--- a/系統手冊.docx
+++ b/系統手冊.docx
@@ -1,6 +1,6 @@
 
 <file path=word/document.xml><?xml version="1.0" encoding="utf-8"?>
-<w:document xmlns:wpc="http://schemas.microsoft.com/office/word/2010/wordprocessingCanvas" xmlns:cx="http://schemas.microsoft.com/office/drawing/2014/chartex" xmlns:cx1="http://schemas.microsoft.com/office/drawing/2015/9/8/chartex" xmlns:cx2="http://schemas.microsoft.com/office/drawing/2015/10/21/chartex" xmlns:cx3="http://schemas.microsoft.com/office/drawing/2016/5/9/chartex" xmlns:cx4="http://schemas.microsoft.com/office/drawing/2016/5/10/chartex" xmlns:cx5="http://schemas.microsoft.com/office/drawing/2016/5/11/chartex" xmlns:cx6="http://schemas.microsoft.com/office/drawing/2016/5/12/chartex" xmlns:cx7="http://schemas.microsoft.com/office/drawing/2016/5/13/chartex" xmlns:cx8="http://schemas.microsoft.com/office/drawing/2016/5/14/chartex" xmlns:mc="http://schemas.openxmlformats.org/markup-compatibility/2006" xmlns:aink="http://schemas.microsoft.com/office/drawing/2016/ink" xmlns:am3d="http://schemas.microsoft.com/office/drawing/2017/model3d" xmlns:o="urn:schemas-microsoft-com:office:office" xmlns:oel="http://schemas.microsoft.com/office/2019/extlst" xmlns:r="http://schemas.openxmlformats.org/officeDocument/2006/relationships" xmlns:m="http://schemas.openxmlformats.org/officeDocument/2006/math" xmlns:v="urn:schemas-microsoft-com:vml" xmlns:wp14="http://schemas.microsoft.com/office/word/2010/wordprocessingDrawing" xmlns:wp="http://schemas.openxmlformats.org/drawingml/2006/wordprocessingDrawing" xmlns:w10="urn:schemas-microsoft-com:office:word" xmlns:w="http://schemas.openxmlformats.org/wordprocessingml/2006/main" xmlns:w14="http://schemas.microsoft.com/office/word/2010/wordml" xmlns:w15="http://schemas.microsoft.com/office/word/2012/wordml" xmlns:w16cex="http://schemas.microsoft.com/office/word/2018/wordml/cex" xmlns:w16cid="http://schemas.microsoft.com/office/word/2016/wordml/cid" xmlns:w16="http://schemas.microsoft.com/office/word/2018/wordml" xmlns:w16du="http://schemas.microsoft.com/office/word/2023/wordml/word16du" xmlns:w16sdtdh="http://schemas.microsoft.com/office/word/2020/wordml/sdtdatahash" xmlns:w16se="http://schemas.microsoft.com/office/word/2015/wordml/symex" xmlns:wpg="http://schemas.microsoft.com/office/word/2010/wordprocessingGroup" xmlns:wpi="http://schemas.microsoft.com/office/word/2010/wordprocessingInk" xmlns:wne="http://schemas.microsoft.com/office/word/2006/wordml" xmlns:wps="http://schemas.microsoft.com/office/word/2010/wordprocessingShape" mc:Ignorable="w14 w15 w16se w16cid w16 w16cex w16sdtdh wp14">
+<w:document xmlns:wpc="http://schemas.microsoft.com/office/word/2010/wordprocessingCanvas" xmlns:cx="http://schemas.microsoft.com/office/drawing/2014/chartex" xmlns:cx1="http://schemas.microsoft.com/office/drawing/2015/9/8/chartex" xmlns:cx2="http://schemas.microsoft.com/office/drawing/2015/10/21/chartex" xmlns:cx3="http://schemas.microsoft.com/office/drawing/2016/5/9/chartex" xmlns:cx4="http://schemas.microsoft.com/office/drawing/2016/5/10/chartex" xmlns:cx5="http://schemas.microsoft.com/office/drawing/2016/5/11/chartex" xmlns:cx6="http://schemas.microsoft.com/office/drawing/2016/5/12/chartex" xmlns:cx7="http://schemas.microsoft.com/office/drawing/2016/5/13/chartex" xmlns:cx8="http://schemas.microsoft.com/office/drawing/2016/5/14/chartex" xmlns:mc="http://schemas.openxmlformats.org/markup-compatibility/2006" xmlns:aink="http://schemas.microsoft.com/office/drawing/2016/ink" xmlns:am3d="http://schemas.microsoft.com/office/drawing/2017/model3d" xmlns:o="urn:schemas-microsoft-com:office:office" xmlns:r="http://schemas.openxmlformats.org/officeDocument/2006/relationships" xmlns:m="http://schemas.openxmlformats.org/officeDocument/2006/math" xmlns:v="urn:schemas-microsoft-com:vml" xmlns:wp14="http://schemas.microsoft.com/office/word/2010/wordprocessingDrawing" xmlns:wp="http://schemas.openxmlformats.org/drawingml/2006/wordprocessingDrawing" xmlns:w10="urn:schemas-microsoft-com:office:word" xmlns:w="http://schemas.openxmlformats.org/wordprocessingml/2006/main" xmlns:w14="http://schemas.microsoft.com/office/word/2010/wordml" xmlns:w15="http://schemas.microsoft.com/office/word/2012/wordml" xmlns:w16cex="http://schemas.microsoft.com/office/word/2018/wordml/cex" xmlns:w16cid="http://schemas.microsoft.com/office/word/2016/wordml/cid" xmlns:w16="http://schemas.microsoft.com/office/word/2018/wordml" xmlns:w16sdtdh="http://schemas.microsoft.com/office/word/2020/wordml/sdtdatahash" xmlns:w16se="http://schemas.microsoft.com/office/word/2015/wordml/symex" xmlns:wpg="http://schemas.microsoft.com/office/word/2010/wordprocessingGroup" xmlns:wpi="http://schemas.microsoft.com/office/word/2010/wordprocessingInk" xmlns:wne="http://schemas.microsoft.com/office/word/2006/wordml" xmlns:wps="http://schemas.microsoft.com/office/word/2010/wordprocessingShape" mc:Ignorable="w14 w15 w16se w16cid w16 w16cex w16sdtdh wp14">
   <w:body>
     <w:p>
       <w:pPr>
@@ -745,9 +745,6 @@
     <w:p>
       <w:pPr>
         <w:pStyle w:val="ab"/>
-        <w:rPr>
-          <w:rFonts w:hint="eastAsia"/>
-        </w:rPr>
       </w:pPr>
     </w:p>
     <w:p>
@@ -818,7 +815,8 @@
       <w:tblGrid>
         <w:gridCol w:w="3393"/>
         <w:gridCol w:w="3393"/>
-        <w:gridCol w:w="3400"/>
+        <w:gridCol w:w="3399"/>
+        <w:gridCol w:w="6"/>
       </w:tblGrid>
       <w:tr>
         <w:trPr>
@@ -827,7 +825,7 @@
         <w:tc>
           <w:tcPr>
             <w:tcW w:w="10186" w:type="dxa"/>
-            <w:gridSpan w:val="3"/>
+            <w:gridSpan w:val="4"/>
             <w:shd w:val="clear" w:color="auto" w:fill="AEAAAA" w:themeFill="background2" w:themeFillShade="BF"/>
           </w:tcPr>
           <w:p>
@@ -853,6 +851,8 @@
       </w:tr>
       <w:tr>
         <w:trPr>
+          <w:gridAfter w:val="1"/>
+          <w:wAfter w:w="6" w:type="dxa"/>
           <w:trHeight w:val="671"/>
         </w:trPr>
         <w:tc>
@@ -935,6 +935,8 @@
       </w:tr>
       <w:tr>
         <w:trPr>
+          <w:gridAfter w:val="1"/>
+          <w:wAfter w:w="6" w:type="dxa"/>
           <w:trHeight w:val="137"/>
         </w:trPr>
         <w:tc>
@@ -1054,6 +1056,8 @@
       </w:tr>
       <w:tr>
         <w:trPr>
+          <w:gridAfter w:val="1"/>
+          <w:wAfter w:w="6" w:type="dxa"/>
           <w:trHeight w:val="685"/>
         </w:trPr>
         <w:tc>
@@ -1134,6 +1138,8 @@
       </w:tr>
       <w:tr>
         <w:trPr>
+          <w:gridAfter w:val="1"/>
+          <w:wAfter w:w="6" w:type="dxa"/>
           <w:trHeight w:val="137"/>
         </w:trPr>
         <w:tc>
@@ -1229,6 +1235,8 @@
       </w:tr>
       <w:tr>
         <w:trPr>
+          <w:gridAfter w:val="1"/>
+          <w:wAfter w:w="6" w:type="dxa"/>
           <w:trHeight w:val="728"/>
         </w:trPr>
         <w:tc>
@@ -1349,6 +1357,8 @@
       </w:tr>
       <w:tr>
         <w:trPr>
+          <w:gridAfter w:val="1"/>
+          <w:wAfter w:w="6" w:type="dxa"/>
           <w:trHeight w:val="137"/>
         </w:trPr>
         <w:tc>
@@ -1434,7 +1444,6 @@
         <w:ind w:firstLine="480"/>
         <w:jc w:val="center"/>
         <w:rPr>
-          <w:rFonts w:hint="eastAsia"/>
           <w:sz w:val="24"/>
           <w:szCs w:val="24"/>
         </w:rPr>
@@ -2171,7 +2180,7 @@
             <w:pPr>
               <w:ind w:firstLineChars="0" w:firstLine="0"/>
               <w:rPr>
-                <w:rFonts w:ascii="Times New Roman" w:eastAsia="標楷體" w:hAnsi="Times New Roman" w:hint="eastAsia"/>
+                <w:rFonts w:ascii="Times New Roman" w:eastAsia="標楷體" w:hAnsi="Times New Roman"/>
                 <w:sz w:val="28"/>
                 <w:szCs w:val="28"/>
               </w:rPr>
@@ -2395,9 +2404,6 @@
     <w:p>
       <w:pPr>
         <w:ind w:firstLine="480"/>
-        <w:rPr>
-          <w:rFonts w:hint="eastAsia"/>
-        </w:rPr>
       </w:pPr>
     </w:p>
     <w:p>
@@ -2442,10 +2448,7 @@
         </w:rPr>
       </w:pPr>
       <w:r>
-        <w:t>4-</w:t>
-      </w:r>
-      <w:r>
-        <w:t xml:space="preserve">1 </w:t>
+        <w:t xml:space="preserve">4-1 </w:t>
       </w:r>
       <w:r>
         <w:rPr>
@@ -2496,14 +2499,7 @@
           <w:sz w:val="24"/>
           <w:szCs w:val="24"/>
         </w:rPr>
-        <w:t>4-</w:t>
-      </w:r>
-      <w:r>
-        <w:rPr>
-          <w:sz w:val="24"/>
-          <w:szCs w:val="24"/>
-        </w:rPr>
-        <w:t>1</w:t>
+        <w:t>4-1</w:t>
       </w:r>
       <w:r>
         <w:rPr>
@@ -2525,54 +2521,53 @@
     <w:tbl>
       <w:tblPr>
         <w:tblStyle w:val="af3"/>
-        <w:tblW w:w="0" w:type="auto"/>
+        <w:tblW w:w="10478" w:type="dxa"/>
+        <w:tblInd w:w="-5" w:type="dxa"/>
         <w:tblLook w:val="04A0" w:firstRow="1" w:lastRow="0" w:firstColumn="1" w:lastColumn="0" w:noHBand="0" w:noVBand="1"/>
       </w:tblPr>
       <w:tblGrid>
-        <w:gridCol w:w="1668"/>
-        <w:gridCol w:w="775"/>
-        <w:gridCol w:w="775"/>
-        <w:gridCol w:w="775"/>
-        <w:gridCol w:w="775"/>
-        <w:gridCol w:w="775"/>
-        <w:gridCol w:w="775"/>
-        <w:gridCol w:w="775"/>
-        <w:gridCol w:w="775"/>
-        <w:gridCol w:w="775"/>
-        <w:gridCol w:w="775"/>
-        <w:gridCol w:w="776"/>
+        <w:gridCol w:w="1714"/>
+        <w:gridCol w:w="796"/>
+        <w:gridCol w:w="796"/>
+        <w:gridCol w:w="796"/>
+        <w:gridCol w:w="796"/>
+        <w:gridCol w:w="796"/>
+        <w:gridCol w:w="796"/>
+        <w:gridCol w:w="796"/>
+        <w:gridCol w:w="796"/>
+        <w:gridCol w:w="796"/>
+        <w:gridCol w:w="796"/>
+        <w:gridCol w:w="797"/>
+        <w:gridCol w:w="7"/>
       </w:tblGrid>
       <w:tr>
-        <w:tc>
-          <w:tcPr>
-            <w:tcW w:w="1668" w:type="dxa"/>
-          </w:tcPr>
-          <w:p>
-            <w:pPr>
-              <w:pStyle w:val="ab"/>
+        <w:trPr>
+          <w:trHeight w:val="466"/>
+        </w:trPr>
+        <w:tc>
+          <w:tcPr>
+            <w:tcW w:w="1714" w:type="dxa"/>
+          </w:tcPr>
+          <w:p>
+            <w:pPr>
+              <w:pStyle w:val="ab"/>
+            </w:pPr>
+            <w:r>
               <w:rPr>
                 <w:rFonts w:hint="eastAsia"/>
               </w:rPr>
-            </w:pPr>
-            <w:r>
-              <w:rPr>
-                <w:rFonts w:hint="eastAsia"/>
-              </w:rPr>
               <w:t>年</w:t>
             </w:r>
           </w:p>
         </w:tc>
         <w:tc>
           <w:tcPr>
-            <w:tcW w:w="8526" w:type="dxa"/>
-            <w:gridSpan w:val="11"/>
-          </w:tcPr>
-          <w:p>
-            <w:pPr>
-              <w:pStyle w:val="ab"/>
-              <w:rPr>
-                <w:rFonts w:hint="eastAsia"/>
-              </w:rPr>
+            <w:tcW w:w="8764" w:type="dxa"/>
+            <w:gridSpan w:val="12"/>
+          </w:tcPr>
+          <w:p>
+            <w:pPr>
+              <w:pStyle w:val="ab"/>
             </w:pPr>
             <w:r>
               <w:rPr>
@@ -2590,225 +2585,194 @@
         </w:tc>
       </w:tr>
       <w:tr>
-        <w:tc>
-          <w:tcPr>
-            <w:tcW w:w="1668" w:type="dxa"/>
-          </w:tcPr>
-          <w:p>
-            <w:pPr>
-              <w:pStyle w:val="ab"/>
+        <w:trPr>
+          <w:gridAfter w:val="1"/>
+          <w:wAfter w:w="7" w:type="dxa"/>
+          <w:trHeight w:val="466"/>
+        </w:trPr>
+        <w:tc>
+          <w:tcPr>
+            <w:tcW w:w="1714" w:type="dxa"/>
+          </w:tcPr>
+          <w:p>
+            <w:pPr>
+              <w:pStyle w:val="ab"/>
+            </w:pPr>
+            <w:r>
               <w:rPr>
                 <w:rFonts w:hint="eastAsia"/>
               </w:rPr>
+              <w:t>月</w:t>
+            </w:r>
+          </w:p>
+        </w:tc>
+        <w:tc>
+          <w:tcPr>
+            <w:tcW w:w="796" w:type="dxa"/>
+          </w:tcPr>
+          <w:p>
+            <w:pPr>
+              <w:pStyle w:val="ab"/>
             </w:pPr>
             <w:r>
               <w:rPr>
                 <w:rFonts w:hint="eastAsia"/>
               </w:rPr>
-              <w:t>月</w:t>
-            </w:r>
-          </w:p>
-        </w:tc>
-        <w:tc>
-          <w:tcPr>
-            <w:tcW w:w="775" w:type="dxa"/>
-          </w:tcPr>
-          <w:p>
-            <w:pPr>
-              <w:pStyle w:val="ab"/>
+              <w:t>2</w:t>
+            </w:r>
+          </w:p>
+        </w:tc>
+        <w:tc>
+          <w:tcPr>
+            <w:tcW w:w="796" w:type="dxa"/>
+          </w:tcPr>
+          <w:p>
+            <w:pPr>
+              <w:pStyle w:val="ab"/>
+            </w:pPr>
+            <w:r>
               <w:rPr>
                 <w:rFonts w:hint="eastAsia"/>
               </w:rPr>
+              <w:t>3</w:t>
+            </w:r>
+          </w:p>
+        </w:tc>
+        <w:tc>
+          <w:tcPr>
+            <w:tcW w:w="796" w:type="dxa"/>
+          </w:tcPr>
+          <w:p>
+            <w:pPr>
+              <w:pStyle w:val="ab"/>
             </w:pPr>
             <w:r>
               <w:rPr>
                 <w:rFonts w:hint="eastAsia"/>
               </w:rPr>
-              <w:t>2</w:t>
-            </w:r>
-          </w:p>
-        </w:tc>
-        <w:tc>
-          <w:tcPr>
-            <w:tcW w:w="775" w:type="dxa"/>
-          </w:tcPr>
-          <w:p>
-            <w:pPr>
-              <w:pStyle w:val="ab"/>
+              <w:t>4</w:t>
+            </w:r>
+          </w:p>
+        </w:tc>
+        <w:tc>
+          <w:tcPr>
+            <w:tcW w:w="796" w:type="dxa"/>
+          </w:tcPr>
+          <w:p>
+            <w:pPr>
+              <w:pStyle w:val="ab"/>
+            </w:pPr>
+            <w:r>
               <w:rPr>
                 <w:rFonts w:hint="eastAsia"/>
               </w:rPr>
+              <w:t>5</w:t>
+            </w:r>
+          </w:p>
+        </w:tc>
+        <w:tc>
+          <w:tcPr>
+            <w:tcW w:w="796" w:type="dxa"/>
+          </w:tcPr>
+          <w:p>
+            <w:pPr>
+              <w:pStyle w:val="ab"/>
             </w:pPr>
             <w:r>
               <w:rPr>
                 <w:rFonts w:hint="eastAsia"/>
               </w:rPr>
-              <w:t>3</w:t>
-            </w:r>
-          </w:p>
-        </w:tc>
-        <w:tc>
-          <w:tcPr>
-            <w:tcW w:w="775" w:type="dxa"/>
-          </w:tcPr>
-          <w:p>
-            <w:pPr>
-              <w:pStyle w:val="ab"/>
+              <w:t>6</w:t>
+            </w:r>
+          </w:p>
+        </w:tc>
+        <w:tc>
+          <w:tcPr>
+            <w:tcW w:w="796" w:type="dxa"/>
+          </w:tcPr>
+          <w:p>
+            <w:pPr>
+              <w:pStyle w:val="ab"/>
+            </w:pPr>
+            <w:r>
               <w:rPr>
                 <w:rFonts w:hint="eastAsia"/>
               </w:rPr>
+              <w:t>7</w:t>
+            </w:r>
+          </w:p>
+        </w:tc>
+        <w:tc>
+          <w:tcPr>
+            <w:tcW w:w="796" w:type="dxa"/>
+          </w:tcPr>
+          <w:p>
+            <w:pPr>
+              <w:pStyle w:val="ab"/>
             </w:pPr>
             <w:r>
               <w:rPr>
                 <w:rFonts w:hint="eastAsia"/>
               </w:rPr>
-              <w:t>4</w:t>
-            </w:r>
-          </w:p>
-        </w:tc>
-        <w:tc>
-          <w:tcPr>
-            <w:tcW w:w="775" w:type="dxa"/>
-          </w:tcPr>
-          <w:p>
-            <w:pPr>
-              <w:pStyle w:val="ab"/>
+              <w:t>8</w:t>
+            </w:r>
+          </w:p>
+        </w:tc>
+        <w:tc>
+          <w:tcPr>
+            <w:tcW w:w="796" w:type="dxa"/>
+          </w:tcPr>
+          <w:p>
+            <w:pPr>
+              <w:pStyle w:val="ab"/>
+            </w:pPr>
+            <w:r>
               <w:rPr>
                 <w:rFonts w:hint="eastAsia"/>
               </w:rPr>
+              <w:t>9</w:t>
+            </w:r>
+          </w:p>
+        </w:tc>
+        <w:tc>
+          <w:tcPr>
+            <w:tcW w:w="796" w:type="dxa"/>
+          </w:tcPr>
+          <w:p>
+            <w:pPr>
+              <w:pStyle w:val="ab"/>
             </w:pPr>
             <w:r>
               <w:rPr>
                 <w:rFonts w:hint="eastAsia"/>
               </w:rPr>
-              <w:t>5</w:t>
-            </w:r>
-          </w:p>
-        </w:tc>
-        <w:tc>
-          <w:tcPr>
-            <w:tcW w:w="775" w:type="dxa"/>
-          </w:tcPr>
-          <w:p>
-            <w:pPr>
-              <w:pStyle w:val="ab"/>
+              <w:t>10</w:t>
+            </w:r>
+          </w:p>
+        </w:tc>
+        <w:tc>
+          <w:tcPr>
+            <w:tcW w:w="796" w:type="dxa"/>
+          </w:tcPr>
+          <w:p>
+            <w:pPr>
+              <w:pStyle w:val="ab"/>
+            </w:pPr>
+            <w:r>
               <w:rPr>
                 <w:rFonts w:hint="eastAsia"/>
               </w:rPr>
-            </w:pPr>
-            <w:r>
-              <w:rPr>
-                <w:rFonts w:hint="eastAsia"/>
-              </w:rPr>
-              <w:t>6</w:t>
-            </w:r>
-          </w:p>
-        </w:tc>
-        <w:tc>
-          <w:tcPr>
-            <w:tcW w:w="775" w:type="dxa"/>
-          </w:tcPr>
-          <w:p>
-            <w:pPr>
-              <w:pStyle w:val="ab"/>
-              <w:rPr>
-                <w:rFonts w:hint="eastAsia"/>
-              </w:rPr>
-            </w:pPr>
-            <w:r>
-              <w:rPr>
-                <w:rFonts w:hint="eastAsia"/>
-              </w:rPr>
-              <w:t>7</w:t>
-            </w:r>
-          </w:p>
-        </w:tc>
-        <w:tc>
-          <w:tcPr>
-            <w:tcW w:w="775" w:type="dxa"/>
-          </w:tcPr>
-          <w:p>
-            <w:pPr>
-              <w:pStyle w:val="ab"/>
-              <w:rPr>
-                <w:rFonts w:hint="eastAsia"/>
-              </w:rPr>
-            </w:pPr>
-            <w:r>
-              <w:rPr>
-                <w:rFonts w:hint="eastAsia"/>
-              </w:rPr>
-              <w:t>8</w:t>
-            </w:r>
-          </w:p>
-        </w:tc>
-        <w:tc>
-          <w:tcPr>
-            <w:tcW w:w="775" w:type="dxa"/>
-          </w:tcPr>
-          <w:p>
-            <w:pPr>
-              <w:pStyle w:val="ab"/>
-              <w:rPr>
-                <w:rFonts w:hint="eastAsia"/>
-              </w:rPr>
-            </w:pPr>
-            <w:r>
-              <w:rPr>
-                <w:rFonts w:hint="eastAsia"/>
-              </w:rPr>
-              <w:t>9</w:t>
-            </w:r>
-          </w:p>
-        </w:tc>
-        <w:tc>
-          <w:tcPr>
-            <w:tcW w:w="775" w:type="dxa"/>
-          </w:tcPr>
-          <w:p>
-            <w:pPr>
-              <w:pStyle w:val="ab"/>
-              <w:rPr>
-                <w:rFonts w:hint="eastAsia"/>
-              </w:rPr>
-            </w:pPr>
-            <w:r>
-              <w:rPr>
-                <w:rFonts w:hint="eastAsia"/>
-              </w:rPr>
-              <w:t>10</w:t>
-            </w:r>
-          </w:p>
-        </w:tc>
-        <w:tc>
-          <w:tcPr>
-            <w:tcW w:w="775" w:type="dxa"/>
-          </w:tcPr>
-          <w:p>
-            <w:pPr>
-              <w:pStyle w:val="ab"/>
-              <w:rPr>
-                <w:rFonts w:hint="eastAsia"/>
-              </w:rPr>
-            </w:pPr>
-            <w:r>
-              <w:rPr>
-                <w:rFonts w:hint="eastAsia"/>
-              </w:rPr>
               <w:t>11</w:t>
             </w:r>
           </w:p>
         </w:tc>
         <w:tc>
           <w:tcPr>
-            <w:tcW w:w="776" w:type="dxa"/>
-          </w:tcPr>
-          <w:p>
-            <w:pPr>
-              <w:pStyle w:val="ab"/>
-              <w:rPr>
-                <w:rFonts w:hint="eastAsia"/>
-              </w:rPr>
+            <w:tcW w:w="797" w:type="dxa"/>
+          </w:tcPr>
+          <w:p>
+            <w:pPr>
+              <w:pStyle w:val="ab"/>
             </w:pPr>
             <w:r>
               <w:rPr>
@@ -2820,2559 +2784,2161 @@
         </w:tc>
       </w:tr>
       <w:tr>
-        <w:tc>
-          <w:tcPr>
-            <w:tcW w:w="1668" w:type="dxa"/>
+        <w:trPr>
+          <w:gridAfter w:val="1"/>
+          <w:wAfter w:w="7" w:type="dxa"/>
+          <w:trHeight w:val="466"/>
+        </w:trPr>
+        <w:tc>
+          <w:tcPr>
+            <w:tcW w:w="1714" w:type="dxa"/>
             <w:vMerge w:val="restart"/>
           </w:tcPr>
           <w:p>
             <w:pPr>
               <w:pStyle w:val="ab"/>
+            </w:pPr>
+            <w:r>
               <w:rPr>
                 <w:rFonts w:hint="eastAsia"/>
               </w:rPr>
-            </w:pPr>
-            <w:r>
-              <w:rPr>
-                <w:rFonts w:hint="eastAsia"/>
-              </w:rPr>
               <w:t>系統發想</w:t>
             </w:r>
           </w:p>
         </w:tc>
         <w:tc>
           <w:tcPr>
-            <w:tcW w:w="775" w:type="dxa"/>
-          </w:tcPr>
-          <w:p>
-            <w:pPr>
-              <w:pStyle w:val="ab"/>
-              <w:rPr>
-                <w:rFonts w:hint="eastAsia"/>
-              </w:rPr>
-            </w:pPr>
-          </w:p>
-        </w:tc>
-        <w:tc>
-          <w:tcPr>
-            <w:tcW w:w="775" w:type="dxa"/>
-          </w:tcPr>
-          <w:p>
-            <w:pPr>
-              <w:pStyle w:val="ab"/>
-              <w:rPr>
-                <w:rFonts w:hint="eastAsia"/>
-              </w:rPr>
-            </w:pPr>
-          </w:p>
-        </w:tc>
-        <w:tc>
-          <w:tcPr>
-            <w:tcW w:w="775" w:type="dxa"/>
-          </w:tcPr>
-          <w:p>
-            <w:pPr>
-              <w:pStyle w:val="ab"/>
-              <w:rPr>
-                <w:rFonts w:hint="eastAsia"/>
-              </w:rPr>
-            </w:pPr>
-          </w:p>
-        </w:tc>
-        <w:tc>
-          <w:tcPr>
-            <w:tcW w:w="775" w:type="dxa"/>
-          </w:tcPr>
-          <w:p>
-            <w:pPr>
-              <w:pStyle w:val="ab"/>
-              <w:rPr>
-                <w:rFonts w:hint="eastAsia"/>
-              </w:rPr>
-            </w:pPr>
-          </w:p>
-        </w:tc>
-        <w:tc>
-          <w:tcPr>
-            <w:tcW w:w="775" w:type="dxa"/>
-          </w:tcPr>
-          <w:p>
-            <w:pPr>
-              <w:pStyle w:val="ab"/>
-              <w:rPr>
-                <w:rFonts w:hint="eastAsia"/>
-              </w:rPr>
-            </w:pPr>
-          </w:p>
-        </w:tc>
-        <w:tc>
-          <w:tcPr>
-            <w:tcW w:w="775" w:type="dxa"/>
-          </w:tcPr>
-          <w:p>
-            <w:pPr>
-              <w:pStyle w:val="ab"/>
-              <w:rPr>
-                <w:rFonts w:hint="eastAsia"/>
-              </w:rPr>
-            </w:pPr>
-          </w:p>
-        </w:tc>
-        <w:tc>
-          <w:tcPr>
-            <w:tcW w:w="775" w:type="dxa"/>
-          </w:tcPr>
-          <w:p>
-            <w:pPr>
-              <w:pStyle w:val="ab"/>
-              <w:rPr>
-                <w:rFonts w:hint="eastAsia"/>
-              </w:rPr>
-            </w:pPr>
-          </w:p>
-        </w:tc>
-        <w:tc>
-          <w:tcPr>
-            <w:tcW w:w="775" w:type="dxa"/>
-          </w:tcPr>
-          <w:p>
-            <w:pPr>
-              <w:pStyle w:val="ab"/>
-              <w:rPr>
-                <w:rFonts w:hint="eastAsia"/>
-              </w:rPr>
-            </w:pPr>
-          </w:p>
-        </w:tc>
-        <w:tc>
-          <w:tcPr>
-            <w:tcW w:w="775" w:type="dxa"/>
-          </w:tcPr>
-          <w:p>
-            <w:pPr>
-              <w:pStyle w:val="ab"/>
-              <w:rPr>
-                <w:rFonts w:hint="eastAsia"/>
-              </w:rPr>
-            </w:pPr>
-          </w:p>
-        </w:tc>
-        <w:tc>
-          <w:tcPr>
-            <w:tcW w:w="775" w:type="dxa"/>
-          </w:tcPr>
-          <w:p>
-            <w:pPr>
-              <w:pStyle w:val="ab"/>
-              <w:rPr>
-                <w:rFonts w:hint="eastAsia"/>
-              </w:rPr>
-            </w:pPr>
-          </w:p>
-        </w:tc>
-        <w:tc>
-          <w:tcPr>
-            <w:tcW w:w="776" w:type="dxa"/>
-          </w:tcPr>
-          <w:p>
-            <w:pPr>
-              <w:pStyle w:val="ab"/>
-              <w:rPr>
-                <w:rFonts w:hint="eastAsia"/>
-              </w:rPr>
+            <w:tcW w:w="796" w:type="dxa"/>
+            <w:shd w:val="clear" w:color="auto" w:fill="AEAAAA" w:themeFill="background2" w:themeFillShade="BF"/>
+          </w:tcPr>
+          <w:p>
+            <w:pPr>
+              <w:pStyle w:val="ab"/>
+            </w:pPr>
+          </w:p>
+        </w:tc>
+        <w:tc>
+          <w:tcPr>
+            <w:tcW w:w="796" w:type="dxa"/>
+            <w:shd w:val="clear" w:color="auto" w:fill="AEAAAA" w:themeFill="background2" w:themeFillShade="BF"/>
+          </w:tcPr>
+          <w:p>
+            <w:pPr>
+              <w:pStyle w:val="ab"/>
+            </w:pPr>
+          </w:p>
+        </w:tc>
+        <w:tc>
+          <w:tcPr>
+            <w:tcW w:w="796" w:type="dxa"/>
+            <w:shd w:val="clear" w:color="auto" w:fill="AEAAAA" w:themeFill="background2" w:themeFillShade="BF"/>
+          </w:tcPr>
+          <w:p>
+            <w:pPr>
+              <w:pStyle w:val="ab"/>
+            </w:pPr>
+          </w:p>
+        </w:tc>
+        <w:tc>
+          <w:tcPr>
+            <w:tcW w:w="796" w:type="dxa"/>
+          </w:tcPr>
+          <w:p>
+            <w:pPr>
+              <w:pStyle w:val="ab"/>
+            </w:pPr>
+          </w:p>
+        </w:tc>
+        <w:tc>
+          <w:tcPr>
+            <w:tcW w:w="796" w:type="dxa"/>
+          </w:tcPr>
+          <w:p>
+            <w:pPr>
+              <w:pStyle w:val="ab"/>
+            </w:pPr>
+          </w:p>
+        </w:tc>
+        <w:tc>
+          <w:tcPr>
+            <w:tcW w:w="796" w:type="dxa"/>
+          </w:tcPr>
+          <w:p>
+            <w:pPr>
+              <w:pStyle w:val="ab"/>
+            </w:pPr>
+          </w:p>
+        </w:tc>
+        <w:tc>
+          <w:tcPr>
+            <w:tcW w:w="796" w:type="dxa"/>
+          </w:tcPr>
+          <w:p>
+            <w:pPr>
+              <w:pStyle w:val="ab"/>
+            </w:pPr>
+          </w:p>
+        </w:tc>
+        <w:tc>
+          <w:tcPr>
+            <w:tcW w:w="796" w:type="dxa"/>
+          </w:tcPr>
+          <w:p>
+            <w:pPr>
+              <w:pStyle w:val="ab"/>
+            </w:pPr>
+          </w:p>
+        </w:tc>
+        <w:tc>
+          <w:tcPr>
+            <w:tcW w:w="796" w:type="dxa"/>
+          </w:tcPr>
+          <w:p>
+            <w:pPr>
+              <w:pStyle w:val="ab"/>
+            </w:pPr>
+          </w:p>
+        </w:tc>
+        <w:tc>
+          <w:tcPr>
+            <w:tcW w:w="796" w:type="dxa"/>
+          </w:tcPr>
+          <w:p>
+            <w:pPr>
+              <w:pStyle w:val="ab"/>
+            </w:pPr>
+          </w:p>
+        </w:tc>
+        <w:tc>
+          <w:tcPr>
+            <w:tcW w:w="797" w:type="dxa"/>
+          </w:tcPr>
+          <w:p>
+            <w:pPr>
+              <w:pStyle w:val="ab"/>
             </w:pPr>
           </w:p>
         </w:tc>
       </w:tr>
       <w:tr>
-        <w:tc>
-          <w:tcPr>
-            <w:tcW w:w="1668" w:type="dxa"/>
+        <w:trPr>
+          <w:gridAfter w:val="1"/>
+          <w:wAfter w:w="7" w:type="dxa"/>
+          <w:trHeight w:val="466"/>
+        </w:trPr>
+        <w:tc>
+          <w:tcPr>
+            <w:tcW w:w="1714" w:type="dxa"/>
             <w:vMerge/>
           </w:tcPr>
           <w:p>
             <w:pPr>
               <w:pStyle w:val="ab"/>
-              <w:rPr>
-                <w:rFonts w:hint="eastAsia"/>
-              </w:rPr>
-            </w:pPr>
-          </w:p>
-        </w:tc>
-        <w:tc>
-          <w:tcPr>
-            <w:tcW w:w="775" w:type="dxa"/>
-          </w:tcPr>
-          <w:p>
-            <w:pPr>
-              <w:pStyle w:val="ab"/>
-              <w:rPr>
-                <w:rFonts w:hint="eastAsia"/>
-              </w:rPr>
-            </w:pPr>
-          </w:p>
-        </w:tc>
-        <w:tc>
-          <w:tcPr>
-            <w:tcW w:w="775" w:type="dxa"/>
-          </w:tcPr>
-          <w:p>
-            <w:pPr>
-              <w:pStyle w:val="ab"/>
-              <w:rPr>
-                <w:rFonts w:hint="eastAsia"/>
-              </w:rPr>
-            </w:pPr>
-          </w:p>
-        </w:tc>
-        <w:tc>
-          <w:tcPr>
-            <w:tcW w:w="775" w:type="dxa"/>
-          </w:tcPr>
-          <w:p>
-            <w:pPr>
-              <w:pStyle w:val="ab"/>
-              <w:rPr>
-                <w:rFonts w:hint="eastAsia"/>
-              </w:rPr>
-            </w:pPr>
-          </w:p>
-        </w:tc>
-        <w:tc>
-          <w:tcPr>
-            <w:tcW w:w="775" w:type="dxa"/>
-          </w:tcPr>
-          <w:p>
-            <w:pPr>
-              <w:pStyle w:val="ab"/>
-              <w:rPr>
-                <w:rFonts w:hint="eastAsia"/>
-              </w:rPr>
-            </w:pPr>
-          </w:p>
-        </w:tc>
-        <w:tc>
-          <w:tcPr>
-            <w:tcW w:w="775" w:type="dxa"/>
-          </w:tcPr>
-          <w:p>
-            <w:pPr>
-              <w:pStyle w:val="ab"/>
-              <w:rPr>
-                <w:rFonts w:hint="eastAsia"/>
-              </w:rPr>
-            </w:pPr>
-          </w:p>
-        </w:tc>
-        <w:tc>
-          <w:tcPr>
-            <w:tcW w:w="775" w:type="dxa"/>
-          </w:tcPr>
-          <w:p>
-            <w:pPr>
-              <w:pStyle w:val="ab"/>
-              <w:rPr>
-                <w:rFonts w:hint="eastAsia"/>
-              </w:rPr>
-            </w:pPr>
-          </w:p>
-        </w:tc>
-        <w:tc>
-          <w:tcPr>
-            <w:tcW w:w="775" w:type="dxa"/>
-          </w:tcPr>
-          <w:p>
-            <w:pPr>
-              <w:pStyle w:val="ab"/>
-              <w:rPr>
-                <w:rFonts w:hint="eastAsia"/>
-              </w:rPr>
-            </w:pPr>
-          </w:p>
-        </w:tc>
-        <w:tc>
-          <w:tcPr>
-            <w:tcW w:w="775" w:type="dxa"/>
-          </w:tcPr>
-          <w:p>
-            <w:pPr>
-              <w:pStyle w:val="ab"/>
-              <w:rPr>
-                <w:rFonts w:hint="eastAsia"/>
-              </w:rPr>
-            </w:pPr>
-          </w:p>
-        </w:tc>
-        <w:tc>
-          <w:tcPr>
-            <w:tcW w:w="775" w:type="dxa"/>
-          </w:tcPr>
-          <w:p>
-            <w:pPr>
-              <w:pStyle w:val="ab"/>
-              <w:rPr>
-                <w:rFonts w:hint="eastAsia"/>
-              </w:rPr>
-            </w:pPr>
-          </w:p>
-        </w:tc>
-        <w:tc>
-          <w:tcPr>
-            <w:tcW w:w="775" w:type="dxa"/>
-          </w:tcPr>
-          <w:p>
-            <w:pPr>
-              <w:pStyle w:val="ab"/>
-              <w:rPr>
-                <w:rFonts w:hint="eastAsia"/>
-              </w:rPr>
-            </w:pPr>
-          </w:p>
-        </w:tc>
-        <w:tc>
-          <w:tcPr>
-            <w:tcW w:w="776" w:type="dxa"/>
-          </w:tcPr>
-          <w:p>
-            <w:pPr>
-              <w:pStyle w:val="ab"/>
-              <w:rPr>
-                <w:rFonts w:hint="eastAsia"/>
-              </w:rPr>
+            </w:pPr>
+          </w:p>
+        </w:tc>
+        <w:tc>
+          <w:tcPr>
+            <w:tcW w:w="796" w:type="dxa"/>
+            <w:shd w:val="clear" w:color="auto" w:fill="D0CECE" w:themeFill="background2" w:themeFillShade="E6"/>
+          </w:tcPr>
+          <w:p>
+            <w:pPr>
+              <w:pStyle w:val="ab"/>
+            </w:pPr>
+          </w:p>
+        </w:tc>
+        <w:tc>
+          <w:tcPr>
+            <w:tcW w:w="796" w:type="dxa"/>
+            <w:shd w:val="clear" w:color="auto" w:fill="D0CECE" w:themeFill="background2" w:themeFillShade="E6"/>
+          </w:tcPr>
+          <w:p>
+            <w:pPr>
+              <w:pStyle w:val="ab"/>
+            </w:pPr>
+          </w:p>
+        </w:tc>
+        <w:tc>
+          <w:tcPr>
+            <w:tcW w:w="796" w:type="dxa"/>
+          </w:tcPr>
+          <w:p>
+            <w:pPr>
+              <w:pStyle w:val="ab"/>
+            </w:pPr>
+          </w:p>
+        </w:tc>
+        <w:tc>
+          <w:tcPr>
+            <w:tcW w:w="796" w:type="dxa"/>
+          </w:tcPr>
+          <w:p>
+            <w:pPr>
+              <w:pStyle w:val="ab"/>
+            </w:pPr>
+          </w:p>
+        </w:tc>
+        <w:tc>
+          <w:tcPr>
+            <w:tcW w:w="796" w:type="dxa"/>
+          </w:tcPr>
+          <w:p>
+            <w:pPr>
+              <w:pStyle w:val="ab"/>
+            </w:pPr>
+          </w:p>
+        </w:tc>
+        <w:tc>
+          <w:tcPr>
+            <w:tcW w:w="796" w:type="dxa"/>
+          </w:tcPr>
+          <w:p>
+            <w:pPr>
+              <w:pStyle w:val="ab"/>
+            </w:pPr>
+          </w:p>
+        </w:tc>
+        <w:tc>
+          <w:tcPr>
+            <w:tcW w:w="796" w:type="dxa"/>
+          </w:tcPr>
+          <w:p>
+            <w:pPr>
+              <w:pStyle w:val="ab"/>
+            </w:pPr>
+          </w:p>
+        </w:tc>
+        <w:tc>
+          <w:tcPr>
+            <w:tcW w:w="796" w:type="dxa"/>
+          </w:tcPr>
+          <w:p>
+            <w:pPr>
+              <w:pStyle w:val="ab"/>
+            </w:pPr>
+          </w:p>
+        </w:tc>
+        <w:tc>
+          <w:tcPr>
+            <w:tcW w:w="796" w:type="dxa"/>
+          </w:tcPr>
+          <w:p>
+            <w:pPr>
+              <w:pStyle w:val="ab"/>
+            </w:pPr>
+          </w:p>
+        </w:tc>
+        <w:tc>
+          <w:tcPr>
+            <w:tcW w:w="796" w:type="dxa"/>
+          </w:tcPr>
+          <w:p>
+            <w:pPr>
+              <w:pStyle w:val="ab"/>
+            </w:pPr>
+          </w:p>
+        </w:tc>
+        <w:tc>
+          <w:tcPr>
+            <w:tcW w:w="797" w:type="dxa"/>
+          </w:tcPr>
+          <w:p>
+            <w:pPr>
+              <w:pStyle w:val="ab"/>
             </w:pPr>
           </w:p>
         </w:tc>
       </w:tr>
       <w:tr>
-        <w:tc>
-          <w:tcPr>
-            <w:tcW w:w="1668" w:type="dxa"/>
+        <w:trPr>
+          <w:gridAfter w:val="1"/>
+          <w:wAfter w:w="7" w:type="dxa"/>
+          <w:trHeight w:val="466"/>
+        </w:trPr>
+        <w:tc>
+          <w:tcPr>
+            <w:tcW w:w="1714" w:type="dxa"/>
             <w:vMerge w:val="restart"/>
           </w:tcPr>
           <w:p>
             <w:pPr>
               <w:pStyle w:val="ab"/>
+            </w:pPr>
+            <w:r>
               <w:rPr>
                 <w:rFonts w:hint="eastAsia"/>
               </w:rPr>
-            </w:pPr>
-          </w:p>
-        </w:tc>
-        <w:tc>
-          <w:tcPr>
-            <w:tcW w:w="775" w:type="dxa"/>
-          </w:tcPr>
-          <w:p>
-            <w:pPr>
-              <w:pStyle w:val="ab"/>
-              <w:rPr>
-                <w:rFonts w:hint="eastAsia"/>
-              </w:rPr>
-            </w:pPr>
-          </w:p>
-        </w:tc>
-        <w:tc>
-          <w:tcPr>
-            <w:tcW w:w="775" w:type="dxa"/>
-          </w:tcPr>
-          <w:p>
-            <w:pPr>
-              <w:pStyle w:val="ab"/>
-              <w:rPr>
-                <w:rFonts w:hint="eastAsia"/>
-              </w:rPr>
-            </w:pPr>
-          </w:p>
-        </w:tc>
-        <w:tc>
-          <w:tcPr>
-            <w:tcW w:w="775" w:type="dxa"/>
-          </w:tcPr>
-          <w:p>
-            <w:pPr>
-              <w:pStyle w:val="ab"/>
-              <w:rPr>
-                <w:rFonts w:hint="eastAsia"/>
-              </w:rPr>
-            </w:pPr>
-          </w:p>
-        </w:tc>
-        <w:tc>
-          <w:tcPr>
-            <w:tcW w:w="775" w:type="dxa"/>
-          </w:tcPr>
-          <w:p>
-            <w:pPr>
-              <w:pStyle w:val="ab"/>
-              <w:rPr>
-                <w:rFonts w:hint="eastAsia"/>
-              </w:rPr>
-            </w:pPr>
-          </w:p>
-        </w:tc>
-        <w:tc>
-          <w:tcPr>
-            <w:tcW w:w="775" w:type="dxa"/>
-          </w:tcPr>
-          <w:p>
-            <w:pPr>
-              <w:pStyle w:val="ab"/>
-              <w:rPr>
-                <w:rFonts w:hint="eastAsia"/>
-              </w:rPr>
-            </w:pPr>
-          </w:p>
-        </w:tc>
-        <w:tc>
-          <w:tcPr>
-            <w:tcW w:w="775" w:type="dxa"/>
-          </w:tcPr>
-          <w:p>
-            <w:pPr>
-              <w:pStyle w:val="ab"/>
-              <w:rPr>
-                <w:rFonts w:hint="eastAsia"/>
-              </w:rPr>
-            </w:pPr>
-          </w:p>
-        </w:tc>
-        <w:tc>
-          <w:tcPr>
-            <w:tcW w:w="775" w:type="dxa"/>
-          </w:tcPr>
-          <w:p>
-            <w:pPr>
-              <w:pStyle w:val="ab"/>
-              <w:rPr>
-                <w:rFonts w:hint="eastAsia"/>
-              </w:rPr>
-            </w:pPr>
-          </w:p>
-        </w:tc>
-        <w:tc>
-          <w:tcPr>
-            <w:tcW w:w="775" w:type="dxa"/>
-          </w:tcPr>
-          <w:p>
-            <w:pPr>
-              <w:pStyle w:val="ab"/>
-              <w:rPr>
-                <w:rFonts w:hint="eastAsia"/>
-              </w:rPr>
-            </w:pPr>
-          </w:p>
-        </w:tc>
-        <w:tc>
-          <w:tcPr>
-            <w:tcW w:w="775" w:type="dxa"/>
-          </w:tcPr>
-          <w:p>
-            <w:pPr>
-              <w:pStyle w:val="ab"/>
-              <w:rPr>
-                <w:rFonts w:hint="eastAsia"/>
-              </w:rPr>
-            </w:pPr>
-          </w:p>
-        </w:tc>
-        <w:tc>
-          <w:tcPr>
-            <w:tcW w:w="775" w:type="dxa"/>
-          </w:tcPr>
-          <w:p>
-            <w:pPr>
-              <w:pStyle w:val="ab"/>
-              <w:rPr>
-                <w:rFonts w:hint="eastAsia"/>
-              </w:rPr>
-            </w:pPr>
-          </w:p>
-        </w:tc>
-        <w:tc>
-          <w:tcPr>
-            <w:tcW w:w="776" w:type="dxa"/>
-          </w:tcPr>
-          <w:p>
-            <w:pPr>
-              <w:pStyle w:val="ab"/>
-              <w:rPr>
-                <w:rFonts w:hint="eastAsia"/>
-              </w:rPr>
+              <w:t>工具學習</w:t>
+            </w:r>
+          </w:p>
+        </w:tc>
+        <w:tc>
+          <w:tcPr>
+            <w:tcW w:w="796" w:type="dxa"/>
+          </w:tcPr>
+          <w:p>
+            <w:pPr>
+              <w:pStyle w:val="ab"/>
+            </w:pPr>
+          </w:p>
+        </w:tc>
+        <w:tc>
+          <w:tcPr>
+            <w:tcW w:w="796" w:type="dxa"/>
+            <w:shd w:val="clear" w:color="auto" w:fill="AEAAAA" w:themeFill="background2" w:themeFillShade="BF"/>
+          </w:tcPr>
+          <w:p>
+            <w:pPr>
+              <w:pStyle w:val="ab"/>
+            </w:pPr>
+          </w:p>
+        </w:tc>
+        <w:tc>
+          <w:tcPr>
+            <w:tcW w:w="796" w:type="dxa"/>
+            <w:shd w:val="clear" w:color="auto" w:fill="AEAAAA" w:themeFill="background2" w:themeFillShade="BF"/>
+          </w:tcPr>
+          <w:p>
+            <w:pPr>
+              <w:pStyle w:val="ab"/>
+            </w:pPr>
+          </w:p>
+        </w:tc>
+        <w:tc>
+          <w:tcPr>
+            <w:tcW w:w="796" w:type="dxa"/>
+            <w:shd w:val="clear" w:color="auto" w:fill="AEAAAA" w:themeFill="background2" w:themeFillShade="BF"/>
+          </w:tcPr>
+          <w:p>
+            <w:pPr>
+              <w:pStyle w:val="ab"/>
+            </w:pPr>
+          </w:p>
+        </w:tc>
+        <w:tc>
+          <w:tcPr>
+            <w:tcW w:w="796" w:type="dxa"/>
+          </w:tcPr>
+          <w:p>
+            <w:pPr>
+              <w:pStyle w:val="ab"/>
+            </w:pPr>
+          </w:p>
+        </w:tc>
+        <w:tc>
+          <w:tcPr>
+            <w:tcW w:w="796" w:type="dxa"/>
+          </w:tcPr>
+          <w:p>
+            <w:pPr>
+              <w:pStyle w:val="ab"/>
+            </w:pPr>
+          </w:p>
+        </w:tc>
+        <w:tc>
+          <w:tcPr>
+            <w:tcW w:w="796" w:type="dxa"/>
+          </w:tcPr>
+          <w:p>
+            <w:pPr>
+              <w:pStyle w:val="ab"/>
+            </w:pPr>
+          </w:p>
+        </w:tc>
+        <w:tc>
+          <w:tcPr>
+            <w:tcW w:w="796" w:type="dxa"/>
+          </w:tcPr>
+          <w:p>
+            <w:pPr>
+              <w:pStyle w:val="ab"/>
+            </w:pPr>
+          </w:p>
+        </w:tc>
+        <w:tc>
+          <w:tcPr>
+            <w:tcW w:w="796" w:type="dxa"/>
+          </w:tcPr>
+          <w:p>
+            <w:pPr>
+              <w:pStyle w:val="ab"/>
+            </w:pPr>
+          </w:p>
+        </w:tc>
+        <w:tc>
+          <w:tcPr>
+            <w:tcW w:w="796" w:type="dxa"/>
+          </w:tcPr>
+          <w:p>
+            <w:pPr>
+              <w:pStyle w:val="ab"/>
+            </w:pPr>
+          </w:p>
+        </w:tc>
+        <w:tc>
+          <w:tcPr>
+            <w:tcW w:w="797" w:type="dxa"/>
+          </w:tcPr>
+          <w:p>
+            <w:pPr>
+              <w:pStyle w:val="ab"/>
             </w:pPr>
           </w:p>
         </w:tc>
       </w:tr>
       <w:tr>
-        <w:tc>
-          <w:tcPr>
-            <w:tcW w:w="1668" w:type="dxa"/>
+        <w:trPr>
+          <w:gridAfter w:val="1"/>
+          <w:wAfter w:w="7" w:type="dxa"/>
+          <w:trHeight w:val="466"/>
+        </w:trPr>
+        <w:tc>
+          <w:tcPr>
+            <w:tcW w:w="1714" w:type="dxa"/>
             <w:vMerge/>
           </w:tcPr>
           <w:p>
             <w:pPr>
               <w:pStyle w:val="ab"/>
-              <w:rPr>
-                <w:rFonts w:hint="eastAsia"/>
-              </w:rPr>
-            </w:pPr>
-          </w:p>
-        </w:tc>
-        <w:tc>
-          <w:tcPr>
-            <w:tcW w:w="775" w:type="dxa"/>
-          </w:tcPr>
-          <w:p>
-            <w:pPr>
-              <w:pStyle w:val="ab"/>
-              <w:rPr>
-                <w:rFonts w:hint="eastAsia"/>
-              </w:rPr>
-            </w:pPr>
-          </w:p>
-        </w:tc>
-        <w:tc>
-          <w:tcPr>
-            <w:tcW w:w="775" w:type="dxa"/>
-          </w:tcPr>
-          <w:p>
-            <w:pPr>
-              <w:pStyle w:val="ab"/>
-              <w:rPr>
-                <w:rFonts w:hint="eastAsia"/>
-              </w:rPr>
-            </w:pPr>
-          </w:p>
-        </w:tc>
-        <w:tc>
-          <w:tcPr>
-            <w:tcW w:w="775" w:type="dxa"/>
-          </w:tcPr>
-          <w:p>
-            <w:pPr>
-              <w:pStyle w:val="ab"/>
-              <w:rPr>
-                <w:rFonts w:hint="eastAsia"/>
-              </w:rPr>
-            </w:pPr>
-          </w:p>
-        </w:tc>
-        <w:tc>
-          <w:tcPr>
-            <w:tcW w:w="775" w:type="dxa"/>
-          </w:tcPr>
-          <w:p>
-            <w:pPr>
-              <w:pStyle w:val="ab"/>
-              <w:rPr>
-                <w:rFonts w:hint="eastAsia"/>
-              </w:rPr>
-            </w:pPr>
-          </w:p>
-        </w:tc>
-        <w:tc>
-          <w:tcPr>
-            <w:tcW w:w="775" w:type="dxa"/>
-          </w:tcPr>
-          <w:p>
-            <w:pPr>
-              <w:pStyle w:val="ab"/>
-              <w:rPr>
-                <w:rFonts w:hint="eastAsia"/>
-              </w:rPr>
-            </w:pPr>
-          </w:p>
-        </w:tc>
-        <w:tc>
-          <w:tcPr>
-            <w:tcW w:w="775" w:type="dxa"/>
-          </w:tcPr>
-          <w:p>
-            <w:pPr>
-              <w:pStyle w:val="ab"/>
-              <w:rPr>
-                <w:rFonts w:hint="eastAsia"/>
-              </w:rPr>
-            </w:pPr>
-          </w:p>
-        </w:tc>
-        <w:tc>
-          <w:tcPr>
-            <w:tcW w:w="775" w:type="dxa"/>
-          </w:tcPr>
-          <w:p>
-            <w:pPr>
-              <w:pStyle w:val="ab"/>
-              <w:rPr>
-                <w:rFonts w:hint="eastAsia"/>
-              </w:rPr>
-            </w:pPr>
-          </w:p>
-        </w:tc>
-        <w:tc>
-          <w:tcPr>
-            <w:tcW w:w="775" w:type="dxa"/>
-          </w:tcPr>
-          <w:p>
-            <w:pPr>
-              <w:pStyle w:val="ab"/>
-              <w:rPr>
-                <w:rFonts w:hint="eastAsia"/>
-              </w:rPr>
-            </w:pPr>
-          </w:p>
-        </w:tc>
-        <w:tc>
-          <w:tcPr>
-            <w:tcW w:w="775" w:type="dxa"/>
-          </w:tcPr>
-          <w:p>
-            <w:pPr>
-              <w:pStyle w:val="ab"/>
-              <w:rPr>
-                <w:rFonts w:hint="eastAsia"/>
-              </w:rPr>
-            </w:pPr>
-          </w:p>
-        </w:tc>
-        <w:tc>
-          <w:tcPr>
-            <w:tcW w:w="775" w:type="dxa"/>
-          </w:tcPr>
-          <w:p>
-            <w:pPr>
-              <w:pStyle w:val="ab"/>
-              <w:rPr>
-                <w:rFonts w:hint="eastAsia"/>
-              </w:rPr>
-            </w:pPr>
-          </w:p>
-        </w:tc>
-        <w:tc>
-          <w:tcPr>
-            <w:tcW w:w="776" w:type="dxa"/>
-          </w:tcPr>
-          <w:p>
-            <w:pPr>
-              <w:pStyle w:val="ab"/>
-              <w:rPr>
-                <w:rFonts w:hint="eastAsia"/>
-              </w:rPr>
+            </w:pPr>
+          </w:p>
+        </w:tc>
+        <w:tc>
+          <w:tcPr>
+            <w:tcW w:w="796" w:type="dxa"/>
+          </w:tcPr>
+          <w:p>
+            <w:pPr>
+              <w:pStyle w:val="ab"/>
+            </w:pPr>
+          </w:p>
+        </w:tc>
+        <w:tc>
+          <w:tcPr>
+            <w:tcW w:w="796" w:type="dxa"/>
+            <w:shd w:val="clear" w:color="auto" w:fill="D0CECE" w:themeFill="background2" w:themeFillShade="E6"/>
+          </w:tcPr>
+          <w:p>
+            <w:pPr>
+              <w:pStyle w:val="ab"/>
+            </w:pPr>
+          </w:p>
+        </w:tc>
+        <w:tc>
+          <w:tcPr>
+            <w:tcW w:w="796" w:type="dxa"/>
+            <w:shd w:val="clear" w:color="auto" w:fill="D0CECE" w:themeFill="background2" w:themeFillShade="E6"/>
+          </w:tcPr>
+          <w:p>
+            <w:pPr>
+              <w:pStyle w:val="ab"/>
+            </w:pPr>
+          </w:p>
+        </w:tc>
+        <w:tc>
+          <w:tcPr>
+            <w:tcW w:w="796" w:type="dxa"/>
+          </w:tcPr>
+          <w:p>
+            <w:pPr>
+              <w:pStyle w:val="ab"/>
+            </w:pPr>
+          </w:p>
+        </w:tc>
+        <w:tc>
+          <w:tcPr>
+            <w:tcW w:w="796" w:type="dxa"/>
+          </w:tcPr>
+          <w:p>
+            <w:pPr>
+              <w:pStyle w:val="ab"/>
+            </w:pPr>
+          </w:p>
+        </w:tc>
+        <w:tc>
+          <w:tcPr>
+            <w:tcW w:w="796" w:type="dxa"/>
+          </w:tcPr>
+          <w:p>
+            <w:pPr>
+              <w:pStyle w:val="ab"/>
+            </w:pPr>
+          </w:p>
+        </w:tc>
+        <w:tc>
+          <w:tcPr>
+            <w:tcW w:w="796" w:type="dxa"/>
+          </w:tcPr>
+          <w:p>
+            <w:pPr>
+              <w:pStyle w:val="ab"/>
+            </w:pPr>
+          </w:p>
+        </w:tc>
+        <w:tc>
+          <w:tcPr>
+            <w:tcW w:w="796" w:type="dxa"/>
+          </w:tcPr>
+          <w:p>
+            <w:pPr>
+              <w:pStyle w:val="ab"/>
+            </w:pPr>
+          </w:p>
+        </w:tc>
+        <w:tc>
+          <w:tcPr>
+            <w:tcW w:w="796" w:type="dxa"/>
+          </w:tcPr>
+          <w:p>
+            <w:pPr>
+              <w:pStyle w:val="ab"/>
+            </w:pPr>
+          </w:p>
+        </w:tc>
+        <w:tc>
+          <w:tcPr>
+            <w:tcW w:w="796" w:type="dxa"/>
+          </w:tcPr>
+          <w:p>
+            <w:pPr>
+              <w:pStyle w:val="ab"/>
+            </w:pPr>
+          </w:p>
+        </w:tc>
+        <w:tc>
+          <w:tcPr>
+            <w:tcW w:w="797" w:type="dxa"/>
+          </w:tcPr>
+          <w:p>
+            <w:pPr>
+              <w:pStyle w:val="ab"/>
             </w:pPr>
           </w:p>
         </w:tc>
       </w:tr>
       <w:tr>
-        <w:tc>
-          <w:tcPr>
-            <w:tcW w:w="1668" w:type="dxa"/>
+        <w:trPr>
+          <w:gridAfter w:val="1"/>
+          <w:wAfter w:w="7" w:type="dxa"/>
+          <w:trHeight w:val="466"/>
+        </w:trPr>
+        <w:tc>
+          <w:tcPr>
+            <w:tcW w:w="1714" w:type="dxa"/>
             <w:vMerge w:val="restart"/>
           </w:tcPr>
           <w:p>
             <w:pPr>
               <w:pStyle w:val="ab"/>
+            </w:pPr>
+            <w:r>
               <w:rPr>
                 <w:rFonts w:hint="eastAsia"/>
               </w:rPr>
-            </w:pPr>
-          </w:p>
-        </w:tc>
-        <w:tc>
-          <w:tcPr>
-            <w:tcW w:w="775" w:type="dxa"/>
-          </w:tcPr>
-          <w:p>
-            <w:pPr>
-              <w:pStyle w:val="ab"/>
-              <w:rPr>
-                <w:rFonts w:hint="eastAsia"/>
-              </w:rPr>
-            </w:pPr>
-          </w:p>
-        </w:tc>
-        <w:tc>
-          <w:tcPr>
-            <w:tcW w:w="775" w:type="dxa"/>
-          </w:tcPr>
-          <w:p>
-            <w:pPr>
-              <w:pStyle w:val="ab"/>
-              <w:rPr>
-                <w:rFonts w:hint="eastAsia"/>
-              </w:rPr>
-            </w:pPr>
-          </w:p>
-        </w:tc>
-        <w:tc>
-          <w:tcPr>
-            <w:tcW w:w="775" w:type="dxa"/>
-          </w:tcPr>
-          <w:p>
-            <w:pPr>
-              <w:pStyle w:val="ab"/>
-              <w:rPr>
-                <w:rFonts w:hint="eastAsia"/>
-              </w:rPr>
-            </w:pPr>
-          </w:p>
-        </w:tc>
-        <w:tc>
-          <w:tcPr>
-            <w:tcW w:w="775" w:type="dxa"/>
-          </w:tcPr>
-          <w:p>
-            <w:pPr>
-              <w:pStyle w:val="ab"/>
-              <w:rPr>
-                <w:rFonts w:hint="eastAsia"/>
-              </w:rPr>
-            </w:pPr>
-          </w:p>
-        </w:tc>
-        <w:tc>
-          <w:tcPr>
-            <w:tcW w:w="775" w:type="dxa"/>
-          </w:tcPr>
-          <w:p>
-            <w:pPr>
-              <w:pStyle w:val="ab"/>
-              <w:rPr>
-                <w:rFonts w:hint="eastAsia"/>
-              </w:rPr>
-            </w:pPr>
-          </w:p>
-        </w:tc>
-        <w:tc>
-          <w:tcPr>
-            <w:tcW w:w="775" w:type="dxa"/>
-          </w:tcPr>
-          <w:p>
-            <w:pPr>
-              <w:pStyle w:val="ab"/>
-              <w:rPr>
-                <w:rFonts w:hint="eastAsia"/>
-              </w:rPr>
-            </w:pPr>
-          </w:p>
-        </w:tc>
-        <w:tc>
-          <w:tcPr>
-            <w:tcW w:w="775" w:type="dxa"/>
-          </w:tcPr>
-          <w:p>
-            <w:pPr>
-              <w:pStyle w:val="ab"/>
-              <w:rPr>
-                <w:rFonts w:hint="eastAsia"/>
-              </w:rPr>
-            </w:pPr>
-          </w:p>
-        </w:tc>
-        <w:tc>
-          <w:tcPr>
-            <w:tcW w:w="775" w:type="dxa"/>
-          </w:tcPr>
-          <w:p>
-            <w:pPr>
-              <w:pStyle w:val="ab"/>
-              <w:rPr>
-                <w:rFonts w:hint="eastAsia"/>
-              </w:rPr>
-            </w:pPr>
-          </w:p>
-        </w:tc>
-        <w:tc>
-          <w:tcPr>
-            <w:tcW w:w="775" w:type="dxa"/>
-          </w:tcPr>
-          <w:p>
-            <w:pPr>
-              <w:pStyle w:val="ab"/>
-              <w:rPr>
-                <w:rFonts w:hint="eastAsia"/>
-              </w:rPr>
-            </w:pPr>
-          </w:p>
-        </w:tc>
-        <w:tc>
-          <w:tcPr>
-            <w:tcW w:w="775" w:type="dxa"/>
-          </w:tcPr>
-          <w:p>
-            <w:pPr>
-              <w:pStyle w:val="ab"/>
-              <w:rPr>
-                <w:rFonts w:hint="eastAsia"/>
-              </w:rPr>
-            </w:pPr>
-          </w:p>
-        </w:tc>
-        <w:tc>
-          <w:tcPr>
-            <w:tcW w:w="776" w:type="dxa"/>
-          </w:tcPr>
-          <w:p>
-            <w:pPr>
-              <w:pStyle w:val="ab"/>
-              <w:rPr>
-                <w:rFonts w:hint="eastAsia"/>
-              </w:rPr>
+              <w:t>前端設計</w:t>
+            </w:r>
+          </w:p>
+        </w:tc>
+        <w:tc>
+          <w:tcPr>
+            <w:tcW w:w="796" w:type="dxa"/>
+          </w:tcPr>
+          <w:p>
+            <w:pPr>
+              <w:pStyle w:val="ab"/>
+            </w:pPr>
+          </w:p>
+        </w:tc>
+        <w:tc>
+          <w:tcPr>
+            <w:tcW w:w="796" w:type="dxa"/>
+            <w:shd w:val="clear" w:color="auto" w:fill="AEAAAA" w:themeFill="background2" w:themeFillShade="BF"/>
+          </w:tcPr>
+          <w:p>
+            <w:pPr>
+              <w:pStyle w:val="ab"/>
+            </w:pPr>
+          </w:p>
+        </w:tc>
+        <w:tc>
+          <w:tcPr>
+            <w:tcW w:w="796" w:type="dxa"/>
+            <w:shd w:val="clear" w:color="auto" w:fill="AEAAAA" w:themeFill="background2" w:themeFillShade="BF"/>
+          </w:tcPr>
+          <w:p>
+            <w:pPr>
+              <w:pStyle w:val="ab"/>
+            </w:pPr>
+          </w:p>
+        </w:tc>
+        <w:tc>
+          <w:tcPr>
+            <w:tcW w:w="796" w:type="dxa"/>
+            <w:shd w:val="clear" w:color="auto" w:fill="AEAAAA" w:themeFill="background2" w:themeFillShade="BF"/>
+          </w:tcPr>
+          <w:p>
+            <w:pPr>
+              <w:pStyle w:val="ab"/>
+            </w:pPr>
+          </w:p>
+        </w:tc>
+        <w:tc>
+          <w:tcPr>
+            <w:tcW w:w="796" w:type="dxa"/>
+            <w:shd w:val="clear" w:color="auto" w:fill="AEAAAA" w:themeFill="background2" w:themeFillShade="BF"/>
+          </w:tcPr>
+          <w:p>
+            <w:pPr>
+              <w:pStyle w:val="ab"/>
+            </w:pPr>
+          </w:p>
+        </w:tc>
+        <w:tc>
+          <w:tcPr>
+            <w:tcW w:w="796" w:type="dxa"/>
+          </w:tcPr>
+          <w:p>
+            <w:pPr>
+              <w:pStyle w:val="ab"/>
+            </w:pPr>
+          </w:p>
+        </w:tc>
+        <w:tc>
+          <w:tcPr>
+            <w:tcW w:w="796" w:type="dxa"/>
+          </w:tcPr>
+          <w:p>
+            <w:pPr>
+              <w:pStyle w:val="ab"/>
+            </w:pPr>
+          </w:p>
+        </w:tc>
+        <w:tc>
+          <w:tcPr>
+            <w:tcW w:w="796" w:type="dxa"/>
+          </w:tcPr>
+          <w:p>
+            <w:pPr>
+              <w:pStyle w:val="ab"/>
+            </w:pPr>
+          </w:p>
+        </w:tc>
+        <w:tc>
+          <w:tcPr>
+            <w:tcW w:w="796" w:type="dxa"/>
+          </w:tcPr>
+          <w:p>
+            <w:pPr>
+              <w:pStyle w:val="ab"/>
+            </w:pPr>
+          </w:p>
+        </w:tc>
+        <w:tc>
+          <w:tcPr>
+            <w:tcW w:w="796" w:type="dxa"/>
+          </w:tcPr>
+          <w:p>
+            <w:pPr>
+              <w:pStyle w:val="ab"/>
+            </w:pPr>
+          </w:p>
+        </w:tc>
+        <w:tc>
+          <w:tcPr>
+            <w:tcW w:w="797" w:type="dxa"/>
+          </w:tcPr>
+          <w:p>
+            <w:pPr>
+              <w:pStyle w:val="ab"/>
             </w:pPr>
           </w:p>
         </w:tc>
       </w:tr>
       <w:tr>
-        <w:tc>
-          <w:tcPr>
-            <w:tcW w:w="1668" w:type="dxa"/>
+        <w:trPr>
+          <w:gridAfter w:val="1"/>
+          <w:wAfter w:w="7" w:type="dxa"/>
+          <w:trHeight w:val="466"/>
+        </w:trPr>
+        <w:tc>
+          <w:tcPr>
+            <w:tcW w:w="1714" w:type="dxa"/>
             <w:vMerge/>
           </w:tcPr>
           <w:p>
             <w:pPr>
               <w:pStyle w:val="ab"/>
-              <w:rPr>
-                <w:rFonts w:hint="eastAsia"/>
-              </w:rPr>
-            </w:pPr>
-          </w:p>
-        </w:tc>
-        <w:tc>
-          <w:tcPr>
-            <w:tcW w:w="775" w:type="dxa"/>
-          </w:tcPr>
-          <w:p>
-            <w:pPr>
-              <w:pStyle w:val="ab"/>
-              <w:rPr>
-                <w:rFonts w:hint="eastAsia"/>
-              </w:rPr>
-            </w:pPr>
-          </w:p>
-        </w:tc>
-        <w:tc>
-          <w:tcPr>
-            <w:tcW w:w="775" w:type="dxa"/>
-          </w:tcPr>
-          <w:p>
-            <w:pPr>
-              <w:pStyle w:val="ab"/>
-              <w:rPr>
-                <w:rFonts w:hint="eastAsia"/>
-              </w:rPr>
-            </w:pPr>
-          </w:p>
-        </w:tc>
-        <w:tc>
-          <w:tcPr>
-            <w:tcW w:w="775" w:type="dxa"/>
-          </w:tcPr>
-          <w:p>
-            <w:pPr>
-              <w:pStyle w:val="ab"/>
-              <w:rPr>
-                <w:rFonts w:hint="eastAsia"/>
-              </w:rPr>
-            </w:pPr>
-          </w:p>
-        </w:tc>
-        <w:tc>
-          <w:tcPr>
-            <w:tcW w:w="775" w:type="dxa"/>
-          </w:tcPr>
-          <w:p>
-            <w:pPr>
-              <w:pStyle w:val="ab"/>
-              <w:rPr>
-                <w:rFonts w:hint="eastAsia"/>
-              </w:rPr>
-            </w:pPr>
-          </w:p>
-        </w:tc>
-        <w:tc>
-          <w:tcPr>
-            <w:tcW w:w="775" w:type="dxa"/>
-          </w:tcPr>
-          <w:p>
-            <w:pPr>
-              <w:pStyle w:val="ab"/>
-              <w:rPr>
-                <w:rFonts w:hint="eastAsia"/>
-              </w:rPr>
-            </w:pPr>
-          </w:p>
-        </w:tc>
-        <w:tc>
-          <w:tcPr>
-            <w:tcW w:w="775" w:type="dxa"/>
-          </w:tcPr>
-          <w:p>
-            <w:pPr>
-              <w:pStyle w:val="ab"/>
-              <w:rPr>
-                <w:rFonts w:hint="eastAsia"/>
-              </w:rPr>
-            </w:pPr>
-          </w:p>
-        </w:tc>
-        <w:tc>
-          <w:tcPr>
-            <w:tcW w:w="775" w:type="dxa"/>
-          </w:tcPr>
-          <w:p>
-            <w:pPr>
-              <w:pStyle w:val="ab"/>
-              <w:rPr>
-                <w:rFonts w:hint="eastAsia"/>
-              </w:rPr>
-            </w:pPr>
-          </w:p>
-        </w:tc>
-        <w:tc>
-          <w:tcPr>
-            <w:tcW w:w="775" w:type="dxa"/>
-          </w:tcPr>
-          <w:p>
-            <w:pPr>
-              <w:pStyle w:val="ab"/>
-              <w:rPr>
-                <w:rFonts w:hint="eastAsia"/>
-              </w:rPr>
-            </w:pPr>
-          </w:p>
-        </w:tc>
-        <w:tc>
-          <w:tcPr>
-            <w:tcW w:w="775" w:type="dxa"/>
-          </w:tcPr>
-          <w:p>
-            <w:pPr>
-              <w:pStyle w:val="ab"/>
-              <w:rPr>
-                <w:rFonts w:hint="eastAsia"/>
-              </w:rPr>
-            </w:pPr>
-          </w:p>
-        </w:tc>
-        <w:tc>
-          <w:tcPr>
-            <w:tcW w:w="775" w:type="dxa"/>
-          </w:tcPr>
-          <w:p>
-            <w:pPr>
-              <w:pStyle w:val="ab"/>
-              <w:rPr>
-                <w:rFonts w:hint="eastAsia"/>
-              </w:rPr>
-            </w:pPr>
-          </w:p>
-        </w:tc>
-        <w:tc>
-          <w:tcPr>
-            <w:tcW w:w="776" w:type="dxa"/>
-          </w:tcPr>
-          <w:p>
-            <w:pPr>
-              <w:pStyle w:val="ab"/>
-              <w:rPr>
-                <w:rFonts w:hint="eastAsia"/>
-              </w:rPr>
+            </w:pPr>
+          </w:p>
+        </w:tc>
+        <w:tc>
+          <w:tcPr>
+            <w:tcW w:w="796" w:type="dxa"/>
+          </w:tcPr>
+          <w:p>
+            <w:pPr>
+              <w:pStyle w:val="ab"/>
+            </w:pPr>
+          </w:p>
+        </w:tc>
+        <w:tc>
+          <w:tcPr>
+            <w:tcW w:w="796" w:type="dxa"/>
+            <w:shd w:val="clear" w:color="auto" w:fill="D0CECE" w:themeFill="background2" w:themeFillShade="E6"/>
+          </w:tcPr>
+          <w:p>
+            <w:pPr>
+              <w:pStyle w:val="ab"/>
+            </w:pPr>
+          </w:p>
+        </w:tc>
+        <w:tc>
+          <w:tcPr>
+            <w:tcW w:w="796" w:type="dxa"/>
+            <w:shd w:val="clear" w:color="auto" w:fill="D0CECE" w:themeFill="background2" w:themeFillShade="E6"/>
+          </w:tcPr>
+          <w:p>
+            <w:pPr>
+              <w:pStyle w:val="ab"/>
+            </w:pPr>
+          </w:p>
+        </w:tc>
+        <w:tc>
+          <w:tcPr>
+            <w:tcW w:w="796" w:type="dxa"/>
+            <w:shd w:val="clear" w:color="auto" w:fill="D0CECE" w:themeFill="background2" w:themeFillShade="E6"/>
+          </w:tcPr>
+          <w:p>
+            <w:pPr>
+              <w:pStyle w:val="ab"/>
+            </w:pPr>
+          </w:p>
+        </w:tc>
+        <w:tc>
+          <w:tcPr>
+            <w:tcW w:w="796" w:type="dxa"/>
+          </w:tcPr>
+          <w:p>
+            <w:pPr>
+              <w:pStyle w:val="ab"/>
+            </w:pPr>
+          </w:p>
+        </w:tc>
+        <w:tc>
+          <w:tcPr>
+            <w:tcW w:w="796" w:type="dxa"/>
+          </w:tcPr>
+          <w:p>
+            <w:pPr>
+              <w:pStyle w:val="ab"/>
+            </w:pPr>
+          </w:p>
+        </w:tc>
+        <w:tc>
+          <w:tcPr>
+            <w:tcW w:w="796" w:type="dxa"/>
+          </w:tcPr>
+          <w:p>
+            <w:pPr>
+              <w:pStyle w:val="ab"/>
+            </w:pPr>
+          </w:p>
+        </w:tc>
+        <w:tc>
+          <w:tcPr>
+            <w:tcW w:w="796" w:type="dxa"/>
+          </w:tcPr>
+          <w:p>
+            <w:pPr>
+              <w:pStyle w:val="ab"/>
+            </w:pPr>
+          </w:p>
+        </w:tc>
+        <w:tc>
+          <w:tcPr>
+            <w:tcW w:w="796" w:type="dxa"/>
+          </w:tcPr>
+          <w:p>
+            <w:pPr>
+              <w:pStyle w:val="ab"/>
+            </w:pPr>
+          </w:p>
+        </w:tc>
+        <w:tc>
+          <w:tcPr>
+            <w:tcW w:w="796" w:type="dxa"/>
+          </w:tcPr>
+          <w:p>
+            <w:pPr>
+              <w:pStyle w:val="ab"/>
+            </w:pPr>
+          </w:p>
+        </w:tc>
+        <w:tc>
+          <w:tcPr>
+            <w:tcW w:w="797" w:type="dxa"/>
+          </w:tcPr>
+          <w:p>
+            <w:pPr>
+              <w:pStyle w:val="ab"/>
             </w:pPr>
           </w:p>
         </w:tc>
       </w:tr>
       <w:tr>
-        <w:tc>
-          <w:tcPr>
-            <w:tcW w:w="1668" w:type="dxa"/>
+        <w:trPr>
+          <w:gridAfter w:val="1"/>
+          <w:wAfter w:w="7" w:type="dxa"/>
+          <w:trHeight w:val="466"/>
+        </w:trPr>
+        <w:tc>
+          <w:tcPr>
+            <w:tcW w:w="1714" w:type="dxa"/>
             <w:vMerge w:val="restart"/>
           </w:tcPr>
           <w:p>
             <w:pPr>
               <w:pStyle w:val="ab"/>
+            </w:pPr>
+            <w:r>
               <w:rPr>
                 <w:rFonts w:hint="eastAsia"/>
               </w:rPr>
-            </w:pPr>
-          </w:p>
-        </w:tc>
-        <w:tc>
-          <w:tcPr>
-            <w:tcW w:w="775" w:type="dxa"/>
-          </w:tcPr>
-          <w:p>
-            <w:pPr>
-              <w:pStyle w:val="ab"/>
-              <w:rPr>
-                <w:rFonts w:hint="eastAsia"/>
-              </w:rPr>
-            </w:pPr>
-          </w:p>
-        </w:tc>
-        <w:tc>
-          <w:tcPr>
-            <w:tcW w:w="775" w:type="dxa"/>
-          </w:tcPr>
-          <w:p>
-            <w:pPr>
-              <w:pStyle w:val="ab"/>
-              <w:rPr>
-                <w:rFonts w:hint="eastAsia"/>
-              </w:rPr>
-            </w:pPr>
-          </w:p>
-        </w:tc>
-        <w:tc>
-          <w:tcPr>
-            <w:tcW w:w="775" w:type="dxa"/>
-          </w:tcPr>
-          <w:p>
-            <w:pPr>
-              <w:pStyle w:val="ab"/>
-              <w:rPr>
-                <w:rFonts w:hint="eastAsia"/>
-              </w:rPr>
-            </w:pPr>
-          </w:p>
-        </w:tc>
-        <w:tc>
-          <w:tcPr>
-            <w:tcW w:w="775" w:type="dxa"/>
-          </w:tcPr>
-          <w:p>
-            <w:pPr>
-              <w:pStyle w:val="ab"/>
-              <w:rPr>
-                <w:rFonts w:hint="eastAsia"/>
-              </w:rPr>
-            </w:pPr>
-          </w:p>
-        </w:tc>
-        <w:tc>
-          <w:tcPr>
-            <w:tcW w:w="775" w:type="dxa"/>
-          </w:tcPr>
-          <w:p>
-            <w:pPr>
-              <w:pStyle w:val="ab"/>
-              <w:rPr>
-                <w:rFonts w:hint="eastAsia"/>
-              </w:rPr>
-            </w:pPr>
-          </w:p>
-        </w:tc>
-        <w:tc>
-          <w:tcPr>
-            <w:tcW w:w="775" w:type="dxa"/>
-          </w:tcPr>
-          <w:p>
-            <w:pPr>
-              <w:pStyle w:val="ab"/>
-              <w:rPr>
-                <w:rFonts w:hint="eastAsia"/>
-              </w:rPr>
-            </w:pPr>
-          </w:p>
-        </w:tc>
-        <w:tc>
-          <w:tcPr>
-            <w:tcW w:w="775" w:type="dxa"/>
-          </w:tcPr>
-          <w:p>
-            <w:pPr>
-              <w:pStyle w:val="ab"/>
-              <w:rPr>
-                <w:rFonts w:hint="eastAsia"/>
-              </w:rPr>
-            </w:pPr>
-          </w:p>
-        </w:tc>
-        <w:tc>
-          <w:tcPr>
-            <w:tcW w:w="775" w:type="dxa"/>
-          </w:tcPr>
-          <w:p>
-            <w:pPr>
-              <w:pStyle w:val="ab"/>
-              <w:rPr>
-                <w:rFonts w:hint="eastAsia"/>
-              </w:rPr>
-            </w:pPr>
-          </w:p>
-        </w:tc>
-        <w:tc>
-          <w:tcPr>
-            <w:tcW w:w="775" w:type="dxa"/>
-          </w:tcPr>
-          <w:p>
-            <w:pPr>
-              <w:pStyle w:val="ab"/>
-              <w:rPr>
-                <w:rFonts w:hint="eastAsia"/>
-              </w:rPr>
-            </w:pPr>
-          </w:p>
-        </w:tc>
-        <w:tc>
-          <w:tcPr>
-            <w:tcW w:w="775" w:type="dxa"/>
-          </w:tcPr>
-          <w:p>
-            <w:pPr>
-              <w:pStyle w:val="ab"/>
-              <w:rPr>
-                <w:rFonts w:hint="eastAsia"/>
-              </w:rPr>
-            </w:pPr>
-          </w:p>
-        </w:tc>
-        <w:tc>
-          <w:tcPr>
-            <w:tcW w:w="776" w:type="dxa"/>
-          </w:tcPr>
-          <w:p>
-            <w:pPr>
-              <w:pStyle w:val="ab"/>
-              <w:rPr>
-                <w:rFonts w:hint="eastAsia"/>
-              </w:rPr>
+              <w:t>前端開發</w:t>
+            </w:r>
+          </w:p>
+        </w:tc>
+        <w:tc>
+          <w:tcPr>
+            <w:tcW w:w="796" w:type="dxa"/>
+          </w:tcPr>
+          <w:p>
+            <w:pPr>
+              <w:pStyle w:val="ab"/>
+            </w:pPr>
+          </w:p>
+        </w:tc>
+        <w:tc>
+          <w:tcPr>
+            <w:tcW w:w="796" w:type="dxa"/>
+          </w:tcPr>
+          <w:p>
+            <w:pPr>
+              <w:pStyle w:val="ab"/>
+            </w:pPr>
+          </w:p>
+        </w:tc>
+        <w:tc>
+          <w:tcPr>
+            <w:tcW w:w="796" w:type="dxa"/>
+            <w:shd w:val="clear" w:color="auto" w:fill="AEAAAA" w:themeFill="background2" w:themeFillShade="BF"/>
+          </w:tcPr>
+          <w:p>
+            <w:pPr>
+              <w:pStyle w:val="ab"/>
+            </w:pPr>
+          </w:p>
+        </w:tc>
+        <w:tc>
+          <w:tcPr>
+            <w:tcW w:w="796" w:type="dxa"/>
+            <w:shd w:val="clear" w:color="auto" w:fill="AEAAAA" w:themeFill="background2" w:themeFillShade="BF"/>
+          </w:tcPr>
+          <w:p>
+            <w:pPr>
+              <w:pStyle w:val="ab"/>
+            </w:pPr>
+          </w:p>
+        </w:tc>
+        <w:tc>
+          <w:tcPr>
+            <w:tcW w:w="796" w:type="dxa"/>
+            <w:shd w:val="clear" w:color="auto" w:fill="AEAAAA" w:themeFill="background2" w:themeFillShade="BF"/>
+          </w:tcPr>
+          <w:p>
+            <w:pPr>
+              <w:pStyle w:val="ab"/>
+            </w:pPr>
+          </w:p>
+        </w:tc>
+        <w:tc>
+          <w:tcPr>
+            <w:tcW w:w="796" w:type="dxa"/>
+            <w:shd w:val="clear" w:color="auto" w:fill="AEAAAA" w:themeFill="background2" w:themeFillShade="BF"/>
+          </w:tcPr>
+          <w:p>
+            <w:pPr>
+              <w:pStyle w:val="ab"/>
+            </w:pPr>
+          </w:p>
+        </w:tc>
+        <w:tc>
+          <w:tcPr>
+            <w:tcW w:w="796" w:type="dxa"/>
+          </w:tcPr>
+          <w:p>
+            <w:pPr>
+              <w:pStyle w:val="ab"/>
+            </w:pPr>
+          </w:p>
+        </w:tc>
+        <w:tc>
+          <w:tcPr>
+            <w:tcW w:w="796" w:type="dxa"/>
+          </w:tcPr>
+          <w:p>
+            <w:pPr>
+              <w:pStyle w:val="ab"/>
+            </w:pPr>
+          </w:p>
+        </w:tc>
+        <w:tc>
+          <w:tcPr>
+            <w:tcW w:w="796" w:type="dxa"/>
+          </w:tcPr>
+          <w:p>
+            <w:pPr>
+              <w:pStyle w:val="ab"/>
+            </w:pPr>
+          </w:p>
+        </w:tc>
+        <w:tc>
+          <w:tcPr>
+            <w:tcW w:w="796" w:type="dxa"/>
+          </w:tcPr>
+          <w:p>
+            <w:pPr>
+              <w:pStyle w:val="ab"/>
+            </w:pPr>
+          </w:p>
+        </w:tc>
+        <w:tc>
+          <w:tcPr>
+            <w:tcW w:w="797" w:type="dxa"/>
+          </w:tcPr>
+          <w:p>
+            <w:pPr>
+              <w:pStyle w:val="ab"/>
             </w:pPr>
           </w:p>
         </w:tc>
       </w:tr>
       <w:tr>
-        <w:tc>
-          <w:tcPr>
-            <w:tcW w:w="1668" w:type="dxa"/>
+        <w:trPr>
+          <w:gridAfter w:val="1"/>
+          <w:wAfter w:w="7" w:type="dxa"/>
+          <w:trHeight w:val="466"/>
+        </w:trPr>
+        <w:tc>
+          <w:tcPr>
+            <w:tcW w:w="1714" w:type="dxa"/>
             <w:vMerge/>
           </w:tcPr>
           <w:p>
             <w:pPr>
               <w:pStyle w:val="ab"/>
-              <w:rPr>
-                <w:rFonts w:hint="eastAsia"/>
-              </w:rPr>
-            </w:pPr>
-          </w:p>
-        </w:tc>
-        <w:tc>
-          <w:tcPr>
-            <w:tcW w:w="775" w:type="dxa"/>
-          </w:tcPr>
-          <w:p>
-            <w:pPr>
-              <w:pStyle w:val="ab"/>
-              <w:rPr>
-                <w:rFonts w:hint="eastAsia"/>
-              </w:rPr>
-            </w:pPr>
-          </w:p>
-        </w:tc>
-        <w:tc>
-          <w:tcPr>
-            <w:tcW w:w="775" w:type="dxa"/>
-          </w:tcPr>
-          <w:p>
-            <w:pPr>
-              <w:pStyle w:val="ab"/>
-              <w:rPr>
-                <w:rFonts w:hint="eastAsia"/>
-              </w:rPr>
-            </w:pPr>
-          </w:p>
-        </w:tc>
-        <w:tc>
-          <w:tcPr>
-            <w:tcW w:w="775" w:type="dxa"/>
-          </w:tcPr>
-          <w:p>
-            <w:pPr>
-              <w:pStyle w:val="ab"/>
-              <w:rPr>
-                <w:rFonts w:hint="eastAsia"/>
-              </w:rPr>
-            </w:pPr>
-          </w:p>
-        </w:tc>
-        <w:tc>
-          <w:tcPr>
-            <w:tcW w:w="775" w:type="dxa"/>
-          </w:tcPr>
-          <w:p>
-            <w:pPr>
-              <w:pStyle w:val="ab"/>
-              <w:rPr>
-                <w:rFonts w:hint="eastAsia"/>
-              </w:rPr>
-            </w:pPr>
-          </w:p>
-        </w:tc>
-        <w:tc>
-          <w:tcPr>
-            <w:tcW w:w="775" w:type="dxa"/>
-          </w:tcPr>
-          <w:p>
-            <w:pPr>
-              <w:pStyle w:val="ab"/>
-              <w:rPr>
-                <w:rFonts w:hint="eastAsia"/>
-              </w:rPr>
-            </w:pPr>
-          </w:p>
-        </w:tc>
-        <w:tc>
-          <w:tcPr>
-            <w:tcW w:w="775" w:type="dxa"/>
-          </w:tcPr>
-          <w:p>
-            <w:pPr>
-              <w:pStyle w:val="ab"/>
-              <w:rPr>
-                <w:rFonts w:hint="eastAsia"/>
-              </w:rPr>
-            </w:pPr>
-          </w:p>
-        </w:tc>
-        <w:tc>
-          <w:tcPr>
-            <w:tcW w:w="775" w:type="dxa"/>
-          </w:tcPr>
-          <w:p>
-            <w:pPr>
-              <w:pStyle w:val="ab"/>
-              <w:rPr>
-                <w:rFonts w:hint="eastAsia"/>
-              </w:rPr>
-            </w:pPr>
-          </w:p>
-        </w:tc>
-        <w:tc>
-          <w:tcPr>
-            <w:tcW w:w="775" w:type="dxa"/>
-          </w:tcPr>
-          <w:p>
-            <w:pPr>
-              <w:pStyle w:val="ab"/>
-              <w:rPr>
-                <w:rFonts w:hint="eastAsia"/>
-              </w:rPr>
-            </w:pPr>
-          </w:p>
-        </w:tc>
-        <w:tc>
-          <w:tcPr>
-            <w:tcW w:w="775" w:type="dxa"/>
-          </w:tcPr>
-          <w:p>
-            <w:pPr>
-              <w:pStyle w:val="ab"/>
-              <w:rPr>
-                <w:rFonts w:hint="eastAsia"/>
-              </w:rPr>
-            </w:pPr>
-          </w:p>
-        </w:tc>
-        <w:tc>
-          <w:tcPr>
-            <w:tcW w:w="775" w:type="dxa"/>
-          </w:tcPr>
-          <w:p>
-            <w:pPr>
-              <w:pStyle w:val="ab"/>
-              <w:rPr>
-                <w:rFonts w:hint="eastAsia"/>
-              </w:rPr>
-            </w:pPr>
-          </w:p>
-        </w:tc>
-        <w:tc>
-          <w:tcPr>
-            <w:tcW w:w="776" w:type="dxa"/>
-          </w:tcPr>
-          <w:p>
-            <w:pPr>
-              <w:pStyle w:val="ab"/>
-              <w:rPr>
-                <w:rFonts w:hint="eastAsia"/>
-              </w:rPr>
+            </w:pPr>
+          </w:p>
+        </w:tc>
+        <w:tc>
+          <w:tcPr>
+            <w:tcW w:w="796" w:type="dxa"/>
+          </w:tcPr>
+          <w:p>
+            <w:pPr>
+              <w:pStyle w:val="ab"/>
+            </w:pPr>
+          </w:p>
+        </w:tc>
+        <w:tc>
+          <w:tcPr>
+            <w:tcW w:w="796" w:type="dxa"/>
+          </w:tcPr>
+          <w:p>
+            <w:pPr>
+              <w:pStyle w:val="ab"/>
+            </w:pPr>
+          </w:p>
+        </w:tc>
+        <w:tc>
+          <w:tcPr>
+            <w:tcW w:w="796" w:type="dxa"/>
+            <w:shd w:val="clear" w:color="auto" w:fill="D0CECE" w:themeFill="background2" w:themeFillShade="E6"/>
+          </w:tcPr>
+          <w:p>
+            <w:pPr>
+              <w:pStyle w:val="ab"/>
+            </w:pPr>
+          </w:p>
+        </w:tc>
+        <w:tc>
+          <w:tcPr>
+            <w:tcW w:w="796" w:type="dxa"/>
+            <w:shd w:val="clear" w:color="auto" w:fill="D0CECE" w:themeFill="background2" w:themeFillShade="E6"/>
+          </w:tcPr>
+          <w:p>
+            <w:pPr>
+              <w:pStyle w:val="ab"/>
+            </w:pPr>
+          </w:p>
+        </w:tc>
+        <w:tc>
+          <w:tcPr>
+            <w:tcW w:w="796" w:type="dxa"/>
+          </w:tcPr>
+          <w:p>
+            <w:pPr>
+              <w:pStyle w:val="ab"/>
+            </w:pPr>
+          </w:p>
+        </w:tc>
+        <w:tc>
+          <w:tcPr>
+            <w:tcW w:w="796" w:type="dxa"/>
+          </w:tcPr>
+          <w:p>
+            <w:pPr>
+              <w:pStyle w:val="ab"/>
+            </w:pPr>
+          </w:p>
+        </w:tc>
+        <w:tc>
+          <w:tcPr>
+            <w:tcW w:w="796" w:type="dxa"/>
+          </w:tcPr>
+          <w:p>
+            <w:pPr>
+              <w:pStyle w:val="ab"/>
+            </w:pPr>
+          </w:p>
+        </w:tc>
+        <w:tc>
+          <w:tcPr>
+            <w:tcW w:w="796" w:type="dxa"/>
+          </w:tcPr>
+          <w:p>
+            <w:pPr>
+              <w:pStyle w:val="ab"/>
+            </w:pPr>
+          </w:p>
+        </w:tc>
+        <w:tc>
+          <w:tcPr>
+            <w:tcW w:w="796" w:type="dxa"/>
+          </w:tcPr>
+          <w:p>
+            <w:pPr>
+              <w:pStyle w:val="ab"/>
+            </w:pPr>
+          </w:p>
+        </w:tc>
+        <w:tc>
+          <w:tcPr>
+            <w:tcW w:w="796" w:type="dxa"/>
+          </w:tcPr>
+          <w:p>
+            <w:pPr>
+              <w:pStyle w:val="ab"/>
+            </w:pPr>
+          </w:p>
+        </w:tc>
+        <w:tc>
+          <w:tcPr>
+            <w:tcW w:w="797" w:type="dxa"/>
+          </w:tcPr>
+          <w:p>
+            <w:pPr>
+              <w:pStyle w:val="ab"/>
             </w:pPr>
           </w:p>
         </w:tc>
       </w:tr>
       <w:tr>
-        <w:tc>
-          <w:tcPr>
-            <w:tcW w:w="1668" w:type="dxa"/>
+        <w:trPr>
+          <w:gridAfter w:val="1"/>
+          <w:wAfter w:w="7" w:type="dxa"/>
+          <w:trHeight w:val="466"/>
+        </w:trPr>
+        <w:tc>
+          <w:tcPr>
+            <w:tcW w:w="1714" w:type="dxa"/>
             <w:vMerge w:val="restart"/>
           </w:tcPr>
           <w:p>
             <w:pPr>
               <w:pStyle w:val="ab"/>
+            </w:pPr>
+            <w:r>
               <w:rPr>
                 <w:rFonts w:hint="eastAsia"/>
               </w:rPr>
-            </w:pPr>
-          </w:p>
-        </w:tc>
-        <w:tc>
-          <w:tcPr>
-            <w:tcW w:w="775" w:type="dxa"/>
-          </w:tcPr>
-          <w:p>
-            <w:pPr>
-              <w:pStyle w:val="ab"/>
-              <w:rPr>
-                <w:rFonts w:hint="eastAsia"/>
-              </w:rPr>
-            </w:pPr>
-          </w:p>
-        </w:tc>
-        <w:tc>
-          <w:tcPr>
-            <w:tcW w:w="775" w:type="dxa"/>
-          </w:tcPr>
-          <w:p>
-            <w:pPr>
-              <w:pStyle w:val="ab"/>
-              <w:rPr>
-                <w:rFonts w:hint="eastAsia"/>
-              </w:rPr>
-            </w:pPr>
-          </w:p>
-        </w:tc>
-        <w:tc>
-          <w:tcPr>
-            <w:tcW w:w="775" w:type="dxa"/>
-          </w:tcPr>
-          <w:p>
-            <w:pPr>
-              <w:pStyle w:val="ab"/>
-              <w:rPr>
-                <w:rFonts w:hint="eastAsia"/>
-              </w:rPr>
-            </w:pPr>
-          </w:p>
-        </w:tc>
-        <w:tc>
-          <w:tcPr>
-            <w:tcW w:w="775" w:type="dxa"/>
-          </w:tcPr>
-          <w:p>
-            <w:pPr>
-              <w:pStyle w:val="ab"/>
-              <w:rPr>
-                <w:rFonts w:hint="eastAsia"/>
-              </w:rPr>
-            </w:pPr>
-          </w:p>
-        </w:tc>
-        <w:tc>
-          <w:tcPr>
-            <w:tcW w:w="775" w:type="dxa"/>
-          </w:tcPr>
-          <w:p>
-            <w:pPr>
-              <w:pStyle w:val="ab"/>
-              <w:rPr>
-                <w:rFonts w:hint="eastAsia"/>
-              </w:rPr>
-            </w:pPr>
-          </w:p>
-        </w:tc>
-        <w:tc>
-          <w:tcPr>
-            <w:tcW w:w="775" w:type="dxa"/>
-          </w:tcPr>
-          <w:p>
-            <w:pPr>
-              <w:pStyle w:val="ab"/>
-              <w:rPr>
-                <w:rFonts w:hint="eastAsia"/>
-              </w:rPr>
-            </w:pPr>
-          </w:p>
-        </w:tc>
-        <w:tc>
-          <w:tcPr>
-            <w:tcW w:w="775" w:type="dxa"/>
-          </w:tcPr>
-          <w:p>
-            <w:pPr>
-              <w:pStyle w:val="ab"/>
-              <w:rPr>
-                <w:rFonts w:hint="eastAsia"/>
-              </w:rPr>
-            </w:pPr>
-          </w:p>
-        </w:tc>
-        <w:tc>
-          <w:tcPr>
-            <w:tcW w:w="775" w:type="dxa"/>
-          </w:tcPr>
-          <w:p>
-            <w:pPr>
-              <w:pStyle w:val="ab"/>
-              <w:rPr>
-                <w:rFonts w:hint="eastAsia"/>
-              </w:rPr>
-            </w:pPr>
-          </w:p>
-        </w:tc>
-        <w:tc>
-          <w:tcPr>
-            <w:tcW w:w="775" w:type="dxa"/>
-          </w:tcPr>
-          <w:p>
-            <w:pPr>
-              <w:pStyle w:val="ab"/>
-              <w:rPr>
-                <w:rFonts w:hint="eastAsia"/>
-              </w:rPr>
-            </w:pPr>
-          </w:p>
-        </w:tc>
-        <w:tc>
-          <w:tcPr>
-            <w:tcW w:w="775" w:type="dxa"/>
-          </w:tcPr>
-          <w:p>
-            <w:pPr>
-              <w:pStyle w:val="ab"/>
-              <w:rPr>
-                <w:rFonts w:hint="eastAsia"/>
-              </w:rPr>
-            </w:pPr>
-          </w:p>
-        </w:tc>
-        <w:tc>
-          <w:tcPr>
-            <w:tcW w:w="776" w:type="dxa"/>
-          </w:tcPr>
-          <w:p>
-            <w:pPr>
-              <w:pStyle w:val="ab"/>
-              <w:rPr>
-                <w:rFonts w:hint="eastAsia"/>
-              </w:rPr>
+              <w:t>資料庫設計</w:t>
+            </w:r>
+          </w:p>
+        </w:tc>
+        <w:tc>
+          <w:tcPr>
+            <w:tcW w:w="796" w:type="dxa"/>
+          </w:tcPr>
+          <w:p>
+            <w:pPr>
+              <w:pStyle w:val="ab"/>
+            </w:pPr>
+          </w:p>
+        </w:tc>
+        <w:tc>
+          <w:tcPr>
+            <w:tcW w:w="796" w:type="dxa"/>
+            <w:shd w:val="clear" w:color="auto" w:fill="AEAAAA" w:themeFill="background2" w:themeFillShade="BF"/>
+          </w:tcPr>
+          <w:p>
+            <w:pPr>
+              <w:pStyle w:val="ab"/>
+            </w:pPr>
+          </w:p>
+        </w:tc>
+        <w:tc>
+          <w:tcPr>
+            <w:tcW w:w="796" w:type="dxa"/>
+            <w:shd w:val="clear" w:color="auto" w:fill="AEAAAA" w:themeFill="background2" w:themeFillShade="BF"/>
+          </w:tcPr>
+          <w:p>
+            <w:pPr>
+              <w:pStyle w:val="ab"/>
+            </w:pPr>
+          </w:p>
+        </w:tc>
+        <w:tc>
+          <w:tcPr>
+            <w:tcW w:w="796" w:type="dxa"/>
+          </w:tcPr>
+          <w:p>
+            <w:pPr>
+              <w:pStyle w:val="ab"/>
+            </w:pPr>
+          </w:p>
+        </w:tc>
+        <w:tc>
+          <w:tcPr>
+            <w:tcW w:w="796" w:type="dxa"/>
+          </w:tcPr>
+          <w:p>
+            <w:pPr>
+              <w:pStyle w:val="ab"/>
+            </w:pPr>
+          </w:p>
+        </w:tc>
+        <w:tc>
+          <w:tcPr>
+            <w:tcW w:w="796" w:type="dxa"/>
+          </w:tcPr>
+          <w:p>
+            <w:pPr>
+              <w:pStyle w:val="ab"/>
+            </w:pPr>
+          </w:p>
+        </w:tc>
+        <w:tc>
+          <w:tcPr>
+            <w:tcW w:w="796" w:type="dxa"/>
+          </w:tcPr>
+          <w:p>
+            <w:pPr>
+              <w:pStyle w:val="ab"/>
+            </w:pPr>
+          </w:p>
+        </w:tc>
+        <w:tc>
+          <w:tcPr>
+            <w:tcW w:w="796" w:type="dxa"/>
+          </w:tcPr>
+          <w:p>
+            <w:pPr>
+              <w:pStyle w:val="ab"/>
+            </w:pPr>
+          </w:p>
+        </w:tc>
+        <w:tc>
+          <w:tcPr>
+            <w:tcW w:w="796" w:type="dxa"/>
+          </w:tcPr>
+          <w:p>
+            <w:pPr>
+              <w:pStyle w:val="ab"/>
+            </w:pPr>
+          </w:p>
+        </w:tc>
+        <w:tc>
+          <w:tcPr>
+            <w:tcW w:w="796" w:type="dxa"/>
+          </w:tcPr>
+          <w:p>
+            <w:pPr>
+              <w:pStyle w:val="ab"/>
+            </w:pPr>
+          </w:p>
+        </w:tc>
+        <w:tc>
+          <w:tcPr>
+            <w:tcW w:w="797" w:type="dxa"/>
+          </w:tcPr>
+          <w:p>
+            <w:pPr>
+              <w:pStyle w:val="ab"/>
             </w:pPr>
           </w:p>
         </w:tc>
       </w:tr>
       <w:tr>
-        <w:tc>
-          <w:tcPr>
-            <w:tcW w:w="1668" w:type="dxa"/>
+        <w:trPr>
+          <w:gridAfter w:val="1"/>
+          <w:wAfter w:w="7" w:type="dxa"/>
+          <w:trHeight w:val="466"/>
+        </w:trPr>
+        <w:tc>
+          <w:tcPr>
+            <w:tcW w:w="1714" w:type="dxa"/>
             <w:vMerge/>
           </w:tcPr>
           <w:p>
             <w:pPr>
               <w:pStyle w:val="ab"/>
-              <w:rPr>
-                <w:rFonts w:hint="eastAsia"/>
-              </w:rPr>
-            </w:pPr>
-          </w:p>
-        </w:tc>
-        <w:tc>
-          <w:tcPr>
-            <w:tcW w:w="775" w:type="dxa"/>
-          </w:tcPr>
-          <w:p>
-            <w:pPr>
-              <w:pStyle w:val="ab"/>
-              <w:rPr>
-                <w:rFonts w:hint="eastAsia"/>
-              </w:rPr>
-            </w:pPr>
-          </w:p>
-        </w:tc>
-        <w:tc>
-          <w:tcPr>
-            <w:tcW w:w="775" w:type="dxa"/>
-          </w:tcPr>
-          <w:p>
-            <w:pPr>
-              <w:pStyle w:val="ab"/>
-              <w:rPr>
-                <w:rFonts w:hint="eastAsia"/>
-              </w:rPr>
-            </w:pPr>
-          </w:p>
-        </w:tc>
-        <w:tc>
-          <w:tcPr>
-            <w:tcW w:w="775" w:type="dxa"/>
-          </w:tcPr>
-          <w:p>
-            <w:pPr>
-              <w:pStyle w:val="ab"/>
-              <w:rPr>
-                <w:rFonts w:hint="eastAsia"/>
-              </w:rPr>
-            </w:pPr>
-          </w:p>
-        </w:tc>
-        <w:tc>
-          <w:tcPr>
-            <w:tcW w:w="775" w:type="dxa"/>
-          </w:tcPr>
-          <w:p>
-            <w:pPr>
-              <w:pStyle w:val="ab"/>
-              <w:rPr>
-                <w:rFonts w:hint="eastAsia"/>
-              </w:rPr>
-            </w:pPr>
-          </w:p>
-        </w:tc>
-        <w:tc>
-          <w:tcPr>
-            <w:tcW w:w="775" w:type="dxa"/>
-          </w:tcPr>
-          <w:p>
-            <w:pPr>
-              <w:pStyle w:val="ab"/>
-              <w:rPr>
-                <w:rFonts w:hint="eastAsia"/>
-              </w:rPr>
-            </w:pPr>
-          </w:p>
-        </w:tc>
-        <w:tc>
-          <w:tcPr>
-            <w:tcW w:w="775" w:type="dxa"/>
-          </w:tcPr>
-          <w:p>
-            <w:pPr>
-              <w:pStyle w:val="ab"/>
-              <w:rPr>
-                <w:rFonts w:hint="eastAsia"/>
-              </w:rPr>
-            </w:pPr>
-          </w:p>
-        </w:tc>
-        <w:tc>
-          <w:tcPr>
-            <w:tcW w:w="775" w:type="dxa"/>
-          </w:tcPr>
-          <w:p>
-            <w:pPr>
-              <w:pStyle w:val="ab"/>
-              <w:rPr>
-                <w:rFonts w:hint="eastAsia"/>
-              </w:rPr>
-            </w:pPr>
-          </w:p>
-        </w:tc>
-        <w:tc>
-          <w:tcPr>
-            <w:tcW w:w="775" w:type="dxa"/>
-          </w:tcPr>
-          <w:p>
-            <w:pPr>
-              <w:pStyle w:val="ab"/>
-              <w:rPr>
-                <w:rFonts w:hint="eastAsia"/>
-              </w:rPr>
-            </w:pPr>
-          </w:p>
-        </w:tc>
-        <w:tc>
-          <w:tcPr>
-            <w:tcW w:w="775" w:type="dxa"/>
-          </w:tcPr>
-          <w:p>
-            <w:pPr>
-              <w:pStyle w:val="ab"/>
-              <w:rPr>
-                <w:rFonts w:hint="eastAsia"/>
-              </w:rPr>
-            </w:pPr>
-          </w:p>
-        </w:tc>
-        <w:tc>
-          <w:tcPr>
-            <w:tcW w:w="775" w:type="dxa"/>
-          </w:tcPr>
-          <w:p>
-            <w:pPr>
-              <w:pStyle w:val="ab"/>
-              <w:rPr>
-                <w:rFonts w:hint="eastAsia"/>
-              </w:rPr>
-            </w:pPr>
-          </w:p>
-        </w:tc>
-        <w:tc>
-          <w:tcPr>
-            <w:tcW w:w="776" w:type="dxa"/>
-          </w:tcPr>
-          <w:p>
-            <w:pPr>
-              <w:pStyle w:val="ab"/>
-              <w:rPr>
-                <w:rFonts w:hint="eastAsia"/>
-              </w:rPr>
+            </w:pPr>
+          </w:p>
+        </w:tc>
+        <w:tc>
+          <w:tcPr>
+            <w:tcW w:w="796" w:type="dxa"/>
+          </w:tcPr>
+          <w:p>
+            <w:pPr>
+              <w:pStyle w:val="ab"/>
+            </w:pPr>
+          </w:p>
+        </w:tc>
+        <w:tc>
+          <w:tcPr>
+            <w:tcW w:w="796" w:type="dxa"/>
+            <w:shd w:val="clear" w:color="auto" w:fill="D0CECE" w:themeFill="background2" w:themeFillShade="E6"/>
+          </w:tcPr>
+          <w:p>
+            <w:pPr>
+              <w:pStyle w:val="ab"/>
+            </w:pPr>
+          </w:p>
+        </w:tc>
+        <w:tc>
+          <w:tcPr>
+            <w:tcW w:w="796" w:type="dxa"/>
+            <w:shd w:val="clear" w:color="auto" w:fill="D0CECE" w:themeFill="background2" w:themeFillShade="E6"/>
+          </w:tcPr>
+          <w:p>
+            <w:pPr>
+              <w:pStyle w:val="ab"/>
+            </w:pPr>
+          </w:p>
+        </w:tc>
+        <w:tc>
+          <w:tcPr>
+            <w:tcW w:w="796" w:type="dxa"/>
+          </w:tcPr>
+          <w:p>
+            <w:pPr>
+              <w:pStyle w:val="ab"/>
+            </w:pPr>
+          </w:p>
+        </w:tc>
+        <w:tc>
+          <w:tcPr>
+            <w:tcW w:w="796" w:type="dxa"/>
+          </w:tcPr>
+          <w:p>
+            <w:pPr>
+              <w:pStyle w:val="ab"/>
+            </w:pPr>
+          </w:p>
+        </w:tc>
+        <w:tc>
+          <w:tcPr>
+            <w:tcW w:w="796" w:type="dxa"/>
+          </w:tcPr>
+          <w:p>
+            <w:pPr>
+              <w:pStyle w:val="ab"/>
+            </w:pPr>
+          </w:p>
+        </w:tc>
+        <w:tc>
+          <w:tcPr>
+            <w:tcW w:w="796" w:type="dxa"/>
+          </w:tcPr>
+          <w:p>
+            <w:pPr>
+              <w:pStyle w:val="ab"/>
+            </w:pPr>
+          </w:p>
+        </w:tc>
+        <w:tc>
+          <w:tcPr>
+            <w:tcW w:w="796" w:type="dxa"/>
+          </w:tcPr>
+          <w:p>
+            <w:pPr>
+              <w:pStyle w:val="ab"/>
+            </w:pPr>
+          </w:p>
+        </w:tc>
+        <w:tc>
+          <w:tcPr>
+            <w:tcW w:w="796" w:type="dxa"/>
+          </w:tcPr>
+          <w:p>
+            <w:pPr>
+              <w:pStyle w:val="ab"/>
+            </w:pPr>
+          </w:p>
+        </w:tc>
+        <w:tc>
+          <w:tcPr>
+            <w:tcW w:w="796" w:type="dxa"/>
+          </w:tcPr>
+          <w:p>
+            <w:pPr>
+              <w:pStyle w:val="ab"/>
+            </w:pPr>
+          </w:p>
+        </w:tc>
+        <w:tc>
+          <w:tcPr>
+            <w:tcW w:w="797" w:type="dxa"/>
+          </w:tcPr>
+          <w:p>
+            <w:pPr>
+              <w:pStyle w:val="ab"/>
             </w:pPr>
           </w:p>
         </w:tc>
       </w:tr>
       <w:tr>
-        <w:tc>
-          <w:tcPr>
-            <w:tcW w:w="1668" w:type="dxa"/>
+        <w:trPr>
+          <w:gridAfter w:val="1"/>
+          <w:wAfter w:w="7" w:type="dxa"/>
+          <w:trHeight w:val="466"/>
+        </w:trPr>
+        <w:tc>
+          <w:tcPr>
+            <w:tcW w:w="1714" w:type="dxa"/>
             <w:vMerge w:val="restart"/>
           </w:tcPr>
           <w:p>
             <w:pPr>
               <w:pStyle w:val="ab"/>
+            </w:pPr>
+            <w:r>
               <w:rPr>
                 <w:rFonts w:hint="eastAsia"/>
               </w:rPr>
-            </w:pPr>
-          </w:p>
-        </w:tc>
-        <w:tc>
-          <w:tcPr>
-            <w:tcW w:w="775" w:type="dxa"/>
-          </w:tcPr>
-          <w:p>
-            <w:pPr>
-              <w:pStyle w:val="ab"/>
-              <w:rPr>
-                <w:rFonts w:hint="eastAsia"/>
-              </w:rPr>
-            </w:pPr>
-          </w:p>
-        </w:tc>
-        <w:tc>
-          <w:tcPr>
-            <w:tcW w:w="775" w:type="dxa"/>
-          </w:tcPr>
-          <w:p>
-            <w:pPr>
-              <w:pStyle w:val="ab"/>
-              <w:rPr>
-                <w:rFonts w:hint="eastAsia"/>
-              </w:rPr>
-            </w:pPr>
-          </w:p>
-        </w:tc>
-        <w:tc>
-          <w:tcPr>
-            <w:tcW w:w="775" w:type="dxa"/>
-          </w:tcPr>
-          <w:p>
-            <w:pPr>
-              <w:pStyle w:val="ab"/>
-              <w:rPr>
-                <w:rFonts w:hint="eastAsia"/>
-              </w:rPr>
-            </w:pPr>
-          </w:p>
-        </w:tc>
-        <w:tc>
-          <w:tcPr>
-            <w:tcW w:w="775" w:type="dxa"/>
-          </w:tcPr>
-          <w:p>
-            <w:pPr>
-              <w:pStyle w:val="ab"/>
-              <w:rPr>
-                <w:rFonts w:hint="eastAsia"/>
-              </w:rPr>
-            </w:pPr>
-          </w:p>
-        </w:tc>
-        <w:tc>
-          <w:tcPr>
-            <w:tcW w:w="775" w:type="dxa"/>
-          </w:tcPr>
-          <w:p>
-            <w:pPr>
-              <w:pStyle w:val="ab"/>
-              <w:rPr>
-                <w:rFonts w:hint="eastAsia"/>
-              </w:rPr>
-            </w:pPr>
-          </w:p>
-        </w:tc>
-        <w:tc>
-          <w:tcPr>
-            <w:tcW w:w="775" w:type="dxa"/>
-          </w:tcPr>
-          <w:p>
-            <w:pPr>
-              <w:pStyle w:val="ab"/>
-              <w:rPr>
-                <w:rFonts w:hint="eastAsia"/>
-              </w:rPr>
-            </w:pPr>
-          </w:p>
-        </w:tc>
-        <w:tc>
-          <w:tcPr>
-            <w:tcW w:w="775" w:type="dxa"/>
-          </w:tcPr>
-          <w:p>
-            <w:pPr>
-              <w:pStyle w:val="ab"/>
-              <w:rPr>
-                <w:rFonts w:hint="eastAsia"/>
-              </w:rPr>
-            </w:pPr>
-          </w:p>
-        </w:tc>
-        <w:tc>
-          <w:tcPr>
-            <w:tcW w:w="775" w:type="dxa"/>
-          </w:tcPr>
-          <w:p>
-            <w:pPr>
-              <w:pStyle w:val="ab"/>
-              <w:rPr>
-                <w:rFonts w:hint="eastAsia"/>
-              </w:rPr>
-            </w:pPr>
-          </w:p>
-        </w:tc>
-        <w:tc>
-          <w:tcPr>
-            <w:tcW w:w="775" w:type="dxa"/>
-          </w:tcPr>
-          <w:p>
-            <w:pPr>
-              <w:pStyle w:val="ab"/>
-              <w:rPr>
-                <w:rFonts w:hint="eastAsia"/>
-              </w:rPr>
-            </w:pPr>
-          </w:p>
-        </w:tc>
-        <w:tc>
-          <w:tcPr>
-            <w:tcW w:w="775" w:type="dxa"/>
-          </w:tcPr>
-          <w:p>
-            <w:pPr>
-              <w:pStyle w:val="ab"/>
-              <w:rPr>
-                <w:rFonts w:hint="eastAsia"/>
-              </w:rPr>
-            </w:pPr>
-          </w:p>
-        </w:tc>
-        <w:tc>
-          <w:tcPr>
-            <w:tcW w:w="776" w:type="dxa"/>
-          </w:tcPr>
-          <w:p>
-            <w:pPr>
-              <w:pStyle w:val="ab"/>
-              <w:rPr>
-                <w:rFonts w:hint="eastAsia"/>
-              </w:rPr>
+              <w:t>資料庫建置</w:t>
+            </w:r>
+          </w:p>
+        </w:tc>
+        <w:tc>
+          <w:tcPr>
+            <w:tcW w:w="796" w:type="dxa"/>
+          </w:tcPr>
+          <w:p>
+            <w:pPr>
+              <w:pStyle w:val="ab"/>
+            </w:pPr>
+          </w:p>
+        </w:tc>
+        <w:tc>
+          <w:tcPr>
+            <w:tcW w:w="796" w:type="dxa"/>
+          </w:tcPr>
+          <w:p>
+            <w:pPr>
+              <w:pStyle w:val="ab"/>
+            </w:pPr>
+          </w:p>
+        </w:tc>
+        <w:tc>
+          <w:tcPr>
+            <w:tcW w:w="796" w:type="dxa"/>
+            <w:shd w:val="clear" w:color="auto" w:fill="AEAAAA" w:themeFill="background2" w:themeFillShade="BF"/>
+          </w:tcPr>
+          <w:p>
+            <w:pPr>
+              <w:pStyle w:val="ab"/>
+            </w:pPr>
+          </w:p>
+        </w:tc>
+        <w:tc>
+          <w:tcPr>
+            <w:tcW w:w="796" w:type="dxa"/>
+          </w:tcPr>
+          <w:p>
+            <w:pPr>
+              <w:pStyle w:val="ab"/>
+            </w:pPr>
+          </w:p>
+        </w:tc>
+        <w:tc>
+          <w:tcPr>
+            <w:tcW w:w="796" w:type="dxa"/>
+          </w:tcPr>
+          <w:p>
+            <w:pPr>
+              <w:pStyle w:val="ab"/>
+            </w:pPr>
+          </w:p>
+        </w:tc>
+        <w:tc>
+          <w:tcPr>
+            <w:tcW w:w="796" w:type="dxa"/>
+          </w:tcPr>
+          <w:p>
+            <w:pPr>
+              <w:pStyle w:val="ab"/>
+            </w:pPr>
+          </w:p>
+        </w:tc>
+        <w:tc>
+          <w:tcPr>
+            <w:tcW w:w="796" w:type="dxa"/>
+          </w:tcPr>
+          <w:p>
+            <w:pPr>
+              <w:pStyle w:val="ab"/>
+            </w:pPr>
+          </w:p>
+        </w:tc>
+        <w:tc>
+          <w:tcPr>
+            <w:tcW w:w="796" w:type="dxa"/>
+          </w:tcPr>
+          <w:p>
+            <w:pPr>
+              <w:pStyle w:val="ab"/>
+            </w:pPr>
+          </w:p>
+        </w:tc>
+        <w:tc>
+          <w:tcPr>
+            <w:tcW w:w="796" w:type="dxa"/>
+          </w:tcPr>
+          <w:p>
+            <w:pPr>
+              <w:pStyle w:val="ab"/>
+            </w:pPr>
+          </w:p>
+        </w:tc>
+        <w:tc>
+          <w:tcPr>
+            <w:tcW w:w="796" w:type="dxa"/>
+          </w:tcPr>
+          <w:p>
+            <w:pPr>
+              <w:pStyle w:val="ab"/>
+            </w:pPr>
+          </w:p>
+        </w:tc>
+        <w:tc>
+          <w:tcPr>
+            <w:tcW w:w="797" w:type="dxa"/>
+          </w:tcPr>
+          <w:p>
+            <w:pPr>
+              <w:pStyle w:val="ab"/>
             </w:pPr>
           </w:p>
         </w:tc>
       </w:tr>
       <w:tr>
-        <w:tc>
-          <w:tcPr>
-            <w:tcW w:w="1668" w:type="dxa"/>
+        <w:trPr>
+          <w:gridAfter w:val="1"/>
+          <w:wAfter w:w="7" w:type="dxa"/>
+          <w:trHeight w:val="466"/>
+        </w:trPr>
+        <w:tc>
+          <w:tcPr>
+            <w:tcW w:w="1714" w:type="dxa"/>
             <w:vMerge/>
           </w:tcPr>
           <w:p>
             <w:pPr>
               <w:pStyle w:val="ab"/>
-              <w:rPr>
-                <w:rFonts w:hint="eastAsia"/>
-              </w:rPr>
-            </w:pPr>
-          </w:p>
-        </w:tc>
-        <w:tc>
-          <w:tcPr>
-            <w:tcW w:w="775" w:type="dxa"/>
-          </w:tcPr>
-          <w:p>
-            <w:pPr>
-              <w:pStyle w:val="ab"/>
-              <w:rPr>
-                <w:rFonts w:hint="eastAsia"/>
-              </w:rPr>
-            </w:pPr>
-          </w:p>
-        </w:tc>
-        <w:tc>
-          <w:tcPr>
-            <w:tcW w:w="775" w:type="dxa"/>
-          </w:tcPr>
-          <w:p>
-            <w:pPr>
-              <w:pStyle w:val="ab"/>
-              <w:rPr>
-                <w:rFonts w:hint="eastAsia"/>
-              </w:rPr>
-            </w:pPr>
-          </w:p>
-        </w:tc>
-        <w:tc>
-          <w:tcPr>
-            <w:tcW w:w="775" w:type="dxa"/>
-          </w:tcPr>
-          <w:p>
-            <w:pPr>
-              <w:pStyle w:val="ab"/>
-              <w:rPr>
-                <w:rFonts w:hint="eastAsia"/>
-              </w:rPr>
-            </w:pPr>
-          </w:p>
-        </w:tc>
-        <w:tc>
-          <w:tcPr>
-            <w:tcW w:w="775" w:type="dxa"/>
-          </w:tcPr>
-          <w:p>
-            <w:pPr>
-              <w:pStyle w:val="ab"/>
-              <w:rPr>
-                <w:rFonts w:hint="eastAsia"/>
-              </w:rPr>
-            </w:pPr>
-          </w:p>
-        </w:tc>
-        <w:tc>
-          <w:tcPr>
-            <w:tcW w:w="775" w:type="dxa"/>
-          </w:tcPr>
-          <w:p>
-            <w:pPr>
-              <w:pStyle w:val="ab"/>
-              <w:rPr>
-                <w:rFonts w:hint="eastAsia"/>
-              </w:rPr>
-            </w:pPr>
-          </w:p>
-        </w:tc>
-        <w:tc>
-          <w:tcPr>
-            <w:tcW w:w="775" w:type="dxa"/>
-          </w:tcPr>
-          <w:p>
-            <w:pPr>
-              <w:pStyle w:val="ab"/>
-              <w:rPr>
-                <w:rFonts w:hint="eastAsia"/>
-              </w:rPr>
-            </w:pPr>
-          </w:p>
-        </w:tc>
-        <w:tc>
-          <w:tcPr>
-            <w:tcW w:w="775" w:type="dxa"/>
-          </w:tcPr>
-          <w:p>
-            <w:pPr>
-              <w:pStyle w:val="ab"/>
-              <w:rPr>
-                <w:rFonts w:hint="eastAsia"/>
-              </w:rPr>
-            </w:pPr>
-          </w:p>
-        </w:tc>
-        <w:tc>
-          <w:tcPr>
-            <w:tcW w:w="775" w:type="dxa"/>
-          </w:tcPr>
-          <w:p>
-            <w:pPr>
-              <w:pStyle w:val="ab"/>
-              <w:rPr>
-                <w:rFonts w:hint="eastAsia"/>
-              </w:rPr>
-            </w:pPr>
-          </w:p>
-        </w:tc>
-        <w:tc>
-          <w:tcPr>
-            <w:tcW w:w="775" w:type="dxa"/>
-          </w:tcPr>
-          <w:p>
-            <w:pPr>
-              <w:pStyle w:val="ab"/>
-              <w:rPr>
-                <w:rFonts w:hint="eastAsia"/>
-              </w:rPr>
-            </w:pPr>
-          </w:p>
-        </w:tc>
-        <w:tc>
-          <w:tcPr>
-            <w:tcW w:w="775" w:type="dxa"/>
-          </w:tcPr>
-          <w:p>
-            <w:pPr>
-              <w:pStyle w:val="ab"/>
-              <w:rPr>
-                <w:rFonts w:hint="eastAsia"/>
-              </w:rPr>
-            </w:pPr>
-          </w:p>
-        </w:tc>
-        <w:tc>
-          <w:tcPr>
-            <w:tcW w:w="776" w:type="dxa"/>
-          </w:tcPr>
-          <w:p>
-            <w:pPr>
-              <w:pStyle w:val="ab"/>
-              <w:rPr>
-                <w:rFonts w:hint="eastAsia"/>
-              </w:rPr>
+            </w:pPr>
+          </w:p>
+        </w:tc>
+        <w:tc>
+          <w:tcPr>
+            <w:tcW w:w="796" w:type="dxa"/>
+          </w:tcPr>
+          <w:p>
+            <w:pPr>
+              <w:pStyle w:val="ab"/>
+            </w:pPr>
+          </w:p>
+        </w:tc>
+        <w:tc>
+          <w:tcPr>
+            <w:tcW w:w="796" w:type="dxa"/>
+          </w:tcPr>
+          <w:p>
+            <w:pPr>
+              <w:pStyle w:val="ab"/>
+            </w:pPr>
+          </w:p>
+        </w:tc>
+        <w:tc>
+          <w:tcPr>
+            <w:tcW w:w="796" w:type="dxa"/>
+            <w:shd w:val="clear" w:color="auto" w:fill="D0CECE" w:themeFill="background2" w:themeFillShade="E6"/>
+          </w:tcPr>
+          <w:p>
+            <w:pPr>
+              <w:pStyle w:val="ab"/>
+            </w:pPr>
+          </w:p>
+        </w:tc>
+        <w:tc>
+          <w:tcPr>
+            <w:tcW w:w="796" w:type="dxa"/>
+          </w:tcPr>
+          <w:p>
+            <w:pPr>
+              <w:pStyle w:val="ab"/>
+            </w:pPr>
+          </w:p>
+        </w:tc>
+        <w:tc>
+          <w:tcPr>
+            <w:tcW w:w="796" w:type="dxa"/>
+          </w:tcPr>
+          <w:p>
+            <w:pPr>
+              <w:pStyle w:val="ab"/>
+            </w:pPr>
+          </w:p>
+        </w:tc>
+        <w:tc>
+          <w:tcPr>
+            <w:tcW w:w="796" w:type="dxa"/>
+          </w:tcPr>
+          <w:p>
+            <w:pPr>
+              <w:pStyle w:val="ab"/>
+            </w:pPr>
+          </w:p>
+        </w:tc>
+        <w:tc>
+          <w:tcPr>
+            <w:tcW w:w="796" w:type="dxa"/>
+          </w:tcPr>
+          <w:p>
+            <w:pPr>
+              <w:pStyle w:val="ab"/>
+            </w:pPr>
+          </w:p>
+        </w:tc>
+        <w:tc>
+          <w:tcPr>
+            <w:tcW w:w="796" w:type="dxa"/>
+          </w:tcPr>
+          <w:p>
+            <w:pPr>
+              <w:pStyle w:val="ab"/>
+            </w:pPr>
+          </w:p>
+        </w:tc>
+        <w:tc>
+          <w:tcPr>
+            <w:tcW w:w="796" w:type="dxa"/>
+          </w:tcPr>
+          <w:p>
+            <w:pPr>
+              <w:pStyle w:val="ab"/>
+            </w:pPr>
+          </w:p>
+        </w:tc>
+        <w:tc>
+          <w:tcPr>
+            <w:tcW w:w="796" w:type="dxa"/>
+          </w:tcPr>
+          <w:p>
+            <w:pPr>
+              <w:pStyle w:val="ab"/>
+            </w:pPr>
+          </w:p>
+        </w:tc>
+        <w:tc>
+          <w:tcPr>
+            <w:tcW w:w="797" w:type="dxa"/>
+          </w:tcPr>
+          <w:p>
+            <w:pPr>
+              <w:pStyle w:val="ab"/>
             </w:pPr>
           </w:p>
         </w:tc>
       </w:tr>
       <w:tr>
-        <w:tc>
-          <w:tcPr>
-            <w:tcW w:w="1668" w:type="dxa"/>
+        <w:trPr>
+          <w:gridAfter w:val="1"/>
+          <w:wAfter w:w="7" w:type="dxa"/>
+          <w:trHeight w:val="466"/>
+        </w:trPr>
+        <w:tc>
+          <w:tcPr>
+            <w:tcW w:w="1714" w:type="dxa"/>
             <w:vMerge w:val="restart"/>
           </w:tcPr>
           <w:p>
             <w:pPr>
               <w:pStyle w:val="ab"/>
+            </w:pPr>
+            <w:r>
               <w:rPr>
                 <w:rFonts w:hint="eastAsia"/>
               </w:rPr>
-            </w:pPr>
-          </w:p>
-        </w:tc>
-        <w:tc>
-          <w:tcPr>
-            <w:tcW w:w="775" w:type="dxa"/>
-          </w:tcPr>
-          <w:p>
-            <w:pPr>
-              <w:pStyle w:val="ab"/>
-              <w:rPr>
-                <w:rFonts w:hint="eastAsia"/>
-              </w:rPr>
-            </w:pPr>
-          </w:p>
-        </w:tc>
-        <w:tc>
-          <w:tcPr>
-            <w:tcW w:w="775" w:type="dxa"/>
-          </w:tcPr>
-          <w:p>
-            <w:pPr>
-              <w:pStyle w:val="ab"/>
-              <w:rPr>
-                <w:rFonts w:hint="eastAsia"/>
-              </w:rPr>
-            </w:pPr>
-          </w:p>
-        </w:tc>
-        <w:tc>
-          <w:tcPr>
-            <w:tcW w:w="775" w:type="dxa"/>
-          </w:tcPr>
-          <w:p>
-            <w:pPr>
-              <w:pStyle w:val="ab"/>
-              <w:rPr>
-                <w:rFonts w:hint="eastAsia"/>
-              </w:rPr>
-            </w:pPr>
-          </w:p>
-        </w:tc>
-        <w:tc>
-          <w:tcPr>
-            <w:tcW w:w="775" w:type="dxa"/>
-          </w:tcPr>
-          <w:p>
-            <w:pPr>
-              <w:pStyle w:val="ab"/>
-              <w:rPr>
-                <w:rFonts w:hint="eastAsia"/>
-              </w:rPr>
-            </w:pPr>
-          </w:p>
-        </w:tc>
-        <w:tc>
-          <w:tcPr>
-            <w:tcW w:w="775" w:type="dxa"/>
-          </w:tcPr>
-          <w:p>
-            <w:pPr>
-              <w:pStyle w:val="ab"/>
-              <w:rPr>
-                <w:rFonts w:hint="eastAsia"/>
-              </w:rPr>
-            </w:pPr>
-          </w:p>
-        </w:tc>
-        <w:tc>
-          <w:tcPr>
-            <w:tcW w:w="775" w:type="dxa"/>
-          </w:tcPr>
-          <w:p>
-            <w:pPr>
-              <w:pStyle w:val="ab"/>
-              <w:rPr>
-                <w:rFonts w:hint="eastAsia"/>
-              </w:rPr>
-            </w:pPr>
-          </w:p>
-        </w:tc>
-        <w:tc>
-          <w:tcPr>
-            <w:tcW w:w="775" w:type="dxa"/>
-          </w:tcPr>
-          <w:p>
-            <w:pPr>
-              <w:pStyle w:val="ab"/>
-              <w:rPr>
-                <w:rFonts w:hint="eastAsia"/>
-              </w:rPr>
-            </w:pPr>
-          </w:p>
-        </w:tc>
-        <w:tc>
-          <w:tcPr>
-            <w:tcW w:w="775" w:type="dxa"/>
-          </w:tcPr>
-          <w:p>
-            <w:pPr>
-              <w:pStyle w:val="ab"/>
-              <w:rPr>
-                <w:rFonts w:hint="eastAsia"/>
-              </w:rPr>
-            </w:pPr>
-          </w:p>
-        </w:tc>
-        <w:tc>
-          <w:tcPr>
-            <w:tcW w:w="775" w:type="dxa"/>
-          </w:tcPr>
-          <w:p>
-            <w:pPr>
-              <w:pStyle w:val="ab"/>
-              <w:rPr>
-                <w:rFonts w:hint="eastAsia"/>
-              </w:rPr>
-            </w:pPr>
-          </w:p>
-        </w:tc>
-        <w:tc>
-          <w:tcPr>
-            <w:tcW w:w="775" w:type="dxa"/>
-          </w:tcPr>
-          <w:p>
-            <w:pPr>
-              <w:pStyle w:val="ab"/>
-              <w:rPr>
-                <w:rFonts w:hint="eastAsia"/>
-              </w:rPr>
-            </w:pPr>
-          </w:p>
-        </w:tc>
-        <w:tc>
-          <w:tcPr>
-            <w:tcW w:w="776" w:type="dxa"/>
-          </w:tcPr>
-          <w:p>
-            <w:pPr>
-              <w:pStyle w:val="ab"/>
-              <w:rPr>
-                <w:rFonts w:hint="eastAsia"/>
-              </w:rPr>
+              <w:t>後端設計</w:t>
+            </w:r>
+          </w:p>
+        </w:tc>
+        <w:tc>
+          <w:tcPr>
+            <w:tcW w:w="796" w:type="dxa"/>
+          </w:tcPr>
+          <w:p>
+            <w:pPr>
+              <w:pStyle w:val="ab"/>
+            </w:pPr>
+          </w:p>
+        </w:tc>
+        <w:tc>
+          <w:tcPr>
+            <w:tcW w:w="796" w:type="dxa"/>
+            <w:shd w:val="clear" w:color="auto" w:fill="AEAAAA" w:themeFill="background2" w:themeFillShade="BF"/>
+          </w:tcPr>
+          <w:p>
+            <w:pPr>
+              <w:pStyle w:val="ab"/>
+            </w:pPr>
+          </w:p>
+        </w:tc>
+        <w:tc>
+          <w:tcPr>
+            <w:tcW w:w="796" w:type="dxa"/>
+            <w:shd w:val="clear" w:color="auto" w:fill="AEAAAA" w:themeFill="background2" w:themeFillShade="BF"/>
+          </w:tcPr>
+          <w:p>
+            <w:pPr>
+              <w:pStyle w:val="ab"/>
+            </w:pPr>
+          </w:p>
+        </w:tc>
+        <w:tc>
+          <w:tcPr>
+            <w:tcW w:w="796" w:type="dxa"/>
+            <w:shd w:val="clear" w:color="auto" w:fill="AEAAAA" w:themeFill="background2" w:themeFillShade="BF"/>
+          </w:tcPr>
+          <w:p>
+            <w:pPr>
+              <w:pStyle w:val="ab"/>
+            </w:pPr>
+          </w:p>
+        </w:tc>
+        <w:tc>
+          <w:tcPr>
+            <w:tcW w:w="796" w:type="dxa"/>
+            <w:shd w:val="clear" w:color="auto" w:fill="AEAAAA" w:themeFill="background2" w:themeFillShade="BF"/>
+          </w:tcPr>
+          <w:p>
+            <w:pPr>
+              <w:pStyle w:val="ab"/>
+            </w:pPr>
+          </w:p>
+        </w:tc>
+        <w:tc>
+          <w:tcPr>
+            <w:tcW w:w="796" w:type="dxa"/>
+            <w:shd w:val="clear" w:color="auto" w:fill="AEAAAA" w:themeFill="background2" w:themeFillShade="BF"/>
+          </w:tcPr>
+          <w:p>
+            <w:pPr>
+              <w:pStyle w:val="ab"/>
+            </w:pPr>
+          </w:p>
+        </w:tc>
+        <w:tc>
+          <w:tcPr>
+            <w:tcW w:w="796" w:type="dxa"/>
+            <w:shd w:val="clear" w:color="auto" w:fill="AEAAAA" w:themeFill="background2" w:themeFillShade="BF"/>
+          </w:tcPr>
+          <w:p>
+            <w:pPr>
+              <w:pStyle w:val="ab"/>
+            </w:pPr>
+          </w:p>
+        </w:tc>
+        <w:tc>
+          <w:tcPr>
+            <w:tcW w:w="796" w:type="dxa"/>
+          </w:tcPr>
+          <w:p>
+            <w:pPr>
+              <w:pStyle w:val="ab"/>
+            </w:pPr>
+          </w:p>
+        </w:tc>
+        <w:tc>
+          <w:tcPr>
+            <w:tcW w:w="796" w:type="dxa"/>
+          </w:tcPr>
+          <w:p>
+            <w:pPr>
+              <w:pStyle w:val="ab"/>
+            </w:pPr>
+          </w:p>
+        </w:tc>
+        <w:tc>
+          <w:tcPr>
+            <w:tcW w:w="796" w:type="dxa"/>
+          </w:tcPr>
+          <w:p>
+            <w:pPr>
+              <w:pStyle w:val="ab"/>
+            </w:pPr>
+          </w:p>
+        </w:tc>
+        <w:tc>
+          <w:tcPr>
+            <w:tcW w:w="797" w:type="dxa"/>
+          </w:tcPr>
+          <w:p>
+            <w:pPr>
+              <w:pStyle w:val="ab"/>
             </w:pPr>
           </w:p>
         </w:tc>
       </w:tr>
       <w:tr>
-        <w:tc>
-          <w:tcPr>
-            <w:tcW w:w="1668" w:type="dxa"/>
+        <w:trPr>
+          <w:gridAfter w:val="1"/>
+          <w:wAfter w:w="7" w:type="dxa"/>
+          <w:trHeight w:val="466"/>
+        </w:trPr>
+        <w:tc>
+          <w:tcPr>
+            <w:tcW w:w="1714" w:type="dxa"/>
             <w:vMerge/>
           </w:tcPr>
           <w:p>
             <w:pPr>
               <w:pStyle w:val="ab"/>
-              <w:rPr>
-                <w:rFonts w:hint="eastAsia"/>
-              </w:rPr>
-            </w:pPr>
-          </w:p>
-        </w:tc>
-        <w:tc>
-          <w:tcPr>
-            <w:tcW w:w="775" w:type="dxa"/>
-          </w:tcPr>
-          <w:p>
-            <w:pPr>
-              <w:pStyle w:val="ab"/>
-              <w:rPr>
-                <w:rFonts w:hint="eastAsia"/>
-              </w:rPr>
-            </w:pPr>
-          </w:p>
-        </w:tc>
-        <w:tc>
-          <w:tcPr>
-            <w:tcW w:w="775" w:type="dxa"/>
-          </w:tcPr>
-          <w:p>
-            <w:pPr>
-              <w:pStyle w:val="ab"/>
-              <w:rPr>
-                <w:rFonts w:hint="eastAsia"/>
-              </w:rPr>
-            </w:pPr>
-          </w:p>
-        </w:tc>
-        <w:tc>
-          <w:tcPr>
-            <w:tcW w:w="775" w:type="dxa"/>
-          </w:tcPr>
-          <w:p>
-            <w:pPr>
-              <w:pStyle w:val="ab"/>
-              <w:rPr>
-                <w:rFonts w:hint="eastAsia"/>
-              </w:rPr>
-            </w:pPr>
-          </w:p>
-        </w:tc>
-        <w:tc>
-          <w:tcPr>
-            <w:tcW w:w="775" w:type="dxa"/>
-          </w:tcPr>
-          <w:p>
-            <w:pPr>
-              <w:pStyle w:val="ab"/>
-              <w:rPr>
-                <w:rFonts w:hint="eastAsia"/>
-              </w:rPr>
-            </w:pPr>
-          </w:p>
-        </w:tc>
-        <w:tc>
-          <w:tcPr>
-            <w:tcW w:w="775" w:type="dxa"/>
-          </w:tcPr>
-          <w:p>
-            <w:pPr>
-              <w:pStyle w:val="ab"/>
-              <w:rPr>
-                <w:rFonts w:hint="eastAsia"/>
-              </w:rPr>
-            </w:pPr>
-          </w:p>
-        </w:tc>
-        <w:tc>
-          <w:tcPr>
-            <w:tcW w:w="775" w:type="dxa"/>
-          </w:tcPr>
-          <w:p>
-            <w:pPr>
-              <w:pStyle w:val="ab"/>
-              <w:rPr>
-                <w:rFonts w:hint="eastAsia"/>
-              </w:rPr>
-            </w:pPr>
-          </w:p>
-        </w:tc>
-        <w:tc>
-          <w:tcPr>
-            <w:tcW w:w="775" w:type="dxa"/>
-          </w:tcPr>
-          <w:p>
-            <w:pPr>
-              <w:pStyle w:val="ab"/>
-              <w:rPr>
-                <w:rFonts w:hint="eastAsia"/>
-              </w:rPr>
-            </w:pPr>
-          </w:p>
-        </w:tc>
-        <w:tc>
-          <w:tcPr>
-            <w:tcW w:w="775" w:type="dxa"/>
-          </w:tcPr>
-          <w:p>
-            <w:pPr>
-              <w:pStyle w:val="ab"/>
-              <w:rPr>
-                <w:rFonts w:hint="eastAsia"/>
-              </w:rPr>
-            </w:pPr>
-          </w:p>
-        </w:tc>
-        <w:tc>
-          <w:tcPr>
-            <w:tcW w:w="775" w:type="dxa"/>
-          </w:tcPr>
-          <w:p>
-            <w:pPr>
-              <w:pStyle w:val="ab"/>
-              <w:rPr>
-                <w:rFonts w:hint="eastAsia"/>
-              </w:rPr>
-            </w:pPr>
-          </w:p>
-        </w:tc>
-        <w:tc>
-          <w:tcPr>
-            <w:tcW w:w="775" w:type="dxa"/>
-          </w:tcPr>
-          <w:p>
-            <w:pPr>
-              <w:pStyle w:val="ab"/>
-              <w:rPr>
-                <w:rFonts w:hint="eastAsia"/>
-              </w:rPr>
-            </w:pPr>
-          </w:p>
-        </w:tc>
-        <w:tc>
-          <w:tcPr>
-            <w:tcW w:w="776" w:type="dxa"/>
-          </w:tcPr>
-          <w:p>
-            <w:pPr>
-              <w:pStyle w:val="ab"/>
-              <w:rPr>
-                <w:rFonts w:hint="eastAsia"/>
-              </w:rPr>
+            </w:pPr>
+          </w:p>
+        </w:tc>
+        <w:tc>
+          <w:tcPr>
+            <w:tcW w:w="796" w:type="dxa"/>
+          </w:tcPr>
+          <w:p>
+            <w:pPr>
+              <w:pStyle w:val="ab"/>
+            </w:pPr>
+          </w:p>
+        </w:tc>
+        <w:tc>
+          <w:tcPr>
+            <w:tcW w:w="796" w:type="dxa"/>
+            <w:shd w:val="clear" w:color="auto" w:fill="D0CECE" w:themeFill="background2" w:themeFillShade="E6"/>
+          </w:tcPr>
+          <w:p>
+            <w:pPr>
+              <w:pStyle w:val="ab"/>
+            </w:pPr>
+          </w:p>
+        </w:tc>
+        <w:tc>
+          <w:tcPr>
+            <w:tcW w:w="796" w:type="dxa"/>
+            <w:shd w:val="clear" w:color="auto" w:fill="D0CECE" w:themeFill="background2" w:themeFillShade="E6"/>
+          </w:tcPr>
+          <w:p>
+            <w:pPr>
+              <w:pStyle w:val="ab"/>
+            </w:pPr>
+          </w:p>
+        </w:tc>
+        <w:tc>
+          <w:tcPr>
+            <w:tcW w:w="796" w:type="dxa"/>
+            <w:shd w:val="clear" w:color="auto" w:fill="D0CECE" w:themeFill="background2" w:themeFillShade="E6"/>
+          </w:tcPr>
+          <w:p>
+            <w:pPr>
+              <w:pStyle w:val="ab"/>
+            </w:pPr>
+          </w:p>
+        </w:tc>
+        <w:tc>
+          <w:tcPr>
+            <w:tcW w:w="796" w:type="dxa"/>
+          </w:tcPr>
+          <w:p>
+            <w:pPr>
+              <w:pStyle w:val="ab"/>
+            </w:pPr>
+          </w:p>
+        </w:tc>
+        <w:tc>
+          <w:tcPr>
+            <w:tcW w:w="796" w:type="dxa"/>
+          </w:tcPr>
+          <w:p>
+            <w:pPr>
+              <w:pStyle w:val="ab"/>
+            </w:pPr>
+          </w:p>
+        </w:tc>
+        <w:tc>
+          <w:tcPr>
+            <w:tcW w:w="796" w:type="dxa"/>
+          </w:tcPr>
+          <w:p>
+            <w:pPr>
+              <w:pStyle w:val="ab"/>
+            </w:pPr>
+          </w:p>
+        </w:tc>
+        <w:tc>
+          <w:tcPr>
+            <w:tcW w:w="796" w:type="dxa"/>
+          </w:tcPr>
+          <w:p>
+            <w:pPr>
+              <w:pStyle w:val="ab"/>
+            </w:pPr>
+          </w:p>
+        </w:tc>
+        <w:tc>
+          <w:tcPr>
+            <w:tcW w:w="796" w:type="dxa"/>
+          </w:tcPr>
+          <w:p>
+            <w:pPr>
+              <w:pStyle w:val="ab"/>
+            </w:pPr>
+          </w:p>
+        </w:tc>
+        <w:tc>
+          <w:tcPr>
+            <w:tcW w:w="796" w:type="dxa"/>
+          </w:tcPr>
+          <w:p>
+            <w:pPr>
+              <w:pStyle w:val="ab"/>
+            </w:pPr>
+          </w:p>
+        </w:tc>
+        <w:tc>
+          <w:tcPr>
+            <w:tcW w:w="797" w:type="dxa"/>
+          </w:tcPr>
+          <w:p>
+            <w:pPr>
+              <w:pStyle w:val="ab"/>
             </w:pPr>
           </w:p>
         </w:tc>
       </w:tr>
       <w:tr>
-        <w:tc>
-          <w:tcPr>
-            <w:tcW w:w="1668" w:type="dxa"/>
+        <w:trPr>
+          <w:gridAfter w:val="1"/>
+          <w:wAfter w:w="7" w:type="dxa"/>
+          <w:trHeight w:val="466"/>
+        </w:trPr>
+        <w:tc>
+          <w:tcPr>
+            <w:tcW w:w="1714" w:type="dxa"/>
             <w:vMerge w:val="restart"/>
           </w:tcPr>
           <w:p>
             <w:pPr>
               <w:pStyle w:val="ab"/>
+            </w:pPr>
+            <w:r>
               <w:rPr>
                 <w:rFonts w:hint="eastAsia"/>
               </w:rPr>
-            </w:pPr>
-          </w:p>
-        </w:tc>
-        <w:tc>
-          <w:tcPr>
-            <w:tcW w:w="775" w:type="dxa"/>
-          </w:tcPr>
-          <w:p>
-            <w:pPr>
-              <w:pStyle w:val="ab"/>
-              <w:rPr>
-                <w:rFonts w:hint="eastAsia"/>
-              </w:rPr>
-            </w:pPr>
-          </w:p>
-        </w:tc>
-        <w:tc>
-          <w:tcPr>
-            <w:tcW w:w="775" w:type="dxa"/>
-          </w:tcPr>
-          <w:p>
-            <w:pPr>
-              <w:pStyle w:val="ab"/>
-              <w:rPr>
-                <w:rFonts w:hint="eastAsia"/>
-              </w:rPr>
-            </w:pPr>
-          </w:p>
-        </w:tc>
-        <w:tc>
-          <w:tcPr>
-            <w:tcW w:w="775" w:type="dxa"/>
-          </w:tcPr>
-          <w:p>
-            <w:pPr>
-              <w:pStyle w:val="ab"/>
-              <w:rPr>
-                <w:rFonts w:hint="eastAsia"/>
-              </w:rPr>
-            </w:pPr>
-          </w:p>
-        </w:tc>
-        <w:tc>
-          <w:tcPr>
-            <w:tcW w:w="775" w:type="dxa"/>
-          </w:tcPr>
-          <w:p>
-            <w:pPr>
-              <w:pStyle w:val="ab"/>
-              <w:rPr>
-                <w:rFonts w:hint="eastAsia"/>
-              </w:rPr>
-            </w:pPr>
-          </w:p>
-        </w:tc>
-        <w:tc>
-          <w:tcPr>
-            <w:tcW w:w="775" w:type="dxa"/>
-          </w:tcPr>
-          <w:p>
-            <w:pPr>
-              <w:pStyle w:val="ab"/>
-              <w:rPr>
-                <w:rFonts w:hint="eastAsia"/>
-              </w:rPr>
-            </w:pPr>
-          </w:p>
-        </w:tc>
-        <w:tc>
-          <w:tcPr>
-            <w:tcW w:w="775" w:type="dxa"/>
-          </w:tcPr>
-          <w:p>
-            <w:pPr>
-              <w:pStyle w:val="ab"/>
-              <w:rPr>
-                <w:rFonts w:hint="eastAsia"/>
-              </w:rPr>
-            </w:pPr>
-          </w:p>
-        </w:tc>
-        <w:tc>
-          <w:tcPr>
-            <w:tcW w:w="775" w:type="dxa"/>
-          </w:tcPr>
-          <w:p>
-            <w:pPr>
-              <w:pStyle w:val="ab"/>
-              <w:rPr>
-                <w:rFonts w:hint="eastAsia"/>
-              </w:rPr>
-            </w:pPr>
-          </w:p>
-        </w:tc>
-        <w:tc>
-          <w:tcPr>
-            <w:tcW w:w="775" w:type="dxa"/>
-          </w:tcPr>
-          <w:p>
-            <w:pPr>
-              <w:pStyle w:val="ab"/>
-              <w:rPr>
-                <w:rFonts w:hint="eastAsia"/>
-              </w:rPr>
-            </w:pPr>
-          </w:p>
-        </w:tc>
-        <w:tc>
-          <w:tcPr>
-            <w:tcW w:w="775" w:type="dxa"/>
-          </w:tcPr>
-          <w:p>
-            <w:pPr>
-              <w:pStyle w:val="ab"/>
-              <w:rPr>
-                <w:rFonts w:hint="eastAsia"/>
-              </w:rPr>
-            </w:pPr>
-          </w:p>
-        </w:tc>
-        <w:tc>
-          <w:tcPr>
-            <w:tcW w:w="775" w:type="dxa"/>
-          </w:tcPr>
-          <w:p>
-            <w:pPr>
-              <w:pStyle w:val="ab"/>
-              <w:rPr>
-                <w:rFonts w:hint="eastAsia"/>
-              </w:rPr>
-            </w:pPr>
-          </w:p>
-        </w:tc>
-        <w:tc>
-          <w:tcPr>
-            <w:tcW w:w="776" w:type="dxa"/>
-          </w:tcPr>
-          <w:p>
-            <w:pPr>
-              <w:pStyle w:val="ab"/>
-              <w:rPr>
-                <w:rFonts w:hint="eastAsia"/>
-              </w:rPr>
+              <w:t>後端開發</w:t>
+            </w:r>
+          </w:p>
+        </w:tc>
+        <w:tc>
+          <w:tcPr>
+            <w:tcW w:w="796" w:type="dxa"/>
+          </w:tcPr>
+          <w:p>
+            <w:pPr>
+              <w:pStyle w:val="ab"/>
+            </w:pPr>
+          </w:p>
+        </w:tc>
+        <w:tc>
+          <w:tcPr>
+            <w:tcW w:w="796" w:type="dxa"/>
+            <w:shd w:val="clear" w:color="auto" w:fill="AEAAAA" w:themeFill="background2" w:themeFillShade="BF"/>
+          </w:tcPr>
+          <w:p>
+            <w:pPr>
+              <w:pStyle w:val="ab"/>
+            </w:pPr>
+          </w:p>
+        </w:tc>
+        <w:tc>
+          <w:tcPr>
+            <w:tcW w:w="796" w:type="dxa"/>
+            <w:shd w:val="clear" w:color="auto" w:fill="AEAAAA" w:themeFill="background2" w:themeFillShade="BF"/>
+          </w:tcPr>
+          <w:p>
+            <w:pPr>
+              <w:pStyle w:val="ab"/>
+            </w:pPr>
+          </w:p>
+        </w:tc>
+        <w:tc>
+          <w:tcPr>
+            <w:tcW w:w="796" w:type="dxa"/>
+            <w:shd w:val="clear" w:color="auto" w:fill="AEAAAA" w:themeFill="background2" w:themeFillShade="BF"/>
+          </w:tcPr>
+          <w:p>
+            <w:pPr>
+              <w:pStyle w:val="ab"/>
+            </w:pPr>
+          </w:p>
+        </w:tc>
+        <w:tc>
+          <w:tcPr>
+            <w:tcW w:w="796" w:type="dxa"/>
+            <w:shd w:val="clear" w:color="auto" w:fill="AEAAAA" w:themeFill="background2" w:themeFillShade="BF"/>
+          </w:tcPr>
+          <w:p>
+            <w:pPr>
+              <w:pStyle w:val="ab"/>
+            </w:pPr>
+          </w:p>
+        </w:tc>
+        <w:tc>
+          <w:tcPr>
+            <w:tcW w:w="796" w:type="dxa"/>
+            <w:shd w:val="clear" w:color="auto" w:fill="AEAAAA" w:themeFill="background2" w:themeFillShade="BF"/>
+          </w:tcPr>
+          <w:p>
+            <w:pPr>
+              <w:pStyle w:val="ab"/>
+            </w:pPr>
+          </w:p>
+        </w:tc>
+        <w:tc>
+          <w:tcPr>
+            <w:tcW w:w="796" w:type="dxa"/>
+            <w:shd w:val="clear" w:color="auto" w:fill="AEAAAA" w:themeFill="background2" w:themeFillShade="BF"/>
+          </w:tcPr>
+          <w:p>
+            <w:pPr>
+              <w:pStyle w:val="ab"/>
+            </w:pPr>
+          </w:p>
+        </w:tc>
+        <w:tc>
+          <w:tcPr>
+            <w:tcW w:w="796" w:type="dxa"/>
+            <w:shd w:val="clear" w:color="auto" w:fill="AEAAAA" w:themeFill="background2" w:themeFillShade="BF"/>
+          </w:tcPr>
+          <w:p>
+            <w:pPr>
+              <w:pStyle w:val="ab"/>
+            </w:pPr>
+          </w:p>
+        </w:tc>
+        <w:tc>
+          <w:tcPr>
+            <w:tcW w:w="796" w:type="dxa"/>
+            <w:shd w:val="clear" w:color="auto" w:fill="AEAAAA" w:themeFill="background2" w:themeFillShade="BF"/>
+          </w:tcPr>
+          <w:p>
+            <w:pPr>
+              <w:pStyle w:val="ab"/>
+            </w:pPr>
+          </w:p>
+        </w:tc>
+        <w:tc>
+          <w:tcPr>
+            <w:tcW w:w="796" w:type="dxa"/>
+            <w:shd w:val="clear" w:color="auto" w:fill="AEAAAA" w:themeFill="background2" w:themeFillShade="BF"/>
+          </w:tcPr>
+          <w:p>
+            <w:pPr>
+              <w:pStyle w:val="ab"/>
+            </w:pPr>
+          </w:p>
+        </w:tc>
+        <w:tc>
+          <w:tcPr>
+            <w:tcW w:w="797" w:type="dxa"/>
+            <w:shd w:val="clear" w:color="auto" w:fill="AEAAAA" w:themeFill="background2" w:themeFillShade="BF"/>
+          </w:tcPr>
+          <w:p>
+            <w:pPr>
+              <w:pStyle w:val="ab"/>
             </w:pPr>
           </w:p>
         </w:tc>
       </w:tr>
       <w:tr>
-        <w:tc>
-          <w:tcPr>
-            <w:tcW w:w="1668" w:type="dxa"/>
+        <w:trPr>
+          <w:gridAfter w:val="1"/>
+          <w:wAfter w:w="7" w:type="dxa"/>
+          <w:trHeight w:val="466"/>
+        </w:trPr>
+        <w:tc>
+          <w:tcPr>
+            <w:tcW w:w="1714" w:type="dxa"/>
             <w:vMerge/>
           </w:tcPr>
           <w:p>
             <w:pPr>
               <w:pStyle w:val="ab"/>
-              <w:rPr>
-                <w:rFonts w:hint="eastAsia"/>
-              </w:rPr>
-            </w:pPr>
-          </w:p>
-        </w:tc>
-        <w:tc>
-          <w:tcPr>
-            <w:tcW w:w="775" w:type="dxa"/>
-          </w:tcPr>
-          <w:p>
-            <w:pPr>
-              <w:pStyle w:val="ab"/>
-              <w:rPr>
-                <w:rFonts w:hint="eastAsia"/>
-              </w:rPr>
-            </w:pPr>
-          </w:p>
-        </w:tc>
-        <w:tc>
-          <w:tcPr>
-            <w:tcW w:w="775" w:type="dxa"/>
-          </w:tcPr>
-          <w:p>
-            <w:pPr>
-              <w:pStyle w:val="ab"/>
-              <w:rPr>
-                <w:rFonts w:hint="eastAsia"/>
-              </w:rPr>
-            </w:pPr>
-          </w:p>
-        </w:tc>
-        <w:tc>
-          <w:tcPr>
-            <w:tcW w:w="775" w:type="dxa"/>
-          </w:tcPr>
-          <w:p>
-            <w:pPr>
-              <w:pStyle w:val="ab"/>
-              <w:rPr>
-                <w:rFonts w:hint="eastAsia"/>
-              </w:rPr>
-            </w:pPr>
-          </w:p>
-        </w:tc>
-        <w:tc>
-          <w:tcPr>
-            <w:tcW w:w="775" w:type="dxa"/>
-          </w:tcPr>
-          <w:p>
-            <w:pPr>
-              <w:pStyle w:val="ab"/>
-              <w:rPr>
-                <w:rFonts w:hint="eastAsia"/>
-              </w:rPr>
-            </w:pPr>
-          </w:p>
-        </w:tc>
-        <w:tc>
-          <w:tcPr>
-            <w:tcW w:w="775" w:type="dxa"/>
-          </w:tcPr>
-          <w:p>
-            <w:pPr>
-              <w:pStyle w:val="ab"/>
-              <w:rPr>
-                <w:rFonts w:hint="eastAsia"/>
-              </w:rPr>
-            </w:pPr>
-          </w:p>
-        </w:tc>
-        <w:tc>
-          <w:tcPr>
-            <w:tcW w:w="775" w:type="dxa"/>
-          </w:tcPr>
-          <w:p>
-            <w:pPr>
-              <w:pStyle w:val="ab"/>
-              <w:rPr>
-                <w:rFonts w:hint="eastAsia"/>
-              </w:rPr>
-            </w:pPr>
-          </w:p>
-        </w:tc>
-        <w:tc>
-          <w:tcPr>
-            <w:tcW w:w="775" w:type="dxa"/>
-          </w:tcPr>
-          <w:p>
-            <w:pPr>
-              <w:pStyle w:val="ab"/>
-              <w:rPr>
-                <w:rFonts w:hint="eastAsia"/>
-              </w:rPr>
-            </w:pPr>
-          </w:p>
-        </w:tc>
-        <w:tc>
-          <w:tcPr>
-            <w:tcW w:w="775" w:type="dxa"/>
-          </w:tcPr>
-          <w:p>
-            <w:pPr>
-              <w:pStyle w:val="ab"/>
-              <w:rPr>
-                <w:rFonts w:hint="eastAsia"/>
-              </w:rPr>
-            </w:pPr>
-          </w:p>
-        </w:tc>
-        <w:tc>
-          <w:tcPr>
-            <w:tcW w:w="775" w:type="dxa"/>
-          </w:tcPr>
-          <w:p>
-            <w:pPr>
-              <w:pStyle w:val="ab"/>
-              <w:rPr>
-                <w:rFonts w:hint="eastAsia"/>
-              </w:rPr>
-            </w:pPr>
-          </w:p>
-        </w:tc>
-        <w:tc>
-          <w:tcPr>
-            <w:tcW w:w="775" w:type="dxa"/>
-          </w:tcPr>
-          <w:p>
-            <w:pPr>
-              <w:pStyle w:val="ab"/>
-              <w:rPr>
-                <w:rFonts w:hint="eastAsia"/>
-              </w:rPr>
-            </w:pPr>
-          </w:p>
-        </w:tc>
-        <w:tc>
-          <w:tcPr>
-            <w:tcW w:w="776" w:type="dxa"/>
-          </w:tcPr>
-          <w:p>
-            <w:pPr>
-              <w:pStyle w:val="ab"/>
-              <w:rPr>
-                <w:rFonts w:hint="eastAsia"/>
-              </w:rPr>
+            </w:pPr>
+          </w:p>
+        </w:tc>
+        <w:tc>
+          <w:tcPr>
+            <w:tcW w:w="796" w:type="dxa"/>
+          </w:tcPr>
+          <w:p>
+            <w:pPr>
+              <w:pStyle w:val="ab"/>
+            </w:pPr>
+          </w:p>
+        </w:tc>
+        <w:tc>
+          <w:tcPr>
+            <w:tcW w:w="796" w:type="dxa"/>
+            <w:shd w:val="clear" w:color="auto" w:fill="D0CECE" w:themeFill="background2" w:themeFillShade="E6"/>
+          </w:tcPr>
+          <w:p>
+            <w:pPr>
+              <w:pStyle w:val="ab"/>
+            </w:pPr>
+          </w:p>
+        </w:tc>
+        <w:tc>
+          <w:tcPr>
+            <w:tcW w:w="796" w:type="dxa"/>
+            <w:shd w:val="clear" w:color="auto" w:fill="D0CECE" w:themeFill="background2" w:themeFillShade="E6"/>
+          </w:tcPr>
+          <w:p>
+            <w:pPr>
+              <w:pStyle w:val="ab"/>
+            </w:pPr>
+          </w:p>
+        </w:tc>
+        <w:tc>
+          <w:tcPr>
+            <w:tcW w:w="796" w:type="dxa"/>
+            <w:shd w:val="clear" w:color="auto" w:fill="D0CECE" w:themeFill="background2" w:themeFillShade="E6"/>
+          </w:tcPr>
+          <w:p>
+            <w:pPr>
+              <w:pStyle w:val="ab"/>
+            </w:pPr>
+          </w:p>
+        </w:tc>
+        <w:tc>
+          <w:tcPr>
+            <w:tcW w:w="796" w:type="dxa"/>
+          </w:tcPr>
+          <w:p>
+            <w:pPr>
+              <w:pStyle w:val="ab"/>
+            </w:pPr>
+          </w:p>
+        </w:tc>
+        <w:tc>
+          <w:tcPr>
+            <w:tcW w:w="796" w:type="dxa"/>
+          </w:tcPr>
+          <w:p>
+            <w:pPr>
+              <w:pStyle w:val="ab"/>
+            </w:pPr>
+          </w:p>
+        </w:tc>
+        <w:tc>
+          <w:tcPr>
+            <w:tcW w:w="796" w:type="dxa"/>
+          </w:tcPr>
+          <w:p>
+            <w:pPr>
+              <w:pStyle w:val="ab"/>
+            </w:pPr>
+          </w:p>
+        </w:tc>
+        <w:tc>
+          <w:tcPr>
+            <w:tcW w:w="796" w:type="dxa"/>
+          </w:tcPr>
+          <w:p>
+            <w:pPr>
+              <w:pStyle w:val="ab"/>
+            </w:pPr>
+          </w:p>
+        </w:tc>
+        <w:tc>
+          <w:tcPr>
+            <w:tcW w:w="796" w:type="dxa"/>
+          </w:tcPr>
+          <w:p>
+            <w:pPr>
+              <w:pStyle w:val="ab"/>
+            </w:pPr>
+          </w:p>
+        </w:tc>
+        <w:tc>
+          <w:tcPr>
+            <w:tcW w:w="796" w:type="dxa"/>
+          </w:tcPr>
+          <w:p>
+            <w:pPr>
+              <w:pStyle w:val="ab"/>
+            </w:pPr>
+          </w:p>
+        </w:tc>
+        <w:tc>
+          <w:tcPr>
+            <w:tcW w:w="797" w:type="dxa"/>
+          </w:tcPr>
+          <w:p>
+            <w:pPr>
+              <w:pStyle w:val="ab"/>
             </w:pPr>
           </w:p>
         </w:tc>
       </w:tr>
       <w:tr>
-        <w:tc>
-          <w:tcPr>
-            <w:tcW w:w="1668" w:type="dxa"/>
+        <w:trPr>
+          <w:gridAfter w:val="1"/>
+          <w:wAfter w:w="7" w:type="dxa"/>
+          <w:trHeight w:val="466"/>
+        </w:trPr>
+        <w:tc>
+          <w:tcPr>
+            <w:tcW w:w="1714" w:type="dxa"/>
             <w:vMerge w:val="restart"/>
           </w:tcPr>
           <w:p>
@@ -5382,183 +4948,404 @@
                 <w:rFonts w:hint="eastAsia"/>
               </w:rPr>
             </w:pPr>
-          </w:p>
-        </w:tc>
-        <w:tc>
-          <w:tcPr>
-            <w:tcW w:w="775" w:type="dxa"/>
-          </w:tcPr>
-          <w:p>
-            <w:pPr>
-              <w:pStyle w:val="ab"/>
+            <w:r>
               <w:rPr>
                 <w:rFonts w:hint="eastAsia"/>
               </w:rPr>
-            </w:pPr>
-          </w:p>
-        </w:tc>
-        <w:tc>
-          <w:tcPr>
-            <w:tcW w:w="775" w:type="dxa"/>
-          </w:tcPr>
-          <w:p>
-            <w:pPr>
-              <w:pStyle w:val="ab"/>
-              <w:rPr>
-                <w:rFonts w:hint="eastAsia"/>
-              </w:rPr>
-            </w:pPr>
-          </w:p>
-        </w:tc>
-        <w:tc>
-          <w:tcPr>
-            <w:tcW w:w="775" w:type="dxa"/>
-          </w:tcPr>
-          <w:p>
-            <w:pPr>
-              <w:pStyle w:val="ab"/>
-              <w:rPr>
-                <w:rFonts w:hint="eastAsia"/>
-              </w:rPr>
-            </w:pPr>
-          </w:p>
-        </w:tc>
-        <w:tc>
-          <w:tcPr>
-            <w:tcW w:w="775" w:type="dxa"/>
-          </w:tcPr>
-          <w:p>
-            <w:pPr>
-              <w:pStyle w:val="ab"/>
-              <w:rPr>
-                <w:rFonts w:hint="eastAsia"/>
-              </w:rPr>
-            </w:pPr>
-          </w:p>
-        </w:tc>
-        <w:tc>
-          <w:tcPr>
-            <w:tcW w:w="775" w:type="dxa"/>
-          </w:tcPr>
-          <w:p>
-            <w:pPr>
-              <w:pStyle w:val="ab"/>
-              <w:rPr>
-                <w:rFonts w:hint="eastAsia"/>
-              </w:rPr>
-            </w:pPr>
-          </w:p>
-        </w:tc>
-        <w:tc>
-          <w:tcPr>
-            <w:tcW w:w="775" w:type="dxa"/>
-          </w:tcPr>
-          <w:p>
-            <w:pPr>
-              <w:pStyle w:val="ab"/>
-              <w:rPr>
-                <w:rFonts w:hint="eastAsia"/>
-              </w:rPr>
-            </w:pPr>
-          </w:p>
-        </w:tc>
-        <w:tc>
-          <w:tcPr>
-            <w:tcW w:w="775" w:type="dxa"/>
-          </w:tcPr>
-          <w:p>
-            <w:pPr>
-              <w:pStyle w:val="ab"/>
-              <w:rPr>
-                <w:rFonts w:hint="eastAsia"/>
-              </w:rPr>
-            </w:pPr>
-          </w:p>
-        </w:tc>
-        <w:tc>
-          <w:tcPr>
-            <w:tcW w:w="775" w:type="dxa"/>
-          </w:tcPr>
-          <w:p>
-            <w:pPr>
-              <w:pStyle w:val="ab"/>
-              <w:rPr>
-                <w:rFonts w:hint="eastAsia"/>
-              </w:rPr>
-            </w:pPr>
-          </w:p>
-        </w:tc>
-        <w:tc>
-          <w:tcPr>
-            <w:tcW w:w="775" w:type="dxa"/>
-          </w:tcPr>
-          <w:p>
-            <w:pPr>
-              <w:pStyle w:val="ab"/>
-              <w:rPr>
-                <w:rFonts w:hint="eastAsia"/>
-              </w:rPr>
-            </w:pPr>
-          </w:p>
-        </w:tc>
-        <w:tc>
-          <w:tcPr>
-            <w:tcW w:w="775" w:type="dxa"/>
-          </w:tcPr>
-          <w:p>
-            <w:pPr>
-              <w:pStyle w:val="ab"/>
-              <w:rPr>
-                <w:rFonts w:hint="eastAsia"/>
-              </w:rPr>
-            </w:pPr>
-          </w:p>
-        </w:tc>
-        <w:tc>
-          <w:tcPr>
-            <w:tcW w:w="776" w:type="dxa"/>
-          </w:tcPr>
-          <w:p>
-            <w:pPr>
-              <w:pStyle w:val="ab"/>
-              <w:rPr>
-                <w:rFonts w:hint="eastAsia"/>
-              </w:rPr>
+              <w:t>系統整合</w:t>
+            </w:r>
+          </w:p>
+        </w:tc>
+        <w:tc>
+          <w:tcPr>
+            <w:tcW w:w="796" w:type="dxa"/>
+          </w:tcPr>
+          <w:p>
+            <w:pPr>
+              <w:pStyle w:val="ab"/>
+            </w:pPr>
+          </w:p>
+        </w:tc>
+        <w:tc>
+          <w:tcPr>
+            <w:tcW w:w="796" w:type="dxa"/>
+          </w:tcPr>
+          <w:p>
+            <w:pPr>
+              <w:pStyle w:val="ab"/>
+            </w:pPr>
+          </w:p>
+        </w:tc>
+        <w:tc>
+          <w:tcPr>
+            <w:tcW w:w="796" w:type="dxa"/>
+          </w:tcPr>
+          <w:p>
+            <w:pPr>
+              <w:pStyle w:val="ab"/>
+            </w:pPr>
+          </w:p>
+        </w:tc>
+        <w:tc>
+          <w:tcPr>
+            <w:tcW w:w="796" w:type="dxa"/>
+            <w:shd w:val="clear" w:color="auto" w:fill="AEAAAA" w:themeFill="background2" w:themeFillShade="BF"/>
+          </w:tcPr>
+          <w:p>
+            <w:pPr>
+              <w:pStyle w:val="ab"/>
+            </w:pPr>
+          </w:p>
+        </w:tc>
+        <w:tc>
+          <w:tcPr>
+            <w:tcW w:w="796" w:type="dxa"/>
+          </w:tcPr>
+          <w:p>
+            <w:pPr>
+              <w:pStyle w:val="ab"/>
+            </w:pPr>
+          </w:p>
+        </w:tc>
+        <w:tc>
+          <w:tcPr>
+            <w:tcW w:w="796" w:type="dxa"/>
+          </w:tcPr>
+          <w:p>
+            <w:pPr>
+              <w:pStyle w:val="ab"/>
+            </w:pPr>
+          </w:p>
+        </w:tc>
+        <w:tc>
+          <w:tcPr>
+            <w:tcW w:w="796" w:type="dxa"/>
+          </w:tcPr>
+          <w:p>
+            <w:pPr>
+              <w:pStyle w:val="ab"/>
+            </w:pPr>
+          </w:p>
+        </w:tc>
+        <w:tc>
+          <w:tcPr>
+            <w:tcW w:w="796" w:type="dxa"/>
+          </w:tcPr>
+          <w:p>
+            <w:pPr>
+              <w:pStyle w:val="ab"/>
+            </w:pPr>
+          </w:p>
+        </w:tc>
+        <w:tc>
+          <w:tcPr>
+            <w:tcW w:w="796" w:type="dxa"/>
+          </w:tcPr>
+          <w:p>
+            <w:pPr>
+              <w:pStyle w:val="ab"/>
+            </w:pPr>
+          </w:p>
+        </w:tc>
+        <w:tc>
+          <w:tcPr>
+            <w:tcW w:w="796" w:type="dxa"/>
+            <w:shd w:val="clear" w:color="auto" w:fill="AEAAAA" w:themeFill="background2" w:themeFillShade="BF"/>
+          </w:tcPr>
+          <w:p>
+            <w:pPr>
+              <w:pStyle w:val="ab"/>
+            </w:pPr>
+          </w:p>
+        </w:tc>
+        <w:tc>
+          <w:tcPr>
+            <w:tcW w:w="797" w:type="dxa"/>
+            <w:shd w:val="clear" w:color="auto" w:fill="AEAAAA" w:themeFill="background2" w:themeFillShade="BF"/>
+          </w:tcPr>
+          <w:p>
+            <w:pPr>
+              <w:pStyle w:val="ab"/>
             </w:pPr>
           </w:p>
         </w:tc>
       </w:tr>
       <w:tr>
-        <w:tc>
-          <w:tcPr>
-            <w:tcW w:w="1668" w:type="dxa"/>
+        <w:trPr>
+          <w:gridAfter w:val="1"/>
+          <w:wAfter w:w="7" w:type="dxa"/>
+          <w:trHeight w:val="466"/>
+        </w:trPr>
+        <w:tc>
+          <w:tcPr>
+            <w:tcW w:w="1714" w:type="dxa"/>
             <w:vMerge/>
           </w:tcPr>
           <w:p>
             <w:pPr>
               <w:pStyle w:val="ab"/>
+            </w:pPr>
+          </w:p>
+        </w:tc>
+        <w:tc>
+          <w:tcPr>
+            <w:tcW w:w="796" w:type="dxa"/>
+          </w:tcPr>
+          <w:p>
+            <w:pPr>
+              <w:pStyle w:val="ab"/>
+            </w:pPr>
+          </w:p>
+        </w:tc>
+        <w:tc>
+          <w:tcPr>
+            <w:tcW w:w="796" w:type="dxa"/>
+          </w:tcPr>
+          <w:p>
+            <w:pPr>
+              <w:pStyle w:val="ab"/>
+            </w:pPr>
+          </w:p>
+        </w:tc>
+        <w:tc>
+          <w:tcPr>
+            <w:tcW w:w="796" w:type="dxa"/>
+          </w:tcPr>
+          <w:p>
+            <w:pPr>
+              <w:pStyle w:val="ab"/>
+            </w:pPr>
+          </w:p>
+        </w:tc>
+        <w:tc>
+          <w:tcPr>
+            <w:tcW w:w="796" w:type="dxa"/>
+            <w:shd w:val="clear" w:color="auto" w:fill="D0CECE" w:themeFill="background2" w:themeFillShade="E6"/>
+          </w:tcPr>
+          <w:p>
+            <w:pPr>
+              <w:pStyle w:val="ab"/>
+            </w:pPr>
+          </w:p>
+        </w:tc>
+        <w:tc>
+          <w:tcPr>
+            <w:tcW w:w="796" w:type="dxa"/>
+          </w:tcPr>
+          <w:p>
+            <w:pPr>
+              <w:pStyle w:val="ab"/>
+            </w:pPr>
+          </w:p>
+        </w:tc>
+        <w:tc>
+          <w:tcPr>
+            <w:tcW w:w="796" w:type="dxa"/>
+          </w:tcPr>
+          <w:p>
+            <w:pPr>
+              <w:pStyle w:val="ab"/>
+            </w:pPr>
+          </w:p>
+        </w:tc>
+        <w:tc>
+          <w:tcPr>
+            <w:tcW w:w="796" w:type="dxa"/>
+          </w:tcPr>
+          <w:p>
+            <w:pPr>
+              <w:pStyle w:val="ab"/>
+            </w:pPr>
+          </w:p>
+        </w:tc>
+        <w:tc>
+          <w:tcPr>
+            <w:tcW w:w="796" w:type="dxa"/>
+          </w:tcPr>
+          <w:p>
+            <w:pPr>
+              <w:pStyle w:val="ab"/>
+            </w:pPr>
+          </w:p>
+        </w:tc>
+        <w:tc>
+          <w:tcPr>
+            <w:tcW w:w="796" w:type="dxa"/>
+          </w:tcPr>
+          <w:p>
+            <w:pPr>
+              <w:pStyle w:val="ab"/>
+            </w:pPr>
+          </w:p>
+        </w:tc>
+        <w:tc>
+          <w:tcPr>
+            <w:tcW w:w="796" w:type="dxa"/>
+          </w:tcPr>
+          <w:p>
+            <w:pPr>
+              <w:pStyle w:val="ab"/>
+            </w:pPr>
+          </w:p>
+        </w:tc>
+        <w:tc>
+          <w:tcPr>
+            <w:tcW w:w="797" w:type="dxa"/>
+          </w:tcPr>
+          <w:p>
+            <w:pPr>
+              <w:pStyle w:val="ab"/>
+            </w:pPr>
+          </w:p>
+        </w:tc>
+      </w:tr>
+      <w:tr>
+        <w:trPr>
+          <w:trHeight w:val="466"/>
+        </w:trPr>
+        <w:tc>
+          <w:tcPr>
+            <w:tcW w:w="1714" w:type="dxa"/>
+            <w:vMerge w:val="restart"/>
+          </w:tcPr>
+          <w:p>
+            <w:pPr>
+              <w:pStyle w:val="ab"/>
               <w:rPr>
                 <w:rFonts w:hint="eastAsia"/>
               </w:rPr>
             </w:pPr>
-          </w:p>
-        </w:tc>
-        <w:tc>
-          <w:tcPr>
-            <w:tcW w:w="775" w:type="dxa"/>
-          </w:tcPr>
-          <w:p>
-            <w:pPr>
-              <w:pStyle w:val="ab"/>
+            <w:r>
               <w:rPr>
                 <w:rFonts w:hint="eastAsia"/>
               </w:rPr>
-            </w:pPr>
-          </w:p>
-        </w:tc>
-        <w:tc>
-          <w:tcPr>
-            <w:tcW w:w="775" w:type="dxa"/>
+              <w:t>系統測試</w:t>
+            </w:r>
+          </w:p>
+        </w:tc>
+        <w:tc>
+          <w:tcPr>
+            <w:tcW w:w="796" w:type="dxa"/>
+          </w:tcPr>
+          <w:p>
+            <w:pPr>
+              <w:pStyle w:val="ab"/>
+            </w:pPr>
+          </w:p>
+        </w:tc>
+        <w:tc>
+          <w:tcPr>
+            <w:tcW w:w="796" w:type="dxa"/>
+          </w:tcPr>
+          <w:p>
+            <w:pPr>
+              <w:pStyle w:val="ab"/>
+            </w:pPr>
+          </w:p>
+        </w:tc>
+        <w:tc>
+          <w:tcPr>
+            <w:tcW w:w="796" w:type="dxa"/>
+          </w:tcPr>
+          <w:p>
+            <w:pPr>
+              <w:pStyle w:val="ab"/>
+            </w:pPr>
+          </w:p>
+        </w:tc>
+        <w:tc>
+          <w:tcPr>
+            <w:tcW w:w="796" w:type="dxa"/>
+            <w:shd w:val="clear" w:color="auto" w:fill="AEAAAA" w:themeFill="background2" w:themeFillShade="BF"/>
+          </w:tcPr>
+          <w:p>
+            <w:pPr>
+              <w:pStyle w:val="ab"/>
+            </w:pPr>
+          </w:p>
+        </w:tc>
+        <w:tc>
+          <w:tcPr>
+            <w:tcW w:w="796" w:type="dxa"/>
+          </w:tcPr>
+          <w:p>
+            <w:pPr>
+              <w:pStyle w:val="ab"/>
+            </w:pPr>
+          </w:p>
+        </w:tc>
+        <w:tc>
+          <w:tcPr>
+            <w:tcW w:w="796" w:type="dxa"/>
+          </w:tcPr>
+          <w:p>
+            <w:pPr>
+              <w:pStyle w:val="ab"/>
+            </w:pPr>
+          </w:p>
+        </w:tc>
+        <w:tc>
+          <w:tcPr>
+            <w:tcW w:w="796" w:type="dxa"/>
+          </w:tcPr>
+          <w:p>
+            <w:pPr>
+              <w:pStyle w:val="ab"/>
+            </w:pPr>
+          </w:p>
+        </w:tc>
+        <w:tc>
+          <w:tcPr>
+            <w:tcW w:w="796" w:type="dxa"/>
+          </w:tcPr>
+          <w:p>
+            <w:pPr>
+              <w:pStyle w:val="ab"/>
+            </w:pPr>
+          </w:p>
+        </w:tc>
+        <w:tc>
+          <w:tcPr>
+            <w:tcW w:w="796" w:type="dxa"/>
+          </w:tcPr>
+          <w:p>
+            <w:pPr>
+              <w:pStyle w:val="ab"/>
+            </w:pPr>
+          </w:p>
+        </w:tc>
+        <w:tc>
+          <w:tcPr>
+            <w:tcW w:w="796" w:type="dxa"/>
+            <w:shd w:val="clear" w:color="auto" w:fill="AEAAAA" w:themeFill="background2" w:themeFillShade="BF"/>
+          </w:tcPr>
+          <w:p>
+            <w:pPr>
+              <w:pStyle w:val="ab"/>
+            </w:pPr>
+          </w:p>
+        </w:tc>
+        <w:tc>
+          <w:tcPr>
+            <w:tcW w:w="797" w:type="dxa"/>
+            <w:gridSpan w:val="2"/>
+            <w:shd w:val="clear" w:color="auto" w:fill="AEAAAA" w:themeFill="background2" w:themeFillShade="BF"/>
+          </w:tcPr>
+          <w:p>
+            <w:pPr>
+              <w:pStyle w:val="ab"/>
+            </w:pPr>
+          </w:p>
+        </w:tc>
+      </w:tr>
+      <w:tr>
+        <w:trPr>
+          <w:trHeight w:val="466"/>
+        </w:trPr>
+        <w:tc>
+          <w:tcPr>
+            <w:tcW w:w="1714" w:type="dxa"/>
+            <w:vMerge/>
           </w:tcPr>
           <w:p>
             <w:pPr>
@@ -5571,7 +5358,154 @@
         </w:tc>
         <w:tc>
           <w:tcPr>
-            <w:tcW w:w="775" w:type="dxa"/>
+            <w:tcW w:w="796" w:type="dxa"/>
+          </w:tcPr>
+          <w:p>
+            <w:pPr>
+              <w:pStyle w:val="ab"/>
+            </w:pPr>
+          </w:p>
+        </w:tc>
+        <w:tc>
+          <w:tcPr>
+            <w:tcW w:w="796" w:type="dxa"/>
+          </w:tcPr>
+          <w:p>
+            <w:pPr>
+              <w:pStyle w:val="ab"/>
+            </w:pPr>
+          </w:p>
+        </w:tc>
+        <w:tc>
+          <w:tcPr>
+            <w:tcW w:w="796" w:type="dxa"/>
+          </w:tcPr>
+          <w:p>
+            <w:pPr>
+              <w:pStyle w:val="ab"/>
+            </w:pPr>
+          </w:p>
+        </w:tc>
+        <w:tc>
+          <w:tcPr>
+            <w:tcW w:w="796" w:type="dxa"/>
+            <w:shd w:val="clear" w:color="auto" w:fill="D0CECE" w:themeFill="background2" w:themeFillShade="E6"/>
+          </w:tcPr>
+          <w:p>
+            <w:pPr>
+              <w:pStyle w:val="ab"/>
+            </w:pPr>
+          </w:p>
+        </w:tc>
+        <w:tc>
+          <w:tcPr>
+            <w:tcW w:w="796" w:type="dxa"/>
+          </w:tcPr>
+          <w:p>
+            <w:pPr>
+              <w:pStyle w:val="ab"/>
+            </w:pPr>
+          </w:p>
+        </w:tc>
+        <w:tc>
+          <w:tcPr>
+            <w:tcW w:w="796" w:type="dxa"/>
+          </w:tcPr>
+          <w:p>
+            <w:pPr>
+              <w:pStyle w:val="ab"/>
+            </w:pPr>
+          </w:p>
+        </w:tc>
+        <w:tc>
+          <w:tcPr>
+            <w:tcW w:w="796" w:type="dxa"/>
+          </w:tcPr>
+          <w:p>
+            <w:pPr>
+              <w:pStyle w:val="ab"/>
+            </w:pPr>
+          </w:p>
+        </w:tc>
+        <w:tc>
+          <w:tcPr>
+            <w:tcW w:w="796" w:type="dxa"/>
+          </w:tcPr>
+          <w:p>
+            <w:pPr>
+              <w:pStyle w:val="ab"/>
+            </w:pPr>
+          </w:p>
+        </w:tc>
+        <w:tc>
+          <w:tcPr>
+            <w:tcW w:w="796" w:type="dxa"/>
+          </w:tcPr>
+          <w:p>
+            <w:pPr>
+              <w:pStyle w:val="ab"/>
+            </w:pPr>
+          </w:p>
+        </w:tc>
+        <w:tc>
+          <w:tcPr>
+            <w:tcW w:w="796" w:type="dxa"/>
+          </w:tcPr>
+          <w:p>
+            <w:pPr>
+              <w:pStyle w:val="ab"/>
+            </w:pPr>
+          </w:p>
+        </w:tc>
+        <w:tc>
+          <w:tcPr>
+            <w:tcW w:w="797" w:type="dxa"/>
+            <w:gridSpan w:val="2"/>
+          </w:tcPr>
+          <w:p>
+            <w:pPr>
+              <w:pStyle w:val="ab"/>
+            </w:pPr>
+          </w:p>
+        </w:tc>
+      </w:tr>
+    </w:tbl>
+    <w:tbl>
+      <w:tblPr>
+        <w:tblStyle w:val="a0"/>
+        <w:tblW w:w="10478" w:type="dxa"/>
+        <w:tblInd w:w="-5" w:type="dxa"/>
+        <w:tblBorders>
+          <w:left w:val="single" w:sz="4" w:space="0" w:color="auto"/>
+          <w:bottom w:val="single" w:sz="4" w:space="0" w:color="auto"/>
+          <w:right w:val="single" w:sz="4" w:space="0" w:color="auto"/>
+          <w:insideH w:val="single" w:sz="4" w:space="0" w:color="auto"/>
+          <w:insideV w:val="single" w:sz="4" w:space="0" w:color="auto"/>
+        </w:tblBorders>
+        <w:tblLook w:val="04A0" w:firstRow="1" w:lastRow="0" w:firstColumn="1" w:lastColumn="0" w:noHBand="0" w:noVBand="1"/>
+      </w:tblPr>
+      <w:tblGrid>
+        <w:gridCol w:w="1710"/>
+        <w:gridCol w:w="797"/>
+        <w:gridCol w:w="797"/>
+        <w:gridCol w:w="797"/>
+        <w:gridCol w:w="796"/>
+        <w:gridCol w:w="796"/>
+        <w:gridCol w:w="796"/>
+        <w:gridCol w:w="796"/>
+        <w:gridCol w:w="796"/>
+        <w:gridCol w:w="796"/>
+        <w:gridCol w:w="796"/>
+        <w:gridCol w:w="805"/>
+      </w:tblGrid>
+      <w:tr>
+        <w:trPr>
+          <w:trHeight w:val="466"/>
+        </w:trPr>
+        <w:tc>
+          <w:tcPr>
+            <w:tcW w:w="1701" w:type="dxa"/>
+            <w:vMerge w:val="restart"/>
           </w:tcPr>
           <w:p>
             <w:pPr>
@@ -5580,24 +5514,135 @@
                 <w:rFonts w:hint="eastAsia"/>
               </w:rPr>
             </w:pPr>
-          </w:p>
-        </w:tc>
-        <w:tc>
-          <w:tcPr>
-            <w:tcW w:w="775" w:type="dxa"/>
-          </w:tcPr>
-          <w:p>
-            <w:pPr>
-              <w:pStyle w:val="ab"/>
+            <w:r>
               <w:rPr>
                 <w:rFonts w:hint="eastAsia"/>
               </w:rPr>
-            </w:pPr>
-          </w:p>
-        </w:tc>
-        <w:tc>
-          <w:tcPr>
-            <w:tcW w:w="775" w:type="dxa"/>
+              <w:t>手冊製作</w:t>
+            </w:r>
+          </w:p>
+        </w:tc>
+        <w:tc>
+          <w:tcPr>
+            <w:tcW w:w="793" w:type="dxa"/>
+          </w:tcPr>
+          <w:p>
+            <w:pPr>
+              <w:pStyle w:val="ab"/>
+            </w:pPr>
+          </w:p>
+        </w:tc>
+        <w:tc>
+          <w:tcPr>
+            <w:tcW w:w="793" w:type="dxa"/>
+          </w:tcPr>
+          <w:p>
+            <w:pPr>
+              <w:pStyle w:val="ab"/>
+            </w:pPr>
+          </w:p>
+        </w:tc>
+        <w:tc>
+          <w:tcPr>
+            <w:tcW w:w="793" w:type="dxa"/>
+            <w:shd w:val="clear" w:color="auto" w:fill="AEAAAA" w:themeFill="background2" w:themeFillShade="BF"/>
+          </w:tcPr>
+          <w:p>
+            <w:pPr>
+              <w:pStyle w:val="ab"/>
+            </w:pPr>
+          </w:p>
+        </w:tc>
+        <w:tc>
+          <w:tcPr>
+            <w:tcW w:w="793" w:type="dxa"/>
+            <w:shd w:val="clear" w:color="auto" w:fill="AEAAAA" w:themeFill="background2" w:themeFillShade="BF"/>
+          </w:tcPr>
+          <w:p>
+            <w:pPr>
+              <w:pStyle w:val="ab"/>
+            </w:pPr>
+          </w:p>
+        </w:tc>
+        <w:tc>
+          <w:tcPr>
+            <w:tcW w:w="793" w:type="dxa"/>
+          </w:tcPr>
+          <w:p>
+            <w:pPr>
+              <w:pStyle w:val="ab"/>
+            </w:pPr>
+          </w:p>
+        </w:tc>
+        <w:tc>
+          <w:tcPr>
+            <w:tcW w:w="793" w:type="dxa"/>
+          </w:tcPr>
+          <w:p>
+            <w:pPr>
+              <w:pStyle w:val="ab"/>
+            </w:pPr>
+          </w:p>
+        </w:tc>
+        <w:tc>
+          <w:tcPr>
+            <w:tcW w:w="793" w:type="dxa"/>
+          </w:tcPr>
+          <w:p>
+            <w:pPr>
+              <w:pStyle w:val="ab"/>
+            </w:pPr>
+          </w:p>
+        </w:tc>
+        <w:tc>
+          <w:tcPr>
+            <w:tcW w:w="793" w:type="dxa"/>
+          </w:tcPr>
+          <w:p>
+            <w:pPr>
+              <w:pStyle w:val="ab"/>
+            </w:pPr>
+          </w:p>
+        </w:tc>
+        <w:tc>
+          <w:tcPr>
+            <w:tcW w:w="793" w:type="dxa"/>
+          </w:tcPr>
+          <w:p>
+            <w:pPr>
+              <w:pStyle w:val="ab"/>
+            </w:pPr>
+          </w:p>
+        </w:tc>
+        <w:tc>
+          <w:tcPr>
+            <w:tcW w:w="793" w:type="dxa"/>
+          </w:tcPr>
+          <w:p>
+            <w:pPr>
+              <w:pStyle w:val="ab"/>
+            </w:pPr>
+          </w:p>
+        </w:tc>
+        <w:tc>
+          <w:tcPr>
+            <w:tcW w:w="801" w:type="dxa"/>
+          </w:tcPr>
+          <w:p>
+            <w:pPr>
+              <w:pStyle w:val="ab"/>
+            </w:pPr>
+          </w:p>
+        </w:tc>
+      </w:tr>
+      <w:tr>
+        <w:trPr>
+          <w:trHeight w:val="466"/>
+        </w:trPr>
+        <w:tc>
+          <w:tcPr>
+            <w:tcW w:w="1701" w:type="dxa"/>
+            <w:vMerge/>
           </w:tcPr>
           <w:p>
             <w:pPr>
@@ -5610,7 +5655,125 @@
         </w:tc>
         <w:tc>
           <w:tcPr>
-            <w:tcW w:w="775" w:type="dxa"/>
+            <w:tcW w:w="793" w:type="dxa"/>
+          </w:tcPr>
+          <w:p>
+            <w:pPr>
+              <w:pStyle w:val="ab"/>
+            </w:pPr>
+          </w:p>
+        </w:tc>
+        <w:tc>
+          <w:tcPr>
+            <w:tcW w:w="793" w:type="dxa"/>
+          </w:tcPr>
+          <w:p>
+            <w:pPr>
+              <w:pStyle w:val="ab"/>
+            </w:pPr>
+          </w:p>
+        </w:tc>
+        <w:tc>
+          <w:tcPr>
+            <w:tcW w:w="793" w:type="dxa"/>
+            <w:shd w:val="clear" w:color="auto" w:fill="D0CECE" w:themeFill="background2" w:themeFillShade="E6"/>
+          </w:tcPr>
+          <w:p>
+            <w:pPr>
+              <w:pStyle w:val="ab"/>
+            </w:pPr>
+          </w:p>
+        </w:tc>
+        <w:tc>
+          <w:tcPr>
+            <w:tcW w:w="793" w:type="dxa"/>
+            <w:shd w:val="clear" w:color="auto" w:fill="D0CECE" w:themeFill="background2" w:themeFillShade="E6"/>
+          </w:tcPr>
+          <w:p>
+            <w:pPr>
+              <w:pStyle w:val="ab"/>
+            </w:pPr>
+          </w:p>
+        </w:tc>
+        <w:tc>
+          <w:tcPr>
+            <w:tcW w:w="793" w:type="dxa"/>
+          </w:tcPr>
+          <w:p>
+            <w:pPr>
+              <w:pStyle w:val="ab"/>
+            </w:pPr>
+          </w:p>
+        </w:tc>
+        <w:tc>
+          <w:tcPr>
+            <w:tcW w:w="793" w:type="dxa"/>
+          </w:tcPr>
+          <w:p>
+            <w:pPr>
+              <w:pStyle w:val="ab"/>
+            </w:pPr>
+          </w:p>
+        </w:tc>
+        <w:tc>
+          <w:tcPr>
+            <w:tcW w:w="793" w:type="dxa"/>
+          </w:tcPr>
+          <w:p>
+            <w:pPr>
+              <w:pStyle w:val="ab"/>
+            </w:pPr>
+          </w:p>
+        </w:tc>
+        <w:tc>
+          <w:tcPr>
+            <w:tcW w:w="793" w:type="dxa"/>
+          </w:tcPr>
+          <w:p>
+            <w:pPr>
+              <w:pStyle w:val="ab"/>
+            </w:pPr>
+          </w:p>
+        </w:tc>
+        <w:tc>
+          <w:tcPr>
+            <w:tcW w:w="793" w:type="dxa"/>
+          </w:tcPr>
+          <w:p>
+            <w:pPr>
+              <w:pStyle w:val="ab"/>
+            </w:pPr>
+          </w:p>
+        </w:tc>
+        <w:tc>
+          <w:tcPr>
+            <w:tcW w:w="793" w:type="dxa"/>
+          </w:tcPr>
+          <w:p>
+            <w:pPr>
+              <w:pStyle w:val="ab"/>
+            </w:pPr>
+          </w:p>
+        </w:tc>
+        <w:tc>
+          <w:tcPr>
+            <w:tcW w:w="801" w:type="dxa"/>
+          </w:tcPr>
+          <w:p>
+            <w:pPr>
+              <w:pStyle w:val="ab"/>
+            </w:pPr>
+          </w:p>
+        </w:tc>
+      </w:tr>
+      <w:tr>
+        <w:trPr>
+          <w:trHeight w:val="466"/>
+        </w:trPr>
+        <w:tc>
+          <w:tcPr>
+            <w:tcW w:w="1701" w:type="dxa"/>
+            <w:vMerge w:val="restart"/>
           </w:tcPr>
           <w:p>
             <w:pPr>
@@ -5619,24 +5782,137 @@
                 <w:rFonts w:hint="eastAsia"/>
               </w:rPr>
             </w:pPr>
-          </w:p>
-        </w:tc>
-        <w:tc>
-          <w:tcPr>
-            <w:tcW w:w="775" w:type="dxa"/>
-          </w:tcPr>
-          <w:p>
-            <w:pPr>
-              <w:pStyle w:val="ab"/>
+            <w:r>
+              <w:t>Logo</w:t>
+            </w:r>
+            <w:r>
               <w:rPr>
                 <w:rFonts w:hint="eastAsia"/>
               </w:rPr>
-            </w:pPr>
-          </w:p>
-        </w:tc>
-        <w:tc>
-          <w:tcPr>
-            <w:tcW w:w="775" w:type="dxa"/>
+              <w:t>製作</w:t>
+            </w:r>
+          </w:p>
+        </w:tc>
+        <w:tc>
+          <w:tcPr>
+            <w:tcW w:w="793" w:type="dxa"/>
+          </w:tcPr>
+          <w:p>
+            <w:pPr>
+              <w:pStyle w:val="ab"/>
+            </w:pPr>
+          </w:p>
+        </w:tc>
+        <w:tc>
+          <w:tcPr>
+            <w:tcW w:w="793" w:type="dxa"/>
+          </w:tcPr>
+          <w:p>
+            <w:pPr>
+              <w:pStyle w:val="ab"/>
+            </w:pPr>
+          </w:p>
+        </w:tc>
+        <w:tc>
+          <w:tcPr>
+            <w:tcW w:w="793" w:type="dxa"/>
+            <w:shd w:val="clear" w:color="auto" w:fill="AEAAAA" w:themeFill="background2" w:themeFillShade="BF"/>
+          </w:tcPr>
+          <w:p>
+            <w:pPr>
+              <w:pStyle w:val="ab"/>
+            </w:pPr>
+          </w:p>
+        </w:tc>
+        <w:tc>
+          <w:tcPr>
+            <w:tcW w:w="793" w:type="dxa"/>
+          </w:tcPr>
+          <w:p>
+            <w:pPr>
+              <w:pStyle w:val="ab"/>
+            </w:pPr>
+          </w:p>
+        </w:tc>
+        <w:tc>
+          <w:tcPr>
+            <w:tcW w:w="793" w:type="dxa"/>
+          </w:tcPr>
+          <w:p>
+            <w:pPr>
+              <w:pStyle w:val="ab"/>
+            </w:pPr>
+          </w:p>
+        </w:tc>
+        <w:tc>
+          <w:tcPr>
+            <w:tcW w:w="793" w:type="dxa"/>
+          </w:tcPr>
+          <w:p>
+            <w:pPr>
+              <w:pStyle w:val="ab"/>
+            </w:pPr>
+          </w:p>
+        </w:tc>
+        <w:tc>
+          <w:tcPr>
+            <w:tcW w:w="793" w:type="dxa"/>
+          </w:tcPr>
+          <w:p>
+            <w:pPr>
+              <w:pStyle w:val="ab"/>
+            </w:pPr>
+          </w:p>
+        </w:tc>
+        <w:tc>
+          <w:tcPr>
+            <w:tcW w:w="793" w:type="dxa"/>
+          </w:tcPr>
+          <w:p>
+            <w:pPr>
+              <w:pStyle w:val="ab"/>
+            </w:pPr>
+          </w:p>
+        </w:tc>
+        <w:tc>
+          <w:tcPr>
+            <w:tcW w:w="793" w:type="dxa"/>
+          </w:tcPr>
+          <w:p>
+            <w:pPr>
+              <w:pStyle w:val="ab"/>
+            </w:pPr>
+          </w:p>
+        </w:tc>
+        <w:tc>
+          <w:tcPr>
+            <w:tcW w:w="793" w:type="dxa"/>
+          </w:tcPr>
+          <w:p>
+            <w:pPr>
+              <w:pStyle w:val="ab"/>
+            </w:pPr>
+          </w:p>
+        </w:tc>
+        <w:tc>
+          <w:tcPr>
+            <w:tcW w:w="801" w:type="dxa"/>
+          </w:tcPr>
+          <w:p>
+            <w:pPr>
+              <w:pStyle w:val="ab"/>
+            </w:pPr>
+          </w:p>
+        </w:tc>
+      </w:tr>
+      <w:tr>
+        <w:trPr>
+          <w:trHeight w:val="466"/>
+        </w:trPr>
+        <w:tc>
+          <w:tcPr>
+            <w:tcW w:w="1701" w:type="dxa"/>
+            <w:vMerge/>
           </w:tcPr>
           <w:p>
             <w:pPr>
@@ -5649,7 +5925,124 @@
         </w:tc>
         <w:tc>
           <w:tcPr>
-            <w:tcW w:w="775" w:type="dxa"/>
+            <w:tcW w:w="793" w:type="dxa"/>
+          </w:tcPr>
+          <w:p>
+            <w:pPr>
+              <w:pStyle w:val="ab"/>
+            </w:pPr>
+          </w:p>
+        </w:tc>
+        <w:tc>
+          <w:tcPr>
+            <w:tcW w:w="793" w:type="dxa"/>
+          </w:tcPr>
+          <w:p>
+            <w:pPr>
+              <w:pStyle w:val="ab"/>
+            </w:pPr>
+          </w:p>
+        </w:tc>
+        <w:tc>
+          <w:tcPr>
+            <w:tcW w:w="793" w:type="dxa"/>
+            <w:shd w:val="clear" w:color="auto" w:fill="D0CECE" w:themeFill="background2" w:themeFillShade="E6"/>
+          </w:tcPr>
+          <w:p>
+            <w:pPr>
+              <w:pStyle w:val="ab"/>
+            </w:pPr>
+          </w:p>
+        </w:tc>
+        <w:tc>
+          <w:tcPr>
+            <w:tcW w:w="793" w:type="dxa"/>
+          </w:tcPr>
+          <w:p>
+            <w:pPr>
+              <w:pStyle w:val="ab"/>
+            </w:pPr>
+          </w:p>
+        </w:tc>
+        <w:tc>
+          <w:tcPr>
+            <w:tcW w:w="793" w:type="dxa"/>
+          </w:tcPr>
+          <w:p>
+            <w:pPr>
+              <w:pStyle w:val="ab"/>
+            </w:pPr>
+          </w:p>
+        </w:tc>
+        <w:tc>
+          <w:tcPr>
+            <w:tcW w:w="793" w:type="dxa"/>
+          </w:tcPr>
+          <w:p>
+            <w:pPr>
+              <w:pStyle w:val="ab"/>
+            </w:pPr>
+          </w:p>
+        </w:tc>
+        <w:tc>
+          <w:tcPr>
+            <w:tcW w:w="793" w:type="dxa"/>
+          </w:tcPr>
+          <w:p>
+            <w:pPr>
+              <w:pStyle w:val="ab"/>
+            </w:pPr>
+          </w:p>
+        </w:tc>
+        <w:tc>
+          <w:tcPr>
+            <w:tcW w:w="793" w:type="dxa"/>
+          </w:tcPr>
+          <w:p>
+            <w:pPr>
+              <w:pStyle w:val="ab"/>
+            </w:pPr>
+          </w:p>
+        </w:tc>
+        <w:tc>
+          <w:tcPr>
+            <w:tcW w:w="793" w:type="dxa"/>
+          </w:tcPr>
+          <w:p>
+            <w:pPr>
+              <w:pStyle w:val="ab"/>
+            </w:pPr>
+          </w:p>
+        </w:tc>
+        <w:tc>
+          <w:tcPr>
+            <w:tcW w:w="793" w:type="dxa"/>
+          </w:tcPr>
+          <w:p>
+            <w:pPr>
+              <w:pStyle w:val="ab"/>
+            </w:pPr>
+          </w:p>
+        </w:tc>
+        <w:tc>
+          <w:tcPr>
+            <w:tcW w:w="801" w:type="dxa"/>
+          </w:tcPr>
+          <w:p>
+            <w:pPr>
+              <w:pStyle w:val="ab"/>
+            </w:pPr>
+          </w:p>
+        </w:tc>
+      </w:tr>
+      <w:tr>
+        <w:trPr>
+          <w:trHeight w:val="466"/>
+        </w:trPr>
+        <w:tc>
+          <w:tcPr>
+            <w:tcW w:w="1701" w:type="dxa"/>
+            <w:vMerge w:val="restart"/>
           </w:tcPr>
           <w:p>
             <w:pPr>
@@ -5658,24 +6051,138 @@
                 <w:rFonts w:hint="eastAsia"/>
               </w:rPr>
             </w:pPr>
-          </w:p>
-        </w:tc>
-        <w:tc>
-          <w:tcPr>
-            <w:tcW w:w="775" w:type="dxa"/>
-          </w:tcPr>
-          <w:p>
-            <w:pPr>
-              <w:pStyle w:val="ab"/>
+            <w:r>
+              <w:t>Ppt</w:t>
+            </w:r>
+            <w:r>
               <w:rPr>
                 <w:rFonts w:hint="eastAsia"/>
               </w:rPr>
-            </w:pPr>
-          </w:p>
-        </w:tc>
-        <w:tc>
-          <w:tcPr>
-            <w:tcW w:w="776" w:type="dxa"/>
+              <w:t>製作</w:t>
+            </w:r>
+          </w:p>
+        </w:tc>
+        <w:tc>
+          <w:tcPr>
+            <w:tcW w:w="793" w:type="dxa"/>
+          </w:tcPr>
+          <w:p>
+            <w:pPr>
+              <w:pStyle w:val="ab"/>
+            </w:pPr>
+          </w:p>
+        </w:tc>
+        <w:tc>
+          <w:tcPr>
+            <w:tcW w:w="793" w:type="dxa"/>
+          </w:tcPr>
+          <w:p>
+            <w:pPr>
+              <w:pStyle w:val="ab"/>
+            </w:pPr>
+          </w:p>
+        </w:tc>
+        <w:tc>
+          <w:tcPr>
+            <w:tcW w:w="793" w:type="dxa"/>
+          </w:tcPr>
+          <w:p>
+            <w:pPr>
+              <w:pStyle w:val="ab"/>
+            </w:pPr>
+          </w:p>
+        </w:tc>
+        <w:tc>
+          <w:tcPr>
+            <w:tcW w:w="793" w:type="dxa"/>
+            <w:shd w:val="clear" w:color="auto" w:fill="AEAAAA" w:themeFill="background2" w:themeFillShade="BF"/>
+          </w:tcPr>
+          <w:p>
+            <w:pPr>
+              <w:pStyle w:val="ab"/>
+            </w:pPr>
+          </w:p>
+        </w:tc>
+        <w:tc>
+          <w:tcPr>
+            <w:tcW w:w="793" w:type="dxa"/>
+          </w:tcPr>
+          <w:p>
+            <w:pPr>
+              <w:pStyle w:val="ab"/>
+            </w:pPr>
+          </w:p>
+        </w:tc>
+        <w:tc>
+          <w:tcPr>
+            <w:tcW w:w="793" w:type="dxa"/>
+          </w:tcPr>
+          <w:p>
+            <w:pPr>
+              <w:pStyle w:val="ab"/>
+            </w:pPr>
+          </w:p>
+        </w:tc>
+        <w:tc>
+          <w:tcPr>
+            <w:tcW w:w="793" w:type="dxa"/>
+          </w:tcPr>
+          <w:p>
+            <w:pPr>
+              <w:pStyle w:val="ab"/>
+            </w:pPr>
+          </w:p>
+        </w:tc>
+        <w:tc>
+          <w:tcPr>
+            <w:tcW w:w="793" w:type="dxa"/>
+          </w:tcPr>
+          <w:p>
+            <w:pPr>
+              <w:pStyle w:val="ab"/>
+            </w:pPr>
+          </w:p>
+        </w:tc>
+        <w:tc>
+          <w:tcPr>
+            <w:tcW w:w="793" w:type="dxa"/>
+          </w:tcPr>
+          <w:p>
+            <w:pPr>
+              <w:pStyle w:val="ab"/>
+            </w:pPr>
+          </w:p>
+        </w:tc>
+        <w:tc>
+          <w:tcPr>
+            <w:tcW w:w="793" w:type="dxa"/>
+          </w:tcPr>
+          <w:p>
+            <w:pPr>
+              <w:pStyle w:val="ab"/>
+            </w:pPr>
+          </w:p>
+        </w:tc>
+        <w:tc>
+          <w:tcPr>
+            <w:tcW w:w="801" w:type="dxa"/>
+            <w:shd w:val="clear" w:color="auto" w:fill="AEAAAA" w:themeFill="background2" w:themeFillShade="BF"/>
+          </w:tcPr>
+          <w:p>
+            <w:pPr>
+              <w:pStyle w:val="ab"/>
+            </w:pPr>
+          </w:p>
+        </w:tc>
+      </w:tr>
+      <w:tr>
+        <w:trPr>
+          <w:trHeight w:val="466"/>
+        </w:trPr>
+        <w:tc>
+          <w:tcPr>
+            <w:tcW w:w="1701" w:type="dxa"/>
+            <w:vMerge/>
           </w:tcPr>
           <w:p>
             <w:pPr>
@@ -5683,6 +6190,117 @@
               <w:rPr>
                 <w:rFonts w:hint="eastAsia"/>
               </w:rPr>
+            </w:pPr>
+          </w:p>
+        </w:tc>
+        <w:tc>
+          <w:tcPr>
+            <w:tcW w:w="793" w:type="dxa"/>
+          </w:tcPr>
+          <w:p>
+            <w:pPr>
+              <w:pStyle w:val="ab"/>
+            </w:pPr>
+          </w:p>
+        </w:tc>
+        <w:tc>
+          <w:tcPr>
+            <w:tcW w:w="793" w:type="dxa"/>
+          </w:tcPr>
+          <w:p>
+            <w:pPr>
+              <w:pStyle w:val="ab"/>
+            </w:pPr>
+          </w:p>
+        </w:tc>
+        <w:tc>
+          <w:tcPr>
+            <w:tcW w:w="793" w:type="dxa"/>
+          </w:tcPr>
+          <w:p>
+            <w:pPr>
+              <w:pStyle w:val="ab"/>
+            </w:pPr>
+          </w:p>
+        </w:tc>
+        <w:tc>
+          <w:tcPr>
+            <w:tcW w:w="793" w:type="dxa"/>
+            <w:shd w:val="clear" w:color="auto" w:fill="D0CECE" w:themeFill="background2" w:themeFillShade="E6"/>
+          </w:tcPr>
+          <w:p>
+            <w:pPr>
+              <w:pStyle w:val="ab"/>
+            </w:pPr>
+          </w:p>
+        </w:tc>
+        <w:tc>
+          <w:tcPr>
+            <w:tcW w:w="793" w:type="dxa"/>
+          </w:tcPr>
+          <w:p>
+            <w:pPr>
+              <w:pStyle w:val="ab"/>
+            </w:pPr>
+          </w:p>
+        </w:tc>
+        <w:tc>
+          <w:tcPr>
+            <w:tcW w:w="793" w:type="dxa"/>
+          </w:tcPr>
+          <w:p>
+            <w:pPr>
+              <w:pStyle w:val="ab"/>
+            </w:pPr>
+          </w:p>
+        </w:tc>
+        <w:tc>
+          <w:tcPr>
+            <w:tcW w:w="793" w:type="dxa"/>
+          </w:tcPr>
+          <w:p>
+            <w:pPr>
+              <w:pStyle w:val="ab"/>
+            </w:pPr>
+          </w:p>
+        </w:tc>
+        <w:tc>
+          <w:tcPr>
+            <w:tcW w:w="793" w:type="dxa"/>
+          </w:tcPr>
+          <w:p>
+            <w:pPr>
+              <w:pStyle w:val="ab"/>
+            </w:pPr>
+          </w:p>
+        </w:tc>
+        <w:tc>
+          <w:tcPr>
+            <w:tcW w:w="793" w:type="dxa"/>
+          </w:tcPr>
+          <w:p>
+            <w:pPr>
+              <w:pStyle w:val="ab"/>
+            </w:pPr>
+          </w:p>
+        </w:tc>
+        <w:tc>
+          <w:tcPr>
+            <w:tcW w:w="793" w:type="dxa"/>
+          </w:tcPr>
+          <w:p>
+            <w:pPr>
+              <w:pStyle w:val="ab"/>
+            </w:pPr>
+          </w:p>
+        </w:tc>
+        <w:tc>
+          <w:tcPr>
+            <w:tcW w:w="801" w:type="dxa"/>
+          </w:tcPr>
+          <w:p>
+            <w:pPr>
+              <w:pStyle w:val="ab"/>
             </w:pPr>
           </w:p>
         </w:tc>
@@ -5690,34 +6308,21 @@
     </w:tbl>
     <w:p>
       <w:pPr>
-        <w:pStyle w:val="ab"/>
-        <w:ind w:firstLine="480"/>
+        <w:ind w:firstLineChars="0" w:firstLine="0"/>
         <w:rPr>
-          <w:rFonts w:hint="eastAsia"/>
-        </w:rPr>
-      </w:pPr>
-    </w:p>
-    <w:p>
-      <w:pPr>
-        <w:ind w:firstLine="480"/>
-        <w:rPr>
-          <w:rFonts w:ascii="Times New Roman" w:eastAsia="標楷體" w:hAnsi="Times New Roman" w:cs="Times New Roman"/>
+          <w:rFonts w:ascii="Times New Roman" w:eastAsia="標楷體" w:hAnsi="Times New Roman" w:cs="Times New Roman" w:hint="eastAsia"/>
           <w:b/>
           <w:bCs/>
           <w:sz w:val="32"/>
           <w:szCs w:val="32"/>
         </w:rPr>
       </w:pPr>
-      <w:r>
-        <w:br w:type="page"/>
-      </w:r>
     </w:p>
     <w:p>
       <w:pPr>
         <w:pStyle w:val="ab"/>
       </w:pPr>
       <w:r>
-        <w:lastRenderedPageBreak/>
         <w:t>4-</w:t>
       </w:r>
       <w:r>
@@ -5736,7 +6341,6 @@
         <w:ind w:firstLine="480"/>
         <w:jc w:val="center"/>
         <w:rPr>
-          <w:rFonts w:hint="eastAsia"/>
           <w:sz w:val="24"/>
           <w:szCs w:val="24"/>
         </w:rPr>
@@ -5773,15 +6377,7 @@
           <w:sz w:val="24"/>
           <w:szCs w:val="24"/>
         </w:rPr>
-        <w:t>、</w:t>
-      </w:r>
-      <w:r>
-        <w:rPr>
-          <w:rFonts w:hint="eastAsia"/>
-          <w:sz w:val="24"/>
-          <w:szCs w:val="24"/>
-        </w:rPr>
-        <w:t>專案組織與分工</w:t>
+        <w:t>、專案組織與分工</w:t>
       </w:r>
     </w:p>
     <w:p>
@@ -5843,14 +6439,17 @@
         <w:tblLook w:val="04A0" w:firstRow="1" w:lastRow="0" w:firstColumn="1" w:lastColumn="0" w:noHBand="0" w:noVBand="1"/>
       </w:tblPr>
       <w:tblGrid>
-        <w:gridCol w:w="934"/>
-        <w:gridCol w:w="1664"/>
-        <w:gridCol w:w="1664"/>
-        <w:gridCol w:w="1664"/>
-        <w:gridCol w:w="467"/>
-        <w:gridCol w:w="467"/>
-        <w:gridCol w:w="1664"/>
-        <w:gridCol w:w="1664"/>
+        <w:gridCol w:w="859"/>
+        <w:gridCol w:w="23"/>
+        <w:gridCol w:w="1471"/>
+        <w:gridCol w:w="860"/>
+        <w:gridCol w:w="23"/>
+        <w:gridCol w:w="1517"/>
+        <w:gridCol w:w="442"/>
+        <w:gridCol w:w="442"/>
+        <w:gridCol w:w="1517"/>
+        <w:gridCol w:w="1517"/>
+        <w:gridCol w:w="1517"/>
       </w:tblGrid>
       <w:tr>
         <w:trPr>
@@ -5859,6 +6458,7 @@
         <w:tc>
           <w:tcPr>
             <w:tcW w:w="0" w:type="auto"/>
+            <w:gridSpan w:val="2"/>
             <w:tcBorders>
               <w:top w:val="single" w:sz="6" w:space="0" w:color="auto"/>
               <w:left w:val="single" w:sz="6" w:space="0" w:color="auto"/>
@@ -5902,6 +6502,7 @@
         <w:tc>
           <w:tcPr>
             <w:tcW w:w="0" w:type="auto"/>
+            <w:gridSpan w:val="2"/>
             <w:tcBorders>
               <w:top w:val="single" w:sz="6" w:space="0" w:color="auto"/>
               <w:left w:val="single" w:sz="6" w:space="0" w:color="auto"/>
@@ -5947,6 +6548,7 @@
         <w:tc>
           <w:tcPr>
             <w:tcW w:w="0" w:type="auto"/>
+            <w:gridSpan w:val="3"/>
             <w:tcBorders>
               <w:top w:val="single" w:sz="6" w:space="0" w:color="auto"/>
               <w:left w:val="single" w:sz="6" w:space="0" w:color="auto"/>
@@ -6022,7 +6624,6 @@
         <w:tc>
           <w:tcPr>
             <w:tcW w:w="0" w:type="auto"/>
-            <w:gridSpan w:val="2"/>
             <w:tcBorders>
               <w:top w:val="single" w:sz="6" w:space="0" w:color="auto"/>
               <w:left w:val="single" w:sz="6" w:space="0" w:color="auto"/>
@@ -6095,6 +6696,7 @@
       </w:tr>
       <w:tr>
         <w:trPr>
+          <w:gridAfter w:val="1"/>
           <w:trHeight w:val="376"/>
         </w:trPr>
         <w:tc>
@@ -6132,6 +6734,7 @@
         <w:tc>
           <w:tcPr>
             <w:tcW w:w="0" w:type="auto"/>
+            <w:gridSpan w:val="2"/>
             <w:tcBorders>
               <w:top w:val="single" w:sz="6" w:space="0" w:color="auto"/>
               <w:left w:val="single" w:sz="6" w:space="0" w:color="auto"/>
@@ -6160,6 +6763,7 @@
         <w:tc>
           <w:tcPr>
             <w:tcW w:w="1040" w:type="dxa"/>
+            <w:gridSpan w:val="2"/>
             <w:tcBorders>
               <w:top w:val="single" w:sz="6" w:space="0" w:color="auto"/>
               <w:left w:val="single" w:sz="6" w:space="0" w:color="auto"/>
@@ -6287,6 +6891,7 @@
       </w:tr>
       <w:tr>
         <w:trPr>
+          <w:gridAfter w:val="1"/>
           <w:trHeight w:val="74"/>
         </w:trPr>
         <w:tc>
@@ -6315,6 +6920,7 @@
         <w:tc>
           <w:tcPr>
             <w:tcW w:w="0" w:type="auto"/>
+            <w:gridSpan w:val="2"/>
             <w:tcBorders>
               <w:top w:val="single" w:sz="6" w:space="0" w:color="auto"/>
               <w:left w:val="single" w:sz="6" w:space="0" w:color="auto"/>
@@ -6343,6 +6949,7 @@
         <w:tc>
           <w:tcPr>
             <w:tcW w:w="1040" w:type="dxa"/>
+            <w:gridSpan w:val="2"/>
             <w:tcBorders>
               <w:top w:val="single" w:sz="6" w:space="0" w:color="auto"/>
               <w:left w:val="single" w:sz="6" w:space="0" w:color="auto"/>
@@ -6470,6 +7077,7 @@
       </w:tr>
       <w:tr>
         <w:trPr>
+          <w:gridAfter w:val="1"/>
           <w:trHeight w:val="74"/>
         </w:trPr>
         <w:tc>
@@ -6498,6 +7106,7 @@
         <w:tc>
           <w:tcPr>
             <w:tcW w:w="0" w:type="auto"/>
+            <w:gridSpan w:val="2"/>
             <w:tcBorders>
               <w:top w:val="single" w:sz="6" w:space="0" w:color="auto"/>
               <w:left w:val="single" w:sz="6" w:space="0" w:color="auto"/>
@@ -6526,6 +7135,7 @@
         <w:tc>
           <w:tcPr>
             <w:tcW w:w="1040" w:type="dxa"/>
+            <w:gridSpan w:val="2"/>
             <w:tcBorders>
               <w:top w:val="single" w:sz="6" w:space="0" w:color="auto"/>
               <w:left w:val="single" w:sz="6" w:space="0" w:color="auto"/>
@@ -6646,6 +7256,7 @@
       </w:tr>
       <w:tr>
         <w:trPr>
+          <w:gridAfter w:val="1"/>
           <w:trHeight w:val="74"/>
         </w:trPr>
         <w:tc>
@@ -6674,6 +7285,7 @@
         <w:tc>
           <w:tcPr>
             <w:tcW w:w="0" w:type="auto"/>
+            <w:gridSpan w:val="2"/>
             <w:tcBorders>
               <w:top w:val="single" w:sz="6" w:space="0" w:color="auto"/>
               <w:left w:val="single" w:sz="6" w:space="0" w:color="auto"/>
@@ -6702,6 +7314,7 @@
         <w:tc>
           <w:tcPr>
             <w:tcW w:w="1040" w:type="dxa"/>
+            <w:gridSpan w:val="2"/>
             <w:tcBorders>
               <w:top w:val="single" w:sz="6" w:space="0" w:color="auto"/>
               <w:left w:val="single" w:sz="6" w:space="0" w:color="auto"/>
@@ -6822,6 +7435,7 @@
       </w:tr>
       <w:tr>
         <w:trPr>
+          <w:gridAfter w:val="1"/>
           <w:trHeight w:val="74"/>
         </w:trPr>
         <w:tc>
@@ -6850,6 +7464,7 @@
         <w:tc>
           <w:tcPr>
             <w:tcW w:w="0" w:type="auto"/>
+            <w:gridSpan w:val="2"/>
             <w:tcBorders>
               <w:top w:val="single" w:sz="6" w:space="0" w:color="auto"/>
               <w:left w:val="single" w:sz="6" w:space="0" w:color="auto"/>
@@ -6885,6 +7500,7 @@
         <w:tc>
           <w:tcPr>
             <w:tcW w:w="1040" w:type="dxa"/>
+            <w:gridSpan w:val="2"/>
             <w:tcBorders>
               <w:top w:val="single" w:sz="6" w:space="0" w:color="auto"/>
               <w:left w:val="single" w:sz="6" w:space="0" w:color="auto"/>
@@ -6998,6 +7614,7 @@
       </w:tr>
       <w:tr>
         <w:trPr>
+          <w:gridAfter w:val="1"/>
           <w:trHeight w:val="376"/>
         </w:trPr>
         <w:tc>
@@ -7035,6 +7652,7 @@
         <w:tc>
           <w:tcPr>
             <w:tcW w:w="0" w:type="auto"/>
+            <w:gridSpan w:val="2"/>
             <w:tcBorders>
               <w:top w:val="single" w:sz="6" w:space="0" w:color="auto"/>
               <w:left w:val="single" w:sz="6" w:space="0" w:color="auto"/>
@@ -7070,6 +7688,7 @@
         <w:tc>
           <w:tcPr>
             <w:tcW w:w="1040" w:type="dxa"/>
+            <w:gridSpan w:val="2"/>
             <w:tcBorders>
               <w:top w:val="single" w:sz="6" w:space="0" w:color="auto"/>
               <w:left w:val="single" w:sz="6" w:space="0" w:color="auto"/>
@@ -7190,6 +7809,7 @@
       </w:tr>
       <w:tr>
         <w:trPr>
+          <w:gridAfter w:val="1"/>
           <w:trHeight w:val="544"/>
         </w:trPr>
         <w:tc>
@@ -7218,6 +7838,7 @@
         <w:tc>
           <w:tcPr>
             <w:tcW w:w="0" w:type="auto"/>
+            <w:gridSpan w:val="2"/>
             <w:tcBorders>
               <w:top w:val="single" w:sz="6" w:space="0" w:color="auto"/>
               <w:left w:val="single" w:sz="6" w:space="0" w:color="auto"/>
@@ -7253,6 +7874,7 @@
         <w:tc>
           <w:tcPr>
             <w:tcW w:w="1040" w:type="dxa"/>
+            <w:gridSpan w:val="2"/>
             <w:tcBorders>
               <w:top w:val="single" w:sz="6" w:space="0" w:color="auto"/>
               <w:left w:val="single" w:sz="6" w:space="0" w:color="auto"/>
@@ -7366,6 +7988,7 @@
       </w:tr>
       <w:tr>
         <w:trPr>
+          <w:gridAfter w:val="1"/>
           <w:trHeight w:val="187"/>
         </w:trPr>
         <w:tc>
@@ -7403,6 +8026,7 @@
         <w:tc>
           <w:tcPr>
             <w:tcW w:w="0" w:type="auto"/>
+            <w:gridSpan w:val="2"/>
             <w:tcBorders>
               <w:top w:val="single" w:sz="6" w:space="0" w:color="auto"/>
               <w:left w:val="single" w:sz="6" w:space="0" w:color="auto"/>
@@ -7431,6 +8055,7 @@
         <w:tc>
           <w:tcPr>
             <w:tcW w:w="1040" w:type="dxa"/>
+            <w:gridSpan w:val="2"/>
             <w:tcBorders>
               <w:top w:val="single" w:sz="6" w:space="0" w:color="auto"/>
               <w:left w:val="single" w:sz="6" w:space="0" w:color="auto"/>
@@ -7544,6 +8169,7 @@
       </w:tr>
       <w:tr>
         <w:trPr>
+          <w:gridAfter w:val="1"/>
           <w:trHeight w:val="74"/>
         </w:trPr>
         <w:tc>
@@ -7572,6 +8198,7 @@
         <w:tc>
           <w:tcPr>
             <w:tcW w:w="0" w:type="auto"/>
+            <w:gridSpan w:val="2"/>
             <w:tcBorders>
               <w:top w:val="single" w:sz="6" w:space="0" w:color="auto"/>
               <w:left w:val="single" w:sz="6" w:space="0" w:color="auto"/>
@@ -7607,6 +8234,7 @@
         <w:tc>
           <w:tcPr>
             <w:tcW w:w="1040" w:type="dxa"/>
+            <w:gridSpan w:val="2"/>
             <w:tcBorders>
               <w:top w:val="single" w:sz="6" w:space="0" w:color="auto"/>
               <w:left w:val="single" w:sz="6" w:space="0" w:color="auto"/>
@@ -7720,6 +8348,7 @@
       </w:tr>
       <w:tr>
         <w:trPr>
+          <w:gridAfter w:val="1"/>
           <w:trHeight w:val="74"/>
         </w:trPr>
         <w:tc>
@@ -7748,6 +8377,7 @@
         <w:tc>
           <w:tcPr>
             <w:tcW w:w="0" w:type="auto"/>
+            <w:gridSpan w:val="2"/>
             <w:tcBorders>
               <w:top w:val="single" w:sz="6" w:space="0" w:color="auto"/>
               <w:left w:val="single" w:sz="6" w:space="0" w:color="auto"/>
@@ -7776,6 +8406,7 @@
         <w:tc>
           <w:tcPr>
             <w:tcW w:w="1040" w:type="dxa"/>
+            <w:gridSpan w:val="2"/>
             <w:tcBorders>
               <w:top w:val="single" w:sz="6" w:space="0" w:color="auto"/>
               <w:left w:val="single" w:sz="6" w:space="0" w:color="auto"/>
@@ -7889,6 +8520,7 @@
       </w:tr>
       <w:tr>
         <w:trPr>
+          <w:gridAfter w:val="1"/>
           <w:trHeight w:val="74"/>
         </w:trPr>
         <w:tc>
@@ -7917,6 +8549,7 @@
         <w:tc>
           <w:tcPr>
             <w:tcW w:w="0" w:type="auto"/>
+            <w:gridSpan w:val="2"/>
             <w:tcBorders>
               <w:top w:val="single" w:sz="6" w:space="0" w:color="auto"/>
               <w:left w:val="single" w:sz="6" w:space="0" w:color="auto"/>
@@ -7952,6 +8585,7 @@
         <w:tc>
           <w:tcPr>
             <w:tcW w:w="1040" w:type="dxa"/>
+            <w:gridSpan w:val="2"/>
             <w:tcBorders>
               <w:top w:val="single" w:sz="6" w:space="0" w:color="auto"/>
               <w:left w:val="single" w:sz="6" w:space="0" w:color="auto"/>
@@ -8065,6 +8699,7 @@
       </w:tr>
       <w:tr>
         <w:trPr>
+          <w:gridAfter w:val="1"/>
           <w:trHeight w:val="74"/>
         </w:trPr>
         <w:tc>
@@ -8093,6 +8728,7 @@
         <w:tc>
           <w:tcPr>
             <w:tcW w:w="0" w:type="auto"/>
+            <w:gridSpan w:val="2"/>
             <w:tcBorders>
               <w:top w:val="single" w:sz="6" w:space="0" w:color="auto"/>
               <w:left w:val="single" w:sz="6" w:space="0" w:color="auto"/>
@@ -8121,6 +8757,7 @@
         <w:tc>
           <w:tcPr>
             <w:tcW w:w="1040" w:type="dxa"/>
+            <w:gridSpan w:val="2"/>
             <w:tcBorders>
               <w:top w:val="single" w:sz="6" w:space="0" w:color="auto"/>
               <w:left w:val="single" w:sz="6" w:space="0" w:color="auto"/>
@@ -8234,6 +8871,7 @@
       </w:tr>
       <w:tr>
         <w:trPr>
+          <w:gridAfter w:val="1"/>
           <w:trHeight w:val="187"/>
         </w:trPr>
         <w:tc>
@@ -8271,6 +8909,7 @@
         <w:tc>
           <w:tcPr>
             <w:tcW w:w="0" w:type="auto"/>
+            <w:gridSpan w:val="2"/>
             <w:tcBorders>
               <w:top w:val="single" w:sz="6" w:space="0" w:color="auto"/>
               <w:left w:val="single" w:sz="6" w:space="0" w:color="auto"/>
@@ -8299,6 +8938,7 @@
         <w:tc>
           <w:tcPr>
             <w:tcW w:w="1040" w:type="dxa"/>
+            <w:gridSpan w:val="2"/>
             <w:tcBorders>
               <w:top w:val="single" w:sz="6" w:space="0" w:color="auto"/>
               <w:left w:val="single" w:sz="6" w:space="0" w:color="auto"/>
@@ -8412,6 +9052,7 @@
       </w:tr>
       <w:tr>
         <w:trPr>
+          <w:gridAfter w:val="1"/>
           <w:trHeight w:val="74"/>
         </w:trPr>
         <w:tc>
@@ -8440,6 +9081,7 @@
         <w:tc>
           <w:tcPr>
             <w:tcW w:w="0" w:type="auto"/>
+            <w:gridSpan w:val="2"/>
             <w:tcBorders>
               <w:top w:val="single" w:sz="6" w:space="0" w:color="auto"/>
               <w:left w:val="single" w:sz="6" w:space="0" w:color="auto"/>
@@ -8496,6 +9138,7 @@
         <w:tc>
           <w:tcPr>
             <w:tcW w:w="1040" w:type="dxa"/>
+            <w:gridSpan w:val="2"/>
             <w:tcBorders>
               <w:top w:val="single" w:sz="6" w:space="0" w:color="auto"/>
               <w:left w:val="single" w:sz="6" w:space="0" w:color="auto"/>
@@ -8609,6 +9252,7 @@
       </w:tr>
       <w:tr>
         <w:trPr>
+          <w:gridAfter w:val="1"/>
           <w:trHeight w:val="74"/>
         </w:trPr>
         <w:tc>
@@ -8637,6 +9281,7 @@
         <w:tc>
           <w:tcPr>
             <w:tcW w:w="0" w:type="auto"/>
+            <w:gridSpan w:val="2"/>
             <w:tcBorders>
               <w:top w:val="single" w:sz="6" w:space="0" w:color="auto"/>
               <w:left w:val="single" w:sz="6" w:space="0" w:color="auto"/>
@@ -8693,6 +9338,7 @@
         <w:tc>
           <w:tcPr>
             <w:tcW w:w="1040" w:type="dxa"/>
+            <w:gridSpan w:val="2"/>
             <w:tcBorders>
               <w:top w:val="single" w:sz="6" w:space="0" w:color="auto"/>
               <w:left w:val="single" w:sz="6" w:space="0" w:color="auto"/>
@@ -8806,6 +9452,7 @@
       </w:tr>
       <w:tr>
         <w:trPr>
+          <w:gridAfter w:val="1"/>
           <w:trHeight w:val="74"/>
         </w:trPr>
         <w:tc>
@@ -8834,6 +9481,7 @@
         <w:tc>
           <w:tcPr>
             <w:tcW w:w="0" w:type="auto"/>
+            <w:gridSpan w:val="2"/>
             <w:tcBorders>
               <w:top w:val="single" w:sz="6" w:space="0" w:color="auto"/>
               <w:left w:val="single" w:sz="6" w:space="0" w:color="auto"/>
@@ -8890,6 +9538,7 @@
         <w:tc>
           <w:tcPr>
             <w:tcW w:w="1040" w:type="dxa"/>
+            <w:gridSpan w:val="2"/>
             <w:tcBorders>
               <w:top w:val="single" w:sz="6" w:space="0" w:color="auto"/>
               <w:left w:val="single" w:sz="6" w:space="0" w:color="auto"/>
@@ -9003,6 +9652,7 @@
       </w:tr>
       <w:tr>
         <w:trPr>
+          <w:gridAfter w:val="1"/>
           <w:trHeight w:val="74"/>
         </w:trPr>
         <w:tc>
@@ -9031,6 +9681,7 @@
         <w:tc>
           <w:tcPr>
             <w:tcW w:w="0" w:type="auto"/>
+            <w:gridSpan w:val="2"/>
             <w:tcBorders>
               <w:top w:val="single" w:sz="6" w:space="0" w:color="auto"/>
               <w:left w:val="single" w:sz="6" w:space="0" w:color="auto"/>
@@ -9087,6 +9738,7 @@
         <w:tc>
           <w:tcPr>
             <w:tcW w:w="1040" w:type="dxa"/>
+            <w:gridSpan w:val="2"/>
             <w:tcBorders>
               <w:top w:val="single" w:sz="6" w:space="0" w:color="auto"/>
               <w:left w:val="single" w:sz="6" w:space="0" w:color="auto"/>
@@ -9200,6 +9852,7 @@
       </w:tr>
       <w:tr>
         <w:trPr>
+          <w:gridAfter w:val="1"/>
           <w:trHeight w:val="74"/>
         </w:trPr>
         <w:tc>
@@ -9228,6 +9881,7 @@
         <w:tc>
           <w:tcPr>
             <w:tcW w:w="0" w:type="auto"/>
+            <w:gridSpan w:val="2"/>
             <w:tcBorders>
               <w:top w:val="single" w:sz="6" w:space="0" w:color="auto"/>
               <w:left w:val="single" w:sz="6" w:space="0" w:color="auto"/>
@@ -9284,6 +9938,7 @@
         <w:tc>
           <w:tcPr>
             <w:tcW w:w="1040" w:type="dxa"/>
+            <w:gridSpan w:val="2"/>
             <w:tcBorders>
               <w:top w:val="single" w:sz="6" w:space="0" w:color="auto"/>
               <w:left w:val="single" w:sz="6" w:space="0" w:color="auto"/>
@@ -9390,6 +10045,7 @@
       </w:tr>
       <w:tr>
         <w:trPr>
+          <w:gridAfter w:val="1"/>
           <w:trHeight w:val="74"/>
         </w:trPr>
         <w:tc>
@@ -9418,6 +10074,7 @@
         <w:tc>
           <w:tcPr>
             <w:tcW w:w="0" w:type="auto"/>
+            <w:gridSpan w:val="2"/>
             <w:tcBorders>
               <w:top w:val="single" w:sz="6" w:space="0" w:color="auto"/>
               <w:left w:val="single" w:sz="6" w:space="0" w:color="auto"/>
@@ -9491,6 +10148,7 @@
         <w:tc>
           <w:tcPr>
             <w:tcW w:w="1040" w:type="dxa"/>
+            <w:gridSpan w:val="2"/>
             <w:tcBorders>
               <w:top w:val="single" w:sz="6" w:space="0" w:color="auto"/>
               <w:left w:val="single" w:sz="6" w:space="0" w:color="auto"/>
@@ -9597,6 +10255,7 @@
       </w:tr>
       <w:tr>
         <w:trPr>
+          <w:gridAfter w:val="1"/>
           <w:trHeight w:val="74"/>
         </w:trPr>
         <w:tc>
@@ -9625,6 +10284,7 @@
         <w:tc>
           <w:tcPr>
             <w:tcW w:w="0" w:type="auto"/>
+            <w:gridSpan w:val="2"/>
             <w:tcBorders>
               <w:top w:val="single" w:sz="6" w:space="0" w:color="auto"/>
               <w:left w:val="single" w:sz="6" w:space="0" w:color="auto"/>
@@ -9698,6 +10358,7 @@
         <w:tc>
           <w:tcPr>
             <w:tcW w:w="1040" w:type="dxa"/>
+            <w:gridSpan w:val="2"/>
             <w:tcBorders>
               <w:top w:val="single" w:sz="6" w:space="0" w:color="auto"/>
               <w:left w:val="single" w:sz="6" w:space="0" w:color="auto"/>
@@ -9804,6 +10465,7 @@
       </w:tr>
       <w:tr>
         <w:trPr>
+          <w:gridAfter w:val="1"/>
           <w:trHeight w:val="74"/>
         </w:trPr>
         <w:tc>
@@ -9832,6 +10494,7 @@
         <w:tc>
           <w:tcPr>
             <w:tcW w:w="0" w:type="auto"/>
+            <w:gridSpan w:val="2"/>
             <w:tcBorders>
               <w:top w:val="single" w:sz="6" w:space="0" w:color="auto"/>
               <w:left w:val="single" w:sz="6" w:space="0" w:color="auto"/>
@@ -9888,6 +10551,7 @@
         <w:tc>
           <w:tcPr>
             <w:tcW w:w="1040" w:type="dxa"/>
+            <w:gridSpan w:val="2"/>
             <w:tcBorders>
               <w:top w:val="single" w:sz="6" w:space="0" w:color="auto"/>
               <w:left w:val="single" w:sz="6" w:space="0" w:color="auto"/>
@@ -9994,6 +10658,7 @@
       </w:tr>
       <w:tr>
         <w:trPr>
+          <w:gridAfter w:val="1"/>
           <w:trHeight w:val="74"/>
         </w:trPr>
         <w:tc>
@@ -10022,6 +10687,7 @@
         <w:tc>
           <w:tcPr>
             <w:tcW w:w="0" w:type="auto"/>
+            <w:gridSpan w:val="2"/>
             <w:tcBorders>
               <w:top w:val="single" w:sz="6" w:space="0" w:color="auto"/>
               <w:left w:val="single" w:sz="6" w:space="0" w:color="auto"/>
@@ -10078,6 +10744,7 @@
         <w:tc>
           <w:tcPr>
             <w:tcW w:w="1040" w:type="dxa"/>
+            <w:gridSpan w:val="2"/>
             <w:tcBorders>
               <w:top w:val="single" w:sz="6" w:space="0" w:color="auto"/>
               <w:left w:val="single" w:sz="6" w:space="0" w:color="auto"/>
@@ -10184,6 +10851,7 @@
       </w:tr>
       <w:tr>
         <w:trPr>
+          <w:gridAfter w:val="1"/>
           <w:trHeight w:val="74"/>
         </w:trPr>
         <w:tc>
@@ -10212,6 +10880,7 @@
         <w:tc>
           <w:tcPr>
             <w:tcW w:w="0" w:type="auto"/>
+            <w:gridSpan w:val="2"/>
             <w:tcBorders>
               <w:top w:val="single" w:sz="6" w:space="0" w:color="auto"/>
               <w:left w:val="single" w:sz="6" w:space="0" w:color="auto"/>
@@ -10268,6 +10937,7 @@
         <w:tc>
           <w:tcPr>
             <w:tcW w:w="1040" w:type="dxa"/>
+            <w:gridSpan w:val="2"/>
             <w:tcBorders>
               <w:top w:val="single" w:sz="6" w:space="0" w:color="auto"/>
               <w:left w:val="single" w:sz="6" w:space="0" w:color="auto"/>
@@ -10374,6 +11044,7 @@
       </w:tr>
       <w:tr>
         <w:trPr>
+          <w:gridAfter w:val="1"/>
           <w:trHeight w:val="74"/>
         </w:trPr>
         <w:tc>
@@ -10402,6 +11073,7 @@
         <w:tc>
           <w:tcPr>
             <w:tcW w:w="0" w:type="auto"/>
+            <w:gridSpan w:val="2"/>
             <w:tcBorders>
               <w:top w:val="single" w:sz="6" w:space="0" w:color="auto"/>
               <w:left w:val="single" w:sz="6" w:space="0" w:color="auto"/>
@@ -10458,6 +11130,7 @@
         <w:tc>
           <w:tcPr>
             <w:tcW w:w="1040" w:type="dxa"/>
+            <w:gridSpan w:val="2"/>
             <w:tcBorders>
               <w:top w:val="single" w:sz="6" w:space="0" w:color="auto"/>
               <w:left w:val="single" w:sz="6" w:space="0" w:color="auto"/>
@@ -10564,6 +11237,7 @@
       </w:tr>
       <w:tr>
         <w:trPr>
+          <w:gridAfter w:val="1"/>
           <w:trHeight w:val="74"/>
         </w:trPr>
         <w:tc>
@@ -10592,6 +11266,7 @@
         <w:tc>
           <w:tcPr>
             <w:tcW w:w="0" w:type="auto"/>
+            <w:gridSpan w:val="2"/>
             <w:tcBorders>
               <w:top w:val="single" w:sz="6" w:space="0" w:color="auto"/>
               <w:left w:val="single" w:sz="6" w:space="0" w:color="auto"/>
@@ -10648,6 +11323,7 @@
         <w:tc>
           <w:tcPr>
             <w:tcW w:w="1040" w:type="dxa"/>
+            <w:gridSpan w:val="2"/>
             <w:tcBorders>
               <w:top w:val="single" w:sz="6" w:space="0" w:color="auto"/>
               <w:left w:val="single" w:sz="6" w:space="0" w:color="auto"/>
@@ -10754,6 +11430,7 @@
       </w:tr>
       <w:tr>
         <w:trPr>
+          <w:gridAfter w:val="1"/>
           <w:trHeight w:val="187"/>
         </w:trPr>
         <w:tc>
@@ -10791,6 +11468,7 @@
         <w:tc>
           <w:tcPr>
             <w:tcW w:w="0" w:type="auto"/>
+            <w:gridSpan w:val="2"/>
             <w:tcBorders>
               <w:top w:val="single" w:sz="6" w:space="0" w:color="auto"/>
               <w:left w:val="single" w:sz="6" w:space="0" w:color="auto"/>
@@ -10819,6 +11497,7 @@
         <w:tc>
           <w:tcPr>
             <w:tcW w:w="1040" w:type="dxa"/>
+            <w:gridSpan w:val="2"/>
             <w:tcBorders>
               <w:top w:val="single" w:sz="6" w:space="0" w:color="auto"/>
               <w:left w:val="single" w:sz="6" w:space="0" w:color="auto"/>
@@ -10925,6 +11604,7 @@
       </w:tr>
       <w:tr>
         <w:trPr>
+          <w:gridAfter w:val="1"/>
           <w:trHeight w:val="74"/>
         </w:trPr>
         <w:tc>
@@ -10953,6 +11633,7 @@
         <w:tc>
           <w:tcPr>
             <w:tcW w:w="0" w:type="auto"/>
+            <w:gridSpan w:val="2"/>
             <w:tcBorders>
               <w:top w:val="single" w:sz="6" w:space="0" w:color="auto"/>
               <w:left w:val="single" w:sz="6" w:space="0" w:color="auto"/>
@@ -10981,6 +11662,7 @@
         <w:tc>
           <w:tcPr>
             <w:tcW w:w="1040" w:type="dxa"/>
+            <w:gridSpan w:val="2"/>
             <w:tcBorders>
               <w:top w:val="single" w:sz="6" w:space="0" w:color="auto"/>
               <w:left w:val="single" w:sz="6" w:space="0" w:color="auto"/>
@@ -11094,6 +11776,7 @@
       </w:tr>
       <w:tr>
         <w:trPr>
+          <w:gridAfter w:val="1"/>
           <w:trHeight w:val="74"/>
         </w:trPr>
         <w:tc>
@@ -11122,6 +11805,7 @@
         <w:tc>
           <w:tcPr>
             <w:tcW w:w="0" w:type="auto"/>
+            <w:gridSpan w:val="2"/>
             <w:tcBorders>
               <w:top w:val="single" w:sz="6" w:space="0" w:color="auto"/>
               <w:left w:val="single" w:sz="6" w:space="0" w:color="auto"/>
@@ -11150,6 +11834,7 @@
         <w:tc>
           <w:tcPr>
             <w:tcW w:w="1040" w:type="dxa"/>
+            <w:gridSpan w:val="2"/>
             <w:tcBorders>
               <w:top w:val="single" w:sz="6" w:space="0" w:color="auto"/>
               <w:left w:val="single" w:sz="6" w:space="0" w:color="auto"/>
@@ -11281,7 +11966,7 @@
 </file>
 
 <file path=word/endnotes.xml><?xml version="1.0" encoding="utf-8"?>
-<w:endnotes xmlns:wpc="http://schemas.microsoft.com/office/word/2010/wordprocessingCanvas" xmlns:cx="http://schemas.microsoft.com/office/drawing/2014/chartex" xmlns:cx1="http://schemas.microsoft.com/office/drawing/2015/9/8/chartex" xmlns:cx2="http://schemas.microsoft.com/office/drawing/2015/10/21/chartex" xmlns:cx3="http://schemas.microsoft.com/office/drawing/2016/5/9/chartex" xmlns:cx4="http://schemas.microsoft.com/office/drawing/2016/5/10/chartex" xmlns:cx5="http://schemas.microsoft.com/office/drawing/2016/5/11/chartex" xmlns:cx6="http://schemas.microsoft.com/office/drawing/2016/5/12/chartex" xmlns:cx7="http://schemas.microsoft.com/office/drawing/2016/5/13/chartex" xmlns:cx8="http://schemas.microsoft.com/office/drawing/2016/5/14/chartex" xmlns:mc="http://schemas.openxmlformats.org/markup-compatibility/2006" xmlns:aink="http://schemas.microsoft.com/office/drawing/2016/ink" xmlns:am3d="http://schemas.microsoft.com/office/drawing/2017/model3d" xmlns:o="urn:schemas-microsoft-com:office:office" xmlns:oel="http://schemas.microsoft.com/office/2019/extlst" xmlns:r="http://schemas.openxmlformats.org/officeDocument/2006/relationships" xmlns:m="http://schemas.openxmlformats.org/officeDocument/2006/math" xmlns:v="urn:schemas-microsoft-com:vml" xmlns:wp14="http://schemas.microsoft.com/office/word/2010/wordprocessingDrawing" xmlns:wp="http://schemas.openxmlformats.org/drawingml/2006/wordprocessingDrawing" xmlns:w10="urn:schemas-microsoft-com:office:word" xmlns:w="http://schemas.openxmlformats.org/wordprocessingml/2006/main" xmlns:w14="http://schemas.microsoft.com/office/word/2010/wordml" xmlns:w15="http://schemas.microsoft.com/office/word/2012/wordml" xmlns:w16cex="http://schemas.microsoft.com/office/word/2018/wordml/cex" xmlns:w16cid="http://schemas.microsoft.com/office/word/2016/wordml/cid" xmlns:w16="http://schemas.microsoft.com/office/word/2018/wordml" xmlns:w16du="http://schemas.microsoft.com/office/word/2023/wordml/word16du" xmlns:w16sdtdh="http://schemas.microsoft.com/office/word/2020/wordml/sdtdatahash" xmlns:w16se="http://schemas.microsoft.com/office/word/2015/wordml/symex" xmlns:wpg="http://schemas.microsoft.com/office/word/2010/wordprocessingGroup" xmlns:wpi="http://schemas.microsoft.com/office/word/2010/wordprocessingInk" xmlns:wne="http://schemas.microsoft.com/office/word/2006/wordml" xmlns:wps="http://schemas.microsoft.com/office/word/2010/wordprocessingShape" mc:Ignorable="w14 w15 w16se w16cid w16 w16cex w16sdtdh wp14">
+<w:endnotes xmlns:wpc="http://schemas.microsoft.com/office/word/2010/wordprocessingCanvas" xmlns:cx="http://schemas.microsoft.com/office/drawing/2014/chartex" xmlns:cx1="http://schemas.microsoft.com/office/drawing/2015/9/8/chartex" xmlns:cx2="http://schemas.microsoft.com/office/drawing/2015/10/21/chartex" xmlns:cx3="http://schemas.microsoft.com/office/drawing/2016/5/9/chartex" xmlns:cx4="http://schemas.microsoft.com/office/drawing/2016/5/10/chartex" xmlns:cx5="http://schemas.microsoft.com/office/drawing/2016/5/11/chartex" xmlns:cx6="http://schemas.microsoft.com/office/drawing/2016/5/12/chartex" xmlns:cx7="http://schemas.microsoft.com/office/drawing/2016/5/13/chartex" xmlns:cx8="http://schemas.microsoft.com/office/drawing/2016/5/14/chartex" xmlns:mc="http://schemas.openxmlformats.org/markup-compatibility/2006" xmlns:aink="http://schemas.microsoft.com/office/drawing/2016/ink" xmlns:am3d="http://schemas.microsoft.com/office/drawing/2017/model3d" xmlns:o="urn:schemas-microsoft-com:office:office" xmlns:r="http://schemas.openxmlformats.org/officeDocument/2006/relationships" xmlns:m="http://schemas.openxmlformats.org/officeDocument/2006/math" xmlns:v="urn:schemas-microsoft-com:vml" xmlns:wp14="http://schemas.microsoft.com/office/word/2010/wordprocessingDrawing" xmlns:wp="http://schemas.openxmlformats.org/drawingml/2006/wordprocessingDrawing" xmlns:w10="urn:schemas-microsoft-com:office:word" xmlns:w="http://schemas.openxmlformats.org/wordprocessingml/2006/main" xmlns:w14="http://schemas.microsoft.com/office/word/2010/wordml" xmlns:w15="http://schemas.microsoft.com/office/word/2012/wordml" xmlns:w16cex="http://schemas.microsoft.com/office/word/2018/wordml/cex" xmlns:w16cid="http://schemas.microsoft.com/office/word/2016/wordml/cid" xmlns:w16="http://schemas.microsoft.com/office/word/2018/wordml" xmlns:w16sdtdh="http://schemas.microsoft.com/office/word/2020/wordml/sdtdatahash" xmlns:w16se="http://schemas.microsoft.com/office/word/2015/wordml/symex" xmlns:wpg="http://schemas.microsoft.com/office/word/2010/wordprocessingGroup" xmlns:wpi="http://schemas.microsoft.com/office/word/2010/wordprocessingInk" xmlns:wne="http://schemas.microsoft.com/office/word/2006/wordml" xmlns:wps="http://schemas.microsoft.com/office/word/2010/wordprocessingShape" mc:Ignorable="w14 w15 w16se w16cid w16 w16cex w16sdtdh wp14">
   <w:endnote w:type="separator" w:id="-1">
     <w:p>
       <w:pPr>
@@ -11306,7 +11991,7 @@
 </file>
 
 <file path=word/footnotes.xml><?xml version="1.0" encoding="utf-8"?>
-<w:footnotes xmlns:wpc="http://schemas.microsoft.com/office/word/2010/wordprocessingCanvas" xmlns:cx="http://schemas.microsoft.com/office/drawing/2014/chartex" xmlns:cx1="http://schemas.microsoft.com/office/drawing/2015/9/8/chartex" xmlns:cx2="http://schemas.microsoft.com/office/drawing/2015/10/21/chartex" xmlns:cx3="http://schemas.microsoft.com/office/drawing/2016/5/9/chartex" xmlns:cx4="http://schemas.microsoft.com/office/drawing/2016/5/10/chartex" xmlns:cx5="http://schemas.microsoft.com/office/drawing/2016/5/11/chartex" xmlns:cx6="http://schemas.microsoft.com/office/drawing/2016/5/12/chartex" xmlns:cx7="http://schemas.microsoft.com/office/drawing/2016/5/13/chartex" xmlns:cx8="http://schemas.microsoft.com/office/drawing/2016/5/14/chartex" xmlns:mc="http://schemas.openxmlformats.org/markup-compatibility/2006" xmlns:aink="http://schemas.microsoft.com/office/drawing/2016/ink" xmlns:am3d="http://schemas.microsoft.com/office/drawing/2017/model3d" xmlns:o="urn:schemas-microsoft-com:office:office" xmlns:oel="http://schemas.microsoft.com/office/2019/extlst" xmlns:r="http://schemas.openxmlformats.org/officeDocument/2006/relationships" xmlns:m="http://schemas.openxmlformats.org/officeDocument/2006/math" xmlns:v="urn:schemas-microsoft-com:vml" xmlns:wp14="http://schemas.microsoft.com/office/word/2010/wordprocessingDrawing" xmlns:wp="http://schemas.openxmlformats.org/drawingml/2006/wordprocessingDrawing" xmlns:w10="urn:schemas-microsoft-com:office:word" xmlns:w="http://schemas.openxmlformats.org/wordprocessingml/2006/main" xmlns:w14="http://schemas.microsoft.com/office/word/2010/wordml" xmlns:w15="http://schemas.microsoft.com/office/word/2012/wordml" xmlns:w16cex="http://schemas.microsoft.com/office/word/2018/wordml/cex" xmlns:w16cid="http://schemas.microsoft.com/office/word/2016/wordml/cid" xmlns:w16="http://schemas.microsoft.com/office/word/2018/wordml" xmlns:w16du="http://schemas.microsoft.com/office/word/2023/wordml/word16du" xmlns:w16sdtdh="http://schemas.microsoft.com/office/word/2020/wordml/sdtdatahash" xmlns:w16se="http://schemas.microsoft.com/office/word/2015/wordml/symex" xmlns:wpg="http://schemas.microsoft.com/office/word/2010/wordprocessingGroup" xmlns:wpi="http://schemas.microsoft.com/office/word/2010/wordprocessingInk" xmlns:wne="http://schemas.microsoft.com/office/word/2006/wordml" xmlns:wps="http://schemas.microsoft.com/office/word/2010/wordprocessingShape" mc:Ignorable="w14 w15 w16se w16cid w16 w16cex w16sdtdh wp14">
+<w:footnotes xmlns:wpc="http://schemas.microsoft.com/office/word/2010/wordprocessingCanvas" xmlns:cx="http://schemas.microsoft.com/office/drawing/2014/chartex" xmlns:cx1="http://schemas.microsoft.com/office/drawing/2015/9/8/chartex" xmlns:cx2="http://schemas.microsoft.com/office/drawing/2015/10/21/chartex" xmlns:cx3="http://schemas.microsoft.com/office/drawing/2016/5/9/chartex" xmlns:cx4="http://schemas.microsoft.com/office/drawing/2016/5/10/chartex" xmlns:cx5="http://schemas.microsoft.com/office/drawing/2016/5/11/chartex" xmlns:cx6="http://schemas.microsoft.com/office/drawing/2016/5/12/chartex" xmlns:cx7="http://schemas.microsoft.com/office/drawing/2016/5/13/chartex" xmlns:cx8="http://schemas.microsoft.com/office/drawing/2016/5/14/chartex" xmlns:mc="http://schemas.openxmlformats.org/markup-compatibility/2006" xmlns:aink="http://schemas.microsoft.com/office/drawing/2016/ink" xmlns:am3d="http://schemas.microsoft.com/office/drawing/2017/model3d" xmlns:o="urn:schemas-microsoft-com:office:office" xmlns:r="http://schemas.openxmlformats.org/officeDocument/2006/relationships" xmlns:m="http://schemas.openxmlformats.org/officeDocument/2006/math" xmlns:v="urn:schemas-microsoft-com:vml" xmlns:wp14="http://schemas.microsoft.com/office/word/2010/wordprocessingDrawing" xmlns:wp="http://schemas.openxmlformats.org/drawingml/2006/wordprocessingDrawing" xmlns:w10="urn:schemas-microsoft-com:office:word" xmlns:w="http://schemas.openxmlformats.org/wordprocessingml/2006/main" xmlns:w14="http://schemas.microsoft.com/office/word/2010/wordml" xmlns:w15="http://schemas.microsoft.com/office/word/2012/wordml" xmlns:w16cex="http://schemas.microsoft.com/office/word/2018/wordml/cex" xmlns:w16cid="http://schemas.microsoft.com/office/word/2016/wordml/cid" xmlns:w16="http://schemas.microsoft.com/office/word/2018/wordml" xmlns:w16sdtdh="http://schemas.microsoft.com/office/word/2020/wordml/sdtdatahash" xmlns:w16se="http://schemas.microsoft.com/office/word/2015/wordml/symex" xmlns:wpg="http://schemas.microsoft.com/office/word/2010/wordprocessingGroup" xmlns:wpi="http://schemas.microsoft.com/office/word/2010/wordprocessingInk" xmlns:wne="http://schemas.microsoft.com/office/word/2006/wordml" xmlns:wps="http://schemas.microsoft.com/office/word/2010/wordprocessingShape" mc:Ignorable="w14 w15 w16se w16cid w16 w16cex w16sdtdh wp14">
   <w:footnote w:type="separator" w:id="-1">
     <w:p>
       <w:pPr>
@@ -11331,7 +12016,7 @@
 </file>
 
 <file path=word/numbering.xml><?xml version="1.0" encoding="utf-8"?>
-<w:numbering xmlns:wpc="http://schemas.microsoft.com/office/word/2010/wordprocessingCanvas" xmlns:cx="http://schemas.microsoft.com/office/drawing/2014/chartex" xmlns:cx1="http://schemas.microsoft.com/office/drawing/2015/9/8/chartex" xmlns:cx2="http://schemas.microsoft.com/office/drawing/2015/10/21/chartex" xmlns:cx3="http://schemas.microsoft.com/office/drawing/2016/5/9/chartex" xmlns:cx4="http://schemas.microsoft.com/office/drawing/2016/5/10/chartex" xmlns:cx5="http://schemas.microsoft.com/office/drawing/2016/5/11/chartex" xmlns:cx6="http://schemas.microsoft.com/office/drawing/2016/5/12/chartex" xmlns:cx7="http://schemas.microsoft.com/office/drawing/2016/5/13/chartex" xmlns:cx8="http://schemas.microsoft.com/office/drawing/2016/5/14/chartex" xmlns:mc="http://schemas.openxmlformats.org/markup-compatibility/2006" xmlns:aink="http://schemas.microsoft.com/office/drawing/2016/ink" xmlns:am3d="http://schemas.microsoft.com/office/drawing/2017/model3d" xmlns:o="urn:schemas-microsoft-com:office:office" xmlns:oel="http://schemas.microsoft.com/office/2019/extlst" xmlns:r="http://schemas.openxmlformats.org/officeDocument/2006/relationships" xmlns:m="http://schemas.openxmlformats.org/officeDocument/2006/math" xmlns:v="urn:schemas-microsoft-com:vml" xmlns:wp14="http://schemas.microsoft.com/office/word/2010/wordprocessingDrawing" xmlns:wp="http://schemas.openxmlformats.org/drawingml/2006/wordprocessingDrawing" xmlns:w10="urn:schemas-microsoft-com:office:word" xmlns:w="http://schemas.openxmlformats.org/wordprocessingml/2006/main" xmlns:w14="http://schemas.microsoft.com/office/word/2010/wordml" xmlns:w15="http://schemas.microsoft.com/office/word/2012/wordml" xmlns:w16cex="http://schemas.microsoft.com/office/word/2018/wordml/cex" xmlns:w16cid="http://schemas.microsoft.com/office/word/2016/wordml/cid" xmlns:w16="http://schemas.microsoft.com/office/word/2018/wordml" xmlns:w16du="http://schemas.microsoft.com/office/word/2023/wordml/word16du" xmlns:w16sdtdh="http://schemas.microsoft.com/office/word/2020/wordml/sdtdatahash" xmlns:w16se="http://schemas.microsoft.com/office/word/2015/wordml/symex" xmlns:wpg="http://schemas.microsoft.com/office/word/2010/wordprocessingGroup" xmlns:wpi="http://schemas.microsoft.com/office/word/2010/wordprocessingInk" xmlns:wne="http://schemas.microsoft.com/office/word/2006/wordml" xmlns:wps="http://schemas.microsoft.com/office/word/2010/wordprocessingShape" mc:Ignorable="w14 w15 w16se w16cid w16 w16cex w16sdtdh wp14">
+<w:numbering xmlns:wpc="http://schemas.microsoft.com/office/word/2010/wordprocessingCanvas" xmlns:cx="http://schemas.microsoft.com/office/drawing/2014/chartex" xmlns:cx1="http://schemas.microsoft.com/office/drawing/2015/9/8/chartex" xmlns:cx2="http://schemas.microsoft.com/office/drawing/2015/10/21/chartex" xmlns:cx3="http://schemas.microsoft.com/office/drawing/2016/5/9/chartex" xmlns:cx4="http://schemas.microsoft.com/office/drawing/2016/5/10/chartex" xmlns:cx5="http://schemas.microsoft.com/office/drawing/2016/5/11/chartex" xmlns:cx6="http://schemas.microsoft.com/office/drawing/2016/5/12/chartex" xmlns:cx7="http://schemas.microsoft.com/office/drawing/2016/5/13/chartex" xmlns:cx8="http://schemas.microsoft.com/office/drawing/2016/5/14/chartex" xmlns:mc="http://schemas.openxmlformats.org/markup-compatibility/2006" xmlns:aink="http://schemas.microsoft.com/office/drawing/2016/ink" xmlns:am3d="http://schemas.microsoft.com/office/drawing/2017/model3d" xmlns:o="urn:schemas-microsoft-com:office:office" xmlns:r="http://schemas.openxmlformats.org/officeDocument/2006/relationships" xmlns:m="http://schemas.openxmlformats.org/officeDocument/2006/math" xmlns:v="urn:schemas-microsoft-com:vml" xmlns:wp14="http://schemas.microsoft.com/office/word/2010/wordprocessingDrawing" xmlns:wp="http://schemas.openxmlformats.org/drawingml/2006/wordprocessingDrawing" xmlns:w10="urn:schemas-microsoft-com:office:word" xmlns:w="http://schemas.openxmlformats.org/wordprocessingml/2006/main" xmlns:w14="http://schemas.microsoft.com/office/word/2010/wordml" xmlns:w15="http://schemas.microsoft.com/office/word/2012/wordml" xmlns:w16cex="http://schemas.microsoft.com/office/word/2018/wordml/cex" xmlns:w16cid="http://schemas.microsoft.com/office/word/2016/wordml/cid" xmlns:w16="http://schemas.microsoft.com/office/word/2018/wordml" xmlns:w16sdtdh="http://schemas.microsoft.com/office/word/2020/wordml/sdtdatahash" xmlns:w16se="http://schemas.microsoft.com/office/word/2015/wordml/symex" xmlns:wpg="http://schemas.microsoft.com/office/word/2010/wordprocessingGroup" xmlns:wpi="http://schemas.microsoft.com/office/word/2010/wordprocessingInk" xmlns:wne="http://schemas.microsoft.com/office/word/2006/wordml" xmlns:wps="http://schemas.microsoft.com/office/word/2010/wordprocessingShape" mc:Ignorable="w14 w15 w16se w16cid w16 w16cex w16sdtdh wp14">
   <w:abstractNum w:abstractNumId="0" w15:restartNumberingAfterBreak="0">
     <w:nsid w:val="046A13ED"/>
     <w:multiLevelType w:val="multilevel"/>
@@ -11763,10 +12448,10 @@
       </w:pPr>
     </w:lvl>
   </w:abstractNum>
-  <w:num w:numId="1" w16cid:durableId="1554196882">
+  <w:num w:numId="1">
     <w:abstractNumId w:val="2"/>
   </w:num>
-  <w:num w:numId="2" w16cid:durableId="1841122580">
+  <w:num w:numId="2">
     <w:abstractNumId w:val="3"/>
     <w:lvlOverride w:ilvl="0">
       <w:startOverride w:val="2"/>
@@ -11796,10 +12481,10 @@
       <w:startOverride w:val="1"/>
     </w:lvlOverride>
   </w:num>
-  <w:num w:numId="3" w16cid:durableId="413363551">
+  <w:num w:numId="3">
     <w:abstractNumId w:val="1"/>
   </w:num>
-  <w:num w:numId="4" w16cid:durableId="1810172726">
+  <w:num w:numId="4">
     <w:abstractNumId w:val="0"/>
     <w:lvlOverride w:ilvl="0">
       <w:startOverride w:val="1"/>

--- a/系統手冊.docx
+++ b/系統手冊.docx
@@ -3340,7 +3340,7 @@
         <w:ind w:firstLineChars="83" w:firstLine="199"/>
         <w:jc w:val="center"/>
         <w:rPr>
-          <w:rFonts w:ascii="標楷體" w:eastAsia="標楷體" w:hAnsi="標楷體" w:hint="eastAsia"/>
+          <w:rFonts w:ascii="標楷體" w:eastAsia="標楷體" w:hAnsi="標楷體"/>
           <w:szCs w:val="24"/>
         </w:rPr>
       </w:pPr>
@@ -4450,8 +4450,6 @@
           <w:szCs w:val="24"/>
         </w:rPr>
       </w:pPr>
-      <w:bookmarkStart w:id="0" w:name="_GoBack"/>
-      <w:bookmarkEnd w:id="0"/>
     </w:p>
     <w:p>
       <w:pPr>
@@ -4535,7 +4533,7 @@
         <w:ind w:firstLineChars="0" w:firstLine="0"/>
         <w:jc w:val="center"/>
         <w:rPr>
-          <w:rFonts w:ascii="Times New Roman" w:eastAsia="標楷體" w:hAnsi="Times New Roman" w:hint="eastAsia"/>
+          <w:rFonts w:ascii="Times New Roman" w:eastAsia="標楷體" w:hAnsi="Times New Roman"/>
           <w:bCs/>
           <w:szCs w:val="24"/>
         </w:rPr>
@@ -4546,7 +4544,7 @@
         <w:ind w:firstLineChars="0" w:firstLine="0"/>
         <w:jc w:val="center"/>
         <w:rPr>
-          <w:rFonts w:ascii="Times New Roman" w:eastAsia="標楷體" w:hAnsi="Times New Roman" w:hint="eastAsia"/>
+          <w:rFonts w:ascii="Times New Roman" w:eastAsia="標楷體" w:hAnsi="Times New Roman"/>
           <w:bCs/>
           <w:szCs w:val="24"/>
         </w:rPr>
@@ -4578,9 +4576,9 @@
         <w:pStyle w:val="a9"/>
         <w:ind w:firstLine="721"/>
       </w:pPr>
-      <w:bookmarkStart w:id="1" w:name="_Toc134191273"/>
-      <w:bookmarkStart w:id="2" w:name="_Toc134300323"/>
-      <w:bookmarkStart w:id="3" w:name="_Toc134301105"/>
+      <w:bookmarkStart w:id="0" w:name="_Toc134191273"/>
+      <w:bookmarkStart w:id="1" w:name="_Toc134300323"/>
+      <w:bookmarkStart w:id="2" w:name="_Toc134301105"/>
       <w:r>
         <w:rPr>
           <w:rFonts w:hint="eastAsia"/>
@@ -4600,15 +4598,15 @@
         </w:rPr>
         <w:t>前言</w:t>
       </w:r>
+      <w:bookmarkEnd w:id="0"/>
       <w:bookmarkEnd w:id="1"/>
       <w:bookmarkEnd w:id="2"/>
-      <w:bookmarkEnd w:id="3"/>
     </w:p>
     <w:p>
       <w:pPr>
         <w:pStyle w:val="ab"/>
       </w:pPr>
-      <w:bookmarkStart w:id="4" w:name="_Toc134191274"/>
+      <w:bookmarkStart w:id="3" w:name="_Toc134191274"/>
       <w:r>
         <w:rPr>
           <w:rFonts w:hint="eastAsia"/>
@@ -4621,13 +4619,13 @@
         </w:rPr>
         <w:t>背景介紹</w:t>
       </w:r>
-      <w:bookmarkEnd w:id="4"/>
+      <w:bookmarkEnd w:id="3"/>
     </w:p>
     <w:p>
       <w:pPr>
         <w:pStyle w:val="31"/>
       </w:pPr>
-      <w:bookmarkStart w:id="5" w:name="_Hlk134184376"/>
+      <w:bookmarkStart w:id="4" w:name="_Hlk134184376"/>
       <w:r>
         <w:rPr>
           <w:rFonts w:hint="eastAsia"/>
@@ -4663,8 +4661,8 @@
       <w:pPr>
         <w:pStyle w:val="ab"/>
       </w:pPr>
-      <w:bookmarkStart w:id="6" w:name="_Toc134191275"/>
-      <w:bookmarkEnd w:id="5"/>
+      <w:bookmarkStart w:id="5" w:name="_Toc134191275"/>
+      <w:bookmarkEnd w:id="4"/>
       <w:r>
         <w:rPr>
           <w:rFonts w:hint="eastAsia"/>
@@ -4680,7 +4678,7 @@
         </w:rPr>
         <w:t>動機</w:t>
       </w:r>
-      <w:bookmarkEnd w:id="6"/>
+      <w:bookmarkEnd w:id="5"/>
     </w:p>
     <w:p>
       <w:pPr>
@@ -4697,7 +4695,7 @@
       <w:pPr>
         <w:pStyle w:val="ab"/>
       </w:pPr>
-      <w:bookmarkStart w:id="7" w:name="_Toc134191276"/>
+      <w:bookmarkStart w:id="6" w:name="_Toc134191276"/>
       <w:r>
         <w:t>1-</w:t>
       </w:r>
@@ -4713,13 +4711,13 @@
         </w:rPr>
         <w:t>系統目的與目標</w:t>
       </w:r>
-      <w:bookmarkEnd w:id="7"/>
+      <w:bookmarkEnd w:id="6"/>
     </w:p>
     <w:p>
       <w:pPr>
         <w:pStyle w:val="31"/>
       </w:pPr>
-      <w:bookmarkStart w:id="8" w:name="_Hlk134184407"/>
+      <w:bookmarkStart w:id="7" w:name="_Hlk134184407"/>
       <w:r>
         <w:rPr>
           <w:rFonts w:hint="eastAsia"/>
@@ -4755,8 +4753,8 @@
       <w:pPr>
         <w:pStyle w:val="ab"/>
       </w:pPr>
-      <w:bookmarkStart w:id="9" w:name="_Toc134191277"/>
-      <w:bookmarkEnd w:id="8"/>
+      <w:bookmarkStart w:id="8" w:name="_Toc134191277"/>
+      <w:bookmarkEnd w:id="7"/>
       <w:r>
         <w:rPr>
           <w:rFonts w:hint="eastAsia"/>
@@ -4769,7 +4767,7 @@
         </w:rPr>
         <w:t>預期成果</w:t>
       </w:r>
-      <w:bookmarkEnd w:id="9"/>
+      <w:bookmarkEnd w:id="8"/>
     </w:p>
     <w:p>
       <w:pPr>
@@ -4819,9 +4817,9 @@
         <w:pStyle w:val="a9"/>
         <w:ind w:firstLine="721"/>
       </w:pPr>
-      <w:bookmarkStart w:id="10" w:name="_Toc134191278"/>
-      <w:bookmarkStart w:id="11" w:name="_Toc134300324"/>
-      <w:bookmarkStart w:id="12" w:name="_Toc134301106"/>
+      <w:bookmarkStart w:id="9" w:name="_Toc134191278"/>
+      <w:bookmarkStart w:id="10" w:name="_Toc134300324"/>
+      <w:bookmarkStart w:id="11" w:name="_Toc134301106"/>
       <w:r>
         <w:rPr>
           <w:rFonts w:hint="eastAsia"/>
@@ -4841,15 +4839,15 @@
         </w:rPr>
         <w:t>營運計畫</w:t>
       </w:r>
+      <w:bookmarkEnd w:id="9"/>
       <w:bookmarkEnd w:id="10"/>
       <w:bookmarkEnd w:id="11"/>
-      <w:bookmarkEnd w:id="12"/>
     </w:p>
     <w:p>
       <w:pPr>
         <w:pStyle w:val="ab"/>
       </w:pPr>
-      <w:bookmarkStart w:id="13" w:name="_Toc134191279"/>
+      <w:bookmarkStart w:id="12" w:name="_Toc134191279"/>
       <w:r>
         <w:rPr>
           <w:rFonts w:hint="eastAsia"/>
@@ -4862,7 +4860,7 @@
         </w:rPr>
         <w:t>可行性分析</w:t>
       </w:r>
-      <w:bookmarkEnd w:id="13"/>
+      <w:bookmarkEnd w:id="12"/>
     </w:p>
     <w:p>
       <w:pPr>
@@ -4901,11 +4899,11 @@
       </w:r>
       <w:proofErr w:type="gramStart"/>
       <w:r>
-        <w:t>並爬取想要</w:t>
+        <w:t>並爬取想</w:t>
       </w:r>
       <w:proofErr w:type="gramEnd"/>
       <w:r>
-        <w:t>的資訊。例如，一些學術研究人員需要搜集網站上的文獻和資料，以便進行進一步的研究；或是一些愛好者需要搜集網站上的影片和圖片，以滿足自己的興趣和需求。</w:t>
+        <w:t>要的資訊。例如，一些學術研究人員需要搜集網站上的文獻和資料，以便進行進一步的研究；或是一些愛好者需要搜集網站上的影片和圖片，以滿足自己的興趣和需求。</w:t>
       </w:r>
       <w:r>
         <w:t xml:space="preserve"> </w:t>
@@ -4982,7 +4980,7 @@
       <w:pPr>
         <w:pStyle w:val="ab"/>
       </w:pPr>
-      <w:bookmarkStart w:id="14" w:name="_Toc134191280"/>
+      <w:bookmarkStart w:id="13" w:name="_Toc134191280"/>
       <w:r>
         <w:rPr>
           <w:rFonts w:hint="eastAsia"/>
@@ -4999,7 +4997,7 @@
       <w:r>
         <w:t>Business model</w:t>
       </w:r>
-      <w:bookmarkEnd w:id="14"/>
+      <w:bookmarkEnd w:id="13"/>
     </w:p>
     <w:p>
       <w:pPr>
@@ -5024,11 +5022,11 @@
       </w:r>
       <w:proofErr w:type="gramStart"/>
       <w:r>
-        <w:t>爬取的</w:t>
+        <w:t>爬取</w:t>
       </w:r>
       <w:proofErr w:type="gramEnd"/>
       <w:r>
-        <w:t>數據量等參數進行計費。這個商業模式可以通過提供不同的訂閱方案，讓用戶根據自己的需求選擇適合自己的方案。</w:t>
+        <w:t>的數據量等參數進行計費。這個商業模式可以通過提供不同的訂閱方案，讓用戶根據自己的需求選擇適合自己的方案。</w:t>
       </w:r>
       <w:r>
         <w:t xml:space="preserve"> </w:t>
@@ -5059,11 +5057,11 @@
       </w:r>
       <w:proofErr w:type="gramStart"/>
       <w:r>
-        <w:t>以及爬取的</w:t>
+        <w:t>以及爬取</w:t>
       </w:r>
       <w:proofErr w:type="gramEnd"/>
       <w:r>
-        <w:t>數量。</w:t>
+        <w:t>的數量。</w:t>
       </w:r>
       <w:r>
         <w:t xml:space="preserve"> </w:t>
@@ -5097,7 +5095,7 @@
       <w:pPr>
         <w:pStyle w:val="ab"/>
       </w:pPr>
-      <w:bookmarkStart w:id="15" w:name="_Toc134191281"/>
+      <w:bookmarkStart w:id="14" w:name="_Toc134191281"/>
       <w:r>
         <w:rPr>
           <w:rFonts w:hint="eastAsia"/>
@@ -5123,7 +5121,7 @@
       <w:r>
         <w:t>TP</w:t>
       </w:r>
-      <w:bookmarkEnd w:id="15"/>
+      <w:bookmarkEnd w:id="14"/>
     </w:p>
     <w:p>
       <w:pPr>
@@ -5354,7 +5352,7 @@
       <w:pPr>
         <w:pStyle w:val="ab"/>
       </w:pPr>
-      <w:bookmarkStart w:id="16" w:name="_Toc134191282"/>
+      <w:bookmarkStart w:id="15" w:name="_Toc134191282"/>
       <w:r>
         <w:rPr>
           <w:rFonts w:hint="eastAsia"/>
@@ -5377,13 +5375,13 @@
         </w:rPr>
         <w:t>SWOT</w:t>
       </w:r>
-      <w:bookmarkEnd w:id="16"/>
+      <w:bookmarkEnd w:id="15"/>
     </w:p>
     <w:p>
       <w:pPr>
         <w:pStyle w:val="afe"/>
       </w:pPr>
-      <w:bookmarkStart w:id="17" w:name="_Toc134300325"/>
+      <w:bookmarkStart w:id="16" w:name="_Toc134300325"/>
       <w:r>
         <w:rPr>
           <w:rFonts w:hint="eastAsia"/>
@@ -5402,7 +5400,7 @@
         </w:rPr>
         <w:t>開發標準與使用工具</w:t>
       </w:r>
-      <w:bookmarkEnd w:id="17"/>
+      <w:bookmarkEnd w:id="16"/>
     </w:p>
     <w:tbl>
       <w:tblPr>
@@ -5479,6 +5477,9 @@
             <w:pPr>
               <w:pStyle w:val="31"/>
               <w:ind w:firstLineChars="0" w:firstLine="0"/>
+              <w:rPr>
+                <w:rFonts w:hint="eastAsia"/>
+              </w:rPr>
             </w:pPr>
           </w:p>
           <w:p>
@@ -6122,7 +6123,17 @@
                 <w:sz w:val="24"/>
                 <w:szCs w:val="24"/>
               </w:rPr>
-              <w:t>基於爬蟲機器人的自動化和精確性高的優勢，可以針對市場競爭激烈的威脅，提供更優秀的產品和服務，增強競爭力。</w:t>
+              <w:t>基於爬蟲機器人的自動化和精確性高的優勢，可以針對市場競爭</w:t>
+            </w:r>
+            <w:bookmarkStart w:id="17" w:name="_GoBack"/>
+            <w:bookmarkEnd w:id="17"/>
+            <w:r>
+              <w:rPr>
+                <w:rFonts w:hint="eastAsia"/>
+                <w:sz w:val="24"/>
+                <w:szCs w:val="24"/>
+              </w:rPr>
+              <w:t>激烈的威脅，提供更優秀的產品和服務，增強競爭力。</w:t>
             </w:r>
           </w:p>
         </w:tc>
@@ -6270,7 +6281,7 @@
       <w:tblPr>
         <w:tblStyle w:val="af3"/>
         <w:tblW w:w="0" w:type="auto"/>
-        <w:tblInd w:w="-5" w:type="dxa"/>
+        <w:tblInd w:w="-10" w:type="dxa"/>
         <w:tblLayout w:type="fixed"/>
         <w:tblLook w:val="04A0" w:firstRow="1" w:lastRow="0" w:firstColumn="1" w:lastColumn="0" w:noHBand="0" w:noVBand="1"/>
       </w:tblPr>
@@ -6278,7 +6289,7 @@
         <w:gridCol w:w="3393"/>
         <w:gridCol w:w="3393"/>
         <w:gridCol w:w="3399"/>
-        <w:gridCol w:w="21"/>
+        <w:gridCol w:w="6"/>
       </w:tblGrid>
       <w:tr>
         <w:trPr>
@@ -6401,7 +6412,7 @@
       <w:tr>
         <w:trPr>
           <w:gridAfter w:val="1"/>
-          <w:wAfter w:w="11" w:type="dxa"/>
+          <w:wAfter w:w="6" w:type="dxa"/>
           <w:trHeight w:val="137"/>
         </w:trPr>
         <w:tc>
@@ -6525,7 +6536,7 @@
       <w:tr>
         <w:trPr>
           <w:gridAfter w:val="1"/>
-          <w:wAfter w:w="11" w:type="dxa"/>
+          <w:wAfter w:w="6" w:type="dxa"/>
           <w:trHeight w:val="685"/>
         </w:trPr>
         <w:tc>
@@ -6613,7 +6624,7 @@
       <w:tr>
         <w:trPr>
           <w:gridAfter w:val="1"/>
-          <w:wAfter w:w="16" w:type="dxa"/>
+          <w:wAfter w:w="6" w:type="dxa"/>
           <w:trHeight w:val="137"/>
         </w:trPr>
         <w:tc>
@@ -6710,7 +6721,7 @@
       <w:tr>
         <w:trPr>
           <w:gridAfter w:val="1"/>
-          <w:wAfter w:w="16" w:type="dxa"/>
+          <w:wAfter w:w="6" w:type="dxa"/>
           <w:trHeight w:val="728"/>
         </w:trPr>
         <w:tc>
@@ -6838,7 +6849,7 @@
       <w:tr>
         <w:trPr>
           <w:gridAfter w:val="1"/>
-          <w:wAfter w:w="21" w:type="dxa"/>
+          <w:wAfter w:w="6" w:type="dxa"/>
           <w:trHeight w:val="137"/>
         </w:trPr>
         <w:tc>
@@ -6968,8 +6979,8 @@
       <w:pPr>
         <w:pStyle w:val="afe"/>
       </w:pPr>
-      <w:bookmarkStart w:id="25" w:name="_Hlk134299568"/>
-      <w:bookmarkStart w:id="26" w:name="_Toc134300328"/>
+      <w:bookmarkStart w:id="25" w:name="_Toc134300328"/>
+      <w:bookmarkStart w:id="26" w:name="_Hlk134299568"/>
       <w:r>
         <w:rPr>
           <w:rFonts w:hint="eastAsia"/>
@@ -6994,13 +7005,13 @@
         </w:rPr>
         <w:t>開發標準與使用工具</w:t>
       </w:r>
-      <w:bookmarkEnd w:id="26"/>
+      <w:bookmarkEnd w:id="25"/>
     </w:p>
     <w:tbl>
       <w:tblPr>
         <w:tblStyle w:val="af3"/>
         <w:tblW w:w="0" w:type="auto"/>
-        <w:tblInd w:w="-10" w:type="dxa"/>
+        <w:tblInd w:w="-15" w:type="dxa"/>
         <w:tblLayout w:type="fixed"/>
         <w:tblLook w:val="04A0" w:firstRow="1" w:lastRow="0" w:firstColumn="1" w:lastColumn="0" w:noHBand="0" w:noVBand="1"/>
       </w:tblPr>
@@ -7018,7 +7029,7 @@
             <w:gridSpan w:val="2"/>
             <w:shd w:val="clear" w:color="auto" w:fill="AEAAAA" w:themeFill="background2" w:themeFillShade="BF"/>
           </w:tcPr>
-          <w:bookmarkEnd w:id="25"/>
+          <w:bookmarkEnd w:id="26"/>
           <w:p>
             <w:pPr>
               <w:ind w:firstLineChars="0" w:firstLine="0"/>
@@ -8009,7 +8020,6 @@
     </w:p>
     <w:tbl>
       <w:tblPr>
-        <w:tblStyle w:val="a0"/>
         <w:tblW w:w="0" w:type="auto"/>
         <w:tblLayout w:type="fixed"/>
         <w:tblCellMar>
@@ -8019,7 +8029,8 @@
         <w:tblLook w:val="04A0" w:firstRow="1" w:lastRow="0" w:firstColumn="1" w:lastColumn="0" w:noHBand="0" w:noVBand="1"/>
       </w:tblPr>
       <w:tblGrid>
-        <w:gridCol w:w="2387"/>
+        <w:gridCol w:w="2384"/>
+        <w:gridCol w:w="3"/>
         <w:gridCol w:w="689"/>
         <w:gridCol w:w="687"/>
         <w:gridCol w:w="687"/>
@@ -8030,7 +8041,7 @@
         <w:gridCol w:w="687"/>
         <w:gridCol w:w="719"/>
         <w:gridCol w:w="719"/>
-        <w:gridCol w:w="726"/>
+        <w:gridCol w:w="723"/>
       </w:tblGrid>
       <w:tr>
         <w:trPr>
@@ -8082,7 +8093,7 @@
         <w:tc>
           <w:tcPr>
             <w:tcW w:w="7662" w:type="dxa"/>
-            <w:gridSpan w:val="11"/>
+            <w:gridSpan w:val="12"/>
             <w:tcBorders>
               <w:top w:val="single" w:sz="4" w:space="0" w:color="auto"/>
               <w:left w:val="nil"/>
@@ -8143,6 +8154,7 @@
         <w:tc>
           <w:tcPr>
             <w:tcW w:w="2387" w:type="dxa"/>
+            <w:gridSpan w:val="2"/>
             <w:tcBorders>
               <w:top w:val="nil"/>
               <w:left w:val="single" w:sz="4" w:space="0" w:color="auto"/>
@@ -8620,6 +8632,7 @@
         <w:tc>
           <w:tcPr>
             <w:tcW w:w="2387" w:type="dxa"/>
+            <w:gridSpan w:val="2"/>
             <w:vMerge w:val="restart"/>
             <w:tcBorders>
               <w:top w:val="nil"/>
@@ -9059,6 +9072,7 @@
         <w:tc>
           <w:tcPr>
             <w:tcW w:w="2387" w:type="dxa"/>
+            <w:gridSpan w:val="2"/>
             <w:vMerge/>
             <w:tcBorders>
               <w:top w:val="nil"/>
@@ -9487,6 +9501,7 @@
         <w:tc>
           <w:tcPr>
             <w:tcW w:w="2387" w:type="dxa"/>
+            <w:gridSpan w:val="2"/>
             <w:vMerge w:val="restart"/>
             <w:tcBorders>
               <w:top w:val="nil"/>
@@ -9928,6 +9943,7 @@
         <w:tc>
           <w:tcPr>
             <w:tcW w:w="2387" w:type="dxa"/>
+            <w:gridSpan w:val="2"/>
             <w:vMerge/>
             <w:tcBorders>
               <w:top w:val="nil"/>
@@ -10356,6 +10372,7 @@
         <w:tc>
           <w:tcPr>
             <w:tcW w:w="2387" w:type="dxa"/>
+            <w:gridSpan w:val="2"/>
             <w:vMerge w:val="restart"/>
             <w:tcBorders>
               <w:top w:val="nil"/>
@@ -10797,6 +10814,7 @@
         <w:tc>
           <w:tcPr>
             <w:tcW w:w="2387" w:type="dxa"/>
+            <w:gridSpan w:val="2"/>
             <w:vMerge/>
             <w:tcBorders>
               <w:top w:val="nil"/>
@@ -11225,6 +11243,7 @@
         <w:tc>
           <w:tcPr>
             <w:tcW w:w="2387" w:type="dxa"/>
+            <w:gridSpan w:val="2"/>
             <w:vMerge w:val="restart"/>
             <w:tcBorders>
               <w:top w:val="nil"/>
@@ -11666,6 +11685,7 @@
         <w:tc>
           <w:tcPr>
             <w:tcW w:w="2387" w:type="dxa"/>
+            <w:gridSpan w:val="2"/>
             <w:vMerge/>
             <w:tcBorders>
               <w:top w:val="nil"/>
@@ -12094,6 +12114,7 @@
         <w:tc>
           <w:tcPr>
             <w:tcW w:w="2387" w:type="dxa"/>
+            <w:gridSpan w:val="2"/>
             <w:vMerge w:val="restart"/>
             <w:tcBorders>
               <w:top w:val="nil"/>
@@ -12535,6 +12556,7 @@
         <w:tc>
           <w:tcPr>
             <w:tcW w:w="2387" w:type="dxa"/>
+            <w:gridSpan w:val="2"/>
             <w:vMerge/>
             <w:tcBorders>
               <w:top w:val="nil"/>
@@ -12963,6 +12985,7 @@
         <w:tc>
           <w:tcPr>
             <w:tcW w:w="2387" w:type="dxa"/>
+            <w:gridSpan w:val="2"/>
             <w:vMerge w:val="restart"/>
             <w:tcBorders>
               <w:top w:val="nil"/>
@@ -13407,6 +13430,7 @@
         <w:tc>
           <w:tcPr>
             <w:tcW w:w="2387" w:type="dxa"/>
+            <w:gridSpan w:val="2"/>
             <w:vMerge/>
             <w:tcBorders>
               <w:top w:val="nil"/>
@@ -13838,6 +13862,7 @@
         <w:tc>
           <w:tcPr>
             <w:tcW w:w="2387" w:type="dxa"/>
+            <w:gridSpan w:val="2"/>
             <w:vMerge w:val="restart"/>
             <w:tcBorders>
               <w:top w:val="nil"/>
@@ -14286,6 +14311,7 @@
         <w:tc>
           <w:tcPr>
             <w:tcW w:w="2387" w:type="dxa"/>
+            <w:gridSpan w:val="2"/>
             <w:vMerge/>
             <w:tcBorders>
               <w:top w:val="nil"/>
@@ -14718,6 +14744,7 @@
         <w:tc>
           <w:tcPr>
             <w:tcW w:w="2387" w:type="dxa"/>
+            <w:gridSpan w:val="2"/>
             <w:vMerge w:val="restart"/>
             <w:tcBorders>
               <w:top w:val="nil"/>
@@ -15170,6 +15197,7 @@
         <w:tc>
           <w:tcPr>
             <w:tcW w:w="2387" w:type="dxa"/>
+            <w:gridSpan w:val="2"/>
             <w:vMerge/>
             <w:tcBorders>
               <w:top w:val="nil"/>
@@ -15602,6 +15630,7 @@
         <w:tc>
           <w:tcPr>
             <w:tcW w:w="2387" w:type="dxa"/>
+            <w:gridSpan w:val="2"/>
             <w:vMerge w:val="restart"/>
             <w:tcBorders>
               <w:top w:val="nil"/>
@@ -16049,6 +16078,7 @@
         <w:tc>
           <w:tcPr>
             <w:tcW w:w="2387" w:type="dxa"/>
+            <w:gridSpan w:val="2"/>
             <w:vMerge/>
             <w:tcBorders>
               <w:top w:val="nil"/>
@@ -16480,6 +16510,7 @@
         <w:tc>
           <w:tcPr>
             <w:tcW w:w="2387" w:type="dxa"/>
+            <w:gridSpan w:val="2"/>
             <w:vMerge w:val="restart"/>
             <w:tcBorders>
               <w:top w:val="nil"/>
@@ -16927,6 +16958,7 @@
         <w:tc>
           <w:tcPr>
             <w:tcW w:w="2387" w:type="dxa"/>
+            <w:gridSpan w:val="2"/>
             <w:vMerge/>
             <w:tcBorders>
               <w:top w:val="nil"/>
@@ -17356,6 +17388,7 @@
         <w:tc>
           <w:tcPr>
             <w:tcW w:w="2387" w:type="dxa"/>
+            <w:gridSpan w:val="2"/>
             <w:vMerge w:val="restart"/>
             <w:tcBorders>
               <w:top w:val="nil"/>
@@ -17797,6 +17830,7 @@
         <w:tc>
           <w:tcPr>
             <w:tcW w:w="2387" w:type="dxa"/>
+            <w:gridSpan w:val="2"/>
             <w:vMerge/>
             <w:tcBorders>
               <w:top w:val="nil"/>
@@ -18225,6 +18259,7 @@
         <w:tc>
           <w:tcPr>
             <w:tcW w:w="2387" w:type="dxa"/>
+            <w:gridSpan w:val="2"/>
             <w:vMerge w:val="restart"/>
             <w:tcBorders>
               <w:top w:val="nil"/>
@@ -18676,6 +18711,7 @@
         <w:tc>
           <w:tcPr>
             <w:tcW w:w="2387" w:type="dxa"/>
+            <w:gridSpan w:val="2"/>
             <w:vMerge/>
             <w:tcBorders>
               <w:top w:val="nil"/>
@@ -19104,6 +19140,7 @@
         <w:tc>
           <w:tcPr>
             <w:tcW w:w="2387" w:type="dxa"/>
+            <w:gridSpan w:val="2"/>
             <w:vMerge w:val="restart"/>
             <w:tcBorders>
               <w:top w:val="nil"/>
@@ -19563,6 +19600,7 @@
         <w:tc>
           <w:tcPr>
             <w:tcW w:w="2387" w:type="dxa"/>
+            <w:gridSpan w:val="2"/>
             <w:vMerge/>
             <w:tcBorders>
               <w:top w:val="nil"/>
@@ -20124,8 +20162,7 @@
     </w:p>
     <w:tbl>
       <w:tblPr>
-        <w:tblStyle w:val="a0"/>
-        <w:tblW w:w="10209" w:type="dxa"/>
+        <w:tblW w:w="0" w:type="auto"/>
         <w:tblBorders>
           <w:top w:val="single" w:sz="2" w:space="0" w:color="auto"/>
           <w:left w:val="single" w:sz="2" w:space="0" w:color="auto"/>
@@ -20243,7 +20280,7 @@
                 <w:kern w:val="0"/>
                 <w:szCs w:val="24"/>
               </w:rPr>
-              <w:t>鍾皓</w:t>
+              <w:t>鍾</w:t>
             </w:r>
             <w:proofErr w:type="gramEnd"/>
             <w:r>
@@ -20253,7 +20290,7 @@
                 <w:kern w:val="0"/>
                 <w:szCs w:val="24"/>
               </w:rPr>
-              <w:t>年</w:t>
+              <w:t>皓年</w:t>
             </w:r>
           </w:p>
         </w:tc>
@@ -27474,6 +27511,9 @@
       </w:pPr>
       <w:bookmarkStart w:id="65" w:name="_Toc134191115"/>
       <w:r>
+        <w:rPr>
+          <w:noProof/>
+        </w:rPr>
         <w:drawing>
           <wp:inline distT="0" distB="0" distL="0" distR="0" wp14:anchorId="6400F329" wp14:editId="5FE2FE9C">
             <wp:extent cx="6479540" cy="4141470"/>
@@ -27975,6 +28015,9 @@
         <w:jc w:val="center"/>
       </w:pPr>
       <w:r>
+        <w:rPr>
+          <w:noProof/>
+        </w:rPr>
         <w:drawing>
           <wp:inline distT="0" distB="0" distL="0" distR="0" wp14:anchorId="424428C0" wp14:editId="60A231FB">
             <wp:extent cx="2314575" cy="2406699"/>
@@ -28075,6 +28118,9 @@
         </w:rPr>
       </w:pPr>
       <w:r>
+        <w:rPr>
+          <w:noProof/>
+        </w:rPr>
         <w:drawing>
           <wp:inline distT="0" distB="0" distL="0" distR="0" wp14:anchorId="2853B084" wp14:editId="3C8F8B17">
             <wp:extent cx="3589361" cy="3409437"/>
@@ -28233,6 +28279,7 @@
           <w:docPartUnique/>
         </w:docPartObj>
       </w:sdtPr>
+      <w:sdtEndPr/>
       <w:sdtContent>
         <w:r>
           <w:fldChar w:fldCharType="begin"/>
@@ -30865,7 +30912,7 @@
 </file>
 
 <file path=customXml/itemProps1.xml><?xml version="1.0" encoding="utf-8"?>
-<ds:datastoreItem xmlns:ds="http://schemas.openxmlformats.org/officeDocument/2006/customXml" ds:itemID="{DBABDEB2-80E1-4EE1-AE05-8232D0C44D77}">
+<ds:datastoreItem xmlns:ds="http://schemas.openxmlformats.org/officeDocument/2006/customXml" ds:itemID="{770CC306-655B-4E4C-A81C-2623DFCF3333}">
   <ds:schemaRefs>
     <ds:schemaRef ds:uri="http://schemas.openxmlformats.org/officeDocument/2006/bibliography"/>
   </ds:schemaRefs>

--- a/系統手冊.docx
+++ b/系統手冊.docx
@@ -1,6 +1,6 @@
 
 <file path=word/document.xml><?xml version="1.0" encoding="utf-8"?>
-<w:document xmlns:wpc="http://schemas.microsoft.com/office/word/2010/wordprocessingCanvas" xmlns:cx="http://schemas.microsoft.com/office/drawing/2014/chartex" xmlns:cx1="http://schemas.microsoft.com/office/drawing/2015/9/8/chartex" xmlns:cx2="http://schemas.microsoft.com/office/drawing/2015/10/21/chartex" xmlns:cx3="http://schemas.microsoft.com/office/drawing/2016/5/9/chartex" xmlns:cx4="http://schemas.microsoft.com/office/drawing/2016/5/10/chartex" xmlns:cx5="http://schemas.microsoft.com/office/drawing/2016/5/11/chartex" xmlns:cx6="http://schemas.microsoft.com/office/drawing/2016/5/12/chartex" xmlns:cx7="http://schemas.microsoft.com/office/drawing/2016/5/13/chartex" xmlns:cx8="http://schemas.microsoft.com/office/drawing/2016/5/14/chartex" xmlns:mc="http://schemas.openxmlformats.org/markup-compatibility/2006" xmlns:aink="http://schemas.microsoft.com/office/drawing/2016/ink" xmlns:am3d="http://schemas.microsoft.com/office/drawing/2017/model3d" xmlns:o="urn:schemas-microsoft-com:office:office" xmlns:r="http://schemas.openxmlformats.org/officeDocument/2006/relationships" xmlns:m="http://schemas.openxmlformats.org/officeDocument/2006/math" xmlns:v="urn:schemas-microsoft-com:vml" xmlns:wp14="http://schemas.microsoft.com/office/word/2010/wordprocessingDrawing" xmlns:wp="http://schemas.openxmlformats.org/drawingml/2006/wordprocessingDrawing" xmlns:w10="urn:schemas-microsoft-com:office:word" xmlns:w="http://schemas.openxmlformats.org/wordprocessingml/2006/main" xmlns:w14="http://schemas.microsoft.com/office/word/2010/wordml" xmlns:w15="http://schemas.microsoft.com/office/word/2012/wordml" xmlns:w16cid="http://schemas.microsoft.com/office/word/2016/wordml/cid" xmlns:w16se="http://schemas.microsoft.com/office/word/2015/wordml/symex" xmlns:wpg="http://schemas.microsoft.com/office/word/2010/wordprocessingGroup" xmlns:wpi="http://schemas.microsoft.com/office/word/2010/wordprocessingInk" xmlns:wne="http://schemas.microsoft.com/office/word/2006/wordml" xmlns:wps="http://schemas.microsoft.com/office/word/2010/wordprocessingShape" mc:Ignorable="w14 w15 w16se w16cid wp14">
+<w:document xmlns:wpc="http://schemas.microsoft.com/office/word/2010/wordprocessingCanvas" xmlns:cx="http://schemas.microsoft.com/office/drawing/2014/chartex" xmlns:cx1="http://schemas.microsoft.com/office/drawing/2015/9/8/chartex" xmlns:cx2="http://schemas.microsoft.com/office/drawing/2015/10/21/chartex" xmlns:cx3="http://schemas.microsoft.com/office/drawing/2016/5/9/chartex" xmlns:cx4="http://schemas.microsoft.com/office/drawing/2016/5/10/chartex" xmlns:cx5="http://schemas.microsoft.com/office/drawing/2016/5/11/chartex" xmlns:cx6="http://schemas.microsoft.com/office/drawing/2016/5/12/chartex" xmlns:cx7="http://schemas.microsoft.com/office/drawing/2016/5/13/chartex" xmlns:cx8="http://schemas.microsoft.com/office/drawing/2016/5/14/chartex" xmlns:mc="http://schemas.openxmlformats.org/markup-compatibility/2006" xmlns:aink="http://schemas.microsoft.com/office/drawing/2016/ink" xmlns:am3d="http://schemas.microsoft.com/office/drawing/2017/model3d" xmlns:o="urn:schemas-microsoft-com:office:office" xmlns:oel="http://schemas.microsoft.com/office/2019/extlst" xmlns:r="http://schemas.openxmlformats.org/officeDocument/2006/relationships" xmlns:m="http://schemas.openxmlformats.org/officeDocument/2006/math" xmlns:v="urn:schemas-microsoft-com:vml" xmlns:wp14="http://schemas.microsoft.com/office/word/2010/wordprocessingDrawing" xmlns:wp="http://schemas.openxmlformats.org/drawingml/2006/wordprocessingDrawing" xmlns:w10="urn:schemas-microsoft-com:office:word" xmlns:w="http://schemas.openxmlformats.org/wordprocessingml/2006/main" xmlns:w14="http://schemas.microsoft.com/office/word/2010/wordml" xmlns:w15="http://schemas.microsoft.com/office/word/2012/wordml" xmlns:w16cex="http://schemas.microsoft.com/office/word/2018/wordml/cex" xmlns:w16cid="http://schemas.microsoft.com/office/word/2016/wordml/cid" xmlns:w16="http://schemas.microsoft.com/office/word/2018/wordml" xmlns:w16du="http://schemas.microsoft.com/office/word/2023/wordml/word16du" xmlns:w16sdtdh="http://schemas.microsoft.com/office/word/2020/wordml/sdtdatahash" xmlns:w16se="http://schemas.microsoft.com/office/word/2015/wordml/symex" xmlns:wpg="http://schemas.microsoft.com/office/word/2010/wordprocessingGroup" xmlns:wpi="http://schemas.microsoft.com/office/word/2010/wordprocessingInk" xmlns:wne="http://schemas.microsoft.com/office/word/2006/wordml" xmlns:wps="http://schemas.microsoft.com/office/word/2010/wordprocessingShape" mc:Ignorable="w14 w15 w16se w16cid w16 w16cex w16sdtdh wp14">
   <w:body>
     <w:p>
       <w:pPr>
@@ -4899,11 +4899,11 @@
       </w:r>
       <w:proofErr w:type="gramStart"/>
       <w:r>
-        <w:t>並爬取想</w:t>
+        <w:t>並爬取想要</w:t>
       </w:r>
       <w:proofErr w:type="gramEnd"/>
       <w:r>
-        <w:t>要的資訊。例如，一些學術研究人員需要搜集網站上的文獻和資料，以便進行進一步的研究；或是一些愛好者需要搜集網站上的影片和圖片，以滿足自己的興趣和需求。</w:t>
+        <w:t>的資訊。例如，一些學術研究人員需要搜集網站上的文獻和資料，以便進行進一步的研究；或是一些愛好者需要搜集網站上的影片和圖片，以滿足自己的興趣和需求。</w:t>
       </w:r>
       <w:r>
         <w:t xml:space="preserve"> </w:t>
@@ -5022,11 +5022,11 @@
       </w:r>
       <w:proofErr w:type="gramStart"/>
       <w:r>
-        <w:t>爬取</w:t>
+        <w:t>爬取的</w:t>
       </w:r>
       <w:proofErr w:type="gramEnd"/>
       <w:r>
-        <w:t>的數據量等參數進行計費。這個商業模式可以通過提供不同的訂閱方案，讓用戶根據自己的需求選擇適合自己的方案。</w:t>
+        <w:t>數據量等參數進行計費。這個商業模式可以通過提供不同的訂閱方案，讓用戶根據自己的需求選擇適合自己的方案。</w:t>
       </w:r>
       <w:r>
         <w:t xml:space="preserve"> </w:t>
@@ -5057,11 +5057,11 @@
       </w:r>
       <w:proofErr w:type="gramStart"/>
       <w:r>
-        <w:t>以及爬取</w:t>
+        <w:t>以及爬取的</w:t>
       </w:r>
       <w:proofErr w:type="gramEnd"/>
       <w:r>
-        <w:t>的數量。</w:t>
+        <w:t>數量。</w:t>
       </w:r>
       <w:r>
         <w:t xml:space="preserve"> </w:t>
@@ -5477,9 +5477,6 @@
             <w:pPr>
               <w:pStyle w:val="31"/>
               <w:ind w:firstLineChars="0" w:firstLine="0"/>
-              <w:rPr>
-                <w:rFonts w:hint="eastAsia"/>
-              </w:rPr>
             </w:pPr>
           </w:p>
           <w:p>
@@ -6123,17 +6120,7 @@
                 <w:sz w:val="24"/>
                 <w:szCs w:val="24"/>
               </w:rPr>
-              <w:t>基於爬蟲機器人的自動化和精確性高的優勢，可以針對市場競爭</w:t>
-            </w:r>
-            <w:bookmarkStart w:id="17" w:name="_GoBack"/>
-            <w:bookmarkEnd w:id="17"/>
-            <w:r>
-              <w:rPr>
-                <w:rFonts w:hint="eastAsia"/>
-                <w:sz w:val="24"/>
-                <w:szCs w:val="24"/>
-              </w:rPr>
-              <w:t>激烈的威脅，提供更優秀的產品和服務，增強競爭力。</w:t>
+              <w:t>基於爬蟲機器人的自動化和精確性高的優勢，可以針對市場競爭激烈的威脅，提供更優秀的產品和服務，增強競爭力。</w:t>
             </w:r>
           </w:p>
         </w:tc>
@@ -6180,9 +6167,9 @@
         <w:pStyle w:val="a9"/>
         <w:ind w:firstLine="721"/>
       </w:pPr>
-      <w:bookmarkStart w:id="18" w:name="_Toc134191283"/>
-      <w:bookmarkStart w:id="19" w:name="_Toc134300326"/>
-      <w:bookmarkStart w:id="20" w:name="_Toc134301107"/>
+      <w:bookmarkStart w:id="17" w:name="_Toc134191283"/>
+      <w:bookmarkStart w:id="18" w:name="_Toc134300326"/>
+      <w:bookmarkStart w:id="19" w:name="_Toc134301107"/>
       <w:r>
         <w:rPr>
           <w:rFonts w:hint="eastAsia"/>
@@ -6202,15 +6189,15 @@
         </w:rPr>
         <w:t>系統規格</w:t>
       </w:r>
+      <w:bookmarkEnd w:id="17"/>
       <w:bookmarkEnd w:id="18"/>
       <w:bookmarkEnd w:id="19"/>
-      <w:bookmarkEnd w:id="20"/>
     </w:p>
     <w:p>
       <w:pPr>
         <w:pStyle w:val="ab"/>
       </w:pPr>
-      <w:bookmarkStart w:id="21" w:name="_Toc134191284"/>
+      <w:bookmarkStart w:id="20" w:name="_Toc134191284"/>
       <w:r>
         <w:t xml:space="preserve">3-1 </w:t>
       </w:r>
@@ -6220,7 +6207,7 @@
         </w:rPr>
         <w:t>系統架構</w:t>
       </w:r>
-      <w:bookmarkEnd w:id="21"/>
+      <w:bookmarkEnd w:id="20"/>
     </w:p>
     <w:p>
       <w:pPr>
@@ -6231,7 +6218,7 @@
       <w:pPr>
         <w:pStyle w:val="ab"/>
       </w:pPr>
-      <w:bookmarkStart w:id="22" w:name="_Toc134191285"/>
+      <w:bookmarkStart w:id="21" w:name="_Toc134191285"/>
       <w:r>
         <w:t xml:space="preserve">3-2 </w:t>
       </w:r>
@@ -6241,13 +6228,13 @@
         </w:rPr>
         <w:t>系統軟、硬體需求與技術平台</w:t>
       </w:r>
-      <w:bookmarkEnd w:id="22"/>
+      <w:bookmarkEnd w:id="21"/>
     </w:p>
     <w:p>
       <w:pPr>
         <w:pStyle w:val="afe"/>
       </w:pPr>
-      <w:bookmarkStart w:id="23" w:name="_Toc134300327"/>
+      <w:bookmarkStart w:id="22" w:name="_Toc134300327"/>
       <w:r>
         <w:rPr>
           <w:rFonts w:hint="eastAsia"/>
@@ -6275,7 +6262,7 @@
         </w:rPr>
         <w:t>系統軟、硬體需求</w:t>
       </w:r>
-      <w:bookmarkEnd w:id="23"/>
+      <w:bookmarkEnd w:id="22"/>
     </w:p>
     <w:tbl>
       <w:tblPr>
@@ -6962,7 +6949,7 @@
       <w:pPr>
         <w:pStyle w:val="ab"/>
       </w:pPr>
-      <w:bookmarkStart w:id="24" w:name="_Toc134191286"/>
+      <w:bookmarkStart w:id="23" w:name="_Toc134191286"/>
       <w:r>
         <w:lastRenderedPageBreak/>
         <w:t xml:space="preserve">3-3 </w:t>
@@ -6973,14 +6960,14 @@
         </w:rPr>
         <w:t>開發標準與使用工具</w:t>
       </w:r>
-      <w:bookmarkEnd w:id="24"/>
+      <w:bookmarkEnd w:id="23"/>
     </w:p>
     <w:p>
       <w:pPr>
         <w:pStyle w:val="afe"/>
       </w:pPr>
-      <w:bookmarkStart w:id="25" w:name="_Toc134300328"/>
-      <w:bookmarkStart w:id="26" w:name="_Hlk134299568"/>
+      <w:bookmarkStart w:id="24" w:name="_Toc134300328"/>
+      <w:bookmarkStart w:id="25" w:name="_Hlk134299568"/>
       <w:r>
         <w:rPr>
           <w:rFonts w:hint="eastAsia"/>
@@ -7005,7 +6992,7 @@
         </w:rPr>
         <w:t>開發標準與使用工具</w:t>
       </w:r>
-      <w:bookmarkEnd w:id="25"/>
+      <w:bookmarkEnd w:id="24"/>
     </w:p>
     <w:tbl>
       <w:tblPr>
@@ -7029,7 +7016,7 @@
             <w:gridSpan w:val="2"/>
             <w:shd w:val="clear" w:color="auto" w:fill="AEAAAA" w:themeFill="background2" w:themeFillShade="BF"/>
           </w:tcPr>
-          <w:bookmarkEnd w:id="26"/>
+          <w:bookmarkEnd w:id="25"/>
           <w:p>
             <w:pPr>
               <w:ind w:firstLineChars="0" w:firstLine="0"/>
@@ -7931,9 +7918,9 @@
         <w:pStyle w:val="a9"/>
         <w:ind w:firstLine="721"/>
       </w:pPr>
-      <w:bookmarkStart w:id="27" w:name="_Toc134191287"/>
-      <w:bookmarkStart w:id="28" w:name="_Toc134300329"/>
-      <w:bookmarkStart w:id="29" w:name="_Toc134301108"/>
+      <w:bookmarkStart w:id="26" w:name="_Toc134191287"/>
+      <w:bookmarkStart w:id="27" w:name="_Toc134300329"/>
+      <w:bookmarkStart w:id="28" w:name="_Toc134301108"/>
       <w:r>
         <w:rPr>
           <w:rFonts w:hint="eastAsia"/>
@@ -7953,9 +7940,9 @@
         </w:rPr>
         <w:t>專案時程與組織分工</w:t>
       </w:r>
+      <w:bookmarkEnd w:id="26"/>
       <w:bookmarkEnd w:id="27"/>
       <w:bookmarkEnd w:id="28"/>
-      <w:bookmarkEnd w:id="29"/>
     </w:p>
     <w:p>
       <w:pPr>
@@ -7965,7 +7952,7 @@
           <w:szCs w:val="28"/>
         </w:rPr>
       </w:pPr>
-      <w:bookmarkStart w:id="30" w:name="_Toc134191288"/>
+      <w:bookmarkStart w:id="29" w:name="_Toc134191288"/>
       <w:r>
         <w:t xml:space="preserve">4-1 </w:t>
       </w:r>
@@ -7976,13 +7963,13 @@
         </w:rPr>
         <w:t>專案時程</w:t>
       </w:r>
-      <w:bookmarkEnd w:id="30"/>
+      <w:bookmarkEnd w:id="29"/>
     </w:p>
     <w:p>
       <w:pPr>
         <w:pStyle w:val="afe"/>
       </w:pPr>
-      <w:bookmarkStart w:id="31" w:name="_Toc134300330"/>
+      <w:bookmarkStart w:id="30" w:name="_Toc134300330"/>
       <w:r>
         <w:rPr>
           <w:rFonts w:hint="eastAsia"/>
@@ -8016,7 +8003,7 @@
         </w:rPr>
         <w:t>、專案時程</w:t>
       </w:r>
-      <w:bookmarkEnd w:id="31"/>
+      <w:bookmarkEnd w:id="30"/>
     </w:p>
     <w:tbl>
       <w:tblPr>
@@ -8029,8 +8016,7 @@
         <w:tblLook w:val="04A0" w:firstRow="1" w:lastRow="0" w:firstColumn="1" w:lastColumn="0" w:noHBand="0" w:noVBand="1"/>
       </w:tblPr>
       <w:tblGrid>
-        <w:gridCol w:w="2384"/>
-        <w:gridCol w:w="3"/>
+        <w:gridCol w:w="2387"/>
         <w:gridCol w:w="689"/>
         <w:gridCol w:w="687"/>
         <w:gridCol w:w="687"/>
@@ -8041,7 +8027,7 @@
         <w:gridCol w:w="687"/>
         <w:gridCol w:w="719"/>
         <w:gridCol w:w="719"/>
-        <w:gridCol w:w="723"/>
+        <w:gridCol w:w="726"/>
       </w:tblGrid>
       <w:tr>
         <w:trPr>
@@ -8074,7 +8060,7 @@
                 <w:szCs w:val="28"/>
               </w:rPr>
             </w:pPr>
-            <w:bookmarkStart w:id="32" w:name="RANGE!A1"/>
+            <w:bookmarkStart w:id="31" w:name="RANGE!A1"/>
             <w:r>
               <w:rPr>
                 <w:rFonts w:ascii="標楷體" w:eastAsia="標楷體" w:hAnsi="標楷體" w:cs="新細明體" w:hint="eastAsia"/>
@@ -8087,13 +8073,13 @@
               </w:rPr>
               <w:t>年</w:t>
             </w:r>
-            <w:bookmarkEnd w:id="32"/>
+            <w:bookmarkEnd w:id="31"/>
           </w:p>
         </w:tc>
         <w:tc>
           <w:tcPr>
             <w:tcW w:w="7662" w:type="dxa"/>
-            <w:gridSpan w:val="12"/>
+            <w:gridSpan w:val="11"/>
             <w:tcBorders>
               <w:top w:val="single" w:sz="4" w:space="0" w:color="auto"/>
               <w:left w:val="nil"/>
@@ -8118,7 +8104,7 @@
                 <w:szCs w:val="28"/>
               </w:rPr>
             </w:pPr>
-            <w:bookmarkStart w:id="33" w:name="RANGE!B1"/>
+            <w:bookmarkStart w:id="32" w:name="RANGE!B1"/>
             <w:r>
               <w:rPr>
                 <w:rFonts w:ascii="Times New Roman" w:eastAsia="新細明體" w:hAnsi="Times New Roman" w:cs="Times New Roman"/>
@@ -8143,7 +8129,7 @@
               </w:rPr>
               <w:t>年</w:t>
             </w:r>
-            <w:bookmarkEnd w:id="33"/>
+            <w:bookmarkEnd w:id="32"/>
           </w:p>
         </w:tc>
       </w:tr>
@@ -8154,7 +8140,6 @@
         <w:tc>
           <w:tcPr>
             <w:tcW w:w="2387" w:type="dxa"/>
-            <w:gridSpan w:val="2"/>
             <w:tcBorders>
               <w:top w:val="nil"/>
               <w:left w:val="single" w:sz="4" w:space="0" w:color="auto"/>
@@ -8179,7 +8164,7 @@
                 <w:szCs w:val="28"/>
               </w:rPr>
             </w:pPr>
-            <w:bookmarkStart w:id="34" w:name="RANGE!A2"/>
+            <w:bookmarkStart w:id="33" w:name="RANGE!A2"/>
             <w:r>
               <w:rPr>
                 <w:rFonts w:ascii="標楷體" w:eastAsia="標楷體" w:hAnsi="標楷體" w:cs="新細明體" w:hint="eastAsia"/>
@@ -8192,7 +8177,7 @@
               </w:rPr>
               <w:t>月</w:t>
             </w:r>
-            <w:bookmarkEnd w:id="34"/>
+            <w:bookmarkEnd w:id="33"/>
           </w:p>
         </w:tc>
         <w:tc>
@@ -8220,7 +8205,7 @@
                 <w:szCs w:val="28"/>
               </w:rPr>
             </w:pPr>
-            <w:bookmarkStart w:id="35" w:name="RANGE!B2"/>
+            <w:bookmarkStart w:id="34" w:name="RANGE!B2"/>
             <w:r>
               <w:rPr>
                 <w:rFonts w:ascii="Times New Roman" w:eastAsia="新細明體" w:hAnsi="Times New Roman" w:cs="Times New Roman"/>
@@ -8231,7 +8216,7 @@
               </w:rPr>
               <w:t>2</w:t>
             </w:r>
-            <w:bookmarkEnd w:id="35"/>
+            <w:bookmarkEnd w:id="34"/>
           </w:p>
         </w:tc>
         <w:tc>
@@ -8259,7 +8244,7 @@
                 <w:szCs w:val="28"/>
               </w:rPr>
             </w:pPr>
-            <w:bookmarkStart w:id="36" w:name="RANGE!C2"/>
+            <w:bookmarkStart w:id="35" w:name="RANGE!C2"/>
             <w:r>
               <w:rPr>
                 <w:rFonts w:ascii="Times New Roman" w:eastAsia="新細明體" w:hAnsi="Times New Roman" w:cs="Times New Roman"/>
@@ -8270,7 +8255,7 @@
               </w:rPr>
               <w:t>3</w:t>
             </w:r>
-            <w:bookmarkEnd w:id="36"/>
+            <w:bookmarkEnd w:id="35"/>
           </w:p>
         </w:tc>
         <w:tc>
@@ -8298,7 +8283,7 @@
                 <w:szCs w:val="28"/>
               </w:rPr>
             </w:pPr>
-            <w:bookmarkStart w:id="37" w:name="RANGE!D2"/>
+            <w:bookmarkStart w:id="36" w:name="RANGE!D2"/>
             <w:r>
               <w:rPr>
                 <w:rFonts w:ascii="Times New Roman" w:eastAsia="新細明體" w:hAnsi="Times New Roman" w:cs="Times New Roman"/>
@@ -8309,7 +8294,7 @@
               </w:rPr>
               <w:t>4</w:t>
             </w:r>
-            <w:bookmarkEnd w:id="37"/>
+            <w:bookmarkEnd w:id="36"/>
           </w:p>
         </w:tc>
         <w:tc>
@@ -8337,7 +8322,7 @@
                 <w:szCs w:val="28"/>
               </w:rPr>
             </w:pPr>
-            <w:bookmarkStart w:id="38" w:name="RANGE!E2"/>
+            <w:bookmarkStart w:id="37" w:name="RANGE!E2"/>
             <w:r>
               <w:rPr>
                 <w:rFonts w:ascii="Times New Roman" w:eastAsia="新細明體" w:hAnsi="Times New Roman" w:cs="Times New Roman"/>
@@ -8348,7 +8333,7 @@
               </w:rPr>
               <w:t>5</w:t>
             </w:r>
-            <w:bookmarkEnd w:id="38"/>
+            <w:bookmarkEnd w:id="37"/>
           </w:p>
         </w:tc>
         <w:tc>
@@ -8376,7 +8361,7 @@
                 <w:szCs w:val="28"/>
               </w:rPr>
             </w:pPr>
-            <w:bookmarkStart w:id="39" w:name="RANGE!F2"/>
+            <w:bookmarkStart w:id="38" w:name="RANGE!F2"/>
             <w:r>
               <w:rPr>
                 <w:rFonts w:ascii="Times New Roman" w:eastAsia="新細明體" w:hAnsi="Times New Roman" w:cs="Times New Roman"/>
@@ -8387,7 +8372,7 @@
               </w:rPr>
               <w:t>6</w:t>
             </w:r>
-            <w:bookmarkEnd w:id="39"/>
+            <w:bookmarkEnd w:id="38"/>
           </w:p>
         </w:tc>
         <w:tc>
@@ -8415,7 +8400,7 @@
                 <w:szCs w:val="28"/>
               </w:rPr>
             </w:pPr>
-            <w:bookmarkStart w:id="40" w:name="RANGE!G2"/>
+            <w:bookmarkStart w:id="39" w:name="RANGE!G2"/>
             <w:r>
               <w:rPr>
                 <w:rFonts w:ascii="Times New Roman" w:eastAsia="新細明體" w:hAnsi="Times New Roman" w:cs="Times New Roman"/>
@@ -8426,7 +8411,7 @@
               </w:rPr>
               <w:t>7</w:t>
             </w:r>
-            <w:bookmarkEnd w:id="40"/>
+            <w:bookmarkEnd w:id="39"/>
           </w:p>
         </w:tc>
         <w:tc>
@@ -8454,7 +8439,7 @@
                 <w:szCs w:val="28"/>
               </w:rPr>
             </w:pPr>
-            <w:bookmarkStart w:id="41" w:name="RANGE!H2"/>
+            <w:bookmarkStart w:id="40" w:name="RANGE!H2"/>
             <w:r>
               <w:rPr>
                 <w:rFonts w:ascii="Times New Roman" w:eastAsia="新細明體" w:hAnsi="Times New Roman" w:cs="Times New Roman"/>
@@ -8465,7 +8450,7 @@
               </w:rPr>
               <w:t>8</w:t>
             </w:r>
-            <w:bookmarkEnd w:id="41"/>
+            <w:bookmarkEnd w:id="40"/>
           </w:p>
         </w:tc>
         <w:tc>
@@ -8493,7 +8478,7 @@
                 <w:szCs w:val="28"/>
               </w:rPr>
             </w:pPr>
-            <w:bookmarkStart w:id="42" w:name="RANGE!I2"/>
+            <w:bookmarkStart w:id="41" w:name="RANGE!I2"/>
             <w:r>
               <w:rPr>
                 <w:rFonts w:ascii="Times New Roman" w:eastAsia="新細明體" w:hAnsi="Times New Roman" w:cs="Times New Roman"/>
@@ -8504,7 +8489,7 @@
               </w:rPr>
               <w:t>9</w:t>
             </w:r>
-            <w:bookmarkEnd w:id="42"/>
+            <w:bookmarkEnd w:id="41"/>
           </w:p>
         </w:tc>
         <w:tc>
@@ -8532,7 +8517,7 @@
                 <w:szCs w:val="28"/>
               </w:rPr>
             </w:pPr>
-            <w:bookmarkStart w:id="43" w:name="RANGE!J2"/>
+            <w:bookmarkStart w:id="42" w:name="RANGE!J2"/>
             <w:r>
               <w:rPr>
                 <w:rFonts w:ascii="Times New Roman" w:eastAsia="新細明體" w:hAnsi="Times New Roman" w:cs="Times New Roman"/>
@@ -8543,7 +8528,7 @@
               </w:rPr>
               <w:t>10</w:t>
             </w:r>
-            <w:bookmarkEnd w:id="43"/>
+            <w:bookmarkEnd w:id="42"/>
           </w:p>
         </w:tc>
         <w:tc>
@@ -8571,7 +8556,7 @@
                 <w:szCs w:val="28"/>
               </w:rPr>
             </w:pPr>
-            <w:bookmarkStart w:id="44" w:name="RANGE!K2"/>
+            <w:bookmarkStart w:id="43" w:name="RANGE!K2"/>
             <w:r>
               <w:rPr>
                 <w:rFonts w:ascii="Times New Roman" w:eastAsia="新細明體" w:hAnsi="Times New Roman" w:cs="Times New Roman"/>
@@ -8582,7 +8567,7 @@
               </w:rPr>
               <w:t>11</w:t>
             </w:r>
-            <w:bookmarkEnd w:id="44"/>
+            <w:bookmarkEnd w:id="43"/>
           </w:p>
         </w:tc>
         <w:tc>
@@ -8610,7 +8595,7 @@
                 <w:szCs w:val="28"/>
               </w:rPr>
             </w:pPr>
-            <w:bookmarkStart w:id="45" w:name="RANGE!L2"/>
+            <w:bookmarkStart w:id="44" w:name="RANGE!L2"/>
             <w:r>
               <w:rPr>
                 <w:rFonts w:ascii="Times New Roman" w:eastAsia="新細明體" w:hAnsi="Times New Roman" w:cs="Times New Roman"/>
@@ -8621,7 +8606,7 @@
               </w:rPr>
               <w:t>12</w:t>
             </w:r>
-            <w:bookmarkEnd w:id="45"/>
+            <w:bookmarkEnd w:id="44"/>
           </w:p>
         </w:tc>
       </w:tr>
@@ -8632,7 +8617,6 @@
         <w:tc>
           <w:tcPr>
             <w:tcW w:w="2387" w:type="dxa"/>
-            <w:gridSpan w:val="2"/>
             <w:vMerge w:val="restart"/>
             <w:tcBorders>
               <w:top w:val="nil"/>
@@ -8656,7 +8640,7 @@
                 <w:szCs w:val="28"/>
               </w:rPr>
             </w:pPr>
-            <w:bookmarkStart w:id="46" w:name="RANGE!A3"/>
+            <w:bookmarkStart w:id="45" w:name="RANGE!A3"/>
             <w:r>
               <w:rPr>
                 <w:rFonts w:ascii="標楷體" w:eastAsia="標楷體" w:hAnsi="標楷體" w:cs="新細明體" w:hint="eastAsia"/>
@@ -8667,7 +8651,7 @@
               </w:rPr>
               <w:t>系統發想</w:t>
             </w:r>
-            <w:bookmarkEnd w:id="46"/>
+            <w:bookmarkEnd w:id="45"/>
           </w:p>
         </w:tc>
         <w:tc>
@@ -9072,7 +9056,6 @@
         <w:tc>
           <w:tcPr>
             <w:tcW w:w="2387" w:type="dxa"/>
-            <w:gridSpan w:val="2"/>
             <w:vMerge/>
             <w:tcBorders>
               <w:top w:val="nil"/>
@@ -9501,7 +9484,6 @@
         <w:tc>
           <w:tcPr>
             <w:tcW w:w="2387" w:type="dxa"/>
-            <w:gridSpan w:val="2"/>
             <w:vMerge w:val="restart"/>
             <w:tcBorders>
               <w:top w:val="nil"/>
@@ -9525,7 +9507,7 @@
                 <w:szCs w:val="28"/>
               </w:rPr>
             </w:pPr>
-            <w:bookmarkStart w:id="47" w:name="RANGE!A5"/>
+            <w:bookmarkStart w:id="46" w:name="RANGE!A5"/>
             <w:r>
               <w:rPr>
                 <w:rFonts w:ascii="標楷體" w:eastAsia="標楷體" w:hAnsi="標楷體" w:cs="新細明體" w:hint="eastAsia"/>
@@ -9536,7 +9518,7 @@
               </w:rPr>
               <w:t>工具學習</w:t>
             </w:r>
-            <w:bookmarkEnd w:id="47"/>
+            <w:bookmarkEnd w:id="46"/>
           </w:p>
         </w:tc>
         <w:tc>
@@ -9943,7 +9925,6 @@
         <w:tc>
           <w:tcPr>
             <w:tcW w:w="2387" w:type="dxa"/>
-            <w:gridSpan w:val="2"/>
             <w:vMerge/>
             <w:tcBorders>
               <w:top w:val="nil"/>
@@ -10372,7 +10353,6 @@
         <w:tc>
           <w:tcPr>
             <w:tcW w:w="2387" w:type="dxa"/>
-            <w:gridSpan w:val="2"/>
             <w:vMerge w:val="restart"/>
             <w:tcBorders>
               <w:top w:val="nil"/>
@@ -10396,7 +10376,7 @@
                 <w:szCs w:val="28"/>
               </w:rPr>
             </w:pPr>
-            <w:bookmarkStart w:id="48" w:name="RANGE!A7"/>
+            <w:bookmarkStart w:id="47" w:name="RANGE!A7"/>
             <w:r>
               <w:rPr>
                 <w:rFonts w:ascii="標楷體" w:eastAsia="標楷體" w:hAnsi="標楷體" w:cs="新細明體" w:hint="eastAsia"/>
@@ -10407,7 +10387,7 @@
               </w:rPr>
               <w:t>前端設計</w:t>
             </w:r>
-            <w:bookmarkEnd w:id="48"/>
+            <w:bookmarkEnd w:id="47"/>
           </w:p>
         </w:tc>
         <w:tc>
@@ -10814,7 +10794,6 @@
         <w:tc>
           <w:tcPr>
             <w:tcW w:w="2387" w:type="dxa"/>
-            <w:gridSpan w:val="2"/>
             <w:vMerge/>
             <w:tcBorders>
               <w:top w:val="nil"/>
@@ -11243,7 +11222,6 @@
         <w:tc>
           <w:tcPr>
             <w:tcW w:w="2387" w:type="dxa"/>
-            <w:gridSpan w:val="2"/>
             <w:vMerge w:val="restart"/>
             <w:tcBorders>
               <w:top w:val="nil"/>
@@ -11267,7 +11245,7 @@
                 <w:szCs w:val="28"/>
               </w:rPr>
             </w:pPr>
-            <w:bookmarkStart w:id="49" w:name="RANGE!A9"/>
+            <w:bookmarkStart w:id="48" w:name="RANGE!A9"/>
             <w:r>
               <w:rPr>
                 <w:rFonts w:ascii="標楷體" w:eastAsia="標楷體" w:hAnsi="標楷體" w:cs="新細明體" w:hint="eastAsia"/>
@@ -11278,7 +11256,7 @@
               </w:rPr>
               <w:t>前端開發</w:t>
             </w:r>
-            <w:bookmarkEnd w:id="49"/>
+            <w:bookmarkEnd w:id="48"/>
           </w:p>
         </w:tc>
         <w:tc>
@@ -11685,7 +11663,6 @@
         <w:tc>
           <w:tcPr>
             <w:tcW w:w="2387" w:type="dxa"/>
-            <w:gridSpan w:val="2"/>
             <w:vMerge/>
             <w:tcBorders>
               <w:top w:val="nil"/>
@@ -12114,7 +12091,6 @@
         <w:tc>
           <w:tcPr>
             <w:tcW w:w="2387" w:type="dxa"/>
-            <w:gridSpan w:val="2"/>
             <w:vMerge w:val="restart"/>
             <w:tcBorders>
               <w:top w:val="nil"/>
@@ -12138,7 +12114,7 @@
                 <w:szCs w:val="28"/>
               </w:rPr>
             </w:pPr>
-            <w:bookmarkStart w:id="50" w:name="RANGE!A11"/>
+            <w:bookmarkStart w:id="49" w:name="RANGE!A11"/>
             <w:r>
               <w:rPr>
                 <w:rFonts w:ascii="標楷體" w:eastAsia="標楷體" w:hAnsi="標楷體" w:cs="新細明體" w:hint="eastAsia"/>
@@ -12149,7 +12125,7 @@
               </w:rPr>
               <w:t>資料庫設計</w:t>
             </w:r>
-            <w:bookmarkEnd w:id="50"/>
+            <w:bookmarkEnd w:id="49"/>
           </w:p>
         </w:tc>
         <w:tc>
@@ -12556,7 +12532,6 @@
         <w:tc>
           <w:tcPr>
             <w:tcW w:w="2387" w:type="dxa"/>
-            <w:gridSpan w:val="2"/>
             <w:vMerge/>
             <w:tcBorders>
               <w:top w:val="nil"/>
@@ -12985,7 +12960,6 @@
         <w:tc>
           <w:tcPr>
             <w:tcW w:w="2387" w:type="dxa"/>
-            <w:gridSpan w:val="2"/>
             <w:vMerge w:val="restart"/>
             <w:tcBorders>
               <w:top w:val="nil"/>
@@ -13009,7 +12983,7 @@
                 <w:szCs w:val="28"/>
               </w:rPr>
             </w:pPr>
-            <w:bookmarkStart w:id="51" w:name="RANGE!A13"/>
+            <w:bookmarkStart w:id="50" w:name="RANGE!A13"/>
             <w:r>
               <w:rPr>
                 <w:rFonts w:ascii="標楷體" w:eastAsia="標楷體" w:hAnsi="標楷體" w:cs="新細明體" w:hint="eastAsia"/>
@@ -13020,7 +12994,7 @@
               </w:rPr>
               <w:t>資料庫建置</w:t>
             </w:r>
-            <w:bookmarkEnd w:id="51"/>
+            <w:bookmarkEnd w:id="50"/>
           </w:p>
         </w:tc>
         <w:tc>
@@ -13430,7 +13404,6 @@
         <w:tc>
           <w:tcPr>
             <w:tcW w:w="2387" w:type="dxa"/>
-            <w:gridSpan w:val="2"/>
             <w:vMerge/>
             <w:tcBorders>
               <w:top w:val="nil"/>
@@ -13862,7 +13835,6 @@
         <w:tc>
           <w:tcPr>
             <w:tcW w:w="2387" w:type="dxa"/>
-            <w:gridSpan w:val="2"/>
             <w:vMerge w:val="restart"/>
             <w:tcBorders>
               <w:top w:val="nil"/>
@@ -13886,7 +13858,7 @@
                 <w:szCs w:val="28"/>
               </w:rPr>
             </w:pPr>
-            <w:bookmarkStart w:id="52" w:name="RANGE!A15"/>
+            <w:bookmarkStart w:id="51" w:name="RANGE!A15"/>
             <w:r>
               <w:rPr>
                 <w:rFonts w:ascii="標楷體" w:eastAsia="標楷體" w:hAnsi="標楷體" w:cs="新細明體" w:hint="eastAsia"/>
@@ -13897,7 +13869,7 @@
               </w:rPr>
               <w:t>後端設計</w:t>
             </w:r>
-            <w:bookmarkEnd w:id="52"/>
+            <w:bookmarkEnd w:id="51"/>
           </w:p>
         </w:tc>
         <w:tc>
@@ -14311,7 +14283,6 @@
         <w:tc>
           <w:tcPr>
             <w:tcW w:w="2387" w:type="dxa"/>
-            <w:gridSpan w:val="2"/>
             <w:vMerge/>
             <w:tcBorders>
               <w:top w:val="nil"/>
@@ -14744,7 +14715,6 @@
         <w:tc>
           <w:tcPr>
             <w:tcW w:w="2387" w:type="dxa"/>
-            <w:gridSpan w:val="2"/>
             <w:vMerge w:val="restart"/>
             <w:tcBorders>
               <w:top w:val="nil"/>
@@ -14768,7 +14738,7 @@
                 <w:szCs w:val="28"/>
               </w:rPr>
             </w:pPr>
-            <w:bookmarkStart w:id="53" w:name="RANGE!A17"/>
+            <w:bookmarkStart w:id="52" w:name="RANGE!A17"/>
             <w:r>
               <w:rPr>
                 <w:rFonts w:ascii="標楷體" w:eastAsia="標楷體" w:hAnsi="標楷體" w:cs="新細明體" w:hint="eastAsia"/>
@@ -14779,7 +14749,7 @@
               </w:rPr>
               <w:t>後端開發</w:t>
             </w:r>
-            <w:bookmarkEnd w:id="53"/>
+            <w:bookmarkEnd w:id="52"/>
           </w:p>
         </w:tc>
         <w:tc>
@@ -15197,7 +15167,6 @@
         <w:tc>
           <w:tcPr>
             <w:tcW w:w="2387" w:type="dxa"/>
-            <w:gridSpan w:val="2"/>
             <w:vMerge/>
             <w:tcBorders>
               <w:top w:val="nil"/>
@@ -15630,7 +15599,6 @@
         <w:tc>
           <w:tcPr>
             <w:tcW w:w="2387" w:type="dxa"/>
-            <w:gridSpan w:val="2"/>
             <w:vMerge w:val="restart"/>
             <w:tcBorders>
               <w:top w:val="nil"/>
@@ -15654,7 +15622,7 @@
                 <w:szCs w:val="28"/>
               </w:rPr>
             </w:pPr>
-            <w:bookmarkStart w:id="54" w:name="RANGE!A19"/>
+            <w:bookmarkStart w:id="53" w:name="RANGE!A19"/>
             <w:r>
               <w:rPr>
                 <w:rFonts w:ascii="標楷體" w:eastAsia="標楷體" w:hAnsi="標楷體" w:cs="新細明體" w:hint="eastAsia"/>
@@ -15665,7 +15633,7 @@
               </w:rPr>
               <w:t>系統整合</w:t>
             </w:r>
-            <w:bookmarkEnd w:id="54"/>
+            <w:bookmarkEnd w:id="53"/>
           </w:p>
         </w:tc>
         <w:tc>
@@ -16078,7 +16046,6 @@
         <w:tc>
           <w:tcPr>
             <w:tcW w:w="2387" w:type="dxa"/>
-            <w:gridSpan w:val="2"/>
             <w:vMerge/>
             <w:tcBorders>
               <w:top w:val="nil"/>
@@ -16510,7 +16477,6 @@
         <w:tc>
           <w:tcPr>
             <w:tcW w:w="2387" w:type="dxa"/>
-            <w:gridSpan w:val="2"/>
             <w:vMerge w:val="restart"/>
             <w:tcBorders>
               <w:top w:val="nil"/>
@@ -16534,7 +16500,7 @@
                 <w:szCs w:val="28"/>
               </w:rPr>
             </w:pPr>
-            <w:bookmarkStart w:id="55" w:name="RANGE!A21"/>
+            <w:bookmarkStart w:id="54" w:name="RANGE!A21"/>
             <w:r>
               <w:rPr>
                 <w:rFonts w:ascii="標楷體" w:eastAsia="標楷體" w:hAnsi="標楷體" w:cs="新細明體" w:hint="eastAsia"/>
@@ -16545,7 +16511,7 @@
               </w:rPr>
               <w:t>系統測試</w:t>
             </w:r>
-            <w:bookmarkEnd w:id="55"/>
+            <w:bookmarkEnd w:id="54"/>
           </w:p>
         </w:tc>
         <w:tc>
@@ -16958,7 +16924,6 @@
         <w:tc>
           <w:tcPr>
             <w:tcW w:w="2387" w:type="dxa"/>
-            <w:gridSpan w:val="2"/>
             <w:vMerge/>
             <w:tcBorders>
               <w:top w:val="nil"/>
@@ -17388,7 +17353,6 @@
         <w:tc>
           <w:tcPr>
             <w:tcW w:w="2387" w:type="dxa"/>
-            <w:gridSpan w:val="2"/>
             <w:vMerge w:val="restart"/>
             <w:tcBorders>
               <w:top w:val="nil"/>
@@ -17412,7 +17376,7 @@
                 <w:szCs w:val="28"/>
               </w:rPr>
             </w:pPr>
-            <w:bookmarkStart w:id="56" w:name="RANGE!A23"/>
+            <w:bookmarkStart w:id="55" w:name="RANGE!A23"/>
             <w:r>
               <w:rPr>
                 <w:rFonts w:ascii="標楷體" w:eastAsia="標楷體" w:hAnsi="標楷體" w:cs="新細明體" w:hint="eastAsia"/>
@@ -17423,7 +17387,7 @@
               </w:rPr>
               <w:t>手冊製作</w:t>
             </w:r>
-            <w:bookmarkEnd w:id="56"/>
+            <w:bookmarkEnd w:id="55"/>
           </w:p>
         </w:tc>
         <w:tc>
@@ -17830,7 +17794,6 @@
         <w:tc>
           <w:tcPr>
             <w:tcW w:w="2387" w:type="dxa"/>
-            <w:gridSpan w:val="2"/>
             <w:vMerge/>
             <w:tcBorders>
               <w:top w:val="nil"/>
@@ -18259,7 +18222,6 @@
         <w:tc>
           <w:tcPr>
             <w:tcW w:w="2387" w:type="dxa"/>
-            <w:gridSpan w:val="2"/>
             <w:vMerge w:val="restart"/>
             <w:tcBorders>
               <w:top w:val="nil"/>
@@ -18283,7 +18245,7 @@
                 <w:szCs w:val="28"/>
               </w:rPr>
             </w:pPr>
-            <w:bookmarkStart w:id="57" w:name="RANGE!A25"/>
+            <w:bookmarkStart w:id="56" w:name="RANGE!A25"/>
             <w:r>
               <w:rPr>
                 <w:rFonts w:ascii="Times New Roman" w:eastAsia="新細明體" w:hAnsi="Times New Roman" w:cs="Times New Roman"/>
@@ -18304,7 +18266,7 @@
               </w:rPr>
               <w:t>製作</w:t>
             </w:r>
-            <w:bookmarkEnd w:id="57"/>
+            <w:bookmarkEnd w:id="56"/>
           </w:p>
         </w:tc>
         <w:tc>
@@ -18711,7 +18673,6 @@
         <w:tc>
           <w:tcPr>
             <w:tcW w:w="2387" w:type="dxa"/>
-            <w:gridSpan w:val="2"/>
             <w:vMerge/>
             <w:tcBorders>
               <w:top w:val="nil"/>
@@ -19140,7 +19101,6 @@
         <w:tc>
           <w:tcPr>
             <w:tcW w:w="2387" w:type="dxa"/>
-            <w:gridSpan w:val="2"/>
             <w:vMerge w:val="restart"/>
             <w:tcBorders>
               <w:top w:val="nil"/>
@@ -19600,7 +19560,6 @@
         <w:tc>
           <w:tcPr>
             <w:tcW w:w="2387" w:type="dxa"/>
-            <w:gridSpan w:val="2"/>
             <w:vMerge/>
             <w:tcBorders>
               <w:top w:val="nil"/>
@@ -20068,7 +20027,7 @@
       <w:pPr>
         <w:pStyle w:val="ab"/>
       </w:pPr>
-      <w:bookmarkStart w:id="58" w:name="_Toc134191289"/>
+      <w:bookmarkStart w:id="57" w:name="_Toc134191289"/>
       <w:r>
         <w:lastRenderedPageBreak/>
         <w:t>4-</w:t>
@@ -20082,13 +20041,13 @@
         </w:rPr>
         <w:t>專案組織與分工</w:t>
       </w:r>
-      <w:bookmarkEnd w:id="58"/>
+      <w:bookmarkEnd w:id="57"/>
     </w:p>
     <w:p>
       <w:pPr>
         <w:pStyle w:val="afe"/>
       </w:pPr>
-      <w:bookmarkStart w:id="59" w:name="_Toc134300331"/>
+      <w:bookmarkStart w:id="58" w:name="_Toc134300331"/>
       <w:r>
         <w:rPr>
           <w:rFonts w:hint="eastAsia"/>
@@ -20113,7 +20072,7 @@
         </w:rPr>
         <w:t>、專案組織與分工</w:t>
       </w:r>
-      <w:bookmarkEnd w:id="59"/>
+      <w:bookmarkEnd w:id="58"/>
     </w:p>
     <w:p>
       <w:pPr>
@@ -20280,7 +20239,7 @@
                 <w:kern w:val="0"/>
                 <w:szCs w:val="24"/>
               </w:rPr>
-              <w:t>鍾</w:t>
+              <w:t>鍾皓</w:t>
             </w:r>
             <w:proofErr w:type="gramEnd"/>
             <w:r>
@@ -20290,7 +20249,7 @@
                 <w:kern w:val="0"/>
                 <w:szCs w:val="24"/>
               </w:rPr>
-              <w:t>皓年</w:t>
+              <w:t>年</w:t>
             </w:r>
           </w:p>
         </w:tc>
@@ -27415,9 +27374,9 @@
         <w:pStyle w:val="a9"/>
         <w:ind w:firstLine="721"/>
       </w:pPr>
-      <w:bookmarkStart w:id="60" w:name="_Toc134191290"/>
-      <w:bookmarkStart w:id="61" w:name="_Toc134300332"/>
-      <w:bookmarkStart w:id="62" w:name="_Toc134301109"/>
+      <w:bookmarkStart w:id="59" w:name="_Toc134191290"/>
+      <w:bookmarkStart w:id="60" w:name="_Toc134300332"/>
+      <w:bookmarkStart w:id="61" w:name="_Toc134301109"/>
       <w:r>
         <w:rPr>
           <w:rFonts w:hint="eastAsia"/>
@@ -27437,15 +27396,15 @@
         </w:rPr>
         <w:t>需求模型</w:t>
       </w:r>
+      <w:bookmarkEnd w:id="59"/>
       <w:bookmarkEnd w:id="60"/>
       <w:bookmarkEnd w:id="61"/>
-      <w:bookmarkEnd w:id="62"/>
     </w:p>
     <w:p>
       <w:pPr>
         <w:pStyle w:val="ab"/>
       </w:pPr>
-      <w:bookmarkStart w:id="63" w:name="_Toc134191291"/>
+      <w:bookmarkStart w:id="62" w:name="_Toc134191291"/>
       <w:r>
         <w:t xml:space="preserve">5-1   </w:t>
       </w:r>
@@ -27464,14 +27423,14 @@
         </w:rPr>
         <w:t>）</w:t>
       </w:r>
-      <w:bookmarkEnd w:id="63"/>
+      <w:bookmarkEnd w:id="62"/>
     </w:p>
     <w:p>
       <w:pPr>
         <w:pStyle w:val="afc"/>
         <w:ind w:firstLine="480"/>
       </w:pPr>
-      <w:bookmarkStart w:id="64" w:name="_Toc134301110"/>
+      <w:bookmarkStart w:id="63" w:name="_Toc134301110"/>
       <w:r>
         <w:rPr>
           <w:rFonts w:hint="eastAsia"/>
@@ -27502,14 +27461,14 @@
         </w:rPr>
         <w:t>功能分解圖</w:t>
       </w:r>
-      <w:bookmarkEnd w:id="64"/>
+      <w:bookmarkEnd w:id="63"/>
     </w:p>
     <w:p>
       <w:pPr>
         <w:ind w:left="480" w:firstLineChars="0" w:firstLine="0"/>
         <w:jc w:val="center"/>
       </w:pPr>
-      <w:bookmarkStart w:id="65" w:name="_Toc134191115"/>
+      <w:bookmarkStart w:id="64" w:name="_Toc134191115"/>
       <w:r>
         <w:rPr>
           <w:noProof/>
@@ -27556,7 +27515,7 @@
           </wp:inline>
         </w:drawing>
       </w:r>
-      <w:bookmarkEnd w:id="65"/>
+      <w:bookmarkEnd w:id="64"/>
     </w:p>
     <w:p>
       <w:pPr>
@@ -27577,7 +27536,7 @@
       <w:pPr>
         <w:pStyle w:val="ab"/>
       </w:pPr>
-      <w:bookmarkStart w:id="66" w:name="_Toc134191292"/>
+      <w:bookmarkStart w:id="65" w:name="_Toc134191292"/>
       <w:r>
         <w:lastRenderedPageBreak/>
         <w:t xml:space="preserve">5-2   </w:t>
@@ -27588,7 +27547,7 @@
         </w:rPr>
         <w:t>需求清單：</w:t>
       </w:r>
-      <w:bookmarkEnd w:id="66"/>
+      <w:bookmarkEnd w:id="65"/>
     </w:p>
     <w:p>
       <w:pPr>
@@ -27920,9 +27879,9 @@
         </w:rPr>
         <w:br w:type="page"/>
       </w:r>
-      <w:bookmarkStart w:id="67" w:name="_Toc134191293"/>
-      <w:bookmarkStart w:id="68" w:name="_Toc134300333"/>
-      <w:bookmarkStart w:id="69" w:name="_Toc134301111"/>
+      <w:bookmarkStart w:id="66" w:name="_Toc134191293"/>
+      <w:bookmarkStart w:id="67" w:name="_Toc134300333"/>
+      <w:bookmarkStart w:id="68" w:name="_Toc134301111"/>
       <w:r>
         <w:rPr>
           <w:rFonts w:hint="eastAsia"/>
@@ -27942,15 +27901,15 @@
         </w:rPr>
         <w:t>程序模型</w:t>
       </w:r>
+      <w:bookmarkEnd w:id="66"/>
       <w:bookmarkEnd w:id="67"/>
       <w:bookmarkEnd w:id="68"/>
-      <w:bookmarkEnd w:id="69"/>
     </w:p>
     <w:p>
       <w:pPr>
         <w:pStyle w:val="ab"/>
       </w:pPr>
-      <w:bookmarkStart w:id="70" w:name="_Toc134191294"/>
+      <w:bookmarkStart w:id="69" w:name="_Toc134191294"/>
       <w:r>
         <w:t xml:space="preserve">6-1   </w:t>
       </w:r>
@@ -27969,14 +27928,14 @@
         </w:rPr>
         <w:t>。</w:t>
       </w:r>
-      <w:bookmarkEnd w:id="70"/>
+      <w:bookmarkEnd w:id="69"/>
     </w:p>
     <w:p>
       <w:pPr>
         <w:pStyle w:val="afc"/>
         <w:ind w:firstLine="480"/>
       </w:pPr>
-      <w:bookmarkStart w:id="71" w:name="_Toc134301112"/>
+      <w:bookmarkStart w:id="70" w:name="_Toc134301112"/>
       <w:r>
         <w:rPr>
           <w:rFonts w:hint="eastAsia"/>
@@ -28007,7 +27966,7 @@
         </w:rPr>
         <w:t>系統環境圖</w:t>
       </w:r>
-      <w:bookmarkEnd w:id="71"/>
+      <w:bookmarkEnd w:id="70"/>
     </w:p>
     <w:p>
       <w:pPr>
@@ -28066,7 +28025,7 @@
         <w:pStyle w:val="afc"/>
         <w:ind w:firstLine="480"/>
       </w:pPr>
-      <w:bookmarkStart w:id="72" w:name="_Toc134301113"/>
+      <w:bookmarkStart w:id="71" w:name="_Toc134301113"/>
       <w:r>
         <w:rPr>
           <w:rFonts w:hint="eastAsia"/>
@@ -28103,7 +28062,7 @@
         </w:rPr>
         <w:t>0</w:t>
       </w:r>
-      <w:bookmarkEnd w:id="72"/>
+      <w:bookmarkEnd w:id="71"/>
     </w:p>
     <w:p>
       <w:pPr>
@@ -28171,7 +28130,7 @@
       <w:pPr>
         <w:pStyle w:val="ab"/>
       </w:pPr>
-      <w:bookmarkStart w:id="73" w:name="_Toc134191295"/>
+      <w:bookmarkStart w:id="72" w:name="_Toc134191295"/>
       <w:r>
         <w:lastRenderedPageBreak/>
         <w:t xml:space="preserve">6-2   </w:t>
@@ -28191,8 +28150,1364 @@
         </w:rPr>
         <w:t>。</w:t>
       </w:r>
-      <w:bookmarkEnd w:id="73"/>
+      <w:bookmarkEnd w:id="72"/>
     </w:p>
+    <w:tbl>
+      <w:tblPr>
+        <w:tblW w:w="10204" w:type="dxa"/>
+        <w:tblCellMar>
+          <w:top w:w="15" w:type="dxa"/>
+          <w:left w:w="15" w:type="dxa"/>
+          <w:bottom w:w="15" w:type="dxa"/>
+          <w:right w:w="15" w:type="dxa"/>
+        </w:tblCellMar>
+        <w:tblLook w:val="04A0" w:firstRow="1" w:lastRow="0" w:firstColumn="1" w:lastColumn="0" w:noHBand="0" w:noVBand="1"/>
+      </w:tblPr>
+      <w:tblGrid>
+        <w:gridCol w:w="1833"/>
+        <w:gridCol w:w="2835"/>
+        <w:gridCol w:w="2268"/>
+        <w:gridCol w:w="3268"/>
+      </w:tblGrid>
+      <w:tr>
+        <w:tc>
+          <w:tcPr>
+            <w:tcW w:w="1833" w:type="dxa"/>
+            <w:tcBorders>
+              <w:top w:val="single" w:sz="8" w:space="0" w:color="000000"/>
+              <w:left w:val="single" w:sz="8" w:space="0" w:color="000000"/>
+              <w:bottom w:val="single" w:sz="8" w:space="0" w:color="000000"/>
+              <w:right w:val="single" w:sz="8" w:space="0" w:color="000000"/>
+            </w:tcBorders>
+            <w:shd w:val="clear" w:color="auto" w:fill="E7E6E6" w:themeFill="background2"/>
+            <w:tcMar>
+              <w:top w:w="100" w:type="dxa"/>
+              <w:left w:w="100" w:type="dxa"/>
+              <w:bottom w:w="100" w:type="dxa"/>
+              <w:right w:w="100" w:type="dxa"/>
+            </w:tcMar>
+            <w:hideMark/>
+          </w:tcPr>
+          <w:p>
+            <w:pPr>
+              <w:ind w:firstLineChars="0" w:firstLine="0"/>
+              <w:jc w:val="left"/>
+              <w:rPr>
+                <w:rFonts w:ascii="Times New Roman" w:eastAsia="標楷體" w:hAnsi="Times New Roman" w:cs="新細明體"/>
+                <w:kern w:val="0"/>
+                <w:sz w:val="28"/>
+                <w:szCs w:val="28"/>
+              </w:rPr>
+            </w:pPr>
+            <w:r>
+              <w:rPr>
+                <w:rFonts w:ascii="Times New Roman" w:eastAsia="標楷體" w:hAnsi="Times New Roman" w:cs="Times New Roman"/>
+                <w:b/>
+                <w:bCs/>
+                <w:color w:val="000000"/>
+                <w:kern w:val="0"/>
+                <w:sz w:val="28"/>
+                <w:szCs w:val="28"/>
+              </w:rPr>
+              <w:t>編號</w:t>
+            </w:r>
+          </w:p>
+        </w:tc>
+        <w:tc>
+          <w:tcPr>
+            <w:tcW w:w="2835" w:type="dxa"/>
+            <w:tcBorders>
+              <w:top w:val="single" w:sz="8" w:space="0" w:color="000000"/>
+              <w:left w:val="single" w:sz="8" w:space="0" w:color="000000"/>
+              <w:bottom w:val="single" w:sz="8" w:space="0" w:color="000000"/>
+              <w:right w:val="single" w:sz="8" w:space="0" w:color="000000"/>
+            </w:tcBorders>
+            <w:tcMar>
+              <w:top w:w="100" w:type="dxa"/>
+              <w:left w:w="100" w:type="dxa"/>
+              <w:bottom w:w="100" w:type="dxa"/>
+              <w:right w:w="100" w:type="dxa"/>
+            </w:tcMar>
+            <w:hideMark/>
+          </w:tcPr>
+          <w:p>
+            <w:pPr>
+              <w:ind w:firstLineChars="0" w:firstLine="0"/>
+              <w:jc w:val="left"/>
+              <w:rPr>
+                <w:rFonts w:ascii="Times New Roman" w:eastAsia="標楷體" w:hAnsi="Times New Roman" w:cs="新細明體"/>
+                <w:kern w:val="0"/>
+                <w:sz w:val="28"/>
+                <w:szCs w:val="28"/>
+              </w:rPr>
+            </w:pPr>
+            <w:r>
+              <w:rPr>
+                <w:rFonts w:ascii="Times New Roman" w:eastAsia="標楷體" w:hAnsi="Times New Roman" w:cs="Times New Roman"/>
+                <w:b/>
+                <w:bCs/>
+                <w:color w:val="000000"/>
+                <w:kern w:val="0"/>
+                <w:sz w:val="28"/>
+                <w:szCs w:val="28"/>
+              </w:rPr>
+              <w:t>1</w:t>
+            </w:r>
+          </w:p>
+        </w:tc>
+        <w:tc>
+          <w:tcPr>
+            <w:tcW w:w="2268" w:type="dxa"/>
+            <w:tcBorders>
+              <w:top w:val="single" w:sz="8" w:space="0" w:color="000000"/>
+              <w:left w:val="single" w:sz="8" w:space="0" w:color="000000"/>
+              <w:bottom w:val="single" w:sz="8" w:space="0" w:color="000000"/>
+              <w:right w:val="single" w:sz="8" w:space="0" w:color="000000"/>
+            </w:tcBorders>
+            <w:shd w:val="clear" w:color="auto" w:fill="E7E6E6" w:themeFill="background2"/>
+            <w:tcMar>
+              <w:top w:w="100" w:type="dxa"/>
+              <w:left w:w="100" w:type="dxa"/>
+              <w:bottom w:w="100" w:type="dxa"/>
+              <w:right w:w="100" w:type="dxa"/>
+            </w:tcMar>
+            <w:hideMark/>
+          </w:tcPr>
+          <w:p>
+            <w:pPr>
+              <w:ind w:firstLineChars="0" w:firstLine="0"/>
+              <w:jc w:val="left"/>
+              <w:rPr>
+                <w:rFonts w:ascii="Times New Roman" w:eastAsia="標楷體" w:hAnsi="Times New Roman" w:cs="新細明體"/>
+                <w:kern w:val="0"/>
+                <w:sz w:val="28"/>
+                <w:szCs w:val="28"/>
+              </w:rPr>
+            </w:pPr>
+            <w:r>
+              <w:rPr>
+                <w:rFonts w:ascii="Times New Roman" w:eastAsia="標楷體" w:hAnsi="Times New Roman" w:cs="Times New Roman"/>
+                <w:b/>
+                <w:bCs/>
+                <w:color w:val="000000"/>
+                <w:kern w:val="0"/>
+                <w:sz w:val="28"/>
+                <w:szCs w:val="28"/>
+              </w:rPr>
+              <w:t>功能名稱</w:t>
+            </w:r>
+          </w:p>
+        </w:tc>
+        <w:tc>
+          <w:tcPr>
+            <w:tcW w:w="3268" w:type="dxa"/>
+            <w:tcBorders>
+              <w:top w:val="single" w:sz="8" w:space="0" w:color="000000"/>
+              <w:left w:val="single" w:sz="8" w:space="0" w:color="000000"/>
+              <w:bottom w:val="single" w:sz="8" w:space="0" w:color="000000"/>
+              <w:right w:val="single" w:sz="8" w:space="0" w:color="000000"/>
+            </w:tcBorders>
+            <w:tcMar>
+              <w:top w:w="100" w:type="dxa"/>
+              <w:left w:w="100" w:type="dxa"/>
+              <w:bottom w:w="100" w:type="dxa"/>
+              <w:right w:w="100" w:type="dxa"/>
+            </w:tcMar>
+            <w:hideMark/>
+          </w:tcPr>
+          <w:p>
+            <w:pPr>
+              <w:ind w:firstLineChars="0" w:firstLine="0"/>
+              <w:jc w:val="left"/>
+              <w:rPr>
+                <w:rFonts w:ascii="Times New Roman" w:eastAsia="標楷體" w:hAnsi="Times New Roman" w:cs="新細明體"/>
+                <w:kern w:val="0"/>
+                <w:sz w:val="28"/>
+                <w:szCs w:val="28"/>
+              </w:rPr>
+            </w:pPr>
+          </w:p>
+        </w:tc>
+      </w:tr>
+      <w:tr>
+        <w:trPr>
+          <w:trHeight w:val="520"/>
+        </w:trPr>
+        <w:tc>
+          <w:tcPr>
+            <w:tcW w:w="1833" w:type="dxa"/>
+            <w:tcBorders>
+              <w:top w:val="single" w:sz="8" w:space="0" w:color="000000"/>
+              <w:left w:val="single" w:sz="8" w:space="0" w:color="000000"/>
+              <w:bottom w:val="single" w:sz="8" w:space="0" w:color="000000"/>
+              <w:right w:val="single" w:sz="8" w:space="0" w:color="000000"/>
+            </w:tcBorders>
+            <w:shd w:val="clear" w:color="auto" w:fill="E7E6E6" w:themeFill="background2"/>
+            <w:tcMar>
+              <w:top w:w="100" w:type="dxa"/>
+              <w:left w:w="100" w:type="dxa"/>
+              <w:bottom w:w="100" w:type="dxa"/>
+              <w:right w:w="100" w:type="dxa"/>
+            </w:tcMar>
+            <w:hideMark/>
+          </w:tcPr>
+          <w:p>
+            <w:pPr>
+              <w:ind w:firstLineChars="0" w:firstLine="0"/>
+              <w:jc w:val="left"/>
+              <w:rPr>
+                <w:rFonts w:ascii="Times New Roman" w:eastAsia="標楷體" w:hAnsi="Times New Roman" w:cs="新細明體"/>
+                <w:kern w:val="0"/>
+                <w:sz w:val="28"/>
+                <w:szCs w:val="28"/>
+              </w:rPr>
+            </w:pPr>
+            <w:r>
+              <w:rPr>
+                <w:rFonts w:ascii="Times New Roman" w:eastAsia="標楷體" w:hAnsi="Times New Roman" w:cs="Times New Roman"/>
+                <w:b/>
+                <w:bCs/>
+                <w:color w:val="000000"/>
+                <w:kern w:val="0"/>
+                <w:sz w:val="28"/>
+                <w:szCs w:val="28"/>
+              </w:rPr>
+              <w:t>操作說明</w:t>
+            </w:r>
+          </w:p>
+        </w:tc>
+        <w:tc>
+          <w:tcPr>
+            <w:tcW w:w="8371" w:type="dxa"/>
+            <w:gridSpan w:val="3"/>
+            <w:tcBorders>
+              <w:top w:val="single" w:sz="8" w:space="0" w:color="000000"/>
+              <w:left w:val="single" w:sz="8" w:space="0" w:color="000000"/>
+              <w:bottom w:val="single" w:sz="8" w:space="0" w:color="000000"/>
+              <w:right w:val="single" w:sz="8" w:space="0" w:color="000000"/>
+            </w:tcBorders>
+            <w:tcMar>
+              <w:top w:w="100" w:type="dxa"/>
+              <w:left w:w="100" w:type="dxa"/>
+              <w:bottom w:w="100" w:type="dxa"/>
+              <w:right w:w="100" w:type="dxa"/>
+            </w:tcMar>
+            <w:hideMark/>
+          </w:tcPr>
+          <w:p>
+            <w:pPr>
+              <w:ind w:firstLineChars="0" w:firstLine="0"/>
+              <w:jc w:val="left"/>
+              <w:rPr>
+                <w:rFonts w:ascii="Times New Roman" w:eastAsia="標楷體" w:hAnsi="Times New Roman" w:cs="新細明體"/>
+                <w:kern w:val="0"/>
+                <w:sz w:val="28"/>
+                <w:szCs w:val="28"/>
+              </w:rPr>
+            </w:pPr>
+          </w:p>
+        </w:tc>
+      </w:tr>
+      <w:tr>
+        <w:trPr>
+          <w:trHeight w:val="141"/>
+        </w:trPr>
+        <w:tc>
+          <w:tcPr>
+            <w:tcW w:w="1833" w:type="dxa"/>
+            <w:tcBorders>
+              <w:top w:val="single" w:sz="8" w:space="0" w:color="000000"/>
+              <w:left w:val="single" w:sz="8" w:space="0" w:color="000000"/>
+              <w:bottom w:val="single" w:sz="8" w:space="0" w:color="000000"/>
+              <w:right w:val="single" w:sz="8" w:space="0" w:color="000000"/>
+            </w:tcBorders>
+            <w:shd w:val="clear" w:color="auto" w:fill="E7E6E6" w:themeFill="background2"/>
+            <w:tcMar>
+              <w:top w:w="100" w:type="dxa"/>
+              <w:left w:w="100" w:type="dxa"/>
+              <w:bottom w:w="100" w:type="dxa"/>
+              <w:right w:w="100" w:type="dxa"/>
+            </w:tcMar>
+            <w:hideMark/>
+          </w:tcPr>
+          <w:p>
+            <w:pPr>
+              <w:ind w:firstLineChars="0" w:firstLine="0"/>
+              <w:jc w:val="left"/>
+              <w:rPr>
+                <w:rFonts w:ascii="Times New Roman" w:eastAsia="標楷體" w:hAnsi="Times New Roman" w:cs="新細明體"/>
+                <w:kern w:val="0"/>
+                <w:sz w:val="28"/>
+                <w:szCs w:val="28"/>
+              </w:rPr>
+            </w:pPr>
+            <w:r>
+              <w:rPr>
+                <w:rFonts w:ascii="Times New Roman" w:eastAsia="標楷體" w:hAnsi="Times New Roman" w:cs="Times New Roman"/>
+                <w:b/>
+                <w:bCs/>
+                <w:color w:val="000000"/>
+                <w:kern w:val="0"/>
+                <w:sz w:val="28"/>
+                <w:szCs w:val="28"/>
+              </w:rPr>
+              <w:t>輸入值</w:t>
+            </w:r>
+          </w:p>
+        </w:tc>
+        <w:tc>
+          <w:tcPr>
+            <w:tcW w:w="8371" w:type="dxa"/>
+            <w:gridSpan w:val="3"/>
+            <w:tcBorders>
+              <w:top w:val="single" w:sz="8" w:space="0" w:color="000000"/>
+              <w:left w:val="single" w:sz="8" w:space="0" w:color="000000"/>
+              <w:bottom w:val="single" w:sz="8" w:space="0" w:color="000000"/>
+              <w:right w:val="single" w:sz="8" w:space="0" w:color="000000"/>
+            </w:tcBorders>
+            <w:tcMar>
+              <w:top w:w="100" w:type="dxa"/>
+              <w:left w:w="100" w:type="dxa"/>
+              <w:bottom w:w="100" w:type="dxa"/>
+              <w:right w:w="100" w:type="dxa"/>
+            </w:tcMar>
+            <w:hideMark/>
+          </w:tcPr>
+          <w:p>
+            <w:pPr>
+              <w:ind w:firstLineChars="0" w:firstLine="0"/>
+              <w:jc w:val="left"/>
+              <w:rPr>
+                <w:rFonts w:ascii="Times New Roman" w:eastAsia="標楷體" w:hAnsi="Times New Roman" w:cs="新細明體"/>
+                <w:kern w:val="0"/>
+                <w:sz w:val="28"/>
+                <w:szCs w:val="28"/>
+              </w:rPr>
+            </w:pPr>
+          </w:p>
+        </w:tc>
+      </w:tr>
+      <w:tr>
+        <w:trPr>
+          <w:trHeight w:val="481"/>
+        </w:trPr>
+        <w:tc>
+          <w:tcPr>
+            <w:tcW w:w="1833" w:type="dxa"/>
+            <w:tcBorders>
+              <w:top w:val="single" w:sz="8" w:space="0" w:color="000000"/>
+              <w:left w:val="single" w:sz="8" w:space="0" w:color="000000"/>
+              <w:bottom w:val="single" w:sz="8" w:space="0" w:color="000000"/>
+              <w:right w:val="single" w:sz="8" w:space="0" w:color="000000"/>
+            </w:tcBorders>
+            <w:shd w:val="clear" w:color="auto" w:fill="E7E6E6" w:themeFill="background2"/>
+            <w:tcMar>
+              <w:top w:w="100" w:type="dxa"/>
+              <w:left w:w="100" w:type="dxa"/>
+              <w:bottom w:w="100" w:type="dxa"/>
+              <w:right w:w="100" w:type="dxa"/>
+            </w:tcMar>
+            <w:hideMark/>
+          </w:tcPr>
+          <w:p>
+            <w:pPr>
+              <w:ind w:firstLineChars="0" w:firstLine="0"/>
+              <w:jc w:val="left"/>
+              <w:rPr>
+                <w:rFonts w:ascii="Times New Roman" w:eastAsia="標楷體" w:hAnsi="Times New Roman" w:cs="新細明體"/>
+                <w:kern w:val="0"/>
+                <w:sz w:val="28"/>
+                <w:szCs w:val="28"/>
+              </w:rPr>
+            </w:pPr>
+            <w:r>
+              <w:rPr>
+                <w:rFonts w:ascii="Times New Roman" w:eastAsia="標楷體" w:hAnsi="Times New Roman" w:cs="Times New Roman"/>
+                <w:b/>
+                <w:bCs/>
+                <w:color w:val="000000"/>
+                <w:kern w:val="0"/>
+                <w:sz w:val="28"/>
+                <w:szCs w:val="28"/>
+              </w:rPr>
+              <w:t>輸出值</w:t>
+            </w:r>
+          </w:p>
+        </w:tc>
+        <w:tc>
+          <w:tcPr>
+            <w:tcW w:w="8371" w:type="dxa"/>
+            <w:gridSpan w:val="3"/>
+            <w:tcBorders>
+              <w:top w:val="single" w:sz="8" w:space="0" w:color="000000"/>
+              <w:left w:val="single" w:sz="8" w:space="0" w:color="000000"/>
+              <w:bottom w:val="single" w:sz="8" w:space="0" w:color="000000"/>
+              <w:right w:val="single" w:sz="8" w:space="0" w:color="000000"/>
+            </w:tcBorders>
+            <w:tcMar>
+              <w:top w:w="100" w:type="dxa"/>
+              <w:left w:w="100" w:type="dxa"/>
+              <w:bottom w:w="100" w:type="dxa"/>
+              <w:right w:w="100" w:type="dxa"/>
+            </w:tcMar>
+            <w:hideMark/>
+          </w:tcPr>
+          <w:p>
+            <w:pPr>
+              <w:ind w:firstLineChars="0" w:firstLine="0"/>
+              <w:jc w:val="left"/>
+              <w:rPr>
+                <w:rFonts w:ascii="Times New Roman" w:eastAsia="標楷體" w:hAnsi="Times New Roman" w:cs="新細明體"/>
+                <w:kern w:val="0"/>
+                <w:sz w:val="28"/>
+                <w:szCs w:val="28"/>
+              </w:rPr>
+            </w:pPr>
+          </w:p>
+        </w:tc>
+      </w:tr>
+    </w:tbl>
+    <w:p>
+      <w:pPr>
+        <w:spacing w:after="240"/>
+        <w:ind w:firstLineChars="0" w:firstLine="0"/>
+        <w:jc w:val="left"/>
+        <w:rPr>
+          <w:rFonts w:ascii="Times New Roman" w:eastAsia="標楷體" w:hAnsi="Times New Roman" w:cs="新細明體"/>
+          <w:kern w:val="0"/>
+          <w:sz w:val="28"/>
+          <w:szCs w:val="28"/>
+        </w:rPr>
+      </w:pPr>
+    </w:p>
+    <w:tbl>
+      <w:tblPr>
+        <w:tblW w:w="10204" w:type="dxa"/>
+        <w:tblCellMar>
+          <w:top w:w="15" w:type="dxa"/>
+          <w:left w:w="15" w:type="dxa"/>
+          <w:bottom w:w="15" w:type="dxa"/>
+          <w:right w:w="15" w:type="dxa"/>
+        </w:tblCellMar>
+        <w:tblLook w:val="04A0" w:firstRow="1" w:lastRow="0" w:firstColumn="1" w:lastColumn="0" w:noHBand="0" w:noVBand="1"/>
+      </w:tblPr>
+      <w:tblGrid>
+        <w:gridCol w:w="1833"/>
+        <w:gridCol w:w="2835"/>
+        <w:gridCol w:w="2268"/>
+        <w:gridCol w:w="3268"/>
+      </w:tblGrid>
+      <w:tr>
+        <w:tc>
+          <w:tcPr>
+            <w:tcW w:w="1833" w:type="dxa"/>
+            <w:tcBorders>
+              <w:top w:val="single" w:sz="8" w:space="0" w:color="000000"/>
+              <w:left w:val="single" w:sz="8" w:space="0" w:color="000000"/>
+              <w:bottom w:val="single" w:sz="8" w:space="0" w:color="000000"/>
+              <w:right w:val="single" w:sz="8" w:space="0" w:color="000000"/>
+            </w:tcBorders>
+            <w:shd w:val="clear" w:color="auto" w:fill="E7E6E6" w:themeFill="background2"/>
+            <w:tcMar>
+              <w:top w:w="100" w:type="dxa"/>
+              <w:left w:w="100" w:type="dxa"/>
+              <w:bottom w:w="100" w:type="dxa"/>
+              <w:right w:w="100" w:type="dxa"/>
+            </w:tcMar>
+            <w:hideMark/>
+          </w:tcPr>
+          <w:p>
+            <w:pPr>
+              <w:ind w:firstLineChars="0" w:firstLine="0"/>
+              <w:jc w:val="left"/>
+              <w:rPr>
+                <w:rFonts w:ascii="Times New Roman" w:eastAsia="標楷體" w:hAnsi="Times New Roman" w:cs="Times New Roman"/>
+                <w:b/>
+                <w:bCs/>
+                <w:color w:val="000000"/>
+                <w:kern w:val="0"/>
+                <w:sz w:val="28"/>
+                <w:szCs w:val="28"/>
+              </w:rPr>
+            </w:pPr>
+            <w:r>
+              <w:rPr>
+                <w:rFonts w:ascii="Times New Roman" w:eastAsia="標楷體" w:hAnsi="Times New Roman" w:cs="Times New Roman"/>
+                <w:b/>
+                <w:bCs/>
+                <w:color w:val="000000"/>
+                <w:kern w:val="0"/>
+                <w:sz w:val="28"/>
+                <w:szCs w:val="28"/>
+              </w:rPr>
+              <w:t>編號</w:t>
+            </w:r>
+          </w:p>
+        </w:tc>
+        <w:tc>
+          <w:tcPr>
+            <w:tcW w:w="2835" w:type="dxa"/>
+            <w:tcBorders>
+              <w:top w:val="single" w:sz="8" w:space="0" w:color="000000"/>
+              <w:left w:val="single" w:sz="8" w:space="0" w:color="000000"/>
+              <w:bottom w:val="single" w:sz="8" w:space="0" w:color="000000"/>
+              <w:right w:val="single" w:sz="8" w:space="0" w:color="000000"/>
+            </w:tcBorders>
+            <w:tcMar>
+              <w:top w:w="100" w:type="dxa"/>
+              <w:left w:w="100" w:type="dxa"/>
+              <w:bottom w:w="100" w:type="dxa"/>
+              <w:right w:w="100" w:type="dxa"/>
+            </w:tcMar>
+            <w:hideMark/>
+          </w:tcPr>
+          <w:p>
+            <w:pPr>
+              <w:ind w:firstLineChars="0" w:firstLine="0"/>
+              <w:jc w:val="center"/>
+              <w:rPr>
+                <w:rFonts w:ascii="Times New Roman" w:eastAsia="標楷體" w:hAnsi="Times New Roman" w:cs="Times New Roman"/>
+                <w:b/>
+                <w:bCs/>
+                <w:color w:val="000000"/>
+                <w:kern w:val="0"/>
+                <w:sz w:val="28"/>
+                <w:szCs w:val="28"/>
+              </w:rPr>
+            </w:pPr>
+            <w:r>
+              <w:rPr>
+                <w:rFonts w:ascii="Times New Roman" w:eastAsia="標楷體" w:hAnsi="Times New Roman" w:cs="Times New Roman"/>
+                <w:b/>
+                <w:bCs/>
+                <w:color w:val="000000"/>
+                <w:kern w:val="0"/>
+                <w:sz w:val="28"/>
+                <w:szCs w:val="28"/>
+              </w:rPr>
+              <w:t>2</w:t>
+            </w:r>
+          </w:p>
+        </w:tc>
+        <w:tc>
+          <w:tcPr>
+            <w:tcW w:w="2268" w:type="dxa"/>
+            <w:tcBorders>
+              <w:top w:val="single" w:sz="8" w:space="0" w:color="000000"/>
+              <w:left w:val="single" w:sz="8" w:space="0" w:color="000000"/>
+              <w:bottom w:val="single" w:sz="8" w:space="0" w:color="000000"/>
+              <w:right w:val="single" w:sz="8" w:space="0" w:color="000000"/>
+            </w:tcBorders>
+            <w:shd w:val="clear" w:color="auto" w:fill="E7E6E6" w:themeFill="background2"/>
+            <w:tcMar>
+              <w:top w:w="100" w:type="dxa"/>
+              <w:left w:w="100" w:type="dxa"/>
+              <w:bottom w:w="100" w:type="dxa"/>
+              <w:right w:w="100" w:type="dxa"/>
+            </w:tcMar>
+            <w:hideMark/>
+          </w:tcPr>
+          <w:p>
+            <w:pPr>
+              <w:ind w:firstLineChars="0" w:firstLine="0"/>
+              <w:jc w:val="left"/>
+              <w:rPr>
+                <w:rFonts w:ascii="Times New Roman" w:eastAsia="標楷體" w:hAnsi="Times New Roman" w:cs="Times New Roman"/>
+                <w:b/>
+                <w:bCs/>
+                <w:color w:val="000000"/>
+                <w:kern w:val="0"/>
+                <w:sz w:val="28"/>
+                <w:szCs w:val="28"/>
+              </w:rPr>
+            </w:pPr>
+            <w:r>
+              <w:rPr>
+                <w:rFonts w:ascii="Times New Roman" w:eastAsia="標楷體" w:hAnsi="Times New Roman" w:cs="Times New Roman"/>
+                <w:b/>
+                <w:bCs/>
+                <w:color w:val="000000"/>
+                <w:kern w:val="0"/>
+                <w:sz w:val="28"/>
+                <w:szCs w:val="28"/>
+              </w:rPr>
+              <w:t>功能名稱</w:t>
+            </w:r>
+          </w:p>
+        </w:tc>
+        <w:tc>
+          <w:tcPr>
+            <w:tcW w:w="3268" w:type="dxa"/>
+            <w:tcBorders>
+              <w:top w:val="single" w:sz="8" w:space="0" w:color="000000"/>
+              <w:left w:val="single" w:sz="8" w:space="0" w:color="000000"/>
+              <w:bottom w:val="single" w:sz="8" w:space="0" w:color="000000"/>
+              <w:right w:val="single" w:sz="8" w:space="0" w:color="000000"/>
+            </w:tcBorders>
+            <w:tcMar>
+              <w:top w:w="100" w:type="dxa"/>
+              <w:left w:w="100" w:type="dxa"/>
+              <w:bottom w:w="100" w:type="dxa"/>
+              <w:right w:w="100" w:type="dxa"/>
+            </w:tcMar>
+            <w:hideMark/>
+          </w:tcPr>
+          <w:p>
+            <w:pPr>
+              <w:ind w:firstLineChars="0" w:firstLine="0"/>
+              <w:jc w:val="left"/>
+              <w:rPr>
+                <w:rFonts w:ascii="Times New Roman" w:eastAsia="標楷體" w:hAnsi="Times New Roman" w:cs="Times New Roman"/>
+                <w:color w:val="000000"/>
+                <w:kern w:val="0"/>
+                <w:sz w:val="28"/>
+                <w:szCs w:val="28"/>
+              </w:rPr>
+            </w:pPr>
+            <w:r>
+              <w:rPr>
+                <w:rFonts w:ascii="Times New Roman" w:eastAsia="標楷體" w:hAnsi="Times New Roman" w:cs="Times New Roman"/>
+                <w:color w:val="000000"/>
+                <w:kern w:val="0"/>
+                <w:sz w:val="28"/>
+                <w:szCs w:val="28"/>
+              </w:rPr>
+              <w:t>網頁爬蟲</w:t>
+            </w:r>
+          </w:p>
+        </w:tc>
+      </w:tr>
+      <w:tr>
+        <w:trPr>
+          <w:trHeight w:val="520"/>
+        </w:trPr>
+        <w:tc>
+          <w:tcPr>
+            <w:tcW w:w="1833" w:type="dxa"/>
+            <w:tcBorders>
+              <w:top w:val="single" w:sz="8" w:space="0" w:color="000000"/>
+              <w:left w:val="single" w:sz="8" w:space="0" w:color="000000"/>
+              <w:bottom w:val="single" w:sz="8" w:space="0" w:color="000000"/>
+              <w:right w:val="single" w:sz="8" w:space="0" w:color="000000"/>
+            </w:tcBorders>
+            <w:shd w:val="clear" w:color="auto" w:fill="E7E6E6" w:themeFill="background2"/>
+            <w:tcMar>
+              <w:top w:w="100" w:type="dxa"/>
+              <w:left w:w="100" w:type="dxa"/>
+              <w:bottom w:w="100" w:type="dxa"/>
+              <w:right w:w="100" w:type="dxa"/>
+            </w:tcMar>
+            <w:hideMark/>
+          </w:tcPr>
+          <w:p>
+            <w:pPr>
+              <w:ind w:firstLineChars="0" w:firstLine="0"/>
+              <w:jc w:val="left"/>
+              <w:rPr>
+                <w:rFonts w:ascii="Times New Roman" w:eastAsia="標楷體" w:hAnsi="Times New Roman" w:cs="新細明體"/>
+                <w:kern w:val="0"/>
+                <w:sz w:val="28"/>
+                <w:szCs w:val="28"/>
+              </w:rPr>
+            </w:pPr>
+            <w:r>
+              <w:rPr>
+                <w:rFonts w:ascii="Times New Roman" w:eastAsia="標楷體" w:hAnsi="Times New Roman" w:cs="Times New Roman"/>
+                <w:b/>
+                <w:bCs/>
+                <w:color w:val="000000"/>
+                <w:kern w:val="0"/>
+                <w:sz w:val="28"/>
+                <w:szCs w:val="28"/>
+              </w:rPr>
+              <w:t>操作說明</w:t>
+            </w:r>
+          </w:p>
+        </w:tc>
+        <w:tc>
+          <w:tcPr>
+            <w:tcW w:w="8371" w:type="dxa"/>
+            <w:gridSpan w:val="3"/>
+            <w:tcBorders>
+              <w:top w:val="single" w:sz="8" w:space="0" w:color="000000"/>
+              <w:left w:val="single" w:sz="8" w:space="0" w:color="000000"/>
+              <w:bottom w:val="single" w:sz="8" w:space="0" w:color="000000"/>
+              <w:right w:val="single" w:sz="8" w:space="0" w:color="000000"/>
+            </w:tcBorders>
+            <w:tcMar>
+              <w:top w:w="100" w:type="dxa"/>
+              <w:left w:w="100" w:type="dxa"/>
+              <w:bottom w:w="100" w:type="dxa"/>
+              <w:right w:w="100" w:type="dxa"/>
+            </w:tcMar>
+            <w:hideMark/>
+          </w:tcPr>
+          <w:p>
+            <w:pPr>
+              <w:ind w:firstLineChars="0" w:firstLine="0"/>
+              <w:jc w:val="left"/>
+              <w:rPr>
+                <w:rFonts w:ascii="Times New Roman" w:eastAsia="標楷體" w:hAnsi="Times New Roman" w:cs="新細明體"/>
+                <w:kern w:val="0"/>
+                <w:sz w:val="28"/>
+                <w:szCs w:val="28"/>
+              </w:rPr>
+            </w:pPr>
+          </w:p>
+        </w:tc>
+      </w:tr>
+      <w:tr>
+        <w:trPr>
+          <w:trHeight w:val="520"/>
+        </w:trPr>
+        <w:tc>
+          <w:tcPr>
+            <w:tcW w:w="1833" w:type="dxa"/>
+            <w:tcBorders>
+              <w:top w:val="single" w:sz="8" w:space="0" w:color="000000"/>
+              <w:left w:val="single" w:sz="8" w:space="0" w:color="000000"/>
+              <w:bottom w:val="single" w:sz="8" w:space="0" w:color="000000"/>
+              <w:right w:val="single" w:sz="8" w:space="0" w:color="000000"/>
+            </w:tcBorders>
+            <w:shd w:val="clear" w:color="auto" w:fill="E7E6E6" w:themeFill="background2"/>
+            <w:tcMar>
+              <w:top w:w="100" w:type="dxa"/>
+              <w:left w:w="100" w:type="dxa"/>
+              <w:bottom w:w="100" w:type="dxa"/>
+              <w:right w:w="100" w:type="dxa"/>
+            </w:tcMar>
+            <w:hideMark/>
+          </w:tcPr>
+          <w:p>
+            <w:pPr>
+              <w:ind w:firstLineChars="0" w:firstLine="0"/>
+              <w:jc w:val="left"/>
+              <w:rPr>
+                <w:rFonts w:ascii="Times New Roman" w:eastAsia="標楷體" w:hAnsi="Times New Roman" w:cs="新細明體"/>
+                <w:kern w:val="0"/>
+                <w:sz w:val="28"/>
+                <w:szCs w:val="28"/>
+              </w:rPr>
+            </w:pPr>
+            <w:r>
+              <w:rPr>
+                <w:rFonts w:ascii="Times New Roman" w:eastAsia="標楷體" w:hAnsi="Times New Roman" w:cs="Times New Roman"/>
+                <w:b/>
+                <w:bCs/>
+                <w:color w:val="000000"/>
+                <w:kern w:val="0"/>
+                <w:sz w:val="28"/>
+                <w:szCs w:val="28"/>
+              </w:rPr>
+              <w:t>輸入值</w:t>
+            </w:r>
+          </w:p>
+        </w:tc>
+        <w:tc>
+          <w:tcPr>
+            <w:tcW w:w="8371" w:type="dxa"/>
+            <w:gridSpan w:val="3"/>
+            <w:tcBorders>
+              <w:top w:val="single" w:sz="8" w:space="0" w:color="000000"/>
+              <w:left w:val="single" w:sz="8" w:space="0" w:color="000000"/>
+              <w:bottom w:val="single" w:sz="8" w:space="0" w:color="000000"/>
+              <w:right w:val="single" w:sz="8" w:space="0" w:color="000000"/>
+            </w:tcBorders>
+            <w:tcMar>
+              <w:top w:w="100" w:type="dxa"/>
+              <w:left w:w="100" w:type="dxa"/>
+              <w:bottom w:w="100" w:type="dxa"/>
+              <w:right w:w="100" w:type="dxa"/>
+            </w:tcMar>
+            <w:hideMark/>
+          </w:tcPr>
+          <w:p>
+            <w:pPr>
+              <w:ind w:firstLineChars="0" w:firstLine="0"/>
+              <w:jc w:val="left"/>
+              <w:rPr>
+                <w:rFonts w:ascii="Times New Roman" w:eastAsia="標楷體" w:hAnsi="Times New Roman" w:cs="新細明體"/>
+                <w:kern w:val="0"/>
+                <w:sz w:val="28"/>
+                <w:szCs w:val="28"/>
+              </w:rPr>
+            </w:pPr>
+            <w:proofErr w:type="gramStart"/>
+            <w:r>
+              <w:rPr>
+                <w:rFonts w:ascii="Times New Roman" w:eastAsia="標楷體" w:hAnsi="Times New Roman" w:cs="Times New Roman"/>
+                <w:color w:val="000000"/>
+                <w:kern w:val="0"/>
+                <w:sz w:val="28"/>
+                <w:szCs w:val="28"/>
+              </w:rPr>
+              <w:t>欲爬取網站</w:t>
+            </w:r>
+            <w:proofErr w:type="gramEnd"/>
+            <w:r>
+              <w:rPr>
+                <w:rFonts w:ascii="Times New Roman" w:eastAsia="標楷體" w:hAnsi="Times New Roman" w:cs="Times New Roman"/>
+                <w:color w:val="000000"/>
+                <w:kern w:val="0"/>
+                <w:sz w:val="28"/>
+                <w:szCs w:val="28"/>
+              </w:rPr>
+              <w:t>的資料</w:t>
+            </w:r>
+          </w:p>
+        </w:tc>
+      </w:tr>
+      <w:tr>
+        <w:trPr>
+          <w:trHeight w:val="520"/>
+        </w:trPr>
+        <w:tc>
+          <w:tcPr>
+            <w:tcW w:w="1833" w:type="dxa"/>
+            <w:tcBorders>
+              <w:top w:val="single" w:sz="8" w:space="0" w:color="000000"/>
+              <w:left w:val="single" w:sz="8" w:space="0" w:color="000000"/>
+              <w:bottom w:val="single" w:sz="8" w:space="0" w:color="000000"/>
+              <w:right w:val="single" w:sz="8" w:space="0" w:color="000000"/>
+            </w:tcBorders>
+            <w:shd w:val="clear" w:color="auto" w:fill="E7E6E6" w:themeFill="background2"/>
+            <w:tcMar>
+              <w:top w:w="100" w:type="dxa"/>
+              <w:left w:w="100" w:type="dxa"/>
+              <w:bottom w:w="100" w:type="dxa"/>
+              <w:right w:w="100" w:type="dxa"/>
+            </w:tcMar>
+            <w:hideMark/>
+          </w:tcPr>
+          <w:p>
+            <w:pPr>
+              <w:ind w:firstLineChars="0" w:firstLine="0"/>
+              <w:jc w:val="left"/>
+              <w:rPr>
+                <w:rFonts w:ascii="Times New Roman" w:eastAsia="標楷體" w:hAnsi="Times New Roman" w:cs="新細明體"/>
+                <w:kern w:val="0"/>
+                <w:sz w:val="28"/>
+                <w:szCs w:val="28"/>
+              </w:rPr>
+            </w:pPr>
+            <w:r>
+              <w:rPr>
+                <w:rFonts w:ascii="Times New Roman" w:eastAsia="標楷體" w:hAnsi="Times New Roman" w:cs="Times New Roman"/>
+                <w:b/>
+                <w:bCs/>
+                <w:color w:val="000000"/>
+                <w:kern w:val="0"/>
+                <w:sz w:val="28"/>
+                <w:szCs w:val="28"/>
+              </w:rPr>
+              <w:t>輸出值</w:t>
+            </w:r>
+          </w:p>
+        </w:tc>
+        <w:tc>
+          <w:tcPr>
+            <w:tcW w:w="8371" w:type="dxa"/>
+            <w:gridSpan w:val="3"/>
+            <w:tcBorders>
+              <w:top w:val="single" w:sz="8" w:space="0" w:color="000000"/>
+              <w:left w:val="single" w:sz="8" w:space="0" w:color="000000"/>
+              <w:bottom w:val="single" w:sz="8" w:space="0" w:color="000000"/>
+              <w:right w:val="single" w:sz="8" w:space="0" w:color="000000"/>
+            </w:tcBorders>
+            <w:tcMar>
+              <w:top w:w="100" w:type="dxa"/>
+              <w:left w:w="100" w:type="dxa"/>
+              <w:bottom w:w="100" w:type="dxa"/>
+              <w:right w:w="100" w:type="dxa"/>
+            </w:tcMar>
+            <w:hideMark/>
+          </w:tcPr>
+          <w:p>
+            <w:pPr>
+              <w:ind w:firstLineChars="0" w:firstLine="0"/>
+              <w:jc w:val="left"/>
+              <w:rPr>
+                <w:rFonts w:ascii="Times New Roman" w:eastAsia="標楷體" w:hAnsi="Times New Roman" w:cs="新細明體"/>
+                <w:kern w:val="0"/>
+                <w:sz w:val="28"/>
+                <w:szCs w:val="28"/>
+              </w:rPr>
+            </w:pPr>
+            <w:r>
+              <w:rPr>
+                <w:rFonts w:ascii="Times New Roman" w:eastAsia="標楷體" w:hAnsi="Times New Roman" w:cs="Times New Roman"/>
+                <w:color w:val="000000"/>
+                <w:kern w:val="0"/>
+                <w:sz w:val="28"/>
+                <w:szCs w:val="28"/>
+              </w:rPr>
+              <w:t>網站的資料</w:t>
+            </w:r>
+          </w:p>
+        </w:tc>
+      </w:tr>
+    </w:tbl>
+    <w:p>
+      <w:pPr>
+        <w:spacing w:after="240"/>
+        <w:ind w:firstLineChars="0" w:firstLine="0"/>
+        <w:jc w:val="left"/>
+        <w:rPr>
+          <w:rFonts w:ascii="Times New Roman" w:eastAsia="標楷體" w:hAnsi="Times New Roman" w:cs="新細明體" w:hint="eastAsia"/>
+          <w:kern w:val="0"/>
+          <w:sz w:val="28"/>
+          <w:szCs w:val="28"/>
+        </w:rPr>
+      </w:pPr>
+    </w:p>
+    <w:tbl>
+      <w:tblPr>
+        <w:tblW w:w="10204" w:type="dxa"/>
+        <w:tblCellMar>
+          <w:top w:w="15" w:type="dxa"/>
+          <w:left w:w="15" w:type="dxa"/>
+          <w:bottom w:w="15" w:type="dxa"/>
+          <w:right w:w="15" w:type="dxa"/>
+        </w:tblCellMar>
+        <w:tblLook w:val="04A0" w:firstRow="1" w:lastRow="0" w:firstColumn="1" w:lastColumn="0" w:noHBand="0" w:noVBand="1"/>
+      </w:tblPr>
+      <w:tblGrid>
+        <w:gridCol w:w="1833"/>
+        <w:gridCol w:w="2835"/>
+        <w:gridCol w:w="2268"/>
+        <w:gridCol w:w="3268"/>
+      </w:tblGrid>
+      <w:tr>
+        <w:trPr>
+          <w:trHeight w:val="720"/>
+        </w:trPr>
+        <w:tc>
+          <w:tcPr>
+            <w:tcW w:w="1833" w:type="dxa"/>
+            <w:tcBorders>
+              <w:top w:val="single" w:sz="8" w:space="0" w:color="000000"/>
+              <w:left w:val="single" w:sz="8" w:space="0" w:color="000000"/>
+              <w:bottom w:val="single" w:sz="8" w:space="0" w:color="000000"/>
+              <w:right w:val="single" w:sz="8" w:space="0" w:color="000000"/>
+            </w:tcBorders>
+            <w:shd w:val="clear" w:color="auto" w:fill="E7E6E6" w:themeFill="background2"/>
+            <w:tcMar>
+              <w:top w:w="100" w:type="dxa"/>
+              <w:left w:w="100" w:type="dxa"/>
+              <w:bottom w:w="100" w:type="dxa"/>
+              <w:right w:w="100" w:type="dxa"/>
+            </w:tcMar>
+            <w:hideMark/>
+          </w:tcPr>
+          <w:p>
+            <w:pPr>
+              <w:ind w:firstLineChars="0" w:firstLine="0"/>
+              <w:jc w:val="left"/>
+              <w:rPr>
+                <w:rFonts w:ascii="Times New Roman" w:eastAsia="標楷體" w:hAnsi="Times New Roman" w:cs="新細明體"/>
+                <w:kern w:val="0"/>
+                <w:sz w:val="28"/>
+                <w:szCs w:val="28"/>
+              </w:rPr>
+            </w:pPr>
+            <w:r>
+              <w:rPr>
+                <w:rFonts w:ascii="Times New Roman" w:eastAsia="標楷體" w:hAnsi="Times New Roman" w:cs="Times New Roman"/>
+                <w:b/>
+                <w:bCs/>
+                <w:color w:val="000000"/>
+                <w:kern w:val="0"/>
+                <w:sz w:val="28"/>
+                <w:szCs w:val="28"/>
+              </w:rPr>
+              <w:t>編號</w:t>
+            </w:r>
+          </w:p>
+        </w:tc>
+        <w:tc>
+          <w:tcPr>
+            <w:tcW w:w="2835" w:type="dxa"/>
+            <w:tcBorders>
+              <w:top w:val="single" w:sz="8" w:space="0" w:color="000000"/>
+              <w:left w:val="single" w:sz="8" w:space="0" w:color="000000"/>
+              <w:bottom w:val="single" w:sz="8" w:space="0" w:color="000000"/>
+              <w:right w:val="single" w:sz="8" w:space="0" w:color="000000"/>
+            </w:tcBorders>
+            <w:tcMar>
+              <w:top w:w="100" w:type="dxa"/>
+              <w:left w:w="100" w:type="dxa"/>
+              <w:bottom w:w="100" w:type="dxa"/>
+              <w:right w:w="100" w:type="dxa"/>
+            </w:tcMar>
+            <w:hideMark/>
+          </w:tcPr>
+          <w:p>
+            <w:pPr>
+              <w:ind w:firstLineChars="0" w:firstLine="0"/>
+              <w:jc w:val="center"/>
+              <w:rPr>
+                <w:rFonts w:ascii="Times New Roman" w:eastAsia="標楷體" w:hAnsi="Times New Roman" w:cs="新細明體"/>
+                <w:kern w:val="0"/>
+                <w:sz w:val="28"/>
+                <w:szCs w:val="28"/>
+              </w:rPr>
+            </w:pPr>
+            <w:r>
+              <w:rPr>
+                <w:rFonts w:ascii="Times New Roman" w:eastAsia="標楷體" w:hAnsi="Times New Roman" w:cs="Times New Roman"/>
+                <w:b/>
+                <w:bCs/>
+                <w:color w:val="000000"/>
+                <w:kern w:val="0"/>
+                <w:sz w:val="28"/>
+                <w:szCs w:val="28"/>
+              </w:rPr>
+              <w:t>3</w:t>
+            </w:r>
+          </w:p>
+        </w:tc>
+        <w:tc>
+          <w:tcPr>
+            <w:tcW w:w="2268" w:type="dxa"/>
+            <w:tcBorders>
+              <w:top w:val="single" w:sz="8" w:space="0" w:color="000000"/>
+              <w:left w:val="single" w:sz="8" w:space="0" w:color="000000"/>
+              <w:bottom w:val="single" w:sz="8" w:space="0" w:color="000000"/>
+              <w:right w:val="single" w:sz="8" w:space="0" w:color="000000"/>
+            </w:tcBorders>
+            <w:shd w:val="clear" w:color="auto" w:fill="E7E6E6" w:themeFill="background2"/>
+            <w:tcMar>
+              <w:top w:w="100" w:type="dxa"/>
+              <w:left w:w="100" w:type="dxa"/>
+              <w:bottom w:w="100" w:type="dxa"/>
+              <w:right w:w="100" w:type="dxa"/>
+            </w:tcMar>
+            <w:hideMark/>
+          </w:tcPr>
+          <w:p>
+            <w:pPr>
+              <w:ind w:firstLineChars="0" w:firstLine="0"/>
+              <w:jc w:val="left"/>
+              <w:rPr>
+                <w:rFonts w:ascii="Times New Roman" w:eastAsia="標楷體" w:hAnsi="Times New Roman" w:cs="新細明體"/>
+                <w:kern w:val="0"/>
+                <w:sz w:val="28"/>
+                <w:szCs w:val="28"/>
+              </w:rPr>
+            </w:pPr>
+            <w:r>
+              <w:rPr>
+                <w:rFonts w:ascii="Times New Roman" w:eastAsia="標楷體" w:hAnsi="Times New Roman" w:cs="Times New Roman"/>
+                <w:b/>
+                <w:bCs/>
+                <w:color w:val="000000"/>
+                <w:kern w:val="0"/>
+                <w:sz w:val="28"/>
+                <w:szCs w:val="28"/>
+              </w:rPr>
+              <w:t>功能名稱</w:t>
+            </w:r>
+          </w:p>
+        </w:tc>
+        <w:tc>
+          <w:tcPr>
+            <w:tcW w:w="3268" w:type="dxa"/>
+            <w:tcBorders>
+              <w:top w:val="single" w:sz="8" w:space="0" w:color="000000"/>
+              <w:left w:val="single" w:sz="8" w:space="0" w:color="000000"/>
+              <w:bottom w:val="single" w:sz="8" w:space="0" w:color="000000"/>
+              <w:right w:val="single" w:sz="8" w:space="0" w:color="000000"/>
+            </w:tcBorders>
+            <w:tcMar>
+              <w:top w:w="100" w:type="dxa"/>
+              <w:left w:w="100" w:type="dxa"/>
+              <w:bottom w:w="100" w:type="dxa"/>
+              <w:right w:w="100" w:type="dxa"/>
+            </w:tcMar>
+            <w:hideMark/>
+          </w:tcPr>
+          <w:p>
+            <w:pPr>
+              <w:ind w:firstLineChars="0" w:firstLine="0"/>
+              <w:jc w:val="left"/>
+              <w:rPr>
+                <w:rFonts w:ascii="Times New Roman" w:eastAsia="標楷體" w:hAnsi="Times New Roman" w:cs="新細明體"/>
+                <w:kern w:val="0"/>
+                <w:sz w:val="28"/>
+                <w:szCs w:val="28"/>
+              </w:rPr>
+            </w:pPr>
+            <w:r>
+              <w:rPr>
+                <w:rFonts w:ascii="Times New Roman" w:eastAsia="標楷體" w:hAnsi="Times New Roman" w:cs="Times New Roman"/>
+                <w:color w:val="000000"/>
+                <w:kern w:val="0"/>
+                <w:sz w:val="28"/>
+                <w:szCs w:val="28"/>
+              </w:rPr>
+              <w:t>爬蟲紀錄查詢</w:t>
+            </w:r>
+          </w:p>
+        </w:tc>
+      </w:tr>
+      <w:tr>
+        <w:trPr>
+          <w:trHeight w:val="720"/>
+        </w:trPr>
+        <w:tc>
+          <w:tcPr>
+            <w:tcW w:w="1833" w:type="dxa"/>
+            <w:tcBorders>
+              <w:top w:val="single" w:sz="8" w:space="0" w:color="000000"/>
+              <w:left w:val="single" w:sz="8" w:space="0" w:color="000000"/>
+              <w:bottom w:val="single" w:sz="8" w:space="0" w:color="000000"/>
+              <w:right w:val="single" w:sz="8" w:space="0" w:color="000000"/>
+            </w:tcBorders>
+            <w:shd w:val="clear" w:color="auto" w:fill="E7E6E6" w:themeFill="background2"/>
+            <w:tcMar>
+              <w:top w:w="100" w:type="dxa"/>
+              <w:left w:w="100" w:type="dxa"/>
+              <w:bottom w:w="100" w:type="dxa"/>
+              <w:right w:w="100" w:type="dxa"/>
+            </w:tcMar>
+            <w:hideMark/>
+          </w:tcPr>
+          <w:p>
+            <w:pPr>
+              <w:ind w:firstLineChars="0" w:firstLine="0"/>
+              <w:jc w:val="left"/>
+              <w:rPr>
+                <w:rFonts w:ascii="Times New Roman" w:eastAsia="標楷體" w:hAnsi="Times New Roman" w:cs="新細明體"/>
+                <w:kern w:val="0"/>
+                <w:sz w:val="28"/>
+                <w:szCs w:val="28"/>
+              </w:rPr>
+            </w:pPr>
+            <w:r>
+              <w:rPr>
+                <w:rFonts w:ascii="Times New Roman" w:eastAsia="標楷體" w:hAnsi="Times New Roman" w:cs="Times New Roman"/>
+                <w:b/>
+                <w:bCs/>
+                <w:color w:val="000000"/>
+                <w:kern w:val="0"/>
+                <w:sz w:val="28"/>
+                <w:szCs w:val="28"/>
+              </w:rPr>
+              <w:t>操作說明</w:t>
+            </w:r>
+          </w:p>
+        </w:tc>
+        <w:tc>
+          <w:tcPr>
+            <w:tcW w:w="8371" w:type="dxa"/>
+            <w:gridSpan w:val="3"/>
+            <w:tcBorders>
+              <w:top w:val="single" w:sz="8" w:space="0" w:color="000000"/>
+              <w:left w:val="single" w:sz="8" w:space="0" w:color="000000"/>
+              <w:bottom w:val="single" w:sz="8" w:space="0" w:color="000000"/>
+              <w:right w:val="single" w:sz="8" w:space="0" w:color="000000"/>
+            </w:tcBorders>
+            <w:tcMar>
+              <w:top w:w="100" w:type="dxa"/>
+              <w:left w:w="100" w:type="dxa"/>
+              <w:bottom w:w="100" w:type="dxa"/>
+              <w:right w:w="100" w:type="dxa"/>
+            </w:tcMar>
+            <w:hideMark/>
+          </w:tcPr>
+          <w:p>
+            <w:pPr>
+              <w:ind w:firstLineChars="0" w:firstLine="0"/>
+              <w:jc w:val="left"/>
+              <w:rPr>
+                <w:rFonts w:ascii="Times New Roman" w:eastAsia="標楷體" w:hAnsi="Times New Roman" w:cs="新細明體"/>
+                <w:kern w:val="0"/>
+                <w:sz w:val="28"/>
+                <w:szCs w:val="28"/>
+              </w:rPr>
+            </w:pPr>
+          </w:p>
+        </w:tc>
+      </w:tr>
+      <w:tr>
+        <w:trPr>
+          <w:trHeight w:val="720"/>
+        </w:trPr>
+        <w:tc>
+          <w:tcPr>
+            <w:tcW w:w="1833" w:type="dxa"/>
+            <w:tcBorders>
+              <w:top w:val="single" w:sz="8" w:space="0" w:color="000000"/>
+              <w:left w:val="single" w:sz="8" w:space="0" w:color="000000"/>
+              <w:bottom w:val="single" w:sz="8" w:space="0" w:color="000000"/>
+              <w:right w:val="single" w:sz="8" w:space="0" w:color="000000"/>
+            </w:tcBorders>
+            <w:shd w:val="clear" w:color="auto" w:fill="E7E6E6" w:themeFill="background2"/>
+            <w:tcMar>
+              <w:top w:w="100" w:type="dxa"/>
+              <w:left w:w="100" w:type="dxa"/>
+              <w:bottom w:w="100" w:type="dxa"/>
+              <w:right w:w="100" w:type="dxa"/>
+            </w:tcMar>
+            <w:hideMark/>
+          </w:tcPr>
+          <w:p>
+            <w:pPr>
+              <w:ind w:firstLineChars="0" w:firstLine="0"/>
+              <w:jc w:val="left"/>
+              <w:rPr>
+                <w:rFonts w:ascii="Times New Roman" w:eastAsia="標楷體" w:hAnsi="Times New Roman" w:cs="新細明體"/>
+                <w:kern w:val="0"/>
+                <w:sz w:val="28"/>
+                <w:szCs w:val="28"/>
+              </w:rPr>
+            </w:pPr>
+            <w:r>
+              <w:rPr>
+                <w:rFonts w:ascii="Times New Roman" w:eastAsia="標楷體" w:hAnsi="Times New Roman" w:cs="Times New Roman"/>
+                <w:b/>
+                <w:bCs/>
+                <w:color w:val="000000"/>
+                <w:kern w:val="0"/>
+                <w:sz w:val="28"/>
+                <w:szCs w:val="28"/>
+              </w:rPr>
+              <w:t>輸入值</w:t>
+            </w:r>
+          </w:p>
+        </w:tc>
+        <w:tc>
+          <w:tcPr>
+            <w:tcW w:w="8371" w:type="dxa"/>
+            <w:gridSpan w:val="3"/>
+            <w:tcBorders>
+              <w:top w:val="single" w:sz="8" w:space="0" w:color="000000"/>
+              <w:left w:val="single" w:sz="8" w:space="0" w:color="000000"/>
+              <w:bottom w:val="single" w:sz="8" w:space="0" w:color="000000"/>
+              <w:right w:val="single" w:sz="8" w:space="0" w:color="000000"/>
+            </w:tcBorders>
+            <w:tcMar>
+              <w:top w:w="100" w:type="dxa"/>
+              <w:left w:w="100" w:type="dxa"/>
+              <w:bottom w:w="100" w:type="dxa"/>
+              <w:right w:w="100" w:type="dxa"/>
+            </w:tcMar>
+            <w:hideMark/>
+          </w:tcPr>
+          <w:p>
+            <w:pPr>
+              <w:ind w:firstLineChars="0" w:firstLine="0"/>
+              <w:jc w:val="left"/>
+              <w:rPr>
+                <w:rFonts w:ascii="Times New Roman" w:eastAsia="標楷體" w:hAnsi="Times New Roman" w:cs="新細明體"/>
+                <w:kern w:val="0"/>
+                <w:sz w:val="28"/>
+                <w:szCs w:val="28"/>
+              </w:rPr>
+            </w:pPr>
+            <w:r>
+              <w:rPr>
+                <w:rFonts w:ascii="Times New Roman" w:eastAsia="標楷體" w:hAnsi="Times New Roman" w:cs="Times New Roman"/>
+                <w:color w:val="000000"/>
+                <w:kern w:val="0"/>
+                <w:sz w:val="28"/>
+                <w:szCs w:val="28"/>
+              </w:rPr>
+              <w:t>欲查詢的日期</w:t>
+            </w:r>
+          </w:p>
+        </w:tc>
+      </w:tr>
+      <w:tr>
+        <w:trPr>
+          <w:trHeight w:val="720"/>
+        </w:trPr>
+        <w:tc>
+          <w:tcPr>
+            <w:tcW w:w="1833" w:type="dxa"/>
+            <w:tcBorders>
+              <w:top w:val="single" w:sz="8" w:space="0" w:color="000000"/>
+              <w:left w:val="single" w:sz="8" w:space="0" w:color="000000"/>
+              <w:bottom w:val="single" w:sz="8" w:space="0" w:color="000000"/>
+              <w:right w:val="single" w:sz="8" w:space="0" w:color="000000"/>
+            </w:tcBorders>
+            <w:shd w:val="clear" w:color="auto" w:fill="E7E6E6" w:themeFill="background2"/>
+            <w:tcMar>
+              <w:top w:w="100" w:type="dxa"/>
+              <w:left w:w="100" w:type="dxa"/>
+              <w:bottom w:w="100" w:type="dxa"/>
+              <w:right w:w="100" w:type="dxa"/>
+            </w:tcMar>
+            <w:hideMark/>
+          </w:tcPr>
+          <w:p>
+            <w:pPr>
+              <w:ind w:firstLineChars="0" w:firstLine="0"/>
+              <w:jc w:val="left"/>
+              <w:rPr>
+                <w:rFonts w:ascii="Times New Roman" w:eastAsia="標楷體" w:hAnsi="Times New Roman" w:cs="新細明體"/>
+                <w:kern w:val="0"/>
+                <w:sz w:val="28"/>
+                <w:szCs w:val="28"/>
+              </w:rPr>
+            </w:pPr>
+            <w:r>
+              <w:rPr>
+                <w:rFonts w:ascii="Times New Roman" w:eastAsia="標楷體" w:hAnsi="Times New Roman" w:cs="Times New Roman"/>
+                <w:b/>
+                <w:bCs/>
+                <w:color w:val="000000"/>
+                <w:kern w:val="0"/>
+                <w:sz w:val="28"/>
+                <w:szCs w:val="28"/>
+              </w:rPr>
+              <w:t>輸出值</w:t>
+            </w:r>
+          </w:p>
+        </w:tc>
+        <w:tc>
+          <w:tcPr>
+            <w:tcW w:w="8371" w:type="dxa"/>
+            <w:gridSpan w:val="3"/>
+            <w:tcBorders>
+              <w:top w:val="single" w:sz="8" w:space="0" w:color="000000"/>
+              <w:left w:val="single" w:sz="8" w:space="0" w:color="000000"/>
+              <w:bottom w:val="single" w:sz="8" w:space="0" w:color="000000"/>
+              <w:right w:val="single" w:sz="8" w:space="0" w:color="000000"/>
+            </w:tcBorders>
+            <w:tcMar>
+              <w:top w:w="100" w:type="dxa"/>
+              <w:left w:w="100" w:type="dxa"/>
+              <w:bottom w:w="100" w:type="dxa"/>
+              <w:right w:w="100" w:type="dxa"/>
+            </w:tcMar>
+            <w:hideMark/>
+          </w:tcPr>
+          <w:p>
+            <w:pPr>
+              <w:ind w:firstLineChars="0" w:firstLine="0"/>
+              <w:jc w:val="left"/>
+              <w:rPr>
+                <w:rFonts w:ascii="Times New Roman" w:eastAsia="標楷體" w:hAnsi="Times New Roman" w:cs="新細明體"/>
+                <w:kern w:val="0"/>
+                <w:sz w:val="28"/>
+                <w:szCs w:val="28"/>
+              </w:rPr>
+            </w:pPr>
+            <w:r>
+              <w:rPr>
+                <w:rFonts w:ascii="Times New Roman" w:eastAsia="標楷體" w:hAnsi="Times New Roman" w:cs="Times New Roman"/>
+                <w:color w:val="000000"/>
+                <w:kern w:val="0"/>
+                <w:sz w:val="28"/>
+                <w:szCs w:val="28"/>
+              </w:rPr>
+              <w:t>歷史爬出的資料</w:t>
+            </w:r>
+          </w:p>
+        </w:tc>
+      </w:tr>
+    </w:tbl>
     <w:p>
       <w:pPr>
         <w:ind w:firstLineChars="0" w:firstLine="0"/>
@@ -28200,8 +29515,472 @@
           <w:rFonts w:ascii="Times New Roman" w:eastAsia="標楷體" w:hAnsi="Times New Roman" w:cs="Arial"/>
           <w:b/>
           <w:bCs/>
-          <w:sz w:val="32"/>
-          <w:szCs w:val="32"/>
+          <w:sz w:val="28"/>
+          <w:szCs w:val="28"/>
+        </w:rPr>
+      </w:pPr>
+    </w:p>
+    <w:p>
+      <w:pPr>
+        <w:ind w:firstLine="561"/>
+        <w:rPr>
+          <w:rFonts w:ascii="Times New Roman" w:eastAsia="標楷體" w:hAnsi="Times New Roman" w:cs="Arial"/>
+          <w:b/>
+          <w:bCs/>
+          <w:sz w:val="28"/>
+          <w:szCs w:val="28"/>
+        </w:rPr>
+      </w:pPr>
+      <w:r>
+        <w:rPr>
+          <w:rFonts w:ascii="Times New Roman" w:eastAsia="標楷體" w:hAnsi="Times New Roman" w:cs="Arial"/>
+          <w:b/>
+          <w:bCs/>
+          <w:sz w:val="28"/>
+          <w:szCs w:val="28"/>
+        </w:rPr>
+        <w:br w:type="page"/>
+      </w:r>
+    </w:p>
+    <w:p>
+      <w:pPr>
+        <w:ind w:firstLineChars="0" w:firstLine="0"/>
+        <w:rPr>
+          <w:rFonts w:ascii="Times New Roman" w:eastAsia="標楷體" w:hAnsi="Times New Roman" w:cs="Arial" w:hint="eastAsia"/>
+          <w:b/>
+          <w:bCs/>
+          <w:sz w:val="28"/>
+          <w:szCs w:val="28"/>
+        </w:rPr>
+      </w:pPr>
+    </w:p>
+    <w:tbl>
+      <w:tblPr>
+        <w:tblW w:w="10204" w:type="dxa"/>
+        <w:tblCellMar>
+          <w:top w:w="15" w:type="dxa"/>
+          <w:left w:w="15" w:type="dxa"/>
+          <w:bottom w:w="15" w:type="dxa"/>
+          <w:right w:w="15" w:type="dxa"/>
+        </w:tblCellMar>
+        <w:tblLook w:val="04A0" w:firstRow="1" w:lastRow="0" w:firstColumn="1" w:lastColumn="0" w:noHBand="0" w:noVBand="1"/>
+      </w:tblPr>
+      <w:tblGrid>
+        <w:gridCol w:w="1833"/>
+        <w:gridCol w:w="2835"/>
+        <w:gridCol w:w="2268"/>
+        <w:gridCol w:w="3268"/>
+      </w:tblGrid>
+      <w:tr>
+        <w:trPr>
+          <w:trHeight w:val="720"/>
+        </w:trPr>
+        <w:tc>
+          <w:tcPr>
+            <w:tcW w:w="1833" w:type="dxa"/>
+            <w:tcBorders>
+              <w:top w:val="single" w:sz="8" w:space="0" w:color="000000"/>
+              <w:left w:val="single" w:sz="8" w:space="0" w:color="000000"/>
+              <w:bottom w:val="single" w:sz="8" w:space="0" w:color="000000"/>
+              <w:right w:val="single" w:sz="8" w:space="0" w:color="000000"/>
+            </w:tcBorders>
+            <w:shd w:val="clear" w:color="auto" w:fill="E7E6E6" w:themeFill="background2"/>
+            <w:tcMar>
+              <w:top w:w="100" w:type="dxa"/>
+              <w:left w:w="100" w:type="dxa"/>
+              <w:bottom w:w="100" w:type="dxa"/>
+              <w:right w:w="100" w:type="dxa"/>
+            </w:tcMar>
+            <w:hideMark/>
+          </w:tcPr>
+          <w:p>
+            <w:pPr>
+              <w:ind w:firstLineChars="0" w:firstLine="0"/>
+              <w:jc w:val="left"/>
+              <w:rPr>
+                <w:rFonts w:ascii="Times New Roman" w:eastAsia="標楷體" w:hAnsi="Times New Roman" w:cs="新細明體"/>
+                <w:kern w:val="0"/>
+                <w:sz w:val="28"/>
+                <w:szCs w:val="28"/>
+              </w:rPr>
+            </w:pPr>
+            <w:r>
+              <w:rPr>
+                <w:rFonts w:ascii="Times New Roman" w:eastAsia="標楷體" w:hAnsi="Times New Roman" w:cs="Times New Roman"/>
+                <w:b/>
+                <w:bCs/>
+                <w:color w:val="000000"/>
+                <w:kern w:val="0"/>
+                <w:sz w:val="28"/>
+                <w:szCs w:val="28"/>
+              </w:rPr>
+              <w:t>編號</w:t>
+            </w:r>
+          </w:p>
+        </w:tc>
+        <w:tc>
+          <w:tcPr>
+            <w:tcW w:w="2835" w:type="dxa"/>
+            <w:tcBorders>
+              <w:top w:val="single" w:sz="8" w:space="0" w:color="000000"/>
+              <w:left w:val="single" w:sz="8" w:space="0" w:color="000000"/>
+              <w:bottom w:val="single" w:sz="8" w:space="0" w:color="000000"/>
+              <w:right w:val="single" w:sz="8" w:space="0" w:color="000000"/>
+            </w:tcBorders>
+            <w:tcMar>
+              <w:top w:w="100" w:type="dxa"/>
+              <w:left w:w="100" w:type="dxa"/>
+              <w:bottom w:w="100" w:type="dxa"/>
+              <w:right w:w="100" w:type="dxa"/>
+            </w:tcMar>
+            <w:hideMark/>
+          </w:tcPr>
+          <w:p>
+            <w:pPr>
+              <w:ind w:firstLineChars="0" w:firstLine="0"/>
+              <w:jc w:val="left"/>
+              <w:rPr>
+                <w:rFonts w:ascii="Times New Roman" w:eastAsia="標楷體" w:hAnsi="Times New Roman" w:cs="新細明體" w:hint="eastAsia"/>
+                <w:kern w:val="0"/>
+                <w:sz w:val="28"/>
+                <w:szCs w:val="28"/>
+              </w:rPr>
+            </w:pPr>
+            <w:r>
+              <w:rPr>
+                <w:rFonts w:ascii="Times New Roman" w:eastAsia="標楷體" w:hAnsi="Times New Roman" w:cs="Times New Roman"/>
+                <w:b/>
+                <w:bCs/>
+                <w:color w:val="000000"/>
+                <w:kern w:val="0"/>
+                <w:sz w:val="28"/>
+                <w:szCs w:val="28"/>
+              </w:rPr>
+              <w:t>1</w:t>
+            </w:r>
+          </w:p>
+        </w:tc>
+        <w:tc>
+          <w:tcPr>
+            <w:tcW w:w="2268" w:type="dxa"/>
+            <w:tcBorders>
+              <w:top w:val="single" w:sz="8" w:space="0" w:color="000000"/>
+              <w:left w:val="single" w:sz="8" w:space="0" w:color="000000"/>
+              <w:bottom w:val="single" w:sz="8" w:space="0" w:color="000000"/>
+              <w:right w:val="single" w:sz="8" w:space="0" w:color="000000"/>
+            </w:tcBorders>
+            <w:shd w:val="clear" w:color="auto" w:fill="E7E6E6" w:themeFill="background2"/>
+            <w:tcMar>
+              <w:top w:w="100" w:type="dxa"/>
+              <w:left w:w="100" w:type="dxa"/>
+              <w:bottom w:w="100" w:type="dxa"/>
+              <w:right w:w="100" w:type="dxa"/>
+            </w:tcMar>
+            <w:hideMark/>
+          </w:tcPr>
+          <w:p>
+            <w:pPr>
+              <w:ind w:firstLineChars="0" w:firstLine="0"/>
+              <w:jc w:val="left"/>
+              <w:rPr>
+                <w:rFonts w:ascii="Times New Roman" w:eastAsia="標楷體" w:hAnsi="Times New Roman" w:cs="新細明體"/>
+                <w:kern w:val="0"/>
+                <w:sz w:val="28"/>
+                <w:szCs w:val="28"/>
+              </w:rPr>
+            </w:pPr>
+            <w:r>
+              <w:rPr>
+                <w:rFonts w:ascii="Times New Roman" w:eastAsia="標楷體" w:hAnsi="Times New Roman" w:cs="Times New Roman"/>
+                <w:b/>
+                <w:bCs/>
+                <w:color w:val="000000"/>
+                <w:kern w:val="0"/>
+                <w:sz w:val="28"/>
+                <w:szCs w:val="28"/>
+              </w:rPr>
+              <w:t>功能名稱</w:t>
+            </w:r>
+          </w:p>
+        </w:tc>
+        <w:tc>
+          <w:tcPr>
+            <w:tcW w:w="3268" w:type="dxa"/>
+            <w:tcBorders>
+              <w:top w:val="single" w:sz="8" w:space="0" w:color="000000"/>
+              <w:left w:val="single" w:sz="8" w:space="0" w:color="000000"/>
+              <w:bottom w:val="single" w:sz="8" w:space="0" w:color="000000"/>
+              <w:right w:val="single" w:sz="8" w:space="0" w:color="000000"/>
+            </w:tcBorders>
+            <w:tcMar>
+              <w:top w:w="100" w:type="dxa"/>
+              <w:left w:w="100" w:type="dxa"/>
+              <w:bottom w:w="100" w:type="dxa"/>
+              <w:right w:w="100" w:type="dxa"/>
+            </w:tcMar>
+            <w:hideMark/>
+          </w:tcPr>
+          <w:p>
+            <w:pPr>
+              <w:ind w:firstLineChars="0" w:firstLine="0"/>
+              <w:jc w:val="left"/>
+              <w:rPr>
+                <w:rFonts w:ascii="Times New Roman" w:eastAsia="標楷體" w:hAnsi="Times New Roman" w:cs="新細明體"/>
+                <w:kern w:val="0"/>
+                <w:sz w:val="28"/>
+                <w:szCs w:val="28"/>
+              </w:rPr>
+            </w:pPr>
+          </w:p>
+        </w:tc>
+      </w:tr>
+      <w:tr>
+        <w:trPr>
+          <w:trHeight w:val="720"/>
+        </w:trPr>
+        <w:tc>
+          <w:tcPr>
+            <w:tcW w:w="1833" w:type="dxa"/>
+            <w:tcBorders>
+              <w:top w:val="single" w:sz="8" w:space="0" w:color="000000"/>
+              <w:left w:val="single" w:sz="8" w:space="0" w:color="000000"/>
+              <w:bottom w:val="single" w:sz="8" w:space="0" w:color="000000"/>
+              <w:right w:val="single" w:sz="8" w:space="0" w:color="000000"/>
+            </w:tcBorders>
+            <w:shd w:val="clear" w:color="auto" w:fill="E7E6E6" w:themeFill="background2"/>
+            <w:tcMar>
+              <w:top w:w="100" w:type="dxa"/>
+              <w:left w:w="100" w:type="dxa"/>
+              <w:bottom w:w="100" w:type="dxa"/>
+              <w:right w:w="100" w:type="dxa"/>
+            </w:tcMar>
+            <w:hideMark/>
+          </w:tcPr>
+          <w:p>
+            <w:pPr>
+              <w:ind w:firstLineChars="0" w:firstLine="0"/>
+              <w:jc w:val="left"/>
+              <w:rPr>
+                <w:rFonts w:ascii="Times New Roman" w:eastAsia="標楷體" w:hAnsi="Times New Roman" w:cs="新細明體"/>
+                <w:kern w:val="0"/>
+                <w:sz w:val="28"/>
+                <w:szCs w:val="28"/>
+              </w:rPr>
+            </w:pPr>
+            <w:r>
+              <w:rPr>
+                <w:rFonts w:ascii="Times New Roman" w:eastAsia="標楷體" w:hAnsi="Times New Roman" w:cs="Times New Roman"/>
+                <w:b/>
+                <w:bCs/>
+                <w:color w:val="000000"/>
+                <w:kern w:val="0"/>
+                <w:sz w:val="28"/>
+                <w:szCs w:val="28"/>
+              </w:rPr>
+              <w:t>操作說明</w:t>
+            </w:r>
+          </w:p>
+        </w:tc>
+        <w:tc>
+          <w:tcPr>
+            <w:tcW w:w="8371" w:type="dxa"/>
+            <w:gridSpan w:val="3"/>
+            <w:tcBorders>
+              <w:top w:val="single" w:sz="8" w:space="0" w:color="000000"/>
+              <w:left w:val="single" w:sz="8" w:space="0" w:color="000000"/>
+              <w:bottom w:val="single" w:sz="8" w:space="0" w:color="000000"/>
+              <w:right w:val="single" w:sz="8" w:space="0" w:color="000000"/>
+            </w:tcBorders>
+            <w:tcMar>
+              <w:top w:w="100" w:type="dxa"/>
+              <w:left w:w="100" w:type="dxa"/>
+              <w:bottom w:w="100" w:type="dxa"/>
+              <w:right w:w="100" w:type="dxa"/>
+            </w:tcMar>
+            <w:hideMark/>
+          </w:tcPr>
+          <w:p>
+            <w:pPr>
+              <w:ind w:firstLineChars="0" w:firstLine="0"/>
+              <w:jc w:val="left"/>
+              <w:rPr>
+                <w:rFonts w:ascii="Times New Roman" w:eastAsia="標楷體" w:hAnsi="Times New Roman" w:cs="新細明體"/>
+                <w:kern w:val="0"/>
+                <w:sz w:val="28"/>
+                <w:szCs w:val="28"/>
+              </w:rPr>
+            </w:pPr>
+          </w:p>
+        </w:tc>
+      </w:tr>
+      <w:tr>
+        <w:trPr>
+          <w:trHeight w:val="720"/>
+        </w:trPr>
+        <w:tc>
+          <w:tcPr>
+            <w:tcW w:w="1833" w:type="dxa"/>
+            <w:tcBorders>
+              <w:top w:val="single" w:sz="8" w:space="0" w:color="000000"/>
+              <w:left w:val="single" w:sz="8" w:space="0" w:color="000000"/>
+              <w:bottom w:val="single" w:sz="8" w:space="0" w:color="000000"/>
+              <w:right w:val="single" w:sz="8" w:space="0" w:color="000000"/>
+            </w:tcBorders>
+            <w:shd w:val="clear" w:color="auto" w:fill="E7E6E6" w:themeFill="background2"/>
+            <w:tcMar>
+              <w:top w:w="100" w:type="dxa"/>
+              <w:left w:w="100" w:type="dxa"/>
+              <w:bottom w:w="100" w:type="dxa"/>
+              <w:right w:w="100" w:type="dxa"/>
+            </w:tcMar>
+            <w:hideMark/>
+          </w:tcPr>
+          <w:p>
+            <w:pPr>
+              <w:ind w:firstLineChars="0" w:firstLine="0"/>
+              <w:jc w:val="left"/>
+              <w:rPr>
+                <w:rFonts w:ascii="Times New Roman" w:eastAsia="標楷體" w:hAnsi="Times New Roman" w:cs="新細明體"/>
+                <w:kern w:val="0"/>
+                <w:sz w:val="28"/>
+                <w:szCs w:val="28"/>
+              </w:rPr>
+            </w:pPr>
+            <w:r>
+              <w:rPr>
+                <w:rFonts w:ascii="Times New Roman" w:eastAsia="標楷體" w:hAnsi="Times New Roman" w:cs="Times New Roman"/>
+                <w:b/>
+                <w:bCs/>
+                <w:color w:val="000000"/>
+                <w:kern w:val="0"/>
+                <w:sz w:val="28"/>
+                <w:szCs w:val="28"/>
+              </w:rPr>
+              <w:t>輸入值</w:t>
+            </w:r>
+          </w:p>
+        </w:tc>
+        <w:tc>
+          <w:tcPr>
+            <w:tcW w:w="8371" w:type="dxa"/>
+            <w:gridSpan w:val="3"/>
+            <w:tcBorders>
+              <w:top w:val="single" w:sz="8" w:space="0" w:color="000000"/>
+              <w:left w:val="single" w:sz="8" w:space="0" w:color="000000"/>
+              <w:bottom w:val="single" w:sz="8" w:space="0" w:color="000000"/>
+              <w:right w:val="single" w:sz="8" w:space="0" w:color="000000"/>
+            </w:tcBorders>
+            <w:tcMar>
+              <w:top w:w="100" w:type="dxa"/>
+              <w:left w:w="100" w:type="dxa"/>
+              <w:bottom w:w="100" w:type="dxa"/>
+              <w:right w:w="100" w:type="dxa"/>
+            </w:tcMar>
+            <w:hideMark/>
+          </w:tcPr>
+          <w:p>
+            <w:pPr>
+              <w:ind w:firstLineChars="0" w:firstLine="0"/>
+              <w:jc w:val="left"/>
+              <w:rPr>
+                <w:rFonts w:ascii="Times New Roman" w:eastAsia="標楷體" w:hAnsi="Times New Roman" w:cs="新細明體"/>
+                <w:kern w:val="0"/>
+                <w:sz w:val="28"/>
+                <w:szCs w:val="28"/>
+              </w:rPr>
+            </w:pPr>
+          </w:p>
+        </w:tc>
+      </w:tr>
+      <w:tr>
+        <w:trPr>
+          <w:trHeight w:val="720"/>
+        </w:trPr>
+        <w:tc>
+          <w:tcPr>
+            <w:tcW w:w="1833" w:type="dxa"/>
+            <w:tcBorders>
+              <w:top w:val="single" w:sz="8" w:space="0" w:color="000000"/>
+              <w:left w:val="single" w:sz="8" w:space="0" w:color="000000"/>
+              <w:bottom w:val="single" w:sz="8" w:space="0" w:color="000000"/>
+              <w:right w:val="single" w:sz="8" w:space="0" w:color="000000"/>
+            </w:tcBorders>
+            <w:shd w:val="clear" w:color="auto" w:fill="E7E6E6" w:themeFill="background2"/>
+            <w:tcMar>
+              <w:top w:w="100" w:type="dxa"/>
+              <w:left w:w="100" w:type="dxa"/>
+              <w:bottom w:w="100" w:type="dxa"/>
+              <w:right w:w="100" w:type="dxa"/>
+            </w:tcMar>
+            <w:hideMark/>
+          </w:tcPr>
+          <w:p>
+            <w:pPr>
+              <w:ind w:firstLineChars="0" w:firstLine="0"/>
+              <w:jc w:val="left"/>
+              <w:rPr>
+                <w:rFonts w:ascii="Times New Roman" w:eastAsia="標楷體" w:hAnsi="Times New Roman" w:cs="新細明體"/>
+                <w:kern w:val="0"/>
+                <w:sz w:val="28"/>
+                <w:szCs w:val="28"/>
+              </w:rPr>
+            </w:pPr>
+            <w:r>
+              <w:rPr>
+                <w:rFonts w:ascii="Times New Roman" w:eastAsia="標楷體" w:hAnsi="Times New Roman" w:cs="Times New Roman"/>
+                <w:b/>
+                <w:bCs/>
+                <w:color w:val="000000"/>
+                <w:kern w:val="0"/>
+                <w:sz w:val="28"/>
+                <w:szCs w:val="28"/>
+              </w:rPr>
+              <w:t>輸出值</w:t>
+            </w:r>
+          </w:p>
+        </w:tc>
+        <w:tc>
+          <w:tcPr>
+            <w:tcW w:w="8371" w:type="dxa"/>
+            <w:gridSpan w:val="3"/>
+            <w:tcBorders>
+              <w:top w:val="single" w:sz="8" w:space="0" w:color="000000"/>
+              <w:left w:val="single" w:sz="8" w:space="0" w:color="000000"/>
+              <w:bottom w:val="single" w:sz="8" w:space="0" w:color="000000"/>
+              <w:right w:val="single" w:sz="8" w:space="0" w:color="000000"/>
+            </w:tcBorders>
+            <w:tcMar>
+              <w:top w:w="100" w:type="dxa"/>
+              <w:left w:w="100" w:type="dxa"/>
+              <w:bottom w:w="100" w:type="dxa"/>
+              <w:right w:w="100" w:type="dxa"/>
+            </w:tcMar>
+            <w:hideMark/>
+          </w:tcPr>
+          <w:p>
+            <w:pPr>
+              <w:ind w:firstLineChars="0" w:firstLine="0"/>
+              <w:jc w:val="left"/>
+              <w:rPr>
+                <w:rFonts w:ascii="Times New Roman" w:eastAsia="標楷體" w:hAnsi="Times New Roman" w:cs="新細明體"/>
+                <w:kern w:val="0"/>
+                <w:sz w:val="28"/>
+                <w:szCs w:val="28"/>
+              </w:rPr>
+            </w:pPr>
+          </w:p>
+        </w:tc>
+      </w:tr>
+    </w:tbl>
+    <w:p>
+      <w:pPr>
+        <w:ind w:firstLineChars="0" w:firstLine="0"/>
+        <w:rPr>
+          <w:rFonts w:ascii="Times New Roman" w:eastAsia="標楷體" w:hAnsi="Times New Roman" w:cs="Arial" w:hint="eastAsia"/>
+          <w:b/>
+          <w:bCs/>
+          <w:sz w:val="28"/>
+          <w:szCs w:val="28"/>
         </w:rPr>
       </w:pPr>
     </w:p>
@@ -28222,7 +30001,7 @@
 </file>
 
 <file path=word/endnotes.xml><?xml version="1.0" encoding="utf-8"?>
-<w:endnotes xmlns:wpc="http://schemas.microsoft.com/office/word/2010/wordprocessingCanvas" xmlns:cx="http://schemas.microsoft.com/office/drawing/2014/chartex" xmlns:cx1="http://schemas.microsoft.com/office/drawing/2015/9/8/chartex" xmlns:cx2="http://schemas.microsoft.com/office/drawing/2015/10/21/chartex" xmlns:cx3="http://schemas.microsoft.com/office/drawing/2016/5/9/chartex" xmlns:cx4="http://schemas.microsoft.com/office/drawing/2016/5/10/chartex" xmlns:cx5="http://schemas.microsoft.com/office/drawing/2016/5/11/chartex" xmlns:cx6="http://schemas.microsoft.com/office/drawing/2016/5/12/chartex" xmlns:cx7="http://schemas.microsoft.com/office/drawing/2016/5/13/chartex" xmlns:cx8="http://schemas.microsoft.com/office/drawing/2016/5/14/chartex" xmlns:mc="http://schemas.openxmlformats.org/markup-compatibility/2006" xmlns:aink="http://schemas.microsoft.com/office/drawing/2016/ink" xmlns:am3d="http://schemas.microsoft.com/office/drawing/2017/model3d" xmlns:o="urn:schemas-microsoft-com:office:office" xmlns:r="http://schemas.openxmlformats.org/officeDocument/2006/relationships" xmlns:m="http://schemas.openxmlformats.org/officeDocument/2006/math" xmlns:v="urn:schemas-microsoft-com:vml" xmlns:wp14="http://schemas.microsoft.com/office/word/2010/wordprocessingDrawing" xmlns:wp="http://schemas.openxmlformats.org/drawingml/2006/wordprocessingDrawing" xmlns:w10="urn:schemas-microsoft-com:office:word" xmlns:w="http://schemas.openxmlformats.org/wordprocessingml/2006/main" xmlns:w14="http://schemas.microsoft.com/office/word/2010/wordml" xmlns:w15="http://schemas.microsoft.com/office/word/2012/wordml" xmlns:w16cid="http://schemas.microsoft.com/office/word/2016/wordml/cid" xmlns:w16se="http://schemas.microsoft.com/office/word/2015/wordml/symex" xmlns:wpg="http://schemas.microsoft.com/office/word/2010/wordprocessingGroup" xmlns:wpi="http://schemas.microsoft.com/office/word/2010/wordprocessingInk" xmlns:wne="http://schemas.microsoft.com/office/word/2006/wordml" xmlns:wps="http://schemas.microsoft.com/office/word/2010/wordprocessingShape" mc:Ignorable="w14 w15 w16se w16cid wp14">
+<w:endnotes xmlns:wpc="http://schemas.microsoft.com/office/word/2010/wordprocessingCanvas" xmlns:cx="http://schemas.microsoft.com/office/drawing/2014/chartex" xmlns:cx1="http://schemas.microsoft.com/office/drawing/2015/9/8/chartex" xmlns:cx2="http://schemas.microsoft.com/office/drawing/2015/10/21/chartex" xmlns:cx3="http://schemas.microsoft.com/office/drawing/2016/5/9/chartex" xmlns:cx4="http://schemas.microsoft.com/office/drawing/2016/5/10/chartex" xmlns:cx5="http://schemas.microsoft.com/office/drawing/2016/5/11/chartex" xmlns:cx6="http://schemas.microsoft.com/office/drawing/2016/5/12/chartex" xmlns:cx7="http://schemas.microsoft.com/office/drawing/2016/5/13/chartex" xmlns:cx8="http://schemas.microsoft.com/office/drawing/2016/5/14/chartex" xmlns:mc="http://schemas.openxmlformats.org/markup-compatibility/2006" xmlns:aink="http://schemas.microsoft.com/office/drawing/2016/ink" xmlns:am3d="http://schemas.microsoft.com/office/drawing/2017/model3d" xmlns:o="urn:schemas-microsoft-com:office:office" xmlns:oel="http://schemas.microsoft.com/office/2019/extlst" xmlns:r="http://schemas.openxmlformats.org/officeDocument/2006/relationships" xmlns:m="http://schemas.openxmlformats.org/officeDocument/2006/math" xmlns:v="urn:schemas-microsoft-com:vml" xmlns:wp14="http://schemas.microsoft.com/office/word/2010/wordprocessingDrawing" xmlns:wp="http://schemas.openxmlformats.org/drawingml/2006/wordprocessingDrawing" xmlns:w10="urn:schemas-microsoft-com:office:word" xmlns:w="http://schemas.openxmlformats.org/wordprocessingml/2006/main" xmlns:w14="http://schemas.microsoft.com/office/word/2010/wordml" xmlns:w15="http://schemas.microsoft.com/office/word/2012/wordml" xmlns:w16cex="http://schemas.microsoft.com/office/word/2018/wordml/cex" xmlns:w16cid="http://schemas.microsoft.com/office/word/2016/wordml/cid" xmlns:w16="http://schemas.microsoft.com/office/word/2018/wordml" xmlns:w16du="http://schemas.microsoft.com/office/word/2023/wordml/word16du" xmlns:w16sdtdh="http://schemas.microsoft.com/office/word/2020/wordml/sdtdatahash" xmlns:w16se="http://schemas.microsoft.com/office/word/2015/wordml/symex" xmlns:wpg="http://schemas.microsoft.com/office/word/2010/wordprocessingGroup" xmlns:wpi="http://schemas.microsoft.com/office/word/2010/wordprocessingInk" xmlns:wne="http://schemas.microsoft.com/office/word/2006/wordml" xmlns:wps="http://schemas.microsoft.com/office/word/2010/wordprocessingShape" mc:Ignorable="w14 w15 w16se w16cid w16 w16cex w16sdtdh wp14">
   <w:endnote w:type="separator" w:id="-1">
     <w:p>
       <w:pPr>
@@ -28247,7 +30026,7 @@
 </file>
 
 <file path=word/footer1.xml><?xml version="1.0" encoding="utf-8"?>
-<w:ftr xmlns:wpc="http://schemas.microsoft.com/office/word/2010/wordprocessingCanvas" xmlns:cx="http://schemas.microsoft.com/office/drawing/2014/chartex" xmlns:cx1="http://schemas.microsoft.com/office/drawing/2015/9/8/chartex" xmlns:cx2="http://schemas.microsoft.com/office/drawing/2015/10/21/chartex" xmlns:cx3="http://schemas.microsoft.com/office/drawing/2016/5/9/chartex" xmlns:cx4="http://schemas.microsoft.com/office/drawing/2016/5/10/chartex" xmlns:cx5="http://schemas.microsoft.com/office/drawing/2016/5/11/chartex" xmlns:cx6="http://schemas.microsoft.com/office/drawing/2016/5/12/chartex" xmlns:cx7="http://schemas.microsoft.com/office/drawing/2016/5/13/chartex" xmlns:cx8="http://schemas.microsoft.com/office/drawing/2016/5/14/chartex" xmlns:mc="http://schemas.openxmlformats.org/markup-compatibility/2006" xmlns:aink="http://schemas.microsoft.com/office/drawing/2016/ink" xmlns:am3d="http://schemas.microsoft.com/office/drawing/2017/model3d" xmlns:o="urn:schemas-microsoft-com:office:office" xmlns:r="http://schemas.openxmlformats.org/officeDocument/2006/relationships" xmlns:m="http://schemas.openxmlformats.org/officeDocument/2006/math" xmlns:v="urn:schemas-microsoft-com:vml" xmlns:wp14="http://schemas.microsoft.com/office/word/2010/wordprocessingDrawing" xmlns:wp="http://schemas.openxmlformats.org/drawingml/2006/wordprocessingDrawing" xmlns:w10="urn:schemas-microsoft-com:office:word" xmlns:w="http://schemas.openxmlformats.org/wordprocessingml/2006/main" xmlns:w14="http://schemas.microsoft.com/office/word/2010/wordml" xmlns:w15="http://schemas.microsoft.com/office/word/2012/wordml" xmlns:w16cid="http://schemas.microsoft.com/office/word/2016/wordml/cid" xmlns:w16se="http://schemas.microsoft.com/office/word/2015/wordml/symex" xmlns:wpg="http://schemas.microsoft.com/office/word/2010/wordprocessingGroup" xmlns:wpi="http://schemas.microsoft.com/office/word/2010/wordprocessingInk" xmlns:wne="http://schemas.microsoft.com/office/word/2006/wordml" xmlns:wps="http://schemas.microsoft.com/office/word/2010/wordprocessingShape" mc:Ignorable="w14 w15 w16se w16cid wp14">
+<w:ftr xmlns:wpc="http://schemas.microsoft.com/office/word/2010/wordprocessingCanvas" xmlns:cx="http://schemas.microsoft.com/office/drawing/2014/chartex" xmlns:cx1="http://schemas.microsoft.com/office/drawing/2015/9/8/chartex" xmlns:cx2="http://schemas.microsoft.com/office/drawing/2015/10/21/chartex" xmlns:cx3="http://schemas.microsoft.com/office/drawing/2016/5/9/chartex" xmlns:cx4="http://schemas.microsoft.com/office/drawing/2016/5/10/chartex" xmlns:cx5="http://schemas.microsoft.com/office/drawing/2016/5/11/chartex" xmlns:cx6="http://schemas.microsoft.com/office/drawing/2016/5/12/chartex" xmlns:cx7="http://schemas.microsoft.com/office/drawing/2016/5/13/chartex" xmlns:cx8="http://schemas.microsoft.com/office/drawing/2016/5/14/chartex" xmlns:mc="http://schemas.openxmlformats.org/markup-compatibility/2006" xmlns:aink="http://schemas.microsoft.com/office/drawing/2016/ink" xmlns:am3d="http://schemas.microsoft.com/office/drawing/2017/model3d" xmlns:o="urn:schemas-microsoft-com:office:office" xmlns:oel="http://schemas.microsoft.com/office/2019/extlst" xmlns:r="http://schemas.openxmlformats.org/officeDocument/2006/relationships" xmlns:m="http://schemas.openxmlformats.org/officeDocument/2006/math" xmlns:v="urn:schemas-microsoft-com:vml" xmlns:wp14="http://schemas.microsoft.com/office/word/2010/wordprocessingDrawing" xmlns:wp="http://schemas.openxmlformats.org/drawingml/2006/wordprocessingDrawing" xmlns:w10="urn:schemas-microsoft-com:office:word" xmlns:w="http://schemas.openxmlformats.org/wordprocessingml/2006/main" xmlns:w14="http://schemas.microsoft.com/office/word/2010/wordml" xmlns:w15="http://schemas.microsoft.com/office/word/2012/wordml" xmlns:w16cex="http://schemas.microsoft.com/office/word/2018/wordml/cex" xmlns:w16cid="http://schemas.microsoft.com/office/word/2016/wordml/cid" xmlns:w16="http://schemas.microsoft.com/office/word/2018/wordml" xmlns:w16du="http://schemas.microsoft.com/office/word/2023/wordml/word16du" xmlns:w16sdtdh="http://schemas.microsoft.com/office/word/2020/wordml/sdtdatahash" xmlns:w16se="http://schemas.microsoft.com/office/word/2015/wordml/symex" xmlns:wpg="http://schemas.microsoft.com/office/word/2010/wordprocessingGroup" xmlns:wpi="http://schemas.microsoft.com/office/word/2010/wordprocessingInk" xmlns:wne="http://schemas.microsoft.com/office/word/2006/wordml" xmlns:wps="http://schemas.microsoft.com/office/word/2010/wordprocessingShape" mc:Ignorable="w14 w15 w16se w16cid w16 w16cex w16sdtdh wp14">
   <w:p>
     <w:pPr>
       <w:pStyle w:val="af"/>
@@ -28258,7 +30037,7 @@
 </file>
 
 <file path=word/footer2.xml><?xml version="1.0" encoding="utf-8"?>
-<w:ftr xmlns:wpc="http://schemas.microsoft.com/office/word/2010/wordprocessingCanvas" xmlns:cx="http://schemas.microsoft.com/office/drawing/2014/chartex" xmlns:cx1="http://schemas.microsoft.com/office/drawing/2015/9/8/chartex" xmlns:cx2="http://schemas.microsoft.com/office/drawing/2015/10/21/chartex" xmlns:cx3="http://schemas.microsoft.com/office/drawing/2016/5/9/chartex" xmlns:cx4="http://schemas.microsoft.com/office/drawing/2016/5/10/chartex" xmlns:cx5="http://schemas.microsoft.com/office/drawing/2016/5/11/chartex" xmlns:cx6="http://schemas.microsoft.com/office/drawing/2016/5/12/chartex" xmlns:cx7="http://schemas.microsoft.com/office/drawing/2016/5/13/chartex" xmlns:cx8="http://schemas.microsoft.com/office/drawing/2016/5/14/chartex" xmlns:mc="http://schemas.openxmlformats.org/markup-compatibility/2006" xmlns:aink="http://schemas.microsoft.com/office/drawing/2016/ink" xmlns:am3d="http://schemas.microsoft.com/office/drawing/2017/model3d" xmlns:o="urn:schemas-microsoft-com:office:office" xmlns:r="http://schemas.openxmlformats.org/officeDocument/2006/relationships" xmlns:m="http://schemas.openxmlformats.org/officeDocument/2006/math" xmlns:v="urn:schemas-microsoft-com:vml" xmlns:wp14="http://schemas.microsoft.com/office/word/2010/wordprocessingDrawing" xmlns:wp="http://schemas.openxmlformats.org/drawingml/2006/wordprocessingDrawing" xmlns:w10="urn:schemas-microsoft-com:office:word" xmlns:w="http://schemas.openxmlformats.org/wordprocessingml/2006/main" xmlns:w14="http://schemas.microsoft.com/office/word/2010/wordml" xmlns:w15="http://schemas.microsoft.com/office/word/2012/wordml" xmlns:w16cid="http://schemas.microsoft.com/office/word/2016/wordml/cid" xmlns:w16se="http://schemas.microsoft.com/office/word/2015/wordml/symex" xmlns:wpg="http://schemas.microsoft.com/office/word/2010/wordprocessingGroup" xmlns:wpi="http://schemas.microsoft.com/office/word/2010/wordprocessingInk" xmlns:wne="http://schemas.microsoft.com/office/word/2006/wordml" xmlns:wps="http://schemas.microsoft.com/office/word/2010/wordprocessingShape" mc:Ignorable="w14 w15 w16se w16cid wp14">
+<w:ftr xmlns:wpc="http://schemas.microsoft.com/office/word/2010/wordprocessingCanvas" xmlns:cx="http://schemas.microsoft.com/office/drawing/2014/chartex" xmlns:cx1="http://schemas.microsoft.com/office/drawing/2015/9/8/chartex" xmlns:cx2="http://schemas.microsoft.com/office/drawing/2015/10/21/chartex" xmlns:cx3="http://schemas.microsoft.com/office/drawing/2016/5/9/chartex" xmlns:cx4="http://schemas.microsoft.com/office/drawing/2016/5/10/chartex" xmlns:cx5="http://schemas.microsoft.com/office/drawing/2016/5/11/chartex" xmlns:cx6="http://schemas.microsoft.com/office/drawing/2016/5/12/chartex" xmlns:cx7="http://schemas.microsoft.com/office/drawing/2016/5/13/chartex" xmlns:cx8="http://schemas.microsoft.com/office/drawing/2016/5/14/chartex" xmlns:mc="http://schemas.openxmlformats.org/markup-compatibility/2006" xmlns:aink="http://schemas.microsoft.com/office/drawing/2016/ink" xmlns:am3d="http://schemas.microsoft.com/office/drawing/2017/model3d" xmlns:o="urn:schemas-microsoft-com:office:office" xmlns:oel="http://schemas.microsoft.com/office/2019/extlst" xmlns:r="http://schemas.openxmlformats.org/officeDocument/2006/relationships" xmlns:m="http://schemas.openxmlformats.org/officeDocument/2006/math" xmlns:v="urn:schemas-microsoft-com:vml" xmlns:wp14="http://schemas.microsoft.com/office/word/2010/wordprocessingDrawing" xmlns:wp="http://schemas.openxmlformats.org/drawingml/2006/wordprocessingDrawing" xmlns:w10="urn:schemas-microsoft-com:office:word" xmlns:w="http://schemas.openxmlformats.org/wordprocessingml/2006/main" xmlns:w14="http://schemas.microsoft.com/office/word/2010/wordml" xmlns:w15="http://schemas.microsoft.com/office/word/2012/wordml" xmlns:w16cex="http://schemas.microsoft.com/office/word/2018/wordml/cex" xmlns:w16cid="http://schemas.microsoft.com/office/word/2016/wordml/cid" xmlns:w16="http://schemas.microsoft.com/office/word/2018/wordml" xmlns:w16du="http://schemas.microsoft.com/office/word/2023/wordml/word16du" xmlns:w16sdtdh="http://schemas.microsoft.com/office/word/2020/wordml/sdtdatahash" xmlns:w16se="http://schemas.microsoft.com/office/word/2015/wordml/symex" xmlns:wpg="http://schemas.microsoft.com/office/word/2010/wordprocessingGroup" xmlns:wpi="http://schemas.microsoft.com/office/word/2010/wordprocessingInk" xmlns:wne="http://schemas.microsoft.com/office/word/2006/wordml" xmlns:wps="http://schemas.microsoft.com/office/word/2010/wordprocessingShape" mc:Ignorable="w14 w15 w16se w16cid w16 w16cex w16sdtdh wp14">
   <w:p>
     <w:pPr>
       <w:pStyle w:val="af"/>
@@ -28279,7 +30058,6 @@
           <w:docPartUnique/>
         </w:docPartObj>
       </w:sdtPr>
-      <w:sdtEndPr/>
       <w:sdtContent>
         <w:r>
           <w:fldChar w:fldCharType="begin"/>
@@ -28318,7 +30096,7 @@
 </file>
 
 <file path=word/footer3.xml><?xml version="1.0" encoding="utf-8"?>
-<w:ftr xmlns:wpc="http://schemas.microsoft.com/office/word/2010/wordprocessingCanvas" xmlns:cx="http://schemas.microsoft.com/office/drawing/2014/chartex" xmlns:cx1="http://schemas.microsoft.com/office/drawing/2015/9/8/chartex" xmlns:cx2="http://schemas.microsoft.com/office/drawing/2015/10/21/chartex" xmlns:cx3="http://schemas.microsoft.com/office/drawing/2016/5/9/chartex" xmlns:cx4="http://schemas.microsoft.com/office/drawing/2016/5/10/chartex" xmlns:cx5="http://schemas.microsoft.com/office/drawing/2016/5/11/chartex" xmlns:cx6="http://schemas.microsoft.com/office/drawing/2016/5/12/chartex" xmlns:cx7="http://schemas.microsoft.com/office/drawing/2016/5/13/chartex" xmlns:cx8="http://schemas.microsoft.com/office/drawing/2016/5/14/chartex" xmlns:mc="http://schemas.openxmlformats.org/markup-compatibility/2006" xmlns:aink="http://schemas.microsoft.com/office/drawing/2016/ink" xmlns:am3d="http://schemas.microsoft.com/office/drawing/2017/model3d" xmlns:o="urn:schemas-microsoft-com:office:office" xmlns:r="http://schemas.openxmlformats.org/officeDocument/2006/relationships" xmlns:m="http://schemas.openxmlformats.org/officeDocument/2006/math" xmlns:v="urn:schemas-microsoft-com:vml" xmlns:wp14="http://schemas.microsoft.com/office/word/2010/wordprocessingDrawing" xmlns:wp="http://schemas.openxmlformats.org/drawingml/2006/wordprocessingDrawing" xmlns:w10="urn:schemas-microsoft-com:office:word" xmlns:w="http://schemas.openxmlformats.org/wordprocessingml/2006/main" xmlns:w14="http://schemas.microsoft.com/office/word/2010/wordml" xmlns:w15="http://schemas.microsoft.com/office/word/2012/wordml" xmlns:w16cid="http://schemas.microsoft.com/office/word/2016/wordml/cid" xmlns:w16se="http://schemas.microsoft.com/office/word/2015/wordml/symex" xmlns:wpg="http://schemas.microsoft.com/office/word/2010/wordprocessingGroup" xmlns:wpi="http://schemas.microsoft.com/office/word/2010/wordprocessingInk" xmlns:wne="http://schemas.microsoft.com/office/word/2006/wordml" xmlns:wps="http://schemas.microsoft.com/office/word/2010/wordprocessingShape" mc:Ignorable="w14 w15 w16se w16cid wp14">
+<w:ftr xmlns:wpc="http://schemas.microsoft.com/office/word/2010/wordprocessingCanvas" xmlns:cx="http://schemas.microsoft.com/office/drawing/2014/chartex" xmlns:cx1="http://schemas.microsoft.com/office/drawing/2015/9/8/chartex" xmlns:cx2="http://schemas.microsoft.com/office/drawing/2015/10/21/chartex" xmlns:cx3="http://schemas.microsoft.com/office/drawing/2016/5/9/chartex" xmlns:cx4="http://schemas.microsoft.com/office/drawing/2016/5/10/chartex" xmlns:cx5="http://schemas.microsoft.com/office/drawing/2016/5/11/chartex" xmlns:cx6="http://schemas.microsoft.com/office/drawing/2016/5/12/chartex" xmlns:cx7="http://schemas.microsoft.com/office/drawing/2016/5/13/chartex" xmlns:cx8="http://schemas.microsoft.com/office/drawing/2016/5/14/chartex" xmlns:mc="http://schemas.openxmlformats.org/markup-compatibility/2006" xmlns:aink="http://schemas.microsoft.com/office/drawing/2016/ink" xmlns:am3d="http://schemas.microsoft.com/office/drawing/2017/model3d" xmlns:o="urn:schemas-microsoft-com:office:office" xmlns:oel="http://schemas.microsoft.com/office/2019/extlst" xmlns:r="http://schemas.openxmlformats.org/officeDocument/2006/relationships" xmlns:m="http://schemas.openxmlformats.org/officeDocument/2006/math" xmlns:v="urn:schemas-microsoft-com:vml" xmlns:wp14="http://schemas.microsoft.com/office/word/2010/wordprocessingDrawing" xmlns:wp="http://schemas.openxmlformats.org/drawingml/2006/wordprocessingDrawing" xmlns:w10="urn:schemas-microsoft-com:office:word" xmlns:w="http://schemas.openxmlformats.org/wordprocessingml/2006/main" xmlns:w14="http://schemas.microsoft.com/office/word/2010/wordml" xmlns:w15="http://schemas.microsoft.com/office/word/2012/wordml" xmlns:w16cex="http://schemas.microsoft.com/office/word/2018/wordml/cex" xmlns:w16cid="http://schemas.microsoft.com/office/word/2016/wordml/cid" xmlns:w16="http://schemas.microsoft.com/office/word/2018/wordml" xmlns:w16du="http://schemas.microsoft.com/office/word/2023/wordml/word16du" xmlns:w16sdtdh="http://schemas.microsoft.com/office/word/2020/wordml/sdtdatahash" xmlns:w16se="http://schemas.microsoft.com/office/word/2015/wordml/symex" xmlns:wpg="http://schemas.microsoft.com/office/word/2010/wordprocessingGroup" xmlns:wpi="http://schemas.microsoft.com/office/word/2010/wordprocessingInk" xmlns:wne="http://schemas.microsoft.com/office/word/2006/wordml" xmlns:wps="http://schemas.microsoft.com/office/word/2010/wordprocessingShape" mc:Ignorable="w14 w15 w16se w16cid w16 w16cex w16sdtdh wp14">
   <w:p>
     <w:pPr>
       <w:pStyle w:val="af"/>
@@ -28329,7 +30107,7 @@
 </file>
 
 <file path=word/footnotes.xml><?xml version="1.0" encoding="utf-8"?>
-<w:footnotes xmlns:wpc="http://schemas.microsoft.com/office/word/2010/wordprocessingCanvas" xmlns:cx="http://schemas.microsoft.com/office/drawing/2014/chartex" xmlns:cx1="http://schemas.microsoft.com/office/drawing/2015/9/8/chartex" xmlns:cx2="http://schemas.microsoft.com/office/drawing/2015/10/21/chartex" xmlns:cx3="http://schemas.microsoft.com/office/drawing/2016/5/9/chartex" xmlns:cx4="http://schemas.microsoft.com/office/drawing/2016/5/10/chartex" xmlns:cx5="http://schemas.microsoft.com/office/drawing/2016/5/11/chartex" xmlns:cx6="http://schemas.microsoft.com/office/drawing/2016/5/12/chartex" xmlns:cx7="http://schemas.microsoft.com/office/drawing/2016/5/13/chartex" xmlns:cx8="http://schemas.microsoft.com/office/drawing/2016/5/14/chartex" xmlns:mc="http://schemas.openxmlformats.org/markup-compatibility/2006" xmlns:aink="http://schemas.microsoft.com/office/drawing/2016/ink" xmlns:am3d="http://schemas.microsoft.com/office/drawing/2017/model3d" xmlns:o="urn:schemas-microsoft-com:office:office" xmlns:r="http://schemas.openxmlformats.org/officeDocument/2006/relationships" xmlns:m="http://schemas.openxmlformats.org/officeDocument/2006/math" xmlns:v="urn:schemas-microsoft-com:vml" xmlns:wp14="http://schemas.microsoft.com/office/word/2010/wordprocessingDrawing" xmlns:wp="http://schemas.openxmlformats.org/drawingml/2006/wordprocessingDrawing" xmlns:w10="urn:schemas-microsoft-com:office:word" xmlns:w="http://schemas.openxmlformats.org/wordprocessingml/2006/main" xmlns:w14="http://schemas.microsoft.com/office/word/2010/wordml" xmlns:w15="http://schemas.microsoft.com/office/word/2012/wordml" xmlns:w16cid="http://schemas.microsoft.com/office/word/2016/wordml/cid" xmlns:w16se="http://schemas.microsoft.com/office/word/2015/wordml/symex" xmlns:wpg="http://schemas.microsoft.com/office/word/2010/wordprocessingGroup" xmlns:wpi="http://schemas.microsoft.com/office/word/2010/wordprocessingInk" xmlns:wne="http://schemas.microsoft.com/office/word/2006/wordml" xmlns:wps="http://schemas.microsoft.com/office/word/2010/wordprocessingShape" mc:Ignorable="w14 w15 w16se w16cid wp14">
+<w:footnotes xmlns:wpc="http://schemas.microsoft.com/office/word/2010/wordprocessingCanvas" xmlns:cx="http://schemas.microsoft.com/office/drawing/2014/chartex" xmlns:cx1="http://schemas.microsoft.com/office/drawing/2015/9/8/chartex" xmlns:cx2="http://schemas.microsoft.com/office/drawing/2015/10/21/chartex" xmlns:cx3="http://schemas.microsoft.com/office/drawing/2016/5/9/chartex" xmlns:cx4="http://schemas.microsoft.com/office/drawing/2016/5/10/chartex" xmlns:cx5="http://schemas.microsoft.com/office/drawing/2016/5/11/chartex" xmlns:cx6="http://schemas.microsoft.com/office/drawing/2016/5/12/chartex" xmlns:cx7="http://schemas.microsoft.com/office/drawing/2016/5/13/chartex" xmlns:cx8="http://schemas.microsoft.com/office/drawing/2016/5/14/chartex" xmlns:mc="http://schemas.openxmlformats.org/markup-compatibility/2006" xmlns:aink="http://schemas.microsoft.com/office/drawing/2016/ink" xmlns:am3d="http://schemas.microsoft.com/office/drawing/2017/model3d" xmlns:o="urn:schemas-microsoft-com:office:office" xmlns:oel="http://schemas.microsoft.com/office/2019/extlst" xmlns:r="http://schemas.openxmlformats.org/officeDocument/2006/relationships" xmlns:m="http://schemas.openxmlformats.org/officeDocument/2006/math" xmlns:v="urn:schemas-microsoft-com:vml" xmlns:wp14="http://schemas.microsoft.com/office/word/2010/wordprocessingDrawing" xmlns:wp="http://schemas.openxmlformats.org/drawingml/2006/wordprocessingDrawing" xmlns:w10="urn:schemas-microsoft-com:office:word" xmlns:w="http://schemas.openxmlformats.org/wordprocessingml/2006/main" xmlns:w14="http://schemas.microsoft.com/office/word/2010/wordml" xmlns:w15="http://schemas.microsoft.com/office/word/2012/wordml" xmlns:w16cex="http://schemas.microsoft.com/office/word/2018/wordml/cex" xmlns:w16cid="http://schemas.microsoft.com/office/word/2016/wordml/cid" xmlns:w16="http://schemas.microsoft.com/office/word/2018/wordml" xmlns:w16du="http://schemas.microsoft.com/office/word/2023/wordml/word16du" xmlns:w16sdtdh="http://schemas.microsoft.com/office/word/2020/wordml/sdtdatahash" xmlns:w16se="http://schemas.microsoft.com/office/word/2015/wordml/symex" xmlns:wpg="http://schemas.microsoft.com/office/word/2010/wordprocessingGroup" xmlns:wpi="http://schemas.microsoft.com/office/word/2010/wordprocessingInk" xmlns:wne="http://schemas.microsoft.com/office/word/2006/wordml" xmlns:wps="http://schemas.microsoft.com/office/word/2010/wordprocessingShape" mc:Ignorable="w14 w15 w16se w16cid w16 w16cex w16sdtdh wp14">
   <w:footnote w:type="separator" w:id="-1">
     <w:p>
       <w:pPr>
@@ -28354,7 +30132,7 @@
 </file>
 
 <file path=word/header1.xml><?xml version="1.0" encoding="utf-8"?>
-<w:hdr xmlns:wpc="http://schemas.microsoft.com/office/word/2010/wordprocessingCanvas" xmlns:cx="http://schemas.microsoft.com/office/drawing/2014/chartex" xmlns:cx1="http://schemas.microsoft.com/office/drawing/2015/9/8/chartex" xmlns:cx2="http://schemas.microsoft.com/office/drawing/2015/10/21/chartex" xmlns:cx3="http://schemas.microsoft.com/office/drawing/2016/5/9/chartex" xmlns:cx4="http://schemas.microsoft.com/office/drawing/2016/5/10/chartex" xmlns:cx5="http://schemas.microsoft.com/office/drawing/2016/5/11/chartex" xmlns:cx6="http://schemas.microsoft.com/office/drawing/2016/5/12/chartex" xmlns:cx7="http://schemas.microsoft.com/office/drawing/2016/5/13/chartex" xmlns:cx8="http://schemas.microsoft.com/office/drawing/2016/5/14/chartex" xmlns:mc="http://schemas.openxmlformats.org/markup-compatibility/2006" xmlns:aink="http://schemas.microsoft.com/office/drawing/2016/ink" xmlns:am3d="http://schemas.microsoft.com/office/drawing/2017/model3d" xmlns:o="urn:schemas-microsoft-com:office:office" xmlns:r="http://schemas.openxmlformats.org/officeDocument/2006/relationships" xmlns:m="http://schemas.openxmlformats.org/officeDocument/2006/math" xmlns:v="urn:schemas-microsoft-com:vml" xmlns:wp14="http://schemas.microsoft.com/office/word/2010/wordprocessingDrawing" xmlns:wp="http://schemas.openxmlformats.org/drawingml/2006/wordprocessingDrawing" xmlns:w10="urn:schemas-microsoft-com:office:word" xmlns:w="http://schemas.openxmlformats.org/wordprocessingml/2006/main" xmlns:w14="http://schemas.microsoft.com/office/word/2010/wordml" xmlns:w15="http://schemas.microsoft.com/office/word/2012/wordml" xmlns:w16cid="http://schemas.microsoft.com/office/word/2016/wordml/cid" xmlns:w16se="http://schemas.microsoft.com/office/word/2015/wordml/symex" xmlns:wpg="http://schemas.microsoft.com/office/word/2010/wordprocessingGroup" xmlns:wpi="http://schemas.microsoft.com/office/word/2010/wordprocessingInk" xmlns:wne="http://schemas.microsoft.com/office/word/2006/wordml" xmlns:wps="http://schemas.microsoft.com/office/word/2010/wordprocessingShape" mc:Ignorable="w14 w15 w16se w16cid wp14">
+<w:hdr xmlns:wpc="http://schemas.microsoft.com/office/word/2010/wordprocessingCanvas" xmlns:cx="http://schemas.microsoft.com/office/drawing/2014/chartex" xmlns:cx1="http://schemas.microsoft.com/office/drawing/2015/9/8/chartex" xmlns:cx2="http://schemas.microsoft.com/office/drawing/2015/10/21/chartex" xmlns:cx3="http://schemas.microsoft.com/office/drawing/2016/5/9/chartex" xmlns:cx4="http://schemas.microsoft.com/office/drawing/2016/5/10/chartex" xmlns:cx5="http://schemas.microsoft.com/office/drawing/2016/5/11/chartex" xmlns:cx6="http://schemas.microsoft.com/office/drawing/2016/5/12/chartex" xmlns:cx7="http://schemas.microsoft.com/office/drawing/2016/5/13/chartex" xmlns:cx8="http://schemas.microsoft.com/office/drawing/2016/5/14/chartex" xmlns:mc="http://schemas.openxmlformats.org/markup-compatibility/2006" xmlns:aink="http://schemas.microsoft.com/office/drawing/2016/ink" xmlns:am3d="http://schemas.microsoft.com/office/drawing/2017/model3d" xmlns:o="urn:schemas-microsoft-com:office:office" xmlns:oel="http://schemas.microsoft.com/office/2019/extlst" xmlns:r="http://schemas.openxmlformats.org/officeDocument/2006/relationships" xmlns:m="http://schemas.openxmlformats.org/officeDocument/2006/math" xmlns:v="urn:schemas-microsoft-com:vml" xmlns:wp14="http://schemas.microsoft.com/office/word/2010/wordprocessingDrawing" xmlns:wp="http://schemas.openxmlformats.org/drawingml/2006/wordprocessingDrawing" xmlns:w10="urn:schemas-microsoft-com:office:word" xmlns:w="http://schemas.openxmlformats.org/wordprocessingml/2006/main" xmlns:w14="http://schemas.microsoft.com/office/word/2010/wordml" xmlns:w15="http://schemas.microsoft.com/office/word/2012/wordml" xmlns:w16cex="http://schemas.microsoft.com/office/word/2018/wordml/cex" xmlns:w16cid="http://schemas.microsoft.com/office/word/2016/wordml/cid" xmlns:w16="http://schemas.microsoft.com/office/word/2018/wordml" xmlns:w16du="http://schemas.microsoft.com/office/word/2023/wordml/word16du" xmlns:w16sdtdh="http://schemas.microsoft.com/office/word/2020/wordml/sdtdatahash" xmlns:w16se="http://schemas.microsoft.com/office/word/2015/wordml/symex" xmlns:wpg="http://schemas.microsoft.com/office/word/2010/wordprocessingGroup" xmlns:wpi="http://schemas.microsoft.com/office/word/2010/wordprocessingInk" xmlns:wne="http://schemas.microsoft.com/office/word/2006/wordml" xmlns:wps="http://schemas.microsoft.com/office/word/2010/wordprocessingShape" mc:Ignorable="w14 w15 w16se w16cid w16 w16cex w16sdtdh wp14">
   <w:p>
     <w:pPr>
       <w:pStyle w:val="ad"/>
@@ -28365,7 +30143,7 @@
 </file>
 
 <file path=word/header2.xml><?xml version="1.0" encoding="utf-8"?>
-<w:hdr xmlns:wpc="http://schemas.microsoft.com/office/word/2010/wordprocessingCanvas" xmlns:cx="http://schemas.microsoft.com/office/drawing/2014/chartex" xmlns:cx1="http://schemas.microsoft.com/office/drawing/2015/9/8/chartex" xmlns:cx2="http://schemas.microsoft.com/office/drawing/2015/10/21/chartex" xmlns:cx3="http://schemas.microsoft.com/office/drawing/2016/5/9/chartex" xmlns:cx4="http://schemas.microsoft.com/office/drawing/2016/5/10/chartex" xmlns:cx5="http://schemas.microsoft.com/office/drawing/2016/5/11/chartex" xmlns:cx6="http://schemas.microsoft.com/office/drawing/2016/5/12/chartex" xmlns:cx7="http://schemas.microsoft.com/office/drawing/2016/5/13/chartex" xmlns:cx8="http://schemas.microsoft.com/office/drawing/2016/5/14/chartex" xmlns:mc="http://schemas.openxmlformats.org/markup-compatibility/2006" xmlns:aink="http://schemas.microsoft.com/office/drawing/2016/ink" xmlns:am3d="http://schemas.microsoft.com/office/drawing/2017/model3d" xmlns:o="urn:schemas-microsoft-com:office:office" xmlns:r="http://schemas.openxmlformats.org/officeDocument/2006/relationships" xmlns:m="http://schemas.openxmlformats.org/officeDocument/2006/math" xmlns:v="urn:schemas-microsoft-com:vml" xmlns:wp14="http://schemas.microsoft.com/office/word/2010/wordprocessingDrawing" xmlns:wp="http://schemas.openxmlformats.org/drawingml/2006/wordprocessingDrawing" xmlns:w10="urn:schemas-microsoft-com:office:word" xmlns:w="http://schemas.openxmlformats.org/wordprocessingml/2006/main" xmlns:w14="http://schemas.microsoft.com/office/word/2010/wordml" xmlns:w15="http://schemas.microsoft.com/office/word/2012/wordml" xmlns:w16cid="http://schemas.microsoft.com/office/word/2016/wordml/cid" xmlns:w16se="http://schemas.microsoft.com/office/word/2015/wordml/symex" xmlns:wpg="http://schemas.microsoft.com/office/word/2010/wordprocessingGroup" xmlns:wpi="http://schemas.microsoft.com/office/word/2010/wordprocessingInk" xmlns:wne="http://schemas.microsoft.com/office/word/2006/wordml" xmlns:wps="http://schemas.microsoft.com/office/word/2010/wordprocessingShape" mc:Ignorable="w14 w15 w16se w16cid wp14">
+<w:hdr xmlns:wpc="http://schemas.microsoft.com/office/word/2010/wordprocessingCanvas" xmlns:cx="http://schemas.microsoft.com/office/drawing/2014/chartex" xmlns:cx1="http://schemas.microsoft.com/office/drawing/2015/9/8/chartex" xmlns:cx2="http://schemas.microsoft.com/office/drawing/2015/10/21/chartex" xmlns:cx3="http://schemas.microsoft.com/office/drawing/2016/5/9/chartex" xmlns:cx4="http://schemas.microsoft.com/office/drawing/2016/5/10/chartex" xmlns:cx5="http://schemas.microsoft.com/office/drawing/2016/5/11/chartex" xmlns:cx6="http://schemas.microsoft.com/office/drawing/2016/5/12/chartex" xmlns:cx7="http://schemas.microsoft.com/office/drawing/2016/5/13/chartex" xmlns:cx8="http://schemas.microsoft.com/office/drawing/2016/5/14/chartex" xmlns:mc="http://schemas.openxmlformats.org/markup-compatibility/2006" xmlns:aink="http://schemas.microsoft.com/office/drawing/2016/ink" xmlns:am3d="http://schemas.microsoft.com/office/drawing/2017/model3d" xmlns:o="urn:schemas-microsoft-com:office:office" xmlns:oel="http://schemas.microsoft.com/office/2019/extlst" xmlns:r="http://schemas.openxmlformats.org/officeDocument/2006/relationships" xmlns:m="http://schemas.openxmlformats.org/officeDocument/2006/math" xmlns:v="urn:schemas-microsoft-com:vml" xmlns:wp14="http://schemas.microsoft.com/office/word/2010/wordprocessingDrawing" xmlns:wp="http://schemas.openxmlformats.org/drawingml/2006/wordprocessingDrawing" xmlns:w10="urn:schemas-microsoft-com:office:word" xmlns:w="http://schemas.openxmlformats.org/wordprocessingml/2006/main" xmlns:w14="http://schemas.microsoft.com/office/word/2010/wordml" xmlns:w15="http://schemas.microsoft.com/office/word/2012/wordml" xmlns:w16cex="http://schemas.microsoft.com/office/word/2018/wordml/cex" xmlns:w16cid="http://schemas.microsoft.com/office/word/2016/wordml/cid" xmlns:w16="http://schemas.microsoft.com/office/word/2018/wordml" xmlns:w16du="http://schemas.microsoft.com/office/word/2023/wordml/word16du" xmlns:w16sdtdh="http://schemas.microsoft.com/office/word/2020/wordml/sdtdatahash" xmlns:w16se="http://schemas.microsoft.com/office/word/2015/wordml/symex" xmlns:wpg="http://schemas.microsoft.com/office/word/2010/wordprocessingGroup" xmlns:wpi="http://schemas.microsoft.com/office/word/2010/wordprocessingInk" xmlns:wne="http://schemas.microsoft.com/office/word/2006/wordml" xmlns:wps="http://schemas.microsoft.com/office/word/2010/wordprocessingShape" mc:Ignorable="w14 w15 w16se w16cid w16 w16cex w16sdtdh wp14">
   <w:p>
     <w:pPr>
       <w:pStyle w:val="ad"/>
@@ -28376,7 +30154,7 @@
 </file>
 
 <file path=word/header3.xml><?xml version="1.0" encoding="utf-8"?>
-<w:hdr xmlns:wpc="http://schemas.microsoft.com/office/word/2010/wordprocessingCanvas" xmlns:cx="http://schemas.microsoft.com/office/drawing/2014/chartex" xmlns:cx1="http://schemas.microsoft.com/office/drawing/2015/9/8/chartex" xmlns:cx2="http://schemas.microsoft.com/office/drawing/2015/10/21/chartex" xmlns:cx3="http://schemas.microsoft.com/office/drawing/2016/5/9/chartex" xmlns:cx4="http://schemas.microsoft.com/office/drawing/2016/5/10/chartex" xmlns:cx5="http://schemas.microsoft.com/office/drawing/2016/5/11/chartex" xmlns:cx6="http://schemas.microsoft.com/office/drawing/2016/5/12/chartex" xmlns:cx7="http://schemas.microsoft.com/office/drawing/2016/5/13/chartex" xmlns:cx8="http://schemas.microsoft.com/office/drawing/2016/5/14/chartex" xmlns:mc="http://schemas.openxmlformats.org/markup-compatibility/2006" xmlns:aink="http://schemas.microsoft.com/office/drawing/2016/ink" xmlns:am3d="http://schemas.microsoft.com/office/drawing/2017/model3d" xmlns:o="urn:schemas-microsoft-com:office:office" xmlns:r="http://schemas.openxmlformats.org/officeDocument/2006/relationships" xmlns:m="http://schemas.openxmlformats.org/officeDocument/2006/math" xmlns:v="urn:schemas-microsoft-com:vml" xmlns:wp14="http://schemas.microsoft.com/office/word/2010/wordprocessingDrawing" xmlns:wp="http://schemas.openxmlformats.org/drawingml/2006/wordprocessingDrawing" xmlns:w10="urn:schemas-microsoft-com:office:word" xmlns:w="http://schemas.openxmlformats.org/wordprocessingml/2006/main" xmlns:w14="http://schemas.microsoft.com/office/word/2010/wordml" xmlns:w15="http://schemas.microsoft.com/office/word/2012/wordml" xmlns:w16cid="http://schemas.microsoft.com/office/word/2016/wordml/cid" xmlns:w16se="http://schemas.microsoft.com/office/word/2015/wordml/symex" xmlns:wpg="http://schemas.microsoft.com/office/word/2010/wordprocessingGroup" xmlns:wpi="http://schemas.microsoft.com/office/word/2010/wordprocessingInk" xmlns:wne="http://schemas.microsoft.com/office/word/2006/wordml" xmlns:wps="http://schemas.microsoft.com/office/word/2010/wordprocessingShape" mc:Ignorable="w14 w15 w16se w16cid wp14">
+<w:hdr xmlns:wpc="http://schemas.microsoft.com/office/word/2010/wordprocessingCanvas" xmlns:cx="http://schemas.microsoft.com/office/drawing/2014/chartex" xmlns:cx1="http://schemas.microsoft.com/office/drawing/2015/9/8/chartex" xmlns:cx2="http://schemas.microsoft.com/office/drawing/2015/10/21/chartex" xmlns:cx3="http://schemas.microsoft.com/office/drawing/2016/5/9/chartex" xmlns:cx4="http://schemas.microsoft.com/office/drawing/2016/5/10/chartex" xmlns:cx5="http://schemas.microsoft.com/office/drawing/2016/5/11/chartex" xmlns:cx6="http://schemas.microsoft.com/office/drawing/2016/5/12/chartex" xmlns:cx7="http://schemas.microsoft.com/office/drawing/2016/5/13/chartex" xmlns:cx8="http://schemas.microsoft.com/office/drawing/2016/5/14/chartex" xmlns:mc="http://schemas.openxmlformats.org/markup-compatibility/2006" xmlns:aink="http://schemas.microsoft.com/office/drawing/2016/ink" xmlns:am3d="http://schemas.microsoft.com/office/drawing/2017/model3d" xmlns:o="urn:schemas-microsoft-com:office:office" xmlns:oel="http://schemas.microsoft.com/office/2019/extlst" xmlns:r="http://schemas.openxmlformats.org/officeDocument/2006/relationships" xmlns:m="http://schemas.openxmlformats.org/officeDocument/2006/math" xmlns:v="urn:schemas-microsoft-com:vml" xmlns:wp14="http://schemas.microsoft.com/office/word/2010/wordprocessingDrawing" xmlns:wp="http://schemas.openxmlformats.org/drawingml/2006/wordprocessingDrawing" xmlns:w10="urn:schemas-microsoft-com:office:word" xmlns:w="http://schemas.openxmlformats.org/wordprocessingml/2006/main" xmlns:w14="http://schemas.microsoft.com/office/word/2010/wordml" xmlns:w15="http://schemas.microsoft.com/office/word/2012/wordml" xmlns:w16cex="http://schemas.microsoft.com/office/word/2018/wordml/cex" xmlns:w16cid="http://schemas.microsoft.com/office/word/2016/wordml/cid" xmlns:w16="http://schemas.microsoft.com/office/word/2018/wordml" xmlns:w16du="http://schemas.microsoft.com/office/word/2023/wordml/word16du" xmlns:w16sdtdh="http://schemas.microsoft.com/office/word/2020/wordml/sdtdatahash" xmlns:w16se="http://schemas.microsoft.com/office/word/2015/wordml/symex" xmlns:wpg="http://schemas.microsoft.com/office/word/2010/wordprocessingGroup" xmlns:wpi="http://schemas.microsoft.com/office/word/2010/wordprocessingInk" xmlns:wne="http://schemas.microsoft.com/office/word/2006/wordml" xmlns:wps="http://schemas.microsoft.com/office/word/2010/wordprocessingShape" mc:Ignorable="w14 w15 w16se w16cid w16 w16cex w16sdtdh wp14">
   <w:p>
     <w:pPr>
       <w:pStyle w:val="ad"/>
@@ -28387,7 +30165,7 @@
 </file>
 
 <file path=word/numbering.xml><?xml version="1.0" encoding="utf-8"?>
-<w:numbering xmlns:wpc="http://schemas.microsoft.com/office/word/2010/wordprocessingCanvas" xmlns:cx="http://schemas.microsoft.com/office/drawing/2014/chartex" xmlns:cx1="http://schemas.microsoft.com/office/drawing/2015/9/8/chartex" xmlns:cx2="http://schemas.microsoft.com/office/drawing/2015/10/21/chartex" xmlns:cx3="http://schemas.microsoft.com/office/drawing/2016/5/9/chartex" xmlns:cx4="http://schemas.microsoft.com/office/drawing/2016/5/10/chartex" xmlns:cx5="http://schemas.microsoft.com/office/drawing/2016/5/11/chartex" xmlns:cx6="http://schemas.microsoft.com/office/drawing/2016/5/12/chartex" xmlns:cx7="http://schemas.microsoft.com/office/drawing/2016/5/13/chartex" xmlns:cx8="http://schemas.microsoft.com/office/drawing/2016/5/14/chartex" xmlns:mc="http://schemas.openxmlformats.org/markup-compatibility/2006" xmlns:aink="http://schemas.microsoft.com/office/drawing/2016/ink" xmlns:am3d="http://schemas.microsoft.com/office/drawing/2017/model3d" xmlns:o="urn:schemas-microsoft-com:office:office" xmlns:r="http://schemas.openxmlformats.org/officeDocument/2006/relationships" xmlns:m="http://schemas.openxmlformats.org/officeDocument/2006/math" xmlns:v="urn:schemas-microsoft-com:vml" xmlns:wp14="http://schemas.microsoft.com/office/word/2010/wordprocessingDrawing" xmlns:wp="http://schemas.openxmlformats.org/drawingml/2006/wordprocessingDrawing" xmlns:w10="urn:schemas-microsoft-com:office:word" xmlns:w="http://schemas.openxmlformats.org/wordprocessingml/2006/main" xmlns:w14="http://schemas.microsoft.com/office/word/2010/wordml" xmlns:w15="http://schemas.microsoft.com/office/word/2012/wordml" xmlns:w16cid="http://schemas.microsoft.com/office/word/2016/wordml/cid" xmlns:w16se="http://schemas.microsoft.com/office/word/2015/wordml/symex" xmlns:wpg="http://schemas.microsoft.com/office/word/2010/wordprocessingGroup" xmlns:wpi="http://schemas.microsoft.com/office/word/2010/wordprocessingInk" xmlns:wne="http://schemas.microsoft.com/office/word/2006/wordml" xmlns:wps="http://schemas.microsoft.com/office/word/2010/wordprocessingShape" mc:Ignorable="w14 w15 w16se w16cid wp14">
+<w:numbering xmlns:wpc="http://schemas.microsoft.com/office/word/2010/wordprocessingCanvas" xmlns:cx="http://schemas.microsoft.com/office/drawing/2014/chartex" xmlns:cx1="http://schemas.microsoft.com/office/drawing/2015/9/8/chartex" xmlns:cx2="http://schemas.microsoft.com/office/drawing/2015/10/21/chartex" xmlns:cx3="http://schemas.microsoft.com/office/drawing/2016/5/9/chartex" xmlns:cx4="http://schemas.microsoft.com/office/drawing/2016/5/10/chartex" xmlns:cx5="http://schemas.microsoft.com/office/drawing/2016/5/11/chartex" xmlns:cx6="http://schemas.microsoft.com/office/drawing/2016/5/12/chartex" xmlns:cx7="http://schemas.microsoft.com/office/drawing/2016/5/13/chartex" xmlns:cx8="http://schemas.microsoft.com/office/drawing/2016/5/14/chartex" xmlns:mc="http://schemas.openxmlformats.org/markup-compatibility/2006" xmlns:aink="http://schemas.microsoft.com/office/drawing/2016/ink" xmlns:am3d="http://schemas.microsoft.com/office/drawing/2017/model3d" xmlns:o="urn:schemas-microsoft-com:office:office" xmlns:oel="http://schemas.microsoft.com/office/2019/extlst" xmlns:r="http://schemas.openxmlformats.org/officeDocument/2006/relationships" xmlns:m="http://schemas.openxmlformats.org/officeDocument/2006/math" xmlns:v="urn:schemas-microsoft-com:vml" xmlns:wp14="http://schemas.microsoft.com/office/word/2010/wordprocessingDrawing" xmlns:wp="http://schemas.openxmlformats.org/drawingml/2006/wordprocessingDrawing" xmlns:w10="urn:schemas-microsoft-com:office:word" xmlns:w="http://schemas.openxmlformats.org/wordprocessingml/2006/main" xmlns:w14="http://schemas.microsoft.com/office/word/2010/wordml" xmlns:w15="http://schemas.microsoft.com/office/word/2012/wordml" xmlns:w16cex="http://schemas.microsoft.com/office/word/2018/wordml/cex" xmlns:w16cid="http://schemas.microsoft.com/office/word/2016/wordml/cid" xmlns:w16="http://schemas.microsoft.com/office/word/2018/wordml" xmlns:w16du="http://schemas.microsoft.com/office/word/2023/wordml/word16du" xmlns:w16sdtdh="http://schemas.microsoft.com/office/word/2020/wordml/sdtdatahash" xmlns:w16se="http://schemas.microsoft.com/office/word/2015/wordml/symex" xmlns:wpg="http://schemas.microsoft.com/office/word/2010/wordprocessingGroup" xmlns:wpi="http://schemas.microsoft.com/office/word/2010/wordprocessingInk" xmlns:wne="http://schemas.microsoft.com/office/word/2006/wordml" xmlns:wps="http://schemas.microsoft.com/office/word/2010/wordprocessingShape" mc:Ignorable="w14 w15 w16se w16cid w16 w16cex w16sdtdh wp14">
   <w:abstractNum w:abstractNumId="0" w15:restartNumberingAfterBreak="0">
     <w:nsid w:val="046A13ED"/>
     <w:multiLevelType w:val="multilevel"/>
@@ -29271,10 +31049,10 @@
       </w:pPr>
     </w:lvl>
   </w:abstractNum>
-  <w:num w:numId="1">
+  <w:num w:numId="1" w16cid:durableId="1155491378">
     <w:abstractNumId w:val="3"/>
   </w:num>
-  <w:num w:numId="2">
+  <w:num w:numId="2" w16cid:durableId="2056003291">
     <w:abstractNumId w:val="7"/>
     <w:lvlOverride w:ilvl="0">
       <w:startOverride w:val="2"/>
@@ -29304,10 +31082,10 @@
       <w:startOverride w:val="1"/>
     </w:lvlOverride>
   </w:num>
-  <w:num w:numId="3">
+  <w:num w:numId="3" w16cid:durableId="773134594">
     <w:abstractNumId w:val="2"/>
   </w:num>
-  <w:num w:numId="4">
+  <w:num w:numId="4" w16cid:durableId="99956336">
     <w:abstractNumId w:val="0"/>
     <w:lvlOverride w:ilvl="0">
       <w:startOverride w:val="1"/>
@@ -29337,23 +31115,23 @@
       <w:startOverride w:val="1"/>
     </w:lvlOverride>
   </w:num>
-  <w:num w:numId="5">
+  <w:num w:numId="5" w16cid:durableId="945187434">
     <w:abstractNumId w:val="4"/>
   </w:num>
-  <w:num w:numId="6">
+  <w:num w:numId="6" w16cid:durableId="1222013229">
     <w:abstractNumId w:val="1"/>
   </w:num>
-  <w:num w:numId="7">
+  <w:num w:numId="7" w16cid:durableId="1904750811">
     <w:abstractNumId w:val="5"/>
   </w:num>
-  <w:num w:numId="8">
+  <w:num w:numId="8" w16cid:durableId="735013543">
     <w:abstractNumId w:val="6"/>
   </w:num>
 </w:numbering>
 </file>
 
 <file path=word/styles.xml><?xml version="1.0" encoding="utf-8"?>
-<w:styles xmlns:mc="http://schemas.openxmlformats.org/markup-compatibility/2006" xmlns:r="http://schemas.openxmlformats.org/officeDocument/2006/relationships" xmlns:w="http://schemas.openxmlformats.org/wordprocessingml/2006/main" xmlns:w14="http://schemas.microsoft.com/office/word/2010/wordml" xmlns:w15="http://schemas.microsoft.com/office/word/2012/wordml" xmlns:w16cid="http://schemas.microsoft.com/office/word/2016/wordml/cid" xmlns:w16se="http://schemas.microsoft.com/office/word/2015/wordml/symex" mc:Ignorable="w14 w15 w16se w16cid">
+<w:styles xmlns:mc="http://schemas.openxmlformats.org/markup-compatibility/2006" xmlns:r="http://schemas.openxmlformats.org/officeDocument/2006/relationships" xmlns:w="http://schemas.openxmlformats.org/wordprocessingml/2006/main" xmlns:w14="http://schemas.microsoft.com/office/word/2010/wordml" xmlns:w15="http://schemas.microsoft.com/office/word/2012/wordml" xmlns:w16cex="http://schemas.microsoft.com/office/word/2018/wordml/cex" xmlns:w16cid="http://schemas.microsoft.com/office/word/2016/wordml/cid" xmlns:w16="http://schemas.microsoft.com/office/word/2018/wordml" xmlns:w16sdtdh="http://schemas.microsoft.com/office/word/2020/wordml/sdtdatahash" xmlns:w16se="http://schemas.microsoft.com/office/word/2015/wordml/symex" mc:Ignorable="w14 w15 w16se w16cid w16 w16cex w16sdtdh">
   <w:docDefaults>
     <w:rPrDefault>
       <w:rPr>
@@ -29371,7 +31149,7 @@
       </w:pPr>
     </w:pPrDefault>
   </w:docDefaults>
-  <w:latentStyles w:defLockedState="0" w:defUIPriority="99" w:defSemiHidden="0" w:defUnhideWhenUsed="0" w:defQFormat="0" w:count="375">
+  <w:latentStyles w:defLockedState="0" w:defUIPriority="99" w:defSemiHidden="0" w:defUnhideWhenUsed="0" w:defQFormat="0" w:count="376">
     <w:lsdException w:name="Normal" w:uiPriority="0"/>
     <w:lsdException w:name="heading 1" w:uiPriority="0"/>
     <w:lsdException w:name="heading 2" w:semiHidden="1" w:uiPriority="0" w:unhideWhenUsed="1"/>
@@ -29477,7 +31255,6 @@
     <w:lsdException w:name="HTML Sample" w:semiHidden="1" w:unhideWhenUsed="1"/>
     <w:lsdException w:name="HTML Typewriter" w:semiHidden="1" w:unhideWhenUsed="1"/>
     <w:lsdException w:name="HTML Variable" w:semiHidden="1" w:unhideWhenUsed="1"/>
-    <w:lsdException w:name="Normal Table" w:semiHidden="1" w:unhideWhenUsed="1"/>
     <w:lsdException w:name="annotation subject" w:semiHidden="1" w:unhideWhenUsed="1"/>
     <w:lsdException w:name="No List" w:semiHidden="1" w:unhideWhenUsed="1"/>
     <w:lsdException w:name="Outline List 1" w:semiHidden="1" w:unhideWhenUsed="1"/>
@@ -29524,10 +31301,8 @@
     <w:lsdException w:name="Table Subtle 2" w:semiHidden="1" w:unhideWhenUsed="1"/>
     <w:lsdException w:name="Table Web 1" w:semiHidden="1" w:unhideWhenUsed="1"/>
     <w:lsdException w:name="Table Web 2" w:semiHidden="1" w:unhideWhenUsed="1"/>
-    <w:lsdException w:name="Table Web 3" w:semiHidden="1" w:unhideWhenUsed="1"/>
     <w:lsdException w:name="Balloon Text" w:semiHidden="1" w:unhideWhenUsed="1"/>
     <w:lsdException w:name="Table Grid" w:uiPriority="39"/>
-    <w:lsdException w:name="Table Theme" w:semiHidden="1" w:unhideWhenUsed="1"/>
     <w:lsdException w:name="Placeholder Text" w:semiHidden="1"/>
     <w:lsdException w:name="No Spacing" w:uiPriority="1"/>
     <w:lsdException w:name="Light Shading" w:uiPriority="60"/>
@@ -29747,9 +31522,11 @@
     <w:lsdException w:name="Smart Hyperlink" w:semiHidden="1" w:unhideWhenUsed="1"/>
     <w:lsdException w:name="Hashtag" w:semiHidden="1" w:unhideWhenUsed="1"/>
     <w:lsdException w:name="Unresolved Mention" w:semiHidden="1" w:unhideWhenUsed="1"/>
+    <w:lsdException w:name="Smart Link" w:semiHidden="1" w:unhideWhenUsed="1"/>
   </w:latentStyles>
   <w:style w:type="paragraph" w:default="1" w:styleId="a0">
     <w:name w:val="Normal"/>
+    <w:rsid w:val="00A028F0"/>
   </w:style>
   <w:style w:type="paragraph" w:styleId="1">
     <w:name w:val="heading 1"/>
@@ -30609,6 +32386,24 @@
       <w:ind w:firstLine="480"/>
     </w:pPr>
   </w:style>
+  <w:style w:type="paragraph" w:styleId="Web">
+    <w:name w:val="Normal (Web)"/>
+    <w:basedOn w:val="a0"/>
+    <w:uiPriority w:val="99"/>
+    <w:semiHidden/>
+    <w:unhideWhenUsed/>
+    <w:rsid w:val="00A028F0"/>
+    <w:pPr>
+      <w:spacing w:before="100" w:beforeAutospacing="1" w:after="100" w:afterAutospacing="1"/>
+      <w:ind w:firstLineChars="0" w:firstLine="0"/>
+      <w:jc w:val="left"/>
+    </w:pPr>
+    <w:rPr>
+      <w:rFonts w:ascii="新細明體" w:eastAsia="新細明體" w:hAnsi="新細明體" w:cs="新細明體"/>
+      <w:kern w:val="0"/>
+      <w:szCs w:val="24"/>
+    </w:rPr>
+  </w:style>
 </w:styles>
 </file>
 

--- a/系統手冊.docx
+++ b/系統手冊.docx
@@ -5,8 +5,512 @@
     <w:p>
       <w:pPr>
         <w:pStyle w:val="afe"/>
+        <w:ind w:firstLineChars="0" w:firstLine="0"/>
+        <w:jc w:val="distribute"/>
+        <w:rPr>
+          <w:sz w:val="56"/>
+          <w:szCs w:val="56"/>
+        </w:rPr>
       </w:pPr>
       <w:r>
+        <w:rPr>
+          <w:rFonts w:hint="eastAsia"/>
+          <w:sz w:val="56"/>
+          <w:szCs w:val="56"/>
+        </w:rPr>
+        <w:t>國立台北商業大學</w:t>
+      </w:r>
+    </w:p>
+    <w:p>
+      <w:pPr>
+        <w:pStyle w:val="afe"/>
+        <w:ind w:firstLineChars="0" w:firstLine="0"/>
+        <w:rPr>
+          <w:sz w:val="52"/>
+          <w:szCs w:val="52"/>
+        </w:rPr>
+      </w:pPr>
+      <w:r>
+        <w:rPr>
+          <w:rFonts w:hint="eastAsia"/>
+          <w:sz w:val="52"/>
+          <w:szCs w:val="52"/>
+        </w:rPr>
+        <w:t>資訊管理系</w:t>
+      </w:r>
+    </w:p>
+    <w:p>
+      <w:pPr>
+        <w:pStyle w:val="afe"/>
+        <w:ind w:firstLineChars="0" w:firstLine="0"/>
+        <w:jc w:val="distribute"/>
+        <w:rPr>
+          <w:sz w:val="40"/>
+          <w:szCs w:val="40"/>
+        </w:rPr>
+      </w:pPr>
+      <w:r>
+        <w:rPr>
+          <w:rFonts w:hint="eastAsia"/>
+          <w:sz w:val="40"/>
+          <w:szCs w:val="40"/>
+        </w:rPr>
+        <w:t>112</w:t>
+      </w:r>
+      <w:r>
+        <w:rPr>
+          <w:rFonts w:hint="eastAsia"/>
+          <w:sz w:val="40"/>
+          <w:szCs w:val="40"/>
+        </w:rPr>
+        <w:t>．資訊系統專案設計</w:t>
+      </w:r>
+    </w:p>
+    <w:p>
+      <w:pPr>
+        <w:pStyle w:val="afe"/>
+        <w:ind w:firstLineChars="0" w:firstLine="0"/>
+        <w:rPr>
+          <w:b/>
+          <w:bCs/>
+          <w:sz w:val="56"/>
+          <w:szCs w:val="72"/>
+        </w:rPr>
+      </w:pPr>
+      <w:r>
+        <w:rPr>
+          <w:rFonts w:hint="eastAsia"/>
+          <w:b/>
+          <w:bCs/>
+          <w:sz w:val="56"/>
+          <w:szCs w:val="72"/>
+        </w:rPr>
+        <w:t>系統手冊</w:t>
+      </w:r>
+    </w:p>
+    <w:p>
+      <w:pPr>
+        <w:pStyle w:val="afe"/>
+        <w:ind w:firstLineChars="0" w:firstLine="0"/>
+        <w:jc w:val="left"/>
+      </w:pPr>
+    </w:p>
+    <w:p>
+      <w:pPr>
+        <w:pStyle w:val="afe"/>
+        <w:ind w:firstLineChars="0" w:firstLine="0"/>
+        <w:jc w:val="left"/>
+      </w:pPr>
+    </w:p>
+    <w:p>
+      <w:pPr>
+        <w:pStyle w:val="afe"/>
+        <w:ind w:firstLineChars="0" w:firstLine="0"/>
+        <w:jc w:val="left"/>
+      </w:pPr>
+    </w:p>
+    <w:p>
+      <w:pPr>
+        <w:pStyle w:val="afe"/>
+        <w:ind w:firstLineChars="0" w:firstLine="0"/>
+        <w:jc w:val="left"/>
+      </w:pPr>
+    </w:p>
+    <w:p>
+      <w:pPr>
+        <w:pStyle w:val="afe"/>
+        <w:ind w:firstLineChars="0" w:firstLine="0"/>
+        <w:jc w:val="left"/>
+      </w:pPr>
+    </w:p>
+    <w:p>
+      <w:pPr>
+        <w:pStyle w:val="afe"/>
+        <w:ind w:firstLineChars="0" w:firstLine="0"/>
+        <w:jc w:val="left"/>
+      </w:pPr>
+    </w:p>
+    <w:p>
+      <w:pPr>
+        <w:pStyle w:val="afe"/>
+        <w:ind w:firstLineChars="0" w:firstLine="0"/>
+        <w:jc w:val="left"/>
+      </w:pPr>
+    </w:p>
+    <w:p>
+      <w:pPr>
+        <w:pStyle w:val="afe"/>
+        <w:ind w:firstLineChars="0" w:firstLine="0"/>
+        <w:jc w:val="left"/>
+      </w:pPr>
+    </w:p>
+    <w:p>
+      <w:pPr>
+        <w:pStyle w:val="afe"/>
+        <w:ind w:firstLineChars="0" w:firstLine="0"/>
+        <w:jc w:val="left"/>
+      </w:pPr>
+    </w:p>
+    <w:p>
+      <w:pPr>
+        <w:pStyle w:val="afe"/>
+        <w:ind w:firstLineChars="0" w:firstLine="0"/>
+        <w:jc w:val="left"/>
+      </w:pPr>
+    </w:p>
+    <w:p>
+      <w:pPr>
+        <w:pStyle w:val="afe"/>
+        <w:ind w:firstLineChars="0" w:firstLine="0"/>
+        <w:jc w:val="left"/>
+      </w:pPr>
+    </w:p>
+    <w:p>
+      <w:pPr>
+        <w:pStyle w:val="afe"/>
+        <w:ind w:firstLineChars="0" w:firstLine="0"/>
+        <w:jc w:val="left"/>
+      </w:pPr>
+    </w:p>
+    <w:p>
+      <w:pPr>
+        <w:pStyle w:val="afe"/>
+        <w:ind w:firstLineChars="0" w:firstLine="0"/>
+        <w:jc w:val="left"/>
+      </w:pPr>
+    </w:p>
+    <w:p>
+      <w:pPr>
+        <w:pStyle w:val="afe"/>
+        <w:ind w:firstLineChars="0" w:firstLine="0"/>
+        <w:jc w:val="left"/>
+      </w:pPr>
+    </w:p>
+    <w:p>
+      <w:pPr>
+        <w:pStyle w:val="afe"/>
+        <w:ind w:firstLineChars="0" w:firstLine="0"/>
+        <w:jc w:val="left"/>
+      </w:pPr>
+    </w:p>
+    <w:p>
+      <w:pPr>
+        <w:pStyle w:val="afe"/>
+        <w:ind w:firstLineChars="0" w:firstLine="0"/>
+        <w:jc w:val="left"/>
+      </w:pPr>
+    </w:p>
+    <w:p>
+      <w:pPr>
+        <w:pStyle w:val="afe"/>
+        <w:ind w:firstLineChars="0" w:firstLine="0"/>
+        <w:jc w:val="left"/>
+      </w:pPr>
+    </w:p>
+    <w:p>
+      <w:pPr>
+        <w:pStyle w:val="afe"/>
+        <w:ind w:firstLineChars="0" w:firstLine="0"/>
+        <w:jc w:val="left"/>
+      </w:pPr>
+      <w:r>
+        <w:rPr>
+          <w:rFonts w:hint="eastAsia"/>
+        </w:rPr>
+        <w:t>組別</w:t>
+      </w:r>
+      <w:r>
+        <w:rPr>
+          <w:rFonts w:hint="eastAsia"/>
+        </w:rPr>
+        <w:t>:</w:t>
+      </w:r>
+      <w:r>
+        <w:rPr>
+          <w:rFonts w:hint="eastAsia"/>
+        </w:rPr>
+        <w:t>第</w:t>
+      </w:r>
+      <w:r>
+        <w:rPr>
+          <w:rFonts w:hint="eastAsia"/>
+        </w:rPr>
+        <w:t>112510</w:t>
+      </w:r>
+      <w:r>
+        <w:rPr>
+          <w:rFonts w:hint="eastAsia"/>
+        </w:rPr>
+        <w:t>組</w:t>
+      </w:r>
+    </w:p>
+    <w:p>
+      <w:pPr>
+        <w:pStyle w:val="afe"/>
+        <w:ind w:firstLineChars="0" w:firstLine="0"/>
+        <w:jc w:val="left"/>
+      </w:pPr>
+      <w:r>
+        <w:rPr>
+          <w:rFonts w:hint="eastAsia"/>
+        </w:rPr>
+        <w:t>題目</w:t>
+      </w:r>
+      <w:r>
+        <w:rPr>
+          <w:rFonts w:hint="eastAsia"/>
+        </w:rPr>
+        <w:t>:</w:t>
+      </w:r>
+      <w:r>
+        <w:rPr>
+          <w:rFonts w:hint="eastAsia"/>
+        </w:rPr>
+        <w:t>網路爬蟲機器人</w:t>
+      </w:r>
+    </w:p>
+    <w:p>
+      <w:pPr>
+        <w:pStyle w:val="afe"/>
+        <w:ind w:firstLineChars="0" w:firstLine="0"/>
+        <w:jc w:val="left"/>
+      </w:pPr>
+      <w:r>
+        <w:rPr>
+          <w:rFonts w:hint="eastAsia"/>
+        </w:rPr>
+        <w:t>指導老師</w:t>
+      </w:r>
+      <w:r>
+        <w:rPr>
+          <w:rFonts w:hint="eastAsia"/>
+        </w:rPr>
+        <w:t>:</w:t>
+      </w:r>
+      <w:r>
+        <w:rPr>
+          <w:rFonts w:hint="eastAsia"/>
+        </w:rPr>
+        <w:t>陳信宏</w:t>
+      </w:r>
+    </w:p>
+    <w:p>
+      <w:pPr>
+        <w:pStyle w:val="afe"/>
+        <w:ind w:firstLineChars="0" w:firstLine="0"/>
+        <w:jc w:val="left"/>
+      </w:pPr>
+      <w:r>
+        <w:rPr>
+          <w:rFonts w:hint="eastAsia"/>
+        </w:rPr>
+        <w:t>組長</w:t>
+      </w:r>
+      <w:r>
+        <w:rPr>
+          <w:rFonts w:hint="eastAsia"/>
+        </w:rPr>
+        <w:t>: 10856040</w:t>
+      </w:r>
+      <w:r>
+        <w:rPr>
+          <w:rFonts w:hint="eastAsia"/>
+        </w:rPr>
+        <w:t>鍾皓年</w:t>
+      </w:r>
+    </w:p>
+    <w:p>
+      <w:pPr>
+        <w:pStyle w:val="afe"/>
+        <w:ind w:firstLineChars="0" w:firstLine="0"/>
+        <w:jc w:val="left"/>
+      </w:pPr>
+      <w:r>
+        <w:rPr>
+          <w:rFonts w:hint="eastAsia"/>
+        </w:rPr>
+        <w:t>組員</w:t>
+      </w:r>
+      <w:r>
+        <w:rPr>
+          <w:rFonts w:hint="eastAsia"/>
+        </w:rPr>
+        <w:t>:10856010</w:t>
+      </w:r>
+      <w:r>
+        <w:rPr>
+          <w:rFonts w:hint="eastAsia"/>
+        </w:rPr>
+        <w:t>郭宗翰</w:t>
+      </w:r>
+    </w:p>
+    <w:p>
+      <w:pPr>
+        <w:pStyle w:val="afe"/>
+        <w:ind w:firstLineChars="0" w:firstLine="0"/>
+        <w:jc w:val="left"/>
+      </w:pPr>
+      <w:r>
+        <w:rPr>
+          <w:rFonts w:hint="eastAsia"/>
+        </w:rPr>
+        <w:t>10856030</w:t>
+      </w:r>
+      <w:r>
+        <w:rPr>
+          <w:rFonts w:hint="eastAsia"/>
+        </w:rPr>
+        <w:t>彭鈺程</w:t>
+      </w:r>
+    </w:p>
+    <w:p>
+      <w:pPr>
+        <w:pStyle w:val="afe"/>
+        <w:ind w:firstLineChars="0" w:firstLine="0"/>
+        <w:jc w:val="left"/>
+      </w:pPr>
+      <w:r>
+        <w:rPr>
+          <w:rFonts w:hint="eastAsia"/>
+        </w:rPr>
+        <w:t>10856031</w:t>
+      </w:r>
+      <w:r>
+        <w:rPr>
+          <w:rFonts w:hint="eastAsia"/>
+        </w:rPr>
+        <w:t>彭鈺達</w:t>
+      </w:r>
+    </w:p>
+    <w:p>
+      <w:pPr>
+        <w:pStyle w:val="afe"/>
+        <w:ind w:firstLineChars="0" w:firstLine="0"/>
+        <w:jc w:val="left"/>
+      </w:pPr>
+      <w:r>
+        <w:rPr>
+          <w:rFonts w:hint="eastAsia"/>
+        </w:rPr>
+        <w:t>10856032</w:t>
+      </w:r>
+      <w:r>
+        <w:rPr>
+          <w:rFonts w:hint="eastAsia"/>
+        </w:rPr>
+        <w:t>陳永祥</w:t>
+      </w:r>
+    </w:p>
+    <w:p>
+      <w:pPr>
+        <w:pStyle w:val="afe"/>
+        <w:ind w:firstLineChars="0" w:firstLine="0"/>
+        <w:jc w:val="left"/>
+      </w:pPr>
+    </w:p>
+    <w:p>
+      <w:pPr>
+        <w:pStyle w:val="afe"/>
+        <w:ind w:firstLineChars="0" w:firstLine="0"/>
+        <w:jc w:val="left"/>
+      </w:pPr>
+    </w:p>
+    <w:p>
+      <w:pPr>
+        <w:pStyle w:val="afe"/>
+        <w:ind w:firstLineChars="0" w:firstLine="0"/>
+        <w:jc w:val="left"/>
+      </w:pPr>
+    </w:p>
+    <w:p>
+      <w:pPr>
+        <w:pStyle w:val="afe"/>
+        <w:ind w:firstLineChars="0" w:firstLine="0"/>
+        <w:jc w:val="distribute"/>
+        <w:rPr>
+          <w:b/>
+          <w:bCs/>
+          <w:sz w:val="36"/>
+          <w:szCs w:val="36"/>
+        </w:rPr>
+      </w:pPr>
+      <w:r>
+        <w:rPr>
+          <w:rFonts w:hint="eastAsia"/>
+          <w:b/>
+          <w:bCs/>
+          <w:sz w:val="36"/>
+          <w:szCs w:val="36"/>
+        </w:rPr>
+        <w:t>中華民國</w:t>
+      </w:r>
+      <w:r>
+        <w:rPr>
+          <w:rFonts w:hint="eastAsia"/>
+          <w:b/>
+          <w:bCs/>
+          <w:sz w:val="36"/>
+          <w:szCs w:val="36"/>
+        </w:rPr>
+        <w:t>112</w:t>
+      </w:r>
+      <w:r>
+        <w:rPr>
+          <w:rFonts w:hint="eastAsia"/>
+          <w:b/>
+          <w:bCs/>
+          <w:sz w:val="36"/>
+          <w:szCs w:val="36"/>
+        </w:rPr>
+        <w:t>年</w:t>
+      </w:r>
+      <w:r>
+        <w:rPr>
+          <w:rFonts w:hint="eastAsia"/>
+          <w:b/>
+          <w:bCs/>
+          <w:sz w:val="36"/>
+          <w:szCs w:val="36"/>
+        </w:rPr>
+        <w:t>5</w:t>
+      </w:r>
+      <w:r>
+        <w:rPr>
+          <w:rFonts w:hint="eastAsia"/>
+          <w:b/>
+          <w:bCs/>
+          <w:sz w:val="36"/>
+          <w:szCs w:val="36"/>
+        </w:rPr>
+        <w:t>月</w:t>
+      </w:r>
+      <w:r>
+        <w:rPr>
+          <w:rFonts w:hint="eastAsia"/>
+          <w:b/>
+          <w:bCs/>
+          <w:sz w:val="36"/>
+          <w:szCs w:val="36"/>
+        </w:rPr>
+        <w:t>10</w:t>
+      </w:r>
+      <w:r>
+        <w:rPr>
+          <w:rFonts w:hint="eastAsia"/>
+          <w:b/>
+          <w:bCs/>
+          <w:sz w:val="36"/>
+          <w:szCs w:val="36"/>
+        </w:rPr>
+        <w:t>日</w:t>
+      </w:r>
+      <w:r>
+        <w:rPr>
+          <w:b/>
+          <w:bCs/>
+          <w:sz w:val="36"/>
+          <w:szCs w:val="36"/>
+        </w:rPr>
         <w:br w:type="page"/>
       </w:r>
     </w:p>
@@ -30,6 +534,8 @@
         <w:rPr>
           <w:b/>
           <w:bCs/>
+          <w:sz w:val="28"/>
+          <w:szCs w:val="24"/>
         </w:rPr>
       </w:sdtEndPr>
       <w:sdtContent>
@@ -58,28 +564,36 @@
             <w:tabs>
               <w:tab w:val="right" w:leader="dot" w:pos="10194"/>
             </w:tabs>
-            <w:ind w:firstLine="480"/>
+            <w:ind w:firstLine="560"/>
             <w:rPr>
               <w:rFonts w:ascii="Times New Roman" w:eastAsia="標楷體" w:hAnsi="Times New Roman"/>
               <w:noProof/>
+              <w:sz w:val="28"/>
+              <w:szCs w:val="24"/>
               <w14:ligatures w14:val="standardContextual"/>
             </w:rPr>
           </w:pPr>
           <w:r>
             <w:rPr>
               <w:rFonts w:ascii="Times New Roman" w:eastAsia="標楷體" w:hAnsi="Times New Roman"/>
+              <w:sz w:val="28"/>
+              <w:szCs w:val="24"/>
             </w:rPr>
             <w:fldChar w:fldCharType="begin"/>
           </w:r>
           <w:r>
             <w:rPr>
               <w:rFonts w:ascii="Times New Roman" w:eastAsia="標楷體" w:hAnsi="Times New Roman"/>
+              <w:sz w:val="28"/>
+              <w:szCs w:val="24"/>
             </w:rPr>
             <w:instrText xml:space="preserve"> TOC \o "1-3" \h \z \u </w:instrText>
           </w:r>
           <w:r>
             <w:rPr>
               <w:rFonts w:ascii="Times New Roman" w:eastAsia="標楷體" w:hAnsi="Times New Roman"/>
+              <w:sz w:val="28"/>
+              <w:szCs w:val="24"/>
             </w:rPr>
             <w:fldChar w:fldCharType="separate"/>
           </w:r>
@@ -89,6 +603,8 @@
                 <w:rStyle w:val="af7"/>
                 <w:rFonts w:ascii="Times New Roman" w:eastAsia="標楷體" w:hAnsi="Times New Roman" w:hint="eastAsia"/>
                 <w:noProof/>
+                <w:sz w:val="28"/>
+                <w:szCs w:val="24"/>
               </w:rPr>
               <w:t>第一章</w:t>
             </w:r>
@@ -97,6 +613,8 @@
                 <w:rStyle w:val="af7"/>
                 <w:rFonts w:ascii="Times New Roman" w:eastAsia="標楷體" w:hAnsi="Times New Roman"/>
                 <w:noProof/>
+                <w:sz w:val="28"/>
+                <w:szCs w:val="24"/>
               </w:rPr>
               <w:t xml:space="preserve"> </w:t>
             </w:r>
@@ -105,6 +623,8 @@
                 <w:rStyle w:val="af7"/>
                 <w:rFonts w:ascii="Times New Roman" w:eastAsia="標楷體" w:hAnsi="Times New Roman" w:hint="eastAsia"/>
                 <w:noProof/>
+                <w:sz w:val="28"/>
+                <w:szCs w:val="24"/>
               </w:rPr>
               <w:t>前言</w:t>
             </w:r>
@@ -113,6 +633,8 @@
                 <w:rFonts w:ascii="Times New Roman" w:eastAsia="標楷體" w:hAnsi="Times New Roman"/>
                 <w:noProof/>
                 <w:webHidden/>
+                <w:sz w:val="28"/>
+                <w:szCs w:val="24"/>
               </w:rPr>
               <w:tab/>
             </w:r>
@@ -121,6 +643,8 @@
                 <w:rFonts w:ascii="Times New Roman" w:eastAsia="標楷體" w:hAnsi="Times New Roman"/>
                 <w:noProof/>
                 <w:webHidden/>
+                <w:sz w:val="28"/>
+                <w:szCs w:val="24"/>
               </w:rPr>
               <w:fldChar w:fldCharType="begin"/>
             </w:r>
@@ -129,6 +653,8 @@
                 <w:rFonts w:ascii="Times New Roman" w:eastAsia="標楷體" w:hAnsi="Times New Roman"/>
                 <w:noProof/>
                 <w:webHidden/>
+                <w:sz w:val="28"/>
+                <w:szCs w:val="24"/>
               </w:rPr>
               <w:instrText xml:space="preserve"> PAGEREF _Toc134191273 \h </w:instrText>
             </w:r>
@@ -137,6 +663,8 @@
                 <w:rFonts w:ascii="Times New Roman" w:eastAsia="標楷體" w:hAnsi="Times New Roman"/>
                 <w:noProof/>
                 <w:webHidden/>
+                <w:sz w:val="28"/>
+                <w:szCs w:val="24"/>
               </w:rPr>
             </w:r>
             <w:r>
@@ -144,6 +672,8 @@
                 <w:rFonts w:ascii="Times New Roman" w:eastAsia="標楷體" w:hAnsi="Times New Roman"/>
                 <w:noProof/>
                 <w:webHidden/>
+                <w:sz w:val="28"/>
+                <w:szCs w:val="24"/>
               </w:rPr>
               <w:fldChar w:fldCharType="separate"/>
             </w:r>
@@ -152,6 +682,8 @@
                 <w:rFonts w:ascii="Times New Roman" w:eastAsia="標楷體" w:hAnsi="Times New Roman"/>
                 <w:noProof/>
                 <w:webHidden/>
+                <w:sz w:val="28"/>
+                <w:szCs w:val="24"/>
               </w:rPr>
               <w:t>5</w:t>
             </w:r>
@@ -160,6 +692,8 @@
                 <w:rFonts w:ascii="Times New Roman" w:eastAsia="標楷體" w:hAnsi="Times New Roman"/>
                 <w:noProof/>
                 <w:webHidden/>
+                <w:sz w:val="28"/>
+                <w:szCs w:val="24"/>
               </w:rPr>
               <w:fldChar w:fldCharType="end"/>
             </w:r>
@@ -171,10 +705,12 @@
             <w:tabs>
               <w:tab w:val="right" w:leader="dot" w:pos="10194"/>
             </w:tabs>
-            <w:ind w:firstLine="480"/>
+            <w:ind w:firstLine="560"/>
             <w:rPr>
               <w:rFonts w:ascii="Times New Roman" w:eastAsia="標楷體" w:hAnsi="Times New Roman"/>
               <w:noProof/>
+              <w:sz w:val="28"/>
+              <w:szCs w:val="24"/>
               <w14:ligatures w14:val="standardContextual"/>
             </w:rPr>
           </w:pPr>
@@ -184,6 +720,8 @@
                 <w:rStyle w:val="af7"/>
                 <w:rFonts w:ascii="Times New Roman" w:eastAsia="標楷體" w:hAnsi="Times New Roman"/>
                 <w:noProof/>
+                <w:sz w:val="28"/>
+                <w:szCs w:val="24"/>
               </w:rPr>
               <w:t>1-1</w:t>
             </w:r>
@@ -192,6 +730,8 @@
                 <w:rStyle w:val="af7"/>
                 <w:rFonts w:ascii="Times New Roman" w:eastAsia="標楷體" w:hAnsi="Times New Roman" w:hint="eastAsia"/>
                 <w:noProof/>
+                <w:sz w:val="28"/>
+                <w:szCs w:val="24"/>
               </w:rPr>
               <w:t>背景介紹</w:t>
             </w:r>
@@ -200,6 +740,8 @@
                 <w:rFonts w:ascii="Times New Roman" w:eastAsia="標楷體" w:hAnsi="Times New Roman"/>
                 <w:noProof/>
                 <w:webHidden/>
+                <w:sz w:val="28"/>
+                <w:szCs w:val="24"/>
               </w:rPr>
               <w:tab/>
             </w:r>
@@ -208,6 +750,8 @@
                 <w:rFonts w:ascii="Times New Roman" w:eastAsia="標楷體" w:hAnsi="Times New Roman"/>
                 <w:noProof/>
                 <w:webHidden/>
+                <w:sz w:val="28"/>
+                <w:szCs w:val="24"/>
               </w:rPr>
               <w:fldChar w:fldCharType="begin"/>
             </w:r>
@@ -216,6 +760,8 @@
                 <w:rFonts w:ascii="Times New Roman" w:eastAsia="標楷體" w:hAnsi="Times New Roman"/>
                 <w:noProof/>
                 <w:webHidden/>
+                <w:sz w:val="28"/>
+                <w:szCs w:val="24"/>
               </w:rPr>
               <w:instrText xml:space="preserve"> PAGEREF _Toc134191274 \h </w:instrText>
             </w:r>
@@ -224,6 +770,8 @@
                 <w:rFonts w:ascii="Times New Roman" w:eastAsia="標楷體" w:hAnsi="Times New Roman"/>
                 <w:noProof/>
                 <w:webHidden/>
+                <w:sz w:val="28"/>
+                <w:szCs w:val="24"/>
               </w:rPr>
             </w:r>
             <w:r>
@@ -231,6 +779,8 @@
                 <w:rFonts w:ascii="Times New Roman" w:eastAsia="標楷體" w:hAnsi="Times New Roman"/>
                 <w:noProof/>
                 <w:webHidden/>
+                <w:sz w:val="28"/>
+                <w:szCs w:val="24"/>
               </w:rPr>
               <w:fldChar w:fldCharType="separate"/>
             </w:r>
@@ -239,6 +789,8 @@
                 <w:rFonts w:ascii="Times New Roman" w:eastAsia="標楷體" w:hAnsi="Times New Roman"/>
                 <w:noProof/>
                 <w:webHidden/>
+                <w:sz w:val="28"/>
+                <w:szCs w:val="24"/>
               </w:rPr>
               <w:t>5</w:t>
             </w:r>
@@ -247,6 +799,8 @@
                 <w:rFonts w:ascii="Times New Roman" w:eastAsia="標楷體" w:hAnsi="Times New Roman"/>
                 <w:noProof/>
                 <w:webHidden/>
+                <w:sz w:val="28"/>
+                <w:szCs w:val="24"/>
               </w:rPr>
               <w:fldChar w:fldCharType="end"/>
             </w:r>
@@ -258,10 +812,12 @@
             <w:tabs>
               <w:tab w:val="right" w:leader="dot" w:pos="10194"/>
             </w:tabs>
-            <w:ind w:firstLine="480"/>
+            <w:ind w:firstLine="560"/>
             <w:rPr>
               <w:rFonts w:ascii="Times New Roman" w:eastAsia="標楷體" w:hAnsi="Times New Roman"/>
               <w:noProof/>
+              <w:sz w:val="28"/>
+              <w:szCs w:val="24"/>
               <w14:ligatures w14:val="standardContextual"/>
             </w:rPr>
           </w:pPr>
@@ -271,6 +827,8 @@
                 <w:rStyle w:val="af7"/>
                 <w:rFonts w:ascii="Times New Roman" w:eastAsia="標楷體" w:hAnsi="Times New Roman"/>
                 <w:noProof/>
+                <w:sz w:val="28"/>
+                <w:szCs w:val="24"/>
               </w:rPr>
               <w:t>1-2</w:t>
             </w:r>
@@ -279,6 +837,8 @@
                 <w:rStyle w:val="af7"/>
                 <w:rFonts w:ascii="Times New Roman" w:eastAsia="標楷體" w:hAnsi="Times New Roman" w:hint="eastAsia"/>
                 <w:noProof/>
+                <w:sz w:val="28"/>
+                <w:szCs w:val="24"/>
               </w:rPr>
               <w:t>動機</w:t>
             </w:r>
@@ -287,6 +847,8 @@
                 <w:rFonts w:ascii="Times New Roman" w:eastAsia="標楷體" w:hAnsi="Times New Roman"/>
                 <w:noProof/>
                 <w:webHidden/>
+                <w:sz w:val="28"/>
+                <w:szCs w:val="24"/>
               </w:rPr>
               <w:tab/>
             </w:r>
@@ -295,6 +857,8 @@
                 <w:rFonts w:ascii="Times New Roman" w:eastAsia="標楷體" w:hAnsi="Times New Roman"/>
                 <w:noProof/>
                 <w:webHidden/>
+                <w:sz w:val="28"/>
+                <w:szCs w:val="24"/>
               </w:rPr>
               <w:fldChar w:fldCharType="begin"/>
             </w:r>
@@ -303,6 +867,8 @@
                 <w:rFonts w:ascii="Times New Roman" w:eastAsia="標楷體" w:hAnsi="Times New Roman"/>
                 <w:noProof/>
                 <w:webHidden/>
+                <w:sz w:val="28"/>
+                <w:szCs w:val="24"/>
               </w:rPr>
               <w:instrText xml:space="preserve"> PAGEREF _Toc134191275 \h </w:instrText>
             </w:r>
@@ -311,6 +877,8 @@
                 <w:rFonts w:ascii="Times New Roman" w:eastAsia="標楷體" w:hAnsi="Times New Roman"/>
                 <w:noProof/>
                 <w:webHidden/>
+                <w:sz w:val="28"/>
+                <w:szCs w:val="24"/>
               </w:rPr>
             </w:r>
             <w:r>
@@ -318,6 +886,8 @@
                 <w:rFonts w:ascii="Times New Roman" w:eastAsia="標楷體" w:hAnsi="Times New Roman"/>
                 <w:noProof/>
                 <w:webHidden/>
+                <w:sz w:val="28"/>
+                <w:szCs w:val="24"/>
               </w:rPr>
               <w:fldChar w:fldCharType="separate"/>
             </w:r>
@@ -326,6 +896,8 @@
                 <w:rFonts w:ascii="Times New Roman" w:eastAsia="標楷體" w:hAnsi="Times New Roman"/>
                 <w:noProof/>
                 <w:webHidden/>
+                <w:sz w:val="28"/>
+                <w:szCs w:val="24"/>
               </w:rPr>
               <w:t>5</w:t>
             </w:r>
@@ -334,6 +906,8 @@
                 <w:rFonts w:ascii="Times New Roman" w:eastAsia="標楷體" w:hAnsi="Times New Roman"/>
                 <w:noProof/>
                 <w:webHidden/>
+                <w:sz w:val="28"/>
+                <w:szCs w:val="24"/>
               </w:rPr>
               <w:fldChar w:fldCharType="end"/>
             </w:r>
@@ -345,10 +919,12 @@
             <w:tabs>
               <w:tab w:val="right" w:leader="dot" w:pos="10194"/>
             </w:tabs>
-            <w:ind w:firstLine="480"/>
+            <w:ind w:firstLine="560"/>
             <w:rPr>
               <w:rFonts w:ascii="Times New Roman" w:eastAsia="標楷體" w:hAnsi="Times New Roman"/>
               <w:noProof/>
+              <w:sz w:val="28"/>
+              <w:szCs w:val="24"/>
               <w14:ligatures w14:val="standardContextual"/>
             </w:rPr>
           </w:pPr>
@@ -358,6 +934,8 @@
                 <w:rStyle w:val="af7"/>
                 <w:rFonts w:ascii="Times New Roman" w:eastAsia="標楷體" w:hAnsi="Times New Roman"/>
                 <w:noProof/>
+                <w:sz w:val="28"/>
+                <w:szCs w:val="24"/>
               </w:rPr>
               <w:t>1-3</w:t>
             </w:r>
@@ -366,6 +944,8 @@
                 <w:rStyle w:val="af7"/>
                 <w:rFonts w:ascii="Times New Roman" w:eastAsia="標楷體" w:hAnsi="Times New Roman" w:hint="eastAsia"/>
                 <w:noProof/>
+                <w:sz w:val="28"/>
+                <w:szCs w:val="24"/>
               </w:rPr>
               <w:t>系統目的與目標</w:t>
             </w:r>
@@ -374,6 +954,8 @@
                 <w:rFonts w:ascii="Times New Roman" w:eastAsia="標楷體" w:hAnsi="Times New Roman"/>
                 <w:noProof/>
                 <w:webHidden/>
+                <w:sz w:val="28"/>
+                <w:szCs w:val="24"/>
               </w:rPr>
               <w:tab/>
             </w:r>
@@ -382,6 +964,8 @@
                 <w:rFonts w:ascii="Times New Roman" w:eastAsia="標楷體" w:hAnsi="Times New Roman"/>
                 <w:noProof/>
                 <w:webHidden/>
+                <w:sz w:val="28"/>
+                <w:szCs w:val="24"/>
               </w:rPr>
               <w:fldChar w:fldCharType="begin"/>
             </w:r>
@@ -390,6 +974,8 @@
                 <w:rFonts w:ascii="Times New Roman" w:eastAsia="標楷體" w:hAnsi="Times New Roman"/>
                 <w:noProof/>
                 <w:webHidden/>
+                <w:sz w:val="28"/>
+                <w:szCs w:val="24"/>
               </w:rPr>
               <w:instrText xml:space="preserve"> PAGEREF _Toc134191276 \h </w:instrText>
             </w:r>
@@ -398,6 +984,8 @@
                 <w:rFonts w:ascii="Times New Roman" w:eastAsia="標楷體" w:hAnsi="Times New Roman"/>
                 <w:noProof/>
                 <w:webHidden/>
+                <w:sz w:val="28"/>
+                <w:szCs w:val="24"/>
               </w:rPr>
             </w:r>
             <w:r>
@@ -405,6 +993,8 @@
                 <w:rFonts w:ascii="Times New Roman" w:eastAsia="標楷體" w:hAnsi="Times New Roman"/>
                 <w:noProof/>
                 <w:webHidden/>
+                <w:sz w:val="28"/>
+                <w:szCs w:val="24"/>
               </w:rPr>
               <w:fldChar w:fldCharType="separate"/>
             </w:r>
@@ -413,6 +1003,8 @@
                 <w:rFonts w:ascii="Times New Roman" w:eastAsia="標楷體" w:hAnsi="Times New Roman"/>
                 <w:noProof/>
                 <w:webHidden/>
+                <w:sz w:val="28"/>
+                <w:szCs w:val="24"/>
               </w:rPr>
               <w:t>5</w:t>
             </w:r>
@@ -421,6 +1013,8 @@
                 <w:rFonts w:ascii="Times New Roman" w:eastAsia="標楷體" w:hAnsi="Times New Roman"/>
                 <w:noProof/>
                 <w:webHidden/>
+                <w:sz w:val="28"/>
+                <w:szCs w:val="24"/>
               </w:rPr>
               <w:fldChar w:fldCharType="end"/>
             </w:r>
@@ -432,10 +1026,12 @@
             <w:tabs>
               <w:tab w:val="right" w:leader="dot" w:pos="10194"/>
             </w:tabs>
-            <w:ind w:firstLine="480"/>
+            <w:ind w:firstLine="560"/>
             <w:rPr>
               <w:rFonts w:ascii="Times New Roman" w:eastAsia="標楷體" w:hAnsi="Times New Roman"/>
               <w:noProof/>
+              <w:sz w:val="28"/>
+              <w:szCs w:val="24"/>
               <w14:ligatures w14:val="standardContextual"/>
             </w:rPr>
           </w:pPr>
@@ -445,6 +1041,8 @@
                 <w:rStyle w:val="af7"/>
                 <w:rFonts w:ascii="Times New Roman" w:eastAsia="標楷體" w:hAnsi="Times New Roman"/>
                 <w:noProof/>
+                <w:sz w:val="28"/>
+                <w:szCs w:val="24"/>
               </w:rPr>
               <w:t>1-4</w:t>
             </w:r>
@@ -453,6 +1051,8 @@
                 <w:rStyle w:val="af7"/>
                 <w:rFonts w:ascii="Times New Roman" w:eastAsia="標楷體" w:hAnsi="Times New Roman" w:hint="eastAsia"/>
                 <w:noProof/>
+                <w:sz w:val="28"/>
+                <w:szCs w:val="24"/>
               </w:rPr>
               <w:t>預期成果</w:t>
             </w:r>
@@ -461,6 +1061,8 @@
                 <w:rFonts w:ascii="Times New Roman" w:eastAsia="標楷體" w:hAnsi="Times New Roman"/>
                 <w:noProof/>
                 <w:webHidden/>
+                <w:sz w:val="28"/>
+                <w:szCs w:val="24"/>
               </w:rPr>
               <w:tab/>
             </w:r>
@@ -469,6 +1071,8 @@
                 <w:rFonts w:ascii="Times New Roman" w:eastAsia="標楷體" w:hAnsi="Times New Roman"/>
                 <w:noProof/>
                 <w:webHidden/>
+                <w:sz w:val="28"/>
+                <w:szCs w:val="24"/>
               </w:rPr>
               <w:fldChar w:fldCharType="begin"/>
             </w:r>
@@ -477,6 +1081,8 @@
                 <w:rFonts w:ascii="Times New Roman" w:eastAsia="標楷體" w:hAnsi="Times New Roman"/>
                 <w:noProof/>
                 <w:webHidden/>
+                <w:sz w:val="28"/>
+                <w:szCs w:val="24"/>
               </w:rPr>
               <w:instrText xml:space="preserve"> PAGEREF _Toc134191277 \h </w:instrText>
             </w:r>
@@ -485,6 +1091,8 @@
                 <w:rFonts w:ascii="Times New Roman" w:eastAsia="標楷體" w:hAnsi="Times New Roman"/>
                 <w:noProof/>
                 <w:webHidden/>
+                <w:sz w:val="28"/>
+                <w:szCs w:val="24"/>
               </w:rPr>
             </w:r>
             <w:r>
@@ -492,6 +1100,8 @@
                 <w:rFonts w:ascii="Times New Roman" w:eastAsia="標楷體" w:hAnsi="Times New Roman"/>
                 <w:noProof/>
                 <w:webHidden/>
+                <w:sz w:val="28"/>
+                <w:szCs w:val="24"/>
               </w:rPr>
               <w:fldChar w:fldCharType="separate"/>
             </w:r>
@@ -500,6 +1110,8 @@
                 <w:rFonts w:ascii="Times New Roman" w:eastAsia="標楷體" w:hAnsi="Times New Roman"/>
                 <w:noProof/>
                 <w:webHidden/>
+                <w:sz w:val="28"/>
+                <w:szCs w:val="24"/>
               </w:rPr>
               <w:t>5</w:t>
             </w:r>
@@ -508,6 +1120,8 @@
                 <w:rFonts w:ascii="Times New Roman" w:eastAsia="標楷體" w:hAnsi="Times New Roman"/>
                 <w:noProof/>
                 <w:webHidden/>
+                <w:sz w:val="28"/>
+                <w:szCs w:val="24"/>
               </w:rPr>
               <w:fldChar w:fldCharType="end"/>
             </w:r>
@@ -519,10 +1133,12 @@
             <w:tabs>
               <w:tab w:val="right" w:leader="dot" w:pos="10194"/>
             </w:tabs>
-            <w:ind w:firstLine="480"/>
+            <w:ind w:firstLine="560"/>
             <w:rPr>
               <w:rFonts w:ascii="Times New Roman" w:eastAsia="標楷體" w:hAnsi="Times New Roman"/>
               <w:noProof/>
+              <w:sz w:val="28"/>
+              <w:szCs w:val="24"/>
               <w14:ligatures w14:val="standardContextual"/>
             </w:rPr>
           </w:pPr>
@@ -532,6 +1148,8 @@
                 <w:rStyle w:val="af7"/>
                 <w:rFonts w:ascii="Times New Roman" w:eastAsia="標楷體" w:hAnsi="Times New Roman" w:hint="eastAsia"/>
                 <w:noProof/>
+                <w:sz w:val="28"/>
+                <w:szCs w:val="24"/>
               </w:rPr>
               <w:t>第二章</w:t>
             </w:r>
@@ -540,6 +1158,8 @@
                 <w:rStyle w:val="af7"/>
                 <w:rFonts w:ascii="Times New Roman" w:eastAsia="標楷體" w:hAnsi="Times New Roman"/>
                 <w:noProof/>
+                <w:sz w:val="28"/>
+                <w:szCs w:val="24"/>
               </w:rPr>
               <w:t xml:space="preserve"> </w:t>
             </w:r>
@@ -548,6 +1168,8 @@
                 <w:rStyle w:val="af7"/>
                 <w:rFonts w:ascii="Times New Roman" w:eastAsia="標楷體" w:hAnsi="Times New Roman" w:hint="eastAsia"/>
                 <w:noProof/>
+                <w:sz w:val="28"/>
+                <w:szCs w:val="24"/>
               </w:rPr>
               <w:t>營運計畫</w:t>
             </w:r>
@@ -556,6 +1178,8 @@
                 <w:rFonts w:ascii="Times New Roman" w:eastAsia="標楷體" w:hAnsi="Times New Roman"/>
                 <w:noProof/>
                 <w:webHidden/>
+                <w:sz w:val="28"/>
+                <w:szCs w:val="24"/>
               </w:rPr>
               <w:tab/>
             </w:r>
@@ -564,6 +1188,8 @@
                 <w:rFonts w:ascii="Times New Roman" w:eastAsia="標楷體" w:hAnsi="Times New Roman"/>
                 <w:noProof/>
                 <w:webHidden/>
+                <w:sz w:val="28"/>
+                <w:szCs w:val="24"/>
               </w:rPr>
               <w:fldChar w:fldCharType="begin"/>
             </w:r>
@@ -572,6 +1198,8 @@
                 <w:rFonts w:ascii="Times New Roman" w:eastAsia="標楷體" w:hAnsi="Times New Roman"/>
                 <w:noProof/>
                 <w:webHidden/>
+                <w:sz w:val="28"/>
+                <w:szCs w:val="24"/>
               </w:rPr>
               <w:instrText xml:space="preserve"> PAGEREF _Toc134191278 \h </w:instrText>
             </w:r>
@@ -580,6 +1208,8 @@
                 <w:rFonts w:ascii="Times New Roman" w:eastAsia="標楷體" w:hAnsi="Times New Roman"/>
                 <w:noProof/>
                 <w:webHidden/>
+                <w:sz w:val="28"/>
+                <w:szCs w:val="24"/>
               </w:rPr>
             </w:r>
             <w:r>
@@ -587,6 +1217,8 @@
                 <w:rFonts w:ascii="Times New Roman" w:eastAsia="標楷體" w:hAnsi="Times New Roman"/>
                 <w:noProof/>
                 <w:webHidden/>
+                <w:sz w:val="28"/>
+                <w:szCs w:val="24"/>
               </w:rPr>
               <w:fldChar w:fldCharType="separate"/>
             </w:r>
@@ -595,6 +1227,8 @@
                 <w:rFonts w:ascii="Times New Roman" w:eastAsia="標楷體" w:hAnsi="Times New Roman"/>
                 <w:noProof/>
                 <w:webHidden/>
+                <w:sz w:val="28"/>
+                <w:szCs w:val="24"/>
               </w:rPr>
               <w:t>6</w:t>
             </w:r>
@@ -603,6 +1237,8 @@
                 <w:rFonts w:ascii="Times New Roman" w:eastAsia="標楷體" w:hAnsi="Times New Roman"/>
                 <w:noProof/>
                 <w:webHidden/>
+                <w:sz w:val="28"/>
+                <w:szCs w:val="24"/>
               </w:rPr>
               <w:fldChar w:fldCharType="end"/>
             </w:r>
@@ -614,10 +1250,12 @@
             <w:tabs>
               <w:tab w:val="right" w:leader="dot" w:pos="10194"/>
             </w:tabs>
-            <w:ind w:firstLine="480"/>
+            <w:ind w:firstLine="560"/>
             <w:rPr>
               <w:rFonts w:ascii="Times New Roman" w:eastAsia="標楷體" w:hAnsi="Times New Roman"/>
               <w:noProof/>
+              <w:sz w:val="28"/>
+              <w:szCs w:val="24"/>
               <w14:ligatures w14:val="standardContextual"/>
             </w:rPr>
           </w:pPr>
@@ -627,6 +1265,8 @@
                 <w:rStyle w:val="af7"/>
                 <w:rFonts w:ascii="Times New Roman" w:eastAsia="標楷體" w:hAnsi="Times New Roman"/>
                 <w:noProof/>
+                <w:sz w:val="28"/>
+                <w:szCs w:val="24"/>
               </w:rPr>
               <w:t xml:space="preserve">2-1 </w:t>
             </w:r>
@@ -635,6 +1275,8 @@
                 <w:rStyle w:val="af7"/>
                 <w:rFonts w:ascii="Times New Roman" w:eastAsia="標楷體" w:hAnsi="Times New Roman" w:hint="eastAsia"/>
                 <w:noProof/>
+                <w:sz w:val="28"/>
+                <w:szCs w:val="24"/>
               </w:rPr>
               <w:t>可行性分析</w:t>
             </w:r>
@@ -643,6 +1285,8 @@
                 <w:rFonts w:ascii="Times New Roman" w:eastAsia="標楷體" w:hAnsi="Times New Roman"/>
                 <w:noProof/>
                 <w:webHidden/>
+                <w:sz w:val="28"/>
+                <w:szCs w:val="24"/>
               </w:rPr>
               <w:tab/>
             </w:r>
@@ -651,6 +1295,8 @@
                 <w:rFonts w:ascii="Times New Roman" w:eastAsia="標楷體" w:hAnsi="Times New Roman"/>
                 <w:noProof/>
                 <w:webHidden/>
+                <w:sz w:val="28"/>
+                <w:szCs w:val="24"/>
               </w:rPr>
               <w:fldChar w:fldCharType="begin"/>
             </w:r>
@@ -659,6 +1305,8 @@
                 <w:rFonts w:ascii="Times New Roman" w:eastAsia="標楷體" w:hAnsi="Times New Roman"/>
                 <w:noProof/>
                 <w:webHidden/>
+                <w:sz w:val="28"/>
+                <w:szCs w:val="24"/>
               </w:rPr>
               <w:instrText xml:space="preserve"> PAGEREF _Toc134191279 \h </w:instrText>
             </w:r>
@@ -667,6 +1315,8 @@
                 <w:rFonts w:ascii="Times New Roman" w:eastAsia="標楷體" w:hAnsi="Times New Roman"/>
                 <w:noProof/>
                 <w:webHidden/>
+                <w:sz w:val="28"/>
+                <w:szCs w:val="24"/>
               </w:rPr>
             </w:r>
             <w:r>
@@ -674,6 +1324,8 @@
                 <w:rFonts w:ascii="Times New Roman" w:eastAsia="標楷體" w:hAnsi="Times New Roman"/>
                 <w:noProof/>
                 <w:webHidden/>
+                <w:sz w:val="28"/>
+                <w:szCs w:val="24"/>
               </w:rPr>
               <w:fldChar w:fldCharType="separate"/>
             </w:r>
@@ -682,6 +1334,8 @@
                 <w:rFonts w:ascii="Times New Roman" w:eastAsia="標楷體" w:hAnsi="Times New Roman"/>
                 <w:noProof/>
                 <w:webHidden/>
+                <w:sz w:val="28"/>
+                <w:szCs w:val="24"/>
               </w:rPr>
               <w:t>6</w:t>
             </w:r>
@@ -690,6 +1344,8 @@
                 <w:rFonts w:ascii="Times New Roman" w:eastAsia="標楷體" w:hAnsi="Times New Roman"/>
                 <w:noProof/>
                 <w:webHidden/>
+                <w:sz w:val="28"/>
+                <w:szCs w:val="24"/>
               </w:rPr>
               <w:fldChar w:fldCharType="end"/>
             </w:r>
@@ -701,10 +1357,12 @@
             <w:tabs>
               <w:tab w:val="right" w:leader="dot" w:pos="10194"/>
             </w:tabs>
-            <w:ind w:firstLine="480"/>
+            <w:ind w:firstLine="560"/>
             <w:rPr>
               <w:rFonts w:ascii="Times New Roman" w:eastAsia="標楷體" w:hAnsi="Times New Roman"/>
               <w:noProof/>
+              <w:sz w:val="28"/>
+              <w:szCs w:val="24"/>
               <w14:ligatures w14:val="standardContextual"/>
             </w:rPr>
           </w:pPr>
@@ -714,6 +1372,8 @@
                 <w:rStyle w:val="af7"/>
                 <w:rFonts w:ascii="Times New Roman" w:eastAsia="標楷體" w:hAnsi="Times New Roman"/>
                 <w:noProof/>
+                <w:sz w:val="28"/>
+                <w:szCs w:val="24"/>
               </w:rPr>
               <w:t xml:space="preserve">2-2 </w:t>
             </w:r>
@@ -722,6 +1382,8 @@
                 <w:rStyle w:val="af7"/>
                 <w:rFonts w:ascii="Times New Roman" w:eastAsia="標楷體" w:hAnsi="Times New Roman" w:hint="eastAsia"/>
                 <w:noProof/>
+                <w:sz w:val="28"/>
+                <w:szCs w:val="24"/>
               </w:rPr>
               <w:t>商業模式－</w:t>
             </w:r>
@@ -730,6 +1392,8 @@
                 <w:rStyle w:val="af7"/>
                 <w:rFonts w:ascii="Times New Roman" w:eastAsia="標楷體" w:hAnsi="Times New Roman"/>
                 <w:noProof/>
+                <w:sz w:val="28"/>
+                <w:szCs w:val="24"/>
               </w:rPr>
               <w:t>Business model</w:t>
             </w:r>
@@ -738,6 +1402,8 @@
                 <w:rFonts w:ascii="Times New Roman" w:eastAsia="標楷體" w:hAnsi="Times New Roman"/>
                 <w:noProof/>
                 <w:webHidden/>
+                <w:sz w:val="28"/>
+                <w:szCs w:val="24"/>
               </w:rPr>
               <w:tab/>
             </w:r>
@@ -746,6 +1412,8 @@
                 <w:rFonts w:ascii="Times New Roman" w:eastAsia="標楷體" w:hAnsi="Times New Roman"/>
                 <w:noProof/>
                 <w:webHidden/>
+                <w:sz w:val="28"/>
+                <w:szCs w:val="24"/>
               </w:rPr>
               <w:fldChar w:fldCharType="begin"/>
             </w:r>
@@ -754,6 +1422,8 @@
                 <w:rFonts w:ascii="Times New Roman" w:eastAsia="標楷體" w:hAnsi="Times New Roman"/>
                 <w:noProof/>
                 <w:webHidden/>
+                <w:sz w:val="28"/>
+                <w:szCs w:val="24"/>
               </w:rPr>
               <w:instrText xml:space="preserve"> PAGEREF _Toc134191280 \h </w:instrText>
             </w:r>
@@ -762,6 +1432,8 @@
                 <w:rFonts w:ascii="Times New Roman" w:eastAsia="標楷體" w:hAnsi="Times New Roman"/>
                 <w:noProof/>
                 <w:webHidden/>
+                <w:sz w:val="28"/>
+                <w:szCs w:val="24"/>
               </w:rPr>
             </w:r>
             <w:r>
@@ -769,6 +1441,8 @@
                 <w:rFonts w:ascii="Times New Roman" w:eastAsia="標楷體" w:hAnsi="Times New Roman"/>
                 <w:noProof/>
                 <w:webHidden/>
+                <w:sz w:val="28"/>
+                <w:szCs w:val="24"/>
               </w:rPr>
               <w:fldChar w:fldCharType="separate"/>
             </w:r>
@@ -777,6 +1451,8 @@
                 <w:rFonts w:ascii="Times New Roman" w:eastAsia="標楷體" w:hAnsi="Times New Roman"/>
                 <w:noProof/>
                 <w:webHidden/>
+                <w:sz w:val="28"/>
+                <w:szCs w:val="24"/>
               </w:rPr>
               <w:t>8</w:t>
             </w:r>
@@ -785,6 +1461,8 @@
                 <w:rFonts w:ascii="Times New Roman" w:eastAsia="標楷體" w:hAnsi="Times New Roman"/>
                 <w:noProof/>
                 <w:webHidden/>
+                <w:sz w:val="28"/>
+                <w:szCs w:val="24"/>
               </w:rPr>
               <w:fldChar w:fldCharType="end"/>
             </w:r>
@@ -796,10 +1474,12 @@
             <w:tabs>
               <w:tab w:val="right" w:leader="dot" w:pos="10194"/>
             </w:tabs>
-            <w:ind w:firstLine="480"/>
+            <w:ind w:firstLine="560"/>
             <w:rPr>
               <w:rFonts w:ascii="Times New Roman" w:eastAsia="標楷體" w:hAnsi="Times New Roman"/>
               <w:noProof/>
+              <w:sz w:val="28"/>
+              <w:szCs w:val="24"/>
               <w14:ligatures w14:val="standardContextual"/>
             </w:rPr>
           </w:pPr>
@@ -809,6 +1489,8 @@
                 <w:rStyle w:val="af7"/>
                 <w:rFonts w:ascii="Times New Roman" w:eastAsia="標楷體" w:hAnsi="Times New Roman"/>
                 <w:noProof/>
+                <w:sz w:val="28"/>
+                <w:szCs w:val="24"/>
               </w:rPr>
               <w:t xml:space="preserve">2-3 </w:t>
             </w:r>
@@ -817,6 +1499,8 @@
                 <w:rStyle w:val="af7"/>
                 <w:rFonts w:ascii="Times New Roman" w:eastAsia="標楷體" w:hAnsi="Times New Roman" w:hint="eastAsia"/>
                 <w:noProof/>
+                <w:sz w:val="28"/>
+                <w:szCs w:val="24"/>
               </w:rPr>
               <w:t>市場分析－</w:t>
             </w:r>
@@ -825,6 +1509,8 @@
                 <w:rStyle w:val="af7"/>
                 <w:rFonts w:ascii="Times New Roman" w:eastAsia="標楷體" w:hAnsi="Times New Roman"/>
                 <w:noProof/>
+                <w:sz w:val="28"/>
+                <w:szCs w:val="24"/>
               </w:rPr>
               <w:t>STP</w:t>
             </w:r>
@@ -833,6 +1519,8 @@
                 <w:rFonts w:ascii="Times New Roman" w:eastAsia="標楷體" w:hAnsi="Times New Roman"/>
                 <w:noProof/>
                 <w:webHidden/>
+                <w:sz w:val="28"/>
+                <w:szCs w:val="24"/>
               </w:rPr>
               <w:tab/>
             </w:r>
@@ -841,6 +1529,8 @@
                 <w:rFonts w:ascii="Times New Roman" w:eastAsia="標楷體" w:hAnsi="Times New Roman"/>
                 <w:noProof/>
                 <w:webHidden/>
+                <w:sz w:val="28"/>
+                <w:szCs w:val="24"/>
               </w:rPr>
               <w:fldChar w:fldCharType="begin"/>
             </w:r>
@@ -849,6 +1539,8 @@
                 <w:rFonts w:ascii="Times New Roman" w:eastAsia="標楷體" w:hAnsi="Times New Roman"/>
                 <w:noProof/>
                 <w:webHidden/>
+                <w:sz w:val="28"/>
+                <w:szCs w:val="24"/>
               </w:rPr>
               <w:instrText xml:space="preserve"> PAGEREF _Toc134191281 \h </w:instrText>
             </w:r>
@@ -857,6 +1549,8 @@
                 <w:rFonts w:ascii="Times New Roman" w:eastAsia="標楷體" w:hAnsi="Times New Roman"/>
                 <w:noProof/>
                 <w:webHidden/>
+                <w:sz w:val="28"/>
+                <w:szCs w:val="24"/>
               </w:rPr>
             </w:r>
             <w:r>
@@ -864,6 +1558,8 @@
                 <w:rFonts w:ascii="Times New Roman" w:eastAsia="標楷體" w:hAnsi="Times New Roman"/>
                 <w:noProof/>
                 <w:webHidden/>
+                <w:sz w:val="28"/>
+                <w:szCs w:val="24"/>
               </w:rPr>
               <w:fldChar w:fldCharType="separate"/>
             </w:r>
@@ -872,6 +1568,8 @@
                 <w:rFonts w:ascii="Times New Roman" w:eastAsia="標楷體" w:hAnsi="Times New Roman"/>
                 <w:noProof/>
                 <w:webHidden/>
+                <w:sz w:val="28"/>
+                <w:szCs w:val="24"/>
               </w:rPr>
               <w:t>9</w:t>
             </w:r>
@@ -880,6 +1578,8 @@
                 <w:rFonts w:ascii="Times New Roman" w:eastAsia="標楷體" w:hAnsi="Times New Roman"/>
                 <w:noProof/>
                 <w:webHidden/>
+                <w:sz w:val="28"/>
+                <w:szCs w:val="24"/>
               </w:rPr>
               <w:fldChar w:fldCharType="end"/>
             </w:r>
@@ -891,10 +1591,12 @@
             <w:tabs>
               <w:tab w:val="right" w:leader="dot" w:pos="10194"/>
             </w:tabs>
-            <w:ind w:firstLine="480"/>
+            <w:ind w:firstLine="560"/>
             <w:rPr>
               <w:rFonts w:ascii="Times New Roman" w:eastAsia="標楷體" w:hAnsi="Times New Roman"/>
               <w:noProof/>
+              <w:sz w:val="28"/>
+              <w:szCs w:val="24"/>
               <w14:ligatures w14:val="standardContextual"/>
             </w:rPr>
           </w:pPr>
@@ -904,6 +1606,8 @@
                 <w:rStyle w:val="af7"/>
                 <w:rFonts w:ascii="Times New Roman" w:eastAsia="標楷體" w:hAnsi="Times New Roman"/>
                 <w:noProof/>
+                <w:sz w:val="28"/>
+                <w:szCs w:val="24"/>
               </w:rPr>
               <w:t>2-4</w:t>
             </w:r>
@@ -912,6 +1616,8 @@
                 <w:rStyle w:val="af7"/>
                 <w:rFonts w:ascii="Times New Roman" w:eastAsia="標楷體" w:hAnsi="Times New Roman" w:hint="eastAsia"/>
                 <w:noProof/>
+                <w:sz w:val="28"/>
+                <w:szCs w:val="24"/>
               </w:rPr>
               <w:t>競爭力分析－</w:t>
             </w:r>
@@ -920,6 +1626,8 @@
                 <w:rStyle w:val="af7"/>
                 <w:rFonts w:ascii="Times New Roman" w:eastAsia="標楷體" w:hAnsi="Times New Roman"/>
                 <w:noProof/>
+                <w:sz w:val="28"/>
+                <w:szCs w:val="24"/>
               </w:rPr>
               <w:t>SWOT</w:t>
             </w:r>
@@ -928,6 +1636,8 @@
                 <w:rFonts w:ascii="Times New Roman" w:eastAsia="標楷體" w:hAnsi="Times New Roman"/>
                 <w:noProof/>
                 <w:webHidden/>
+                <w:sz w:val="28"/>
+                <w:szCs w:val="24"/>
               </w:rPr>
               <w:tab/>
             </w:r>
@@ -936,6 +1646,8 @@
                 <w:rFonts w:ascii="Times New Roman" w:eastAsia="標楷體" w:hAnsi="Times New Roman"/>
                 <w:noProof/>
                 <w:webHidden/>
+                <w:sz w:val="28"/>
+                <w:szCs w:val="24"/>
               </w:rPr>
               <w:fldChar w:fldCharType="begin"/>
             </w:r>
@@ -944,6 +1656,8 @@
                 <w:rFonts w:ascii="Times New Roman" w:eastAsia="標楷體" w:hAnsi="Times New Roman"/>
                 <w:noProof/>
                 <w:webHidden/>
+                <w:sz w:val="28"/>
+                <w:szCs w:val="24"/>
               </w:rPr>
               <w:instrText xml:space="preserve"> PAGEREF _Toc134191282 \h </w:instrText>
             </w:r>
@@ -952,6 +1666,8 @@
                 <w:rFonts w:ascii="Times New Roman" w:eastAsia="標楷體" w:hAnsi="Times New Roman"/>
                 <w:noProof/>
                 <w:webHidden/>
+                <w:sz w:val="28"/>
+                <w:szCs w:val="24"/>
               </w:rPr>
             </w:r>
             <w:r>
@@ -959,6 +1675,8 @@
                 <w:rFonts w:ascii="Times New Roman" w:eastAsia="標楷體" w:hAnsi="Times New Roman"/>
                 <w:noProof/>
                 <w:webHidden/>
+                <w:sz w:val="28"/>
+                <w:szCs w:val="24"/>
               </w:rPr>
               <w:fldChar w:fldCharType="separate"/>
             </w:r>
@@ -967,6 +1685,8 @@
                 <w:rFonts w:ascii="Times New Roman" w:eastAsia="標楷體" w:hAnsi="Times New Roman"/>
                 <w:noProof/>
                 <w:webHidden/>
+                <w:sz w:val="28"/>
+                <w:szCs w:val="24"/>
               </w:rPr>
               <w:t>10</w:t>
             </w:r>
@@ -975,6 +1695,8 @@
                 <w:rFonts w:ascii="Times New Roman" w:eastAsia="標楷體" w:hAnsi="Times New Roman"/>
                 <w:noProof/>
                 <w:webHidden/>
+                <w:sz w:val="28"/>
+                <w:szCs w:val="24"/>
               </w:rPr>
               <w:fldChar w:fldCharType="end"/>
             </w:r>
@@ -986,10 +1708,12 @@
             <w:tabs>
               <w:tab w:val="right" w:leader="dot" w:pos="10194"/>
             </w:tabs>
-            <w:ind w:firstLine="480"/>
+            <w:ind w:firstLine="560"/>
             <w:rPr>
               <w:rFonts w:ascii="Times New Roman" w:eastAsia="標楷體" w:hAnsi="Times New Roman"/>
               <w:noProof/>
+              <w:sz w:val="28"/>
+              <w:szCs w:val="24"/>
               <w14:ligatures w14:val="standardContextual"/>
             </w:rPr>
           </w:pPr>
@@ -999,6 +1723,8 @@
                 <w:rStyle w:val="af7"/>
                 <w:rFonts w:ascii="Times New Roman" w:eastAsia="標楷體" w:hAnsi="Times New Roman" w:hint="eastAsia"/>
                 <w:noProof/>
+                <w:sz w:val="28"/>
+                <w:szCs w:val="24"/>
               </w:rPr>
               <w:t>第三章</w:t>
             </w:r>
@@ -1007,6 +1733,8 @@
                 <w:rStyle w:val="af7"/>
                 <w:rFonts w:ascii="Times New Roman" w:eastAsia="標楷體" w:hAnsi="Times New Roman"/>
                 <w:noProof/>
+                <w:sz w:val="28"/>
+                <w:szCs w:val="24"/>
               </w:rPr>
               <w:t xml:space="preserve"> </w:t>
             </w:r>
@@ -1015,6 +1743,8 @@
                 <w:rStyle w:val="af7"/>
                 <w:rFonts w:ascii="Times New Roman" w:eastAsia="標楷體" w:hAnsi="Times New Roman" w:hint="eastAsia"/>
                 <w:noProof/>
+                <w:sz w:val="28"/>
+                <w:szCs w:val="24"/>
               </w:rPr>
               <w:t>系統規格</w:t>
             </w:r>
@@ -1023,6 +1753,8 @@
                 <w:rFonts w:ascii="Times New Roman" w:eastAsia="標楷體" w:hAnsi="Times New Roman"/>
                 <w:noProof/>
                 <w:webHidden/>
+                <w:sz w:val="28"/>
+                <w:szCs w:val="24"/>
               </w:rPr>
               <w:tab/>
             </w:r>
@@ -1031,6 +1763,8 @@
                 <w:rFonts w:ascii="Times New Roman" w:eastAsia="標楷體" w:hAnsi="Times New Roman"/>
                 <w:noProof/>
                 <w:webHidden/>
+                <w:sz w:val="28"/>
+                <w:szCs w:val="24"/>
               </w:rPr>
               <w:fldChar w:fldCharType="begin"/>
             </w:r>
@@ -1039,6 +1773,8 @@
                 <w:rFonts w:ascii="Times New Roman" w:eastAsia="標楷體" w:hAnsi="Times New Roman"/>
                 <w:noProof/>
                 <w:webHidden/>
+                <w:sz w:val="28"/>
+                <w:szCs w:val="24"/>
               </w:rPr>
               <w:instrText xml:space="preserve"> PAGEREF _Toc134191283 \h </w:instrText>
             </w:r>
@@ -1047,6 +1783,8 @@
                 <w:rFonts w:ascii="Times New Roman" w:eastAsia="標楷體" w:hAnsi="Times New Roman"/>
                 <w:noProof/>
                 <w:webHidden/>
+                <w:sz w:val="28"/>
+                <w:szCs w:val="24"/>
               </w:rPr>
             </w:r>
             <w:r>
@@ -1054,6 +1792,8 @@
                 <w:rFonts w:ascii="Times New Roman" w:eastAsia="標楷體" w:hAnsi="Times New Roman"/>
                 <w:noProof/>
                 <w:webHidden/>
+                <w:sz w:val="28"/>
+                <w:szCs w:val="24"/>
               </w:rPr>
               <w:fldChar w:fldCharType="separate"/>
             </w:r>
@@ -1062,6 +1802,8 @@
                 <w:rFonts w:ascii="Times New Roman" w:eastAsia="標楷體" w:hAnsi="Times New Roman"/>
                 <w:noProof/>
                 <w:webHidden/>
+                <w:sz w:val="28"/>
+                <w:szCs w:val="24"/>
               </w:rPr>
               <w:t>11</w:t>
             </w:r>
@@ -1070,6 +1812,8 @@
                 <w:rFonts w:ascii="Times New Roman" w:eastAsia="標楷體" w:hAnsi="Times New Roman"/>
                 <w:noProof/>
                 <w:webHidden/>
+                <w:sz w:val="28"/>
+                <w:szCs w:val="24"/>
               </w:rPr>
               <w:fldChar w:fldCharType="end"/>
             </w:r>
@@ -1081,10 +1825,12 @@
             <w:tabs>
               <w:tab w:val="right" w:leader="dot" w:pos="10194"/>
             </w:tabs>
-            <w:ind w:firstLine="480"/>
+            <w:ind w:firstLine="560"/>
             <w:rPr>
               <w:rFonts w:ascii="Times New Roman" w:eastAsia="標楷體" w:hAnsi="Times New Roman"/>
               <w:noProof/>
+              <w:sz w:val="28"/>
+              <w:szCs w:val="24"/>
               <w14:ligatures w14:val="standardContextual"/>
             </w:rPr>
           </w:pPr>
@@ -1094,6 +1840,8 @@
                 <w:rStyle w:val="af7"/>
                 <w:rFonts w:ascii="Times New Roman" w:eastAsia="標楷體" w:hAnsi="Times New Roman"/>
                 <w:noProof/>
+                <w:sz w:val="28"/>
+                <w:szCs w:val="24"/>
               </w:rPr>
               <w:t xml:space="preserve">3-1 </w:t>
             </w:r>
@@ -1102,6 +1850,8 @@
                 <w:rStyle w:val="af7"/>
                 <w:rFonts w:ascii="Times New Roman" w:eastAsia="標楷體" w:hAnsi="Times New Roman" w:hint="eastAsia"/>
                 <w:noProof/>
+                <w:sz w:val="28"/>
+                <w:szCs w:val="24"/>
               </w:rPr>
               <w:t>系統架構</w:t>
             </w:r>
@@ -1110,6 +1860,8 @@
                 <w:rFonts w:ascii="Times New Roman" w:eastAsia="標楷體" w:hAnsi="Times New Roman"/>
                 <w:noProof/>
                 <w:webHidden/>
+                <w:sz w:val="28"/>
+                <w:szCs w:val="24"/>
               </w:rPr>
               <w:tab/>
             </w:r>
@@ -1118,6 +1870,8 @@
                 <w:rFonts w:ascii="Times New Roman" w:eastAsia="標楷體" w:hAnsi="Times New Roman"/>
                 <w:noProof/>
                 <w:webHidden/>
+                <w:sz w:val="28"/>
+                <w:szCs w:val="24"/>
               </w:rPr>
               <w:fldChar w:fldCharType="begin"/>
             </w:r>
@@ -1126,6 +1880,8 @@
                 <w:rFonts w:ascii="Times New Roman" w:eastAsia="標楷體" w:hAnsi="Times New Roman"/>
                 <w:noProof/>
                 <w:webHidden/>
+                <w:sz w:val="28"/>
+                <w:szCs w:val="24"/>
               </w:rPr>
               <w:instrText xml:space="preserve"> PAGEREF _Toc134191284 \h </w:instrText>
             </w:r>
@@ -1134,6 +1890,8 @@
                 <w:rFonts w:ascii="Times New Roman" w:eastAsia="標楷體" w:hAnsi="Times New Roman"/>
                 <w:noProof/>
                 <w:webHidden/>
+                <w:sz w:val="28"/>
+                <w:szCs w:val="24"/>
               </w:rPr>
             </w:r>
             <w:r>
@@ -1141,6 +1899,8 @@
                 <w:rFonts w:ascii="Times New Roman" w:eastAsia="標楷體" w:hAnsi="Times New Roman"/>
                 <w:noProof/>
                 <w:webHidden/>
+                <w:sz w:val="28"/>
+                <w:szCs w:val="24"/>
               </w:rPr>
               <w:fldChar w:fldCharType="separate"/>
             </w:r>
@@ -1149,6 +1909,8 @@
                 <w:rFonts w:ascii="Times New Roman" w:eastAsia="標楷體" w:hAnsi="Times New Roman"/>
                 <w:noProof/>
                 <w:webHidden/>
+                <w:sz w:val="28"/>
+                <w:szCs w:val="24"/>
               </w:rPr>
               <w:t>11</w:t>
             </w:r>
@@ -1157,6 +1919,8 @@
                 <w:rFonts w:ascii="Times New Roman" w:eastAsia="標楷體" w:hAnsi="Times New Roman"/>
                 <w:noProof/>
                 <w:webHidden/>
+                <w:sz w:val="28"/>
+                <w:szCs w:val="24"/>
               </w:rPr>
               <w:fldChar w:fldCharType="end"/>
             </w:r>
@@ -1168,10 +1932,12 @@
             <w:tabs>
               <w:tab w:val="right" w:leader="dot" w:pos="10194"/>
             </w:tabs>
-            <w:ind w:firstLine="480"/>
+            <w:ind w:firstLine="560"/>
             <w:rPr>
               <w:rFonts w:ascii="Times New Roman" w:eastAsia="標楷體" w:hAnsi="Times New Roman"/>
               <w:noProof/>
+              <w:sz w:val="28"/>
+              <w:szCs w:val="24"/>
               <w14:ligatures w14:val="standardContextual"/>
             </w:rPr>
           </w:pPr>
@@ -1181,6 +1947,8 @@
                 <w:rStyle w:val="af7"/>
                 <w:rFonts w:ascii="Times New Roman" w:eastAsia="標楷體" w:hAnsi="Times New Roman"/>
                 <w:noProof/>
+                <w:sz w:val="28"/>
+                <w:szCs w:val="24"/>
               </w:rPr>
               <w:t xml:space="preserve">3-2 </w:t>
             </w:r>
@@ -1189,6 +1957,8 @@
                 <w:rStyle w:val="af7"/>
                 <w:rFonts w:ascii="Times New Roman" w:eastAsia="標楷體" w:hAnsi="Times New Roman" w:hint="eastAsia"/>
                 <w:noProof/>
+                <w:sz w:val="28"/>
+                <w:szCs w:val="24"/>
               </w:rPr>
               <w:t>系統軟、硬體需求與技術平台</w:t>
             </w:r>
@@ -1197,6 +1967,8 @@
                 <w:rFonts w:ascii="Times New Roman" w:eastAsia="標楷體" w:hAnsi="Times New Roman"/>
                 <w:noProof/>
                 <w:webHidden/>
+                <w:sz w:val="28"/>
+                <w:szCs w:val="24"/>
               </w:rPr>
               <w:tab/>
             </w:r>
@@ -1205,6 +1977,8 @@
                 <w:rFonts w:ascii="Times New Roman" w:eastAsia="標楷體" w:hAnsi="Times New Roman"/>
                 <w:noProof/>
                 <w:webHidden/>
+                <w:sz w:val="28"/>
+                <w:szCs w:val="24"/>
               </w:rPr>
               <w:fldChar w:fldCharType="begin"/>
             </w:r>
@@ -1213,6 +1987,8 @@
                 <w:rFonts w:ascii="Times New Roman" w:eastAsia="標楷體" w:hAnsi="Times New Roman"/>
                 <w:noProof/>
                 <w:webHidden/>
+                <w:sz w:val="28"/>
+                <w:szCs w:val="24"/>
               </w:rPr>
               <w:instrText xml:space="preserve"> PAGEREF _Toc134191285 \h </w:instrText>
             </w:r>
@@ -1221,6 +1997,8 @@
                 <w:rFonts w:ascii="Times New Roman" w:eastAsia="標楷體" w:hAnsi="Times New Roman"/>
                 <w:noProof/>
                 <w:webHidden/>
+                <w:sz w:val="28"/>
+                <w:szCs w:val="24"/>
               </w:rPr>
             </w:r>
             <w:r>
@@ -1228,6 +2006,8 @@
                 <w:rFonts w:ascii="Times New Roman" w:eastAsia="標楷體" w:hAnsi="Times New Roman"/>
                 <w:noProof/>
                 <w:webHidden/>
+                <w:sz w:val="28"/>
+                <w:szCs w:val="24"/>
               </w:rPr>
               <w:fldChar w:fldCharType="separate"/>
             </w:r>
@@ -1236,6 +2016,8 @@
                 <w:rFonts w:ascii="Times New Roman" w:eastAsia="標楷體" w:hAnsi="Times New Roman"/>
                 <w:noProof/>
                 <w:webHidden/>
+                <w:sz w:val="28"/>
+                <w:szCs w:val="24"/>
               </w:rPr>
               <w:t>11</w:t>
             </w:r>
@@ -1244,6 +2026,8 @@
                 <w:rFonts w:ascii="Times New Roman" w:eastAsia="標楷體" w:hAnsi="Times New Roman"/>
                 <w:noProof/>
                 <w:webHidden/>
+                <w:sz w:val="28"/>
+                <w:szCs w:val="24"/>
               </w:rPr>
               <w:fldChar w:fldCharType="end"/>
             </w:r>
@@ -1255,10 +2039,12 @@
             <w:tabs>
               <w:tab w:val="right" w:leader="dot" w:pos="10194"/>
             </w:tabs>
-            <w:ind w:firstLine="480"/>
+            <w:ind w:firstLine="560"/>
             <w:rPr>
               <w:rFonts w:ascii="Times New Roman" w:eastAsia="標楷體" w:hAnsi="Times New Roman"/>
               <w:noProof/>
+              <w:sz w:val="28"/>
+              <w:szCs w:val="24"/>
               <w14:ligatures w14:val="standardContextual"/>
             </w:rPr>
           </w:pPr>
@@ -1268,6 +2054,8 @@
                 <w:rStyle w:val="af7"/>
                 <w:rFonts w:ascii="Times New Roman" w:eastAsia="標楷體" w:hAnsi="Times New Roman"/>
                 <w:noProof/>
+                <w:sz w:val="28"/>
+                <w:szCs w:val="24"/>
               </w:rPr>
               <w:t xml:space="preserve">3-3 </w:t>
             </w:r>
@@ -1276,6 +2064,8 @@
                 <w:rStyle w:val="af7"/>
                 <w:rFonts w:ascii="Times New Roman" w:eastAsia="標楷體" w:hAnsi="Times New Roman" w:hint="eastAsia"/>
                 <w:noProof/>
+                <w:sz w:val="28"/>
+                <w:szCs w:val="24"/>
               </w:rPr>
               <w:t>開發標準與使用工具</w:t>
             </w:r>
@@ -1284,6 +2074,8 @@
                 <w:rFonts w:ascii="Times New Roman" w:eastAsia="標楷體" w:hAnsi="Times New Roman"/>
                 <w:noProof/>
                 <w:webHidden/>
+                <w:sz w:val="28"/>
+                <w:szCs w:val="24"/>
               </w:rPr>
               <w:tab/>
             </w:r>
@@ -1292,6 +2084,8 @@
                 <w:rFonts w:ascii="Times New Roman" w:eastAsia="標楷體" w:hAnsi="Times New Roman"/>
                 <w:noProof/>
                 <w:webHidden/>
+                <w:sz w:val="28"/>
+                <w:szCs w:val="24"/>
               </w:rPr>
               <w:fldChar w:fldCharType="begin"/>
             </w:r>
@@ -1300,6 +2094,8 @@
                 <w:rFonts w:ascii="Times New Roman" w:eastAsia="標楷體" w:hAnsi="Times New Roman"/>
                 <w:noProof/>
                 <w:webHidden/>
+                <w:sz w:val="28"/>
+                <w:szCs w:val="24"/>
               </w:rPr>
               <w:instrText xml:space="preserve"> PAGEREF _Toc134191286 \h </w:instrText>
             </w:r>
@@ -1308,6 +2104,8 @@
                 <w:rFonts w:ascii="Times New Roman" w:eastAsia="標楷體" w:hAnsi="Times New Roman"/>
                 <w:noProof/>
                 <w:webHidden/>
+                <w:sz w:val="28"/>
+                <w:szCs w:val="24"/>
               </w:rPr>
             </w:r>
             <w:r>
@@ -1315,6 +2113,8 @@
                 <w:rFonts w:ascii="Times New Roman" w:eastAsia="標楷體" w:hAnsi="Times New Roman"/>
                 <w:noProof/>
                 <w:webHidden/>
+                <w:sz w:val="28"/>
+                <w:szCs w:val="24"/>
               </w:rPr>
               <w:fldChar w:fldCharType="separate"/>
             </w:r>
@@ -1323,6 +2123,8 @@
                 <w:rFonts w:ascii="Times New Roman" w:eastAsia="標楷體" w:hAnsi="Times New Roman"/>
                 <w:noProof/>
                 <w:webHidden/>
+                <w:sz w:val="28"/>
+                <w:szCs w:val="24"/>
               </w:rPr>
               <w:t>12</w:t>
             </w:r>
@@ -1331,6 +2133,8 @@
                 <w:rFonts w:ascii="Times New Roman" w:eastAsia="標楷體" w:hAnsi="Times New Roman"/>
                 <w:noProof/>
                 <w:webHidden/>
+                <w:sz w:val="28"/>
+                <w:szCs w:val="24"/>
               </w:rPr>
               <w:fldChar w:fldCharType="end"/>
             </w:r>
@@ -1342,10 +2146,12 @@
             <w:tabs>
               <w:tab w:val="right" w:leader="dot" w:pos="10194"/>
             </w:tabs>
-            <w:ind w:firstLine="480"/>
+            <w:ind w:firstLine="560"/>
             <w:rPr>
               <w:rFonts w:ascii="Times New Roman" w:eastAsia="標楷體" w:hAnsi="Times New Roman"/>
               <w:noProof/>
+              <w:sz w:val="28"/>
+              <w:szCs w:val="24"/>
               <w14:ligatures w14:val="standardContextual"/>
             </w:rPr>
           </w:pPr>
@@ -1355,6 +2161,8 @@
                 <w:rStyle w:val="af7"/>
                 <w:rFonts w:ascii="Times New Roman" w:eastAsia="標楷體" w:hAnsi="Times New Roman" w:hint="eastAsia"/>
                 <w:noProof/>
+                <w:sz w:val="28"/>
+                <w:szCs w:val="24"/>
               </w:rPr>
               <w:t>第四章</w:t>
             </w:r>
@@ -1363,6 +2171,8 @@
                 <w:rStyle w:val="af7"/>
                 <w:rFonts w:ascii="Times New Roman" w:eastAsia="標楷體" w:hAnsi="Times New Roman"/>
                 <w:noProof/>
+                <w:sz w:val="28"/>
+                <w:szCs w:val="24"/>
               </w:rPr>
               <w:t xml:space="preserve"> </w:t>
             </w:r>
@@ -1371,6 +2181,8 @@
                 <w:rStyle w:val="af7"/>
                 <w:rFonts w:ascii="Times New Roman" w:eastAsia="標楷體" w:hAnsi="Times New Roman" w:hint="eastAsia"/>
                 <w:noProof/>
+                <w:sz w:val="28"/>
+                <w:szCs w:val="24"/>
               </w:rPr>
               <w:t>專案時程與組織分工</w:t>
             </w:r>
@@ -1379,6 +2191,8 @@
                 <w:rFonts w:ascii="Times New Roman" w:eastAsia="標楷體" w:hAnsi="Times New Roman"/>
                 <w:noProof/>
                 <w:webHidden/>
+                <w:sz w:val="28"/>
+                <w:szCs w:val="24"/>
               </w:rPr>
               <w:tab/>
             </w:r>
@@ -1387,6 +2201,8 @@
                 <w:rFonts w:ascii="Times New Roman" w:eastAsia="標楷體" w:hAnsi="Times New Roman"/>
                 <w:noProof/>
                 <w:webHidden/>
+                <w:sz w:val="28"/>
+                <w:szCs w:val="24"/>
               </w:rPr>
               <w:fldChar w:fldCharType="begin"/>
             </w:r>
@@ -1395,6 +2211,8 @@
                 <w:rFonts w:ascii="Times New Roman" w:eastAsia="標楷體" w:hAnsi="Times New Roman"/>
                 <w:noProof/>
                 <w:webHidden/>
+                <w:sz w:val="28"/>
+                <w:szCs w:val="24"/>
               </w:rPr>
               <w:instrText xml:space="preserve"> PAGEREF _Toc134191287 \h </w:instrText>
             </w:r>
@@ -1403,6 +2221,8 @@
                 <w:rFonts w:ascii="Times New Roman" w:eastAsia="標楷體" w:hAnsi="Times New Roman"/>
                 <w:noProof/>
                 <w:webHidden/>
+                <w:sz w:val="28"/>
+                <w:szCs w:val="24"/>
               </w:rPr>
             </w:r>
             <w:r>
@@ -1410,6 +2230,8 @@
                 <w:rFonts w:ascii="Times New Roman" w:eastAsia="標楷體" w:hAnsi="Times New Roman"/>
                 <w:noProof/>
                 <w:webHidden/>
+                <w:sz w:val="28"/>
+                <w:szCs w:val="24"/>
               </w:rPr>
               <w:fldChar w:fldCharType="separate"/>
             </w:r>
@@ -1418,6 +2240,8 @@
                 <w:rFonts w:ascii="Times New Roman" w:eastAsia="標楷體" w:hAnsi="Times New Roman"/>
                 <w:noProof/>
                 <w:webHidden/>
+                <w:sz w:val="28"/>
+                <w:szCs w:val="24"/>
               </w:rPr>
               <w:t>13</w:t>
             </w:r>
@@ -1426,6 +2250,8 @@
                 <w:rFonts w:ascii="Times New Roman" w:eastAsia="標楷體" w:hAnsi="Times New Roman"/>
                 <w:noProof/>
                 <w:webHidden/>
+                <w:sz w:val="28"/>
+                <w:szCs w:val="24"/>
               </w:rPr>
               <w:fldChar w:fldCharType="end"/>
             </w:r>
@@ -1437,10 +2263,12 @@
             <w:tabs>
               <w:tab w:val="right" w:leader="dot" w:pos="10194"/>
             </w:tabs>
-            <w:ind w:firstLine="480"/>
+            <w:ind w:firstLine="560"/>
             <w:rPr>
               <w:rFonts w:ascii="Times New Roman" w:eastAsia="標楷體" w:hAnsi="Times New Roman"/>
               <w:noProof/>
+              <w:sz w:val="28"/>
+              <w:szCs w:val="24"/>
               <w14:ligatures w14:val="standardContextual"/>
             </w:rPr>
           </w:pPr>
@@ -1450,6 +2278,8 @@
                 <w:rStyle w:val="af7"/>
                 <w:rFonts w:ascii="Times New Roman" w:eastAsia="標楷體" w:hAnsi="Times New Roman"/>
                 <w:noProof/>
+                <w:sz w:val="28"/>
+                <w:szCs w:val="24"/>
               </w:rPr>
               <w:t xml:space="preserve">4-1 </w:t>
             </w:r>
@@ -1458,6 +2288,8 @@
                 <w:rStyle w:val="af7"/>
                 <w:rFonts w:ascii="Times New Roman" w:eastAsia="標楷體" w:hAnsi="Times New Roman" w:hint="eastAsia"/>
                 <w:noProof/>
+                <w:sz w:val="28"/>
+                <w:szCs w:val="24"/>
               </w:rPr>
               <w:t>專案時程</w:t>
             </w:r>
@@ -1466,6 +2298,8 @@
                 <w:rFonts w:ascii="Times New Roman" w:eastAsia="標楷體" w:hAnsi="Times New Roman"/>
                 <w:noProof/>
                 <w:webHidden/>
+                <w:sz w:val="28"/>
+                <w:szCs w:val="24"/>
               </w:rPr>
               <w:tab/>
             </w:r>
@@ -1474,6 +2308,8 @@
                 <w:rFonts w:ascii="Times New Roman" w:eastAsia="標楷體" w:hAnsi="Times New Roman"/>
                 <w:noProof/>
                 <w:webHidden/>
+                <w:sz w:val="28"/>
+                <w:szCs w:val="24"/>
               </w:rPr>
               <w:fldChar w:fldCharType="begin"/>
             </w:r>
@@ -1482,6 +2318,8 @@
                 <w:rFonts w:ascii="Times New Roman" w:eastAsia="標楷體" w:hAnsi="Times New Roman"/>
                 <w:noProof/>
                 <w:webHidden/>
+                <w:sz w:val="28"/>
+                <w:szCs w:val="24"/>
               </w:rPr>
               <w:instrText xml:space="preserve"> PAGEREF _Toc134191288 \h </w:instrText>
             </w:r>
@@ -1490,6 +2328,8 @@
                 <w:rFonts w:ascii="Times New Roman" w:eastAsia="標楷體" w:hAnsi="Times New Roman"/>
                 <w:noProof/>
                 <w:webHidden/>
+                <w:sz w:val="28"/>
+                <w:szCs w:val="24"/>
               </w:rPr>
             </w:r>
             <w:r>
@@ -1497,6 +2337,8 @@
                 <w:rFonts w:ascii="Times New Roman" w:eastAsia="標楷體" w:hAnsi="Times New Roman"/>
                 <w:noProof/>
                 <w:webHidden/>
+                <w:sz w:val="28"/>
+                <w:szCs w:val="24"/>
               </w:rPr>
               <w:fldChar w:fldCharType="separate"/>
             </w:r>
@@ -1505,6 +2347,8 @@
                 <w:rFonts w:ascii="Times New Roman" w:eastAsia="標楷體" w:hAnsi="Times New Roman"/>
                 <w:noProof/>
                 <w:webHidden/>
+                <w:sz w:val="28"/>
+                <w:szCs w:val="24"/>
               </w:rPr>
               <w:t>13</w:t>
             </w:r>
@@ -1513,6 +2357,8 @@
                 <w:rFonts w:ascii="Times New Roman" w:eastAsia="標楷體" w:hAnsi="Times New Roman"/>
                 <w:noProof/>
                 <w:webHidden/>
+                <w:sz w:val="28"/>
+                <w:szCs w:val="24"/>
               </w:rPr>
               <w:fldChar w:fldCharType="end"/>
             </w:r>
@@ -1524,10 +2370,12 @@
             <w:tabs>
               <w:tab w:val="right" w:leader="dot" w:pos="10194"/>
             </w:tabs>
-            <w:ind w:firstLine="480"/>
+            <w:ind w:firstLine="560"/>
             <w:rPr>
               <w:rFonts w:ascii="Times New Roman" w:eastAsia="標楷體" w:hAnsi="Times New Roman"/>
               <w:noProof/>
+              <w:sz w:val="28"/>
+              <w:szCs w:val="24"/>
               <w14:ligatures w14:val="standardContextual"/>
             </w:rPr>
           </w:pPr>
@@ -1537,6 +2385,8 @@
                 <w:rStyle w:val="af7"/>
                 <w:rFonts w:ascii="Times New Roman" w:eastAsia="標楷體" w:hAnsi="Times New Roman"/>
                 <w:noProof/>
+                <w:sz w:val="28"/>
+                <w:szCs w:val="24"/>
               </w:rPr>
               <w:t xml:space="preserve">4-2 </w:t>
             </w:r>
@@ -1545,6 +2395,8 @@
                 <w:rStyle w:val="af7"/>
                 <w:rFonts w:ascii="Times New Roman" w:eastAsia="標楷體" w:hAnsi="Times New Roman" w:hint="eastAsia"/>
                 <w:noProof/>
+                <w:sz w:val="28"/>
+                <w:szCs w:val="24"/>
               </w:rPr>
               <w:t>專案組織與分工</w:t>
             </w:r>
@@ -1553,6 +2405,8 @@
                 <w:rFonts w:ascii="Times New Roman" w:eastAsia="標楷體" w:hAnsi="Times New Roman"/>
                 <w:noProof/>
                 <w:webHidden/>
+                <w:sz w:val="28"/>
+                <w:szCs w:val="24"/>
               </w:rPr>
               <w:tab/>
             </w:r>
@@ -1561,6 +2415,8 @@
                 <w:rFonts w:ascii="Times New Roman" w:eastAsia="標楷體" w:hAnsi="Times New Roman"/>
                 <w:noProof/>
                 <w:webHidden/>
+                <w:sz w:val="28"/>
+                <w:szCs w:val="24"/>
               </w:rPr>
               <w:fldChar w:fldCharType="begin"/>
             </w:r>
@@ -1569,6 +2425,8 @@
                 <w:rFonts w:ascii="Times New Roman" w:eastAsia="標楷體" w:hAnsi="Times New Roman"/>
                 <w:noProof/>
                 <w:webHidden/>
+                <w:sz w:val="28"/>
+                <w:szCs w:val="24"/>
               </w:rPr>
               <w:instrText xml:space="preserve"> PAGEREF _Toc134191289 \h </w:instrText>
             </w:r>
@@ -1577,6 +2435,8 @@
                 <w:rFonts w:ascii="Times New Roman" w:eastAsia="標楷體" w:hAnsi="Times New Roman"/>
                 <w:noProof/>
                 <w:webHidden/>
+                <w:sz w:val="28"/>
+                <w:szCs w:val="24"/>
               </w:rPr>
             </w:r>
             <w:r>
@@ -1584,6 +2444,8 @@
                 <w:rFonts w:ascii="Times New Roman" w:eastAsia="標楷體" w:hAnsi="Times New Roman"/>
                 <w:noProof/>
                 <w:webHidden/>
+                <w:sz w:val="28"/>
+                <w:szCs w:val="24"/>
               </w:rPr>
               <w:fldChar w:fldCharType="separate"/>
             </w:r>
@@ -1592,6 +2454,8 @@
                 <w:rFonts w:ascii="Times New Roman" w:eastAsia="標楷體" w:hAnsi="Times New Roman"/>
                 <w:noProof/>
                 <w:webHidden/>
+                <w:sz w:val="28"/>
+                <w:szCs w:val="24"/>
               </w:rPr>
               <w:t>14</w:t>
             </w:r>
@@ -1600,6 +2464,8 @@
                 <w:rFonts w:ascii="Times New Roman" w:eastAsia="標楷體" w:hAnsi="Times New Roman"/>
                 <w:noProof/>
                 <w:webHidden/>
+                <w:sz w:val="28"/>
+                <w:szCs w:val="24"/>
               </w:rPr>
               <w:fldChar w:fldCharType="end"/>
             </w:r>
@@ -1611,10 +2477,12 @@
             <w:tabs>
               <w:tab w:val="right" w:leader="dot" w:pos="10194"/>
             </w:tabs>
-            <w:ind w:firstLine="480"/>
+            <w:ind w:firstLine="560"/>
             <w:rPr>
               <w:rFonts w:ascii="Times New Roman" w:eastAsia="標楷體" w:hAnsi="Times New Roman"/>
               <w:noProof/>
+              <w:sz w:val="28"/>
+              <w:szCs w:val="24"/>
               <w14:ligatures w14:val="standardContextual"/>
             </w:rPr>
           </w:pPr>
@@ -1624,6 +2492,8 @@
                 <w:rStyle w:val="af7"/>
                 <w:rFonts w:ascii="Times New Roman" w:eastAsia="標楷體" w:hAnsi="Times New Roman" w:hint="eastAsia"/>
                 <w:noProof/>
+                <w:sz w:val="28"/>
+                <w:szCs w:val="24"/>
               </w:rPr>
               <w:t>第五章</w:t>
             </w:r>
@@ -1632,6 +2502,8 @@
                 <w:rStyle w:val="af7"/>
                 <w:rFonts w:ascii="Times New Roman" w:eastAsia="標楷體" w:hAnsi="Times New Roman"/>
                 <w:noProof/>
+                <w:sz w:val="28"/>
+                <w:szCs w:val="24"/>
               </w:rPr>
               <w:t xml:space="preserve"> </w:t>
             </w:r>
@@ -1640,6 +2512,8 @@
                 <w:rStyle w:val="af7"/>
                 <w:rFonts w:ascii="Times New Roman" w:eastAsia="標楷體" w:hAnsi="Times New Roman" w:hint="eastAsia"/>
                 <w:noProof/>
+                <w:sz w:val="28"/>
+                <w:szCs w:val="24"/>
               </w:rPr>
               <w:t>需求模型</w:t>
             </w:r>
@@ -1648,6 +2522,8 @@
                 <w:rFonts w:ascii="Times New Roman" w:eastAsia="標楷體" w:hAnsi="Times New Roman"/>
                 <w:noProof/>
                 <w:webHidden/>
+                <w:sz w:val="28"/>
+                <w:szCs w:val="24"/>
               </w:rPr>
               <w:tab/>
             </w:r>
@@ -1656,6 +2532,8 @@
                 <w:rFonts w:ascii="Times New Roman" w:eastAsia="標楷體" w:hAnsi="Times New Roman"/>
                 <w:noProof/>
                 <w:webHidden/>
+                <w:sz w:val="28"/>
+                <w:szCs w:val="24"/>
               </w:rPr>
               <w:fldChar w:fldCharType="begin"/>
             </w:r>
@@ -1664,6 +2542,8 @@
                 <w:rFonts w:ascii="Times New Roman" w:eastAsia="標楷體" w:hAnsi="Times New Roman"/>
                 <w:noProof/>
                 <w:webHidden/>
+                <w:sz w:val="28"/>
+                <w:szCs w:val="24"/>
               </w:rPr>
               <w:instrText xml:space="preserve"> PAGEREF _Toc134191290 \h </w:instrText>
             </w:r>
@@ -1672,6 +2552,8 @@
                 <w:rFonts w:ascii="Times New Roman" w:eastAsia="標楷體" w:hAnsi="Times New Roman"/>
                 <w:noProof/>
                 <w:webHidden/>
+                <w:sz w:val="28"/>
+                <w:szCs w:val="24"/>
               </w:rPr>
             </w:r>
             <w:r>
@@ -1679,6 +2561,8 @@
                 <w:rFonts w:ascii="Times New Roman" w:eastAsia="標楷體" w:hAnsi="Times New Roman"/>
                 <w:noProof/>
                 <w:webHidden/>
+                <w:sz w:val="28"/>
+                <w:szCs w:val="24"/>
               </w:rPr>
               <w:fldChar w:fldCharType="separate"/>
             </w:r>
@@ -1687,6 +2571,8 @@
                 <w:rFonts w:ascii="Times New Roman" w:eastAsia="標楷體" w:hAnsi="Times New Roman"/>
                 <w:noProof/>
                 <w:webHidden/>
+                <w:sz w:val="28"/>
+                <w:szCs w:val="24"/>
               </w:rPr>
               <w:t>16</w:t>
             </w:r>
@@ -1695,6 +2581,8 @@
                 <w:rFonts w:ascii="Times New Roman" w:eastAsia="標楷體" w:hAnsi="Times New Roman"/>
                 <w:noProof/>
                 <w:webHidden/>
+                <w:sz w:val="28"/>
+                <w:szCs w:val="24"/>
               </w:rPr>
               <w:fldChar w:fldCharType="end"/>
             </w:r>
@@ -1706,10 +2594,12 @@
             <w:tabs>
               <w:tab w:val="right" w:leader="dot" w:pos="10194"/>
             </w:tabs>
-            <w:ind w:firstLine="480"/>
+            <w:ind w:firstLine="560"/>
             <w:rPr>
               <w:rFonts w:ascii="Times New Roman" w:eastAsia="標楷體" w:hAnsi="Times New Roman"/>
               <w:noProof/>
+              <w:sz w:val="28"/>
+              <w:szCs w:val="24"/>
               <w14:ligatures w14:val="standardContextual"/>
             </w:rPr>
           </w:pPr>
@@ -1719,6 +2609,8 @@
                 <w:rStyle w:val="af7"/>
                 <w:rFonts w:ascii="Times New Roman" w:eastAsia="標楷體" w:hAnsi="Times New Roman"/>
                 <w:noProof/>
+                <w:sz w:val="28"/>
+                <w:szCs w:val="24"/>
               </w:rPr>
               <w:t xml:space="preserve">5-1   </w:t>
             </w:r>
@@ -1727,6 +2619,8 @@
                 <w:rStyle w:val="af7"/>
                 <w:rFonts w:ascii="Times New Roman" w:eastAsia="標楷體" w:hAnsi="Times New Roman" w:hint="eastAsia"/>
                 <w:noProof/>
+                <w:sz w:val="28"/>
+                <w:szCs w:val="24"/>
               </w:rPr>
               <w:t>功能分解圖（</w:t>
             </w:r>
@@ -1735,6 +2629,8 @@
                 <w:rStyle w:val="af7"/>
                 <w:rFonts w:ascii="Times New Roman" w:eastAsia="標楷體" w:hAnsi="Times New Roman"/>
                 <w:noProof/>
+                <w:sz w:val="28"/>
+                <w:szCs w:val="24"/>
               </w:rPr>
               <w:t>Functional decomposition diagram</w:t>
             </w:r>
@@ -1743,6 +2639,8 @@
                 <w:rStyle w:val="af7"/>
                 <w:rFonts w:ascii="Times New Roman" w:eastAsia="標楷體" w:hAnsi="Times New Roman" w:hint="eastAsia"/>
                 <w:noProof/>
+                <w:sz w:val="28"/>
+                <w:szCs w:val="24"/>
               </w:rPr>
               <w:t>）</w:t>
             </w:r>
@@ -1751,6 +2649,8 @@
                 <w:rFonts w:ascii="Times New Roman" w:eastAsia="標楷體" w:hAnsi="Times New Roman"/>
                 <w:noProof/>
                 <w:webHidden/>
+                <w:sz w:val="28"/>
+                <w:szCs w:val="24"/>
               </w:rPr>
               <w:tab/>
             </w:r>
@@ -1759,6 +2659,8 @@
                 <w:rFonts w:ascii="Times New Roman" w:eastAsia="標楷體" w:hAnsi="Times New Roman"/>
                 <w:noProof/>
                 <w:webHidden/>
+                <w:sz w:val="28"/>
+                <w:szCs w:val="24"/>
               </w:rPr>
               <w:fldChar w:fldCharType="begin"/>
             </w:r>
@@ -1767,6 +2669,8 @@
                 <w:rFonts w:ascii="Times New Roman" w:eastAsia="標楷體" w:hAnsi="Times New Roman"/>
                 <w:noProof/>
                 <w:webHidden/>
+                <w:sz w:val="28"/>
+                <w:szCs w:val="24"/>
               </w:rPr>
               <w:instrText xml:space="preserve"> PAGEREF _Toc134191291 \h </w:instrText>
             </w:r>
@@ -1775,6 +2679,8 @@
                 <w:rFonts w:ascii="Times New Roman" w:eastAsia="標楷體" w:hAnsi="Times New Roman"/>
                 <w:noProof/>
                 <w:webHidden/>
+                <w:sz w:val="28"/>
+                <w:szCs w:val="24"/>
               </w:rPr>
             </w:r>
             <w:r>
@@ -1782,6 +2688,8 @@
                 <w:rFonts w:ascii="Times New Roman" w:eastAsia="標楷體" w:hAnsi="Times New Roman"/>
                 <w:noProof/>
                 <w:webHidden/>
+                <w:sz w:val="28"/>
+                <w:szCs w:val="24"/>
               </w:rPr>
               <w:fldChar w:fldCharType="separate"/>
             </w:r>
@@ -1790,6 +2698,8 @@
                 <w:rFonts w:ascii="Times New Roman" w:eastAsia="標楷體" w:hAnsi="Times New Roman"/>
                 <w:noProof/>
                 <w:webHidden/>
+                <w:sz w:val="28"/>
+                <w:szCs w:val="24"/>
               </w:rPr>
               <w:t>16</w:t>
             </w:r>
@@ -1798,6 +2708,8 @@
                 <w:rFonts w:ascii="Times New Roman" w:eastAsia="標楷體" w:hAnsi="Times New Roman"/>
                 <w:noProof/>
                 <w:webHidden/>
+                <w:sz w:val="28"/>
+                <w:szCs w:val="24"/>
               </w:rPr>
               <w:fldChar w:fldCharType="end"/>
             </w:r>
@@ -1809,10 +2721,12 @@
             <w:tabs>
               <w:tab w:val="right" w:leader="dot" w:pos="10194"/>
             </w:tabs>
-            <w:ind w:firstLine="480"/>
+            <w:ind w:firstLine="560"/>
             <w:rPr>
               <w:rFonts w:ascii="Times New Roman" w:eastAsia="標楷體" w:hAnsi="Times New Roman"/>
               <w:noProof/>
+              <w:sz w:val="28"/>
+              <w:szCs w:val="24"/>
               <w14:ligatures w14:val="standardContextual"/>
             </w:rPr>
           </w:pPr>
@@ -1822,6 +2736,8 @@
                 <w:rStyle w:val="af7"/>
                 <w:rFonts w:ascii="Times New Roman" w:eastAsia="標楷體" w:hAnsi="Times New Roman"/>
                 <w:noProof/>
+                <w:sz w:val="28"/>
+                <w:szCs w:val="24"/>
               </w:rPr>
               <w:t xml:space="preserve">5-2   </w:t>
             </w:r>
@@ -1830,6 +2746,8 @@
                 <w:rStyle w:val="af7"/>
                 <w:rFonts w:ascii="Times New Roman" w:eastAsia="標楷體" w:hAnsi="Times New Roman" w:hint="eastAsia"/>
                 <w:noProof/>
+                <w:sz w:val="28"/>
+                <w:szCs w:val="24"/>
               </w:rPr>
               <w:t>需求清單：</w:t>
             </w:r>
@@ -1838,6 +2756,8 @@
                 <w:rFonts w:ascii="Times New Roman" w:eastAsia="標楷體" w:hAnsi="Times New Roman"/>
                 <w:noProof/>
                 <w:webHidden/>
+                <w:sz w:val="28"/>
+                <w:szCs w:val="24"/>
               </w:rPr>
               <w:tab/>
             </w:r>
@@ -1846,6 +2766,8 @@
                 <w:rFonts w:ascii="Times New Roman" w:eastAsia="標楷體" w:hAnsi="Times New Roman"/>
                 <w:noProof/>
                 <w:webHidden/>
+                <w:sz w:val="28"/>
+                <w:szCs w:val="24"/>
               </w:rPr>
               <w:fldChar w:fldCharType="begin"/>
             </w:r>
@@ -1854,6 +2776,8 @@
                 <w:rFonts w:ascii="Times New Roman" w:eastAsia="標楷體" w:hAnsi="Times New Roman"/>
                 <w:noProof/>
                 <w:webHidden/>
+                <w:sz w:val="28"/>
+                <w:szCs w:val="24"/>
               </w:rPr>
               <w:instrText xml:space="preserve"> PAGEREF _Toc134191292 \h </w:instrText>
             </w:r>
@@ -1862,6 +2786,8 @@
                 <w:rFonts w:ascii="Times New Roman" w:eastAsia="標楷體" w:hAnsi="Times New Roman"/>
                 <w:noProof/>
                 <w:webHidden/>
+                <w:sz w:val="28"/>
+                <w:szCs w:val="24"/>
               </w:rPr>
             </w:r>
             <w:r>
@@ -1869,6 +2795,8 @@
                 <w:rFonts w:ascii="Times New Roman" w:eastAsia="標楷體" w:hAnsi="Times New Roman"/>
                 <w:noProof/>
                 <w:webHidden/>
+                <w:sz w:val="28"/>
+                <w:szCs w:val="24"/>
               </w:rPr>
               <w:fldChar w:fldCharType="separate"/>
             </w:r>
@@ -1877,6 +2805,8 @@
                 <w:rFonts w:ascii="Times New Roman" w:eastAsia="標楷體" w:hAnsi="Times New Roman"/>
                 <w:noProof/>
                 <w:webHidden/>
+                <w:sz w:val="28"/>
+                <w:szCs w:val="24"/>
               </w:rPr>
               <w:t>17</w:t>
             </w:r>
@@ -1885,6 +2815,8 @@
                 <w:rFonts w:ascii="Times New Roman" w:eastAsia="標楷體" w:hAnsi="Times New Roman"/>
                 <w:noProof/>
                 <w:webHidden/>
+                <w:sz w:val="28"/>
+                <w:szCs w:val="24"/>
               </w:rPr>
               <w:fldChar w:fldCharType="end"/>
             </w:r>
@@ -1896,10 +2828,12 @@
             <w:tabs>
               <w:tab w:val="right" w:leader="dot" w:pos="10194"/>
             </w:tabs>
-            <w:ind w:firstLine="480"/>
+            <w:ind w:firstLine="560"/>
             <w:rPr>
               <w:rFonts w:ascii="Times New Roman" w:eastAsia="標楷體" w:hAnsi="Times New Roman"/>
               <w:noProof/>
+              <w:sz w:val="28"/>
+              <w:szCs w:val="24"/>
               <w14:ligatures w14:val="standardContextual"/>
             </w:rPr>
           </w:pPr>
@@ -1909,6 +2843,8 @@
                 <w:rStyle w:val="af7"/>
                 <w:rFonts w:ascii="Times New Roman" w:eastAsia="標楷體" w:hAnsi="Times New Roman" w:hint="eastAsia"/>
                 <w:noProof/>
+                <w:sz w:val="28"/>
+                <w:szCs w:val="24"/>
               </w:rPr>
               <w:t>第六章</w:t>
             </w:r>
@@ -1917,6 +2853,8 @@
                 <w:rStyle w:val="af7"/>
                 <w:rFonts w:ascii="Times New Roman" w:eastAsia="標楷體" w:hAnsi="Times New Roman"/>
                 <w:noProof/>
+                <w:sz w:val="28"/>
+                <w:szCs w:val="24"/>
               </w:rPr>
               <w:t xml:space="preserve"> </w:t>
             </w:r>
@@ -1925,6 +2863,8 @@
                 <w:rStyle w:val="af7"/>
                 <w:rFonts w:ascii="Times New Roman" w:eastAsia="標楷體" w:hAnsi="Times New Roman" w:hint="eastAsia"/>
                 <w:noProof/>
+                <w:sz w:val="28"/>
+                <w:szCs w:val="24"/>
               </w:rPr>
               <w:t>程序模型</w:t>
             </w:r>
@@ -1933,6 +2873,8 @@
                 <w:rFonts w:ascii="Times New Roman" w:eastAsia="標楷體" w:hAnsi="Times New Roman"/>
                 <w:noProof/>
                 <w:webHidden/>
+                <w:sz w:val="28"/>
+                <w:szCs w:val="24"/>
               </w:rPr>
               <w:tab/>
             </w:r>
@@ -1941,6 +2883,8 @@
                 <w:rFonts w:ascii="Times New Roman" w:eastAsia="標楷體" w:hAnsi="Times New Roman"/>
                 <w:noProof/>
                 <w:webHidden/>
+                <w:sz w:val="28"/>
+                <w:szCs w:val="24"/>
               </w:rPr>
               <w:fldChar w:fldCharType="begin"/>
             </w:r>
@@ -1949,6 +2893,8 @@
                 <w:rFonts w:ascii="Times New Roman" w:eastAsia="標楷體" w:hAnsi="Times New Roman"/>
                 <w:noProof/>
                 <w:webHidden/>
+                <w:sz w:val="28"/>
+                <w:szCs w:val="24"/>
               </w:rPr>
               <w:instrText xml:space="preserve"> PAGEREF _Toc134191293 \h </w:instrText>
             </w:r>
@@ -1957,6 +2903,8 @@
                 <w:rFonts w:ascii="Times New Roman" w:eastAsia="標楷體" w:hAnsi="Times New Roman"/>
                 <w:noProof/>
                 <w:webHidden/>
+                <w:sz w:val="28"/>
+                <w:szCs w:val="24"/>
               </w:rPr>
             </w:r>
             <w:r>
@@ -1964,6 +2912,8 @@
                 <w:rFonts w:ascii="Times New Roman" w:eastAsia="標楷體" w:hAnsi="Times New Roman"/>
                 <w:noProof/>
                 <w:webHidden/>
+                <w:sz w:val="28"/>
+                <w:szCs w:val="24"/>
               </w:rPr>
               <w:fldChar w:fldCharType="separate"/>
             </w:r>
@@ -1972,6 +2922,8 @@
                 <w:rFonts w:ascii="Times New Roman" w:eastAsia="標楷體" w:hAnsi="Times New Roman"/>
                 <w:noProof/>
                 <w:webHidden/>
+                <w:sz w:val="28"/>
+                <w:szCs w:val="24"/>
               </w:rPr>
               <w:t>18</w:t>
             </w:r>
@@ -1980,6 +2932,8 @@
                 <w:rFonts w:ascii="Times New Roman" w:eastAsia="標楷體" w:hAnsi="Times New Roman"/>
                 <w:noProof/>
                 <w:webHidden/>
+                <w:sz w:val="28"/>
+                <w:szCs w:val="24"/>
               </w:rPr>
               <w:fldChar w:fldCharType="end"/>
             </w:r>
@@ -1991,10 +2945,12 @@
             <w:tabs>
               <w:tab w:val="right" w:leader="dot" w:pos="10194"/>
             </w:tabs>
-            <w:ind w:firstLine="480"/>
+            <w:ind w:firstLine="560"/>
             <w:rPr>
               <w:rFonts w:ascii="Times New Roman" w:eastAsia="標楷體" w:hAnsi="Times New Roman"/>
               <w:noProof/>
+              <w:sz w:val="28"/>
+              <w:szCs w:val="24"/>
               <w14:ligatures w14:val="standardContextual"/>
             </w:rPr>
           </w:pPr>
@@ -2004,6 +2960,8 @@
                 <w:rStyle w:val="af7"/>
                 <w:rFonts w:ascii="Times New Roman" w:eastAsia="標楷體" w:hAnsi="Times New Roman"/>
                 <w:noProof/>
+                <w:sz w:val="28"/>
+                <w:szCs w:val="24"/>
               </w:rPr>
               <w:t xml:space="preserve">6-1   </w:t>
             </w:r>
@@ -2012,6 +2970,8 @@
                 <w:rStyle w:val="af7"/>
                 <w:rFonts w:ascii="Times New Roman" w:eastAsia="標楷體" w:hAnsi="Times New Roman" w:hint="eastAsia"/>
                 <w:noProof/>
+                <w:sz w:val="28"/>
+                <w:szCs w:val="24"/>
               </w:rPr>
               <w:t>資料流程圖</w:t>
             </w:r>
@@ -2020,6 +2980,8 @@
                 <w:rStyle w:val="af7"/>
                 <w:rFonts w:ascii="Times New Roman" w:eastAsia="標楷體" w:hAnsi="Times New Roman"/>
                 <w:noProof/>
+                <w:sz w:val="28"/>
+                <w:szCs w:val="24"/>
               </w:rPr>
               <w:t>(Data flow diagram)</w:t>
             </w:r>
@@ -2028,6 +2990,8 @@
                 <w:rStyle w:val="af7"/>
                 <w:rFonts w:ascii="Times New Roman" w:eastAsia="標楷體" w:hAnsi="Times New Roman" w:hint="eastAsia"/>
                 <w:noProof/>
+                <w:sz w:val="28"/>
+                <w:szCs w:val="24"/>
               </w:rPr>
               <w:t>。</w:t>
             </w:r>
@@ -2036,6 +3000,8 @@
                 <w:rFonts w:ascii="Times New Roman" w:eastAsia="標楷體" w:hAnsi="Times New Roman"/>
                 <w:noProof/>
                 <w:webHidden/>
+                <w:sz w:val="28"/>
+                <w:szCs w:val="24"/>
               </w:rPr>
               <w:tab/>
             </w:r>
@@ -2044,6 +3010,8 @@
                 <w:rFonts w:ascii="Times New Roman" w:eastAsia="標楷體" w:hAnsi="Times New Roman"/>
                 <w:noProof/>
                 <w:webHidden/>
+                <w:sz w:val="28"/>
+                <w:szCs w:val="24"/>
               </w:rPr>
               <w:fldChar w:fldCharType="begin"/>
             </w:r>
@@ -2052,6 +3020,8 @@
                 <w:rFonts w:ascii="Times New Roman" w:eastAsia="標楷體" w:hAnsi="Times New Roman"/>
                 <w:noProof/>
                 <w:webHidden/>
+                <w:sz w:val="28"/>
+                <w:szCs w:val="24"/>
               </w:rPr>
               <w:instrText xml:space="preserve"> PAGEREF _Toc134191294 \h </w:instrText>
             </w:r>
@@ -2060,6 +3030,8 @@
                 <w:rFonts w:ascii="Times New Roman" w:eastAsia="標楷體" w:hAnsi="Times New Roman"/>
                 <w:noProof/>
                 <w:webHidden/>
+                <w:sz w:val="28"/>
+                <w:szCs w:val="24"/>
               </w:rPr>
             </w:r>
             <w:r>
@@ -2067,6 +3039,8 @@
                 <w:rFonts w:ascii="Times New Roman" w:eastAsia="標楷體" w:hAnsi="Times New Roman"/>
                 <w:noProof/>
                 <w:webHidden/>
+                <w:sz w:val="28"/>
+                <w:szCs w:val="24"/>
               </w:rPr>
               <w:fldChar w:fldCharType="separate"/>
             </w:r>
@@ -2075,6 +3049,8 @@
                 <w:rFonts w:ascii="Times New Roman" w:eastAsia="標楷體" w:hAnsi="Times New Roman"/>
                 <w:noProof/>
                 <w:webHidden/>
+                <w:sz w:val="28"/>
+                <w:szCs w:val="24"/>
               </w:rPr>
               <w:t>18</w:t>
             </w:r>
@@ -2083,6 +3059,8 @@
                 <w:rFonts w:ascii="Times New Roman" w:eastAsia="標楷體" w:hAnsi="Times New Roman"/>
                 <w:noProof/>
                 <w:webHidden/>
+                <w:sz w:val="28"/>
+                <w:szCs w:val="24"/>
               </w:rPr>
               <w:fldChar w:fldCharType="end"/>
             </w:r>
@@ -2094,10 +3072,12 @@
             <w:tabs>
               <w:tab w:val="right" w:leader="dot" w:pos="10194"/>
             </w:tabs>
-            <w:ind w:firstLine="480"/>
+            <w:ind w:firstLine="560"/>
             <w:rPr>
               <w:rFonts w:ascii="Times New Roman" w:eastAsia="標楷體" w:hAnsi="Times New Roman"/>
               <w:noProof/>
+              <w:sz w:val="28"/>
+              <w:szCs w:val="24"/>
               <w14:ligatures w14:val="standardContextual"/>
             </w:rPr>
           </w:pPr>
@@ -2107,6 +3087,8 @@
                 <w:rStyle w:val="af7"/>
                 <w:rFonts w:ascii="Times New Roman" w:eastAsia="標楷體" w:hAnsi="Times New Roman"/>
                 <w:noProof/>
+                <w:sz w:val="28"/>
+                <w:szCs w:val="24"/>
               </w:rPr>
               <w:t xml:space="preserve">6-2   </w:t>
             </w:r>
@@ -2115,6 +3097,8 @@
                 <w:rStyle w:val="af7"/>
                 <w:rFonts w:ascii="Times New Roman" w:eastAsia="標楷體" w:hAnsi="Times New Roman" w:hint="eastAsia"/>
                 <w:noProof/>
+                <w:sz w:val="28"/>
+                <w:szCs w:val="24"/>
               </w:rPr>
               <w:t>程序規格書</w:t>
             </w:r>
@@ -2123,6 +3107,8 @@
                 <w:rStyle w:val="af7"/>
                 <w:rFonts w:ascii="Times New Roman" w:eastAsia="標楷體" w:hAnsi="Times New Roman"/>
                 <w:noProof/>
+                <w:sz w:val="28"/>
+                <w:szCs w:val="24"/>
               </w:rPr>
               <w:t>(Process specification)</w:t>
             </w:r>
@@ -2131,6 +3117,8 @@
                 <w:rStyle w:val="af7"/>
                 <w:rFonts w:ascii="Times New Roman" w:eastAsia="標楷體" w:hAnsi="Times New Roman" w:hint="eastAsia"/>
                 <w:noProof/>
+                <w:sz w:val="28"/>
+                <w:szCs w:val="24"/>
               </w:rPr>
               <w:t>。</w:t>
             </w:r>
@@ -2139,6 +3127,8 @@
                 <w:rFonts w:ascii="Times New Roman" w:eastAsia="標楷體" w:hAnsi="Times New Roman"/>
                 <w:noProof/>
                 <w:webHidden/>
+                <w:sz w:val="28"/>
+                <w:szCs w:val="24"/>
               </w:rPr>
               <w:tab/>
             </w:r>
@@ -2147,6 +3137,8 @@
                 <w:rFonts w:ascii="Times New Roman" w:eastAsia="標楷體" w:hAnsi="Times New Roman"/>
                 <w:noProof/>
                 <w:webHidden/>
+                <w:sz w:val="28"/>
+                <w:szCs w:val="24"/>
               </w:rPr>
               <w:fldChar w:fldCharType="begin"/>
             </w:r>
@@ -2155,6 +3147,8 @@
                 <w:rFonts w:ascii="Times New Roman" w:eastAsia="標楷體" w:hAnsi="Times New Roman"/>
                 <w:noProof/>
                 <w:webHidden/>
+                <w:sz w:val="28"/>
+                <w:szCs w:val="24"/>
               </w:rPr>
               <w:instrText xml:space="preserve"> PAGEREF _Toc134191295 \h </w:instrText>
             </w:r>
@@ -2163,6 +3157,8 @@
                 <w:rFonts w:ascii="Times New Roman" w:eastAsia="標楷體" w:hAnsi="Times New Roman"/>
                 <w:noProof/>
                 <w:webHidden/>
+                <w:sz w:val="28"/>
+                <w:szCs w:val="24"/>
               </w:rPr>
             </w:r>
             <w:r>
@@ -2170,6 +3166,8 @@
                 <w:rFonts w:ascii="Times New Roman" w:eastAsia="標楷體" w:hAnsi="Times New Roman"/>
                 <w:noProof/>
                 <w:webHidden/>
+                <w:sz w:val="28"/>
+                <w:szCs w:val="24"/>
               </w:rPr>
               <w:fldChar w:fldCharType="separate"/>
             </w:r>
@@ -2178,6 +3176,8 @@
                 <w:rFonts w:ascii="Times New Roman" w:eastAsia="標楷體" w:hAnsi="Times New Roman"/>
                 <w:noProof/>
                 <w:webHidden/>
+                <w:sz w:val="28"/>
+                <w:szCs w:val="24"/>
               </w:rPr>
               <w:t>19</w:t>
             </w:r>
@@ -2186,6 +3186,8 @@
                 <w:rFonts w:ascii="Times New Roman" w:eastAsia="標楷體" w:hAnsi="Times New Roman"/>
                 <w:noProof/>
                 <w:webHidden/>
+                <w:sz w:val="28"/>
+                <w:szCs w:val="24"/>
               </w:rPr>
               <w:fldChar w:fldCharType="end"/>
             </w:r>
@@ -2193,13 +3195,19 @@
         </w:p>
         <w:p>
           <w:pPr>
-            <w:ind w:firstLine="480"/>
+            <w:ind w:firstLine="561"/>
+            <w:rPr>
+              <w:sz w:val="28"/>
+              <w:szCs w:val="24"/>
+            </w:rPr>
           </w:pPr>
           <w:r>
             <w:rPr>
               <w:rFonts w:ascii="Times New Roman" w:eastAsia="標楷體" w:hAnsi="Times New Roman"/>
               <w:b/>
               <w:bCs/>
+              <w:sz w:val="28"/>
+              <w:szCs w:val="24"/>
               <w:lang w:val="zh-TW"/>
             </w:rPr>
             <w:fldChar w:fldCharType="end"/>
@@ -2209,9 +3217,17 @@
     </w:sdt>
     <w:p>
       <w:pPr>
-        <w:ind w:firstLineChars="83" w:firstLine="199"/>
+        <w:ind w:firstLineChars="83" w:firstLine="232"/>
+        <w:rPr>
+          <w:sz w:val="28"/>
+          <w:szCs w:val="24"/>
+        </w:rPr>
       </w:pPr>
       <w:r>
+        <w:rPr>
+          <w:sz w:val="28"/>
+          <w:szCs w:val="24"/>
+        </w:rPr>
         <w:br w:type="page"/>
       </w:r>
     </w:p>
@@ -2241,58 +3257,67 @@
         <w:tabs>
           <w:tab w:val="right" w:leader="dot" w:pos="10194"/>
         </w:tabs>
-        <w:ind w:firstLine="480"/>
+        <w:ind w:firstLine="560"/>
         <w:rPr>
           <w:rFonts w:ascii="Times New Roman" w:eastAsia="標楷體" w:hAnsi="Times New Roman"/>
           <w:noProof/>
+          <w:sz w:val="28"/>
+          <w:szCs w:val="28"/>
         </w:rPr>
       </w:pPr>
       <w:r>
         <w:rPr>
           <w:rFonts w:ascii="Times New Roman" w:eastAsia="標楷體" w:hAnsi="Times New Roman"/>
-          <w:szCs w:val="24"/>
+          <w:sz w:val="28"/>
+          <w:szCs w:val="28"/>
         </w:rPr>
         <w:fldChar w:fldCharType="begin"/>
       </w:r>
       <w:r>
         <w:rPr>
           <w:rFonts w:ascii="Times New Roman" w:eastAsia="標楷體" w:hAnsi="Times New Roman"/>
-          <w:szCs w:val="24"/>
+          <w:sz w:val="28"/>
+          <w:szCs w:val="28"/>
         </w:rPr>
         <w:instrText xml:space="preserve"> TOC \h \z \t "</w:instrText>
       </w:r>
       <w:r>
         <w:rPr>
           <w:rFonts w:ascii="Times New Roman" w:eastAsia="標楷體" w:hAnsi="Times New Roman"/>
-          <w:szCs w:val="24"/>
+          <w:sz w:val="28"/>
+          <w:szCs w:val="28"/>
         </w:rPr>
         <w:instrText>章</w:instrText>
       </w:r>
       <w:r>
         <w:rPr>
           <w:rFonts w:ascii="Times New Roman" w:eastAsia="標楷體" w:hAnsi="Times New Roman"/>
-          <w:szCs w:val="24"/>
+          <w:sz w:val="28"/>
+          <w:szCs w:val="28"/>
         </w:rPr>
         <w:instrText>,1,</w:instrText>
       </w:r>
       <w:r>
         <w:rPr>
           <w:rFonts w:ascii="Times New Roman" w:eastAsia="標楷體" w:hAnsi="Times New Roman"/>
-          <w:szCs w:val="24"/>
+          <w:sz w:val="28"/>
+          <w:szCs w:val="28"/>
         </w:rPr>
         <w:instrText>表格</w:instrText>
       </w:r>
       <w:r>
         <w:rPr>
           <w:rFonts w:ascii="Times New Roman" w:eastAsia="標楷體" w:hAnsi="Times New Roman"/>
-          <w:szCs w:val="24"/>
+          <w:sz w:val="28"/>
+          <w:szCs w:val="28"/>
         </w:rPr>
         <w:instrText xml:space="preserve">,2" </w:instrText>
       </w:r>
       <w:r>
         <w:rPr>
           <w:rFonts w:ascii="Times New Roman" w:eastAsia="標楷體" w:hAnsi="Times New Roman"/>
-          <w:szCs w:val="24"/>
+          <w:sz w:val="28"/>
+          <w:szCs w:val="28"/>
         </w:rPr>
         <w:fldChar w:fldCharType="separate"/>
       </w:r>
@@ -2302,6 +3327,8 @@
             <w:rStyle w:val="af7"/>
             <w:rFonts w:ascii="Times New Roman" w:eastAsia="標楷體" w:hAnsi="Times New Roman" w:hint="eastAsia"/>
             <w:noProof/>
+            <w:sz w:val="28"/>
+            <w:szCs w:val="28"/>
           </w:rPr>
           <w:t>第一章</w:t>
         </w:r>
@@ -2310,6 +3337,8 @@
             <w:rStyle w:val="af7"/>
             <w:rFonts w:ascii="Times New Roman" w:eastAsia="標楷體" w:hAnsi="Times New Roman"/>
             <w:noProof/>
+            <w:sz w:val="28"/>
+            <w:szCs w:val="28"/>
           </w:rPr>
           <w:t xml:space="preserve"> </w:t>
         </w:r>
@@ -2318,6 +3347,8 @@
             <w:rStyle w:val="af7"/>
             <w:rFonts w:ascii="Times New Roman" w:eastAsia="標楷體" w:hAnsi="Times New Roman" w:hint="eastAsia"/>
             <w:noProof/>
+            <w:sz w:val="28"/>
+            <w:szCs w:val="28"/>
           </w:rPr>
           <w:t>前言</w:t>
         </w:r>
@@ -2326,6 +3357,8 @@
             <w:rFonts w:ascii="Times New Roman" w:eastAsia="標楷體" w:hAnsi="Times New Roman"/>
             <w:noProof/>
             <w:webHidden/>
+            <w:sz w:val="28"/>
+            <w:szCs w:val="28"/>
           </w:rPr>
           <w:tab/>
         </w:r>
@@ -2334,6 +3367,8 @@
             <w:rFonts w:ascii="Times New Roman" w:eastAsia="標楷體" w:hAnsi="Times New Roman"/>
             <w:noProof/>
             <w:webHidden/>
+            <w:sz w:val="28"/>
+            <w:szCs w:val="28"/>
           </w:rPr>
           <w:fldChar w:fldCharType="begin"/>
         </w:r>
@@ -2342,6 +3377,8 @@
             <w:rFonts w:ascii="Times New Roman" w:eastAsia="標楷體" w:hAnsi="Times New Roman"/>
             <w:noProof/>
             <w:webHidden/>
+            <w:sz w:val="28"/>
+            <w:szCs w:val="28"/>
           </w:rPr>
           <w:instrText xml:space="preserve"> PAGEREF _Toc134300323 \h </w:instrText>
         </w:r>
@@ -2350,6 +3387,8 @@
             <w:rFonts w:ascii="Times New Roman" w:eastAsia="標楷體" w:hAnsi="Times New Roman"/>
             <w:noProof/>
             <w:webHidden/>
+            <w:sz w:val="28"/>
+            <w:szCs w:val="28"/>
           </w:rPr>
         </w:r>
         <w:r>
@@ -2357,6 +3396,8 @@
             <w:rFonts w:ascii="Times New Roman" w:eastAsia="標楷體" w:hAnsi="Times New Roman"/>
             <w:noProof/>
             <w:webHidden/>
+            <w:sz w:val="28"/>
+            <w:szCs w:val="28"/>
           </w:rPr>
           <w:fldChar w:fldCharType="separate"/>
         </w:r>
@@ -2365,6 +3406,8 @@
             <w:rFonts w:ascii="Times New Roman" w:eastAsia="標楷體" w:hAnsi="Times New Roman"/>
             <w:noProof/>
             <w:webHidden/>
+            <w:sz w:val="28"/>
+            <w:szCs w:val="28"/>
           </w:rPr>
           <w:t>5</w:t>
         </w:r>
@@ -2373,6 +3416,8 @@
             <w:rFonts w:ascii="Times New Roman" w:eastAsia="標楷體" w:hAnsi="Times New Roman"/>
             <w:noProof/>
             <w:webHidden/>
+            <w:sz w:val="28"/>
+            <w:szCs w:val="28"/>
           </w:rPr>
           <w:fldChar w:fldCharType="end"/>
         </w:r>
@@ -2384,10 +3429,12 @@
         <w:tabs>
           <w:tab w:val="right" w:leader="dot" w:pos="10194"/>
         </w:tabs>
-        <w:ind w:firstLine="480"/>
+        <w:ind w:firstLine="560"/>
         <w:rPr>
           <w:rFonts w:ascii="Times New Roman" w:eastAsia="標楷體" w:hAnsi="Times New Roman"/>
           <w:noProof/>
+          <w:sz w:val="28"/>
+          <w:szCs w:val="28"/>
         </w:rPr>
       </w:pPr>
       <w:hyperlink w:anchor="_Toc134300324" w:history="1">
@@ -2396,6 +3443,8 @@
             <w:rStyle w:val="af7"/>
             <w:rFonts w:ascii="Times New Roman" w:eastAsia="標楷體" w:hAnsi="Times New Roman" w:hint="eastAsia"/>
             <w:noProof/>
+            <w:sz w:val="28"/>
+            <w:szCs w:val="28"/>
           </w:rPr>
           <w:t>第二章</w:t>
         </w:r>
@@ -2404,6 +3453,8 @@
             <w:rStyle w:val="af7"/>
             <w:rFonts w:ascii="Times New Roman" w:eastAsia="標楷體" w:hAnsi="Times New Roman"/>
             <w:noProof/>
+            <w:sz w:val="28"/>
+            <w:szCs w:val="28"/>
           </w:rPr>
           <w:t xml:space="preserve"> </w:t>
         </w:r>
@@ -2412,6 +3463,8 @@
             <w:rStyle w:val="af7"/>
             <w:rFonts w:ascii="Times New Roman" w:eastAsia="標楷體" w:hAnsi="Times New Roman" w:hint="eastAsia"/>
             <w:noProof/>
+            <w:sz w:val="28"/>
+            <w:szCs w:val="28"/>
           </w:rPr>
           <w:t>營運計畫</w:t>
         </w:r>
@@ -2420,6 +3473,8 @@
             <w:rFonts w:ascii="Times New Roman" w:eastAsia="標楷體" w:hAnsi="Times New Roman"/>
             <w:noProof/>
             <w:webHidden/>
+            <w:sz w:val="28"/>
+            <w:szCs w:val="28"/>
           </w:rPr>
           <w:tab/>
         </w:r>
@@ -2428,6 +3483,8 @@
             <w:rFonts w:ascii="Times New Roman" w:eastAsia="標楷體" w:hAnsi="Times New Roman"/>
             <w:noProof/>
             <w:webHidden/>
+            <w:sz w:val="28"/>
+            <w:szCs w:val="28"/>
           </w:rPr>
           <w:fldChar w:fldCharType="begin"/>
         </w:r>
@@ -2436,6 +3493,8 @@
             <w:rFonts w:ascii="Times New Roman" w:eastAsia="標楷體" w:hAnsi="Times New Roman"/>
             <w:noProof/>
             <w:webHidden/>
+            <w:sz w:val="28"/>
+            <w:szCs w:val="28"/>
           </w:rPr>
           <w:instrText xml:space="preserve"> PAGEREF _Toc134300324 \h </w:instrText>
         </w:r>
@@ -2444,6 +3503,8 @@
             <w:rFonts w:ascii="Times New Roman" w:eastAsia="標楷體" w:hAnsi="Times New Roman"/>
             <w:noProof/>
             <w:webHidden/>
+            <w:sz w:val="28"/>
+            <w:szCs w:val="28"/>
           </w:rPr>
         </w:r>
         <w:r>
@@ -2451,6 +3512,8 @@
             <w:rFonts w:ascii="Times New Roman" w:eastAsia="標楷體" w:hAnsi="Times New Roman"/>
             <w:noProof/>
             <w:webHidden/>
+            <w:sz w:val="28"/>
+            <w:szCs w:val="28"/>
           </w:rPr>
           <w:fldChar w:fldCharType="separate"/>
         </w:r>
@@ -2459,6 +3522,8 @@
             <w:rFonts w:ascii="Times New Roman" w:eastAsia="標楷體" w:hAnsi="Times New Roman"/>
             <w:noProof/>
             <w:webHidden/>
+            <w:sz w:val="28"/>
+            <w:szCs w:val="28"/>
           </w:rPr>
           <w:t>6</w:t>
         </w:r>
@@ -2467,6 +3532,8 @@
             <w:rFonts w:ascii="Times New Roman" w:eastAsia="標楷體" w:hAnsi="Times New Roman"/>
             <w:noProof/>
             <w:webHidden/>
+            <w:sz w:val="28"/>
+            <w:szCs w:val="28"/>
           </w:rPr>
           <w:fldChar w:fldCharType="end"/>
         </w:r>
@@ -2478,10 +3545,12 @@
         <w:tabs>
           <w:tab w:val="right" w:leader="dot" w:pos="10194"/>
         </w:tabs>
-        <w:ind w:firstLine="480"/>
+        <w:ind w:firstLine="560"/>
         <w:rPr>
           <w:rFonts w:ascii="Times New Roman" w:eastAsia="標楷體" w:hAnsi="Times New Roman"/>
           <w:noProof/>
+          <w:sz w:val="28"/>
+          <w:szCs w:val="28"/>
         </w:rPr>
       </w:pPr>
       <w:hyperlink w:anchor="_Toc134300325" w:history="1">
@@ -2490,6 +3559,8 @@
             <w:rStyle w:val="af7"/>
             <w:rFonts w:ascii="Times New Roman" w:eastAsia="標楷體" w:hAnsi="Times New Roman" w:hint="eastAsia"/>
             <w:noProof/>
+            <w:sz w:val="28"/>
+            <w:szCs w:val="28"/>
           </w:rPr>
           <w:t>表</w:t>
         </w:r>
@@ -2498,6 +3569,8 @@
             <w:rStyle w:val="af7"/>
             <w:rFonts w:ascii="Times New Roman" w:eastAsia="標楷體" w:hAnsi="Times New Roman"/>
             <w:noProof/>
+            <w:sz w:val="28"/>
+            <w:szCs w:val="28"/>
           </w:rPr>
           <w:t xml:space="preserve"> 3-3-1</w:t>
         </w:r>
@@ -2506,6 +3579,8 @@
             <w:rStyle w:val="af7"/>
             <w:rFonts w:ascii="Times New Roman" w:eastAsia="標楷體" w:hAnsi="Times New Roman" w:hint="eastAsia"/>
             <w:noProof/>
+            <w:sz w:val="28"/>
+            <w:szCs w:val="28"/>
           </w:rPr>
           <w:t>開發標準與使用工具</w:t>
         </w:r>
@@ -2514,6 +3589,8 @@
             <w:rFonts w:ascii="Times New Roman" w:eastAsia="標楷體" w:hAnsi="Times New Roman"/>
             <w:noProof/>
             <w:webHidden/>
+            <w:sz w:val="28"/>
+            <w:szCs w:val="28"/>
           </w:rPr>
           <w:tab/>
         </w:r>
@@ -2522,6 +3599,8 @@
             <w:rFonts w:ascii="Times New Roman" w:eastAsia="標楷體" w:hAnsi="Times New Roman"/>
             <w:noProof/>
             <w:webHidden/>
+            <w:sz w:val="28"/>
+            <w:szCs w:val="28"/>
           </w:rPr>
           <w:fldChar w:fldCharType="begin"/>
         </w:r>
@@ -2530,6 +3609,8 @@
             <w:rFonts w:ascii="Times New Roman" w:eastAsia="標楷體" w:hAnsi="Times New Roman"/>
             <w:noProof/>
             <w:webHidden/>
+            <w:sz w:val="28"/>
+            <w:szCs w:val="28"/>
           </w:rPr>
           <w:instrText xml:space="preserve"> PAGEREF _Toc134300325 \h </w:instrText>
         </w:r>
@@ -2538,6 +3619,8 @@
             <w:rFonts w:ascii="Times New Roman" w:eastAsia="標楷體" w:hAnsi="Times New Roman"/>
             <w:noProof/>
             <w:webHidden/>
+            <w:sz w:val="28"/>
+            <w:szCs w:val="28"/>
           </w:rPr>
         </w:r>
         <w:r>
@@ -2545,6 +3628,8 @@
             <w:rFonts w:ascii="Times New Roman" w:eastAsia="標楷體" w:hAnsi="Times New Roman"/>
             <w:noProof/>
             <w:webHidden/>
+            <w:sz w:val="28"/>
+            <w:szCs w:val="28"/>
           </w:rPr>
           <w:fldChar w:fldCharType="separate"/>
         </w:r>
@@ -2553,6 +3638,8 @@
             <w:rFonts w:ascii="Times New Roman" w:eastAsia="標楷體" w:hAnsi="Times New Roman"/>
             <w:noProof/>
             <w:webHidden/>
+            <w:sz w:val="28"/>
+            <w:szCs w:val="28"/>
           </w:rPr>
           <w:t>10</w:t>
         </w:r>
@@ -2561,6 +3648,8 @@
             <w:rFonts w:ascii="Times New Roman" w:eastAsia="標楷體" w:hAnsi="Times New Roman"/>
             <w:noProof/>
             <w:webHidden/>
+            <w:sz w:val="28"/>
+            <w:szCs w:val="28"/>
           </w:rPr>
           <w:fldChar w:fldCharType="end"/>
         </w:r>
@@ -2572,10 +3661,12 @@
         <w:tabs>
           <w:tab w:val="right" w:leader="dot" w:pos="10194"/>
         </w:tabs>
-        <w:ind w:firstLine="480"/>
+        <w:ind w:firstLine="560"/>
         <w:rPr>
           <w:rFonts w:ascii="Times New Roman" w:eastAsia="標楷體" w:hAnsi="Times New Roman"/>
           <w:noProof/>
+          <w:sz w:val="28"/>
+          <w:szCs w:val="28"/>
         </w:rPr>
       </w:pPr>
       <w:hyperlink w:anchor="_Toc134300326" w:history="1">
@@ -2584,6 +3675,8 @@
             <w:rStyle w:val="af7"/>
             <w:rFonts w:ascii="Times New Roman" w:eastAsia="標楷體" w:hAnsi="Times New Roman" w:hint="eastAsia"/>
             <w:noProof/>
+            <w:sz w:val="28"/>
+            <w:szCs w:val="28"/>
           </w:rPr>
           <w:t>第三章</w:t>
         </w:r>
@@ -2592,6 +3685,8 @@
             <w:rStyle w:val="af7"/>
             <w:rFonts w:ascii="Times New Roman" w:eastAsia="標楷體" w:hAnsi="Times New Roman"/>
             <w:noProof/>
+            <w:sz w:val="28"/>
+            <w:szCs w:val="28"/>
           </w:rPr>
           <w:t xml:space="preserve"> </w:t>
         </w:r>
@@ -2600,6 +3695,8 @@
             <w:rStyle w:val="af7"/>
             <w:rFonts w:ascii="Times New Roman" w:eastAsia="標楷體" w:hAnsi="Times New Roman" w:hint="eastAsia"/>
             <w:noProof/>
+            <w:sz w:val="28"/>
+            <w:szCs w:val="28"/>
           </w:rPr>
           <w:t>系統規格</w:t>
         </w:r>
@@ -2608,6 +3705,8 @@
             <w:rFonts w:ascii="Times New Roman" w:eastAsia="標楷體" w:hAnsi="Times New Roman"/>
             <w:noProof/>
             <w:webHidden/>
+            <w:sz w:val="28"/>
+            <w:szCs w:val="28"/>
           </w:rPr>
           <w:tab/>
         </w:r>
@@ -2616,6 +3715,8 @@
             <w:rFonts w:ascii="Times New Roman" w:eastAsia="標楷體" w:hAnsi="Times New Roman"/>
             <w:noProof/>
             <w:webHidden/>
+            <w:sz w:val="28"/>
+            <w:szCs w:val="28"/>
           </w:rPr>
           <w:fldChar w:fldCharType="begin"/>
         </w:r>
@@ -2624,6 +3725,8 @@
             <w:rFonts w:ascii="Times New Roman" w:eastAsia="標楷體" w:hAnsi="Times New Roman"/>
             <w:noProof/>
             <w:webHidden/>
+            <w:sz w:val="28"/>
+            <w:szCs w:val="28"/>
           </w:rPr>
           <w:instrText xml:space="preserve"> PAGEREF _Toc134300326 \h </w:instrText>
         </w:r>
@@ -2632,6 +3735,8 @@
             <w:rFonts w:ascii="Times New Roman" w:eastAsia="標楷體" w:hAnsi="Times New Roman"/>
             <w:noProof/>
             <w:webHidden/>
+            <w:sz w:val="28"/>
+            <w:szCs w:val="28"/>
           </w:rPr>
         </w:r>
         <w:r>
@@ -2639,6 +3744,8 @@
             <w:rFonts w:ascii="Times New Roman" w:eastAsia="標楷體" w:hAnsi="Times New Roman"/>
             <w:noProof/>
             <w:webHidden/>
+            <w:sz w:val="28"/>
+            <w:szCs w:val="28"/>
           </w:rPr>
           <w:fldChar w:fldCharType="separate"/>
         </w:r>
@@ -2647,6 +3754,8 @@
             <w:rFonts w:ascii="Times New Roman" w:eastAsia="標楷體" w:hAnsi="Times New Roman"/>
             <w:noProof/>
             <w:webHidden/>
+            <w:sz w:val="28"/>
+            <w:szCs w:val="28"/>
           </w:rPr>
           <w:t>11</w:t>
         </w:r>
@@ -2655,6 +3764,8 @@
             <w:rFonts w:ascii="Times New Roman" w:eastAsia="標楷體" w:hAnsi="Times New Roman"/>
             <w:noProof/>
             <w:webHidden/>
+            <w:sz w:val="28"/>
+            <w:szCs w:val="28"/>
           </w:rPr>
           <w:fldChar w:fldCharType="end"/>
         </w:r>
@@ -2666,10 +3777,12 @@
         <w:tabs>
           <w:tab w:val="right" w:leader="dot" w:pos="10194"/>
         </w:tabs>
-        <w:ind w:firstLine="480"/>
+        <w:ind w:firstLine="560"/>
         <w:rPr>
           <w:rFonts w:ascii="Times New Roman" w:eastAsia="標楷體" w:hAnsi="Times New Roman"/>
           <w:noProof/>
+          <w:sz w:val="28"/>
+          <w:szCs w:val="28"/>
         </w:rPr>
       </w:pPr>
       <w:hyperlink w:anchor="_Toc134300327" w:history="1">
@@ -2678,6 +3791,8 @@
             <w:rStyle w:val="af7"/>
             <w:rFonts w:ascii="Times New Roman" w:eastAsia="標楷體" w:hAnsi="Times New Roman" w:hint="eastAsia"/>
             <w:noProof/>
+            <w:sz w:val="28"/>
+            <w:szCs w:val="28"/>
           </w:rPr>
           <w:t>表</w:t>
         </w:r>
@@ -2686,6 +3801,8 @@
             <w:rStyle w:val="af7"/>
             <w:rFonts w:ascii="Times New Roman" w:eastAsia="標楷體" w:hAnsi="Times New Roman"/>
             <w:noProof/>
+            <w:sz w:val="28"/>
+            <w:szCs w:val="28"/>
           </w:rPr>
           <w:t xml:space="preserve"> 3-2-1</w:t>
         </w:r>
@@ -2694,6 +3811,8 @@
             <w:rStyle w:val="af7"/>
             <w:rFonts w:ascii="Times New Roman" w:eastAsia="標楷體" w:hAnsi="Times New Roman" w:hint="eastAsia"/>
             <w:noProof/>
+            <w:sz w:val="28"/>
+            <w:szCs w:val="28"/>
           </w:rPr>
           <w:t>系統軟、硬體需求</w:t>
         </w:r>
@@ -2702,6 +3821,8 @@
             <w:rFonts w:ascii="Times New Roman" w:eastAsia="標楷體" w:hAnsi="Times New Roman"/>
             <w:noProof/>
             <w:webHidden/>
+            <w:sz w:val="28"/>
+            <w:szCs w:val="28"/>
           </w:rPr>
           <w:tab/>
         </w:r>
@@ -2710,6 +3831,8 @@
             <w:rFonts w:ascii="Times New Roman" w:eastAsia="標楷體" w:hAnsi="Times New Roman"/>
             <w:noProof/>
             <w:webHidden/>
+            <w:sz w:val="28"/>
+            <w:szCs w:val="28"/>
           </w:rPr>
           <w:fldChar w:fldCharType="begin"/>
         </w:r>
@@ -2718,6 +3841,8 @@
             <w:rFonts w:ascii="Times New Roman" w:eastAsia="標楷體" w:hAnsi="Times New Roman"/>
             <w:noProof/>
             <w:webHidden/>
+            <w:sz w:val="28"/>
+            <w:szCs w:val="28"/>
           </w:rPr>
           <w:instrText xml:space="preserve"> PAGEREF _Toc134300327 \h </w:instrText>
         </w:r>
@@ -2726,6 +3851,8 @@
             <w:rFonts w:ascii="Times New Roman" w:eastAsia="標楷體" w:hAnsi="Times New Roman"/>
             <w:noProof/>
             <w:webHidden/>
+            <w:sz w:val="28"/>
+            <w:szCs w:val="28"/>
           </w:rPr>
         </w:r>
         <w:r>
@@ -2733,6 +3860,8 @@
             <w:rFonts w:ascii="Times New Roman" w:eastAsia="標楷體" w:hAnsi="Times New Roman"/>
             <w:noProof/>
             <w:webHidden/>
+            <w:sz w:val="28"/>
+            <w:szCs w:val="28"/>
           </w:rPr>
           <w:fldChar w:fldCharType="separate"/>
         </w:r>
@@ -2741,6 +3870,8 @@
             <w:rFonts w:ascii="Times New Roman" w:eastAsia="標楷體" w:hAnsi="Times New Roman"/>
             <w:noProof/>
             <w:webHidden/>
+            <w:sz w:val="28"/>
+            <w:szCs w:val="28"/>
           </w:rPr>
           <w:t>11</w:t>
         </w:r>
@@ -2749,6 +3880,8 @@
             <w:rFonts w:ascii="Times New Roman" w:eastAsia="標楷體" w:hAnsi="Times New Roman"/>
             <w:noProof/>
             <w:webHidden/>
+            <w:sz w:val="28"/>
+            <w:szCs w:val="28"/>
           </w:rPr>
           <w:fldChar w:fldCharType="end"/>
         </w:r>
@@ -2760,10 +3893,12 @@
         <w:tabs>
           <w:tab w:val="right" w:leader="dot" w:pos="10194"/>
         </w:tabs>
-        <w:ind w:firstLine="480"/>
+        <w:ind w:firstLine="560"/>
         <w:rPr>
           <w:rFonts w:ascii="Times New Roman" w:eastAsia="標楷體" w:hAnsi="Times New Roman"/>
           <w:noProof/>
+          <w:sz w:val="28"/>
+          <w:szCs w:val="28"/>
         </w:rPr>
       </w:pPr>
       <w:hyperlink w:anchor="_Toc134300328" w:history="1">
@@ -2772,6 +3907,8 @@
             <w:rStyle w:val="af7"/>
             <w:rFonts w:ascii="Times New Roman" w:eastAsia="標楷體" w:hAnsi="Times New Roman" w:hint="eastAsia"/>
             <w:noProof/>
+            <w:sz w:val="28"/>
+            <w:szCs w:val="28"/>
           </w:rPr>
           <w:t>表</w:t>
         </w:r>
@@ -2780,6 +3917,8 @@
             <w:rStyle w:val="af7"/>
             <w:rFonts w:ascii="Times New Roman" w:eastAsia="標楷體" w:hAnsi="Times New Roman"/>
             <w:noProof/>
+            <w:sz w:val="28"/>
+            <w:szCs w:val="28"/>
           </w:rPr>
           <w:t xml:space="preserve"> 3-3-1</w:t>
         </w:r>
@@ -2788,6 +3927,8 @@
             <w:rStyle w:val="af7"/>
             <w:rFonts w:ascii="Times New Roman" w:eastAsia="標楷體" w:hAnsi="Times New Roman" w:hint="eastAsia"/>
             <w:noProof/>
+            <w:sz w:val="28"/>
+            <w:szCs w:val="28"/>
           </w:rPr>
           <w:t>開發標準與使用工具</w:t>
         </w:r>
@@ -2796,6 +3937,8 @@
             <w:rFonts w:ascii="Times New Roman" w:eastAsia="標楷體" w:hAnsi="Times New Roman"/>
             <w:noProof/>
             <w:webHidden/>
+            <w:sz w:val="28"/>
+            <w:szCs w:val="28"/>
           </w:rPr>
           <w:tab/>
         </w:r>
@@ -2804,6 +3947,8 @@
             <w:rFonts w:ascii="Times New Roman" w:eastAsia="標楷體" w:hAnsi="Times New Roman"/>
             <w:noProof/>
             <w:webHidden/>
+            <w:sz w:val="28"/>
+            <w:szCs w:val="28"/>
           </w:rPr>
           <w:fldChar w:fldCharType="begin"/>
         </w:r>
@@ -2812,6 +3957,8 @@
             <w:rFonts w:ascii="Times New Roman" w:eastAsia="標楷體" w:hAnsi="Times New Roman"/>
             <w:noProof/>
             <w:webHidden/>
+            <w:sz w:val="28"/>
+            <w:szCs w:val="28"/>
           </w:rPr>
           <w:instrText xml:space="preserve"> PAGEREF _Toc134300328 \h </w:instrText>
         </w:r>
@@ -2820,6 +3967,8 @@
             <w:rFonts w:ascii="Times New Roman" w:eastAsia="標楷體" w:hAnsi="Times New Roman"/>
             <w:noProof/>
             <w:webHidden/>
+            <w:sz w:val="28"/>
+            <w:szCs w:val="28"/>
           </w:rPr>
         </w:r>
         <w:r>
@@ -2827,6 +3976,8 @@
             <w:rFonts w:ascii="Times New Roman" w:eastAsia="標楷體" w:hAnsi="Times New Roman"/>
             <w:noProof/>
             <w:webHidden/>
+            <w:sz w:val="28"/>
+            <w:szCs w:val="28"/>
           </w:rPr>
           <w:fldChar w:fldCharType="separate"/>
         </w:r>
@@ -2835,6 +3986,8 @@
             <w:rFonts w:ascii="Times New Roman" w:eastAsia="標楷體" w:hAnsi="Times New Roman"/>
             <w:noProof/>
             <w:webHidden/>
+            <w:sz w:val="28"/>
+            <w:szCs w:val="28"/>
           </w:rPr>
           <w:t>12</w:t>
         </w:r>
@@ -2843,6 +3996,8 @@
             <w:rFonts w:ascii="Times New Roman" w:eastAsia="標楷體" w:hAnsi="Times New Roman"/>
             <w:noProof/>
             <w:webHidden/>
+            <w:sz w:val="28"/>
+            <w:szCs w:val="28"/>
           </w:rPr>
           <w:fldChar w:fldCharType="end"/>
         </w:r>
@@ -2854,10 +4009,12 @@
         <w:tabs>
           <w:tab w:val="right" w:leader="dot" w:pos="10194"/>
         </w:tabs>
-        <w:ind w:firstLine="480"/>
+        <w:ind w:firstLine="560"/>
         <w:rPr>
           <w:rFonts w:ascii="Times New Roman" w:eastAsia="標楷體" w:hAnsi="Times New Roman"/>
           <w:noProof/>
+          <w:sz w:val="28"/>
+          <w:szCs w:val="28"/>
         </w:rPr>
       </w:pPr>
       <w:hyperlink w:anchor="_Toc134300329" w:history="1">
@@ -2866,6 +4023,8 @@
             <w:rStyle w:val="af7"/>
             <w:rFonts w:ascii="Times New Roman" w:eastAsia="標楷體" w:hAnsi="Times New Roman" w:hint="eastAsia"/>
             <w:noProof/>
+            <w:sz w:val="28"/>
+            <w:szCs w:val="28"/>
           </w:rPr>
           <w:t>第四章</w:t>
         </w:r>
@@ -2874,6 +4033,8 @@
             <w:rStyle w:val="af7"/>
             <w:rFonts w:ascii="Times New Roman" w:eastAsia="標楷體" w:hAnsi="Times New Roman"/>
             <w:noProof/>
+            <w:sz w:val="28"/>
+            <w:szCs w:val="28"/>
           </w:rPr>
           <w:t xml:space="preserve"> </w:t>
         </w:r>
@@ -2882,6 +4043,8 @@
             <w:rStyle w:val="af7"/>
             <w:rFonts w:ascii="Times New Roman" w:eastAsia="標楷體" w:hAnsi="Times New Roman" w:hint="eastAsia"/>
             <w:noProof/>
+            <w:sz w:val="28"/>
+            <w:szCs w:val="28"/>
           </w:rPr>
           <w:t>專案時程與組織分工</w:t>
         </w:r>
@@ -2890,6 +4053,8 @@
             <w:rFonts w:ascii="Times New Roman" w:eastAsia="標楷體" w:hAnsi="Times New Roman"/>
             <w:noProof/>
             <w:webHidden/>
+            <w:sz w:val="28"/>
+            <w:szCs w:val="28"/>
           </w:rPr>
           <w:tab/>
         </w:r>
@@ -2898,6 +4063,8 @@
             <w:rFonts w:ascii="Times New Roman" w:eastAsia="標楷體" w:hAnsi="Times New Roman"/>
             <w:noProof/>
             <w:webHidden/>
+            <w:sz w:val="28"/>
+            <w:szCs w:val="28"/>
           </w:rPr>
           <w:fldChar w:fldCharType="begin"/>
         </w:r>
@@ -2906,6 +4073,8 @@
             <w:rFonts w:ascii="Times New Roman" w:eastAsia="標楷體" w:hAnsi="Times New Roman"/>
             <w:noProof/>
             <w:webHidden/>
+            <w:sz w:val="28"/>
+            <w:szCs w:val="28"/>
           </w:rPr>
           <w:instrText xml:space="preserve"> PAGEREF _Toc134300329 \h </w:instrText>
         </w:r>
@@ -2914,6 +4083,8 @@
             <w:rFonts w:ascii="Times New Roman" w:eastAsia="標楷體" w:hAnsi="Times New Roman"/>
             <w:noProof/>
             <w:webHidden/>
+            <w:sz w:val="28"/>
+            <w:szCs w:val="28"/>
           </w:rPr>
         </w:r>
         <w:r>
@@ -2921,6 +4092,8 @@
             <w:rFonts w:ascii="Times New Roman" w:eastAsia="標楷體" w:hAnsi="Times New Roman"/>
             <w:noProof/>
             <w:webHidden/>
+            <w:sz w:val="28"/>
+            <w:szCs w:val="28"/>
           </w:rPr>
           <w:fldChar w:fldCharType="separate"/>
         </w:r>
@@ -2929,6 +4102,8 @@
             <w:rFonts w:ascii="Times New Roman" w:eastAsia="標楷體" w:hAnsi="Times New Roman"/>
             <w:noProof/>
             <w:webHidden/>
+            <w:sz w:val="28"/>
+            <w:szCs w:val="28"/>
           </w:rPr>
           <w:t>13</w:t>
         </w:r>
@@ -2937,6 +4112,8 @@
             <w:rFonts w:ascii="Times New Roman" w:eastAsia="標楷體" w:hAnsi="Times New Roman"/>
             <w:noProof/>
             <w:webHidden/>
+            <w:sz w:val="28"/>
+            <w:szCs w:val="28"/>
           </w:rPr>
           <w:fldChar w:fldCharType="end"/>
         </w:r>
@@ -2948,10 +4125,12 @@
         <w:tabs>
           <w:tab w:val="right" w:leader="dot" w:pos="10194"/>
         </w:tabs>
-        <w:ind w:firstLine="480"/>
+        <w:ind w:firstLine="560"/>
         <w:rPr>
           <w:rFonts w:ascii="Times New Roman" w:eastAsia="標楷體" w:hAnsi="Times New Roman"/>
           <w:noProof/>
+          <w:sz w:val="28"/>
+          <w:szCs w:val="28"/>
         </w:rPr>
       </w:pPr>
       <w:hyperlink w:anchor="_Toc134300330" w:history="1">
@@ -2960,6 +4139,8 @@
             <w:rStyle w:val="af7"/>
             <w:rFonts w:ascii="Times New Roman" w:eastAsia="標楷體" w:hAnsi="Times New Roman" w:hint="eastAsia"/>
             <w:noProof/>
+            <w:sz w:val="28"/>
+            <w:szCs w:val="28"/>
           </w:rPr>
           <w:t>表</w:t>
         </w:r>
@@ -2968,6 +4149,8 @@
             <w:rStyle w:val="af7"/>
             <w:rFonts w:ascii="Times New Roman" w:eastAsia="標楷體" w:hAnsi="Times New Roman"/>
             <w:noProof/>
+            <w:sz w:val="28"/>
+            <w:szCs w:val="28"/>
           </w:rPr>
           <w:t xml:space="preserve"> 4-1-1</w:t>
         </w:r>
@@ -2976,6 +4159,8 @@
             <w:rStyle w:val="af7"/>
             <w:rFonts w:ascii="Times New Roman" w:eastAsia="標楷體" w:hAnsi="Times New Roman" w:hint="eastAsia"/>
             <w:noProof/>
+            <w:sz w:val="28"/>
+            <w:szCs w:val="28"/>
           </w:rPr>
           <w:t>、專案時程</w:t>
         </w:r>
@@ -2984,6 +4169,8 @@
             <w:rFonts w:ascii="Times New Roman" w:eastAsia="標楷體" w:hAnsi="Times New Roman"/>
             <w:noProof/>
             <w:webHidden/>
+            <w:sz w:val="28"/>
+            <w:szCs w:val="28"/>
           </w:rPr>
           <w:tab/>
         </w:r>
@@ -2992,6 +4179,8 @@
             <w:rFonts w:ascii="Times New Roman" w:eastAsia="標楷體" w:hAnsi="Times New Roman"/>
             <w:noProof/>
             <w:webHidden/>
+            <w:sz w:val="28"/>
+            <w:szCs w:val="28"/>
           </w:rPr>
           <w:fldChar w:fldCharType="begin"/>
         </w:r>
@@ -3000,6 +4189,8 @@
             <w:rFonts w:ascii="Times New Roman" w:eastAsia="標楷體" w:hAnsi="Times New Roman"/>
             <w:noProof/>
             <w:webHidden/>
+            <w:sz w:val="28"/>
+            <w:szCs w:val="28"/>
           </w:rPr>
           <w:instrText xml:space="preserve"> PAGEREF _Toc134300330 \h </w:instrText>
         </w:r>
@@ -3008,6 +4199,8 @@
             <w:rFonts w:ascii="Times New Roman" w:eastAsia="標楷體" w:hAnsi="Times New Roman"/>
             <w:noProof/>
             <w:webHidden/>
+            <w:sz w:val="28"/>
+            <w:szCs w:val="28"/>
           </w:rPr>
         </w:r>
         <w:r>
@@ -3015,6 +4208,8 @@
             <w:rFonts w:ascii="Times New Roman" w:eastAsia="標楷體" w:hAnsi="Times New Roman"/>
             <w:noProof/>
             <w:webHidden/>
+            <w:sz w:val="28"/>
+            <w:szCs w:val="28"/>
           </w:rPr>
           <w:fldChar w:fldCharType="separate"/>
         </w:r>
@@ -3023,6 +4218,8 @@
             <w:rFonts w:ascii="Times New Roman" w:eastAsia="標楷體" w:hAnsi="Times New Roman"/>
             <w:noProof/>
             <w:webHidden/>
+            <w:sz w:val="28"/>
+            <w:szCs w:val="28"/>
           </w:rPr>
           <w:t>13</w:t>
         </w:r>
@@ -3031,6 +4228,8 @@
             <w:rFonts w:ascii="Times New Roman" w:eastAsia="標楷體" w:hAnsi="Times New Roman"/>
             <w:noProof/>
             <w:webHidden/>
+            <w:sz w:val="28"/>
+            <w:szCs w:val="28"/>
           </w:rPr>
           <w:fldChar w:fldCharType="end"/>
         </w:r>
@@ -3042,10 +4241,12 @@
         <w:tabs>
           <w:tab w:val="right" w:leader="dot" w:pos="10194"/>
         </w:tabs>
-        <w:ind w:firstLine="480"/>
+        <w:ind w:firstLine="560"/>
         <w:rPr>
           <w:rFonts w:ascii="Times New Roman" w:eastAsia="標楷體" w:hAnsi="Times New Roman"/>
           <w:noProof/>
+          <w:sz w:val="28"/>
+          <w:szCs w:val="28"/>
         </w:rPr>
       </w:pPr>
       <w:hyperlink w:anchor="_Toc134300331" w:history="1">
@@ -3054,6 +4255,8 @@
             <w:rStyle w:val="af7"/>
             <w:rFonts w:ascii="Times New Roman" w:eastAsia="標楷體" w:hAnsi="Times New Roman" w:hint="eastAsia"/>
             <w:noProof/>
+            <w:sz w:val="28"/>
+            <w:szCs w:val="28"/>
           </w:rPr>
           <w:t>表</w:t>
         </w:r>
@@ -3062,6 +4265,8 @@
             <w:rStyle w:val="af7"/>
             <w:rFonts w:ascii="Times New Roman" w:eastAsia="標楷體" w:hAnsi="Times New Roman"/>
             <w:noProof/>
+            <w:sz w:val="28"/>
+            <w:szCs w:val="28"/>
           </w:rPr>
           <w:t>4-2-1</w:t>
         </w:r>
@@ -3070,6 +4275,8 @@
             <w:rStyle w:val="af7"/>
             <w:rFonts w:ascii="Times New Roman" w:eastAsia="標楷體" w:hAnsi="Times New Roman" w:hint="eastAsia"/>
             <w:noProof/>
+            <w:sz w:val="28"/>
+            <w:szCs w:val="28"/>
           </w:rPr>
           <w:t>、專案組織與分工</w:t>
         </w:r>
@@ -3078,6 +4285,8 @@
             <w:rFonts w:ascii="Times New Roman" w:eastAsia="標楷體" w:hAnsi="Times New Roman"/>
             <w:noProof/>
             <w:webHidden/>
+            <w:sz w:val="28"/>
+            <w:szCs w:val="28"/>
           </w:rPr>
           <w:tab/>
         </w:r>
@@ -3086,6 +4295,8 @@
             <w:rFonts w:ascii="Times New Roman" w:eastAsia="標楷體" w:hAnsi="Times New Roman"/>
             <w:noProof/>
             <w:webHidden/>
+            <w:sz w:val="28"/>
+            <w:szCs w:val="28"/>
           </w:rPr>
           <w:fldChar w:fldCharType="begin"/>
         </w:r>
@@ -3094,6 +4305,8 @@
             <w:rFonts w:ascii="Times New Roman" w:eastAsia="標楷體" w:hAnsi="Times New Roman"/>
             <w:noProof/>
             <w:webHidden/>
+            <w:sz w:val="28"/>
+            <w:szCs w:val="28"/>
           </w:rPr>
           <w:instrText xml:space="preserve"> PAGEREF _Toc134300331 \h </w:instrText>
         </w:r>
@@ -3102,6 +4315,8 @@
             <w:rFonts w:ascii="Times New Roman" w:eastAsia="標楷體" w:hAnsi="Times New Roman"/>
             <w:noProof/>
             <w:webHidden/>
+            <w:sz w:val="28"/>
+            <w:szCs w:val="28"/>
           </w:rPr>
         </w:r>
         <w:r>
@@ -3109,6 +4324,8 @@
             <w:rFonts w:ascii="Times New Roman" w:eastAsia="標楷體" w:hAnsi="Times New Roman"/>
             <w:noProof/>
             <w:webHidden/>
+            <w:sz w:val="28"/>
+            <w:szCs w:val="28"/>
           </w:rPr>
           <w:fldChar w:fldCharType="separate"/>
         </w:r>
@@ -3117,6 +4334,8 @@
             <w:rFonts w:ascii="Times New Roman" w:eastAsia="標楷體" w:hAnsi="Times New Roman"/>
             <w:noProof/>
             <w:webHidden/>
+            <w:sz w:val="28"/>
+            <w:szCs w:val="28"/>
           </w:rPr>
           <w:t>14</w:t>
         </w:r>
@@ -3125,6 +4344,8 @@
             <w:rFonts w:ascii="Times New Roman" w:eastAsia="標楷體" w:hAnsi="Times New Roman"/>
             <w:noProof/>
             <w:webHidden/>
+            <w:sz w:val="28"/>
+            <w:szCs w:val="28"/>
           </w:rPr>
           <w:fldChar w:fldCharType="end"/>
         </w:r>
@@ -3136,10 +4357,12 @@
         <w:tabs>
           <w:tab w:val="right" w:leader="dot" w:pos="10194"/>
         </w:tabs>
-        <w:ind w:firstLine="480"/>
+        <w:ind w:firstLine="560"/>
         <w:rPr>
           <w:rFonts w:ascii="Times New Roman" w:eastAsia="標楷體" w:hAnsi="Times New Roman"/>
           <w:noProof/>
+          <w:sz w:val="28"/>
+          <w:szCs w:val="28"/>
         </w:rPr>
       </w:pPr>
       <w:hyperlink w:anchor="_Toc134300332" w:history="1">
@@ -3148,6 +4371,8 @@
             <w:rStyle w:val="af7"/>
             <w:rFonts w:ascii="Times New Roman" w:eastAsia="標楷體" w:hAnsi="Times New Roman" w:hint="eastAsia"/>
             <w:noProof/>
+            <w:sz w:val="28"/>
+            <w:szCs w:val="28"/>
           </w:rPr>
           <w:t>第五章</w:t>
         </w:r>
@@ -3156,6 +4381,8 @@
             <w:rStyle w:val="af7"/>
             <w:rFonts w:ascii="Times New Roman" w:eastAsia="標楷體" w:hAnsi="Times New Roman"/>
             <w:noProof/>
+            <w:sz w:val="28"/>
+            <w:szCs w:val="28"/>
           </w:rPr>
           <w:t xml:space="preserve"> </w:t>
         </w:r>
@@ -3164,6 +4391,8 @@
             <w:rStyle w:val="af7"/>
             <w:rFonts w:ascii="Times New Roman" w:eastAsia="標楷體" w:hAnsi="Times New Roman" w:hint="eastAsia"/>
             <w:noProof/>
+            <w:sz w:val="28"/>
+            <w:szCs w:val="28"/>
           </w:rPr>
           <w:t>需求模型</w:t>
         </w:r>
@@ -3172,6 +4401,8 @@
             <w:rFonts w:ascii="Times New Roman" w:eastAsia="標楷體" w:hAnsi="Times New Roman"/>
             <w:noProof/>
             <w:webHidden/>
+            <w:sz w:val="28"/>
+            <w:szCs w:val="28"/>
           </w:rPr>
           <w:tab/>
         </w:r>
@@ -3180,6 +4411,8 @@
             <w:rFonts w:ascii="Times New Roman" w:eastAsia="標楷體" w:hAnsi="Times New Roman"/>
             <w:noProof/>
             <w:webHidden/>
+            <w:sz w:val="28"/>
+            <w:szCs w:val="28"/>
           </w:rPr>
           <w:fldChar w:fldCharType="begin"/>
         </w:r>
@@ -3188,6 +4421,8 @@
             <w:rFonts w:ascii="Times New Roman" w:eastAsia="標楷體" w:hAnsi="Times New Roman"/>
             <w:noProof/>
             <w:webHidden/>
+            <w:sz w:val="28"/>
+            <w:szCs w:val="28"/>
           </w:rPr>
           <w:instrText xml:space="preserve"> PAGEREF _Toc134300332 \h </w:instrText>
         </w:r>
@@ -3196,6 +4431,8 @@
             <w:rFonts w:ascii="Times New Roman" w:eastAsia="標楷體" w:hAnsi="Times New Roman"/>
             <w:noProof/>
             <w:webHidden/>
+            <w:sz w:val="28"/>
+            <w:szCs w:val="28"/>
           </w:rPr>
         </w:r>
         <w:r>
@@ -3203,6 +4440,8 @@
             <w:rFonts w:ascii="Times New Roman" w:eastAsia="標楷體" w:hAnsi="Times New Roman"/>
             <w:noProof/>
             <w:webHidden/>
+            <w:sz w:val="28"/>
+            <w:szCs w:val="28"/>
           </w:rPr>
           <w:fldChar w:fldCharType="separate"/>
         </w:r>
@@ -3211,6 +4450,8 @@
             <w:rFonts w:ascii="Times New Roman" w:eastAsia="標楷體" w:hAnsi="Times New Roman"/>
             <w:noProof/>
             <w:webHidden/>
+            <w:sz w:val="28"/>
+            <w:szCs w:val="28"/>
           </w:rPr>
           <w:t>16</w:t>
         </w:r>
@@ -3219,6 +4460,8 @@
             <w:rFonts w:ascii="Times New Roman" w:eastAsia="標楷體" w:hAnsi="Times New Roman"/>
             <w:noProof/>
             <w:webHidden/>
+            <w:sz w:val="28"/>
+            <w:szCs w:val="28"/>
           </w:rPr>
           <w:fldChar w:fldCharType="end"/>
         </w:r>
@@ -3230,10 +4473,12 @@
         <w:tabs>
           <w:tab w:val="right" w:leader="dot" w:pos="10194"/>
         </w:tabs>
-        <w:ind w:firstLine="480"/>
+        <w:ind w:firstLine="560"/>
         <w:rPr>
           <w:rFonts w:ascii="Times New Roman" w:eastAsia="標楷體" w:hAnsi="Times New Roman"/>
           <w:noProof/>
+          <w:sz w:val="28"/>
+          <w:szCs w:val="28"/>
         </w:rPr>
       </w:pPr>
       <w:hyperlink w:anchor="_Toc134300333" w:history="1">
@@ -3242,6 +4487,8 @@
             <w:rStyle w:val="af7"/>
             <w:rFonts w:ascii="Times New Roman" w:eastAsia="標楷體" w:hAnsi="Times New Roman" w:hint="eastAsia"/>
             <w:noProof/>
+            <w:sz w:val="28"/>
+            <w:szCs w:val="28"/>
           </w:rPr>
           <w:t>第六章</w:t>
         </w:r>
@@ -3250,6 +4497,8 @@
             <w:rStyle w:val="af7"/>
             <w:rFonts w:ascii="Times New Roman" w:eastAsia="標楷體" w:hAnsi="Times New Roman"/>
             <w:noProof/>
+            <w:sz w:val="28"/>
+            <w:szCs w:val="28"/>
           </w:rPr>
           <w:t xml:space="preserve"> </w:t>
         </w:r>
@@ -3258,6 +4507,8 @@
             <w:rStyle w:val="af7"/>
             <w:rFonts w:ascii="Times New Roman" w:eastAsia="標楷體" w:hAnsi="Times New Roman" w:hint="eastAsia"/>
             <w:noProof/>
+            <w:sz w:val="28"/>
+            <w:szCs w:val="28"/>
           </w:rPr>
           <w:t>程序模型</w:t>
         </w:r>
@@ -3266,6 +4517,8 @@
             <w:rFonts w:ascii="Times New Roman" w:eastAsia="標楷體" w:hAnsi="Times New Roman"/>
             <w:noProof/>
             <w:webHidden/>
+            <w:sz w:val="28"/>
+            <w:szCs w:val="28"/>
           </w:rPr>
           <w:tab/>
         </w:r>
@@ -3274,6 +4527,8 @@
             <w:rFonts w:ascii="Times New Roman" w:eastAsia="標楷體" w:hAnsi="Times New Roman"/>
             <w:noProof/>
             <w:webHidden/>
+            <w:sz w:val="28"/>
+            <w:szCs w:val="28"/>
           </w:rPr>
           <w:fldChar w:fldCharType="begin"/>
         </w:r>
@@ -3282,6 +4537,8 @@
             <w:rFonts w:ascii="Times New Roman" w:eastAsia="標楷體" w:hAnsi="Times New Roman"/>
             <w:noProof/>
             <w:webHidden/>
+            <w:sz w:val="28"/>
+            <w:szCs w:val="28"/>
           </w:rPr>
           <w:instrText xml:space="preserve"> PAGEREF _Toc134300333 \h </w:instrText>
         </w:r>
@@ -3290,6 +4547,8 @@
             <w:rFonts w:ascii="Times New Roman" w:eastAsia="標楷體" w:hAnsi="Times New Roman"/>
             <w:noProof/>
             <w:webHidden/>
+            <w:sz w:val="28"/>
+            <w:szCs w:val="28"/>
           </w:rPr>
         </w:r>
         <w:r>
@@ -3297,6 +4556,8 @@
             <w:rFonts w:ascii="Times New Roman" w:eastAsia="標楷體" w:hAnsi="Times New Roman"/>
             <w:noProof/>
             <w:webHidden/>
+            <w:sz w:val="28"/>
+            <w:szCs w:val="28"/>
           </w:rPr>
           <w:fldChar w:fldCharType="separate"/>
         </w:r>
@@ -3305,6 +4566,8 @@
             <w:rFonts w:ascii="Times New Roman" w:eastAsia="標楷體" w:hAnsi="Times New Roman"/>
             <w:noProof/>
             <w:webHidden/>
+            <w:sz w:val="28"/>
+            <w:szCs w:val="28"/>
           </w:rPr>
           <w:t>18</w:t>
         </w:r>
@@ -3313,6 +4576,8 @@
             <w:rFonts w:ascii="Times New Roman" w:eastAsia="標楷體" w:hAnsi="Times New Roman"/>
             <w:noProof/>
             <w:webHidden/>
+            <w:sz w:val="28"/>
+            <w:szCs w:val="28"/>
           </w:rPr>
           <w:fldChar w:fldCharType="end"/>
         </w:r>
@@ -3320,7 +4585,7 @@
     </w:p>
     <w:p>
       <w:pPr>
-        <w:ind w:firstLineChars="83" w:firstLine="199"/>
+        <w:ind w:firstLineChars="83" w:firstLine="232"/>
         <w:jc w:val="center"/>
         <w:rPr>
           <w:rFonts w:ascii="Times New Roman" w:eastAsia="標楷體" w:hAnsi="Times New Roman"/>
@@ -3330,7 +4595,8 @@
       <w:r>
         <w:rPr>
           <w:rFonts w:ascii="Times New Roman" w:eastAsia="標楷體" w:hAnsi="Times New Roman"/>
-          <w:szCs w:val="24"/>
+          <w:sz w:val="28"/>
+          <w:szCs w:val="28"/>
         </w:rPr>
         <w:fldChar w:fldCharType="end"/>
       </w:r>
@@ -3395,18 +4661,21 @@
         <w:tabs>
           <w:tab w:val="right" w:leader="dot" w:pos="10194"/>
         </w:tabs>
-        <w:ind w:firstLine="480"/>
+        <w:ind w:firstLine="560"/>
         <w:rPr>
           <w:rFonts w:ascii="Times New Roman" w:eastAsia="標楷體" w:hAnsi="Times New Roman"/>
           <w:smallCaps/>
           <w:noProof/>
+          <w:sz w:val="28"/>
+          <w:szCs w:val="24"/>
         </w:rPr>
       </w:pPr>
       <w:r>
         <w:rPr>
           <w:rFonts w:ascii="Times New Roman" w:eastAsia="標楷體" w:hAnsi="Times New Roman"/>
           <w:bCs/>
-          <w:szCs w:val="24"/>
+          <w:sz w:val="28"/>
+          <w:szCs w:val="28"/>
         </w:rPr>
         <w:fldChar w:fldCharType="begin"/>
       </w:r>
@@ -3414,7 +4683,8 @@
         <w:rPr>
           <w:rFonts w:ascii="Times New Roman" w:eastAsia="標楷體" w:hAnsi="Times New Roman"/>
           <w:bCs/>
-          <w:szCs w:val="24"/>
+          <w:sz w:val="28"/>
+          <w:szCs w:val="28"/>
         </w:rPr>
         <w:instrText xml:space="preserve"> TOC \h \z \t "</w:instrText>
       </w:r>
@@ -3422,7 +4692,8 @@
         <w:rPr>
           <w:rFonts w:ascii="Times New Roman" w:eastAsia="標楷體" w:hAnsi="Times New Roman"/>
           <w:bCs/>
-          <w:szCs w:val="24"/>
+          <w:sz w:val="28"/>
+          <w:szCs w:val="28"/>
         </w:rPr>
         <w:instrText>章</w:instrText>
       </w:r>
@@ -3430,7 +4701,8 @@
         <w:rPr>
           <w:rFonts w:ascii="Times New Roman" w:eastAsia="標楷體" w:hAnsi="Times New Roman"/>
           <w:bCs/>
-          <w:szCs w:val="24"/>
+          <w:sz w:val="28"/>
+          <w:szCs w:val="28"/>
         </w:rPr>
         <w:instrText>,1,</w:instrText>
       </w:r>
@@ -3438,7 +4710,8 @@
         <w:rPr>
           <w:rFonts w:ascii="Times New Roman" w:eastAsia="標楷體" w:hAnsi="Times New Roman"/>
           <w:bCs/>
-          <w:szCs w:val="24"/>
+          <w:sz w:val="28"/>
+          <w:szCs w:val="28"/>
         </w:rPr>
         <w:instrText>圖片</w:instrText>
       </w:r>
@@ -3446,7 +4719,8 @@
         <w:rPr>
           <w:rFonts w:ascii="Times New Roman" w:eastAsia="標楷體" w:hAnsi="Times New Roman"/>
           <w:bCs/>
-          <w:szCs w:val="24"/>
+          <w:sz w:val="28"/>
+          <w:szCs w:val="28"/>
         </w:rPr>
         <w:instrText xml:space="preserve">,2" </w:instrText>
       </w:r>
@@ -3454,7 +4728,8 @@
         <w:rPr>
           <w:rFonts w:ascii="Times New Roman" w:eastAsia="標楷體" w:hAnsi="Times New Roman"/>
           <w:bCs/>
-          <w:szCs w:val="24"/>
+          <w:sz w:val="28"/>
+          <w:szCs w:val="28"/>
         </w:rPr>
         <w:fldChar w:fldCharType="separate"/>
       </w:r>
@@ -3465,6 +4740,8 @@
             <w:rFonts w:ascii="Times New Roman" w:eastAsia="標楷體" w:hAnsi="Times New Roman" w:hint="eastAsia"/>
             <w:smallCaps/>
             <w:noProof/>
+            <w:sz w:val="28"/>
+            <w:szCs w:val="24"/>
           </w:rPr>
           <w:t>第一章</w:t>
         </w:r>
@@ -3474,6 +4751,8 @@
             <w:rFonts w:ascii="Times New Roman" w:eastAsia="標楷體" w:hAnsi="Times New Roman"/>
             <w:smallCaps/>
             <w:noProof/>
+            <w:sz w:val="28"/>
+            <w:szCs w:val="24"/>
           </w:rPr>
           <w:t xml:space="preserve"> </w:t>
         </w:r>
@@ -3483,6 +4762,8 @@
             <w:rFonts w:ascii="Times New Roman" w:eastAsia="標楷體" w:hAnsi="Times New Roman" w:hint="eastAsia"/>
             <w:smallCaps/>
             <w:noProof/>
+            <w:sz w:val="28"/>
+            <w:szCs w:val="24"/>
           </w:rPr>
           <w:t>前言</w:t>
         </w:r>
@@ -3492,6 +4773,8 @@
             <w:smallCaps/>
             <w:noProof/>
             <w:webHidden/>
+            <w:sz w:val="28"/>
+            <w:szCs w:val="24"/>
           </w:rPr>
           <w:tab/>
         </w:r>
@@ -3501,6 +4784,8 @@
             <w:smallCaps/>
             <w:noProof/>
             <w:webHidden/>
+            <w:sz w:val="28"/>
+            <w:szCs w:val="24"/>
           </w:rPr>
           <w:fldChar w:fldCharType="begin"/>
         </w:r>
@@ -3510,6 +4795,8 @@
             <w:smallCaps/>
             <w:noProof/>
             <w:webHidden/>
+            <w:sz w:val="28"/>
+            <w:szCs w:val="24"/>
           </w:rPr>
           <w:instrText xml:space="preserve"> PAGEREF _Toc134301105 \h </w:instrText>
         </w:r>
@@ -3519,6 +4806,8 @@
             <w:smallCaps/>
             <w:noProof/>
             <w:webHidden/>
+            <w:sz w:val="28"/>
+            <w:szCs w:val="24"/>
           </w:rPr>
         </w:r>
         <w:r>
@@ -3527,6 +4816,8 @@
             <w:smallCaps/>
             <w:noProof/>
             <w:webHidden/>
+            <w:sz w:val="28"/>
+            <w:szCs w:val="24"/>
           </w:rPr>
           <w:fldChar w:fldCharType="separate"/>
         </w:r>
@@ -3536,6 +4827,8 @@
             <w:smallCaps/>
             <w:noProof/>
             <w:webHidden/>
+            <w:sz w:val="28"/>
+            <w:szCs w:val="24"/>
           </w:rPr>
           <w:t>5</w:t>
         </w:r>
@@ -3545,6 +4838,8 @@
             <w:smallCaps/>
             <w:noProof/>
             <w:webHidden/>
+            <w:sz w:val="28"/>
+            <w:szCs w:val="24"/>
           </w:rPr>
           <w:fldChar w:fldCharType="end"/>
         </w:r>
@@ -3556,11 +4851,13 @@
         <w:tabs>
           <w:tab w:val="right" w:leader="dot" w:pos="10194"/>
         </w:tabs>
-        <w:ind w:firstLine="480"/>
+        <w:ind w:firstLine="560"/>
         <w:rPr>
           <w:rFonts w:ascii="Times New Roman" w:eastAsia="標楷體" w:hAnsi="Times New Roman"/>
           <w:smallCaps/>
           <w:noProof/>
+          <w:sz w:val="28"/>
+          <w:szCs w:val="24"/>
         </w:rPr>
       </w:pPr>
       <w:hyperlink w:anchor="_Toc134301106" w:history="1">
@@ -3570,6 +4867,8 @@
             <w:rFonts w:ascii="Times New Roman" w:eastAsia="標楷體" w:hAnsi="Times New Roman" w:hint="eastAsia"/>
             <w:smallCaps/>
             <w:noProof/>
+            <w:sz w:val="28"/>
+            <w:szCs w:val="24"/>
           </w:rPr>
           <w:t>第二章</w:t>
         </w:r>
@@ -3579,6 +4878,8 @@
             <w:rFonts w:ascii="Times New Roman" w:eastAsia="標楷體" w:hAnsi="Times New Roman"/>
             <w:smallCaps/>
             <w:noProof/>
+            <w:sz w:val="28"/>
+            <w:szCs w:val="24"/>
           </w:rPr>
           <w:t xml:space="preserve"> </w:t>
         </w:r>
@@ -3588,6 +4889,8 @@
             <w:rFonts w:ascii="Times New Roman" w:eastAsia="標楷體" w:hAnsi="Times New Roman" w:hint="eastAsia"/>
             <w:smallCaps/>
             <w:noProof/>
+            <w:sz w:val="28"/>
+            <w:szCs w:val="24"/>
           </w:rPr>
           <w:t>營運計畫</w:t>
         </w:r>
@@ -3597,6 +4900,8 @@
             <w:smallCaps/>
             <w:noProof/>
             <w:webHidden/>
+            <w:sz w:val="28"/>
+            <w:szCs w:val="24"/>
           </w:rPr>
           <w:tab/>
         </w:r>
@@ -3606,6 +4911,8 @@
             <w:smallCaps/>
             <w:noProof/>
             <w:webHidden/>
+            <w:sz w:val="28"/>
+            <w:szCs w:val="24"/>
           </w:rPr>
           <w:fldChar w:fldCharType="begin"/>
         </w:r>
@@ -3615,6 +4922,8 @@
             <w:smallCaps/>
             <w:noProof/>
             <w:webHidden/>
+            <w:sz w:val="28"/>
+            <w:szCs w:val="24"/>
           </w:rPr>
           <w:instrText xml:space="preserve"> PAGEREF _Toc134301106 \h </w:instrText>
         </w:r>
@@ -3624,6 +4933,8 @@
             <w:smallCaps/>
             <w:noProof/>
             <w:webHidden/>
+            <w:sz w:val="28"/>
+            <w:szCs w:val="24"/>
           </w:rPr>
         </w:r>
         <w:r>
@@ -3632,6 +4943,8 @@
             <w:smallCaps/>
             <w:noProof/>
             <w:webHidden/>
+            <w:sz w:val="28"/>
+            <w:szCs w:val="24"/>
           </w:rPr>
           <w:fldChar w:fldCharType="separate"/>
         </w:r>
@@ -3641,6 +4954,8 @@
             <w:smallCaps/>
             <w:noProof/>
             <w:webHidden/>
+            <w:sz w:val="28"/>
+            <w:szCs w:val="24"/>
           </w:rPr>
           <w:t>6</w:t>
         </w:r>
@@ -3650,6 +4965,8 @@
             <w:smallCaps/>
             <w:noProof/>
             <w:webHidden/>
+            <w:sz w:val="28"/>
+            <w:szCs w:val="24"/>
           </w:rPr>
           <w:fldChar w:fldCharType="end"/>
         </w:r>
@@ -3661,11 +4978,13 @@
         <w:tabs>
           <w:tab w:val="right" w:leader="dot" w:pos="10194"/>
         </w:tabs>
-        <w:ind w:firstLine="480"/>
+        <w:ind w:firstLine="560"/>
         <w:rPr>
           <w:rFonts w:ascii="Times New Roman" w:eastAsia="標楷體" w:hAnsi="Times New Roman"/>
           <w:smallCaps/>
           <w:noProof/>
+          <w:sz w:val="28"/>
+          <w:szCs w:val="24"/>
         </w:rPr>
       </w:pPr>
       <w:hyperlink w:anchor="_Toc134301107" w:history="1">
@@ -3675,6 +4994,8 @@
             <w:rFonts w:ascii="Times New Roman" w:eastAsia="標楷體" w:hAnsi="Times New Roman" w:hint="eastAsia"/>
             <w:smallCaps/>
             <w:noProof/>
+            <w:sz w:val="28"/>
+            <w:szCs w:val="24"/>
           </w:rPr>
           <w:t>第三章</w:t>
         </w:r>
@@ -3684,6 +5005,8 @@
             <w:rFonts w:ascii="Times New Roman" w:eastAsia="標楷體" w:hAnsi="Times New Roman"/>
             <w:smallCaps/>
             <w:noProof/>
+            <w:sz w:val="28"/>
+            <w:szCs w:val="24"/>
           </w:rPr>
           <w:t xml:space="preserve"> </w:t>
         </w:r>
@@ -3693,6 +5016,8 @@
             <w:rFonts w:ascii="Times New Roman" w:eastAsia="標楷體" w:hAnsi="Times New Roman" w:hint="eastAsia"/>
             <w:smallCaps/>
             <w:noProof/>
+            <w:sz w:val="28"/>
+            <w:szCs w:val="24"/>
           </w:rPr>
           <w:t>系統規格</w:t>
         </w:r>
@@ -3702,6 +5027,8 @@
             <w:smallCaps/>
             <w:noProof/>
             <w:webHidden/>
+            <w:sz w:val="28"/>
+            <w:szCs w:val="24"/>
           </w:rPr>
           <w:tab/>
         </w:r>
@@ -3711,6 +5038,8 @@
             <w:smallCaps/>
             <w:noProof/>
             <w:webHidden/>
+            <w:sz w:val="28"/>
+            <w:szCs w:val="24"/>
           </w:rPr>
           <w:fldChar w:fldCharType="begin"/>
         </w:r>
@@ -3720,6 +5049,8 @@
             <w:smallCaps/>
             <w:noProof/>
             <w:webHidden/>
+            <w:sz w:val="28"/>
+            <w:szCs w:val="24"/>
           </w:rPr>
           <w:instrText xml:space="preserve"> PAGEREF _Toc134301107 \h </w:instrText>
         </w:r>
@@ -3729,6 +5060,8 @@
             <w:smallCaps/>
             <w:noProof/>
             <w:webHidden/>
+            <w:sz w:val="28"/>
+            <w:szCs w:val="24"/>
           </w:rPr>
         </w:r>
         <w:r>
@@ -3737,6 +5070,8 @@
             <w:smallCaps/>
             <w:noProof/>
             <w:webHidden/>
+            <w:sz w:val="28"/>
+            <w:szCs w:val="24"/>
           </w:rPr>
           <w:fldChar w:fldCharType="separate"/>
         </w:r>
@@ -3746,6 +5081,8 @@
             <w:smallCaps/>
             <w:noProof/>
             <w:webHidden/>
+            <w:sz w:val="28"/>
+            <w:szCs w:val="24"/>
           </w:rPr>
           <w:t>11</w:t>
         </w:r>
@@ -3755,6 +5092,8 @@
             <w:smallCaps/>
             <w:noProof/>
             <w:webHidden/>
+            <w:sz w:val="28"/>
+            <w:szCs w:val="24"/>
           </w:rPr>
           <w:fldChar w:fldCharType="end"/>
         </w:r>
@@ -3766,11 +5105,13 @@
         <w:tabs>
           <w:tab w:val="right" w:leader="dot" w:pos="10194"/>
         </w:tabs>
-        <w:ind w:firstLine="480"/>
+        <w:ind w:firstLine="560"/>
         <w:rPr>
           <w:rFonts w:ascii="Times New Roman" w:eastAsia="標楷體" w:hAnsi="Times New Roman"/>
           <w:smallCaps/>
           <w:noProof/>
+          <w:sz w:val="28"/>
+          <w:szCs w:val="24"/>
         </w:rPr>
       </w:pPr>
       <w:hyperlink w:anchor="_Toc134301108" w:history="1">
@@ -3780,6 +5121,8 @@
             <w:rFonts w:ascii="Times New Roman" w:eastAsia="標楷體" w:hAnsi="Times New Roman" w:hint="eastAsia"/>
             <w:smallCaps/>
             <w:noProof/>
+            <w:sz w:val="28"/>
+            <w:szCs w:val="24"/>
           </w:rPr>
           <w:t>第四章</w:t>
         </w:r>
@@ -3789,6 +5132,8 @@
             <w:rFonts w:ascii="Times New Roman" w:eastAsia="標楷體" w:hAnsi="Times New Roman"/>
             <w:smallCaps/>
             <w:noProof/>
+            <w:sz w:val="28"/>
+            <w:szCs w:val="24"/>
           </w:rPr>
           <w:t xml:space="preserve"> </w:t>
         </w:r>
@@ -3798,6 +5143,8 @@
             <w:rFonts w:ascii="Times New Roman" w:eastAsia="標楷體" w:hAnsi="Times New Roman" w:hint="eastAsia"/>
             <w:smallCaps/>
             <w:noProof/>
+            <w:sz w:val="28"/>
+            <w:szCs w:val="24"/>
           </w:rPr>
           <w:t>專案時程與組織分工</w:t>
         </w:r>
@@ -3807,6 +5154,8 @@
             <w:smallCaps/>
             <w:noProof/>
             <w:webHidden/>
+            <w:sz w:val="28"/>
+            <w:szCs w:val="24"/>
           </w:rPr>
           <w:tab/>
         </w:r>
@@ -3816,6 +5165,8 @@
             <w:smallCaps/>
             <w:noProof/>
             <w:webHidden/>
+            <w:sz w:val="28"/>
+            <w:szCs w:val="24"/>
           </w:rPr>
           <w:fldChar w:fldCharType="begin"/>
         </w:r>
@@ -3825,6 +5176,8 @@
             <w:smallCaps/>
             <w:noProof/>
             <w:webHidden/>
+            <w:sz w:val="28"/>
+            <w:szCs w:val="24"/>
           </w:rPr>
           <w:instrText xml:space="preserve"> PAGEREF _Toc134301108 \h </w:instrText>
         </w:r>
@@ -3834,6 +5187,8 @@
             <w:smallCaps/>
             <w:noProof/>
             <w:webHidden/>
+            <w:sz w:val="28"/>
+            <w:szCs w:val="24"/>
           </w:rPr>
         </w:r>
         <w:r>
@@ -3842,6 +5197,8 @@
             <w:smallCaps/>
             <w:noProof/>
             <w:webHidden/>
+            <w:sz w:val="28"/>
+            <w:szCs w:val="24"/>
           </w:rPr>
           <w:fldChar w:fldCharType="separate"/>
         </w:r>
@@ -3851,6 +5208,8 @@
             <w:smallCaps/>
             <w:noProof/>
             <w:webHidden/>
+            <w:sz w:val="28"/>
+            <w:szCs w:val="24"/>
           </w:rPr>
           <w:t>13</w:t>
         </w:r>
@@ -3860,6 +5219,8 @@
             <w:smallCaps/>
             <w:noProof/>
             <w:webHidden/>
+            <w:sz w:val="28"/>
+            <w:szCs w:val="24"/>
           </w:rPr>
           <w:fldChar w:fldCharType="end"/>
         </w:r>
@@ -3871,11 +5232,13 @@
         <w:tabs>
           <w:tab w:val="right" w:leader="dot" w:pos="10194"/>
         </w:tabs>
-        <w:ind w:firstLine="480"/>
+        <w:ind w:firstLine="560"/>
         <w:rPr>
           <w:rFonts w:ascii="Times New Roman" w:eastAsia="標楷體" w:hAnsi="Times New Roman"/>
           <w:smallCaps/>
           <w:noProof/>
+          <w:sz w:val="28"/>
+          <w:szCs w:val="24"/>
         </w:rPr>
       </w:pPr>
       <w:hyperlink w:anchor="_Toc134301109" w:history="1">
@@ -3885,6 +5248,8 @@
             <w:rFonts w:ascii="Times New Roman" w:eastAsia="標楷體" w:hAnsi="Times New Roman" w:hint="eastAsia"/>
             <w:smallCaps/>
             <w:noProof/>
+            <w:sz w:val="28"/>
+            <w:szCs w:val="24"/>
           </w:rPr>
           <w:t>第五章</w:t>
         </w:r>
@@ -3894,6 +5259,8 @@
             <w:rFonts w:ascii="Times New Roman" w:eastAsia="標楷體" w:hAnsi="Times New Roman"/>
             <w:smallCaps/>
             <w:noProof/>
+            <w:sz w:val="28"/>
+            <w:szCs w:val="24"/>
           </w:rPr>
           <w:t xml:space="preserve"> </w:t>
         </w:r>
@@ -3903,6 +5270,8 @@
             <w:rFonts w:ascii="Times New Roman" w:eastAsia="標楷體" w:hAnsi="Times New Roman" w:hint="eastAsia"/>
             <w:smallCaps/>
             <w:noProof/>
+            <w:sz w:val="28"/>
+            <w:szCs w:val="24"/>
           </w:rPr>
           <w:t>需求模型</w:t>
         </w:r>
@@ -3912,6 +5281,8 @@
             <w:smallCaps/>
             <w:noProof/>
             <w:webHidden/>
+            <w:sz w:val="28"/>
+            <w:szCs w:val="24"/>
           </w:rPr>
           <w:tab/>
         </w:r>
@@ -3921,6 +5292,8 @@
             <w:smallCaps/>
             <w:noProof/>
             <w:webHidden/>
+            <w:sz w:val="28"/>
+            <w:szCs w:val="24"/>
           </w:rPr>
           <w:fldChar w:fldCharType="begin"/>
         </w:r>
@@ -3930,6 +5303,8 @@
             <w:smallCaps/>
             <w:noProof/>
             <w:webHidden/>
+            <w:sz w:val="28"/>
+            <w:szCs w:val="24"/>
           </w:rPr>
           <w:instrText xml:space="preserve"> PAGEREF _Toc134301109 \h </w:instrText>
         </w:r>
@@ -3939,6 +5314,8 @@
             <w:smallCaps/>
             <w:noProof/>
             <w:webHidden/>
+            <w:sz w:val="28"/>
+            <w:szCs w:val="24"/>
           </w:rPr>
         </w:r>
         <w:r>
@@ -3947,6 +5324,8 @@
             <w:smallCaps/>
             <w:noProof/>
             <w:webHidden/>
+            <w:sz w:val="28"/>
+            <w:szCs w:val="24"/>
           </w:rPr>
           <w:fldChar w:fldCharType="separate"/>
         </w:r>
@@ -3956,6 +5335,8 @@
             <w:smallCaps/>
             <w:noProof/>
             <w:webHidden/>
+            <w:sz w:val="28"/>
+            <w:szCs w:val="24"/>
           </w:rPr>
           <w:t>16</w:t>
         </w:r>
@@ -3965,6 +5346,8 @@
             <w:smallCaps/>
             <w:noProof/>
             <w:webHidden/>
+            <w:sz w:val="28"/>
+            <w:szCs w:val="24"/>
           </w:rPr>
           <w:fldChar w:fldCharType="end"/>
         </w:r>
@@ -3976,11 +5359,13 @@
         <w:tabs>
           <w:tab w:val="right" w:leader="dot" w:pos="10194"/>
         </w:tabs>
-        <w:ind w:firstLine="480"/>
+        <w:ind w:firstLine="560"/>
         <w:rPr>
           <w:rFonts w:ascii="Times New Roman" w:eastAsia="標楷體" w:hAnsi="Times New Roman"/>
           <w:smallCaps/>
           <w:noProof/>
+          <w:sz w:val="28"/>
+          <w:szCs w:val="24"/>
         </w:rPr>
       </w:pPr>
       <w:hyperlink w:anchor="_Toc134301110" w:history="1">
@@ -3990,6 +5375,8 @@
             <w:rFonts w:ascii="Times New Roman" w:eastAsia="標楷體" w:hAnsi="Times New Roman" w:hint="eastAsia"/>
             <w:smallCaps/>
             <w:noProof/>
+            <w:sz w:val="28"/>
+            <w:szCs w:val="24"/>
           </w:rPr>
           <w:t>圖</w:t>
         </w:r>
@@ -3999,6 +5386,8 @@
             <w:rFonts w:ascii="Times New Roman" w:eastAsia="標楷體" w:hAnsi="Times New Roman"/>
             <w:smallCaps/>
             <w:noProof/>
+            <w:sz w:val="28"/>
+            <w:szCs w:val="24"/>
           </w:rPr>
           <w:t xml:space="preserve"> 5-1</w:t>
         </w:r>
@@ -4008,6 +5397,8 @@
             <w:rFonts w:ascii="Times New Roman" w:eastAsia="標楷體" w:hAnsi="Times New Roman" w:hint="eastAsia"/>
             <w:smallCaps/>
             <w:noProof/>
+            <w:sz w:val="28"/>
+            <w:szCs w:val="24"/>
           </w:rPr>
           <w:t>、功能分解圖</w:t>
         </w:r>
@@ -4017,6 +5408,8 @@
             <w:smallCaps/>
             <w:noProof/>
             <w:webHidden/>
+            <w:sz w:val="28"/>
+            <w:szCs w:val="24"/>
           </w:rPr>
           <w:tab/>
         </w:r>
@@ -4026,6 +5419,8 @@
             <w:smallCaps/>
             <w:noProof/>
             <w:webHidden/>
+            <w:sz w:val="28"/>
+            <w:szCs w:val="24"/>
           </w:rPr>
           <w:fldChar w:fldCharType="begin"/>
         </w:r>
@@ -4035,6 +5430,8 @@
             <w:smallCaps/>
             <w:noProof/>
             <w:webHidden/>
+            <w:sz w:val="28"/>
+            <w:szCs w:val="24"/>
           </w:rPr>
           <w:instrText xml:space="preserve"> PAGEREF _Toc134301110 \h </w:instrText>
         </w:r>
@@ -4044,6 +5441,8 @@
             <w:smallCaps/>
             <w:noProof/>
             <w:webHidden/>
+            <w:sz w:val="28"/>
+            <w:szCs w:val="24"/>
           </w:rPr>
         </w:r>
         <w:r>
@@ -4052,6 +5451,8 @@
             <w:smallCaps/>
             <w:noProof/>
             <w:webHidden/>
+            <w:sz w:val="28"/>
+            <w:szCs w:val="24"/>
           </w:rPr>
           <w:fldChar w:fldCharType="separate"/>
         </w:r>
@@ -4061,6 +5462,8 @@
             <w:smallCaps/>
             <w:noProof/>
             <w:webHidden/>
+            <w:sz w:val="28"/>
+            <w:szCs w:val="24"/>
           </w:rPr>
           <w:t>16</w:t>
         </w:r>
@@ -4070,6 +5473,8 @@
             <w:smallCaps/>
             <w:noProof/>
             <w:webHidden/>
+            <w:sz w:val="28"/>
+            <w:szCs w:val="24"/>
           </w:rPr>
           <w:fldChar w:fldCharType="end"/>
         </w:r>
@@ -4081,11 +5486,13 @@
         <w:tabs>
           <w:tab w:val="right" w:leader="dot" w:pos="10194"/>
         </w:tabs>
-        <w:ind w:firstLine="480"/>
+        <w:ind w:firstLine="560"/>
         <w:rPr>
           <w:rFonts w:ascii="Times New Roman" w:eastAsia="標楷體" w:hAnsi="Times New Roman"/>
           <w:smallCaps/>
           <w:noProof/>
+          <w:sz w:val="28"/>
+          <w:szCs w:val="24"/>
         </w:rPr>
       </w:pPr>
       <w:hyperlink w:anchor="_Toc134301111" w:history="1">
@@ -4095,6 +5502,8 @@
             <w:rFonts w:ascii="Times New Roman" w:eastAsia="標楷體" w:hAnsi="Times New Roman" w:hint="eastAsia"/>
             <w:smallCaps/>
             <w:noProof/>
+            <w:sz w:val="28"/>
+            <w:szCs w:val="24"/>
           </w:rPr>
           <w:t>第六章</w:t>
         </w:r>
@@ -4104,6 +5513,8 @@
             <w:rFonts w:ascii="Times New Roman" w:eastAsia="標楷體" w:hAnsi="Times New Roman"/>
             <w:smallCaps/>
             <w:noProof/>
+            <w:sz w:val="28"/>
+            <w:szCs w:val="24"/>
           </w:rPr>
           <w:t xml:space="preserve"> </w:t>
         </w:r>
@@ -4113,6 +5524,8 @@
             <w:rFonts w:ascii="Times New Roman" w:eastAsia="標楷體" w:hAnsi="Times New Roman" w:hint="eastAsia"/>
             <w:smallCaps/>
             <w:noProof/>
+            <w:sz w:val="28"/>
+            <w:szCs w:val="24"/>
           </w:rPr>
           <w:t>程序模型</w:t>
         </w:r>
@@ -4122,6 +5535,8 @@
             <w:smallCaps/>
             <w:noProof/>
             <w:webHidden/>
+            <w:sz w:val="28"/>
+            <w:szCs w:val="24"/>
           </w:rPr>
           <w:tab/>
         </w:r>
@@ -4131,6 +5546,8 @@
             <w:smallCaps/>
             <w:noProof/>
             <w:webHidden/>
+            <w:sz w:val="28"/>
+            <w:szCs w:val="24"/>
           </w:rPr>
           <w:fldChar w:fldCharType="begin"/>
         </w:r>
@@ -4140,6 +5557,8 @@
             <w:smallCaps/>
             <w:noProof/>
             <w:webHidden/>
+            <w:sz w:val="28"/>
+            <w:szCs w:val="24"/>
           </w:rPr>
           <w:instrText xml:space="preserve"> PAGEREF _Toc134301111 \h </w:instrText>
         </w:r>
@@ -4149,6 +5568,8 @@
             <w:smallCaps/>
             <w:noProof/>
             <w:webHidden/>
+            <w:sz w:val="28"/>
+            <w:szCs w:val="24"/>
           </w:rPr>
         </w:r>
         <w:r>
@@ -4157,6 +5578,8 @@
             <w:smallCaps/>
             <w:noProof/>
             <w:webHidden/>
+            <w:sz w:val="28"/>
+            <w:szCs w:val="24"/>
           </w:rPr>
           <w:fldChar w:fldCharType="separate"/>
         </w:r>
@@ -4166,6 +5589,8 @@
             <w:smallCaps/>
             <w:noProof/>
             <w:webHidden/>
+            <w:sz w:val="28"/>
+            <w:szCs w:val="24"/>
           </w:rPr>
           <w:t>18</w:t>
         </w:r>
@@ -4175,6 +5600,8 @@
             <w:smallCaps/>
             <w:noProof/>
             <w:webHidden/>
+            <w:sz w:val="28"/>
+            <w:szCs w:val="24"/>
           </w:rPr>
           <w:fldChar w:fldCharType="end"/>
         </w:r>
@@ -4186,11 +5613,13 @@
         <w:tabs>
           <w:tab w:val="right" w:leader="dot" w:pos="10194"/>
         </w:tabs>
-        <w:ind w:firstLine="480"/>
+        <w:ind w:firstLine="560"/>
         <w:rPr>
           <w:rFonts w:ascii="Times New Roman" w:eastAsia="標楷體" w:hAnsi="Times New Roman"/>
           <w:smallCaps/>
           <w:noProof/>
+          <w:sz w:val="28"/>
+          <w:szCs w:val="24"/>
         </w:rPr>
       </w:pPr>
       <w:hyperlink w:anchor="_Toc134301112" w:history="1">
@@ -4200,6 +5629,8 @@
             <w:rFonts w:ascii="Times New Roman" w:eastAsia="標楷體" w:hAnsi="Times New Roman" w:hint="eastAsia"/>
             <w:smallCaps/>
             <w:noProof/>
+            <w:sz w:val="28"/>
+            <w:szCs w:val="24"/>
           </w:rPr>
           <w:t>圖</w:t>
         </w:r>
@@ -4209,6 +5640,8 @@
             <w:rFonts w:ascii="Times New Roman" w:eastAsia="標楷體" w:hAnsi="Times New Roman"/>
             <w:smallCaps/>
             <w:noProof/>
+            <w:sz w:val="28"/>
+            <w:szCs w:val="24"/>
           </w:rPr>
           <w:t xml:space="preserve"> 6-1-1</w:t>
         </w:r>
@@ -4218,6 +5651,8 @@
             <w:rFonts w:ascii="Times New Roman" w:eastAsia="標楷體" w:hAnsi="Times New Roman" w:hint="eastAsia"/>
             <w:smallCaps/>
             <w:noProof/>
+            <w:sz w:val="28"/>
+            <w:szCs w:val="24"/>
           </w:rPr>
           <w:t>、系統環境圖</w:t>
         </w:r>
@@ -4227,6 +5662,8 @@
             <w:smallCaps/>
             <w:noProof/>
             <w:webHidden/>
+            <w:sz w:val="28"/>
+            <w:szCs w:val="24"/>
           </w:rPr>
           <w:tab/>
         </w:r>
@@ -4236,6 +5673,8 @@
             <w:smallCaps/>
             <w:noProof/>
             <w:webHidden/>
+            <w:sz w:val="28"/>
+            <w:szCs w:val="24"/>
           </w:rPr>
           <w:fldChar w:fldCharType="begin"/>
         </w:r>
@@ -4245,6 +5684,8 @@
             <w:smallCaps/>
             <w:noProof/>
             <w:webHidden/>
+            <w:sz w:val="28"/>
+            <w:szCs w:val="24"/>
           </w:rPr>
           <w:instrText xml:space="preserve"> PAGEREF _Toc134301112 \h </w:instrText>
         </w:r>
@@ -4254,6 +5695,8 @@
             <w:smallCaps/>
             <w:noProof/>
             <w:webHidden/>
+            <w:sz w:val="28"/>
+            <w:szCs w:val="24"/>
           </w:rPr>
         </w:r>
         <w:r>
@@ -4262,6 +5705,8 @@
             <w:smallCaps/>
             <w:noProof/>
             <w:webHidden/>
+            <w:sz w:val="28"/>
+            <w:szCs w:val="24"/>
           </w:rPr>
           <w:fldChar w:fldCharType="separate"/>
         </w:r>
@@ -4271,6 +5716,8 @@
             <w:smallCaps/>
             <w:noProof/>
             <w:webHidden/>
+            <w:sz w:val="28"/>
+            <w:szCs w:val="24"/>
           </w:rPr>
           <w:t>18</w:t>
         </w:r>
@@ -4280,6 +5727,8 @@
             <w:smallCaps/>
             <w:noProof/>
             <w:webHidden/>
+            <w:sz w:val="28"/>
+            <w:szCs w:val="24"/>
           </w:rPr>
           <w:fldChar w:fldCharType="end"/>
         </w:r>
@@ -4291,11 +5740,13 @@
         <w:tabs>
           <w:tab w:val="right" w:leader="dot" w:pos="10194"/>
         </w:tabs>
-        <w:ind w:firstLine="480"/>
+        <w:ind w:firstLine="560"/>
         <w:rPr>
           <w:rFonts w:ascii="Times New Roman" w:eastAsia="標楷體" w:hAnsi="Times New Roman"/>
           <w:smallCaps/>
           <w:noProof/>
+          <w:sz w:val="28"/>
+          <w:szCs w:val="24"/>
         </w:rPr>
       </w:pPr>
       <w:hyperlink w:anchor="_Toc134301113" w:history="1">
@@ -4305,6 +5756,8 @@
             <w:rFonts w:ascii="Times New Roman" w:eastAsia="標楷體" w:hAnsi="Times New Roman" w:hint="eastAsia"/>
             <w:smallCaps/>
             <w:noProof/>
+            <w:sz w:val="28"/>
+            <w:szCs w:val="24"/>
           </w:rPr>
           <w:t>圖</w:t>
         </w:r>
@@ -4314,6 +5767,8 @@
             <w:rFonts w:ascii="Times New Roman" w:eastAsia="標楷體" w:hAnsi="Times New Roman"/>
             <w:smallCaps/>
             <w:noProof/>
+            <w:sz w:val="28"/>
+            <w:szCs w:val="24"/>
           </w:rPr>
           <w:t xml:space="preserve"> 6-1-2</w:t>
         </w:r>
@@ -4323,6 +5778,8 @@
             <w:rFonts w:ascii="Times New Roman" w:eastAsia="標楷體" w:hAnsi="Times New Roman" w:hint="eastAsia"/>
             <w:smallCaps/>
             <w:noProof/>
+            <w:sz w:val="28"/>
+            <w:szCs w:val="24"/>
           </w:rPr>
           <w:t>、圖</w:t>
         </w:r>
@@ -4332,6 +5789,8 @@
             <w:rFonts w:ascii="Times New Roman" w:eastAsia="標楷體" w:hAnsi="Times New Roman"/>
             <w:smallCaps/>
             <w:noProof/>
+            <w:sz w:val="28"/>
+            <w:szCs w:val="24"/>
           </w:rPr>
           <w:t>0</w:t>
         </w:r>
@@ -4341,6 +5800,8 @@
             <w:smallCaps/>
             <w:noProof/>
             <w:webHidden/>
+            <w:sz w:val="28"/>
+            <w:szCs w:val="24"/>
           </w:rPr>
           <w:tab/>
         </w:r>
@@ -4350,6 +5811,8 @@
             <w:smallCaps/>
             <w:noProof/>
             <w:webHidden/>
+            <w:sz w:val="28"/>
+            <w:szCs w:val="24"/>
           </w:rPr>
           <w:fldChar w:fldCharType="begin"/>
         </w:r>
@@ -4359,6 +5822,8 @@
             <w:smallCaps/>
             <w:noProof/>
             <w:webHidden/>
+            <w:sz w:val="28"/>
+            <w:szCs w:val="24"/>
           </w:rPr>
           <w:instrText xml:space="preserve"> PAGEREF _Toc134301113 \h </w:instrText>
         </w:r>
@@ -4368,6 +5833,8 @@
             <w:smallCaps/>
             <w:noProof/>
             <w:webHidden/>
+            <w:sz w:val="28"/>
+            <w:szCs w:val="24"/>
           </w:rPr>
         </w:r>
         <w:r>
@@ -4376,6 +5843,8 @@
             <w:smallCaps/>
             <w:noProof/>
             <w:webHidden/>
+            <w:sz w:val="28"/>
+            <w:szCs w:val="24"/>
           </w:rPr>
           <w:fldChar w:fldCharType="separate"/>
         </w:r>
@@ -4385,6 +5854,8 @@
             <w:smallCaps/>
             <w:noProof/>
             <w:webHidden/>
+            <w:sz w:val="28"/>
+            <w:szCs w:val="24"/>
           </w:rPr>
           <w:t>18</w:t>
         </w:r>
@@ -4394,6 +5865,8 @@
             <w:smallCaps/>
             <w:noProof/>
             <w:webHidden/>
+            <w:sz w:val="28"/>
+            <w:szCs w:val="24"/>
           </w:rPr>
           <w:fldChar w:fldCharType="end"/>
         </w:r>
@@ -4406,14 +5879,16 @@
         <w:rPr>
           <w:rFonts w:ascii="Times New Roman" w:eastAsia="標楷體" w:hAnsi="Times New Roman"/>
           <w:bCs/>
-          <w:szCs w:val="24"/>
+          <w:sz w:val="28"/>
+          <w:szCs w:val="28"/>
         </w:rPr>
       </w:pPr>
       <w:r>
         <w:rPr>
           <w:rFonts w:ascii="Times New Roman" w:eastAsia="標楷體" w:hAnsi="Times New Roman"/>
           <w:bCs/>
-          <w:szCs w:val="24"/>
+          <w:sz w:val="28"/>
+          <w:szCs w:val="28"/>
         </w:rPr>
         <w:fldChar w:fldCharType="end"/>
       </w:r>
@@ -4425,7 +5900,8 @@
         <w:rPr>
           <w:rFonts w:ascii="Times New Roman" w:eastAsia="標楷體" w:hAnsi="Times New Roman"/>
           <w:bCs/>
-          <w:szCs w:val="24"/>
+          <w:sz w:val="28"/>
+          <w:szCs w:val="28"/>
         </w:rPr>
       </w:pPr>
     </w:p>
@@ -29053,7 +30529,7 @@
         <w:ind w:firstLineChars="0" w:firstLine="0"/>
         <w:jc w:val="left"/>
         <w:rPr>
-          <w:rFonts w:ascii="Times New Roman" w:eastAsia="標楷體" w:hAnsi="Times New Roman" w:cs="新細明體" w:hint="eastAsia"/>
+          <w:rFonts w:ascii="Times New Roman" w:eastAsia="標楷體" w:hAnsi="Times New Roman" w:cs="新細明體"/>
           <w:kern w:val="0"/>
           <w:sz w:val="28"/>
           <w:szCs w:val="28"/>
@@ -29546,7 +31022,7 @@
       <w:pPr>
         <w:ind w:firstLineChars="0" w:firstLine="0"/>
         <w:rPr>
-          <w:rFonts w:ascii="Times New Roman" w:eastAsia="標楷體" w:hAnsi="Times New Roman" w:cs="Arial" w:hint="eastAsia"/>
+          <w:rFonts w:ascii="Times New Roman" w:eastAsia="標楷體" w:hAnsi="Times New Roman" w:cs="Arial"/>
           <w:b/>
           <w:bCs/>
           <w:sz w:val="28"/>
@@ -29640,7 +31116,7 @@
               <w:ind w:firstLineChars="0" w:firstLine="0"/>
               <w:jc w:val="left"/>
               <w:rPr>
-                <w:rFonts w:ascii="Times New Roman" w:eastAsia="標楷體" w:hAnsi="Times New Roman" w:cs="新細明體" w:hint="eastAsia"/>
+                <w:rFonts w:ascii="Times New Roman" w:eastAsia="標楷體" w:hAnsi="Times New Roman" w:cs="新細明體"/>
                 <w:kern w:val="0"/>
                 <w:sz w:val="28"/>
                 <w:szCs w:val="28"/>
@@ -29976,7 +31452,7 @@
       <w:pPr>
         <w:ind w:firstLineChars="0" w:firstLine="0"/>
         <w:rPr>
-          <w:rFonts w:ascii="Times New Roman" w:eastAsia="標楷體" w:hAnsi="Times New Roman" w:cs="Arial" w:hint="eastAsia"/>
+          <w:rFonts w:ascii="Times New Roman" w:eastAsia="標楷體" w:hAnsi="Times New Roman" w:cs="Arial"/>
           <w:b/>
           <w:bCs/>
           <w:sz w:val="28"/>
@@ -29993,6 +31469,7 @@
       <w:footerReference w:type="first" r:id="rId16"/>
       <w:pgSz w:w="11906" w:h="16838" w:code="9"/>
       <w:pgMar w:top="851" w:right="851" w:bottom="851" w:left="851" w:header="567" w:footer="567" w:gutter="0"/>
+      <w:pgNumType w:start="1"/>
       <w:cols w:space="425"/>
       <w:docGrid w:type="lines" w:linePitch="360"/>
     </w:sectPr>
@@ -30038,27 +31515,24 @@
 
 <file path=word/footer2.xml><?xml version="1.0" encoding="utf-8"?>
 <w:ftr xmlns:wpc="http://schemas.microsoft.com/office/word/2010/wordprocessingCanvas" xmlns:cx="http://schemas.microsoft.com/office/drawing/2014/chartex" xmlns:cx1="http://schemas.microsoft.com/office/drawing/2015/9/8/chartex" xmlns:cx2="http://schemas.microsoft.com/office/drawing/2015/10/21/chartex" xmlns:cx3="http://schemas.microsoft.com/office/drawing/2016/5/9/chartex" xmlns:cx4="http://schemas.microsoft.com/office/drawing/2016/5/10/chartex" xmlns:cx5="http://schemas.microsoft.com/office/drawing/2016/5/11/chartex" xmlns:cx6="http://schemas.microsoft.com/office/drawing/2016/5/12/chartex" xmlns:cx7="http://schemas.microsoft.com/office/drawing/2016/5/13/chartex" xmlns:cx8="http://schemas.microsoft.com/office/drawing/2016/5/14/chartex" xmlns:mc="http://schemas.openxmlformats.org/markup-compatibility/2006" xmlns:aink="http://schemas.microsoft.com/office/drawing/2016/ink" xmlns:am3d="http://schemas.microsoft.com/office/drawing/2017/model3d" xmlns:o="urn:schemas-microsoft-com:office:office" xmlns:oel="http://schemas.microsoft.com/office/2019/extlst" xmlns:r="http://schemas.openxmlformats.org/officeDocument/2006/relationships" xmlns:m="http://schemas.openxmlformats.org/officeDocument/2006/math" xmlns:v="urn:schemas-microsoft-com:vml" xmlns:wp14="http://schemas.microsoft.com/office/word/2010/wordprocessingDrawing" xmlns:wp="http://schemas.openxmlformats.org/drawingml/2006/wordprocessingDrawing" xmlns:w10="urn:schemas-microsoft-com:office:word" xmlns:w="http://schemas.openxmlformats.org/wordprocessingml/2006/main" xmlns:w14="http://schemas.microsoft.com/office/word/2010/wordml" xmlns:w15="http://schemas.microsoft.com/office/word/2012/wordml" xmlns:w16cex="http://schemas.microsoft.com/office/word/2018/wordml/cex" xmlns:w16cid="http://schemas.microsoft.com/office/word/2016/wordml/cid" xmlns:w16="http://schemas.microsoft.com/office/word/2018/wordml" xmlns:w16du="http://schemas.microsoft.com/office/word/2023/wordml/word16du" xmlns:w16sdtdh="http://schemas.microsoft.com/office/word/2020/wordml/sdtdatahash" xmlns:w16se="http://schemas.microsoft.com/office/word/2015/wordml/symex" xmlns:wpg="http://schemas.microsoft.com/office/word/2010/wordprocessingGroup" xmlns:wpi="http://schemas.microsoft.com/office/word/2010/wordprocessingInk" xmlns:wne="http://schemas.microsoft.com/office/word/2006/wordml" xmlns:wps="http://schemas.microsoft.com/office/word/2010/wordprocessingShape" mc:Ignorable="w14 w15 w16se w16cid w16 w16cex w16sdtdh wp14">
-  <w:p>
-    <w:pPr>
-      <w:pStyle w:val="af"/>
-      <w:ind w:firstLine="400"/>
-      <w:jc w:val="center"/>
-    </w:pPr>
-    <w:r>
-      <w:rPr>
-        <w:rFonts w:hint="eastAsia"/>
-      </w:rPr>
-      <w:t>第</w:t>
-    </w:r>
-    <w:sdt>
-      <w:sdtPr>
-        <w:id w:val="1429547969"/>
-        <w:docPartObj>
-          <w:docPartGallery w:val="Page Numbers (Bottom of Page)"/>
-          <w:docPartUnique/>
-        </w:docPartObj>
-      </w:sdtPr>
-      <w:sdtContent>
+  <w:sdt>
+    <w:sdtPr>
+      <w:id w:val="147707937"/>
+      <w:docPartObj>
+        <w:docPartGallery w:val="Page Numbers (Bottom of Page)"/>
+        <w:docPartUnique/>
+      </w:docPartObj>
+    </w:sdtPr>
+    <w:sdtContent>
+      <w:p>
+        <w:pPr>
+          <w:pStyle w:val="af"/>
+          <w:ind w:firstLine="400"/>
+          <w:jc w:val="center"/>
+          <w:rPr>
+            <w:rFonts w:hint="eastAsia"/>
+          </w:rPr>
+        </w:pPr>
         <w:r>
           <w:fldChar w:fldCharType="begin"/>
         </w:r>
@@ -30077,21 +31551,9 @@
         <w:r>
           <w:fldChar w:fldCharType="end"/>
         </w:r>
-        <w:r>
-          <w:rPr>
-            <w:rFonts w:hint="eastAsia"/>
-          </w:rPr>
-          <w:t>頁</w:t>
-        </w:r>
-      </w:sdtContent>
-    </w:sdt>
-  </w:p>
-  <w:p>
-    <w:pPr>
-      <w:pStyle w:val="af"/>
-      <w:ind w:firstLine="400"/>
-    </w:pPr>
-  </w:p>
+      </w:p>
+    </w:sdtContent>
+  </w:sdt>
 </w:ftr>
 </file>
 
@@ -31255,6 +32717,7 @@
     <w:lsdException w:name="HTML Sample" w:semiHidden="1" w:unhideWhenUsed="1"/>
     <w:lsdException w:name="HTML Typewriter" w:semiHidden="1" w:unhideWhenUsed="1"/>
     <w:lsdException w:name="HTML Variable" w:semiHidden="1" w:unhideWhenUsed="1"/>
+    <w:lsdException w:name="Normal Table" w:semiHidden="1" w:unhideWhenUsed="1"/>
     <w:lsdException w:name="annotation subject" w:semiHidden="1" w:unhideWhenUsed="1"/>
     <w:lsdException w:name="No List" w:semiHidden="1" w:unhideWhenUsed="1"/>
     <w:lsdException w:name="Outline List 1" w:semiHidden="1" w:unhideWhenUsed="1"/>
@@ -31301,8 +32764,10 @@
     <w:lsdException w:name="Table Subtle 2" w:semiHidden="1" w:unhideWhenUsed="1"/>
     <w:lsdException w:name="Table Web 1" w:semiHidden="1" w:unhideWhenUsed="1"/>
     <w:lsdException w:name="Table Web 2" w:semiHidden="1" w:unhideWhenUsed="1"/>
+    <w:lsdException w:name="Table Web 3" w:semiHidden="1" w:unhideWhenUsed="1"/>
     <w:lsdException w:name="Balloon Text" w:semiHidden="1" w:unhideWhenUsed="1"/>
     <w:lsdException w:name="Table Grid" w:uiPriority="39"/>
+    <w:lsdException w:name="Table Theme" w:semiHidden="1" w:unhideWhenUsed="1"/>
     <w:lsdException w:name="Placeholder Text" w:semiHidden="1"/>
     <w:lsdException w:name="No Spacing" w:uiPriority="1"/>
     <w:lsdException w:name="Light Shading" w:uiPriority="60"/>

--- a/系統手冊.docx
+++ b/系統手冊.docx
@@ -86,6 +86,109 @@
           <w:szCs w:val="72"/>
         </w:rPr>
         <w:t>系統手冊</w:t>
+      </w:r>
+    </w:p>
+    <w:p>
+      <w:pPr>
+        <w:pStyle w:val="afe"/>
+        <w:ind w:firstLineChars="0" w:firstLine="0"/>
+        <w:jc w:val="left"/>
+      </w:pPr>
+    </w:p>
+    <w:p>
+      <w:pPr>
+        <w:pStyle w:val="afe"/>
+        <w:ind w:firstLineChars="0" w:firstLine="0"/>
+        <w:jc w:val="left"/>
+      </w:pPr>
+      <w:r>
+        <w:drawing>
+          <wp:anchor distT="0" distB="0" distL="114300" distR="114300" simplePos="0" relativeHeight="251658240" behindDoc="1" locked="0" layoutInCell="1" allowOverlap="1" wp14:anchorId="7DAF0323" wp14:editId="3B4091F8">
+            <wp:simplePos x="0" y="0"/>
+            <wp:positionH relativeFrom="margin">
+              <wp:align>center</wp:align>
+            </wp:positionH>
+            <wp:positionV relativeFrom="paragraph">
+              <wp:posOffset>40640</wp:posOffset>
+            </wp:positionV>
+            <wp:extent cx="3012440" cy="3012440"/>
+            <wp:effectExtent l="0" t="0" r="0" b="0"/>
+            <wp:wrapTight wrapText="bothSides">
+              <wp:wrapPolygon edited="0">
+                <wp:start x="3415" y="2732"/>
+                <wp:lineTo x="3415" y="4098"/>
+                <wp:lineTo x="4508" y="5191"/>
+                <wp:lineTo x="5464" y="5191"/>
+                <wp:lineTo x="4234" y="5737"/>
+                <wp:lineTo x="2595" y="6966"/>
+                <wp:lineTo x="956" y="9425"/>
+                <wp:lineTo x="820" y="11747"/>
+                <wp:lineTo x="1503" y="13933"/>
+                <wp:lineTo x="1503" y="14479"/>
+                <wp:lineTo x="2049" y="16118"/>
+                <wp:lineTo x="3961" y="18304"/>
+                <wp:lineTo x="4917" y="20489"/>
+                <wp:lineTo x="4781" y="21445"/>
+                <wp:lineTo x="16391" y="21445"/>
+                <wp:lineTo x="16528" y="20489"/>
+                <wp:lineTo x="17484" y="18304"/>
+                <wp:lineTo x="19533" y="16118"/>
+                <wp:lineTo x="20352" y="13933"/>
+                <wp:lineTo x="20626" y="11747"/>
+                <wp:lineTo x="20352" y="9562"/>
+                <wp:lineTo x="18850" y="7376"/>
+                <wp:lineTo x="18987" y="6830"/>
+                <wp:lineTo x="16255" y="5327"/>
+                <wp:lineTo x="15162" y="5191"/>
+                <wp:lineTo x="17757" y="4508"/>
+                <wp:lineTo x="18167" y="3825"/>
+                <wp:lineTo x="17757" y="2732"/>
+                <wp:lineTo x="3415" y="2732"/>
+              </wp:wrapPolygon>
+            </wp:wrapTight>
+            <wp:docPr id="2145141889" name="圖片 1"/>
+            <wp:cNvGraphicFramePr>
+              <a:graphicFrameLocks xmlns:a="http://schemas.openxmlformats.org/drawingml/2006/main" noChangeAspect="1"/>
+            </wp:cNvGraphicFramePr>
+            <a:graphic xmlns:a="http://schemas.openxmlformats.org/drawingml/2006/main">
+              <a:graphicData uri="http://schemas.openxmlformats.org/drawingml/2006/picture">
+                <pic:pic xmlns:pic="http://schemas.openxmlformats.org/drawingml/2006/picture">
+                  <pic:nvPicPr>
+                    <pic:cNvPr id="2145141889" name="圖片 2145141889"/>
+                    <pic:cNvPicPr/>
+                  </pic:nvPicPr>
+                  <pic:blipFill>
+                    <a:blip r:embed="rId8" cstate="print">
+                      <a:extLst>
+                        <a:ext uri="{28A0092B-C50C-407E-A947-70E740481C1C}">
+                          <a14:useLocalDpi xmlns:a14="http://schemas.microsoft.com/office/drawing/2010/main" val="0"/>
+                        </a:ext>
+                      </a:extLst>
+                    </a:blip>
+                    <a:stretch>
+                      <a:fillRect/>
+                    </a:stretch>
+                  </pic:blipFill>
+                  <pic:spPr>
+                    <a:xfrm>
+                      <a:off x="0" y="0"/>
+                      <a:ext cx="3012440" cy="3012440"/>
+                    </a:xfrm>
+                    <a:prstGeom prst="rect">
+                      <a:avLst/>
+                    </a:prstGeom>
+                  </pic:spPr>
+                </pic:pic>
+              </a:graphicData>
+            </a:graphic>
+            <wp14:sizeRelH relativeFrom="margin">
+              <wp14:pctWidth>0</wp14:pctWidth>
+            </wp14:sizeRelH>
+            <wp14:sizeRelV relativeFrom="margin">
+              <wp14:pctHeight>0</wp14:pctHeight>
+            </wp14:sizeRelV>
+          </wp:anchor>
+        </w:drawing>
       </w:r>
     </w:p>
     <w:p>
@@ -184,6 +287,9 @@
         <w:pStyle w:val="afe"/>
         <w:ind w:firstLineChars="0" w:firstLine="0"/>
         <w:jc w:val="left"/>
+        <w:rPr>
+          <w:rFonts w:hint="eastAsia"/>
+        </w:rPr>
       </w:pPr>
     </w:p>
     <w:p>
@@ -191,57 +297,182 @@
         <w:pStyle w:val="afe"/>
         <w:ind w:firstLineChars="0" w:firstLine="0"/>
         <w:jc w:val="left"/>
+        <w:rPr>
+          <w:b/>
+          <w:bCs/>
+          <w:sz w:val="28"/>
+        </w:rPr>
       </w:pPr>
+      <w:r>
+        <w:rPr>
+          <w:rFonts w:hint="eastAsia"/>
+          <w:b/>
+          <w:bCs/>
+          <w:sz w:val="28"/>
+        </w:rPr>
+        <w:t>組別</w:t>
+      </w:r>
+      <w:r>
+        <w:rPr>
+          <w:rFonts w:hint="eastAsia"/>
+          <w:b/>
+          <w:bCs/>
+          <w:sz w:val="28"/>
+        </w:rPr>
+        <w:t>：</w:t>
+      </w:r>
+      <w:r>
+        <w:rPr>
+          <w:rFonts w:hint="eastAsia"/>
+          <w:b/>
+          <w:bCs/>
+          <w:sz w:val="28"/>
+        </w:rPr>
+        <w:t>第</w:t>
+      </w:r>
+      <w:r>
+        <w:rPr>
+          <w:rFonts w:hint="eastAsia"/>
+          <w:b/>
+          <w:bCs/>
+          <w:sz w:val="28"/>
+        </w:rPr>
+        <w:t>112510</w:t>
+      </w:r>
+      <w:r>
+        <w:rPr>
+          <w:rFonts w:hint="eastAsia"/>
+          <w:b/>
+          <w:bCs/>
+          <w:sz w:val="28"/>
+        </w:rPr>
+        <w:t>組</w:t>
+      </w:r>
     </w:p>
     <w:p>
       <w:pPr>
         <w:pStyle w:val="afe"/>
         <w:ind w:firstLineChars="0" w:firstLine="0"/>
         <w:jc w:val="left"/>
+        <w:rPr>
+          <w:b/>
+          <w:bCs/>
+          <w:sz w:val="28"/>
+        </w:rPr>
       </w:pPr>
+      <w:r>
+        <w:rPr>
+          <w:rFonts w:hint="eastAsia"/>
+          <w:b/>
+          <w:bCs/>
+          <w:sz w:val="28"/>
+        </w:rPr>
+        <w:t>題目</w:t>
+      </w:r>
+      <w:r>
+        <w:rPr>
+          <w:rFonts w:hint="eastAsia"/>
+          <w:b/>
+          <w:bCs/>
+          <w:sz w:val="28"/>
+        </w:rPr>
+        <w:t>：</w:t>
+      </w:r>
+      <w:r>
+        <w:rPr>
+          <w:rFonts w:hint="eastAsia"/>
+          <w:b/>
+          <w:bCs/>
+          <w:sz w:val="28"/>
+        </w:rPr>
+        <w:t>網路爬蟲機器人</w:t>
+      </w:r>
     </w:p>
     <w:p>
       <w:pPr>
         <w:pStyle w:val="afe"/>
         <w:ind w:firstLineChars="0" w:firstLine="0"/>
         <w:jc w:val="left"/>
+        <w:rPr>
+          <w:b/>
+          <w:bCs/>
+          <w:sz w:val="28"/>
+        </w:rPr>
       </w:pPr>
+      <w:r>
+        <w:rPr>
+          <w:rFonts w:hint="eastAsia"/>
+          <w:b/>
+          <w:bCs/>
+          <w:sz w:val="28"/>
+        </w:rPr>
+        <w:t>指導老師</w:t>
+      </w:r>
+      <w:r>
+        <w:rPr>
+          <w:rFonts w:hint="eastAsia"/>
+          <w:b/>
+          <w:bCs/>
+          <w:sz w:val="28"/>
+        </w:rPr>
+        <w:t>：</w:t>
+      </w:r>
+      <w:r>
+        <w:rPr>
+          <w:rFonts w:hint="eastAsia"/>
+          <w:b/>
+          <w:bCs/>
+          <w:sz w:val="28"/>
+        </w:rPr>
+        <w:t>陳信宏</w:t>
+      </w:r>
     </w:p>
     <w:p>
       <w:pPr>
         <w:pStyle w:val="afe"/>
         <w:ind w:firstLineChars="0" w:firstLine="0"/>
         <w:jc w:val="left"/>
+        <w:rPr>
+          <w:b/>
+          <w:bCs/>
+          <w:sz w:val="28"/>
+        </w:rPr>
       </w:pPr>
       <w:r>
         <w:rPr>
           <w:rFonts w:hint="eastAsia"/>
+          <w:b/>
+          <w:bCs/>
+          <w:sz w:val="28"/>
         </w:rPr>
-        <w:t>組別</w:t>
+        <w:t>組長</w:t>
       </w:r>
       <w:r>
         <w:rPr>
           <w:rFonts w:hint="eastAsia"/>
+          <w:b/>
+          <w:bCs/>
+          <w:sz w:val="28"/>
         </w:rPr>
-        <w:t>:</w:t>
+        <w:t>：</w:t>
       </w:r>
       <w:r>
         <w:rPr>
           <w:rFonts w:hint="eastAsia"/>
+          <w:b/>
+          <w:bCs/>
+          <w:sz w:val="28"/>
         </w:rPr>
-        <w:t>第</w:t>
+        <w:t>10856040</w:t>
       </w:r>
       <w:r>
         <w:rPr>
           <w:rFonts w:hint="eastAsia"/>
+          <w:b/>
+          <w:bCs/>
+          <w:sz w:val="28"/>
         </w:rPr>
-        <w:t>112510</w:t>
-      </w:r>
-      <w:r>
-        <w:rPr>
-          <w:rFonts w:hint="eastAsia"/>
-        </w:rPr>
-        <w:t>組</w:t>
+        <w:t>鍾皓年</w:t>
       </w:r>
     </w:p>
     <w:p>
@@ -249,24 +480,74 @@
         <w:pStyle w:val="afe"/>
         <w:ind w:firstLineChars="0" w:firstLine="0"/>
         <w:jc w:val="left"/>
+        <w:rPr>
+          <w:b/>
+          <w:bCs/>
+          <w:sz w:val="28"/>
+        </w:rPr>
       </w:pPr>
       <w:r>
         <w:rPr>
           <w:rFonts w:hint="eastAsia"/>
+          <w:b/>
+          <w:bCs/>
+          <w:sz w:val="28"/>
         </w:rPr>
-        <w:t>題目</w:t>
+        <w:t>組員</w:t>
       </w:r>
       <w:r>
         <w:rPr>
           <w:rFonts w:hint="eastAsia"/>
+          <w:b/>
+          <w:bCs/>
+          <w:sz w:val="28"/>
         </w:rPr>
-        <w:t>:</w:t>
+        <w:t>：</w:t>
       </w:r>
       <w:r>
         <w:rPr>
           <w:rFonts w:hint="eastAsia"/>
+          <w:b/>
+          <w:bCs/>
+          <w:sz w:val="28"/>
         </w:rPr>
-        <w:t>網路爬蟲機器人</w:t>
+        <w:t>10856010</w:t>
+      </w:r>
+      <w:r>
+        <w:rPr>
+          <w:rFonts w:hint="eastAsia"/>
+          <w:b/>
+          <w:bCs/>
+          <w:sz w:val="28"/>
+        </w:rPr>
+        <w:t>郭宗翰</w:t>
+      </w:r>
+      <w:r>
+        <w:rPr>
+          <w:rFonts w:hint="eastAsia"/>
+          <w:b/>
+          <w:bCs/>
+          <w:sz w:val="28"/>
+        </w:rPr>
+        <w:t xml:space="preserve">               </w:t>
+      </w:r>
+      <w:r>
+        <w:rPr>
+          <w:rFonts w:hint="eastAsia"/>
+          <w:b/>
+          <w:bCs/>
+          <w:sz w:val="28"/>
+        </w:rPr>
+        <w:t>10856030</w:t>
+      </w:r>
+      <w:r>
+        <w:rPr>
+          <w:rFonts w:hint="eastAsia"/>
+          <w:b/>
+          <w:bCs/>
+          <w:sz w:val="28"/>
+        </w:rPr>
+        <w:t>彭鈺程</w:t>
       </w:r>
     </w:p>
     <w:p>
@@ -274,24 +555,66 @@
         <w:pStyle w:val="afe"/>
         <w:ind w:firstLineChars="0" w:firstLine="0"/>
         <w:jc w:val="left"/>
-      </w:pPr>
-      <w:r>
         <w:rPr>
           <w:rFonts w:hint="eastAsia"/>
+          <w:b/>
+          <w:bCs/>
+          <w:sz w:val="28"/>
         </w:rPr>
-        <w:t>指導老師</w:t>
-      </w:r>
+      </w:pPr>
       <w:r>
         <w:rPr>
           <w:rFonts w:hint="eastAsia"/>
+          <w:b/>
+          <w:bCs/>
+          <w:sz w:val="28"/>
         </w:rPr>
-        <w:t>:</w:t>
+        <w:t xml:space="preserve">      </w:t>
       </w:r>
       <w:r>
         <w:rPr>
           <w:rFonts w:hint="eastAsia"/>
+          <w:b/>
+          <w:bCs/>
+          <w:sz w:val="28"/>
         </w:rPr>
-        <w:t>陳信宏</w:t>
+        <w:t>10856031</w:t>
+      </w:r>
+      <w:r>
+        <w:rPr>
+          <w:rFonts w:hint="eastAsia"/>
+          <w:b/>
+          <w:bCs/>
+          <w:sz w:val="28"/>
+        </w:rPr>
+        <w:t>彭鈺達</w:t>
+      </w:r>
+      <w:r>
+        <w:rPr>
+          <w:rFonts w:hint="eastAsia"/>
+          <w:b/>
+          <w:bCs/>
+          <w:sz w:val="28"/>
+        </w:rPr>
+        <w:t xml:space="preserve">               </w:t>
+      </w:r>
+      <w:r>
+        <w:rPr>
+          <w:rFonts w:hint="eastAsia"/>
+          <w:b/>
+          <w:bCs/>
+          <w:sz w:val="28"/>
+        </w:rPr>
+        <w:t>10856032</w:t>
+      </w:r>
+      <w:r>
+        <w:rPr>
+          <w:rFonts w:hint="eastAsia"/>
+          <w:b/>
+          <w:bCs/>
+          <w:sz w:val="28"/>
+        </w:rPr>
+        <w:t>陳永祥</w:t>
       </w:r>
     </w:p>
     <w:p>
@@ -299,127 +622,9 @@
         <w:pStyle w:val="afe"/>
         <w:ind w:firstLineChars="0" w:firstLine="0"/>
         <w:jc w:val="left"/>
-      </w:pPr>
-      <w:r>
         <w:rPr>
           <w:rFonts w:hint="eastAsia"/>
         </w:rPr>
-        <w:t>組長</w:t>
-      </w:r>
-      <w:r>
-        <w:rPr>
-          <w:rFonts w:hint="eastAsia"/>
-        </w:rPr>
-        <w:t>: 10856040</w:t>
-      </w:r>
-      <w:r>
-        <w:rPr>
-          <w:rFonts w:hint="eastAsia"/>
-        </w:rPr>
-        <w:t>鍾皓年</w:t>
-      </w:r>
-    </w:p>
-    <w:p>
-      <w:pPr>
-        <w:pStyle w:val="afe"/>
-        <w:ind w:firstLineChars="0" w:firstLine="0"/>
-        <w:jc w:val="left"/>
-      </w:pPr>
-      <w:r>
-        <w:rPr>
-          <w:rFonts w:hint="eastAsia"/>
-        </w:rPr>
-        <w:t>組員</w:t>
-      </w:r>
-      <w:r>
-        <w:rPr>
-          <w:rFonts w:hint="eastAsia"/>
-        </w:rPr>
-        <w:t>:10856010</w:t>
-      </w:r>
-      <w:r>
-        <w:rPr>
-          <w:rFonts w:hint="eastAsia"/>
-        </w:rPr>
-        <w:t>郭宗翰</w:t>
-      </w:r>
-    </w:p>
-    <w:p>
-      <w:pPr>
-        <w:pStyle w:val="afe"/>
-        <w:ind w:firstLineChars="0" w:firstLine="0"/>
-        <w:jc w:val="left"/>
-      </w:pPr>
-      <w:r>
-        <w:rPr>
-          <w:rFonts w:hint="eastAsia"/>
-        </w:rPr>
-        <w:t>10856030</w:t>
-      </w:r>
-      <w:r>
-        <w:rPr>
-          <w:rFonts w:hint="eastAsia"/>
-        </w:rPr>
-        <w:t>彭鈺程</w:t>
-      </w:r>
-    </w:p>
-    <w:p>
-      <w:pPr>
-        <w:pStyle w:val="afe"/>
-        <w:ind w:firstLineChars="0" w:firstLine="0"/>
-        <w:jc w:val="left"/>
-      </w:pPr>
-      <w:r>
-        <w:rPr>
-          <w:rFonts w:hint="eastAsia"/>
-        </w:rPr>
-        <w:t>10856031</w:t>
-      </w:r>
-      <w:r>
-        <w:rPr>
-          <w:rFonts w:hint="eastAsia"/>
-        </w:rPr>
-        <w:t>彭鈺達</w:t>
-      </w:r>
-    </w:p>
-    <w:p>
-      <w:pPr>
-        <w:pStyle w:val="afe"/>
-        <w:ind w:firstLineChars="0" w:firstLine="0"/>
-        <w:jc w:val="left"/>
-      </w:pPr>
-      <w:r>
-        <w:rPr>
-          <w:rFonts w:hint="eastAsia"/>
-        </w:rPr>
-        <w:t>10856032</w:t>
-      </w:r>
-      <w:r>
-        <w:rPr>
-          <w:rFonts w:hint="eastAsia"/>
-        </w:rPr>
-        <w:t>陳永祥</w:t>
-      </w:r>
-    </w:p>
-    <w:p>
-      <w:pPr>
-        <w:pStyle w:val="afe"/>
-        <w:ind w:firstLineChars="0" w:firstLine="0"/>
-        <w:jc w:val="left"/>
-      </w:pPr>
-    </w:p>
-    <w:p>
-      <w:pPr>
-        <w:pStyle w:val="afe"/>
-        <w:ind w:firstLineChars="0" w:firstLine="0"/>
-        <w:jc w:val="left"/>
-      </w:pPr>
-    </w:p>
-    <w:p>
-      <w:pPr>
-        <w:pStyle w:val="afe"/>
-        <w:ind w:firstLineChars="0" w:firstLine="0"/>
-        <w:jc w:val="left"/>
       </w:pPr>
     </w:p>
     <w:p>
@@ -4830,7 +5035,7 @@
             <w:sz w:val="28"/>
             <w:szCs w:val="24"/>
           </w:rPr>
-          <w:t>5</w:t>
+          <w:t>6</w:t>
         </w:r>
         <w:r>
           <w:rPr>
@@ -4957,7 +5162,7 @@
             <w:sz w:val="28"/>
             <w:szCs w:val="24"/>
           </w:rPr>
-          <w:t>6</w:t>
+          <w:t>7</w:t>
         </w:r>
         <w:r>
           <w:rPr>
@@ -5084,7 +5289,7 @@
             <w:sz w:val="28"/>
             <w:szCs w:val="24"/>
           </w:rPr>
-          <w:t>11</w:t>
+          <w:t>12</w:t>
         </w:r>
         <w:r>
           <w:rPr>
@@ -5211,7 +5416,7 @@
             <w:sz w:val="28"/>
             <w:szCs w:val="24"/>
           </w:rPr>
-          <w:t>13</w:t>
+          <w:t>14</w:t>
         </w:r>
         <w:r>
           <w:rPr>
@@ -5338,7 +5543,7 @@
             <w:sz w:val="28"/>
             <w:szCs w:val="24"/>
           </w:rPr>
-          <w:t>16</w:t>
+          <w:t>17</w:t>
         </w:r>
         <w:r>
           <w:rPr>
@@ -5465,7 +5670,7 @@
             <w:sz w:val="28"/>
             <w:szCs w:val="24"/>
           </w:rPr>
-          <w:t>16</w:t>
+          <w:t>17</w:t>
         </w:r>
         <w:r>
           <w:rPr>
@@ -5592,7 +5797,7 @@
             <w:sz w:val="28"/>
             <w:szCs w:val="24"/>
           </w:rPr>
-          <w:t>18</w:t>
+          <w:t>19</w:t>
         </w:r>
         <w:r>
           <w:rPr>
@@ -5719,7 +5924,7 @@
             <w:sz w:val="28"/>
             <w:szCs w:val="24"/>
           </w:rPr>
-          <w:t>18</w:t>
+          <w:t>19</w:t>
         </w:r>
         <w:r>
           <w:rPr>
@@ -5857,7 +6062,7 @@
             <w:sz w:val="28"/>
             <w:szCs w:val="24"/>
           </w:rPr>
-          <w:t>18</w:t>
+          <w:t>19</w:t>
         </w:r>
         <w:r>
           <w:rPr>
@@ -5875,9 +6080,8 @@
     <w:p>
       <w:pPr>
         <w:ind w:firstLineChars="0" w:firstLine="0"/>
-        <w:jc w:val="center"/>
         <w:rPr>
-          <w:rFonts w:ascii="Times New Roman" w:eastAsia="標楷體" w:hAnsi="Times New Roman"/>
+          <w:rFonts w:ascii="Times New Roman" w:eastAsia="標楷體" w:hAnsi="Times New Roman" w:hint="eastAsia"/>
           <w:bCs/>
           <w:sz w:val="28"/>
           <w:szCs w:val="28"/>
@@ -5892,139 +6096,6 @@
         </w:rPr>
         <w:fldChar w:fldCharType="end"/>
       </w:r>
-    </w:p>
-    <w:p>
-      <w:pPr>
-        <w:ind w:firstLineChars="0" w:firstLine="0"/>
-        <w:jc w:val="center"/>
-        <w:rPr>
-          <w:rFonts w:ascii="Times New Roman" w:eastAsia="標楷體" w:hAnsi="Times New Roman"/>
-          <w:bCs/>
-          <w:sz w:val="28"/>
-          <w:szCs w:val="28"/>
-        </w:rPr>
-      </w:pPr>
-    </w:p>
-    <w:p>
-      <w:pPr>
-        <w:ind w:firstLineChars="0" w:firstLine="0"/>
-        <w:jc w:val="center"/>
-        <w:rPr>
-          <w:rFonts w:ascii="Times New Roman" w:eastAsia="標楷體" w:hAnsi="Times New Roman"/>
-          <w:bCs/>
-          <w:szCs w:val="24"/>
-        </w:rPr>
-      </w:pPr>
-    </w:p>
-    <w:p>
-      <w:pPr>
-        <w:ind w:firstLineChars="0" w:firstLine="0"/>
-        <w:jc w:val="center"/>
-        <w:rPr>
-          <w:rFonts w:ascii="Times New Roman" w:eastAsia="標楷體" w:hAnsi="Times New Roman"/>
-          <w:bCs/>
-          <w:szCs w:val="24"/>
-        </w:rPr>
-      </w:pPr>
-    </w:p>
-    <w:p>
-      <w:pPr>
-        <w:ind w:firstLineChars="0" w:firstLine="0"/>
-        <w:jc w:val="center"/>
-        <w:rPr>
-          <w:rFonts w:ascii="Times New Roman" w:eastAsia="標楷體" w:hAnsi="Times New Roman"/>
-          <w:bCs/>
-          <w:szCs w:val="24"/>
-        </w:rPr>
-      </w:pPr>
-    </w:p>
-    <w:p>
-      <w:pPr>
-        <w:ind w:firstLineChars="0" w:firstLine="0"/>
-        <w:jc w:val="center"/>
-        <w:rPr>
-          <w:rFonts w:ascii="Times New Roman" w:eastAsia="標楷體" w:hAnsi="Times New Roman"/>
-          <w:bCs/>
-          <w:szCs w:val="24"/>
-        </w:rPr>
-      </w:pPr>
-    </w:p>
-    <w:p>
-      <w:pPr>
-        <w:ind w:firstLineChars="0" w:firstLine="0"/>
-        <w:jc w:val="center"/>
-        <w:rPr>
-          <w:rFonts w:ascii="Times New Roman" w:eastAsia="標楷體" w:hAnsi="Times New Roman"/>
-          <w:bCs/>
-          <w:szCs w:val="24"/>
-        </w:rPr>
-      </w:pPr>
-    </w:p>
-    <w:p>
-      <w:pPr>
-        <w:ind w:firstLineChars="0" w:firstLine="0"/>
-        <w:jc w:val="center"/>
-        <w:rPr>
-          <w:rFonts w:ascii="Times New Roman" w:eastAsia="標楷體" w:hAnsi="Times New Roman"/>
-          <w:bCs/>
-          <w:szCs w:val="24"/>
-        </w:rPr>
-      </w:pPr>
-    </w:p>
-    <w:p>
-      <w:pPr>
-        <w:ind w:firstLineChars="0" w:firstLine="0"/>
-        <w:jc w:val="center"/>
-        <w:rPr>
-          <w:rFonts w:ascii="Times New Roman" w:eastAsia="標楷體" w:hAnsi="Times New Roman"/>
-          <w:bCs/>
-          <w:szCs w:val="24"/>
-        </w:rPr>
-      </w:pPr>
-    </w:p>
-    <w:p>
-      <w:pPr>
-        <w:ind w:firstLineChars="0" w:firstLine="0"/>
-        <w:jc w:val="center"/>
-        <w:rPr>
-          <w:rFonts w:ascii="Times New Roman" w:eastAsia="標楷體" w:hAnsi="Times New Roman"/>
-          <w:bCs/>
-          <w:szCs w:val="24"/>
-        </w:rPr>
-      </w:pPr>
-    </w:p>
-    <w:p>
-      <w:pPr>
-        <w:ind w:firstLineChars="0" w:firstLine="0"/>
-        <w:jc w:val="center"/>
-        <w:rPr>
-          <w:rFonts w:ascii="Times New Roman" w:eastAsia="標楷體" w:hAnsi="Times New Roman"/>
-          <w:bCs/>
-          <w:szCs w:val="24"/>
-        </w:rPr>
-      </w:pPr>
-    </w:p>
-    <w:p>
-      <w:pPr>
-        <w:ind w:firstLineChars="0" w:firstLine="0"/>
-        <w:jc w:val="center"/>
-        <w:rPr>
-          <w:rFonts w:ascii="Times New Roman" w:eastAsia="標楷體" w:hAnsi="Times New Roman"/>
-          <w:bCs/>
-          <w:szCs w:val="24"/>
-        </w:rPr>
-      </w:pPr>
-    </w:p>
-    <w:p>
-      <w:pPr>
-        <w:ind w:firstLineChars="0" w:firstLine="0"/>
-        <w:jc w:val="center"/>
-        <w:rPr>
-          <w:rFonts w:ascii="Times New Roman" w:eastAsia="標楷體" w:hAnsi="Times New Roman"/>
-          <w:bCs/>
-          <w:szCs w:val="24"/>
-        </w:rPr>
-      </w:pPr>
     </w:p>
     <w:p>
       <w:pPr>
@@ -6959,6 +7030,9 @@
             <w:pPr>
               <w:pStyle w:val="31"/>
               <w:ind w:firstLineChars="0" w:firstLine="0"/>
+              <w:rPr>
+                <w:rFonts w:hint="eastAsia"/>
+              </w:rPr>
             </w:pPr>
           </w:p>
           <w:p>
@@ -7687,8 +7761,66 @@
     </w:p>
     <w:p>
       <w:pPr>
+        <w:pStyle w:val="af1"/>
+        <w:ind w:firstLine="400"/>
+        <w:rPr>
+          <w:rFonts w:hint="eastAsia"/>
+        </w:rPr>
+      </w:pPr>
+    </w:p>
+    <w:p>
+      <w:pPr>
         <w:pStyle w:val="ab"/>
+        <w:tabs>
+          <w:tab w:val="left" w:pos="1574"/>
+        </w:tabs>
       </w:pPr>
+      <w:r>
+        <w:rPr>
+          <w:noProof/>
+        </w:rPr>
+        <w:drawing>
+          <wp:inline distT="0" distB="0" distL="0" distR="0" wp14:anchorId="735A1F3B" wp14:editId="706C6EEF">
+            <wp:extent cx="6479540" cy="3644265"/>
+            <wp:effectExtent l="0" t="0" r="0" b="0"/>
+            <wp:docPr id="1026992636" name="圖片 3"/>
+            <wp:cNvGraphicFramePr>
+              <a:graphicFrameLocks xmlns:a="http://schemas.openxmlformats.org/drawingml/2006/main" noChangeAspect="1"/>
+            </wp:cNvGraphicFramePr>
+            <a:graphic xmlns:a="http://schemas.openxmlformats.org/drawingml/2006/main">
+              <a:graphicData uri="http://schemas.openxmlformats.org/drawingml/2006/picture">
+                <pic:pic xmlns:pic="http://schemas.openxmlformats.org/drawingml/2006/picture">
+                  <pic:nvPicPr>
+                    <pic:cNvPr id="1026992636" name="圖片 1026992636"/>
+                    <pic:cNvPicPr/>
+                  </pic:nvPicPr>
+                  <pic:blipFill>
+                    <a:blip r:embed="rId9" cstate="print">
+                      <a:extLst>
+                        <a:ext uri="{28A0092B-C50C-407E-A947-70E740481C1C}">
+                          <a14:useLocalDpi xmlns:a14="http://schemas.microsoft.com/office/drawing/2010/main" val="0"/>
+                        </a:ext>
+                      </a:extLst>
+                    </a:blip>
+                    <a:stretch>
+                      <a:fillRect/>
+                    </a:stretch>
+                  </pic:blipFill>
+                  <pic:spPr>
+                    <a:xfrm>
+                      <a:off x="0" y="0"/>
+                      <a:ext cx="6479540" cy="3644265"/>
+                    </a:xfrm>
+                    <a:prstGeom prst="rect">
+                      <a:avLst/>
+                    </a:prstGeom>
+                  </pic:spPr>
+                </pic:pic>
+              </a:graphicData>
+            </a:graphic>
+          </wp:inline>
+        </w:drawing>
+      </w:r>
     </w:p>
     <w:p>
       <w:pPr>
@@ -21031,7 +21163,7 @@
       </w:tr>
       <w:tr>
         <w:trPr>
-          <w:trHeight w:val="598"/>
+          <w:trHeight w:val="556"/>
         </w:trPr>
         <w:tc>
           <w:tcPr>
@@ -28965,7 +29097,7 @@
                     <pic:cNvPicPr/>
                   </pic:nvPicPr>
                   <pic:blipFill>
-                    <a:blip r:embed="rId8">
+                    <a:blip r:embed="rId10">
                       <a:extLst>
                         <a:ext uri="{28A0092B-C50C-407E-A947-70E740481C1C}">
                           <a14:useLocalDpi xmlns:a14="http://schemas.microsoft.com/office/drawing/2010/main" val="0"/>
@@ -29469,7 +29601,7 @@
                     <pic:cNvPicPr/>
                   </pic:nvPicPr>
                   <pic:blipFill>
-                    <a:blip r:embed="rId9">
+                    <a:blip r:embed="rId11">
                       <a:extLst>
                         <a:ext uri="{28A0092B-C50C-407E-A947-70E740481C1C}">
                           <a14:useLocalDpi xmlns:a14="http://schemas.microsoft.com/office/drawing/2010/main" val="0"/>
@@ -29572,7 +29704,7 @@
                     <pic:cNvPicPr/>
                   </pic:nvPicPr>
                   <pic:blipFill>
-                    <a:blip r:embed="rId10">
+                    <a:blip r:embed="rId12">
                       <a:extLst>
                         <a:ext uri="{28A0092B-C50C-407E-A947-70E740481C1C}">
                           <a14:useLocalDpi xmlns:a14="http://schemas.microsoft.com/office/drawing/2010/main" val="0"/>
@@ -31461,12 +31593,12 @@
       </w:pPr>
     </w:p>
     <w:sectPr>
-      <w:headerReference w:type="even" r:id="rId11"/>
-      <w:headerReference w:type="default" r:id="rId12"/>
-      <w:footerReference w:type="even" r:id="rId13"/>
-      <w:footerReference w:type="default" r:id="rId14"/>
-      <w:headerReference w:type="first" r:id="rId15"/>
-      <w:footerReference w:type="first" r:id="rId16"/>
+      <w:headerReference w:type="even" r:id="rId13"/>
+      <w:headerReference w:type="default" r:id="rId14"/>
+      <w:footerReference w:type="even" r:id="rId15"/>
+      <w:footerReference w:type="default" r:id="rId16"/>
+      <w:headerReference w:type="first" r:id="rId17"/>
+      <w:footerReference w:type="first" r:id="rId18"/>
       <w:pgSz w:w="11906" w:h="16838" w:code="9"/>
       <w:pgMar w:top="851" w:right="851" w:bottom="851" w:left="851" w:header="567" w:footer="567" w:gutter="0"/>
       <w:pgNumType w:start="1"/>

--- a/系統手冊.docx
+++ b/系統手冊.docx
@@ -1,6 +1,6 @@
 
 <file path=word/document.xml><?xml version="1.0" encoding="utf-8"?>
-<w:document xmlns:wpc="http://schemas.microsoft.com/office/word/2010/wordprocessingCanvas" xmlns:cx="http://schemas.microsoft.com/office/drawing/2014/chartex" xmlns:cx1="http://schemas.microsoft.com/office/drawing/2015/9/8/chartex" xmlns:cx2="http://schemas.microsoft.com/office/drawing/2015/10/21/chartex" xmlns:cx3="http://schemas.microsoft.com/office/drawing/2016/5/9/chartex" xmlns:cx4="http://schemas.microsoft.com/office/drawing/2016/5/10/chartex" xmlns:cx5="http://schemas.microsoft.com/office/drawing/2016/5/11/chartex" xmlns:cx6="http://schemas.microsoft.com/office/drawing/2016/5/12/chartex" xmlns:cx7="http://schemas.microsoft.com/office/drawing/2016/5/13/chartex" xmlns:cx8="http://schemas.microsoft.com/office/drawing/2016/5/14/chartex" xmlns:mc="http://schemas.openxmlformats.org/markup-compatibility/2006" xmlns:aink="http://schemas.microsoft.com/office/drawing/2016/ink" xmlns:am3d="http://schemas.microsoft.com/office/drawing/2017/model3d" xmlns:o="urn:schemas-microsoft-com:office:office" xmlns:oel="http://schemas.microsoft.com/office/2019/extlst" xmlns:r="http://schemas.openxmlformats.org/officeDocument/2006/relationships" xmlns:m="http://schemas.openxmlformats.org/officeDocument/2006/math" xmlns:v="urn:schemas-microsoft-com:vml" xmlns:wp14="http://schemas.microsoft.com/office/word/2010/wordprocessingDrawing" xmlns:wp="http://schemas.openxmlformats.org/drawingml/2006/wordprocessingDrawing" xmlns:w10="urn:schemas-microsoft-com:office:word" xmlns:w="http://schemas.openxmlformats.org/wordprocessingml/2006/main" xmlns:w14="http://schemas.microsoft.com/office/word/2010/wordml" xmlns:w15="http://schemas.microsoft.com/office/word/2012/wordml" xmlns:w16cex="http://schemas.microsoft.com/office/word/2018/wordml/cex" xmlns:w16cid="http://schemas.microsoft.com/office/word/2016/wordml/cid" xmlns:w16="http://schemas.microsoft.com/office/word/2018/wordml" xmlns:w16du="http://schemas.microsoft.com/office/word/2023/wordml/word16du" xmlns:w16sdtdh="http://schemas.microsoft.com/office/word/2020/wordml/sdtdatahash" xmlns:w16se="http://schemas.microsoft.com/office/word/2015/wordml/symex" xmlns:wpg="http://schemas.microsoft.com/office/word/2010/wordprocessingGroup" xmlns:wpi="http://schemas.microsoft.com/office/word/2010/wordprocessingInk" xmlns:wne="http://schemas.microsoft.com/office/word/2006/wordml" xmlns:wps="http://schemas.microsoft.com/office/word/2010/wordprocessingShape" mc:Ignorable="w14 w15 w16se w16cid w16 w16cex w16sdtdh wp14">
+<w:document xmlns:wpc="http://schemas.microsoft.com/office/word/2010/wordprocessingCanvas" xmlns:cx="http://schemas.microsoft.com/office/drawing/2014/chartex" xmlns:cx1="http://schemas.microsoft.com/office/drawing/2015/9/8/chartex" xmlns:cx2="http://schemas.microsoft.com/office/drawing/2015/10/21/chartex" xmlns:cx3="http://schemas.microsoft.com/office/drawing/2016/5/9/chartex" xmlns:cx4="http://schemas.microsoft.com/office/drawing/2016/5/10/chartex" xmlns:cx5="http://schemas.microsoft.com/office/drawing/2016/5/11/chartex" xmlns:cx6="http://schemas.microsoft.com/office/drawing/2016/5/12/chartex" xmlns:cx7="http://schemas.microsoft.com/office/drawing/2016/5/13/chartex" xmlns:cx8="http://schemas.microsoft.com/office/drawing/2016/5/14/chartex" xmlns:mc="http://schemas.openxmlformats.org/markup-compatibility/2006" xmlns:aink="http://schemas.microsoft.com/office/drawing/2016/ink" xmlns:am3d="http://schemas.microsoft.com/office/drawing/2017/model3d" xmlns:o="urn:schemas-microsoft-com:office:office" xmlns:r="http://schemas.openxmlformats.org/officeDocument/2006/relationships" xmlns:m="http://schemas.openxmlformats.org/officeDocument/2006/math" xmlns:v="urn:schemas-microsoft-com:vml" xmlns:wp14="http://schemas.microsoft.com/office/word/2010/wordprocessingDrawing" xmlns:wp="http://schemas.openxmlformats.org/drawingml/2006/wordprocessingDrawing" xmlns:w10="urn:schemas-microsoft-com:office:word" xmlns:w="http://schemas.openxmlformats.org/wordprocessingml/2006/main" xmlns:w14="http://schemas.microsoft.com/office/word/2010/wordml" xmlns:w15="http://schemas.microsoft.com/office/word/2012/wordml" xmlns:w16cex="http://schemas.microsoft.com/office/word/2018/wordml/cex" xmlns:w16cid="http://schemas.microsoft.com/office/word/2016/wordml/cid" xmlns:w16="http://schemas.microsoft.com/office/word/2018/wordml" xmlns:w16sdtdh="http://schemas.microsoft.com/office/word/2020/wordml/sdtdatahash" xmlns:w16se="http://schemas.microsoft.com/office/word/2015/wordml/symex" xmlns:wpg="http://schemas.microsoft.com/office/word/2010/wordprocessingGroup" xmlns:wpi="http://schemas.microsoft.com/office/word/2010/wordprocessingInk" xmlns:wne="http://schemas.microsoft.com/office/word/2006/wordml" xmlns:wps="http://schemas.microsoft.com/office/word/2010/wordprocessingShape" mc:Ignorable="w14 w15 w16se w16cid w16 w16cex w16sdtdh wp14">
   <w:body>
     <w:p>
       <w:pPr>
@@ -190,6 +190,13 @@
           </wp:anchor>
         </w:drawing>
       </w:r>
+    </w:p>
+    <w:p>
+      <w:pPr>
+        <w:pStyle w:val="afe"/>
+        <w:ind w:firstLineChars="0" w:firstLine="0"/>
+        <w:jc w:val="left"/>
+      </w:pPr>
     </w:p>
     <w:p>
       <w:pPr>
@@ -288,9 +295,56 @@
         <w:ind w:firstLineChars="0" w:firstLine="0"/>
         <w:jc w:val="left"/>
         <w:rPr>
-          <w:rFonts w:hint="eastAsia"/>
+          <w:b/>
+          <w:bCs/>
+          <w:sz w:val="28"/>
         </w:rPr>
       </w:pPr>
+      <w:r>
+        <w:rPr>
+          <w:rFonts w:hint="eastAsia"/>
+          <w:b/>
+          <w:bCs/>
+          <w:sz w:val="28"/>
+        </w:rPr>
+        <w:t>組別</w:t>
+      </w:r>
+      <w:r>
+        <w:rPr>
+          <w:rFonts w:hint="eastAsia"/>
+          <w:b/>
+          <w:bCs/>
+          <w:sz w:val="28"/>
+        </w:rPr>
+        <w:t>：</w:t>
+      </w:r>
+      <w:r>
+        <w:rPr>
+          <w:rFonts w:hint="eastAsia"/>
+          <w:b/>
+          <w:bCs/>
+          <w:sz w:val="28"/>
+        </w:rPr>
+        <w:t>第</w:t>
+      </w:r>
+      <w:r>
+        <w:rPr>
+          <w:rFonts w:hint="eastAsia"/>
+          <w:b/>
+          <w:bCs/>
+          <w:sz w:val="28"/>
+        </w:rPr>
+        <w:t>112510</w:t>
+      </w:r>
+      <w:r>
+        <w:rPr>
+          <w:rFonts w:hint="eastAsia"/>
+          <w:b/>
+          <w:bCs/>
+          <w:sz w:val="28"/>
+        </w:rPr>
+        <w:t>組</w:t>
+      </w:r>
     </w:p>
     <w:p>
       <w:pPr>
@@ -310,7 +364,7 @@
           <w:bCs/>
           <w:sz w:val="28"/>
         </w:rPr>
-        <w:t>組別</w:t>
+        <w:t>題目</w:t>
       </w:r>
       <w:r>
         <w:rPr>
@@ -328,25 +382,7 @@
           <w:bCs/>
           <w:sz w:val="28"/>
         </w:rPr>
-        <w:t>第</w:t>
-      </w:r>
-      <w:r>
-        <w:rPr>
-          <w:rFonts w:hint="eastAsia"/>
-          <w:b/>
-          <w:bCs/>
-          <w:sz w:val="28"/>
-        </w:rPr>
-        <w:t>112510</w:t>
-      </w:r>
-      <w:r>
-        <w:rPr>
-          <w:rFonts w:hint="eastAsia"/>
-          <w:b/>
-          <w:bCs/>
-          <w:sz w:val="28"/>
-        </w:rPr>
-        <w:t>組</w:t>
+        <w:t>網路爬蟲機器人</w:t>
       </w:r>
     </w:p>
     <w:p>
@@ -367,7 +403,7 @@
           <w:bCs/>
           <w:sz w:val="28"/>
         </w:rPr>
-        <w:t>題目</w:t>
+        <w:t>指導老師</w:t>
       </w:r>
       <w:r>
         <w:rPr>
@@ -385,7 +421,7 @@
           <w:bCs/>
           <w:sz w:val="28"/>
         </w:rPr>
-        <w:t>網路爬蟲機器人</w:t>
+        <w:t>陳信宏</w:t>
       </w:r>
     </w:p>
     <w:p>
@@ -406,7 +442,7 @@
           <w:bCs/>
           <w:sz w:val="28"/>
         </w:rPr>
-        <w:t>指導老師</w:t>
+        <w:t>組長</w:t>
       </w:r>
       <w:r>
         <w:rPr>
@@ -424,7 +460,16 @@
           <w:bCs/>
           <w:sz w:val="28"/>
         </w:rPr>
-        <w:t>陳信宏</w:t>
+        <w:t>10856040</w:t>
+      </w:r>
+      <w:r>
+        <w:rPr>
+          <w:rFonts w:hint="eastAsia"/>
+          <w:b/>
+          <w:bCs/>
+          <w:sz w:val="28"/>
+        </w:rPr>
+        <w:t>鍾皓年</w:t>
       </w:r>
     </w:p>
     <w:p>
@@ -445,7 +490,7 @@
           <w:bCs/>
           <w:sz w:val="28"/>
         </w:rPr>
-        <w:t>組長</w:t>
+        <w:t>組員</w:t>
       </w:r>
       <w:r>
         <w:rPr>
@@ -463,7 +508,7 @@
           <w:bCs/>
           <w:sz w:val="28"/>
         </w:rPr>
-        <w:t>10856040</w:t>
+        <w:t>10856010</w:t>
       </w:r>
       <w:r>
         <w:rPr>
@@ -472,7 +517,34 @@
           <w:bCs/>
           <w:sz w:val="28"/>
         </w:rPr>
-        <w:t>鍾皓年</w:t>
+        <w:t>郭宗翰</w:t>
+      </w:r>
+      <w:r>
+        <w:rPr>
+          <w:rFonts w:hint="eastAsia"/>
+          <w:b/>
+          <w:bCs/>
+          <w:sz w:val="28"/>
+        </w:rPr>
+        <w:t xml:space="preserve">               </w:t>
+      </w:r>
+      <w:r>
+        <w:rPr>
+          <w:rFonts w:hint="eastAsia"/>
+          <w:b/>
+          <w:bCs/>
+          <w:sz w:val="28"/>
+        </w:rPr>
+        <w:t>10856030</w:t>
+      </w:r>
+      <w:r>
+        <w:rPr>
+          <w:rFonts w:hint="eastAsia"/>
+          <w:b/>
+          <w:bCs/>
+          <w:sz w:val="28"/>
+        </w:rPr>
+        <w:t>彭鈺程</w:t>
       </w:r>
     </w:p>
     <w:p>
@@ -493,7 +565,7 @@
           <w:bCs/>
           <w:sz w:val="28"/>
         </w:rPr>
-        <w:t>組員</w:t>
+        <w:t xml:space="preserve">      </w:t>
       </w:r>
       <w:r>
         <w:rPr>
@@ -502,7 +574,7 @@
           <w:bCs/>
           <w:sz w:val="28"/>
         </w:rPr>
-        <w:t>：</w:t>
+        <w:t>10856031</w:t>
       </w:r>
       <w:r>
         <w:rPr>
@@ -511,16 +583,7 @@
           <w:bCs/>
           <w:sz w:val="28"/>
         </w:rPr>
-        <w:t>10856010</w:t>
-      </w:r>
-      <w:r>
-        <w:rPr>
-          <w:rFonts w:hint="eastAsia"/>
-          <w:b/>
-          <w:bCs/>
-          <w:sz w:val="28"/>
-        </w:rPr>
-        <w:t>郭宗翰</w:t>
+        <w:t>彭鈺達</w:t>
       </w:r>
       <w:r>
         <w:rPr>
@@ -538,73 +601,6 @@
           <w:bCs/>
           <w:sz w:val="28"/>
         </w:rPr>
-        <w:t>10856030</w:t>
-      </w:r>
-      <w:r>
-        <w:rPr>
-          <w:rFonts w:hint="eastAsia"/>
-          <w:b/>
-          <w:bCs/>
-          <w:sz w:val="28"/>
-        </w:rPr>
-        <w:t>彭鈺程</w:t>
-      </w:r>
-    </w:p>
-    <w:p>
-      <w:pPr>
-        <w:pStyle w:val="afe"/>
-        <w:ind w:firstLineChars="0" w:firstLine="0"/>
-        <w:jc w:val="left"/>
-        <w:rPr>
-          <w:rFonts w:hint="eastAsia"/>
-          <w:b/>
-          <w:bCs/>
-          <w:sz w:val="28"/>
-        </w:rPr>
-      </w:pPr>
-      <w:r>
-        <w:rPr>
-          <w:rFonts w:hint="eastAsia"/>
-          <w:b/>
-          <w:bCs/>
-          <w:sz w:val="28"/>
-        </w:rPr>
-        <w:t xml:space="preserve">      </w:t>
-      </w:r>
-      <w:r>
-        <w:rPr>
-          <w:rFonts w:hint="eastAsia"/>
-          <w:b/>
-          <w:bCs/>
-          <w:sz w:val="28"/>
-        </w:rPr>
-        <w:t>10856031</w:t>
-      </w:r>
-      <w:r>
-        <w:rPr>
-          <w:rFonts w:hint="eastAsia"/>
-          <w:b/>
-          <w:bCs/>
-          <w:sz w:val="28"/>
-        </w:rPr>
-        <w:t>彭鈺達</w:t>
-      </w:r>
-      <w:r>
-        <w:rPr>
-          <w:rFonts w:hint="eastAsia"/>
-          <w:b/>
-          <w:bCs/>
-          <w:sz w:val="28"/>
-        </w:rPr>
-        <w:t xml:space="preserve">               </w:t>
-      </w:r>
-      <w:r>
-        <w:rPr>
-          <w:rFonts w:hint="eastAsia"/>
-          <w:b/>
-          <w:bCs/>
-          <w:sz w:val="28"/>
-        </w:rPr>
         <w:t>10856032</w:t>
       </w:r>
       <w:r>
@@ -622,9 +618,6 @@
         <w:pStyle w:val="afe"/>
         <w:ind w:firstLineChars="0" w:firstLine="0"/>
         <w:jc w:val="left"/>
-        <w:rPr>
-          <w:rFonts w:hint="eastAsia"/>
-        </w:rPr>
       </w:pPr>
     </w:p>
     <w:p>
@@ -910,7 +903,7 @@
             <w:tabs>
               <w:tab w:val="right" w:leader="dot" w:pos="10194"/>
             </w:tabs>
-            <w:ind w:firstLine="560"/>
+            <w:ind w:firstLine="480"/>
             <w:rPr>
               <w:rFonts w:ascii="Times New Roman" w:eastAsia="標楷體" w:hAnsi="Times New Roman"/>
               <w:noProof/>
@@ -1017,7 +1010,7 @@
             <w:tabs>
               <w:tab w:val="right" w:leader="dot" w:pos="10194"/>
             </w:tabs>
-            <w:ind w:firstLine="560"/>
+            <w:ind w:firstLine="480"/>
             <w:rPr>
               <w:rFonts w:ascii="Times New Roman" w:eastAsia="標楷體" w:hAnsi="Times New Roman"/>
               <w:noProof/>
@@ -1124,7 +1117,7 @@
             <w:tabs>
               <w:tab w:val="right" w:leader="dot" w:pos="10194"/>
             </w:tabs>
-            <w:ind w:firstLine="560"/>
+            <w:ind w:firstLine="480"/>
             <w:rPr>
               <w:rFonts w:ascii="Times New Roman" w:eastAsia="標楷體" w:hAnsi="Times New Roman"/>
               <w:noProof/>
@@ -1231,7 +1224,7 @@
             <w:tabs>
               <w:tab w:val="right" w:leader="dot" w:pos="10194"/>
             </w:tabs>
-            <w:ind w:firstLine="560"/>
+            <w:ind w:firstLine="480"/>
             <w:rPr>
               <w:rFonts w:ascii="Times New Roman" w:eastAsia="標楷體" w:hAnsi="Times New Roman"/>
               <w:noProof/>
@@ -1338,7 +1331,7 @@
             <w:tabs>
               <w:tab w:val="right" w:leader="dot" w:pos="10194"/>
             </w:tabs>
-            <w:ind w:firstLine="560"/>
+            <w:ind w:firstLine="480"/>
             <w:rPr>
               <w:rFonts w:ascii="Times New Roman" w:eastAsia="標楷體" w:hAnsi="Times New Roman"/>
               <w:noProof/>
@@ -1455,7 +1448,7 @@
             <w:tabs>
               <w:tab w:val="right" w:leader="dot" w:pos="10194"/>
             </w:tabs>
-            <w:ind w:firstLine="560"/>
+            <w:ind w:firstLine="480"/>
             <w:rPr>
               <w:rFonts w:ascii="Times New Roman" w:eastAsia="標楷體" w:hAnsi="Times New Roman"/>
               <w:noProof/>
@@ -1562,7 +1555,7 @@
             <w:tabs>
               <w:tab w:val="right" w:leader="dot" w:pos="10194"/>
             </w:tabs>
-            <w:ind w:firstLine="560"/>
+            <w:ind w:firstLine="480"/>
             <w:rPr>
               <w:rFonts w:ascii="Times New Roman" w:eastAsia="標楷體" w:hAnsi="Times New Roman"/>
               <w:noProof/>
@@ -1679,7 +1672,7 @@
             <w:tabs>
               <w:tab w:val="right" w:leader="dot" w:pos="10194"/>
             </w:tabs>
-            <w:ind w:firstLine="560"/>
+            <w:ind w:firstLine="480"/>
             <w:rPr>
               <w:rFonts w:ascii="Times New Roman" w:eastAsia="標楷體" w:hAnsi="Times New Roman"/>
               <w:noProof/>
@@ -1796,7 +1789,7 @@
             <w:tabs>
               <w:tab w:val="right" w:leader="dot" w:pos="10194"/>
             </w:tabs>
-            <w:ind w:firstLine="560"/>
+            <w:ind w:firstLine="480"/>
             <w:rPr>
               <w:rFonts w:ascii="Times New Roman" w:eastAsia="標楷體" w:hAnsi="Times New Roman"/>
               <w:noProof/>
@@ -1913,7 +1906,7 @@
             <w:tabs>
               <w:tab w:val="right" w:leader="dot" w:pos="10194"/>
             </w:tabs>
-            <w:ind w:firstLine="560"/>
+            <w:ind w:firstLine="480"/>
             <w:rPr>
               <w:rFonts w:ascii="Times New Roman" w:eastAsia="標楷體" w:hAnsi="Times New Roman"/>
               <w:noProof/>
@@ -2030,7 +2023,7 @@
             <w:tabs>
               <w:tab w:val="right" w:leader="dot" w:pos="10194"/>
             </w:tabs>
-            <w:ind w:firstLine="560"/>
+            <w:ind w:firstLine="480"/>
             <w:rPr>
               <w:rFonts w:ascii="Times New Roman" w:eastAsia="標楷體" w:hAnsi="Times New Roman"/>
               <w:noProof/>
@@ -2137,7 +2130,7 @@
             <w:tabs>
               <w:tab w:val="right" w:leader="dot" w:pos="10194"/>
             </w:tabs>
-            <w:ind w:firstLine="560"/>
+            <w:ind w:firstLine="480"/>
             <w:rPr>
               <w:rFonts w:ascii="Times New Roman" w:eastAsia="標楷體" w:hAnsi="Times New Roman"/>
               <w:noProof/>
@@ -2244,7 +2237,7 @@
             <w:tabs>
               <w:tab w:val="right" w:leader="dot" w:pos="10194"/>
             </w:tabs>
-            <w:ind w:firstLine="560"/>
+            <w:ind w:firstLine="480"/>
             <w:rPr>
               <w:rFonts w:ascii="Times New Roman" w:eastAsia="標楷體" w:hAnsi="Times New Roman"/>
               <w:noProof/>
@@ -2351,7 +2344,7 @@
             <w:tabs>
               <w:tab w:val="right" w:leader="dot" w:pos="10194"/>
             </w:tabs>
-            <w:ind w:firstLine="560"/>
+            <w:ind w:firstLine="480"/>
             <w:rPr>
               <w:rFonts w:ascii="Times New Roman" w:eastAsia="標楷體" w:hAnsi="Times New Roman"/>
               <w:noProof/>
@@ -2468,7 +2461,7 @@
             <w:tabs>
               <w:tab w:val="right" w:leader="dot" w:pos="10194"/>
             </w:tabs>
-            <w:ind w:firstLine="560"/>
+            <w:ind w:firstLine="480"/>
             <w:rPr>
               <w:rFonts w:ascii="Times New Roman" w:eastAsia="標楷體" w:hAnsi="Times New Roman"/>
               <w:noProof/>
@@ -2575,7 +2568,7 @@
             <w:tabs>
               <w:tab w:val="right" w:leader="dot" w:pos="10194"/>
             </w:tabs>
-            <w:ind w:firstLine="560"/>
+            <w:ind w:firstLine="480"/>
             <w:rPr>
               <w:rFonts w:ascii="Times New Roman" w:eastAsia="標楷體" w:hAnsi="Times New Roman"/>
               <w:noProof/>
@@ -2682,7 +2675,7 @@
             <w:tabs>
               <w:tab w:val="right" w:leader="dot" w:pos="10194"/>
             </w:tabs>
-            <w:ind w:firstLine="560"/>
+            <w:ind w:firstLine="480"/>
             <w:rPr>
               <w:rFonts w:ascii="Times New Roman" w:eastAsia="標楷體" w:hAnsi="Times New Roman"/>
               <w:noProof/>
@@ -2799,7 +2792,7 @@
             <w:tabs>
               <w:tab w:val="right" w:leader="dot" w:pos="10194"/>
             </w:tabs>
-            <w:ind w:firstLine="560"/>
+            <w:ind w:firstLine="480"/>
             <w:rPr>
               <w:rFonts w:ascii="Times New Roman" w:eastAsia="標楷體" w:hAnsi="Times New Roman"/>
               <w:noProof/>
@@ -2926,7 +2919,7 @@
             <w:tabs>
               <w:tab w:val="right" w:leader="dot" w:pos="10194"/>
             </w:tabs>
-            <w:ind w:firstLine="560"/>
+            <w:ind w:firstLine="480"/>
             <w:rPr>
               <w:rFonts w:ascii="Times New Roman" w:eastAsia="標楷體" w:hAnsi="Times New Roman"/>
               <w:noProof/>
@@ -3033,7 +3026,7 @@
             <w:tabs>
               <w:tab w:val="right" w:leader="dot" w:pos="10194"/>
             </w:tabs>
-            <w:ind w:firstLine="560"/>
+            <w:ind w:firstLine="480"/>
             <w:rPr>
               <w:rFonts w:ascii="Times New Roman" w:eastAsia="標楷體" w:hAnsi="Times New Roman"/>
               <w:noProof/>
@@ -3150,7 +3143,7 @@
             <w:tabs>
               <w:tab w:val="right" w:leader="dot" w:pos="10194"/>
             </w:tabs>
-            <w:ind w:firstLine="560"/>
+            <w:ind w:firstLine="480"/>
             <w:rPr>
               <w:rFonts w:ascii="Times New Roman" w:eastAsia="標楷體" w:hAnsi="Times New Roman"/>
               <w:noProof/>
@@ -3277,7 +3270,7 @@
             <w:tabs>
               <w:tab w:val="right" w:leader="dot" w:pos="10194"/>
             </w:tabs>
-            <w:ind w:firstLine="560"/>
+            <w:ind w:firstLine="480"/>
             <w:rPr>
               <w:rFonts w:ascii="Times New Roman" w:eastAsia="標楷體" w:hAnsi="Times New Roman"/>
               <w:noProof/>
@@ -3634,7 +3627,7 @@
         <w:tabs>
           <w:tab w:val="right" w:leader="dot" w:pos="10194"/>
         </w:tabs>
-        <w:ind w:firstLine="560"/>
+        <w:ind w:firstLine="480"/>
         <w:rPr>
           <w:rFonts w:ascii="Times New Roman" w:eastAsia="標楷體" w:hAnsi="Times New Roman"/>
           <w:noProof/>
@@ -3750,7 +3743,7 @@
         <w:tabs>
           <w:tab w:val="right" w:leader="dot" w:pos="10194"/>
         </w:tabs>
-        <w:ind w:firstLine="560"/>
+        <w:ind w:firstLine="480"/>
         <w:rPr>
           <w:rFonts w:ascii="Times New Roman" w:eastAsia="標楷體" w:hAnsi="Times New Roman"/>
           <w:noProof/>
@@ -3866,7 +3859,7 @@
         <w:tabs>
           <w:tab w:val="right" w:leader="dot" w:pos="10194"/>
         </w:tabs>
-        <w:ind w:firstLine="560"/>
+        <w:ind w:firstLine="480"/>
         <w:rPr>
           <w:rFonts w:ascii="Times New Roman" w:eastAsia="標楷體" w:hAnsi="Times New Roman"/>
           <w:noProof/>
@@ -3982,7 +3975,7 @@
         <w:tabs>
           <w:tab w:val="right" w:leader="dot" w:pos="10194"/>
         </w:tabs>
-        <w:ind w:firstLine="560"/>
+        <w:ind w:firstLine="480"/>
         <w:rPr>
           <w:rFonts w:ascii="Times New Roman" w:eastAsia="標楷體" w:hAnsi="Times New Roman"/>
           <w:noProof/>
@@ -4098,7 +4091,7 @@
         <w:tabs>
           <w:tab w:val="right" w:leader="dot" w:pos="10194"/>
         </w:tabs>
-        <w:ind w:firstLine="560"/>
+        <w:ind w:firstLine="480"/>
         <w:rPr>
           <w:rFonts w:ascii="Times New Roman" w:eastAsia="標楷體" w:hAnsi="Times New Roman"/>
           <w:noProof/>
@@ -4214,7 +4207,7 @@
         <w:tabs>
           <w:tab w:val="right" w:leader="dot" w:pos="10194"/>
         </w:tabs>
-        <w:ind w:firstLine="560"/>
+        <w:ind w:firstLine="480"/>
         <w:rPr>
           <w:rFonts w:ascii="Times New Roman" w:eastAsia="標楷體" w:hAnsi="Times New Roman"/>
           <w:noProof/>
@@ -4330,7 +4323,7 @@
         <w:tabs>
           <w:tab w:val="right" w:leader="dot" w:pos="10194"/>
         </w:tabs>
-        <w:ind w:firstLine="560"/>
+        <w:ind w:firstLine="480"/>
         <w:rPr>
           <w:rFonts w:ascii="Times New Roman" w:eastAsia="標楷體" w:hAnsi="Times New Roman"/>
           <w:noProof/>
@@ -4446,7 +4439,7 @@
         <w:tabs>
           <w:tab w:val="right" w:leader="dot" w:pos="10194"/>
         </w:tabs>
-        <w:ind w:firstLine="560"/>
+        <w:ind w:firstLine="480"/>
         <w:rPr>
           <w:rFonts w:ascii="Times New Roman" w:eastAsia="標楷體" w:hAnsi="Times New Roman"/>
           <w:noProof/>
@@ -4562,7 +4555,7 @@
         <w:tabs>
           <w:tab w:val="right" w:leader="dot" w:pos="10194"/>
         </w:tabs>
-        <w:ind w:firstLine="560"/>
+        <w:ind w:firstLine="480"/>
         <w:rPr>
           <w:rFonts w:ascii="Times New Roman" w:eastAsia="標楷體" w:hAnsi="Times New Roman"/>
           <w:noProof/>
@@ -4678,7 +4671,7 @@
         <w:tabs>
           <w:tab w:val="right" w:leader="dot" w:pos="10194"/>
         </w:tabs>
-        <w:ind w:firstLine="560"/>
+        <w:ind w:firstLine="480"/>
         <w:rPr>
           <w:rFonts w:ascii="Times New Roman" w:eastAsia="標楷體" w:hAnsi="Times New Roman"/>
           <w:noProof/>
@@ -5056,7 +5049,7 @@
         <w:tabs>
           <w:tab w:val="right" w:leader="dot" w:pos="10194"/>
         </w:tabs>
-        <w:ind w:firstLine="560"/>
+        <w:ind w:firstLine="480"/>
         <w:rPr>
           <w:rFonts w:ascii="Times New Roman" w:eastAsia="標楷體" w:hAnsi="Times New Roman"/>
           <w:smallCaps/>
@@ -5183,7 +5176,7 @@
         <w:tabs>
           <w:tab w:val="right" w:leader="dot" w:pos="10194"/>
         </w:tabs>
-        <w:ind w:firstLine="560"/>
+        <w:ind w:firstLine="480"/>
         <w:rPr>
           <w:rFonts w:ascii="Times New Roman" w:eastAsia="標楷體" w:hAnsi="Times New Roman"/>
           <w:smallCaps/>
@@ -5310,7 +5303,7 @@
         <w:tabs>
           <w:tab w:val="right" w:leader="dot" w:pos="10194"/>
         </w:tabs>
-        <w:ind w:firstLine="560"/>
+        <w:ind w:firstLine="480"/>
         <w:rPr>
           <w:rFonts w:ascii="Times New Roman" w:eastAsia="標楷體" w:hAnsi="Times New Roman"/>
           <w:smallCaps/>
@@ -5437,7 +5430,7 @@
         <w:tabs>
           <w:tab w:val="right" w:leader="dot" w:pos="10194"/>
         </w:tabs>
-        <w:ind w:firstLine="560"/>
+        <w:ind w:firstLine="480"/>
         <w:rPr>
           <w:rFonts w:ascii="Times New Roman" w:eastAsia="標楷體" w:hAnsi="Times New Roman"/>
           <w:smallCaps/>
@@ -5564,7 +5557,7 @@
         <w:tabs>
           <w:tab w:val="right" w:leader="dot" w:pos="10194"/>
         </w:tabs>
-        <w:ind w:firstLine="560"/>
+        <w:ind w:firstLine="480"/>
         <w:rPr>
           <w:rFonts w:ascii="Times New Roman" w:eastAsia="標楷體" w:hAnsi="Times New Roman"/>
           <w:smallCaps/>
@@ -5691,7 +5684,7 @@
         <w:tabs>
           <w:tab w:val="right" w:leader="dot" w:pos="10194"/>
         </w:tabs>
-        <w:ind w:firstLine="560"/>
+        <w:ind w:firstLine="480"/>
         <w:rPr>
           <w:rFonts w:ascii="Times New Roman" w:eastAsia="標楷體" w:hAnsi="Times New Roman"/>
           <w:smallCaps/>
@@ -5818,7 +5811,7 @@
         <w:tabs>
           <w:tab w:val="right" w:leader="dot" w:pos="10194"/>
         </w:tabs>
-        <w:ind w:firstLine="560"/>
+        <w:ind w:firstLine="480"/>
         <w:rPr>
           <w:rFonts w:ascii="Times New Roman" w:eastAsia="標楷體" w:hAnsi="Times New Roman"/>
           <w:smallCaps/>
@@ -5945,7 +5938,7 @@
         <w:tabs>
           <w:tab w:val="right" w:leader="dot" w:pos="10194"/>
         </w:tabs>
-        <w:ind w:firstLine="560"/>
+        <w:ind w:firstLine="480"/>
         <w:rPr>
           <w:rFonts w:ascii="Times New Roman" w:eastAsia="標楷體" w:hAnsi="Times New Roman"/>
           <w:smallCaps/>
@@ -6081,7 +6074,7 @@
       <w:pPr>
         <w:ind w:firstLineChars="0" w:firstLine="0"/>
         <w:rPr>
-          <w:rFonts w:ascii="Times New Roman" w:eastAsia="標楷體" w:hAnsi="Times New Roman" w:hint="eastAsia"/>
+          <w:rFonts w:ascii="Times New Roman" w:eastAsia="標楷體" w:hAnsi="Times New Roman"/>
           <w:bCs/>
           <w:sz w:val="28"/>
           <w:szCs w:val="28"/>
@@ -7030,9 +7023,6 @@
             <w:pPr>
               <w:pStyle w:val="31"/>
               <w:ind w:firstLineChars="0" w:firstLine="0"/>
-              <w:rPr>
-                <w:rFonts w:hint="eastAsia"/>
-              </w:rPr>
             </w:pPr>
           </w:p>
           <w:p>
@@ -7630,6 +7620,7 @@
                 <w:sz w:val="24"/>
                 <w:szCs w:val="24"/>
               </w:rPr>
+              <w:lastRenderedPageBreak/>
               <w:t>法律風險：部分網站可能設置了反爬蟲機制，這可能會涉及到法律風險。</w:t>
             </w:r>
             <w:r>
@@ -7763,9 +7754,6 @@
       <w:pPr>
         <w:pStyle w:val="af1"/>
         <w:ind w:firstLine="400"/>
-        <w:rPr>
-          <w:rFonts w:hint="eastAsia"/>
-        </w:rPr>
       </w:pPr>
     </w:p>
     <w:p>
@@ -21597,7 +21585,7 @@
               <w:bottom w:val="single" w:sz="4" w:space="0" w:color="auto"/>
               <w:right w:val="single" w:sz="4" w:space="0" w:color="auto"/>
             </w:tcBorders>
-            <w:shd w:val="clear" w:color="000000" w:fill="D0CECE"/>
+            <w:shd w:val="clear" w:color="auto" w:fill="FFFFFF" w:themeFill="background1"/>
             <w:vAlign w:val="center"/>
             <w:hideMark/>
           </w:tcPr>
@@ -31610,7 +31598,7 @@
 </file>
 
 <file path=word/endnotes.xml><?xml version="1.0" encoding="utf-8"?>
-<w:endnotes xmlns:wpc="http://schemas.microsoft.com/office/word/2010/wordprocessingCanvas" xmlns:cx="http://schemas.microsoft.com/office/drawing/2014/chartex" xmlns:cx1="http://schemas.microsoft.com/office/drawing/2015/9/8/chartex" xmlns:cx2="http://schemas.microsoft.com/office/drawing/2015/10/21/chartex" xmlns:cx3="http://schemas.microsoft.com/office/drawing/2016/5/9/chartex" xmlns:cx4="http://schemas.microsoft.com/office/drawing/2016/5/10/chartex" xmlns:cx5="http://schemas.microsoft.com/office/drawing/2016/5/11/chartex" xmlns:cx6="http://schemas.microsoft.com/office/drawing/2016/5/12/chartex" xmlns:cx7="http://schemas.microsoft.com/office/drawing/2016/5/13/chartex" xmlns:cx8="http://schemas.microsoft.com/office/drawing/2016/5/14/chartex" xmlns:mc="http://schemas.openxmlformats.org/markup-compatibility/2006" xmlns:aink="http://schemas.microsoft.com/office/drawing/2016/ink" xmlns:am3d="http://schemas.microsoft.com/office/drawing/2017/model3d" xmlns:o="urn:schemas-microsoft-com:office:office" xmlns:oel="http://schemas.microsoft.com/office/2019/extlst" xmlns:r="http://schemas.openxmlformats.org/officeDocument/2006/relationships" xmlns:m="http://schemas.openxmlformats.org/officeDocument/2006/math" xmlns:v="urn:schemas-microsoft-com:vml" xmlns:wp14="http://schemas.microsoft.com/office/word/2010/wordprocessingDrawing" xmlns:wp="http://schemas.openxmlformats.org/drawingml/2006/wordprocessingDrawing" xmlns:w10="urn:schemas-microsoft-com:office:word" xmlns:w="http://schemas.openxmlformats.org/wordprocessingml/2006/main" xmlns:w14="http://schemas.microsoft.com/office/word/2010/wordml" xmlns:w15="http://schemas.microsoft.com/office/word/2012/wordml" xmlns:w16cex="http://schemas.microsoft.com/office/word/2018/wordml/cex" xmlns:w16cid="http://schemas.microsoft.com/office/word/2016/wordml/cid" xmlns:w16="http://schemas.microsoft.com/office/word/2018/wordml" xmlns:w16du="http://schemas.microsoft.com/office/word/2023/wordml/word16du" xmlns:w16sdtdh="http://schemas.microsoft.com/office/word/2020/wordml/sdtdatahash" xmlns:w16se="http://schemas.microsoft.com/office/word/2015/wordml/symex" xmlns:wpg="http://schemas.microsoft.com/office/word/2010/wordprocessingGroup" xmlns:wpi="http://schemas.microsoft.com/office/word/2010/wordprocessingInk" xmlns:wne="http://schemas.microsoft.com/office/word/2006/wordml" xmlns:wps="http://schemas.microsoft.com/office/word/2010/wordprocessingShape" mc:Ignorable="w14 w15 w16se w16cid w16 w16cex w16sdtdh wp14">
+<w:endnotes xmlns:wpc="http://schemas.microsoft.com/office/word/2010/wordprocessingCanvas" xmlns:cx="http://schemas.microsoft.com/office/drawing/2014/chartex" xmlns:cx1="http://schemas.microsoft.com/office/drawing/2015/9/8/chartex" xmlns:cx2="http://schemas.microsoft.com/office/drawing/2015/10/21/chartex" xmlns:cx3="http://schemas.microsoft.com/office/drawing/2016/5/9/chartex" xmlns:cx4="http://schemas.microsoft.com/office/drawing/2016/5/10/chartex" xmlns:cx5="http://schemas.microsoft.com/office/drawing/2016/5/11/chartex" xmlns:cx6="http://schemas.microsoft.com/office/drawing/2016/5/12/chartex" xmlns:cx7="http://schemas.microsoft.com/office/drawing/2016/5/13/chartex" xmlns:cx8="http://schemas.microsoft.com/office/drawing/2016/5/14/chartex" xmlns:mc="http://schemas.openxmlformats.org/markup-compatibility/2006" xmlns:aink="http://schemas.microsoft.com/office/drawing/2016/ink" xmlns:am3d="http://schemas.microsoft.com/office/drawing/2017/model3d" xmlns:o="urn:schemas-microsoft-com:office:office" xmlns:r="http://schemas.openxmlformats.org/officeDocument/2006/relationships" xmlns:m="http://schemas.openxmlformats.org/officeDocument/2006/math" xmlns:v="urn:schemas-microsoft-com:vml" xmlns:wp14="http://schemas.microsoft.com/office/word/2010/wordprocessingDrawing" xmlns:wp="http://schemas.openxmlformats.org/drawingml/2006/wordprocessingDrawing" xmlns:w10="urn:schemas-microsoft-com:office:word" xmlns:w="http://schemas.openxmlformats.org/wordprocessingml/2006/main" xmlns:w14="http://schemas.microsoft.com/office/word/2010/wordml" xmlns:w15="http://schemas.microsoft.com/office/word/2012/wordml" xmlns:w16cex="http://schemas.microsoft.com/office/word/2018/wordml/cex" xmlns:w16cid="http://schemas.microsoft.com/office/word/2016/wordml/cid" xmlns:w16="http://schemas.microsoft.com/office/word/2018/wordml" xmlns:w16sdtdh="http://schemas.microsoft.com/office/word/2020/wordml/sdtdatahash" xmlns:w16se="http://schemas.microsoft.com/office/word/2015/wordml/symex" xmlns:wpg="http://schemas.microsoft.com/office/word/2010/wordprocessingGroup" xmlns:wpi="http://schemas.microsoft.com/office/word/2010/wordprocessingInk" xmlns:wne="http://schemas.microsoft.com/office/word/2006/wordml" xmlns:wps="http://schemas.microsoft.com/office/word/2010/wordprocessingShape" mc:Ignorable="w14 w15 w16se w16cid w16 w16cex w16sdtdh wp14">
   <w:endnote w:type="separator" w:id="-1">
     <w:p>
       <w:pPr>
@@ -31635,7 +31623,7 @@
 </file>
 
 <file path=word/footer1.xml><?xml version="1.0" encoding="utf-8"?>
-<w:ftr xmlns:wpc="http://schemas.microsoft.com/office/word/2010/wordprocessingCanvas" xmlns:cx="http://schemas.microsoft.com/office/drawing/2014/chartex" xmlns:cx1="http://schemas.microsoft.com/office/drawing/2015/9/8/chartex" xmlns:cx2="http://schemas.microsoft.com/office/drawing/2015/10/21/chartex" xmlns:cx3="http://schemas.microsoft.com/office/drawing/2016/5/9/chartex" xmlns:cx4="http://schemas.microsoft.com/office/drawing/2016/5/10/chartex" xmlns:cx5="http://schemas.microsoft.com/office/drawing/2016/5/11/chartex" xmlns:cx6="http://schemas.microsoft.com/office/drawing/2016/5/12/chartex" xmlns:cx7="http://schemas.microsoft.com/office/drawing/2016/5/13/chartex" xmlns:cx8="http://schemas.microsoft.com/office/drawing/2016/5/14/chartex" xmlns:mc="http://schemas.openxmlformats.org/markup-compatibility/2006" xmlns:aink="http://schemas.microsoft.com/office/drawing/2016/ink" xmlns:am3d="http://schemas.microsoft.com/office/drawing/2017/model3d" xmlns:o="urn:schemas-microsoft-com:office:office" xmlns:oel="http://schemas.microsoft.com/office/2019/extlst" xmlns:r="http://schemas.openxmlformats.org/officeDocument/2006/relationships" xmlns:m="http://schemas.openxmlformats.org/officeDocument/2006/math" xmlns:v="urn:schemas-microsoft-com:vml" xmlns:wp14="http://schemas.microsoft.com/office/word/2010/wordprocessingDrawing" xmlns:wp="http://schemas.openxmlformats.org/drawingml/2006/wordprocessingDrawing" xmlns:w10="urn:schemas-microsoft-com:office:word" xmlns:w="http://schemas.openxmlformats.org/wordprocessingml/2006/main" xmlns:w14="http://schemas.microsoft.com/office/word/2010/wordml" xmlns:w15="http://schemas.microsoft.com/office/word/2012/wordml" xmlns:w16cex="http://schemas.microsoft.com/office/word/2018/wordml/cex" xmlns:w16cid="http://schemas.microsoft.com/office/word/2016/wordml/cid" xmlns:w16="http://schemas.microsoft.com/office/word/2018/wordml" xmlns:w16du="http://schemas.microsoft.com/office/word/2023/wordml/word16du" xmlns:w16sdtdh="http://schemas.microsoft.com/office/word/2020/wordml/sdtdatahash" xmlns:w16se="http://schemas.microsoft.com/office/word/2015/wordml/symex" xmlns:wpg="http://schemas.microsoft.com/office/word/2010/wordprocessingGroup" xmlns:wpi="http://schemas.microsoft.com/office/word/2010/wordprocessingInk" xmlns:wne="http://schemas.microsoft.com/office/word/2006/wordml" xmlns:wps="http://schemas.microsoft.com/office/word/2010/wordprocessingShape" mc:Ignorable="w14 w15 w16se w16cid w16 w16cex w16sdtdh wp14">
+<w:ftr xmlns:wpc="http://schemas.microsoft.com/office/word/2010/wordprocessingCanvas" xmlns:cx="http://schemas.microsoft.com/office/drawing/2014/chartex" xmlns:cx1="http://schemas.microsoft.com/office/drawing/2015/9/8/chartex" xmlns:cx2="http://schemas.microsoft.com/office/drawing/2015/10/21/chartex" xmlns:cx3="http://schemas.microsoft.com/office/drawing/2016/5/9/chartex" xmlns:cx4="http://schemas.microsoft.com/office/drawing/2016/5/10/chartex" xmlns:cx5="http://schemas.microsoft.com/office/drawing/2016/5/11/chartex" xmlns:cx6="http://schemas.microsoft.com/office/drawing/2016/5/12/chartex" xmlns:cx7="http://schemas.microsoft.com/office/drawing/2016/5/13/chartex" xmlns:cx8="http://schemas.microsoft.com/office/drawing/2016/5/14/chartex" xmlns:mc="http://schemas.openxmlformats.org/markup-compatibility/2006" xmlns:aink="http://schemas.microsoft.com/office/drawing/2016/ink" xmlns:am3d="http://schemas.microsoft.com/office/drawing/2017/model3d" xmlns:o="urn:schemas-microsoft-com:office:office" xmlns:r="http://schemas.openxmlformats.org/officeDocument/2006/relationships" xmlns:m="http://schemas.openxmlformats.org/officeDocument/2006/math" xmlns:v="urn:schemas-microsoft-com:vml" xmlns:wp14="http://schemas.microsoft.com/office/word/2010/wordprocessingDrawing" xmlns:wp="http://schemas.openxmlformats.org/drawingml/2006/wordprocessingDrawing" xmlns:w10="urn:schemas-microsoft-com:office:word" xmlns:w="http://schemas.openxmlformats.org/wordprocessingml/2006/main" xmlns:w14="http://schemas.microsoft.com/office/word/2010/wordml" xmlns:w15="http://schemas.microsoft.com/office/word/2012/wordml" xmlns:w16cex="http://schemas.microsoft.com/office/word/2018/wordml/cex" xmlns:w16cid="http://schemas.microsoft.com/office/word/2016/wordml/cid" xmlns:w16="http://schemas.microsoft.com/office/word/2018/wordml" xmlns:w16sdtdh="http://schemas.microsoft.com/office/word/2020/wordml/sdtdatahash" xmlns:w16se="http://schemas.microsoft.com/office/word/2015/wordml/symex" xmlns:wpg="http://schemas.microsoft.com/office/word/2010/wordprocessingGroup" xmlns:wpi="http://schemas.microsoft.com/office/word/2010/wordprocessingInk" xmlns:wne="http://schemas.microsoft.com/office/word/2006/wordml" xmlns:wps="http://schemas.microsoft.com/office/word/2010/wordprocessingShape" mc:Ignorable="w14 w15 w16se w16cid w16 w16cex w16sdtdh wp14">
   <w:p>
     <w:pPr>
       <w:pStyle w:val="af"/>
@@ -31646,7 +31634,7 @@
 </file>
 
 <file path=word/footer2.xml><?xml version="1.0" encoding="utf-8"?>
-<w:ftr xmlns:wpc="http://schemas.microsoft.com/office/word/2010/wordprocessingCanvas" xmlns:cx="http://schemas.microsoft.com/office/drawing/2014/chartex" xmlns:cx1="http://schemas.microsoft.com/office/drawing/2015/9/8/chartex" xmlns:cx2="http://schemas.microsoft.com/office/drawing/2015/10/21/chartex" xmlns:cx3="http://schemas.microsoft.com/office/drawing/2016/5/9/chartex" xmlns:cx4="http://schemas.microsoft.com/office/drawing/2016/5/10/chartex" xmlns:cx5="http://schemas.microsoft.com/office/drawing/2016/5/11/chartex" xmlns:cx6="http://schemas.microsoft.com/office/drawing/2016/5/12/chartex" xmlns:cx7="http://schemas.microsoft.com/office/drawing/2016/5/13/chartex" xmlns:cx8="http://schemas.microsoft.com/office/drawing/2016/5/14/chartex" xmlns:mc="http://schemas.openxmlformats.org/markup-compatibility/2006" xmlns:aink="http://schemas.microsoft.com/office/drawing/2016/ink" xmlns:am3d="http://schemas.microsoft.com/office/drawing/2017/model3d" xmlns:o="urn:schemas-microsoft-com:office:office" xmlns:oel="http://schemas.microsoft.com/office/2019/extlst" xmlns:r="http://schemas.openxmlformats.org/officeDocument/2006/relationships" xmlns:m="http://schemas.openxmlformats.org/officeDocument/2006/math" xmlns:v="urn:schemas-microsoft-com:vml" xmlns:wp14="http://schemas.microsoft.com/office/word/2010/wordprocessingDrawing" xmlns:wp="http://schemas.openxmlformats.org/drawingml/2006/wordprocessingDrawing" xmlns:w10="urn:schemas-microsoft-com:office:word" xmlns:w="http://schemas.openxmlformats.org/wordprocessingml/2006/main" xmlns:w14="http://schemas.microsoft.com/office/word/2010/wordml" xmlns:w15="http://schemas.microsoft.com/office/word/2012/wordml" xmlns:w16cex="http://schemas.microsoft.com/office/word/2018/wordml/cex" xmlns:w16cid="http://schemas.microsoft.com/office/word/2016/wordml/cid" xmlns:w16="http://schemas.microsoft.com/office/word/2018/wordml" xmlns:w16du="http://schemas.microsoft.com/office/word/2023/wordml/word16du" xmlns:w16sdtdh="http://schemas.microsoft.com/office/word/2020/wordml/sdtdatahash" xmlns:w16se="http://schemas.microsoft.com/office/word/2015/wordml/symex" xmlns:wpg="http://schemas.microsoft.com/office/word/2010/wordprocessingGroup" xmlns:wpi="http://schemas.microsoft.com/office/word/2010/wordprocessingInk" xmlns:wne="http://schemas.microsoft.com/office/word/2006/wordml" xmlns:wps="http://schemas.microsoft.com/office/word/2010/wordprocessingShape" mc:Ignorable="w14 w15 w16se w16cid w16 w16cex w16sdtdh wp14">
+<w:ftr xmlns:wpc="http://schemas.microsoft.com/office/word/2010/wordprocessingCanvas" xmlns:cx="http://schemas.microsoft.com/office/drawing/2014/chartex" xmlns:cx1="http://schemas.microsoft.com/office/drawing/2015/9/8/chartex" xmlns:cx2="http://schemas.microsoft.com/office/drawing/2015/10/21/chartex" xmlns:cx3="http://schemas.microsoft.com/office/drawing/2016/5/9/chartex" xmlns:cx4="http://schemas.microsoft.com/office/drawing/2016/5/10/chartex" xmlns:cx5="http://schemas.microsoft.com/office/drawing/2016/5/11/chartex" xmlns:cx6="http://schemas.microsoft.com/office/drawing/2016/5/12/chartex" xmlns:cx7="http://schemas.microsoft.com/office/drawing/2016/5/13/chartex" xmlns:cx8="http://schemas.microsoft.com/office/drawing/2016/5/14/chartex" xmlns:mc="http://schemas.openxmlformats.org/markup-compatibility/2006" xmlns:aink="http://schemas.microsoft.com/office/drawing/2016/ink" xmlns:am3d="http://schemas.microsoft.com/office/drawing/2017/model3d" xmlns:o="urn:schemas-microsoft-com:office:office" xmlns:r="http://schemas.openxmlformats.org/officeDocument/2006/relationships" xmlns:m="http://schemas.openxmlformats.org/officeDocument/2006/math" xmlns:v="urn:schemas-microsoft-com:vml" xmlns:wp14="http://schemas.microsoft.com/office/word/2010/wordprocessingDrawing" xmlns:wp="http://schemas.openxmlformats.org/drawingml/2006/wordprocessingDrawing" xmlns:w10="urn:schemas-microsoft-com:office:word" xmlns:w="http://schemas.openxmlformats.org/wordprocessingml/2006/main" xmlns:w14="http://schemas.microsoft.com/office/word/2010/wordml" xmlns:w15="http://schemas.microsoft.com/office/word/2012/wordml" xmlns:w16cex="http://schemas.microsoft.com/office/word/2018/wordml/cex" xmlns:w16cid="http://schemas.microsoft.com/office/word/2016/wordml/cid" xmlns:w16="http://schemas.microsoft.com/office/word/2018/wordml" xmlns:w16sdtdh="http://schemas.microsoft.com/office/word/2020/wordml/sdtdatahash" xmlns:w16se="http://schemas.microsoft.com/office/word/2015/wordml/symex" xmlns:wpg="http://schemas.microsoft.com/office/word/2010/wordprocessingGroup" xmlns:wpi="http://schemas.microsoft.com/office/word/2010/wordprocessingInk" xmlns:wne="http://schemas.microsoft.com/office/word/2006/wordml" xmlns:wps="http://schemas.microsoft.com/office/word/2010/wordprocessingShape" mc:Ignorable="w14 w15 w16se w16cid w16 w16cex w16sdtdh wp14">
   <w:sdt>
     <w:sdtPr>
       <w:id w:val="147707937"/>
@@ -31655,15 +31643,13 @@
         <w:docPartUnique/>
       </w:docPartObj>
     </w:sdtPr>
+    <w:sdtEndPr/>
     <w:sdtContent>
       <w:p>
         <w:pPr>
           <w:pStyle w:val="af"/>
           <w:ind w:firstLine="400"/>
           <w:jc w:val="center"/>
-          <w:rPr>
-            <w:rFonts w:hint="eastAsia"/>
-          </w:rPr>
         </w:pPr>
         <w:r>
           <w:fldChar w:fldCharType="begin"/>
@@ -31690,7 +31676,7 @@
 </file>
 
 <file path=word/footer3.xml><?xml version="1.0" encoding="utf-8"?>
-<w:ftr xmlns:wpc="http://schemas.microsoft.com/office/word/2010/wordprocessingCanvas" xmlns:cx="http://schemas.microsoft.com/office/drawing/2014/chartex" xmlns:cx1="http://schemas.microsoft.com/office/drawing/2015/9/8/chartex" xmlns:cx2="http://schemas.microsoft.com/office/drawing/2015/10/21/chartex" xmlns:cx3="http://schemas.microsoft.com/office/drawing/2016/5/9/chartex" xmlns:cx4="http://schemas.microsoft.com/office/drawing/2016/5/10/chartex" xmlns:cx5="http://schemas.microsoft.com/office/drawing/2016/5/11/chartex" xmlns:cx6="http://schemas.microsoft.com/office/drawing/2016/5/12/chartex" xmlns:cx7="http://schemas.microsoft.com/office/drawing/2016/5/13/chartex" xmlns:cx8="http://schemas.microsoft.com/office/drawing/2016/5/14/chartex" xmlns:mc="http://schemas.openxmlformats.org/markup-compatibility/2006" xmlns:aink="http://schemas.microsoft.com/office/drawing/2016/ink" xmlns:am3d="http://schemas.microsoft.com/office/drawing/2017/model3d" xmlns:o="urn:schemas-microsoft-com:office:office" xmlns:oel="http://schemas.microsoft.com/office/2019/extlst" xmlns:r="http://schemas.openxmlformats.org/officeDocument/2006/relationships" xmlns:m="http://schemas.openxmlformats.org/officeDocument/2006/math" xmlns:v="urn:schemas-microsoft-com:vml" xmlns:wp14="http://schemas.microsoft.com/office/word/2010/wordprocessingDrawing" xmlns:wp="http://schemas.openxmlformats.org/drawingml/2006/wordprocessingDrawing" xmlns:w10="urn:schemas-microsoft-com:office:word" xmlns:w="http://schemas.openxmlformats.org/wordprocessingml/2006/main" xmlns:w14="http://schemas.microsoft.com/office/word/2010/wordml" xmlns:w15="http://schemas.microsoft.com/office/word/2012/wordml" xmlns:w16cex="http://schemas.microsoft.com/office/word/2018/wordml/cex" xmlns:w16cid="http://schemas.microsoft.com/office/word/2016/wordml/cid" xmlns:w16="http://schemas.microsoft.com/office/word/2018/wordml" xmlns:w16du="http://schemas.microsoft.com/office/word/2023/wordml/word16du" xmlns:w16sdtdh="http://schemas.microsoft.com/office/word/2020/wordml/sdtdatahash" xmlns:w16se="http://schemas.microsoft.com/office/word/2015/wordml/symex" xmlns:wpg="http://schemas.microsoft.com/office/word/2010/wordprocessingGroup" xmlns:wpi="http://schemas.microsoft.com/office/word/2010/wordprocessingInk" xmlns:wne="http://schemas.microsoft.com/office/word/2006/wordml" xmlns:wps="http://schemas.microsoft.com/office/word/2010/wordprocessingShape" mc:Ignorable="w14 w15 w16se w16cid w16 w16cex w16sdtdh wp14">
+<w:ftr xmlns:wpc="http://schemas.microsoft.com/office/word/2010/wordprocessingCanvas" xmlns:cx="http://schemas.microsoft.com/office/drawing/2014/chartex" xmlns:cx1="http://schemas.microsoft.com/office/drawing/2015/9/8/chartex" xmlns:cx2="http://schemas.microsoft.com/office/drawing/2015/10/21/chartex" xmlns:cx3="http://schemas.microsoft.com/office/drawing/2016/5/9/chartex" xmlns:cx4="http://schemas.microsoft.com/office/drawing/2016/5/10/chartex" xmlns:cx5="http://schemas.microsoft.com/office/drawing/2016/5/11/chartex" xmlns:cx6="http://schemas.microsoft.com/office/drawing/2016/5/12/chartex" xmlns:cx7="http://schemas.microsoft.com/office/drawing/2016/5/13/chartex" xmlns:cx8="http://schemas.microsoft.com/office/drawing/2016/5/14/chartex" xmlns:mc="http://schemas.openxmlformats.org/markup-compatibility/2006" xmlns:aink="http://schemas.microsoft.com/office/drawing/2016/ink" xmlns:am3d="http://schemas.microsoft.com/office/drawing/2017/model3d" xmlns:o="urn:schemas-microsoft-com:office:office" xmlns:r="http://schemas.openxmlformats.org/officeDocument/2006/relationships" xmlns:m="http://schemas.openxmlformats.org/officeDocument/2006/math" xmlns:v="urn:schemas-microsoft-com:vml" xmlns:wp14="http://schemas.microsoft.com/office/word/2010/wordprocessingDrawing" xmlns:wp="http://schemas.openxmlformats.org/drawingml/2006/wordprocessingDrawing" xmlns:w10="urn:schemas-microsoft-com:office:word" xmlns:w="http://schemas.openxmlformats.org/wordprocessingml/2006/main" xmlns:w14="http://schemas.microsoft.com/office/word/2010/wordml" xmlns:w15="http://schemas.microsoft.com/office/word/2012/wordml" xmlns:w16cex="http://schemas.microsoft.com/office/word/2018/wordml/cex" xmlns:w16cid="http://schemas.microsoft.com/office/word/2016/wordml/cid" xmlns:w16="http://schemas.microsoft.com/office/word/2018/wordml" xmlns:w16sdtdh="http://schemas.microsoft.com/office/word/2020/wordml/sdtdatahash" xmlns:w16se="http://schemas.microsoft.com/office/word/2015/wordml/symex" xmlns:wpg="http://schemas.microsoft.com/office/word/2010/wordprocessingGroup" xmlns:wpi="http://schemas.microsoft.com/office/word/2010/wordprocessingInk" xmlns:wne="http://schemas.microsoft.com/office/word/2006/wordml" xmlns:wps="http://schemas.microsoft.com/office/word/2010/wordprocessingShape" mc:Ignorable="w14 w15 w16se w16cid w16 w16cex w16sdtdh wp14">
   <w:p>
     <w:pPr>
       <w:pStyle w:val="af"/>
@@ -31701,7 +31687,7 @@
 </file>
 
 <file path=word/footnotes.xml><?xml version="1.0" encoding="utf-8"?>
-<w:footnotes xmlns:wpc="http://schemas.microsoft.com/office/word/2010/wordprocessingCanvas" xmlns:cx="http://schemas.microsoft.com/office/drawing/2014/chartex" xmlns:cx1="http://schemas.microsoft.com/office/drawing/2015/9/8/chartex" xmlns:cx2="http://schemas.microsoft.com/office/drawing/2015/10/21/chartex" xmlns:cx3="http://schemas.microsoft.com/office/drawing/2016/5/9/chartex" xmlns:cx4="http://schemas.microsoft.com/office/drawing/2016/5/10/chartex" xmlns:cx5="http://schemas.microsoft.com/office/drawing/2016/5/11/chartex" xmlns:cx6="http://schemas.microsoft.com/office/drawing/2016/5/12/chartex" xmlns:cx7="http://schemas.microsoft.com/office/drawing/2016/5/13/chartex" xmlns:cx8="http://schemas.microsoft.com/office/drawing/2016/5/14/chartex" xmlns:mc="http://schemas.openxmlformats.org/markup-compatibility/2006" xmlns:aink="http://schemas.microsoft.com/office/drawing/2016/ink" xmlns:am3d="http://schemas.microsoft.com/office/drawing/2017/model3d" xmlns:o="urn:schemas-microsoft-com:office:office" xmlns:oel="http://schemas.microsoft.com/office/2019/extlst" xmlns:r="http://schemas.openxmlformats.org/officeDocument/2006/relationships" xmlns:m="http://schemas.openxmlformats.org/officeDocument/2006/math" xmlns:v="urn:schemas-microsoft-com:vml" xmlns:wp14="http://schemas.microsoft.com/office/word/2010/wordprocessingDrawing" xmlns:wp="http://schemas.openxmlformats.org/drawingml/2006/wordprocessingDrawing" xmlns:w10="urn:schemas-microsoft-com:office:word" xmlns:w="http://schemas.openxmlformats.org/wordprocessingml/2006/main" xmlns:w14="http://schemas.microsoft.com/office/word/2010/wordml" xmlns:w15="http://schemas.microsoft.com/office/word/2012/wordml" xmlns:w16cex="http://schemas.microsoft.com/office/word/2018/wordml/cex" xmlns:w16cid="http://schemas.microsoft.com/office/word/2016/wordml/cid" xmlns:w16="http://schemas.microsoft.com/office/word/2018/wordml" xmlns:w16du="http://schemas.microsoft.com/office/word/2023/wordml/word16du" xmlns:w16sdtdh="http://schemas.microsoft.com/office/word/2020/wordml/sdtdatahash" xmlns:w16se="http://schemas.microsoft.com/office/word/2015/wordml/symex" xmlns:wpg="http://schemas.microsoft.com/office/word/2010/wordprocessingGroup" xmlns:wpi="http://schemas.microsoft.com/office/word/2010/wordprocessingInk" xmlns:wne="http://schemas.microsoft.com/office/word/2006/wordml" xmlns:wps="http://schemas.microsoft.com/office/word/2010/wordprocessingShape" mc:Ignorable="w14 w15 w16se w16cid w16 w16cex w16sdtdh wp14">
+<w:footnotes xmlns:wpc="http://schemas.microsoft.com/office/word/2010/wordprocessingCanvas" xmlns:cx="http://schemas.microsoft.com/office/drawing/2014/chartex" xmlns:cx1="http://schemas.microsoft.com/office/drawing/2015/9/8/chartex" xmlns:cx2="http://schemas.microsoft.com/office/drawing/2015/10/21/chartex" xmlns:cx3="http://schemas.microsoft.com/office/drawing/2016/5/9/chartex" xmlns:cx4="http://schemas.microsoft.com/office/drawing/2016/5/10/chartex" xmlns:cx5="http://schemas.microsoft.com/office/drawing/2016/5/11/chartex" xmlns:cx6="http://schemas.microsoft.com/office/drawing/2016/5/12/chartex" xmlns:cx7="http://schemas.microsoft.com/office/drawing/2016/5/13/chartex" xmlns:cx8="http://schemas.microsoft.com/office/drawing/2016/5/14/chartex" xmlns:mc="http://schemas.openxmlformats.org/markup-compatibility/2006" xmlns:aink="http://schemas.microsoft.com/office/drawing/2016/ink" xmlns:am3d="http://schemas.microsoft.com/office/drawing/2017/model3d" xmlns:o="urn:schemas-microsoft-com:office:office" xmlns:r="http://schemas.openxmlformats.org/officeDocument/2006/relationships" xmlns:m="http://schemas.openxmlformats.org/officeDocument/2006/math" xmlns:v="urn:schemas-microsoft-com:vml" xmlns:wp14="http://schemas.microsoft.com/office/word/2010/wordprocessingDrawing" xmlns:wp="http://schemas.openxmlformats.org/drawingml/2006/wordprocessingDrawing" xmlns:w10="urn:schemas-microsoft-com:office:word" xmlns:w="http://schemas.openxmlformats.org/wordprocessingml/2006/main" xmlns:w14="http://schemas.microsoft.com/office/word/2010/wordml" xmlns:w15="http://schemas.microsoft.com/office/word/2012/wordml" xmlns:w16cex="http://schemas.microsoft.com/office/word/2018/wordml/cex" xmlns:w16cid="http://schemas.microsoft.com/office/word/2016/wordml/cid" xmlns:w16="http://schemas.microsoft.com/office/word/2018/wordml" xmlns:w16sdtdh="http://schemas.microsoft.com/office/word/2020/wordml/sdtdatahash" xmlns:w16se="http://schemas.microsoft.com/office/word/2015/wordml/symex" xmlns:wpg="http://schemas.microsoft.com/office/word/2010/wordprocessingGroup" xmlns:wpi="http://schemas.microsoft.com/office/word/2010/wordprocessingInk" xmlns:wne="http://schemas.microsoft.com/office/word/2006/wordml" xmlns:wps="http://schemas.microsoft.com/office/word/2010/wordprocessingShape" mc:Ignorable="w14 w15 w16se w16cid w16 w16cex w16sdtdh wp14">
   <w:footnote w:type="separator" w:id="-1">
     <w:p>
       <w:pPr>
@@ -31726,7 +31712,7 @@
 </file>
 
 <file path=word/header1.xml><?xml version="1.0" encoding="utf-8"?>
-<w:hdr xmlns:wpc="http://schemas.microsoft.com/office/word/2010/wordprocessingCanvas" xmlns:cx="http://schemas.microsoft.com/office/drawing/2014/chartex" xmlns:cx1="http://schemas.microsoft.com/office/drawing/2015/9/8/chartex" xmlns:cx2="http://schemas.microsoft.com/office/drawing/2015/10/21/chartex" xmlns:cx3="http://schemas.microsoft.com/office/drawing/2016/5/9/chartex" xmlns:cx4="http://schemas.microsoft.com/office/drawing/2016/5/10/chartex" xmlns:cx5="http://schemas.microsoft.com/office/drawing/2016/5/11/chartex" xmlns:cx6="http://schemas.microsoft.com/office/drawing/2016/5/12/chartex" xmlns:cx7="http://schemas.microsoft.com/office/drawing/2016/5/13/chartex" xmlns:cx8="http://schemas.microsoft.com/office/drawing/2016/5/14/chartex" xmlns:mc="http://schemas.openxmlformats.org/markup-compatibility/2006" xmlns:aink="http://schemas.microsoft.com/office/drawing/2016/ink" xmlns:am3d="http://schemas.microsoft.com/office/drawing/2017/model3d" xmlns:o="urn:schemas-microsoft-com:office:office" xmlns:oel="http://schemas.microsoft.com/office/2019/extlst" xmlns:r="http://schemas.openxmlformats.org/officeDocument/2006/relationships" xmlns:m="http://schemas.openxmlformats.org/officeDocument/2006/math" xmlns:v="urn:schemas-microsoft-com:vml" xmlns:wp14="http://schemas.microsoft.com/office/word/2010/wordprocessingDrawing" xmlns:wp="http://schemas.openxmlformats.org/drawingml/2006/wordprocessingDrawing" xmlns:w10="urn:schemas-microsoft-com:office:word" xmlns:w="http://schemas.openxmlformats.org/wordprocessingml/2006/main" xmlns:w14="http://schemas.microsoft.com/office/word/2010/wordml" xmlns:w15="http://schemas.microsoft.com/office/word/2012/wordml" xmlns:w16cex="http://schemas.microsoft.com/office/word/2018/wordml/cex" xmlns:w16cid="http://schemas.microsoft.com/office/word/2016/wordml/cid" xmlns:w16="http://schemas.microsoft.com/office/word/2018/wordml" xmlns:w16du="http://schemas.microsoft.com/office/word/2023/wordml/word16du" xmlns:w16sdtdh="http://schemas.microsoft.com/office/word/2020/wordml/sdtdatahash" xmlns:w16se="http://schemas.microsoft.com/office/word/2015/wordml/symex" xmlns:wpg="http://schemas.microsoft.com/office/word/2010/wordprocessingGroup" xmlns:wpi="http://schemas.microsoft.com/office/word/2010/wordprocessingInk" xmlns:wne="http://schemas.microsoft.com/office/word/2006/wordml" xmlns:wps="http://schemas.microsoft.com/office/word/2010/wordprocessingShape" mc:Ignorable="w14 w15 w16se w16cid w16 w16cex w16sdtdh wp14">
+<w:hdr xmlns:wpc="http://schemas.microsoft.com/office/word/2010/wordprocessingCanvas" xmlns:cx="http://schemas.microsoft.com/office/drawing/2014/chartex" xmlns:cx1="http://schemas.microsoft.com/office/drawing/2015/9/8/chartex" xmlns:cx2="http://schemas.microsoft.com/office/drawing/2015/10/21/chartex" xmlns:cx3="http://schemas.microsoft.com/office/drawing/2016/5/9/chartex" xmlns:cx4="http://schemas.microsoft.com/office/drawing/2016/5/10/chartex" xmlns:cx5="http://schemas.microsoft.com/office/drawing/2016/5/11/chartex" xmlns:cx6="http://schemas.microsoft.com/office/drawing/2016/5/12/chartex" xmlns:cx7="http://schemas.microsoft.com/office/drawing/2016/5/13/chartex" xmlns:cx8="http://schemas.microsoft.com/office/drawing/2016/5/14/chartex" xmlns:mc="http://schemas.openxmlformats.org/markup-compatibility/2006" xmlns:aink="http://schemas.microsoft.com/office/drawing/2016/ink" xmlns:am3d="http://schemas.microsoft.com/office/drawing/2017/model3d" xmlns:o="urn:schemas-microsoft-com:office:office" xmlns:r="http://schemas.openxmlformats.org/officeDocument/2006/relationships" xmlns:m="http://schemas.openxmlformats.org/officeDocument/2006/math" xmlns:v="urn:schemas-microsoft-com:vml" xmlns:wp14="http://schemas.microsoft.com/office/word/2010/wordprocessingDrawing" xmlns:wp="http://schemas.openxmlformats.org/drawingml/2006/wordprocessingDrawing" xmlns:w10="urn:schemas-microsoft-com:office:word" xmlns:w="http://schemas.openxmlformats.org/wordprocessingml/2006/main" xmlns:w14="http://schemas.microsoft.com/office/word/2010/wordml" xmlns:w15="http://schemas.microsoft.com/office/word/2012/wordml" xmlns:w16cex="http://schemas.microsoft.com/office/word/2018/wordml/cex" xmlns:w16cid="http://schemas.microsoft.com/office/word/2016/wordml/cid" xmlns:w16="http://schemas.microsoft.com/office/word/2018/wordml" xmlns:w16sdtdh="http://schemas.microsoft.com/office/word/2020/wordml/sdtdatahash" xmlns:w16se="http://schemas.microsoft.com/office/word/2015/wordml/symex" xmlns:wpg="http://schemas.microsoft.com/office/word/2010/wordprocessingGroup" xmlns:wpi="http://schemas.microsoft.com/office/word/2010/wordprocessingInk" xmlns:wne="http://schemas.microsoft.com/office/word/2006/wordml" xmlns:wps="http://schemas.microsoft.com/office/word/2010/wordprocessingShape" mc:Ignorable="w14 w15 w16se w16cid w16 w16cex w16sdtdh wp14">
   <w:p>
     <w:pPr>
       <w:pStyle w:val="ad"/>
@@ -31737,7 +31723,7 @@
 </file>
 
 <file path=word/header2.xml><?xml version="1.0" encoding="utf-8"?>
-<w:hdr xmlns:wpc="http://schemas.microsoft.com/office/word/2010/wordprocessingCanvas" xmlns:cx="http://schemas.microsoft.com/office/drawing/2014/chartex" xmlns:cx1="http://schemas.microsoft.com/office/drawing/2015/9/8/chartex" xmlns:cx2="http://schemas.microsoft.com/office/drawing/2015/10/21/chartex" xmlns:cx3="http://schemas.microsoft.com/office/drawing/2016/5/9/chartex" xmlns:cx4="http://schemas.microsoft.com/office/drawing/2016/5/10/chartex" xmlns:cx5="http://schemas.microsoft.com/office/drawing/2016/5/11/chartex" xmlns:cx6="http://schemas.microsoft.com/office/drawing/2016/5/12/chartex" xmlns:cx7="http://schemas.microsoft.com/office/drawing/2016/5/13/chartex" xmlns:cx8="http://schemas.microsoft.com/office/drawing/2016/5/14/chartex" xmlns:mc="http://schemas.openxmlformats.org/markup-compatibility/2006" xmlns:aink="http://schemas.microsoft.com/office/drawing/2016/ink" xmlns:am3d="http://schemas.microsoft.com/office/drawing/2017/model3d" xmlns:o="urn:schemas-microsoft-com:office:office" xmlns:oel="http://schemas.microsoft.com/office/2019/extlst" xmlns:r="http://schemas.openxmlformats.org/officeDocument/2006/relationships" xmlns:m="http://schemas.openxmlformats.org/officeDocument/2006/math" xmlns:v="urn:schemas-microsoft-com:vml" xmlns:wp14="http://schemas.microsoft.com/office/word/2010/wordprocessingDrawing" xmlns:wp="http://schemas.openxmlformats.org/drawingml/2006/wordprocessingDrawing" xmlns:w10="urn:schemas-microsoft-com:office:word" xmlns:w="http://schemas.openxmlformats.org/wordprocessingml/2006/main" xmlns:w14="http://schemas.microsoft.com/office/word/2010/wordml" xmlns:w15="http://schemas.microsoft.com/office/word/2012/wordml" xmlns:w16cex="http://schemas.microsoft.com/office/word/2018/wordml/cex" xmlns:w16cid="http://schemas.microsoft.com/office/word/2016/wordml/cid" xmlns:w16="http://schemas.microsoft.com/office/word/2018/wordml" xmlns:w16du="http://schemas.microsoft.com/office/word/2023/wordml/word16du" xmlns:w16sdtdh="http://schemas.microsoft.com/office/word/2020/wordml/sdtdatahash" xmlns:w16se="http://schemas.microsoft.com/office/word/2015/wordml/symex" xmlns:wpg="http://schemas.microsoft.com/office/word/2010/wordprocessingGroup" xmlns:wpi="http://schemas.microsoft.com/office/word/2010/wordprocessingInk" xmlns:wne="http://schemas.microsoft.com/office/word/2006/wordml" xmlns:wps="http://schemas.microsoft.com/office/word/2010/wordprocessingShape" mc:Ignorable="w14 w15 w16se w16cid w16 w16cex w16sdtdh wp14">
+<w:hdr xmlns:wpc="http://schemas.microsoft.com/office/word/2010/wordprocessingCanvas" xmlns:cx="http://schemas.microsoft.com/office/drawing/2014/chartex" xmlns:cx1="http://schemas.microsoft.com/office/drawing/2015/9/8/chartex" xmlns:cx2="http://schemas.microsoft.com/office/drawing/2015/10/21/chartex" xmlns:cx3="http://schemas.microsoft.com/office/drawing/2016/5/9/chartex" xmlns:cx4="http://schemas.microsoft.com/office/drawing/2016/5/10/chartex" xmlns:cx5="http://schemas.microsoft.com/office/drawing/2016/5/11/chartex" xmlns:cx6="http://schemas.microsoft.com/office/drawing/2016/5/12/chartex" xmlns:cx7="http://schemas.microsoft.com/office/drawing/2016/5/13/chartex" xmlns:cx8="http://schemas.microsoft.com/office/drawing/2016/5/14/chartex" xmlns:mc="http://schemas.openxmlformats.org/markup-compatibility/2006" xmlns:aink="http://schemas.microsoft.com/office/drawing/2016/ink" xmlns:am3d="http://schemas.microsoft.com/office/drawing/2017/model3d" xmlns:o="urn:schemas-microsoft-com:office:office" xmlns:r="http://schemas.openxmlformats.org/officeDocument/2006/relationships" xmlns:m="http://schemas.openxmlformats.org/officeDocument/2006/math" xmlns:v="urn:schemas-microsoft-com:vml" xmlns:wp14="http://schemas.microsoft.com/office/word/2010/wordprocessingDrawing" xmlns:wp="http://schemas.openxmlformats.org/drawingml/2006/wordprocessingDrawing" xmlns:w10="urn:schemas-microsoft-com:office:word" xmlns:w="http://schemas.openxmlformats.org/wordprocessingml/2006/main" xmlns:w14="http://schemas.microsoft.com/office/word/2010/wordml" xmlns:w15="http://schemas.microsoft.com/office/word/2012/wordml" xmlns:w16cex="http://schemas.microsoft.com/office/word/2018/wordml/cex" xmlns:w16cid="http://schemas.microsoft.com/office/word/2016/wordml/cid" xmlns:w16="http://schemas.microsoft.com/office/word/2018/wordml" xmlns:w16sdtdh="http://schemas.microsoft.com/office/word/2020/wordml/sdtdatahash" xmlns:w16se="http://schemas.microsoft.com/office/word/2015/wordml/symex" xmlns:wpg="http://schemas.microsoft.com/office/word/2010/wordprocessingGroup" xmlns:wpi="http://schemas.microsoft.com/office/word/2010/wordprocessingInk" xmlns:wne="http://schemas.microsoft.com/office/word/2006/wordml" xmlns:wps="http://schemas.microsoft.com/office/word/2010/wordprocessingShape" mc:Ignorable="w14 w15 w16se w16cid w16 w16cex w16sdtdh wp14">
   <w:p>
     <w:pPr>
       <w:pStyle w:val="ad"/>
@@ -31748,7 +31734,7 @@
 </file>
 
 <file path=word/header3.xml><?xml version="1.0" encoding="utf-8"?>
-<w:hdr xmlns:wpc="http://schemas.microsoft.com/office/word/2010/wordprocessingCanvas" xmlns:cx="http://schemas.microsoft.com/office/drawing/2014/chartex" xmlns:cx1="http://schemas.microsoft.com/office/drawing/2015/9/8/chartex" xmlns:cx2="http://schemas.microsoft.com/office/drawing/2015/10/21/chartex" xmlns:cx3="http://schemas.microsoft.com/office/drawing/2016/5/9/chartex" xmlns:cx4="http://schemas.microsoft.com/office/drawing/2016/5/10/chartex" xmlns:cx5="http://schemas.microsoft.com/office/drawing/2016/5/11/chartex" xmlns:cx6="http://schemas.microsoft.com/office/drawing/2016/5/12/chartex" xmlns:cx7="http://schemas.microsoft.com/office/drawing/2016/5/13/chartex" xmlns:cx8="http://schemas.microsoft.com/office/drawing/2016/5/14/chartex" xmlns:mc="http://schemas.openxmlformats.org/markup-compatibility/2006" xmlns:aink="http://schemas.microsoft.com/office/drawing/2016/ink" xmlns:am3d="http://schemas.microsoft.com/office/drawing/2017/model3d" xmlns:o="urn:schemas-microsoft-com:office:office" xmlns:oel="http://schemas.microsoft.com/office/2019/extlst" xmlns:r="http://schemas.openxmlformats.org/officeDocument/2006/relationships" xmlns:m="http://schemas.openxmlformats.org/officeDocument/2006/math" xmlns:v="urn:schemas-microsoft-com:vml" xmlns:wp14="http://schemas.microsoft.com/office/word/2010/wordprocessingDrawing" xmlns:wp="http://schemas.openxmlformats.org/drawingml/2006/wordprocessingDrawing" xmlns:w10="urn:schemas-microsoft-com:office:word" xmlns:w="http://schemas.openxmlformats.org/wordprocessingml/2006/main" xmlns:w14="http://schemas.microsoft.com/office/word/2010/wordml" xmlns:w15="http://schemas.microsoft.com/office/word/2012/wordml" xmlns:w16cex="http://schemas.microsoft.com/office/word/2018/wordml/cex" xmlns:w16cid="http://schemas.microsoft.com/office/word/2016/wordml/cid" xmlns:w16="http://schemas.microsoft.com/office/word/2018/wordml" xmlns:w16du="http://schemas.microsoft.com/office/word/2023/wordml/word16du" xmlns:w16sdtdh="http://schemas.microsoft.com/office/word/2020/wordml/sdtdatahash" xmlns:w16se="http://schemas.microsoft.com/office/word/2015/wordml/symex" xmlns:wpg="http://schemas.microsoft.com/office/word/2010/wordprocessingGroup" xmlns:wpi="http://schemas.microsoft.com/office/word/2010/wordprocessingInk" xmlns:wne="http://schemas.microsoft.com/office/word/2006/wordml" xmlns:wps="http://schemas.microsoft.com/office/word/2010/wordprocessingShape" mc:Ignorable="w14 w15 w16se w16cid w16 w16cex w16sdtdh wp14">
+<w:hdr xmlns:wpc="http://schemas.microsoft.com/office/word/2010/wordprocessingCanvas" xmlns:cx="http://schemas.microsoft.com/office/drawing/2014/chartex" xmlns:cx1="http://schemas.microsoft.com/office/drawing/2015/9/8/chartex" xmlns:cx2="http://schemas.microsoft.com/office/drawing/2015/10/21/chartex" xmlns:cx3="http://schemas.microsoft.com/office/drawing/2016/5/9/chartex" xmlns:cx4="http://schemas.microsoft.com/office/drawing/2016/5/10/chartex" xmlns:cx5="http://schemas.microsoft.com/office/drawing/2016/5/11/chartex" xmlns:cx6="http://schemas.microsoft.com/office/drawing/2016/5/12/chartex" xmlns:cx7="http://schemas.microsoft.com/office/drawing/2016/5/13/chartex" xmlns:cx8="http://schemas.microsoft.com/office/drawing/2016/5/14/chartex" xmlns:mc="http://schemas.openxmlformats.org/markup-compatibility/2006" xmlns:aink="http://schemas.microsoft.com/office/drawing/2016/ink" xmlns:am3d="http://schemas.microsoft.com/office/drawing/2017/model3d" xmlns:o="urn:schemas-microsoft-com:office:office" xmlns:r="http://schemas.openxmlformats.org/officeDocument/2006/relationships" xmlns:m="http://schemas.openxmlformats.org/officeDocument/2006/math" xmlns:v="urn:schemas-microsoft-com:vml" xmlns:wp14="http://schemas.microsoft.com/office/word/2010/wordprocessingDrawing" xmlns:wp="http://schemas.openxmlformats.org/drawingml/2006/wordprocessingDrawing" xmlns:w10="urn:schemas-microsoft-com:office:word" xmlns:w="http://schemas.openxmlformats.org/wordprocessingml/2006/main" xmlns:w14="http://schemas.microsoft.com/office/word/2010/wordml" xmlns:w15="http://schemas.microsoft.com/office/word/2012/wordml" xmlns:w16cex="http://schemas.microsoft.com/office/word/2018/wordml/cex" xmlns:w16cid="http://schemas.microsoft.com/office/word/2016/wordml/cid" xmlns:w16="http://schemas.microsoft.com/office/word/2018/wordml" xmlns:w16sdtdh="http://schemas.microsoft.com/office/word/2020/wordml/sdtdatahash" xmlns:w16se="http://schemas.microsoft.com/office/word/2015/wordml/symex" xmlns:wpg="http://schemas.microsoft.com/office/word/2010/wordprocessingGroup" xmlns:wpi="http://schemas.microsoft.com/office/word/2010/wordprocessingInk" xmlns:wne="http://schemas.microsoft.com/office/word/2006/wordml" xmlns:wps="http://schemas.microsoft.com/office/word/2010/wordprocessingShape" mc:Ignorable="w14 w15 w16se w16cid w16 w16cex w16sdtdh wp14">
   <w:p>
     <w:pPr>
       <w:pStyle w:val="ad"/>
@@ -31759,7 +31745,7 @@
 </file>
 
 <file path=word/numbering.xml><?xml version="1.0" encoding="utf-8"?>
-<w:numbering xmlns:wpc="http://schemas.microsoft.com/office/word/2010/wordprocessingCanvas" xmlns:cx="http://schemas.microsoft.com/office/drawing/2014/chartex" xmlns:cx1="http://schemas.microsoft.com/office/drawing/2015/9/8/chartex" xmlns:cx2="http://schemas.microsoft.com/office/drawing/2015/10/21/chartex" xmlns:cx3="http://schemas.microsoft.com/office/drawing/2016/5/9/chartex" xmlns:cx4="http://schemas.microsoft.com/office/drawing/2016/5/10/chartex" xmlns:cx5="http://schemas.microsoft.com/office/drawing/2016/5/11/chartex" xmlns:cx6="http://schemas.microsoft.com/office/drawing/2016/5/12/chartex" xmlns:cx7="http://schemas.microsoft.com/office/drawing/2016/5/13/chartex" xmlns:cx8="http://schemas.microsoft.com/office/drawing/2016/5/14/chartex" xmlns:mc="http://schemas.openxmlformats.org/markup-compatibility/2006" xmlns:aink="http://schemas.microsoft.com/office/drawing/2016/ink" xmlns:am3d="http://schemas.microsoft.com/office/drawing/2017/model3d" xmlns:o="urn:schemas-microsoft-com:office:office" xmlns:oel="http://schemas.microsoft.com/office/2019/extlst" xmlns:r="http://schemas.openxmlformats.org/officeDocument/2006/relationships" xmlns:m="http://schemas.openxmlformats.org/officeDocument/2006/math" xmlns:v="urn:schemas-microsoft-com:vml" xmlns:wp14="http://schemas.microsoft.com/office/word/2010/wordprocessingDrawing" xmlns:wp="http://schemas.openxmlformats.org/drawingml/2006/wordprocessingDrawing" xmlns:w10="urn:schemas-microsoft-com:office:word" xmlns:w="http://schemas.openxmlformats.org/wordprocessingml/2006/main" xmlns:w14="http://schemas.microsoft.com/office/word/2010/wordml" xmlns:w15="http://schemas.microsoft.com/office/word/2012/wordml" xmlns:w16cex="http://schemas.microsoft.com/office/word/2018/wordml/cex" xmlns:w16cid="http://schemas.microsoft.com/office/word/2016/wordml/cid" xmlns:w16="http://schemas.microsoft.com/office/word/2018/wordml" xmlns:w16du="http://schemas.microsoft.com/office/word/2023/wordml/word16du" xmlns:w16sdtdh="http://schemas.microsoft.com/office/word/2020/wordml/sdtdatahash" xmlns:w16se="http://schemas.microsoft.com/office/word/2015/wordml/symex" xmlns:wpg="http://schemas.microsoft.com/office/word/2010/wordprocessingGroup" xmlns:wpi="http://schemas.microsoft.com/office/word/2010/wordprocessingInk" xmlns:wne="http://schemas.microsoft.com/office/word/2006/wordml" xmlns:wps="http://schemas.microsoft.com/office/word/2010/wordprocessingShape" mc:Ignorable="w14 w15 w16se w16cid w16 w16cex w16sdtdh wp14">
+<w:numbering xmlns:wpc="http://schemas.microsoft.com/office/word/2010/wordprocessingCanvas" xmlns:cx="http://schemas.microsoft.com/office/drawing/2014/chartex" xmlns:cx1="http://schemas.microsoft.com/office/drawing/2015/9/8/chartex" xmlns:cx2="http://schemas.microsoft.com/office/drawing/2015/10/21/chartex" xmlns:cx3="http://schemas.microsoft.com/office/drawing/2016/5/9/chartex" xmlns:cx4="http://schemas.microsoft.com/office/drawing/2016/5/10/chartex" xmlns:cx5="http://schemas.microsoft.com/office/drawing/2016/5/11/chartex" xmlns:cx6="http://schemas.microsoft.com/office/drawing/2016/5/12/chartex" xmlns:cx7="http://schemas.microsoft.com/office/drawing/2016/5/13/chartex" xmlns:cx8="http://schemas.microsoft.com/office/drawing/2016/5/14/chartex" xmlns:mc="http://schemas.openxmlformats.org/markup-compatibility/2006" xmlns:aink="http://schemas.microsoft.com/office/drawing/2016/ink" xmlns:am3d="http://schemas.microsoft.com/office/drawing/2017/model3d" xmlns:o="urn:schemas-microsoft-com:office:office" xmlns:r="http://schemas.openxmlformats.org/officeDocument/2006/relationships" xmlns:m="http://schemas.openxmlformats.org/officeDocument/2006/math" xmlns:v="urn:schemas-microsoft-com:vml" xmlns:wp14="http://schemas.microsoft.com/office/word/2010/wordprocessingDrawing" xmlns:wp="http://schemas.openxmlformats.org/drawingml/2006/wordprocessingDrawing" xmlns:w10="urn:schemas-microsoft-com:office:word" xmlns:w="http://schemas.openxmlformats.org/wordprocessingml/2006/main" xmlns:w14="http://schemas.microsoft.com/office/word/2010/wordml" xmlns:w15="http://schemas.microsoft.com/office/word/2012/wordml" xmlns:w16cex="http://schemas.microsoft.com/office/word/2018/wordml/cex" xmlns:w16cid="http://schemas.microsoft.com/office/word/2016/wordml/cid" xmlns:w16="http://schemas.microsoft.com/office/word/2018/wordml" xmlns:w16sdtdh="http://schemas.microsoft.com/office/word/2020/wordml/sdtdatahash" xmlns:w16se="http://schemas.microsoft.com/office/word/2015/wordml/symex" xmlns:wpg="http://schemas.microsoft.com/office/word/2010/wordprocessingGroup" xmlns:wpi="http://schemas.microsoft.com/office/word/2010/wordprocessingInk" xmlns:wne="http://schemas.microsoft.com/office/word/2006/wordml" xmlns:wps="http://schemas.microsoft.com/office/word/2010/wordprocessingShape" mc:Ignorable="w14 w15 w16se w16cid w16 w16cex w16sdtdh wp14">
   <w:abstractNum w:abstractNumId="0" w15:restartNumberingAfterBreak="0">
     <w:nsid w:val="046A13ED"/>
     <w:multiLevelType w:val="multilevel"/>
@@ -32643,10 +32629,10 @@
       </w:pPr>
     </w:lvl>
   </w:abstractNum>
-  <w:num w:numId="1" w16cid:durableId="1155491378">
+  <w:num w:numId="1">
     <w:abstractNumId w:val="3"/>
   </w:num>
-  <w:num w:numId="2" w16cid:durableId="2056003291">
+  <w:num w:numId="2">
     <w:abstractNumId w:val="7"/>
     <w:lvlOverride w:ilvl="0">
       <w:startOverride w:val="2"/>
@@ -32676,10 +32662,10 @@
       <w:startOverride w:val="1"/>
     </w:lvlOverride>
   </w:num>
-  <w:num w:numId="3" w16cid:durableId="773134594">
+  <w:num w:numId="3">
     <w:abstractNumId w:val="2"/>
   </w:num>
-  <w:num w:numId="4" w16cid:durableId="99956336">
+  <w:num w:numId="4">
     <w:abstractNumId w:val="0"/>
     <w:lvlOverride w:ilvl="0">
       <w:startOverride w:val="1"/>
@@ -32709,16 +32695,16 @@
       <w:startOverride w:val="1"/>
     </w:lvlOverride>
   </w:num>
-  <w:num w:numId="5" w16cid:durableId="945187434">
+  <w:num w:numId="5">
     <w:abstractNumId w:val="4"/>
   </w:num>
-  <w:num w:numId="6" w16cid:durableId="1222013229">
+  <w:num w:numId="6">
     <w:abstractNumId w:val="1"/>
   </w:num>
-  <w:num w:numId="7" w16cid:durableId="1904750811">
+  <w:num w:numId="7">
     <w:abstractNumId w:val="5"/>
   </w:num>
-  <w:num w:numId="8" w16cid:durableId="735013543">
+  <w:num w:numId="8">
     <w:abstractNumId w:val="6"/>
   </w:num>
 </w:numbering>

--- a/系統手冊.docx
+++ b/系統手冊.docx
@@ -7620,7 +7620,6 @@
                 <w:sz w:val="24"/>
                 <w:szCs w:val="24"/>
               </w:rPr>
-              <w:lastRenderedPageBreak/>
               <w:t>法律風險：部分網站可能設置了反爬蟲機制，這可能會涉及到法律風險。</w:t>
             </w:r>
             <w:r>
@@ -29574,10 +29573,10 @@
           <w:noProof/>
         </w:rPr>
         <w:drawing>
-          <wp:inline distT="0" distB="0" distL="0" distR="0" wp14:anchorId="424428C0" wp14:editId="60A231FB">
-            <wp:extent cx="2314575" cy="2406699"/>
-            <wp:effectExtent l="0" t="0" r="0" b="0"/>
-            <wp:docPr id="618493335" name="圖片 3"/>
+          <wp:inline distT="0" distB="0" distL="0" distR="0" wp14:anchorId="5DCE9DB6" wp14:editId="17633273">
+            <wp:extent cx="3857625" cy="3857625"/>
+            <wp:effectExtent l="0" t="0" r="9525" b="9525"/>
+            <wp:docPr id="1" name="圖片 1"/>
             <wp:cNvGraphicFramePr>
               <a:graphicFrameLocks xmlns:a="http://schemas.openxmlformats.org/drawingml/2006/main" noChangeAspect="1"/>
             </wp:cNvGraphicFramePr>
@@ -29585,8 +29584,10 @@
               <a:graphicData uri="http://schemas.openxmlformats.org/drawingml/2006/picture">
                 <pic:pic xmlns:pic="http://schemas.openxmlformats.org/drawingml/2006/picture">
                   <pic:nvPicPr>
-                    <pic:cNvPr id="618493335" name="圖片 618493335"/>
-                    <pic:cNvPicPr/>
+                    <pic:cNvPr id="0" name="Picture 2"/>
+                    <pic:cNvPicPr>
+                      <a:picLocks noChangeAspect="1" noChangeArrowheads="1"/>
+                    </pic:cNvPicPr>
                   </pic:nvPicPr>
                   <pic:blipFill>
                     <a:blip r:embed="rId11">
@@ -29596,18 +29597,20 @@
                         </a:ext>
                       </a:extLst>
                     </a:blip>
+                    <a:srcRect/>
                     <a:stretch>
                       <a:fillRect/>
                     </a:stretch>
                   </pic:blipFill>
-                  <pic:spPr>
+                  <pic:spPr bwMode="auto">
                     <a:xfrm>
                       <a:off x="0" y="0"/>
-                      <a:ext cx="2361598" cy="2455594"/>
+                      <a:ext cx="3857625" cy="3857625"/>
                     </a:xfrm>
                     <a:prstGeom prst="rect">
                       <a:avLst/>
                     </a:prstGeom>
+                    <a:noFill/>
                   </pic:spPr>
                 </pic:pic>
               </a:graphicData>
@@ -29677,10 +29680,10 @@
           <w:noProof/>
         </w:rPr>
         <w:drawing>
-          <wp:inline distT="0" distB="0" distL="0" distR="0" wp14:anchorId="2853B084" wp14:editId="3C8F8B17">
-            <wp:extent cx="3589361" cy="3409437"/>
-            <wp:effectExtent l="0" t="0" r="0" b="635"/>
-            <wp:docPr id="1489589021" name="圖片 2"/>
+          <wp:inline distT="0" distB="0" distL="0" distR="0" wp14:anchorId="414E2E01" wp14:editId="654469D5">
+            <wp:extent cx="5432711" cy="3400425"/>
+            <wp:effectExtent l="0" t="0" r="0" b="0"/>
+            <wp:docPr id="2" name="圖片 2"/>
             <wp:cNvGraphicFramePr>
               <a:graphicFrameLocks xmlns:a="http://schemas.openxmlformats.org/drawingml/2006/main" noChangeAspect="1"/>
             </wp:cNvGraphicFramePr>
@@ -29688,8 +29691,10 @@
               <a:graphicData uri="http://schemas.openxmlformats.org/drawingml/2006/picture">
                 <pic:pic xmlns:pic="http://schemas.openxmlformats.org/drawingml/2006/picture">
                   <pic:nvPicPr>
-                    <pic:cNvPr id="1489589021" name="圖片 1489589021"/>
-                    <pic:cNvPicPr/>
+                    <pic:cNvPr id="0" name="Picture 3"/>
+                    <pic:cNvPicPr>
+                      <a:picLocks noChangeAspect="1" noChangeArrowheads="1"/>
+                    </pic:cNvPicPr>
                   </pic:nvPicPr>
                   <pic:blipFill>
                     <a:blip r:embed="rId12">
@@ -29699,18 +29704,20 @@
                         </a:ext>
                       </a:extLst>
                     </a:blip>
+                    <a:srcRect/>
                     <a:stretch>
                       <a:fillRect/>
                     </a:stretch>
                   </pic:blipFill>
-                  <pic:spPr>
+                  <pic:spPr bwMode="auto">
                     <a:xfrm>
                       <a:off x="0" y="0"/>
-                      <a:ext cx="3594825" cy="3414627"/>
+                      <a:ext cx="5448127" cy="3410074"/>
                     </a:xfrm>
                     <a:prstGeom prst="rect">
                       <a:avLst/>
                     </a:prstGeom>
+                    <a:noFill/>
                   </pic:spPr>
                 </pic:pic>
               </a:graphicData>
@@ -29922,6 +29929,15 @@
                 <w:szCs w:val="28"/>
               </w:rPr>
             </w:pPr>
+            <w:r>
+              <w:rPr>
+                <w:rFonts w:ascii="Times New Roman" w:eastAsia="標楷體" w:hAnsi="Times New Roman" w:cs="新細明體" w:hint="eastAsia"/>
+                <w:kern w:val="0"/>
+                <w:sz w:val="28"/>
+                <w:szCs w:val="28"/>
+              </w:rPr>
+              <w:t>網頁爬蟲</w:t>
+            </w:r>
           </w:p>
         </w:tc>
       </w:tr>
@@ -29995,12 +30011,81 @@
               <w:ind w:firstLineChars="0" w:firstLine="0"/>
               <w:jc w:val="left"/>
               <w:rPr>
-                <w:rFonts w:ascii="Times New Roman" w:eastAsia="標楷體" w:hAnsi="Times New Roman" w:cs="新細明體"/>
-                <w:kern w:val="0"/>
-                <w:sz w:val="28"/>
-                <w:szCs w:val="28"/>
-              </w:rPr>
-            </w:pPr>
+                <w:rFonts w:ascii="Times New Roman" w:eastAsia="標楷體" w:hAnsi="Times New Roman" w:cs="新細明體" w:hint="eastAsia"/>
+                <w:kern w:val="0"/>
+                <w:sz w:val="28"/>
+                <w:szCs w:val="28"/>
+              </w:rPr>
+            </w:pPr>
+            <w:r>
+              <w:rPr>
+                <w:rFonts w:ascii="Times New Roman" w:eastAsia="標楷體" w:hAnsi="Times New Roman" w:cs="新細明體" w:hint="eastAsia"/>
+                <w:kern w:val="0"/>
+                <w:sz w:val="28"/>
+                <w:szCs w:val="28"/>
+              </w:rPr>
+              <w:t>利用下拉式選單來</w:t>
+            </w:r>
+            <w:proofErr w:type="gramStart"/>
+            <w:r>
+              <w:rPr>
+                <w:rFonts w:ascii="Times New Roman" w:eastAsia="標楷體" w:hAnsi="Times New Roman" w:cs="新細明體" w:hint="eastAsia"/>
+                <w:kern w:val="0"/>
+                <w:sz w:val="28"/>
+                <w:szCs w:val="28"/>
+              </w:rPr>
+              <w:t>選擇爬取的</w:t>
+            </w:r>
+            <w:proofErr w:type="gramEnd"/>
+            <w:r>
+              <w:rPr>
+                <w:rFonts w:ascii="Times New Roman" w:eastAsia="標楷體" w:hAnsi="Times New Roman" w:cs="新細明體" w:hint="eastAsia"/>
+                <w:kern w:val="0"/>
+                <w:sz w:val="28"/>
+                <w:szCs w:val="28"/>
+              </w:rPr>
+              <w:t>網站，選擇</w:t>
+            </w:r>
+            <w:proofErr w:type="gramStart"/>
+            <w:r>
+              <w:rPr>
+                <w:rFonts w:ascii="Times New Roman" w:eastAsia="標楷體" w:hAnsi="Times New Roman" w:cs="新細明體" w:hint="eastAsia"/>
+                <w:kern w:val="0"/>
+                <w:sz w:val="28"/>
+                <w:szCs w:val="28"/>
+              </w:rPr>
+              <w:t>要爬取的</w:t>
+            </w:r>
+            <w:proofErr w:type="gramEnd"/>
+            <w:r>
+              <w:rPr>
+                <w:rFonts w:ascii="Times New Roman" w:eastAsia="標楷體" w:hAnsi="Times New Roman" w:cs="新細明體" w:hint="eastAsia"/>
+                <w:kern w:val="0"/>
+                <w:sz w:val="28"/>
+                <w:szCs w:val="28"/>
+              </w:rPr>
+              <w:t>版面</w:t>
+            </w:r>
+            <w:proofErr w:type="gramStart"/>
+            <w:r>
+              <w:rPr>
+                <w:rFonts w:ascii="Times New Roman" w:eastAsia="標楷體" w:hAnsi="Times New Roman" w:cs="新細明體" w:hint="eastAsia"/>
+                <w:kern w:val="0"/>
+                <w:sz w:val="28"/>
+                <w:szCs w:val="28"/>
+              </w:rPr>
+              <w:t>和爬取的</w:t>
+            </w:r>
+            <w:proofErr w:type="gramEnd"/>
+            <w:r>
+              <w:rPr>
+                <w:rFonts w:ascii="Times New Roman" w:eastAsia="標楷體" w:hAnsi="Times New Roman" w:cs="新細明體" w:hint="eastAsia"/>
+                <w:kern w:val="0"/>
+                <w:sz w:val="28"/>
+                <w:szCs w:val="28"/>
+              </w:rPr>
+              <w:t>頁數</w:t>
+            </w:r>
           </w:p>
         </w:tc>
       </w:tr>
@@ -30074,12 +30159,44 @@
               <w:ind w:firstLineChars="0" w:firstLine="0"/>
               <w:jc w:val="left"/>
               <w:rPr>
-                <w:rFonts w:ascii="Times New Roman" w:eastAsia="標楷體" w:hAnsi="Times New Roman" w:cs="新細明體"/>
-                <w:kern w:val="0"/>
-                <w:sz w:val="28"/>
-                <w:szCs w:val="28"/>
-              </w:rPr>
-            </w:pPr>
+                <w:rFonts w:ascii="Times New Roman" w:eastAsia="標楷體" w:hAnsi="Times New Roman" w:cs="新細明體" w:hint="eastAsia"/>
+                <w:kern w:val="0"/>
+                <w:sz w:val="28"/>
+                <w:szCs w:val="28"/>
+              </w:rPr>
+            </w:pPr>
+            <w:proofErr w:type="gramStart"/>
+            <w:r>
+              <w:rPr>
+                <w:rFonts w:ascii="Times New Roman" w:eastAsia="標楷體" w:hAnsi="Times New Roman" w:cs="Times New Roman"/>
+                <w:color w:val="000000"/>
+                <w:kern w:val="0"/>
+                <w:sz w:val="28"/>
+                <w:szCs w:val="28"/>
+              </w:rPr>
+              <w:t>欲爬取</w:t>
+            </w:r>
+            <w:r>
+              <w:rPr>
+                <w:rFonts w:ascii="Times New Roman" w:eastAsia="標楷體" w:hAnsi="Times New Roman" w:cs="Times New Roman" w:hint="eastAsia"/>
+                <w:color w:val="000000"/>
+                <w:kern w:val="0"/>
+                <w:sz w:val="28"/>
+                <w:szCs w:val="28"/>
+              </w:rPr>
+              <w:t>的</w:t>
+            </w:r>
+            <w:proofErr w:type="gramEnd"/>
+            <w:r>
+              <w:rPr>
+                <w:rFonts w:ascii="Times New Roman" w:eastAsia="標楷體" w:hAnsi="Times New Roman" w:cs="Times New Roman"/>
+                <w:color w:val="000000"/>
+                <w:kern w:val="0"/>
+                <w:sz w:val="28"/>
+                <w:szCs w:val="28"/>
+              </w:rPr>
+              <w:t>網站</w:t>
+            </w:r>
           </w:p>
         </w:tc>
       </w:tr>
@@ -30159,6 +30276,16 @@
                 <w:szCs w:val="28"/>
               </w:rPr>
             </w:pPr>
+            <w:r>
+              <w:rPr>
+                <w:rFonts w:ascii="Times New Roman" w:eastAsia="標楷體" w:hAnsi="Times New Roman" w:cs="Times New Roman"/>
+                <w:color w:val="000000"/>
+                <w:kern w:val="0"/>
+                <w:sz w:val="28"/>
+                <w:szCs w:val="28"/>
+              </w:rPr>
+              <w:t>網站的資料</w:t>
+            </w:r>
           </w:p>
         </w:tc>
       </w:tr>
@@ -30368,7 +30495,17 @@
                 <w:sz w:val="28"/>
                 <w:szCs w:val="28"/>
               </w:rPr>
-              <w:t>網頁爬蟲</w:t>
+              <w:t>爬蟲</w:t>
+            </w:r>
+            <w:r>
+              <w:rPr>
+                <w:rFonts w:ascii="Times New Roman" w:eastAsia="標楷體" w:hAnsi="Times New Roman" w:cs="Times New Roman" w:hint="eastAsia"/>
+                <w:color w:val="000000"/>
+                <w:kern w:val="0"/>
+                <w:sz w:val="28"/>
+                <w:szCs w:val="28"/>
+              </w:rPr>
+              <w:t>記錄查詢</w:t>
             </w:r>
           </w:p>
         </w:tc>
@@ -30449,6 +30586,15 @@
                 <w:szCs w:val="28"/>
               </w:rPr>
             </w:pPr>
+            <w:r>
+              <w:rPr>
+                <w:rFonts w:ascii="Times New Roman" w:eastAsia="標楷體" w:hAnsi="Times New Roman" w:cs="新細明體" w:hint="eastAsia"/>
+                <w:kern w:val="0"/>
+                <w:sz w:val="28"/>
+                <w:szCs w:val="28"/>
+              </w:rPr>
+              <w:t>登入會員帳號，選擇要查詢的日期或關鍵字</w:t>
+            </w:r>
           </w:p>
         </w:tc>
       </w:tr>
@@ -30528,7 +30674,6 @@
                 <w:szCs w:val="28"/>
               </w:rPr>
             </w:pPr>
-            <w:proofErr w:type="gramStart"/>
             <w:r>
               <w:rPr>
                 <w:rFonts w:ascii="Times New Roman" w:eastAsia="標楷體" w:hAnsi="Times New Roman" w:cs="Times New Roman"/>
@@ -30537,18 +30682,17 @@
                 <w:sz w:val="28"/>
                 <w:szCs w:val="28"/>
               </w:rPr>
-              <w:t>欲爬取網站</w:t>
-            </w:r>
-            <w:proofErr w:type="gramEnd"/>
-            <w:r>
-              <w:rPr>
-                <w:rFonts w:ascii="Times New Roman" w:eastAsia="標楷體" w:hAnsi="Times New Roman" w:cs="Times New Roman"/>
-                <w:color w:val="000000"/>
-                <w:kern w:val="0"/>
-                <w:sz w:val="28"/>
-                <w:szCs w:val="28"/>
-              </w:rPr>
-              <w:t>的資料</w:t>
+              <w:t>欲查詢的日期</w:t>
+            </w:r>
+            <w:r>
+              <w:rPr>
+                <w:rFonts w:ascii="Times New Roman" w:eastAsia="標楷體" w:hAnsi="Times New Roman" w:cs="Times New Roman" w:hint="eastAsia"/>
+                <w:color w:val="000000"/>
+                <w:kern w:val="0"/>
+                <w:sz w:val="28"/>
+                <w:szCs w:val="28"/>
+              </w:rPr>
+              <w:t>或關鍵字</w:t>
             </w:r>
           </w:p>
         </w:tc>
@@ -30637,7 +30781,7 @@
                 <w:sz w:val="28"/>
                 <w:szCs w:val="28"/>
               </w:rPr>
-              <w:t>網站的資料</w:t>
+              <w:t>歷史爬出的資料</w:t>
             </w:r>
           </w:p>
         </w:tc>
@@ -30835,13 +30979,13 @@
             </w:pPr>
             <w:r>
               <w:rPr>
-                <w:rFonts w:ascii="Times New Roman" w:eastAsia="標楷體" w:hAnsi="Times New Roman" w:cs="Times New Roman"/>
-                <w:color w:val="000000"/>
-                <w:kern w:val="0"/>
-                <w:sz w:val="28"/>
-                <w:szCs w:val="28"/>
-              </w:rPr>
-              <w:t>爬蟲紀錄查詢</w:t>
+                <w:rFonts w:ascii="Times New Roman" w:eastAsia="標楷體" w:hAnsi="Times New Roman" w:cs="Times New Roman" w:hint="eastAsia"/>
+                <w:color w:val="000000"/>
+                <w:kern w:val="0"/>
+                <w:sz w:val="28"/>
+                <w:szCs w:val="28"/>
+              </w:rPr>
+              <w:t>會員系統</w:t>
             </w:r>
           </w:p>
         </w:tc>
@@ -30922,6 +31066,15 @@
                 <w:szCs w:val="28"/>
               </w:rPr>
             </w:pPr>
+            <w:r>
+              <w:rPr>
+                <w:rFonts w:ascii="Times New Roman" w:eastAsia="標楷體" w:hAnsi="Times New Roman" w:cs="新細明體" w:hint="eastAsia"/>
+                <w:kern w:val="0"/>
+                <w:sz w:val="28"/>
+                <w:szCs w:val="28"/>
+              </w:rPr>
+              <w:t>用帳號、密碼來註冊或登入</w:t>
+            </w:r>
           </w:p>
         </w:tc>
       </w:tr>
@@ -31003,13 +31156,12 @@
             </w:pPr>
             <w:r>
               <w:rPr>
-                <w:rFonts w:ascii="Times New Roman" w:eastAsia="標楷體" w:hAnsi="Times New Roman" w:cs="Times New Roman"/>
-                <w:color w:val="000000"/>
-                <w:kern w:val="0"/>
-                <w:sz w:val="28"/>
-                <w:szCs w:val="28"/>
-              </w:rPr>
-              <w:t>欲查詢的日期</w:t>
+                <w:rFonts w:ascii="Times New Roman" w:eastAsia="標楷體" w:hAnsi="Times New Roman" w:cs="新細明體" w:hint="eastAsia"/>
+                <w:kern w:val="0"/>
+                <w:sz w:val="28"/>
+                <w:szCs w:val="28"/>
+              </w:rPr>
+              <w:t>帳號與密碼</w:t>
             </w:r>
           </w:p>
         </w:tc>
@@ -31092,13 +31244,12 @@
             </w:pPr>
             <w:r>
               <w:rPr>
-                <w:rFonts w:ascii="Times New Roman" w:eastAsia="標楷體" w:hAnsi="Times New Roman" w:cs="Times New Roman"/>
-                <w:color w:val="000000"/>
-                <w:kern w:val="0"/>
-                <w:sz w:val="28"/>
-                <w:szCs w:val="28"/>
-              </w:rPr>
-              <w:t>歷史爬出的資料</w:t>
+                <w:rFonts w:ascii="Times New Roman" w:eastAsia="標楷體" w:hAnsi="Times New Roman" w:cs="新細明體" w:hint="eastAsia"/>
+                <w:kern w:val="0"/>
+                <w:sz w:val="28"/>
+                <w:szCs w:val="28"/>
+              </w:rPr>
+              <w:t>登入成功、失敗</w:t>
             </w:r>
           </w:p>
         </w:tc>
@@ -31118,461 +31269,9 @@
     </w:p>
     <w:p>
       <w:pPr>
-        <w:ind w:firstLine="561"/>
-        <w:rPr>
-          <w:rFonts w:ascii="Times New Roman" w:eastAsia="標楷體" w:hAnsi="Times New Roman" w:cs="Arial"/>
-          <w:b/>
-          <w:bCs/>
-          <w:sz w:val="28"/>
-          <w:szCs w:val="28"/>
-        </w:rPr>
-      </w:pPr>
-      <w:r>
-        <w:rPr>
-          <w:rFonts w:ascii="Times New Roman" w:eastAsia="標楷體" w:hAnsi="Times New Roman" w:cs="Arial"/>
-          <w:b/>
-          <w:bCs/>
-          <w:sz w:val="28"/>
-          <w:szCs w:val="28"/>
-        </w:rPr>
-        <w:br w:type="page"/>
-      </w:r>
-    </w:p>
-    <w:p>
-      <w:pPr>
         <w:ind w:firstLineChars="0" w:firstLine="0"/>
         <w:rPr>
-          <w:rFonts w:ascii="Times New Roman" w:eastAsia="標楷體" w:hAnsi="Times New Roman" w:cs="Arial"/>
-          <w:b/>
-          <w:bCs/>
-          <w:sz w:val="28"/>
-          <w:szCs w:val="28"/>
-        </w:rPr>
-      </w:pPr>
-    </w:p>
-    <w:tbl>
-      <w:tblPr>
-        <w:tblW w:w="10204" w:type="dxa"/>
-        <w:tblCellMar>
-          <w:top w:w="15" w:type="dxa"/>
-          <w:left w:w="15" w:type="dxa"/>
-          <w:bottom w:w="15" w:type="dxa"/>
-          <w:right w:w="15" w:type="dxa"/>
-        </w:tblCellMar>
-        <w:tblLook w:val="04A0" w:firstRow="1" w:lastRow="0" w:firstColumn="1" w:lastColumn="0" w:noHBand="0" w:noVBand="1"/>
-      </w:tblPr>
-      <w:tblGrid>
-        <w:gridCol w:w="1833"/>
-        <w:gridCol w:w="2835"/>
-        <w:gridCol w:w="2268"/>
-        <w:gridCol w:w="3268"/>
-      </w:tblGrid>
-      <w:tr>
-        <w:trPr>
-          <w:trHeight w:val="720"/>
-        </w:trPr>
-        <w:tc>
-          <w:tcPr>
-            <w:tcW w:w="1833" w:type="dxa"/>
-            <w:tcBorders>
-              <w:top w:val="single" w:sz="8" w:space="0" w:color="000000"/>
-              <w:left w:val="single" w:sz="8" w:space="0" w:color="000000"/>
-              <w:bottom w:val="single" w:sz="8" w:space="0" w:color="000000"/>
-              <w:right w:val="single" w:sz="8" w:space="0" w:color="000000"/>
-            </w:tcBorders>
-            <w:shd w:val="clear" w:color="auto" w:fill="E7E6E6" w:themeFill="background2"/>
-            <w:tcMar>
-              <w:top w:w="100" w:type="dxa"/>
-              <w:left w:w="100" w:type="dxa"/>
-              <w:bottom w:w="100" w:type="dxa"/>
-              <w:right w:w="100" w:type="dxa"/>
-            </w:tcMar>
-            <w:hideMark/>
-          </w:tcPr>
-          <w:p>
-            <w:pPr>
-              <w:ind w:firstLineChars="0" w:firstLine="0"/>
-              <w:jc w:val="left"/>
-              <w:rPr>
-                <w:rFonts w:ascii="Times New Roman" w:eastAsia="標楷體" w:hAnsi="Times New Roman" w:cs="新細明體"/>
-                <w:kern w:val="0"/>
-                <w:sz w:val="28"/>
-                <w:szCs w:val="28"/>
-              </w:rPr>
-            </w:pPr>
-            <w:r>
-              <w:rPr>
-                <w:rFonts w:ascii="Times New Roman" w:eastAsia="標楷體" w:hAnsi="Times New Roman" w:cs="Times New Roman"/>
-                <w:b/>
-                <w:bCs/>
-                <w:color w:val="000000"/>
-                <w:kern w:val="0"/>
-                <w:sz w:val="28"/>
-                <w:szCs w:val="28"/>
-              </w:rPr>
-              <w:t>編號</w:t>
-            </w:r>
-          </w:p>
-        </w:tc>
-        <w:tc>
-          <w:tcPr>
-            <w:tcW w:w="2835" w:type="dxa"/>
-            <w:tcBorders>
-              <w:top w:val="single" w:sz="8" w:space="0" w:color="000000"/>
-              <w:left w:val="single" w:sz="8" w:space="0" w:color="000000"/>
-              <w:bottom w:val="single" w:sz="8" w:space="0" w:color="000000"/>
-              <w:right w:val="single" w:sz="8" w:space="0" w:color="000000"/>
-            </w:tcBorders>
-            <w:tcMar>
-              <w:top w:w="100" w:type="dxa"/>
-              <w:left w:w="100" w:type="dxa"/>
-              <w:bottom w:w="100" w:type="dxa"/>
-              <w:right w:w="100" w:type="dxa"/>
-            </w:tcMar>
-            <w:hideMark/>
-          </w:tcPr>
-          <w:p>
-            <w:pPr>
-              <w:ind w:firstLineChars="0" w:firstLine="0"/>
-              <w:jc w:val="left"/>
-              <w:rPr>
-                <w:rFonts w:ascii="Times New Roman" w:eastAsia="標楷體" w:hAnsi="Times New Roman" w:cs="新細明體"/>
-                <w:kern w:val="0"/>
-                <w:sz w:val="28"/>
-                <w:szCs w:val="28"/>
-              </w:rPr>
-            </w:pPr>
-            <w:r>
-              <w:rPr>
-                <w:rFonts w:ascii="Times New Roman" w:eastAsia="標楷體" w:hAnsi="Times New Roman" w:cs="Times New Roman"/>
-                <w:b/>
-                <w:bCs/>
-                <w:color w:val="000000"/>
-                <w:kern w:val="0"/>
-                <w:sz w:val="28"/>
-                <w:szCs w:val="28"/>
-              </w:rPr>
-              <w:t>1</w:t>
-            </w:r>
-          </w:p>
-        </w:tc>
-        <w:tc>
-          <w:tcPr>
-            <w:tcW w:w="2268" w:type="dxa"/>
-            <w:tcBorders>
-              <w:top w:val="single" w:sz="8" w:space="0" w:color="000000"/>
-              <w:left w:val="single" w:sz="8" w:space="0" w:color="000000"/>
-              <w:bottom w:val="single" w:sz="8" w:space="0" w:color="000000"/>
-              <w:right w:val="single" w:sz="8" w:space="0" w:color="000000"/>
-            </w:tcBorders>
-            <w:shd w:val="clear" w:color="auto" w:fill="E7E6E6" w:themeFill="background2"/>
-            <w:tcMar>
-              <w:top w:w="100" w:type="dxa"/>
-              <w:left w:w="100" w:type="dxa"/>
-              <w:bottom w:w="100" w:type="dxa"/>
-              <w:right w:w="100" w:type="dxa"/>
-            </w:tcMar>
-            <w:hideMark/>
-          </w:tcPr>
-          <w:p>
-            <w:pPr>
-              <w:ind w:firstLineChars="0" w:firstLine="0"/>
-              <w:jc w:val="left"/>
-              <w:rPr>
-                <w:rFonts w:ascii="Times New Roman" w:eastAsia="標楷體" w:hAnsi="Times New Roman" w:cs="新細明體"/>
-                <w:kern w:val="0"/>
-                <w:sz w:val="28"/>
-                <w:szCs w:val="28"/>
-              </w:rPr>
-            </w:pPr>
-            <w:r>
-              <w:rPr>
-                <w:rFonts w:ascii="Times New Roman" w:eastAsia="標楷體" w:hAnsi="Times New Roman" w:cs="Times New Roman"/>
-                <w:b/>
-                <w:bCs/>
-                <w:color w:val="000000"/>
-                <w:kern w:val="0"/>
-                <w:sz w:val="28"/>
-                <w:szCs w:val="28"/>
-              </w:rPr>
-              <w:t>功能名稱</w:t>
-            </w:r>
-          </w:p>
-        </w:tc>
-        <w:tc>
-          <w:tcPr>
-            <w:tcW w:w="3268" w:type="dxa"/>
-            <w:tcBorders>
-              <w:top w:val="single" w:sz="8" w:space="0" w:color="000000"/>
-              <w:left w:val="single" w:sz="8" w:space="0" w:color="000000"/>
-              <w:bottom w:val="single" w:sz="8" w:space="0" w:color="000000"/>
-              <w:right w:val="single" w:sz="8" w:space="0" w:color="000000"/>
-            </w:tcBorders>
-            <w:tcMar>
-              <w:top w:w="100" w:type="dxa"/>
-              <w:left w:w="100" w:type="dxa"/>
-              <w:bottom w:w="100" w:type="dxa"/>
-              <w:right w:w="100" w:type="dxa"/>
-            </w:tcMar>
-            <w:hideMark/>
-          </w:tcPr>
-          <w:p>
-            <w:pPr>
-              <w:ind w:firstLineChars="0" w:firstLine="0"/>
-              <w:jc w:val="left"/>
-              <w:rPr>
-                <w:rFonts w:ascii="Times New Roman" w:eastAsia="標楷體" w:hAnsi="Times New Roman" w:cs="新細明體"/>
-                <w:kern w:val="0"/>
-                <w:sz w:val="28"/>
-                <w:szCs w:val="28"/>
-              </w:rPr>
-            </w:pPr>
-          </w:p>
-        </w:tc>
-      </w:tr>
-      <w:tr>
-        <w:trPr>
-          <w:trHeight w:val="720"/>
-        </w:trPr>
-        <w:tc>
-          <w:tcPr>
-            <w:tcW w:w="1833" w:type="dxa"/>
-            <w:tcBorders>
-              <w:top w:val="single" w:sz="8" w:space="0" w:color="000000"/>
-              <w:left w:val="single" w:sz="8" w:space="0" w:color="000000"/>
-              <w:bottom w:val="single" w:sz="8" w:space="0" w:color="000000"/>
-              <w:right w:val="single" w:sz="8" w:space="0" w:color="000000"/>
-            </w:tcBorders>
-            <w:shd w:val="clear" w:color="auto" w:fill="E7E6E6" w:themeFill="background2"/>
-            <w:tcMar>
-              <w:top w:w="100" w:type="dxa"/>
-              <w:left w:w="100" w:type="dxa"/>
-              <w:bottom w:w="100" w:type="dxa"/>
-              <w:right w:w="100" w:type="dxa"/>
-            </w:tcMar>
-            <w:hideMark/>
-          </w:tcPr>
-          <w:p>
-            <w:pPr>
-              <w:ind w:firstLineChars="0" w:firstLine="0"/>
-              <w:jc w:val="left"/>
-              <w:rPr>
-                <w:rFonts w:ascii="Times New Roman" w:eastAsia="標楷體" w:hAnsi="Times New Roman" w:cs="新細明體"/>
-                <w:kern w:val="0"/>
-                <w:sz w:val="28"/>
-                <w:szCs w:val="28"/>
-              </w:rPr>
-            </w:pPr>
-            <w:r>
-              <w:rPr>
-                <w:rFonts w:ascii="Times New Roman" w:eastAsia="標楷體" w:hAnsi="Times New Roman" w:cs="Times New Roman"/>
-                <w:b/>
-                <w:bCs/>
-                <w:color w:val="000000"/>
-                <w:kern w:val="0"/>
-                <w:sz w:val="28"/>
-                <w:szCs w:val="28"/>
-              </w:rPr>
-              <w:t>操作說明</w:t>
-            </w:r>
-          </w:p>
-        </w:tc>
-        <w:tc>
-          <w:tcPr>
-            <w:tcW w:w="8371" w:type="dxa"/>
-            <w:gridSpan w:val="3"/>
-            <w:tcBorders>
-              <w:top w:val="single" w:sz="8" w:space="0" w:color="000000"/>
-              <w:left w:val="single" w:sz="8" w:space="0" w:color="000000"/>
-              <w:bottom w:val="single" w:sz="8" w:space="0" w:color="000000"/>
-              <w:right w:val="single" w:sz="8" w:space="0" w:color="000000"/>
-            </w:tcBorders>
-            <w:tcMar>
-              <w:top w:w="100" w:type="dxa"/>
-              <w:left w:w="100" w:type="dxa"/>
-              <w:bottom w:w="100" w:type="dxa"/>
-              <w:right w:w="100" w:type="dxa"/>
-            </w:tcMar>
-            <w:hideMark/>
-          </w:tcPr>
-          <w:p>
-            <w:pPr>
-              <w:ind w:firstLineChars="0" w:firstLine="0"/>
-              <w:jc w:val="left"/>
-              <w:rPr>
-                <w:rFonts w:ascii="Times New Roman" w:eastAsia="標楷體" w:hAnsi="Times New Roman" w:cs="新細明體"/>
-                <w:kern w:val="0"/>
-                <w:sz w:val="28"/>
-                <w:szCs w:val="28"/>
-              </w:rPr>
-            </w:pPr>
-          </w:p>
-        </w:tc>
-      </w:tr>
-      <w:tr>
-        <w:trPr>
-          <w:trHeight w:val="720"/>
-        </w:trPr>
-        <w:tc>
-          <w:tcPr>
-            <w:tcW w:w="1833" w:type="dxa"/>
-            <w:tcBorders>
-              <w:top w:val="single" w:sz="8" w:space="0" w:color="000000"/>
-              <w:left w:val="single" w:sz="8" w:space="0" w:color="000000"/>
-              <w:bottom w:val="single" w:sz="8" w:space="0" w:color="000000"/>
-              <w:right w:val="single" w:sz="8" w:space="0" w:color="000000"/>
-            </w:tcBorders>
-            <w:shd w:val="clear" w:color="auto" w:fill="E7E6E6" w:themeFill="background2"/>
-            <w:tcMar>
-              <w:top w:w="100" w:type="dxa"/>
-              <w:left w:w="100" w:type="dxa"/>
-              <w:bottom w:w="100" w:type="dxa"/>
-              <w:right w:w="100" w:type="dxa"/>
-            </w:tcMar>
-            <w:hideMark/>
-          </w:tcPr>
-          <w:p>
-            <w:pPr>
-              <w:ind w:firstLineChars="0" w:firstLine="0"/>
-              <w:jc w:val="left"/>
-              <w:rPr>
-                <w:rFonts w:ascii="Times New Roman" w:eastAsia="標楷體" w:hAnsi="Times New Roman" w:cs="新細明體"/>
-                <w:kern w:val="0"/>
-                <w:sz w:val="28"/>
-                <w:szCs w:val="28"/>
-              </w:rPr>
-            </w:pPr>
-            <w:r>
-              <w:rPr>
-                <w:rFonts w:ascii="Times New Roman" w:eastAsia="標楷體" w:hAnsi="Times New Roman" w:cs="Times New Roman"/>
-                <w:b/>
-                <w:bCs/>
-                <w:color w:val="000000"/>
-                <w:kern w:val="0"/>
-                <w:sz w:val="28"/>
-                <w:szCs w:val="28"/>
-              </w:rPr>
-              <w:t>輸入值</w:t>
-            </w:r>
-          </w:p>
-        </w:tc>
-        <w:tc>
-          <w:tcPr>
-            <w:tcW w:w="8371" w:type="dxa"/>
-            <w:gridSpan w:val="3"/>
-            <w:tcBorders>
-              <w:top w:val="single" w:sz="8" w:space="0" w:color="000000"/>
-              <w:left w:val="single" w:sz="8" w:space="0" w:color="000000"/>
-              <w:bottom w:val="single" w:sz="8" w:space="0" w:color="000000"/>
-              <w:right w:val="single" w:sz="8" w:space="0" w:color="000000"/>
-            </w:tcBorders>
-            <w:tcMar>
-              <w:top w:w="100" w:type="dxa"/>
-              <w:left w:w="100" w:type="dxa"/>
-              <w:bottom w:w="100" w:type="dxa"/>
-              <w:right w:w="100" w:type="dxa"/>
-            </w:tcMar>
-            <w:hideMark/>
-          </w:tcPr>
-          <w:p>
-            <w:pPr>
-              <w:ind w:firstLineChars="0" w:firstLine="0"/>
-              <w:jc w:val="left"/>
-              <w:rPr>
-                <w:rFonts w:ascii="Times New Roman" w:eastAsia="標楷體" w:hAnsi="Times New Roman" w:cs="新細明體"/>
-                <w:kern w:val="0"/>
-                <w:sz w:val="28"/>
-                <w:szCs w:val="28"/>
-              </w:rPr>
-            </w:pPr>
-          </w:p>
-        </w:tc>
-      </w:tr>
-      <w:tr>
-        <w:trPr>
-          <w:trHeight w:val="720"/>
-        </w:trPr>
-        <w:tc>
-          <w:tcPr>
-            <w:tcW w:w="1833" w:type="dxa"/>
-            <w:tcBorders>
-              <w:top w:val="single" w:sz="8" w:space="0" w:color="000000"/>
-              <w:left w:val="single" w:sz="8" w:space="0" w:color="000000"/>
-              <w:bottom w:val="single" w:sz="8" w:space="0" w:color="000000"/>
-              <w:right w:val="single" w:sz="8" w:space="0" w:color="000000"/>
-            </w:tcBorders>
-            <w:shd w:val="clear" w:color="auto" w:fill="E7E6E6" w:themeFill="background2"/>
-            <w:tcMar>
-              <w:top w:w="100" w:type="dxa"/>
-              <w:left w:w="100" w:type="dxa"/>
-              <w:bottom w:w="100" w:type="dxa"/>
-              <w:right w:w="100" w:type="dxa"/>
-            </w:tcMar>
-            <w:hideMark/>
-          </w:tcPr>
-          <w:p>
-            <w:pPr>
-              <w:ind w:firstLineChars="0" w:firstLine="0"/>
-              <w:jc w:val="left"/>
-              <w:rPr>
-                <w:rFonts w:ascii="Times New Roman" w:eastAsia="標楷體" w:hAnsi="Times New Roman" w:cs="新細明體"/>
-                <w:kern w:val="0"/>
-                <w:sz w:val="28"/>
-                <w:szCs w:val="28"/>
-              </w:rPr>
-            </w:pPr>
-            <w:r>
-              <w:rPr>
-                <w:rFonts w:ascii="Times New Roman" w:eastAsia="標楷體" w:hAnsi="Times New Roman" w:cs="Times New Roman"/>
-                <w:b/>
-                <w:bCs/>
-                <w:color w:val="000000"/>
-                <w:kern w:val="0"/>
-                <w:sz w:val="28"/>
-                <w:szCs w:val="28"/>
-              </w:rPr>
-              <w:t>輸出值</w:t>
-            </w:r>
-          </w:p>
-        </w:tc>
-        <w:tc>
-          <w:tcPr>
-            <w:tcW w:w="8371" w:type="dxa"/>
-            <w:gridSpan w:val="3"/>
-            <w:tcBorders>
-              <w:top w:val="single" w:sz="8" w:space="0" w:color="000000"/>
-              <w:left w:val="single" w:sz="8" w:space="0" w:color="000000"/>
-              <w:bottom w:val="single" w:sz="8" w:space="0" w:color="000000"/>
-              <w:right w:val="single" w:sz="8" w:space="0" w:color="000000"/>
-            </w:tcBorders>
-            <w:tcMar>
-              <w:top w:w="100" w:type="dxa"/>
-              <w:left w:w="100" w:type="dxa"/>
-              <w:bottom w:w="100" w:type="dxa"/>
-              <w:right w:w="100" w:type="dxa"/>
-            </w:tcMar>
-            <w:hideMark/>
-          </w:tcPr>
-          <w:p>
-            <w:pPr>
-              <w:ind w:firstLineChars="0" w:firstLine="0"/>
-              <w:jc w:val="left"/>
-              <w:rPr>
-                <w:rFonts w:ascii="Times New Roman" w:eastAsia="標楷體" w:hAnsi="Times New Roman" w:cs="新細明體"/>
-                <w:kern w:val="0"/>
-                <w:sz w:val="28"/>
-                <w:szCs w:val="28"/>
-              </w:rPr>
-            </w:pPr>
-          </w:p>
-        </w:tc>
-      </w:tr>
-    </w:tbl>
-    <w:p>
-      <w:pPr>
-        <w:ind w:firstLineChars="0" w:firstLine="0"/>
-        <w:rPr>
-          <w:rFonts w:ascii="Times New Roman" w:eastAsia="標楷體" w:hAnsi="Times New Roman" w:cs="Arial"/>
+          <w:rFonts w:ascii="Times New Roman" w:eastAsia="標楷體" w:hAnsi="Times New Roman" w:cs="Arial" w:hint="eastAsia"/>
           <w:b/>
           <w:bCs/>
           <w:sz w:val="28"/>

--- a/系統手冊.docx
+++ b/系統手冊.docx
@@ -30011,7 +30011,7 @@
               <w:ind w:firstLineChars="0" w:firstLine="0"/>
               <w:jc w:val="left"/>
               <w:rPr>
-                <w:rFonts w:ascii="Times New Roman" w:eastAsia="標楷體" w:hAnsi="Times New Roman" w:cs="新細明體" w:hint="eastAsia"/>
+                <w:rFonts w:ascii="Times New Roman" w:eastAsia="標楷體" w:hAnsi="Times New Roman" w:cs="新細明體"/>
                 <w:kern w:val="0"/>
                 <w:sz w:val="28"/>
                 <w:szCs w:val="28"/>
@@ -30159,7 +30159,7 @@
               <w:ind w:firstLineChars="0" w:firstLine="0"/>
               <w:jc w:val="left"/>
               <w:rPr>
-                <w:rFonts w:ascii="Times New Roman" w:eastAsia="標楷體" w:hAnsi="Times New Roman" w:cs="新細明體" w:hint="eastAsia"/>
+                <w:rFonts w:ascii="Times New Roman" w:eastAsia="標楷體" w:hAnsi="Times New Roman" w:cs="新細明體"/>
                 <w:kern w:val="0"/>
                 <w:sz w:val="28"/>
                 <w:szCs w:val="28"/>
@@ -31269,9 +31269,160 @@
     </w:p>
     <w:p>
       <w:pPr>
+        <w:ind w:firstLineChars="71" w:firstLine="199"/>
+        <w:jc w:val="center"/>
+        <w:rPr>
+          <w:rFonts w:ascii="標楷體" w:eastAsia="標楷體" w:hAnsi="標楷體" w:cs="Arial" w:hint="eastAsia"/>
+          <w:b/>
+          <w:bCs/>
+          <w:sz w:val="28"/>
+          <w:szCs w:val="28"/>
+        </w:rPr>
+      </w:pPr>
+      <w:r>
+        <w:rPr>
+          <w:rFonts w:ascii="Times New Roman" w:eastAsia="標楷體" w:hAnsi="Times New Roman" w:cs="Arial"/>
+          <w:b/>
+          <w:bCs/>
+          <w:sz w:val="28"/>
+          <w:szCs w:val="28"/>
+        </w:rPr>
+        <w:br w:type="page"/>
+      </w:r>
+      <w:r>
+        <w:rPr>
+          <w:rFonts w:ascii="標楷體" w:eastAsia="標楷體" w:hAnsi="標楷體" w:hint="eastAsia"/>
+          <w:b/>
+          <w:bCs/>
+          <w:sz w:val="32"/>
+          <w:szCs w:val="32"/>
+        </w:rPr>
+        <w:lastRenderedPageBreak/>
+        <w:t>附錄</w:t>
+      </w:r>
+    </w:p>
+    <w:tbl>
+      <w:tblPr>
+        <w:tblW w:w="5000" w:type="pct"/>
+        <w:tblBorders>
+          <w:top w:val="single" w:sz="4" w:space="0" w:color="auto"/>
+          <w:left w:val="single" w:sz="4" w:space="0" w:color="auto"/>
+          <w:bottom w:val="single" w:sz="4" w:space="0" w:color="auto"/>
+          <w:right w:val="single" w:sz="4" w:space="0" w:color="auto"/>
+          <w:insideH w:val="single" w:sz="4" w:space="0" w:color="auto"/>
+          <w:insideV w:val="single" w:sz="4" w:space="0" w:color="auto"/>
+        </w:tblBorders>
+        <w:tblLook w:val="01E0" w:firstRow="1" w:lastRow="1" w:firstColumn="1" w:lastColumn="1" w:noHBand="0" w:noVBand="0"/>
+      </w:tblPr>
+      <w:tblGrid>
+        <w:gridCol w:w="5240"/>
+        <w:gridCol w:w="4954"/>
+      </w:tblGrid>
+      <w:tr>
+        <w:trPr>
+          <w:trHeight w:val="541"/>
+        </w:trPr>
+        <w:tc>
+          <w:tcPr>
+            <w:tcW w:w="2570" w:type="pct"/>
+            <w:shd w:val="clear" w:color="auto" w:fill="auto"/>
+            <w:vAlign w:val="center"/>
+          </w:tcPr>
+          <w:p>
+            <w:pPr>
+              <w:ind w:firstLineChars="0" w:firstLine="0"/>
+              <w:jc w:val="center"/>
+              <w:rPr>
+                <w:rFonts w:eastAsia="標楷體"/>
+                <w:b/>
+              </w:rPr>
+            </w:pPr>
+            <w:r>
+              <w:rPr>
+                <w:rFonts w:eastAsia="標楷體" w:hint="eastAsia"/>
+                <w:b/>
+              </w:rPr>
+              <w:t>評審建議事項</w:t>
+            </w:r>
+          </w:p>
+        </w:tc>
+        <w:tc>
+          <w:tcPr>
+            <w:tcW w:w="2430" w:type="pct"/>
+            <w:shd w:val="clear" w:color="auto" w:fill="auto"/>
+            <w:vAlign w:val="center"/>
+          </w:tcPr>
+          <w:p>
+            <w:pPr>
+              <w:ind w:firstLineChars="0" w:firstLine="0"/>
+              <w:jc w:val="center"/>
+              <w:rPr>
+                <w:rFonts w:eastAsia="標楷體"/>
+                <w:b/>
+              </w:rPr>
+            </w:pPr>
+            <w:r>
+              <w:rPr>
+                <w:rFonts w:eastAsia="標楷體" w:hint="eastAsia"/>
+                <w:b/>
+              </w:rPr>
+              <w:t>修正</w:t>
+            </w:r>
+            <w:r>
+              <w:rPr>
+                <w:rFonts w:eastAsia="標楷體"/>
+                <w:b/>
+              </w:rPr>
+              <w:t>情形</w:t>
+            </w:r>
+          </w:p>
+        </w:tc>
+      </w:tr>
+      <w:tr>
+        <w:trPr>
+          <w:trHeight w:val="3672"/>
+        </w:trPr>
+        <w:tc>
+          <w:tcPr>
+            <w:tcW w:w="2570" w:type="pct"/>
+            <w:shd w:val="clear" w:color="auto" w:fill="auto"/>
+            <w:vAlign w:val="center"/>
+          </w:tcPr>
+          <w:p>
+            <w:pPr>
+              <w:ind w:firstLine="480"/>
+              <w:jc w:val="center"/>
+              <w:rPr>
+                <w:rFonts w:eastAsia="標楷體" w:hint="eastAsia"/>
+                <w:b/>
+              </w:rPr>
+            </w:pPr>
+          </w:p>
+        </w:tc>
+        <w:tc>
+          <w:tcPr>
+            <w:tcW w:w="2430" w:type="pct"/>
+            <w:shd w:val="clear" w:color="auto" w:fill="auto"/>
+            <w:vAlign w:val="center"/>
+          </w:tcPr>
+          <w:p>
+            <w:pPr>
+              <w:ind w:firstLine="480"/>
+              <w:jc w:val="center"/>
+              <w:rPr>
+                <w:rFonts w:eastAsia="標楷體" w:hint="eastAsia"/>
+                <w:b/>
+              </w:rPr>
+            </w:pPr>
+          </w:p>
+        </w:tc>
+      </w:tr>
+    </w:tbl>
+    <w:p>
+      <w:pPr>
         <w:ind w:firstLineChars="0" w:firstLine="0"/>
         <w:rPr>
-          <w:rFonts w:ascii="Times New Roman" w:eastAsia="標楷體" w:hAnsi="Times New Roman" w:cs="Arial" w:hint="eastAsia"/>
+          <w:rFonts w:ascii="Times New Roman" w:eastAsia="標楷體" w:hAnsi="Times New Roman" w:cs="Arial"/>
           <w:b/>
           <w:bCs/>
           <w:sz w:val="28"/>
@@ -33686,6 +33837,35 @@
       <w:szCs w:val="24"/>
     </w:rPr>
   </w:style>
+  <w:style w:type="paragraph" w:styleId="aff">
+    <w:name w:val="Note Heading"/>
+    <w:basedOn w:val="a0"/>
+    <w:next w:val="a0"/>
+    <w:link w:val="aff0"/>
+    <w:uiPriority w:val="99"/>
+    <w:unhideWhenUsed/>
+    <w:rsid w:val="00E734A1"/>
+    <w:pPr>
+      <w:widowControl w:val="0"/>
+      <w:ind w:firstLineChars="0" w:firstLine="0"/>
+      <w:jc w:val="center"/>
+    </w:pPr>
+    <w:rPr>
+      <w:rFonts w:ascii="標楷體" w:eastAsia="標楷體" w:hAnsi="標楷體" w:cs="Times New Roman"/>
+      <w:sz w:val="28"/>
+    </w:rPr>
+  </w:style>
+  <w:style w:type="character" w:customStyle="1" w:styleId="aff0">
+    <w:name w:val="註釋標題 字元"/>
+    <w:basedOn w:val="a1"/>
+    <w:link w:val="aff"/>
+    <w:uiPriority w:val="99"/>
+    <w:rsid w:val="00E734A1"/>
+    <w:rPr>
+      <w:rFonts w:ascii="標楷體" w:eastAsia="標楷體" w:hAnsi="標楷體" w:cs="Times New Roman"/>
+      <w:sz w:val="28"/>
+    </w:rPr>
+  </w:style>
 </w:styles>
 </file>
 

--- a/系統手冊.docx
+++ b/系統手冊.docx
@@ -1,6 +1,6 @@
 
 <file path=word/document.xml><?xml version="1.0" encoding="utf-8"?>
-<w:document xmlns:wpc="http://schemas.microsoft.com/office/word/2010/wordprocessingCanvas" xmlns:cx="http://schemas.microsoft.com/office/drawing/2014/chartex" xmlns:cx1="http://schemas.microsoft.com/office/drawing/2015/9/8/chartex" xmlns:cx2="http://schemas.microsoft.com/office/drawing/2015/10/21/chartex" xmlns:cx3="http://schemas.microsoft.com/office/drawing/2016/5/9/chartex" xmlns:cx4="http://schemas.microsoft.com/office/drawing/2016/5/10/chartex" xmlns:cx5="http://schemas.microsoft.com/office/drawing/2016/5/11/chartex" xmlns:cx6="http://schemas.microsoft.com/office/drawing/2016/5/12/chartex" xmlns:cx7="http://schemas.microsoft.com/office/drawing/2016/5/13/chartex" xmlns:cx8="http://schemas.microsoft.com/office/drawing/2016/5/14/chartex" xmlns:mc="http://schemas.openxmlformats.org/markup-compatibility/2006" xmlns:aink="http://schemas.microsoft.com/office/drawing/2016/ink" xmlns:am3d="http://schemas.microsoft.com/office/drawing/2017/model3d" xmlns:o="urn:schemas-microsoft-com:office:office" xmlns:r="http://schemas.openxmlformats.org/officeDocument/2006/relationships" xmlns:m="http://schemas.openxmlformats.org/officeDocument/2006/math" xmlns:v="urn:schemas-microsoft-com:vml" xmlns:wp14="http://schemas.microsoft.com/office/word/2010/wordprocessingDrawing" xmlns:wp="http://schemas.openxmlformats.org/drawingml/2006/wordprocessingDrawing" xmlns:w10="urn:schemas-microsoft-com:office:word" xmlns:w="http://schemas.openxmlformats.org/wordprocessingml/2006/main" xmlns:w14="http://schemas.microsoft.com/office/word/2010/wordml" xmlns:w15="http://schemas.microsoft.com/office/word/2012/wordml" xmlns:w16cex="http://schemas.microsoft.com/office/word/2018/wordml/cex" xmlns:w16cid="http://schemas.microsoft.com/office/word/2016/wordml/cid" xmlns:w16="http://schemas.microsoft.com/office/word/2018/wordml" xmlns:w16sdtdh="http://schemas.microsoft.com/office/word/2020/wordml/sdtdatahash" xmlns:w16se="http://schemas.microsoft.com/office/word/2015/wordml/symex" xmlns:wpg="http://schemas.microsoft.com/office/word/2010/wordprocessingGroup" xmlns:wpi="http://schemas.microsoft.com/office/word/2010/wordprocessingInk" xmlns:wne="http://schemas.microsoft.com/office/word/2006/wordml" xmlns:wps="http://schemas.microsoft.com/office/word/2010/wordprocessingShape" mc:Ignorable="w14 w15 w16se w16cid w16 w16cex w16sdtdh wp14">
+<w:document xmlns:wpc="http://schemas.microsoft.com/office/word/2010/wordprocessingCanvas" xmlns:cx="http://schemas.microsoft.com/office/drawing/2014/chartex" xmlns:cx1="http://schemas.microsoft.com/office/drawing/2015/9/8/chartex" xmlns:cx2="http://schemas.microsoft.com/office/drawing/2015/10/21/chartex" xmlns:cx3="http://schemas.microsoft.com/office/drawing/2016/5/9/chartex" xmlns:cx4="http://schemas.microsoft.com/office/drawing/2016/5/10/chartex" xmlns:cx5="http://schemas.microsoft.com/office/drawing/2016/5/11/chartex" xmlns:cx6="http://schemas.microsoft.com/office/drawing/2016/5/12/chartex" xmlns:cx7="http://schemas.microsoft.com/office/drawing/2016/5/13/chartex" xmlns:cx8="http://schemas.microsoft.com/office/drawing/2016/5/14/chartex" xmlns:mc="http://schemas.openxmlformats.org/markup-compatibility/2006" xmlns:aink="http://schemas.microsoft.com/office/drawing/2016/ink" xmlns:am3d="http://schemas.microsoft.com/office/drawing/2017/model3d" xmlns:o="urn:schemas-microsoft-com:office:office" xmlns:r="http://schemas.openxmlformats.org/officeDocument/2006/relationships" xmlns:m="http://schemas.openxmlformats.org/officeDocument/2006/math" xmlns:v="urn:schemas-microsoft-com:vml" xmlns:wp14="http://schemas.microsoft.com/office/word/2010/wordprocessingDrawing" xmlns:wp="http://schemas.openxmlformats.org/drawingml/2006/wordprocessingDrawing" xmlns:w10="urn:schemas-microsoft-com:office:word" xmlns:w="http://schemas.openxmlformats.org/wordprocessingml/2006/main" xmlns:w14="http://schemas.microsoft.com/office/word/2010/wordml" xmlns:w15="http://schemas.microsoft.com/office/word/2012/wordml" xmlns:w16cid="http://schemas.microsoft.com/office/word/2016/wordml/cid" xmlns:w16se="http://schemas.microsoft.com/office/word/2015/wordml/symex" xmlns:wpg="http://schemas.microsoft.com/office/word/2010/wordprocessingGroup" xmlns:wpi="http://schemas.microsoft.com/office/word/2010/wordprocessingInk" xmlns:wne="http://schemas.microsoft.com/office/word/2006/wordml" xmlns:wps="http://schemas.microsoft.com/office/word/2010/wordprocessingShape" mc:Ignorable="w14 w15 w16se w16cid wp14">
   <w:body>
     <w:p>
       <w:pPr>
@@ -12,6 +12,7 @@
           <w:szCs w:val="56"/>
         </w:rPr>
       </w:pPr>
+      <w:bookmarkStart w:id="0" w:name="_Toc134470494"/>
       <w:r>
         <w:rPr>
           <w:rFonts w:hint="eastAsia"/>
@@ -20,6 +21,7 @@
         </w:rPr>
         <w:t>國立台北商業大學</w:t>
       </w:r>
+      <w:bookmarkEnd w:id="0"/>
     </w:p>
     <w:p>
       <w:pPr>
@@ -30,6 +32,7 @@
           <w:szCs w:val="52"/>
         </w:rPr>
       </w:pPr>
+      <w:bookmarkStart w:id="1" w:name="_Toc134470495"/>
       <w:r>
         <w:rPr>
           <w:rFonts w:hint="eastAsia"/>
@@ -38,6 +41,7 @@
         </w:rPr>
         <w:t>資訊管理系</w:t>
       </w:r>
+      <w:bookmarkEnd w:id="1"/>
     </w:p>
     <w:p>
       <w:pPr>
@@ -49,6 +53,7 @@
           <w:szCs w:val="40"/>
         </w:rPr>
       </w:pPr>
+      <w:bookmarkStart w:id="2" w:name="_Toc134470496"/>
       <w:r>
         <w:rPr>
           <w:rFonts w:hint="eastAsia"/>
@@ -65,6 +70,7 @@
         </w:rPr>
         <w:t>．資訊系統專案設計</w:t>
       </w:r>
+      <w:bookmarkEnd w:id="2"/>
     </w:p>
     <w:p>
       <w:pPr>
@@ -77,6 +83,7 @@
           <w:szCs w:val="72"/>
         </w:rPr>
       </w:pPr>
+      <w:bookmarkStart w:id="3" w:name="_Toc134470497"/>
       <w:r>
         <w:rPr>
           <w:rFonts w:hint="eastAsia"/>
@@ -87,6 +94,7 @@
         </w:rPr>
         <w:t>系統手冊</w:t>
       </w:r>
+      <w:bookmarkEnd w:id="3"/>
     </w:p>
     <w:p>
       <w:pPr>
@@ -101,6 +109,7 @@
         <w:ind w:firstLineChars="0" w:firstLine="0"/>
         <w:jc w:val="left"/>
       </w:pPr>
+      <w:bookmarkStart w:id="4" w:name="_Toc134470498"/>
       <w:r>
         <w:drawing>
           <wp:anchor distT="0" distB="0" distL="114300" distR="114300" simplePos="0" relativeHeight="251658240" behindDoc="1" locked="0" layoutInCell="1" allowOverlap="1" wp14:anchorId="7DAF0323" wp14:editId="3B4091F8">
@@ -190,6 +199,7 @@
           </wp:anchor>
         </w:drawing>
       </w:r>
+      <w:bookmarkEnd w:id="4"/>
     </w:p>
     <w:p>
       <w:pPr>
@@ -300,6 +310,7 @@
           <w:sz w:val="28"/>
         </w:rPr>
       </w:pPr>
+      <w:bookmarkStart w:id="5" w:name="_Toc134470499"/>
       <w:r>
         <w:rPr>
           <w:rFonts w:hint="eastAsia"/>
@@ -345,6 +356,7 @@
         </w:rPr>
         <w:t>組</w:t>
       </w:r>
+      <w:bookmarkEnd w:id="5"/>
     </w:p>
     <w:p>
       <w:pPr>
@@ -357,6 +369,7 @@
           <w:sz w:val="28"/>
         </w:rPr>
       </w:pPr>
+      <w:bookmarkStart w:id="6" w:name="_Toc134470500"/>
       <w:r>
         <w:rPr>
           <w:rFonts w:hint="eastAsia"/>
@@ -384,6 +397,7 @@
         </w:rPr>
         <w:t>網路爬蟲機器人</w:t>
       </w:r>
+      <w:bookmarkEnd w:id="6"/>
     </w:p>
     <w:p>
       <w:pPr>
@@ -396,6 +410,7 @@
           <w:sz w:val="28"/>
         </w:rPr>
       </w:pPr>
+      <w:bookmarkStart w:id="7" w:name="_Toc134470501"/>
       <w:r>
         <w:rPr>
           <w:rFonts w:hint="eastAsia"/>
@@ -423,6 +438,7 @@
         </w:rPr>
         <w:t>陳信宏</w:t>
       </w:r>
+      <w:bookmarkEnd w:id="7"/>
     </w:p>
     <w:p>
       <w:pPr>
@@ -435,6 +451,7 @@
           <w:sz w:val="28"/>
         </w:rPr>
       </w:pPr>
+      <w:bookmarkStart w:id="8" w:name="_Toc134470502"/>
       <w:r>
         <w:rPr>
           <w:rFonts w:hint="eastAsia"/>
@@ -462,6 +479,8 @@
         </w:rPr>
         <w:t>10856040</w:t>
       </w:r>
+      <w:bookmarkStart w:id="9" w:name="_GoBack"/>
+      <w:bookmarkEnd w:id="9"/>
       <w:r>
         <w:rPr>
           <w:rFonts w:hint="eastAsia"/>
@@ -471,6 +490,7 @@
         </w:rPr>
         <w:t>鍾皓年</w:t>
       </w:r>
+      <w:bookmarkEnd w:id="8"/>
     </w:p>
     <w:p>
       <w:pPr>
@@ -483,6 +503,7 @@
           <w:sz w:val="28"/>
         </w:rPr>
       </w:pPr>
+      <w:bookmarkStart w:id="10" w:name="_Toc134470503"/>
       <w:r>
         <w:rPr>
           <w:rFonts w:hint="eastAsia"/>
@@ -546,6 +567,7 @@
         </w:rPr>
         <w:t>彭鈺程</w:t>
       </w:r>
+      <w:bookmarkEnd w:id="10"/>
     </w:p>
     <w:p>
       <w:pPr>
@@ -567,6 +589,7 @@
         </w:rPr>
         <w:t xml:space="preserve">      </w:t>
       </w:r>
+      <w:bookmarkStart w:id="11" w:name="_Toc134470504"/>
       <w:r>
         <w:rPr>
           <w:rFonts w:hint="eastAsia"/>
@@ -612,6 +635,7 @@
         </w:rPr>
         <w:t>陳永祥</w:t>
       </w:r>
+      <w:bookmarkEnd w:id="11"/>
     </w:p>
     <w:p>
       <w:pPr>
@@ -632,6 +656,7 @@
           <w:szCs w:val="36"/>
         </w:rPr>
       </w:pPr>
+      <w:bookmarkStart w:id="12" w:name="_Toc134470505"/>
       <w:r>
         <w:rPr>
           <w:rFonts w:hint="eastAsia"/>
@@ -702,6 +727,7 @@
         </w:rPr>
         <w:t>日</w:t>
       </w:r>
+      <w:bookmarkEnd w:id="12"/>
       <w:r>
         <w:rPr>
           <w:b/>
@@ -3448,6 +3474,62 @@
         <w:lastRenderedPageBreak/>
         <w:t>表目錄</w:t>
       </w:r>
+      <w:r>
+        <w:rPr>
+          <w:rFonts w:ascii="Times New Roman" w:eastAsia="標楷體" w:hAnsi="Times New Roman"/>
+          <w:sz w:val="28"/>
+          <w:szCs w:val="28"/>
+        </w:rPr>
+        <w:fldChar w:fldCharType="begin"/>
+      </w:r>
+      <w:r>
+        <w:rPr>
+          <w:rFonts w:ascii="Times New Roman" w:eastAsia="標楷體" w:hAnsi="Times New Roman"/>
+          <w:sz w:val="28"/>
+          <w:szCs w:val="28"/>
+        </w:rPr>
+        <w:instrText xml:space="preserve"> TOC \h \z \t "</w:instrText>
+      </w:r>
+      <w:r>
+        <w:rPr>
+          <w:rFonts w:ascii="Times New Roman" w:eastAsia="標楷體" w:hAnsi="Times New Roman"/>
+          <w:sz w:val="28"/>
+          <w:szCs w:val="28"/>
+        </w:rPr>
+        <w:instrText>章</w:instrText>
+      </w:r>
+      <w:r>
+        <w:rPr>
+          <w:rFonts w:ascii="Times New Roman" w:eastAsia="標楷體" w:hAnsi="Times New Roman"/>
+          <w:sz w:val="28"/>
+          <w:szCs w:val="28"/>
+        </w:rPr>
+        <w:instrText>,1,</w:instrText>
+      </w:r>
+      <w:r>
+        <w:rPr>
+          <w:rFonts w:ascii="Times New Roman" w:eastAsia="標楷體" w:hAnsi="Times New Roman"/>
+          <w:sz w:val="28"/>
+          <w:szCs w:val="28"/>
+        </w:rPr>
+        <w:instrText>表格</w:instrText>
+      </w:r>
+      <w:r>
+        <w:rPr>
+          <w:rFonts w:ascii="Times New Roman" w:eastAsia="標楷體" w:hAnsi="Times New Roman"/>
+          <w:sz w:val="28"/>
+          <w:szCs w:val="28"/>
+        </w:rPr>
+        <w:instrText xml:space="preserve">,2" </w:instrText>
+      </w:r>
+      <w:r>
+        <w:rPr>
+          <w:rFonts w:ascii="Times New Roman" w:eastAsia="標楷體" w:hAnsi="Times New Roman"/>
+          <w:sz w:val="28"/>
+          <w:szCs w:val="28"/>
+        </w:rPr>
+        <w:fldChar w:fldCharType="separate"/>
+      </w:r>
     </w:p>
     <w:p>
       <w:pPr>
@@ -3455,78 +3537,20 @@
         <w:tabs>
           <w:tab w:val="right" w:leader="dot" w:pos="10194"/>
         </w:tabs>
-        <w:ind w:firstLine="560"/>
+        <w:ind w:firstLine="480"/>
         <w:rPr>
           <w:rFonts w:ascii="Times New Roman" w:eastAsia="標楷體" w:hAnsi="Times New Roman"/>
           <w:noProof/>
           <w:sz w:val="28"/>
-          <w:szCs w:val="28"/>
         </w:rPr>
       </w:pPr>
-      <w:r>
-        <w:rPr>
-          <w:rFonts w:ascii="Times New Roman" w:eastAsia="標楷體" w:hAnsi="Times New Roman"/>
-          <w:sz w:val="28"/>
-          <w:szCs w:val="28"/>
-        </w:rPr>
-        <w:fldChar w:fldCharType="begin"/>
-      </w:r>
-      <w:r>
-        <w:rPr>
-          <w:rFonts w:ascii="Times New Roman" w:eastAsia="標楷體" w:hAnsi="Times New Roman"/>
-          <w:sz w:val="28"/>
-          <w:szCs w:val="28"/>
-        </w:rPr>
-        <w:instrText xml:space="preserve"> TOC \h \z \t "</w:instrText>
-      </w:r>
-      <w:r>
-        <w:rPr>
-          <w:rFonts w:ascii="Times New Roman" w:eastAsia="標楷體" w:hAnsi="Times New Roman"/>
-          <w:sz w:val="28"/>
-          <w:szCs w:val="28"/>
-        </w:rPr>
-        <w:instrText>章</w:instrText>
-      </w:r>
-      <w:r>
-        <w:rPr>
-          <w:rFonts w:ascii="Times New Roman" w:eastAsia="標楷體" w:hAnsi="Times New Roman"/>
-          <w:sz w:val="28"/>
-          <w:szCs w:val="28"/>
-        </w:rPr>
-        <w:instrText>,1,</w:instrText>
-      </w:r>
-      <w:r>
-        <w:rPr>
-          <w:rFonts w:ascii="Times New Roman" w:eastAsia="標楷體" w:hAnsi="Times New Roman"/>
-          <w:sz w:val="28"/>
-          <w:szCs w:val="28"/>
-        </w:rPr>
-        <w:instrText>表格</w:instrText>
-      </w:r>
-      <w:r>
-        <w:rPr>
-          <w:rFonts w:ascii="Times New Roman" w:eastAsia="標楷體" w:hAnsi="Times New Roman"/>
-          <w:sz w:val="28"/>
-          <w:szCs w:val="28"/>
-        </w:rPr>
-        <w:instrText xml:space="preserve">,2" </w:instrText>
-      </w:r>
-      <w:r>
-        <w:rPr>
-          <w:rFonts w:ascii="Times New Roman" w:eastAsia="標楷體" w:hAnsi="Times New Roman"/>
-          <w:sz w:val="28"/>
-          <w:szCs w:val="28"/>
-        </w:rPr>
-        <w:fldChar w:fldCharType="separate"/>
-      </w:r>
-      <w:hyperlink w:anchor="_Toc134300323" w:history="1">
+      <w:hyperlink w:anchor="_Toc134470506" w:history="1">
         <w:r>
           <w:rPr>
             <w:rStyle w:val="af7"/>
             <w:rFonts w:ascii="Times New Roman" w:eastAsia="標楷體" w:hAnsi="Times New Roman" w:hint="eastAsia"/>
             <w:noProof/>
             <w:sz w:val="28"/>
-            <w:szCs w:val="28"/>
           </w:rPr>
           <w:t>第一章</w:t>
         </w:r>
@@ -3536,7 +3560,6 @@
             <w:rFonts w:ascii="Times New Roman" w:eastAsia="標楷體" w:hAnsi="Times New Roman"/>
             <w:noProof/>
             <w:sz w:val="28"/>
-            <w:szCs w:val="28"/>
           </w:rPr>
           <w:t xml:space="preserve"> </w:t>
         </w:r>
@@ -3546,7 +3569,6 @@
             <w:rFonts w:ascii="Times New Roman" w:eastAsia="標楷體" w:hAnsi="Times New Roman" w:hint="eastAsia"/>
             <w:noProof/>
             <w:sz w:val="28"/>
-            <w:szCs w:val="28"/>
           </w:rPr>
           <w:t>前言</w:t>
         </w:r>
@@ -3556,7 +3578,6 @@
             <w:noProof/>
             <w:webHidden/>
             <w:sz w:val="28"/>
-            <w:szCs w:val="28"/>
           </w:rPr>
           <w:tab/>
         </w:r>
@@ -3566,7 +3587,6 @@
             <w:noProof/>
             <w:webHidden/>
             <w:sz w:val="28"/>
-            <w:szCs w:val="28"/>
           </w:rPr>
           <w:fldChar w:fldCharType="begin"/>
         </w:r>
@@ -3576,9 +3596,8 @@
             <w:noProof/>
             <w:webHidden/>
             <w:sz w:val="28"/>
-            <w:szCs w:val="28"/>
           </w:rPr>
-          <w:instrText xml:space="preserve"> PAGEREF _Toc134300323 \h </w:instrText>
+          <w:instrText xml:space="preserve"> PAGEREF _Toc134470506 \h </w:instrText>
         </w:r>
         <w:r>
           <w:rPr>
@@ -3586,7 +3605,6 @@
             <w:noProof/>
             <w:webHidden/>
             <w:sz w:val="28"/>
-            <w:szCs w:val="28"/>
           </w:rPr>
         </w:r>
         <w:r>
@@ -3595,7 +3613,6 @@
             <w:noProof/>
             <w:webHidden/>
             <w:sz w:val="28"/>
-            <w:szCs w:val="28"/>
           </w:rPr>
           <w:fldChar w:fldCharType="separate"/>
         </w:r>
@@ -3605,9 +3622,8 @@
             <w:noProof/>
             <w:webHidden/>
             <w:sz w:val="28"/>
-            <w:szCs w:val="28"/>
           </w:rPr>
-          <w:t>5</w:t>
+          <w:t>6</w:t>
         </w:r>
         <w:r>
           <w:rPr>
@@ -3615,7 +3631,6 @@
             <w:noProof/>
             <w:webHidden/>
             <w:sz w:val="28"/>
-            <w:szCs w:val="28"/>
           </w:rPr>
           <w:fldChar w:fldCharType="end"/>
         </w:r>
@@ -3632,17 +3647,15 @@
           <w:rFonts w:ascii="Times New Roman" w:eastAsia="標楷體" w:hAnsi="Times New Roman"/>
           <w:noProof/>
           <w:sz w:val="28"/>
-          <w:szCs w:val="28"/>
         </w:rPr>
       </w:pPr>
-      <w:hyperlink w:anchor="_Toc134300324" w:history="1">
+      <w:hyperlink w:anchor="_Toc134470507" w:history="1">
         <w:r>
           <w:rPr>
             <w:rStyle w:val="af7"/>
             <w:rFonts w:ascii="Times New Roman" w:eastAsia="標楷體" w:hAnsi="Times New Roman" w:hint="eastAsia"/>
             <w:noProof/>
             <w:sz w:val="28"/>
-            <w:szCs w:val="28"/>
           </w:rPr>
           <w:t>第二章</w:t>
         </w:r>
@@ -3652,7 +3665,6 @@
             <w:rFonts w:ascii="Times New Roman" w:eastAsia="標楷體" w:hAnsi="Times New Roman"/>
             <w:noProof/>
             <w:sz w:val="28"/>
-            <w:szCs w:val="28"/>
           </w:rPr>
           <w:t xml:space="preserve"> </w:t>
         </w:r>
@@ -3662,7 +3674,6 @@
             <w:rFonts w:ascii="Times New Roman" w:eastAsia="標楷體" w:hAnsi="Times New Roman" w:hint="eastAsia"/>
             <w:noProof/>
             <w:sz w:val="28"/>
-            <w:szCs w:val="28"/>
           </w:rPr>
           <w:t>營運計畫</w:t>
         </w:r>
@@ -3672,7 +3683,6 @@
             <w:noProof/>
             <w:webHidden/>
             <w:sz w:val="28"/>
-            <w:szCs w:val="28"/>
           </w:rPr>
           <w:tab/>
         </w:r>
@@ -3682,7 +3692,6 @@
             <w:noProof/>
             <w:webHidden/>
             <w:sz w:val="28"/>
-            <w:szCs w:val="28"/>
           </w:rPr>
           <w:fldChar w:fldCharType="begin"/>
         </w:r>
@@ -3692,9 +3701,8 @@
             <w:noProof/>
             <w:webHidden/>
             <w:sz w:val="28"/>
-            <w:szCs w:val="28"/>
           </w:rPr>
-          <w:instrText xml:space="preserve"> PAGEREF _Toc134300324 \h </w:instrText>
+          <w:instrText xml:space="preserve"> PAGEREF _Toc134470507 \h </w:instrText>
         </w:r>
         <w:r>
           <w:rPr>
@@ -3702,7 +3710,6 @@
             <w:noProof/>
             <w:webHidden/>
             <w:sz w:val="28"/>
-            <w:szCs w:val="28"/>
           </w:rPr>
         </w:r>
         <w:r>
@@ -3711,7 +3718,6 @@
             <w:noProof/>
             <w:webHidden/>
             <w:sz w:val="28"/>
-            <w:szCs w:val="28"/>
           </w:rPr>
           <w:fldChar w:fldCharType="separate"/>
         </w:r>
@@ -3721,9 +3727,8 @@
             <w:noProof/>
             <w:webHidden/>
             <w:sz w:val="28"/>
-            <w:szCs w:val="28"/>
           </w:rPr>
-          <w:t>6</w:t>
+          <w:t>7</w:t>
         </w:r>
         <w:r>
           <w:rPr>
@@ -3731,7 +3736,6 @@
             <w:noProof/>
             <w:webHidden/>
             <w:sz w:val="28"/>
-            <w:szCs w:val="28"/>
           </w:rPr>
           <w:fldChar w:fldCharType="end"/>
         </w:r>
@@ -3748,17 +3752,15 @@
           <w:rFonts w:ascii="Times New Roman" w:eastAsia="標楷體" w:hAnsi="Times New Roman"/>
           <w:noProof/>
           <w:sz w:val="28"/>
-          <w:szCs w:val="28"/>
         </w:rPr>
       </w:pPr>
-      <w:hyperlink w:anchor="_Toc134300325" w:history="1">
+      <w:hyperlink w:anchor="_Toc134470508" w:history="1">
         <w:r>
           <w:rPr>
             <w:rStyle w:val="af7"/>
             <w:rFonts w:ascii="Times New Roman" w:eastAsia="標楷體" w:hAnsi="Times New Roman" w:hint="eastAsia"/>
             <w:noProof/>
             <w:sz w:val="28"/>
-            <w:szCs w:val="28"/>
           </w:rPr>
           <w:t>表</w:t>
         </w:r>
@@ -3768,7 +3770,6 @@
             <w:rFonts w:ascii="Times New Roman" w:eastAsia="標楷體" w:hAnsi="Times New Roman"/>
             <w:noProof/>
             <w:sz w:val="28"/>
-            <w:szCs w:val="28"/>
           </w:rPr>
           <w:t xml:space="preserve"> 3-3-1</w:t>
         </w:r>
@@ -3778,7 +3779,6 @@
             <w:rFonts w:ascii="Times New Roman" w:eastAsia="標楷體" w:hAnsi="Times New Roman" w:hint="eastAsia"/>
             <w:noProof/>
             <w:sz w:val="28"/>
-            <w:szCs w:val="28"/>
           </w:rPr>
           <w:t>開發標準與使用工具</w:t>
         </w:r>
@@ -3788,7 +3788,6 @@
             <w:noProof/>
             <w:webHidden/>
             <w:sz w:val="28"/>
-            <w:szCs w:val="28"/>
           </w:rPr>
           <w:tab/>
         </w:r>
@@ -3798,7 +3797,6 @@
             <w:noProof/>
             <w:webHidden/>
             <w:sz w:val="28"/>
-            <w:szCs w:val="28"/>
           </w:rPr>
           <w:fldChar w:fldCharType="begin"/>
         </w:r>
@@ -3808,9 +3806,8 @@
             <w:noProof/>
             <w:webHidden/>
             <w:sz w:val="28"/>
-            <w:szCs w:val="28"/>
           </w:rPr>
-          <w:instrText xml:space="preserve"> PAGEREF _Toc134300325 \h </w:instrText>
+          <w:instrText xml:space="preserve"> PAGEREF _Toc134470508 \h </w:instrText>
         </w:r>
         <w:r>
           <w:rPr>
@@ -3818,7 +3815,6 @@
             <w:noProof/>
             <w:webHidden/>
             <w:sz w:val="28"/>
-            <w:szCs w:val="28"/>
           </w:rPr>
         </w:r>
         <w:r>
@@ -3827,7 +3823,6 @@
             <w:noProof/>
             <w:webHidden/>
             <w:sz w:val="28"/>
-            <w:szCs w:val="28"/>
           </w:rPr>
           <w:fldChar w:fldCharType="separate"/>
         </w:r>
@@ -3837,9 +3832,8 @@
             <w:noProof/>
             <w:webHidden/>
             <w:sz w:val="28"/>
-            <w:szCs w:val="28"/>
           </w:rPr>
-          <w:t>10</w:t>
+          <w:t>11</w:t>
         </w:r>
         <w:r>
           <w:rPr>
@@ -3847,7 +3841,6 @@
             <w:noProof/>
             <w:webHidden/>
             <w:sz w:val="28"/>
-            <w:szCs w:val="28"/>
           </w:rPr>
           <w:fldChar w:fldCharType="end"/>
         </w:r>
@@ -3864,17 +3857,15 @@
           <w:rFonts w:ascii="Times New Roman" w:eastAsia="標楷體" w:hAnsi="Times New Roman"/>
           <w:noProof/>
           <w:sz w:val="28"/>
-          <w:szCs w:val="28"/>
         </w:rPr>
       </w:pPr>
-      <w:hyperlink w:anchor="_Toc134300326" w:history="1">
+      <w:hyperlink w:anchor="_Toc134470509" w:history="1">
         <w:r>
           <w:rPr>
             <w:rStyle w:val="af7"/>
             <w:rFonts w:ascii="Times New Roman" w:eastAsia="標楷體" w:hAnsi="Times New Roman" w:hint="eastAsia"/>
             <w:noProof/>
             <w:sz w:val="28"/>
-            <w:szCs w:val="28"/>
           </w:rPr>
           <w:t>第三章</w:t>
         </w:r>
@@ -3884,7 +3875,6 @@
             <w:rFonts w:ascii="Times New Roman" w:eastAsia="標楷體" w:hAnsi="Times New Roman"/>
             <w:noProof/>
             <w:sz w:val="28"/>
-            <w:szCs w:val="28"/>
           </w:rPr>
           <w:t xml:space="preserve"> </w:t>
         </w:r>
@@ -3894,7 +3884,6 @@
             <w:rFonts w:ascii="Times New Roman" w:eastAsia="標楷體" w:hAnsi="Times New Roman" w:hint="eastAsia"/>
             <w:noProof/>
             <w:sz w:val="28"/>
-            <w:szCs w:val="28"/>
           </w:rPr>
           <w:t>系統規格</w:t>
         </w:r>
@@ -3904,7 +3893,6 @@
             <w:noProof/>
             <w:webHidden/>
             <w:sz w:val="28"/>
-            <w:szCs w:val="28"/>
           </w:rPr>
           <w:tab/>
         </w:r>
@@ -3914,7 +3902,6 @@
             <w:noProof/>
             <w:webHidden/>
             <w:sz w:val="28"/>
-            <w:szCs w:val="28"/>
           </w:rPr>
           <w:fldChar w:fldCharType="begin"/>
         </w:r>
@@ -3924,9 +3911,8 @@
             <w:noProof/>
             <w:webHidden/>
             <w:sz w:val="28"/>
-            <w:szCs w:val="28"/>
           </w:rPr>
-          <w:instrText xml:space="preserve"> PAGEREF _Toc134300326 \h </w:instrText>
+          <w:instrText xml:space="preserve"> PAGEREF _Toc134470509 \h </w:instrText>
         </w:r>
         <w:r>
           <w:rPr>
@@ -3934,7 +3920,6 @@
             <w:noProof/>
             <w:webHidden/>
             <w:sz w:val="28"/>
-            <w:szCs w:val="28"/>
           </w:rPr>
         </w:r>
         <w:r>
@@ -3943,7 +3928,6 @@
             <w:noProof/>
             <w:webHidden/>
             <w:sz w:val="28"/>
-            <w:szCs w:val="28"/>
           </w:rPr>
           <w:fldChar w:fldCharType="separate"/>
         </w:r>
@@ -3953,9 +3937,8 @@
             <w:noProof/>
             <w:webHidden/>
             <w:sz w:val="28"/>
-            <w:szCs w:val="28"/>
           </w:rPr>
-          <w:t>11</w:t>
+          <w:t>12</w:t>
         </w:r>
         <w:r>
           <w:rPr>
@@ -3963,7 +3946,6 @@
             <w:noProof/>
             <w:webHidden/>
             <w:sz w:val="28"/>
-            <w:szCs w:val="28"/>
           </w:rPr>
           <w:fldChar w:fldCharType="end"/>
         </w:r>
@@ -3980,17 +3962,15 @@
           <w:rFonts w:ascii="Times New Roman" w:eastAsia="標楷體" w:hAnsi="Times New Roman"/>
           <w:noProof/>
           <w:sz w:val="28"/>
-          <w:szCs w:val="28"/>
         </w:rPr>
       </w:pPr>
-      <w:hyperlink w:anchor="_Toc134300327" w:history="1">
+      <w:hyperlink w:anchor="_Toc134470510" w:history="1">
         <w:r>
           <w:rPr>
             <w:rStyle w:val="af7"/>
             <w:rFonts w:ascii="Times New Roman" w:eastAsia="標楷體" w:hAnsi="Times New Roman" w:hint="eastAsia"/>
             <w:noProof/>
             <w:sz w:val="28"/>
-            <w:szCs w:val="28"/>
           </w:rPr>
           <w:t>表</w:t>
         </w:r>
@@ -4000,7 +3980,6 @@
             <w:rFonts w:ascii="Times New Roman" w:eastAsia="標楷體" w:hAnsi="Times New Roman"/>
             <w:noProof/>
             <w:sz w:val="28"/>
-            <w:szCs w:val="28"/>
           </w:rPr>
           <w:t xml:space="preserve"> 3-2-1</w:t>
         </w:r>
@@ -4010,7 +3989,6 @@
             <w:rFonts w:ascii="Times New Roman" w:eastAsia="標楷體" w:hAnsi="Times New Roman" w:hint="eastAsia"/>
             <w:noProof/>
             <w:sz w:val="28"/>
-            <w:szCs w:val="28"/>
           </w:rPr>
           <w:t>系統軟、硬體需求</w:t>
         </w:r>
@@ -4020,7 +3998,6 @@
             <w:noProof/>
             <w:webHidden/>
             <w:sz w:val="28"/>
-            <w:szCs w:val="28"/>
           </w:rPr>
           <w:tab/>
         </w:r>
@@ -4030,7 +4007,6 @@
             <w:noProof/>
             <w:webHidden/>
             <w:sz w:val="28"/>
-            <w:szCs w:val="28"/>
           </w:rPr>
           <w:fldChar w:fldCharType="begin"/>
         </w:r>
@@ -4040,9 +4016,8 @@
             <w:noProof/>
             <w:webHidden/>
             <w:sz w:val="28"/>
-            <w:szCs w:val="28"/>
           </w:rPr>
-          <w:instrText xml:space="preserve"> PAGEREF _Toc134300327 \h </w:instrText>
+          <w:instrText xml:space="preserve"> PAGEREF _Toc134470510 \h </w:instrText>
         </w:r>
         <w:r>
           <w:rPr>
@@ -4050,7 +4025,6 @@
             <w:noProof/>
             <w:webHidden/>
             <w:sz w:val="28"/>
-            <w:szCs w:val="28"/>
           </w:rPr>
         </w:r>
         <w:r>
@@ -4059,7 +4033,6 @@
             <w:noProof/>
             <w:webHidden/>
             <w:sz w:val="28"/>
-            <w:szCs w:val="28"/>
           </w:rPr>
           <w:fldChar w:fldCharType="separate"/>
         </w:r>
@@ -4069,9 +4042,8 @@
             <w:noProof/>
             <w:webHidden/>
             <w:sz w:val="28"/>
-            <w:szCs w:val="28"/>
           </w:rPr>
-          <w:t>11</w:t>
+          <w:t>12</w:t>
         </w:r>
         <w:r>
           <w:rPr>
@@ -4079,7 +4051,6 @@
             <w:noProof/>
             <w:webHidden/>
             <w:sz w:val="28"/>
-            <w:szCs w:val="28"/>
           </w:rPr>
           <w:fldChar w:fldCharType="end"/>
         </w:r>
@@ -4096,17 +4067,15 @@
           <w:rFonts w:ascii="Times New Roman" w:eastAsia="標楷體" w:hAnsi="Times New Roman"/>
           <w:noProof/>
           <w:sz w:val="28"/>
-          <w:szCs w:val="28"/>
         </w:rPr>
       </w:pPr>
-      <w:hyperlink w:anchor="_Toc134300328" w:history="1">
+      <w:hyperlink w:anchor="_Toc134470511" w:history="1">
         <w:r>
           <w:rPr>
             <w:rStyle w:val="af7"/>
             <w:rFonts w:ascii="Times New Roman" w:eastAsia="標楷體" w:hAnsi="Times New Roman" w:hint="eastAsia"/>
             <w:noProof/>
             <w:sz w:val="28"/>
-            <w:szCs w:val="28"/>
           </w:rPr>
           <w:t>表</w:t>
         </w:r>
@@ -4116,7 +4085,6 @@
             <w:rFonts w:ascii="Times New Roman" w:eastAsia="標楷體" w:hAnsi="Times New Roman"/>
             <w:noProof/>
             <w:sz w:val="28"/>
-            <w:szCs w:val="28"/>
           </w:rPr>
           <w:t xml:space="preserve"> 3-3-1</w:t>
         </w:r>
@@ -4126,7 +4094,6 @@
             <w:rFonts w:ascii="Times New Roman" w:eastAsia="標楷體" w:hAnsi="Times New Roman" w:hint="eastAsia"/>
             <w:noProof/>
             <w:sz w:val="28"/>
-            <w:szCs w:val="28"/>
           </w:rPr>
           <w:t>開發標準與使用工具</w:t>
         </w:r>
@@ -4136,7 +4103,6 @@
             <w:noProof/>
             <w:webHidden/>
             <w:sz w:val="28"/>
-            <w:szCs w:val="28"/>
           </w:rPr>
           <w:tab/>
         </w:r>
@@ -4146,7 +4112,6 @@
             <w:noProof/>
             <w:webHidden/>
             <w:sz w:val="28"/>
-            <w:szCs w:val="28"/>
           </w:rPr>
           <w:fldChar w:fldCharType="begin"/>
         </w:r>
@@ -4156,9 +4121,8 @@
             <w:noProof/>
             <w:webHidden/>
             <w:sz w:val="28"/>
-            <w:szCs w:val="28"/>
           </w:rPr>
-          <w:instrText xml:space="preserve"> PAGEREF _Toc134300328 \h </w:instrText>
+          <w:instrText xml:space="preserve"> PAGEREF _Toc134470511 \h </w:instrText>
         </w:r>
         <w:r>
           <w:rPr>
@@ -4166,7 +4130,6 @@
             <w:noProof/>
             <w:webHidden/>
             <w:sz w:val="28"/>
-            <w:szCs w:val="28"/>
           </w:rPr>
         </w:r>
         <w:r>
@@ -4175,7 +4138,6 @@
             <w:noProof/>
             <w:webHidden/>
             <w:sz w:val="28"/>
-            <w:szCs w:val="28"/>
           </w:rPr>
           <w:fldChar w:fldCharType="separate"/>
         </w:r>
@@ -4185,9 +4147,8 @@
             <w:noProof/>
             <w:webHidden/>
             <w:sz w:val="28"/>
-            <w:szCs w:val="28"/>
           </w:rPr>
-          <w:t>12</w:t>
+          <w:t>13</w:t>
         </w:r>
         <w:r>
           <w:rPr>
@@ -4195,7 +4156,6 @@
             <w:noProof/>
             <w:webHidden/>
             <w:sz w:val="28"/>
-            <w:szCs w:val="28"/>
           </w:rPr>
           <w:fldChar w:fldCharType="end"/>
         </w:r>
@@ -4212,17 +4172,15 @@
           <w:rFonts w:ascii="Times New Roman" w:eastAsia="標楷體" w:hAnsi="Times New Roman"/>
           <w:noProof/>
           <w:sz w:val="28"/>
-          <w:szCs w:val="28"/>
         </w:rPr>
       </w:pPr>
-      <w:hyperlink w:anchor="_Toc134300329" w:history="1">
+      <w:hyperlink w:anchor="_Toc134470512" w:history="1">
         <w:r>
           <w:rPr>
             <w:rStyle w:val="af7"/>
             <w:rFonts w:ascii="Times New Roman" w:eastAsia="標楷體" w:hAnsi="Times New Roman" w:hint="eastAsia"/>
             <w:noProof/>
             <w:sz w:val="28"/>
-            <w:szCs w:val="28"/>
           </w:rPr>
           <w:t>第四章</w:t>
         </w:r>
@@ -4232,7 +4190,6 @@
             <w:rFonts w:ascii="Times New Roman" w:eastAsia="標楷體" w:hAnsi="Times New Roman"/>
             <w:noProof/>
             <w:sz w:val="28"/>
-            <w:szCs w:val="28"/>
           </w:rPr>
           <w:t xml:space="preserve"> </w:t>
         </w:r>
@@ -4242,7 +4199,6 @@
             <w:rFonts w:ascii="Times New Roman" w:eastAsia="標楷體" w:hAnsi="Times New Roman" w:hint="eastAsia"/>
             <w:noProof/>
             <w:sz w:val="28"/>
-            <w:szCs w:val="28"/>
           </w:rPr>
           <w:t>專案時程與組織分工</w:t>
         </w:r>
@@ -4252,7 +4208,6 @@
             <w:noProof/>
             <w:webHidden/>
             <w:sz w:val="28"/>
-            <w:szCs w:val="28"/>
           </w:rPr>
           <w:tab/>
         </w:r>
@@ -4262,7 +4217,6 @@
             <w:noProof/>
             <w:webHidden/>
             <w:sz w:val="28"/>
-            <w:szCs w:val="28"/>
           </w:rPr>
           <w:fldChar w:fldCharType="begin"/>
         </w:r>
@@ -4272,9 +4226,8 @@
             <w:noProof/>
             <w:webHidden/>
             <w:sz w:val="28"/>
-            <w:szCs w:val="28"/>
           </w:rPr>
-          <w:instrText xml:space="preserve"> PAGEREF _Toc134300329 \h </w:instrText>
+          <w:instrText xml:space="preserve"> PAGEREF _Toc134470512 \h </w:instrText>
         </w:r>
         <w:r>
           <w:rPr>
@@ -4282,7 +4235,6 @@
             <w:noProof/>
             <w:webHidden/>
             <w:sz w:val="28"/>
-            <w:szCs w:val="28"/>
           </w:rPr>
         </w:r>
         <w:r>
@@ -4291,7 +4243,6 @@
             <w:noProof/>
             <w:webHidden/>
             <w:sz w:val="28"/>
-            <w:szCs w:val="28"/>
           </w:rPr>
           <w:fldChar w:fldCharType="separate"/>
         </w:r>
@@ -4301,9 +4252,8 @@
             <w:noProof/>
             <w:webHidden/>
             <w:sz w:val="28"/>
-            <w:szCs w:val="28"/>
           </w:rPr>
-          <w:t>13</w:t>
+          <w:t>14</w:t>
         </w:r>
         <w:r>
           <w:rPr>
@@ -4311,7 +4261,6 @@
             <w:noProof/>
             <w:webHidden/>
             <w:sz w:val="28"/>
-            <w:szCs w:val="28"/>
           </w:rPr>
           <w:fldChar w:fldCharType="end"/>
         </w:r>
@@ -4328,17 +4277,15 @@
           <w:rFonts w:ascii="Times New Roman" w:eastAsia="標楷體" w:hAnsi="Times New Roman"/>
           <w:noProof/>
           <w:sz w:val="28"/>
-          <w:szCs w:val="28"/>
         </w:rPr>
       </w:pPr>
-      <w:hyperlink w:anchor="_Toc134300330" w:history="1">
+      <w:hyperlink w:anchor="_Toc134470513" w:history="1">
         <w:r>
           <w:rPr>
             <w:rStyle w:val="af7"/>
             <w:rFonts w:ascii="Times New Roman" w:eastAsia="標楷體" w:hAnsi="Times New Roman" w:hint="eastAsia"/>
             <w:noProof/>
             <w:sz w:val="28"/>
-            <w:szCs w:val="28"/>
           </w:rPr>
           <w:t>表</w:t>
         </w:r>
@@ -4348,7 +4295,6 @@
             <w:rFonts w:ascii="Times New Roman" w:eastAsia="標楷體" w:hAnsi="Times New Roman"/>
             <w:noProof/>
             <w:sz w:val="28"/>
-            <w:szCs w:val="28"/>
           </w:rPr>
           <w:t xml:space="preserve"> 4-1-1</w:t>
         </w:r>
@@ -4358,7 +4304,6 @@
             <w:rFonts w:ascii="Times New Roman" w:eastAsia="標楷體" w:hAnsi="Times New Roman" w:hint="eastAsia"/>
             <w:noProof/>
             <w:sz w:val="28"/>
-            <w:szCs w:val="28"/>
           </w:rPr>
           <w:t>、專案時程</w:t>
         </w:r>
@@ -4368,7 +4313,6 @@
             <w:noProof/>
             <w:webHidden/>
             <w:sz w:val="28"/>
-            <w:szCs w:val="28"/>
           </w:rPr>
           <w:tab/>
         </w:r>
@@ -4378,7 +4322,6 @@
             <w:noProof/>
             <w:webHidden/>
             <w:sz w:val="28"/>
-            <w:szCs w:val="28"/>
           </w:rPr>
           <w:fldChar w:fldCharType="begin"/>
         </w:r>
@@ -4388,9 +4331,8 @@
             <w:noProof/>
             <w:webHidden/>
             <w:sz w:val="28"/>
-            <w:szCs w:val="28"/>
           </w:rPr>
-          <w:instrText xml:space="preserve"> PAGEREF _Toc134300330 \h </w:instrText>
+          <w:instrText xml:space="preserve"> PAGEREF _Toc134470513 \h </w:instrText>
         </w:r>
         <w:r>
           <w:rPr>
@@ -4398,7 +4340,6 @@
             <w:noProof/>
             <w:webHidden/>
             <w:sz w:val="28"/>
-            <w:szCs w:val="28"/>
           </w:rPr>
         </w:r>
         <w:r>
@@ -4407,7 +4348,6 @@
             <w:noProof/>
             <w:webHidden/>
             <w:sz w:val="28"/>
-            <w:szCs w:val="28"/>
           </w:rPr>
           <w:fldChar w:fldCharType="separate"/>
         </w:r>
@@ -4417,9 +4357,8 @@
             <w:noProof/>
             <w:webHidden/>
             <w:sz w:val="28"/>
-            <w:szCs w:val="28"/>
           </w:rPr>
-          <w:t>13</w:t>
+          <w:t>14</w:t>
         </w:r>
         <w:r>
           <w:rPr>
@@ -4427,7 +4366,6 @@
             <w:noProof/>
             <w:webHidden/>
             <w:sz w:val="28"/>
-            <w:szCs w:val="28"/>
           </w:rPr>
           <w:fldChar w:fldCharType="end"/>
         </w:r>
@@ -4444,17 +4382,15 @@
           <w:rFonts w:ascii="Times New Roman" w:eastAsia="標楷體" w:hAnsi="Times New Roman"/>
           <w:noProof/>
           <w:sz w:val="28"/>
-          <w:szCs w:val="28"/>
         </w:rPr>
       </w:pPr>
-      <w:hyperlink w:anchor="_Toc134300331" w:history="1">
+      <w:hyperlink w:anchor="_Toc134470514" w:history="1">
         <w:r>
           <w:rPr>
             <w:rStyle w:val="af7"/>
             <w:rFonts w:ascii="Times New Roman" w:eastAsia="標楷體" w:hAnsi="Times New Roman" w:hint="eastAsia"/>
             <w:noProof/>
             <w:sz w:val="28"/>
-            <w:szCs w:val="28"/>
           </w:rPr>
           <w:t>表</w:t>
         </w:r>
@@ -4464,7 +4400,6 @@
             <w:rFonts w:ascii="Times New Roman" w:eastAsia="標楷體" w:hAnsi="Times New Roman"/>
             <w:noProof/>
             <w:sz w:val="28"/>
-            <w:szCs w:val="28"/>
           </w:rPr>
           <w:t>4-2-1</w:t>
         </w:r>
@@ -4474,7 +4409,6 @@
             <w:rFonts w:ascii="Times New Roman" w:eastAsia="標楷體" w:hAnsi="Times New Roman" w:hint="eastAsia"/>
             <w:noProof/>
             <w:sz w:val="28"/>
-            <w:szCs w:val="28"/>
           </w:rPr>
           <w:t>、專案組織與分工</w:t>
         </w:r>
@@ -4484,7 +4418,6 @@
             <w:noProof/>
             <w:webHidden/>
             <w:sz w:val="28"/>
-            <w:szCs w:val="28"/>
           </w:rPr>
           <w:tab/>
         </w:r>
@@ -4494,7 +4427,6 @@
             <w:noProof/>
             <w:webHidden/>
             <w:sz w:val="28"/>
-            <w:szCs w:val="28"/>
           </w:rPr>
           <w:fldChar w:fldCharType="begin"/>
         </w:r>
@@ -4504,9 +4436,8 @@
             <w:noProof/>
             <w:webHidden/>
             <w:sz w:val="28"/>
-            <w:szCs w:val="28"/>
           </w:rPr>
-          <w:instrText xml:space="preserve"> PAGEREF _Toc134300331 \h </w:instrText>
+          <w:instrText xml:space="preserve"> PAGEREF _Toc134470514 \h </w:instrText>
         </w:r>
         <w:r>
           <w:rPr>
@@ -4514,7 +4445,6 @@
             <w:noProof/>
             <w:webHidden/>
             <w:sz w:val="28"/>
-            <w:szCs w:val="28"/>
           </w:rPr>
         </w:r>
         <w:r>
@@ -4523,7 +4453,6 @@
             <w:noProof/>
             <w:webHidden/>
             <w:sz w:val="28"/>
-            <w:szCs w:val="28"/>
           </w:rPr>
           <w:fldChar w:fldCharType="separate"/>
         </w:r>
@@ -4533,9 +4462,8 @@
             <w:noProof/>
             <w:webHidden/>
             <w:sz w:val="28"/>
-            <w:szCs w:val="28"/>
           </w:rPr>
-          <w:t>14</w:t>
+          <w:t>15</w:t>
         </w:r>
         <w:r>
           <w:rPr>
@@ -4543,7 +4471,6 @@
             <w:noProof/>
             <w:webHidden/>
             <w:sz w:val="28"/>
-            <w:szCs w:val="28"/>
           </w:rPr>
           <w:fldChar w:fldCharType="end"/>
         </w:r>
@@ -4560,17 +4487,15 @@
           <w:rFonts w:ascii="Times New Roman" w:eastAsia="標楷體" w:hAnsi="Times New Roman"/>
           <w:noProof/>
           <w:sz w:val="28"/>
-          <w:szCs w:val="28"/>
         </w:rPr>
       </w:pPr>
-      <w:hyperlink w:anchor="_Toc134300332" w:history="1">
+      <w:hyperlink w:anchor="_Toc134470515" w:history="1">
         <w:r>
           <w:rPr>
             <w:rStyle w:val="af7"/>
             <w:rFonts w:ascii="Times New Roman" w:eastAsia="標楷體" w:hAnsi="Times New Roman" w:hint="eastAsia"/>
             <w:noProof/>
             <w:sz w:val="28"/>
-            <w:szCs w:val="28"/>
           </w:rPr>
           <w:t>第五章</w:t>
         </w:r>
@@ -4580,7 +4505,6 @@
             <w:rFonts w:ascii="Times New Roman" w:eastAsia="標楷體" w:hAnsi="Times New Roman"/>
             <w:noProof/>
             <w:sz w:val="28"/>
-            <w:szCs w:val="28"/>
           </w:rPr>
           <w:t xml:space="preserve"> </w:t>
         </w:r>
@@ -4590,7 +4514,6 @@
             <w:rFonts w:ascii="Times New Roman" w:eastAsia="標楷體" w:hAnsi="Times New Roman" w:hint="eastAsia"/>
             <w:noProof/>
             <w:sz w:val="28"/>
-            <w:szCs w:val="28"/>
           </w:rPr>
           <w:t>需求模型</w:t>
         </w:r>
@@ -4600,7 +4523,6 @@
             <w:noProof/>
             <w:webHidden/>
             <w:sz w:val="28"/>
-            <w:szCs w:val="28"/>
           </w:rPr>
           <w:tab/>
         </w:r>
@@ -4610,7 +4532,6 @@
             <w:noProof/>
             <w:webHidden/>
             <w:sz w:val="28"/>
-            <w:szCs w:val="28"/>
           </w:rPr>
           <w:fldChar w:fldCharType="begin"/>
         </w:r>
@@ -4620,9 +4541,8 @@
             <w:noProof/>
             <w:webHidden/>
             <w:sz w:val="28"/>
-            <w:szCs w:val="28"/>
           </w:rPr>
-          <w:instrText xml:space="preserve"> PAGEREF _Toc134300332 \h </w:instrText>
+          <w:instrText xml:space="preserve"> PAGEREF _Toc134470515 \h </w:instrText>
         </w:r>
         <w:r>
           <w:rPr>
@@ -4630,7 +4550,6 @@
             <w:noProof/>
             <w:webHidden/>
             <w:sz w:val="28"/>
-            <w:szCs w:val="28"/>
           </w:rPr>
         </w:r>
         <w:r>
@@ -4639,7 +4558,6 @@
             <w:noProof/>
             <w:webHidden/>
             <w:sz w:val="28"/>
-            <w:szCs w:val="28"/>
           </w:rPr>
           <w:fldChar w:fldCharType="separate"/>
         </w:r>
@@ -4649,9 +4567,8 @@
             <w:noProof/>
             <w:webHidden/>
             <w:sz w:val="28"/>
-            <w:szCs w:val="28"/>
           </w:rPr>
-          <w:t>16</w:t>
+          <w:t>17</w:t>
         </w:r>
         <w:r>
           <w:rPr>
@@ -4659,7 +4576,6 @@
             <w:noProof/>
             <w:webHidden/>
             <w:sz w:val="28"/>
-            <w:szCs w:val="28"/>
           </w:rPr>
           <w:fldChar w:fldCharType="end"/>
         </w:r>
@@ -4676,17 +4592,15 @@
           <w:rFonts w:ascii="Times New Roman" w:eastAsia="標楷體" w:hAnsi="Times New Roman"/>
           <w:noProof/>
           <w:sz w:val="28"/>
-          <w:szCs w:val="28"/>
         </w:rPr>
       </w:pPr>
-      <w:hyperlink w:anchor="_Toc134300333" w:history="1">
+      <w:hyperlink w:anchor="_Toc134470516" w:history="1">
         <w:r>
           <w:rPr>
             <w:rStyle w:val="af7"/>
             <w:rFonts w:ascii="Times New Roman" w:eastAsia="標楷體" w:hAnsi="Times New Roman" w:hint="eastAsia"/>
             <w:noProof/>
             <w:sz w:val="28"/>
-            <w:szCs w:val="28"/>
           </w:rPr>
           <w:t>第六章</w:t>
         </w:r>
@@ -4696,7 +4610,6 @@
             <w:rFonts w:ascii="Times New Roman" w:eastAsia="標楷體" w:hAnsi="Times New Roman"/>
             <w:noProof/>
             <w:sz w:val="28"/>
-            <w:szCs w:val="28"/>
           </w:rPr>
           <w:t xml:space="preserve"> </w:t>
         </w:r>
@@ -4706,7 +4619,6 @@
             <w:rFonts w:ascii="Times New Roman" w:eastAsia="標楷體" w:hAnsi="Times New Roman" w:hint="eastAsia"/>
             <w:noProof/>
             <w:sz w:val="28"/>
-            <w:szCs w:val="28"/>
           </w:rPr>
           <w:t>程序模型</w:t>
         </w:r>
@@ -4716,7 +4628,6 @@
             <w:noProof/>
             <w:webHidden/>
             <w:sz w:val="28"/>
-            <w:szCs w:val="28"/>
           </w:rPr>
           <w:tab/>
         </w:r>
@@ -4726,7 +4637,6 @@
             <w:noProof/>
             <w:webHidden/>
             <w:sz w:val="28"/>
-            <w:szCs w:val="28"/>
           </w:rPr>
           <w:fldChar w:fldCharType="begin"/>
         </w:r>
@@ -4736,9 +4646,8 @@
             <w:noProof/>
             <w:webHidden/>
             <w:sz w:val="28"/>
-            <w:szCs w:val="28"/>
           </w:rPr>
-          <w:instrText xml:space="preserve"> PAGEREF _Toc134300333 \h </w:instrText>
+          <w:instrText xml:space="preserve"> PAGEREF _Toc134470516 \h </w:instrText>
         </w:r>
         <w:r>
           <w:rPr>
@@ -4746,7 +4655,6 @@
             <w:noProof/>
             <w:webHidden/>
             <w:sz w:val="28"/>
-            <w:szCs w:val="28"/>
           </w:rPr>
         </w:r>
         <w:r>
@@ -4755,7 +4663,6 @@
             <w:noProof/>
             <w:webHidden/>
             <w:sz w:val="28"/>
-            <w:szCs w:val="28"/>
           </w:rPr>
           <w:fldChar w:fldCharType="separate"/>
         </w:r>
@@ -4765,9 +4672,8 @@
             <w:noProof/>
             <w:webHidden/>
             <w:sz w:val="28"/>
-            <w:szCs w:val="28"/>
           </w:rPr>
-          <w:t>18</w:t>
+          <w:t>19</w:t>
         </w:r>
         <w:r>
           <w:rPr>
@@ -4775,7 +4681,321 @@
             <w:noProof/>
             <w:webHidden/>
             <w:sz w:val="28"/>
-            <w:szCs w:val="28"/>
+          </w:rPr>
+          <w:fldChar w:fldCharType="end"/>
+        </w:r>
+      </w:hyperlink>
+    </w:p>
+    <w:p>
+      <w:pPr>
+        <w:pStyle w:val="21"/>
+        <w:tabs>
+          <w:tab w:val="right" w:leader="dot" w:pos="10194"/>
+        </w:tabs>
+        <w:ind w:firstLine="480"/>
+        <w:rPr>
+          <w:rFonts w:ascii="Times New Roman" w:eastAsia="標楷體" w:hAnsi="Times New Roman"/>
+          <w:noProof/>
+          <w:sz w:val="28"/>
+        </w:rPr>
+      </w:pPr>
+      <w:hyperlink w:anchor="_Toc134470517" w:history="1">
+        <w:r>
+          <w:rPr>
+            <w:rStyle w:val="af7"/>
+            <w:rFonts w:ascii="Times New Roman" w:eastAsia="標楷體" w:hAnsi="Times New Roman" w:hint="eastAsia"/>
+            <w:noProof/>
+            <w:sz w:val="28"/>
+          </w:rPr>
+          <w:t>表</w:t>
+        </w:r>
+        <w:r>
+          <w:rPr>
+            <w:rStyle w:val="af7"/>
+            <w:rFonts w:ascii="Times New Roman" w:eastAsia="標楷體" w:hAnsi="Times New Roman"/>
+            <w:noProof/>
+            <w:sz w:val="28"/>
+          </w:rPr>
+          <w:t xml:space="preserve"> 6-2-1</w:t>
+        </w:r>
+        <w:r>
+          <w:rPr>
+            <w:rStyle w:val="af7"/>
+            <w:rFonts w:ascii="Times New Roman" w:eastAsia="標楷體" w:hAnsi="Times New Roman" w:hint="eastAsia"/>
+            <w:noProof/>
+            <w:sz w:val="28"/>
+          </w:rPr>
+          <w:t>、程序規格書</w:t>
+        </w:r>
+        <w:r>
+          <w:rPr>
+            <w:rFonts w:ascii="Times New Roman" w:eastAsia="標楷體" w:hAnsi="Times New Roman"/>
+            <w:noProof/>
+            <w:webHidden/>
+            <w:sz w:val="28"/>
+          </w:rPr>
+          <w:tab/>
+        </w:r>
+        <w:r>
+          <w:rPr>
+            <w:rFonts w:ascii="Times New Roman" w:eastAsia="標楷體" w:hAnsi="Times New Roman"/>
+            <w:noProof/>
+            <w:webHidden/>
+            <w:sz w:val="28"/>
+          </w:rPr>
+          <w:fldChar w:fldCharType="begin"/>
+        </w:r>
+        <w:r>
+          <w:rPr>
+            <w:rFonts w:ascii="Times New Roman" w:eastAsia="標楷體" w:hAnsi="Times New Roman"/>
+            <w:noProof/>
+            <w:webHidden/>
+            <w:sz w:val="28"/>
+          </w:rPr>
+          <w:instrText xml:space="preserve"> PAGEREF _Toc134470517 \h </w:instrText>
+        </w:r>
+        <w:r>
+          <w:rPr>
+            <w:rFonts w:ascii="Times New Roman" w:eastAsia="標楷體" w:hAnsi="Times New Roman"/>
+            <w:noProof/>
+            <w:webHidden/>
+            <w:sz w:val="28"/>
+          </w:rPr>
+        </w:r>
+        <w:r>
+          <w:rPr>
+            <w:rFonts w:ascii="Times New Roman" w:eastAsia="標楷體" w:hAnsi="Times New Roman"/>
+            <w:noProof/>
+            <w:webHidden/>
+            <w:sz w:val="28"/>
+          </w:rPr>
+          <w:fldChar w:fldCharType="separate"/>
+        </w:r>
+        <w:r>
+          <w:rPr>
+            <w:rFonts w:ascii="Times New Roman" w:eastAsia="標楷體" w:hAnsi="Times New Roman"/>
+            <w:noProof/>
+            <w:webHidden/>
+            <w:sz w:val="28"/>
+          </w:rPr>
+          <w:t>20</w:t>
+        </w:r>
+        <w:r>
+          <w:rPr>
+            <w:rFonts w:ascii="Times New Roman" w:eastAsia="標楷體" w:hAnsi="Times New Roman"/>
+            <w:noProof/>
+            <w:webHidden/>
+            <w:sz w:val="28"/>
+          </w:rPr>
+          <w:fldChar w:fldCharType="end"/>
+        </w:r>
+      </w:hyperlink>
+    </w:p>
+    <w:p>
+      <w:pPr>
+        <w:pStyle w:val="21"/>
+        <w:tabs>
+          <w:tab w:val="right" w:leader="dot" w:pos="10194"/>
+        </w:tabs>
+        <w:ind w:firstLine="480"/>
+        <w:rPr>
+          <w:rFonts w:ascii="Times New Roman" w:eastAsia="標楷體" w:hAnsi="Times New Roman"/>
+          <w:noProof/>
+          <w:sz w:val="28"/>
+        </w:rPr>
+      </w:pPr>
+      <w:hyperlink w:anchor="_Toc134470518" w:history="1">
+        <w:r>
+          <w:rPr>
+            <w:rStyle w:val="af7"/>
+            <w:rFonts w:ascii="Times New Roman" w:eastAsia="標楷體" w:hAnsi="Times New Roman" w:hint="eastAsia"/>
+            <w:noProof/>
+            <w:sz w:val="28"/>
+          </w:rPr>
+          <w:t>表</w:t>
+        </w:r>
+        <w:r>
+          <w:rPr>
+            <w:rStyle w:val="af7"/>
+            <w:rFonts w:ascii="Times New Roman" w:eastAsia="標楷體" w:hAnsi="Times New Roman"/>
+            <w:noProof/>
+            <w:sz w:val="28"/>
+          </w:rPr>
+          <w:t xml:space="preserve"> 6-2-2</w:t>
+        </w:r>
+        <w:r>
+          <w:rPr>
+            <w:rStyle w:val="af7"/>
+            <w:rFonts w:ascii="Times New Roman" w:eastAsia="標楷體" w:hAnsi="Times New Roman" w:hint="eastAsia"/>
+            <w:noProof/>
+            <w:sz w:val="28"/>
+          </w:rPr>
+          <w:t>、程序規格書</w:t>
+        </w:r>
+        <w:r>
+          <w:rPr>
+            <w:rFonts w:ascii="Times New Roman" w:eastAsia="標楷體" w:hAnsi="Times New Roman"/>
+            <w:noProof/>
+            <w:webHidden/>
+            <w:sz w:val="28"/>
+          </w:rPr>
+          <w:tab/>
+        </w:r>
+        <w:r>
+          <w:rPr>
+            <w:rFonts w:ascii="Times New Roman" w:eastAsia="標楷體" w:hAnsi="Times New Roman"/>
+            <w:noProof/>
+            <w:webHidden/>
+            <w:sz w:val="28"/>
+          </w:rPr>
+          <w:fldChar w:fldCharType="begin"/>
+        </w:r>
+        <w:r>
+          <w:rPr>
+            <w:rFonts w:ascii="Times New Roman" w:eastAsia="標楷體" w:hAnsi="Times New Roman"/>
+            <w:noProof/>
+            <w:webHidden/>
+            <w:sz w:val="28"/>
+          </w:rPr>
+          <w:instrText xml:space="preserve"> PAGEREF _Toc134470518 \h </w:instrText>
+        </w:r>
+        <w:r>
+          <w:rPr>
+            <w:rFonts w:ascii="Times New Roman" w:eastAsia="標楷體" w:hAnsi="Times New Roman"/>
+            <w:noProof/>
+            <w:webHidden/>
+            <w:sz w:val="28"/>
+          </w:rPr>
+        </w:r>
+        <w:r>
+          <w:rPr>
+            <w:rFonts w:ascii="Times New Roman" w:eastAsia="標楷體" w:hAnsi="Times New Roman"/>
+            <w:noProof/>
+            <w:webHidden/>
+            <w:sz w:val="28"/>
+          </w:rPr>
+          <w:fldChar w:fldCharType="separate"/>
+        </w:r>
+        <w:r>
+          <w:rPr>
+            <w:rFonts w:ascii="Times New Roman" w:eastAsia="標楷體" w:hAnsi="Times New Roman"/>
+            <w:noProof/>
+            <w:webHidden/>
+            <w:sz w:val="28"/>
+          </w:rPr>
+          <w:t>20</w:t>
+        </w:r>
+        <w:r>
+          <w:rPr>
+            <w:rFonts w:ascii="Times New Roman" w:eastAsia="標楷體" w:hAnsi="Times New Roman"/>
+            <w:noProof/>
+            <w:webHidden/>
+            <w:sz w:val="28"/>
+          </w:rPr>
+          <w:fldChar w:fldCharType="end"/>
+        </w:r>
+      </w:hyperlink>
+    </w:p>
+    <w:p>
+      <w:pPr>
+        <w:pStyle w:val="21"/>
+        <w:tabs>
+          <w:tab w:val="right" w:leader="dot" w:pos="10194"/>
+        </w:tabs>
+        <w:ind w:firstLine="480"/>
+        <w:rPr>
+          <w:rFonts w:ascii="Times New Roman" w:eastAsia="標楷體" w:hAnsi="Times New Roman"/>
+          <w:noProof/>
+          <w:sz w:val="28"/>
+        </w:rPr>
+      </w:pPr>
+      <w:hyperlink w:anchor="_Toc134470519" w:history="1">
+        <w:r>
+          <w:rPr>
+            <w:rStyle w:val="af7"/>
+            <w:rFonts w:ascii="Times New Roman" w:eastAsia="標楷體" w:hAnsi="Times New Roman" w:hint="eastAsia"/>
+            <w:noProof/>
+            <w:sz w:val="28"/>
+          </w:rPr>
+          <w:t>表</w:t>
+        </w:r>
+        <w:r>
+          <w:rPr>
+            <w:rStyle w:val="af7"/>
+            <w:rFonts w:ascii="Times New Roman" w:eastAsia="標楷體" w:hAnsi="Times New Roman"/>
+            <w:noProof/>
+            <w:sz w:val="28"/>
+          </w:rPr>
+          <w:t xml:space="preserve"> 6-2-3</w:t>
+        </w:r>
+        <w:r>
+          <w:rPr>
+            <w:rStyle w:val="af7"/>
+            <w:rFonts w:ascii="Times New Roman" w:eastAsia="標楷體" w:hAnsi="Times New Roman" w:hint="eastAsia"/>
+            <w:noProof/>
+            <w:sz w:val="28"/>
+          </w:rPr>
+          <w:t>、程序規格書</w:t>
+        </w:r>
+        <w:r>
+          <w:rPr>
+            <w:rFonts w:ascii="Times New Roman" w:eastAsia="標楷體" w:hAnsi="Times New Roman"/>
+            <w:noProof/>
+            <w:webHidden/>
+            <w:sz w:val="28"/>
+          </w:rPr>
+          <w:tab/>
+        </w:r>
+        <w:r>
+          <w:rPr>
+            <w:rFonts w:ascii="Times New Roman" w:eastAsia="標楷體" w:hAnsi="Times New Roman"/>
+            <w:noProof/>
+            <w:webHidden/>
+            <w:sz w:val="28"/>
+          </w:rPr>
+          <w:fldChar w:fldCharType="begin"/>
+        </w:r>
+        <w:r>
+          <w:rPr>
+            <w:rFonts w:ascii="Times New Roman" w:eastAsia="標楷體" w:hAnsi="Times New Roman"/>
+            <w:noProof/>
+            <w:webHidden/>
+            <w:sz w:val="28"/>
+          </w:rPr>
+          <w:instrText xml:space="preserve"> PAGEREF _Toc134470519 \h </w:instrText>
+        </w:r>
+        <w:r>
+          <w:rPr>
+            <w:rFonts w:ascii="Times New Roman" w:eastAsia="標楷體" w:hAnsi="Times New Roman"/>
+            <w:noProof/>
+            <w:webHidden/>
+            <w:sz w:val="28"/>
+          </w:rPr>
+        </w:r>
+        <w:r>
+          <w:rPr>
+            <w:rFonts w:ascii="Times New Roman" w:eastAsia="標楷體" w:hAnsi="Times New Roman"/>
+            <w:noProof/>
+            <w:webHidden/>
+            <w:sz w:val="28"/>
+          </w:rPr>
+          <w:fldChar w:fldCharType="separate"/>
+        </w:r>
+        <w:r>
+          <w:rPr>
+            <w:rFonts w:ascii="Times New Roman" w:eastAsia="標楷體" w:hAnsi="Times New Roman"/>
+            <w:noProof/>
+            <w:webHidden/>
+            <w:sz w:val="28"/>
+          </w:rPr>
+          <w:t>20</w:t>
+        </w:r>
+        <w:r>
+          <w:rPr>
+            <w:rFonts w:ascii="Times New Roman" w:eastAsia="標楷體" w:hAnsi="Times New Roman"/>
+            <w:noProof/>
+            <w:webHidden/>
+            <w:sz w:val="28"/>
           </w:rPr>
           <w:fldChar w:fldCharType="end"/>
         </w:r>
@@ -6116,9 +6336,9 @@
         <w:pStyle w:val="a9"/>
         <w:ind w:firstLine="721"/>
       </w:pPr>
-      <w:bookmarkStart w:id="0" w:name="_Toc134191273"/>
-      <w:bookmarkStart w:id="1" w:name="_Toc134300323"/>
-      <w:bookmarkStart w:id="2" w:name="_Toc134301105"/>
+      <w:bookmarkStart w:id="13" w:name="_Toc134191273"/>
+      <w:bookmarkStart w:id="14" w:name="_Toc134301105"/>
+      <w:bookmarkStart w:id="15" w:name="_Toc134470506"/>
       <w:r>
         <w:rPr>
           <w:rFonts w:hint="eastAsia"/>
@@ -6138,15 +6358,15 @@
         </w:rPr>
         <w:t>前言</w:t>
       </w:r>
-      <w:bookmarkEnd w:id="0"/>
-      <w:bookmarkEnd w:id="1"/>
-      <w:bookmarkEnd w:id="2"/>
+      <w:bookmarkEnd w:id="13"/>
+      <w:bookmarkEnd w:id="14"/>
+      <w:bookmarkEnd w:id="15"/>
     </w:p>
     <w:p>
       <w:pPr>
         <w:pStyle w:val="ab"/>
       </w:pPr>
-      <w:bookmarkStart w:id="3" w:name="_Toc134191274"/>
+      <w:bookmarkStart w:id="16" w:name="_Toc134191274"/>
       <w:r>
         <w:rPr>
           <w:rFonts w:hint="eastAsia"/>
@@ -6159,13 +6379,13 @@
         </w:rPr>
         <w:t>背景介紹</w:t>
       </w:r>
-      <w:bookmarkEnd w:id="3"/>
+      <w:bookmarkEnd w:id="16"/>
     </w:p>
     <w:p>
       <w:pPr>
         <w:pStyle w:val="31"/>
       </w:pPr>
-      <w:bookmarkStart w:id="4" w:name="_Hlk134184376"/>
+      <w:bookmarkStart w:id="17" w:name="_Hlk134184376"/>
       <w:r>
         <w:rPr>
           <w:rFonts w:hint="eastAsia"/>
@@ -6201,8 +6421,8 @@
       <w:pPr>
         <w:pStyle w:val="ab"/>
       </w:pPr>
-      <w:bookmarkStart w:id="5" w:name="_Toc134191275"/>
-      <w:bookmarkEnd w:id="4"/>
+      <w:bookmarkStart w:id="18" w:name="_Toc134191275"/>
+      <w:bookmarkEnd w:id="17"/>
       <w:r>
         <w:rPr>
           <w:rFonts w:hint="eastAsia"/>
@@ -6218,7 +6438,7 @@
         </w:rPr>
         <w:t>動機</w:t>
       </w:r>
-      <w:bookmarkEnd w:id="5"/>
+      <w:bookmarkEnd w:id="18"/>
     </w:p>
     <w:p>
       <w:pPr>
@@ -6235,7 +6455,7 @@
       <w:pPr>
         <w:pStyle w:val="ab"/>
       </w:pPr>
-      <w:bookmarkStart w:id="6" w:name="_Toc134191276"/>
+      <w:bookmarkStart w:id="19" w:name="_Toc134191276"/>
       <w:r>
         <w:t>1-</w:t>
       </w:r>
@@ -6251,13 +6471,13 @@
         </w:rPr>
         <w:t>系統目的與目標</w:t>
       </w:r>
-      <w:bookmarkEnd w:id="6"/>
+      <w:bookmarkEnd w:id="19"/>
     </w:p>
     <w:p>
       <w:pPr>
         <w:pStyle w:val="31"/>
       </w:pPr>
-      <w:bookmarkStart w:id="7" w:name="_Hlk134184407"/>
+      <w:bookmarkStart w:id="20" w:name="_Hlk134184407"/>
       <w:r>
         <w:rPr>
           <w:rFonts w:hint="eastAsia"/>
@@ -6293,8 +6513,8 @@
       <w:pPr>
         <w:pStyle w:val="ab"/>
       </w:pPr>
-      <w:bookmarkStart w:id="8" w:name="_Toc134191277"/>
-      <w:bookmarkEnd w:id="7"/>
+      <w:bookmarkStart w:id="21" w:name="_Toc134191277"/>
+      <w:bookmarkEnd w:id="20"/>
       <w:r>
         <w:rPr>
           <w:rFonts w:hint="eastAsia"/>
@@ -6307,7 +6527,7 @@
         </w:rPr>
         <w:t>預期成果</w:t>
       </w:r>
-      <w:bookmarkEnd w:id="8"/>
+      <w:bookmarkEnd w:id="21"/>
     </w:p>
     <w:p>
       <w:pPr>
@@ -6357,9 +6577,9 @@
         <w:pStyle w:val="a9"/>
         <w:ind w:firstLine="721"/>
       </w:pPr>
-      <w:bookmarkStart w:id="9" w:name="_Toc134191278"/>
-      <w:bookmarkStart w:id="10" w:name="_Toc134300324"/>
-      <w:bookmarkStart w:id="11" w:name="_Toc134301106"/>
+      <w:bookmarkStart w:id="22" w:name="_Toc134191278"/>
+      <w:bookmarkStart w:id="23" w:name="_Toc134301106"/>
+      <w:bookmarkStart w:id="24" w:name="_Toc134470507"/>
       <w:r>
         <w:rPr>
           <w:rFonts w:hint="eastAsia"/>
@@ -6379,15 +6599,15 @@
         </w:rPr>
         <w:t>營運計畫</w:t>
       </w:r>
-      <w:bookmarkEnd w:id="9"/>
-      <w:bookmarkEnd w:id="10"/>
-      <w:bookmarkEnd w:id="11"/>
+      <w:bookmarkEnd w:id="22"/>
+      <w:bookmarkEnd w:id="23"/>
+      <w:bookmarkEnd w:id="24"/>
     </w:p>
     <w:p>
       <w:pPr>
         <w:pStyle w:val="ab"/>
       </w:pPr>
-      <w:bookmarkStart w:id="12" w:name="_Toc134191279"/>
+      <w:bookmarkStart w:id="25" w:name="_Toc134191279"/>
       <w:r>
         <w:rPr>
           <w:rFonts w:hint="eastAsia"/>
@@ -6400,7 +6620,7 @@
         </w:rPr>
         <w:t>可行性分析</w:t>
       </w:r>
-      <w:bookmarkEnd w:id="12"/>
+      <w:bookmarkEnd w:id="25"/>
     </w:p>
     <w:p>
       <w:pPr>
@@ -6520,7 +6740,7 @@
       <w:pPr>
         <w:pStyle w:val="ab"/>
       </w:pPr>
-      <w:bookmarkStart w:id="13" w:name="_Toc134191280"/>
+      <w:bookmarkStart w:id="26" w:name="_Toc134191280"/>
       <w:r>
         <w:rPr>
           <w:rFonts w:hint="eastAsia"/>
@@ -6537,7 +6757,7 @@
       <w:r>
         <w:t>Business model</w:t>
       </w:r>
-      <w:bookmarkEnd w:id="13"/>
+      <w:bookmarkEnd w:id="26"/>
     </w:p>
     <w:p>
       <w:pPr>
@@ -6635,7 +6855,7 @@
       <w:pPr>
         <w:pStyle w:val="ab"/>
       </w:pPr>
-      <w:bookmarkStart w:id="14" w:name="_Toc134191281"/>
+      <w:bookmarkStart w:id="27" w:name="_Toc134191281"/>
       <w:r>
         <w:rPr>
           <w:rFonts w:hint="eastAsia"/>
@@ -6661,7 +6881,7 @@
       <w:r>
         <w:t>TP</w:t>
       </w:r>
-      <w:bookmarkEnd w:id="14"/>
+      <w:bookmarkEnd w:id="27"/>
     </w:p>
     <w:p>
       <w:pPr>
@@ -6892,7 +7112,7 @@
       <w:pPr>
         <w:pStyle w:val="ab"/>
       </w:pPr>
-      <w:bookmarkStart w:id="15" w:name="_Toc134191282"/>
+      <w:bookmarkStart w:id="28" w:name="_Toc134191282"/>
       <w:r>
         <w:rPr>
           <w:rFonts w:hint="eastAsia"/>
@@ -6915,13 +7135,13 @@
         </w:rPr>
         <w:t>SWOT</w:t>
       </w:r>
-      <w:bookmarkEnd w:id="15"/>
+      <w:bookmarkEnd w:id="28"/>
     </w:p>
     <w:p>
       <w:pPr>
         <w:pStyle w:val="afe"/>
       </w:pPr>
-      <w:bookmarkStart w:id="16" w:name="_Toc134300325"/>
+      <w:bookmarkStart w:id="29" w:name="_Toc134470508"/>
       <w:r>
         <w:rPr>
           <w:rFonts w:hint="eastAsia"/>
@@ -6940,12 +7160,12 @@
         </w:rPr>
         <w:t>開發標準與使用工具</w:t>
       </w:r>
-      <w:bookmarkEnd w:id="16"/>
+      <w:bookmarkEnd w:id="29"/>
     </w:p>
     <w:tbl>
       <w:tblPr>
+        <w:tblStyle w:val="af3"/>
         <w:tblW w:w="0" w:type="auto"/>
-        <w:tblInd w:w="-10" w:type="dxa"/>
         <w:tblLayout w:type="fixed"/>
         <w:tblLook w:val="04A0" w:firstRow="1" w:lastRow="0" w:firstColumn="1" w:lastColumn="0" w:noHBand="0" w:noVBand="1"/>
       </w:tblPr>
@@ -6963,12 +7183,8 @@
             <w:tcW w:w="3398" w:type="dxa"/>
             <w:vMerge w:val="restart"/>
             <w:tcBorders>
-              <w:top w:val="single" w:sz="4" w:space="0" w:color="auto"/>
-              <w:left w:val="single" w:sz="4" w:space="0" w:color="auto"/>
-              <w:right w:val="single" w:sz="4" w:space="0" w:color="auto"/>
               <w:tl2br w:val="single" w:sz="4" w:space="0" w:color="auto"/>
             </w:tcBorders>
-            <w:shd w:val="clear" w:color="auto" w:fill="auto"/>
           </w:tcPr>
           <w:p>
             <w:pPr>
@@ -6979,107 +7195,150 @@
             <w:r>
               <w:rPr>
                 <w:rFonts w:hint="eastAsia"/>
+                <w:noProof/>
+              </w:rPr>
+              <mc:AlternateContent>
+                <mc:Choice Requires="wps">
+                  <w:drawing>
+                    <wp:anchor distT="0" distB="0" distL="114300" distR="114300" simplePos="0" relativeHeight="251659264" behindDoc="0" locked="0" layoutInCell="1" allowOverlap="1" wp14:anchorId="3A573F57" wp14:editId="76D52E6D">
+                      <wp:simplePos x="0" y="0"/>
+                      <wp:positionH relativeFrom="column">
+                        <wp:posOffset>-443865</wp:posOffset>
+                      </wp:positionH>
+                      <wp:positionV relativeFrom="paragraph">
+                        <wp:posOffset>2056130</wp:posOffset>
+                      </wp:positionV>
+                      <wp:extent cx="1362075" cy="495300"/>
+                      <wp:effectExtent l="0" t="0" r="0" b="0"/>
+                      <wp:wrapNone/>
+                      <wp:docPr id="4" name="文字方塊 4"/>
+                      <wp:cNvGraphicFramePr/>
+                      <a:graphic xmlns:a="http://schemas.openxmlformats.org/drawingml/2006/main">
+                        <a:graphicData uri="http://schemas.microsoft.com/office/word/2010/wordprocessingShape">
+                          <wps:wsp>
+                            <wps:cNvSpPr txBox="1"/>
+                            <wps:spPr>
+                              <a:xfrm>
+                                <a:off x="0" y="0"/>
+                                <a:ext cx="1362075" cy="495300"/>
+                              </a:xfrm>
+                              <a:prstGeom prst="rect">
+                                <a:avLst/>
+                              </a:prstGeom>
+                              <a:noFill/>
+                              <a:ln w="6350">
+                                <a:noFill/>
+                              </a:ln>
+                            </wps:spPr>
+                            <wps:txbx>
+                              <w:txbxContent>
+                                <w:p>
+                                  <w:pPr>
+                                    <w:ind w:firstLine="560"/>
+                                    <w:rPr>
+                                      <w:rFonts w:ascii="標楷體" w:eastAsia="標楷體" w:hAnsi="標楷體"/>
+                                      <w:sz w:val="28"/>
+                                      <w:szCs w:val="28"/>
+                                    </w:rPr>
+                                  </w:pPr>
+                                  <w:r>
+                                    <w:rPr>
+                                      <w:rFonts w:ascii="標楷體" w:eastAsia="標楷體" w:hAnsi="標楷體" w:hint="eastAsia"/>
+                                      <w:sz w:val="28"/>
+                                      <w:szCs w:val="28"/>
+                                    </w:rPr>
+                                    <w:t>外部因素</w:t>
+                                  </w:r>
+                                </w:p>
+                              </w:txbxContent>
+                            </wps:txbx>
+                            <wps:bodyPr rot="0" spcFirstLastPara="0" vertOverflow="overflow" horzOverflow="overflow" vert="horz" wrap="square" lIns="91440" tIns="45720" rIns="91440" bIns="45720" numCol="1" spcCol="0" rtlCol="0" fromWordArt="0" anchor="t" anchorCtr="0" forceAA="0" compatLnSpc="1">
+                              <a:prstTxWarp prst="textNoShape">
+                                <a:avLst/>
+                              </a:prstTxWarp>
+                              <a:noAutofit/>
+                            </wps:bodyPr>
+                          </wps:wsp>
+                        </a:graphicData>
+                      </a:graphic>
+                      <wp14:sizeRelH relativeFrom="margin">
+                        <wp14:pctWidth>0</wp14:pctWidth>
+                      </wp14:sizeRelH>
+                      <wp14:sizeRelV relativeFrom="margin">
+                        <wp14:pctHeight>0</wp14:pctHeight>
+                      </wp14:sizeRelV>
+                    </wp:anchor>
+                  </w:drawing>
+                </mc:Choice>
+                <mc:Fallback>
+                  <w:pict>
+                    <v:shapetype w14:anchorId="3A573F57" id="_x0000_t202" coordsize="21600,21600" o:spt="202" path="m,l,21600r21600,l21600,xe">
+                      <v:stroke joinstyle="miter"/>
+                      <v:path gradientshapeok="t" o:connecttype="rect"/>
+                    </v:shapetype>
+                    <v:shape id="文字方塊 4" o:spid="_x0000_s1026" type="#_x0000_t202" style="position:absolute;left:0;text-align:left;margin-left:-34.95pt;margin-top:161.9pt;width:107.25pt;height:39pt;z-index:251659264;visibility:visible;mso-wrap-style:square;mso-width-percent:0;mso-height-percent:0;mso-wrap-distance-left:9pt;mso-wrap-distance-top:0;mso-wrap-distance-right:9pt;mso-wrap-distance-bottom:0;mso-position-horizontal:absolute;mso-position-horizontal-relative:text;mso-position-vertical:absolute;mso-position-vertical-relative:text;mso-width-percent:0;mso-height-percent:0;mso-width-relative:margin;mso-height-relative:margin;v-text-anchor:top" o:gfxdata="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" filled="f" stroked="f" strokeweight=".5pt">
+                      <v:textbox>
+                        <w:txbxContent>
+                          <w:p>
+                            <w:pPr>
+                              <w:ind w:firstLine="560"/>
+                              <w:rPr>
+                                <w:rFonts w:ascii="標楷體" w:eastAsia="標楷體" w:hAnsi="標楷體"/>
+                                <w:sz w:val="28"/>
+                                <w:szCs w:val="28"/>
+                              </w:rPr>
+                            </w:pPr>
+                            <w:r>
+                              <w:rPr>
+                                <w:rFonts w:ascii="標楷體" w:eastAsia="標楷體" w:hAnsi="標楷體" w:hint="eastAsia"/>
+                                <w:sz w:val="28"/>
+                                <w:szCs w:val="28"/>
+                              </w:rPr>
+                              <w:t>外部因素</w:t>
+                            </w:r>
+                          </w:p>
+                        </w:txbxContent>
+                      </v:textbox>
+                    </v:shape>
+                  </w:pict>
+                </mc:Fallback>
+              </mc:AlternateContent>
+            </w:r>
+            <w:r>
+              <w:rPr>
+                <w:rFonts w:hint="eastAsia"/>
               </w:rPr>
               <w:t>內部因素</w:t>
             </w:r>
           </w:p>
+        </w:tc>
+        <w:tc>
+          <w:tcPr>
+            <w:tcW w:w="3398" w:type="dxa"/>
+          </w:tcPr>
           <w:p>
             <w:pPr>
               <w:pStyle w:val="31"/>
               <w:ind w:firstLineChars="0" w:firstLine="0"/>
-            </w:pPr>
-          </w:p>
-          <w:p>
-            <w:pPr>
-              <w:pStyle w:val="31"/>
-              <w:ind w:firstLineChars="0" w:firstLine="0"/>
-            </w:pPr>
-          </w:p>
-          <w:p>
-            <w:pPr>
-              <w:pStyle w:val="31"/>
-              <w:ind w:firstLineChars="0" w:firstLine="0"/>
-            </w:pPr>
-          </w:p>
-          <w:p>
-            <w:pPr>
-              <w:pStyle w:val="31"/>
-              <w:ind w:firstLineChars="0" w:firstLine="0"/>
-            </w:pPr>
-          </w:p>
-          <w:p>
-            <w:pPr>
-              <w:pStyle w:val="31"/>
-              <w:ind w:firstLineChars="0" w:firstLine="0"/>
-            </w:pPr>
-          </w:p>
-          <w:p>
-            <w:pPr>
-              <w:pStyle w:val="31"/>
-              <w:ind w:firstLineChars="0" w:firstLine="0"/>
-            </w:pPr>
-          </w:p>
-          <w:p>
-            <w:pPr>
-              <w:pStyle w:val="31"/>
-              <w:ind w:firstLineChars="0" w:firstLine="0"/>
-            </w:pPr>
-          </w:p>
-          <w:p>
-            <w:pPr>
-              <w:pStyle w:val="31"/>
-              <w:ind w:firstLineChars="0" w:firstLine="0"/>
-              <w:jc w:val="left"/>
+              <w:jc w:val="center"/>
             </w:pPr>
             <w:r>
               <w:rPr>
                 <w:rFonts w:hint="eastAsia"/>
               </w:rPr>
-              <w:t>外部因素</w:t>
+              <w:t>優勢</w:t>
+            </w:r>
+            <w:r>
+              <w:rPr>
+                <w:rFonts w:hint="eastAsia"/>
+              </w:rPr>
+              <w:t xml:space="preserve"> (Strengths)</w:t>
             </w:r>
           </w:p>
         </w:tc>
         <w:tc>
           <w:tcPr>
             <w:tcW w:w="3398" w:type="dxa"/>
-            <w:tcBorders>
-              <w:top w:val="single" w:sz="4" w:space="0" w:color="auto"/>
-              <w:left w:val="single" w:sz="4" w:space="0" w:color="auto"/>
-              <w:bottom w:val="single" w:sz="4" w:space="0" w:color="auto"/>
-              <w:right w:val="single" w:sz="4" w:space="0" w:color="auto"/>
-            </w:tcBorders>
-            <w:shd w:val="clear" w:color="auto" w:fill="auto"/>
-          </w:tcPr>
-          <w:p>
-            <w:pPr>
-              <w:pStyle w:val="31"/>
-              <w:ind w:firstLineChars="0" w:firstLine="0"/>
-              <w:jc w:val="center"/>
-            </w:pPr>
-            <w:r>
-              <w:rPr>
-                <w:rFonts w:hint="eastAsia"/>
-              </w:rPr>
-              <w:t>優勢</w:t>
-            </w:r>
-            <w:r>
-              <w:rPr>
-                <w:rFonts w:hint="eastAsia"/>
-              </w:rPr>
-              <w:t xml:space="preserve"> (Strengths)</w:t>
-            </w:r>
-          </w:p>
-        </w:tc>
-        <w:tc>
-          <w:tcPr>
-            <w:tcW w:w="3398" w:type="dxa"/>
-            <w:tcBorders>
-              <w:top w:val="single" w:sz="4" w:space="0" w:color="auto"/>
-              <w:left w:val="single" w:sz="4" w:space="0" w:color="auto"/>
-              <w:bottom w:val="single" w:sz="4" w:space="0" w:color="auto"/>
-              <w:right w:val="single" w:sz="4" w:space="0" w:color="auto"/>
-            </w:tcBorders>
-            <w:shd w:val="clear" w:color="auto" w:fill="auto"/>
           </w:tcPr>
           <w:p>
             <w:pPr>
@@ -7114,12 +7373,6 @@
           <w:tcPr>
             <w:tcW w:w="3398" w:type="dxa"/>
             <w:vMerge/>
-            <w:tcBorders>
-              <w:left w:val="single" w:sz="4" w:space="0" w:color="auto"/>
-              <w:right w:val="single" w:sz="4" w:space="0" w:color="auto"/>
-              <w:tl2br w:val="single" w:sz="4" w:space="0" w:color="auto"/>
-            </w:tcBorders>
-            <w:shd w:val="clear" w:color="auto" w:fill="auto"/>
           </w:tcPr>
           <w:p>
             <w:pPr>
@@ -7130,12 +7383,6 @@
         <w:tc>
           <w:tcPr>
             <w:tcW w:w="3398" w:type="dxa"/>
-            <w:tcBorders>
-              <w:top w:val="single" w:sz="4" w:space="0" w:color="auto"/>
-              <w:left w:val="single" w:sz="4" w:space="0" w:color="auto"/>
-              <w:right w:val="single" w:sz="4" w:space="0" w:color="auto"/>
-            </w:tcBorders>
-            <w:shd w:val="clear" w:color="auto" w:fill="auto"/>
           </w:tcPr>
           <w:p>
             <w:pPr>
@@ -7191,12 +7438,6 @@
         <w:tc>
           <w:tcPr>
             <w:tcW w:w="3398" w:type="dxa"/>
-            <w:tcBorders>
-              <w:top w:val="single" w:sz="4" w:space="0" w:color="auto"/>
-              <w:left w:val="single" w:sz="4" w:space="0" w:color="auto"/>
-              <w:right w:val="single" w:sz="4" w:space="0" w:color="auto"/>
-            </w:tcBorders>
-            <w:shd w:val="clear" w:color="auto" w:fill="auto"/>
           </w:tcPr>
           <w:p>
             <w:pPr>
@@ -7250,28 +7491,10 @@
           </w:p>
         </w:tc>
       </w:tr>
-    </w:tbl>
-    <w:tbl>
-      <w:tblPr>
-        <w:tblStyle w:val="af3"/>
-        <w:tblW w:w="0" w:type="auto"/>
-        <w:tblInd w:w="-10" w:type="dxa"/>
-        <w:tblLayout w:type="fixed"/>
-        <w:tblLook w:val="04A0" w:firstRow="1" w:lastRow="0" w:firstColumn="1" w:lastColumn="0" w:noHBand="0" w:noVBand="1"/>
-      </w:tblPr>
-      <w:tblGrid>
-        <w:gridCol w:w="3398"/>
-        <w:gridCol w:w="3398"/>
-        <w:gridCol w:w="3398"/>
-      </w:tblGrid>
       <w:tr>
         <w:tc>
           <w:tcPr>
             <w:tcW w:w="3398" w:type="dxa"/>
-            <w:tcBorders>
-              <w:bottom w:val="single" w:sz="4" w:space="0" w:color="auto"/>
-            </w:tcBorders>
-            <w:shd w:val="clear" w:color="auto" w:fill="auto"/>
           </w:tcPr>
           <w:p>
             <w:pPr>
@@ -7296,7 +7519,6 @@
         <w:tc>
           <w:tcPr>
             <w:tcW w:w="3398" w:type="dxa"/>
-            <w:shd w:val="clear" w:color="auto" w:fill="auto"/>
           </w:tcPr>
           <w:p>
             <w:pPr>
@@ -7337,7 +7559,6 @@
         <w:tc>
           <w:tcPr>
             <w:tcW w:w="3398" w:type="dxa"/>
-            <w:shd w:val="clear" w:color="auto" w:fill="auto"/>
           </w:tcPr>
           <w:p>
             <w:pPr>
@@ -7374,10 +7595,6 @@
         <w:tc>
           <w:tcPr>
             <w:tcW w:w="3398" w:type="dxa"/>
-            <w:tcBorders>
-              <w:top w:val="single" w:sz="4" w:space="0" w:color="auto"/>
-            </w:tcBorders>
-            <w:shd w:val="clear" w:color="auto" w:fill="auto"/>
           </w:tcPr>
           <w:p>
             <w:pPr>
@@ -7443,7 +7660,6 @@
         <w:tc>
           <w:tcPr>
             <w:tcW w:w="3398" w:type="dxa"/>
-            <w:shd w:val="clear" w:color="auto" w:fill="auto"/>
           </w:tcPr>
           <w:p>
             <w:pPr>
@@ -7467,7 +7683,6 @@
         <w:tc>
           <w:tcPr>
             <w:tcW w:w="3398" w:type="dxa"/>
-            <w:shd w:val="clear" w:color="auto" w:fill="auto"/>
           </w:tcPr>
           <w:p>
             <w:pPr>
@@ -7511,7 +7726,6 @@
         <w:tc>
           <w:tcPr>
             <w:tcW w:w="3398" w:type="dxa"/>
-            <w:shd w:val="clear" w:color="auto" w:fill="auto"/>
           </w:tcPr>
           <w:p>
             <w:pPr>
@@ -7540,7 +7754,6 @@
         <w:tc>
           <w:tcPr>
             <w:tcW w:w="3398" w:type="dxa"/>
-            <w:shd w:val="clear" w:color="auto" w:fill="auto"/>
           </w:tcPr>
           <w:p>
             <w:pPr>
@@ -7572,7 +7785,6 @@
         <w:tc>
           <w:tcPr>
             <w:tcW w:w="3398" w:type="dxa"/>
-            <w:shd w:val="clear" w:color="auto" w:fill="auto"/>
           </w:tcPr>
           <w:p>
             <w:pPr>
@@ -7600,10 +7812,6 @@
         <w:tc>
           <w:tcPr>
             <w:tcW w:w="3398" w:type="dxa"/>
-            <w:tcBorders>
-              <w:left w:val="single" w:sz="4" w:space="0" w:color="auto"/>
-            </w:tcBorders>
-            <w:shd w:val="clear" w:color="auto" w:fill="auto"/>
           </w:tcPr>
           <w:p>
             <w:pPr>
@@ -7643,7 +7851,6 @@
         <w:tc>
           <w:tcPr>
             <w:tcW w:w="3398" w:type="dxa"/>
-            <w:shd w:val="clear" w:color="auto" w:fill="auto"/>
           </w:tcPr>
           <w:p>
             <w:pPr>
@@ -7667,7 +7874,6 @@
         <w:tc>
           <w:tcPr>
             <w:tcW w:w="3398" w:type="dxa"/>
-            <w:shd w:val="clear" w:color="auto" w:fill="auto"/>
           </w:tcPr>
           <w:p>
             <w:pPr>
@@ -7707,9 +7913,9 @@
         <w:pStyle w:val="a9"/>
         <w:ind w:firstLine="721"/>
       </w:pPr>
-      <w:bookmarkStart w:id="17" w:name="_Toc134191283"/>
-      <w:bookmarkStart w:id="18" w:name="_Toc134300326"/>
-      <w:bookmarkStart w:id="19" w:name="_Toc134301107"/>
+      <w:bookmarkStart w:id="30" w:name="_Toc134191283"/>
+      <w:bookmarkStart w:id="31" w:name="_Toc134301107"/>
+      <w:bookmarkStart w:id="32" w:name="_Toc134470509"/>
       <w:r>
         <w:rPr>
           <w:rFonts w:hint="eastAsia"/>
@@ -7729,15 +7935,15 @@
         </w:rPr>
         <w:t>系統規格</w:t>
       </w:r>
-      <w:bookmarkEnd w:id="17"/>
-      <w:bookmarkEnd w:id="18"/>
-      <w:bookmarkEnd w:id="19"/>
+      <w:bookmarkEnd w:id="30"/>
+      <w:bookmarkEnd w:id="31"/>
+      <w:bookmarkEnd w:id="32"/>
     </w:p>
     <w:p>
       <w:pPr>
         <w:pStyle w:val="ab"/>
       </w:pPr>
-      <w:bookmarkStart w:id="20" w:name="_Toc134191284"/>
+      <w:bookmarkStart w:id="33" w:name="_Toc134191284"/>
       <w:r>
         <w:t xml:space="preserve">3-1 </w:t>
       </w:r>
@@ -7747,7 +7953,7 @@
         </w:rPr>
         <w:t>系統架構</w:t>
       </w:r>
-      <w:bookmarkEnd w:id="20"/>
+      <w:bookmarkEnd w:id="33"/>
     </w:p>
     <w:p>
       <w:pPr>
@@ -7813,7 +8019,7 @@
       <w:pPr>
         <w:pStyle w:val="ab"/>
       </w:pPr>
-      <w:bookmarkStart w:id="21" w:name="_Toc134191285"/>
+      <w:bookmarkStart w:id="34" w:name="_Toc134191285"/>
       <w:r>
         <w:t xml:space="preserve">3-2 </w:t>
       </w:r>
@@ -7823,13 +8029,13 @@
         </w:rPr>
         <w:t>系統軟、硬體需求與技術平台</w:t>
       </w:r>
-      <w:bookmarkEnd w:id="21"/>
+      <w:bookmarkEnd w:id="34"/>
     </w:p>
     <w:p>
       <w:pPr>
         <w:pStyle w:val="afe"/>
       </w:pPr>
-      <w:bookmarkStart w:id="22" w:name="_Toc134300327"/>
+      <w:bookmarkStart w:id="35" w:name="_Toc134470510"/>
       <w:r>
         <w:rPr>
           <w:rFonts w:hint="eastAsia"/>
@@ -7857,31 +8063,31 @@
         </w:rPr>
         <w:t>系統軟、硬體需求</w:t>
       </w:r>
-      <w:bookmarkEnd w:id="22"/>
+      <w:bookmarkEnd w:id="35"/>
     </w:p>
     <w:tbl>
       <w:tblPr>
-        <w:tblStyle w:val="af3"/>
+        <w:tblStyle w:val="61"/>
         <w:tblW w:w="0" w:type="auto"/>
-        <w:tblInd w:w="-10" w:type="dxa"/>
         <w:tblLayout w:type="fixed"/>
         <w:tblLook w:val="04A0" w:firstRow="1" w:lastRow="0" w:firstColumn="1" w:lastColumn="0" w:noHBand="0" w:noVBand="1"/>
       </w:tblPr>
       <w:tblGrid>
         <w:gridCol w:w="3393"/>
         <w:gridCol w:w="3393"/>
-        <w:gridCol w:w="3399"/>
-        <w:gridCol w:w="6"/>
+        <w:gridCol w:w="3400"/>
       </w:tblGrid>
       <w:tr>
         <w:trPr>
+          <w:cnfStyle w:val="100000000000" w:firstRow="1" w:lastRow="0" w:firstColumn="0" w:lastColumn="0" w:oddVBand="0" w:evenVBand="0" w:oddHBand="0" w:evenHBand="0" w:firstRowFirstColumn="0" w:firstRowLastColumn="0" w:lastRowFirstColumn="0" w:lastRowLastColumn="0"/>
           <w:trHeight w:val="685"/>
         </w:trPr>
         <w:tc>
           <w:tcPr>
+            <w:cnfStyle w:val="001000000000" w:firstRow="0" w:lastRow="0" w:firstColumn="1" w:lastColumn="0" w:oddVBand="0" w:evenVBand="0" w:oddHBand="0" w:evenHBand="0" w:firstRowFirstColumn="0" w:firstRowLastColumn="0" w:lastRowFirstColumn="0" w:lastRowLastColumn="0"/>
             <w:tcW w:w="10186" w:type="dxa"/>
-            <w:gridSpan w:val="4"/>
-            <w:shd w:val="clear" w:color="auto" w:fill="AEAAAA" w:themeFill="background2" w:themeFillShade="BF"/>
+            <w:gridSpan w:val="3"/>
+            <w:shd w:val="pct30" w:color="auto" w:fill="auto"/>
           </w:tcPr>
           <w:p>
             <w:pPr>
@@ -7889,6 +8095,7 @@
               <w:jc w:val="center"/>
               <w:rPr>
                 <w:rFonts w:ascii="Times New Roman" w:eastAsia="標楷體" w:hAnsi="Times New Roman"/>
+                <w:b w:val="0"/>
                 <w:sz w:val="28"/>
                 <w:szCs w:val="28"/>
               </w:rPr>
@@ -7896,6 +8103,7 @@
             <w:r>
               <w:rPr>
                 <w:rFonts w:ascii="Times New Roman" w:eastAsia="標楷體" w:hAnsi="Times New Roman" w:hint="eastAsia"/>
+                <w:b w:val="0"/>
                 <w:sz w:val="28"/>
                 <w:szCs w:val="28"/>
               </w:rPr>
@@ -7906,15 +8114,14 @@
       </w:tr>
       <w:tr>
         <w:trPr>
-          <w:gridAfter w:val="1"/>
-          <w:wAfter w:w="6" w:type="dxa"/>
+          <w:cnfStyle w:val="000000100000" w:firstRow="0" w:lastRow="0" w:firstColumn="0" w:lastColumn="0" w:oddVBand="0" w:evenVBand="0" w:oddHBand="1" w:evenHBand="0" w:firstRowFirstColumn="0" w:firstRowLastColumn="0" w:lastRowFirstColumn="0" w:lastRowLastColumn="0"/>
           <w:trHeight w:val="671"/>
         </w:trPr>
         <w:tc>
           <w:tcPr>
+            <w:cnfStyle w:val="001000000000" w:firstRow="0" w:lastRow="0" w:firstColumn="1" w:lastColumn="0" w:oddVBand="0" w:evenVBand="0" w:oddHBand="0" w:evenHBand="0" w:firstRowFirstColumn="0" w:firstRowLastColumn="0" w:lastRowFirstColumn="0" w:lastRowLastColumn="0"/>
             <w:tcW w:w="3393" w:type="dxa"/>
             <w:vMerge w:val="restart"/>
-            <w:shd w:val="clear" w:color="auto" w:fill="D0CECE" w:themeFill="background2" w:themeFillShade="E6"/>
           </w:tcPr>
           <w:p>
             <w:pPr>
@@ -7923,6 +8130,7 @@
               <w:jc w:val="center"/>
               <w:rPr>
                 <w:rFonts w:ascii="Times New Roman" w:eastAsia="標楷體" w:hAnsi="Times New Roman"/>
+                <w:b w:val="0"/>
                 <w:sz w:val="28"/>
                 <w:szCs w:val="28"/>
               </w:rPr>
@@ -7930,6 +8138,7 @@
             <w:r>
               <w:rPr>
                 <w:rFonts w:ascii="Times New Roman" w:eastAsia="標楷體" w:hAnsi="Times New Roman" w:hint="eastAsia"/>
+                <w:b w:val="0"/>
                 <w:sz w:val="28"/>
                 <w:szCs w:val="28"/>
               </w:rPr>
@@ -7940,12 +8149,12 @@
         <w:tc>
           <w:tcPr>
             <w:tcW w:w="3393" w:type="dxa"/>
-            <w:shd w:val="clear" w:color="auto" w:fill="D0CECE" w:themeFill="background2" w:themeFillShade="E6"/>
           </w:tcPr>
           <w:p>
             <w:pPr>
               <w:ind w:firstLineChars="0" w:firstLine="0"/>
               <w:jc w:val="center"/>
+              <w:cnfStyle w:val="000000100000" w:firstRow="0" w:lastRow="0" w:firstColumn="0" w:lastColumn="0" w:oddVBand="0" w:evenVBand="0" w:oddHBand="1" w:evenHBand="0" w:firstRowFirstColumn="0" w:firstRowLastColumn="0" w:lastRowFirstColumn="0" w:lastRowLastColumn="0"/>
               <w:rPr>
                 <w:rFonts w:ascii="Times New Roman" w:eastAsia="標楷體" w:hAnsi="Times New Roman"/>
                 <w:sz w:val="28"/>
@@ -7965,15 +8174,12 @@
         <w:tc>
           <w:tcPr>
             <w:tcW w:w="3399" w:type="dxa"/>
-            <w:tcBorders>
-              <w:right w:val="single" w:sz="4" w:space="0" w:color="auto"/>
-            </w:tcBorders>
-            <w:shd w:val="clear" w:color="auto" w:fill="D0CECE" w:themeFill="background2" w:themeFillShade="E6"/>
           </w:tcPr>
           <w:p>
             <w:pPr>
               <w:ind w:firstLineChars="0" w:firstLine="0"/>
               <w:jc w:val="center"/>
+              <w:cnfStyle w:val="000000100000" w:firstRow="0" w:lastRow="0" w:firstColumn="0" w:lastColumn="0" w:oddVBand="0" w:evenVBand="0" w:oddHBand="1" w:evenHBand="0" w:firstRowFirstColumn="0" w:firstRowLastColumn="0" w:lastRowFirstColumn="0" w:lastRowLastColumn="0"/>
               <w:rPr>
                 <w:rFonts w:ascii="Times New Roman" w:eastAsia="標楷體" w:hAnsi="Times New Roman"/>
                 <w:sz w:val="28"/>
@@ -7993,15 +8199,13 @@
       </w:tr>
       <w:tr>
         <w:trPr>
-          <w:gridAfter w:val="1"/>
-          <w:wAfter w:w="6" w:type="dxa"/>
           <w:trHeight w:val="137"/>
         </w:trPr>
         <w:tc>
           <w:tcPr>
+            <w:cnfStyle w:val="001000000000" w:firstRow="0" w:lastRow="0" w:firstColumn="1" w:lastColumn="0" w:oddVBand="0" w:evenVBand="0" w:oddHBand="0" w:evenHBand="0" w:firstRowFirstColumn="0" w:firstRowLastColumn="0" w:lastRowFirstColumn="0" w:lastRowLastColumn="0"/>
             <w:tcW w:w="3393" w:type="dxa"/>
             <w:vMerge/>
-            <w:shd w:val="clear" w:color="auto" w:fill="D0CECE" w:themeFill="background2" w:themeFillShade="E6"/>
           </w:tcPr>
           <w:p>
             <w:pPr>
@@ -8009,6 +8213,7 @@
               <w:jc w:val="center"/>
               <w:rPr>
                 <w:rFonts w:ascii="Times New Roman" w:eastAsia="標楷體" w:hAnsi="Times New Roman"/>
+                <w:b w:val="0"/>
                 <w:sz w:val="28"/>
                 <w:szCs w:val="28"/>
               </w:rPr>
@@ -8023,6 +8228,7 @@
             <w:pPr>
               <w:ind w:firstLineChars="0" w:firstLine="0"/>
               <w:jc w:val="center"/>
+              <w:cnfStyle w:val="000000000000" w:firstRow="0" w:lastRow="0" w:firstColumn="0" w:lastColumn="0" w:oddVBand="0" w:evenVBand="0" w:oddHBand="0" w:evenHBand="0" w:firstRowFirstColumn="0" w:firstRowLastColumn="0" w:lastRowFirstColumn="0" w:lastRowLastColumn="0"/>
               <w:rPr>
                 <w:rFonts w:ascii="Times New Roman" w:eastAsia="標楷體" w:hAnsi="Times New Roman"/>
                 <w:sz w:val="28"/>
@@ -8066,14 +8272,12 @@
         <w:tc>
           <w:tcPr>
             <w:tcW w:w="3399" w:type="dxa"/>
-            <w:tcBorders>
-              <w:right w:val="single" w:sz="4" w:space="0" w:color="auto"/>
-            </w:tcBorders>
           </w:tcPr>
           <w:p>
             <w:pPr>
               <w:ind w:firstLineChars="0" w:firstLine="0"/>
               <w:jc w:val="center"/>
+              <w:cnfStyle w:val="000000000000" w:firstRow="0" w:lastRow="0" w:firstColumn="0" w:lastColumn="0" w:oddVBand="0" w:evenVBand="0" w:oddHBand="0" w:evenHBand="0" w:firstRowFirstColumn="0" w:firstRowLastColumn="0" w:lastRowFirstColumn="0" w:lastRowLastColumn="0"/>
               <w:rPr>
                 <w:rFonts w:ascii="Times New Roman" w:eastAsia="標楷體" w:hAnsi="Times New Roman"/>
                 <w:sz w:val="28"/>
@@ -8117,15 +8321,14 @@
       </w:tr>
       <w:tr>
         <w:trPr>
-          <w:gridAfter w:val="1"/>
-          <w:wAfter w:w="6" w:type="dxa"/>
+          <w:cnfStyle w:val="000000100000" w:firstRow="0" w:lastRow="0" w:firstColumn="0" w:lastColumn="0" w:oddVBand="0" w:evenVBand="0" w:oddHBand="1" w:evenHBand="0" w:firstRowFirstColumn="0" w:firstRowLastColumn="0" w:lastRowFirstColumn="0" w:lastRowLastColumn="0"/>
           <w:trHeight w:val="685"/>
         </w:trPr>
         <w:tc>
           <w:tcPr>
+            <w:cnfStyle w:val="001000000000" w:firstRow="0" w:lastRow="0" w:firstColumn="1" w:lastColumn="0" w:oddVBand="0" w:evenVBand="0" w:oddHBand="0" w:evenHBand="0" w:firstRowFirstColumn="0" w:firstRowLastColumn="0" w:lastRowFirstColumn="0" w:lastRowLastColumn="0"/>
             <w:tcW w:w="3393" w:type="dxa"/>
             <w:vMerge w:val="restart"/>
-            <w:shd w:val="clear" w:color="auto" w:fill="D0CECE" w:themeFill="background2" w:themeFillShade="E6"/>
           </w:tcPr>
           <w:p>
             <w:pPr>
@@ -8134,6 +8337,7 @@
               <w:jc w:val="center"/>
               <w:rPr>
                 <w:rFonts w:ascii="Times New Roman" w:eastAsia="標楷體" w:hAnsi="Times New Roman"/>
+                <w:b w:val="0"/>
                 <w:sz w:val="28"/>
                 <w:szCs w:val="28"/>
               </w:rPr>
@@ -8141,6 +8345,7 @@
             <w:r>
               <w:rPr>
                 <w:rFonts w:ascii="Times New Roman" w:eastAsia="標楷體" w:hAnsi="Times New Roman" w:hint="eastAsia"/>
+                <w:b w:val="0"/>
                 <w:sz w:val="28"/>
                 <w:szCs w:val="28"/>
               </w:rPr>
@@ -8151,14 +8356,12 @@
         <w:tc>
           <w:tcPr>
             <w:tcW w:w="3393" w:type="dxa"/>
-            <w:tcBorders>
-              <w:right w:val="single" w:sz="4" w:space="0" w:color="auto"/>
-            </w:tcBorders>
           </w:tcPr>
           <w:p>
             <w:pPr>
               <w:ind w:firstLineChars="0" w:firstLine="0"/>
               <w:jc w:val="center"/>
+              <w:cnfStyle w:val="000000100000" w:firstRow="0" w:lastRow="0" w:firstColumn="0" w:lastColumn="0" w:oddVBand="0" w:evenVBand="0" w:oddHBand="1" w:evenHBand="0" w:firstRowFirstColumn="0" w:firstRowLastColumn="0" w:lastRowFirstColumn="0" w:lastRowLastColumn="0"/>
               <w:rPr>
                 <w:rFonts w:ascii="Times New Roman" w:eastAsia="標楷體" w:hAnsi="Times New Roman"/>
                 <w:sz w:val="28"/>
@@ -8178,14 +8381,12 @@
         <w:tc>
           <w:tcPr>
             <w:tcW w:w="3399" w:type="dxa"/>
-            <w:tcBorders>
-              <w:left w:val="single" w:sz="4" w:space="0" w:color="auto"/>
-            </w:tcBorders>
           </w:tcPr>
           <w:p>
             <w:pPr>
               <w:ind w:firstLineChars="0" w:firstLine="0"/>
               <w:jc w:val="center"/>
+              <w:cnfStyle w:val="000000100000" w:firstRow="0" w:lastRow="0" w:firstColumn="0" w:lastColumn="0" w:oddVBand="0" w:evenVBand="0" w:oddHBand="1" w:evenHBand="0" w:firstRowFirstColumn="0" w:firstRowLastColumn="0" w:lastRowFirstColumn="0" w:lastRowLastColumn="0"/>
               <w:rPr>
                 <w:rFonts w:ascii="Times New Roman" w:eastAsia="標楷體" w:hAnsi="Times New Roman"/>
                 <w:sz w:val="28"/>
@@ -8205,15 +8406,13 @@
       </w:tr>
       <w:tr>
         <w:trPr>
-          <w:gridAfter w:val="1"/>
-          <w:wAfter w:w="6" w:type="dxa"/>
           <w:trHeight w:val="137"/>
         </w:trPr>
         <w:tc>
           <w:tcPr>
+            <w:cnfStyle w:val="001000000000" w:firstRow="0" w:lastRow="0" w:firstColumn="1" w:lastColumn="0" w:oddVBand="0" w:evenVBand="0" w:oddHBand="0" w:evenHBand="0" w:firstRowFirstColumn="0" w:firstRowLastColumn="0" w:lastRowFirstColumn="0" w:lastRowLastColumn="0"/>
             <w:tcW w:w="3393" w:type="dxa"/>
             <w:vMerge/>
-            <w:shd w:val="clear" w:color="auto" w:fill="D0CECE" w:themeFill="background2" w:themeFillShade="E6"/>
           </w:tcPr>
           <w:p>
             <w:pPr>
@@ -8221,6 +8420,7 @@
               <w:jc w:val="center"/>
               <w:rPr>
                 <w:rFonts w:ascii="Times New Roman" w:eastAsia="標楷體" w:hAnsi="Times New Roman"/>
+                <w:b w:val="0"/>
                 <w:sz w:val="28"/>
                 <w:szCs w:val="28"/>
               </w:rPr>
@@ -8235,6 +8435,7 @@
             <w:pPr>
               <w:ind w:firstLineChars="0" w:firstLine="0"/>
               <w:jc w:val="center"/>
+              <w:cnfStyle w:val="000000000000" w:firstRow="0" w:lastRow="0" w:firstColumn="0" w:lastColumn="0" w:oddVBand="0" w:evenVBand="0" w:oddHBand="0" w:evenHBand="0" w:firstRowFirstColumn="0" w:firstRowLastColumn="0" w:lastRowFirstColumn="0" w:lastRowLastColumn="0"/>
               <w:rPr>
                 <w:rFonts w:ascii="Times New Roman" w:eastAsia="標楷體" w:hAnsi="Times New Roman"/>
                 <w:sz w:val="28"/>
@@ -8275,6 +8476,7 @@
             <w:pPr>
               <w:ind w:firstLineChars="0" w:firstLine="0"/>
               <w:jc w:val="center"/>
+              <w:cnfStyle w:val="000000000000" w:firstRow="0" w:lastRow="0" w:firstColumn="0" w:lastColumn="0" w:oddVBand="0" w:evenVBand="0" w:oddHBand="0" w:evenHBand="0" w:firstRowFirstColumn="0" w:firstRowLastColumn="0" w:lastRowFirstColumn="0" w:lastRowLastColumn="0"/>
               <w:rPr>
                 <w:rFonts w:ascii="Times New Roman" w:eastAsia="標楷體" w:hAnsi="Times New Roman"/>
                 <w:sz w:val="28"/>
@@ -8302,15 +8504,14 @@
       </w:tr>
       <w:tr>
         <w:trPr>
-          <w:gridAfter w:val="1"/>
-          <w:wAfter w:w="6" w:type="dxa"/>
+          <w:cnfStyle w:val="000000100000" w:firstRow="0" w:lastRow="0" w:firstColumn="0" w:lastColumn="0" w:oddVBand="0" w:evenVBand="0" w:oddHBand="1" w:evenHBand="0" w:firstRowFirstColumn="0" w:firstRowLastColumn="0" w:lastRowFirstColumn="0" w:lastRowLastColumn="0"/>
           <w:trHeight w:val="728"/>
         </w:trPr>
         <w:tc>
           <w:tcPr>
+            <w:cnfStyle w:val="001000000000" w:firstRow="0" w:lastRow="0" w:firstColumn="1" w:lastColumn="0" w:oddVBand="0" w:evenVBand="0" w:oddHBand="0" w:evenHBand="0" w:firstRowFirstColumn="0" w:firstRowLastColumn="0" w:lastRowFirstColumn="0" w:lastRowLastColumn="0"/>
             <w:tcW w:w="3393" w:type="dxa"/>
             <w:vMerge w:val="restart"/>
-            <w:shd w:val="clear" w:color="auto" w:fill="D0CECE" w:themeFill="background2" w:themeFillShade="E6"/>
           </w:tcPr>
           <w:p>
             <w:pPr>
@@ -8319,6 +8520,7 @@
               <w:jc w:val="center"/>
               <w:rPr>
                 <w:rFonts w:ascii="Times New Roman" w:eastAsia="標楷體" w:hAnsi="Times New Roman"/>
+                <w:b w:val="0"/>
                 <w:sz w:val="28"/>
                 <w:szCs w:val="28"/>
               </w:rPr>
@@ -8326,6 +8528,7 @@
             <w:r>
               <w:rPr>
                 <w:rFonts w:ascii="Times New Roman" w:eastAsia="標楷體" w:hAnsi="Times New Roman" w:hint="eastAsia"/>
+                <w:b w:val="0"/>
                 <w:sz w:val="28"/>
                 <w:szCs w:val="28"/>
               </w:rPr>
@@ -8334,6 +8537,7 @@
             <w:r>
               <w:rPr>
                 <w:rFonts w:ascii="Times New Roman" w:eastAsia="標楷體" w:hAnsi="Times New Roman" w:hint="eastAsia"/>
+                <w:b w:val="0"/>
                 <w:sz w:val="28"/>
                 <w:szCs w:val="28"/>
               </w:rPr>
@@ -8344,14 +8548,12 @@
         <w:tc>
           <w:tcPr>
             <w:tcW w:w="3393" w:type="dxa"/>
-            <w:tcBorders>
-              <w:right w:val="single" w:sz="4" w:space="0" w:color="auto"/>
-            </w:tcBorders>
           </w:tcPr>
           <w:p>
             <w:pPr>
               <w:ind w:firstLineChars="0" w:firstLine="0"/>
               <w:jc w:val="center"/>
+              <w:cnfStyle w:val="000000100000" w:firstRow="0" w:lastRow="0" w:firstColumn="0" w:lastColumn="0" w:oddVBand="0" w:evenVBand="0" w:oddHBand="1" w:evenHBand="0" w:firstRowFirstColumn="0" w:firstRowLastColumn="0" w:lastRowFirstColumn="0" w:lastRowLastColumn="0"/>
               <w:rPr>
                 <w:rFonts w:ascii="Times New Roman" w:eastAsia="標楷體" w:hAnsi="Times New Roman"/>
                 <w:sz w:val="28"/>
@@ -8387,14 +8589,12 @@
         <w:tc>
           <w:tcPr>
             <w:tcW w:w="3399" w:type="dxa"/>
-            <w:tcBorders>
-              <w:left w:val="single" w:sz="4" w:space="0" w:color="auto"/>
-            </w:tcBorders>
           </w:tcPr>
           <w:p>
             <w:pPr>
               <w:ind w:firstLineChars="0" w:firstLine="0"/>
               <w:jc w:val="center"/>
+              <w:cnfStyle w:val="000000100000" w:firstRow="0" w:lastRow="0" w:firstColumn="0" w:lastColumn="0" w:oddVBand="0" w:evenVBand="0" w:oddHBand="1" w:evenHBand="0" w:firstRowFirstColumn="0" w:firstRowLastColumn="0" w:lastRowFirstColumn="0" w:lastRowLastColumn="0"/>
               <w:rPr>
                 <w:rFonts w:ascii="Times New Roman" w:eastAsia="標楷體" w:hAnsi="Times New Roman"/>
                 <w:sz w:val="28"/>
@@ -8430,15 +8630,13 @@
       </w:tr>
       <w:tr>
         <w:trPr>
-          <w:gridAfter w:val="1"/>
-          <w:wAfter w:w="6" w:type="dxa"/>
           <w:trHeight w:val="137"/>
         </w:trPr>
         <w:tc>
           <w:tcPr>
+            <w:cnfStyle w:val="001000000000" w:firstRow="0" w:lastRow="0" w:firstColumn="1" w:lastColumn="0" w:oddVBand="0" w:evenVBand="0" w:oddHBand="0" w:evenHBand="0" w:firstRowFirstColumn="0" w:firstRowLastColumn="0" w:lastRowFirstColumn="0" w:lastRowLastColumn="0"/>
             <w:tcW w:w="3393" w:type="dxa"/>
             <w:vMerge/>
-            <w:shd w:val="clear" w:color="auto" w:fill="D0CECE" w:themeFill="background2" w:themeFillShade="E6"/>
           </w:tcPr>
           <w:p>
             <w:pPr>
@@ -8446,6 +8644,7 @@
               <w:jc w:val="center"/>
               <w:rPr>
                 <w:rFonts w:ascii="Times New Roman" w:eastAsia="標楷體" w:hAnsi="Times New Roman"/>
+                <w:b w:val="0"/>
                 <w:sz w:val="28"/>
                 <w:szCs w:val="28"/>
               </w:rPr>
@@ -8456,14 +8655,12 @@
           <w:tcPr>
             <w:tcW w:w="6792" w:type="dxa"/>
             <w:gridSpan w:val="2"/>
-            <w:tcBorders>
-              <w:bottom w:val="single" w:sz="4" w:space="0" w:color="auto"/>
-            </w:tcBorders>
           </w:tcPr>
           <w:p>
             <w:pPr>
               <w:ind w:firstLineChars="0" w:firstLine="0"/>
               <w:jc w:val="center"/>
+              <w:cnfStyle w:val="000000000000" w:firstRow="0" w:lastRow="0" w:firstColumn="0" w:lastColumn="0" w:oddVBand="0" w:evenVBand="0" w:oddHBand="0" w:evenHBand="0" w:firstRowFirstColumn="0" w:firstRowLastColumn="0" w:lastRowFirstColumn="0" w:lastRowLastColumn="0"/>
               <w:rPr>
                 <w:rFonts w:ascii="Times New Roman" w:eastAsia="標楷體" w:hAnsi="Times New Roman"/>
                 <w:sz w:val="28"/>
@@ -8544,7 +8741,7 @@
       <w:pPr>
         <w:pStyle w:val="ab"/>
       </w:pPr>
-      <w:bookmarkStart w:id="23" w:name="_Toc134191286"/>
+      <w:bookmarkStart w:id="36" w:name="_Toc134191286"/>
       <w:r>
         <w:lastRenderedPageBreak/>
         <w:t xml:space="preserve">3-3 </w:t>
@@ -8555,14 +8752,14 @@
         </w:rPr>
         <w:t>開發標準與使用工具</w:t>
       </w:r>
-      <w:bookmarkEnd w:id="23"/>
+      <w:bookmarkEnd w:id="36"/>
     </w:p>
     <w:p>
       <w:pPr>
         <w:pStyle w:val="afe"/>
       </w:pPr>
-      <w:bookmarkStart w:id="24" w:name="_Toc134300328"/>
-      <w:bookmarkStart w:id="25" w:name="_Hlk134299568"/>
+      <w:bookmarkStart w:id="37" w:name="_Toc134470511"/>
+      <w:bookmarkStart w:id="38" w:name="_Hlk134299568"/>
       <w:r>
         <w:rPr>
           <w:rFonts w:hint="eastAsia"/>
@@ -8587,13 +8784,12 @@
         </w:rPr>
         <w:t>開發標準與使用工具</w:t>
       </w:r>
-      <w:bookmarkEnd w:id="24"/>
+      <w:bookmarkEnd w:id="37"/>
     </w:p>
     <w:tbl>
       <w:tblPr>
-        <w:tblStyle w:val="af3"/>
+        <w:tblStyle w:val="61"/>
         <w:tblW w:w="0" w:type="auto"/>
-        <w:tblInd w:w="-15" w:type="dxa"/>
         <w:tblLayout w:type="fixed"/>
         <w:tblLook w:val="04A0" w:firstRow="1" w:lastRow="0" w:firstColumn="1" w:lastColumn="0" w:noHBand="0" w:noVBand="1"/>
       </w:tblPr>
@@ -8603,15 +8799,17 @@
       </w:tblGrid>
       <w:tr>
         <w:trPr>
+          <w:cnfStyle w:val="100000000000" w:firstRow="1" w:lastRow="0" w:firstColumn="0" w:lastColumn="0" w:oddVBand="0" w:evenVBand="0" w:oddHBand="0" w:evenHBand="0" w:firstRowFirstColumn="0" w:firstRowLastColumn="0" w:lastRowFirstColumn="0" w:lastRowLastColumn="0"/>
           <w:trHeight w:val="720"/>
         </w:trPr>
         <w:tc>
           <w:tcPr>
+            <w:cnfStyle w:val="001000000000" w:firstRow="0" w:lastRow="0" w:firstColumn="1" w:lastColumn="0" w:oddVBand="0" w:evenVBand="0" w:oddHBand="0" w:evenHBand="0" w:firstRowFirstColumn="0" w:firstRowLastColumn="0" w:lastRowFirstColumn="0" w:lastRowLastColumn="0"/>
             <w:tcW w:w="10201" w:type="dxa"/>
             <w:gridSpan w:val="2"/>
-            <w:shd w:val="clear" w:color="auto" w:fill="AEAAAA" w:themeFill="background2" w:themeFillShade="BF"/>
-          </w:tcPr>
-          <w:bookmarkEnd w:id="25"/>
+            <w:shd w:val="pct30" w:color="auto" w:fill="auto"/>
+          </w:tcPr>
+          <w:bookmarkEnd w:id="38"/>
           <w:p>
             <w:pPr>
               <w:ind w:firstLineChars="0" w:firstLine="0"/>
@@ -8629,6 +8827,101 @@
                 <w:szCs w:val="28"/>
               </w:rPr>
               <w:t>系統開發環境</w:t>
+            </w:r>
+          </w:p>
+        </w:tc>
+      </w:tr>
+      <w:tr>
+        <w:trPr>
+          <w:cnfStyle w:val="000000100000" w:firstRow="0" w:lastRow="0" w:firstColumn="0" w:lastColumn="0" w:oddVBand="0" w:evenVBand="0" w:oddHBand="1" w:evenHBand="0" w:firstRowFirstColumn="0" w:firstRowLastColumn="0" w:lastRowFirstColumn="0" w:lastRowLastColumn="0"/>
+          <w:trHeight w:val="720"/>
+        </w:trPr>
+        <w:tc>
+          <w:tcPr>
+            <w:cnfStyle w:val="001000000000" w:firstRow="0" w:lastRow="0" w:firstColumn="1" w:lastColumn="0" w:oddVBand="0" w:evenVBand="0" w:oddHBand="0" w:evenHBand="0" w:firstRowFirstColumn="0" w:firstRowLastColumn="0" w:lastRowFirstColumn="0" w:lastRowLastColumn="0"/>
+            <w:tcW w:w="2242" w:type="dxa"/>
+          </w:tcPr>
+          <w:p>
+            <w:pPr>
+              <w:ind w:firstLineChars="0" w:firstLine="0"/>
+              <w:rPr>
+                <w:rFonts w:ascii="Times New Roman" w:eastAsia="標楷體" w:hAnsi="Times New Roman"/>
+                <w:sz w:val="28"/>
+                <w:szCs w:val="28"/>
+              </w:rPr>
+            </w:pPr>
+            <w:r>
+              <w:rPr>
+                <w:rFonts w:ascii="Times New Roman" w:eastAsia="標楷體" w:hAnsi="Times New Roman" w:hint="eastAsia"/>
+                <w:sz w:val="28"/>
+                <w:szCs w:val="28"/>
+              </w:rPr>
+              <w:t>作業系統</w:t>
+            </w:r>
+          </w:p>
+        </w:tc>
+        <w:tc>
+          <w:tcPr>
+            <w:tcW w:w="7959" w:type="dxa"/>
+          </w:tcPr>
+          <w:p>
+            <w:pPr>
+              <w:ind w:firstLineChars="0" w:firstLine="0"/>
+              <w:jc w:val="left"/>
+              <w:cnfStyle w:val="000000100000" w:firstRow="0" w:lastRow="0" w:firstColumn="0" w:lastColumn="0" w:oddVBand="0" w:evenVBand="0" w:oddHBand="1" w:evenHBand="0" w:firstRowFirstColumn="0" w:firstRowLastColumn="0" w:lastRowFirstColumn="0" w:lastRowLastColumn="0"/>
+              <w:rPr>
+                <w:rFonts w:ascii="Times New Roman" w:eastAsia="標楷體" w:hAnsi="Times New Roman"/>
+                <w:sz w:val="28"/>
+                <w:szCs w:val="28"/>
+              </w:rPr>
+            </w:pPr>
+            <w:r>
+              <w:rPr>
+                <w:rFonts w:ascii="Times New Roman" w:eastAsia="標楷體" w:hAnsi="Times New Roman" w:hint="eastAsia"/>
+                <w:sz w:val="28"/>
+                <w:szCs w:val="28"/>
+              </w:rPr>
+              <w:t>W</w:t>
+            </w:r>
+            <w:r>
+              <w:rPr>
+                <w:rFonts w:ascii="Times New Roman" w:eastAsia="標楷體" w:hAnsi="Times New Roman"/>
+                <w:sz w:val="28"/>
+                <w:szCs w:val="28"/>
+              </w:rPr>
+              <w:t>in10</w:t>
+            </w:r>
+            <w:r>
+              <w:rPr>
+                <w:rFonts w:ascii="Times New Roman" w:eastAsia="標楷體" w:hAnsi="Times New Roman" w:hint="eastAsia"/>
+                <w:sz w:val="28"/>
+                <w:szCs w:val="28"/>
+              </w:rPr>
+              <w:t>、</w:t>
+            </w:r>
+            <w:r>
+              <w:rPr>
+                <w:rFonts w:ascii="Times New Roman" w:eastAsia="標楷體" w:hAnsi="Times New Roman" w:hint="eastAsia"/>
+                <w:sz w:val="28"/>
+                <w:szCs w:val="28"/>
+              </w:rPr>
+              <w:t>W</w:t>
+            </w:r>
+            <w:r>
+              <w:rPr>
+                <w:rFonts w:ascii="Times New Roman" w:eastAsia="標楷體" w:hAnsi="Times New Roman"/>
+                <w:sz w:val="28"/>
+                <w:szCs w:val="28"/>
+              </w:rPr>
+              <w:t>i</w:t>
+            </w:r>
+            <w:r>
+              <w:rPr>
+                <w:rFonts w:ascii="Times New Roman" w:eastAsia="標楷體" w:hAnsi="Times New Roman" w:hint="eastAsia"/>
+                <w:sz w:val="28"/>
+                <w:szCs w:val="28"/>
+              </w:rPr>
+              <w:t>n11</w:t>
             </w:r>
           </w:p>
         </w:tc>
@@ -8639,11 +8932,8 @@
         </w:trPr>
         <w:tc>
           <w:tcPr>
+            <w:cnfStyle w:val="001000000000" w:firstRow="0" w:lastRow="0" w:firstColumn="1" w:lastColumn="0" w:oddVBand="0" w:evenVBand="0" w:oddHBand="0" w:evenHBand="0" w:firstRowFirstColumn="0" w:firstRowLastColumn="0" w:lastRowFirstColumn="0" w:lastRowLastColumn="0"/>
             <w:tcW w:w="2242" w:type="dxa"/>
-            <w:tcBorders>
-              <w:top w:val="single" w:sz="4" w:space="0" w:color="auto"/>
-            </w:tcBorders>
-            <w:shd w:val="clear" w:color="auto" w:fill="D0CECE" w:themeFill="background2" w:themeFillShade="E6"/>
           </w:tcPr>
           <w:p>
             <w:pPr>
@@ -8660,19 +8950,20 @@
                 <w:sz w:val="28"/>
                 <w:szCs w:val="28"/>
               </w:rPr>
-              <w:t>作業系統</w:t>
+              <w:t>開發平台</w:t>
             </w:r>
           </w:p>
         </w:tc>
         <w:tc>
           <w:tcPr>
             <w:tcW w:w="7959" w:type="dxa"/>
-            <w:shd w:val="clear" w:color="auto" w:fill="FFFFFF" w:themeFill="background1"/>
-          </w:tcPr>
-          <w:p>
-            <w:pPr>
+          </w:tcPr>
+          <w:p>
+            <w:pPr>
+              <w:spacing w:line="480" w:lineRule="auto"/>
               <w:ind w:firstLineChars="0" w:firstLine="0"/>
               <w:jc w:val="left"/>
+              <w:cnfStyle w:val="000000000000" w:firstRow="0" w:lastRow="0" w:firstColumn="0" w:lastColumn="0" w:oddVBand="0" w:evenVBand="0" w:oddHBand="0" w:evenHBand="0" w:firstRowFirstColumn="0" w:firstRowLastColumn="0" w:lastRowFirstColumn="0" w:lastRowLastColumn="0"/>
               <w:rPr>
                 <w:rFonts w:ascii="Times New Roman" w:eastAsia="標楷體" w:hAnsi="Times New Roman"/>
                 <w:sz w:val="28"/>
@@ -8685,7 +8976,7 @@
                 <w:sz w:val="28"/>
                 <w:szCs w:val="28"/>
               </w:rPr>
-              <w:t>W</w:t>
+              <w:t>P</w:t>
             </w:r>
             <w:r>
               <w:rPr>
@@ -8693,39 +8984,78 @@
                 <w:sz w:val="28"/>
                 <w:szCs w:val="28"/>
               </w:rPr>
-              <w:t>in10</w:t>
-            </w:r>
+              <w:t>ython</w:t>
+            </w:r>
+          </w:p>
+        </w:tc>
+      </w:tr>
+      <w:tr>
+        <w:trPr>
+          <w:cnfStyle w:val="000000100000" w:firstRow="0" w:lastRow="0" w:firstColumn="0" w:lastColumn="0" w:oddVBand="0" w:evenVBand="0" w:oddHBand="1" w:evenHBand="0" w:firstRowFirstColumn="0" w:firstRowLastColumn="0" w:lastRowFirstColumn="0" w:lastRowLastColumn="0"/>
+          <w:trHeight w:val="720"/>
+        </w:trPr>
+        <w:tc>
+          <w:tcPr>
+            <w:cnfStyle w:val="001000000000" w:firstRow="0" w:lastRow="0" w:firstColumn="1" w:lastColumn="0" w:oddVBand="0" w:evenVBand="0" w:oddHBand="0" w:evenHBand="0" w:firstRowFirstColumn="0" w:firstRowLastColumn="0" w:lastRowFirstColumn="0" w:lastRowLastColumn="0"/>
+            <w:tcW w:w="2242" w:type="dxa"/>
+          </w:tcPr>
+          <w:p>
+            <w:pPr>
+              <w:ind w:firstLineChars="0" w:firstLine="0"/>
+              <w:rPr>
+                <w:rFonts w:ascii="Times New Roman" w:eastAsia="標楷體" w:hAnsi="Times New Roman"/>
+                <w:sz w:val="28"/>
+                <w:szCs w:val="28"/>
+              </w:rPr>
+            </w:pPr>
             <w:r>
               <w:rPr>
                 <w:rFonts w:ascii="Times New Roman" w:eastAsia="標楷體" w:hAnsi="Times New Roman" w:hint="eastAsia"/>
                 <w:sz w:val="28"/>
                 <w:szCs w:val="28"/>
               </w:rPr>
+              <w:t>應用程式</w:t>
+            </w:r>
+          </w:p>
+        </w:tc>
+        <w:tc>
+          <w:tcPr>
+            <w:tcW w:w="7959" w:type="dxa"/>
+          </w:tcPr>
+          <w:p>
+            <w:pPr>
+              <w:ind w:firstLineChars="0" w:firstLine="0"/>
+              <w:jc w:val="left"/>
+              <w:cnfStyle w:val="000000100000" w:firstRow="0" w:lastRow="0" w:firstColumn="0" w:lastColumn="0" w:oddVBand="0" w:evenVBand="0" w:oddHBand="1" w:evenHBand="0" w:firstRowFirstColumn="0" w:firstRowLastColumn="0" w:lastRowFirstColumn="0" w:lastRowLastColumn="0"/>
+              <w:rPr>
+                <w:rFonts w:ascii="Times New Roman" w:eastAsia="標楷體" w:hAnsi="Times New Roman"/>
+                <w:sz w:val="28"/>
+                <w:szCs w:val="28"/>
+              </w:rPr>
+            </w:pPr>
+            <w:r>
+              <w:rPr>
+                <w:rFonts w:ascii="Times New Roman" w:eastAsia="標楷體" w:hAnsi="Times New Roman" w:hint="eastAsia"/>
+                <w:sz w:val="28"/>
+                <w:szCs w:val="28"/>
+              </w:rPr>
+              <w:t>V</w:t>
+            </w:r>
+            <w:r>
+              <w:rPr>
+                <w:rFonts w:ascii="Times New Roman" w:eastAsia="標楷體" w:hAnsi="Times New Roman"/>
+                <w:sz w:val="28"/>
+                <w:szCs w:val="28"/>
+              </w:rPr>
+              <w:t>isual Studio Code</w:t>
+            </w:r>
+            <w:r>
+              <w:rPr>
+                <w:rFonts w:ascii="Times New Roman" w:eastAsia="標楷體" w:hAnsi="Times New Roman" w:hint="eastAsia"/>
+                <w:sz w:val="28"/>
+                <w:szCs w:val="28"/>
+              </w:rPr>
               <w:t>、</w:t>
-            </w:r>
-            <w:r>
-              <w:rPr>
-                <w:rFonts w:ascii="Times New Roman" w:eastAsia="標楷體" w:hAnsi="Times New Roman" w:hint="eastAsia"/>
-                <w:sz w:val="28"/>
-                <w:szCs w:val="28"/>
-              </w:rPr>
-              <w:t>W</w:t>
-            </w:r>
-            <w:r>
-              <w:rPr>
-                <w:rFonts w:ascii="Times New Roman" w:eastAsia="標楷體" w:hAnsi="Times New Roman"/>
-                <w:sz w:val="28"/>
-                <w:szCs w:val="28"/>
-              </w:rPr>
-              <w:t>i</w:t>
-            </w:r>
-            <w:r>
-              <w:rPr>
-                <w:rFonts w:ascii="Times New Roman" w:eastAsia="標楷體" w:hAnsi="Times New Roman" w:hint="eastAsia"/>
-                <w:sz w:val="28"/>
-                <w:szCs w:val="28"/>
-              </w:rPr>
-              <w:t>n11</w:t>
             </w:r>
           </w:p>
         </w:tc>
@@ -8736,11 +9066,40 @@
         </w:trPr>
         <w:tc>
           <w:tcPr>
+            <w:cnfStyle w:val="001000000000" w:firstRow="0" w:lastRow="0" w:firstColumn="1" w:lastColumn="0" w:oddVBand="0" w:evenVBand="0" w:oddHBand="0" w:evenHBand="0" w:firstRowFirstColumn="0" w:firstRowLastColumn="0" w:lastRowFirstColumn="0" w:lastRowLastColumn="0"/>
+            <w:tcW w:w="10201" w:type="dxa"/>
+            <w:gridSpan w:val="2"/>
+          </w:tcPr>
+          <w:p>
+            <w:pPr>
+              <w:ind w:firstLineChars="0" w:firstLine="0"/>
+              <w:jc w:val="center"/>
+              <w:rPr>
+                <w:rFonts w:ascii="Times New Roman" w:eastAsia="標楷體" w:hAnsi="Times New Roman"/>
+                <w:sz w:val="28"/>
+                <w:szCs w:val="28"/>
+              </w:rPr>
+            </w:pPr>
+            <w:r>
+              <w:rPr>
+                <w:rFonts w:ascii="Times New Roman" w:eastAsia="標楷體" w:hAnsi="Times New Roman" w:hint="eastAsia"/>
+                <w:sz w:val="28"/>
+                <w:szCs w:val="28"/>
+              </w:rPr>
+              <w:t>程式開發工具</w:t>
+            </w:r>
+          </w:p>
+        </w:tc>
+      </w:tr>
+      <w:tr>
+        <w:trPr>
+          <w:cnfStyle w:val="000000100000" w:firstRow="0" w:lastRow="0" w:firstColumn="0" w:lastColumn="0" w:oddVBand="0" w:evenVBand="0" w:oddHBand="1" w:evenHBand="0" w:firstRowFirstColumn="0" w:firstRowLastColumn="0" w:lastRowFirstColumn="0" w:lastRowLastColumn="0"/>
+          <w:trHeight w:val="720"/>
+        </w:trPr>
+        <w:tc>
+          <w:tcPr>
+            <w:cnfStyle w:val="001000000000" w:firstRow="0" w:lastRow="0" w:firstColumn="1" w:lastColumn="0" w:oddVBand="0" w:evenVBand="0" w:oddHBand="0" w:evenHBand="0" w:firstRowFirstColumn="0" w:firstRowLastColumn="0" w:lastRowFirstColumn="0" w:lastRowLastColumn="0"/>
             <w:tcW w:w="2242" w:type="dxa"/>
-            <w:tcBorders>
-              <w:bottom w:val="single" w:sz="4" w:space="0" w:color="auto"/>
-            </w:tcBorders>
-            <w:shd w:val="clear" w:color="auto" w:fill="D0CECE" w:themeFill="background2" w:themeFillShade="E6"/>
           </w:tcPr>
           <w:p>
             <w:pPr>
@@ -8757,7 +9116,7 @@
                 <w:sz w:val="28"/>
                 <w:szCs w:val="28"/>
               </w:rPr>
-              <w:t>開發平台</w:t>
+              <w:t>前端</w:t>
             </w:r>
           </w:p>
         </w:tc>
@@ -8767,9 +9126,9 @@
           </w:tcPr>
           <w:p>
             <w:pPr>
-              <w:spacing w:line="480" w:lineRule="auto"/>
               <w:ind w:firstLineChars="0" w:firstLine="0"/>
               <w:jc w:val="left"/>
+              <w:cnfStyle w:val="000000100000" w:firstRow="0" w:lastRow="0" w:firstColumn="0" w:lastColumn="0" w:oddVBand="0" w:evenVBand="0" w:oddHBand="1" w:evenHBand="0" w:firstRowFirstColumn="0" w:firstRowLastColumn="0" w:lastRowFirstColumn="0" w:lastRowLastColumn="0"/>
               <w:rPr>
                 <w:rFonts w:ascii="Times New Roman" w:eastAsia="標楷體" w:hAnsi="Times New Roman"/>
                 <w:sz w:val="28"/>
@@ -8782,7 +9141,7 @@
                 <w:sz w:val="28"/>
                 <w:szCs w:val="28"/>
               </w:rPr>
-              <w:t>P</w:t>
+              <w:t>H</w:t>
             </w:r>
             <w:r>
               <w:rPr>
@@ -8790,7 +9149,47 @@
                 <w:sz w:val="28"/>
                 <w:szCs w:val="28"/>
               </w:rPr>
-              <w:t>ython</w:t>
+              <w:t>TML</w:t>
+            </w:r>
+            <w:r>
+              <w:rPr>
+                <w:rFonts w:ascii="Times New Roman" w:eastAsia="標楷體" w:hAnsi="Times New Roman" w:hint="eastAsia"/>
+                <w:sz w:val="28"/>
+                <w:szCs w:val="28"/>
+              </w:rPr>
+              <w:t>、</w:t>
+            </w:r>
+            <w:r>
+              <w:rPr>
+                <w:rFonts w:ascii="Times New Roman" w:eastAsia="標楷體" w:hAnsi="Times New Roman" w:hint="eastAsia"/>
+                <w:sz w:val="28"/>
+                <w:szCs w:val="28"/>
+              </w:rPr>
+              <w:t>CSS</w:t>
+            </w:r>
+            <w:r>
+              <w:rPr>
+                <w:rFonts w:ascii="Times New Roman" w:eastAsia="標楷體" w:hAnsi="Times New Roman" w:hint="eastAsia"/>
+                <w:sz w:val="28"/>
+                <w:szCs w:val="28"/>
+              </w:rPr>
+              <w:t>、</w:t>
+            </w:r>
+            <w:r>
+              <w:rPr>
+                <w:rFonts w:ascii="Times New Roman" w:eastAsia="標楷體" w:hAnsi="Times New Roman" w:hint="eastAsia"/>
+                <w:sz w:val="28"/>
+                <w:szCs w:val="28"/>
+              </w:rPr>
+              <w:t>Java</w:t>
+            </w:r>
+            <w:r>
+              <w:rPr>
+                <w:rFonts w:ascii="Times New Roman" w:eastAsia="標楷體" w:hAnsi="Times New Roman"/>
+                <w:sz w:val="28"/>
+                <w:szCs w:val="28"/>
+              </w:rPr>
+              <w:t>Script</w:t>
             </w:r>
           </w:p>
         </w:tc>
@@ -8801,11 +9200,8 @@
         </w:trPr>
         <w:tc>
           <w:tcPr>
+            <w:cnfStyle w:val="001000000000" w:firstRow="0" w:lastRow="0" w:firstColumn="1" w:lastColumn="0" w:oddVBand="0" w:evenVBand="0" w:oddHBand="0" w:evenHBand="0" w:firstRowFirstColumn="0" w:firstRowLastColumn="0" w:lastRowFirstColumn="0" w:lastRowLastColumn="0"/>
             <w:tcW w:w="2242" w:type="dxa"/>
-            <w:tcBorders>
-              <w:top w:val="single" w:sz="4" w:space="0" w:color="auto"/>
-            </w:tcBorders>
-            <w:shd w:val="clear" w:color="auto" w:fill="D0CECE" w:themeFill="background2" w:themeFillShade="E6"/>
           </w:tcPr>
           <w:p>
             <w:pPr>
@@ -8822,7 +9218,7 @@
                 <w:sz w:val="28"/>
                 <w:szCs w:val="28"/>
               </w:rPr>
-              <w:t>應用程式</w:t>
+              <w:t>後端</w:t>
             </w:r>
           </w:p>
         </w:tc>
@@ -8832,8 +9228,9 @@
           </w:tcPr>
           <w:p>
             <w:pPr>
-              <w:ind w:firstLineChars="0" w:firstLine="0"/>
-              <w:jc w:val="left"/>
+              <w:spacing w:before="240" w:line="240" w:lineRule="exact"/>
+              <w:ind w:firstLineChars="0" w:firstLine="0"/>
+              <w:cnfStyle w:val="000000000000" w:firstRow="0" w:lastRow="0" w:firstColumn="0" w:lastColumn="0" w:oddVBand="0" w:evenVBand="0" w:oddHBand="0" w:evenHBand="0" w:firstRowFirstColumn="0" w:firstRowLastColumn="0" w:lastRowFirstColumn="0" w:lastRowLastColumn="0"/>
               <w:rPr>
                 <w:rFonts w:ascii="Times New Roman" w:eastAsia="標楷體" w:hAnsi="Times New Roman"/>
                 <w:sz w:val="28"/>
@@ -8846,7 +9243,7 @@
                 <w:sz w:val="28"/>
                 <w:szCs w:val="28"/>
               </w:rPr>
-              <w:t>V</w:t>
+              <w:t>P</w:t>
             </w:r>
             <w:r>
               <w:rPr>
@@ -8854,15 +9251,39 @@
                 <w:sz w:val="28"/>
                 <w:szCs w:val="28"/>
               </w:rPr>
-              <w:t>isual Studio Code</w:t>
-            </w:r>
+              <w:t>ython</w:t>
+            </w:r>
+          </w:p>
+        </w:tc>
+      </w:tr>
+      <w:tr>
+        <w:trPr>
+          <w:cnfStyle w:val="000000100000" w:firstRow="0" w:lastRow="0" w:firstColumn="0" w:lastColumn="0" w:oddVBand="0" w:evenVBand="0" w:oddHBand="1" w:evenHBand="0" w:firstRowFirstColumn="0" w:firstRowLastColumn="0" w:lastRowFirstColumn="0" w:lastRowLastColumn="0"/>
+          <w:trHeight w:val="720"/>
+        </w:trPr>
+        <w:tc>
+          <w:tcPr>
+            <w:cnfStyle w:val="001000000000" w:firstRow="0" w:lastRow="0" w:firstColumn="1" w:lastColumn="0" w:oddVBand="0" w:evenVBand="0" w:oddHBand="0" w:evenHBand="0" w:firstRowFirstColumn="0" w:firstRowLastColumn="0" w:lastRowFirstColumn="0" w:lastRowLastColumn="0"/>
+            <w:tcW w:w="10201" w:type="dxa"/>
+            <w:gridSpan w:val="2"/>
+          </w:tcPr>
+          <w:p>
+            <w:pPr>
+              <w:ind w:firstLineChars="0" w:firstLine="0"/>
+              <w:jc w:val="center"/>
+              <w:rPr>
+                <w:rFonts w:ascii="Times New Roman" w:eastAsia="標楷體" w:hAnsi="Times New Roman"/>
+                <w:sz w:val="28"/>
+                <w:szCs w:val="28"/>
+              </w:rPr>
+            </w:pPr>
             <w:r>
               <w:rPr>
                 <w:rFonts w:ascii="Times New Roman" w:eastAsia="標楷體" w:hAnsi="Times New Roman" w:hint="eastAsia"/>
                 <w:sz w:val="28"/>
                 <w:szCs w:val="28"/>
               </w:rPr>
-              <w:t>、</w:t>
+              <w:t>文件美工工具</w:t>
             </w:r>
           </w:p>
         </w:tc>
@@ -8873,14 +9294,12 @@
         </w:trPr>
         <w:tc>
           <w:tcPr>
-            <w:tcW w:w="10201" w:type="dxa"/>
-            <w:gridSpan w:val="2"/>
-            <w:shd w:val="clear" w:color="auto" w:fill="AEAAAA" w:themeFill="background2" w:themeFillShade="BF"/>
-          </w:tcPr>
-          <w:p>
-            <w:pPr>
-              <w:ind w:firstLineChars="0" w:firstLine="0"/>
-              <w:jc w:val="center"/>
+            <w:cnfStyle w:val="001000000000" w:firstRow="0" w:lastRow="0" w:firstColumn="1" w:lastColumn="0" w:oddVBand="0" w:evenVBand="0" w:oddHBand="0" w:evenHBand="0" w:firstRowFirstColumn="0" w:firstRowLastColumn="0" w:lastRowFirstColumn="0" w:lastRowLastColumn="0"/>
+            <w:tcW w:w="2242" w:type="dxa"/>
+          </w:tcPr>
+          <w:p>
+            <w:pPr>
+              <w:ind w:firstLineChars="0" w:firstLine="0"/>
               <w:rPr>
                 <w:rFonts w:ascii="Times New Roman" w:eastAsia="標楷體" w:hAnsi="Times New Roman"/>
                 <w:sz w:val="28"/>
@@ -8893,7 +9312,105 @@
                 <w:sz w:val="28"/>
                 <w:szCs w:val="28"/>
               </w:rPr>
-              <w:t>程式開發工具</w:t>
+              <w:t>文件</w:t>
+            </w:r>
+          </w:p>
+        </w:tc>
+        <w:tc>
+          <w:tcPr>
+            <w:tcW w:w="7959" w:type="dxa"/>
+          </w:tcPr>
+          <w:p>
+            <w:pPr>
+              <w:spacing w:before="240" w:line="240" w:lineRule="exact"/>
+              <w:ind w:firstLineChars="0" w:firstLine="0"/>
+              <w:jc w:val="left"/>
+              <w:cnfStyle w:val="000000000000" w:firstRow="0" w:lastRow="0" w:firstColumn="0" w:lastColumn="0" w:oddVBand="0" w:evenVBand="0" w:oddHBand="0" w:evenHBand="0" w:firstRowFirstColumn="0" w:firstRowLastColumn="0" w:lastRowFirstColumn="0" w:lastRowLastColumn="0"/>
+              <w:rPr>
+                <w:rFonts w:ascii="Times New Roman" w:eastAsia="標楷體" w:hAnsi="Times New Roman"/>
+                <w:sz w:val="28"/>
+                <w:szCs w:val="28"/>
+              </w:rPr>
+            </w:pPr>
+            <w:r>
+              <w:rPr>
+                <w:rFonts w:ascii="Times New Roman" w:eastAsia="標楷體" w:hAnsi="Times New Roman" w:hint="eastAsia"/>
+                <w:sz w:val="28"/>
+                <w:szCs w:val="28"/>
+              </w:rPr>
+              <w:t>M</w:t>
+            </w:r>
+            <w:r>
+              <w:rPr>
+                <w:rFonts w:ascii="Times New Roman" w:eastAsia="標楷體" w:hAnsi="Times New Roman"/>
+                <w:sz w:val="28"/>
+                <w:szCs w:val="28"/>
+              </w:rPr>
+              <w:t>icrosoft word</w:t>
+            </w:r>
+          </w:p>
+        </w:tc>
+      </w:tr>
+      <w:tr>
+        <w:trPr>
+          <w:cnfStyle w:val="000000100000" w:firstRow="0" w:lastRow="0" w:firstColumn="0" w:lastColumn="0" w:oddVBand="0" w:evenVBand="0" w:oddHBand="1" w:evenHBand="0" w:firstRowFirstColumn="0" w:firstRowLastColumn="0" w:lastRowFirstColumn="0" w:lastRowLastColumn="0"/>
+          <w:trHeight w:val="720"/>
+        </w:trPr>
+        <w:tc>
+          <w:tcPr>
+            <w:cnfStyle w:val="001000000000" w:firstRow="0" w:lastRow="0" w:firstColumn="1" w:lastColumn="0" w:oddVBand="0" w:evenVBand="0" w:oddHBand="0" w:evenHBand="0" w:firstRowFirstColumn="0" w:firstRowLastColumn="0" w:lastRowFirstColumn="0" w:lastRowLastColumn="0"/>
+            <w:tcW w:w="2242" w:type="dxa"/>
+          </w:tcPr>
+          <w:p>
+            <w:pPr>
+              <w:ind w:firstLineChars="0" w:firstLine="0"/>
+              <w:rPr>
+                <w:rFonts w:ascii="Times New Roman" w:eastAsia="標楷體" w:hAnsi="Times New Roman"/>
+                <w:sz w:val="28"/>
+                <w:szCs w:val="28"/>
+              </w:rPr>
+            </w:pPr>
+            <w:r>
+              <w:rPr>
+                <w:rFonts w:ascii="Times New Roman" w:eastAsia="標楷體" w:hAnsi="Times New Roman" w:hint="eastAsia"/>
+                <w:sz w:val="28"/>
+                <w:szCs w:val="28"/>
+              </w:rPr>
+              <w:t>簡報</w:t>
+            </w:r>
+          </w:p>
+        </w:tc>
+        <w:tc>
+          <w:tcPr>
+            <w:tcW w:w="7959" w:type="dxa"/>
+          </w:tcPr>
+          <w:p>
+            <w:pPr>
+              <w:spacing w:line="480" w:lineRule="auto"/>
+              <w:ind w:firstLineChars="0" w:firstLine="0"/>
+              <w:jc w:val="left"/>
+              <w:cnfStyle w:val="000000100000" w:firstRow="0" w:lastRow="0" w:firstColumn="0" w:lastColumn="0" w:oddVBand="0" w:evenVBand="0" w:oddHBand="1" w:evenHBand="0" w:firstRowFirstColumn="0" w:firstRowLastColumn="0" w:lastRowFirstColumn="0" w:lastRowLastColumn="0"/>
+              <w:rPr>
+                <w:rFonts w:ascii="Times New Roman" w:eastAsia="標楷體" w:hAnsi="Times New Roman"/>
+                <w:sz w:val="28"/>
+                <w:szCs w:val="28"/>
+              </w:rPr>
+            </w:pPr>
+            <w:r>
+              <w:rPr>
+                <w:rFonts w:ascii="Times New Roman" w:eastAsia="標楷體" w:hAnsi="Times New Roman" w:hint="eastAsia"/>
+                <w:sz w:val="28"/>
+                <w:szCs w:val="28"/>
+              </w:rPr>
+              <w:t>M</w:t>
+            </w:r>
+            <w:r>
+              <w:rPr>
+                <w:rFonts w:ascii="Times New Roman" w:eastAsia="標楷體" w:hAnsi="Times New Roman"/>
+                <w:sz w:val="28"/>
+                <w:szCs w:val="28"/>
+              </w:rPr>
+              <w:t>icrosoft PowerPoint</w:t>
             </w:r>
           </w:p>
         </w:tc>
@@ -8904,11 +9421,8 @@
         </w:trPr>
         <w:tc>
           <w:tcPr>
+            <w:cnfStyle w:val="001000000000" w:firstRow="0" w:lastRow="0" w:firstColumn="1" w:lastColumn="0" w:oddVBand="0" w:evenVBand="0" w:oddHBand="0" w:evenHBand="0" w:firstRowFirstColumn="0" w:firstRowLastColumn="0" w:lastRowFirstColumn="0" w:lastRowLastColumn="0"/>
             <w:tcW w:w="2242" w:type="dxa"/>
-            <w:tcBorders>
-              <w:top w:val="single" w:sz="4" w:space="0" w:color="auto"/>
-            </w:tcBorders>
-            <w:shd w:val="clear" w:color="auto" w:fill="D0CECE" w:themeFill="background2" w:themeFillShade="E6"/>
           </w:tcPr>
           <w:p>
             <w:pPr>
@@ -8925,7 +9439,7 @@
                 <w:sz w:val="28"/>
                 <w:szCs w:val="28"/>
               </w:rPr>
-              <w:t>前端</w:t>
+              <w:t>圖樣</w:t>
             </w:r>
           </w:p>
         </w:tc>
@@ -8936,68 +9450,44 @@
           <w:p>
             <w:pPr>
               <w:ind w:firstLineChars="0" w:firstLine="0"/>
-              <w:jc w:val="left"/>
+              <w:cnfStyle w:val="000000000000" w:firstRow="0" w:lastRow="0" w:firstColumn="0" w:lastColumn="0" w:oddVBand="0" w:evenVBand="0" w:oddHBand="0" w:evenHBand="0" w:firstRowFirstColumn="0" w:firstRowLastColumn="0" w:lastRowFirstColumn="0" w:lastRowLastColumn="0"/>
               <w:rPr>
                 <w:rFonts w:ascii="Times New Roman" w:eastAsia="標楷體" w:hAnsi="Times New Roman"/>
                 <w:sz w:val="28"/>
                 <w:szCs w:val="28"/>
               </w:rPr>
             </w:pPr>
+          </w:p>
+        </w:tc>
+      </w:tr>
+      <w:tr>
+        <w:trPr>
+          <w:cnfStyle w:val="000000100000" w:firstRow="0" w:lastRow="0" w:firstColumn="0" w:lastColumn="0" w:oddVBand="0" w:evenVBand="0" w:oddHBand="1" w:evenHBand="0" w:firstRowFirstColumn="0" w:firstRowLastColumn="0" w:lastRowFirstColumn="0" w:lastRowLastColumn="0"/>
+          <w:trHeight w:val="720"/>
+        </w:trPr>
+        <w:tc>
+          <w:tcPr>
+            <w:cnfStyle w:val="001000000000" w:firstRow="0" w:lastRow="0" w:firstColumn="1" w:lastColumn="0" w:oddVBand="0" w:evenVBand="0" w:oddHBand="0" w:evenHBand="0" w:firstRowFirstColumn="0" w:firstRowLastColumn="0" w:lastRowFirstColumn="0" w:lastRowLastColumn="0"/>
+            <w:tcW w:w="10201" w:type="dxa"/>
+            <w:gridSpan w:val="2"/>
+          </w:tcPr>
+          <w:p>
+            <w:pPr>
+              <w:ind w:firstLineChars="0" w:firstLine="0"/>
+              <w:jc w:val="center"/>
+              <w:rPr>
+                <w:rFonts w:ascii="Times New Roman" w:eastAsia="標楷體" w:hAnsi="Times New Roman"/>
+                <w:sz w:val="28"/>
+                <w:szCs w:val="28"/>
+              </w:rPr>
+            </w:pPr>
             <w:r>
               <w:rPr>
                 <w:rFonts w:ascii="Times New Roman" w:eastAsia="標楷體" w:hAnsi="Times New Roman" w:hint="eastAsia"/>
                 <w:sz w:val="28"/>
                 <w:szCs w:val="28"/>
               </w:rPr>
-              <w:t>H</w:t>
-            </w:r>
-            <w:r>
-              <w:rPr>
-                <w:rFonts w:ascii="Times New Roman" w:eastAsia="標楷體" w:hAnsi="Times New Roman"/>
-                <w:sz w:val="28"/>
-                <w:szCs w:val="28"/>
-              </w:rPr>
-              <w:t>TML</w:t>
-            </w:r>
-            <w:r>
-              <w:rPr>
-                <w:rFonts w:ascii="Times New Roman" w:eastAsia="標楷體" w:hAnsi="Times New Roman" w:hint="eastAsia"/>
-                <w:sz w:val="28"/>
-                <w:szCs w:val="28"/>
-              </w:rPr>
-              <w:t>、</w:t>
-            </w:r>
-            <w:r>
-              <w:rPr>
-                <w:rFonts w:ascii="Times New Roman" w:eastAsia="標楷體" w:hAnsi="Times New Roman" w:hint="eastAsia"/>
-                <w:sz w:val="28"/>
-                <w:szCs w:val="28"/>
-              </w:rPr>
-              <w:t>CSS</w:t>
-            </w:r>
-            <w:r>
-              <w:rPr>
-                <w:rFonts w:ascii="Times New Roman" w:eastAsia="標楷體" w:hAnsi="Times New Roman" w:hint="eastAsia"/>
-                <w:sz w:val="28"/>
-                <w:szCs w:val="28"/>
-              </w:rPr>
-              <w:t>、</w:t>
-            </w:r>
-            <w:r>
-              <w:rPr>
-                <w:rFonts w:ascii="Times New Roman" w:eastAsia="標楷體" w:hAnsi="Times New Roman" w:hint="eastAsia"/>
-                <w:sz w:val="28"/>
-                <w:szCs w:val="28"/>
-              </w:rPr>
-              <w:t>Java</w:t>
-            </w:r>
-            <w:r>
-              <w:rPr>
-                <w:rFonts w:ascii="Times New Roman" w:eastAsia="標楷體" w:hAnsi="Times New Roman"/>
-                <w:sz w:val="28"/>
-                <w:szCs w:val="28"/>
-              </w:rPr>
-              <w:t>Script</w:t>
+              <w:t>專案管理平台</w:t>
             </w:r>
           </w:p>
         </w:tc>
@@ -9008,11 +9498,8 @@
         </w:trPr>
         <w:tc>
           <w:tcPr>
+            <w:cnfStyle w:val="001000000000" w:firstRow="0" w:lastRow="0" w:firstColumn="1" w:lastColumn="0" w:oddVBand="0" w:evenVBand="0" w:oddHBand="0" w:evenHBand="0" w:firstRowFirstColumn="0" w:firstRowLastColumn="0" w:lastRowFirstColumn="0" w:lastRowLastColumn="0"/>
             <w:tcW w:w="2242" w:type="dxa"/>
-            <w:tcBorders>
-              <w:bottom w:val="single" w:sz="4" w:space="0" w:color="auto"/>
-            </w:tcBorders>
-            <w:shd w:val="clear" w:color="auto" w:fill="D0CECE" w:themeFill="background2" w:themeFillShade="E6"/>
           </w:tcPr>
           <w:p>
             <w:pPr>
@@ -9029,7 +9516,7 @@
                 <w:sz w:val="28"/>
                 <w:szCs w:val="28"/>
               </w:rPr>
-              <w:t>後端</w:t>
+              <w:t>專案管理</w:t>
             </w:r>
           </w:p>
         </w:tc>
@@ -9039,8 +9526,9 @@
           </w:tcPr>
           <w:p>
             <w:pPr>
-              <w:spacing w:before="240" w:line="240" w:lineRule="exact"/>
-              <w:ind w:firstLineChars="0" w:firstLine="0"/>
+              <w:ind w:firstLineChars="0" w:firstLine="0"/>
+              <w:jc w:val="left"/>
+              <w:cnfStyle w:val="000000000000" w:firstRow="0" w:lastRow="0" w:firstColumn="0" w:lastColumn="0" w:oddVBand="0" w:evenVBand="0" w:oddHBand="0" w:evenHBand="0" w:firstRowFirstColumn="0" w:firstRowLastColumn="0" w:lastRowFirstColumn="0" w:lastRowLastColumn="0"/>
               <w:rPr>
                 <w:rFonts w:ascii="Times New Roman" w:eastAsia="標楷體" w:hAnsi="Times New Roman"/>
                 <w:sz w:val="28"/>
@@ -9053,7 +9541,7 @@
                 <w:sz w:val="28"/>
                 <w:szCs w:val="28"/>
               </w:rPr>
-              <w:t>P</w:t>
+              <w:t>G</w:t>
             </w:r>
             <w:r>
               <w:rPr>
@@ -9061,25 +9549,50 @@
                 <w:sz w:val="28"/>
                 <w:szCs w:val="28"/>
               </w:rPr>
-              <w:t>ython</w:t>
-            </w:r>
+              <w:t>itHub</w:t>
+            </w:r>
+            <w:r>
+              <w:rPr>
+                <w:rFonts w:ascii="Times New Roman" w:eastAsia="標楷體" w:hAnsi="Times New Roman" w:hint="eastAsia"/>
+                <w:sz w:val="28"/>
+                <w:szCs w:val="28"/>
+              </w:rPr>
+              <w:t>、</w:t>
+            </w:r>
+            <w:proofErr w:type="spellStart"/>
+            <w:r>
+              <w:rPr>
+                <w:rFonts w:ascii="Times New Roman" w:eastAsia="標楷體" w:hAnsi="Times New Roman" w:hint="eastAsia"/>
+                <w:sz w:val="28"/>
+                <w:szCs w:val="28"/>
+              </w:rPr>
+              <w:t>G</w:t>
+            </w:r>
+            <w:r>
+              <w:rPr>
+                <w:rFonts w:ascii="Times New Roman" w:eastAsia="標楷體" w:hAnsi="Times New Roman"/>
+                <w:sz w:val="28"/>
+                <w:szCs w:val="28"/>
+              </w:rPr>
+              <w:t>itKraken</w:t>
+            </w:r>
+            <w:proofErr w:type="spellEnd"/>
           </w:p>
         </w:tc>
       </w:tr>
       <w:tr>
         <w:trPr>
+          <w:cnfStyle w:val="000000100000" w:firstRow="0" w:lastRow="0" w:firstColumn="0" w:lastColumn="0" w:oddVBand="0" w:evenVBand="0" w:oddHBand="1" w:evenHBand="0" w:firstRowFirstColumn="0" w:firstRowLastColumn="0" w:lastRowFirstColumn="0" w:lastRowLastColumn="0"/>
           <w:trHeight w:val="720"/>
         </w:trPr>
         <w:tc>
           <w:tcPr>
-            <w:tcW w:w="10201" w:type="dxa"/>
-            <w:gridSpan w:val="2"/>
-            <w:shd w:val="clear" w:color="auto" w:fill="AEAAAA" w:themeFill="background2" w:themeFillShade="BF"/>
-          </w:tcPr>
-          <w:p>
-            <w:pPr>
-              <w:ind w:firstLineChars="0" w:firstLine="0"/>
-              <w:jc w:val="center"/>
+            <w:cnfStyle w:val="001000000000" w:firstRow="0" w:lastRow="0" w:firstColumn="1" w:lastColumn="0" w:oddVBand="0" w:evenVBand="0" w:oddHBand="0" w:evenHBand="0" w:firstRowFirstColumn="0" w:firstRowLastColumn="0" w:lastRowFirstColumn="0" w:lastRowLastColumn="0"/>
+            <w:tcW w:w="2242" w:type="dxa"/>
+          </w:tcPr>
+          <w:p>
+            <w:pPr>
+              <w:ind w:firstLineChars="0" w:firstLine="0"/>
               <w:rPr>
                 <w:rFonts w:ascii="Times New Roman" w:eastAsia="標楷體" w:hAnsi="Times New Roman"/>
                 <w:sz w:val="28"/>
@@ -9092,41 +9605,7 @@
                 <w:sz w:val="28"/>
                 <w:szCs w:val="28"/>
               </w:rPr>
-              <w:t>文件美工工具</w:t>
-            </w:r>
-          </w:p>
-        </w:tc>
-      </w:tr>
-      <w:tr>
-        <w:tblPrEx>
-          <w:tblBorders>
-            <w:bottom w:val="none" w:sz="0" w:space="0" w:color="auto"/>
-          </w:tblBorders>
-        </w:tblPrEx>
-        <w:trPr>
-          <w:trHeight w:val="720"/>
-        </w:trPr>
-        <w:tc>
-          <w:tcPr>
-            <w:tcW w:w="2242" w:type="dxa"/>
-            <w:shd w:val="clear" w:color="auto" w:fill="D0CECE" w:themeFill="background2" w:themeFillShade="E6"/>
-          </w:tcPr>
-          <w:p>
-            <w:pPr>
-              <w:ind w:firstLineChars="0" w:firstLine="0"/>
-              <w:rPr>
-                <w:rFonts w:ascii="Times New Roman" w:eastAsia="標楷體" w:hAnsi="Times New Roman"/>
-                <w:sz w:val="28"/>
-                <w:szCs w:val="28"/>
-              </w:rPr>
-            </w:pPr>
-            <w:r>
-              <w:rPr>
-                <w:rFonts w:ascii="Times New Roman" w:eastAsia="標楷體" w:hAnsi="Times New Roman" w:hint="eastAsia"/>
-                <w:sz w:val="28"/>
-                <w:szCs w:val="28"/>
-              </w:rPr>
-              <w:t>文件</w:t>
+              <w:t>檔案存放</w:t>
             </w:r>
           </w:p>
         </w:tc>
@@ -9136,306 +9615,9 @@
           </w:tcPr>
           <w:p>
             <w:pPr>
-              <w:spacing w:before="240" w:line="240" w:lineRule="exact"/>
               <w:ind w:firstLineChars="0" w:firstLine="0"/>
               <w:jc w:val="left"/>
-              <w:rPr>
-                <w:rFonts w:ascii="Times New Roman" w:eastAsia="標楷體" w:hAnsi="Times New Roman"/>
-                <w:sz w:val="28"/>
-                <w:szCs w:val="28"/>
-              </w:rPr>
-            </w:pPr>
-            <w:r>
-              <w:rPr>
-                <w:rFonts w:ascii="Times New Roman" w:eastAsia="標楷體" w:hAnsi="Times New Roman" w:hint="eastAsia"/>
-                <w:sz w:val="28"/>
-                <w:szCs w:val="28"/>
-              </w:rPr>
-              <w:t>M</w:t>
-            </w:r>
-            <w:r>
-              <w:rPr>
-                <w:rFonts w:ascii="Times New Roman" w:eastAsia="標楷體" w:hAnsi="Times New Roman"/>
-                <w:sz w:val="28"/>
-                <w:szCs w:val="28"/>
-              </w:rPr>
-              <w:t>icrosoft word</w:t>
-            </w:r>
-          </w:p>
-        </w:tc>
-      </w:tr>
-      <w:tr>
-        <w:trPr>
-          <w:trHeight w:val="720"/>
-        </w:trPr>
-        <w:tc>
-          <w:tcPr>
-            <w:tcW w:w="2242" w:type="dxa"/>
-            <w:tcBorders>
-              <w:bottom w:val="single" w:sz="4" w:space="0" w:color="auto"/>
-            </w:tcBorders>
-            <w:shd w:val="clear" w:color="auto" w:fill="D0CECE" w:themeFill="background2" w:themeFillShade="E6"/>
-          </w:tcPr>
-          <w:p>
-            <w:pPr>
-              <w:ind w:firstLineChars="0" w:firstLine="0"/>
-              <w:rPr>
-                <w:rFonts w:ascii="Times New Roman" w:eastAsia="標楷體" w:hAnsi="Times New Roman"/>
-                <w:sz w:val="28"/>
-                <w:szCs w:val="28"/>
-              </w:rPr>
-            </w:pPr>
-            <w:r>
-              <w:rPr>
-                <w:rFonts w:ascii="Times New Roman" w:eastAsia="標楷體" w:hAnsi="Times New Roman" w:hint="eastAsia"/>
-                <w:sz w:val="28"/>
-                <w:szCs w:val="28"/>
-              </w:rPr>
-              <w:t>簡報</w:t>
-            </w:r>
-          </w:p>
-        </w:tc>
-        <w:tc>
-          <w:tcPr>
-            <w:tcW w:w="7959" w:type="dxa"/>
-          </w:tcPr>
-          <w:p>
-            <w:pPr>
-              <w:spacing w:line="480" w:lineRule="auto"/>
-              <w:ind w:firstLineChars="0" w:firstLine="0"/>
-              <w:jc w:val="left"/>
-              <w:rPr>
-                <w:rFonts w:ascii="Times New Roman" w:eastAsia="標楷體" w:hAnsi="Times New Roman"/>
-                <w:sz w:val="28"/>
-                <w:szCs w:val="28"/>
-              </w:rPr>
-            </w:pPr>
-            <w:r>
-              <w:rPr>
-                <w:rFonts w:ascii="Times New Roman" w:eastAsia="標楷體" w:hAnsi="Times New Roman" w:hint="eastAsia"/>
-                <w:sz w:val="28"/>
-                <w:szCs w:val="28"/>
-              </w:rPr>
-              <w:t>M</w:t>
-            </w:r>
-            <w:r>
-              <w:rPr>
-                <w:rFonts w:ascii="Times New Roman" w:eastAsia="標楷體" w:hAnsi="Times New Roman"/>
-                <w:sz w:val="28"/>
-                <w:szCs w:val="28"/>
-              </w:rPr>
-              <w:t>icrosoft PowerPoint</w:t>
-            </w:r>
-          </w:p>
-        </w:tc>
-      </w:tr>
-      <w:tr>
-        <w:trPr>
-          <w:trHeight w:val="720"/>
-        </w:trPr>
-        <w:tc>
-          <w:tcPr>
-            <w:tcW w:w="2242" w:type="dxa"/>
-            <w:tcBorders>
-              <w:top w:val="single" w:sz="4" w:space="0" w:color="auto"/>
-            </w:tcBorders>
-            <w:shd w:val="clear" w:color="auto" w:fill="D0CECE" w:themeFill="background2" w:themeFillShade="E6"/>
-          </w:tcPr>
-          <w:p>
-            <w:pPr>
-              <w:ind w:firstLineChars="0" w:firstLine="0"/>
-              <w:rPr>
-                <w:rFonts w:ascii="Times New Roman" w:eastAsia="標楷體" w:hAnsi="Times New Roman"/>
-                <w:sz w:val="28"/>
-                <w:szCs w:val="28"/>
-              </w:rPr>
-            </w:pPr>
-            <w:r>
-              <w:rPr>
-                <w:rFonts w:ascii="Times New Roman" w:eastAsia="標楷體" w:hAnsi="Times New Roman" w:hint="eastAsia"/>
-                <w:sz w:val="28"/>
-                <w:szCs w:val="28"/>
-              </w:rPr>
-              <w:t>圖樣</w:t>
-            </w:r>
-          </w:p>
-        </w:tc>
-        <w:tc>
-          <w:tcPr>
-            <w:tcW w:w="7959" w:type="dxa"/>
-          </w:tcPr>
-          <w:p>
-            <w:pPr>
-              <w:ind w:firstLineChars="0" w:firstLine="0"/>
-              <w:rPr>
-                <w:rFonts w:ascii="Times New Roman" w:eastAsia="標楷體" w:hAnsi="Times New Roman"/>
-                <w:sz w:val="28"/>
-                <w:szCs w:val="28"/>
-              </w:rPr>
-            </w:pPr>
-          </w:p>
-        </w:tc>
-      </w:tr>
-      <w:tr>
-        <w:trPr>
-          <w:trHeight w:val="720"/>
-        </w:trPr>
-        <w:tc>
-          <w:tcPr>
-            <w:tcW w:w="10201" w:type="dxa"/>
-            <w:gridSpan w:val="2"/>
-            <w:shd w:val="clear" w:color="auto" w:fill="AEAAAA" w:themeFill="background2" w:themeFillShade="BF"/>
-          </w:tcPr>
-          <w:p>
-            <w:pPr>
-              <w:ind w:firstLineChars="0" w:firstLine="0"/>
-              <w:jc w:val="center"/>
-              <w:rPr>
-                <w:rFonts w:ascii="Times New Roman" w:eastAsia="標楷體" w:hAnsi="Times New Roman"/>
-                <w:sz w:val="28"/>
-                <w:szCs w:val="28"/>
-              </w:rPr>
-            </w:pPr>
-            <w:r>
-              <w:rPr>
-                <w:rFonts w:ascii="Times New Roman" w:eastAsia="標楷體" w:hAnsi="Times New Roman" w:hint="eastAsia"/>
-                <w:sz w:val="28"/>
-                <w:szCs w:val="28"/>
-              </w:rPr>
-              <w:t>專案管理平台</w:t>
-            </w:r>
-          </w:p>
-        </w:tc>
-      </w:tr>
-      <w:tr>
-        <w:trPr>
-          <w:trHeight w:val="720"/>
-        </w:trPr>
-        <w:tc>
-          <w:tcPr>
-            <w:tcW w:w="2242" w:type="dxa"/>
-            <w:tcBorders>
-              <w:bottom w:val="single" w:sz="4" w:space="0" w:color="auto"/>
-            </w:tcBorders>
-            <w:shd w:val="clear" w:color="auto" w:fill="D0CECE" w:themeFill="background2" w:themeFillShade="E6"/>
-          </w:tcPr>
-          <w:p>
-            <w:pPr>
-              <w:ind w:firstLineChars="0" w:firstLine="0"/>
-              <w:rPr>
-                <w:rFonts w:ascii="Times New Roman" w:eastAsia="標楷體" w:hAnsi="Times New Roman"/>
-                <w:sz w:val="28"/>
-                <w:szCs w:val="28"/>
-              </w:rPr>
-            </w:pPr>
-            <w:r>
-              <w:rPr>
-                <w:rFonts w:ascii="Times New Roman" w:eastAsia="標楷體" w:hAnsi="Times New Roman" w:hint="eastAsia"/>
-                <w:sz w:val="28"/>
-                <w:szCs w:val="28"/>
-              </w:rPr>
-              <w:t>專案管理</w:t>
-            </w:r>
-          </w:p>
-        </w:tc>
-        <w:tc>
-          <w:tcPr>
-            <w:tcW w:w="7959" w:type="dxa"/>
-          </w:tcPr>
-          <w:p>
-            <w:pPr>
-              <w:ind w:firstLineChars="0" w:firstLine="0"/>
-              <w:jc w:val="left"/>
-              <w:rPr>
-                <w:rFonts w:ascii="Times New Roman" w:eastAsia="標楷體" w:hAnsi="Times New Roman"/>
-                <w:sz w:val="28"/>
-                <w:szCs w:val="28"/>
-              </w:rPr>
-            </w:pPr>
-            <w:r>
-              <w:rPr>
-                <w:rFonts w:ascii="Times New Roman" w:eastAsia="標楷體" w:hAnsi="Times New Roman" w:hint="eastAsia"/>
-                <w:sz w:val="28"/>
-                <w:szCs w:val="28"/>
-              </w:rPr>
-              <w:t>G</w:t>
-            </w:r>
-            <w:r>
-              <w:rPr>
-                <w:rFonts w:ascii="Times New Roman" w:eastAsia="標楷體" w:hAnsi="Times New Roman"/>
-                <w:sz w:val="28"/>
-                <w:szCs w:val="28"/>
-              </w:rPr>
-              <w:t>itHub</w:t>
-            </w:r>
-            <w:r>
-              <w:rPr>
-                <w:rFonts w:ascii="Times New Roman" w:eastAsia="標楷體" w:hAnsi="Times New Roman" w:hint="eastAsia"/>
-                <w:sz w:val="28"/>
-                <w:szCs w:val="28"/>
-              </w:rPr>
-              <w:t>、</w:t>
-            </w:r>
-            <w:proofErr w:type="spellStart"/>
-            <w:r>
-              <w:rPr>
-                <w:rFonts w:ascii="Times New Roman" w:eastAsia="標楷體" w:hAnsi="Times New Roman" w:hint="eastAsia"/>
-                <w:sz w:val="28"/>
-                <w:szCs w:val="28"/>
-              </w:rPr>
-              <w:t>G</w:t>
-            </w:r>
-            <w:r>
-              <w:rPr>
-                <w:rFonts w:ascii="Times New Roman" w:eastAsia="標楷體" w:hAnsi="Times New Roman"/>
-                <w:sz w:val="28"/>
-                <w:szCs w:val="28"/>
-              </w:rPr>
-              <w:t>itKraken</w:t>
-            </w:r>
-            <w:proofErr w:type="spellEnd"/>
-          </w:p>
-        </w:tc>
-      </w:tr>
-      <w:tr>
-        <w:trPr>
-          <w:trHeight w:val="720"/>
-        </w:trPr>
-        <w:tc>
-          <w:tcPr>
-            <w:tcW w:w="2242" w:type="dxa"/>
-            <w:tcBorders>
-              <w:top w:val="single" w:sz="4" w:space="0" w:color="auto"/>
-            </w:tcBorders>
-            <w:shd w:val="clear" w:color="auto" w:fill="D0CECE" w:themeFill="background2" w:themeFillShade="E6"/>
-          </w:tcPr>
-          <w:p>
-            <w:pPr>
-              <w:ind w:firstLineChars="0" w:firstLine="0"/>
-              <w:rPr>
-                <w:rFonts w:ascii="Times New Roman" w:eastAsia="標楷體" w:hAnsi="Times New Roman"/>
-                <w:sz w:val="28"/>
-                <w:szCs w:val="28"/>
-              </w:rPr>
-            </w:pPr>
-            <w:r>
-              <w:rPr>
-                <w:rFonts w:ascii="Times New Roman" w:eastAsia="標楷體" w:hAnsi="Times New Roman" w:hint="eastAsia"/>
-                <w:sz w:val="28"/>
-                <w:szCs w:val="28"/>
-              </w:rPr>
-              <w:t>檔案存放</w:t>
-            </w:r>
-          </w:p>
-        </w:tc>
-        <w:tc>
-          <w:tcPr>
-            <w:tcW w:w="7959" w:type="dxa"/>
-          </w:tcPr>
-          <w:p>
-            <w:pPr>
-              <w:ind w:firstLineChars="0" w:firstLine="0"/>
-              <w:jc w:val="left"/>
+              <w:cnfStyle w:val="000000100000" w:firstRow="0" w:lastRow="0" w:firstColumn="0" w:lastColumn="0" w:oddVBand="0" w:evenVBand="0" w:oddHBand="1" w:evenHBand="0" w:firstRowFirstColumn="0" w:firstRowLastColumn="0" w:lastRowFirstColumn="0" w:lastRowLastColumn="0"/>
               <w:rPr>
                 <w:rFonts w:ascii="Times New Roman" w:eastAsia="標楷體" w:hAnsi="Times New Roman"/>
                 <w:sz w:val="28"/>
@@ -9513,9 +9695,9 @@
         <w:pStyle w:val="a9"/>
         <w:ind w:firstLine="721"/>
       </w:pPr>
-      <w:bookmarkStart w:id="26" w:name="_Toc134191287"/>
-      <w:bookmarkStart w:id="27" w:name="_Toc134300329"/>
-      <w:bookmarkStart w:id="28" w:name="_Toc134301108"/>
+      <w:bookmarkStart w:id="39" w:name="_Toc134191287"/>
+      <w:bookmarkStart w:id="40" w:name="_Toc134301108"/>
+      <w:bookmarkStart w:id="41" w:name="_Toc134470512"/>
       <w:r>
         <w:rPr>
           <w:rFonts w:hint="eastAsia"/>
@@ -9535,9 +9717,9 @@
         </w:rPr>
         <w:t>專案時程與組織分工</w:t>
       </w:r>
-      <w:bookmarkEnd w:id="26"/>
-      <w:bookmarkEnd w:id="27"/>
-      <w:bookmarkEnd w:id="28"/>
+      <w:bookmarkEnd w:id="39"/>
+      <w:bookmarkEnd w:id="40"/>
+      <w:bookmarkEnd w:id="41"/>
     </w:p>
     <w:p>
       <w:pPr>
@@ -9547,7 +9729,7 @@
           <w:szCs w:val="28"/>
         </w:rPr>
       </w:pPr>
-      <w:bookmarkStart w:id="29" w:name="_Toc134191288"/>
+      <w:bookmarkStart w:id="42" w:name="_Toc134191288"/>
       <w:r>
         <w:t xml:space="preserve">4-1 </w:t>
       </w:r>
@@ -9558,13 +9740,13 @@
         </w:rPr>
         <w:t>專案時程</w:t>
       </w:r>
-      <w:bookmarkEnd w:id="29"/>
+      <w:bookmarkEnd w:id="42"/>
     </w:p>
     <w:p>
       <w:pPr>
         <w:pStyle w:val="afe"/>
       </w:pPr>
-      <w:bookmarkStart w:id="30" w:name="_Toc134300330"/>
+      <w:bookmarkStart w:id="43" w:name="_Toc134470513"/>
       <w:r>
         <w:rPr>
           <w:rFonts w:hint="eastAsia"/>
@@ -9598,7 +9780,7 @@
         </w:rPr>
         <w:t>、專案時程</w:t>
       </w:r>
-      <w:bookmarkEnd w:id="30"/>
+      <w:bookmarkEnd w:id="43"/>
     </w:p>
     <w:tbl>
       <w:tblPr>
@@ -9655,7 +9837,7 @@
                 <w:szCs w:val="28"/>
               </w:rPr>
             </w:pPr>
-            <w:bookmarkStart w:id="31" w:name="RANGE!A1"/>
+            <w:bookmarkStart w:id="44" w:name="RANGE!A1"/>
             <w:r>
               <w:rPr>
                 <w:rFonts w:ascii="標楷體" w:eastAsia="標楷體" w:hAnsi="標楷體" w:cs="新細明體" w:hint="eastAsia"/>
@@ -9668,7 +9850,7 @@
               </w:rPr>
               <w:t>年</w:t>
             </w:r>
-            <w:bookmarkEnd w:id="31"/>
+            <w:bookmarkEnd w:id="44"/>
           </w:p>
         </w:tc>
         <w:tc>
@@ -9699,7 +9881,7 @@
                 <w:szCs w:val="28"/>
               </w:rPr>
             </w:pPr>
-            <w:bookmarkStart w:id="32" w:name="RANGE!B1"/>
+            <w:bookmarkStart w:id="45" w:name="RANGE!B1"/>
             <w:r>
               <w:rPr>
                 <w:rFonts w:ascii="Times New Roman" w:eastAsia="新細明體" w:hAnsi="Times New Roman" w:cs="Times New Roman"/>
@@ -9724,7 +9906,7 @@
               </w:rPr>
               <w:t>年</w:t>
             </w:r>
-            <w:bookmarkEnd w:id="32"/>
+            <w:bookmarkEnd w:id="45"/>
           </w:p>
         </w:tc>
       </w:tr>
@@ -9759,7 +9941,7 @@
                 <w:szCs w:val="28"/>
               </w:rPr>
             </w:pPr>
-            <w:bookmarkStart w:id="33" w:name="RANGE!A2"/>
+            <w:bookmarkStart w:id="46" w:name="RANGE!A2"/>
             <w:r>
               <w:rPr>
                 <w:rFonts w:ascii="標楷體" w:eastAsia="標楷體" w:hAnsi="標楷體" w:cs="新細明體" w:hint="eastAsia"/>
@@ -9772,7 +9954,7 @@
               </w:rPr>
               <w:t>月</w:t>
             </w:r>
-            <w:bookmarkEnd w:id="33"/>
+            <w:bookmarkEnd w:id="46"/>
           </w:p>
         </w:tc>
         <w:tc>
@@ -9800,7 +9982,7 @@
                 <w:szCs w:val="28"/>
               </w:rPr>
             </w:pPr>
-            <w:bookmarkStart w:id="34" w:name="RANGE!B2"/>
+            <w:bookmarkStart w:id="47" w:name="RANGE!B2"/>
             <w:r>
               <w:rPr>
                 <w:rFonts w:ascii="Times New Roman" w:eastAsia="新細明體" w:hAnsi="Times New Roman" w:cs="Times New Roman"/>
@@ -9811,7 +9993,7 @@
               </w:rPr>
               <w:t>2</w:t>
             </w:r>
-            <w:bookmarkEnd w:id="34"/>
+            <w:bookmarkEnd w:id="47"/>
           </w:p>
         </w:tc>
         <w:tc>
@@ -9839,7 +10021,7 @@
                 <w:szCs w:val="28"/>
               </w:rPr>
             </w:pPr>
-            <w:bookmarkStart w:id="35" w:name="RANGE!C2"/>
+            <w:bookmarkStart w:id="48" w:name="RANGE!C2"/>
             <w:r>
               <w:rPr>
                 <w:rFonts w:ascii="Times New Roman" w:eastAsia="新細明體" w:hAnsi="Times New Roman" w:cs="Times New Roman"/>
@@ -9850,7 +10032,7 @@
               </w:rPr>
               <w:t>3</w:t>
             </w:r>
-            <w:bookmarkEnd w:id="35"/>
+            <w:bookmarkEnd w:id="48"/>
           </w:p>
         </w:tc>
         <w:tc>
@@ -9878,7 +10060,7 @@
                 <w:szCs w:val="28"/>
               </w:rPr>
             </w:pPr>
-            <w:bookmarkStart w:id="36" w:name="RANGE!D2"/>
+            <w:bookmarkStart w:id="49" w:name="RANGE!D2"/>
             <w:r>
               <w:rPr>
                 <w:rFonts w:ascii="Times New Roman" w:eastAsia="新細明體" w:hAnsi="Times New Roman" w:cs="Times New Roman"/>
@@ -9889,7 +10071,7 @@
               </w:rPr>
               <w:t>4</w:t>
             </w:r>
-            <w:bookmarkEnd w:id="36"/>
+            <w:bookmarkEnd w:id="49"/>
           </w:p>
         </w:tc>
         <w:tc>
@@ -9917,7 +10099,7 @@
                 <w:szCs w:val="28"/>
               </w:rPr>
             </w:pPr>
-            <w:bookmarkStart w:id="37" w:name="RANGE!E2"/>
+            <w:bookmarkStart w:id="50" w:name="RANGE!E2"/>
             <w:r>
               <w:rPr>
                 <w:rFonts w:ascii="Times New Roman" w:eastAsia="新細明體" w:hAnsi="Times New Roman" w:cs="Times New Roman"/>
@@ -9928,7 +10110,7 @@
               </w:rPr>
               <w:t>5</w:t>
             </w:r>
-            <w:bookmarkEnd w:id="37"/>
+            <w:bookmarkEnd w:id="50"/>
           </w:p>
         </w:tc>
         <w:tc>
@@ -9956,7 +10138,7 @@
                 <w:szCs w:val="28"/>
               </w:rPr>
             </w:pPr>
-            <w:bookmarkStart w:id="38" w:name="RANGE!F2"/>
+            <w:bookmarkStart w:id="51" w:name="RANGE!F2"/>
             <w:r>
               <w:rPr>
                 <w:rFonts w:ascii="Times New Roman" w:eastAsia="新細明體" w:hAnsi="Times New Roman" w:cs="Times New Roman"/>
@@ -9967,7 +10149,7 @@
               </w:rPr>
               <w:t>6</w:t>
             </w:r>
-            <w:bookmarkEnd w:id="38"/>
+            <w:bookmarkEnd w:id="51"/>
           </w:p>
         </w:tc>
         <w:tc>
@@ -9995,7 +10177,7 @@
                 <w:szCs w:val="28"/>
               </w:rPr>
             </w:pPr>
-            <w:bookmarkStart w:id="39" w:name="RANGE!G2"/>
+            <w:bookmarkStart w:id="52" w:name="RANGE!G2"/>
             <w:r>
               <w:rPr>
                 <w:rFonts w:ascii="Times New Roman" w:eastAsia="新細明體" w:hAnsi="Times New Roman" w:cs="Times New Roman"/>
@@ -10006,7 +10188,7 @@
               </w:rPr>
               <w:t>7</w:t>
             </w:r>
-            <w:bookmarkEnd w:id="39"/>
+            <w:bookmarkEnd w:id="52"/>
           </w:p>
         </w:tc>
         <w:tc>
@@ -10034,7 +10216,7 @@
                 <w:szCs w:val="28"/>
               </w:rPr>
             </w:pPr>
-            <w:bookmarkStart w:id="40" w:name="RANGE!H2"/>
+            <w:bookmarkStart w:id="53" w:name="RANGE!H2"/>
             <w:r>
               <w:rPr>
                 <w:rFonts w:ascii="Times New Roman" w:eastAsia="新細明體" w:hAnsi="Times New Roman" w:cs="Times New Roman"/>
@@ -10045,7 +10227,7 @@
               </w:rPr>
               <w:t>8</w:t>
             </w:r>
-            <w:bookmarkEnd w:id="40"/>
+            <w:bookmarkEnd w:id="53"/>
           </w:p>
         </w:tc>
         <w:tc>
@@ -10073,7 +10255,7 @@
                 <w:szCs w:val="28"/>
               </w:rPr>
             </w:pPr>
-            <w:bookmarkStart w:id="41" w:name="RANGE!I2"/>
+            <w:bookmarkStart w:id="54" w:name="RANGE!I2"/>
             <w:r>
               <w:rPr>
                 <w:rFonts w:ascii="Times New Roman" w:eastAsia="新細明體" w:hAnsi="Times New Roman" w:cs="Times New Roman"/>
@@ -10084,7 +10266,7 @@
               </w:rPr>
               <w:t>9</w:t>
             </w:r>
-            <w:bookmarkEnd w:id="41"/>
+            <w:bookmarkEnd w:id="54"/>
           </w:p>
         </w:tc>
         <w:tc>
@@ -10112,7 +10294,7 @@
                 <w:szCs w:val="28"/>
               </w:rPr>
             </w:pPr>
-            <w:bookmarkStart w:id="42" w:name="RANGE!J2"/>
+            <w:bookmarkStart w:id="55" w:name="RANGE!J2"/>
             <w:r>
               <w:rPr>
                 <w:rFonts w:ascii="Times New Roman" w:eastAsia="新細明體" w:hAnsi="Times New Roman" w:cs="Times New Roman"/>
@@ -10123,7 +10305,7 @@
               </w:rPr>
               <w:t>10</w:t>
             </w:r>
-            <w:bookmarkEnd w:id="42"/>
+            <w:bookmarkEnd w:id="55"/>
           </w:p>
         </w:tc>
         <w:tc>
@@ -10151,7 +10333,7 @@
                 <w:szCs w:val="28"/>
               </w:rPr>
             </w:pPr>
-            <w:bookmarkStart w:id="43" w:name="RANGE!K2"/>
+            <w:bookmarkStart w:id="56" w:name="RANGE!K2"/>
             <w:r>
               <w:rPr>
                 <w:rFonts w:ascii="Times New Roman" w:eastAsia="新細明體" w:hAnsi="Times New Roman" w:cs="Times New Roman"/>
@@ -10162,7 +10344,7 @@
               </w:rPr>
               <w:t>11</w:t>
             </w:r>
-            <w:bookmarkEnd w:id="43"/>
+            <w:bookmarkEnd w:id="56"/>
           </w:p>
         </w:tc>
         <w:tc>
@@ -10190,7 +10372,7 @@
                 <w:szCs w:val="28"/>
               </w:rPr>
             </w:pPr>
-            <w:bookmarkStart w:id="44" w:name="RANGE!L2"/>
+            <w:bookmarkStart w:id="57" w:name="RANGE!L2"/>
             <w:r>
               <w:rPr>
                 <w:rFonts w:ascii="Times New Roman" w:eastAsia="新細明體" w:hAnsi="Times New Roman" w:cs="Times New Roman"/>
@@ -10201,7 +10383,7 @@
               </w:rPr>
               <w:t>12</w:t>
             </w:r>
-            <w:bookmarkEnd w:id="44"/>
+            <w:bookmarkEnd w:id="57"/>
           </w:p>
         </w:tc>
       </w:tr>
@@ -10235,7 +10417,7 @@
                 <w:szCs w:val="28"/>
               </w:rPr>
             </w:pPr>
-            <w:bookmarkStart w:id="45" w:name="RANGE!A3"/>
+            <w:bookmarkStart w:id="58" w:name="RANGE!A3"/>
             <w:r>
               <w:rPr>
                 <w:rFonts w:ascii="標楷體" w:eastAsia="標楷體" w:hAnsi="標楷體" w:cs="新細明體" w:hint="eastAsia"/>
@@ -10246,7 +10428,7 @@
               </w:rPr>
               <w:t>系統發想</w:t>
             </w:r>
-            <w:bookmarkEnd w:id="45"/>
+            <w:bookmarkEnd w:id="58"/>
           </w:p>
         </w:tc>
         <w:tc>
@@ -11102,7 +11284,7 @@
                 <w:szCs w:val="28"/>
               </w:rPr>
             </w:pPr>
-            <w:bookmarkStart w:id="46" w:name="RANGE!A5"/>
+            <w:bookmarkStart w:id="59" w:name="RANGE!A5"/>
             <w:r>
               <w:rPr>
                 <w:rFonts w:ascii="標楷體" w:eastAsia="標楷體" w:hAnsi="標楷體" w:cs="新細明體" w:hint="eastAsia"/>
@@ -11113,7 +11295,7 @@
               </w:rPr>
               <w:t>工具學習</w:t>
             </w:r>
-            <w:bookmarkEnd w:id="46"/>
+            <w:bookmarkEnd w:id="59"/>
           </w:p>
         </w:tc>
         <w:tc>
@@ -11971,7 +12153,7 @@
                 <w:szCs w:val="28"/>
               </w:rPr>
             </w:pPr>
-            <w:bookmarkStart w:id="47" w:name="RANGE!A7"/>
+            <w:bookmarkStart w:id="60" w:name="RANGE!A7"/>
             <w:r>
               <w:rPr>
                 <w:rFonts w:ascii="標楷體" w:eastAsia="標楷體" w:hAnsi="標楷體" w:cs="新細明體" w:hint="eastAsia"/>
@@ -11982,7 +12164,7 @@
               </w:rPr>
               <w:t>前端設計</w:t>
             </w:r>
-            <w:bookmarkEnd w:id="47"/>
+            <w:bookmarkEnd w:id="60"/>
           </w:p>
         </w:tc>
         <w:tc>
@@ -12840,7 +13022,7 @@
                 <w:szCs w:val="28"/>
               </w:rPr>
             </w:pPr>
-            <w:bookmarkStart w:id="48" w:name="RANGE!A9"/>
+            <w:bookmarkStart w:id="61" w:name="RANGE!A9"/>
             <w:r>
               <w:rPr>
                 <w:rFonts w:ascii="標楷體" w:eastAsia="標楷體" w:hAnsi="標楷體" w:cs="新細明體" w:hint="eastAsia"/>
@@ -12851,7 +13033,7 @@
               </w:rPr>
               <w:t>前端開發</w:t>
             </w:r>
-            <w:bookmarkEnd w:id="48"/>
+            <w:bookmarkEnd w:id="61"/>
           </w:p>
         </w:tc>
         <w:tc>
@@ -13709,7 +13891,7 @@
                 <w:szCs w:val="28"/>
               </w:rPr>
             </w:pPr>
-            <w:bookmarkStart w:id="49" w:name="RANGE!A11"/>
+            <w:bookmarkStart w:id="62" w:name="RANGE!A11"/>
             <w:r>
               <w:rPr>
                 <w:rFonts w:ascii="標楷體" w:eastAsia="標楷體" w:hAnsi="標楷體" w:cs="新細明體" w:hint="eastAsia"/>
@@ -13720,7 +13902,7 @@
               </w:rPr>
               <w:t>資料庫設計</w:t>
             </w:r>
-            <w:bookmarkEnd w:id="49"/>
+            <w:bookmarkEnd w:id="62"/>
           </w:p>
         </w:tc>
         <w:tc>
@@ -14578,7 +14760,7 @@
                 <w:szCs w:val="28"/>
               </w:rPr>
             </w:pPr>
-            <w:bookmarkStart w:id="50" w:name="RANGE!A13"/>
+            <w:bookmarkStart w:id="63" w:name="RANGE!A13"/>
             <w:r>
               <w:rPr>
                 <w:rFonts w:ascii="標楷體" w:eastAsia="標楷體" w:hAnsi="標楷體" w:cs="新細明體" w:hint="eastAsia"/>
@@ -14589,7 +14771,7 @@
               </w:rPr>
               <w:t>資料庫建置</w:t>
             </w:r>
-            <w:bookmarkEnd w:id="50"/>
+            <w:bookmarkEnd w:id="63"/>
           </w:p>
         </w:tc>
         <w:tc>
@@ -15453,7 +15635,7 @@
                 <w:szCs w:val="28"/>
               </w:rPr>
             </w:pPr>
-            <w:bookmarkStart w:id="51" w:name="RANGE!A15"/>
+            <w:bookmarkStart w:id="64" w:name="RANGE!A15"/>
             <w:r>
               <w:rPr>
                 <w:rFonts w:ascii="標楷體" w:eastAsia="標楷體" w:hAnsi="標楷體" w:cs="新細明體" w:hint="eastAsia"/>
@@ -15464,7 +15646,7 @@
               </w:rPr>
               <w:t>後端設計</w:t>
             </w:r>
-            <w:bookmarkEnd w:id="51"/>
+            <w:bookmarkEnd w:id="64"/>
           </w:p>
         </w:tc>
         <w:tc>
@@ -16333,7 +16515,7 @@
                 <w:szCs w:val="28"/>
               </w:rPr>
             </w:pPr>
-            <w:bookmarkStart w:id="52" w:name="RANGE!A17"/>
+            <w:bookmarkStart w:id="65" w:name="RANGE!A17"/>
             <w:r>
               <w:rPr>
                 <w:rFonts w:ascii="標楷體" w:eastAsia="標楷體" w:hAnsi="標楷體" w:cs="新細明體" w:hint="eastAsia"/>
@@ -16344,7 +16526,7 @@
               </w:rPr>
               <w:t>後端開發</w:t>
             </w:r>
-            <w:bookmarkEnd w:id="52"/>
+            <w:bookmarkEnd w:id="65"/>
           </w:p>
         </w:tc>
         <w:tc>
@@ -17217,7 +17399,7 @@
                 <w:szCs w:val="28"/>
               </w:rPr>
             </w:pPr>
-            <w:bookmarkStart w:id="53" w:name="RANGE!A19"/>
+            <w:bookmarkStart w:id="66" w:name="RANGE!A19"/>
             <w:r>
               <w:rPr>
                 <w:rFonts w:ascii="標楷體" w:eastAsia="標楷體" w:hAnsi="標楷體" w:cs="新細明體" w:hint="eastAsia"/>
@@ -17228,7 +17410,7 @@
               </w:rPr>
               <w:t>系統整合</w:t>
             </w:r>
-            <w:bookmarkEnd w:id="53"/>
+            <w:bookmarkEnd w:id="66"/>
           </w:p>
         </w:tc>
         <w:tc>
@@ -18095,7 +18277,7 @@
                 <w:szCs w:val="28"/>
               </w:rPr>
             </w:pPr>
-            <w:bookmarkStart w:id="54" w:name="RANGE!A21"/>
+            <w:bookmarkStart w:id="67" w:name="RANGE!A21"/>
             <w:r>
               <w:rPr>
                 <w:rFonts w:ascii="標楷體" w:eastAsia="標楷體" w:hAnsi="標楷體" w:cs="新細明體" w:hint="eastAsia"/>
@@ -18106,7 +18288,7 @@
               </w:rPr>
               <w:t>系統測試</w:t>
             </w:r>
-            <w:bookmarkEnd w:id="54"/>
+            <w:bookmarkEnd w:id="67"/>
           </w:p>
         </w:tc>
         <w:tc>
@@ -18971,7 +19153,7 @@
                 <w:szCs w:val="28"/>
               </w:rPr>
             </w:pPr>
-            <w:bookmarkStart w:id="55" w:name="RANGE!A23"/>
+            <w:bookmarkStart w:id="68" w:name="RANGE!A23"/>
             <w:r>
               <w:rPr>
                 <w:rFonts w:ascii="標楷體" w:eastAsia="標楷體" w:hAnsi="標楷體" w:cs="新細明體" w:hint="eastAsia"/>
@@ -18982,7 +19164,7 @@
               </w:rPr>
               <w:t>手冊製作</w:t>
             </w:r>
-            <w:bookmarkEnd w:id="55"/>
+            <w:bookmarkEnd w:id="68"/>
           </w:p>
         </w:tc>
         <w:tc>
@@ -19840,7 +20022,7 @@
                 <w:szCs w:val="28"/>
               </w:rPr>
             </w:pPr>
-            <w:bookmarkStart w:id="56" w:name="RANGE!A25"/>
+            <w:bookmarkStart w:id="69" w:name="RANGE!A25"/>
             <w:r>
               <w:rPr>
                 <w:rFonts w:ascii="Times New Roman" w:eastAsia="新細明體" w:hAnsi="Times New Roman" w:cs="Times New Roman"/>
@@ -19861,7 +20043,7 @@
               </w:rPr>
               <w:t>製作</w:t>
             </w:r>
-            <w:bookmarkEnd w:id="56"/>
+            <w:bookmarkEnd w:id="69"/>
           </w:p>
         </w:tc>
         <w:tc>
@@ -21622,7 +21804,7 @@
       <w:pPr>
         <w:pStyle w:val="ab"/>
       </w:pPr>
-      <w:bookmarkStart w:id="57" w:name="_Toc134191289"/>
+      <w:bookmarkStart w:id="70" w:name="_Toc134191289"/>
       <w:r>
         <w:lastRenderedPageBreak/>
         <w:t>4-</w:t>
@@ -21636,13 +21818,13 @@
         </w:rPr>
         <w:t>專案組織與分工</w:t>
       </w:r>
-      <w:bookmarkEnd w:id="57"/>
+      <w:bookmarkEnd w:id="70"/>
     </w:p>
     <w:p>
       <w:pPr>
         <w:pStyle w:val="afe"/>
       </w:pPr>
-      <w:bookmarkStart w:id="58" w:name="_Toc134300331"/>
+      <w:bookmarkStart w:id="71" w:name="_Toc134470514"/>
       <w:r>
         <w:rPr>
           <w:rFonts w:hint="eastAsia"/>
@@ -21667,7 +21849,7 @@
         </w:rPr>
         <w:t>、專案組織與分工</w:t>
       </w:r>
-      <w:bookmarkEnd w:id="58"/>
+      <w:bookmarkEnd w:id="71"/>
     </w:p>
     <w:p>
       <w:pPr>
@@ -21834,7 +22016,7 @@
                 <w:kern w:val="0"/>
                 <w:szCs w:val="24"/>
               </w:rPr>
-              <w:t>鍾皓</w:t>
+              <w:t>鍾</w:t>
             </w:r>
             <w:proofErr w:type="gramEnd"/>
             <w:r>
@@ -21844,7 +22026,7 @@
                 <w:kern w:val="0"/>
                 <w:szCs w:val="24"/>
               </w:rPr>
-              <w:t>年</w:t>
+              <w:t>皓年</w:t>
             </w:r>
           </w:p>
         </w:tc>
@@ -28969,9 +29151,9 @@
         <w:pStyle w:val="a9"/>
         <w:ind w:firstLine="721"/>
       </w:pPr>
-      <w:bookmarkStart w:id="59" w:name="_Toc134191290"/>
-      <w:bookmarkStart w:id="60" w:name="_Toc134300332"/>
-      <w:bookmarkStart w:id="61" w:name="_Toc134301109"/>
+      <w:bookmarkStart w:id="72" w:name="_Toc134191290"/>
+      <w:bookmarkStart w:id="73" w:name="_Toc134301109"/>
+      <w:bookmarkStart w:id="74" w:name="_Toc134470515"/>
       <w:r>
         <w:rPr>
           <w:rFonts w:hint="eastAsia"/>
@@ -28991,15 +29173,15 @@
         </w:rPr>
         <w:t>需求模型</w:t>
       </w:r>
-      <w:bookmarkEnd w:id="59"/>
-      <w:bookmarkEnd w:id="60"/>
-      <w:bookmarkEnd w:id="61"/>
+      <w:bookmarkEnd w:id="72"/>
+      <w:bookmarkEnd w:id="73"/>
+      <w:bookmarkEnd w:id="74"/>
     </w:p>
     <w:p>
       <w:pPr>
         <w:pStyle w:val="ab"/>
       </w:pPr>
-      <w:bookmarkStart w:id="62" w:name="_Toc134191291"/>
+      <w:bookmarkStart w:id="75" w:name="_Toc134191291"/>
       <w:r>
         <w:t xml:space="preserve">5-1   </w:t>
       </w:r>
@@ -29018,14 +29200,14 @@
         </w:rPr>
         <w:t>）</w:t>
       </w:r>
-      <w:bookmarkEnd w:id="62"/>
+      <w:bookmarkEnd w:id="75"/>
     </w:p>
     <w:p>
       <w:pPr>
         <w:pStyle w:val="afc"/>
         <w:ind w:firstLine="480"/>
       </w:pPr>
-      <w:bookmarkStart w:id="63" w:name="_Toc134301110"/>
+      <w:bookmarkStart w:id="76" w:name="_Toc134301110"/>
       <w:r>
         <w:rPr>
           <w:rFonts w:hint="eastAsia"/>
@@ -29056,14 +29238,14 @@
         </w:rPr>
         <w:t>功能分解圖</w:t>
       </w:r>
-      <w:bookmarkEnd w:id="63"/>
+      <w:bookmarkEnd w:id="76"/>
     </w:p>
     <w:p>
       <w:pPr>
         <w:ind w:left="480" w:firstLineChars="0" w:firstLine="0"/>
         <w:jc w:val="center"/>
       </w:pPr>
-      <w:bookmarkStart w:id="64" w:name="_Toc134191115"/>
+      <w:bookmarkStart w:id="77" w:name="_Toc134191115"/>
       <w:r>
         <w:rPr>
           <w:noProof/>
@@ -29110,7 +29292,7 @@
           </wp:inline>
         </w:drawing>
       </w:r>
-      <w:bookmarkEnd w:id="64"/>
+      <w:bookmarkEnd w:id="77"/>
     </w:p>
     <w:p>
       <w:pPr>
@@ -29131,7 +29313,7 @@
       <w:pPr>
         <w:pStyle w:val="ab"/>
       </w:pPr>
-      <w:bookmarkStart w:id="65" w:name="_Toc134191292"/>
+      <w:bookmarkStart w:id="78" w:name="_Toc134191292"/>
       <w:r>
         <w:lastRenderedPageBreak/>
         <w:t xml:space="preserve">5-2   </w:t>
@@ -29142,7 +29324,7 @@
         </w:rPr>
         <w:t>需求清單：</w:t>
       </w:r>
-      <w:bookmarkEnd w:id="65"/>
+      <w:bookmarkEnd w:id="78"/>
     </w:p>
     <w:p>
       <w:pPr>
@@ -29474,9 +29656,9 @@
         </w:rPr>
         <w:br w:type="page"/>
       </w:r>
-      <w:bookmarkStart w:id="66" w:name="_Toc134191293"/>
-      <w:bookmarkStart w:id="67" w:name="_Toc134300333"/>
-      <w:bookmarkStart w:id="68" w:name="_Toc134301111"/>
+      <w:bookmarkStart w:id="79" w:name="_Toc134191293"/>
+      <w:bookmarkStart w:id="80" w:name="_Toc134301111"/>
+      <w:bookmarkStart w:id="81" w:name="_Toc134470516"/>
       <w:r>
         <w:rPr>
           <w:rFonts w:hint="eastAsia"/>
@@ -29496,15 +29678,15 @@
         </w:rPr>
         <w:t>程序模型</w:t>
       </w:r>
-      <w:bookmarkEnd w:id="66"/>
-      <w:bookmarkEnd w:id="67"/>
-      <w:bookmarkEnd w:id="68"/>
+      <w:bookmarkEnd w:id="79"/>
+      <w:bookmarkEnd w:id="80"/>
+      <w:bookmarkEnd w:id="81"/>
     </w:p>
     <w:p>
       <w:pPr>
         <w:pStyle w:val="ab"/>
       </w:pPr>
-      <w:bookmarkStart w:id="69" w:name="_Toc134191294"/>
+      <w:bookmarkStart w:id="82" w:name="_Toc134191294"/>
       <w:r>
         <w:t xml:space="preserve">6-1   </w:t>
       </w:r>
@@ -29523,14 +29705,14 @@
         </w:rPr>
         <w:t>。</w:t>
       </w:r>
-      <w:bookmarkEnd w:id="69"/>
+      <w:bookmarkEnd w:id="82"/>
     </w:p>
     <w:p>
       <w:pPr>
         <w:pStyle w:val="afc"/>
         <w:ind w:firstLine="480"/>
       </w:pPr>
-      <w:bookmarkStart w:id="70" w:name="_Toc134301112"/>
+      <w:bookmarkStart w:id="83" w:name="_Toc134301112"/>
       <w:r>
         <w:rPr>
           <w:rFonts w:hint="eastAsia"/>
@@ -29561,7 +29743,7 @@
         </w:rPr>
         <w:t>系統環境圖</w:t>
       </w:r>
-      <w:bookmarkEnd w:id="70"/>
+      <w:bookmarkEnd w:id="83"/>
     </w:p>
     <w:p>
       <w:pPr>
@@ -29573,9 +29755,9 @@
           <w:noProof/>
         </w:rPr>
         <w:drawing>
-          <wp:inline distT="0" distB="0" distL="0" distR="0" wp14:anchorId="5DCE9DB6" wp14:editId="17633273">
-            <wp:extent cx="3857625" cy="3857625"/>
-            <wp:effectExtent l="0" t="0" r="9525" b="9525"/>
+          <wp:inline distT="0" distB="0" distL="0" distR="0" wp14:anchorId="5DCE9DB6" wp14:editId="2759AADF">
+            <wp:extent cx="2667000" cy="2667000"/>
+            <wp:effectExtent l="0" t="0" r="0" b="0"/>
             <wp:docPr id="1" name="圖片 1"/>
             <wp:cNvGraphicFramePr>
               <a:graphicFrameLocks xmlns:a="http://schemas.openxmlformats.org/drawingml/2006/main" noChangeAspect="1"/>
@@ -29605,7 +29787,7 @@
                   <pic:spPr bwMode="auto">
                     <a:xfrm>
                       <a:off x="0" y="0"/>
-                      <a:ext cx="3857625" cy="3857625"/>
+                      <a:ext cx="2667000" cy="2667000"/>
                     </a:xfrm>
                     <a:prstGeom prst="rect">
                       <a:avLst/>
@@ -29624,7 +29806,7 @@
         <w:pStyle w:val="afc"/>
         <w:ind w:firstLine="480"/>
       </w:pPr>
-      <w:bookmarkStart w:id="71" w:name="_Toc134301113"/>
+      <w:bookmarkStart w:id="84" w:name="_Toc134301113"/>
       <w:r>
         <w:rPr>
           <w:rFonts w:hint="eastAsia"/>
@@ -29661,7 +29843,7 @@
         </w:rPr>
         <w:t>0</w:t>
       </w:r>
-      <w:bookmarkEnd w:id="71"/>
+      <w:bookmarkEnd w:id="84"/>
     </w:p>
     <w:p>
       <w:pPr>
@@ -29680,10 +29862,10 @@
           <w:noProof/>
         </w:rPr>
         <w:drawing>
-          <wp:inline distT="0" distB="0" distL="0" distR="0" wp14:anchorId="414E2E01" wp14:editId="654469D5">
-            <wp:extent cx="5432711" cy="3400425"/>
+          <wp:inline distT="0" distB="0" distL="0" distR="0" wp14:anchorId="3BCD5318" wp14:editId="29CFDC2F">
+            <wp:extent cx="5101241" cy="3714750"/>
             <wp:effectExtent l="0" t="0" r="0" b="0"/>
-            <wp:docPr id="2" name="圖片 2"/>
+            <wp:docPr id="3" name="圖片 3"/>
             <wp:cNvGraphicFramePr>
               <a:graphicFrameLocks xmlns:a="http://schemas.openxmlformats.org/drawingml/2006/main" noChangeAspect="1"/>
             </wp:cNvGraphicFramePr>
@@ -29691,10 +29873,8 @@
               <a:graphicData uri="http://schemas.openxmlformats.org/drawingml/2006/picture">
                 <pic:pic xmlns:pic="http://schemas.openxmlformats.org/drawingml/2006/picture">
                   <pic:nvPicPr>
-                    <pic:cNvPr id="0" name="Picture 3"/>
-                    <pic:cNvPicPr>
-                      <a:picLocks noChangeAspect="1" noChangeArrowheads="1"/>
-                    </pic:cNvPicPr>
+                    <pic:cNvPr id="3" name="Diagram 0.png"/>
+                    <pic:cNvPicPr/>
                   </pic:nvPicPr>
                   <pic:blipFill>
                     <a:blip r:embed="rId12">
@@ -29704,20 +29884,18 @@
                         </a:ext>
                       </a:extLst>
                     </a:blip>
-                    <a:srcRect/>
                     <a:stretch>
                       <a:fillRect/>
                     </a:stretch>
                   </pic:blipFill>
-                  <pic:spPr bwMode="auto">
+                  <pic:spPr>
                     <a:xfrm>
                       <a:off x="0" y="0"/>
-                      <a:ext cx="5448127" cy="3410074"/>
+                      <a:ext cx="5125428" cy="3732363"/>
                     </a:xfrm>
                     <a:prstGeom prst="rect">
                       <a:avLst/>
                     </a:prstGeom>
-                    <a:noFill/>
                   </pic:spPr>
                 </pic:pic>
               </a:graphicData>
@@ -29733,7 +29911,7 @@
       <w:pPr>
         <w:pStyle w:val="ab"/>
       </w:pPr>
-      <w:bookmarkStart w:id="72" w:name="_Toc134191295"/>
+      <w:bookmarkStart w:id="85" w:name="_Toc134191295"/>
       <w:r>
         <w:lastRenderedPageBreak/>
         <w:t xml:space="preserve">6-2   </w:t>
@@ -29753,7 +29931,35 @@
         </w:rPr>
         <w:t>。</w:t>
       </w:r>
-      <w:bookmarkEnd w:id="72"/>
+      <w:bookmarkEnd w:id="85"/>
+    </w:p>
+    <w:p>
+      <w:pPr>
+        <w:pStyle w:val="afe"/>
+      </w:pPr>
+      <w:bookmarkStart w:id="86" w:name="_Toc134470517"/>
+      <w:r>
+        <w:rPr>
+          <w:rFonts w:hint="eastAsia"/>
+        </w:rPr>
+        <w:t>▼表</w:t>
+      </w:r>
+      <w:r>
+        <w:rPr>
+          <w:rFonts w:hint="eastAsia"/>
+        </w:rPr>
+        <w:t xml:space="preserve"> 6-2-</w:t>
+      </w:r>
+      <w:r>
+        <w:t>1</w:t>
+      </w:r>
+      <w:r>
+        <w:rPr>
+          <w:rFonts w:hint="eastAsia"/>
+        </w:rPr>
+        <w:t>、程序規格書</w:t>
+      </w:r>
+      <w:bookmarkEnd w:id="86"/>
     </w:p>
     <w:tbl>
       <w:tblPr>
@@ -30054,7 +30260,7 @@
                 <w:sz w:val="28"/>
                 <w:szCs w:val="28"/>
               </w:rPr>
-              <w:t>要爬取的</w:t>
+              <w:t>要爬取</w:t>
             </w:r>
             <w:proofErr w:type="gramEnd"/>
             <w:r>
@@ -30064,7 +30270,7 @@
                 <w:sz w:val="28"/>
                 <w:szCs w:val="28"/>
               </w:rPr>
-              <w:t>版面</w:t>
+              <w:t>的版面</w:t>
             </w:r>
             <w:proofErr w:type="gramStart"/>
             <w:r>
@@ -30074,7 +30280,7 @@
                 <w:sz w:val="28"/>
                 <w:szCs w:val="28"/>
               </w:rPr>
-              <w:t>和爬取的</w:t>
+              <w:t>和爬取</w:t>
             </w:r>
             <w:proofErr w:type="gramEnd"/>
             <w:r>
@@ -30084,7 +30290,7 @@
                 <w:sz w:val="28"/>
                 <w:szCs w:val="28"/>
               </w:rPr>
-              <w:t>頁數</w:t>
+              <w:t>的頁數</w:t>
             </w:r>
           </w:p>
         </w:tc>
@@ -30292,16 +30498,34 @@
     </w:tbl>
     <w:p>
       <w:pPr>
-        <w:spacing w:after="240"/>
-        <w:ind w:firstLineChars="0" w:firstLine="0"/>
-        <w:jc w:val="left"/>
+        <w:pStyle w:val="afe"/>
+      </w:pPr>
+      <w:bookmarkStart w:id="87" w:name="_Toc134470518"/>
+      <w:r>
         <w:rPr>
-          <w:rFonts w:ascii="Times New Roman" w:eastAsia="標楷體" w:hAnsi="Times New Roman" w:cs="新細明體"/>
-          <w:kern w:val="0"/>
-          <w:sz w:val="28"/>
-          <w:szCs w:val="28"/>
+          <w:rFonts w:hint="eastAsia"/>
         </w:rPr>
-      </w:pPr>
+        <w:t>▼表</w:t>
+      </w:r>
+      <w:r>
+        <w:rPr>
+          <w:rFonts w:hint="eastAsia"/>
+        </w:rPr>
+        <w:t xml:space="preserve"> 6-2-</w:t>
+      </w:r>
+      <w:r>
+        <w:rPr>
+          <w:rFonts w:hint="eastAsia"/>
+        </w:rPr>
+        <w:t>2</w:t>
+      </w:r>
+      <w:r>
+        <w:rPr>
+          <w:rFonts w:hint="eastAsia"/>
+        </w:rPr>
+        <w:t>、程序規格書</w:t>
+      </w:r>
+      <w:bookmarkEnd w:id="87"/>
     </w:p>
     <w:tbl>
       <w:tblPr>
@@ -30789,16 +31013,28 @@
     </w:tbl>
     <w:p>
       <w:pPr>
-        <w:spacing w:after="240"/>
-        <w:ind w:firstLineChars="0" w:firstLine="0"/>
-        <w:jc w:val="left"/>
+        <w:pStyle w:val="afe"/>
+      </w:pPr>
+      <w:bookmarkStart w:id="88" w:name="_Toc134470519"/>
+      <w:r>
         <w:rPr>
-          <w:rFonts w:ascii="Times New Roman" w:eastAsia="標楷體" w:hAnsi="Times New Roman" w:cs="新細明體"/>
-          <w:kern w:val="0"/>
-          <w:sz w:val="28"/>
-          <w:szCs w:val="28"/>
+          <w:rFonts w:hint="eastAsia"/>
         </w:rPr>
-      </w:pPr>
+        <w:t>▼表</w:t>
+      </w:r>
+      <w:r>
+        <w:rPr>
+          <w:rFonts w:hint="eastAsia"/>
+        </w:rPr>
+        <w:t xml:space="preserve"> 6-2-3</w:t>
+      </w:r>
+      <w:r>
+        <w:rPr>
+          <w:rFonts w:hint="eastAsia"/>
+        </w:rPr>
+        <w:t>、程序規格書</w:t>
+      </w:r>
+      <w:bookmarkEnd w:id="88"/>
     </w:p>
     <w:tbl>
       <w:tblPr>
@@ -31272,7 +31508,7 @@
         <w:ind w:firstLineChars="71" w:firstLine="199"/>
         <w:jc w:val="center"/>
         <w:rPr>
-          <w:rFonts w:ascii="標楷體" w:eastAsia="標楷體" w:hAnsi="標楷體" w:cs="Arial" w:hint="eastAsia"/>
+          <w:rFonts w:ascii="標楷體" w:eastAsia="標楷體" w:hAnsi="標楷體" w:cs="Arial"/>
           <w:b/>
           <w:bCs/>
           <w:sz w:val="28"/>
@@ -31393,7 +31629,7 @@
               <w:ind w:firstLine="480"/>
               <w:jc w:val="center"/>
               <w:rPr>
-                <w:rFonts w:eastAsia="標楷體" w:hint="eastAsia"/>
+                <w:rFonts w:eastAsia="標楷體"/>
                 <w:b/>
               </w:rPr>
             </w:pPr>
@@ -31410,7 +31646,7 @@
               <w:ind w:firstLine="480"/>
               <w:jc w:val="center"/>
               <w:rPr>
-                <w:rFonts w:eastAsia="標楷體" w:hint="eastAsia"/>
+                <w:rFonts w:eastAsia="標楷體"/>
                 <w:b/>
               </w:rPr>
             </w:pPr>
@@ -31448,7 +31684,7 @@
 </file>
 
 <file path=word/endnotes.xml><?xml version="1.0" encoding="utf-8"?>
-<w:endnotes xmlns:wpc="http://schemas.microsoft.com/office/word/2010/wordprocessingCanvas" xmlns:cx="http://schemas.microsoft.com/office/drawing/2014/chartex" xmlns:cx1="http://schemas.microsoft.com/office/drawing/2015/9/8/chartex" xmlns:cx2="http://schemas.microsoft.com/office/drawing/2015/10/21/chartex" xmlns:cx3="http://schemas.microsoft.com/office/drawing/2016/5/9/chartex" xmlns:cx4="http://schemas.microsoft.com/office/drawing/2016/5/10/chartex" xmlns:cx5="http://schemas.microsoft.com/office/drawing/2016/5/11/chartex" xmlns:cx6="http://schemas.microsoft.com/office/drawing/2016/5/12/chartex" xmlns:cx7="http://schemas.microsoft.com/office/drawing/2016/5/13/chartex" xmlns:cx8="http://schemas.microsoft.com/office/drawing/2016/5/14/chartex" xmlns:mc="http://schemas.openxmlformats.org/markup-compatibility/2006" xmlns:aink="http://schemas.microsoft.com/office/drawing/2016/ink" xmlns:am3d="http://schemas.microsoft.com/office/drawing/2017/model3d" xmlns:o="urn:schemas-microsoft-com:office:office" xmlns:r="http://schemas.openxmlformats.org/officeDocument/2006/relationships" xmlns:m="http://schemas.openxmlformats.org/officeDocument/2006/math" xmlns:v="urn:schemas-microsoft-com:vml" xmlns:wp14="http://schemas.microsoft.com/office/word/2010/wordprocessingDrawing" xmlns:wp="http://schemas.openxmlformats.org/drawingml/2006/wordprocessingDrawing" xmlns:w10="urn:schemas-microsoft-com:office:word" xmlns:w="http://schemas.openxmlformats.org/wordprocessingml/2006/main" xmlns:w14="http://schemas.microsoft.com/office/word/2010/wordml" xmlns:w15="http://schemas.microsoft.com/office/word/2012/wordml" xmlns:w16cex="http://schemas.microsoft.com/office/word/2018/wordml/cex" xmlns:w16cid="http://schemas.microsoft.com/office/word/2016/wordml/cid" xmlns:w16="http://schemas.microsoft.com/office/word/2018/wordml" xmlns:w16sdtdh="http://schemas.microsoft.com/office/word/2020/wordml/sdtdatahash" xmlns:w16se="http://schemas.microsoft.com/office/word/2015/wordml/symex" xmlns:wpg="http://schemas.microsoft.com/office/word/2010/wordprocessingGroup" xmlns:wpi="http://schemas.microsoft.com/office/word/2010/wordprocessingInk" xmlns:wne="http://schemas.microsoft.com/office/word/2006/wordml" xmlns:wps="http://schemas.microsoft.com/office/word/2010/wordprocessingShape" mc:Ignorable="w14 w15 w16se w16cid w16 w16cex w16sdtdh wp14">
+<w:endnotes xmlns:wpc="http://schemas.microsoft.com/office/word/2010/wordprocessingCanvas" xmlns:cx="http://schemas.microsoft.com/office/drawing/2014/chartex" xmlns:cx1="http://schemas.microsoft.com/office/drawing/2015/9/8/chartex" xmlns:cx2="http://schemas.microsoft.com/office/drawing/2015/10/21/chartex" xmlns:cx3="http://schemas.microsoft.com/office/drawing/2016/5/9/chartex" xmlns:cx4="http://schemas.microsoft.com/office/drawing/2016/5/10/chartex" xmlns:cx5="http://schemas.microsoft.com/office/drawing/2016/5/11/chartex" xmlns:cx6="http://schemas.microsoft.com/office/drawing/2016/5/12/chartex" xmlns:cx7="http://schemas.microsoft.com/office/drawing/2016/5/13/chartex" xmlns:cx8="http://schemas.microsoft.com/office/drawing/2016/5/14/chartex" xmlns:mc="http://schemas.openxmlformats.org/markup-compatibility/2006" xmlns:aink="http://schemas.microsoft.com/office/drawing/2016/ink" xmlns:am3d="http://schemas.microsoft.com/office/drawing/2017/model3d" xmlns:o="urn:schemas-microsoft-com:office:office" xmlns:r="http://schemas.openxmlformats.org/officeDocument/2006/relationships" xmlns:m="http://schemas.openxmlformats.org/officeDocument/2006/math" xmlns:v="urn:schemas-microsoft-com:vml" xmlns:wp14="http://schemas.microsoft.com/office/word/2010/wordprocessingDrawing" xmlns:wp="http://schemas.openxmlformats.org/drawingml/2006/wordprocessingDrawing" xmlns:w10="urn:schemas-microsoft-com:office:word" xmlns:w="http://schemas.openxmlformats.org/wordprocessingml/2006/main" xmlns:w14="http://schemas.microsoft.com/office/word/2010/wordml" xmlns:w15="http://schemas.microsoft.com/office/word/2012/wordml" xmlns:w16cid="http://schemas.microsoft.com/office/word/2016/wordml/cid" xmlns:w16se="http://schemas.microsoft.com/office/word/2015/wordml/symex" xmlns:wpg="http://schemas.microsoft.com/office/word/2010/wordprocessingGroup" xmlns:wpi="http://schemas.microsoft.com/office/word/2010/wordprocessingInk" xmlns:wne="http://schemas.microsoft.com/office/word/2006/wordml" xmlns:wps="http://schemas.microsoft.com/office/word/2010/wordprocessingShape" mc:Ignorable="w14 w15 w16se w16cid wp14">
   <w:endnote w:type="separator" w:id="-1">
     <w:p>
       <w:pPr>
@@ -31473,7 +31709,7 @@
 </file>
 
 <file path=word/footer1.xml><?xml version="1.0" encoding="utf-8"?>
-<w:ftr xmlns:wpc="http://schemas.microsoft.com/office/word/2010/wordprocessingCanvas" xmlns:cx="http://schemas.microsoft.com/office/drawing/2014/chartex" xmlns:cx1="http://schemas.microsoft.com/office/drawing/2015/9/8/chartex" xmlns:cx2="http://schemas.microsoft.com/office/drawing/2015/10/21/chartex" xmlns:cx3="http://schemas.microsoft.com/office/drawing/2016/5/9/chartex" xmlns:cx4="http://schemas.microsoft.com/office/drawing/2016/5/10/chartex" xmlns:cx5="http://schemas.microsoft.com/office/drawing/2016/5/11/chartex" xmlns:cx6="http://schemas.microsoft.com/office/drawing/2016/5/12/chartex" xmlns:cx7="http://schemas.microsoft.com/office/drawing/2016/5/13/chartex" xmlns:cx8="http://schemas.microsoft.com/office/drawing/2016/5/14/chartex" xmlns:mc="http://schemas.openxmlformats.org/markup-compatibility/2006" xmlns:aink="http://schemas.microsoft.com/office/drawing/2016/ink" xmlns:am3d="http://schemas.microsoft.com/office/drawing/2017/model3d" xmlns:o="urn:schemas-microsoft-com:office:office" xmlns:r="http://schemas.openxmlformats.org/officeDocument/2006/relationships" xmlns:m="http://schemas.openxmlformats.org/officeDocument/2006/math" xmlns:v="urn:schemas-microsoft-com:vml" xmlns:wp14="http://schemas.microsoft.com/office/word/2010/wordprocessingDrawing" xmlns:wp="http://schemas.openxmlformats.org/drawingml/2006/wordprocessingDrawing" xmlns:w10="urn:schemas-microsoft-com:office:word" xmlns:w="http://schemas.openxmlformats.org/wordprocessingml/2006/main" xmlns:w14="http://schemas.microsoft.com/office/word/2010/wordml" xmlns:w15="http://schemas.microsoft.com/office/word/2012/wordml" xmlns:w16cex="http://schemas.microsoft.com/office/word/2018/wordml/cex" xmlns:w16cid="http://schemas.microsoft.com/office/word/2016/wordml/cid" xmlns:w16="http://schemas.microsoft.com/office/word/2018/wordml" xmlns:w16sdtdh="http://schemas.microsoft.com/office/word/2020/wordml/sdtdatahash" xmlns:w16se="http://schemas.microsoft.com/office/word/2015/wordml/symex" xmlns:wpg="http://schemas.microsoft.com/office/word/2010/wordprocessingGroup" xmlns:wpi="http://schemas.microsoft.com/office/word/2010/wordprocessingInk" xmlns:wne="http://schemas.microsoft.com/office/word/2006/wordml" xmlns:wps="http://schemas.microsoft.com/office/word/2010/wordprocessingShape" mc:Ignorable="w14 w15 w16se w16cid w16 w16cex w16sdtdh wp14">
+<w:ftr xmlns:wpc="http://schemas.microsoft.com/office/word/2010/wordprocessingCanvas" xmlns:cx="http://schemas.microsoft.com/office/drawing/2014/chartex" xmlns:cx1="http://schemas.microsoft.com/office/drawing/2015/9/8/chartex" xmlns:cx2="http://schemas.microsoft.com/office/drawing/2015/10/21/chartex" xmlns:cx3="http://schemas.microsoft.com/office/drawing/2016/5/9/chartex" xmlns:cx4="http://schemas.microsoft.com/office/drawing/2016/5/10/chartex" xmlns:cx5="http://schemas.microsoft.com/office/drawing/2016/5/11/chartex" xmlns:cx6="http://schemas.microsoft.com/office/drawing/2016/5/12/chartex" xmlns:cx7="http://schemas.microsoft.com/office/drawing/2016/5/13/chartex" xmlns:cx8="http://schemas.microsoft.com/office/drawing/2016/5/14/chartex" xmlns:mc="http://schemas.openxmlformats.org/markup-compatibility/2006" xmlns:aink="http://schemas.microsoft.com/office/drawing/2016/ink" xmlns:am3d="http://schemas.microsoft.com/office/drawing/2017/model3d" xmlns:o="urn:schemas-microsoft-com:office:office" xmlns:r="http://schemas.openxmlformats.org/officeDocument/2006/relationships" xmlns:m="http://schemas.openxmlformats.org/officeDocument/2006/math" xmlns:v="urn:schemas-microsoft-com:vml" xmlns:wp14="http://schemas.microsoft.com/office/word/2010/wordprocessingDrawing" xmlns:wp="http://schemas.openxmlformats.org/drawingml/2006/wordprocessingDrawing" xmlns:w10="urn:schemas-microsoft-com:office:word" xmlns:w="http://schemas.openxmlformats.org/wordprocessingml/2006/main" xmlns:w14="http://schemas.microsoft.com/office/word/2010/wordml" xmlns:w15="http://schemas.microsoft.com/office/word/2012/wordml" xmlns:w16cid="http://schemas.microsoft.com/office/word/2016/wordml/cid" xmlns:w16se="http://schemas.microsoft.com/office/word/2015/wordml/symex" xmlns:wpg="http://schemas.microsoft.com/office/word/2010/wordprocessingGroup" xmlns:wpi="http://schemas.microsoft.com/office/word/2010/wordprocessingInk" xmlns:wne="http://schemas.microsoft.com/office/word/2006/wordml" xmlns:wps="http://schemas.microsoft.com/office/word/2010/wordprocessingShape" mc:Ignorable="w14 w15 w16se w16cid wp14">
   <w:p>
     <w:pPr>
       <w:pStyle w:val="af"/>
@@ -31484,7 +31720,7 @@
 </file>
 
 <file path=word/footer2.xml><?xml version="1.0" encoding="utf-8"?>
-<w:ftr xmlns:wpc="http://schemas.microsoft.com/office/word/2010/wordprocessingCanvas" xmlns:cx="http://schemas.microsoft.com/office/drawing/2014/chartex" xmlns:cx1="http://schemas.microsoft.com/office/drawing/2015/9/8/chartex" xmlns:cx2="http://schemas.microsoft.com/office/drawing/2015/10/21/chartex" xmlns:cx3="http://schemas.microsoft.com/office/drawing/2016/5/9/chartex" xmlns:cx4="http://schemas.microsoft.com/office/drawing/2016/5/10/chartex" xmlns:cx5="http://schemas.microsoft.com/office/drawing/2016/5/11/chartex" xmlns:cx6="http://schemas.microsoft.com/office/drawing/2016/5/12/chartex" xmlns:cx7="http://schemas.microsoft.com/office/drawing/2016/5/13/chartex" xmlns:cx8="http://schemas.microsoft.com/office/drawing/2016/5/14/chartex" xmlns:mc="http://schemas.openxmlformats.org/markup-compatibility/2006" xmlns:aink="http://schemas.microsoft.com/office/drawing/2016/ink" xmlns:am3d="http://schemas.microsoft.com/office/drawing/2017/model3d" xmlns:o="urn:schemas-microsoft-com:office:office" xmlns:r="http://schemas.openxmlformats.org/officeDocument/2006/relationships" xmlns:m="http://schemas.openxmlformats.org/officeDocument/2006/math" xmlns:v="urn:schemas-microsoft-com:vml" xmlns:wp14="http://schemas.microsoft.com/office/word/2010/wordprocessingDrawing" xmlns:wp="http://schemas.openxmlformats.org/drawingml/2006/wordprocessingDrawing" xmlns:w10="urn:schemas-microsoft-com:office:word" xmlns:w="http://schemas.openxmlformats.org/wordprocessingml/2006/main" xmlns:w14="http://schemas.microsoft.com/office/word/2010/wordml" xmlns:w15="http://schemas.microsoft.com/office/word/2012/wordml" xmlns:w16cex="http://schemas.microsoft.com/office/word/2018/wordml/cex" xmlns:w16cid="http://schemas.microsoft.com/office/word/2016/wordml/cid" xmlns:w16="http://schemas.microsoft.com/office/word/2018/wordml" xmlns:w16sdtdh="http://schemas.microsoft.com/office/word/2020/wordml/sdtdatahash" xmlns:w16se="http://schemas.microsoft.com/office/word/2015/wordml/symex" xmlns:wpg="http://schemas.microsoft.com/office/word/2010/wordprocessingGroup" xmlns:wpi="http://schemas.microsoft.com/office/word/2010/wordprocessingInk" xmlns:wne="http://schemas.microsoft.com/office/word/2006/wordml" xmlns:wps="http://schemas.microsoft.com/office/word/2010/wordprocessingShape" mc:Ignorable="w14 w15 w16se w16cid w16 w16cex w16sdtdh wp14">
+<w:ftr xmlns:wpc="http://schemas.microsoft.com/office/word/2010/wordprocessingCanvas" xmlns:cx="http://schemas.microsoft.com/office/drawing/2014/chartex" xmlns:cx1="http://schemas.microsoft.com/office/drawing/2015/9/8/chartex" xmlns:cx2="http://schemas.microsoft.com/office/drawing/2015/10/21/chartex" xmlns:cx3="http://schemas.microsoft.com/office/drawing/2016/5/9/chartex" xmlns:cx4="http://schemas.microsoft.com/office/drawing/2016/5/10/chartex" xmlns:cx5="http://schemas.microsoft.com/office/drawing/2016/5/11/chartex" xmlns:cx6="http://schemas.microsoft.com/office/drawing/2016/5/12/chartex" xmlns:cx7="http://schemas.microsoft.com/office/drawing/2016/5/13/chartex" xmlns:cx8="http://schemas.microsoft.com/office/drawing/2016/5/14/chartex" xmlns:mc="http://schemas.openxmlformats.org/markup-compatibility/2006" xmlns:aink="http://schemas.microsoft.com/office/drawing/2016/ink" xmlns:am3d="http://schemas.microsoft.com/office/drawing/2017/model3d" xmlns:o="urn:schemas-microsoft-com:office:office" xmlns:r="http://schemas.openxmlformats.org/officeDocument/2006/relationships" xmlns:m="http://schemas.openxmlformats.org/officeDocument/2006/math" xmlns:v="urn:schemas-microsoft-com:vml" xmlns:wp14="http://schemas.microsoft.com/office/word/2010/wordprocessingDrawing" xmlns:wp="http://schemas.openxmlformats.org/drawingml/2006/wordprocessingDrawing" xmlns:w10="urn:schemas-microsoft-com:office:word" xmlns:w="http://schemas.openxmlformats.org/wordprocessingml/2006/main" xmlns:w14="http://schemas.microsoft.com/office/word/2010/wordml" xmlns:w15="http://schemas.microsoft.com/office/word/2012/wordml" xmlns:w16cid="http://schemas.microsoft.com/office/word/2016/wordml/cid" xmlns:w16se="http://schemas.microsoft.com/office/word/2015/wordml/symex" xmlns:wpg="http://schemas.microsoft.com/office/word/2010/wordprocessingGroup" xmlns:wpi="http://schemas.microsoft.com/office/word/2010/wordprocessingInk" xmlns:wne="http://schemas.microsoft.com/office/word/2006/wordml" xmlns:wps="http://schemas.microsoft.com/office/word/2010/wordprocessingShape" mc:Ignorable="w14 w15 w16se w16cid wp14">
   <w:sdt>
     <w:sdtPr>
       <w:id w:val="147707937"/>
@@ -31526,7 +31762,7 @@
 </file>
 
 <file path=word/footer3.xml><?xml version="1.0" encoding="utf-8"?>
-<w:ftr xmlns:wpc="http://schemas.microsoft.com/office/word/2010/wordprocessingCanvas" xmlns:cx="http://schemas.microsoft.com/office/drawing/2014/chartex" xmlns:cx1="http://schemas.microsoft.com/office/drawing/2015/9/8/chartex" xmlns:cx2="http://schemas.microsoft.com/office/drawing/2015/10/21/chartex" xmlns:cx3="http://schemas.microsoft.com/office/drawing/2016/5/9/chartex" xmlns:cx4="http://schemas.microsoft.com/office/drawing/2016/5/10/chartex" xmlns:cx5="http://schemas.microsoft.com/office/drawing/2016/5/11/chartex" xmlns:cx6="http://schemas.microsoft.com/office/drawing/2016/5/12/chartex" xmlns:cx7="http://schemas.microsoft.com/office/drawing/2016/5/13/chartex" xmlns:cx8="http://schemas.microsoft.com/office/drawing/2016/5/14/chartex" xmlns:mc="http://schemas.openxmlformats.org/markup-compatibility/2006" xmlns:aink="http://schemas.microsoft.com/office/drawing/2016/ink" xmlns:am3d="http://schemas.microsoft.com/office/drawing/2017/model3d" xmlns:o="urn:schemas-microsoft-com:office:office" xmlns:r="http://schemas.openxmlformats.org/officeDocument/2006/relationships" xmlns:m="http://schemas.openxmlformats.org/officeDocument/2006/math" xmlns:v="urn:schemas-microsoft-com:vml" xmlns:wp14="http://schemas.microsoft.com/office/word/2010/wordprocessingDrawing" xmlns:wp="http://schemas.openxmlformats.org/drawingml/2006/wordprocessingDrawing" xmlns:w10="urn:schemas-microsoft-com:office:word" xmlns:w="http://schemas.openxmlformats.org/wordprocessingml/2006/main" xmlns:w14="http://schemas.microsoft.com/office/word/2010/wordml" xmlns:w15="http://schemas.microsoft.com/office/word/2012/wordml" xmlns:w16cex="http://schemas.microsoft.com/office/word/2018/wordml/cex" xmlns:w16cid="http://schemas.microsoft.com/office/word/2016/wordml/cid" xmlns:w16="http://schemas.microsoft.com/office/word/2018/wordml" xmlns:w16sdtdh="http://schemas.microsoft.com/office/word/2020/wordml/sdtdatahash" xmlns:w16se="http://schemas.microsoft.com/office/word/2015/wordml/symex" xmlns:wpg="http://schemas.microsoft.com/office/word/2010/wordprocessingGroup" xmlns:wpi="http://schemas.microsoft.com/office/word/2010/wordprocessingInk" xmlns:wne="http://schemas.microsoft.com/office/word/2006/wordml" xmlns:wps="http://schemas.microsoft.com/office/word/2010/wordprocessingShape" mc:Ignorable="w14 w15 w16se w16cid w16 w16cex w16sdtdh wp14">
+<w:ftr xmlns:wpc="http://schemas.microsoft.com/office/word/2010/wordprocessingCanvas" xmlns:cx="http://schemas.microsoft.com/office/drawing/2014/chartex" xmlns:cx1="http://schemas.microsoft.com/office/drawing/2015/9/8/chartex" xmlns:cx2="http://schemas.microsoft.com/office/drawing/2015/10/21/chartex" xmlns:cx3="http://schemas.microsoft.com/office/drawing/2016/5/9/chartex" xmlns:cx4="http://schemas.microsoft.com/office/drawing/2016/5/10/chartex" xmlns:cx5="http://schemas.microsoft.com/office/drawing/2016/5/11/chartex" xmlns:cx6="http://schemas.microsoft.com/office/drawing/2016/5/12/chartex" xmlns:cx7="http://schemas.microsoft.com/office/drawing/2016/5/13/chartex" xmlns:cx8="http://schemas.microsoft.com/office/drawing/2016/5/14/chartex" xmlns:mc="http://schemas.openxmlformats.org/markup-compatibility/2006" xmlns:aink="http://schemas.microsoft.com/office/drawing/2016/ink" xmlns:am3d="http://schemas.microsoft.com/office/drawing/2017/model3d" xmlns:o="urn:schemas-microsoft-com:office:office" xmlns:r="http://schemas.openxmlformats.org/officeDocument/2006/relationships" xmlns:m="http://schemas.openxmlformats.org/officeDocument/2006/math" xmlns:v="urn:schemas-microsoft-com:vml" xmlns:wp14="http://schemas.microsoft.com/office/word/2010/wordprocessingDrawing" xmlns:wp="http://schemas.openxmlformats.org/drawingml/2006/wordprocessingDrawing" xmlns:w10="urn:schemas-microsoft-com:office:word" xmlns:w="http://schemas.openxmlformats.org/wordprocessingml/2006/main" xmlns:w14="http://schemas.microsoft.com/office/word/2010/wordml" xmlns:w15="http://schemas.microsoft.com/office/word/2012/wordml" xmlns:w16cid="http://schemas.microsoft.com/office/word/2016/wordml/cid" xmlns:w16se="http://schemas.microsoft.com/office/word/2015/wordml/symex" xmlns:wpg="http://schemas.microsoft.com/office/word/2010/wordprocessingGroup" xmlns:wpi="http://schemas.microsoft.com/office/word/2010/wordprocessingInk" xmlns:wne="http://schemas.microsoft.com/office/word/2006/wordml" xmlns:wps="http://schemas.microsoft.com/office/word/2010/wordprocessingShape" mc:Ignorable="w14 w15 w16se w16cid wp14">
   <w:p>
     <w:pPr>
       <w:pStyle w:val="af"/>
@@ -31537,7 +31773,7 @@
 </file>
 
 <file path=word/footnotes.xml><?xml version="1.0" encoding="utf-8"?>
-<w:footnotes xmlns:wpc="http://schemas.microsoft.com/office/word/2010/wordprocessingCanvas" xmlns:cx="http://schemas.microsoft.com/office/drawing/2014/chartex" xmlns:cx1="http://schemas.microsoft.com/office/drawing/2015/9/8/chartex" xmlns:cx2="http://schemas.microsoft.com/office/drawing/2015/10/21/chartex" xmlns:cx3="http://schemas.microsoft.com/office/drawing/2016/5/9/chartex" xmlns:cx4="http://schemas.microsoft.com/office/drawing/2016/5/10/chartex" xmlns:cx5="http://schemas.microsoft.com/office/drawing/2016/5/11/chartex" xmlns:cx6="http://schemas.microsoft.com/office/drawing/2016/5/12/chartex" xmlns:cx7="http://schemas.microsoft.com/office/drawing/2016/5/13/chartex" xmlns:cx8="http://schemas.microsoft.com/office/drawing/2016/5/14/chartex" xmlns:mc="http://schemas.openxmlformats.org/markup-compatibility/2006" xmlns:aink="http://schemas.microsoft.com/office/drawing/2016/ink" xmlns:am3d="http://schemas.microsoft.com/office/drawing/2017/model3d" xmlns:o="urn:schemas-microsoft-com:office:office" xmlns:r="http://schemas.openxmlformats.org/officeDocument/2006/relationships" xmlns:m="http://schemas.openxmlformats.org/officeDocument/2006/math" xmlns:v="urn:schemas-microsoft-com:vml" xmlns:wp14="http://schemas.microsoft.com/office/word/2010/wordprocessingDrawing" xmlns:wp="http://schemas.openxmlformats.org/drawingml/2006/wordprocessingDrawing" xmlns:w10="urn:schemas-microsoft-com:office:word" xmlns:w="http://schemas.openxmlformats.org/wordprocessingml/2006/main" xmlns:w14="http://schemas.microsoft.com/office/word/2010/wordml" xmlns:w15="http://schemas.microsoft.com/office/word/2012/wordml" xmlns:w16cex="http://schemas.microsoft.com/office/word/2018/wordml/cex" xmlns:w16cid="http://schemas.microsoft.com/office/word/2016/wordml/cid" xmlns:w16="http://schemas.microsoft.com/office/word/2018/wordml" xmlns:w16sdtdh="http://schemas.microsoft.com/office/word/2020/wordml/sdtdatahash" xmlns:w16se="http://schemas.microsoft.com/office/word/2015/wordml/symex" xmlns:wpg="http://schemas.microsoft.com/office/word/2010/wordprocessingGroup" xmlns:wpi="http://schemas.microsoft.com/office/word/2010/wordprocessingInk" xmlns:wne="http://schemas.microsoft.com/office/word/2006/wordml" xmlns:wps="http://schemas.microsoft.com/office/word/2010/wordprocessingShape" mc:Ignorable="w14 w15 w16se w16cid w16 w16cex w16sdtdh wp14">
+<w:footnotes xmlns:wpc="http://schemas.microsoft.com/office/word/2010/wordprocessingCanvas" xmlns:cx="http://schemas.microsoft.com/office/drawing/2014/chartex" xmlns:cx1="http://schemas.microsoft.com/office/drawing/2015/9/8/chartex" xmlns:cx2="http://schemas.microsoft.com/office/drawing/2015/10/21/chartex" xmlns:cx3="http://schemas.microsoft.com/office/drawing/2016/5/9/chartex" xmlns:cx4="http://schemas.microsoft.com/office/drawing/2016/5/10/chartex" xmlns:cx5="http://schemas.microsoft.com/office/drawing/2016/5/11/chartex" xmlns:cx6="http://schemas.microsoft.com/office/drawing/2016/5/12/chartex" xmlns:cx7="http://schemas.microsoft.com/office/drawing/2016/5/13/chartex" xmlns:cx8="http://schemas.microsoft.com/office/drawing/2016/5/14/chartex" xmlns:mc="http://schemas.openxmlformats.org/markup-compatibility/2006" xmlns:aink="http://schemas.microsoft.com/office/drawing/2016/ink" xmlns:am3d="http://schemas.microsoft.com/office/drawing/2017/model3d" xmlns:o="urn:schemas-microsoft-com:office:office" xmlns:r="http://schemas.openxmlformats.org/officeDocument/2006/relationships" xmlns:m="http://schemas.openxmlformats.org/officeDocument/2006/math" xmlns:v="urn:schemas-microsoft-com:vml" xmlns:wp14="http://schemas.microsoft.com/office/word/2010/wordprocessingDrawing" xmlns:wp="http://schemas.openxmlformats.org/drawingml/2006/wordprocessingDrawing" xmlns:w10="urn:schemas-microsoft-com:office:word" xmlns:w="http://schemas.openxmlformats.org/wordprocessingml/2006/main" xmlns:w14="http://schemas.microsoft.com/office/word/2010/wordml" xmlns:w15="http://schemas.microsoft.com/office/word/2012/wordml" xmlns:w16cid="http://schemas.microsoft.com/office/word/2016/wordml/cid" xmlns:w16se="http://schemas.microsoft.com/office/word/2015/wordml/symex" xmlns:wpg="http://schemas.microsoft.com/office/word/2010/wordprocessingGroup" xmlns:wpi="http://schemas.microsoft.com/office/word/2010/wordprocessingInk" xmlns:wne="http://schemas.microsoft.com/office/word/2006/wordml" xmlns:wps="http://schemas.microsoft.com/office/word/2010/wordprocessingShape" mc:Ignorable="w14 w15 w16se w16cid wp14">
   <w:footnote w:type="separator" w:id="-1">
     <w:p>
       <w:pPr>
@@ -31562,7 +31798,7 @@
 </file>
 
 <file path=word/header1.xml><?xml version="1.0" encoding="utf-8"?>
-<w:hdr xmlns:wpc="http://schemas.microsoft.com/office/word/2010/wordprocessingCanvas" xmlns:cx="http://schemas.microsoft.com/office/drawing/2014/chartex" xmlns:cx1="http://schemas.microsoft.com/office/drawing/2015/9/8/chartex" xmlns:cx2="http://schemas.microsoft.com/office/drawing/2015/10/21/chartex" xmlns:cx3="http://schemas.microsoft.com/office/drawing/2016/5/9/chartex" xmlns:cx4="http://schemas.microsoft.com/office/drawing/2016/5/10/chartex" xmlns:cx5="http://schemas.microsoft.com/office/drawing/2016/5/11/chartex" xmlns:cx6="http://schemas.microsoft.com/office/drawing/2016/5/12/chartex" xmlns:cx7="http://schemas.microsoft.com/office/drawing/2016/5/13/chartex" xmlns:cx8="http://schemas.microsoft.com/office/drawing/2016/5/14/chartex" xmlns:mc="http://schemas.openxmlformats.org/markup-compatibility/2006" xmlns:aink="http://schemas.microsoft.com/office/drawing/2016/ink" xmlns:am3d="http://schemas.microsoft.com/office/drawing/2017/model3d" xmlns:o="urn:schemas-microsoft-com:office:office" xmlns:r="http://schemas.openxmlformats.org/officeDocument/2006/relationships" xmlns:m="http://schemas.openxmlformats.org/officeDocument/2006/math" xmlns:v="urn:schemas-microsoft-com:vml" xmlns:wp14="http://schemas.microsoft.com/office/word/2010/wordprocessingDrawing" xmlns:wp="http://schemas.openxmlformats.org/drawingml/2006/wordprocessingDrawing" xmlns:w10="urn:schemas-microsoft-com:office:word" xmlns:w="http://schemas.openxmlformats.org/wordprocessingml/2006/main" xmlns:w14="http://schemas.microsoft.com/office/word/2010/wordml" xmlns:w15="http://schemas.microsoft.com/office/word/2012/wordml" xmlns:w16cex="http://schemas.microsoft.com/office/word/2018/wordml/cex" xmlns:w16cid="http://schemas.microsoft.com/office/word/2016/wordml/cid" xmlns:w16="http://schemas.microsoft.com/office/word/2018/wordml" xmlns:w16sdtdh="http://schemas.microsoft.com/office/word/2020/wordml/sdtdatahash" xmlns:w16se="http://schemas.microsoft.com/office/word/2015/wordml/symex" xmlns:wpg="http://schemas.microsoft.com/office/word/2010/wordprocessingGroup" xmlns:wpi="http://schemas.microsoft.com/office/word/2010/wordprocessingInk" xmlns:wne="http://schemas.microsoft.com/office/word/2006/wordml" xmlns:wps="http://schemas.microsoft.com/office/word/2010/wordprocessingShape" mc:Ignorable="w14 w15 w16se w16cid w16 w16cex w16sdtdh wp14">
+<w:hdr xmlns:wpc="http://schemas.microsoft.com/office/word/2010/wordprocessingCanvas" xmlns:cx="http://schemas.microsoft.com/office/drawing/2014/chartex" xmlns:cx1="http://schemas.microsoft.com/office/drawing/2015/9/8/chartex" xmlns:cx2="http://schemas.microsoft.com/office/drawing/2015/10/21/chartex" xmlns:cx3="http://schemas.microsoft.com/office/drawing/2016/5/9/chartex" xmlns:cx4="http://schemas.microsoft.com/office/drawing/2016/5/10/chartex" xmlns:cx5="http://schemas.microsoft.com/office/drawing/2016/5/11/chartex" xmlns:cx6="http://schemas.microsoft.com/office/drawing/2016/5/12/chartex" xmlns:cx7="http://schemas.microsoft.com/office/drawing/2016/5/13/chartex" xmlns:cx8="http://schemas.microsoft.com/office/drawing/2016/5/14/chartex" xmlns:mc="http://schemas.openxmlformats.org/markup-compatibility/2006" xmlns:aink="http://schemas.microsoft.com/office/drawing/2016/ink" xmlns:am3d="http://schemas.microsoft.com/office/drawing/2017/model3d" xmlns:o="urn:schemas-microsoft-com:office:office" xmlns:r="http://schemas.openxmlformats.org/officeDocument/2006/relationships" xmlns:m="http://schemas.openxmlformats.org/officeDocument/2006/math" xmlns:v="urn:schemas-microsoft-com:vml" xmlns:wp14="http://schemas.microsoft.com/office/word/2010/wordprocessingDrawing" xmlns:wp="http://schemas.openxmlformats.org/drawingml/2006/wordprocessingDrawing" xmlns:w10="urn:schemas-microsoft-com:office:word" xmlns:w="http://schemas.openxmlformats.org/wordprocessingml/2006/main" xmlns:w14="http://schemas.microsoft.com/office/word/2010/wordml" xmlns:w15="http://schemas.microsoft.com/office/word/2012/wordml" xmlns:w16cid="http://schemas.microsoft.com/office/word/2016/wordml/cid" xmlns:w16se="http://schemas.microsoft.com/office/word/2015/wordml/symex" xmlns:wpg="http://schemas.microsoft.com/office/word/2010/wordprocessingGroup" xmlns:wpi="http://schemas.microsoft.com/office/word/2010/wordprocessingInk" xmlns:wne="http://schemas.microsoft.com/office/word/2006/wordml" xmlns:wps="http://schemas.microsoft.com/office/word/2010/wordprocessingShape" mc:Ignorable="w14 w15 w16se w16cid wp14">
   <w:p>
     <w:pPr>
       <w:pStyle w:val="ad"/>
@@ -31573,7 +31809,7 @@
 </file>
 
 <file path=word/header2.xml><?xml version="1.0" encoding="utf-8"?>
-<w:hdr xmlns:wpc="http://schemas.microsoft.com/office/word/2010/wordprocessingCanvas" xmlns:cx="http://schemas.microsoft.com/office/drawing/2014/chartex" xmlns:cx1="http://schemas.microsoft.com/office/drawing/2015/9/8/chartex" xmlns:cx2="http://schemas.microsoft.com/office/drawing/2015/10/21/chartex" xmlns:cx3="http://schemas.microsoft.com/office/drawing/2016/5/9/chartex" xmlns:cx4="http://schemas.microsoft.com/office/drawing/2016/5/10/chartex" xmlns:cx5="http://schemas.microsoft.com/office/drawing/2016/5/11/chartex" xmlns:cx6="http://schemas.microsoft.com/office/drawing/2016/5/12/chartex" xmlns:cx7="http://schemas.microsoft.com/office/drawing/2016/5/13/chartex" xmlns:cx8="http://schemas.microsoft.com/office/drawing/2016/5/14/chartex" xmlns:mc="http://schemas.openxmlformats.org/markup-compatibility/2006" xmlns:aink="http://schemas.microsoft.com/office/drawing/2016/ink" xmlns:am3d="http://schemas.microsoft.com/office/drawing/2017/model3d" xmlns:o="urn:schemas-microsoft-com:office:office" xmlns:r="http://schemas.openxmlformats.org/officeDocument/2006/relationships" xmlns:m="http://schemas.openxmlformats.org/officeDocument/2006/math" xmlns:v="urn:schemas-microsoft-com:vml" xmlns:wp14="http://schemas.microsoft.com/office/word/2010/wordprocessingDrawing" xmlns:wp="http://schemas.openxmlformats.org/drawingml/2006/wordprocessingDrawing" xmlns:w10="urn:schemas-microsoft-com:office:word" xmlns:w="http://schemas.openxmlformats.org/wordprocessingml/2006/main" xmlns:w14="http://schemas.microsoft.com/office/word/2010/wordml" xmlns:w15="http://schemas.microsoft.com/office/word/2012/wordml" xmlns:w16cex="http://schemas.microsoft.com/office/word/2018/wordml/cex" xmlns:w16cid="http://schemas.microsoft.com/office/word/2016/wordml/cid" xmlns:w16="http://schemas.microsoft.com/office/word/2018/wordml" xmlns:w16sdtdh="http://schemas.microsoft.com/office/word/2020/wordml/sdtdatahash" xmlns:w16se="http://schemas.microsoft.com/office/word/2015/wordml/symex" xmlns:wpg="http://schemas.microsoft.com/office/word/2010/wordprocessingGroup" xmlns:wpi="http://schemas.microsoft.com/office/word/2010/wordprocessingInk" xmlns:wne="http://schemas.microsoft.com/office/word/2006/wordml" xmlns:wps="http://schemas.microsoft.com/office/word/2010/wordprocessingShape" mc:Ignorable="w14 w15 w16se w16cid w16 w16cex w16sdtdh wp14">
+<w:hdr xmlns:wpc="http://schemas.microsoft.com/office/word/2010/wordprocessingCanvas" xmlns:cx="http://schemas.microsoft.com/office/drawing/2014/chartex" xmlns:cx1="http://schemas.microsoft.com/office/drawing/2015/9/8/chartex" xmlns:cx2="http://schemas.microsoft.com/office/drawing/2015/10/21/chartex" xmlns:cx3="http://schemas.microsoft.com/office/drawing/2016/5/9/chartex" xmlns:cx4="http://schemas.microsoft.com/office/drawing/2016/5/10/chartex" xmlns:cx5="http://schemas.microsoft.com/office/drawing/2016/5/11/chartex" xmlns:cx6="http://schemas.microsoft.com/office/drawing/2016/5/12/chartex" xmlns:cx7="http://schemas.microsoft.com/office/drawing/2016/5/13/chartex" xmlns:cx8="http://schemas.microsoft.com/office/drawing/2016/5/14/chartex" xmlns:mc="http://schemas.openxmlformats.org/markup-compatibility/2006" xmlns:aink="http://schemas.microsoft.com/office/drawing/2016/ink" xmlns:am3d="http://schemas.microsoft.com/office/drawing/2017/model3d" xmlns:o="urn:schemas-microsoft-com:office:office" xmlns:r="http://schemas.openxmlformats.org/officeDocument/2006/relationships" xmlns:m="http://schemas.openxmlformats.org/officeDocument/2006/math" xmlns:v="urn:schemas-microsoft-com:vml" xmlns:wp14="http://schemas.microsoft.com/office/word/2010/wordprocessingDrawing" xmlns:wp="http://schemas.openxmlformats.org/drawingml/2006/wordprocessingDrawing" xmlns:w10="urn:schemas-microsoft-com:office:word" xmlns:w="http://schemas.openxmlformats.org/wordprocessingml/2006/main" xmlns:w14="http://schemas.microsoft.com/office/word/2010/wordml" xmlns:w15="http://schemas.microsoft.com/office/word/2012/wordml" xmlns:w16cid="http://schemas.microsoft.com/office/word/2016/wordml/cid" xmlns:w16se="http://schemas.microsoft.com/office/word/2015/wordml/symex" xmlns:wpg="http://schemas.microsoft.com/office/word/2010/wordprocessingGroup" xmlns:wpi="http://schemas.microsoft.com/office/word/2010/wordprocessingInk" xmlns:wne="http://schemas.microsoft.com/office/word/2006/wordml" xmlns:wps="http://schemas.microsoft.com/office/word/2010/wordprocessingShape" mc:Ignorable="w14 w15 w16se w16cid wp14">
   <w:p>
     <w:pPr>
       <w:pStyle w:val="ad"/>
@@ -31584,7 +31820,7 @@
 </file>
 
 <file path=word/header3.xml><?xml version="1.0" encoding="utf-8"?>
-<w:hdr xmlns:wpc="http://schemas.microsoft.com/office/word/2010/wordprocessingCanvas" xmlns:cx="http://schemas.microsoft.com/office/drawing/2014/chartex" xmlns:cx1="http://schemas.microsoft.com/office/drawing/2015/9/8/chartex" xmlns:cx2="http://schemas.microsoft.com/office/drawing/2015/10/21/chartex" xmlns:cx3="http://schemas.microsoft.com/office/drawing/2016/5/9/chartex" xmlns:cx4="http://schemas.microsoft.com/office/drawing/2016/5/10/chartex" xmlns:cx5="http://schemas.microsoft.com/office/drawing/2016/5/11/chartex" xmlns:cx6="http://schemas.microsoft.com/office/drawing/2016/5/12/chartex" xmlns:cx7="http://schemas.microsoft.com/office/drawing/2016/5/13/chartex" xmlns:cx8="http://schemas.microsoft.com/office/drawing/2016/5/14/chartex" xmlns:mc="http://schemas.openxmlformats.org/markup-compatibility/2006" xmlns:aink="http://schemas.microsoft.com/office/drawing/2016/ink" xmlns:am3d="http://schemas.microsoft.com/office/drawing/2017/model3d" xmlns:o="urn:schemas-microsoft-com:office:office" xmlns:r="http://schemas.openxmlformats.org/officeDocument/2006/relationships" xmlns:m="http://schemas.openxmlformats.org/officeDocument/2006/math" xmlns:v="urn:schemas-microsoft-com:vml" xmlns:wp14="http://schemas.microsoft.com/office/word/2010/wordprocessingDrawing" xmlns:wp="http://schemas.openxmlformats.org/drawingml/2006/wordprocessingDrawing" xmlns:w10="urn:schemas-microsoft-com:office:word" xmlns:w="http://schemas.openxmlformats.org/wordprocessingml/2006/main" xmlns:w14="http://schemas.microsoft.com/office/word/2010/wordml" xmlns:w15="http://schemas.microsoft.com/office/word/2012/wordml" xmlns:w16cex="http://schemas.microsoft.com/office/word/2018/wordml/cex" xmlns:w16cid="http://schemas.microsoft.com/office/word/2016/wordml/cid" xmlns:w16="http://schemas.microsoft.com/office/word/2018/wordml" xmlns:w16sdtdh="http://schemas.microsoft.com/office/word/2020/wordml/sdtdatahash" xmlns:w16se="http://schemas.microsoft.com/office/word/2015/wordml/symex" xmlns:wpg="http://schemas.microsoft.com/office/word/2010/wordprocessingGroup" xmlns:wpi="http://schemas.microsoft.com/office/word/2010/wordprocessingInk" xmlns:wne="http://schemas.microsoft.com/office/word/2006/wordml" xmlns:wps="http://schemas.microsoft.com/office/word/2010/wordprocessingShape" mc:Ignorable="w14 w15 w16se w16cid w16 w16cex w16sdtdh wp14">
+<w:hdr xmlns:wpc="http://schemas.microsoft.com/office/word/2010/wordprocessingCanvas" xmlns:cx="http://schemas.microsoft.com/office/drawing/2014/chartex" xmlns:cx1="http://schemas.microsoft.com/office/drawing/2015/9/8/chartex" xmlns:cx2="http://schemas.microsoft.com/office/drawing/2015/10/21/chartex" xmlns:cx3="http://schemas.microsoft.com/office/drawing/2016/5/9/chartex" xmlns:cx4="http://schemas.microsoft.com/office/drawing/2016/5/10/chartex" xmlns:cx5="http://schemas.microsoft.com/office/drawing/2016/5/11/chartex" xmlns:cx6="http://schemas.microsoft.com/office/drawing/2016/5/12/chartex" xmlns:cx7="http://schemas.microsoft.com/office/drawing/2016/5/13/chartex" xmlns:cx8="http://schemas.microsoft.com/office/drawing/2016/5/14/chartex" xmlns:mc="http://schemas.openxmlformats.org/markup-compatibility/2006" xmlns:aink="http://schemas.microsoft.com/office/drawing/2016/ink" xmlns:am3d="http://schemas.microsoft.com/office/drawing/2017/model3d" xmlns:o="urn:schemas-microsoft-com:office:office" xmlns:r="http://schemas.openxmlformats.org/officeDocument/2006/relationships" xmlns:m="http://schemas.openxmlformats.org/officeDocument/2006/math" xmlns:v="urn:schemas-microsoft-com:vml" xmlns:wp14="http://schemas.microsoft.com/office/word/2010/wordprocessingDrawing" xmlns:wp="http://schemas.openxmlformats.org/drawingml/2006/wordprocessingDrawing" xmlns:w10="urn:schemas-microsoft-com:office:word" xmlns:w="http://schemas.openxmlformats.org/wordprocessingml/2006/main" xmlns:w14="http://schemas.microsoft.com/office/word/2010/wordml" xmlns:w15="http://schemas.microsoft.com/office/word/2012/wordml" xmlns:w16cid="http://schemas.microsoft.com/office/word/2016/wordml/cid" xmlns:w16se="http://schemas.microsoft.com/office/word/2015/wordml/symex" xmlns:wpg="http://schemas.microsoft.com/office/word/2010/wordprocessingGroup" xmlns:wpi="http://schemas.microsoft.com/office/word/2010/wordprocessingInk" xmlns:wne="http://schemas.microsoft.com/office/word/2006/wordml" xmlns:wps="http://schemas.microsoft.com/office/word/2010/wordprocessingShape" mc:Ignorable="w14 w15 w16se w16cid wp14">
   <w:p>
     <w:pPr>
       <w:pStyle w:val="ad"/>
@@ -31595,7 +31831,7 @@
 </file>
 
 <file path=word/numbering.xml><?xml version="1.0" encoding="utf-8"?>
-<w:numbering xmlns:wpc="http://schemas.microsoft.com/office/word/2010/wordprocessingCanvas" xmlns:cx="http://schemas.microsoft.com/office/drawing/2014/chartex" xmlns:cx1="http://schemas.microsoft.com/office/drawing/2015/9/8/chartex" xmlns:cx2="http://schemas.microsoft.com/office/drawing/2015/10/21/chartex" xmlns:cx3="http://schemas.microsoft.com/office/drawing/2016/5/9/chartex" xmlns:cx4="http://schemas.microsoft.com/office/drawing/2016/5/10/chartex" xmlns:cx5="http://schemas.microsoft.com/office/drawing/2016/5/11/chartex" xmlns:cx6="http://schemas.microsoft.com/office/drawing/2016/5/12/chartex" xmlns:cx7="http://schemas.microsoft.com/office/drawing/2016/5/13/chartex" xmlns:cx8="http://schemas.microsoft.com/office/drawing/2016/5/14/chartex" xmlns:mc="http://schemas.openxmlformats.org/markup-compatibility/2006" xmlns:aink="http://schemas.microsoft.com/office/drawing/2016/ink" xmlns:am3d="http://schemas.microsoft.com/office/drawing/2017/model3d" xmlns:o="urn:schemas-microsoft-com:office:office" xmlns:r="http://schemas.openxmlformats.org/officeDocument/2006/relationships" xmlns:m="http://schemas.openxmlformats.org/officeDocument/2006/math" xmlns:v="urn:schemas-microsoft-com:vml" xmlns:wp14="http://schemas.microsoft.com/office/word/2010/wordprocessingDrawing" xmlns:wp="http://schemas.openxmlformats.org/drawingml/2006/wordprocessingDrawing" xmlns:w10="urn:schemas-microsoft-com:office:word" xmlns:w="http://schemas.openxmlformats.org/wordprocessingml/2006/main" xmlns:w14="http://schemas.microsoft.com/office/word/2010/wordml" xmlns:w15="http://schemas.microsoft.com/office/word/2012/wordml" xmlns:w16cex="http://schemas.microsoft.com/office/word/2018/wordml/cex" xmlns:w16cid="http://schemas.microsoft.com/office/word/2016/wordml/cid" xmlns:w16="http://schemas.microsoft.com/office/word/2018/wordml" xmlns:w16sdtdh="http://schemas.microsoft.com/office/word/2020/wordml/sdtdatahash" xmlns:w16se="http://schemas.microsoft.com/office/word/2015/wordml/symex" xmlns:wpg="http://schemas.microsoft.com/office/word/2010/wordprocessingGroup" xmlns:wpi="http://schemas.microsoft.com/office/word/2010/wordprocessingInk" xmlns:wne="http://schemas.microsoft.com/office/word/2006/wordml" xmlns:wps="http://schemas.microsoft.com/office/word/2010/wordprocessingShape" mc:Ignorable="w14 w15 w16se w16cid w16 w16cex w16sdtdh wp14">
+<w:numbering xmlns:wpc="http://schemas.microsoft.com/office/word/2010/wordprocessingCanvas" xmlns:cx="http://schemas.microsoft.com/office/drawing/2014/chartex" xmlns:cx1="http://schemas.microsoft.com/office/drawing/2015/9/8/chartex" xmlns:cx2="http://schemas.microsoft.com/office/drawing/2015/10/21/chartex" xmlns:cx3="http://schemas.microsoft.com/office/drawing/2016/5/9/chartex" xmlns:cx4="http://schemas.microsoft.com/office/drawing/2016/5/10/chartex" xmlns:cx5="http://schemas.microsoft.com/office/drawing/2016/5/11/chartex" xmlns:cx6="http://schemas.microsoft.com/office/drawing/2016/5/12/chartex" xmlns:cx7="http://schemas.microsoft.com/office/drawing/2016/5/13/chartex" xmlns:cx8="http://schemas.microsoft.com/office/drawing/2016/5/14/chartex" xmlns:mc="http://schemas.openxmlformats.org/markup-compatibility/2006" xmlns:aink="http://schemas.microsoft.com/office/drawing/2016/ink" xmlns:am3d="http://schemas.microsoft.com/office/drawing/2017/model3d" xmlns:o="urn:schemas-microsoft-com:office:office" xmlns:r="http://schemas.openxmlformats.org/officeDocument/2006/relationships" xmlns:m="http://schemas.openxmlformats.org/officeDocument/2006/math" xmlns:v="urn:schemas-microsoft-com:vml" xmlns:wp14="http://schemas.microsoft.com/office/word/2010/wordprocessingDrawing" xmlns:wp="http://schemas.openxmlformats.org/drawingml/2006/wordprocessingDrawing" xmlns:w10="urn:schemas-microsoft-com:office:word" xmlns:w="http://schemas.openxmlformats.org/wordprocessingml/2006/main" xmlns:w14="http://schemas.microsoft.com/office/word/2010/wordml" xmlns:w15="http://schemas.microsoft.com/office/word/2012/wordml" xmlns:w16cid="http://schemas.microsoft.com/office/word/2016/wordml/cid" xmlns:w16se="http://schemas.microsoft.com/office/word/2015/wordml/symex" xmlns:wpg="http://schemas.microsoft.com/office/word/2010/wordprocessingGroup" xmlns:wpi="http://schemas.microsoft.com/office/word/2010/wordprocessingInk" xmlns:wne="http://schemas.microsoft.com/office/word/2006/wordml" xmlns:wps="http://schemas.microsoft.com/office/word/2010/wordprocessingShape" mc:Ignorable="w14 w15 w16se w16cid wp14">
   <w:abstractNum w:abstractNumId="0" w15:restartNumberingAfterBreak="0">
     <w:nsid w:val="046A13ED"/>
     <w:multiLevelType w:val="multilevel"/>
@@ -32561,7 +32797,7 @@
 </file>
 
 <file path=word/styles.xml><?xml version="1.0" encoding="utf-8"?>
-<w:styles xmlns:mc="http://schemas.openxmlformats.org/markup-compatibility/2006" xmlns:r="http://schemas.openxmlformats.org/officeDocument/2006/relationships" xmlns:w="http://schemas.openxmlformats.org/wordprocessingml/2006/main" xmlns:w14="http://schemas.microsoft.com/office/word/2010/wordml" xmlns:w15="http://schemas.microsoft.com/office/word/2012/wordml" xmlns:w16cex="http://schemas.microsoft.com/office/word/2018/wordml/cex" xmlns:w16cid="http://schemas.microsoft.com/office/word/2016/wordml/cid" xmlns:w16="http://schemas.microsoft.com/office/word/2018/wordml" xmlns:w16sdtdh="http://schemas.microsoft.com/office/word/2020/wordml/sdtdatahash" xmlns:w16se="http://schemas.microsoft.com/office/word/2015/wordml/symex" mc:Ignorable="w14 w15 w16se w16cid w16 w16cex w16sdtdh">
+<w:styles xmlns:mc="http://schemas.openxmlformats.org/markup-compatibility/2006" xmlns:r="http://schemas.openxmlformats.org/officeDocument/2006/relationships" xmlns:w="http://schemas.openxmlformats.org/wordprocessingml/2006/main" xmlns:w14="http://schemas.microsoft.com/office/word/2010/wordml" xmlns:w15="http://schemas.microsoft.com/office/word/2012/wordml" xmlns:w16cid="http://schemas.microsoft.com/office/word/2016/wordml/cid" xmlns:w16se="http://schemas.microsoft.com/office/word/2015/wordml/symex" mc:Ignorable="w14 w15 w16se w16cid">
   <w:docDefaults>
     <w:rPrDefault>
       <w:rPr>
@@ -32579,7 +32815,7 @@
       </w:pPr>
     </w:pPrDefault>
   </w:docDefaults>
-  <w:latentStyles w:defLockedState="0" w:defUIPriority="99" w:defSemiHidden="0" w:defUnhideWhenUsed="0" w:defQFormat="0" w:count="376">
+  <w:latentStyles w:defLockedState="0" w:defUIPriority="99" w:defSemiHidden="0" w:defUnhideWhenUsed="0" w:defQFormat="0" w:count="375">
     <w:lsdException w:name="Normal" w:uiPriority="0"/>
     <w:lsdException w:name="heading 1" w:uiPriority="0"/>
     <w:lsdException w:name="heading 2" w:semiHidden="1" w:uiPriority="0" w:unhideWhenUsed="1"/>
@@ -32955,7 +33191,6 @@
     <w:lsdException w:name="Smart Hyperlink" w:semiHidden="1" w:unhideWhenUsed="1"/>
     <w:lsdException w:name="Hashtag" w:semiHidden="1" w:unhideWhenUsed="1"/>
     <w:lsdException w:name="Unresolved Mention" w:semiHidden="1" w:unhideWhenUsed="1"/>
-    <w:lsdException w:name="Smart Link" w:semiHidden="1" w:unhideWhenUsed="1"/>
   </w:latentStyles>
   <w:style w:type="paragraph" w:default="1" w:styleId="a0">
     <w:name w:val="Normal"/>
@@ -33866,6 +34101,75 @@
       <w:sz w:val="28"/>
     </w:rPr>
   </w:style>
+  <w:style w:type="table" w:styleId="61">
+    <w:name w:val="Grid Table 6 Colorful"/>
+    <w:basedOn w:val="a2"/>
+    <w:uiPriority w:val="51"/>
+    <w:rsid w:val="007822CE"/>
+    <w:rPr>
+      <w:color w:val="000000" w:themeColor="text1"/>
+    </w:rPr>
+    <w:tblPr>
+      <w:tblStyleRowBandSize w:val="1"/>
+      <w:tblStyleColBandSize w:val="1"/>
+      <w:tblBorders>
+        <w:top w:val="single" w:sz="4" w:space="0" w:color="666666" w:themeColor="text1" w:themeTint="99"/>
+        <w:left w:val="single" w:sz="4" w:space="0" w:color="666666" w:themeColor="text1" w:themeTint="99"/>
+        <w:bottom w:val="single" w:sz="4" w:space="0" w:color="666666" w:themeColor="text1" w:themeTint="99"/>
+        <w:right w:val="single" w:sz="4" w:space="0" w:color="666666" w:themeColor="text1" w:themeTint="99"/>
+        <w:insideH w:val="single" w:sz="4" w:space="0" w:color="666666" w:themeColor="text1" w:themeTint="99"/>
+        <w:insideV w:val="single" w:sz="4" w:space="0" w:color="666666" w:themeColor="text1" w:themeTint="99"/>
+      </w:tblBorders>
+    </w:tblPr>
+    <w:tblStylePr w:type="firstRow">
+      <w:rPr>
+        <w:b/>
+        <w:bCs/>
+      </w:rPr>
+      <w:tblPr/>
+      <w:tcPr>
+        <w:tcBorders>
+          <w:bottom w:val="single" w:sz="12" w:space="0" w:color="666666" w:themeColor="text1" w:themeTint="99"/>
+        </w:tcBorders>
+      </w:tcPr>
+    </w:tblStylePr>
+    <w:tblStylePr w:type="lastRow">
+      <w:rPr>
+        <w:b/>
+        <w:bCs/>
+      </w:rPr>
+      <w:tblPr/>
+      <w:tcPr>
+        <w:tcBorders>
+          <w:top w:val="double" w:sz="4" w:space="0" w:color="666666" w:themeColor="text1" w:themeTint="99"/>
+        </w:tcBorders>
+      </w:tcPr>
+    </w:tblStylePr>
+    <w:tblStylePr w:type="firstCol">
+      <w:rPr>
+        <w:b/>
+        <w:bCs/>
+      </w:rPr>
+    </w:tblStylePr>
+    <w:tblStylePr w:type="lastCol">
+      <w:rPr>
+        <w:b/>
+        <w:bCs/>
+      </w:rPr>
+    </w:tblStylePr>
+    <w:tblStylePr w:type="band1Vert">
+      <w:tblPr/>
+      <w:tcPr>
+        <w:shd w:val="clear" w:color="auto" w:fill="CCCCCC" w:themeFill="text1" w:themeFillTint="33"/>
+      </w:tcPr>
+    </w:tblStylePr>
+    <w:tblStylePr w:type="band1Horz">
+      <w:tblPr/>
+      <w:tcPr>
+        <w:shd w:val="clear" w:color="auto" w:fill="CCCCCC" w:themeFill="text1" w:themeFillTint="33"/>
+      </w:tcPr>
+    </w:tblStylePr>
+  </w:style>
 </w:styles>
 </file>
 
@@ -34169,7 +34473,7 @@
 </file>
 
 <file path=customXml/itemProps1.xml><?xml version="1.0" encoding="utf-8"?>
-<ds:datastoreItem xmlns:ds="http://schemas.openxmlformats.org/officeDocument/2006/customXml" ds:itemID="{770CC306-655B-4E4C-A81C-2623DFCF3333}">
+<ds:datastoreItem xmlns:ds="http://schemas.openxmlformats.org/officeDocument/2006/customXml" ds:itemID="{DA3F9649-A38A-4975-9571-468B1ABEF640}">
   <ds:schemaRefs>
     <ds:schemaRef ds:uri="http://schemas.openxmlformats.org/officeDocument/2006/bibliography"/>
   </ds:schemaRefs>

--- a/系統手冊.docx
+++ b/系統手冊.docx
@@ -479,8 +479,6 @@
         </w:rPr>
         <w:t>10856040</w:t>
       </w:r>
-      <w:bookmarkStart w:id="9" w:name="_GoBack"/>
-      <w:bookmarkEnd w:id="9"/>
       <w:r>
         <w:rPr>
           <w:rFonts w:hint="eastAsia"/>
@@ -503,7 +501,7 @@
           <w:sz w:val="28"/>
         </w:rPr>
       </w:pPr>
-      <w:bookmarkStart w:id="10" w:name="_Toc134470503"/>
+      <w:bookmarkStart w:id="9" w:name="_Toc134470503"/>
       <w:r>
         <w:rPr>
           <w:rFonts w:hint="eastAsia"/>
@@ -567,7 +565,7 @@
         </w:rPr>
         <w:t>彭鈺程</w:t>
       </w:r>
-      <w:bookmarkEnd w:id="10"/>
+      <w:bookmarkEnd w:id="9"/>
     </w:p>
     <w:p>
       <w:pPr>
@@ -589,7 +587,7 @@
         </w:rPr>
         <w:t xml:space="preserve">      </w:t>
       </w:r>
-      <w:bookmarkStart w:id="11" w:name="_Toc134470504"/>
+      <w:bookmarkStart w:id="10" w:name="_Toc134470504"/>
       <w:r>
         <w:rPr>
           <w:rFonts w:hint="eastAsia"/>
@@ -635,7 +633,7 @@
         </w:rPr>
         <w:t>陳永祥</w:t>
       </w:r>
-      <w:bookmarkEnd w:id="11"/>
+      <w:bookmarkEnd w:id="10"/>
     </w:p>
     <w:p>
       <w:pPr>
@@ -656,7 +654,7 @@
           <w:szCs w:val="36"/>
         </w:rPr>
       </w:pPr>
-      <w:bookmarkStart w:id="12" w:name="_Toc134470505"/>
+      <w:bookmarkStart w:id="11" w:name="_Toc134470505"/>
       <w:r>
         <w:rPr>
           <w:rFonts w:hint="eastAsia"/>
@@ -727,7 +725,7 @@
         </w:rPr>
         <w:t>日</w:t>
       </w:r>
-      <w:bookmarkEnd w:id="12"/>
+      <w:bookmarkEnd w:id="11"/>
       <w:r>
         <w:rPr>
           <w:b/>
@@ -6336,9 +6334,9 @@
         <w:pStyle w:val="a9"/>
         <w:ind w:firstLine="721"/>
       </w:pPr>
-      <w:bookmarkStart w:id="13" w:name="_Toc134191273"/>
-      <w:bookmarkStart w:id="14" w:name="_Toc134301105"/>
-      <w:bookmarkStart w:id="15" w:name="_Toc134470506"/>
+      <w:bookmarkStart w:id="12" w:name="_Toc134191273"/>
+      <w:bookmarkStart w:id="13" w:name="_Toc134301105"/>
+      <w:bookmarkStart w:id="14" w:name="_Toc134470506"/>
       <w:r>
         <w:rPr>
           <w:rFonts w:hint="eastAsia"/>
@@ -6358,15 +6356,15 @@
         </w:rPr>
         <w:t>前言</w:t>
       </w:r>
+      <w:bookmarkEnd w:id="12"/>
       <w:bookmarkEnd w:id="13"/>
       <w:bookmarkEnd w:id="14"/>
-      <w:bookmarkEnd w:id="15"/>
     </w:p>
     <w:p>
       <w:pPr>
         <w:pStyle w:val="ab"/>
       </w:pPr>
-      <w:bookmarkStart w:id="16" w:name="_Toc134191274"/>
+      <w:bookmarkStart w:id="15" w:name="_Toc134191274"/>
       <w:r>
         <w:rPr>
           <w:rFonts w:hint="eastAsia"/>
@@ -6379,13 +6377,13 @@
         </w:rPr>
         <w:t>背景介紹</w:t>
       </w:r>
-      <w:bookmarkEnd w:id="16"/>
+      <w:bookmarkEnd w:id="15"/>
     </w:p>
     <w:p>
       <w:pPr>
         <w:pStyle w:val="31"/>
       </w:pPr>
-      <w:bookmarkStart w:id="17" w:name="_Hlk134184376"/>
+      <w:bookmarkStart w:id="16" w:name="_Hlk134184376"/>
       <w:r>
         <w:rPr>
           <w:rFonts w:hint="eastAsia"/>
@@ -6421,8 +6419,8 @@
       <w:pPr>
         <w:pStyle w:val="ab"/>
       </w:pPr>
-      <w:bookmarkStart w:id="18" w:name="_Toc134191275"/>
-      <w:bookmarkEnd w:id="17"/>
+      <w:bookmarkStart w:id="17" w:name="_Toc134191275"/>
+      <w:bookmarkEnd w:id="16"/>
       <w:r>
         <w:rPr>
           <w:rFonts w:hint="eastAsia"/>
@@ -6437,6 +6435,39 @@
           <w:rFonts w:hint="eastAsia"/>
         </w:rPr>
         <w:t>動機</w:t>
+      </w:r>
+      <w:bookmarkEnd w:id="17"/>
+    </w:p>
+    <w:p>
+      <w:pPr>
+        <w:pStyle w:val="31"/>
+      </w:pPr>
+      <w:r>
+        <w:rPr>
+          <w:rFonts w:hint="eastAsia"/>
+        </w:rPr>
+        <w:t>隨著互聯網的迅速發展，人們需要大量的資訊來滿足日常生活和工作需求。如果是用人工的方式蒐集資料，搜集上萬筆（或者更多）的資料可不是一天就能完成的，而爬蟲卻可以自動從網路上獲取大量的資訊，可以有效地提高人們的資訊搜尋效率和準確性。</w:t>
+      </w:r>
+    </w:p>
+    <w:p>
+      <w:pPr>
+        <w:pStyle w:val="ab"/>
+      </w:pPr>
+      <w:bookmarkStart w:id="18" w:name="_Toc134191276"/>
+      <w:r>
+        <w:t>1-</w:t>
+      </w:r>
+      <w:r>
+        <w:rPr>
+          <w:rFonts w:hint="eastAsia"/>
+        </w:rPr>
+        <w:t>3</w:t>
+      </w:r>
+      <w:r>
+        <w:rPr>
+          <w:rFonts w:hint="eastAsia"/>
+        </w:rPr>
+        <w:t>系統目的與目標</w:t>
       </w:r>
       <w:bookmarkEnd w:id="18"/>
     </w:p>
@@ -6444,77 +6475,44 @@
       <w:pPr>
         <w:pStyle w:val="31"/>
       </w:pPr>
+      <w:bookmarkStart w:id="19" w:name="_Hlk134184407"/>
       <w:r>
         <w:rPr>
           <w:rFonts w:hint="eastAsia"/>
         </w:rPr>
-        <w:t>隨著互聯網的迅速發展，人們需要大量的資訊來滿足日常生活和工作需求。如果是用人工的方式蒐集資料，搜集上萬筆（或者更多）的資料可不是一天就能完成的，而爬蟲卻可以自動從網路上獲取大量的資訊，可以有效地提高人們的資訊搜尋效率和準確性。</w:t>
+        <w:t>主要利用爬蟲去更快地抓取資料</w:t>
+      </w:r>
+      <w:r>
+        <w:rPr>
+          <w:rFonts w:hint="eastAsia"/>
+        </w:rPr>
+        <w:t>，</w:t>
+      </w:r>
+      <w:r>
+        <w:rPr>
+          <w:rFonts w:hint="eastAsia"/>
+        </w:rPr>
+        <w:t>讓爬蟲程式自動化，利用</w:t>
+      </w:r>
+      <w:r>
+        <w:rPr>
+          <w:rFonts w:hint="eastAsia"/>
+        </w:rPr>
+        <w:t>AI</w:t>
+      </w:r>
+      <w:r>
+        <w:rPr>
+          <w:rFonts w:hint="eastAsia"/>
+        </w:rPr>
+        <w:t>技術，能自動分析網頁架構</w:t>
       </w:r>
     </w:p>
     <w:p>
       <w:pPr>
         <w:pStyle w:val="ab"/>
       </w:pPr>
-      <w:bookmarkStart w:id="19" w:name="_Toc134191276"/>
-      <w:r>
-        <w:t>1-</w:t>
-      </w:r>
-      <w:r>
-        <w:rPr>
-          <w:rFonts w:hint="eastAsia"/>
-        </w:rPr>
-        <w:t>3</w:t>
-      </w:r>
-      <w:r>
-        <w:rPr>
-          <w:rFonts w:hint="eastAsia"/>
-        </w:rPr>
-        <w:t>系統目的與目標</w:t>
-      </w:r>
+      <w:bookmarkStart w:id="20" w:name="_Toc134191277"/>
       <w:bookmarkEnd w:id="19"/>
-    </w:p>
-    <w:p>
-      <w:pPr>
-        <w:pStyle w:val="31"/>
-      </w:pPr>
-      <w:bookmarkStart w:id="20" w:name="_Hlk134184407"/>
-      <w:r>
-        <w:rPr>
-          <w:rFonts w:hint="eastAsia"/>
-        </w:rPr>
-        <w:t>主要利用爬蟲去更快地抓取資料</w:t>
-      </w:r>
-      <w:r>
-        <w:rPr>
-          <w:rFonts w:hint="eastAsia"/>
-        </w:rPr>
-        <w:t>，</w:t>
-      </w:r>
-      <w:r>
-        <w:rPr>
-          <w:rFonts w:hint="eastAsia"/>
-        </w:rPr>
-        <w:t>讓爬蟲程式自動化，利用</w:t>
-      </w:r>
-      <w:r>
-        <w:rPr>
-          <w:rFonts w:hint="eastAsia"/>
-        </w:rPr>
-        <w:t>AI</w:t>
-      </w:r>
-      <w:r>
-        <w:rPr>
-          <w:rFonts w:hint="eastAsia"/>
-        </w:rPr>
-        <w:t>技術，能自動分析網頁架構</w:t>
-      </w:r>
-    </w:p>
-    <w:p>
-      <w:pPr>
-        <w:pStyle w:val="ab"/>
-      </w:pPr>
-      <w:bookmarkStart w:id="21" w:name="_Toc134191277"/>
-      <w:bookmarkEnd w:id="20"/>
       <w:r>
         <w:rPr>
           <w:rFonts w:hint="eastAsia"/>
@@ -6527,7 +6525,7 @@
         </w:rPr>
         <w:t>預期成果</w:t>
       </w:r>
-      <w:bookmarkEnd w:id="21"/>
+      <w:bookmarkEnd w:id="20"/>
     </w:p>
     <w:p>
       <w:pPr>
@@ -6577,9 +6575,9 @@
         <w:pStyle w:val="a9"/>
         <w:ind w:firstLine="721"/>
       </w:pPr>
-      <w:bookmarkStart w:id="22" w:name="_Toc134191278"/>
-      <w:bookmarkStart w:id="23" w:name="_Toc134301106"/>
-      <w:bookmarkStart w:id="24" w:name="_Toc134470507"/>
+      <w:bookmarkStart w:id="21" w:name="_Toc134191278"/>
+      <w:bookmarkStart w:id="22" w:name="_Toc134301106"/>
+      <w:bookmarkStart w:id="23" w:name="_Toc134470507"/>
       <w:r>
         <w:rPr>
           <w:rFonts w:hint="eastAsia"/>
@@ -6599,15 +6597,15 @@
         </w:rPr>
         <w:t>營運計畫</w:t>
       </w:r>
+      <w:bookmarkEnd w:id="21"/>
       <w:bookmarkEnd w:id="22"/>
       <w:bookmarkEnd w:id="23"/>
-      <w:bookmarkEnd w:id="24"/>
     </w:p>
     <w:p>
       <w:pPr>
         <w:pStyle w:val="ab"/>
       </w:pPr>
-      <w:bookmarkStart w:id="25" w:name="_Toc134191279"/>
+      <w:bookmarkStart w:id="24" w:name="_Toc134191279"/>
       <w:r>
         <w:rPr>
           <w:rFonts w:hint="eastAsia"/>
@@ -6620,7 +6618,7 @@
         </w:rPr>
         <w:t>可行性分析</w:t>
       </w:r>
-      <w:bookmarkEnd w:id="25"/>
+      <w:bookmarkEnd w:id="24"/>
     </w:p>
     <w:p>
       <w:pPr>
@@ -6740,7 +6738,7 @@
       <w:pPr>
         <w:pStyle w:val="ab"/>
       </w:pPr>
-      <w:bookmarkStart w:id="26" w:name="_Toc134191280"/>
+      <w:bookmarkStart w:id="25" w:name="_Toc134191280"/>
       <w:r>
         <w:rPr>
           <w:rFonts w:hint="eastAsia"/>
@@ -6757,7 +6755,7 @@
       <w:r>
         <w:t>Business model</w:t>
       </w:r>
-      <w:bookmarkEnd w:id="26"/>
+      <w:bookmarkEnd w:id="25"/>
     </w:p>
     <w:p>
       <w:pPr>
@@ -6855,7 +6853,7 @@
       <w:pPr>
         <w:pStyle w:val="ab"/>
       </w:pPr>
-      <w:bookmarkStart w:id="27" w:name="_Toc134191281"/>
+      <w:bookmarkStart w:id="26" w:name="_Toc134191281"/>
       <w:r>
         <w:rPr>
           <w:rFonts w:hint="eastAsia"/>
@@ -6881,7 +6879,7 @@
       <w:r>
         <w:t>TP</w:t>
       </w:r>
-      <w:bookmarkEnd w:id="27"/>
+      <w:bookmarkEnd w:id="26"/>
     </w:p>
     <w:p>
       <w:pPr>
@@ -7112,7 +7110,7 @@
       <w:pPr>
         <w:pStyle w:val="ab"/>
       </w:pPr>
-      <w:bookmarkStart w:id="28" w:name="_Toc134191282"/>
+      <w:bookmarkStart w:id="27" w:name="_Toc134191282"/>
       <w:r>
         <w:rPr>
           <w:rFonts w:hint="eastAsia"/>
@@ -7135,13 +7133,13 @@
         </w:rPr>
         <w:t>SWOT</w:t>
       </w:r>
-      <w:bookmarkEnd w:id="28"/>
+      <w:bookmarkEnd w:id="27"/>
     </w:p>
     <w:p>
       <w:pPr>
         <w:pStyle w:val="afe"/>
       </w:pPr>
-      <w:bookmarkStart w:id="29" w:name="_Toc134470508"/>
+      <w:bookmarkStart w:id="28" w:name="_Toc134470508"/>
       <w:r>
         <w:rPr>
           <w:rFonts w:hint="eastAsia"/>
@@ -7160,7 +7158,7 @@
         </w:rPr>
         <w:t>開發標準與使用工具</w:t>
       </w:r>
-      <w:bookmarkEnd w:id="29"/>
+      <w:bookmarkEnd w:id="28"/>
     </w:p>
     <w:tbl>
       <w:tblPr>
@@ -7913,9 +7911,9 @@
         <w:pStyle w:val="a9"/>
         <w:ind w:firstLine="721"/>
       </w:pPr>
-      <w:bookmarkStart w:id="30" w:name="_Toc134191283"/>
-      <w:bookmarkStart w:id="31" w:name="_Toc134301107"/>
-      <w:bookmarkStart w:id="32" w:name="_Toc134470509"/>
+      <w:bookmarkStart w:id="29" w:name="_Toc134191283"/>
+      <w:bookmarkStart w:id="30" w:name="_Toc134301107"/>
+      <w:bookmarkStart w:id="31" w:name="_Toc134470509"/>
       <w:r>
         <w:rPr>
           <w:rFonts w:hint="eastAsia"/>
@@ -7935,15 +7933,15 @@
         </w:rPr>
         <w:t>系統規格</w:t>
       </w:r>
+      <w:bookmarkEnd w:id="29"/>
       <w:bookmarkEnd w:id="30"/>
       <w:bookmarkEnd w:id="31"/>
-      <w:bookmarkEnd w:id="32"/>
     </w:p>
     <w:p>
       <w:pPr>
         <w:pStyle w:val="ab"/>
       </w:pPr>
-      <w:bookmarkStart w:id="33" w:name="_Toc134191284"/>
+      <w:bookmarkStart w:id="32" w:name="_Toc134191284"/>
       <w:r>
         <w:t xml:space="preserve">3-1 </w:t>
       </w:r>
@@ -7953,7 +7951,7 @@
         </w:rPr>
         <w:t>系統架構</w:t>
       </w:r>
-      <w:bookmarkEnd w:id="33"/>
+      <w:bookmarkEnd w:id="32"/>
     </w:p>
     <w:p>
       <w:pPr>
@@ -8019,7 +8017,7 @@
       <w:pPr>
         <w:pStyle w:val="ab"/>
       </w:pPr>
-      <w:bookmarkStart w:id="34" w:name="_Toc134191285"/>
+      <w:bookmarkStart w:id="33" w:name="_Toc134191285"/>
       <w:r>
         <w:t xml:space="preserve">3-2 </w:t>
       </w:r>
@@ -8029,13 +8027,13 @@
         </w:rPr>
         <w:t>系統軟、硬體需求與技術平台</w:t>
       </w:r>
-      <w:bookmarkEnd w:id="34"/>
+      <w:bookmarkEnd w:id="33"/>
     </w:p>
     <w:p>
       <w:pPr>
         <w:pStyle w:val="afe"/>
       </w:pPr>
-      <w:bookmarkStart w:id="35" w:name="_Toc134470510"/>
+      <w:bookmarkStart w:id="34" w:name="_Toc134470510"/>
       <w:r>
         <w:rPr>
           <w:rFonts w:hint="eastAsia"/>
@@ -8063,12 +8061,13 @@
         </w:rPr>
         <w:t>系統軟、硬體需求</w:t>
       </w:r>
-      <w:bookmarkEnd w:id="35"/>
+      <w:bookmarkEnd w:id="34"/>
     </w:p>
     <w:tbl>
       <w:tblPr>
         <w:tblStyle w:val="61"/>
         <w:tblW w:w="0" w:type="auto"/>
+        <w:tblInd w:w="-5" w:type="dxa"/>
         <w:tblLayout w:type="fixed"/>
         <w:tblLook w:val="04A0" w:firstRow="1" w:lastRow="0" w:firstColumn="1" w:lastColumn="0" w:noHBand="0" w:noVBand="1"/>
       </w:tblPr>
@@ -8087,7 +8086,7 @@
             <w:cnfStyle w:val="001000000000" w:firstRow="0" w:lastRow="0" w:firstColumn="1" w:lastColumn="0" w:oddVBand="0" w:evenVBand="0" w:oddHBand="0" w:evenHBand="0" w:firstRowFirstColumn="0" w:firstRowLastColumn="0" w:lastRowFirstColumn="0" w:lastRowLastColumn="0"/>
             <w:tcW w:w="10186" w:type="dxa"/>
             <w:gridSpan w:val="3"/>
-            <w:shd w:val="pct30" w:color="auto" w:fill="auto"/>
+            <w:shd w:val="clear" w:color="auto" w:fill="AEAAAA" w:themeFill="background2" w:themeFillShade="BF"/>
           </w:tcPr>
           <w:p>
             <w:pPr>
@@ -8122,6 +8121,7 @@
             <w:cnfStyle w:val="001000000000" w:firstRow="0" w:lastRow="0" w:firstColumn="1" w:lastColumn="0" w:oddVBand="0" w:evenVBand="0" w:oddHBand="0" w:evenHBand="0" w:firstRowFirstColumn="0" w:firstRowLastColumn="0" w:lastRowFirstColumn="0" w:lastRowLastColumn="0"/>
             <w:tcW w:w="3393" w:type="dxa"/>
             <w:vMerge w:val="restart"/>
+            <w:shd w:val="clear" w:color="auto" w:fill="D0CECE" w:themeFill="background2" w:themeFillShade="E6"/>
           </w:tcPr>
           <w:p>
             <w:pPr>
@@ -8149,6 +8149,7 @@
         <w:tc>
           <w:tcPr>
             <w:tcW w:w="3393" w:type="dxa"/>
+            <w:shd w:val="clear" w:color="auto" w:fill="D0CECE" w:themeFill="background2" w:themeFillShade="E6"/>
           </w:tcPr>
           <w:p>
             <w:pPr>
@@ -8173,7 +8174,8 @@
         </w:tc>
         <w:tc>
           <w:tcPr>
-            <w:tcW w:w="3399" w:type="dxa"/>
+            <w:tcW w:w="3400" w:type="dxa"/>
+            <w:shd w:val="clear" w:color="auto" w:fill="D0CECE" w:themeFill="background2" w:themeFillShade="E6"/>
           </w:tcPr>
           <w:p>
             <w:pPr>
@@ -8206,6 +8208,10 @@
             <w:cnfStyle w:val="001000000000" w:firstRow="0" w:lastRow="0" w:firstColumn="1" w:lastColumn="0" w:oddVBand="0" w:evenVBand="0" w:oddHBand="0" w:evenHBand="0" w:firstRowFirstColumn="0" w:firstRowLastColumn="0" w:lastRowFirstColumn="0" w:lastRowLastColumn="0"/>
             <w:tcW w:w="3393" w:type="dxa"/>
             <w:vMerge/>
+            <w:tcBorders>
+              <w:bottom w:val="single" w:sz="4" w:space="0" w:color="666666" w:themeColor="text1" w:themeTint="99"/>
+            </w:tcBorders>
+            <w:shd w:val="clear" w:color="auto" w:fill="D0CECE" w:themeFill="background2" w:themeFillShade="E6"/>
           </w:tcPr>
           <w:p>
             <w:pPr>
@@ -8223,6 +8229,9 @@
         <w:tc>
           <w:tcPr>
             <w:tcW w:w="3393" w:type="dxa"/>
+            <w:tcBorders>
+              <w:bottom w:val="single" w:sz="4" w:space="0" w:color="666666" w:themeColor="text1" w:themeTint="99"/>
+            </w:tcBorders>
           </w:tcPr>
           <w:p>
             <w:pPr>
@@ -8271,7 +8280,10 @@
         </w:tc>
         <w:tc>
           <w:tcPr>
-            <w:tcW w:w="3399" w:type="dxa"/>
+            <w:tcW w:w="3400" w:type="dxa"/>
+            <w:tcBorders>
+              <w:bottom w:val="single" w:sz="4" w:space="0" w:color="666666" w:themeColor="text1" w:themeTint="99"/>
+            </w:tcBorders>
           </w:tcPr>
           <w:p>
             <w:pPr>
@@ -8329,6 +8341,7 @@
             <w:cnfStyle w:val="001000000000" w:firstRow="0" w:lastRow="0" w:firstColumn="1" w:lastColumn="0" w:oddVBand="0" w:evenVBand="0" w:oddHBand="0" w:evenHBand="0" w:firstRowFirstColumn="0" w:firstRowLastColumn="0" w:lastRowFirstColumn="0" w:lastRowLastColumn="0"/>
             <w:tcW w:w="3393" w:type="dxa"/>
             <w:vMerge w:val="restart"/>
+            <w:shd w:val="clear" w:color="auto" w:fill="D0CECE" w:themeFill="background2" w:themeFillShade="E6"/>
           </w:tcPr>
           <w:p>
             <w:pPr>
@@ -8356,6 +8369,7 @@
         <w:tc>
           <w:tcPr>
             <w:tcW w:w="3393" w:type="dxa"/>
+            <w:shd w:val="clear" w:color="auto" w:fill="auto"/>
           </w:tcPr>
           <w:p>
             <w:pPr>
@@ -8380,7 +8394,8 @@
         </w:tc>
         <w:tc>
           <w:tcPr>
-            <w:tcW w:w="3399" w:type="dxa"/>
+            <w:tcW w:w="3400" w:type="dxa"/>
+            <w:shd w:val="clear" w:color="auto" w:fill="auto"/>
           </w:tcPr>
           <w:p>
             <w:pPr>
@@ -8413,6 +8428,10 @@
             <w:cnfStyle w:val="001000000000" w:firstRow="0" w:lastRow="0" w:firstColumn="1" w:lastColumn="0" w:oddVBand="0" w:evenVBand="0" w:oddHBand="0" w:evenHBand="0" w:firstRowFirstColumn="0" w:firstRowLastColumn="0" w:lastRowFirstColumn="0" w:lastRowLastColumn="0"/>
             <w:tcW w:w="3393" w:type="dxa"/>
             <w:vMerge/>
+            <w:tcBorders>
+              <w:bottom w:val="single" w:sz="4" w:space="0" w:color="666666" w:themeColor="text1" w:themeTint="99"/>
+            </w:tcBorders>
+            <w:shd w:val="clear" w:color="auto" w:fill="D0CECE" w:themeFill="background2" w:themeFillShade="E6"/>
           </w:tcPr>
           <w:p>
             <w:pPr>
@@ -8430,6 +8449,9 @@
         <w:tc>
           <w:tcPr>
             <w:tcW w:w="3393" w:type="dxa"/>
+            <w:tcBorders>
+              <w:bottom w:val="single" w:sz="4" w:space="0" w:color="666666" w:themeColor="text1" w:themeTint="99"/>
+            </w:tcBorders>
           </w:tcPr>
           <w:p>
             <w:pPr>
@@ -8470,7 +8492,10 @@
         </w:tc>
         <w:tc>
           <w:tcPr>
-            <w:tcW w:w="3399" w:type="dxa"/>
+            <w:tcW w:w="3400" w:type="dxa"/>
+            <w:tcBorders>
+              <w:bottom w:val="single" w:sz="4" w:space="0" w:color="666666" w:themeColor="text1" w:themeTint="99"/>
+            </w:tcBorders>
           </w:tcPr>
           <w:p>
             <w:pPr>
@@ -8512,6 +8537,7 @@
             <w:cnfStyle w:val="001000000000" w:firstRow="0" w:lastRow="0" w:firstColumn="1" w:lastColumn="0" w:oddVBand="0" w:evenVBand="0" w:oddHBand="0" w:evenHBand="0" w:firstRowFirstColumn="0" w:firstRowLastColumn="0" w:lastRowFirstColumn="0" w:lastRowLastColumn="0"/>
             <w:tcW w:w="3393" w:type="dxa"/>
             <w:vMerge w:val="restart"/>
+            <w:shd w:val="clear" w:color="auto" w:fill="D0CECE" w:themeFill="background2" w:themeFillShade="E6"/>
           </w:tcPr>
           <w:p>
             <w:pPr>
@@ -8548,6 +8574,7 @@
         <w:tc>
           <w:tcPr>
             <w:tcW w:w="3393" w:type="dxa"/>
+            <w:shd w:val="clear" w:color="auto" w:fill="auto"/>
           </w:tcPr>
           <w:p>
             <w:pPr>
@@ -8588,7 +8615,8 @@
         </w:tc>
         <w:tc>
           <w:tcPr>
-            <w:tcW w:w="3399" w:type="dxa"/>
+            <w:tcW w:w="3400" w:type="dxa"/>
+            <w:shd w:val="clear" w:color="auto" w:fill="auto"/>
           </w:tcPr>
           <w:p>
             <w:pPr>
@@ -8637,6 +8665,7 @@
             <w:cnfStyle w:val="001000000000" w:firstRow="0" w:lastRow="0" w:firstColumn="1" w:lastColumn="0" w:oddVBand="0" w:evenVBand="0" w:oddHBand="0" w:evenHBand="0" w:firstRowFirstColumn="0" w:firstRowLastColumn="0" w:lastRowFirstColumn="0" w:lastRowLastColumn="0"/>
             <w:tcW w:w="3393" w:type="dxa"/>
             <w:vMerge/>
+            <w:shd w:val="clear" w:color="auto" w:fill="D0CECE" w:themeFill="background2" w:themeFillShade="E6"/>
           </w:tcPr>
           <w:p>
             <w:pPr>
@@ -8653,7 +8682,7 @@
         </w:tc>
         <w:tc>
           <w:tcPr>
-            <w:tcW w:w="6792" w:type="dxa"/>
+            <w:tcW w:w="6793" w:type="dxa"/>
             <w:gridSpan w:val="2"/>
           </w:tcPr>
           <w:p>
@@ -8707,6 +8736,8 @@
               </w:rPr>
               <w:t>i-Fi</w:t>
             </w:r>
+            <w:bookmarkStart w:id="35" w:name="_GoBack"/>
+            <w:bookmarkEnd w:id="35"/>
           </w:p>
         </w:tc>
       </w:tr>
@@ -8807,7 +8838,10 @@
             <w:cnfStyle w:val="001000000000" w:firstRow="0" w:lastRow="0" w:firstColumn="1" w:lastColumn="0" w:oddVBand="0" w:evenVBand="0" w:oddHBand="0" w:evenHBand="0" w:firstRowFirstColumn="0" w:firstRowLastColumn="0" w:lastRowFirstColumn="0" w:lastRowLastColumn="0"/>
             <w:tcW w:w="10201" w:type="dxa"/>
             <w:gridSpan w:val="2"/>
-            <w:shd w:val="pct30" w:color="auto" w:fill="auto"/>
+            <w:tcBorders>
+              <w:bottom w:val="single" w:sz="4" w:space="0" w:color="666666" w:themeColor="text1" w:themeTint="99"/>
+            </w:tcBorders>
+            <w:shd w:val="clear" w:color="auto" w:fill="AEAAAA" w:themeFill="background2" w:themeFillShade="BF"/>
           </w:tcPr>
           <w:bookmarkEnd w:id="38"/>
           <w:p>
@@ -8816,6 +8850,7 @@
               <w:jc w:val="center"/>
               <w:rPr>
                 <w:rFonts w:ascii="Times New Roman" w:eastAsia="標楷體" w:hAnsi="Times New Roman"/>
+                <w:b w:val="0"/>
                 <w:sz w:val="28"/>
                 <w:szCs w:val="28"/>
               </w:rPr>
@@ -8823,6 +8858,7 @@
             <w:r>
               <w:rPr>
                 <w:rFonts w:ascii="Times New Roman" w:eastAsia="標楷體" w:hAnsi="Times New Roman" w:hint="eastAsia"/>
+                <w:b w:val="0"/>
                 <w:sz w:val="28"/>
                 <w:szCs w:val="28"/>
               </w:rPr>
@@ -8840,12 +8876,18 @@
           <w:tcPr>
             <w:cnfStyle w:val="001000000000" w:firstRow="0" w:lastRow="0" w:firstColumn="1" w:lastColumn="0" w:oddVBand="0" w:evenVBand="0" w:oddHBand="0" w:evenHBand="0" w:firstRowFirstColumn="0" w:firstRowLastColumn="0" w:lastRowFirstColumn="0" w:lastRowLastColumn="0"/>
             <w:tcW w:w="2242" w:type="dxa"/>
+            <w:tcBorders>
+              <w:top w:val="single" w:sz="4" w:space="0" w:color="666666" w:themeColor="text1" w:themeTint="99"/>
+              <w:bottom w:val="single" w:sz="4" w:space="0" w:color="666666" w:themeColor="text1" w:themeTint="99"/>
+            </w:tcBorders>
+            <w:shd w:val="clear" w:color="auto" w:fill="D0CECE" w:themeFill="background2" w:themeFillShade="E6"/>
           </w:tcPr>
           <w:p>
             <w:pPr>
               <w:ind w:firstLineChars="0" w:firstLine="0"/>
               <w:rPr>
                 <w:rFonts w:ascii="Times New Roman" w:eastAsia="標楷體" w:hAnsi="Times New Roman"/>
+                <w:b w:val="0"/>
                 <w:sz w:val="28"/>
                 <w:szCs w:val="28"/>
               </w:rPr>
@@ -8853,6 +8895,7 @@
             <w:r>
               <w:rPr>
                 <w:rFonts w:ascii="Times New Roman" w:eastAsia="標楷體" w:hAnsi="Times New Roman" w:hint="eastAsia"/>
+                <w:b w:val="0"/>
                 <w:sz w:val="28"/>
                 <w:szCs w:val="28"/>
               </w:rPr>
@@ -8863,6 +8906,10 @@
         <w:tc>
           <w:tcPr>
             <w:tcW w:w="7959" w:type="dxa"/>
+            <w:tcBorders>
+              <w:top w:val="single" w:sz="4" w:space="0" w:color="666666" w:themeColor="text1" w:themeTint="99"/>
+            </w:tcBorders>
+            <w:shd w:val="clear" w:color="auto" w:fill="auto"/>
           </w:tcPr>
           <w:p>
             <w:pPr>
@@ -8934,12 +8981,17 @@
           <w:tcPr>
             <w:cnfStyle w:val="001000000000" w:firstRow="0" w:lastRow="0" w:firstColumn="1" w:lastColumn="0" w:oddVBand="0" w:evenVBand="0" w:oddHBand="0" w:evenHBand="0" w:firstRowFirstColumn="0" w:firstRowLastColumn="0" w:lastRowFirstColumn="0" w:lastRowLastColumn="0"/>
             <w:tcW w:w="2242" w:type="dxa"/>
+            <w:tcBorders>
+              <w:bottom w:val="single" w:sz="4" w:space="0" w:color="666666" w:themeColor="text1" w:themeTint="99"/>
+            </w:tcBorders>
+            <w:shd w:val="clear" w:color="auto" w:fill="D0CECE" w:themeFill="background2" w:themeFillShade="E6"/>
           </w:tcPr>
           <w:p>
             <w:pPr>
               <w:ind w:firstLineChars="0" w:firstLine="0"/>
               <w:rPr>
                 <w:rFonts w:ascii="Times New Roman" w:eastAsia="標楷體" w:hAnsi="Times New Roman"/>
+                <w:b w:val="0"/>
                 <w:sz w:val="28"/>
                 <w:szCs w:val="28"/>
               </w:rPr>
@@ -8947,6 +8999,7 @@
             <w:r>
               <w:rPr>
                 <w:rFonts w:ascii="Times New Roman" w:eastAsia="標楷體" w:hAnsi="Times New Roman" w:hint="eastAsia"/>
+                <w:b w:val="0"/>
                 <w:sz w:val="28"/>
                 <w:szCs w:val="28"/>
               </w:rPr>
@@ -8957,6 +9010,9 @@
         <w:tc>
           <w:tcPr>
             <w:tcW w:w="7959" w:type="dxa"/>
+            <w:tcBorders>
+              <w:bottom w:val="single" w:sz="4" w:space="0" w:color="666666" w:themeColor="text1" w:themeTint="99"/>
+            </w:tcBorders>
           </w:tcPr>
           <w:p>
             <w:pPr>
@@ -8998,12 +9054,17 @@
           <w:tcPr>
             <w:cnfStyle w:val="001000000000" w:firstRow="0" w:lastRow="0" w:firstColumn="1" w:lastColumn="0" w:oddVBand="0" w:evenVBand="0" w:oddHBand="0" w:evenHBand="0" w:firstRowFirstColumn="0" w:firstRowLastColumn="0" w:lastRowFirstColumn="0" w:lastRowLastColumn="0"/>
             <w:tcW w:w="2242" w:type="dxa"/>
+            <w:tcBorders>
+              <w:bottom w:val="single" w:sz="4" w:space="0" w:color="666666" w:themeColor="text1" w:themeTint="99"/>
+            </w:tcBorders>
+            <w:shd w:val="clear" w:color="auto" w:fill="D0CECE" w:themeFill="background2" w:themeFillShade="E6"/>
           </w:tcPr>
           <w:p>
             <w:pPr>
               <w:ind w:firstLineChars="0" w:firstLine="0"/>
               <w:rPr>
                 <w:rFonts w:ascii="Times New Roman" w:eastAsia="標楷體" w:hAnsi="Times New Roman"/>
+                <w:b w:val="0"/>
                 <w:sz w:val="28"/>
                 <w:szCs w:val="28"/>
               </w:rPr>
@@ -9011,6 +9072,7 @@
             <w:r>
               <w:rPr>
                 <w:rFonts w:ascii="Times New Roman" w:eastAsia="標楷體" w:hAnsi="Times New Roman" w:hint="eastAsia"/>
+                <w:b w:val="0"/>
                 <w:sz w:val="28"/>
                 <w:szCs w:val="28"/>
               </w:rPr>
@@ -9021,6 +9083,10 @@
         <w:tc>
           <w:tcPr>
             <w:tcW w:w="7959" w:type="dxa"/>
+            <w:tcBorders>
+              <w:bottom w:val="single" w:sz="4" w:space="0" w:color="666666" w:themeColor="text1" w:themeTint="99"/>
+            </w:tcBorders>
+            <w:shd w:val="clear" w:color="auto" w:fill="auto"/>
           </w:tcPr>
           <w:p>
             <w:pPr>
@@ -9069,6 +9135,7 @@
             <w:cnfStyle w:val="001000000000" w:firstRow="0" w:lastRow="0" w:firstColumn="1" w:lastColumn="0" w:oddVBand="0" w:evenVBand="0" w:oddHBand="0" w:evenHBand="0" w:firstRowFirstColumn="0" w:firstRowLastColumn="0" w:lastRowFirstColumn="0" w:lastRowLastColumn="0"/>
             <w:tcW w:w="10201" w:type="dxa"/>
             <w:gridSpan w:val="2"/>
+            <w:shd w:val="clear" w:color="auto" w:fill="AEAAAA" w:themeFill="background2" w:themeFillShade="BF"/>
           </w:tcPr>
           <w:p>
             <w:pPr>
@@ -9076,6 +9143,7 @@
               <w:jc w:val="center"/>
               <w:rPr>
                 <w:rFonts w:ascii="Times New Roman" w:eastAsia="標楷體" w:hAnsi="Times New Roman"/>
+                <w:b w:val="0"/>
                 <w:sz w:val="28"/>
                 <w:szCs w:val="28"/>
               </w:rPr>
@@ -9083,6 +9151,7 @@
             <w:r>
               <w:rPr>
                 <w:rFonts w:ascii="Times New Roman" w:eastAsia="標楷體" w:hAnsi="Times New Roman" w:hint="eastAsia"/>
+                <w:b w:val="0"/>
                 <w:sz w:val="28"/>
                 <w:szCs w:val="28"/>
               </w:rPr>
@@ -9100,12 +9169,17 @@
           <w:tcPr>
             <w:cnfStyle w:val="001000000000" w:firstRow="0" w:lastRow="0" w:firstColumn="1" w:lastColumn="0" w:oddVBand="0" w:evenVBand="0" w:oddHBand="0" w:evenHBand="0" w:firstRowFirstColumn="0" w:firstRowLastColumn="0" w:lastRowFirstColumn="0" w:lastRowLastColumn="0"/>
             <w:tcW w:w="2242" w:type="dxa"/>
+            <w:tcBorders>
+              <w:bottom w:val="single" w:sz="4" w:space="0" w:color="666666" w:themeColor="text1" w:themeTint="99"/>
+            </w:tcBorders>
+            <w:shd w:val="clear" w:color="auto" w:fill="D0CECE" w:themeFill="background2" w:themeFillShade="E6"/>
           </w:tcPr>
           <w:p>
             <w:pPr>
               <w:ind w:firstLineChars="0" w:firstLine="0"/>
               <w:rPr>
                 <w:rFonts w:ascii="Times New Roman" w:eastAsia="標楷體" w:hAnsi="Times New Roman"/>
+                <w:b w:val="0"/>
                 <w:sz w:val="28"/>
                 <w:szCs w:val="28"/>
               </w:rPr>
@@ -9113,6 +9187,7 @@
             <w:r>
               <w:rPr>
                 <w:rFonts w:ascii="Times New Roman" w:eastAsia="標楷體" w:hAnsi="Times New Roman" w:hint="eastAsia"/>
+                <w:b w:val="0"/>
                 <w:sz w:val="28"/>
                 <w:szCs w:val="28"/>
               </w:rPr>
@@ -9123,6 +9198,7 @@
         <w:tc>
           <w:tcPr>
             <w:tcW w:w="7959" w:type="dxa"/>
+            <w:shd w:val="clear" w:color="auto" w:fill="auto"/>
           </w:tcPr>
           <w:p>
             <w:pPr>
@@ -9202,12 +9278,17 @@
           <w:tcPr>
             <w:cnfStyle w:val="001000000000" w:firstRow="0" w:lastRow="0" w:firstColumn="1" w:lastColumn="0" w:oddVBand="0" w:evenVBand="0" w:oddHBand="0" w:evenHBand="0" w:firstRowFirstColumn="0" w:firstRowLastColumn="0" w:lastRowFirstColumn="0" w:lastRowLastColumn="0"/>
             <w:tcW w:w="2242" w:type="dxa"/>
+            <w:tcBorders>
+              <w:bottom w:val="single" w:sz="4" w:space="0" w:color="666666" w:themeColor="text1" w:themeTint="99"/>
+            </w:tcBorders>
+            <w:shd w:val="clear" w:color="auto" w:fill="D0CECE" w:themeFill="background2" w:themeFillShade="E6"/>
           </w:tcPr>
           <w:p>
             <w:pPr>
               <w:ind w:firstLineChars="0" w:firstLine="0"/>
               <w:rPr>
                 <w:rFonts w:ascii="Times New Roman" w:eastAsia="標楷體" w:hAnsi="Times New Roman"/>
+                <w:b w:val="0"/>
                 <w:sz w:val="28"/>
                 <w:szCs w:val="28"/>
               </w:rPr>
@@ -9215,6 +9296,7 @@
             <w:r>
               <w:rPr>
                 <w:rFonts w:ascii="Times New Roman" w:eastAsia="標楷體" w:hAnsi="Times New Roman" w:hint="eastAsia"/>
+                <w:b w:val="0"/>
                 <w:sz w:val="28"/>
                 <w:szCs w:val="28"/>
               </w:rPr>
@@ -9225,6 +9307,9 @@
         <w:tc>
           <w:tcPr>
             <w:tcW w:w="7959" w:type="dxa"/>
+            <w:tcBorders>
+              <w:bottom w:val="single" w:sz="4" w:space="0" w:color="666666" w:themeColor="text1" w:themeTint="99"/>
+            </w:tcBorders>
           </w:tcPr>
           <w:p>
             <w:pPr>
@@ -9266,6 +9351,7 @@
             <w:cnfStyle w:val="001000000000" w:firstRow="0" w:lastRow="0" w:firstColumn="1" w:lastColumn="0" w:oddVBand="0" w:evenVBand="0" w:oddHBand="0" w:evenHBand="0" w:firstRowFirstColumn="0" w:firstRowLastColumn="0" w:lastRowFirstColumn="0" w:lastRowLastColumn="0"/>
             <w:tcW w:w="10201" w:type="dxa"/>
             <w:gridSpan w:val="2"/>
+            <w:shd w:val="clear" w:color="auto" w:fill="AEAAAA" w:themeFill="background2" w:themeFillShade="BF"/>
           </w:tcPr>
           <w:p>
             <w:pPr>
@@ -9273,6 +9359,7 @@
               <w:jc w:val="center"/>
               <w:rPr>
                 <w:rFonts w:ascii="Times New Roman" w:eastAsia="標楷體" w:hAnsi="Times New Roman"/>
+                <w:b w:val="0"/>
                 <w:sz w:val="28"/>
                 <w:szCs w:val="28"/>
               </w:rPr>
@@ -9280,6 +9367,7 @@
             <w:r>
               <w:rPr>
                 <w:rFonts w:ascii="Times New Roman" w:eastAsia="標楷體" w:hAnsi="Times New Roman" w:hint="eastAsia"/>
+                <w:b w:val="0"/>
                 <w:sz w:val="28"/>
                 <w:szCs w:val="28"/>
               </w:rPr>
@@ -9296,12 +9384,17 @@
           <w:tcPr>
             <w:cnfStyle w:val="001000000000" w:firstRow="0" w:lastRow="0" w:firstColumn="1" w:lastColumn="0" w:oddVBand="0" w:evenVBand="0" w:oddHBand="0" w:evenHBand="0" w:firstRowFirstColumn="0" w:firstRowLastColumn="0" w:lastRowFirstColumn="0" w:lastRowLastColumn="0"/>
             <w:tcW w:w="2242" w:type="dxa"/>
+            <w:tcBorders>
+              <w:bottom w:val="single" w:sz="4" w:space="0" w:color="666666" w:themeColor="text1" w:themeTint="99"/>
+            </w:tcBorders>
+            <w:shd w:val="clear" w:color="auto" w:fill="D0CECE" w:themeFill="background2" w:themeFillShade="E6"/>
           </w:tcPr>
           <w:p>
             <w:pPr>
               <w:ind w:firstLineChars="0" w:firstLine="0"/>
               <w:rPr>
                 <w:rFonts w:ascii="Times New Roman" w:eastAsia="標楷體" w:hAnsi="Times New Roman"/>
+                <w:b w:val="0"/>
                 <w:sz w:val="28"/>
                 <w:szCs w:val="28"/>
               </w:rPr>
@@ -9309,6 +9402,7 @@
             <w:r>
               <w:rPr>
                 <w:rFonts w:ascii="Times New Roman" w:eastAsia="標楷體" w:hAnsi="Times New Roman" w:hint="eastAsia"/>
+                <w:b w:val="0"/>
                 <w:sz w:val="28"/>
                 <w:szCs w:val="28"/>
               </w:rPr>
@@ -9319,6 +9413,9 @@
         <w:tc>
           <w:tcPr>
             <w:tcW w:w="7959" w:type="dxa"/>
+            <w:tcBorders>
+              <w:bottom w:val="single" w:sz="4" w:space="0" w:color="666666" w:themeColor="text1" w:themeTint="99"/>
+            </w:tcBorders>
           </w:tcPr>
           <w:p>
             <w:pPr>
@@ -9360,12 +9457,17 @@
           <w:tcPr>
             <w:cnfStyle w:val="001000000000" w:firstRow="0" w:lastRow="0" w:firstColumn="1" w:lastColumn="0" w:oddVBand="0" w:evenVBand="0" w:oddHBand="0" w:evenHBand="0" w:firstRowFirstColumn="0" w:firstRowLastColumn="0" w:lastRowFirstColumn="0" w:lastRowLastColumn="0"/>
             <w:tcW w:w="2242" w:type="dxa"/>
+            <w:tcBorders>
+              <w:bottom w:val="single" w:sz="4" w:space="0" w:color="666666" w:themeColor="text1" w:themeTint="99"/>
+            </w:tcBorders>
+            <w:shd w:val="clear" w:color="auto" w:fill="D0CECE" w:themeFill="background2" w:themeFillShade="E6"/>
           </w:tcPr>
           <w:p>
             <w:pPr>
               <w:ind w:firstLineChars="0" w:firstLine="0"/>
               <w:rPr>
                 <w:rFonts w:ascii="Times New Roman" w:eastAsia="標楷體" w:hAnsi="Times New Roman"/>
+                <w:b w:val="0"/>
                 <w:sz w:val="28"/>
                 <w:szCs w:val="28"/>
               </w:rPr>
@@ -9373,6 +9475,7 @@
             <w:r>
               <w:rPr>
                 <w:rFonts w:ascii="Times New Roman" w:eastAsia="標楷體" w:hAnsi="Times New Roman" w:hint="eastAsia"/>
+                <w:b w:val="0"/>
                 <w:sz w:val="28"/>
                 <w:szCs w:val="28"/>
               </w:rPr>
@@ -9383,6 +9486,7 @@
         <w:tc>
           <w:tcPr>
             <w:tcW w:w="7959" w:type="dxa"/>
+            <w:shd w:val="clear" w:color="auto" w:fill="auto"/>
           </w:tcPr>
           <w:p>
             <w:pPr>
@@ -9423,12 +9527,17 @@
           <w:tcPr>
             <w:cnfStyle w:val="001000000000" w:firstRow="0" w:lastRow="0" w:firstColumn="1" w:lastColumn="0" w:oddVBand="0" w:evenVBand="0" w:oddHBand="0" w:evenHBand="0" w:firstRowFirstColumn="0" w:firstRowLastColumn="0" w:lastRowFirstColumn="0" w:lastRowLastColumn="0"/>
             <w:tcW w:w="2242" w:type="dxa"/>
+            <w:tcBorders>
+              <w:bottom w:val="single" w:sz="4" w:space="0" w:color="666666" w:themeColor="text1" w:themeTint="99"/>
+            </w:tcBorders>
+            <w:shd w:val="clear" w:color="auto" w:fill="D0CECE" w:themeFill="background2" w:themeFillShade="E6"/>
           </w:tcPr>
           <w:p>
             <w:pPr>
               <w:ind w:firstLineChars="0" w:firstLine="0"/>
               <w:rPr>
                 <w:rFonts w:ascii="Times New Roman" w:eastAsia="標楷體" w:hAnsi="Times New Roman"/>
+                <w:b w:val="0"/>
                 <w:sz w:val="28"/>
                 <w:szCs w:val="28"/>
               </w:rPr>
@@ -9436,6 +9545,7 @@
             <w:r>
               <w:rPr>
                 <w:rFonts w:ascii="Times New Roman" w:eastAsia="標楷體" w:hAnsi="Times New Roman" w:hint="eastAsia"/>
+                <w:b w:val="0"/>
                 <w:sz w:val="28"/>
                 <w:szCs w:val="28"/>
               </w:rPr>
@@ -9446,6 +9556,9 @@
         <w:tc>
           <w:tcPr>
             <w:tcW w:w="7959" w:type="dxa"/>
+            <w:tcBorders>
+              <w:bottom w:val="single" w:sz="4" w:space="0" w:color="666666" w:themeColor="text1" w:themeTint="99"/>
+            </w:tcBorders>
           </w:tcPr>
           <w:p>
             <w:pPr>
@@ -9470,6 +9583,7 @@
             <w:cnfStyle w:val="001000000000" w:firstRow="0" w:lastRow="0" w:firstColumn="1" w:lastColumn="0" w:oddVBand="0" w:evenVBand="0" w:oddHBand="0" w:evenHBand="0" w:firstRowFirstColumn="0" w:firstRowLastColumn="0" w:lastRowFirstColumn="0" w:lastRowLastColumn="0"/>
             <w:tcW w:w="10201" w:type="dxa"/>
             <w:gridSpan w:val="2"/>
+            <w:shd w:val="clear" w:color="auto" w:fill="AEAAAA" w:themeFill="background2" w:themeFillShade="BF"/>
           </w:tcPr>
           <w:p>
             <w:pPr>
@@ -9477,6 +9591,7 @@
               <w:jc w:val="center"/>
               <w:rPr>
                 <w:rFonts w:ascii="Times New Roman" w:eastAsia="標楷體" w:hAnsi="Times New Roman"/>
+                <w:b w:val="0"/>
                 <w:sz w:val="28"/>
                 <w:szCs w:val="28"/>
               </w:rPr>
@@ -9484,6 +9599,7 @@
             <w:r>
               <w:rPr>
                 <w:rFonts w:ascii="Times New Roman" w:eastAsia="標楷體" w:hAnsi="Times New Roman" w:hint="eastAsia"/>
+                <w:b w:val="0"/>
                 <w:sz w:val="28"/>
                 <w:szCs w:val="28"/>
               </w:rPr>
@@ -9500,12 +9616,17 @@
           <w:tcPr>
             <w:cnfStyle w:val="001000000000" w:firstRow="0" w:lastRow="0" w:firstColumn="1" w:lastColumn="0" w:oddVBand="0" w:evenVBand="0" w:oddHBand="0" w:evenHBand="0" w:firstRowFirstColumn="0" w:firstRowLastColumn="0" w:lastRowFirstColumn="0" w:lastRowLastColumn="0"/>
             <w:tcW w:w="2242" w:type="dxa"/>
+            <w:tcBorders>
+              <w:bottom w:val="single" w:sz="4" w:space="0" w:color="666666" w:themeColor="text1" w:themeTint="99"/>
+            </w:tcBorders>
+            <w:shd w:val="clear" w:color="auto" w:fill="D0CECE" w:themeFill="background2" w:themeFillShade="E6"/>
           </w:tcPr>
           <w:p>
             <w:pPr>
               <w:ind w:firstLineChars="0" w:firstLine="0"/>
               <w:rPr>
                 <w:rFonts w:ascii="Times New Roman" w:eastAsia="標楷體" w:hAnsi="Times New Roman"/>
+                <w:b w:val="0"/>
                 <w:sz w:val="28"/>
                 <w:szCs w:val="28"/>
               </w:rPr>
@@ -9513,6 +9634,7 @@
             <w:r>
               <w:rPr>
                 <w:rFonts w:ascii="Times New Roman" w:eastAsia="標楷體" w:hAnsi="Times New Roman" w:hint="eastAsia"/>
+                <w:b w:val="0"/>
                 <w:sz w:val="28"/>
                 <w:szCs w:val="28"/>
               </w:rPr>
@@ -9523,6 +9645,9 @@
         <w:tc>
           <w:tcPr>
             <w:tcW w:w="7959" w:type="dxa"/>
+            <w:tcBorders>
+              <w:bottom w:val="single" w:sz="4" w:space="0" w:color="666666" w:themeColor="text1" w:themeTint="99"/>
+            </w:tcBorders>
           </w:tcPr>
           <w:p>
             <w:pPr>
@@ -9589,12 +9714,14 @@
           <w:tcPr>
             <w:cnfStyle w:val="001000000000" w:firstRow="0" w:lastRow="0" w:firstColumn="1" w:lastColumn="0" w:oddVBand="0" w:evenVBand="0" w:oddHBand="0" w:evenHBand="0" w:firstRowFirstColumn="0" w:firstRowLastColumn="0" w:lastRowFirstColumn="0" w:lastRowLastColumn="0"/>
             <w:tcW w:w="2242" w:type="dxa"/>
+            <w:shd w:val="clear" w:color="auto" w:fill="D0CECE" w:themeFill="background2" w:themeFillShade="E6"/>
           </w:tcPr>
           <w:p>
             <w:pPr>
               <w:ind w:firstLineChars="0" w:firstLine="0"/>
               <w:rPr>
                 <w:rFonts w:ascii="Times New Roman" w:eastAsia="標楷體" w:hAnsi="Times New Roman"/>
+                <w:b w:val="0"/>
                 <w:sz w:val="28"/>
                 <w:szCs w:val="28"/>
               </w:rPr>
@@ -9602,6 +9729,7 @@
             <w:r>
               <w:rPr>
                 <w:rFonts w:ascii="Times New Roman" w:eastAsia="標楷體" w:hAnsi="Times New Roman" w:hint="eastAsia"/>
+                <w:b w:val="0"/>
                 <w:sz w:val="28"/>
                 <w:szCs w:val="28"/>
               </w:rPr>
@@ -9612,6 +9740,7 @@
         <w:tc>
           <w:tcPr>
             <w:tcW w:w="7959" w:type="dxa"/>
+            <w:shd w:val="clear" w:color="auto" w:fill="auto"/>
           </w:tcPr>
           <w:p>
             <w:pPr>
@@ -9670,16 +9799,10 @@
     </w:tbl>
     <w:p>
       <w:pPr>
-        <w:ind w:firstLine="480"/>
-        <w:jc w:val="center"/>
+        <w:ind w:firstLineChars="0" w:firstLine="0"/>
         <w:rPr>
-          <w:rFonts w:ascii="Times New Roman" w:eastAsia="標楷體" w:hAnsi="Times New Roman"/>
+          <w:rFonts w:hint="eastAsia"/>
         </w:rPr>
-      </w:pPr>
-    </w:p>
-    <w:p>
-      <w:pPr>
-        <w:ind w:firstLine="480"/>
       </w:pPr>
     </w:p>
     <w:p>
@@ -9793,7 +9916,8 @@
         <w:tblLook w:val="04A0" w:firstRow="1" w:lastRow="0" w:firstColumn="1" w:lastColumn="0" w:noHBand="0" w:noVBand="1"/>
       </w:tblPr>
       <w:tblGrid>
-        <w:gridCol w:w="2387"/>
+        <w:gridCol w:w="2384"/>
+        <w:gridCol w:w="3"/>
         <w:gridCol w:w="689"/>
         <w:gridCol w:w="687"/>
         <w:gridCol w:w="687"/>
@@ -9804,7 +9928,7 @@
         <w:gridCol w:w="687"/>
         <w:gridCol w:w="719"/>
         <w:gridCol w:w="719"/>
-        <w:gridCol w:w="726"/>
+        <w:gridCol w:w="723"/>
       </w:tblGrid>
       <w:tr>
         <w:trPr>
@@ -9856,7 +9980,7 @@
         <w:tc>
           <w:tcPr>
             <w:tcW w:w="7662" w:type="dxa"/>
-            <w:gridSpan w:val="11"/>
+            <w:gridSpan w:val="12"/>
             <w:tcBorders>
               <w:top w:val="single" w:sz="4" w:space="0" w:color="auto"/>
               <w:left w:val="nil"/>
@@ -9917,6 +10041,7 @@
         <w:tc>
           <w:tcPr>
             <w:tcW w:w="2387" w:type="dxa"/>
+            <w:gridSpan w:val="2"/>
             <w:tcBorders>
               <w:top w:val="nil"/>
               <w:left w:val="single" w:sz="4" w:space="0" w:color="auto"/>
@@ -10394,6 +10519,7 @@
         <w:tc>
           <w:tcPr>
             <w:tcW w:w="2387" w:type="dxa"/>
+            <w:gridSpan w:val="2"/>
             <w:vMerge w:val="restart"/>
             <w:tcBorders>
               <w:top w:val="nil"/>
@@ -10833,6 +10959,7 @@
         <w:tc>
           <w:tcPr>
             <w:tcW w:w="2387" w:type="dxa"/>
+            <w:gridSpan w:val="2"/>
             <w:vMerge/>
             <w:tcBorders>
               <w:top w:val="nil"/>
@@ -11261,6 +11388,7 @@
         <w:tc>
           <w:tcPr>
             <w:tcW w:w="2387" w:type="dxa"/>
+            <w:gridSpan w:val="2"/>
             <w:vMerge w:val="restart"/>
             <w:tcBorders>
               <w:top w:val="nil"/>
@@ -11702,6 +11830,7 @@
         <w:tc>
           <w:tcPr>
             <w:tcW w:w="2387" w:type="dxa"/>
+            <w:gridSpan w:val="2"/>
             <w:vMerge/>
             <w:tcBorders>
               <w:top w:val="nil"/>
@@ -12130,6 +12259,7 @@
         <w:tc>
           <w:tcPr>
             <w:tcW w:w="2387" w:type="dxa"/>
+            <w:gridSpan w:val="2"/>
             <w:vMerge w:val="restart"/>
             <w:tcBorders>
               <w:top w:val="nil"/>
@@ -12571,6 +12701,7 @@
         <w:tc>
           <w:tcPr>
             <w:tcW w:w="2387" w:type="dxa"/>
+            <w:gridSpan w:val="2"/>
             <w:vMerge/>
             <w:tcBorders>
               <w:top w:val="nil"/>
@@ -12999,6 +13130,7 @@
         <w:tc>
           <w:tcPr>
             <w:tcW w:w="2387" w:type="dxa"/>
+            <w:gridSpan w:val="2"/>
             <w:vMerge w:val="restart"/>
             <w:tcBorders>
               <w:top w:val="nil"/>
@@ -13440,6 +13572,7 @@
         <w:tc>
           <w:tcPr>
             <w:tcW w:w="2387" w:type="dxa"/>
+            <w:gridSpan w:val="2"/>
             <w:vMerge/>
             <w:tcBorders>
               <w:top w:val="nil"/>
@@ -13868,6 +14001,7 @@
         <w:tc>
           <w:tcPr>
             <w:tcW w:w="2387" w:type="dxa"/>
+            <w:gridSpan w:val="2"/>
             <w:vMerge w:val="restart"/>
             <w:tcBorders>
               <w:top w:val="nil"/>
@@ -14309,6 +14443,7 @@
         <w:tc>
           <w:tcPr>
             <w:tcW w:w="2387" w:type="dxa"/>
+            <w:gridSpan w:val="2"/>
             <w:vMerge/>
             <w:tcBorders>
               <w:top w:val="nil"/>
@@ -14737,6 +14872,7 @@
         <w:tc>
           <w:tcPr>
             <w:tcW w:w="2387" w:type="dxa"/>
+            <w:gridSpan w:val="2"/>
             <w:vMerge w:val="restart"/>
             <w:tcBorders>
               <w:top w:val="nil"/>
@@ -15181,6 +15317,7 @@
         <w:tc>
           <w:tcPr>
             <w:tcW w:w="2387" w:type="dxa"/>
+            <w:gridSpan w:val="2"/>
             <w:vMerge/>
             <w:tcBorders>
               <w:top w:val="nil"/>
@@ -15612,6 +15749,7 @@
         <w:tc>
           <w:tcPr>
             <w:tcW w:w="2387" w:type="dxa"/>
+            <w:gridSpan w:val="2"/>
             <w:vMerge w:val="restart"/>
             <w:tcBorders>
               <w:top w:val="nil"/>
@@ -16060,6 +16198,7 @@
         <w:tc>
           <w:tcPr>
             <w:tcW w:w="2387" w:type="dxa"/>
+            <w:gridSpan w:val="2"/>
             <w:vMerge/>
             <w:tcBorders>
               <w:top w:val="nil"/>
@@ -16492,6 +16631,7 @@
         <w:tc>
           <w:tcPr>
             <w:tcW w:w="2387" w:type="dxa"/>
+            <w:gridSpan w:val="2"/>
             <w:vMerge w:val="restart"/>
             <w:tcBorders>
               <w:top w:val="nil"/>
@@ -16944,6 +17084,7 @@
         <w:tc>
           <w:tcPr>
             <w:tcW w:w="2387" w:type="dxa"/>
+            <w:gridSpan w:val="2"/>
             <w:vMerge/>
             <w:tcBorders>
               <w:top w:val="nil"/>
@@ -17376,6 +17517,7 @@
         <w:tc>
           <w:tcPr>
             <w:tcW w:w="2387" w:type="dxa"/>
+            <w:gridSpan w:val="2"/>
             <w:vMerge w:val="restart"/>
             <w:tcBorders>
               <w:top w:val="nil"/>
@@ -17823,6 +17965,7 @@
         <w:tc>
           <w:tcPr>
             <w:tcW w:w="2387" w:type="dxa"/>
+            <w:gridSpan w:val="2"/>
             <w:vMerge/>
             <w:tcBorders>
               <w:top w:val="nil"/>
@@ -18254,6 +18397,7 @@
         <w:tc>
           <w:tcPr>
             <w:tcW w:w="2387" w:type="dxa"/>
+            <w:gridSpan w:val="2"/>
             <w:vMerge w:val="restart"/>
             <w:tcBorders>
               <w:top w:val="nil"/>
@@ -18701,6 +18845,7 @@
         <w:tc>
           <w:tcPr>
             <w:tcW w:w="2387" w:type="dxa"/>
+            <w:gridSpan w:val="2"/>
             <w:vMerge/>
             <w:tcBorders>
               <w:top w:val="nil"/>
@@ -19130,6 +19275,7 @@
         <w:tc>
           <w:tcPr>
             <w:tcW w:w="2387" w:type="dxa"/>
+            <w:gridSpan w:val="2"/>
             <w:vMerge w:val="restart"/>
             <w:tcBorders>
               <w:top w:val="nil"/>
@@ -19571,6 +19717,7 @@
         <w:tc>
           <w:tcPr>
             <w:tcW w:w="2387" w:type="dxa"/>
+            <w:gridSpan w:val="2"/>
             <w:vMerge/>
             <w:tcBorders>
               <w:top w:val="nil"/>
@@ -19999,6 +20146,7 @@
         <w:tc>
           <w:tcPr>
             <w:tcW w:w="2387" w:type="dxa"/>
+            <w:gridSpan w:val="2"/>
             <w:vMerge w:val="restart"/>
             <w:tcBorders>
               <w:top w:val="nil"/>
@@ -20450,6 +20598,7 @@
         <w:tc>
           <w:tcPr>
             <w:tcW w:w="2387" w:type="dxa"/>
+            <w:gridSpan w:val="2"/>
             <w:vMerge/>
             <w:tcBorders>
               <w:top w:val="nil"/>
@@ -20878,6 +21027,7 @@
         <w:tc>
           <w:tcPr>
             <w:tcW w:w="2387" w:type="dxa"/>
+            <w:gridSpan w:val="2"/>
             <w:vMerge w:val="restart"/>
             <w:tcBorders>
               <w:top w:val="nil"/>
@@ -21337,6 +21487,7 @@
         <w:tc>
           <w:tcPr>
             <w:tcW w:w="2387" w:type="dxa"/>
+            <w:gridSpan w:val="2"/>
             <w:vMerge/>
             <w:tcBorders>
               <w:top w:val="nil"/>
@@ -22016,7 +22167,7 @@
                 <w:kern w:val="0"/>
                 <w:szCs w:val="24"/>
               </w:rPr>
-              <w:t>鍾</w:t>
+              <w:t>鍾皓</w:t>
             </w:r>
             <w:proofErr w:type="gramEnd"/>
             <w:r>
@@ -22026,7 +22177,7 @@
                 <w:kern w:val="0"/>
                 <w:szCs w:val="24"/>
               </w:rPr>
-              <w:t>皓年</w:t>
+              <w:t>年</w:t>
             </w:r>
           </w:p>
         </w:tc>
@@ -34170,6 +34321,79 @@
       </w:tcPr>
     </w:tblStylePr>
   </w:style>
+  <w:style w:type="table" w:styleId="41">
+    <w:name w:val="Grid Table 4"/>
+    <w:basedOn w:val="a2"/>
+    <w:uiPriority w:val="49"/>
+    <w:rsid w:val="00F222D2"/>
+    <w:tblPr>
+      <w:tblStyleRowBandSize w:val="1"/>
+      <w:tblStyleColBandSize w:val="1"/>
+      <w:tblBorders>
+        <w:top w:val="single" w:sz="4" w:space="0" w:color="666666" w:themeColor="text1" w:themeTint="99"/>
+        <w:left w:val="single" w:sz="4" w:space="0" w:color="666666" w:themeColor="text1" w:themeTint="99"/>
+        <w:bottom w:val="single" w:sz="4" w:space="0" w:color="666666" w:themeColor="text1" w:themeTint="99"/>
+        <w:right w:val="single" w:sz="4" w:space="0" w:color="666666" w:themeColor="text1" w:themeTint="99"/>
+        <w:insideH w:val="single" w:sz="4" w:space="0" w:color="666666" w:themeColor="text1" w:themeTint="99"/>
+        <w:insideV w:val="single" w:sz="4" w:space="0" w:color="666666" w:themeColor="text1" w:themeTint="99"/>
+      </w:tblBorders>
+    </w:tblPr>
+    <w:tblStylePr w:type="firstRow">
+      <w:rPr>
+        <w:b/>
+        <w:bCs/>
+        <w:color w:val="FFFFFF" w:themeColor="background1"/>
+      </w:rPr>
+      <w:tblPr/>
+      <w:tcPr>
+        <w:tcBorders>
+          <w:top w:val="single" w:sz="4" w:space="0" w:color="000000" w:themeColor="text1"/>
+          <w:left w:val="single" w:sz="4" w:space="0" w:color="000000" w:themeColor="text1"/>
+          <w:bottom w:val="single" w:sz="4" w:space="0" w:color="000000" w:themeColor="text1"/>
+          <w:right w:val="single" w:sz="4" w:space="0" w:color="000000" w:themeColor="text1"/>
+          <w:insideH w:val="nil"/>
+          <w:insideV w:val="nil"/>
+        </w:tcBorders>
+        <w:shd w:val="clear" w:color="auto" w:fill="000000" w:themeFill="text1"/>
+      </w:tcPr>
+    </w:tblStylePr>
+    <w:tblStylePr w:type="lastRow">
+      <w:rPr>
+        <w:b/>
+        <w:bCs/>
+      </w:rPr>
+      <w:tblPr/>
+      <w:tcPr>
+        <w:tcBorders>
+          <w:top w:val="double" w:sz="4" w:space="0" w:color="000000" w:themeColor="text1"/>
+        </w:tcBorders>
+      </w:tcPr>
+    </w:tblStylePr>
+    <w:tblStylePr w:type="firstCol">
+      <w:rPr>
+        <w:b/>
+        <w:bCs/>
+      </w:rPr>
+    </w:tblStylePr>
+    <w:tblStylePr w:type="lastCol">
+      <w:rPr>
+        <w:b/>
+        <w:bCs/>
+      </w:rPr>
+    </w:tblStylePr>
+    <w:tblStylePr w:type="band1Vert">
+      <w:tblPr/>
+      <w:tcPr>
+        <w:shd w:val="clear" w:color="auto" w:fill="CCCCCC" w:themeFill="text1" w:themeFillTint="33"/>
+      </w:tcPr>
+    </w:tblStylePr>
+    <w:tblStylePr w:type="band1Horz">
+      <w:tblPr/>
+      <w:tcPr>
+        <w:shd w:val="clear" w:color="auto" w:fill="CCCCCC" w:themeFill="text1" w:themeFillTint="33"/>
+      </w:tcPr>
+    </w:tblStylePr>
+  </w:style>
 </w:styles>
 </file>
 
@@ -34473,7 +34697,7 @@
 </file>
 
 <file path=customXml/itemProps1.xml><?xml version="1.0" encoding="utf-8"?>
-<ds:datastoreItem xmlns:ds="http://schemas.openxmlformats.org/officeDocument/2006/customXml" ds:itemID="{DA3F9649-A38A-4975-9571-468B1ABEF640}">
+<ds:datastoreItem xmlns:ds="http://schemas.openxmlformats.org/officeDocument/2006/customXml" ds:itemID="{0758D0DE-1131-4848-B21F-5277320BA64F}">
   <ds:schemaRefs>
     <ds:schemaRef ds:uri="http://schemas.openxmlformats.org/officeDocument/2006/bibliography"/>
   </ds:schemaRefs>

--- a/系統手冊.docx
+++ b/系統手冊.docx
@@ -1,6 +1,6 @@
 
 <file path=word/document.xml><?xml version="1.0" encoding="utf-8"?>
-<w:document xmlns:wpc="http://schemas.microsoft.com/office/word/2010/wordprocessingCanvas" xmlns:cx="http://schemas.microsoft.com/office/drawing/2014/chartex" xmlns:cx1="http://schemas.microsoft.com/office/drawing/2015/9/8/chartex" xmlns:cx2="http://schemas.microsoft.com/office/drawing/2015/10/21/chartex" xmlns:cx3="http://schemas.microsoft.com/office/drawing/2016/5/9/chartex" xmlns:cx4="http://schemas.microsoft.com/office/drawing/2016/5/10/chartex" xmlns:cx5="http://schemas.microsoft.com/office/drawing/2016/5/11/chartex" xmlns:cx6="http://schemas.microsoft.com/office/drawing/2016/5/12/chartex" xmlns:cx7="http://schemas.microsoft.com/office/drawing/2016/5/13/chartex" xmlns:cx8="http://schemas.microsoft.com/office/drawing/2016/5/14/chartex" xmlns:mc="http://schemas.openxmlformats.org/markup-compatibility/2006" xmlns:aink="http://schemas.microsoft.com/office/drawing/2016/ink" xmlns:am3d="http://schemas.microsoft.com/office/drawing/2017/model3d" xmlns:o="urn:schemas-microsoft-com:office:office" xmlns:r="http://schemas.openxmlformats.org/officeDocument/2006/relationships" xmlns:m="http://schemas.openxmlformats.org/officeDocument/2006/math" xmlns:v="urn:schemas-microsoft-com:vml" xmlns:wp14="http://schemas.microsoft.com/office/word/2010/wordprocessingDrawing" xmlns:wp="http://schemas.openxmlformats.org/drawingml/2006/wordprocessingDrawing" xmlns:w10="urn:schemas-microsoft-com:office:word" xmlns:w="http://schemas.openxmlformats.org/wordprocessingml/2006/main" xmlns:w14="http://schemas.microsoft.com/office/word/2010/wordml" xmlns:w15="http://schemas.microsoft.com/office/word/2012/wordml" xmlns:w16cid="http://schemas.microsoft.com/office/word/2016/wordml/cid" xmlns:w16se="http://schemas.microsoft.com/office/word/2015/wordml/symex" xmlns:wpg="http://schemas.microsoft.com/office/word/2010/wordprocessingGroup" xmlns:wpi="http://schemas.microsoft.com/office/word/2010/wordprocessingInk" xmlns:wne="http://schemas.microsoft.com/office/word/2006/wordml" xmlns:wps="http://schemas.microsoft.com/office/word/2010/wordprocessingShape" mc:Ignorable="w14 w15 w16se w16cid wp14">
+<w:document xmlns:wpc="http://schemas.microsoft.com/office/word/2010/wordprocessingCanvas" xmlns:cx="http://schemas.microsoft.com/office/drawing/2014/chartex" xmlns:cx1="http://schemas.microsoft.com/office/drawing/2015/9/8/chartex" xmlns:cx2="http://schemas.microsoft.com/office/drawing/2015/10/21/chartex" xmlns:cx3="http://schemas.microsoft.com/office/drawing/2016/5/9/chartex" xmlns:cx4="http://schemas.microsoft.com/office/drawing/2016/5/10/chartex" xmlns:cx5="http://schemas.microsoft.com/office/drawing/2016/5/11/chartex" xmlns:cx6="http://schemas.microsoft.com/office/drawing/2016/5/12/chartex" xmlns:cx7="http://schemas.microsoft.com/office/drawing/2016/5/13/chartex" xmlns:cx8="http://schemas.microsoft.com/office/drawing/2016/5/14/chartex" xmlns:mc="http://schemas.openxmlformats.org/markup-compatibility/2006" xmlns:aink="http://schemas.microsoft.com/office/drawing/2016/ink" xmlns:am3d="http://schemas.microsoft.com/office/drawing/2017/model3d" xmlns:o="urn:schemas-microsoft-com:office:office" xmlns:r="http://schemas.openxmlformats.org/officeDocument/2006/relationships" xmlns:m="http://schemas.openxmlformats.org/officeDocument/2006/math" xmlns:v="urn:schemas-microsoft-com:vml" xmlns:wp14="http://schemas.microsoft.com/office/word/2010/wordprocessingDrawing" xmlns:wp="http://schemas.openxmlformats.org/drawingml/2006/wordprocessingDrawing" xmlns:w10="urn:schemas-microsoft-com:office:word" xmlns:w="http://schemas.openxmlformats.org/wordprocessingml/2006/main" xmlns:w14="http://schemas.microsoft.com/office/word/2010/wordml" xmlns:w15="http://schemas.microsoft.com/office/word/2012/wordml" xmlns:w16cex="http://schemas.microsoft.com/office/word/2018/wordml/cex" xmlns:w16cid="http://schemas.microsoft.com/office/word/2016/wordml/cid" xmlns:w16="http://schemas.microsoft.com/office/word/2018/wordml" xmlns:w16sdtdh="http://schemas.microsoft.com/office/word/2020/wordml/sdtdatahash" xmlns:w16se="http://schemas.microsoft.com/office/word/2015/wordml/symex" xmlns:wpg="http://schemas.microsoft.com/office/word/2010/wordprocessingGroup" xmlns:wpi="http://schemas.microsoft.com/office/word/2010/wordprocessingInk" xmlns:wne="http://schemas.microsoft.com/office/word/2006/wordml" xmlns:wps="http://schemas.microsoft.com/office/word/2010/wordprocessingShape" mc:Ignorable="w14 w15 w16se w16cid w16 w16cex w16sdtdh wp14">
   <w:body>
     <w:p>
       <w:pPr>
@@ -907,7 +907,7 @@
                 <w:sz w:val="28"/>
                 <w:szCs w:val="24"/>
               </w:rPr>
-              <w:t>5</w:t>
+              <w:t>6</w:t>
             </w:r>
             <w:r>
               <w:rPr>
@@ -1014,7 +1014,7 @@
                 <w:sz w:val="28"/>
                 <w:szCs w:val="24"/>
               </w:rPr>
-              <w:t>5</w:t>
+              <w:t>6</w:t>
             </w:r>
             <w:r>
               <w:rPr>
@@ -1121,7 +1121,7 @@
                 <w:sz w:val="28"/>
                 <w:szCs w:val="24"/>
               </w:rPr>
-              <w:t>5</w:t>
+              <w:t>6</w:t>
             </w:r>
             <w:r>
               <w:rPr>
@@ -1228,7 +1228,7 @@
                 <w:sz w:val="28"/>
                 <w:szCs w:val="24"/>
               </w:rPr>
-              <w:t>5</w:t>
+              <w:t>6</w:t>
             </w:r>
             <w:r>
               <w:rPr>
@@ -1335,7 +1335,7 @@
                 <w:sz w:val="28"/>
                 <w:szCs w:val="24"/>
               </w:rPr>
-              <w:t>5</w:t>
+              <w:t>6</w:t>
             </w:r>
             <w:r>
               <w:rPr>
@@ -1452,7 +1452,7 @@
                 <w:sz w:val="28"/>
                 <w:szCs w:val="24"/>
               </w:rPr>
-              <w:t>6</w:t>
+              <w:t>7</w:t>
             </w:r>
             <w:r>
               <w:rPr>
@@ -1559,7 +1559,7 @@
                 <w:sz w:val="28"/>
                 <w:szCs w:val="24"/>
               </w:rPr>
-              <w:t>6</w:t>
+              <w:t>7</w:t>
             </w:r>
             <w:r>
               <w:rPr>
@@ -1676,7 +1676,7 @@
                 <w:sz w:val="28"/>
                 <w:szCs w:val="24"/>
               </w:rPr>
-              <w:t>8</w:t>
+              <w:t>9</w:t>
             </w:r>
             <w:r>
               <w:rPr>
@@ -1793,7 +1793,7 @@
                 <w:sz w:val="28"/>
                 <w:szCs w:val="24"/>
               </w:rPr>
-              <w:t>9</w:t>
+              <w:t>10</w:t>
             </w:r>
             <w:r>
               <w:rPr>
@@ -1910,7 +1910,7 @@
                 <w:sz w:val="28"/>
                 <w:szCs w:val="24"/>
               </w:rPr>
-              <w:t>10</w:t>
+              <w:t>11</w:t>
             </w:r>
             <w:r>
               <w:rPr>
@@ -2027,7 +2027,7 @@
                 <w:sz w:val="28"/>
                 <w:szCs w:val="24"/>
               </w:rPr>
-              <w:t>11</w:t>
+              <w:t>12</w:t>
             </w:r>
             <w:r>
               <w:rPr>
@@ -2134,7 +2134,7 @@
                 <w:sz w:val="28"/>
                 <w:szCs w:val="24"/>
               </w:rPr>
-              <w:t>11</w:t>
+              <w:t>12</w:t>
             </w:r>
             <w:r>
               <w:rPr>
@@ -2241,7 +2241,7 @@
                 <w:sz w:val="28"/>
                 <w:szCs w:val="24"/>
               </w:rPr>
-              <w:t>11</w:t>
+              <w:t>12</w:t>
             </w:r>
             <w:r>
               <w:rPr>
@@ -2348,7 +2348,7 @@
                 <w:sz w:val="28"/>
                 <w:szCs w:val="24"/>
               </w:rPr>
-              <w:t>12</w:t>
+              <w:t>13</w:t>
             </w:r>
             <w:r>
               <w:rPr>
@@ -2465,7 +2465,7 @@
                 <w:sz w:val="28"/>
                 <w:szCs w:val="24"/>
               </w:rPr>
-              <w:t>13</w:t>
+              <w:t>14</w:t>
             </w:r>
             <w:r>
               <w:rPr>
@@ -2572,7 +2572,7 @@
                 <w:sz w:val="28"/>
                 <w:szCs w:val="24"/>
               </w:rPr>
-              <w:t>13</w:t>
+              <w:t>14</w:t>
             </w:r>
             <w:r>
               <w:rPr>
@@ -2679,7 +2679,7 @@
                 <w:sz w:val="28"/>
                 <w:szCs w:val="24"/>
               </w:rPr>
-              <w:t>14</w:t>
+              <w:t>15</w:t>
             </w:r>
             <w:r>
               <w:rPr>
@@ -2796,7 +2796,7 @@
                 <w:sz w:val="28"/>
                 <w:szCs w:val="24"/>
               </w:rPr>
-              <w:t>16</w:t>
+              <w:t>17</w:t>
             </w:r>
             <w:r>
               <w:rPr>
@@ -2923,7 +2923,7 @@
                 <w:sz w:val="28"/>
                 <w:szCs w:val="24"/>
               </w:rPr>
-              <w:t>16</w:t>
+              <w:t>17</w:t>
             </w:r>
             <w:r>
               <w:rPr>
@@ -3030,7 +3030,7 @@
                 <w:sz w:val="28"/>
                 <w:szCs w:val="24"/>
               </w:rPr>
-              <w:t>17</w:t>
+              <w:t>18</w:t>
             </w:r>
             <w:r>
               <w:rPr>
@@ -3147,7 +3147,7 @@
                 <w:sz w:val="28"/>
                 <w:szCs w:val="24"/>
               </w:rPr>
-              <w:t>18</w:t>
+              <w:t>19</w:t>
             </w:r>
             <w:r>
               <w:rPr>
@@ -3274,7 +3274,7 @@
                 <w:sz w:val="28"/>
                 <w:szCs w:val="24"/>
               </w:rPr>
-              <w:t>18</w:t>
+              <w:t>19</w:t>
             </w:r>
             <w:r>
               <w:rPr>
@@ -3401,7 +3401,7 @@
                 <w:sz w:val="28"/>
                 <w:szCs w:val="24"/>
               </w:rPr>
-              <w:t>19</w:t>
+              <w:t>20</w:t>
             </w:r>
             <w:r>
               <w:rPr>
@@ -7198,7 +7198,7 @@
               <mc:AlternateContent>
                 <mc:Choice Requires="wps">
                   <w:drawing>
-                    <wp:anchor distT="0" distB="0" distL="114300" distR="114300" simplePos="0" relativeHeight="251659264" behindDoc="0" locked="0" layoutInCell="1" allowOverlap="1" wp14:anchorId="3A573F57" wp14:editId="76D52E6D">
+                    <wp:anchor distT="0" distB="0" distL="114300" distR="114300" simplePos="0" relativeHeight="251659264" behindDoc="0" locked="0" layoutInCell="1" allowOverlap="1" wp14:anchorId="3A573F57" wp14:editId="5FECBB22">
                       <wp:simplePos x="0" y="0"/>
                       <wp:positionH relativeFrom="column">
                         <wp:posOffset>-443865</wp:posOffset>
@@ -8736,8 +8736,6 @@
               </w:rPr>
               <w:t>i-Fi</w:t>
             </w:r>
-            <w:bookmarkStart w:id="35" w:name="_GoBack"/>
-            <w:bookmarkEnd w:id="35"/>
           </w:p>
         </w:tc>
       </w:tr>
@@ -8772,7 +8770,7 @@
       <w:pPr>
         <w:pStyle w:val="ab"/>
       </w:pPr>
-      <w:bookmarkStart w:id="36" w:name="_Toc134191286"/>
+      <w:bookmarkStart w:id="35" w:name="_Toc134191286"/>
       <w:r>
         <w:lastRenderedPageBreak/>
         <w:t xml:space="preserve">3-3 </w:t>
@@ -8783,14 +8781,14 @@
         </w:rPr>
         <w:t>開發標準與使用工具</w:t>
       </w:r>
-      <w:bookmarkEnd w:id="36"/>
+      <w:bookmarkEnd w:id="35"/>
     </w:p>
     <w:p>
       <w:pPr>
         <w:pStyle w:val="afe"/>
       </w:pPr>
-      <w:bookmarkStart w:id="37" w:name="_Toc134470511"/>
-      <w:bookmarkStart w:id="38" w:name="_Hlk134299568"/>
+      <w:bookmarkStart w:id="36" w:name="_Toc134470511"/>
+      <w:bookmarkStart w:id="37" w:name="_Hlk134299568"/>
       <w:r>
         <w:rPr>
           <w:rFonts w:hint="eastAsia"/>
@@ -8815,7 +8813,7 @@
         </w:rPr>
         <w:t>開發標準與使用工具</w:t>
       </w:r>
-      <w:bookmarkEnd w:id="37"/>
+      <w:bookmarkEnd w:id="36"/>
     </w:p>
     <w:tbl>
       <w:tblPr>
@@ -8843,7 +8841,7 @@
             </w:tcBorders>
             <w:shd w:val="clear" w:color="auto" w:fill="AEAAAA" w:themeFill="background2" w:themeFillShade="BF"/>
           </w:tcPr>
-          <w:bookmarkEnd w:id="38"/>
+          <w:bookmarkEnd w:id="37"/>
           <w:p>
             <w:pPr>
               <w:ind w:firstLineChars="0" w:firstLine="0"/>
@@ -9800,9 +9798,6 @@
     <w:p>
       <w:pPr>
         <w:ind w:firstLineChars="0" w:firstLine="0"/>
-        <w:rPr>
-          <w:rFonts w:hint="eastAsia"/>
-        </w:rPr>
       </w:pPr>
     </w:p>
     <w:p>
@@ -9818,9 +9813,9 @@
         <w:pStyle w:val="a9"/>
         <w:ind w:firstLine="721"/>
       </w:pPr>
-      <w:bookmarkStart w:id="39" w:name="_Toc134191287"/>
-      <w:bookmarkStart w:id="40" w:name="_Toc134301108"/>
-      <w:bookmarkStart w:id="41" w:name="_Toc134470512"/>
+      <w:bookmarkStart w:id="38" w:name="_Toc134191287"/>
+      <w:bookmarkStart w:id="39" w:name="_Toc134301108"/>
+      <w:bookmarkStart w:id="40" w:name="_Toc134470512"/>
       <w:r>
         <w:rPr>
           <w:rFonts w:hint="eastAsia"/>
@@ -9840,9 +9835,9 @@
         </w:rPr>
         <w:t>專案時程與組織分工</w:t>
       </w:r>
+      <w:bookmarkEnd w:id="38"/>
       <w:bookmarkEnd w:id="39"/>
       <w:bookmarkEnd w:id="40"/>
-      <w:bookmarkEnd w:id="41"/>
     </w:p>
     <w:p>
       <w:pPr>
@@ -9852,7 +9847,7 @@
           <w:szCs w:val="28"/>
         </w:rPr>
       </w:pPr>
-      <w:bookmarkStart w:id="42" w:name="_Toc134191288"/>
+      <w:bookmarkStart w:id="41" w:name="_Toc134191288"/>
       <w:r>
         <w:t xml:space="preserve">4-1 </w:t>
       </w:r>
@@ -9863,13 +9858,13 @@
         </w:rPr>
         <w:t>專案時程</w:t>
       </w:r>
-      <w:bookmarkEnd w:id="42"/>
+      <w:bookmarkEnd w:id="41"/>
     </w:p>
     <w:p>
       <w:pPr>
         <w:pStyle w:val="afe"/>
       </w:pPr>
-      <w:bookmarkStart w:id="43" w:name="_Toc134470513"/>
+      <w:bookmarkStart w:id="42" w:name="_Toc134470513"/>
       <w:r>
         <w:rPr>
           <w:rFonts w:hint="eastAsia"/>
@@ -9903,7 +9898,7 @@
         </w:rPr>
         <w:t>、專案時程</w:t>
       </w:r>
-      <w:bookmarkEnd w:id="43"/>
+      <w:bookmarkEnd w:id="42"/>
     </w:p>
     <w:tbl>
       <w:tblPr>
@@ -9916,8 +9911,7 @@
         <w:tblLook w:val="04A0" w:firstRow="1" w:lastRow="0" w:firstColumn="1" w:lastColumn="0" w:noHBand="0" w:noVBand="1"/>
       </w:tblPr>
       <w:tblGrid>
-        <w:gridCol w:w="2384"/>
-        <w:gridCol w:w="3"/>
+        <w:gridCol w:w="2387"/>
         <w:gridCol w:w="689"/>
         <w:gridCol w:w="687"/>
         <w:gridCol w:w="687"/>
@@ -9928,7 +9922,7 @@
         <w:gridCol w:w="687"/>
         <w:gridCol w:w="719"/>
         <w:gridCol w:w="719"/>
-        <w:gridCol w:w="723"/>
+        <w:gridCol w:w="726"/>
       </w:tblGrid>
       <w:tr>
         <w:trPr>
@@ -9961,7 +9955,7 @@
                 <w:szCs w:val="28"/>
               </w:rPr>
             </w:pPr>
-            <w:bookmarkStart w:id="44" w:name="RANGE!A1"/>
+            <w:bookmarkStart w:id="43" w:name="RANGE!A1"/>
             <w:r>
               <w:rPr>
                 <w:rFonts w:ascii="標楷體" w:eastAsia="標楷體" w:hAnsi="標楷體" w:cs="新細明體" w:hint="eastAsia"/>
@@ -9974,13 +9968,13 @@
               </w:rPr>
               <w:t>年</w:t>
             </w:r>
-            <w:bookmarkEnd w:id="44"/>
+            <w:bookmarkEnd w:id="43"/>
           </w:p>
         </w:tc>
         <w:tc>
           <w:tcPr>
             <w:tcW w:w="7662" w:type="dxa"/>
-            <w:gridSpan w:val="12"/>
+            <w:gridSpan w:val="11"/>
             <w:tcBorders>
               <w:top w:val="single" w:sz="4" w:space="0" w:color="auto"/>
               <w:left w:val="nil"/>
@@ -10005,7 +9999,7 @@
                 <w:szCs w:val="28"/>
               </w:rPr>
             </w:pPr>
-            <w:bookmarkStart w:id="45" w:name="RANGE!B1"/>
+            <w:bookmarkStart w:id="44" w:name="RANGE!B1"/>
             <w:r>
               <w:rPr>
                 <w:rFonts w:ascii="Times New Roman" w:eastAsia="新細明體" w:hAnsi="Times New Roman" w:cs="Times New Roman"/>
@@ -10030,7 +10024,7 @@
               </w:rPr>
               <w:t>年</w:t>
             </w:r>
-            <w:bookmarkEnd w:id="45"/>
+            <w:bookmarkEnd w:id="44"/>
           </w:p>
         </w:tc>
       </w:tr>
@@ -10041,7 +10035,6 @@
         <w:tc>
           <w:tcPr>
             <w:tcW w:w="2387" w:type="dxa"/>
-            <w:gridSpan w:val="2"/>
             <w:tcBorders>
               <w:top w:val="nil"/>
               <w:left w:val="single" w:sz="4" w:space="0" w:color="auto"/>
@@ -10066,7 +10059,7 @@
                 <w:szCs w:val="28"/>
               </w:rPr>
             </w:pPr>
-            <w:bookmarkStart w:id="46" w:name="RANGE!A2"/>
+            <w:bookmarkStart w:id="45" w:name="RANGE!A2"/>
             <w:r>
               <w:rPr>
                 <w:rFonts w:ascii="標楷體" w:eastAsia="標楷體" w:hAnsi="標楷體" w:cs="新細明體" w:hint="eastAsia"/>
@@ -10079,7 +10072,7 @@
               </w:rPr>
               <w:t>月</w:t>
             </w:r>
-            <w:bookmarkEnd w:id="46"/>
+            <w:bookmarkEnd w:id="45"/>
           </w:p>
         </w:tc>
         <w:tc>
@@ -10107,7 +10100,7 @@
                 <w:szCs w:val="28"/>
               </w:rPr>
             </w:pPr>
-            <w:bookmarkStart w:id="47" w:name="RANGE!B2"/>
+            <w:bookmarkStart w:id="46" w:name="RANGE!B2"/>
             <w:r>
               <w:rPr>
                 <w:rFonts w:ascii="Times New Roman" w:eastAsia="新細明體" w:hAnsi="Times New Roman" w:cs="Times New Roman"/>
@@ -10118,7 +10111,7 @@
               </w:rPr>
               <w:t>2</w:t>
             </w:r>
-            <w:bookmarkEnd w:id="47"/>
+            <w:bookmarkEnd w:id="46"/>
           </w:p>
         </w:tc>
         <w:tc>
@@ -10146,7 +10139,7 @@
                 <w:szCs w:val="28"/>
               </w:rPr>
             </w:pPr>
-            <w:bookmarkStart w:id="48" w:name="RANGE!C2"/>
+            <w:bookmarkStart w:id="47" w:name="RANGE!C2"/>
             <w:r>
               <w:rPr>
                 <w:rFonts w:ascii="Times New Roman" w:eastAsia="新細明體" w:hAnsi="Times New Roman" w:cs="Times New Roman"/>
@@ -10157,7 +10150,7 @@
               </w:rPr>
               <w:t>3</w:t>
             </w:r>
-            <w:bookmarkEnd w:id="48"/>
+            <w:bookmarkEnd w:id="47"/>
           </w:p>
         </w:tc>
         <w:tc>
@@ -10185,7 +10178,7 @@
                 <w:szCs w:val="28"/>
               </w:rPr>
             </w:pPr>
-            <w:bookmarkStart w:id="49" w:name="RANGE!D2"/>
+            <w:bookmarkStart w:id="48" w:name="RANGE!D2"/>
             <w:r>
               <w:rPr>
                 <w:rFonts w:ascii="Times New Roman" w:eastAsia="新細明體" w:hAnsi="Times New Roman" w:cs="Times New Roman"/>
@@ -10196,7 +10189,7 @@
               </w:rPr>
               <w:t>4</w:t>
             </w:r>
-            <w:bookmarkEnd w:id="49"/>
+            <w:bookmarkEnd w:id="48"/>
           </w:p>
         </w:tc>
         <w:tc>
@@ -10224,7 +10217,7 @@
                 <w:szCs w:val="28"/>
               </w:rPr>
             </w:pPr>
-            <w:bookmarkStart w:id="50" w:name="RANGE!E2"/>
+            <w:bookmarkStart w:id="49" w:name="RANGE!E2"/>
             <w:r>
               <w:rPr>
                 <w:rFonts w:ascii="Times New Roman" w:eastAsia="新細明體" w:hAnsi="Times New Roman" w:cs="Times New Roman"/>
@@ -10235,7 +10228,7 @@
               </w:rPr>
               <w:t>5</w:t>
             </w:r>
-            <w:bookmarkEnd w:id="50"/>
+            <w:bookmarkEnd w:id="49"/>
           </w:p>
         </w:tc>
         <w:tc>
@@ -10263,7 +10256,7 @@
                 <w:szCs w:val="28"/>
               </w:rPr>
             </w:pPr>
-            <w:bookmarkStart w:id="51" w:name="RANGE!F2"/>
+            <w:bookmarkStart w:id="50" w:name="RANGE!F2"/>
             <w:r>
               <w:rPr>
                 <w:rFonts w:ascii="Times New Roman" w:eastAsia="新細明體" w:hAnsi="Times New Roman" w:cs="Times New Roman"/>
@@ -10274,7 +10267,7 @@
               </w:rPr>
               <w:t>6</w:t>
             </w:r>
-            <w:bookmarkEnd w:id="51"/>
+            <w:bookmarkEnd w:id="50"/>
           </w:p>
         </w:tc>
         <w:tc>
@@ -10302,7 +10295,7 @@
                 <w:szCs w:val="28"/>
               </w:rPr>
             </w:pPr>
-            <w:bookmarkStart w:id="52" w:name="RANGE!G2"/>
+            <w:bookmarkStart w:id="51" w:name="RANGE!G2"/>
             <w:r>
               <w:rPr>
                 <w:rFonts w:ascii="Times New Roman" w:eastAsia="新細明體" w:hAnsi="Times New Roman" w:cs="Times New Roman"/>
@@ -10313,7 +10306,7 @@
               </w:rPr>
               <w:t>7</w:t>
             </w:r>
-            <w:bookmarkEnd w:id="52"/>
+            <w:bookmarkEnd w:id="51"/>
           </w:p>
         </w:tc>
         <w:tc>
@@ -10341,7 +10334,7 @@
                 <w:szCs w:val="28"/>
               </w:rPr>
             </w:pPr>
-            <w:bookmarkStart w:id="53" w:name="RANGE!H2"/>
+            <w:bookmarkStart w:id="52" w:name="RANGE!H2"/>
             <w:r>
               <w:rPr>
                 <w:rFonts w:ascii="Times New Roman" w:eastAsia="新細明體" w:hAnsi="Times New Roman" w:cs="Times New Roman"/>
@@ -10352,7 +10345,7 @@
               </w:rPr>
               <w:t>8</w:t>
             </w:r>
-            <w:bookmarkEnd w:id="53"/>
+            <w:bookmarkEnd w:id="52"/>
           </w:p>
         </w:tc>
         <w:tc>
@@ -10380,7 +10373,7 @@
                 <w:szCs w:val="28"/>
               </w:rPr>
             </w:pPr>
-            <w:bookmarkStart w:id="54" w:name="RANGE!I2"/>
+            <w:bookmarkStart w:id="53" w:name="RANGE!I2"/>
             <w:r>
               <w:rPr>
                 <w:rFonts w:ascii="Times New Roman" w:eastAsia="新細明體" w:hAnsi="Times New Roman" w:cs="Times New Roman"/>
@@ -10391,7 +10384,7 @@
               </w:rPr>
               <w:t>9</w:t>
             </w:r>
-            <w:bookmarkEnd w:id="54"/>
+            <w:bookmarkEnd w:id="53"/>
           </w:p>
         </w:tc>
         <w:tc>
@@ -10419,7 +10412,7 @@
                 <w:szCs w:val="28"/>
               </w:rPr>
             </w:pPr>
-            <w:bookmarkStart w:id="55" w:name="RANGE!J2"/>
+            <w:bookmarkStart w:id="54" w:name="RANGE!J2"/>
             <w:r>
               <w:rPr>
                 <w:rFonts w:ascii="Times New Roman" w:eastAsia="新細明體" w:hAnsi="Times New Roman" w:cs="Times New Roman"/>
@@ -10430,7 +10423,7 @@
               </w:rPr>
               <w:t>10</w:t>
             </w:r>
-            <w:bookmarkEnd w:id="55"/>
+            <w:bookmarkEnd w:id="54"/>
           </w:p>
         </w:tc>
         <w:tc>
@@ -10458,7 +10451,7 @@
                 <w:szCs w:val="28"/>
               </w:rPr>
             </w:pPr>
-            <w:bookmarkStart w:id="56" w:name="RANGE!K2"/>
+            <w:bookmarkStart w:id="55" w:name="RANGE!K2"/>
             <w:r>
               <w:rPr>
                 <w:rFonts w:ascii="Times New Roman" w:eastAsia="新細明體" w:hAnsi="Times New Roman" w:cs="Times New Roman"/>
@@ -10469,7 +10462,7 @@
               </w:rPr>
               <w:t>11</w:t>
             </w:r>
-            <w:bookmarkEnd w:id="56"/>
+            <w:bookmarkEnd w:id="55"/>
           </w:p>
         </w:tc>
         <w:tc>
@@ -10497,7 +10490,7 @@
                 <w:szCs w:val="28"/>
               </w:rPr>
             </w:pPr>
-            <w:bookmarkStart w:id="57" w:name="RANGE!L2"/>
+            <w:bookmarkStart w:id="56" w:name="RANGE!L2"/>
             <w:r>
               <w:rPr>
                 <w:rFonts w:ascii="Times New Roman" w:eastAsia="新細明體" w:hAnsi="Times New Roman" w:cs="Times New Roman"/>
@@ -10508,7 +10501,7 @@
               </w:rPr>
               <w:t>12</w:t>
             </w:r>
-            <w:bookmarkEnd w:id="57"/>
+            <w:bookmarkEnd w:id="56"/>
           </w:p>
         </w:tc>
       </w:tr>
@@ -10519,7 +10512,6 @@
         <w:tc>
           <w:tcPr>
             <w:tcW w:w="2387" w:type="dxa"/>
-            <w:gridSpan w:val="2"/>
             <w:vMerge w:val="restart"/>
             <w:tcBorders>
               <w:top w:val="nil"/>
@@ -10543,7 +10535,7 @@
                 <w:szCs w:val="28"/>
               </w:rPr>
             </w:pPr>
-            <w:bookmarkStart w:id="58" w:name="RANGE!A3"/>
+            <w:bookmarkStart w:id="57" w:name="RANGE!A3"/>
             <w:r>
               <w:rPr>
                 <w:rFonts w:ascii="標楷體" w:eastAsia="標楷體" w:hAnsi="標楷體" w:cs="新細明體" w:hint="eastAsia"/>
@@ -10554,7 +10546,7 @@
               </w:rPr>
               <w:t>系統發想</w:t>
             </w:r>
-            <w:bookmarkEnd w:id="58"/>
+            <w:bookmarkEnd w:id="57"/>
           </w:p>
         </w:tc>
         <w:tc>
@@ -10959,7 +10951,6 @@
         <w:tc>
           <w:tcPr>
             <w:tcW w:w="2387" w:type="dxa"/>
-            <w:gridSpan w:val="2"/>
             <w:vMerge/>
             <w:tcBorders>
               <w:top w:val="nil"/>
@@ -11388,7 +11379,6 @@
         <w:tc>
           <w:tcPr>
             <w:tcW w:w="2387" w:type="dxa"/>
-            <w:gridSpan w:val="2"/>
             <w:vMerge w:val="restart"/>
             <w:tcBorders>
               <w:top w:val="nil"/>
@@ -11412,7 +11402,7 @@
                 <w:szCs w:val="28"/>
               </w:rPr>
             </w:pPr>
-            <w:bookmarkStart w:id="59" w:name="RANGE!A5"/>
+            <w:bookmarkStart w:id="58" w:name="RANGE!A5"/>
             <w:r>
               <w:rPr>
                 <w:rFonts w:ascii="標楷體" w:eastAsia="標楷體" w:hAnsi="標楷體" w:cs="新細明體" w:hint="eastAsia"/>
@@ -11423,7 +11413,7 @@
               </w:rPr>
               <w:t>工具學習</w:t>
             </w:r>
-            <w:bookmarkEnd w:id="59"/>
+            <w:bookmarkEnd w:id="58"/>
           </w:p>
         </w:tc>
         <w:tc>
@@ -11830,7 +11820,6 @@
         <w:tc>
           <w:tcPr>
             <w:tcW w:w="2387" w:type="dxa"/>
-            <w:gridSpan w:val="2"/>
             <w:vMerge/>
             <w:tcBorders>
               <w:top w:val="nil"/>
@@ -12259,7 +12248,6 @@
         <w:tc>
           <w:tcPr>
             <w:tcW w:w="2387" w:type="dxa"/>
-            <w:gridSpan w:val="2"/>
             <w:vMerge w:val="restart"/>
             <w:tcBorders>
               <w:top w:val="nil"/>
@@ -12283,7 +12271,7 @@
                 <w:szCs w:val="28"/>
               </w:rPr>
             </w:pPr>
-            <w:bookmarkStart w:id="60" w:name="RANGE!A7"/>
+            <w:bookmarkStart w:id="59" w:name="RANGE!A7"/>
             <w:r>
               <w:rPr>
                 <w:rFonts w:ascii="標楷體" w:eastAsia="標楷體" w:hAnsi="標楷體" w:cs="新細明體" w:hint="eastAsia"/>
@@ -12294,7 +12282,7 @@
               </w:rPr>
               <w:t>前端設計</w:t>
             </w:r>
-            <w:bookmarkEnd w:id="60"/>
+            <w:bookmarkEnd w:id="59"/>
           </w:p>
         </w:tc>
         <w:tc>
@@ -12701,7 +12689,6 @@
         <w:tc>
           <w:tcPr>
             <w:tcW w:w="2387" w:type="dxa"/>
-            <w:gridSpan w:val="2"/>
             <w:vMerge/>
             <w:tcBorders>
               <w:top w:val="nil"/>
@@ -13130,7 +13117,6 @@
         <w:tc>
           <w:tcPr>
             <w:tcW w:w="2387" w:type="dxa"/>
-            <w:gridSpan w:val="2"/>
             <w:vMerge w:val="restart"/>
             <w:tcBorders>
               <w:top w:val="nil"/>
@@ -13154,7 +13140,7 @@
                 <w:szCs w:val="28"/>
               </w:rPr>
             </w:pPr>
-            <w:bookmarkStart w:id="61" w:name="RANGE!A9"/>
+            <w:bookmarkStart w:id="60" w:name="RANGE!A9"/>
             <w:r>
               <w:rPr>
                 <w:rFonts w:ascii="標楷體" w:eastAsia="標楷體" w:hAnsi="標楷體" w:cs="新細明體" w:hint="eastAsia"/>
@@ -13165,7 +13151,7 @@
               </w:rPr>
               <w:t>前端開發</w:t>
             </w:r>
-            <w:bookmarkEnd w:id="61"/>
+            <w:bookmarkEnd w:id="60"/>
           </w:p>
         </w:tc>
         <w:tc>
@@ -13572,7 +13558,6 @@
         <w:tc>
           <w:tcPr>
             <w:tcW w:w="2387" w:type="dxa"/>
-            <w:gridSpan w:val="2"/>
             <w:vMerge/>
             <w:tcBorders>
               <w:top w:val="nil"/>
@@ -14001,7 +13986,6 @@
         <w:tc>
           <w:tcPr>
             <w:tcW w:w="2387" w:type="dxa"/>
-            <w:gridSpan w:val="2"/>
             <w:vMerge w:val="restart"/>
             <w:tcBorders>
               <w:top w:val="nil"/>
@@ -14025,7 +14009,7 @@
                 <w:szCs w:val="28"/>
               </w:rPr>
             </w:pPr>
-            <w:bookmarkStart w:id="62" w:name="RANGE!A11"/>
+            <w:bookmarkStart w:id="61" w:name="RANGE!A11"/>
             <w:r>
               <w:rPr>
                 <w:rFonts w:ascii="標楷體" w:eastAsia="標楷體" w:hAnsi="標楷體" w:cs="新細明體" w:hint="eastAsia"/>
@@ -14036,7 +14020,7 @@
               </w:rPr>
               <w:t>資料庫設計</w:t>
             </w:r>
-            <w:bookmarkEnd w:id="62"/>
+            <w:bookmarkEnd w:id="61"/>
           </w:p>
         </w:tc>
         <w:tc>
@@ -14443,7 +14427,6 @@
         <w:tc>
           <w:tcPr>
             <w:tcW w:w="2387" w:type="dxa"/>
-            <w:gridSpan w:val="2"/>
             <w:vMerge/>
             <w:tcBorders>
               <w:top w:val="nil"/>
@@ -14872,7 +14855,6 @@
         <w:tc>
           <w:tcPr>
             <w:tcW w:w="2387" w:type="dxa"/>
-            <w:gridSpan w:val="2"/>
             <w:vMerge w:val="restart"/>
             <w:tcBorders>
               <w:top w:val="nil"/>
@@ -14896,7 +14878,7 @@
                 <w:szCs w:val="28"/>
               </w:rPr>
             </w:pPr>
-            <w:bookmarkStart w:id="63" w:name="RANGE!A13"/>
+            <w:bookmarkStart w:id="62" w:name="RANGE!A13"/>
             <w:r>
               <w:rPr>
                 <w:rFonts w:ascii="標楷體" w:eastAsia="標楷體" w:hAnsi="標楷體" w:cs="新細明體" w:hint="eastAsia"/>
@@ -14907,7 +14889,7 @@
               </w:rPr>
               <w:t>資料庫建置</w:t>
             </w:r>
-            <w:bookmarkEnd w:id="63"/>
+            <w:bookmarkEnd w:id="62"/>
           </w:p>
         </w:tc>
         <w:tc>
@@ -15317,7 +15299,6 @@
         <w:tc>
           <w:tcPr>
             <w:tcW w:w="2387" w:type="dxa"/>
-            <w:gridSpan w:val="2"/>
             <w:vMerge/>
             <w:tcBorders>
               <w:top w:val="nil"/>
@@ -15749,7 +15730,6 @@
         <w:tc>
           <w:tcPr>
             <w:tcW w:w="2387" w:type="dxa"/>
-            <w:gridSpan w:val="2"/>
             <w:vMerge w:val="restart"/>
             <w:tcBorders>
               <w:top w:val="nil"/>
@@ -15773,7 +15753,7 @@
                 <w:szCs w:val="28"/>
               </w:rPr>
             </w:pPr>
-            <w:bookmarkStart w:id="64" w:name="RANGE!A15"/>
+            <w:bookmarkStart w:id="63" w:name="RANGE!A15"/>
             <w:r>
               <w:rPr>
                 <w:rFonts w:ascii="標楷體" w:eastAsia="標楷體" w:hAnsi="標楷體" w:cs="新細明體" w:hint="eastAsia"/>
@@ -15784,7 +15764,7 @@
               </w:rPr>
               <w:t>後端設計</w:t>
             </w:r>
-            <w:bookmarkEnd w:id="64"/>
+            <w:bookmarkEnd w:id="63"/>
           </w:p>
         </w:tc>
         <w:tc>
@@ -16198,7 +16178,6 @@
         <w:tc>
           <w:tcPr>
             <w:tcW w:w="2387" w:type="dxa"/>
-            <w:gridSpan w:val="2"/>
             <w:vMerge/>
             <w:tcBorders>
               <w:top w:val="nil"/>
@@ -16631,7 +16610,6 @@
         <w:tc>
           <w:tcPr>
             <w:tcW w:w="2387" w:type="dxa"/>
-            <w:gridSpan w:val="2"/>
             <w:vMerge w:val="restart"/>
             <w:tcBorders>
               <w:top w:val="nil"/>
@@ -16655,7 +16633,7 @@
                 <w:szCs w:val="28"/>
               </w:rPr>
             </w:pPr>
-            <w:bookmarkStart w:id="65" w:name="RANGE!A17"/>
+            <w:bookmarkStart w:id="64" w:name="RANGE!A17"/>
             <w:r>
               <w:rPr>
                 <w:rFonts w:ascii="標楷體" w:eastAsia="標楷體" w:hAnsi="標楷體" w:cs="新細明體" w:hint="eastAsia"/>
@@ -16666,7 +16644,7 @@
               </w:rPr>
               <w:t>後端開發</w:t>
             </w:r>
-            <w:bookmarkEnd w:id="65"/>
+            <w:bookmarkEnd w:id="64"/>
           </w:p>
         </w:tc>
         <w:tc>
@@ -17084,7 +17062,6 @@
         <w:tc>
           <w:tcPr>
             <w:tcW w:w="2387" w:type="dxa"/>
-            <w:gridSpan w:val="2"/>
             <w:vMerge/>
             <w:tcBorders>
               <w:top w:val="nil"/>
@@ -17517,7 +17494,6 @@
         <w:tc>
           <w:tcPr>
             <w:tcW w:w="2387" w:type="dxa"/>
-            <w:gridSpan w:val="2"/>
             <w:vMerge w:val="restart"/>
             <w:tcBorders>
               <w:top w:val="nil"/>
@@ -17541,7 +17517,7 @@
                 <w:szCs w:val="28"/>
               </w:rPr>
             </w:pPr>
-            <w:bookmarkStart w:id="66" w:name="RANGE!A19"/>
+            <w:bookmarkStart w:id="65" w:name="RANGE!A19"/>
             <w:r>
               <w:rPr>
                 <w:rFonts w:ascii="標楷體" w:eastAsia="標楷體" w:hAnsi="標楷體" w:cs="新細明體" w:hint="eastAsia"/>
@@ -17552,7 +17528,7 @@
               </w:rPr>
               <w:t>系統整合</w:t>
             </w:r>
-            <w:bookmarkEnd w:id="66"/>
+            <w:bookmarkEnd w:id="65"/>
           </w:p>
         </w:tc>
         <w:tc>
@@ -17965,7 +17941,6 @@
         <w:tc>
           <w:tcPr>
             <w:tcW w:w="2387" w:type="dxa"/>
-            <w:gridSpan w:val="2"/>
             <w:vMerge/>
             <w:tcBorders>
               <w:top w:val="nil"/>
@@ -18397,7 +18372,6 @@
         <w:tc>
           <w:tcPr>
             <w:tcW w:w="2387" w:type="dxa"/>
-            <w:gridSpan w:val="2"/>
             <w:vMerge w:val="restart"/>
             <w:tcBorders>
               <w:top w:val="nil"/>
@@ -18421,7 +18395,7 @@
                 <w:szCs w:val="28"/>
               </w:rPr>
             </w:pPr>
-            <w:bookmarkStart w:id="67" w:name="RANGE!A21"/>
+            <w:bookmarkStart w:id="66" w:name="RANGE!A21"/>
             <w:r>
               <w:rPr>
                 <w:rFonts w:ascii="標楷體" w:eastAsia="標楷體" w:hAnsi="標楷體" w:cs="新細明體" w:hint="eastAsia"/>
@@ -18432,7 +18406,7 @@
               </w:rPr>
               <w:t>系統測試</w:t>
             </w:r>
-            <w:bookmarkEnd w:id="67"/>
+            <w:bookmarkEnd w:id="66"/>
           </w:p>
         </w:tc>
         <w:tc>
@@ -18845,7 +18819,6 @@
         <w:tc>
           <w:tcPr>
             <w:tcW w:w="2387" w:type="dxa"/>
-            <w:gridSpan w:val="2"/>
             <w:vMerge/>
             <w:tcBorders>
               <w:top w:val="nil"/>
@@ -19275,7 +19248,6 @@
         <w:tc>
           <w:tcPr>
             <w:tcW w:w="2387" w:type="dxa"/>
-            <w:gridSpan w:val="2"/>
             <w:vMerge w:val="restart"/>
             <w:tcBorders>
               <w:top w:val="nil"/>
@@ -19299,7 +19271,7 @@
                 <w:szCs w:val="28"/>
               </w:rPr>
             </w:pPr>
-            <w:bookmarkStart w:id="68" w:name="RANGE!A23"/>
+            <w:bookmarkStart w:id="67" w:name="RANGE!A23"/>
             <w:r>
               <w:rPr>
                 <w:rFonts w:ascii="標楷體" w:eastAsia="標楷體" w:hAnsi="標楷體" w:cs="新細明體" w:hint="eastAsia"/>
@@ -19310,7 +19282,7 @@
               </w:rPr>
               <w:t>手冊製作</w:t>
             </w:r>
-            <w:bookmarkEnd w:id="68"/>
+            <w:bookmarkEnd w:id="67"/>
           </w:p>
         </w:tc>
         <w:tc>
@@ -19717,7 +19689,6 @@
         <w:tc>
           <w:tcPr>
             <w:tcW w:w="2387" w:type="dxa"/>
-            <w:gridSpan w:val="2"/>
             <w:vMerge/>
             <w:tcBorders>
               <w:top w:val="nil"/>
@@ -20146,7 +20117,6 @@
         <w:tc>
           <w:tcPr>
             <w:tcW w:w="2387" w:type="dxa"/>
-            <w:gridSpan w:val="2"/>
             <w:vMerge w:val="restart"/>
             <w:tcBorders>
               <w:top w:val="nil"/>
@@ -20170,7 +20140,7 @@
                 <w:szCs w:val="28"/>
               </w:rPr>
             </w:pPr>
-            <w:bookmarkStart w:id="69" w:name="RANGE!A25"/>
+            <w:bookmarkStart w:id="68" w:name="RANGE!A25"/>
             <w:r>
               <w:rPr>
                 <w:rFonts w:ascii="Times New Roman" w:eastAsia="新細明體" w:hAnsi="Times New Roman" w:cs="Times New Roman"/>
@@ -20191,7 +20161,7 @@
               </w:rPr>
               <w:t>製作</w:t>
             </w:r>
-            <w:bookmarkEnd w:id="69"/>
+            <w:bookmarkEnd w:id="68"/>
           </w:p>
         </w:tc>
         <w:tc>
@@ -20598,7 +20568,6 @@
         <w:tc>
           <w:tcPr>
             <w:tcW w:w="2387" w:type="dxa"/>
-            <w:gridSpan w:val="2"/>
             <w:vMerge/>
             <w:tcBorders>
               <w:top w:val="nil"/>
@@ -21027,7 +20996,6 @@
         <w:tc>
           <w:tcPr>
             <w:tcW w:w="2387" w:type="dxa"/>
-            <w:gridSpan w:val="2"/>
             <w:vMerge w:val="restart"/>
             <w:tcBorders>
               <w:top w:val="nil"/>
@@ -21487,7 +21455,6 @@
         <w:tc>
           <w:tcPr>
             <w:tcW w:w="2387" w:type="dxa"/>
-            <w:gridSpan w:val="2"/>
             <w:vMerge/>
             <w:tcBorders>
               <w:top w:val="nil"/>
@@ -21955,7 +21922,7 @@
       <w:pPr>
         <w:pStyle w:val="ab"/>
       </w:pPr>
-      <w:bookmarkStart w:id="70" w:name="_Toc134191289"/>
+      <w:bookmarkStart w:id="69" w:name="_Toc134191289"/>
       <w:r>
         <w:lastRenderedPageBreak/>
         <w:t>4-</w:t>
@@ -21969,13 +21936,13 @@
         </w:rPr>
         <w:t>專案組織與分工</w:t>
       </w:r>
-      <w:bookmarkEnd w:id="70"/>
+      <w:bookmarkEnd w:id="69"/>
     </w:p>
     <w:p>
       <w:pPr>
         <w:pStyle w:val="afe"/>
       </w:pPr>
-      <w:bookmarkStart w:id="71" w:name="_Toc134470514"/>
+      <w:bookmarkStart w:id="70" w:name="_Toc134470514"/>
       <w:r>
         <w:rPr>
           <w:rFonts w:hint="eastAsia"/>
@@ -22000,7 +21967,7 @@
         </w:rPr>
         <w:t>、專案組織與分工</w:t>
       </w:r>
-      <w:bookmarkEnd w:id="71"/>
+      <w:bookmarkEnd w:id="70"/>
     </w:p>
     <w:p>
       <w:pPr>
@@ -29302,9 +29269,9 @@
         <w:pStyle w:val="a9"/>
         <w:ind w:firstLine="721"/>
       </w:pPr>
-      <w:bookmarkStart w:id="72" w:name="_Toc134191290"/>
-      <w:bookmarkStart w:id="73" w:name="_Toc134301109"/>
-      <w:bookmarkStart w:id="74" w:name="_Toc134470515"/>
+      <w:bookmarkStart w:id="71" w:name="_Toc134191290"/>
+      <w:bookmarkStart w:id="72" w:name="_Toc134301109"/>
+      <w:bookmarkStart w:id="73" w:name="_Toc134470515"/>
       <w:r>
         <w:rPr>
           <w:rFonts w:hint="eastAsia"/>
@@ -29324,15 +29291,15 @@
         </w:rPr>
         <w:t>需求模型</w:t>
       </w:r>
+      <w:bookmarkEnd w:id="71"/>
       <w:bookmarkEnd w:id="72"/>
       <w:bookmarkEnd w:id="73"/>
-      <w:bookmarkEnd w:id="74"/>
     </w:p>
     <w:p>
       <w:pPr>
         <w:pStyle w:val="ab"/>
       </w:pPr>
-      <w:bookmarkStart w:id="75" w:name="_Toc134191291"/>
+      <w:bookmarkStart w:id="74" w:name="_Toc134191291"/>
       <w:r>
         <w:t xml:space="preserve">5-1   </w:t>
       </w:r>
@@ -29351,60 +29318,28 @@
         </w:rPr>
         <w:t>）</w:t>
       </w:r>
-      <w:bookmarkEnd w:id="75"/>
+      <w:bookmarkEnd w:id="74"/>
     </w:p>
     <w:p>
       <w:pPr>
         <w:pStyle w:val="afc"/>
         <w:ind w:firstLine="480"/>
       </w:pPr>
-      <w:bookmarkStart w:id="76" w:name="_Toc134301110"/>
-      <w:r>
-        <w:rPr>
-          <w:rFonts w:hint="eastAsia"/>
-        </w:rPr>
-        <w:t>▼</w:t>
-      </w:r>
-      <w:r>
-        <w:rPr>
-          <w:rFonts w:hint="eastAsia"/>
-        </w:rPr>
-        <w:t>圖</w:t>
-      </w:r>
-      <w:r>
-        <w:rPr>
-          <w:rFonts w:hint="eastAsia"/>
-        </w:rPr>
-        <w:t xml:space="preserve"> 5-1</w:t>
-      </w:r>
-      <w:r>
-        <w:rPr>
-          <w:rFonts w:hint="eastAsia"/>
-        </w:rPr>
-        <w:t>、</w:t>
-      </w:r>
-      <w:r>
-        <w:rPr>
-          <w:rFonts w:hint="eastAsia"/>
-        </w:rPr>
-        <w:t>功能分解圖</w:t>
-      </w:r>
-      <w:bookmarkEnd w:id="76"/>
-    </w:p>
-    <w:p>
-      <w:pPr>
-        <w:ind w:left="480" w:firstLineChars="0" w:firstLine="0"/>
-        <w:jc w:val="center"/>
-      </w:pPr>
-      <w:bookmarkStart w:id="77" w:name="_Toc134191115"/>
-      <w:r>
-        <w:rPr>
-          <w:noProof/>
-        </w:rPr>
+      <w:bookmarkStart w:id="75" w:name="_Toc134301110"/>
+      <w:bookmarkStart w:id="76" w:name="_Toc134191115"/>
+      <w:r>
         <w:drawing>
-          <wp:inline distT="0" distB="0" distL="0" distR="0" wp14:anchorId="6400F329" wp14:editId="5FE2FE9C">
+          <wp:anchor distT="0" distB="0" distL="114300" distR="114300" simplePos="0" relativeHeight="251660288" behindDoc="0" locked="0" layoutInCell="1" allowOverlap="1" wp14:anchorId="6400F329" wp14:editId="5CDB4BA0">
+            <wp:simplePos x="0" y="0"/>
+            <wp:positionH relativeFrom="margin">
+              <wp:align>right</wp:align>
+            </wp:positionH>
+            <wp:positionV relativeFrom="paragraph">
+              <wp:posOffset>328930</wp:posOffset>
+            </wp:positionV>
             <wp:extent cx="6479540" cy="4141470"/>
             <wp:effectExtent l="0" t="0" r="0" b="0"/>
+            <wp:wrapSquare wrapText="bothSides"/>
             <wp:docPr id="1565758135" name="圖片 1"/>
             <wp:cNvGraphicFramePr>
               <a:graphicFrameLocks xmlns:a="http://schemas.openxmlformats.org/drawingml/2006/main" noChangeAspect="1"/>
@@ -29440,10 +29375,47 @@
                 </pic:pic>
               </a:graphicData>
             </a:graphic>
-          </wp:inline>
+          </wp:anchor>
         </w:drawing>
       </w:r>
-      <w:bookmarkEnd w:id="77"/>
+      <w:bookmarkEnd w:id="76"/>
+      <w:r>
+        <w:rPr>
+          <w:rFonts w:hint="eastAsia"/>
+        </w:rPr>
+        <w:t>▼</w:t>
+      </w:r>
+      <w:r>
+        <w:rPr>
+          <w:rFonts w:hint="eastAsia"/>
+        </w:rPr>
+        <w:t>圖</w:t>
+      </w:r>
+      <w:r>
+        <w:rPr>
+          <w:rFonts w:hint="eastAsia"/>
+        </w:rPr>
+        <w:t xml:space="preserve"> 5-1</w:t>
+      </w:r>
+      <w:r>
+        <w:rPr>
+          <w:rFonts w:hint="eastAsia"/>
+        </w:rPr>
+        <w:t>、</w:t>
+      </w:r>
+      <w:r>
+        <w:rPr>
+          <w:rFonts w:hint="eastAsia"/>
+        </w:rPr>
+        <w:t>功能分解圖</w:t>
+      </w:r>
+      <w:bookmarkEnd w:id="75"/>
+    </w:p>
+    <w:p>
+      <w:pPr>
+        <w:ind w:left="480" w:firstLineChars="0" w:firstLine="0"/>
+        <w:jc w:val="center"/>
+      </w:pPr>
     </w:p>
     <w:p>
       <w:pPr>
@@ -29464,7 +29436,7 @@
       <w:pPr>
         <w:pStyle w:val="ab"/>
       </w:pPr>
-      <w:bookmarkStart w:id="78" w:name="_Toc134191292"/>
+      <w:bookmarkStart w:id="77" w:name="_Toc134191292"/>
       <w:r>
         <w:lastRenderedPageBreak/>
         <w:t xml:space="preserve">5-2   </w:t>
@@ -29475,7 +29447,7 @@
         </w:rPr>
         <w:t>需求清單：</w:t>
       </w:r>
-      <w:bookmarkEnd w:id="78"/>
+      <w:bookmarkEnd w:id="77"/>
     </w:p>
     <w:p>
       <w:pPr>
@@ -29807,9 +29779,9 @@
         </w:rPr>
         <w:br w:type="page"/>
       </w:r>
-      <w:bookmarkStart w:id="79" w:name="_Toc134191293"/>
-      <w:bookmarkStart w:id="80" w:name="_Toc134301111"/>
-      <w:bookmarkStart w:id="81" w:name="_Toc134470516"/>
+      <w:bookmarkStart w:id="78" w:name="_Toc134191293"/>
+      <w:bookmarkStart w:id="79" w:name="_Toc134301111"/>
+      <w:bookmarkStart w:id="80" w:name="_Toc134470516"/>
       <w:r>
         <w:rPr>
           <w:rFonts w:hint="eastAsia"/>
@@ -29829,15 +29801,15 @@
         </w:rPr>
         <w:t>程序模型</w:t>
       </w:r>
+      <w:bookmarkEnd w:id="78"/>
       <w:bookmarkEnd w:id="79"/>
       <w:bookmarkEnd w:id="80"/>
-      <w:bookmarkEnd w:id="81"/>
     </w:p>
     <w:p>
       <w:pPr>
         <w:pStyle w:val="ab"/>
       </w:pPr>
-      <w:bookmarkStart w:id="82" w:name="_Toc134191294"/>
+      <w:bookmarkStart w:id="81" w:name="_Toc134191294"/>
       <w:r>
         <w:t xml:space="preserve">6-1   </w:t>
       </w:r>
@@ -29855,6 +29827,44 @@
           <w:rFonts w:hint="eastAsia"/>
         </w:rPr>
         <w:t>。</w:t>
+      </w:r>
+      <w:bookmarkEnd w:id="81"/>
+    </w:p>
+    <w:p>
+      <w:pPr>
+        <w:pStyle w:val="afc"/>
+        <w:ind w:firstLine="480"/>
+      </w:pPr>
+      <w:bookmarkStart w:id="82" w:name="_Toc134301112"/>
+      <w:r>
+        <w:rPr>
+          <w:rFonts w:hint="eastAsia"/>
+        </w:rPr>
+        <w:t>▼</w:t>
+      </w:r>
+      <w:r>
+        <w:rPr>
+          <w:rFonts w:hint="eastAsia"/>
+        </w:rPr>
+        <w:t>圖</w:t>
+      </w:r>
+      <w:r>
+        <w:rPr>
+          <w:rFonts w:hint="eastAsia"/>
+        </w:rPr>
+        <w:t xml:space="preserve"> 6-1-1</w:t>
+      </w:r>
+      <w:r>
+        <w:rPr>
+          <w:rFonts w:hint="eastAsia"/>
+        </w:rPr>
+        <w:t>、</w:t>
+      </w:r>
+      <w:r>
+        <w:rPr>
+          <w:rFonts w:hint="eastAsia"/>
+        </w:rPr>
+        <w:t>系統環境圖</w:t>
       </w:r>
       <w:bookmarkEnd w:id="82"/>
     </w:p>
@@ -29863,52 +29873,11 @@
         <w:pStyle w:val="afc"/>
         <w:ind w:firstLine="480"/>
       </w:pPr>
-      <w:bookmarkStart w:id="83" w:name="_Toc134301112"/>
-      <w:r>
-        <w:rPr>
-          <w:rFonts w:hint="eastAsia"/>
-        </w:rPr>
-        <w:t>▼</w:t>
-      </w:r>
-      <w:r>
-        <w:rPr>
-          <w:rFonts w:hint="eastAsia"/>
-        </w:rPr>
-        <w:t>圖</w:t>
-      </w:r>
-      <w:r>
-        <w:rPr>
-          <w:rFonts w:hint="eastAsia"/>
-        </w:rPr>
-        <w:t xml:space="preserve"> 6-1-1</w:t>
-      </w:r>
-      <w:r>
-        <w:rPr>
-          <w:rFonts w:hint="eastAsia"/>
-        </w:rPr>
-        <w:t>、</w:t>
-      </w:r>
-      <w:r>
-        <w:rPr>
-          <w:rFonts w:hint="eastAsia"/>
-        </w:rPr>
-        <w:t>系統環境圖</w:t>
-      </w:r>
-      <w:bookmarkEnd w:id="83"/>
-    </w:p>
-    <w:p>
-      <w:pPr>
-        <w:ind w:left="480" w:firstLineChars="0" w:firstLine="0"/>
-        <w:jc w:val="center"/>
-      </w:pPr>
-      <w:r>
-        <w:rPr>
-          <w:noProof/>
-        </w:rPr>
+      <w:r>
         <w:drawing>
-          <wp:inline distT="0" distB="0" distL="0" distR="0" wp14:anchorId="5DCE9DB6" wp14:editId="2759AADF">
-            <wp:extent cx="2667000" cy="2667000"/>
-            <wp:effectExtent l="0" t="0" r="0" b="0"/>
+          <wp:inline distT="0" distB="0" distL="0" distR="0" wp14:anchorId="5DCE9DB6" wp14:editId="5DE94525">
+            <wp:extent cx="3057525" cy="3057525"/>
+            <wp:effectExtent l="0" t="0" r="9525" b="9525"/>
             <wp:docPr id="1" name="圖片 1"/>
             <wp:cNvGraphicFramePr>
               <a:graphicFrameLocks xmlns:a="http://schemas.openxmlformats.org/drawingml/2006/main" noChangeAspect="1"/>
@@ -29938,7 +29907,7 @@
                   <pic:spPr bwMode="auto">
                     <a:xfrm>
                       <a:off x="0" y="0"/>
-                      <a:ext cx="2667000" cy="2667000"/>
+                      <a:ext cx="3057525" cy="3057525"/>
                     </a:xfrm>
                     <a:prstGeom prst="rect">
                       <a:avLst/>
@@ -29957,7 +29926,7 @@
         <w:pStyle w:val="afc"/>
         <w:ind w:firstLine="480"/>
       </w:pPr>
-      <w:bookmarkStart w:id="84" w:name="_Toc134301113"/>
+      <w:bookmarkStart w:id="83" w:name="_Toc134301113"/>
       <w:r>
         <w:rPr>
           <w:rFonts w:hint="eastAsia"/>
@@ -29994,7 +29963,7 @@
         </w:rPr>
         <w:t>0</w:t>
       </w:r>
-      <w:bookmarkEnd w:id="84"/>
+      <w:bookmarkEnd w:id="83"/>
     </w:p>
     <w:p>
       <w:pPr>
@@ -30013,10 +29982,10 @@
           <w:noProof/>
         </w:rPr>
         <w:drawing>
-          <wp:inline distT="0" distB="0" distL="0" distR="0" wp14:anchorId="3BCD5318" wp14:editId="29CFDC2F">
-            <wp:extent cx="5101241" cy="3714750"/>
+          <wp:inline distT="0" distB="0" distL="0" distR="0" wp14:anchorId="4E8F999C" wp14:editId="7AEF3EB4">
+            <wp:extent cx="5370088" cy="3910525"/>
             <wp:effectExtent l="0" t="0" r="0" b="0"/>
-            <wp:docPr id="3" name="圖片 3"/>
+            <wp:docPr id="2" name="圖片 2"/>
             <wp:cNvGraphicFramePr>
               <a:graphicFrameLocks xmlns:a="http://schemas.openxmlformats.org/drawingml/2006/main" noChangeAspect="1"/>
             </wp:cNvGraphicFramePr>
@@ -30024,8 +29993,10 @@
               <a:graphicData uri="http://schemas.openxmlformats.org/drawingml/2006/picture">
                 <pic:pic xmlns:pic="http://schemas.openxmlformats.org/drawingml/2006/picture">
                   <pic:nvPicPr>
-                    <pic:cNvPr id="3" name="Diagram 0.png"/>
-                    <pic:cNvPicPr/>
+                    <pic:cNvPr id="0" name="Picture 1"/>
+                    <pic:cNvPicPr>
+                      <a:picLocks noChangeAspect="1" noChangeArrowheads="1"/>
+                    </pic:cNvPicPr>
                   </pic:nvPicPr>
                   <pic:blipFill>
                     <a:blip r:embed="rId12">
@@ -30035,18 +30006,23 @@
                         </a:ext>
                       </a:extLst>
                     </a:blip>
+                    <a:srcRect/>
                     <a:stretch>
                       <a:fillRect/>
                     </a:stretch>
                   </pic:blipFill>
-                  <pic:spPr>
+                  <pic:spPr bwMode="auto">
                     <a:xfrm>
                       <a:off x="0" y="0"/>
-                      <a:ext cx="5125428" cy="3732363"/>
+                      <a:ext cx="5405222" cy="3936110"/>
                     </a:xfrm>
                     <a:prstGeom prst="rect">
                       <a:avLst/>
                     </a:prstGeom>
+                    <a:noFill/>
+                    <a:ln>
+                      <a:noFill/>
+                    </a:ln>
                   </pic:spPr>
                 </pic:pic>
               </a:graphicData>
@@ -30062,7 +30038,7 @@
       <w:pPr>
         <w:pStyle w:val="ab"/>
       </w:pPr>
-      <w:bookmarkStart w:id="85" w:name="_Toc134191295"/>
+      <w:bookmarkStart w:id="84" w:name="_Toc134191295"/>
       <w:r>
         <w:lastRenderedPageBreak/>
         <w:t xml:space="preserve">6-2   </w:t>
@@ -30082,13 +30058,13 @@
         </w:rPr>
         <w:t>。</w:t>
       </w:r>
-      <w:bookmarkEnd w:id="85"/>
+      <w:bookmarkEnd w:id="84"/>
     </w:p>
     <w:p>
       <w:pPr>
         <w:pStyle w:val="afe"/>
       </w:pPr>
-      <w:bookmarkStart w:id="86" w:name="_Toc134470517"/>
+      <w:bookmarkStart w:id="85" w:name="_Toc134470517"/>
       <w:r>
         <w:rPr>
           <w:rFonts w:hint="eastAsia"/>
@@ -30103,6 +30079,593 @@
       </w:r>
       <w:r>
         <w:t>1</w:t>
+      </w:r>
+      <w:r>
+        <w:rPr>
+          <w:rFonts w:hint="eastAsia"/>
+        </w:rPr>
+        <w:t>、程序規格書</w:t>
+      </w:r>
+      <w:bookmarkEnd w:id="85"/>
+    </w:p>
+    <w:tbl>
+      <w:tblPr>
+        <w:tblW w:w="10204" w:type="dxa"/>
+        <w:tblCellMar>
+          <w:top w:w="15" w:type="dxa"/>
+          <w:left w:w="15" w:type="dxa"/>
+          <w:bottom w:w="15" w:type="dxa"/>
+          <w:right w:w="15" w:type="dxa"/>
+        </w:tblCellMar>
+        <w:tblLook w:val="04A0" w:firstRow="1" w:lastRow="0" w:firstColumn="1" w:lastColumn="0" w:noHBand="0" w:noVBand="1"/>
+      </w:tblPr>
+      <w:tblGrid>
+        <w:gridCol w:w="1833"/>
+        <w:gridCol w:w="2835"/>
+        <w:gridCol w:w="2268"/>
+        <w:gridCol w:w="3268"/>
+      </w:tblGrid>
+      <w:tr>
+        <w:tc>
+          <w:tcPr>
+            <w:tcW w:w="1833" w:type="dxa"/>
+            <w:tcBorders>
+              <w:top w:val="single" w:sz="8" w:space="0" w:color="000000"/>
+              <w:left w:val="single" w:sz="8" w:space="0" w:color="000000"/>
+              <w:bottom w:val="single" w:sz="8" w:space="0" w:color="000000"/>
+              <w:right w:val="single" w:sz="8" w:space="0" w:color="000000"/>
+            </w:tcBorders>
+            <w:shd w:val="clear" w:color="auto" w:fill="E7E6E6" w:themeFill="background2"/>
+            <w:tcMar>
+              <w:top w:w="100" w:type="dxa"/>
+              <w:left w:w="100" w:type="dxa"/>
+              <w:bottom w:w="100" w:type="dxa"/>
+              <w:right w:w="100" w:type="dxa"/>
+            </w:tcMar>
+            <w:hideMark/>
+          </w:tcPr>
+          <w:p>
+            <w:pPr>
+              <w:ind w:firstLineChars="0" w:firstLine="0"/>
+              <w:jc w:val="left"/>
+              <w:rPr>
+                <w:rFonts w:ascii="Times New Roman" w:eastAsia="標楷體" w:hAnsi="Times New Roman" w:cs="新細明體"/>
+                <w:kern w:val="0"/>
+                <w:sz w:val="28"/>
+                <w:szCs w:val="28"/>
+              </w:rPr>
+            </w:pPr>
+            <w:r>
+              <w:rPr>
+                <w:rFonts w:ascii="Times New Roman" w:eastAsia="標楷體" w:hAnsi="Times New Roman" w:cs="Times New Roman"/>
+                <w:b/>
+                <w:bCs/>
+                <w:color w:val="000000"/>
+                <w:kern w:val="0"/>
+                <w:sz w:val="28"/>
+                <w:szCs w:val="28"/>
+              </w:rPr>
+              <w:t>編號</w:t>
+            </w:r>
+          </w:p>
+        </w:tc>
+        <w:tc>
+          <w:tcPr>
+            <w:tcW w:w="2835" w:type="dxa"/>
+            <w:tcBorders>
+              <w:top w:val="single" w:sz="8" w:space="0" w:color="000000"/>
+              <w:left w:val="single" w:sz="8" w:space="0" w:color="000000"/>
+              <w:bottom w:val="single" w:sz="8" w:space="0" w:color="000000"/>
+              <w:right w:val="single" w:sz="8" w:space="0" w:color="000000"/>
+            </w:tcBorders>
+            <w:tcMar>
+              <w:top w:w="100" w:type="dxa"/>
+              <w:left w:w="100" w:type="dxa"/>
+              <w:bottom w:w="100" w:type="dxa"/>
+              <w:right w:w="100" w:type="dxa"/>
+            </w:tcMar>
+            <w:hideMark/>
+          </w:tcPr>
+          <w:p>
+            <w:pPr>
+              <w:ind w:firstLineChars="0" w:firstLine="0"/>
+              <w:jc w:val="left"/>
+              <w:rPr>
+                <w:rFonts w:ascii="Times New Roman" w:eastAsia="標楷體" w:hAnsi="Times New Roman" w:cs="新細明體"/>
+                <w:kern w:val="0"/>
+                <w:sz w:val="28"/>
+                <w:szCs w:val="28"/>
+              </w:rPr>
+            </w:pPr>
+            <w:r>
+              <w:rPr>
+                <w:rFonts w:ascii="Times New Roman" w:eastAsia="標楷體" w:hAnsi="Times New Roman" w:cs="Times New Roman"/>
+                <w:b/>
+                <w:bCs/>
+                <w:color w:val="000000"/>
+                <w:kern w:val="0"/>
+                <w:sz w:val="28"/>
+                <w:szCs w:val="28"/>
+              </w:rPr>
+              <w:t>1</w:t>
+            </w:r>
+          </w:p>
+        </w:tc>
+        <w:tc>
+          <w:tcPr>
+            <w:tcW w:w="2268" w:type="dxa"/>
+            <w:tcBorders>
+              <w:top w:val="single" w:sz="8" w:space="0" w:color="000000"/>
+              <w:left w:val="single" w:sz="8" w:space="0" w:color="000000"/>
+              <w:bottom w:val="single" w:sz="8" w:space="0" w:color="000000"/>
+              <w:right w:val="single" w:sz="8" w:space="0" w:color="000000"/>
+            </w:tcBorders>
+            <w:shd w:val="clear" w:color="auto" w:fill="E7E6E6" w:themeFill="background2"/>
+            <w:tcMar>
+              <w:top w:w="100" w:type="dxa"/>
+              <w:left w:w="100" w:type="dxa"/>
+              <w:bottom w:w="100" w:type="dxa"/>
+              <w:right w:w="100" w:type="dxa"/>
+            </w:tcMar>
+            <w:hideMark/>
+          </w:tcPr>
+          <w:p>
+            <w:pPr>
+              <w:ind w:firstLineChars="0" w:firstLine="0"/>
+              <w:jc w:val="left"/>
+              <w:rPr>
+                <w:rFonts w:ascii="Times New Roman" w:eastAsia="標楷體" w:hAnsi="Times New Roman" w:cs="新細明體"/>
+                <w:kern w:val="0"/>
+                <w:sz w:val="28"/>
+                <w:szCs w:val="28"/>
+              </w:rPr>
+            </w:pPr>
+            <w:r>
+              <w:rPr>
+                <w:rFonts w:ascii="Times New Roman" w:eastAsia="標楷體" w:hAnsi="Times New Roman" w:cs="Times New Roman"/>
+                <w:b/>
+                <w:bCs/>
+                <w:color w:val="000000"/>
+                <w:kern w:val="0"/>
+                <w:sz w:val="28"/>
+                <w:szCs w:val="28"/>
+              </w:rPr>
+              <w:t>功能名稱</w:t>
+            </w:r>
+          </w:p>
+        </w:tc>
+        <w:tc>
+          <w:tcPr>
+            <w:tcW w:w="3268" w:type="dxa"/>
+            <w:tcBorders>
+              <w:top w:val="single" w:sz="8" w:space="0" w:color="000000"/>
+              <w:left w:val="single" w:sz="8" w:space="0" w:color="000000"/>
+              <w:bottom w:val="single" w:sz="8" w:space="0" w:color="000000"/>
+              <w:right w:val="single" w:sz="8" w:space="0" w:color="000000"/>
+            </w:tcBorders>
+            <w:tcMar>
+              <w:top w:w="100" w:type="dxa"/>
+              <w:left w:w="100" w:type="dxa"/>
+              <w:bottom w:w="100" w:type="dxa"/>
+              <w:right w:w="100" w:type="dxa"/>
+            </w:tcMar>
+            <w:hideMark/>
+          </w:tcPr>
+          <w:p>
+            <w:pPr>
+              <w:ind w:firstLineChars="0" w:firstLine="0"/>
+              <w:jc w:val="left"/>
+              <w:rPr>
+                <w:rFonts w:ascii="Times New Roman" w:eastAsia="標楷體" w:hAnsi="Times New Roman" w:cs="新細明體"/>
+                <w:kern w:val="0"/>
+                <w:sz w:val="28"/>
+                <w:szCs w:val="28"/>
+              </w:rPr>
+            </w:pPr>
+            <w:r>
+              <w:rPr>
+                <w:rFonts w:ascii="Times New Roman" w:eastAsia="標楷體" w:hAnsi="Times New Roman" w:cs="新細明體" w:hint="eastAsia"/>
+                <w:kern w:val="0"/>
+                <w:sz w:val="28"/>
+                <w:szCs w:val="28"/>
+              </w:rPr>
+              <w:t>網頁爬蟲</w:t>
+            </w:r>
+          </w:p>
+        </w:tc>
+      </w:tr>
+      <w:tr>
+        <w:trPr>
+          <w:trHeight w:val="520"/>
+        </w:trPr>
+        <w:tc>
+          <w:tcPr>
+            <w:tcW w:w="1833" w:type="dxa"/>
+            <w:tcBorders>
+              <w:top w:val="single" w:sz="8" w:space="0" w:color="000000"/>
+              <w:left w:val="single" w:sz="8" w:space="0" w:color="000000"/>
+              <w:bottom w:val="single" w:sz="8" w:space="0" w:color="000000"/>
+              <w:right w:val="single" w:sz="8" w:space="0" w:color="000000"/>
+            </w:tcBorders>
+            <w:shd w:val="clear" w:color="auto" w:fill="E7E6E6" w:themeFill="background2"/>
+            <w:tcMar>
+              <w:top w:w="100" w:type="dxa"/>
+              <w:left w:w="100" w:type="dxa"/>
+              <w:bottom w:w="100" w:type="dxa"/>
+              <w:right w:w="100" w:type="dxa"/>
+            </w:tcMar>
+            <w:hideMark/>
+          </w:tcPr>
+          <w:p>
+            <w:pPr>
+              <w:ind w:firstLineChars="0" w:firstLine="0"/>
+              <w:jc w:val="left"/>
+              <w:rPr>
+                <w:rFonts w:ascii="Times New Roman" w:eastAsia="標楷體" w:hAnsi="Times New Roman" w:cs="新細明體"/>
+                <w:kern w:val="0"/>
+                <w:sz w:val="28"/>
+                <w:szCs w:val="28"/>
+              </w:rPr>
+            </w:pPr>
+            <w:r>
+              <w:rPr>
+                <w:rFonts w:ascii="Times New Roman" w:eastAsia="標楷體" w:hAnsi="Times New Roman" w:cs="Times New Roman"/>
+                <w:b/>
+                <w:bCs/>
+                <w:color w:val="000000"/>
+                <w:kern w:val="0"/>
+                <w:sz w:val="28"/>
+                <w:szCs w:val="28"/>
+              </w:rPr>
+              <w:t>操作說明</w:t>
+            </w:r>
+          </w:p>
+        </w:tc>
+        <w:tc>
+          <w:tcPr>
+            <w:tcW w:w="8371" w:type="dxa"/>
+            <w:gridSpan w:val="3"/>
+            <w:tcBorders>
+              <w:top w:val="single" w:sz="8" w:space="0" w:color="000000"/>
+              <w:left w:val="single" w:sz="8" w:space="0" w:color="000000"/>
+              <w:bottom w:val="single" w:sz="8" w:space="0" w:color="000000"/>
+              <w:right w:val="single" w:sz="8" w:space="0" w:color="000000"/>
+            </w:tcBorders>
+            <w:tcMar>
+              <w:top w:w="100" w:type="dxa"/>
+              <w:left w:w="100" w:type="dxa"/>
+              <w:bottom w:w="100" w:type="dxa"/>
+              <w:right w:w="100" w:type="dxa"/>
+            </w:tcMar>
+            <w:hideMark/>
+          </w:tcPr>
+          <w:p>
+            <w:pPr>
+              <w:ind w:firstLineChars="0" w:firstLine="0"/>
+              <w:jc w:val="left"/>
+              <w:rPr>
+                <w:rFonts w:ascii="Times New Roman" w:eastAsia="標楷體" w:hAnsi="Times New Roman" w:cs="新細明體"/>
+                <w:kern w:val="0"/>
+                <w:sz w:val="28"/>
+                <w:szCs w:val="28"/>
+              </w:rPr>
+            </w:pPr>
+            <w:r>
+              <w:rPr>
+                <w:rFonts w:ascii="Times New Roman" w:eastAsia="標楷體" w:hAnsi="Times New Roman" w:cs="新細明體" w:hint="eastAsia"/>
+                <w:kern w:val="0"/>
+                <w:sz w:val="28"/>
+                <w:szCs w:val="28"/>
+              </w:rPr>
+              <w:t>利用下拉式選單來選擇</w:t>
+            </w:r>
+            <w:proofErr w:type="gramStart"/>
+            <w:r>
+              <w:rPr>
+                <w:rFonts w:ascii="Times New Roman" w:eastAsia="標楷體" w:hAnsi="Times New Roman" w:cs="新細明體" w:hint="eastAsia"/>
+                <w:kern w:val="0"/>
+                <w:sz w:val="28"/>
+                <w:szCs w:val="28"/>
+              </w:rPr>
+              <w:t>要</w:t>
+            </w:r>
+            <w:r>
+              <w:rPr>
+                <w:rFonts w:ascii="Times New Roman" w:eastAsia="標楷體" w:hAnsi="Times New Roman" w:cs="新細明體" w:hint="eastAsia"/>
+                <w:kern w:val="0"/>
+                <w:sz w:val="28"/>
+                <w:szCs w:val="28"/>
+              </w:rPr>
+              <w:t>爬取的</w:t>
+            </w:r>
+            <w:proofErr w:type="gramEnd"/>
+            <w:r>
+              <w:rPr>
+                <w:rFonts w:ascii="Times New Roman" w:eastAsia="標楷體" w:hAnsi="Times New Roman" w:cs="新細明體" w:hint="eastAsia"/>
+                <w:kern w:val="0"/>
+                <w:sz w:val="28"/>
+                <w:szCs w:val="28"/>
+              </w:rPr>
+              <w:t>網站，選擇</w:t>
+            </w:r>
+            <w:proofErr w:type="gramStart"/>
+            <w:r>
+              <w:rPr>
+                <w:rFonts w:ascii="Times New Roman" w:eastAsia="標楷體" w:hAnsi="Times New Roman" w:cs="新細明體" w:hint="eastAsia"/>
+                <w:kern w:val="0"/>
+                <w:sz w:val="28"/>
+                <w:szCs w:val="28"/>
+              </w:rPr>
+              <w:t>要爬取的</w:t>
+            </w:r>
+            <w:proofErr w:type="gramEnd"/>
+            <w:r>
+              <w:rPr>
+                <w:rFonts w:ascii="Times New Roman" w:eastAsia="標楷體" w:hAnsi="Times New Roman" w:cs="新細明體" w:hint="eastAsia"/>
+                <w:kern w:val="0"/>
+                <w:sz w:val="28"/>
+                <w:szCs w:val="28"/>
+              </w:rPr>
+              <w:t>版面</w:t>
+            </w:r>
+            <w:proofErr w:type="gramStart"/>
+            <w:r>
+              <w:rPr>
+                <w:rFonts w:ascii="Times New Roman" w:eastAsia="標楷體" w:hAnsi="Times New Roman" w:cs="新細明體" w:hint="eastAsia"/>
+                <w:kern w:val="0"/>
+                <w:sz w:val="28"/>
+                <w:szCs w:val="28"/>
+              </w:rPr>
+              <w:t>和爬取的</w:t>
+            </w:r>
+            <w:proofErr w:type="gramEnd"/>
+            <w:r>
+              <w:rPr>
+                <w:rFonts w:ascii="Times New Roman" w:eastAsia="標楷體" w:hAnsi="Times New Roman" w:cs="新細明體" w:hint="eastAsia"/>
+                <w:kern w:val="0"/>
+                <w:sz w:val="28"/>
+                <w:szCs w:val="28"/>
+              </w:rPr>
+              <w:t>頁數</w:t>
+            </w:r>
+          </w:p>
+        </w:tc>
+      </w:tr>
+      <w:tr>
+        <w:trPr>
+          <w:trHeight w:val="141"/>
+        </w:trPr>
+        <w:tc>
+          <w:tcPr>
+            <w:tcW w:w="1833" w:type="dxa"/>
+            <w:tcBorders>
+              <w:top w:val="single" w:sz="8" w:space="0" w:color="000000"/>
+              <w:left w:val="single" w:sz="8" w:space="0" w:color="000000"/>
+              <w:bottom w:val="single" w:sz="8" w:space="0" w:color="000000"/>
+              <w:right w:val="single" w:sz="8" w:space="0" w:color="000000"/>
+            </w:tcBorders>
+            <w:shd w:val="clear" w:color="auto" w:fill="E7E6E6" w:themeFill="background2"/>
+            <w:tcMar>
+              <w:top w:w="100" w:type="dxa"/>
+              <w:left w:w="100" w:type="dxa"/>
+              <w:bottom w:w="100" w:type="dxa"/>
+              <w:right w:w="100" w:type="dxa"/>
+            </w:tcMar>
+            <w:hideMark/>
+          </w:tcPr>
+          <w:p>
+            <w:pPr>
+              <w:ind w:firstLineChars="0" w:firstLine="0"/>
+              <w:jc w:val="left"/>
+              <w:rPr>
+                <w:rFonts w:ascii="Times New Roman" w:eastAsia="標楷體" w:hAnsi="Times New Roman" w:cs="新細明體"/>
+                <w:kern w:val="0"/>
+                <w:sz w:val="28"/>
+                <w:szCs w:val="28"/>
+              </w:rPr>
+            </w:pPr>
+            <w:r>
+              <w:rPr>
+                <w:rFonts w:ascii="Times New Roman" w:eastAsia="標楷體" w:hAnsi="Times New Roman" w:cs="Times New Roman"/>
+                <w:b/>
+                <w:bCs/>
+                <w:color w:val="000000"/>
+                <w:kern w:val="0"/>
+                <w:sz w:val="28"/>
+                <w:szCs w:val="28"/>
+              </w:rPr>
+              <w:t>輸入值</w:t>
+            </w:r>
+          </w:p>
+        </w:tc>
+        <w:tc>
+          <w:tcPr>
+            <w:tcW w:w="8371" w:type="dxa"/>
+            <w:gridSpan w:val="3"/>
+            <w:tcBorders>
+              <w:top w:val="single" w:sz="8" w:space="0" w:color="000000"/>
+              <w:left w:val="single" w:sz="8" w:space="0" w:color="000000"/>
+              <w:bottom w:val="single" w:sz="8" w:space="0" w:color="000000"/>
+              <w:right w:val="single" w:sz="8" w:space="0" w:color="000000"/>
+            </w:tcBorders>
+            <w:tcMar>
+              <w:top w:w="100" w:type="dxa"/>
+              <w:left w:w="100" w:type="dxa"/>
+              <w:bottom w:w="100" w:type="dxa"/>
+              <w:right w:w="100" w:type="dxa"/>
+            </w:tcMar>
+            <w:hideMark/>
+          </w:tcPr>
+          <w:p>
+            <w:pPr>
+              <w:ind w:firstLineChars="0" w:firstLine="0"/>
+              <w:jc w:val="left"/>
+              <w:rPr>
+                <w:rFonts w:ascii="Times New Roman" w:eastAsia="標楷體" w:hAnsi="Times New Roman" w:cs="新細明體"/>
+                <w:kern w:val="0"/>
+                <w:sz w:val="28"/>
+                <w:szCs w:val="28"/>
+              </w:rPr>
+            </w:pPr>
+            <w:proofErr w:type="gramStart"/>
+            <w:r>
+              <w:rPr>
+                <w:rFonts w:ascii="Times New Roman" w:eastAsia="標楷體" w:hAnsi="Times New Roman" w:cs="Times New Roman"/>
+                <w:color w:val="000000"/>
+                <w:kern w:val="0"/>
+                <w:sz w:val="28"/>
+                <w:szCs w:val="28"/>
+              </w:rPr>
+              <w:t>欲爬取網站</w:t>
+            </w:r>
+            <w:proofErr w:type="gramEnd"/>
+            <w:r>
+              <w:rPr>
+                <w:rFonts w:ascii="Times New Roman" w:eastAsia="標楷體" w:hAnsi="Times New Roman" w:cs="Times New Roman" w:hint="eastAsia"/>
+                <w:color w:val="000000"/>
+                <w:kern w:val="0"/>
+                <w:sz w:val="28"/>
+                <w:szCs w:val="28"/>
+              </w:rPr>
+              <w:t>之網址</w:t>
+            </w:r>
+          </w:p>
+        </w:tc>
+      </w:tr>
+      <w:tr>
+        <w:trPr>
+          <w:trHeight w:val="481"/>
+        </w:trPr>
+        <w:tc>
+          <w:tcPr>
+            <w:tcW w:w="1833" w:type="dxa"/>
+            <w:tcBorders>
+              <w:top w:val="single" w:sz="8" w:space="0" w:color="000000"/>
+              <w:left w:val="single" w:sz="8" w:space="0" w:color="000000"/>
+              <w:bottom w:val="single" w:sz="8" w:space="0" w:color="000000"/>
+              <w:right w:val="single" w:sz="8" w:space="0" w:color="000000"/>
+            </w:tcBorders>
+            <w:shd w:val="clear" w:color="auto" w:fill="E7E6E6" w:themeFill="background2"/>
+            <w:tcMar>
+              <w:top w:w="100" w:type="dxa"/>
+              <w:left w:w="100" w:type="dxa"/>
+              <w:bottom w:w="100" w:type="dxa"/>
+              <w:right w:w="100" w:type="dxa"/>
+            </w:tcMar>
+            <w:hideMark/>
+          </w:tcPr>
+          <w:p>
+            <w:pPr>
+              <w:ind w:firstLineChars="0" w:firstLine="0"/>
+              <w:jc w:val="left"/>
+              <w:rPr>
+                <w:rFonts w:ascii="Times New Roman" w:eastAsia="標楷體" w:hAnsi="Times New Roman" w:cs="新細明體"/>
+                <w:kern w:val="0"/>
+                <w:sz w:val="28"/>
+                <w:szCs w:val="28"/>
+              </w:rPr>
+            </w:pPr>
+            <w:r>
+              <w:rPr>
+                <w:rFonts w:ascii="Times New Roman" w:eastAsia="標楷體" w:hAnsi="Times New Roman" w:cs="Times New Roman"/>
+                <w:b/>
+                <w:bCs/>
+                <w:color w:val="000000"/>
+                <w:kern w:val="0"/>
+                <w:sz w:val="28"/>
+                <w:szCs w:val="28"/>
+              </w:rPr>
+              <w:t>輸出值</w:t>
+            </w:r>
+          </w:p>
+        </w:tc>
+        <w:tc>
+          <w:tcPr>
+            <w:tcW w:w="8371" w:type="dxa"/>
+            <w:gridSpan w:val="3"/>
+            <w:tcBorders>
+              <w:top w:val="single" w:sz="8" w:space="0" w:color="000000"/>
+              <w:left w:val="single" w:sz="8" w:space="0" w:color="000000"/>
+              <w:bottom w:val="single" w:sz="8" w:space="0" w:color="000000"/>
+              <w:right w:val="single" w:sz="8" w:space="0" w:color="000000"/>
+            </w:tcBorders>
+            <w:tcMar>
+              <w:top w:w="100" w:type="dxa"/>
+              <w:left w:w="100" w:type="dxa"/>
+              <w:bottom w:w="100" w:type="dxa"/>
+              <w:right w:w="100" w:type="dxa"/>
+            </w:tcMar>
+            <w:hideMark/>
+          </w:tcPr>
+          <w:p>
+            <w:pPr>
+              <w:ind w:firstLineChars="0" w:firstLine="0"/>
+              <w:jc w:val="left"/>
+              <w:rPr>
+                <w:rFonts w:ascii="Times New Roman" w:eastAsia="標楷體" w:hAnsi="Times New Roman" w:cs="新細明體"/>
+                <w:kern w:val="0"/>
+                <w:sz w:val="28"/>
+                <w:szCs w:val="28"/>
+              </w:rPr>
+            </w:pPr>
+            <w:proofErr w:type="gramStart"/>
+            <w:r>
+              <w:rPr>
+                <w:rFonts w:ascii="Times New Roman" w:eastAsia="標楷體" w:hAnsi="Times New Roman" w:cs="Times New Roman" w:hint="eastAsia"/>
+                <w:color w:val="000000"/>
+                <w:kern w:val="0"/>
+                <w:sz w:val="28"/>
+                <w:szCs w:val="28"/>
+              </w:rPr>
+              <w:t>爬取</w:t>
+            </w:r>
+            <w:r>
+              <w:rPr>
+                <w:rFonts w:ascii="Times New Roman" w:eastAsia="標楷體" w:hAnsi="Times New Roman" w:cs="Times New Roman"/>
+                <w:color w:val="000000"/>
+                <w:kern w:val="0"/>
+                <w:sz w:val="28"/>
+                <w:szCs w:val="28"/>
+              </w:rPr>
+              <w:t>網站</w:t>
+            </w:r>
+            <w:proofErr w:type="gramEnd"/>
+            <w:r>
+              <w:rPr>
+                <w:rFonts w:ascii="Times New Roman" w:eastAsia="標楷體" w:hAnsi="Times New Roman" w:cs="Times New Roman"/>
+                <w:color w:val="000000"/>
+                <w:kern w:val="0"/>
+                <w:sz w:val="28"/>
+                <w:szCs w:val="28"/>
+              </w:rPr>
+              <w:t>的資料</w:t>
+            </w:r>
+          </w:p>
+        </w:tc>
+      </w:tr>
+    </w:tbl>
+    <w:p>
+      <w:pPr>
+        <w:pStyle w:val="afe"/>
+      </w:pPr>
+      <w:bookmarkStart w:id="86" w:name="_Toc134470518"/>
+      <w:r>
+        <w:rPr>
+          <w:rFonts w:hint="eastAsia"/>
+        </w:rPr>
+        <w:t>▼表</w:t>
+      </w:r>
+      <w:r>
+        <w:rPr>
+          <w:rFonts w:hint="eastAsia"/>
+        </w:rPr>
+        <w:t xml:space="preserve"> 6-2-</w:t>
+      </w:r>
+      <w:r>
+        <w:rPr>
+          <w:rFonts w:hint="eastAsia"/>
+        </w:rPr>
+        <w:t>2</w:t>
       </w:r>
       <w:r>
         <w:rPr>
@@ -30153,7 +30716,10 @@
               <w:ind w:firstLineChars="0" w:firstLine="0"/>
               <w:jc w:val="left"/>
               <w:rPr>
-                <w:rFonts w:ascii="Times New Roman" w:eastAsia="標楷體" w:hAnsi="Times New Roman" w:cs="新細明體"/>
+                <w:rFonts w:ascii="Times New Roman" w:eastAsia="標楷體" w:hAnsi="Times New Roman" w:cs="Times New Roman"/>
+                <w:b/>
+                <w:bCs/>
+                <w:color w:val="000000"/>
                 <w:kern w:val="0"/>
                 <w:sz w:val="28"/>
                 <w:szCs w:val="28"/>
@@ -30193,15 +30759,7 @@
           <w:p>
             <w:pPr>
               <w:ind w:firstLineChars="0" w:firstLine="0"/>
-              <w:jc w:val="left"/>
-              <w:rPr>
-                <w:rFonts w:ascii="Times New Roman" w:eastAsia="標楷體" w:hAnsi="Times New Roman" w:cs="新細明體"/>
-                <w:kern w:val="0"/>
-                <w:sz w:val="28"/>
-                <w:szCs w:val="28"/>
-              </w:rPr>
-            </w:pPr>
-            <w:r>
+              <w:jc w:val="center"/>
               <w:rPr>
                 <w:rFonts w:ascii="Times New Roman" w:eastAsia="標楷體" w:hAnsi="Times New Roman" w:cs="Times New Roman"/>
                 <w:b/>
@@ -30211,7 +30769,18 @@
                 <w:sz w:val="28"/>
                 <w:szCs w:val="28"/>
               </w:rPr>
-              <w:t>1</w:t>
+            </w:pPr>
+            <w:r>
+              <w:rPr>
+                <w:rFonts w:ascii="Times New Roman" w:eastAsia="標楷體" w:hAnsi="Times New Roman" w:cs="Times New Roman"/>
+                <w:b/>
+                <w:bCs/>
+                <w:color w:val="000000"/>
+                <w:kern w:val="0"/>
+                <w:sz w:val="28"/>
+                <w:szCs w:val="28"/>
+              </w:rPr>
+              <w:t>2</w:t>
             </w:r>
           </w:p>
         </w:tc>
@@ -30238,7 +30807,10 @@
               <w:ind w:firstLineChars="0" w:firstLine="0"/>
               <w:jc w:val="left"/>
               <w:rPr>
-                <w:rFonts w:ascii="Times New Roman" w:eastAsia="標楷體" w:hAnsi="Times New Roman" w:cs="新細明體"/>
+                <w:rFonts w:ascii="Times New Roman" w:eastAsia="標楷體" w:hAnsi="Times New Roman" w:cs="Times New Roman"/>
+                <w:b/>
+                <w:bCs/>
+                <w:color w:val="000000"/>
                 <w:kern w:val="0"/>
                 <w:sz w:val="28"/>
                 <w:szCs w:val="28"/>
@@ -30280,20 +30852,32 @@
               <w:ind w:firstLineChars="0" w:firstLine="0"/>
               <w:jc w:val="left"/>
               <w:rPr>
-                <w:rFonts w:ascii="Times New Roman" w:eastAsia="標楷體" w:hAnsi="Times New Roman" w:cs="新細明體"/>
-                <w:kern w:val="0"/>
-                <w:sz w:val="28"/>
-                <w:szCs w:val="28"/>
-              </w:rPr>
-            </w:pPr>
-            <w:r>
-              <w:rPr>
-                <w:rFonts w:ascii="Times New Roman" w:eastAsia="標楷體" w:hAnsi="Times New Roman" w:cs="新細明體" w:hint="eastAsia"/>
-                <w:kern w:val="0"/>
-                <w:sz w:val="28"/>
-                <w:szCs w:val="28"/>
-              </w:rPr>
-              <w:t>網頁爬蟲</w:t>
+                <w:rFonts w:ascii="Times New Roman" w:eastAsia="標楷體" w:hAnsi="Times New Roman" w:cs="Times New Roman"/>
+                <w:color w:val="000000"/>
+                <w:kern w:val="0"/>
+                <w:sz w:val="28"/>
+                <w:szCs w:val="28"/>
+              </w:rPr>
+            </w:pPr>
+            <w:r>
+              <w:rPr>
+                <w:rFonts w:ascii="Times New Roman" w:eastAsia="標楷體" w:hAnsi="Times New Roman" w:cs="Times New Roman"/>
+                <w:color w:val="000000"/>
+                <w:kern w:val="0"/>
+                <w:sz w:val="28"/>
+                <w:szCs w:val="28"/>
+              </w:rPr>
+              <w:t>爬蟲</w:t>
+            </w:r>
+            <w:r>
+              <w:rPr>
+                <w:rFonts w:ascii="Times New Roman" w:eastAsia="標楷體" w:hAnsi="Times New Roman" w:cs="Times New Roman" w:hint="eastAsia"/>
+                <w:color w:val="000000"/>
+                <w:kern w:val="0"/>
+                <w:sz w:val="28"/>
+                <w:szCs w:val="28"/>
+              </w:rPr>
+              <w:t>記錄查詢</w:t>
             </w:r>
           </w:p>
         </w:tc>
@@ -30381,74 +30965,14 @@
                 <w:sz w:val="28"/>
                 <w:szCs w:val="28"/>
               </w:rPr>
-              <w:t>利用下拉式選單來</w:t>
-            </w:r>
-            <w:proofErr w:type="gramStart"/>
-            <w:r>
-              <w:rPr>
-                <w:rFonts w:ascii="Times New Roman" w:eastAsia="標楷體" w:hAnsi="Times New Roman" w:cs="新細明體" w:hint="eastAsia"/>
-                <w:kern w:val="0"/>
-                <w:sz w:val="28"/>
-                <w:szCs w:val="28"/>
-              </w:rPr>
-              <w:t>選擇爬取的</w:t>
-            </w:r>
-            <w:proofErr w:type="gramEnd"/>
-            <w:r>
-              <w:rPr>
-                <w:rFonts w:ascii="Times New Roman" w:eastAsia="標楷體" w:hAnsi="Times New Roman" w:cs="新細明體" w:hint="eastAsia"/>
-                <w:kern w:val="0"/>
-                <w:sz w:val="28"/>
-                <w:szCs w:val="28"/>
-              </w:rPr>
-              <w:t>網站，選擇</w:t>
-            </w:r>
-            <w:proofErr w:type="gramStart"/>
-            <w:r>
-              <w:rPr>
-                <w:rFonts w:ascii="Times New Roman" w:eastAsia="標楷體" w:hAnsi="Times New Roman" w:cs="新細明體" w:hint="eastAsia"/>
-                <w:kern w:val="0"/>
-                <w:sz w:val="28"/>
-                <w:szCs w:val="28"/>
-              </w:rPr>
-              <w:t>要爬取</w:t>
-            </w:r>
-            <w:proofErr w:type="gramEnd"/>
-            <w:r>
-              <w:rPr>
-                <w:rFonts w:ascii="Times New Roman" w:eastAsia="標楷體" w:hAnsi="Times New Roman" w:cs="新細明體" w:hint="eastAsia"/>
-                <w:kern w:val="0"/>
-                <w:sz w:val="28"/>
-                <w:szCs w:val="28"/>
-              </w:rPr>
-              <w:t>的版面</w:t>
-            </w:r>
-            <w:proofErr w:type="gramStart"/>
-            <w:r>
-              <w:rPr>
-                <w:rFonts w:ascii="Times New Roman" w:eastAsia="標楷體" w:hAnsi="Times New Roman" w:cs="新細明體" w:hint="eastAsia"/>
-                <w:kern w:val="0"/>
-                <w:sz w:val="28"/>
-                <w:szCs w:val="28"/>
-              </w:rPr>
-              <w:t>和爬取</w:t>
-            </w:r>
-            <w:proofErr w:type="gramEnd"/>
-            <w:r>
-              <w:rPr>
-                <w:rFonts w:ascii="Times New Roman" w:eastAsia="標楷體" w:hAnsi="Times New Roman" w:cs="新細明體" w:hint="eastAsia"/>
-                <w:kern w:val="0"/>
-                <w:sz w:val="28"/>
-                <w:szCs w:val="28"/>
-              </w:rPr>
-              <w:t>的頁數</w:t>
+              <w:t>登入會員帳號，選擇要查詢的日期或關鍵字</w:t>
             </w:r>
           </w:p>
         </w:tc>
       </w:tr>
       <w:tr>
         <w:trPr>
-          <w:trHeight w:val="141"/>
+          <w:trHeight w:val="520"/>
         </w:trPr>
         <w:tc>
           <w:tcPr>
@@ -30522,7 +31046,6 @@
                 <w:szCs w:val="28"/>
               </w:rPr>
             </w:pPr>
-            <w:proofErr w:type="gramStart"/>
             <w:r>
               <w:rPr>
                 <w:rFonts w:ascii="Times New Roman" w:eastAsia="標楷體" w:hAnsi="Times New Roman" w:cs="Times New Roman"/>
@@ -30531,7 +31054,7 @@
                 <w:sz w:val="28"/>
                 <w:szCs w:val="28"/>
               </w:rPr>
-              <w:t>欲爬取</w:t>
+              <w:t>欲查詢的日期</w:t>
             </w:r>
             <w:r>
               <w:rPr>
@@ -30541,25 +31064,14 @@
                 <w:sz w:val="28"/>
                 <w:szCs w:val="28"/>
               </w:rPr>
-              <w:t>的</w:t>
-            </w:r>
-            <w:proofErr w:type="gramEnd"/>
-            <w:r>
-              <w:rPr>
-                <w:rFonts w:ascii="Times New Roman" w:eastAsia="標楷體" w:hAnsi="Times New Roman" w:cs="Times New Roman"/>
-                <w:color w:val="000000"/>
-                <w:kern w:val="0"/>
-                <w:sz w:val="28"/>
-                <w:szCs w:val="28"/>
-              </w:rPr>
-              <w:t>網站</w:t>
+              <w:t>或關鍵字</w:t>
             </w:r>
           </w:p>
         </w:tc>
       </w:tr>
       <w:tr>
         <w:trPr>
-          <w:trHeight w:val="481"/>
+          <w:trHeight w:val="520"/>
         </w:trPr>
         <w:tc>
           <w:tcPr>
@@ -30641,7 +31153,7 @@
                 <w:sz w:val="28"/>
                 <w:szCs w:val="28"/>
               </w:rPr>
-              <w:t>網站的資料</w:t>
+              <w:t>歷史爬出的資料</w:t>
             </w:r>
           </w:p>
         </w:tc>
@@ -30651,7 +31163,7 @@
       <w:pPr>
         <w:pStyle w:val="afe"/>
       </w:pPr>
-      <w:bookmarkStart w:id="87" w:name="_Toc134470518"/>
+      <w:bookmarkStart w:id="87" w:name="_Toc134470519"/>
       <w:r>
         <w:rPr>
           <w:rFonts w:hint="eastAsia"/>
@@ -30662,13 +31174,7 @@
         <w:rPr>
           <w:rFonts w:hint="eastAsia"/>
         </w:rPr>
-        <w:t xml:space="preserve"> 6-2-</w:t>
-      </w:r>
-      <w:r>
-        <w:rPr>
-          <w:rFonts w:hint="eastAsia"/>
-        </w:rPr>
-        <w:t>2</w:t>
+        <w:t xml:space="preserve"> 6-2-3</w:t>
       </w:r>
       <w:r>
         <w:rPr>
@@ -30677,515 +31183,6 @@
         <w:t>、程序規格書</w:t>
       </w:r>
       <w:bookmarkEnd w:id="87"/>
-    </w:p>
-    <w:tbl>
-      <w:tblPr>
-        <w:tblW w:w="10204" w:type="dxa"/>
-        <w:tblCellMar>
-          <w:top w:w="15" w:type="dxa"/>
-          <w:left w:w="15" w:type="dxa"/>
-          <w:bottom w:w="15" w:type="dxa"/>
-          <w:right w:w="15" w:type="dxa"/>
-        </w:tblCellMar>
-        <w:tblLook w:val="04A0" w:firstRow="1" w:lastRow="0" w:firstColumn="1" w:lastColumn="0" w:noHBand="0" w:noVBand="1"/>
-      </w:tblPr>
-      <w:tblGrid>
-        <w:gridCol w:w="1833"/>
-        <w:gridCol w:w="2835"/>
-        <w:gridCol w:w="2268"/>
-        <w:gridCol w:w="3268"/>
-      </w:tblGrid>
-      <w:tr>
-        <w:tc>
-          <w:tcPr>
-            <w:tcW w:w="1833" w:type="dxa"/>
-            <w:tcBorders>
-              <w:top w:val="single" w:sz="8" w:space="0" w:color="000000"/>
-              <w:left w:val="single" w:sz="8" w:space="0" w:color="000000"/>
-              <w:bottom w:val="single" w:sz="8" w:space="0" w:color="000000"/>
-              <w:right w:val="single" w:sz="8" w:space="0" w:color="000000"/>
-            </w:tcBorders>
-            <w:shd w:val="clear" w:color="auto" w:fill="E7E6E6" w:themeFill="background2"/>
-            <w:tcMar>
-              <w:top w:w="100" w:type="dxa"/>
-              <w:left w:w="100" w:type="dxa"/>
-              <w:bottom w:w="100" w:type="dxa"/>
-              <w:right w:w="100" w:type="dxa"/>
-            </w:tcMar>
-            <w:hideMark/>
-          </w:tcPr>
-          <w:p>
-            <w:pPr>
-              <w:ind w:firstLineChars="0" w:firstLine="0"/>
-              <w:jc w:val="left"/>
-              <w:rPr>
-                <w:rFonts w:ascii="Times New Roman" w:eastAsia="標楷體" w:hAnsi="Times New Roman" w:cs="Times New Roman"/>
-                <w:b/>
-                <w:bCs/>
-                <w:color w:val="000000"/>
-                <w:kern w:val="0"/>
-                <w:sz w:val="28"/>
-                <w:szCs w:val="28"/>
-              </w:rPr>
-            </w:pPr>
-            <w:r>
-              <w:rPr>
-                <w:rFonts w:ascii="Times New Roman" w:eastAsia="標楷體" w:hAnsi="Times New Roman" w:cs="Times New Roman"/>
-                <w:b/>
-                <w:bCs/>
-                <w:color w:val="000000"/>
-                <w:kern w:val="0"/>
-                <w:sz w:val="28"/>
-                <w:szCs w:val="28"/>
-              </w:rPr>
-              <w:t>編號</w:t>
-            </w:r>
-          </w:p>
-        </w:tc>
-        <w:tc>
-          <w:tcPr>
-            <w:tcW w:w="2835" w:type="dxa"/>
-            <w:tcBorders>
-              <w:top w:val="single" w:sz="8" w:space="0" w:color="000000"/>
-              <w:left w:val="single" w:sz="8" w:space="0" w:color="000000"/>
-              <w:bottom w:val="single" w:sz="8" w:space="0" w:color="000000"/>
-              <w:right w:val="single" w:sz="8" w:space="0" w:color="000000"/>
-            </w:tcBorders>
-            <w:tcMar>
-              <w:top w:w="100" w:type="dxa"/>
-              <w:left w:w="100" w:type="dxa"/>
-              <w:bottom w:w="100" w:type="dxa"/>
-              <w:right w:w="100" w:type="dxa"/>
-            </w:tcMar>
-            <w:hideMark/>
-          </w:tcPr>
-          <w:p>
-            <w:pPr>
-              <w:ind w:firstLineChars="0" w:firstLine="0"/>
-              <w:jc w:val="center"/>
-              <w:rPr>
-                <w:rFonts w:ascii="Times New Roman" w:eastAsia="標楷體" w:hAnsi="Times New Roman" w:cs="Times New Roman"/>
-                <w:b/>
-                <w:bCs/>
-                <w:color w:val="000000"/>
-                <w:kern w:val="0"/>
-                <w:sz w:val="28"/>
-                <w:szCs w:val="28"/>
-              </w:rPr>
-            </w:pPr>
-            <w:r>
-              <w:rPr>
-                <w:rFonts w:ascii="Times New Roman" w:eastAsia="標楷體" w:hAnsi="Times New Roman" w:cs="Times New Roman"/>
-                <w:b/>
-                <w:bCs/>
-                <w:color w:val="000000"/>
-                <w:kern w:val="0"/>
-                <w:sz w:val="28"/>
-                <w:szCs w:val="28"/>
-              </w:rPr>
-              <w:t>2</w:t>
-            </w:r>
-          </w:p>
-        </w:tc>
-        <w:tc>
-          <w:tcPr>
-            <w:tcW w:w="2268" w:type="dxa"/>
-            <w:tcBorders>
-              <w:top w:val="single" w:sz="8" w:space="0" w:color="000000"/>
-              <w:left w:val="single" w:sz="8" w:space="0" w:color="000000"/>
-              <w:bottom w:val="single" w:sz="8" w:space="0" w:color="000000"/>
-              <w:right w:val="single" w:sz="8" w:space="0" w:color="000000"/>
-            </w:tcBorders>
-            <w:shd w:val="clear" w:color="auto" w:fill="E7E6E6" w:themeFill="background2"/>
-            <w:tcMar>
-              <w:top w:w="100" w:type="dxa"/>
-              <w:left w:w="100" w:type="dxa"/>
-              <w:bottom w:w="100" w:type="dxa"/>
-              <w:right w:w="100" w:type="dxa"/>
-            </w:tcMar>
-            <w:hideMark/>
-          </w:tcPr>
-          <w:p>
-            <w:pPr>
-              <w:ind w:firstLineChars="0" w:firstLine="0"/>
-              <w:jc w:val="left"/>
-              <w:rPr>
-                <w:rFonts w:ascii="Times New Roman" w:eastAsia="標楷體" w:hAnsi="Times New Roman" w:cs="Times New Roman"/>
-                <w:b/>
-                <w:bCs/>
-                <w:color w:val="000000"/>
-                <w:kern w:val="0"/>
-                <w:sz w:val="28"/>
-                <w:szCs w:val="28"/>
-              </w:rPr>
-            </w:pPr>
-            <w:r>
-              <w:rPr>
-                <w:rFonts w:ascii="Times New Roman" w:eastAsia="標楷體" w:hAnsi="Times New Roman" w:cs="Times New Roman"/>
-                <w:b/>
-                <w:bCs/>
-                <w:color w:val="000000"/>
-                <w:kern w:val="0"/>
-                <w:sz w:val="28"/>
-                <w:szCs w:val="28"/>
-              </w:rPr>
-              <w:t>功能名稱</w:t>
-            </w:r>
-          </w:p>
-        </w:tc>
-        <w:tc>
-          <w:tcPr>
-            <w:tcW w:w="3268" w:type="dxa"/>
-            <w:tcBorders>
-              <w:top w:val="single" w:sz="8" w:space="0" w:color="000000"/>
-              <w:left w:val="single" w:sz="8" w:space="0" w:color="000000"/>
-              <w:bottom w:val="single" w:sz="8" w:space="0" w:color="000000"/>
-              <w:right w:val="single" w:sz="8" w:space="0" w:color="000000"/>
-            </w:tcBorders>
-            <w:tcMar>
-              <w:top w:w="100" w:type="dxa"/>
-              <w:left w:w="100" w:type="dxa"/>
-              <w:bottom w:w="100" w:type="dxa"/>
-              <w:right w:w="100" w:type="dxa"/>
-            </w:tcMar>
-            <w:hideMark/>
-          </w:tcPr>
-          <w:p>
-            <w:pPr>
-              <w:ind w:firstLineChars="0" w:firstLine="0"/>
-              <w:jc w:val="left"/>
-              <w:rPr>
-                <w:rFonts w:ascii="Times New Roman" w:eastAsia="標楷體" w:hAnsi="Times New Roman" w:cs="Times New Roman"/>
-                <w:color w:val="000000"/>
-                <w:kern w:val="0"/>
-                <w:sz w:val="28"/>
-                <w:szCs w:val="28"/>
-              </w:rPr>
-            </w:pPr>
-            <w:r>
-              <w:rPr>
-                <w:rFonts w:ascii="Times New Roman" w:eastAsia="標楷體" w:hAnsi="Times New Roman" w:cs="Times New Roman"/>
-                <w:color w:val="000000"/>
-                <w:kern w:val="0"/>
-                <w:sz w:val="28"/>
-                <w:szCs w:val="28"/>
-              </w:rPr>
-              <w:t>爬蟲</w:t>
-            </w:r>
-            <w:r>
-              <w:rPr>
-                <w:rFonts w:ascii="Times New Roman" w:eastAsia="標楷體" w:hAnsi="Times New Roman" w:cs="Times New Roman" w:hint="eastAsia"/>
-                <w:color w:val="000000"/>
-                <w:kern w:val="0"/>
-                <w:sz w:val="28"/>
-                <w:szCs w:val="28"/>
-              </w:rPr>
-              <w:t>記錄查詢</w:t>
-            </w:r>
-          </w:p>
-        </w:tc>
-      </w:tr>
-      <w:tr>
-        <w:trPr>
-          <w:trHeight w:val="520"/>
-        </w:trPr>
-        <w:tc>
-          <w:tcPr>
-            <w:tcW w:w="1833" w:type="dxa"/>
-            <w:tcBorders>
-              <w:top w:val="single" w:sz="8" w:space="0" w:color="000000"/>
-              <w:left w:val="single" w:sz="8" w:space="0" w:color="000000"/>
-              <w:bottom w:val="single" w:sz="8" w:space="0" w:color="000000"/>
-              <w:right w:val="single" w:sz="8" w:space="0" w:color="000000"/>
-            </w:tcBorders>
-            <w:shd w:val="clear" w:color="auto" w:fill="E7E6E6" w:themeFill="background2"/>
-            <w:tcMar>
-              <w:top w:w="100" w:type="dxa"/>
-              <w:left w:w="100" w:type="dxa"/>
-              <w:bottom w:w="100" w:type="dxa"/>
-              <w:right w:w="100" w:type="dxa"/>
-            </w:tcMar>
-            <w:hideMark/>
-          </w:tcPr>
-          <w:p>
-            <w:pPr>
-              <w:ind w:firstLineChars="0" w:firstLine="0"/>
-              <w:jc w:val="left"/>
-              <w:rPr>
-                <w:rFonts w:ascii="Times New Roman" w:eastAsia="標楷體" w:hAnsi="Times New Roman" w:cs="新細明體"/>
-                <w:kern w:val="0"/>
-                <w:sz w:val="28"/>
-                <w:szCs w:val="28"/>
-              </w:rPr>
-            </w:pPr>
-            <w:r>
-              <w:rPr>
-                <w:rFonts w:ascii="Times New Roman" w:eastAsia="標楷體" w:hAnsi="Times New Roman" w:cs="Times New Roman"/>
-                <w:b/>
-                <w:bCs/>
-                <w:color w:val="000000"/>
-                <w:kern w:val="0"/>
-                <w:sz w:val="28"/>
-                <w:szCs w:val="28"/>
-              </w:rPr>
-              <w:t>操作說明</w:t>
-            </w:r>
-          </w:p>
-        </w:tc>
-        <w:tc>
-          <w:tcPr>
-            <w:tcW w:w="8371" w:type="dxa"/>
-            <w:gridSpan w:val="3"/>
-            <w:tcBorders>
-              <w:top w:val="single" w:sz="8" w:space="0" w:color="000000"/>
-              <w:left w:val="single" w:sz="8" w:space="0" w:color="000000"/>
-              <w:bottom w:val="single" w:sz="8" w:space="0" w:color="000000"/>
-              <w:right w:val="single" w:sz="8" w:space="0" w:color="000000"/>
-            </w:tcBorders>
-            <w:tcMar>
-              <w:top w:w="100" w:type="dxa"/>
-              <w:left w:w="100" w:type="dxa"/>
-              <w:bottom w:w="100" w:type="dxa"/>
-              <w:right w:w="100" w:type="dxa"/>
-            </w:tcMar>
-            <w:hideMark/>
-          </w:tcPr>
-          <w:p>
-            <w:pPr>
-              <w:ind w:firstLineChars="0" w:firstLine="0"/>
-              <w:jc w:val="left"/>
-              <w:rPr>
-                <w:rFonts w:ascii="Times New Roman" w:eastAsia="標楷體" w:hAnsi="Times New Roman" w:cs="新細明體"/>
-                <w:kern w:val="0"/>
-                <w:sz w:val="28"/>
-                <w:szCs w:val="28"/>
-              </w:rPr>
-            </w:pPr>
-            <w:r>
-              <w:rPr>
-                <w:rFonts w:ascii="Times New Roman" w:eastAsia="標楷體" w:hAnsi="Times New Roman" w:cs="新細明體" w:hint="eastAsia"/>
-                <w:kern w:val="0"/>
-                <w:sz w:val="28"/>
-                <w:szCs w:val="28"/>
-              </w:rPr>
-              <w:t>登入會員帳號，選擇要查詢的日期或關鍵字</w:t>
-            </w:r>
-          </w:p>
-        </w:tc>
-      </w:tr>
-      <w:tr>
-        <w:trPr>
-          <w:trHeight w:val="520"/>
-        </w:trPr>
-        <w:tc>
-          <w:tcPr>
-            <w:tcW w:w="1833" w:type="dxa"/>
-            <w:tcBorders>
-              <w:top w:val="single" w:sz="8" w:space="0" w:color="000000"/>
-              <w:left w:val="single" w:sz="8" w:space="0" w:color="000000"/>
-              <w:bottom w:val="single" w:sz="8" w:space="0" w:color="000000"/>
-              <w:right w:val="single" w:sz="8" w:space="0" w:color="000000"/>
-            </w:tcBorders>
-            <w:shd w:val="clear" w:color="auto" w:fill="E7E6E6" w:themeFill="background2"/>
-            <w:tcMar>
-              <w:top w:w="100" w:type="dxa"/>
-              <w:left w:w="100" w:type="dxa"/>
-              <w:bottom w:w="100" w:type="dxa"/>
-              <w:right w:w="100" w:type="dxa"/>
-            </w:tcMar>
-            <w:hideMark/>
-          </w:tcPr>
-          <w:p>
-            <w:pPr>
-              <w:ind w:firstLineChars="0" w:firstLine="0"/>
-              <w:jc w:val="left"/>
-              <w:rPr>
-                <w:rFonts w:ascii="Times New Roman" w:eastAsia="標楷體" w:hAnsi="Times New Roman" w:cs="新細明體"/>
-                <w:kern w:val="0"/>
-                <w:sz w:val="28"/>
-                <w:szCs w:val="28"/>
-              </w:rPr>
-            </w:pPr>
-            <w:r>
-              <w:rPr>
-                <w:rFonts w:ascii="Times New Roman" w:eastAsia="標楷體" w:hAnsi="Times New Roman" w:cs="Times New Roman"/>
-                <w:b/>
-                <w:bCs/>
-                <w:color w:val="000000"/>
-                <w:kern w:val="0"/>
-                <w:sz w:val="28"/>
-                <w:szCs w:val="28"/>
-              </w:rPr>
-              <w:t>輸入值</w:t>
-            </w:r>
-          </w:p>
-        </w:tc>
-        <w:tc>
-          <w:tcPr>
-            <w:tcW w:w="8371" w:type="dxa"/>
-            <w:gridSpan w:val="3"/>
-            <w:tcBorders>
-              <w:top w:val="single" w:sz="8" w:space="0" w:color="000000"/>
-              <w:left w:val="single" w:sz="8" w:space="0" w:color="000000"/>
-              <w:bottom w:val="single" w:sz="8" w:space="0" w:color="000000"/>
-              <w:right w:val="single" w:sz="8" w:space="0" w:color="000000"/>
-            </w:tcBorders>
-            <w:tcMar>
-              <w:top w:w="100" w:type="dxa"/>
-              <w:left w:w="100" w:type="dxa"/>
-              <w:bottom w:w="100" w:type="dxa"/>
-              <w:right w:w="100" w:type="dxa"/>
-            </w:tcMar>
-            <w:hideMark/>
-          </w:tcPr>
-          <w:p>
-            <w:pPr>
-              <w:ind w:firstLineChars="0" w:firstLine="0"/>
-              <w:jc w:val="left"/>
-              <w:rPr>
-                <w:rFonts w:ascii="Times New Roman" w:eastAsia="標楷體" w:hAnsi="Times New Roman" w:cs="新細明體"/>
-                <w:kern w:val="0"/>
-                <w:sz w:val="28"/>
-                <w:szCs w:val="28"/>
-              </w:rPr>
-            </w:pPr>
-            <w:r>
-              <w:rPr>
-                <w:rFonts w:ascii="Times New Roman" w:eastAsia="標楷體" w:hAnsi="Times New Roman" w:cs="Times New Roman"/>
-                <w:color w:val="000000"/>
-                <w:kern w:val="0"/>
-                <w:sz w:val="28"/>
-                <w:szCs w:val="28"/>
-              </w:rPr>
-              <w:t>欲查詢的日期</w:t>
-            </w:r>
-            <w:r>
-              <w:rPr>
-                <w:rFonts w:ascii="Times New Roman" w:eastAsia="標楷體" w:hAnsi="Times New Roman" w:cs="Times New Roman" w:hint="eastAsia"/>
-                <w:color w:val="000000"/>
-                <w:kern w:val="0"/>
-                <w:sz w:val="28"/>
-                <w:szCs w:val="28"/>
-              </w:rPr>
-              <w:t>或關鍵字</w:t>
-            </w:r>
-          </w:p>
-        </w:tc>
-      </w:tr>
-      <w:tr>
-        <w:trPr>
-          <w:trHeight w:val="520"/>
-        </w:trPr>
-        <w:tc>
-          <w:tcPr>
-            <w:tcW w:w="1833" w:type="dxa"/>
-            <w:tcBorders>
-              <w:top w:val="single" w:sz="8" w:space="0" w:color="000000"/>
-              <w:left w:val="single" w:sz="8" w:space="0" w:color="000000"/>
-              <w:bottom w:val="single" w:sz="8" w:space="0" w:color="000000"/>
-              <w:right w:val="single" w:sz="8" w:space="0" w:color="000000"/>
-            </w:tcBorders>
-            <w:shd w:val="clear" w:color="auto" w:fill="E7E6E6" w:themeFill="background2"/>
-            <w:tcMar>
-              <w:top w:w="100" w:type="dxa"/>
-              <w:left w:w="100" w:type="dxa"/>
-              <w:bottom w:w="100" w:type="dxa"/>
-              <w:right w:w="100" w:type="dxa"/>
-            </w:tcMar>
-            <w:hideMark/>
-          </w:tcPr>
-          <w:p>
-            <w:pPr>
-              <w:ind w:firstLineChars="0" w:firstLine="0"/>
-              <w:jc w:val="left"/>
-              <w:rPr>
-                <w:rFonts w:ascii="Times New Roman" w:eastAsia="標楷體" w:hAnsi="Times New Roman" w:cs="新細明體"/>
-                <w:kern w:val="0"/>
-                <w:sz w:val="28"/>
-                <w:szCs w:val="28"/>
-              </w:rPr>
-            </w:pPr>
-            <w:r>
-              <w:rPr>
-                <w:rFonts w:ascii="Times New Roman" w:eastAsia="標楷體" w:hAnsi="Times New Roman" w:cs="Times New Roman"/>
-                <w:b/>
-                <w:bCs/>
-                <w:color w:val="000000"/>
-                <w:kern w:val="0"/>
-                <w:sz w:val="28"/>
-                <w:szCs w:val="28"/>
-              </w:rPr>
-              <w:t>輸出值</w:t>
-            </w:r>
-          </w:p>
-        </w:tc>
-        <w:tc>
-          <w:tcPr>
-            <w:tcW w:w="8371" w:type="dxa"/>
-            <w:gridSpan w:val="3"/>
-            <w:tcBorders>
-              <w:top w:val="single" w:sz="8" w:space="0" w:color="000000"/>
-              <w:left w:val="single" w:sz="8" w:space="0" w:color="000000"/>
-              <w:bottom w:val="single" w:sz="8" w:space="0" w:color="000000"/>
-              <w:right w:val="single" w:sz="8" w:space="0" w:color="000000"/>
-            </w:tcBorders>
-            <w:tcMar>
-              <w:top w:w="100" w:type="dxa"/>
-              <w:left w:w="100" w:type="dxa"/>
-              <w:bottom w:w="100" w:type="dxa"/>
-              <w:right w:w="100" w:type="dxa"/>
-            </w:tcMar>
-            <w:hideMark/>
-          </w:tcPr>
-          <w:p>
-            <w:pPr>
-              <w:ind w:firstLineChars="0" w:firstLine="0"/>
-              <w:jc w:val="left"/>
-              <w:rPr>
-                <w:rFonts w:ascii="Times New Roman" w:eastAsia="標楷體" w:hAnsi="Times New Roman" w:cs="新細明體"/>
-                <w:kern w:val="0"/>
-                <w:sz w:val="28"/>
-                <w:szCs w:val="28"/>
-              </w:rPr>
-            </w:pPr>
-            <w:r>
-              <w:rPr>
-                <w:rFonts w:ascii="Times New Roman" w:eastAsia="標楷體" w:hAnsi="Times New Roman" w:cs="Times New Roman"/>
-                <w:color w:val="000000"/>
-                <w:kern w:val="0"/>
-                <w:sz w:val="28"/>
-                <w:szCs w:val="28"/>
-              </w:rPr>
-              <w:t>歷史爬出的資料</w:t>
-            </w:r>
-          </w:p>
-        </w:tc>
-      </w:tr>
-    </w:tbl>
-    <w:p>
-      <w:pPr>
-        <w:pStyle w:val="afe"/>
-      </w:pPr>
-      <w:bookmarkStart w:id="88" w:name="_Toc134470519"/>
-      <w:r>
-        <w:rPr>
-          <w:rFonts w:hint="eastAsia"/>
-        </w:rPr>
-        <w:t>▼表</w:t>
-      </w:r>
-      <w:r>
-        <w:rPr>
-          <w:rFonts w:hint="eastAsia"/>
-        </w:rPr>
-        <w:t xml:space="preserve"> 6-2-3</w:t>
-      </w:r>
-      <w:r>
-        <w:rPr>
-          <w:rFonts w:hint="eastAsia"/>
-        </w:rPr>
-        <w:t>、程序規格書</w:t>
-      </w:r>
-      <w:bookmarkEnd w:id="88"/>
     </w:p>
     <w:tbl>
       <w:tblPr>
@@ -31835,7 +31832,7 @@
 </file>
 
 <file path=word/endnotes.xml><?xml version="1.0" encoding="utf-8"?>
-<w:endnotes xmlns:wpc="http://schemas.microsoft.com/office/word/2010/wordprocessingCanvas" xmlns:cx="http://schemas.microsoft.com/office/drawing/2014/chartex" xmlns:cx1="http://schemas.microsoft.com/office/drawing/2015/9/8/chartex" xmlns:cx2="http://schemas.microsoft.com/office/drawing/2015/10/21/chartex" xmlns:cx3="http://schemas.microsoft.com/office/drawing/2016/5/9/chartex" xmlns:cx4="http://schemas.microsoft.com/office/drawing/2016/5/10/chartex" xmlns:cx5="http://schemas.microsoft.com/office/drawing/2016/5/11/chartex" xmlns:cx6="http://schemas.microsoft.com/office/drawing/2016/5/12/chartex" xmlns:cx7="http://schemas.microsoft.com/office/drawing/2016/5/13/chartex" xmlns:cx8="http://schemas.microsoft.com/office/drawing/2016/5/14/chartex" xmlns:mc="http://schemas.openxmlformats.org/markup-compatibility/2006" xmlns:aink="http://schemas.microsoft.com/office/drawing/2016/ink" xmlns:am3d="http://schemas.microsoft.com/office/drawing/2017/model3d" xmlns:o="urn:schemas-microsoft-com:office:office" xmlns:r="http://schemas.openxmlformats.org/officeDocument/2006/relationships" xmlns:m="http://schemas.openxmlformats.org/officeDocument/2006/math" xmlns:v="urn:schemas-microsoft-com:vml" xmlns:wp14="http://schemas.microsoft.com/office/word/2010/wordprocessingDrawing" xmlns:wp="http://schemas.openxmlformats.org/drawingml/2006/wordprocessingDrawing" xmlns:w10="urn:schemas-microsoft-com:office:word" xmlns:w="http://schemas.openxmlformats.org/wordprocessingml/2006/main" xmlns:w14="http://schemas.microsoft.com/office/word/2010/wordml" xmlns:w15="http://schemas.microsoft.com/office/word/2012/wordml" xmlns:w16cid="http://schemas.microsoft.com/office/word/2016/wordml/cid" xmlns:w16se="http://schemas.microsoft.com/office/word/2015/wordml/symex" xmlns:wpg="http://schemas.microsoft.com/office/word/2010/wordprocessingGroup" xmlns:wpi="http://schemas.microsoft.com/office/word/2010/wordprocessingInk" xmlns:wne="http://schemas.microsoft.com/office/word/2006/wordml" xmlns:wps="http://schemas.microsoft.com/office/word/2010/wordprocessingShape" mc:Ignorable="w14 w15 w16se w16cid wp14">
+<w:endnotes xmlns:wpc="http://schemas.microsoft.com/office/word/2010/wordprocessingCanvas" xmlns:cx="http://schemas.microsoft.com/office/drawing/2014/chartex" xmlns:cx1="http://schemas.microsoft.com/office/drawing/2015/9/8/chartex" xmlns:cx2="http://schemas.microsoft.com/office/drawing/2015/10/21/chartex" xmlns:cx3="http://schemas.microsoft.com/office/drawing/2016/5/9/chartex" xmlns:cx4="http://schemas.microsoft.com/office/drawing/2016/5/10/chartex" xmlns:cx5="http://schemas.microsoft.com/office/drawing/2016/5/11/chartex" xmlns:cx6="http://schemas.microsoft.com/office/drawing/2016/5/12/chartex" xmlns:cx7="http://schemas.microsoft.com/office/drawing/2016/5/13/chartex" xmlns:cx8="http://schemas.microsoft.com/office/drawing/2016/5/14/chartex" xmlns:mc="http://schemas.openxmlformats.org/markup-compatibility/2006" xmlns:aink="http://schemas.microsoft.com/office/drawing/2016/ink" xmlns:am3d="http://schemas.microsoft.com/office/drawing/2017/model3d" xmlns:o="urn:schemas-microsoft-com:office:office" xmlns:r="http://schemas.openxmlformats.org/officeDocument/2006/relationships" xmlns:m="http://schemas.openxmlformats.org/officeDocument/2006/math" xmlns:v="urn:schemas-microsoft-com:vml" xmlns:wp14="http://schemas.microsoft.com/office/word/2010/wordprocessingDrawing" xmlns:wp="http://schemas.openxmlformats.org/drawingml/2006/wordprocessingDrawing" xmlns:w10="urn:schemas-microsoft-com:office:word" xmlns:w="http://schemas.openxmlformats.org/wordprocessingml/2006/main" xmlns:w14="http://schemas.microsoft.com/office/word/2010/wordml" xmlns:w15="http://schemas.microsoft.com/office/word/2012/wordml" xmlns:w16cex="http://schemas.microsoft.com/office/word/2018/wordml/cex" xmlns:w16cid="http://schemas.microsoft.com/office/word/2016/wordml/cid" xmlns:w16="http://schemas.microsoft.com/office/word/2018/wordml" xmlns:w16sdtdh="http://schemas.microsoft.com/office/word/2020/wordml/sdtdatahash" xmlns:w16se="http://schemas.microsoft.com/office/word/2015/wordml/symex" xmlns:wpg="http://schemas.microsoft.com/office/word/2010/wordprocessingGroup" xmlns:wpi="http://schemas.microsoft.com/office/word/2010/wordprocessingInk" xmlns:wne="http://schemas.microsoft.com/office/word/2006/wordml" xmlns:wps="http://schemas.microsoft.com/office/word/2010/wordprocessingShape" mc:Ignorable="w14 w15 w16se w16cid w16 w16cex w16sdtdh wp14">
   <w:endnote w:type="separator" w:id="-1">
     <w:p>
       <w:pPr>
@@ -31860,7 +31857,7 @@
 </file>
 
 <file path=word/footer1.xml><?xml version="1.0" encoding="utf-8"?>
-<w:ftr xmlns:wpc="http://schemas.microsoft.com/office/word/2010/wordprocessingCanvas" xmlns:cx="http://schemas.microsoft.com/office/drawing/2014/chartex" xmlns:cx1="http://schemas.microsoft.com/office/drawing/2015/9/8/chartex" xmlns:cx2="http://schemas.microsoft.com/office/drawing/2015/10/21/chartex" xmlns:cx3="http://schemas.microsoft.com/office/drawing/2016/5/9/chartex" xmlns:cx4="http://schemas.microsoft.com/office/drawing/2016/5/10/chartex" xmlns:cx5="http://schemas.microsoft.com/office/drawing/2016/5/11/chartex" xmlns:cx6="http://schemas.microsoft.com/office/drawing/2016/5/12/chartex" xmlns:cx7="http://schemas.microsoft.com/office/drawing/2016/5/13/chartex" xmlns:cx8="http://schemas.microsoft.com/office/drawing/2016/5/14/chartex" xmlns:mc="http://schemas.openxmlformats.org/markup-compatibility/2006" xmlns:aink="http://schemas.microsoft.com/office/drawing/2016/ink" xmlns:am3d="http://schemas.microsoft.com/office/drawing/2017/model3d" xmlns:o="urn:schemas-microsoft-com:office:office" xmlns:r="http://schemas.openxmlformats.org/officeDocument/2006/relationships" xmlns:m="http://schemas.openxmlformats.org/officeDocument/2006/math" xmlns:v="urn:schemas-microsoft-com:vml" xmlns:wp14="http://schemas.microsoft.com/office/word/2010/wordprocessingDrawing" xmlns:wp="http://schemas.openxmlformats.org/drawingml/2006/wordprocessingDrawing" xmlns:w10="urn:schemas-microsoft-com:office:word" xmlns:w="http://schemas.openxmlformats.org/wordprocessingml/2006/main" xmlns:w14="http://schemas.microsoft.com/office/word/2010/wordml" xmlns:w15="http://schemas.microsoft.com/office/word/2012/wordml" xmlns:w16cid="http://schemas.microsoft.com/office/word/2016/wordml/cid" xmlns:w16se="http://schemas.microsoft.com/office/word/2015/wordml/symex" xmlns:wpg="http://schemas.microsoft.com/office/word/2010/wordprocessingGroup" xmlns:wpi="http://schemas.microsoft.com/office/word/2010/wordprocessingInk" xmlns:wne="http://schemas.microsoft.com/office/word/2006/wordml" xmlns:wps="http://schemas.microsoft.com/office/word/2010/wordprocessingShape" mc:Ignorable="w14 w15 w16se w16cid wp14">
+<w:ftr xmlns:wpc="http://schemas.microsoft.com/office/word/2010/wordprocessingCanvas" xmlns:cx="http://schemas.microsoft.com/office/drawing/2014/chartex" xmlns:cx1="http://schemas.microsoft.com/office/drawing/2015/9/8/chartex" xmlns:cx2="http://schemas.microsoft.com/office/drawing/2015/10/21/chartex" xmlns:cx3="http://schemas.microsoft.com/office/drawing/2016/5/9/chartex" xmlns:cx4="http://schemas.microsoft.com/office/drawing/2016/5/10/chartex" xmlns:cx5="http://schemas.microsoft.com/office/drawing/2016/5/11/chartex" xmlns:cx6="http://schemas.microsoft.com/office/drawing/2016/5/12/chartex" xmlns:cx7="http://schemas.microsoft.com/office/drawing/2016/5/13/chartex" xmlns:cx8="http://schemas.microsoft.com/office/drawing/2016/5/14/chartex" xmlns:mc="http://schemas.openxmlformats.org/markup-compatibility/2006" xmlns:aink="http://schemas.microsoft.com/office/drawing/2016/ink" xmlns:am3d="http://schemas.microsoft.com/office/drawing/2017/model3d" xmlns:o="urn:schemas-microsoft-com:office:office" xmlns:r="http://schemas.openxmlformats.org/officeDocument/2006/relationships" xmlns:m="http://schemas.openxmlformats.org/officeDocument/2006/math" xmlns:v="urn:schemas-microsoft-com:vml" xmlns:wp14="http://schemas.microsoft.com/office/word/2010/wordprocessingDrawing" xmlns:wp="http://schemas.openxmlformats.org/drawingml/2006/wordprocessingDrawing" xmlns:w10="urn:schemas-microsoft-com:office:word" xmlns:w="http://schemas.openxmlformats.org/wordprocessingml/2006/main" xmlns:w14="http://schemas.microsoft.com/office/word/2010/wordml" xmlns:w15="http://schemas.microsoft.com/office/word/2012/wordml" xmlns:w16cex="http://schemas.microsoft.com/office/word/2018/wordml/cex" xmlns:w16cid="http://schemas.microsoft.com/office/word/2016/wordml/cid" xmlns:w16="http://schemas.microsoft.com/office/word/2018/wordml" xmlns:w16sdtdh="http://schemas.microsoft.com/office/word/2020/wordml/sdtdatahash" xmlns:w16se="http://schemas.microsoft.com/office/word/2015/wordml/symex" xmlns:wpg="http://schemas.microsoft.com/office/word/2010/wordprocessingGroup" xmlns:wpi="http://schemas.microsoft.com/office/word/2010/wordprocessingInk" xmlns:wne="http://schemas.microsoft.com/office/word/2006/wordml" xmlns:wps="http://schemas.microsoft.com/office/word/2010/wordprocessingShape" mc:Ignorable="w14 w15 w16se w16cid w16 w16cex w16sdtdh wp14">
   <w:p>
     <w:pPr>
       <w:pStyle w:val="af"/>
@@ -31871,7 +31868,7 @@
 </file>
 
 <file path=word/footer2.xml><?xml version="1.0" encoding="utf-8"?>
-<w:ftr xmlns:wpc="http://schemas.microsoft.com/office/word/2010/wordprocessingCanvas" xmlns:cx="http://schemas.microsoft.com/office/drawing/2014/chartex" xmlns:cx1="http://schemas.microsoft.com/office/drawing/2015/9/8/chartex" xmlns:cx2="http://schemas.microsoft.com/office/drawing/2015/10/21/chartex" xmlns:cx3="http://schemas.microsoft.com/office/drawing/2016/5/9/chartex" xmlns:cx4="http://schemas.microsoft.com/office/drawing/2016/5/10/chartex" xmlns:cx5="http://schemas.microsoft.com/office/drawing/2016/5/11/chartex" xmlns:cx6="http://schemas.microsoft.com/office/drawing/2016/5/12/chartex" xmlns:cx7="http://schemas.microsoft.com/office/drawing/2016/5/13/chartex" xmlns:cx8="http://schemas.microsoft.com/office/drawing/2016/5/14/chartex" xmlns:mc="http://schemas.openxmlformats.org/markup-compatibility/2006" xmlns:aink="http://schemas.microsoft.com/office/drawing/2016/ink" xmlns:am3d="http://schemas.microsoft.com/office/drawing/2017/model3d" xmlns:o="urn:schemas-microsoft-com:office:office" xmlns:r="http://schemas.openxmlformats.org/officeDocument/2006/relationships" xmlns:m="http://schemas.openxmlformats.org/officeDocument/2006/math" xmlns:v="urn:schemas-microsoft-com:vml" xmlns:wp14="http://schemas.microsoft.com/office/word/2010/wordprocessingDrawing" xmlns:wp="http://schemas.openxmlformats.org/drawingml/2006/wordprocessingDrawing" xmlns:w10="urn:schemas-microsoft-com:office:word" xmlns:w="http://schemas.openxmlformats.org/wordprocessingml/2006/main" xmlns:w14="http://schemas.microsoft.com/office/word/2010/wordml" xmlns:w15="http://schemas.microsoft.com/office/word/2012/wordml" xmlns:w16cid="http://schemas.microsoft.com/office/word/2016/wordml/cid" xmlns:w16se="http://schemas.microsoft.com/office/word/2015/wordml/symex" xmlns:wpg="http://schemas.microsoft.com/office/word/2010/wordprocessingGroup" xmlns:wpi="http://schemas.microsoft.com/office/word/2010/wordprocessingInk" xmlns:wne="http://schemas.microsoft.com/office/word/2006/wordml" xmlns:wps="http://schemas.microsoft.com/office/word/2010/wordprocessingShape" mc:Ignorable="w14 w15 w16se w16cid wp14">
+<w:ftr xmlns:wpc="http://schemas.microsoft.com/office/word/2010/wordprocessingCanvas" xmlns:cx="http://schemas.microsoft.com/office/drawing/2014/chartex" xmlns:cx1="http://schemas.microsoft.com/office/drawing/2015/9/8/chartex" xmlns:cx2="http://schemas.microsoft.com/office/drawing/2015/10/21/chartex" xmlns:cx3="http://schemas.microsoft.com/office/drawing/2016/5/9/chartex" xmlns:cx4="http://schemas.microsoft.com/office/drawing/2016/5/10/chartex" xmlns:cx5="http://schemas.microsoft.com/office/drawing/2016/5/11/chartex" xmlns:cx6="http://schemas.microsoft.com/office/drawing/2016/5/12/chartex" xmlns:cx7="http://schemas.microsoft.com/office/drawing/2016/5/13/chartex" xmlns:cx8="http://schemas.microsoft.com/office/drawing/2016/5/14/chartex" xmlns:mc="http://schemas.openxmlformats.org/markup-compatibility/2006" xmlns:aink="http://schemas.microsoft.com/office/drawing/2016/ink" xmlns:am3d="http://schemas.microsoft.com/office/drawing/2017/model3d" xmlns:o="urn:schemas-microsoft-com:office:office" xmlns:r="http://schemas.openxmlformats.org/officeDocument/2006/relationships" xmlns:m="http://schemas.openxmlformats.org/officeDocument/2006/math" xmlns:v="urn:schemas-microsoft-com:vml" xmlns:wp14="http://schemas.microsoft.com/office/word/2010/wordprocessingDrawing" xmlns:wp="http://schemas.openxmlformats.org/drawingml/2006/wordprocessingDrawing" xmlns:w10="urn:schemas-microsoft-com:office:word" xmlns:w="http://schemas.openxmlformats.org/wordprocessingml/2006/main" xmlns:w14="http://schemas.microsoft.com/office/word/2010/wordml" xmlns:w15="http://schemas.microsoft.com/office/word/2012/wordml" xmlns:w16cex="http://schemas.microsoft.com/office/word/2018/wordml/cex" xmlns:w16cid="http://schemas.microsoft.com/office/word/2016/wordml/cid" xmlns:w16="http://schemas.microsoft.com/office/word/2018/wordml" xmlns:w16sdtdh="http://schemas.microsoft.com/office/word/2020/wordml/sdtdatahash" xmlns:w16se="http://schemas.microsoft.com/office/word/2015/wordml/symex" xmlns:wpg="http://schemas.microsoft.com/office/word/2010/wordprocessingGroup" xmlns:wpi="http://schemas.microsoft.com/office/word/2010/wordprocessingInk" xmlns:wne="http://schemas.microsoft.com/office/word/2006/wordml" xmlns:wps="http://schemas.microsoft.com/office/word/2010/wordprocessingShape" mc:Ignorable="w14 w15 w16se w16cid w16 w16cex w16sdtdh wp14">
   <w:sdt>
     <w:sdtPr>
       <w:id w:val="147707937"/>
@@ -31913,7 +31910,7 @@
 </file>
 
 <file path=word/footer3.xml><?xml version="1.0" encoding="utf-8"?>
-<w:ftr xmlns:wpc="http://schemas.microsoft.com/office/word/2010/wordprocessingCanvas" xmlns:cx="http://schemas.microsoft.com/office/drawing/2014/chartex" xmlns:cx1="http://schemas.microsoft.com/office/drawing/2015/9/8/chartex" xmlns:cx2="http://schemas.microsoft.com/office/drawing/2015/10/21/chartex" xmlns:cx3="http://schemas.microsoft.com/office/drawing/2016/5/9/chartex" xmlns:cx4="http://schemas.microsoft.com/office/drawing/2016/5/10/chartex" xmlns:cx5="http://schemas.microsoft.com/office/drawing/2016/5/11/chartex" xmlns:cx6="http://schemas.microsoft.com/office/drawing/2016/5/12/chartex" xmlns:cx7="http://schemas.microsoft.com/office/drawing/2016/5/13/chartex" xmlns:cx8="http://schemas.microsoft.com/office/drawing/2016/5/14/chartex" xmlns:mc="http://schemas.openxmlformats.org/markup-compatibility/2006" xmlns:aink="http://schemas.microsoft.com/office/drawing/2016/ink" xmlns:am3d="http://schemas.microsoft.com/office/drawing/2017/model3d" xmlns:o="urn:schemas-microsoft-com:office:office" xmlns:r="http://schemas.openxmlformats.org/officeDocument/2006/relationships" xmlns:m="http://schemas.openxmlformats.org/officeDocument/2006/math" xmlns:v="urn:schemas-microsoft-com:vml" xmlns:wp14="http://schemas.microsoft.com/office/word/2010/wordprocessingDrawing" xmlns:wp="http://schemas.openxmlformats.org/drawingml/2006/wordprocessingDrawing" xmlns:w10="urn:schemas-microsoft-com:office:word" xmlns:w="http://schemas.openxmlformats.org/wordprocessingml/2006/main" xmlns:w14="http://schemas.microsoft.com/office/word/2010/wordml" xmlns:w15="http://schemas.microsoft.com/office/word/2012/wordml" xmlns:w16cid="http://schemas.microsoft.com/office/word/2016/wordml/cid" xmlns:w16se="http://schemas.microsoft.com/office/word/2015/wordml/symex" xmlns:wpg="http://schemas.microsoft.com/office/word/2010/wordprocessingGroup" xmlns:wpi="http://schemas.microsoft.com/office/word/2010/wordprocessingInk" xmlns:wne="http://schemas.microsoft.com/office/word/2006/wordml" xmlns:wps="http://schemas.microsoft.com/office/word/2010/wordprocessingShape" mc:Ignorable="w14 w15 w16se w16cid wp14">
+<w:ftr xmlns:wpc="http://schemas.microsoft.com/office/word/2010/wordprocessingCanvas" xmlns:cx="http://schemas.microsoft.com/office/drawing/2014/chartex" xmlns:cx1="http://schemas.microsoft.com/office/drawing/2015/9/8/chartex" xmlns:cx2="http://schemas.microsoft.com/office/drawing/2015/10/21/chartex" xmlns:cx3="http://schemas.microsoft.com/office/drawing/2016/5/9/chartex" xmlns:cx4="http://schemas.microsoft.com/office/drawing/2016/5/10/chartex" xmlns:cx5="http://schemas.microsoft.com/office/drawing/2016/5/11/chartex" xmlns:cx6="http://schemas.microsoft.com/office/drawing/2016/5/12/chartex" xmlns:cx7="http://schemas.microsoft.com/office/drawing/2016/5/13/chartex" xmlns:cx8="http://schemas.microsoft.com/office/drawing/2016/5/14/chartex" xmlns:mc="http://schemas.openxmlformats.org/markup-compatibility/2006" xmlns:aink="http://schemas.microsoft.com/office/drawing/2016/ink" xmlns:am3d="http://schemas.microsoft.com/office/drawing/2017/model3d" xmlns:o="urn:schemas-microsoft-com:office:office" xmlns:r="http://schemas.openxmlformats.org/officeDocument/2006/relationships" xmlns:m="http://schemas.openxmlformats.org/officeDocument/2006/math" xmlns:v="urn:schemas-microsoft-com:vml" xmlns:wp14="http://schemas.microsoft.com/office/word/2010/wordprocessingDrawing" xmlns:wp="http://schemas.openxmlformats.org/drawingml/2006/wordprocessingDrawing" xmlns:w10="urn:schemas-microsoft-com:office:word" xmlns:w="http://schemas.openxmlformats.org/wordprocessingml/2006/main" xmlns:w14="http://schemas.microsoft.com/office/word/2010/wordml" xmlns:w15="http://schemas.microsoft.com/office/word/2012/wordml" xmlns:w16cex="http://schemas.microsoft.com/office/word/2018/wordml/cex" xmlns:w16cid="http://schemas.microsoft.com/office/word/2016/wordml/cid" xmlns:w16="http://schemas.microsoft.com/office/word/2018/wordml" xmlns:w16sdtdh="http://schemas.microsoft.com/office/word/2020/wordml/sdtdatahash" xmlns:w16se="http://schemas.microsoft.com/office/word/2015/wordml/symex" xmlns:wpg="http://schemas.microsoft.com/office/word/2010/wordprocessingGroup" xmlns:wpi="http://schemas.microsoft.com/office/word/2010/wordprocessingInk" xmlns:wne="http://schemas.microsoft.com/office/word/2006/wordml" xmlns:wps="http://schemas.microsoft.com/office/word/2010/wordprocessingShape" mc:Ignorable="w14 w15 w16se w16cid w16 w16cex w16sdtdh wp14">
   <w:p>
     <w:pPr>
       <w:pStyle w:val="af"/>
@@ -31924,7 +31921,7 @@
 </file>
 
 <file path=word/footnotes.xml><?xml version="1.0" encoding="utf-8"?>
-<w:footnotes xmlns:wpc="http://schemas.microsoft.com/office/word/2010/wordprocessingCanvas" xmlns:cx="http://schemas.microsoft.com/office/drawing/2014/chartex" xmlns:cx1="http://schemas.microsoft.com/office/drawing/2015/9/8/chartex" xmlns:cx2="http://schemas.microsoft.com/office/drawing/2015/10/21/chartex" xmlns:cx3="http://schemas.microsoft.com/office/drawing/2016/5/9/chartex" xmlns:cx4="http://schemas.microsoft.com/office/drawing/2016/5/10/chartex" xmlns:cx5="http://schemas.microsoft.com/office/drawing/2016/5/11/chartex" xmlns:cx6="http://schemas.microsoft.com/office/drawing/2016/5/12/chartex" xmlns:cx7="http://schemas.microsoft.com/office/drawing/2016/5/13/chartex" xmlns:cx8="http://schemas.microsoft.com/office/drawing/2016/5/14/chartex" xmlns:mc="http://schemas.openxmlformats.org/markup-compatibility/2006" xmlns:aink="http://schemas.microsoft.com/office/drawing/2016/ink" xmlns:am3d="http://schemas.microsoft.com/office/drawing/2017/model3d" xmlns:o="urn:schemas-microsoft-com:office:office" xmlns:r="http://schemas.openxmlformats.org/officeDocument/2006/relationships" xmlns:m="http://schemas.openxmlformats.org/officeDocument/2006/math" xmlns:v="urn:schemas-microsoft-com:vml" xmlns:wp14="http://schemas.microsoft.com/office/word/2010/wordprocessingDrawing" xmlns:wp="http://schemas.openxmlformats.org/drawingml/2006/wordprocessingDrawing" xmlns:w10="urn:schemas-microsoft-com:office:word" xmlns:w="http://schemas.openxmlformats.org/wordprocessingml/2006/main" xmlns:w14="http://schemas.microsoft.com/office/word/2010/wordml" xmlns:w15="http://schemas.microsoft.com/office/word/2012/wordml" xmlns:w16cid="http://schemas.microsoft.com/office/word/2016/wordml/cid" xmlns:w16se="http://schemas.microsoft.com/office/word/2015/wordml/symex" xmlns:wpg="http://schemas.microsoft.com/office/word/2010/wordprocessingGroup" xmlns:wpi="http://schemas.microsoft.com/office/word/2010/wordprocessingInk" xmlns:wne="http://schemas.microsoft.com/office/word/2006/wordml" xmlns:wps="http://schemas.microsoft.com/office/word/2010/wordprocessingShape" mc:Ignorable="w14 w15 w16se w16cid wp14">
+<w:footnotes xmlns:wpc="http://schemas.microsoft.com/office/word/2010/wordprocessingCanvas" xmlns:cx="http://schemas.microsoft.com/office/drawing/2014/chartex" xmlns:cx1="http://schemas.microsoft.com/office/drawing/2015/9/8/chartex" xmlns:cx2="http://schemas.microsoft.com/office/drawing/2015/10/21/chartex" xmlns:cx3="http://schemas.microsoft.com/office/drawing/2016/5/9/chartex" xmlns:cx4="http://schemas.microsoft.com/office/drawing/2016/5/10/chartex" xmlns:cx5="http://schemas.microsoft.com/office/drawing/2016/5/11/chartex" xmlns:cx6="http://schemas.microsoft.com/office/drawing/2016/5/12/chartex" xmlns:cx7="http://schemas.microsoft.com/office/drawing/2016/5/13/chartex" xmlns:cx8="http://schemas.microsoft.com/office/drawing/2016/5/14/chartex" xmlns:mc="http://schemas.openxmlformats.org/markup-compatibility/2006" xmlns:aink="http://schemas.microsoft.com/office/drawing/2016/ink" xmlns:am3d="http://schemas.microsoft.com/office/drawing/2017/model3d" xmlns:o="urn:schemas-microsoft-com:office:office" xmlns:r="http://schemas.openxmlformats.org/officeDocument/2006/relationships" xmlns:m="http://schemas.openxmlformats.org/officeDocument/2006/math" xmlns:v="urn:schemas-microsoft-com:vml" xmlns:wp14="http://schemas.microsoft.com/office/word/2010/wordprocessingDrawing" xmlns:wp="http://schemas.openxmlformats.org/drawingml/2006/wordprocessingDrawing" xmlns:w10="urn:schemas-microsoft-com:office:word" xmlns:w="http://schemas.openxmlformats.org/wordprocessingml/2006/main" xmlns:w14="http://schemas.microsoft.com/office/word/2010/wordml" xmlns:w15="http://schemas.microsoft.com/office/word/2012/wordml" xmlns:w16cex="http://schemas.microsoft.com/office/word/2018/wordml/cex" xmlns:w16cid="http://schemas.microsoft.com/office/word/2016/wordml/cid" xmlns:w16="http://schemas.microsoft.com/office/word/2018/wordml" xmlns:w16sdtdh="http://schemas.microsoft.com/office/word/2020/wordml/sdtdatahash" xmlns:w16se="http://schemas.microsoft.com/office/word/2015/wordml/symex" xmlns:wpg="http://schemas.microsoft.com/office/word/2010/wordprocessingGroup" xmlns:wpi="http://schemas.microsoft.com/office/word/2010/wordprocessingInk" xmlns:wne="http://schemas.microsoft.com/office/word/2006/wordml" xmlns:wps="http://schemas.microsoft.com/office/word/2010/wordprocessingShape" mc:Ignorable="w14 w15 w16se w16cid w16 w16cex w16sdtdh wp14">
   <w:footnote w:type="separator" w:id="-1">
     <w:p>
       <w:pPr>
@@ -31949,7 +31946,7 @@
 </file>
 
 <file path=word/header1.xml><?xml version="1.0" encoding="utf-8"?>
-<w:hdr xmlns:wpc="http://schemas.microsoft.com/office/word/2010/wordprocessingCanvas" xmlns:cx="http://schemas.microsoft.com/office/drawing/2014/chartex" xmlns:cx1="http://schemas.microsoft.com/office/drawing/2015/9/8/chartex" xmlns:cx2="http://schemas.microsoft.com/office/drawing/2015/10/21/chartex" xmlns:cx3="http://schemas.microsoft.com/office/drawing/2016/5/9/chartex" xmlns:cx4="http://schemas.microsoft.com/office/drawing/2016/5/10/chartex" xmlns:cx5="http://schemas.microsoft.com/office/drawing/2016/5/11/chartex" xmlns:cx6="http://schemas.microsoft.com/office/drawing/2016/5/12/chartex" xmlns:cx7="http://schemas.microsoft.com/office/drawing/2016/5/13/chartex" xmlns:cx8="http://schemas.microsoft.com/office/drawing/2016/5/14/chartex" xmlns:mc="http://schemas.openxmlformats.org/markup-compatibility/2006" xmlns:aink="http://schemas.microsoft.com/office/drawing/2016/ink" xmlns:am3d="http://schemas.microsoft.com/office/drawing/2017/model3d" xmlns:o="urn:schemas-microsoft-com:office:office" xmlns:r="http://schemas.openxmlformats.org/officeDocument/2006/relationships" xmlns:m="http://schemas.openxmlformats.org/officeDocument/2006/math" xmlns:v="urn:schemas-microsoft-com:vml" xmlns:wp14="http://schemas.microsoft.com/office/word/2010/wordprocessingDrawing" xmlns:wp="http://schemas.openxmlformats.org/drawingml/2006/wordprocessingDrawing" xmlns:w10="urn:schemas-microsoft-com:office:word" xmlns:w="http://schemas.openxmlformats.org/wordprocessingml/2006/main" xmlns:w14="http://schemas.microsoft.com/office/word/2010/wordml" xmlns:w15="http://schemas.microsoft.com/office/word/2012/wordml" xmlns:w16cid="http://schemas.microsoft.com/office/word/2016/wordml/cid" xmlns:w16se="http://schemas.microsoft.com/office/word/2015/wordml/symex" xmlns:wpg="http://schemas.microsoft.com/office/word/2010/wordprocessingGroup" xmlns:wpi="http://schemas.microsoft.com/office/word/2010/wordprocessingInk" xmlns:wne="http://schemas.microsoft.com/office/word/2006/wordml" xmlns:wps="http://schemas.microsoft.com/office/word/2010/wordprocessingShape" mc:Ignorable="w14 w15 w16se w16cid wp14">
+<w:hdr xmlns:wpc="http://schemas.microsoft.com/office/word/2010/wordprocessingCanvas" xmlns:cx="http://schemas.microsoft.com/office/drawing/2014/chartex" xmlns:cx1="http://schemas.microsoft.com/office/drawing/2015/9/8/chartex" xmlns:cx2="http://schemas.microsoft.com/office/drawing/2015/10/21/chartex" xmlns:cx3="http://schemas.microsoft.com/office/drawing/2016/5/9/chartex" xmlns:cx4="http://schemas.microsoft.com/office/drawing/2016/5/10/chartex" xmlns:cx5="http://schemas.microsoft.com/office/drawing/2016/5/11/chartex" xmlns:cx6="http://schemas.microsoft.com/office/drawing/2016/5/12/chartex" xmlns:cx7="http://schemas.microsoft.com/office/drawing/2016/5/13/chartex" xmlns:cx8="http://schemas.microsoft.com/office/drawing/2016/5/14/chartex" xmlns:mc="http://schemas.openxmlformats.org/markup-compatibility/2006" xmlns:aink="http://schemas.microsoft.com/office/drawing/2016/ink" xmlns:am3d="http://schemas.microsoft.com/office/drawing/2017/model3d" xmlns:o="urn:schemas-microsoft-com:office:office" xmlns:r="http://schemas.openxmlformats.org/officeDocument/2006/relationships" xmlns:m="http://schemas.openxmlformats.org/officeDocument/2006/math" xmlns:v="urn:schemas-microsoft-com:vml" xmlns:wp14="http://schemas.microsoft.com/office/word/2010/wordprocessingDrawing" xmlns:wp="http://schemas.openxmlformats.org/drawingml/2006/wordprocessingDrawing" xmlns:w10="urn:schemas-microsoft-com:office:word" xmlns:w="http://schemas.openxmlformats.org/wordprocessingml/2006/main" xmlns:w14="http://schemas.microsoft.com/office/word/2010/wordml" xmlns:w15="http://schemas.microsoft.com/office/word/2012/wordml" xmlns:w16cex="http://schemas.microsoft.com/office/word/2018/wordml/cex" xmlns:w16cid="http://schemas.microsoft.com/office/word/2016/wordml/cid" xmlns:w16="http://schemas.microsoft.com/office/word/2018/wordml" xmlns:w16sdtdh="http://schemas.microsoft.com/office/word/2020/wordml/sdtdatahash" xmlns:w16se="http://schemas.microsoft.com/office/word/2015/wordml/symex" xmlns:wpg="http://schemas.microsoft.com/office/word/2010/wordprocessingGroup" xmlns:wpi="http://schemas.microsoft.com/office/word/2010/wordprocessingInk" xmlns:wne="http://schemas.microsoft.com/office/word/2006/wordml" xmlns:wps="http://schemas.microsoft.com/office/word/2010/wordprocessingShape" mc:Ignorable="w14 w15 w16se w16cid w16 w16cex w16sdtdh wp14">
   <w:p>
     <w:pPr>
       <w:pStyle w:val="ad"/>
@@ -31960,7 +31957,7 @@
 </file>
 
 <file path=word/header2.xml><?xml version="1.0" encoding="utf-8"?>
-<w:hdr xmlns:wpc="http://schemas.microsoft.com/office/word/2010/wordprocessingCanvas" xmlns:cx="http://schemas.microsoft.com/office/drawing/2014/chartex" xmlns:cx1="http://schemas.microsoft.com/office/drawing/2015/9/8/chartex" xmlns:cx2="http://schemas.microsoft.com/office/drawing/2015/10/21/chartex" xmlns:cx3="http://schemas.microsoft.com/office/drawing/2016/5/9/chartex" xmlns:cx4="http://schemas.microsoft.com/office/drawing/2016/5/10/chartex" xmlns:cx5="http://schemas.microsoft.com/office/drawing/2016/5/11/chartex" xmlns:cx6="http://schemas.microsoft.com/office/drawing/2016/5/12/chartex" xmlns:cx7="http://schemas.microsoft.com/office/drawing/2016/5/13/chartex" xmlns:cx8="http://schemas.microsoft.com/office/drawing/2016/5/14/chartex" xmlns:mc="http://schemas.openxmlformats.org/markup-compatibility/2006" xmlns:aink="http://schemas.microsoft.com/office/drawing/2016/ink" xmlns:am3d="http://schemas.microsoft.com/office/drawing/2017/model3d" xmlns:o="urn:schemas-microsoft-com:office:office" xmlns:r="http://schemas.openxmlformats.org/officeDocument/2006/relationships" xmlns:m="http://schemas.openxmlformats.org/officeDocument/2006/math" xmlns:v="urn:schemas-microsoft-com:vml" xmlns:wp14="http://schemas.microsoft.com/office/word/2010/wordprocessingDrawing" xmlns:wp="http://schemas.openxmlformats.org/drawingml/2006/wordprocessingDrawing" xmlns:w10="urn:schemas-microsoft-com:office:word" xmlns:w="http://schemas.openxmlformats.org/wordprocessingml/2006/main" xmlns:w14="http://schemas.microsoft.com/office/word/2010/wordml" xmlns:w15="http://schemas.microsoft.com/office/word/2012/wordml" xmlns:w16cid="http://schemas.microsoft.com/office/word/2016/wordml/cid" xmlns:w16se="http://schemas.microsoft.com/office/word/2015/wordml/symex" xmlns:wpg="http://schemas.microsoft.com/office/word/2010/wordprocessingGroup" xmlns:wpi="http://schemas.microsoft.com/office/word/2010/wordprocessingInk" xmlns:wne="http://schemas.microsoft.com/office/word/2006/wordml" xmlns:wps="http://schemas.microsoft.com/office/word/2010/wordprocessingShape" mc:Ignorable="w14 w15 w16se w16cid wp14">
+<w:hdr xmlns:wpc="http://schemas.microsoft.com/office/word/2010/wordprocessingCanvas" xmlns:cx="http://schemas.microsoft.com/office/drawing/2014/chartex" xmlns:cx1="http://schemas.microsoft.com/office/drawing/2015/9/8/chartex" xmlns:cx2="http://schemas.microsoft.com/office/drawing/2015/10/21/chartex" xmlns:cx3="http://schemas.microsoft.com/office/drawing/2016/5/9/chartex" xmlns:cx4="http://schemas.microsoft.com/office/drawing/2016/5/10/chartex" xmlns:cx5="http://schemas.microsoft.com/office/drawing/2016/5/11/chartex" xmlns:cx6="http://schemas.microsoft.com/office/drawing/2016/5/12/chartex" xmlns:cx7="http://schemas.microsoft.com/office/drawing/2016/5/13/chartex" xmlns:cx8="http://schemas.microsoft.com/office/drawing/2016/5/14/chartex" xmlns:mc="http://schemas.openxmlformats.org/markup-compatibility/2006" xmlns:aink="http://schemas.microsoft.com/office/drawing/2016/ink" xmlns:am3d="http://schemas.microsoft.com/office/drawing/2017/model3d" xmlns:o="urn:schemas-microsoft-com:office:office" xmlns:r="http://schemas.openxmlformats.org/officeDocument/2006/relationships" xmlns:m="http://schemas.openxmlformats.org/officeDocument/2006/math" xmlns:v="urn:schemas-microsoft-com:vml" xmlns:wp14="http://schemas.microsoft.com/office/word/2010/wordprocessingDrawing" xmlns:wp="http://schemas.openxmlformats.org/drawingml/2006/wordprocessingDrawing" xmlns:w10="urn:schemas-microsoft-com:office:word" xmlns:w="http://schemas.openxmlformats.org/wordprocessingml/2006/main" xmlns:w14="http://schemas.microsoft.com/office/word/2010/wordml" xmlns:w15="http://schemas.microsoft.com/office/word/2012/wordml" xmlns:w16cex="http://schemas.microsoft.com/office/word/2018/wordml/cex" xmlns:w16cid="http://schemas.microsoft.com/office/word/2016/wordml/cid" xmlns:w16="http://schemas.microsoft.com/office/word/2018/wordml" xmlns:w16sdtdh="http://schemas.microsoft.com/office/word/2020/wordml/sdtdatahash" xmlns:w16se="http://schemas.microsoft.com/office/word/2015/wordml/symex" xmlns:wpg="http://schemas.microsoft.com/office/word/2010/wordprocessingGroup" xmlns:wpi="http://schemas.microsoft.com/office/word/2010/wordprocessingInk" xmlns:wne="http://schemas.microsoft.com/office/word/2006/wordml" xmlns:wps="http://schemas.microsoft.com/office/word/2010/wordprocessingShape" mc:Ignorable="w14 w15 w16se w16cid w16 w16cex w16sdtdh wp14">
   <w:p>
     <w:pPr>
       <w:pStyle w:val="ad"/>
@@ -31971,7 +31968,7 @@
 </file>
 
 <file path=word/header3.xml><?xml version="1.0" encoding="utf-8"?>
-<w:hdr xmlns:wpc="http://schemas.microsoft.com/office/word/2010/wordprocessingCanvas" xmlns:cx="http://schemas.microsoft.com/office/drawing/2014/chartex" xmlns:cx1="http://schemas.microsoft.com/office/drawing/2015/9/8/chartex" xmlns:cx2="http://schemas.microsoft.com/office/drawing/2015/10/21/chartex" xmlns:cx3="http://schemas.microsoft.com/office/drawing/2016/5/9/chartex" xmlns:cx4="http://schemas.microsoft.com/office/drawing/2016/5/10/chartex" xmlns:cx5="http://schemas.microsoft.com/office/drawing/2016/5/11/chartex" xmlns:cx6="http://schemas.microsoft.com/office/drawing/2016/5/12/chartex" xmlns:cx7="http://schemas.microsoft.com/office/drawing/2016/5/13/chartex" xmlns:cx8="http://schemas.microsoft.com/office/drawing/2016/5/14/chartex" xmlns:mc="http://schemas.openxmlformats.org/markup-compatibility/2006" xmlns:aink="http://schemas.microsoft.com/office/drawing/2016/ink" xmlns:am3d="http://schemas.microsoft.com/office/drawing/2017/model3d" xmlns:o="urn:schemas-microsoft-com:office:office" xmlns:r="http://schemas.openxmlformats.org/officeDocument/2006/relationships" xmlns:m="http://schemas.openxmlformats.org/officeDocument/2006/math" xmlns:v="urn:schemas-microsoft-com:vml" xmlns:wp14="http://schemas.microsoft.com/office/word/2010/wordprocessingDrawing" xmlns:wp="http://schemas.openxmlformats.org/drawingml/2006/wordprocessingDrawing" xmlns:w10="urn:schemas-microsoft-com:office:word" xmlns:w="http://schemas.openxmlformats.org/wordprocessingml/2006/main" xmlns:w14="http://schemas.microsoft.com/office/word/2010/wordml" xmlns:w15="http://schemas.microsoft.com/office/word/2012/wordml" xmlns:w16cid="http://schemas.microsoft.com/office/word/2016/wordml/cid" xmlns:w16se="http://schemas.microsoft.com/office/word/2015/wordml/symex" xmlns:wpg="http://schemas.microsoft.com/office/word/2010/wordprocessingGroup" xmlns:wpi="http://schemas.microsoft.com/office/word/2010/wordprocessingInk" xmlns:wne="http://schemas.microsoft.com/office/word/2006/wordml" xmlns:wps="http://schemas.microsoft.com/office/word/2010/wordprocessingShape" mc:Ignorable="w14 w15 w16se w16cid wp14">
+<w:hdr xmlns:wpc="http://schemas.microsoft.com/office/word/2010/wordprocessingCanvas" xmlns:cx="http://schemas.microsoft.com/office/drawing/2014/chartex" xmlns:cx1="http://schemas.microsoft.com/office/drawing/2015/9/8/chartex" xmlns:cx2="http://schemas.microsoft.com/office/drawing/2015/10/21/chartex" xmlns:cx3="http://schemas.microsoft.com/office/drawing/2016/5/9/chartex" xmlns:cx4="http://schemas.microsoft.com/office/drawing/2016/5/10/chartex" xmlns:cx5="http://schemas.microsoft.com/office/drawing/2016/5/11/chartex" xmlns:cx6="http://schemas.microsoft.com/office/drawing/2016/5/12/chartex" xmlns:cx7="http://schemas.microsoft.com/office/drawing/2016/5/13/chartex" xmlns:cx8="http://schemas.microsoft.com/office/drawing/2016/5/14/chartex" xmlns:mc="http://schemas.openxmlformats.org/markup-compatibility/2006" xmlns:aink="http://schemas.microsoft.com/office/drawing/2016/ink" xmlns:am3d="http://schemas.microsoft.com/office/drawing/2017/model3d" xmlns:o="urn:schemas-microsoft-com:office:office" xmlns:r="http://schemas.openxmlformats.org/officeDocument/2006/relationships" xmlns:m="http://schemas.openxmlformats.org/officeDocument/2006/math" xmlns:v="urn:schemas-microsoft-com:vml" xmlns:wp14="http://schemas.microsoft.com/office/word/2010/wordprocessingDrawing" xmlns:wp="http://schemas.openxmlformats.org/drawingml/2006/wordprocessingDrawing" xmlns:w10="urn:schemas-microsoft-com:office:word" xmlns:w="http://schemas.openxmlformats.org/wordprocessingml/2006/main" xmlns:w14="http://schemas.microsoft.com/office/word/2010/wordml" xmlns:w15="http://schemas.microsoft.com/office/word/2012/wordml" xmlns:w16cex="http://schemas.microsoft.com/office/word/2018/wordml/cex" xmlns:w16cid="http://schemas.microsoft.com/office/word/2016/wordml/cid" xmlns:w16="http://schemas.microsoft.com/office/word/2018/wordml" xmlns:w16sdtdh="http://schemas.microsoft.com/office/word/2020/wordml/sdtdatahash" xmlns:w16se="http://schemas.microsoft.com/office/word/2015/wordml/symex" xmlns:wpg="http://schemas.microsoft.com/office/word/2010/wordprocessingGroup" xmlns:wpi="http://schemas.microsoft.com/office/word/2010/wordprocessingInk" xmlns:wne="http://schemas.microsoft.com/office/word/2006/wordml" xmlns:wps="http://schemas.microsoft.com/office/word/2010/wordprocessingShape" mc:Ignorable="w14 w15 w16se w16cid w16 w16cex w16sdtdh wp14">
   <w:p>
     <w:pPr>
       <w:pStyle w:val="ad"/>
@@ -31982,7 +31979,7 @@
 </file>
 
 <file path=word/numbering.xml><?xml version="1.0" encoding="utf-8"?>
-<w:numbering xmlns:wpc="http://schemas.microsoft.com/office/word/2010/wordprocessingCanvas" xmlns:cx="http://schemas.microsoft.com/office/drawing/2014/chartex" xmlns:cx1="http://schemas.microsoft.com/office/drawing/2015/9/8/chartex" xmlns:cx2="http://schemas.microsoft.com/office/drawing/2015/10/21/chartex" xmlns:cx3="http://schemas.microsoft.com/office/drawing/2016/5/9/chartex" xmlns:cx4="http://schemas.microsoft.com/office/drawing/2016/5/10/chartex" xmlns:cx5="http://schemas.microsoft.com/office/drawing/2016/5/11/chartex" xmlns:cx6="http://schemas.microsoft.com/office/drawing/2016/5/12/chartex" xmlns:cx7="http://schemas.microsoft.com/office/drawing/2016/5/13/chartex" xmlns:cx8="http://schemas.microsoft.com/office/drawing/2016/5/14/chartex" xmlns:mc="http://schemas.openxmlformats.org/markup-compatibility/2006" xmlns:aink="http://schemas.microsoft.com/office/drawing/2016/ink" xmlns:am3d="http://schemas.microsoft.com/office/drawing/2017/model3d" xmlns:o="urn:schemas-microsoft-com:office:office" xmlns:r="http://schemas.openxmlformats.org/officeDocument/2006/relationships" xmlns:m="http://schemas.openxmlformats.org/officeDocument/2006/math" xmlns:v="urn:schemas-microsoft-com:vml" xmlns:wp14="http://schemas.microsoft.com/office/word/2010/wordprocessingDrawing" xmlns:wp="http://schemas.openxmlformats.org/drawingml/2006/wordprocessingDrawing" xmlns:w10="urn:schemas-microsoft-com:office:word" xmlns:w="http://schemas.openxmlformats.org/wordprocessingml/2006/main" xmlns:w14="http://schemas.microsoft.com/office/word/2010/wordml" xmlns:w15="http://schemas.microsoft.com/office/word/2012/wordml" xmlns:w16cid="http://schemas.microsoft.com/office/word/2016/wordml/cid" xmlns:w16se="http://schemas.microsoft.com/office/word/2015/wordml/symex" xmlns:wpg="http://schemas.microsoft.com/office/word/2010/wordprocessingGroup" xmlns:wpi="http://schemas.microsoft.com/office/word/2010/wordprocessingInk" xmlns:wne="http://schemas.microsoft.com/office/word/2006/wordml" xmlns:wps="http://schemas.microsoft.com/office/word/2010/wordprocessingShape" mc:Ignorable="w14 w15 w16se w16cid wp14">
+<w:numbering xmlns:wpc="http://schemas.microsoft.com/office/word/2010/wordprocessingCanvas" xmlns:cx="http://schemas.microsoft.com/office/drawing/2014/chartex" xmlns:cx1="http://schemas.microsoft.com/office/drawing/2015/9/8/chartex" xmlns:cx2="http://schemas.microsoft.com/office/drawing/2015/10/21/chartex" xmlns:cx3="http://schemas.microsoft.com/office/drawing/2016/5/9/chartex" xmlns:cx4="http://schemas.microsoft.com/office/drawing/2016/5/10/chartex" xmlns:cx5="http://schemas.microsoft.com/office/drawing/2016/5/11/chartex" xmlns:cx6="http://schemas.microsoft.com/office/drawing/2016/5/12/chartex" xmlns:cx7="http://schemas.microsoft.com/office/drawing/2016/5/13/chartex" xmlns:cx8="http://schemas.microsoft.com/office/drawing/2016/5/14/chartex" xmlns:mc="http://schemas.openxmlformats.org/markup-compatibility/2006" xmlns:aink="http://schemas.microsoft.com/office/drawing/2016/ink" xmlns:am3d="http://schemas.microsoft.com/office/drawing/2017/model3d" xmlns:o="urn:schemas-microsoft-com:office:office" xmlns:r="http://schemas.openxmlformats.org/officeDocument/2006/relationships" xmlns:m="http://schemas.openxmlformats.org/officeDocument/2006/math" xmlns:v="urn:schemas-microsoft-com:vml" xmlns:wp14="http://schemas.microsoft.com/office/word/2010/wordprocessingDrawing" xmlns:wp="http://schemas.openxmlformats.org/drawingml/2006/wordprocessingDrawing" xmlns:w10="urn:schemas-microsoft-com:office:word" xmlns:w="http://schemas.openxmlformats.org/wordprocessingml/2006/main" xmlns:w14="http://schemas.microsoft.com/office/word/2010/wordml" xmlns:w15="http://schemas.microsoft.com/office/word/2012/wordml" xmlns:w16cex="http://schemas.microsoft.com/office/word/2018/wordml/cex" xmlns:w16cid="http://schemas.microsoft.com/office/word/2016/wordml/cid" xmlns:w16="http://schemas.microsoft.com/office/word/2018/wordml" xmlns:w16sdtdh="http://schemas.microsoft.com/office/word/2020/wordml/sdtdatahash" xmlns:w16se="http://schemas.microsoft.com/office/word/2015/wordml/symex" xmlns:wpg="http://schemas.microsoft.com/office/word/2010/wordprocessingGroup" xmlns:wpi="http://schemas.microsoft.com/office/word/2010/wordprocessingInk" xmlns:wne="http://schemas.microsoft.com/office/word/2006/wordml" xmlns:wps="http://schemas.microsoft.com/office/word/2010/wordprocessingShape" mc:Ignorable="w14 w15 w16se w16cid w16 w16cex w16sdtdh wp14">
   <w:abstractNum w:abstractNumId="0" w15:restartNumberingAfterBreak="0">
     <w:nsid w:val="046A13ED"/>
     <w:multiLevelType w:val="multilevel"/>
@@ -32948,7 +32945,7 @@
 </file>
 
 <file path=word/styles.xml><?xml version="1.0" encoding="utf-8"?>
-<w:styles xmlns:mc="http://schemas.openxmlformats.org/markup-compatibility/2006" xmlns:r="http://schemas.openxmlformats.org/officeDocument/2006/relationships" xmlns:w="http://schemas.openxmlformats.org/wordprocessingml/2006/main" xmlns:w14="http://schemas.microsoft.com/office/word/2010/wordml" xmlns:w15="http://schemas.microsoft.com/office/word/2012/wordml" xmlns:w16cid="http://schemas.microsoft.com/office/word/2016/wordml/cid" xmlns:w16se="http://schemas.microsoft.com/office/word/2015/wordml/symex" mc:Ignorable="w14 w15 w16se w16cid">
+<w:styles xmlns:mc="http://schemas.openxmlformats.org/markup-compatibility/2006" xmlns:r="http://schemas.openxmlformats.org/officeDocument/2006/relationships" xmlns:w="http://schemas.openxmlformats.org/wordprocessingml/2006/main" xmlns:w14="http://schemas.microsoft.com/office/word/2010/wordml" xmlns:w15="http://schemas.microsoft.com/office/word/2012/wordml" xmlns:w16cex="http://schemas.microsoft.com/office/word/2018/wordml/cex" xmlns:w16cid="http://schemas.microsoft.com/office/word/2016/wordml/cid" xmlns:w16="http://schemas.microsoft.com/office/word/2018/wordml" xmlns:w16sdtdh="http://schemas.microsoft.com/office/word/2020/wordml/sdtdatahash" xmlns:w16se="http://schemas.microsoft.com/office/word/2015/wordml/symex" mc:Ignorable="w14 w15 w16se w16cid w16 w16cex w16sdtdh">
   <w:docDefaults>
     <w:rPrDefault>
       <w:rPr>
@@ -32966,7 +32963,7 @@
       </w:pPr>
     </w:pPrDefault>
   </w:docDefaults>
-  <w:latentStyles w:defLockedState="0" w:defUIPriority="99" w:defSemiHidden="0" w:defUnhideWhenUsed="0" w:defQFormat="0" w:count="375">
+  <w:latentStyles w:defLockedState="0" w:defUIPriority="99" w:defSemiHidden="0" w:defUnhideWhenUsed="0" w:defQFormat="0" w:count="376">
     <w:lsdException w:name="Normal" w:uiPriority="0"/>
     <w:lsdException w:name="heading 1" w:uiPriority="0"/>
     <w:lsdException w:name="heading 2" w:semiHidden="1" w:uiPriority="0" w:unhideWhenUsed="1"/>
@@ -33072,7 +33069,6 @@
     <w:lsdException w:name="HTML Sample" w:semiHidden="1" w:unhideWhenUsed="1"/>
     <w:lsdException w:name="HTML Typewriter" w:semiHidden="1" w:unhideWhenUsed="1"/>
     <w:lsdException w:name="HTML Variable" w:semiHidden="1" w:unhideWhenUsed="1"/>
-    <w:lsdException w:name="Normal Table" w:semiHidden="1" w:unhideWhenUsed="1"/>
     <w:lsdException w:name="annotation subject" w:semiHidden="1" w:unhideWhenUsed="1"/>
     <w:lsdException w:name="No List" w:semiHidden="1" w:unhideWhenUsed="1"/>
     <w:lsdException w:name="Outline List 1" w:semiHidden="1" w:unhideWhenUsed="1"/>
@@ -33119,10 +33115,8 @@
     <w:lsdException w:name="Table Subtle 2" w:semiHidden="1" w:unhideWhenUsed="1"/>
     <w:lsdException w:name="Table Web 1" w:semiHidden="1" w:unhideWhenUsed="1"/>
     <w:lsdException w:name="Table Web 2" w:semiHidden="1" w:unhideWhenUsed="1"/>
-    <w:lsdException w:name="Table Web 3" w:semiHidden="1" w:unhideWhenUsed="1"/>
     <w:lsdException w:name="Balloon Text" w:semiHidden="1" w:unhideWhenUsed="1"/>
     <w:lsdException w:name="Table Grid" w:uiPriority="39"/>
-    <w:lsdException w:name="Table Theme" w:semiHidden="1" w:unhideWhenUsed="1"/>
     <w:lsdException w:name="Placeholder Text" w:semiHidden="1"/>
     <w:lsdException w:name="No Spacing" w:uiPriority="1"/>
     <w:lsdException w:name="Light Shading" w:uiPriority="60"/>
@@ -33342,6 +33336,7 @@
     <w:lsdException w:name="Smart Hyperlink" w:semiHidden="1" w:unhideWhenUsed="1"/>
     <w:lsdException w:name="Hashtag" w:semiHidden="1" w:unhideWhenUsed="1"/>
     <w:lsdException w:name="Unresolved Mention" w:semiHidden="1" w:unhideWhenUsed="1"/>
+    <w:lsdException w:name="Smart Link" w:semiHidden="1" w:unhideWhenUsed="1"/>
   </w:latentStyles>
   <w:style w:type="paragraph" w:default="1" w:styleId="a0">
     <w:name w:val="Normal"/>

--- a/系統手冊.docx
+++ b/系統手冊.docx
@@ -1,6 +1,6 @@
 
 <file path=word/document.xml><?xml version="1.0" encoding="utf-8"?>
-<w:document xmlns:wpc="http://schemas.microsoft.com/office/word/2010/wordprocessingCanvas" xmlns:cx="http://schemas.microsoft.com/office/drawing/2014/chartex" xmlns:cx1="http://schemas.microsoft.com/office/drawing/2015/9/8/chartex" xmlns:cx2="http://schemas.microsoft.com/office/drawing/2015/10/21/chartex" xmlns:cx3="http://schemas.microsoft.com/office/drawing/2016/5/9/chartex" xmlns:cx4="http://schemas.microsoft.com/office/drawing/2016/5/10/chartex" xmlns:cx5="http://schemas.microsoft.com/office/drawing/2016/5/11/chartex" xmlns:cx6="http://schemas.microsoft.com/office/drawing/2016/5/12/chartex" xmlns:cx7="http://schemas.microsoft.com/office/drawing/2016/5/13/chartex" xmlns:cx8="http://schemas.microsoft.com/office/drawing/2016/5/14/chartex" xmlns:mc="http://schemas.openxmlformats.org/markup-compatibility/2006" xmlns:aink="http://schemas.microsoft.com/office/drawing/2016/ink" xmlns:am3d="http://schemas.microsoft.com/office/drawing/2017/model3d" xmlns:o="urn:schemas-microsoft-com:office:office" xmlns:r="http://schemas.openxmlformats.org/officeDocument/2006/relationships" xmlns:m="http://schemas.openxmlformats.org/officeDocument/2006/math" xmlns:v="urn:schemas-microsoft-com:vml" xmlns:wp14="http://schemas.microsoft.com/office/word/2010/wordprocessingDrawing" xmlns:wp="http://schemas.openxmlformats.org/drawingml/2006/wordprocessingDrawing" xmlns:w10="urn:schemas-microsoft-com:office:word" xmlns:w="http://schemas.openxmlformats.org/wordprocessingml/2006/main" xmlns:w14="http://schemas.microsoft.com/office/word/2010/wordml" xmlns:w15="http://schemas.microsoft.com/office/word/2012/wordml" xmlns:w16cex="http://schemas.microsoft.com/office/word/2018/wordml/cex" xmlns:w16cid="http://schemas.microsoft.com/office/word/2016/wordml/cid" xmlns:w16="http://schemas.microsoft.com/office/word/2018/wordml" xmlns:w16sdtdh="http://schemas.microsoft.com/office/word/2020/wordml/sdtdatahash" xmlns:w16se="http://schemas.microsoft.com/office/word/2015/wordml/symex" xmlns:wpg="http://schemas.microsoft.com/office/word/2010/wordprocessingGroup" xmlns:wpi="http://schemas.microsoft.com/office/word/2010/wordprocessingInk" xmlns:wne="http://schemas.microsoft.com/office/word/2006/wordml" xmlns:wps="http://schemas.microsoft.com/office/word/2010/wordprocessingShape" mc:Ignorable="w14 w15 w16se w16cid w16 w16cex w16sdtdh wp14">
+<w:document xmlns:wpc="http://schemas.microsoft.com/office/word/2010/wordprocessingCanvas" xmlns:cx="http://schemas.microsoft.com/office/drawing/2014/chartex" xmlns:cx1="http://schemas.microsoft.com/office/drawing/2015/9/8/chartex" xmlns:cx2="http://schemas.microsoft.com/office/drawing/2015/10/21/chartex" xmlns:cx3="http://schemas.microsoft.com/office/drawing/2016/5/9/chartex" xmlns:cx4="http://schemas.microsoft.com/office/drawing/2016/5/10/chartex" xmlns:cx5="http://schemas.microsoft.com/office/drawing/2016/5/11/chartex" xmlns:cx6="http://schemas.microsoft.com/office/drawing/2016/5/12/chartex" xmlns:cx7="http://schemas.microsoft.com/office/drawing/2016/5/13/chartex" xmlns:cx8="http://schemas.microsoft.com/office/drawing/2016/5/14/chartex" xmlns:mc="http://schemas.openxmlformats.org/markup-compatibility/2006" xmlns:aink="http://schemas.microsoft.com/office/drawing/2016/ink" xmlns:am3d="http://schemas.microsoft.com/office/drawing/2017/model3d" xmlns:o="urn:schemas-microsoft-com:office:office" xmlns:oel="http://schemas.microsoft.com/office/2019/extlst" xmlns:r="http://schemas.openxmlformats.org/officeDocument/2006/relationships" xmlns:m="http://schemas.openxmlformats.org/officeDocument/2006/math" xmlns:v="urn:schemas-microsoft-com:vml" xmlns:wp14="http://schemas.microsoft.com/office/word/2010/wordprocessingDrawing" xmlns:wp="http://schemas.openxmlformats.org/drawingml/2006/wordprocessingDrawing" xmlns:w10="urn:schemas-microsoft-com:office:word" xmlns:w="http://schemas.openxmlformats.org/wordprocessingml/2006/main" xmlns:w14="http://schemas.microsoft.com/office/word/2010/wordml" xmlns:w15="http://schemas.microsoft.com/office/word/2012/wordml" xmlns:w16cex="http://schemas.microsoft.com/office/word/2018/wordml/cex" xmlns:w16cid="http://schemas.microsoft.com/office/word/2016/wordml/cid" xmlns:w16="http://schemas.microsoft.com/office/word/2018/wordml" xmlns:w16du="http://schemas.microsoft.com/office/word/2023/wordml/word16du" xmlns:w16sdtdh="http://schemas.microsoft.com/office/word/2020/wordml/sdtdatahash" xmlns:w16se="http://schemas.microsoft.com/office/word/2015/wordml/symex" xmlns:wpg="http://schemas.microsoft.com/office/word/2010/wordprocessingGroup" xmlns:wpi="http://schemas.microsoft.com/office/word/2010/wordprocessingInk" xmlns:wne="http://schemas.microsoft.com/office/word/2006/wordml" xmlns:wps="http://schemas.microsoft.com/office/word/2010/wordprocessingShape" mc:Ignorable="w14 w15 w16se w16cid w16 w16cex w16sdtdh wp14">
   <w:body>
     <w:p>
       <w:pPr>
@@ -102,60 +102,47 @@
         <w:ind w:firstLineChars="0" w:firstLine="0"/>
         <w:jc w:val="left"/>
       </w:pPr>
-    </w:p>
-    <w:p>
-      <w:pPr>
-        <w:pStyle w:val="afe"/>
-        <w:ind w:firstLineChars="0" w:firstLine="0"/>
-        <w:jc w:val="left"/>
-      </w:pPr>
-      <w:bookmarkStart w:id="4" w:name="_Toc134470498"/>
       <w:r>
         <w:drawing>
-          <wp:anchor distT="0" distB="0" distL="114300" distR="114300" simplePos="0" relativeHeight="251658240" behindDoc="1" locked="0" layoutInCell="1" allowOverlap="1" wp14:anchorId="7DAF0323" wp14:editId="3B4091F8">
+          <wp:anchor distT="0" distB="0" distL="114300" distR="114300" simplePos="0" relativeHeight="251661312" behindDoc="1" locked="0" layoutInCell="1" allowOverlap="1" wp14:anchorId="160E5166" wp14:editId="67084583">
             <wp:simplePos x="0" y="0"/>
             <wp:positionH relativeFrom="margin">
               <wp:align>center</wp:align>
             </wp:positionH>
             <wp:positionV relativeFrom="paragraph">
-              <wp:posOffset>40640</wp:posOffset>
+              <wp:posOffset>43815</wp:posOffset>
             </wp:positionV>
-            <wp:extent cx="3012440" cy="3012440"/>
+            <wp:extent cx="3242310" cy="3242310"/>
             <wp:effectExtent l="0" t="0" r="0" b="0"/>
             <wp:wrapTight wrapText="bothSides">
               <wp:wrapPolygon edited="0">
-                <wp:start x="3415" y="2732"/>
-                <wp:lineTo x="3415" y="4098"/>
-                <wp:lineTo x="4508" y="5191"/>
-                <wp:lineTo x="5464" y="5191"/>
-                <wp:lineTo x="4234" y="5737"/>
-                <wp:lineTo x="2595" y="6966"/>
-                <wp:lineTo x="956" y="9425"/>
-                <wp:lineTo x="820" y="11747"/>
-                <wp:lineTo x="1503" y="13933"/>
-                <wp:lineTo x="1503" y="14479"/>
-                <wp:lineTo x="2049" y="16118"/>
-                <wp:lineTo x="3961" y="18304"/>
-                <wp:lineTo x="4917" y="20489"/>
-                <wp:lineTo x="4781" y="21445"/>
-                <wp:lineTo x="16391" y="21445"/>
-                <wp:lineTo x="16528" y="20489"/>
-                <wp:lineTo x="17484" y="18304"/>
-                <wp:lineTo x="19533" y="16118"/>
-                <wp:lineTo x="20352" y="13933"/>
-                <wp:lineTo x="20626" y="11747"/>
-                <wp:lineTo x="20352" y="9562"/>
-                <wp:lineTo x="18850" y="7376"/>
-                <wp:lineTo x="18987" y="6830"/>
-                <wp:lineTo x="16255" y="5327"/>
-                <wp:lineTo x="15162" y="5191"/>
-                <wp:lineTo x="17757" y="4508"/>
-                <wp:lineTo x="18167" y="3825"/>
-                <wp:lineTo x="17757" y="2732"/>
-                <wp:lineTo x="3415" y="2732"/>
+                <wp:start x="1523" y="3173"/>
+                <wp:lineTo x="1269" y="4315"/>
+                <wp:lineTo x="5203" y="5457"/>
+                <wp:lineTo x="3427" y="6472"/>
+                <wp:lineTo x="2665" y="7107"/>
+                <wp:lineTo x="1015" y="9391"/>
+                <wp:lineTo x="888" y="11549"/>
+                <wp:lineTo x="1269" y="13579"/>
+                <wp:lineTo x="1777" y="15610"/>
+                <wp:lineTo x="4823" y="19671"/>
+                <wp:lineTo x="4823" y="21448"/>
+                <wp:lineTo x="16371" y="21448"/>
+                <wp:lineTo x="16498" y="19671"/>
+                <wp:lineTo x="19798" y="15610"/>
+                <wp:lineTo x="20306" y="13579"/>
+                <wp:lineTo x="20559" y="11549"/>
+                <wp:lineTo x="20432" y="9518"/>
+                <wp:lineTo x="18783" y="7488"/>
+                <wp:lineTo x="18910" y="6980"/>
+                <wp:lineTo x="16879" y="5711"/>
+                <wp:lineTo x="17640" y="5457"/>
+                <wp:lineTo x="20179" y="4315"/>
+                <wp:lineTo x="20052" y="3173"/>
+                <wp:lineTo x="1523" y="3173"/>
               </wp:wrapPolygon>
             </wp:wrapTight>
-            <wp:docPr id="2145141889" name="圖片 1"/>
+            <wp:docPr id="1874016185" name="圖片 1"/>
             <wp:cNvGraphicFramePr>
               <a:graphicFrameLocks xmlns:a="http://schemas.openxmlformats.org/drawingml/2006/main" noChangeAspect="1"/>
             </wp:cNvGraphicFramePr>
@@ -163,8 +150,10 @@
               <a:graphicData uri="http://schemas.openxmlformats.org/drawingml/2006/picture">
                 <pic:pic xmlns:pic="http://schemas.openxmlformats.org/drawingml/2006/picture">
                   <pic:nvPicPr>
-                    <pic:cNvPr id="2145141889" name="圖片 2145141889"/>
-                    <pic:cNvPicPr/>
+                    <pic:cNvPr id="0" name="Picture 1"/>
+                    <pic:cNvPicPr>
+                      <a:picLocks noChangeAspect="1" noChangeArrowheads="1"/>
+                    </pic:cNvPicPr>
                   </pic:nvPicPr>
                   <pic:blipFill>
                     <a:blip r:embed="rId8" cstate="print">
@@ -174,18 +163,23 @@
                         </a:ext>
                       </a:extLst>
                     </a:blip>
+                    <a:srcRect/>
                     <a:stretch>
                       <a:fillRect/>
                     </a:stretch>
                   </pic:blipFill>
-                  <pic:spPr>
+                  <pic:spPr bwMode="auto">
                     <a:xfrm>
                       <a:off x="0" y="0"/>
-                      <a:ext cx="3012440" cy="3012440"/>
+                      <a:ext cx="3242310" cy="3242310"/>
                     </a:xfrm>
                     <a:prstGeom prst="rect">
                       <a:avLst/>
                     </a:prstGeom>
+                    <a:noFill/>
+                    <a:ln>
+                      <a:noFill/>
+                    </a:ln>
                   </pic:spPr>
                 </pic:pic>
               </a:graphicData>
@@ -199,7 +193,13 @@
           </wp:anchor>
         </w:drawing>
       </w:r>
-      <w:bookmarkEnd w:id="4"/>
+    </w:p>
+    <w:p>
+      <w:pPr>
+        <w:pStyle w:val="afe"/>
+        <w:ind w:firstLineChars="0" w:firstLine="0"/>
+        <w:jc w:val="left"/>
+      </w:pPr>
     </w:p>
     <w:p>
       <w:pPr>
@@ -310,7 +310,7 @@
           <w:sz w:val="28"/>
         </w:rPr>
       </w:pPr>
-      <w:bookmarkStart w:id="5" w:name="_Toc134470499"/>
+      <w:bookmarkStart w:id="4" w:name="_Toc134470499"/>
       <w:r>
         <w:rPr>
           <w:rFonts w:hint="eastAsia"/>
@@ -356,7 +356,7 @@
         </w:rPr>
         <w:t>組</w:t>
       </w:r>
-      <w:bookmarkEnd w:id="5"/>
+      <w:bookmarkEnd w:id="4"/>
     </w:p>
     <w:p>
       <w:pPr>
@@ -369,7 +369,7 @@
           <w:sz w:val="28"/>
         </w:rPr>
       </w:pPr>
-      <w:bookmarkStart w:id="6" w:name="_Toc134470500"/>
+      <w:bookmarkStart w:id="5" w:name="_Toc134470500"/>
       <w:r>
         <w:rPr>
           <w:rFonts w:hint="eastAsia"/>
@@ -388,6 +388,28 @@
         </w:rPr>
         <w:t>：</w:t>
       </w:r>
+      <w:bookmarkEnd w:id="5"/>
+      <w:r>
+        <w:rPr>
+          <w:b/>
+          <w:bCs/>
+          <w:sz w:val="28"/>
+        </w:rPr>
+        <w:t>iProwler</w:t>
+      </w:r>
+    </w:p>
+    <w:p>
+      <w:pPr>
+        <w:pStyle w:val="afe"/>
+        <w:ind w:firstLineChars="0" w:firstLine="0"/>
+        <w:jc w:val="left"/>
+        <w:rPr>
+          <w:b/>
+          <w:bCs/>
+          <w:sz w:val="28"/>
+        </w:rPr>
+      </w:pPr>
+      <w:bookmarkStart w:id="6" w:name="_Toc134470501"/>
       <w:r>
         <w:rPr>
           <w:rFonts w:hint="eastAsia"/>
@@ -395,7 +417,25 @@
           <w:bCs/>
           <w:sz w:val="28"/>
         </w:rPr>
-        <w:t>網路爬蟲機器人</w:t>
+        <w:t>指導老師</w:t>
+      </w:r>
+      <w:r>
+        <w:rPr>
+          <w:rFonts w:hint="eastAsia"/>
+          <w:b/>
+          <w:bCs/>
+          <w:sz w:val="28"/>
+        </w:rPr>
+        <w:t>：</w:t>
+      </w:r>
+      <w:r>
+        <w:rPr>
+          <w:rFonts w:hint="eastAsia"/>
+          <w:b/>
+          <w:bCs/>
+          <w:sz w:val="28"/>
+        </w:rPr>
+        <w:t>陳信宏</w:t>
       </w:r>
       <w:bookmarkEnd w:id="6"/>
     </w:p>
@@ -410,7 +450,7 @@
           <w:sz w:val="28"/>
         </w:rPr>
       </w:pPr>
-      <w:bookmarkStart w:id="7" w:name="_Toc134470501"/>
+      <w:bookmarkStart w:id="7" w:name="_Toc134470502"/>
       <w:r>
         <w:rPr>
           <w:rFonts w:hint="eastAsia"/>
@@ -418,7 +458,7 @@
           <w:bCs/>
           <w:sz w:val="28"/>
         </w:rPr>
-        <w:t>指導老師</w:t>
+        <w:t>組長</w:t>
       </w:r>
       <w:r>
         <w:rPr>
@@ -436,7 +476,16 @@
           <w:bCs/>
           <w:sz w:val="28"/>
         </w:rPr>
-        <w:t>陳信宏</w:t>
+        <w:t>10856040</w:t>
+      </w:r>
+      <w:r>
+        <w:rPr>
+          <w:rFonts w:hint="eastAsia"/>
+          <w:b/>
+          <w:bCs/>
+          <w:sz w:val="28"/>
+        </w:rPr>
+        <w:t>鍾皓年</w:t>
       </w:r>
       <w:bookmarkEnd w:id="7"/>
     </w:p>
@@ -451,7 +500,7 @@
           <w:sz w:val="28"/>
         </w:rPr>
       </w:pPr>
-      <w:bookmarkStart w:id="8" w:name="_Toc134470502"/>
+      <w:bookmarkStart w:id="8" w:name="_Toc134470503"/>
       <w:r>
         <w:rPr>
           <w:rFonts w:hint="eastAsia"/>
@@ -459,7 +508,7 @@
           <w:bCs/>
           <w:sz w:val="28"/>
         </w:rPr>
-        <w:t>組長</w:t>
+        <w:t>組員</w:t>
       </w:r>
       <w:r>
         <w:rPr>
@@ -477,7 +526,7 @@
           <w:bCs/>
           <w:sz w:val="28"/>
         </w:rPr>
-        <w:t>10856040</w:t>
+        <w:t>10856010</w:t>
       </w:r>
       <w:r>
         <w:rPr>
@@ -486,7 +535,34 @@
           <w:bCs/>
           <w:sz w:val="28"/>
         </w:rPr>
-        <w:t>鍾皓年</w:t>
+        <w:t>郭宗翰</w:t>
+      </w:r>
+      <w:r>
+        <w:rPr>
+          <w:rFonts w:hint="eastAsia"/>
+          <w:b/>
+          <w:bCs/>
+          <w:sz w:val="28"/>
+        </w:rPr>
+        <w:t xml:space="preserve">               </w:t>
+      </w:r>
+      <w:r>
+        <w:rPr>
+          <w:rFonts w:hint="eastAsia"/>
+          <w:b/>
+          <w:bCs/>
+          <w:sz w:val="28"/>
+        </w:rPr>
+        <w:t>10856030</w:t>
+      </w:r>
+      <w:r>
+        <w:rPr>
+          <w:rFonts w:hint="eastAsia"/>
+          <w:b/>
+          <w:bCs/>
+          <w:sz w:val="28"/>
+        </w:rPr>
+        <w:t>彭鈺程</w:t>
       </w:r>
       <w:bookmarkEnd w:id="8"/>
     </w:p>
@@ -501,7 +577,6 @@
           <w:sz w:val="28"/>
         </w:rPr>
       </w:pPr>
-      <w:bookmarkStart w:id="9" w:name="_Toc134470503"/>
       <w:r>
         <w:rPr>
           <w:rFonts w:hint="eastAsia"/>
@@ -509,8 +584,9 @@
           <w:bCs/>
           <w:sz w:val="28"/>
         </w:rPr>
-        <w:t>組員</w:t>
-      </w:r>
+        <w:t xml:space="preserve">      </w:t>
+      </w:r>
+      <w:bookmarkStart w:id="9" w:name="_Toc134470504"/>
       <w:r>
         <w:rPr>
           <w:rFonts w:hint="eastAsia"/>
@@ -518,7 +594,7 @@
           <w:bCs/>
           <w:sz w:val="28"/>
         </w:rPr>
-        <w:t>：</w:t>
+        <w:t>10856031</w:t>
       </w:r>
       <w:r>
         <w:rPr>
@@ -527,16 +603,7 @@
           <w:bCs/>
           <w:sz w:val="28"/>
         </w:rPr>
-        <w:t>10856010</w:t>
-      </w:r>
-      <w:r>
-        <w:rPr>
-          <w:rFonts w:hint="eastAsia"/>
-          <w:b/>
-          <w:bCs/>
-          <w:sz w:val="28"/>
-        </w:rPr>
-        <w:t>郭宗翰</w:t>
+        <w:t>彭鈺達</w:t>
       </w:r>
       <w:r>
         <w:rPr>
@@ -554,74 +621,6 @@
           <w:bCs/>
           <w:sz w:val="28"/>
         </w:rPr>
-        <w:t>10856030</w:t>
-      </w:r>
-      <w:r>
-        <w:rPr>
-          <w:rFonts w:hint="eastAsia"/>
-          <w:b/>
-          <w:bCs/>
-          <w:sz w:val="28"/>
-        </w:rPr>
-        <w:t>彭鈺程</w:t>
-      </w:r>
-      <w:bookmarkEnd w:id="9"/>
-    </w:p>
-    <w:p>
-      <w:pPr>
-        <w:pStyle w:val="afe"/>
-        <w:ind w:firstLineChars="0" w:firstLine="0"/>
-        <w:jc w:val="left"/>
-        <w:rPr>
-          <w:b/>
-          <w:bCs/>
-          <w:sz w:val="28"/>
-        </w:rPr>
-      </w:pPr>
-      <w:r>
-        <w:rPr>
-          <w:rFonts w:hint="eastAsia"/>
-          <w:b/>
-          <w:bCs/>
-          <w:sz w:val="28"/>
-        </w:rPr>
-        <w:t xml:space="preserve">      </w:t>
-      </w:r>
-      <w:bookmarkStart w:id="10" w:name="_Toc134470504"/>
-      <w:r>
-        <w:rPr>
-          <w:rFonts w:hint="eastAsia"/>
-          <w:b/>
-          <w:bCs/>
-          <w:sz w:val="28"/>
-        </w:rPr>
-        <w:t>10856031</w:t>
-      </w:r>
-      <w:r>
-        <w:rPr>
-          <w:rFonts w:hint="eastAsia"/>
-          <w:b/>
-          <w:bCs/>
-          <w:sz w:val="28"/>
-        </w:rPr>
-        <w:t>彭鈺達</w:t>
-      </w:r>
-      <w:r>
-        <w:rPr>
-          <w:rFonts w:hint="eastAsia"/>
-          <w:b/>
-          <w:bCs/>
-          <w:sz w:val="28"/>
-        </w:rPr>
-        <w:t xml:space="preserve">               </w:t>
-      </w:r>
-      <w:r>
-        <w:rPr>
-          <w:rFonts w:hint="eastAsia"/>
-          <w:b/>
-          <w:bCs/>
-          <w:sz w:val="28"/>
-        </w:rPr>
         <w:t>10856032</w:t>
       </w:r>
       <w:r>
@@ -633,7 +632,7 @@
         </w:rPr>
         <w:t>陳永祥</w:t>
       </w:r>
-      <w:bookmarkEnd w:id="10"/>
+      <w:bookmarkEnd w:id="9"/>
     </w:p>
     <w:p>
       <w:pPr>
@@ -653,8 +652,21 @@
           <w:sz w:val="36"/>
           <w:szCs w:val="36"/>
         </w:rPr>
+        <w:sectPr>
+          <w:headerReference w:type="even" r:id="rId9"/>
+          <w:headerReference w:type="default" r:id="rId10"/>
+          <w:footerReference w:type="even" r:id="rId11"/>
+          <w:footerReference w:type="default" r:id="rId12"/>
+          <w:headerReference w:type="first" r:id="rId13"/>
+          <w:footerReference w:type="first" r:id="rId14"/>
+          <w:pgSz w:w="11906" w:h="16838" w:code="9"/>
+          <w:pgMar w:top="851" w:right="851" w:bottom="851" w:left="851" w:header="567" w:footer="567" w:gutter="0"/>
+          <w:pgNumType w:start="1"/>
+          <w:cols w:space="425"/>
+          <w:docGrid w:type="lines" w:linePitch="360"/>
+        </w:sectPr>
       </w:pPr>
-      <w:bookmarkStart w:id="11" w:name="_Toc134470505"/>
+      <w:bookmarkStart w:id="10" w:name="_Toc134470505"/>
       <w:r>
         <w:rPr>
           <w:rFonts w:hint="eastAsia"/>
@@ -725,16 +737,20 @@
         </w:rPr>
         <w:t>日</w:t>
       </w:r>
-      <w:bookmarkEnd w:id="11"/>
-      <w:r>
+      <w:bookmarkEnd w:id="10"/>
+    </w:p>
+    <w:p>
+      <w:pPr>
+        <w:pStyle w:val="afe"/>
+        <w:ind w:firstLineChars="0" w:firstLine="0"/>
+        <w:jc w:val="distribute"/>
         <w:rPr>
           <w:b/>
           <w:bCs/>
           <w:sz w:val="36"/>
           <w:szCs w:val="36"/>
         </w:rPr>
-        <w:br w:type="page"/>
-      </w:r>
+      </w:pPr>
     </w:p>
     <w:sdt>
       <w:sdtPr>
@@ -907,7 +923,7 @@
                 <w:sz w:val="28"/>
                 <w:szCs w:val="24"/>
               </w:rPr>
-              <w:t>6</w:t>
+              <w:t>1</w:t>
             </w:r>
             <w:r>
               <w:rPr>
@@ -1014,7 +1030,7 @@
                 <w:sz w:val="28"/>
                 <w:szCs w:val="24"/>
               </w:rPr>
-              <w:t>6</w:t>
+              <w:t>1</w:t>
             </w:r>
             <w:r>
               <w:rPr>
@@ -1121,7 +1137,7 @@
                 <w:sz w:val="28"/>
                 <w:szCs w:val="24"/>
               </w:rPr>
-              <w:t>6</w:t>
+              <w:t>1</w:t>
             </w:r>
             <w:r>
               <w:rPr>
@@ -1228,7 +1244,7 @@
                 <w:sz w:val="28"/>
                 <w:szCs w:val="24"/>
               </w:rPr>
-              <w:t>6</w:t>
+              <w:t>1</w:t>
             </w:r>
             <w:r>
               <w:rPr>
@@ -1335,7 +1351,7 @@
                 <w:sz w:val="28"/>
                 <w:szCs w:val="24"/>
               </w:rPr>
-              <w:t>6</w:t>
+              <w:t>1</w:t>
             </w:r>
             <w:r>
               <w:rPr>
@@ -1452,7 +1468,7 @@
                 <w:sz w:val="28"/>
                 <w:szCs w:val="24"/>
               </w:rPr>
-              <w:t>7</w:t>
+              <w:t>2</w:t>
             </w:r>
             <w:r>
               <w:rPr>
@@ -1559,7 +1575,7 @@
                 <w:sz w:val="28"/>
                 <w:szCs w:val="24"/>
               </w:rPr>
-              <w:t>7</w:t>
+              <w:t>2</w:t>
             </w:r>
             <w:r>
               <w:rPr>
@@ -1676,7 +1692,7 @@
                 <w:sz w:val="28"/>
                 <w:szCs w:val="24"/>
               </w:rPr>
-              <w:t>9</w:t>
+              <w:t>4</w:t>
             </w:r>
             <w:r>
               <w:rPr>
@@ -1793,7 +1809,7 @@
                 <w:sz w:val="28"/>
                 <w:szCs w:val="24"/>
               </w:rPr>
-              <w:t>10</w:t>
+              <w:t>5</w:t>
             </w:r>
             <w:r>
               <w:rPr>
@@ -1910,7 +1926,7 @@
                 <w:sz w:val="28"/>
                 <w:szCs w:val="24"/>
               </w:rPr>
-              <w:t>11</w:t>
+              <w:t>6</w:t>
             </w:r>
             <w:r>
               <w:rPr>
@@ -2027,7 +2043,7 @@
                 <w:sz w:val="28"/>
                 <w:szCs w:val="24"/>
               </w:rPr>
-              <w:t>12</w:t>
+              <w:t>7</w:t>
             </w:r>
             <w:r>
               <w:rPr>
@@ -2134,7 +2150,7 @@
                 <w:sz w:val="28"/>
                 <w:szCs w:val="24"/>
               </w:rPr>
-              <w:t>12</w:t>
+              <w:t>7</w:t>
             </w:r>
             <w:r>
               <w:rPr>
@@ -2241,7 +2257,7 @@
                 <w:sz w:val="28"/>
                 <w:szCs w:val="24"/>
               </w:rPr>
-              <w:t>12</w:t>
+              <w:t>7</w:t>
             </w:r>
             <w:r>
               <w:rPr>
@@ -2348,7 +2364,7 @@
                 <w:sz w:val="28"/>
                 <w:szCs w:val="24"/>
               </w:rPr>
-              <w:t>13</w:t>
+              <w:t>8</w:t>
             </w:r>
             <w:r>
               <w:rPr>
@@ -2465,7 +2481,7 @@
                 <w:sz w:val="28"/>
                 <w:szCs w:val="24"/>
               </w:rPr>
-              <w:t>14</w:t>
+              <w:t>9</w:t>
             </w:r>
             <w:r>
               <w:rPr>
@@ -2572,7 +2588,7 @@
                 <w:sz w:val="28"/>
                 <w:szCs w:val="24"/>
               </w:rPr>
-              <w:t>14</w:t>
+              <w:t>9</w:t>
             </w:r>
             <w:r>
               <w:rPr>
@@ -2679,7 +2695,7 @@
                 <w:sz w:val="28"/>
                 <w:szCs w:val="24"/>
               </w:rPr>
-              <w:t>15</w:t>
+              <w:t>10</w:t>
             </w:r>
             <w:r>
               <w:rPr>
@@ -2796,7 +2812,7 @@
                 <w:sz w:val="28"/>
                 <w:szCs w:val="24"/>
               </w:rPr>
-              <w:t>17</w:t>
+              <w:t>12</w:t>
             </w:r>
             <w:r>
               <w:rPr>
@@ -2923,7 +2939,7 @@
                 <w:sz w:val="28"/>
                 <w:szCs w:val="24"/>
               </w:rPr>
-              <w:t>17</w:t>
+              <w:t>12</w:t>
             </w:r>
             <w:r>
               <w:rPr>
@@ -3030,7 +3046,7 @@
                 <w:sz w:val="28"/>
                 <w:szCs w:val="24"/>
               </w:rPr>
-              <w:t>18</w:t>
+              <w:t>13</w:t>
             </w:r>
             <w:r>
               <w:rPr>
@@ -3147,7 +3163,7 @@
                 <w:sz w:val="28"/>
                 <w:szCs w:val="24"/>
               </w:rPr>
-              <w:t>19</w:t>
+              <w:t>14</w:t>
             </w:r>
             <w:r>
               <w:rPr>
@@ -3274,7 +3290,7 @@
                 <w:sz w:val="28"/>
                 <w:szCs w:val="24"/>
               </w:rPr>
-              <w:t>19</w:t>
+              <w:t>14</w:t>
             </w:r>
             <w:r>
               <w:rPr>
@@ -3401,7 +3417,7 @@
                 <w:sz w:val="28"/>
                 <w:szCs w:val="24"/>
               </w:rPr>
-              <w:t>20</w:t>
+              <w:t>15</w:t>
             </w:r>
             <w:r>
               <w:rPr>
@@ -3444,6 +3460,15 @@
           <w:sz w:val="28"/>
           <w:szCs w:val="24"/>
         </w:rPr>
+        <w:sectPr>
+          <w:footerReference w:type="default" r:id="rId15"/>
+          <w:type w:val="continuous"/>
+          <w:pgSz w:w="11906" w:h="16838" w:code="9"/>
+          <w:pgMar w:top="851" w:right="851" w:bottom="851" w:left="851" w:header="567" w:footer="567" w:gutter="0"/>
+          <w:pgNumType w:start="1"/>
+          <w:cols w:space="425"/>
+          <w:docGrid w:type="lines" w:linePitch="360"/>
+        </w:sectPr>
       </w:pPr>
       <w:r>
         <w:rPr>
@@ -3459,6 +3484,7 @@
         <w:jc w:val="center"/>
         <w:rPr>
           <w:rFonts w:ascii="標楷體" w:eastAsia="標楷體" w:hAnsi="標楷體"/>
+          <w:noProof/>
           <w:sz w:val="32"/>
           <w:szCs w:val="32"/>
         </w:rPr>
@@ -3528,111 +3554,6 @@
         </w:rPr>
         <w:fldChar w:fldCharType="separate"/>
       </w:r>
-    </w:p>
-    <w:p>
-      <w:pPr>
-        <w:pStyle w:val="15"/>
-        <w:tabs>
-          <w:tab w:val="right" w:leader="dot" w:pos="10194"/>
-        </w:tabs>
-        <w:ind w:firstLine="480"/>
-        <w:rPr>
-          <w:rFonts w:ascii="Times New Roman" w:eastAsia="標楷體" w:hAnsi="Times New Roman"/>
-          <w:noProof/>
-          <w:sz w:val="28"/>
-        </w:rPr>
-      </w:pPr>
-      <w:hyperlink w:anchor="_Toc134470506" w:history="1">
-        <w:r>
-          <w:rPr>
-            <w:rStyle w:val="af7"/>
-            <w:rFonts w:ascii="Times New Roman" w:eastAsia="標楷體" w:hAnsi="Times New Roman" w:hint="eastAsia"/>
-            <w:noProof/>
-            <w:sz w:val="28"/>
-          </w:rPr>
-          <w:t>第一章</w:t>
-        </w:r>
-        <w:r>
-          <w:rPr>
-            <w:rStyle w:val="af7"/>
-            <w:rFonts w:ascii="Times New Roman" w:eastAsia="標楷體" w:hAnsi="Times New Roman"/>
-            <w:noProof/>
-            <w:sz w:val="28"/>
-          </w:rPr>
-          <w:t xml:space="preserve"> </w:t>
-        </w:r>
-        <w:r>
-          <w:rPr>
-            <w:rStyle w:val="af7"/>
-            <w:rFonts w:ascii="Times New Roman" w:eastAsia="標楷體" w:hAnsi="Times New Roman" w:hint="eastAsia"/>
-            <w:noProof/>
-            <w:sz w:val="28"/>
-          </w:rPr>
-          <w:t>前言</w:t>
-        </w:r>
-        <w:r>
-          <w:rPr>
-            <w:rFonts w:ascii="Times New Roman" w:eastAsia="標楷體" w:hAnsi="Times New Roman"/>
-            <w:noProof/>
-            <w:webHidden/>
-            <w:sz w:val="28"/>
-          </w:rPr>
-          <w:tab/>
-        </w:r>
-        <w:r>
-          <w:rPr>
-            <w:rFonts w:ascii="Times New Roman" w:eastAsia="標楷體" w:hAnsi="Times New Roman"/>
-            <w:noProof/>
-            <w:webHidden/>
-            <w:sz w:val="28"/>
-          </w:rPr>
-          <w:fldChar w:fldCharType="begin"/>
-        </w:r>
-        <w:r>
-          <w:rPr>
-            <w:rFonts w:ascii="Times New Roman" w:eastAsia="標楷體" w:hAnsi="Times New Roman"/>
-            <w:noProof/>
-            <w:webHidden/>
-            <w:sz w:val="28"/>
-          </w:rPr>
-          <w:instrText xml:space="preserve"> PAGEREF _Toc134470506 \h </w:instrText>
-        </w:r>
-        <w:r>
-          <w:rPr>
-            <w:rFonts w:ascii="Times New Roman" w:eastAsia="標楷體" w:hAnsi="Times New Roman"/>
-            <w:noProof/>
-            <w:webHidden/>
-            <w:sz w:val="28"/>
-          </w:rPr>
-        </w:r>
-        <w:r>
-          <w:rPr>
-            <w:rFonts w:ascii="Times New Roman" w:eastAsia="標楷體" w:hAnsi="Times New Roman"/>
-            <w:noProof/>
-            <w:webHidden/>
-            <w:sz w:val="28"/>
-          </w:rPr>
-          <w:fldChar w:fldCharType="separate"/>
-        </w:r>
-        <w:r>
-          <w:rPr>
-            <w:rFonts w:ascii="Times New Roman" w:eastAsia="標楷體" w:hAnsi="Times New Roman"/>
-            <w:noProof/>
-            <w:webHidden/>
-            <w:sz w:val="28"/>
-          </w:rPr>
-          <w:t>6</w:t>
-        </w:r>
-        <w:r>
-          <w:rPr>
-            <w:rFonts w:ascii="Times New Roman" w:eastAsia="標楷體" w:hAnsi="Times New Roman"/>
-            <w:noProof/>
-            <w:webHidden/>
-            <w:sz w:val="28"/>
-          </w:rPr>
-          <w:fldChar w:fldCharType="end"/>
-        </w:r>
-      </w:hyperlink>
     </w:p>
     <w:p>
       <w:pPr>
@@ -3726,7 +3647,7 @@
             <w:webHidden/>
             <w:sz w:val="28"/>
           </w:rPr>
-          <w:t>7</w:t>
+          <w:t>2</w:t>
         </w:r>
         <w:r>
           <w:rPr>
@@ -3831,7 +3752,7 @@
             <w:webHidden/>
             <w:sz w:val="28"/>
           </w:rPr>
-          <w:t>11</w:t>
+          <w:t>6</w:t>
         </w:r>
         <w:r>
           <w:rPr>
@@ -3936,7 +3857,7 @@
             <w:webHidden/>
             <w:sz w:val="28"/>
           </w:rPr>
-          <w:t>12</w:t>
+          <w:t>7</w:t>
         </w:r>
         <w:r>
           <w:rPr>
@@ -4041,7 +3962,7 @@
             <w:webHidden/>
             <w:sz w:val="28"/>
           </w:rPr>
-          <w:t>12</w:t>
+          <w:t>7</w:t>
         </w:r>
         <w:r>
           <w:rPr>
@@ -4146,7 +4067,7 @@
             <w:webHidden/>
             <w:sz w:val="28"/>
           </w:rPr>
-          <w:t>13</w:t>
+          <w:t>8</w:t>
         </w:r>
         <w:r>
           <w:rPr>
@@ -4251,7 +4172,7 @@
             <w:webHidden/>
             <w:sz w:val="28"/>
           </w:rPr>
-          <w:t>14</w:t>
+          <w:t>9</w:t>
         </w:r>
         <w:r>
           <w:rPr>
@@ -4356,7 +4277,7 @@
             <w:webHidden/>
             <w:sz w:val="28"/>
           </w:rPr>
-          <w:t>14</w:t>
+          <w:t>9</w:t>
         </w:r>
         <w:r>
           <w:rPr>
@@ -4461,112 +4382,7 @@
             <w:webHidden/>
             <w:sz w:val="28"/>
           </w:rPr>
-          <w:t>15</w:t>
-        </w:r>
-        <w:r>
-          <w:rPr>
-            <w:rFonts w:ascii="Times New Roman" w:eastAsia="標楷體" w:hAnsi="Times New Roman"/>
-            <w:noProof/>
-            <w:webHidden/>
-            <w:sz w:val="28"/>
-          </w:rPr>
-          <w:fldChar w:fldCharType="end"/>
-        </w:r>
-      </w:hyperlink>
-    </w:p>
-    <w:p>
-      <w:pPr>
-        <w:pStyle w:val="15"/>
-        <w:tabs>
-          <w:tab w:val="right" w:leader="dot" w:pos="10194"/>
-        </w:tabs>
-        <w:ind w:firstLine="480"/>
-        <w:rPr>
-          <w:rFonts w:ascii="Times New Roman" w:eastAsia="標楷體" w:hAnsi="Times New Roman"/>
-          <w:noProof/>
-          <w:sz w:val="28"/>
-        </w:rPr>
-      </w:pPr>
-      <w:hyperlink w:anchor="_Toc134470515" w:history="1">
-        <w:r>
-          <w:rPr>
-            <w:rStyle w:val="af7"/>
-            <w:rFonts w:ascii="Times New Roman" w:eastAsia="標楷體" w:hAnsi="Times New Roman" w:hint="eastAsia"/>
-            <w:noProof/>
-            <w:sz w:val="28"/>
-          </w:rPr>
-          <w:t>第五章</w:t>
-        </w:r>
-        <w:r>
-          <w:rPr>
-            <w:rStyle w:val="af7"/>
-            <w:rFonts w:ascii="Times New Roman" w:eastAsia="標楷體" w:hAnsi="Times New Roman"/>
-            <w:noProof/>
-            <w:sz w:val="28"/>
-          </w:rPr>
-          <w:t xml:space="preserve"> </w:t>
-        </w:r>
-        <w:r>
-          <w:rPr>
-            <w:rStyle w:val="af7"/>
-            <w:rFonts w:ascii="Times New Roman" w:eastAsia="標楷體" w:hAnsi="Times New Roman" w:hint="eastAsia"/>
-            <w:noProof/>
-            <w:sz w:val="28"/>
-          </w:rPr>
-          <w:t>需求模型</w:t>
-        </w:r>
-        <w:r>
-          <w:rPr>
-            <w:rFonts w:ascii="Times New Roman" w:eastAsia="標楷體" w:hAnsi="Times New Roman"/>
-            <w:noProof/>
-            <w:webHidden/>
-            <w:sz w:val="28"/>
-          </w:rPr>
-          <w:tab/>
-        </w:r>
-        <w:r>
-          <w:rPr>
-            <w:rFonts w:ascii="Times New Roman" w:eastAsia="標楷體" w:hAnsi="Times New Roman"/>
-            <w:noProof/>
-            <w:webHidden/>
-            <w:sz w:val="28"/>
-          </w:rPr>
-          <w:fldChar w:fldCharType="begin"/>
-        </w:r>
-        <w:r>
-          <w:rPr>
-            <w:rFonts w:ascii="Times New Roman" w:eastAsia="標楷體" w:hAnsi="Times New Roman"/>
-            <w:noProof/>
-            <w:webHidden/>
-            <w:sz w:val="28"/>
-          </w:rPr>
-          <w:instrText xml:space="preserve"> PAGEREF _Toc134470515 \h </w:instrText>
-        </w:r>
-        <w:r>
-          <w:rPr>
-            <w:rFonts w:ascii="Times New Roman" w:eastAsia="標楷體" w:hAnsi="Times New Roman"/>
-            <w:noProof/>
-            <w:webHidden/>
-            <w:sz w:val="28"/>
-          </w:rPr>
-        </w:r>
-        <w:r>
-          <w:rPr>
-            <w:rFonts w:ascii="Times New Roman" w:eastAsia="標楷體" w:hAnsi="Times New Roman"/>
-            <w:noProof/>
-            <w:webHidden/>
-            <w:sz w:val="28"/>
-          </w:rPr>
-          <w:fldChar w:fldCharType="separate"/>
-        </w:r>
-        <w:r>
-          <w:rPr>
-            <w:rFonts w:ascii="Times New Roman" w:eastAsia="標楷體" w:hAnsi="Times New Roman"/>
-            <w:noProof/>
-            <w:webHidden/>
-            <w:sz w:val="28"/>
-          </w:rPr>
-          <w:t>17</w:t>
+          <w:t>10</w:t>
         </w:r>
         <w:r>
           <w:rPr>
@@ -4671,7 +4487,7 @@
             <w:webHidden/>
             <w:sz w:val="28"/>
           </w:rPr>
-          <w:t>19</w:t>
+          <w:t>14</w:t>
         </w:r>
         <w:r>
           <w:rPr>
@@ -4776,7 +4592,7 @@
             <w:webHidden/>
             <w:sz w:val="28"/>
           </w:rPr>
-          <w:t>20</w:t>
+          <w:t>15</w:t>
         </w:r>
         <w:r>
           <w:rPr>
@@ -4881,7 +4697,7 @@
             <w:webHidden/>
             <w:sz w:val="28"/>
           </w:rPr>
-          <w:t>20</w:t>
+          <w:t>15</w:t>
         </w:r>
         <w:r>
           <w:rPr>
@@ -4986,7 +4802,7 @@
             <w:webHidden/>
             <w:sz w:val="28"/>
           </w:rPr>
-          <w:t>20</w:t>
+          <w:t>15</w:t>
         </w:r>
         <w:r>
           <w:rPr>
@@ -5077,7 +4893,7 @@
         <w:tabs>
           <w:tab w:val="right" w:leader="dot" w:pos="10194"/>
         </w:tabs>
-        <w:ind w:firstLine="560"/>
+        <w:ind w:firstLineChars="71" w:firstLine="199"/>
         <w:rPr>
           <w:rFonts w:ascii="Times New Roman" w:eastAsia="標楷體" w:hAnsi="Times New Roman"/>
           <w:smallCaps/>
@@ -5088,6 +4904,15 @@
       </w:pPr>
       <w:r>
         <w:rPr>
+          <w:rFonts w:ascii="Times New Roman" w:eastAsia="標楷體" w:hAnsi="Times New Roman" w:hint="eastAsia"/>
+          <w:bCs/>
+          <w:sz w:val="28"/>
+          <w:szCs w:val="28"/>
+        </w:rPr>
+        <w:t xml:space="preserve"> </w:t>
+      </w:r>
+      <w:r>
+        <w:rPr>
           <w:rFonts w:ascii="Times New Roman" w:eastAsia="標楷體" w:hAnsi="Times New Roman"/>
           <w:bCs/>
           <w:sz w:val="28"/>
@@ -5149,514 +4974,7 @@
         </w:rPr>
         <w:fldChar w:fldCharType="separate"/>
       </w:r>
-      <w:hyperlink w:anchor="_Toc134301105" w:history="1">
-        <w:r>
-          <w:rPr>
-            <w:rStyle w:val="af7"/>
-            <w:rFonts w:ascii="Times New Roman" w:eastAsia="標楷體" w:hAnsi="Times New Roman" w:hint="eastAsia"/>
-            <w:smallCaps/>
-            <w:noProof/>
-            <w:sz w:val="28"/>
-            <w:szCs w:val="24"/>
-          </w:rPr>
-          <w:t>第一章</w:t>
-        </w:r>
-        <w:r>
-          <w:rPr>
-            <w:rStyle w:val="af7"/>
-            <w:rFonts w:ascii="Times New Roman" w:eastAsia="標楷體" w:hAnsi="Times New Roman"/>
-            <w:smallCaps/>
-            <w:noProof/>
-            <w:sz w:val="28"/>
-            <w:szCs w:val="24"/>
-          </w:rPr>
-          <w:t xml:space="preserve"> </w:t>
-        </w:r>
-        <w:r>
-          <w:rPr>
-            <w:rStyle w:val="af7"/>
-            <w:rFonts w:ascii="Times New Roman" w:eastAsia="標楷體" w:hAnsi="Times New Roman" w:hint="eastAsia"/>
-            <w:smallCaps/>
-            <w:noProof/>
-            <w:sz w:val="28"/>
-            <w:szCs w:val="24"/>
-          </w:rPr>
-          <w:t>前言</w:t>
-        </w:r>
-        <w:r>
-          <w:rPr>
-            <w:rFonts w:ascii="Times New Roman" w:eastAsia="標楷體" w:hAnsi="Times New Roman"/>
-            <w:smallCaps/>
-            <w:noProof/>
-            <w:webHidden/>
-            <w:sz w:val="28"/>
-            <w:szCs w:val="24"/>
-          </w:rPr>
-          <w:tab/>
-        </w:r>
-        <w:r>
-          <w:rPr>
-            <w:rFonts w:ascii="Times New Roman" w:eastAsia="標楷體" w:hAnsi="Times New Roman"/>
-            <w:smallCaps/>
-            <w:noProof/>
-            <w:webHidden/>
-            <w:sz w:val="28"/>
-            <w:szCs w:val="24"/>
-          </w:rPr>
-          <w:fldChar w:fldCharType="begin"/>
-        </w:r>
-        <w:r>
-          <w:rPr>
-            <w:rFonts w:ascii="Times New Roman" w:eastAsia="標楷體" w:hAnsi="Times New Roman"/>
-            <w:smallCaps/>
-            <w:noProof/>
-            <w:webHidden/>
-            <w:sz w:val="28"/>
-            <w:szCs w:val="24"/>
-          </w:rPr>
-          <w:instrText xml:space="preserve"> PAGEREF _Toc134301105 \h </w:instrText>
-        </w:r>
-        <w:r>
-          <w:rPr>
-            <w:rFonts w:ascii="Times New Roman" w:eastAsia="標楷體" w:hAnsi="Times New Roman"/>
-            <w:smallCaps/>
-            <w:noProof/>
-            <w:webHidden/>
-            <w:sz w:val="28"/>
-            <w:szCs w:val="24"/>
-          </w:rPr>
-        </w:r>
-        <w:r>
-          <w:rPr>
-            <w:rFonts w:ascii="Times New Roman" w:eastAsia="標楷體" w:hAnsi="Times New Roman"/>
-            <w:smallCaps/>
-            <w:noProof/>
-            <w:webHidden/>
-            <w:sz w:val="28"/>
-            <w:szCs w:val="24"/>
-          </w:rPr>
-          <w:fldChar w:fldCharType="separate"/>
-        </w:r>
-        <w:r>
-          <w:rPr>
-            <w:rFonts w:ascii="Times New Roman" w:eastAsia="標楷體" w:hAnsi="Times New Roman"/>
-            <w:smallCaps/>
-            <w:noProof/>
-            <w:webHidden/>
-            <w:sz w:val="28"/>
-            <w:szCs w:val="24"/>
-          </w:rPr>
-          <w:t>6</w:t>
-        </w:r>
-        <w:r>
-          <w:rPr>
-            <w:rFonts w:ascii="Times New Roman" w:eastAsia="標楷體" w:hAnsi="Times New Roman"/>
-            <w:smallCaps/>
-            <w:noProof/>
-            <w:webHidden/>
-            <w:sz w:val="28"/>
-            <w:szCs w:val="24"/>
-          </w:rPr>
-          <w:fldChar w:fldCharType="end"/>
-        </w:r>
-      </w:hyperlink>
-    </w:p>
-    <w:p>
-      <w:pPr>
-        <w:pStyle w:val="15"/>
-        <w:tabs>
-          <w:tab w:val="right" w:leader="dot" w:pos="10194"/>
-        </w:tabs>
-        <w:ind w:firstLine="480"/>
-        <w:rPr>
-          <w:rFonts w:ascii="Times New Roman" w:eastAsia="標楷體" w:hAnsi="Times New Roman"/>
-          <w:smallCaps/>
-          <w:noProof/>
-          <w:sz w:val="28"/>
-          <w:szCs w:val="24"/>
-        </w:rPr>
-      </w:pPr>
-      <w:hyperlink w:anchor="_Toc134301106" w:history="1">
-        <w:r>
-          <w:rPr>
-            <w:rStyle w:val="af7"/>
-            <w:rFonts w:ascii="Times New Roman" w:eastAsia="標楷體" w:hAnsi="Times New Roman" w:hint="eastAsia"/>
-            <w:smallCaps/>
-            <w:noProof/>
-            <w:sz w:val="28"/>
-            <w:szCs w:val="24"/>
-          </w:rPr>
-          <w:t>第二章</w:t>
-        </w:r>
-        <w:r>
-          <w:rPr>
-            <w:rStyle w:val="af7"/>
-            <w:rFonts w:ascii="Times New Roman" w:eastAsia="標楷體" w:hAnsi="Times New Roman"/>
-            <w:smallCaps/>
-            <w:noProof/>
-            <w:sz w:val="28"/>
-            <w:szCs w:val="24"/>
-          </w:rPr>
-          <w:t xml:space="preserve"> </w:t>
-        </w:r>
-        <w:r>
-          <w:rPr>
-            <w:rStyle w:val="af7"/>
-            <w:rFonts w:ascii="Times New Roman" w:eastAsia="標楷體" w:hAnsi="Times New Roman" w:hint="eastAsia"/>
-            <w:smallCaps/>
-            <w:noProof/>
-            <w:sz w:val="28"/>
-            <w:szCs w:val="24"/>
-          </w:rPr>
-          <w:t>營運計畫</w:t>
-        </w:r>
-        <w:r>
-          <w:rPr>
-            <w:rFonts w:ascii="Times New Roman" w:eastAsia="標楷體" w:hAnsi="Times New Roman"/>
-            <w:smallCaps/>
-            <w:noProof/>
-            <w:webHidden/>
-            <w:sz w:val="28"/>
-            <w:szCs w:val="24"/>
-          </w:rPr>
-          <w:tab/>
-        </w:r>
-        <w:r>
-          <w:rPr>
-            <w:rFonts w:ascii="Times New Roman" w:eastAsia="標楷體" w:hAnsi="Times New Roman"/>
-            <w:smallCaps/>
-            <w:noProof/>
-            <w:webHidden/>
-            <w:sz w:val="28"/>
-            <w:szCs w:val="24"/>
-          </w:rPr>
-          <w:fldChar w:fldCharType="begin"/>
-        </w:r>
-        <w:r>
-          <w:rPr>
-            <w:rFonts w:ascii="Times New Roman" w:eastAsia="標楷體" w:hAnsi="Times New Roman"/>
-            <w:smallCaps/>
-            <w:noProof/>
-            <w:webHidden/>
-            <w:sz w:val="28"/>
-            <w:szCs w:val="24"/>
-          </w:rPr>
-          <w:instrText xml:space="preserve"> PAGEREF _Toc134301106 \h </w:instrText>
-        </w:r>
-        <w:r>
-          <w:rPr>
-            <w:rFonts w:ascii="Times New Roman" w:eastAsia="標楷體" w:hAnsi="Times New Roman"/>
-            <w:smallCaps/>
-            <w:noProof/>
-            <w:webHidden/>
-            <w:sz w:val="28"/>
-            <w:szCs w:val="24"/>
-          </w:rPr>
-        </w:r>
-        <w:r>
-          <w:rPr>
-            <w:rFonts w:ascii="Times New Roman" w:eastAsia="標楷體" w:hAnsi="Times New Roman"/>
-            <w:smallCaps/>
-            <w:noProof/>
-            <w:webHidden/>
-            <w:sz w:val="28"/>
-            <w:szCs w:val="24"/>
-          </w:rPr>
-          <w:fldChar w:fldCharType="separate"/>
-        </w:r>
-        <w:r>
-          <w:rPr>
-            <w:rFonts w:ascii="Times New Roman" w:eastAsia="標楷體" w:hAnsi="Times New Roman"/>
-            <w:smallCaps/>
-            <w:noProof/>
-            <w:webHidden/>
-            <w:sz w:val="28"/>
-            <w:szCs w:val="24"/>
-          </w:rPr>
-          <w:t>7</w:t>
-        </w:r>
-        <w:r>
-          <w:rPr>
-            <w:rFonts w:ascii="Times New Roman" w:eastAsia="標楷體" w:hAnsi="Times New Roman"/>
-            <w:smallCaps/>
-            <w:noProof/>
-            <w:webHidden/>
-            <w:sz w:val="28"/>
-            <w:szCs w:val="24"/>
-          </w:rPr>
-          <w:fldChar w:fldCharType="end"/>
-        </w:r>
-      </w:hyperlink>
-    </w:p>
-    <w:p>
-      <w:pPr>
-        <w:pStyle w:val="15"/>
-        <w:tabs>
-          <w:tab w:val="right" w:leader="dot" w:pos="10194"/>
-        </w:tabs>
-        <w:ind w:firstLine="480"/>
-        <w:rPr>
-          <w:rFonts w:ascii="Times New Roman" w:eastAsia="標楷體" w:hAnsi="Times New Roman"/>
-          <w:smallCaps/>
-          <w:noProof/>
-          <w:sz w:val="28"/>
-          <w:szCs w:val="24"/>
-        </w:rPr>
-      </w:pPr>
-      <w:hyperlink w:anchor="_Toc134301107" w:history="1">
-        <w:r>
-          <w:rPr>
-            <w:rStyle w:val="af7"/>
-            <w:rFonts w:ascii="Times New Roman" w:eastAsia="標楷體" w:hAnsi="Times New Roman" w:hint="eastAsia"/>
-            <w:smallCaps/>
-            <w:noProof/>
-            <w:sz w:val="28"/>
-            <w:szCs w:val="24"/>
-          </w:rPr>
-          <w:t>第三章</w:t>
-        </w:r>
-        <w:r>
-          <w:rPr>
-            <w:rStyle w:val="af7"/>
-            <w:rFonts w:ascii="Times New Roman" w:eastAsia="標楷體" w:hAnsi="Times New Roman"/>
-            <w:smallCaps/>
-            <w:noProof/>
-            <w:sz w:val="28"/>
-            <w:szCs w:val="24"/>
-          </w:rPr>
-          <w:t xml:space="preserve"> </w:t>
-        </w:r>
-        <w:r>
-          <w:rPr>
-            <w:rStyle w:val="af7"/>
-            <w:rFonts w:ascii="Times New Roman" w:eastAsia="標楷體" w:hAnsi="Times New Roman" w:hint="eastAsia"/>
-            <w:smallCaps/>
-            <w:noProof/>
-            <w:sz w:val="28"/>
-            <w:szCs w:val="24"/>
-          </w:rPr>
-          <w:t>系統規格</w:t>
-        </w:r>
-        <w:r>
-          <w:rPr>
-            <w:rFonts w:ascii="Times New Roman" w:eastAsia="標楷體" w:hAnsi="Times New Roman"/>
-            <w:smallCaps/>
-            <w:noProof/>
-            <w:webHidden/>
-            <w:sz w:val="28"/>
-            <w:szCs w:val="24"/>
-          </w:rPr>
-          <w:tab/>
-        </w:r>
-        <w:r>
-          <w:rPr>
-            <w:rFonts w:ascii="Times New Roman" w:eastAsia="標楷體" w:hAnsi="Times New Roman"/>
-            <w:smallCaps/>
-            <w:noProof/>
-            <w:webHidden/>
-            <w:sz w:val="28"/>
-            <w:szCs w:val="24"/>
-          </w:rPr>
-          <w:fldChar w:fldCharType="begin"/>
-        </w:r>
-        <w:r>
-          <w:rPr>
-            <w:rFonts w:ascii="Times New Roman" w:eastAsia="標楷體" w:hAnsi="Times New Roman"/>
-            <w:smallCaps/>
-            <w:noProof/>
-            <w:webHidden/>
-            <w:sz w:val="28"/>
-            <w:szCs w:val="24"/>
-          </w:rPr>
-          <w:instrText xml:space="preserve"> PAGEREF _Toc134301107 \h </w:instrText>
-        </w:r>
-        <w:r>
-          <w:rPr>
-            <w:rFonts w:ascii="Times New Roman" w:eastAsia="標楷體" w:hAnsi="Times New Roman"/>
-            <w:smallCaps/>
-            <w:noProof/>
-            <w:webHidden/>
-            <w:sz w:val="28"/>
-            <w:szCs w:val="24"/>
-          </w:rPr>
-        </w:r>
-        <w:r>
-          <w:rPr>
-            <w:rFonts w:ascii="Times New Roman" w:eastAsia="標楷體" w:hAnsi="Times New Roman"/>
-            <w:smallCaps/>
-            <w:noProof/>
-            <w:webHidden/>
-            <w:sz w:val="28"/>
-            <w:szCs w:val="24"/>
-          </w:rPr>
-          <w:fldChar w:fldCharType="separate"/>
-        </w:r>
-        <w:r>
-          <w:rPr>
-            <w:rFonts w:ascii="Times New Roman" w:eastAsia="標楷體" w:hAnsi="Times New Roman"/>
-            <w:smallCaps/>
-            <w:noProof/>
-            <w:webHidden/>
-            <w:sz w:val="28"/>
-            <w:szCs w:val="24"/>
-          </w:rPr>
-          <w:t>12</w:t>
-        </w:r>
-        <w:r>
-          <w:rPr>
-            <w:rFonts w:ascii="Times New Roman" w:eastAsia="標楷體" w:hAnsi="Times New Roman"/>
-            <w:smallCaps/>
-            <w:noProof/>
-            <w:webHidden/>
-            <w:sz w:val="28"/>
-            <w:szCs w:val="24"/>
-          </w:rPr>
-          <w:fldChar w:fldCharType="end"/>
-        </w:r>
-      </w:hyperlink>
-    </w:p>
-    <w:p>
-      <w:pPr>
-        <w:pStyle w:val="15"/>
-        <w:tabs>
-          <w:tab w:val="right" w:leader="dot" w:pos="10194"/>
-        </w:tabs>
-        <w:ind w:firstLine="480"/>
-        <w:rPr>
-          <w:rFonts w:ascii="Times New Roman" w:eastAsia="標楷體" w:hAnsi="Times New Roman"/>
-          <w:smallCaps/>
-          <w:noProof/>
-          <w:sz w:val="28"/>
-          <w:szCs w:val="24"/>
-        </w:rPr>
-      </w:pPr>
-      <w:hyperlink w:anchor="_Toc134301108" w:history="1">
-        <w:r>
-          <w:rPr>
-            <w:rStyle w:val="af7"/>
-            <w:rFonts w:ascii="Times New Roman" w:eastAsia="標楷體" w:hAnsi="Times New Roman" w:hint="eastAsia"/>
-            <w:smallCaps/>
-            <w:noProof/>
-            <w:sz w:val="28"/>
-            <w:szCs w:val="24"/>
-          </w:rPr>
-          <w:t>第四章</w:t>
-        </w:r>
-        <w:r>
-          <w:rPr>
-            <w:rStyle w:val="af7"/>
-            <w:rFonts w:ascii="Times New Roman" w:eastAsia="標楷體" w:hAnsi="Times New Roman"/>
-            <w:smallCaps/>
-            <w:noProof/>
-            <w:sz w:val="28"/>
-            <w:szCs w:val="24"/>
-          </w:rPr>
-          <w:t xml:space="preserve"> </w:t>
-        </w:r>
-        <w:r>
-          <w:rPr>
-            <w:rStyle w:val="af7"/>
-            <w:rFonts w:ascii="Times New Roman" w:eastAsia="標楷體" w:hAnsi="Times New Roman" w:hint="eastAsia"/>
-            <w:smallCaps/>
-            <w:noProof/>
-            <w:sz w:val="28"/>
-            <w:szCs w:val="24"/>
-          </w:rPr>
-          <w:t>專案時程與組織分工</w:t>
-        </w:r>
-        <w:r>
-          <w:rPr>
-            <w:rFonts w:ascii="Times New Roman" w:eastAsia="標楷體" w:hAnsi="Times New Roman"/>
-            <w:smallCaps/>
-            <w:noProof/>
-            <w:webHidden/>
-            <w:sz w:val="28"/>
-            <w:szCs w:val="24"/>
-          </w:rPr>
-          <w:tab/>
-        </w:r>
-        <w:r>
-          <w:rPr>
-            <w:rFonts w:ascii="Times New Roman" w:eastAsia="標楷體" w:hAnsi="Times New Roman"/>
-            <w:smallCaps/>
-            <w:noProof/>
-            <w:webHidden/>
-            <w:sz w:val="28"/>
-            <w:szCs w:val="24"/>
-          </w:rPr>
-          <w:fldChar w:fldCharType="begin"/>
-        </w:r>
-        <w:r>
-          <w:rPr>
-            <w:rFonts w:ascii="Times New Roman" w:eastAsia="標楷體" w:hAnsi="Times New Roman"/>
-            <w:smallCaps/>
-            <w:noProof/>
-            <w:webHidden/>
-            <w:sz w:val="28"/>
-            <w:szCs w:val="24"/>
-          </w:rPr>
-          <w:instrText xml:space="preserve"> PAGEREF _Toc134301108 \h </w:instrText>
-        </w:r>
-        <w:r>
-          <w:rPr>
-            <w:rFonts w:ascii="Times New Roman" w:eastAsia="標楷體" w:hAnsi="Times New Roman"/>
-            <w:smallCaps/>
-            <w:noProof/>
-            <w:webHidden/>
-            <w:sz w:val="28"/>
-            <w:szCs w:val="24"/>
-          </w:rPr>
-        </w:r>
-        <w:r>
-          <w:rPr>
-            <w:rFonts w:ascii="Times New Roman" w:eastAsia="標楷體" w:hAnsi="Times New Roman"/>
-            <w:smallCaps/>
-            <w:noProof/>
-            <w:webHidden/>
-            <w:sz w:val="28"/>
-            <w:szCs w:val="24"/>
-          </w:rPr>
-          <w:fldChar w:fldCharType="separate"/>
-        </w:r>
-        <w:r>
-          <w:rPr>
-            <w:rFonts w:ascii="Times New Roman" w:eastAsia="標楷體" w:hAnsi="Times New Roman"/>
-            <w:smallCaps/>
-            <w:noProof/>
-            <w:webHidden/>
-            <w:sz w:val="28"/>
-            <w:szCs w:val="24"/>
-          </w:rPr>
-          <w:t>14</w:t>
-        </w:r>
-        <w:r>
-          <w:rPr>
-            <w:rFonts w:ascii="Times New Roman" w:eastAsia="標楷體" w:hAnsi="Times New Roman"/>
-            <w:smallCaps/>
-            <w:noProof/>
-            <w:webHidden/>
-            <w:sz w:val="28"/>
-            <w:szCs w:val="24"/>
-          </w:rPr>
-          <w:fldChar w:fldCharType="end"/>
-        </w:r>
-      </w:hyperlink>
-    </w:p>
-    <w:p>
-      <w:pPr>
-        <w:pStyle w:val="15"/>
-        <w:tabs>
-          <w:tab w:val="right" w:leader="dot" w:pos="10194"/>
-        </w:tabs>
-        <w:ind w:firstLine="480"/>
-        <w:rPr>
-          <w:rFonts w:ascii="Times New Roman" w:eastAsia="標楷體" w:hAnsi="Times New Roman"/>
-          <w:smallCaps/>
-          <w:noProof/>
-          <w:sz w:val="28"/>
-          <w:szCs w:val="24"/>
-        </w:rPr>
-      </w:pPr>
+      <w:hyperlink w:anchor="_Toc134301105" w:history="1"/>
       <w:hyperlink w:anchor="_Toc134301109" w:history="1">
         <w:r>
           <w:rPr>
@@ -5754,7 +5072,7 @@
             <w:sz w:val="28"/>
             <w:szCs w:val="24"/>
           </w:rPr>
-          <w:t>17</w:t>
+          <w:t>12</w:t>
         </w:r>
         <w:r>
           <w:rPr>
@@ -5881,7 +5199,7 @@
             <w:sz w:val="28"/>
             <w:szCs w:val="24"/>
           </w:rPr>
-          <w:t>17</w:t>
+          <w:t>12</w:t>
         </w:r>
         <w:r>
           <w:rPr>
@@ -6008,7 +5326,7 @@
             <w:sz w:val="28"/>
             <w:szCs w:val="24"/>
           </w:rPr>
-          <w:t>19</w:t>
+          <w:t>14</w:t>
         </w:r>
         <w:r>
           <w:rPr>
@@ -6135,7 +5453,7 @@
             <w:sz w:val="28"/>
             <w:szCs w:val="24"/>
           </w:rPr>
-          <w:t>19</w:t>
+          <w:t>14</w:t>
         </w:r>
         <w:r>
           <w:rPr>
@@ -6273,7 +5591,7 @@
             <w:sz w:val="28"/>
             <w:szCs w:val="24"/>
           </w:rPr>
-          <w:t>19</w:t>
+          <w:t>14</w:t>
         </w:r>
         <w:r>
           <w:rPr>
@@ -6297,6 +5615,14 @@
           <w:sz w:val="28"/>
           <w:szCs w:val="28"/>
         </w:rPr>
+        <w:sectPr>
+          <w:type w:val="continuous"/>
+          <w:pgSz w:w="11906" w:h="16838" w:code="9"/>
+          <w:pgMar w:top="851" w:right="851" w:bottom="851" w:left="851" w:header="567" w:footer="567" w:gutter="0"/>
+          <w:pgNumType w:start="1"/>
+          <w:cols w:space="425"/>
+          <w:docGrid w:type="lines" w:linePitch="360"/>
+        </w:sectPr>
       </w:pPr>
       <w:r>
         <w:rPr>
@@ -6307,6 +5633,17 @@
         </w:rPr>
         <w:fldChar w:fldCharType="end"/>
       </w:r>
+    </w:p>
+    <w:p>
+      <w:pPr>
+        <w:ind w:firstLineChars="0" w:firstLine="0"/>
+        <w:rPr>
+          <w:rFonts w:ascii="Times New Roman" w:eastAsia="標楷體" w:hAnsi="Times New Roman"/>
+          <w:bCs/>
+          <w:sz w:val="28"/>
+          <w:szCs w:val="28"/>
+        </w:rPr>
+      </w:pPr>
     </w:p>
     <w:p>
       <w:pPr>
@@ -6334,9 +5671,9 @@
         <w:pStyle w:val="a9"/>
         <w:ind w:firstLine="721"/>
       </w:pPr>
-      <w:bookmarkStart w:id="12" w:name="_Toc134191273"/>
-      <w:bookmarkStart w:id="13" w:name="_Toc134301105"/>
-      <w:bookmarkStart w:id="14" w:name="_Toc134470506"/>
+      <w:bookmarkStart w:id="11" w:name="_Toc134191273"/>
+      <w:bookmarkStart w:id="12" w:name="_Toc134301105"/>
+      <w:bookmarkStart w:id="13" w:name="_Toc134470506"/>
       <w:r>
         <w:rPr>
           <w:rFonts w:hint="eastAsia"/>
@@ -6356,15 +5693,15 @@
         </w:rPr>
         <w:t>前言</w:t>
       </w:r>
+      <w:bookmarkEnd w:id="11"/>
       <w:bookmarkEnd w:id="12"/>
       <w:bookmarkEnd w:id="13"/>
-      <w:bookmarkEnd w:id="14"/>
     </w:p>
     <w:p>
       <w:pPr>
         <w:pStyle w:val="ab"/>
       </w:pPr>
-      <w:bookmarkStart w:id="15" w:name="_Toc134191274"/>
+      <w:bookmarkStart w:id="14" w:name="_Toc134191274"/>
       <w:r>
         <w:rPr>
           <w:rFonts w:hint="eastAsia"/>
@@ -6377,13 +5714,13 @@
         </w:rPr>
         <w:t>背景介紹</w:t>
       </w:r>
-      <w:bookmarkEnd w:id="15"/>
+      <w:bookmarkEnd w:id="14"/>
     </w:p>
     <w:p>
       <w:pPr>
         <w:pStyle w:val="31"/>
       </w:pPr>
-      <w:bookmarkStart w:id="16" w:name="_Hlk134184376"/>
+      <w:bookmarkStart w:id="15" w:name="_Hlk134184376"/>
       <w:r>
         <w:rPr>
           <w:rFonts w:hint="eastAsia"/>
@@ -6419,8 +5756,8 @@
       <w:pPr>
         <w:pStyle w:val="ab"/>
       </w:pPr>
-      <w:bookmarkStart w:id="17" w:name="_Toc134191275"/>
-      <w:bookmarkEnd w:id="16"/>
+      <w:bookmarkStart w:id="16" w:name="_Toc134191275"/>
+      <w:bookmarkEnd w:id="15"/>
       <w:r>
         <w:rPr>
           <w:rFonts w:hint="eastAsia"/>
@@ -6435,6 +5772,39 @@
           <w:rFonts w:hint="eastAsia"/>
         </w:rPr>
         <w:t>動機</w:t>
+      </w:r>
+      <w:bookmarkEnd w:id="16"/>
+    </w:p>
+    <w:p>
+      <w:pPr>
+        <w:pStyle w:val="31"/>
+      </w:pPr>
+      <w:r>
+        <w:rPr>
+          <w:rFonts w:hint="eastAsia"/>
+        </w:rPr>
+        <w:t>隨著互聯網的迅速發展，人們需要大量的資訊來滿足日常生活和工作需求。如果是用人工的方式蒐集資料，搜集上萬筆（或者更多）的資料可不是一天就能完成的，而爬蟲卻可以自動從網路上獲取大量的資訊，可以有效地提高人們的資訊搜尋效率和準確性。</w:t>
+      </w:r>
+    </w:p>
+    <w:p>
+      <w:pPr>
+        <w:pStyle w:val="ab"/>
+      </w:pPr>
+      <w:bookmarkStart w:id="17" w:name="_Toc134191276"/>
+      <w:r>
+        <w:t>1-</w:t>
+      </w:r>
+      <w:r>
+        <w:rPr>
+          <w:rFonts w:hint="eastAsia"/>
+        </w:rPr>
+        <w:t>3</w:t>
+      </w:r>
+      <w:r>
+        <w:rPr>
+          <w:rFonts w:hint="eastAsia"/>
+        </w:rPr>
+        <w:t>系統目的與目標</w:t>
       </w:r>
       <w:bookmarkEnd w:id="17"/>
     </w:p>
@@ -6442,77 +5812,44 @@
       <w:pPr>
         <w:pStyle w:val="31"/>
       </w:pPr>
+      <w:bookmarkStart w:id="18" w:name="_Hlk134184407"/>
       <w:r>
         <w:rPr>
           <w:rFonts w:hint="eastAsia"/>
         </w:rPr>
-        <w:t>隨著互聯網的迅速發展，人們需要大量的資訊來滿足日常生活和工作需求。如果是用人工的方式蒐集資料，搜集上萬筆（或者更多）的資料可不是一天就能完成的，而爬蟲卻可以自動從網路上獲取大量的資訊，可以有效地提高人們的資訊搜尋效率和準確性。</w:t>
+        <w:t>主要利用爬蟲去更快地抓取資料</w:t>
+      </w:r>
+      <w:r>
+        <w:rPr>
+          <w:rFonts w:hint="eastAsia"/>
+        </w:rPr>
+        <w:t>，</w:t>
+      </w:r>
+      <w:r>
+        <w:rPr>
+          <w:rFonts w:hint="eastAsia"/>
+        </w:rPr>
+        <w:t>讓爬蟲程式自動化，利用</w:t>
+      </w:r>
+      <w:r>
+        <w:rPr>
+          <w:rFonts w:hint="eastAsia"/>
+        </w:rPr>
+        <w:t>AI</w:t>
+      </w:r>
+      <w:r>
+        <w:rPr>
+          <w:rFonts w:hint="eastAsia"/>
+        </w:rPr>
+        <w:t>技術，能自動分析網頁架構</w:t>
       </w:r>
     </w:p>
     <w:p>
       <w:pPr>
         <w:pStyle w:val="ab"/>
       </w:pPr>
-      <w:bookmarkStart w:id="18" w:name="_Toc134191276"/>
-      <w:r>
-        <w:t>1-</w:t>
-      </w:r>
-      <w:r>
-        <w:rPr>
-          <w:rFonts w:hint="eastAsia"/>
-        </w:rPr>
-        <w:t>3</w:t>
-      </w:r>
-      <w:r>
-        <w:rPr>
-          <w:rFonts w:hint="eastAsia"/>
-        </w:rPr>
-        <w:t>系統目的與目標</w:t>
-      </w:r>
+      <w:bookmarkStart w:id="19" w:name="_Toc134191277"/>
       <w:bookmarkEnd w:id="18"/>
-    </w:p>
-    <w:p>
-      <w:pPr>
-        <w:pStyle w:val="31"/>
-      </w:pPr>
-      <w:bookmarkStart w:id="19" w:name="_Hlk134184407"/>
-      <w:r>
-        <w:rPr>
-          <w:rFonts w:hint="eastAsia"/>
-        </w:rPr>
-        <w:t>主要利用爬蟲去更快地抓取資料</w:t>
-      </w:r>
-      <w:r>
-        <w:rPr>
-          <w:rFonts w:hint="eastAsia"/>
-        </w:rPr>
-        <w:t>，</w:t>
-      </w:r>
-      <w:r>
-        <w:rPr>
-          <w:rFonts w:hint="eastAsia"/>
-        </w:rPr>
-        <w:t>讓爬蟲程式自動化，利用</w:t>
-      </w:r>
-      <w:r>
-        <w:rPr>
-          <w:rFonts w:hint="eastAsia"/>
-        </w:rPr>
-        <w:t>AI</w:t>
-      </w:r>
-      <w:r>
-        <w:rPr>
-          <w:rFonts w:hint="eastAsia"/>
-        </w:rPr>
-        <w:t>技術，能自動分析網頁架構</w:t>
-      </w:r>
-    </w:p>
-    <w:p>
-      <w:pPr>
-        <w:pStyle w:val="ab"/>
-      </w:pPr>
-      <w:bookmarkStart w:id="20" w:name="_Toc134191277"/>
-      <w:bookmarkEnd w:id="19"/>
       <w:r>
         <w:rPr>
           <w:rFonts w:hint="eastAsia"/>
@@ -6525,7 +5862,7 @@
         </w:rPr>
         <w:t>預期成果</w:t>
       </w:r>
-      <w:bookmarkEnd w:id="20"/>
+      <w:bookmarkEnd w:id="19"/>
     </w:p>
     <w:p>
       <w:pPr>
@@ -6575,9 +5912,9 @@
         <w:pStyle w:val="a9"/>
         <w:ind w:firstLine="721"/>
       </w:pPr>
-      <w:bookmarkStart w:id="21" w:name="_Toc134191278"/>
-      <w:bookmarkStart w:id="22" w:name="_Toc134301106"/>
-      <w:bookmarkStart w:id="23" w:name="_Toc134470507"/>
+      <w:bookmarkStart w:id="20" w:name="_Toc134191278"/>
+      <w:bookmarkStart w:id="21" w:name="_Toc134301106"/>
+      <w:bookmarkStart w:id="22" w:name="_Toc134470507"/>
       <w:r>
         <w:rPr>
           <w:rFonts w:hint="eastAsia"/>
@@ -6597,15 +5934,15 @@
         </w:rPr>
         <w:t>營運計畫</w:t>
       </w:r>
+      <w:bookmarkEnd w:id="20"/>
       <w:bookmarkEnd w:id="21"/>
       <w:bookmarkEnd w:id="22"/>
-      <w:bookmarkEnd w:id="23"/>
     </w:p>
     <w:p>
       <w:pPr>
         <w:pStyle w:val="ab"/>
       </w:pPr>
-      <w:bookmarkStart w:id="24" w:name="_Toc134191279"/>
+      <w:bookmarkStart w:id="23" w:name="_Toc134191279"/>
       <w:r>
         <w:rPr>
           <w:rFonts w:hint="eastAsia"/>
@@ -6618,7 +5955,7 @@
         </w:rPr>
         <w:t>可行性分析</w:t>
       </w:r>
-      <w:bookmarkEnd w:id="24"/>
+      <w:bookmarkEnd w:id="23"/>
     </w:p>
     <w:p>
       <w:pPr>
@@ -6711,7 +6048,7 @@
         <w:t xml:space="preserve"> </w:t>
       </w:r>
       <w:r>
-        <w:t>綜合考慮以上方面，可以進一步進行財務模型的建立和評估，以確定這個專題的財務可行性。如果預期的收益和利潤能夠超過成本和開支，那麼這個專題就是財務可行的。</w:t>
+        <w:t>綜合考慮以上方面，可以進一步進行財務模型的建立和評估，以確定這個專題的財務可行性。</w:t>
       </w:r>
     </w:p>
     <w:p>
@@ -6738,7 +6075,7 @@
       <w:pPr>
         <w:pStyle w:val="ab"/>
       </w:pPr>
-      <w:bookmarkStart w:id="25" w:name="_Toc134191280"/>
+      <w:bookmarkStart w:id="24" w:name="_Toc134191280"/>
       <w:r>
         <w:rPr>
           <w:rFonts w:hint="eastAsia"/>
@@ -6755,7 +6092,7 @@
       <w:r>
         <w:t>Business model</w:t>
       </w:r>
-      <w:bookmarkEnd w:id="25"/>
+      <w:bookmarkEnd w:id="24"/>
     </w:p>
     <w:p>
       <w:pPr>
@@ -6770,24 +6107,20 @@
       <w:r>
         <w:t>訂閱服務模式：用戶訂閱服務，按照</w:t>
       </w:r>
-      <w:proofErr w:type="gramStart"/>
-      <w:r>
-        <w:t>數據爬取的</w:t>
-      </w:r>
-      <w:proofErr w:type="gramEnd"/>
-      <w:r>
-        <w:t>次數、</w:t>
-      </w:r>
-      <w:proofErr w:type="gramStart"/>
-      <w:r>
-        <w:t>爬取的</w:t>
-      </w:r>
-      <w:proofErr w:type="gramEnd"/>
-      <w:r>
-        <w:t>數據量等參數進行計費。這個商業模式可以通過提供不同的訂閱方案，讓用戶根據自己的需求選擇適合自己的方案。</w:t>
-      </w:r>
-      <w:r>
-        <w:t xml:space="preserve"> </w:t>
+      <w:r>
+        <w:rPr>
+          <w:rFonts w:hint="eastAsia"/>
+        </w:rPr>
+        <w:t>會員等級提供相對應的服務</w:t>
+      </w:r>
+      <w:r>
+        <w:t>。這個商業模式可以通過提供不同的訂閱方案，讓用戶根據自己的需求選擇適合自己的方案</w:t>
+      </w:r>
+      <w:r>
+        <w:rPr>
+          <w:rFonts w:hint="eastAsia"/>
+        </w:rPr>
+        <w:t>，購買會員的用戶可以獲得更高速的下載速度與服務，提供給需要客製化服務的店家客製化服務。</w:t>
       </w:r>
     </w:p>
     <w:p>
@@ -6824,12 +6157,22 @@
       <w:r>
         <w:t xml:space="preserve"> </w:t>
       </w:r>
+    </w:p>
+    <w:p>
+      <w:pPr>
+        <w:pStyle w:val="31"/>
+      </w:pPr>
       <w:r>
         <w:t>廣告模式：通過向用戶推送廣告，獲取收益。這個商業模式可以通過分析用戶的爬蟲需求，向用戶展示相關廣告，從中獲取收益。</w:t>
       </w:r>
       <w:r>
         <w:t xml:space="preserve"> </w:t>
       </w:r>
+    </w:p>
+    <w:p>
+      <w:pPr>
+        <w:pStyle w:val="31"/>
+      </w:pPr>
       <w:r>
         <w:t>咨詢服務模式：為需要特定數據的客戶提供定制化的咨詢服務，協助客戶分析數據並提供專業的建議。這個商業模式可以通過對用戶需求的了解，向客戶提供定制化的咨詢服務。</w:t>
       </w:r>
@@ -6853,7 +6196,7 @@
       <w:pPr>
         <w:pStyle w:val="ab"/>
       </w:pPr>
-      <w:bookmarkStart w:id="26" w:name="_Toc134191281"/>
+      <w:bookmarkStart w:id="25" w:name="_Toc134191281"/>
       <w:r>
         <w:rPr>
           <w:rFonts w:hint="eastAsia"/>
@@ -6879,7 +6222,7 @@
       <w:r>
         <w:t>TP</w:t>
       </w:r>
-      <w:bookmarkEnd w:id="26"/>
+      <w:bookmarkEnd w:id="25"/>
     </w:p>
     <w:p>
       <w:pPr>
@@ -6932,18 +6275,6 @@
           <w:rFonts w:hint="eastAsia"/>
         </w:rPr>
         <w:t>生活型態：常接觸到電腦、會使用電腦來查詢資料</w:t>
-      </w:r>
-      <w:r>
-        <w:rPr>
-          <w:rFonts w:hint="eastAsia"/>
-        </w:rPr>
-        <w:t xml:space="preserve"> </w:t>
-      </w:r>
-      <w:r>
-        <w:rPr>
-          <w:rFonts w:hint="eastAsia"/>
-        </w:rPr>
-        <w:t>人生階段：主要為上班族</w:t>
       </w:r>
       <w:r>
         <w:rPr>
@@ -7110,7 +6441,7 @@
       <w:pPr>
         <w:pStyle w:val="ab"/>
       </w:pPr>
-      <w:bookmarkStart w:id="27" w:name="_Toc134191282"/>
+      <w:bookmarkStart w:id="26" w:name="_Toc134191282"/>
       <w:r>
         <w:rPr>
           <w:rFonts w:hint="eastAsia"/>
@@ -7133,13 +6464,13 @@
         </w:rPr>
         <w:t>SWOT</w:t>
       </w:r>
-      <w:bookmarkEnd w:id="27"/>
+      <w:bookmarkEnd w:id="26"/>
     </w:p>
     <w:p>
       <w:pPr>
         <w:pStyle w:val="afe"/>
       </w:pPr>
-      <w:bookmarkStart w:id="28" w:name="_Toc134470508"/>
+      <w:bookmarkStart w:id="27" w:name="_Toc134470508"/>
       <w:r>
         <w:rPr>
           <w:rFonts w:hint="eastAsia"/>
@@ -7158,7 +6489,7 @@
         </w:rPr>
         <w:t>開發標準與使用工具</w:t>
       </w:r>
-      <w:bookmarkEnd w:id="28"/>
+      <w:bookmarkEnd w:id="27"/>
     </w:p>
     <w:tbl>
       <w:tblPr>
@@ -7274,7 +6605,7 @@
                       <v:stroke joinstyle="miter"/>
                       <v:path gradientshapeok="t" o:connecttype="rect"/>
                     </v:shapetype>
-                    <v:shape id="文字方塊 4" o:spid="_x0000_s1026" type="#_x0000_t202" style="position:absolute;left:0;text-align:left;margin-left:-34.95pt;margin-top:161.9pt;width:107.25pt;height:39pt;z-index:251659264;visibility:visible;mso-wrap-style:square;mso-width-percent:0;mso-height-percent:0;mso-wrap-distance-left:9pt;mso-wrap-distance-top:0;mso-wrap-distance-right:9pt;mso-wrap-distance-bottom:0;mso-position-horizontal:absolute;mso-position-horizontal-relative:text;mso-position-vertical:absolute;mso-position-vertical-relative:text;mso-width-percent:0;mso-height-percent:0;mso-width-relative:margin;mso-height-relative:margin;v-text-anchor:top" o:gfxdata="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" filled="f" stroked="f" strokeweight=".5pt">
+                    <v:shape id="文字方塊 4" o:spid="_x0000_s1026" type="#_x0000_t202" style="position:absolute;left:0;text-align:left;margin-left:-34.95pt;margin-top:161.9pt;width:107.25pt;height:39pt;z-index:251659264;visibility:visible;mso-wrap-style:square;mso-width-percent:0;mso-height-percent:0;mso-wrap-distance-left:9pt;mso-wrap-distance-top:0;mso-wrap-distance-right:9pt;mso-wrap-distance-bottom:0;mso-position-horizontal:absolute;mso-position-horizontal-relative:text;mso-position-vertical:absolute;mso-position-vertical-relative:text;mso-width-percent:0;mso-height-percent:0;mso-width-relative:margin;mso-height-relative:margin;v-text-anchor:top" o:gfxdata="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" filled="f" stroked="f" strokeweight=".5pt">
                       <v:textbox>
                         <w:txbxContent>
                           <w:p>
@@ -7911,9 +7242,9 @@
         <w:pStyle w:val="a9"/>
         <w:ind w:firstLine="721"/>
       </w:pPr>
-      <w:bookmarkStart w:id="29" w:name="_Toc134191283"/>
-      <w:bookmarkStart w:id="30" w:name="_Toc134301107"/>
-      <w:bookmarkStart w:id="31" w:name="_Toc134470509"/>
+      <w:bookmarkStart w:id="28" w:name="_Toc134191283"/>
+      <w:bookmarkStart w:id="29" w:name="_Toc134301107"/>
+      <w:bookmarkStart w:id="30" w:name="_Toc134470509"/>
       <w:r>
         <w:rPr>
           <w:rFonts w:hint="eastAsia"/>
@@ -7933,15 +7264,15 @@
         </w:rPr>
         <w:t>系統規格</w:t>
       </w:r>
+      <w:bookmarkEnd w:id="28"/>
       <w:bookmarkEnd w:id="29"/>
       <w:bookmarkEnd w:id="30"/>
-      <w:bookmarkEnd w:id="31"/>
     </w:p>
     <w:p>
       <w:pPr>
         <w:pStyle w:val="ab"/>
       </w:pPr>
-      <w:bookmarkStart w:id="32" w:name="_Toc134191284"/>
+      <w:bookmarkStart w:id="31" w:name="_Toc134191284"/>
       <w:r>
         <w:t xml:space="preserve">3-1 </w:t>
       </w:r>
@@ -7951,7 +7282,7 @@
         </w:rPr>
         <w:t>系統架構</w:t>
       </w:r>
-      <w:bookmarkEnd w:id="32"/>
+      <w:bookmarkEnd w:id="31"/>
     </w:p>
     <w:p>
       <w:pPr>
@@ -7986,7 +7317,7 @@
                     <pic:cNvPicPr/>
                   </pic:nvPicPr>
                   <pic:blipFill>
-                    <a:blip r:embed="rId9" cstate="print">
+                    <a:blip r:embed="rId16" cstate="print">
                       <a:extLst>
                         <a:ext uri="{28A0092B-C50C-407E-A947-70E740481C1C}">
                           <a14:useLocalDpi xmlns:a14="http://schemas.microsoft.com/office/drawing/2010/main" val="0"/>
@@ -8017,7 +7348,7 @@
       <w:pPr>
         <w:pStyle w:val="ab"/>
       </w:pPr>
-      <w:bookmarkStart w:id="33" w:name="_Toc134191285"/>
+      <w:bookmarkStart w:id="32" w:name="_Toc134191285"/>
       <w:r>
         <w:t xml:space="preserve">3-2 </w:t>
       </w:r>
@@ -8027,13 +7358,13 @@
         </w:rPr>
         <w:t>系統軟、硬體需求與技術平台</w:t>
       </w:r>
-      <w:bookmarkEnd w:id="33"/>
+      <w:bookmarkEnd w:id="32"/>
     </w:p>
     <w:p>
       <w:pPr>
         <w:pStyle w:val="afe"/>
       </w:pPr>
-      <w:bookmarkStart w:id="34" w:name="_Toc134470510"/>
+      <w:bookmarkStart w:id="33" w:name="_Toc134470510"/>
       <w:r>
         <w:rPr>
           <w:rFonts w:hint="eastAsia"/>
@@ -8061,7 +7392,7 @@
         </w:rPr>
         <w:t>系統軟、硬體需求</w:t>
       </w:r>
-      <w:bookmarkEnd w:id="34"/>
+      <w:bookmarkEnd w:id="33"/>
     </w:p>
     <w:tbl>
       <w:tblPr>
@@ -8770,7 +8101,7 @@
       <w:pPr>
         <w:pStyle w:val="ab"/>
       </w:pPr>
-      <w:bookmarkStart w:id="35" w:name="_Toc134191286"/>
+      <w:bookmarkStart w:id="34" w:name="_Toc134191286"/>
       <w:r>
         <w:lastRenderedPageBreak/>
         <w:t xml:space="preserve">3-3 </w:t>
@@ -8781,14 +8112,14 @@
         </w:rPr>
         <w:t>開發標準與使用工具</w:t>
       </w:r>
-      <w:bookmarkEnd w:id="35"/>
+      <w:bookmarkEnd w:id="34"/>
     </w:p>
     <w:p>
       <w:pPr>
         <w:pStyle w:val="afe"/>
       </w:pPr>
-      <w:bookmarkStart w:id="36" w:name="_Toc134470511"/>
-      <w:bookmarkStart w:id="37" w:name="_Hlk134299568"/>
+      <w:bookmarkStart w:id="35" w:name="_Toc134470511"/>
+      <w:bookmarkStart w:id="36" w:name="_Hlk134299568"/>
       <w:r>
         <w:rPr>
           <w:rFonts w:hint="eastAsia"/>
@@ -8813,7 +8144,7 @@
         </w:rPr>
         <w:t>開發標準與使用工具</w:t>
       </w:r>
-      <w:bookmarkEnd w:id="36"/>
+      <w:bookmarkEnd w:id="35"/>
     </w:p>
     <w:tbl>
       <w:tblPr>
@@ -8841,7 +8172,7 @@
             </w:tcBorders>
             <w:shd w:val="clear" w:color="auto" w:fill="AEAAAA" w:themeFill="background2" w:themeFillShade="BF"/>
           </w:tcPr>
-          <w:bookmarkEnd w:id="37"/>
+          <w:bookmarkEnd w:id="36"/>
           <w:p>
             <w:pPr>
               <w:ind w:firstLineChars="0" w:firstLine="0"/>
@@ -9813,9 +9144,9 @@
         <w:pStyle w:val="a9"/>
         <w:ind w:firstLine="721"/>
       </w:pPr>
-      <w:bookmarkStart w:id="38" w:name="_Toc134191287"/>
-      <w:bookmarkStart w:id="39" w:name="_Toc134301108"/>
-      <w:bookmarkStart w:id="40" w:name="_Toc134470512"/>
+      <w:bookmarkStart w:id="37" w:name="_Toc134191287"/>
+      <w:bookmarkStart w:id="38" w:name="_Toc134301108"/>
+      <w:bookmarkStart w:id="39" w:name="_Toc134470512"/>
       <w:r>
         <w:rPr>
           <w:rFonts w:hint="eastAsia"/>
@@ -9835,9 +9166,9 @@
         </w:rPr>
         <w:t>專案時程與組織分工</w:t>
       </w:r>
+      <w:bookmarkEnd w:id="37"/>
       <w:bookmarkEnd w:id="38"/>
       <w:bookmarkEnd w:id="39"/>
-      <w:bookmarkEnd w:id="40"/>
     </w:p>
     <w:p>
       <w:pPr>
@@ -9847,7 +9178,7 @@
           <w:szCs w:val="28"/>
         </w:rPr>
       </w:pPr>
-      <w:bookmarkStart w:id="41" w:name="_Toc134191288"/>
+      <w:bookmarkStart w:id="40" w:name="_Toc134191288"/>
       <w:r>
         <w:t xml:space="preserve">4-1 </w:t>
       </w:r>
@@ -9858,13 +9189,13 @@
         </w:rPr>
         <w:t>專案時程</w:t>
       </w:r>
-      <w:bookmarkEnd w:id="41"/>
+      <w:bookmarkEnd w:id="40"/>
     </w:p>
     <w:p>
       <w:pPr>
         <w:pStyle w:val="afe"/>
       </w:pPr>
-      <w:bookmarkStart w:id="42" w:name="_Toc134470513"/>
+      <w:bookmarkStart w:id="41" w:name="_Toc134470513"/>
       <w:r>
         <w:rPr>
           <w:rFonts w:hint="eastAsia"/>
@@ -9898,7 +9229,7 @@
         </w:rPr>
         <w:t>、專案時程</w:t>
       </w:r>
-      <w:bookmarkEnd w:id="42"/>
+      <w:bookmarkEnd w:id="41"/>
     </w:p>
     <w:tbl>
       <w:tblPr>
@@ -9955,7 +9286,7 @@
                 <w:szCs w:val="28"/>
               </w:rPr>
             </w:pPr>
-            <w:bookmarkStart w:id="43" w:name="RANGE!A1"/>
+            <w:bookmarkStart w:id="42" w:name="RANGE!A1"/>
             <w:r>
               <w:rPr>
                 <w:rFonts w:ascii="標楷體" w:eastAsia="標楷體" w:hAnsi="標楷體" w:cs="新細明體" w:hint="eastAsia"/>
@@ -9968,7 +9299,7 @@
               </w:rPr>
               <w:t>年</w:t>
             </w:r>
-            <w:bookmarkEnd w:id="43"/>
+            <w:bookmarkEnd w:id="42"/>
           </w:p>
         </w:tc>
         <w:tc>
@@ -9999,7 +9330,7 @@
                 <w:szCs w:val="28"/>
               </w:rPr>
             </w:pPr>
-            <w:bookmarkStart w:id="44" w:name="RANGE!B1"/>
+            <w:bookmarkStart w:id="43" w:name="RANGE!B1"/>
             <w:r>
               <w:rPr>
                 <w:rFonts w:ascii="Times New Roman" w:eastAsia="新細明體" w:hAnsi="Times New Roman" w:cs="Times New Roman"/>
@@ -10024,7 +9355,7 @@
               </w:rPr>
               <w:t>年</w:t>
             </w:r>
-            <w:bookmarkEnd w:id="44"/>
+            <w:bookmarkEnd w:id="43"/>
           </w:p>
         </w:tc>
       </w:tr>
@@ -10059,7 +9390,7 @@
                 <w:szCs w:val="28"/>
               </w:rPr>
             </w:pPr>
-            <w:bookmarkStart w:id="45" w:name="RANGE!A2"/>
+            <w:bookmarkStart w:id="44" w:name="RANGE!A2"/>
             <w:r>
               <w:rPr>
                 <w:rFonts w:ascii="標楷體" w:eastAsia="標楷體" w:hAnsi="標楷體" w:cs="新細明體" w:hint="eastAsia"/>
@@ -10072,7 +9403,7 @@
               </w:rPr>
               <w:t>月</w:t>
             </w:r>
-            <w:bookmarkEnd w:id="45"/>
+            <w:bookmarkEnd w:id="44"/>
           </w:p>
         </w:tc>
         <w:tc>
@@ -10100,7 +9431,7 @@
                 <w:szCs w:val="28"/>
               </w:rPr>
             </w:pPr>
-            <w:bookmarkStart w:id="46" w:name="RANGE!B2"/>
+            <w:bookmarkStart w:id="45" w:name="RANGE!B2"/>
             <w:r>
               <w:rPr>
                 <w:rFonts w:ascii="Times New Roman" w:eastAsia="新細明體" w:hAnsi="Times New Roman" w:cs="Times New Roman"/>
@@ -10111,7 +9442,7 @@
               </w:rPr>
               <w:t>2</w:t>
             </w:r>
-            <w:bookmarkEnd w:id="46"/>
+            <w:bookmarkEnd w:id="45"/>
           </w:p>
         </w:tc>
         <w:tc>
@@ -10139,7 +9470,7 @@
                 <w:szCs w:val="28"/>
               </w:rPr>
             </w:pPr>
-            <w:bookmarkStart w:id="47" w:name="RANGE!C2"/>
+            <w:bookmarkStart w:id="46" w:name="RANGE!C2"/>
             <w:r>
               <w:rPr>
                 <w:rFonts w:ascii="Times New Roman" w:eastAsia="新細明體" w:hAnsi="Times New Roman" w:cs="Times New Roman"/>
@@ -10150,7 +9481,7 @@
               </w:rPr>
               <w:t>3</w:t>
             </w:r>
-            <w:bookmarkEnd w:id="47"/>
+            <w:bookmarkEnd w:id="46"/>
           </w:p>
         </w:tc>
         <w:tc>
@@ -10178,7 +9509,7 @@
                 <w:szCs w:val="28"/>
               </w:rPr>
             </w:pPr>
-            <w:bookmarkStart w:id="48" w:name="RANGE!D2"/>
+            <w:bookmarkStart w:id="47" w:name="RANGE!D2"/>
             <w:r>
               <w:rPr>
                 <w:rFonts w:ascii="Times New Roman" w:eastAsia="新細明體" w:hAnsi="Times New Roman" w:cs="Times New Roman"/>
@@ -10189,7 +9520,7 @@
               </w:rPr>
               <w:t>4</w:t>
             </w:r>
-            <w:bookmarkEnd w:id="48"/>
+            <w:bookmarkEnd w:id="47"/>
           </w:p>
         </w:tc>
         <w:tc>
@@ -10217,7 +9548,7 @@
                 <w:szCs w:val="28"/>
               </w:rPr>
             </w:pPr>
-            <w:bookmarkStart w:id="49" w:name="RANGE!E2"/>
+            <w:bookmarkStart w:id="48" w:name="RANGE!E2"/>
             <w:r>
               <w:rPr>
                 <w:rFonts w:ascii="Times New Roman" w:eastAsia="新細明體" w:hAnsi="Times New Roman" w:cs="Times New Roman"/>
@@ -10228,7 +9559,7 @@
               </w:rPr>
               <w:t>5</w:t>
             </w:r>
-            <w:bookmarkEnd w:id="49"/>
+            <w:bookmarkEnd w:id="48"/>
           </w:p>
         </w:tc>
         <w:tc>
@@ -10256,7 +9587,7 @@
                 <w:szCs w:val="28"/>
               </w:rPr>
             </w:pPr>
-            <w:bookmarkStart w:id="50" w:name="RANGE!F2"/>
+            <w:bookmarkStart w:id="49" w:name="RANGE!F2"/>
             <w:r>
               <w:rPr>
                 <w:rFonts w:ascii="Times New Roman" w:eastAsia="新細明體" w:hAnsi="Times New Roman" w:cs="Times New Roman"/>
@@ -10267,7 +9598,7 @@
               </w:rPr>
               <w:t>6</w:t>
             </w:r>
-            <w:bookmarkEnd w:id="50"/>
+            <w:bookmarkEnd w:id="49"/>
           </w:p>
         </w:tc>
         <w:tc>
@@ -10295,7 +9626,7 @@
                 <w:szCs w:val="28"/>
               </w:rPr>
             </w:pPr>
-            <w:bookmarkStart w:id="51" w:name="RANGE!G2"/>
+            <w:bookmarkStart w:id="50" w:name="RANGE!G2"/>
             <w:r>
               <w:rPr>
                 <w:rFonts w:ascii="Times New Roman" w:eastAsia="新細明體" w:hAnsi="Times New Roman" w:cs="Times New Roman"/>
@@ -10306,7 +9637,7 @@
               </w:rPr>
               <w:t>7</w:t>
             </w:r>
-            <w:bookmarkEnd w:id="51"/>
+            <w:bookmarkEnd w:id="50"/>
           </w:p>
         </w:tc>
         <w:tc>
@@ -10334,7 +9665,7 @@
                 <w:szCs w:val="28"/>
               </w:rPr>
             </w:pPr>
-            <w:bookmarkStart w:id="52" w:name="RANGE!H2"/>
+            <w:bookmarkStart w:id="51" w:name="RANGE!H2"/>
             <w:r>
               <w:rPr>
                 <w:rFonts w:ascii="Times New Roman" w:eastAsia="新細明體" w:hAnsi="Times New Roman" w:cs="Times New Roman"/>
@@ -10345,7 +9676,7 @@
               </w:rPr>
               <w:t>8</w:t>
             </w:r>
-            <w:bookmarkEnd w:id="52"/>
+            <w:bookmarkEnd w:id="51"/>
           </w:p>
         </w:tc>
         <w:tc>
@@ -10373,7 +9704,7 @@
                 <w:szCs w:val="28"/>
               </w:rPr>
             </w:pPr>
-            <w:bookmarkStart w:id="53" w:name="RANGE!I2"/>
+            <w:bookmarkStart w:id="52" w:name="RANGE!I2"/>
             <w:r>
               <w:rPr>
                 <w:rFonts w:ascii="Times New Roman" w:eastAsia="新細明體" w:hAnsi="Times New Roman" w:cs="Times New Roman"/>
@@ -10384,7 +9715,7 @@
               </w:rPr>
               <w:t>9</w:t>
             </w:r>
-            <w:bookmarkEnd w:id="53"/>
+            <w:bookmarkEnd w:id="52"/>
           </w:p>
         </w:tc>
         <w:tc>
@@ -10412,7 +9743,7 @@
                 <w:szCs w:val="28"/>
               </w:rPr>
             </w:pPr>
-            <w:bookmarkStart w:id="54" w:name="RANGE!J2"/>
+            <w:bookmarkStart w:id="53" w:name="RANGE!J2"/>
             <w:r>
               <w:rPr>
                 <w:rFonts w:ascii="Times New Roman" w:eastAsia="新細明體" w:hAnsi="Times New Roman" w:cs="Times New Roman"/>
@@ -10423,7 +9754,7 @@
               </w:rPr>
               <w:t>10</w:t>
             </w:r>
-            <w:bookmarkEnd w:id="54"/>
+            <w:bookmarkEnd w:id="53"/>
           </w:p>
         </w:tc>
         <w:tc>
@@ -10451,7 +9782,7 @@
                 <w:szCs w:val="28"/>
               </w:rPr>
             </w:pPr>
-            <w:bookmarkStart w:id="55" w:name="RANGE!K2"/>
+            <w:bookmarkStart w:id="54" w:name="RANGE!K2"/>
             <w:r>
               <w:rPr>
                 <w:rFonts w:ascii="Times New Roman" w:eastAsia="新細明體" w:hAnsi="Times New Roman" w:cs="Times New Roman"/>
@@ -10462,7 +9793,7 @@
               </w:rPr>
               <w:t>11</w:t>
             </w:r>
-            <w:bookmarkEnd w:id="55"/>
+            <w:bookmarkEnd w:id="54"/>
           </w:p>
         </w:tc>
         <w:tc>
@@ -10490,7 +9821,7 @@
                 <w:szCs w:val="28"/>
               </w:rPr>
             </w:pPr>
-            <w:bookmarkStart w:id="56" w:name="RANGE!L2"/>
+            <w:bookmarkStart w:id="55" w:name="RANGE!L2"/>
             <w:r>
               <w:rPr>
                 <w:rFonts w:ascii="Times New Roman" w:eastAsia="新細明體" w:hAnsi="Times New Roman" w:cs="Times New Roman"/>
@@ -10501,7 +9832,7 @@
               </w:rPr>
               <w:t>12</w:t>
             </w:r>
-            <w:bookmarkEnd w:id="56"/>
+            <w:bookmarkEnd w:id="55"/>
           </w:p>
         </w:tc>
       </w:tr>
@@ -10535,7 +9866,7 @@
                 <w:szCs w:val="28"/>
               </w:rPr>
             </w:pPr>
-            <w:bookmarkStart w:id="57" w:name="RANGE!A3"/>
+            <w:bookmarkStart w:id="56" w:name="RANGE!A3"/>
             <w:r>
               <w:rPr>
                 <w:rFonts w:ascii="標楷體" w:eastAsia="標楷體" w:hAnsi="標楷體" w:cs="新細明體" w:hint="eastAsia"/>
@@ -10546,7 +9877,7 @@
               </w:rPr>
               <w:t>系統發想</w:t>
             </w:r>
-            <w:bookmarkEnd w:id="57"/>
+            <w:bookmarkEnd w:id="56"/>
           </w:p>
         </w:tc>
         <w:tc>
@@ -11402,7 +10733,7 @@
                 <w:szCs w:val="28"/>
               </w:rPr>
             </w:pPr>
-            <w:bookmarkStart w:id="58" w:name="RANGE!A5"/>
+            <w:bookmarkStart w:id="57" w:name="RANGE!A5"/>
             <w:r>
               <w:rPr>
                 <w:rFonts w:ascii="標楷體" w:eastAsia="標楷體" w:hAnsi="標楷體" w:cs="新細明體" w:hint="eastAsia"/>
@@ -11413,7 +10744,7 @@
               </w:rPr>
               <w:t>工具學習</w:t>
             </w:r>
-            <w:bookmarkEnd w:id="58"/>
+            <w:bookmarkEnd w:id="57"/>
           </w:p>
         </w:tc>
         <w:tc>
@@ -11961,7 +11292,7 @@
               <w:bottom w:val="single" w:sz="4" w:space="0" w:color="auto"/>
               <w:right w:val="single" w:sz="4" w:space="0" w:color="auto"/>
             </w:tcBorders>
-            <w:shd w:val="clear" w:color="auto" w:fill="auto"/>
+            <w:shd w:val="clear" w:color="auto" w:fill="D0CECE" w:themeFill="background2" w:themeFillShade="E6"/>
             <w:vAlign w:val="center"/>
             <w:hideMark/>
           </w:tcPr>
@@ -12271,7 +11602,7 @@
                 <w:szCs w:val="28"/>
               </w:rPr>
             </w:pPr>
-            <w:bookmarkStart w:id="59" w:name="RANGE!A7"/>
+            <w:bookmarkStart w:id="58" w:name="RANGE!A7"/>
             <w:r>
               <w:rPr>
                 <w:rFonts w:ascii="標楷體" w:eastAsia="標楷體" w:hAnsi="標楷體" w:cs="新細明體" w:hint="eastAsia"/>
@@ -12282,7 +11613,7 @@
               </w:rPr>
               <w:t>前端設計</w:t>
             </w:r>
-            <w:bookmarkEnd w:id="59"/>
+            <w:bookmarkEnd w:id="58"/>
           </w:p>
         </w:tc>
         <w:tc>
@@ -13140,7 +12471,7 @@
                 <w:szCs w:val="28"/>
               </w:rPr>
             </w:pPr>
-            <w:bookmarkStart w:id="60" w:name="RANGE!A9"/>
+            <w:bookmarkStart w:id="59" w:name="RANGE!A9"/>
             <w:r>
               <w:rPr>
                 <w:rFonts w:ascii="標楷體" w:eastAsia="標楷體" w:hAnsi="標楷體" w:cs="新細明體" w:hint="eastAsia"/>
@@ -13151,7 +12482,7 @@
               </w:rPr>
               <w:t>前端開發</w:t>
             </w:r>
-            <w:bookmarkEnd w:id="60"/>
+            <w:bookmarkEnd w:id="59"/>
           </w:p>
         </w:tc>
         <w:tc>
@@ -14009,7 +13340,7 @@
                 <w:szCs w:val="28"/>
               </w:rPr>
             </w:pPr>
-            <w:bookmarkStart w:id="61" w:name="RANGE!A11"/>
+            <w:bookmarkStart w:id="60" w:name="RANGE!A11"/>
             <w:r>
               <w:rPr>
                 <w:rFonts w:ascii="標楷體" w:eastAsia="標楷體" w:hAnsi="標楷體" w:cs="新細明體" w:hint="eastAsia"/>
@@ -14020,7 +13351,7 @@
               </w:rPr>
               <w:t>資料庫設計</w:t>
             </w:r>
-            <w:bookmarkEnd w:id="61"/>
+            <w:bookmarkEnd w:id="60"/>
           </w:p>
         </w:tc>
         <w:tc>
@@ -14878,7 +14209,7 @@
                 <w:szCs w:val="28"/>
               </w:rPr>
             </w:pPr>
-            <w:bookmarkStart w:id="62" w:name="RANGE!A13"/>
+            <w:bookmarkStart w:id="61" w:name="RANGE!A13"/>
             <w:r>
               <w:rPr>
                 <w:rFonts w:ascii="標楷體" w:eastAsia="標楷體" w:hAnsi="標楷體" w:cs="新細明體" w:hint="eastAsia"/>
@@ -14889,7 +14220,7 @@
               </w:rPr>
               <w:t>資料庫建置</w:t>
             </w:r>
-            <w:bookmarkEnd w:id="62"/>
+            <w:bookmarkEnd w:id="61"/>
           </w:p>
         </w:tc>
         <w:tc>
@@ -15753,7 +15084,7 @@
                 <w:szCs w:val="28"/>
               </w:rPr>
             </w:pPr>
-            <w:bookmarkStart w:id="63" w:name="RANGE!A15"/>
+            <w:bookmarkStart w:id="62" w:name="RANGE!A15"/>
             <w:r>
               <w:rPr>
                 <w:rFonts w:ascii="標楷體" w:eastAsia="標楷體" w:hAnsi="標楷體" w:cs="新細明體" w:hint="eastAsia"/>
@@ -15764,7 +15095,7 @@
               </w:rPr>
               <w:t>後端設計</w:t>
             </w:r>
-            <w:bookmarkEnd w:id="63"/>
+            <w:bookmarkEnd w:id="62"/>
           </w:p>
         </w:tc>
         <w:tc>
@@ -16633,7 +15964,7 @@
                 <w:szCs w:val="28"/>
               </w:rPr>
             </w:pPr>
-            <w:bookmarkStart w:id="64" w:name="RANGE!A17"/>
+            <w:bookmarkStart w:id="63" w:name="RANGE!A17"/>
             <w:r>
               <w:rPr>
                 <w:rFonts w:ascii="標楷體" w:eastAsia="標楷體" w:hAnsi="標楷體" w:cs="新細明體" w:hint="eastAsia"/>
@@ -16644,7 +15975,7 @@
               </w:rPr>
               <w:t>後端開發</w:t>
             </w:r>
-            <w:bookmarkEnd w:id="64"/>
+            <w:bookmarkEnd w:id="63"/>
           </w:p>
         </w:tc>
         <w:tc>
@@ -17517,7 +16848,7 @@
                 <w:szCs w:val="28"/>
               </w:rPr>
             </w:pPr>
-            <w:bookmarkStart w:id="65" w:name="RANGE!A19"/>
+            <w:bookmarkStart w:id="64" w:name="RANGE!A19"/>
             <w:r>
               <w:rPr>
                 <w:rFonts w:ascii="標楷體" w:eastAsia="標楷體" w:hAnsi="標楷體" w:cs="新細明體" w:hint="eastAsia"/>
@@ -17528,7 +16859,7 @@
               </w:rPr>
               <w:t>系統整合</w:t>
             </w:r>
-            <w:bookmarkEnd w:id="65"/>
+            <w:bookmarkEnd w:id="64"/>
           </w:p>
         </w:tc>
         <w:tc>
@@ -18395,7 +17726,7 @@
                 <w:szCs w:val="28"/>
               </w:rPr>
             </w:pPr>
-            <w:bookmarkStart w:id="66" w:name="RANGE!A21"/>
+            <w:bookmarkStart w:id="65" w:name="RANGE!A21"/>
             <w:r>
               <w:rPr>
                 <w:rFonts w:ascii="標楷體" w:eastAsia="標楷體" w:hAnsi="標楷體" w:cs="新細明體" w:hint="eastAsia"/>
@@ -18406,7 +17737,7 @@
               </w:rPr>
               <w:t>系統測試</w:t>
             </w:r>
-            <w:bookmarkEnd w:id="66"/>
+            <w:bookmarkEnd w:id="65"/>
           </w:p>
         </w:tc>
         <w:tc>
@@ -19271,7 +18602,7 @@
                 <w:szCs w:val="28"/>
               </w:rPr>
             </w:pPr>
-            <w:bookmarkStart w:id="67" w:name="RANGE!A23"/>
+            <w:bookmarkStart w:id="66" w:name="RANGE!A23"/>
             <w:r>
               <w:rPr>
                 <w:rFonts w:ascii="標楷體" w:eastAsia="標楷體" w:hAnsi="標楷體" w:cs="新細明體" w:hint="eastAsia"/>
@@ -19282,7 +18613,7 @@
               </w:rPr>
               <w:t>手冊製作</w:t>
             </w:r>
-            <w:bookmarkEnd w:id="67"/>
+            <w:bookmarkEnd w:id="66"/>
           </w:p>
         </w:tc>
         <w:tc>
@@ -20140,7 +19471,7 @@
                 <w:szCs w:val="28"/>
               </w:rPr>
             </w:pPr>
-            <w:bookmarkStart w:id="68" w:name="RANGE!A25"/>
+            <w:bookmarkStart w:id="67" w:name="RANGE!A25"/>
             <w:r>
               <w:rPr>
                 <w:rFonts w:ascii="Times New Roman" w:eastAsia="新細明體" w:hAnsi="Times New Roman" w:cs="Times New Roman"/>
@@ -20161,7 +19492,7 @@
               </w:rPr>
               <w:t>製作</w:t>
             </w:r>
-            <w:bookmarkEnd w:id="68"/>
+            <w:bookmarkEnd w:id="67"/>
           </w:p>
         </w:tc>
         <w:tc>
@@ -21922,7 +21253,7 @@
       <w:pPr>
         <w:pStyle w:val="ab"/>
       </w:pPr>
-      <w:bookmarkStart w:id="69" w:name="_Toc134191289"/>
+      <w:bookmarkStart w:id="68" w:name="_Toc134191289"/>
       <w:r>
         <w:lastRenderedPageBreak/>
         <w:t>4-</w:t>
@@ -21936,13 +21267,13 @@
         </w:rPr>
         <w:t>專案組織與分工</w:t>
       </w:r>
-      <w:bookmarkEnd w:id="69"/>
+      <w:bookmarkEnd w:id="68"/>
     </w:p>
     <w:p>
       <w:pPr>
         <w:pStyle w:val="afe"/>
       </w:pPr>
-      <w:bookmarkStart w:id="70" w:name="_Toc134470514"/>
+      <w:bookmarkStart w:id="69" w:name="_Toc134470514"/>
       <w:r>
         <w:rPr>
           <w:rFonts w:hint="eastAsia"/>
@@ -21967,7 +21298,7 @@
         </w:rPr>
         <w:t>、專案組織與分工</w:t>
       </w:r>
-      <w:bookmarkEnd w:id="70"/>
+      <w:bookmarkEnd w:id="69"/>
     </w:p>
     <w:p>
       <w:pPr>
@@ -29269,9 +28600,9 @@
         <w:pStyle w:val="a9"/>
         <w:ind w:firstLine="721"/>
       </w:pPr>
-      <w:bookmarkStart w:id="71" w:name="_Toc134191290"/>
-      <w:bookmarkStart w:id="72" w:name="_Toc134301109"/>
-      <w:bookmarkStart w:id="73" w:name="_Toc134470515"/>
+      <w:bookmarkStart w:id="70" w:name="_Toc134191290"/>
+      <w:bookmarkStart w:id="71" w:name="_Toc134301109"/>
+      <w:bookmarkStart w:id="72" w:name="_Toc134470515"/>
       <w:r>
         <w:rPr>
           <w:rFonts w:hint="eastAsia"/>
@@ -29291,15 +28622,15 @@
         </w:rPr>
         <w:t>需求模型</w:t>
       </w:r>
+      <w:bookmarkEnd w:id="70"/>
       <w:bookmarkEnd w:id="71"/>
       <w:bookmarkEnd w:id="72"/>
-      <w:bookmarkEnd w:id="73"/>
     </w:p>
     <w:p>
       <w:pPr>
         <w:pStyle w:val="ab"/>
       </w:pPr>
-      <w:bookmarkStart w:id="74" w:name="_Toc134191291"/>
+      <w:bookmarkStart w:id="73" w:name="_Toc134191291"/>
       <w:r>
         <w:t xml:space="preserve">5-1   </w:t>
       </w:r>
@@ -29318,15 +28649,15 @@
         </w:rPr>
         <w:t>）</w:t>
       </w:r>
-      <w:bookmarkEnd w:id="74"/>
+      <w:bookmarkEnd w:id="73"/>
     </w:p>
     <w:p>
       <w:pPr>
         <w:pStyle w:val="afc"/>
         <w:ind w:firstLine="480"/>
       </w:pPr>
+      <w:bookmarkStart w:id="74" w:name="_Toc134191115"/>
       <w:bookmarkStart w:id="75" w:name="_Toc134301110"/>
-      <w:bookmarkStart w:id="76" w:name="_Toc134191115"/>
       <w:r>
         <w:drawing>
           <wp:anchor distT="0" distB="0" distL="114300" distR="114300" simplePos="0" relativeHeight="251660288" behindDoc="0" locked="0" layoutInCell="1" allowOverlap="1" wp14:anchorId="6400F329" wp14:editId="5CDB4BA0">
@@ -29352,7 +28683,7 @@
                     <pic:cNvPicPr/>
                   </pic:nvPicPr>
                   <pic:blipFill>
-                    <a:blip r:embed="rId10">
+                    <a:blip r:embed="rId17">
                       <a:extLst>
                         <a:ext uri="{28A0092B-C50C-407E-A947-70E740481C1C}">
                           <a14:useLocalDpi xmlns:a14="http://schemas.microsoft.com/office/drawing/2010/main" val="0"/>
@@ -29378,7 +28709,7 @@
           </wp:anchor>
         </w:drawing>
       </w:r>
-      <w:bookmarkEnd w:id="76"/>
+      <w:bookmarkEnd w:id="74"/>
       <w:r>
         <w:rPr>
           <w:rFonts w:hint="eastAsia"/>
@@ -29436,7 +28767,7 @@
       <w:pPr>
         <w:pStyle w:val="ab"/>
       </w:pPr>
-      <w:bookmarkStart w:id="77" w:name="_Toc134191292"/>
+      <w:bookmarkStart w:id="76" w:name="_Toc134191292"/>
       <w:r>
         <w:lastRenderedPageBreak/>
         <w:t xml:space="preserve">5-2   </w:t>
@@ -29447,7 +28778,7 @@
         </w:rPr>
         <w:t>需求清單：</w:t>
       </w:r>
-      <w:bookmarkEnd w:id="77"/>
+      <w:bookmarkEnd w:id="76"/>
     </w:p>
     <w:p>
       <w:pPr>
@@ -29779,9 +29110,9 @@
         </w:rPr>
         <w:br w:type="page"/>
       </w:r>
-      <w:bookmarkStart w:id="78" w:name="_Toc134191293"/>
-      <w:bookmarkStart w:id="79" w:name="_Toc134301111"/>
-      <w:bookmarkStart w:id="80" w:name="_Toc134470516"/>
+      <w:bookmarkStart w:id="77" w:name="_Toc134191293"/>
+      <w:bookmarkStart w:id="78" w:name="_Toc134301111"/>
+      <w:bookmarkStart w:id="79" w:name="_Toc134470516"/>
       <w:r>
         <w:rPr>
           <w:rFonts w:hint="eastAsia"/>
@@ -29801,15 +29132,15 @@
         </w:rPr>
         <w:t>程序模型</w:t>
       </w:r>
+      <w:bookmarkEnd w:id="77"/>
       <w:bookmarkEnd w:id="78"/>
       <w:bookmarkEnd w:id="79"/>
-      <w:bookmarkEnd w:id="80"/>
     </w:p>
     <w:p>
       <w:pPr>
         <w:pStyle w:val="ab"/>
       </w:pPr>
-      <w:bookmarkStart w:id="81" w:name="_Toc134191294"/>
+      <w:bookmarkStart w:id="80" w:name="_Toc134191294"/>
       <w:r>
         <w:t xml:space="preserve">6-1   </w:t>
       </w:r>
@@ -29828,14 +29159,14 @@
         </w:rPr>
         <w:t>。</w:t>
       </w:r>
-      <w:bookmarkEnd w:id="81"/>
+      <w:bookmarkEnd w:id="80"/>
     </w:p>
     <w:p>
       <w:pPr>
         <w:pStyle w:val="afc"/>
         <w:ind w:firstLine="480"/>
       </w:pPr>
-      <w:bookmarkStart w:id="82" w:name="_Toc134301112"/>
+      <w:bookmarkStart w:id="81" w:name="_Toc134301112"/>
       <w:r>
         <w:rPr>
           <w:rFonts w:hint="eastAsia"/>
@@ -29866,7 +29197,7 @@
         </w:rPr>
         <w:t>系統環境圖</w:t>
       </w:r>
-      <w:bookmarkEnd w:id="82"/>
+      <w:bookmarkEnd w:id="81"/>
     </w:p>
     <w:p>
       <w:pPr>
@@ -29892,7 +29223,7 @@
                     </pic:cNvPicPr>
                   </pic:nvPicPr>
                   <pic:blipFill>
-                    <a:blip r:embed="rId11">
+                    <a:blip r:embed="rId18">
                       <a:extLst>
                         <a:ext uri="{28A0092B-C50C-407E-A947-70E740481C1C}">
                           <a14:useLocalDpi xmlns:a14="http://schemas.microsoft.com/office/drawing/2010/main" val="0"/>
@@ -29926,7 +29257,7 @@
         <w:pStyle w:val="afc"/>
         <w:ind w:firstLine="480"/>
       </w:pPr>
-      <w:bookmarkStart w:id="83" w:name="_Toc134301113"/>
+      <w:bookmarkStart w:id="82" w:name="_Toc134301113"/>
       <w:r>
         <w:rPr>
           <w:rFonts w:hint="eastAsia"/>
@@ -29963,7 +29294,7 @@
         </w:rPr>
         <w:t>0</w:t>
       </w:r>
-      <w:bookmarkEnd w:id="83"/>
+      <w:bookmarkEnd w:id="82"/>
     </w:p>
     <w:p>
       <w:pPr>
@@ -29999,7 +29330,7 @@
                     </pic:cNvPicPr>
                   </pic:nvPicPr>
                   <pic:blipFill>
-                    <a:blip r:embed="rId12">
+                    <a:blip r:embed="rId19">
                       <a:extLst>
                         <a:ext uri="{28A0092B-C50C-407E-A947-70E740481C1C}">
                           <a14:useLocalDpi xmlns:a14="http://schemas.microsoft.com/office/drawing/2010/main" val="0"/>
@@ -30038,7 +29369,7 @@
       <w:pPr>
         <w:pStyle w:val="ab"/>
       </w:pPr>
-      <w:bookmarkStart w:id="84" w:name="_Toc134191295"/>
+      <w:bookmarkStart w:id="83" w:name="_Toc134191295"/>
       <w:r>
         <w:lastRenderedPageBreak/>
         <w:t xml:space="preserve">6-2   </w:t>
@@ -30058,13 +29389,13 @@
         </w:rPr>
         <w:t>。</w:t>
       </w:r>
-      <w:bookmarkEnd w:id="84"/>
+      <w:bookmarkEnd w:id="83"/>
     </w:p>
     <w:p>
       <w:pPr>
         <w:pStyle w:val="afe"/>
       </w:pPr>
-      <w:bookmarkStart w:id="85" w:name="_Toc134470517"/>
+      <w:bookmarkStart w:id="84" w:name="_Toc134470517"/>
       <w:r>
         <w:rPr>
           <w:rFonts w:hint="eastAsia"/>
@@ -30079,6 +29410,593 @@
       </w:r>
       <w:r>
         <w:t>1</w:t>
+      </w:r>
+      <w:r>
+        <w:rPr>
+          <w:rFonts w:hint="eastAsia"/>
+        </w:rPr>
+        <w:t>、程序規格書</w:t>
+      </w:r>
+      <w:bookmarkEnd w:id="84"/>
+    </w:p>
+    <w:tbl>
+      <w:tblPr>
+        <w:tblW w:w="10204" w:type="dxa"/>
+        <w:tblCellMar>
+          <w:top w:w="15" w:type="dxa"/>
+          <w:left w:w="15" w:type="dxa"/>
+          <w:bottom w:w="15" w:type="dxa"/>
+          <w:right w:w="15" w:type="dxa"/>
+        </w:tblCellMar>
+        <w:tblLook w:val="04A0" w:firstRow="1" w:lastRow="0" w:firstColumn="1" w:lastColumn="0" w:noHBand="0" w:noVBand="1"/>
+      </w:tblPr>
+      <w:tblGrid>
+        <w:gridCol w:w="1833"/>
+        <w:gridCol w:w="2835"/>
+        <w:gridCol w:w="2268"/>
+        <w:gridCol w:w="3268"/>
+      </w:tblGrid>
+      <w:tr>
+        <w:tc>
+          <w:tcPr>
+            <w:tcW w:w="1833" w:type="dxa"/>
+            <w:tcBorders>
+              <w:top w:val="single" w:sz="8" w:space="0" w:color="000000"/>
+              <w:left w:val="single" w:sz="8" w:space="0" w:color="000000"/>
+              <w:bottom w:val="single" w:sz="8" w:space="0" w:color="000000"/>
+              <w:right w:val="single" w:sz="8" w:space="0" w:color="000000"/>
+            </w:tcBorders>
+            <w:shd w:val="clear" w:color="auto" w:fill="E7E6E6" w:themeFill="background2"/>
+            <w:tcMar>
+              <w:top w:w="100" w:type="dxa"/>
+              <w:left w:w="100" w:type="dxa"/>
+              <w:bottom w:w="100" w:type="dxa"/>
+              <w:right w:w="100" w:type="dxa"/>
+            </w:tcMar>
+            <w:hideMark/>
+          </w:tcPr>
+          <w:p>
+            <w:pPr>
+              <w:ind w:firstLineChars="0" w:firstLine="0"/>
+              <w:jc w:val="left"/>
+              <w:rPr>
+                <w:rFonts w:ascii="Times New Roman" w:eastAsia="標楷體" w:hAnsi="Times New Roman" w:cs="新細明體"/>
+                <w:kern w:val="0"/>
+                <w:sz w:val="28"/>
+                <w:szCs w:val="28"/>
+              </w:rPr>
+            </w:pPr>
+            <w:r>
+              <w:rPr>
+                <w:rFonts w:ascii="Times New Roman" w:eastAsia="標楷體" w:hAnsi="Times New Roman" w:cs="Times New Roman"/>
+                <w:b/>
+                <w:bCs/>
+                <w:color w:val="000000"/>
+                <w:kern w:val="0"/>
+                <w:sz w:val="28"/>
+                <w:szCs w:val="28"/>
+              </w:rPr>
+              <w:t>編號</w:t>
+            </w:r>
+          </w:p>
+        </w:tc>
+        <w:tc>
+          <w:tcPr>
+            <w:tcW w:w="2835" w:type="dxa"/>
+            <w:tcBorders>
+              <w:top w:val="single" w:sz="8" w:space="0" w:color="000000"/>
+              <w:left w:val="single" w:sz="8" w:space="0" w:color="000000"/>
+              <w:bottom w:val="single" w:sz="8" w:space="0" w:color="000000"/>
+              <w:right w:val="single" w:sz="8" w:space="0" w:color="000000"/>
+            </w:tcBorders>
+            <w:tcMar>
+              <w:top w:w="100" w:type="dxa"/>
+              <w:left w:w="100" w:type="dxa"/>
+              <w:bottom w:w="100" w:type="dxa"/>
+              <w:right w:w="100" w:type="dxa"/>
+            </w:tcMar>
+            <w:hideMark/>
+          </w:tcPr>
+          <w:p>
+            <w:pPr>
+              <w:ind w:firstLineChars="0" w:firstLine="0"/>
+              <w:jc w:val="center"/>
+              <w:rPr>
+                <w:rFonts w:ascii="Times New Roman" w:eastAsia="標楷體" w:hAnsi="Times New Roman" w:cs="新細明體"/>
+                <w:kern w:val="0"/>
+                <w:sz w:val="28"/>
+                <w:szCs w:val="28"/>
+              </w:rPr>
+            </w:pPr>
+            <w:r>
+              <w:rPr>
+                <w:rFonts w:ascii="Times New Roman" w:eastAsia="標楷體" w:hAnsi="Times New Roman" w:cs="Times New Roman"/>
+                <w:b/>
+                <w:bCs/>
+                <w:color w:val="000000"/>
+                <w:kern w:val="0"/>
+                <w:sz w:val="28"/>
+                <w:szCs w:val="28"/>
+              </w:rPr>
+              <w:t>1</w:t>
+            </w:r>
+          </w:p>
+        </w:tc>
+        <w:tc>
+          <w:tcPr>
+            <w:tcW w:w="2268" w:type="dxa"/>
+            <w:tcBorders>
+              <w:top w:val="single" w:sz="8" w:space="0" w:color="000000"/>
+              <w:left w:val="single" w:sz="8" w:space="0" w:color="000000"/>
+              <w:bottom w:val="single" w:sz="8" w:space="0" w:color="000000"/>
+              <w:right w:val="single" w:sz="8" w:space="0" w:color="000000"/>
+            </w:tcBorders>
+            <w:shd w:val="clear" w:color="auto" w:fill="E7E6E6" w:themeFill="background2"/>
+            <w:tcMar>
+              <w:top w:w="100" w:type="dxa"/>
+              <w:left w:w="100" w:type="dxa"/>
+              <w:bottom w:w="100" w:type="dxa"/>
+              <w:right w:w="100" w:type="dxa"/>
+            </w:tcMar>
+            <w:hideMark/>
+          </w:tcPr>
+          <w:p>
+            <w:pPr>
+              <w:ind w:firstLineChars="0" w:firstLine="0"/>
+              <w:jc w:val="left"/>
+              <w:rPr>
+                <w:rFonts w:ascii="Times New Roman" w:eastAsia="標楷體" w:hAnsi="Times New Roman" w:cs="新細明體"/>
+                <w:kern w:val="0"/>
+                <w:sz w:val="28"/>
+                <w:szCs w:val="28"/>
+              </w:rPr>
+            </w:pPr>
+            <w:r>
+              <w:rPr>
+                <w:rFonts w:ascii="Times New Roman" w:eastAsia="標楷體" w:hAnsi="Times New Roman" w:cs="Times New Roman"/>
+                <w:b/>
+                <w:bCs/>
+                <w:color w:val="000000"/>
+                <w:kern w:val="0"/>
+                <w:sz w:val="28"/>
+                <w:szCs w:val="28"/>
+              </w:rPr>
+              <w:t>功能名稱</w:t>
+            </w:r>
+          </w:p>
+        </w:tc>
+        <w:tc>
+          <w:tcPr>
+            <w:tcW w:w="3268" w:type="dxa"/>
+            <w:tcBorders>
+              <w:top w:val="single" w:sz="8" w:space="0" w:color="000000"/>
+              <w:left w:val="single" w:sz="8" w:space="0" w:color="000000"/>
+              <w:bottom w:val="single" w:sz="8" w:space="0" w:color="000000"/>
+              <w:right w:val="single" w:sz="8" w:space="0" w:color="000000"/>
+            </w:tcBorders>
+            <w:tcMar>
+              <w:top w:w="100" w:type="dxa"/>
+              <w:left w:w="100" w:type="dxa"/>
+              <w:bottom w:w="100" w:type="dxa"/>
+              <w:right w:w="100" w:type="dxa"/>
+            </w:tcMar>
+            <w:hideMark/>
+          </w:tcPr>
+          <w:p>
+            <w:pPr>
+              <w:ind w:firstLineChars="0" w:firstLine="0"/>
+              <w:jc w:val="left"/>
+              <w:rPr>
+                <w:rFonts w:ascii="Times New Roman" w:eastAsia="標楷體" w:hAnsi="Times New Roman" w:cs="新細明體"/>
+                <w:kern w:val="0"/>
+                <w:sz w:val="28"/>
+                <w:szCs w:val="28"/>
+              </w:rPr>
+            </w:pPr>
+            <w:r>
+              <w:rPr>
+                <w:rFonts w:ascii="Times New Roman" w:eastAsia="標楷體" w:hAnsi="Times New Roman" w:cs="新細明體" w:hint="eastAsia"/>
+                <w:kern w:val="0"/>
+                <w:sz w:val="28"/>
+                <w:szCs w:val="28"/>
+              </w:rPr>
+              <w:t>網頁爬蟲</w:t>
+            </w:r>
+          </w:p>
+        </w:tc>
+      </w:tr>
+      <w:tr>
+        <w:trPr>
+          <w:trHeight w:val="520"/>
+        </w:trPr>
+        <w:tc>
+          <w:tcPr>
+            <w:tcW w:w="1833" w:type="dxa"/>
+            <w:tcBorders>
+              <w:top w:val="single" w:sz="8" w:space="0" w:color="000000"/>
+              <w:left w:val="single" w:sz="8" w:space="0" w:color="000000"/>
+              <w:bottom w:val="single" w:sz="8" w:space="0" w:color="000000"/>
+              <w:right w:val="single" w:sz="8" w:space="0" w:color="000000"/>
+            </w:tcBorders>
+            <w:shd w:val="clear" w:color="auto" w:fill="E7E6E6" w:themeFill="background2"/>
+            <w:tcMar>
+              <w:top w:w="100" w:type="dxa"/>
+              <w:left w:w="100" w:type="dxa"/>
+              <w:bottom w:w="100" w:type="dxa"/>
+              <w:right w:w="100" w:type="dxa"/>
+            </w:tcMar>
+            <w:hideMark/>
+          </w:tcPr>
+          <w:p>
+            <w:pPr>
+              <w:ind w:firstLineChars="0" w:firstLine="0"/>
+              <w:jc w:val="left"/>
+              <w:rPr>
+                <w:rFonts w:ascii="Times New Roman" w:eastAsia="標楷體" w:hAnsi="Times New Roman" w:cs="新細明體"/>
+                <w:kern w:val="0"/>
+                <w:sz w:val="28"/>
+                <w:szCs w:val="28"/>
+              </w:rPr>
+            </w:pPr>
+            <w:r>
+              <w:rPr>
+                <w:rFonts w:ascii="Times New Roman" w:eastAsia="標楷體" w:hAnsi="Times New Roman" w:cs="Times New Roman"/>
+                <w:b/>
+                <w:bCs/>
+                <w:color w:val="000000"/>
+                <w:kern w:val="0"/>
+                <w:sz w:val="28"/>
+                <w:szCs w:val="28"/>
+              </w:rPr>
+              <w:t>操作說明</w:t>
+            </w:r>
+          </w:p>
+        </w:tc>
+        <w:tc>
+          <w:tcPr>
+            <w:tcW w:w="8371" w:type="dxa"/>
+            <w:gridSpan w:val="3"/>
+            <w:tcBorders>
+              <w:top w:val="single" w:sz="8" w:space="0" w:color="000000"/>
+              <w:left w:val="single" w:sz="8" w:space="0" w:color="000000"/>
+              <w:bottom w:val="single" w:sz="8" w:space="0" w:color="000000"/>
+              <w:right w:val="single" w:sz="8" w:space="0" w:color="000000"/>
+            </w:tcBorders>
+            <w:tcMar>
+              <w:top w:w="100" w:type="dxa"/>
+              <w:left w:w="100" w:type="dxa"/>
+              <w:bottom w:w="100" w:type="dxa"/>
+              <w:right w:w="100" w:type="dxa"/>
+            </w:tcMar>
+            <w:hideMark/>
+          </w:tcPr>
+          <w:p>
+            <w:pPr>
+              <w:ind w:firstLineChars="0" w:firstLine="0"/>
+              <w:jc w:val="left"/>
+              <w:rPr>
+                <w:rFonts w:ascii="Times New Roman" w:eastAsia="標楷體" w:hAnsi="Times New Roman" w:cs="新細明體"/>
+                <w:kern w:val="0"/>
+                <w:sz w:val="28"/>
+                <w:szCs w:val="28"/>
+              </w:rPr>
+            </w:pPr>
+            <w:r>
+              <w:rPr>
+                <w:rFonts w:ascii="Times New Roman" w:eastAsia="標楷體" w:hAnsi="Times New Roman" w:cs="新細明體" w:hint="eastAsia"/>
+                <w:kern w:val="0"/>
+                <w:sz w:val="28"/>
+                <w:szCs w:val="28"/>
+              </w:rPr>
+              <w:t>利用下拉式選單來選擇</w:t>
+            </w:r>
+            <w:proofErr w:type="gramStart"/>
+            <w:r>
+              <w:rPr>
+                <w:rFonts w:ascii="Times New Roman" w:eastAsia="標楷體" w:hAnsi="Times New Roman" w:cs="新細明體" w:hint="eastAsia"/>
+                <w:kern w:val="0"/>
+                <w:sz w:val="28"/>
+                <w:szCs w:val="28"/>
+              </w:rPr>
+              <w:t>要</w:t>
+            </w:r>
+            <w:r>
+              <w:rPr>
+                <w:rFonts w:ascii="Times New Roman" w:eastAsia="標楷體" w:hAnsi="Times New Roman" w:cs="新細明體" w:hint="eastAsia"/>
+                <w:kern w:val="0"/>
+                <w:sz w:val="28"/>
+                <w:szCs w:val="28"/>
+              </w:rPr>
+              <w:t>爬取的</w:t>
+            </w:r>
+            <w:proofErr w:type="gramEnd"/>
+            <w:r>
+              <w:rPr>
+                <w:rFonts w:ascii="Times New Roman" w:eastAsia="標楷體" w:hAnsi="Times New Roman" w:cs="新細明體" w:hint="eastAsia"/>
+                <w:kern w:val="0"/>
+                <w:sz w:val="28"/>
+                <w:szCs w:val="28"/>
+              </w:rPr>
+              <w:t>網站，選擇</w:t>
+            </w:r>
+            <w:proofErr w:type="gramStart"/>
+            <w:r>
+              <w:rPr>
+                <w:rFonts w:ascii="Times New Roman" w:eastAsia="標楷體" w:hAnsi="Times New Roman" w:cs="新細明體" w:hint="eastAsia"/>
+                <w:kern w:val="0"/>
+                <w:sz w:val="28"/>
+                <w:szCs w:val="28"/>
+              </w:rPr>
+              <w:t>要爬取的</w:t>
+            </w:r>
+            <w:proofErr w:type="gramEnd"/>
+            <w:r>
+              <w:rPr>
+                <w:rFonts w:ascii="Times New Roman" w:eastAsia="標楷體" w:hAnsi="Times New Roman" w:cs="新細明體" w:hint="eastAsia"/>
+                <w:kern w:val="0"/>
+                <w:sz w:val="28"/>
+                <w:szCs w:val="28"/>
+              </w:rPr>
+              <w:t>版面</w:t>
+            </w:r>
+            <w:proofErr w:type="gramStart"/>
+            <w:r>
+              <w:rPr>
+                <w:rFonts w:ascii="Times New Roman" w:eastAsia="標楷體" w:hAnsi="Times New Roman" w:cs="新細明體" w:hint="eastAsia"/>
+                <w:kern w:val="0"/>
+                <w:sz w:val="28"/>
+                <w:szCs w:val="28"/>
+              </w:rPr>
+              <w:t>和爬取的</w:t>
+            </w:r>
+            <w:proofErr w:type="gramEnd"/>
+            <w:r>
+              <w:rPr>
+                <w:rFonts w:ascii="Times New Roman" w:eastAsia="標楷體" w:hAnsi="Times New Roman" w:cs="新細明體" w:hint="eastAsia"/>
+                <w:kern w:val="0"/>
+                <w:sz w:val="28"/>
+                <w:szCs w:val="28"/>
+              </w:rPr>
+              <w:t>頁數</w:t>
+            </w:r>
+          </w:p>
+        </w:tc>
+      </w:tr>
+      <w:tr>
+        <w:trPr>
+          <w:trHeight w:val="141"/>
+        </w:trPr>
+        <w:tc>
+          <w:tcPr>
+            <w:tcW w:w="1833" w:type="dxa"/>
+            <w:tcBorders>
+              <w:top w:val="single" w:sz="8" w:space="0" w:color="000000"/>
+              <w:left w:val="single" w:sz="8" w:space="0" w:color="000000"/>
+              <w:bottom w:val="single" w:sz="8" w:space="0" w:color="000000"/>
+              <w:right w:val="single" w:sz="8" w:space="0" w:color="000000"/>
+            </w:tcBorders>
+            <w:shd w:val="clear" w:color="auto" w:fill="E7E6E6" w:themeFill="background2"/>
+            <w:tcMar>
+              <w:top w:w="100" w:type="dxa"/>
+              <w:left w:w="100" w:type="dxa"/>
+              <w:bottom w:w="100" w:type="dxa"/>
+              <w:right w:w="100" w:type="dxa"/>
+            </w:tcMar>
+            <w:hideMark/>
+          </w:tcPr>
+          <w:p>
+            <w:pPr>
+              <w:ind w:firstLineChars="0" w:firstLine="0"/>
+              <w:jc w:val="left"/>
+              <w:rPr>
+                <w:rFonts w:ascii="Times New Roman" w:eastAsia="標楷體" w:hAnsi="Times New Roman" w:cs="新細明體"/>
+                <w:kern w:val="0"/>
+                <w:sz w:val="28"/>
+                <w:szCs w:val="28"/>
+              </w:rPr>
+            </w:pPr>
+            <w:r>
+              <w:rPr>
+                <w:rFonts w:ascii="Times New Roman" w:eastAsia="標楷體" w:hAnsi="Times New Roman" w:cs="Times New Roman"/>
+                <w:b/>
+                <w:bCs/>
+                <w:color w:val="000000"/>
+                <w:kern w:val="0"/>
+                <w:sz w:val="28"/>
+                <w:szCs w:val="28"/>
+              </w:rPr>
+              <w:t>輸入值</w:t>
+            </w:r>
+          </w:p>
+        </w:tc>
+        <w:tc>
+          <w:tcPr>
+            <w:tcW w:w="8371" w:type="dxa"/>
+            <w:gridSpan w:val="3"/>
+            <w:tcBorders>
+              <w:top w:val="single" w:sz="8" w:space="0" w:color="000000"/>
+              <w:left w:val="single" w:sz="8" w:space="0" w:color="000000"/>
+              <w:bottom w:val="single" w:sz="8" w:space="0" w:color="000000"/>
+              <w:right w:val="single" w:sz="8" w:space="0" w:color="000000"/>
+            </w:tcBorders>
+            <w:tcMar>
+              <w:top w:w="100" w:type="dxa"/>
+              <w:left w:w="100" w:type="dxa"/>
+              <w:bottom w:w="100" w:type="dxa"/>
+              <w:right w:w="100" w:type="dxa"/>
+            </w:tcMar>
+            <w:hideMark/>
+          </w:tcPr>
+          <w:p>
+            <w:pPr>
+              <w:ind w:firstLineChars="0" w:firstLine="0"/>
+              <w:jc w:val="left"/>
+              <w:rPr>
+                <w:rFonts w:ascii="Times New Roman" w:eastAsia="標楷體" w:hAnsi="Times New Roman" w:cs="新細明體"/>
+                <w:kern w:val="0"/>
+                <w:sz w:val="28"/>
+                <w:szCs w:val="28"/>
+              </w:rPr>
+            </w:pPr>
+            <w:proofErr w:type="gramStart"/>
+            <w:r>
+              <w:rPr>
+                <w:rFonts w:ascii="Times New Roman" w:eastAsia="標楷體" w:hAnsi="Times New Roman" w:cs="Times New Roman"/>
+                <w:color w:val="000000"/>
+                <w:kern w:val="0"/>
+                <w:sz w:val="28"/>
+                <w:szCs w:val="28"/>
+              </w:rPr>
+              <w:t>欲爬取網站</w:t>
+            </w:r>
+            <w:proofErr w:type="gramEnd"/>
+            <w:r>
+              <w:rPr>
+                <w:rFonts w:ascii="Times New Roman" w:eastAsia="標楷體" w:hAnsi="Times New Roman" w:cs="Times New Roman" w:hint="eastAsia"/>
+                <w:color w:val="000000"/>
+                <w:kern w:val="0"/>
+                <w:sz w:val="28"/>
+                <w:szCs w:val="28"/>
+              </w:rPr>
+              <w:t>之網址</w:t>
+            </w:r>
+          </w:p>
+        </w:tc>
+      </w:tr>
+      <w:tr>
+        <w:trPr>
+          <w:trHeight w:val="481"/>
+        </w:trPr>
+        <w:tc>
+          <w:tcPr>
+            <w:tcW w:w="1833" w:type="dxa"/>
+            <w:tcBorders>
+              <w:top w:val="single" w:sz="8" w:space="0" w:color="000000"/>
+              <w:left w:val="single" w:sz="8" w:space="0" w:color="000000"/>
+              <w:bottom w:val="single" w:sz="8" w:space="0" w:color="000000"/>
+              <w:right w:val="single" w:sz="8" w:space="0" w:color="000000"/>
+            </w:tcBorders>
+            <w:shd w:val="clear" w:color="auto" w:fill="E7E6E6" w:themeFill="background2"/>
+            <w:tcMar>
+              <w:top w:w="100" w:type="dxa"/>
+              <w:left w:w="100" w:type="dxa"/>
+              <w:bottom w:w="100" w:type="dxa"/>
+              <w:right w:w="100" w:type="dxa"/>
+            </w:tcMar>
+            <w:hideMark/>
+          </w:tcPr>
+          <w:p>
+            <w:pPr>
+              <w:ind w:firstLineChars="0" w:firstLine="0"/>
+              <w:jc w:val="left"/>
+              <w:rPr>
+                <w:rFonts w:ascii="Times New Roman" w:eastAsia="標楷體" w:hAnsi="Times New Roman" w:cs="新細明體"/>
+                <w:kern w:val="0"/>
+                <w:sz w:val="28"/>
+                <w:szCs w:val="28"/>
+              </w:rPr>
+            </w:pPr>
+            <w:r>
+              <w:rPr>
+                <w:rFonts w:ascii="Times New Roman" w:eastAsia="標楷體" w:hAnsi="Times New Roman" w:cs="Times New Roman"/>
+                <w:b/>
+                <w:bCs/>
+                <w:color w:val="000000"/>
+                <w:kern w:val="0"/>
+                <w:sz w:val="28"/>
+                <w:szCs w:val="28"/>
+              </w:rPr>
+              <w:t>輸出值</w:t>
+            </w:r>
+          </w:p>
+        </w:tc>
+        <w:tc>
+          <w:tcPr>
+            <w:tcW w:w="8371" w:type="dxa"/>
+            <w:gridSpan w:val="3"/>
+            <w:tcBorders>
+              <w:top w:val="single" w:sz="8" w:space="0" w:color="000000"/>
+              <w:left w:val="single" w:sz="8" w:space="0" w:color="000000"/>
+              <w:bottom w:val="single" w:sz="8" w:space="0" w:color="000000"/>
+              <w:right w:val="single" w:sz="8" w:space="0" w:color="000000"/>
+            </w:tcBorders>
+            <w:tcMar>
+              <w:top w:w="100" w:type="dxa"/>
+              <w:left w:w="100" w:type="dxa"/>
+              <w:bottom w:w="100" w:type="dxa"/>
+              <w:right w:w="100" w:type="dxa"/>
+            </w:tcMar>
+            <w:hideMark/>
+          </w:tcPr>
+          <w:p>
+            <w:pPr>
+              <w:ind w:firstLineChars="0" w:firstLine="0"/>
+              <w:jc w:val="left"/>
+              <w:rPr>
+                <w:rFonts w:ascii="Times New Roman" w:eastAsia="標楷體" w:hAnsi="Times New Roman" w:cs="新細明體"/>
+                <w:kern w:val="0"/>
+                <w:sz w:val="28"/>
+                <w:szCs w:val="28"/>
+              </w:rPr>
+            </w:pPr>
+            <w:proofErr w:type="gramStart"/>
+            <w:r>
+              <w:rPr>
+                <w:rFonts w:ascii="Times New Roman" w:eastAsia="標楷體" w:hAnsi="Times New Roman" w:cs="Times New Roman" w:hint="eastAsia"/>
+                <w:color w:val="000000"/>
+                <w:kern w:val="0"/>
+                <w:sz w:val="28"/>
+                <w:szCs w:val="28"/>
+              </w:rPr>
+              <w:t>爬取</w:t>
+            </w:r>
+            <w:r>
+              <w:rPr>
+                <w:rFonts w:ascii="Times New Roman" w:eastAsia="標楷體" w:hAnsi="Times New Roman" w:cs="Times New Roman"/>
+                <w:color w:val="000000"/>
+                <w:kern w:val="0"/>
+                <w:sz w:val="28"/>
+                <w:szCs w:val="28"/>
+              </w:rPr>
+              <w:t>網站</w:t>
+            </w:r>
+            <w:proofErr w:type="gramEnd"/>
+            <w:r>
+              <w:rPr>
+                <w:rFonts w:ascii="Times New Roman" w:eastAsia="標楷體" w:hAnsi="Times New Roman" w:cs="Times New Roman"/>
+                <w:color w:val="000000"/>
+                <w:kern w:val="0"/>
+                <w:sz w:val="28"/>
+                <w:szCs w:val="28"/>
+              </w:rPr>
+              <w:t>的資料</w:t>
+            </w:r>
+          </w:p>
+        </w:tc>
+      </w:tr>
+    </w:tbl>
+    <w:p>
+      <w:pPr>
+        <w:pStyle w:val="afe"/>
+      </w:pPr>
+      <w:bookmarkStart w:id="85" w:name="_Toc134470518"/>
+      <w:r>
+        <w:rPr>
+          <w:rFonts w:hint="eastAsia"/>
+        </w:rPr>
+        <w:t>▼表</w:t>
+      </w:r>
+      <w:r>
+        <w:rPr>
+          <w:rFonts w:hint="eastAsia"/>
+        </w:rPr>
+        <w:t xml:space="preserve"> 6-2-</w:t>
+      </w:r>
+      <w:r>
+        <w:rPr>
+          <w:rFonts w:hint="eastAsia"/>
+        </w:rPr>
+        <w:t>2</w:t>
       </w:r>
       <w:r>
         <w:rPr>
@@ -30129,7 +30047,10 @@
               <w:ind w:firstLineChars="0" w:firstLine="0"/>
               <w:jc w:val="left"/>
               <w:rPr>
-                <w:rFonts w:ascii="Times New Roman" w:eastAsia="標楷體" w:hAnsi="Times New Roman" w:cs="新細明體"/>
+                <w:rFonts w:ascii="Times New Roman" w:eastAsia="標楷體" w:hAnsi="Times New Roman" w:cs="Times New Roman"/>
+                <w:b/>
+                <w:bCs/>
+                <w:color w:val="000000"/>
                 <w:kern w:val="0"/>
                 <w:sz w:val="28"/>
                 <w:szCs w:val="28"/>
@@ -30169,15 +30090,7 @@
           <w:p>
             <w:pPr>
               <w:ind w:firstLineChars="0" w:firstLine="0"/>
-              <w:jc w:val="left"/>
-              <w:rPr>
-                <w:rFonts w:ascii="Times New Roman" w:eastAsia="標楷體" w:hAnsi="Times New Roman" w:cs="新細明體"/>
-                <w:kern w:val="0"/>
-                <w:sz w:val="28"/>
-                <w:szCs w:val="28"/>
-              </w:rPr>
-            </w:pPr>
-            <w:r>
+              <w:jc w:val="center"/>
               <w:rPr>
                 <w:rFonts w:ascii="Times New Roman" w:eastAsia="標楷體" w:hAnsi="Times New Roman" w:cs="Times New Roman"/>
                 <w:b/>
@@ -30187,7 +30100,18 @@
                 <w:sz w:val="28"/>
                 <w:szCs w:val="28"/>
               </w:rPr>
-              <w:t>1</w:t>
+            </w:pPr>
+            <w:r>
+              <w:rPr>
+                <w:rFonts w:ascii="Times New Roman" w:eastAsia="標楷體" w:hAnsi="Times New Roman" w:cs="Times New Roman"/>
+                <w:b/>
+                <w:bCs/>
+                <w:color w:val="000000"/>
+                <w:kern w:val="0"/>
+                <w:sz w:val="28"/>
+                <w:szCs w:val="28"/>
+              </w:rPr>
+              <w:t>2</w:t>
             </w:r>
           </w:p>
         </w:tc>
@@ -30214,7 +30138,10 @@
               <w:ind w:firstLineChars="0" w:firstLine="0"/>
               <w:jc w:val="left"/>
               <w:rPr>
-                <w:rFonts w:ascii="Times New Roman" w:eastAsia="標楷體" w:hAnsi="Times New Roman" w:cs="新細明體"/>
+                <w:rFonts w:ascii="Times New Roman" w:eastAsia="標楷體" w:hAnsi="Times New Roman" w:cs="Times New Roman"/>
+                <w:b/>
+                <w:bCs/>
+                <w:color w:val="000000"/>
                 <w:kern w:val="0"/>
                 <w:sz w:val="28"/>
                 <w:szCs w:val="28"/>
@@ -30256,20 +30183,32 @@
               <w:ind w:firstLineChars="0" w:firstLine="0"/>
               <w:jc w:val="left"/>
               <w:rPr>
-                <w:rFonts w:ascii="Times New Roman" w:eastAsia="標楷體" w:hAnsi="Times New Roman" w:cs="新細明體"/>
-                <w:kern w:val="0"/>
-                <w:sz w:val="28"/>
-                <w:szCs w:val="28"/>
-              </w:rPr>
-            </w:pPr>
-            <w:r>
-              <w:rPr>
-                <w:rFonts w:ascii="Times New Roman" w:eastAsia="標楷體" w:hAnsi="Times New Roman" w:cs="新細明體" w:hint="eastAsia"/>
-                <w:kern w:val="0"/>
-                <w:sz w:val="28"/>
-                <w:szCs w:val="28"/>
-              </w:rPr>
-              <w:t>網頁爬蟲</w:t>
+                <w:rFonts w:ascii="Times New Roman" w:eastAsia="標楷體" w:hAnsi="Times New Roman" w:cs="Times New Roman"/>
+                <w:color w:val="000000"/>
+                <w:kern w:val="0"/>
+                <w:sz w:val="28"/>
+                <w:szCs w:val="28"/>
+              </w:rPr>
+            </w:pPr>
+            <w:r>
+              <w:rPr>
+                <w:rFonts w:ascii="Times New Roman" w:eastAsia="標楷體" w:hAnsi="Times New Roman" w:cs="Times New Roman"/>
+                <w:color w:val="000000"/>
+                <w:kern w:val="0"/>
+                <w:sz w:val="28"/>
+                <w:szCs w:val="28"/>
+              </w:rPr>
+              <w:t>爬蟲</w:t>
+            </w:r>
+            <w:r>
+              <w:rPr>
+                <w:rFonts w:ascii="Times New Roman" w:eastAsia="標楷體" w:hAnsi="Times New Roman" w:cs="Times New Roman" w:hint="eastAsia"/>
+                <w:color w:val="000000"/>
+                <w:kern w:val="0"/>
+                <w:sz w:val="28"/>
+                <w:szCs w:val="28"/>
+              </w:rPr>
+              <w:t>記錄查詢</w:t>
             </w:r>
           </w:p>
         </w:tc>
@@ -30357,83 +30296,14 @@
                 <w:sz w:val="28"/>
                 <w:szCs w:val="28"/>
               </w:rPr>
-              <w:t>利用下拉式選單來選擇</w:t>
-            </w:r>
-            <w:proofErr w:type="gramStart"/>
-            <w:r>
-              <w:rPr>
-                <w:rFonts w:ascii="Times New Roman" w:eastAsia="標楷體" w:hAnsi="Times New Roman" w:cs="新細明體" w:hint="eastAsia"/>
-                <w:kern w:val="0"/>
-                <w:sz w:val="28"/>
-                <w:szCs w:val="28"/>
-              </w:rPr>
-              <w:t>要</w:t>
-            </w:r>
-            <w:r>
-              <w:rPr>
-                <w:rFonts w:ascii="Times New Roman" w:eastAsia="標楷體" w:hAnsi="Times New Roman" w:cs="新細明體" w:hint="eastAsia"/>
-                <w:kern w:val="0"/>
-                <w:sz w:val="28"/>
-                <w:szCs w:val="28"/>
-              </w:rPr>
-              <w:t>爬取的</w:t>
-            </w:r>
-            <w:proofErr w:type="gramEnd"/>
-            <w:r>
-              <w:rPr>
-                <w:rFonts w:ascii="Times New Roman" w:eastAsia="標楷體" w:hAnsi="Times New Roman" w:cs="新細明體" w:hint="eastAsia"/>
-                <w:kern w:val="0"/>
-                <w:sz w:val="28"/>
-                <w:szCs w:val="28"/>
-              </w:rPr>
-              <w:t>網站，選擇</w:t>
-            </w:r>
-            <w:proofErr w:type="gramStart"/>
-            <w:r>
-              <w:rPr>
-                <w:rFonts w:ascii="Times New Roman" w:eastAsia="標楷體" w:hAnsi="Times New Roman" w:cs="新細明體" w:hint="eastAsia"/>
-                <w:kern w:val="0"/>
-                <w:sz w:val="28"/>
-                <w:szCs w:val="28"/>
-              </w:rPr>
-              <w:t>要爬取的</w:t>
-            </w:r>
-            <w:proofErr w:type="gramEnd"/>
-            <w:r>
-              <w:rPr>
-                <w:rFonts w:ascii="Times New Roman" w:eastAsia="標楷體" w:hAnsi="Times New Roman" w:cs="新細明體" w:hint="eastAsia"/>
-                <w:kern w:val="0"/>
-                <w:sz w:val="28"/>
-                <w:szCs w:val="28"/>
-              </w:rPr>
-              <w:t>版面</w:t>
-            </w:r>
-            <w:proofErr w:type="gramStart"/>
-            <w:r>
-              <w:rPr>
-                <w:rFonts w:ascii="Times New Roman" w:eastAsia="標楷體" w:hAnsi="Times New Roman" w:cs="新細明體" w:hint="eastAsia"/>
-                <w:kern w:val="0"/>
-                <w:sz w:val="28"/>
-                <w:szCs w:val="28"/>
-              </w:rPr>
-              <w:t>和爬取的</w:t>
-            </w:r>
-            <w:proofErr w:type="gramEnd"/>
-            <w:r>
-              <w:rPr>
-                <w:rFonts w:ascii="Times New Roman" w:eastAsia="標楷體" w:hAnsi="Times New Roman" w:cs="新細明體" w:hint="eastAsia"/>
-                <w:kern w:val="0"/>
-                <w:sz w:val="28"/>
-                <w:szCs w:val="28"/>
-              </w:rPr>
-              <w:t>頁數</w:t>
+              <w:t>登入會員帳號，選擇要查詢的日期或關鍵字</w:t>
             </w:r>
           </w:p>
         </w:tc>
       </w:tr>
       <w:tr>
         <w:trPr>
-          <w:trHeight w:val="141"/>
+          <w:trHeight w:val="520"/>
         </w:trPr>
         <w:tc>
           <w:tcPr>
@@ -30507,7 +30377,6 @@
                 <w:szCs w:val="28"/>
               </w:rPr>
             </w:pPr>
-            <w:proofErr w:type="gramStart"/>
             <w:r>
               <w:rPr>
                 <w:rFonts w:ascii="Times New Roman" w:eastAsia="標楷體" w:hAnsi="Times New Roman" w:cs="Times New Roman"/>
@@ -30516,9 +30385,8 @@
                 <w:sz w:val="28"/>
                 <w:szCs w:val="28"/>
               </w:rPr>
-              <w:t>欲爬取網站</w:t>
-            </w:r>
-            <w:proofErr w:type="gramEnd"/>
+              <w:t>欲查詢的日期</w:t>
+            </w:r>
             <w:r>
               <w:rPr>
                 <w:rFonts w:ascii="Times New Roman" w:eastAsia="標楷體" w:hAnsi="Times New Roman" w:cs="Times New Roman" w:hint="eastAsia"/>
@@ -30527,14 +30395,14 @@
                 <w:sz w:val="28"/>
                 <w:szCs w:val="28"/>
               </w:rPr>
-              <w:t>之網址</w:t>
+              <w:t>或關鍵字</w:t>
             </w:r>
           </w:p>
         </w:tc>
       </w:tr>
       <w:tr>
         <w:trPr>
-          <w:trHeight w:val="481"/>
+          <w:trHeight w:val="520"/>
         </w:trPr>
         <w:tc>
           <w:tcPr>
@@ -30608,17 +30476,6 @@
                 <w:szCs w:val="28"/>
               </w:rPr>
             </w:pPr>
-            <w:proofErr w:type="gramStart"/>
-            <w:r>
-              <w:rPr>
-                <w:rFonts w:ascii="Times New Roman" w:eastAsia="標楷體" w:hAnsi="Times New Roman" w:cs="Times New Roman" w:hint="eastAsia"/>
-                <w:color w:val="000000"/>
-                <w:kern w:val="0"/>
-                <w:sz w:val="28"/>
-                <w:szCs w:val="28"/>
-              </w:rPr>
-              <w:t>爬取</w:t>
-            </w:r>
             <w:r>
               <w:rPr>
                 <w:rFonts w:ascii="Times New Roman" w:eastAsia="標楷體" w:hAnsi="Times New Roman" w:cs="Times New Roman"/>
@@ -30627,18 +30484,7 @@
                 <w:sz w:val="28"/>
                 <w:szCs w:val="28"/>
               </w:rPr>
-              <w:t>網站</w:t>
-            </w:r>
-            <w:proofErr w:type="gramEnd"/>
-            <w:r>
-              <w:rPr>
-                <w:rFonts w:ascii="Times New Roman" w:eastAsia="標楷體" w:hAnsi="Times New Roman" w:cs="Times New Roman"/>
-                <w:color w:val="000000"/>
-                <w:kern w:val="0"/>
-                <w:sz w:val="28"/>
-                <w:szCs w:val="28"/>
-              </w:rPr>
-              <w:t>的資料</w:t>
+              <w:t>歷史爬出的資料</w:t>
             </w:r>
           </w:p>
         </w:tc>
@@ -30648,7 +30494,7 @@
       <w:pPr>
         <w:pStyle w:val="afe"/>
       </w:pPr>
-      <w:bookmarkStart w:id="86" w:name="_Toc134470518"/>
+      <w:bookmarkStart w:id="86" w:name="_Toc134470519"/>
       <w:r>
         <w:rPr>
           <w:rFonts w:hint="eastAsia"/>
@@ -30659,13 +30505,7 @@
         <w:rPr>
           <w:rFonts w:hint="eastAsia"/>
         </w:rPr>
-        <w:t xml:space="preserve"> 6-2-</w:t>
-      </w:r>
-      <w:r>
-        <w:rPr>
-          <w:rFonts w:hint="eastAsia"/>
-        </w:rPr>
-        <w:t>2</w:t>
+        <w:t xml:space="preserve"> 6-2-3</w:t>
       </w:r>
       <w:r>
         <w:rPr>
@@ -30674,515 +30514,6 @@
         <w:t>、程序規格書</w:t>
       </w:r>
       <w:bookmarkEnd w:id="86"/>
-    </w:p>
-    <w:tbl>
-      <w:tblPr>
-        <w:tblW w:w="10204" w:type="dxa"/>
-        <w:tblCellMar>
-          <w:top w:w="15" w:type="dxa"/>
-          <w:left w:w="15" w:type="dxa"/>
-          <w:bottom w:w="15" w:type="dxa"/>
-          <w:right w:w="15" w:type="dxa"/>
-        </w:tblCellMar>
-        <w:tblLook w:val="04A0" w:firstRow="1" w:lastRow="0" w:firstColumn="1" w:lastColumn="0" w:noHBand="0" w:noVBand="1"/>
-      </w:tblPr>
-      <w:tblGrid>
-        <w:gridCol w:w="1833"/>
-        <w:gridCol w:w="2835"/>
-        <w:gridCol w:w="2268"/>
-        <w:gridCol w:w="3268"/>
-      </w:tblGrid>
-      <w:tr>
-        <w:tc>
-          <w:tcPr>
-            <w:tcW w:w="1833" w:type="dxa"/>
-            <w:tcBorders>
-              <w:top w:val="single" w:sz="8" w:space="0" w:color="000000"/>
-              <w:left w:val="single" w:sz="8" w:space="0" w:color="000000"/>
-              <w:bottom w:val="single" w:sz="8" w:space="0" w:color="000000"/>
-              <w:right w:val="single" w:sz="8" w:space="0" w:color="000000"/>
-            </w:tcBorders>
-            <w:shd w:val="clear" w:color="auto" w:fill="E7E6E6" w:themeFill="background2"/>
-            <w:tcMar>
-              <w:top w:w="100" w:type="dxa"/>
-              <w:left w:w="100" w:type="dxa"/>
-              <w:bottom w:w="100" w:type="dxa"/>
-              <w:right w:w="100" w:type="dxa"/>
-            </w:tcMar>
-            <w:hideMark/>
-          </w:tcPr>
-          <w:p>
-            <w:pPr>
-              <w:ind w:firstLineChars="0" w:firstLine="0"/>
-              <w:jc w:val="left"/>
-              <w:rPr>
-                <w:rFonts w:ascii="Times New Roman" w:eastAsia="標楷體" w:hAnsi="Times New Roman" w:cs="Times New Roman"/>
-                <w:b/>
-                <w:bCs/>
-                <w:color w:val="000000"/>
-                <w:kern w:val="0"/>
-                <w:sz w:val="28"/>
-                <w:szCs w:val="28"/>
-              </w:rPr>
-            </w:pPr>
-            <w:r>
-              <w:rPr>
-                <w:rFonts w:ascii="Times New Roman" w:eastAsia="標楷體" w:hAnsi="Times New Roman" w:cs="Times New Roman"/>
-                <w:b/>
-                <w:bCs/>
-                <w:color w:val="000000"/>
-                <w:kern w:val="0"/>
-                <w:sz w:val="28"/>
-                <w:szCs w:val="28"/>
-              </w:rPr>
-              <w:t>編號</w:t>
-            </w:r>
-          </w:p>
-        </w:tc>
-        <w:tc>
-          <w:tcPr>
-            <w:tcW w:w="2835" w:type="dxa"/>
-            <w:tcBorders>
-              <w:top w:val="single" w:sz="8" w:space="0" w:color="000000"/>
-              <w:left w:val="single" w:sz="8" w:space="0" w:color="000000"/>
-              <w:bottom w:val="single" w:sz="8" w:space="0" w:color="000000"/>
-              <w:right w:val="single" w:sz="8" w:space="0" w:color="000000"/>
-            </w:tcBorders>
-            <w:tcMar>
-              <w:top w:w="100" w:type="dxa"/>
-              <w:left w:w="100" w:type="dxa"/>
-              <w:bottom w:w="100" w:type="dxa"/>
-              <w:right w:w="100" w:type="dxa"/>
-            </w:tcMar>
-            <w:hideMark/>
-          </w:tcPr>
-          <w:p>
-            <w:pPr>
-              <w:ind w:firstLineChars="0" w:firstLine="0"/>
-              <w:jc w:val="center"/>
-              <w:rPr>
-                <w:rFonts w:ascii="Times New Roman" w:eastAsia="標楷體" w:hAnsi="Times New Roman" w:cs="Times New Roman"/>
-                <w:b/>
-                <w:bCs/>
-                <w:color w:val="000000"/>
-                <w:kern w:val="0"/>
-                <w:sz w:val="28"/>
-                <w:szCs w:val="28"/>
-              </w:rPr>
-            </w:pPr>
-            <w:r>
-              <w:rPr>
-                <w:rFonts w:ascii="Times New Roman" w:eastAsia="標楷體" w:hAnsi="Times New Roman" w:cs="Times New Roman"/>
-                <w:b/>
-                <w:bCs/>
-                <w:color w:val="000000"/>
-                <w:kern w:val="0"/>
-                <w:sz w:val="28"/>
-                <w:szCs w:val="28"/>
-              </w:rPr>
-              <w:t>2</w:t>
-            </w:r>
-          </w:p>
-        </w:tc>
-        <w:tc>
-          <w:tcPr>
-            <w:tcW w:w="2268" w:type="dxa"/>
-            <w:tcBorders>
-              <w:top w:val="single" w:sz="8" w:space="0" w:color="000000"/>
-              <w:left w:val="single" w:sz="8" w:space="0" w:color="000000"/>
-              <w:bottom w:val="single" w:sz="8" w:space="0" w:color="000000"/>
-              <w:right w:val="single" w:sz="8" w:space="0" w:color="000000"/>
-            </w:tcBorders>
-            <w:shd w:val="clear" w:color="auto" w:fill="E7E6E6" w:themeFill="background2"/>
-            <w:tcMar>
-              <w:top w:w="100" w:type="dxa"/>
-              <w:left w:w="100" w:type="dxa"/>
-              <w:bottom w:w="100" w:type="dxa"/>
-              <w:right w:w="100" w:type="dxa"/>
-            </w:tcMar>
-            <w:hideMark/>
-          </w:tcPr>
-          <w:p>
-            <w:pPr>
-              <w:ind w:firstLineChars="0" w:firstLine="0"/>
-              <w:jc w:val="left"/>
-              <w:rPr>
-                <w:rFonts w:ascii="Times New Roman" w:eastAsia="標楷體" w:hAnsi="Times New Roman" w:cs="Times New Roman"/>
-                <w:b/>
-                <w:bCs/>
-                <w:color w:val="000000"/>
-                <w:kern w:val="0"/>
-                <w:sz w:val="28"/>
-                <w:szCs w:val="28"/>
-              </w:rPr>
-            </w:pPr>
-            <w:r>
-              <w:rPr>
-                <w:rFonts w:ascii="Times New Roman" w:eastAsia="標楷體" w:hAnsi="Times New Roman" w:cs="Times New Roman"/>
-                <w:b/>
-                <w:bCs/>
-                <w:color w:val="000000"/>
-                <w:kern w:val="0"/>
-                <w:sz w:val="28"/>
-                <w:szCs w:val="28"/>
-              </w:rPr>
-              <w:t>功能名稱</w:t>
-            </w:r>
-          </w:p>
-        </w:tc>
-        <w:tc>
-          <w:tcPr>
-            <w:tcW w:w="3268" w:type="dxa"/>
-            <w:tcBorders>
-              <w:top w:val="single" w:sz="8" w:space="0" w:color="000000"/>
-              <w:left w:val="single" w:sz="8" w:space="0" w:color="000000"/>
-              <w:bottom w:val="single" w:sz="8" w:space="0" w:color="000000"/>
-              <w:right w:val="single" w:sz="8" w:space="0" w:color="000000"/>
-            </w:tcBorders>
-            <w:tcMar>
-              <w:top w:w="100" w:type="dxa"/>
-              <w:left w:w="100" w:type="dxa"/>
-              <w:bottom w:w="100" w:type="dxa"/>
-              <w:right w:w="100" w:type="dxa"/>
-            </w:tcMar>
-            <w:hideMark/>
-          </w:tcPr>
-          <w:p>
-            <w:pPr>
-              <w:ind w:firstLineChars="0" w:firstLine="0"/>
-              <w:jc w:val="left"/>
-              <w:rPr>
-                <w:rFonts w:ascii="Times New Roman" w:eastAsia="標楷體" w:hAnsi="Times New Roman" w:cs="Times New Roman"/>
-                <w:color w:val="000000"/>
-                <w:kern w:val="0"/>
-                <w:sz w:val="28"/>
-                <w:szCs w:val="28"/>
-              </w:rPr>
-            </w:pPr>
-            <w:r>
-              <w:rPr>
-                <w:rFonts w:ascii="Times New Roman" w:eastAsia="標楷體" w:hAnsi="Times New Roman" w:cs="Times New Roman"/>
-                <w:color w:val="000000"/>
-                <w:kern w:val="0"/>
-                <w:sz w:val="28"/>
-                <w:szCs w:val="28"/>
-              </w:rPr>
-              <w:t>爬蟲</w:t>
-            </w:r>
-            <w:r>
-              <w:rPr>
-                <w:rFonts w:ascii="Times New Roman" w:eastAsia="標楷體" w:hAnsi="Times New Roman" w:cs="Times New Roman" w:hint="eastAsia"/>
-                <w:color w:val="000000"/>
-                <w:kern w:val="0"/>
-                <w:sz w:val="28"/>
-                <w:szCs w:val="28"/>
-              </w:rPr>
-              <w:t>記錄查詢</w:t>
-            </w:r>
-          </w:p>
-        </w:tc>
-      </w:tr>
-      <w:tr>
-        <w:trPr>
-          <w:trHeight w:val="520"/>
-        </w:trPr>
-        <w:tc>
-          <w:tcPr>
-            <w:tcW w:w="1833" w:type="dxa"/>
-            <w:tcBorders>
-              <w:top w:val="single" w:sz="8" w:space="0" w:color="000000"/>
-              <w:left w:val="single" w:sz="8" w:space="0" w:color="000000"/>
-              <w:bottom w:val="single" w:sz="8" w:space="0" w:color="000000"/>
-              <w:right w:val="single" w:sz="8" w:space="0" w:color="000000"/>
-            </w:tcBorders>
-            <w:shd w:val="clear" w:color="auto" w:fill="E7E6E6" w:themeFill="background2"/>
-            <w:tcMar>
-              <w:top w:w="100" w:type="dxa"/>
-              <w:left w:w="100" w:type="dxa"/>
-              <w:bottom w:w="100" w:type="dxa"/>
-              <w:right w:w="100" w:type="dxa"/>
-            </w:tcMar>
-            <w:hideMark/>
-          </w:tcPr>
-          <w:p>
-            <w:pPr>
-              <w:ind w:firstLineChars="0" w:firstLine="0"/>
-              <w:jc w:val="left"/>
-              <w:rPr>
-                <w:rFonts w:ascii="Times New Roman" w:eastAsia="標楷體" w:hAnsi="Times New Roman" w:cs="新細明體"/>
-                <w:kern w:val="0"/>
-                <w:sz w:val="28"/>
-                <w:szCs w:val="28"/>
-              </w:rPr>
-            </w:pPr>
-            <w:r>
-              <w:rPr>
-                <w:rFonts w:ascii="Times New Roman" w:eastAsia="標楷體" w:hAnsi="Times New Roman" w:cs="Times New Roman"/>
-                <w:b/>
-                <w:bCs/>
-                <w:color w:val="000000"/>
-                <w:kern w:val="0"/>
-                <w:sz w:val="28"/>
-                <w:szCs w:val="28"/>
-              </w:rPr>
-              <w:t>操作說明</w:t>
-            </w:r>
-          </w:p>
-        </w:tc>
-        <w:tc>
-          <w:tcPr>
-            <w:tcW w:w="8371" w:type="dxa"/>
-            <w:gridSpan w:val="3"/>
-            <w:tcBorders>
-              <w:top w:val="single" w:sz="8" w:space="0" w:color="000000"/>
-              <w:left w:val="single" w:sz="8" w:space="0" w:color="000000"/>
-              <w:bottom w:val="single" w:sz="8" w:space="0" w:color="000000"/>
-              <w:right w:val="single" w:sz="8" w:space="0" w:color="000000"/>
-            </w:tcBorders>
-            <w:tcMar>
-              <w:top w:w="100" w:type="dxa"/>
-              <w:left w:w="100" w:type="dxa"/>
-              <w:bottom w:w="100" w:type="dxa"/>
-              <w:right w:w="100" w:type="dxa"/>
-            </w:tcMar>
-            <w:hideMark/>
-          </w:tcPr>
-          <w:p>
-            <w:pPr>
-              <w:ind w:firstLineChars="0" w:firstLine="0"/>
-              <w:jc w:val="left"/>
-              <w:rPr>
-                <w:rFonts w:ascii="Times New Roman" w:eastAsia="標楷體" w:hAnsi="Times New Roman" w:cs="新細明體"/>
-                <w:kern w:val="0"/>
-                <w:sz w:val="28"/>
-                <w:szCs w:val="28"/>
-              </w:rPr>
-            </w:pPr>
-            <w:r>
-              <w:rPr>
-                <w:rFonts w:ascii="Times New Roman" w:eastAsia="標楷體" w:hAnsi="Times New Roman" w:cs="新細明體" w:hint="eastAsia"/>
-                <w:kern w:val="0"/>
-                <w:sz w:val="28"/>
-                <w:szCs w:val="28"/>
-              </w:rPr>
-              <w:t>登入會員帳號，選擇要查詢的日期或關鍵字</w:t>
-            </w:r>
-          </w:p>
-        </w:tc>
-      </w:tr>
-      <w:tr>
-        <w:trPr>
-          <w:trHeight w:val="520"/>
-        </w:trPr>
-        <w:tc>
-          <w:tcPr>
-            <w:tcW w:w="1833" w:type="dxa"/>
-            <w:tcBorders>
-              <w:top w:val="single" w:sz="8" w:space="0" w:color="000000"/>
-              <w:left w:val="single" w:sz="8" w:space="0" w:color="000000"/>
-              <w:bottom w:val="single" w:sz="8" w:space="0" w:color="000000"/>
-              <w:right w:val="single" w:sz="8" w:space="0" w:color="000000"/>
-            </w:tcBorders>
-            <w:shd w:val="clear" w:color="auto" w:fill="E7E6E6" w:themeFill="background2"/>
-            <w:tcMar>
-              <w:top w:w="100" w:type="dxa"/>
-              <w:left w:w="100" w:type="dxa"/>
-              <w:bottom w:w="100" w:type="dxa"/>
-              <w:right w:w="100" w:type="dxa"/>
-            </w:tcMar>
-            <w:hideMark/>
-          </w:tcPr>
-          <w:p>
-            <w:pPr>
-              <w:ind w:firstLineChars="0" w:firstLine="0"/>
-              <w:jc w:val="left"/>
-              <w:rPr>
-                <w:rFonts w:ascii="Times New Roman" w:eastAsia="標楷體" w:hAnsi="Times New Roman" w:cs="新細明體"/>
-                <w:kern w:val="0"/>
-                <w:sz w:val="28"/>
-                <w:szCs w:val="28"/>
-              </w:rPr>
-            </w:pPr>
-            <w:r>
-              <w:rPr>
-                <w:rFonts w:ascii="Times New Roman" w:eastAsia="標楷體" w:hAnsi="Times New Roman" w:cs="Times New Roman"/>
-                <w:b/>
-                <w:bCs/>
-                <w:color w:val="000000"/>
-                <w:kern w:val="0"/>
-                <w:sz w:val="28"/>
-                <w:szCs w:val="28"/>
-              </w:rPr>
-              <w:t>輸入值</w:t>
-            </w:r>
-          </w:p>
-        </w:tc>
-        <w:tc>
-          <w:tcPr>
-            <w:tcW w:w="8371" w:type="dxa"/>
-            <w:gridSpan w:val="3"/>
-            <w:tcBorders>
-              <w:top w:val="single" w:sz="8" w:space="0" w:color="000000"/>
-              <w:left w:val="single" w:sz="8" w:space="0" w:color="000000"/>
-              <w:bottom w:val="single" w:sz="8" w:space="0" w:color="000000"/>
-              <w:right w:val="single" w:sz="8" w:space="0" w:color="000000"/>
-            </w:tcBorders>
-            <w:tcMar>
-              <w:top w:w="100" w:type="dxa"/>
-              <w:left w:w="100" w:type="dxa"/>
-              <w:bottom w:w="100" w:type="dxa"/>
-              <w:right w:w="100" w:type="dxa"/>
-            </w:tcMar>
-            <w:hideMark/>
-          </w:tcPr>
-          <w:p>
-            <w:pPr>
-              <w:ind w:firstLineChars="0" w:firstLine="0"/>
-              <w:jc w:val="left"/>
-              <w:rPr>
-                <w:rFonts w:ascii="Times New Roman" w:eastAsia="標楷體" w:hAnsi="Times New Roman" w:cs="新細明體"/>
-                <w:kern w:val="0"/>
-                <w:sz w:val="28"/>
-                <w:szCs w:val="28"/>
-              </w:rPr>
-            </w:pPr>
-            <w:r>
-              <w:rPr>
-                <w:rFonts w:ascii="Times New Roman" w:eastAsia="標楷體" w:hAnsi="Times New Roman" w:cs="Times New Roman"/>
-                <w:color w:val="000000"/>
-                <w:kern w:val="0"/>
-                <w:sz w:val="28"/>
-                <w:szCs w:val="28"/>
-              </w:rPr>
-              <w:t>欲查詢的日期</w:t>
-            </w:r>
-            <w:r>
-              <w:rPr>
-                <w:rFonts w:ascii="Times New Roman" w:eastAsia="標楷體" w:hAnsi="Times New Roman" w:cs="Times New Roman" w:hint="eastAsia"/>
-                <w:color w:val="000000"/>
-                <w:kern w:val="0"/>
-                <w:sz w:val="28"/>
-                <w:szCs w:val="28"/>
-              </w:rPr>
-              <w:t>或關鍵字</w:t>
-            </w:r>
-          </w:p>
-        </w:tc>
-      </w:tr>
-      <w:tr>
-        <w:trPr>
-          <w:trHeight w:val="520"/>
-        </w:trPr>
-        <w:tc>
-          <w:tcPr>
-            <w:tcW w:w="1833" w:type="dxa"/>
-            <w:tcBorders>
-              <w:top w:val="single" w:sz="8" w:space="0" w:color="000000"/>
-              <w:left w:val="single" w:sz="8" w:space="0" w:color="000000"/>
-              <w:bottom w:val="single" w:sz="8" w:space="0" w:color="000000"/>
-              <w:right w:val="single" w:sz="8" w:space="0" w:color="000000"/>
-            </w:tcBorders>
-            <w:shd w:val="clear" w:color="auto" w:fill="E7E6E6" w:themeFill="background2"/>
-            <w:tcMar>
-              <w:top w:w="100" w:type="dxa"/>
-              <w:left w:w="100" w:type="dxa"/>
-              <w:bottom w:w="100" w:type="dxa"/>
-              <w:right w:w="100" w:type="dxa"/>
-            </w:tcMar>
-            <w:hideMark/>
-          </w:tcPr>
-          <w:p>
-            <w:pPr>
-              <w:ind w:firstLineChars="0" w:firstLine="0"/>
-              <w:jc w:val="left"/>
-              <w:rPr>
-                <w:rFonts w:ascii="Times New Roman" w:eastAsia="標楷體" w:hAnsi="Times New Roman" w:cs="新細明體"/>
-                <w:kern w:val="0"/>
-                <w:sz w:val="28"/>
-                <w:szCs w:val="28"/>
-              </w:rPr>
-            </w:pPr>
-            <w:r>
-              <w:rPr>
-                <w:rFonts w:ascii="Times New Roman" w:eastAsia="標楷體" w:hAnsi="Times New Roman" w:cs="Times New Roman"/>
-                <w:b/>
-                <w:bCs/>
-                <w:color w:val="000000"/>
-                <w:kern w:val="0"/>
-                <w:sz w:val="28"/>
-                <w:szCs w:val="28"/>
-              </w:rPr>
-              <w:t>輸出值</w:t>
-            </w:r>
-          </w:p>
-        </w:tc>
-        <w:tc>
-          <w:tcPr>
-            <w:tcW w:w="8371" w:type="dxa"/>
-            <w:gridSpan w:val="3"/>
-            <w:tcBorders>
-              <w:top w:val="single" w:sz="8" w:space="0" w:color="000000"/>
-              <w:left w:val="single" w:sz="8" w:space="0" w:color="000000"/>
-              <w:bottom w:val="single" w:sz="8" w:space="0" w:color="000000"/>
-              <w:right w:val="single" w:sz="8" w:space="0" w:color="000000"/>
-            </w:tcBorders>
-            <w:tcMar>
-              <w:top w:w="100" w:type="dxa"/>
-              <w:left w:w="100" w:type="dxa"/>
-              <w:bottom w:w="100" w:type="dxa"/>
-              <w:right w:w="100" w:type="dxa"/>
-            </w:tcMar>
-            <w:hideMark/>
-          </w:tcPr>
-          <w:p>
-            <w:pPr>
-              <w:ind w:firstLineChars="0" w:firstLine="0"/>
-              <w:jc w:val="left"/>
-              <w:rPr>
-                <w:rFonts w:ascii="Times New Roman" w:eastAsia="標楷體" w:hAnsi="Times New Roman" w:cs="新細明體"/>
-                <w:kern w:val="0"/>
-                <w:sz w:val="28"/>
-                <w:szCs w:val="28"/>
-              </w:rPr>
-            </w:pPr>
-            <w:r>
-              <w:rPr>
-                <w:rFonts w:ascii="Times New Roman" w:eastAsia="標楷體" w:hAnsi="Times New Roman" w:cs="Times New Roman"/>
-                <w:color w:val="000000"/>
-                <w:kern w:val="0"/>
-                <w:sz w:val="28"/>
-                <w:szCs w:val="28"/>
-              </w:rPr>
-              <w:t>歷史爬出的資料</w:t>
-            </w:r>
-          </w:p>
-        </w:tc>
-      </w:tr>
-    </w:tbl>
-    <w:p>
-      <w:pPr>
-        <w:pStyle w:val="afe"/>
-      </w:pPr>
-      <w:bookmarkStart w:id="87" w:name="_Toc134470519"/>
-      <w:r>
-        <w:rPr>
-          <w:rFonts w:hint="eastAsia"/>
-        </w:rPr>
-        <w:t>▼表</w:t>
-      </w:r>
-      <w:r>
-        <w:rPr>
-          <w:rFonts w:hint="eastAsia"/>
-        </w:rPr>
-        <w:t xml:space="preserve"> 6-2-3</w:t>
-      </w:r>
-      <w:r>
-        <w:rPr>
-          <w:rFonts w:hint="eastAsia"/>
-        </w:rPr>
-        <w:t>、程序規格書</w:t>
-      </w:r>
-      <w:bookmarkEnd w:id="87"/>
     </w:p>
     <w:tbl>
       <w:tblPr>
@@ -31815,15 +31146,11 @@
       </w:pPr>
     </w:p>
     <w:sectPr>
-      <w:headerReference w:type="even" r:id="rId13"/>
-      <w:headerReference w:type="default" r:id="rId14"/>
-      <w:footerReference w:type="even" r:id="rId15"/>
-      <w:footerReference w:type="default" r:id="rId16"/>
-      <w:headerReference w:type="first" r:id="rId17"/>
-      <w:footerReference w:type="first" r:id="rId18"/>
+      <w:footerReference w:type="default" r:id="rId20"/>
+      <w:type w:val="continuous"/>
       <w:pgSz w:w="11906" w:h="16838" w:code="9"/>
       <w:pgMar w:top="851" w:right="851" w:bottom="851" w:left="851" w:header="567" w:footer="567" w:gutter="0"/>
-      <w:pgNumType w:start="1"/>
+      <w:pgNumType w:start="0"/>
       <w:cols w:space="425"/>
       <w:docGrid w:type="lines" w:linePitch="360"/>
     </w:sectPr>
@@ -31832,7 +31159,7 @@
 </file>
 
 <file path=word/endnotes.xml><?xml version="1.0" encoding="utf-8"?>
-<w:endnotes xmlns:wpc="http://schemas.microsoft.com/office/word/2010/wordprocessingCanvas" xmlns:cx="http://schemas.microsoft.com/office/drawing/2014/chartex" xmlns:cx1="http://schemas.microsoft.com/office/drawing/2015/9/8/chartex" xmlns:cx2="http://schemas.microsoft.com/office/drawing/2015/10/21/chartex" xmlns:cx3="http://schemas.microsoft.com/office/drawing/2016/5/9/chartex" xmlns:cx4="http://schemas.microsoft.com/office/drawing/2016/5/10/chartex" xmlns:cx5="http://schemas.microsoft.com/office/drawing/2016/5/11/chartex" xmlns:cx6="http://schemas.microsoft.com/office/drawing/2016/5/12/chartex" xmlns:cx7="http://schemas.microsoft.com/office/drawing/2016/5/13/chartex" xmlns:cx8="http://schemas.microsoft.com/office/drawing/2016/5/14/chartex" xmlns:mc="http://schemas.openxmlformats.org/markup-compatibility/2006" xmlns:aink="http://schemas.microsoft.com/office/drawing/2016/ink" xmlns:am3d="http://schemas.microsoft.com/office/drawing/2017/model3d" xmlns:o="urn:schemas-microsoft-com:office:office" xmlns:r="http://schemas.openxmlformats.org/officeDocument/2006/relationships" xmlns:m="http://schemas.openxmlformats.org/officeDocument/2006/math" xmlns:v="urn:schemas-microsoft-com:vml" xmlns:wp14="http://schemas.microsoft.com/office/word/2010/wordprocessingDrawing" xmlns:wp="http://schemas.openxmlformats.org/drawingml/2006/wordprocessingDrawing" xmlns:w10="urn:schemas-microsoft-com:office:word" xmlns:w="http://schemas.openxmlformats.org/wordprocessingml/2006/main" xmlns:w14="http://schemas.microsoft.com/office/word/2010/wordml" xmlns:w15="http://schemas.microsoft.com/office/word/2012/wordml" xmlns:w16cex="http://schemas.microsoft.com/office/word/2018/wordml/cex" xmlns:w16cid="http://schemas.microsoft.com/office/word/2016/wordml/cid" xmlns:w16="http://schemas.microsoft.com/office/word/2018/wordml" xmlns:w16sdtdh="http://schemas.microsoft.com/office/word/2020/wordml/sdtdatahash" xmlns:w16se="http://schemas.microsoft.com/office/word/2015/wordml/symex" xmlns:wpg="http://schemas.microsoft.com/office/word/2010/wordprocessingGroup" xmlns:wpi="http://schemas.microsoft.com/office/word/2010/wordprocessingInk" xmlns:wne="http://schemas.microsoft.com/office/word/2006/wordml" xmlns:wps="http://schemas.microsoft.com/office/word/2010/wordprocessingShape" mc:Ignorable="w14 w15 w16se w16cid w16 w16cex w16sdtdh wp14">
+<w:endnotes xmlns:wpc="http://schemas.microsoft.com/office/word/2010/wordprocessingCanvas" xmlns:cx="http://schemas.microsoft.com/office/drawing/2014/chartex" xmlns:cx1="http://schemas.microsoft.com/office/drawing/2015/9/8/chartex" xmlns:cx2="http://schemas.microsoft.com/office/drawing/2015/10/21/chartex" xmlns:cx3="http://schemas.microsoft.com/office/drawing/2016/5/9/chartex" xmlns:cx4="http://schemas.microsoft.com/office/drawing/2016/5/10/chartex" xmlns:cx5="http://schemas.microsoft.com/office/drawing/2016/5/11/chartex" xmlns:cx6="http://schemas.microsoft.com/office/drawing/2016/5/12/chartex" xmlns:cx7="http://schemas.microsoft.com/office/drawing/2016/5/13/chartex" xmlns:cx8="http://schemas.microsoft.com/office/drawing/2016/5/14/chartex" xmlns:mc="http://schemas.openxmlformats.org/markup-compatibility/2006" xmlns:aink="http://schemas.microsoft.com/office/drawing/2016/ink" xmlns:am3d="http://schemas.microsoft.com/office/drawing/2017/model3d" xmlns:o="urn:schemas-microsoft-com:office:office" xmlns:oel="http://schemas.microsoft.com/office/2019/extlst" xmlns:r="http://schemas.openxmlformats.org/officeDocument/2006/relationships" xmlns:m="http://schemas.openxmlformats.org/officeDocument/2006/math" xmlns:v="urn:schemas-microsoft-com:vml" xmlns:wp14="http://schemas.microsoft.com/office/word/2010/wordprocessingDrawing" xmlns:wp="http://schemas.openxmlformats.org/drawingml/2006/wordprocessingDrawing" xmlns:w10="urn:schemas-microsoft-com:office:word" xmlns:w="http://schemas.openxmlformats.org/wordprocessingml/2006/main" xmlns:w14="http://schemas.microsoft.com/office/word/2010/wordml" xmlns:w15="http://schemas.microsoft.com/office/word/2012/wordml" xmlns:w16cex="http://schemas.microsoft.com/office/word/2018/wordml/cex" xmlns:w16cid="http://schemas.microsoft.com/office/word/2016/wordml/cid" xmlns:w16="http://schemas.microsoft.com/office/word/2018/wordml" xmlns:w16du="http://schemas.microsoft.com/office/word/2023/wordml/word16du" xmlns:w16sdtdh="http://schemas.microsoft.com/office/word/2020/wordml/sdtdatahash" xmlns:w16se="http://schemas.microsoft.com/office/word/2015/wordml/symex" xmlns:wpg="http://schemas.microsoft.com/office/word/2010/wordprocessingGroup" xmlns:wpi="http://schemas.microsoft.com/office/word/2010/wordprocessingInk" xmlns:wne="http://schemas.microsoft.com/office/word/2006/wordml" xmlns:wps="http://schemas.microsoft.com/office/word/2010/wordprocessingShape" mc:Ignorable="w14 w15 w16se w16cid w16 w16cex w16sdtdh wp14">
   <w:endnote w:type="separator" w:id="-1">
     <w:p>
       <w:pPr>
@@ -31857,7 +31184,7 @@
 </file>
 
 <file path=word/footer1.xml><?xml version="1.0" encoding="utf-8"?>
-<w:ftr xmlns:wpc="http://schemas.microsoft.com/office/word/2010/wordprocessingCanvas" xmlns:cx="http://schemas.microsoft.com/office/drawing/2014/chartex" xmlns:cx1="http://schemas.microsoft.com/office/drawing/2015/9/8/chartex" xmlns:cx2="http://schemas.microsoft.com/office/drawing/2015/10/21/chartex" xmlns:cx3="http://schemas.microsoft.com/office/drawing/2016/5/9/chartex" xmlns:cx4="http://schemas.microsoft.com/office/drawing/2016/5/10/chartex" xmlns:cx5="http://schemas.microsoft.com/office/drawing/2016/5/11/chartex" xmlns:cx6="http://schemas.microsoft.com/office/drawing/2016/5/12/chartex" xmlns:cx7="http://schemas.microsoft.com/office/drawing/2016/5/13/chartex" xmlns:cx8="http://schemas.microsoft.com/office/drawing/2016/5/14/chartex" xmlns:mc="http://schemas.openxmlformats.org/markup-compatibility/2006" xmlns:aink="http://schemas.microsoft.com/office/drawing/2016/ink" xmlns:am3d="http://schemas.microsoft.com/office/drawing/2017/model3d" xmlns:o="urn:schemas-microsoft-com:office:office" xmlns:r="http://schemas.openxmlformats.org/officeDocument/2006/relationships" xmlns:m="http://schemas.openxmlformats.org/officeDocument/2006/math" xmlns:v="urn:schemas-microsoft-com:vml" xmlns:wp14="http://schemas.microsoft.com/office/word/2010/wordprocessingDrawing" xmlns:wp="http://schemas.openxmlformats.org/drawingml/2006/wordprocessingDrawing" xmlns:w10="urn:schemas-microsoft-com:office:word" xmlns:w="http://schemas.openxmlformats.org/wordprocessingml/2006/main" xmlns:w14="http://schemas.microsoft.com/office/word/2010/wordml" xmlns:w15="http://schemas.microsoft.com/office/word/2012/wordml" xmlns:w16cex="http://schemas.microsoft.com/office/word/2018/wordml/cex" xmlns:w16cid="http://schemas.microsoft.com/office/word/2016/wordml/cid" xmlns:w16="http://schemas.microsoft.com/office/word/2018/wordml" xmlns:w16sdtdh="http://schemas.microsoft.com/office/word/2020/wordml/sdtdatahash" xmlns:w16se="http://schemas.microsoft.com/office/word/2015/wordml/symex" xmlns:wpg="http://schemas.microsoft.com/office/word/2010/wordprocessingGroup" xmlns:wpi="http://schemas.microsoft.com/office/word/2010/wordprocessingInk" xmlns:wne="http://schemas.microsoft.com/office/word/2006/wordml" xmlns:wps="http://schemas.microsoft.com/office/word/2010/wordprocessingShape" mc:Ignorable="w14 w15 w16se w16cid w16 w16cex w16sdtdh wp14">
+<w:ftr xmlns:wpc="http://schemas.microsoft.com/office/word/2010/wordprocessingCanvas" xmlns:cx="http://schemas.microsoft.com/office/drawing/2014/chartex" xmlns:cx1="http://schemas.microsoft.com/office/drawing/2015/9/8/chartex" xmlns:cx2="http://schemas.microsoft.com/office/drawing/2015/10/21/chartex" xmlns:cx3="http://schemas.microsoft.com/office/drawing/2016/5/9/chartex" xmlns:cx4="http://schemas.microsoft.com/office/drawing/2016/5/10/chartex" xmlns:cx5="http://schemas.microsoft.com/office/drawing/2016/5/11/chartex" xmlns:cx6="http://schemas.microsoft.com/office/drawing/2016/5/12/chartex" xmlns:cx7="http://schemas.microsoft.com/office/drawing/2016/5/13/chartex" xmlns:cx8="http://schemas.microsoft.com/office/drawing/2016/5/14/chartex" xmlns:mc="http://schemas.openxmlformats.org/markup-compatibility/2006" xmlns:aink="http://schemas.microsoft.com/office/drawing/2016/ink" xmlns:am3d="http://schemas.microsoft.com/office/drawing/2017/model3d" xmlns:o="urn:schemas-microsoft-com:office:office" xmlns:oel="http://schemas.microsoft.com/office/2019/extlst" xmlns:r="http://schemas.openxmlformats.org/officeDocument/2006/relationships" xmlns:m="http://schemas.openxmlformats.org/officeDocument/2006/math" xmlns:v="urn:schemas-microsoft-com:vml" xmlns:wp14="http://schemas.microsoft.com/office/word/2010/wordprocessingDrawing" xmlns:wp="http://schemas.openxmlformats.org/drawingml/2006/wordprocessingDrawing" xmlns:w10="urn:schemas-microsoft-com:office:word" xmlns:w="http://schemas.openxmlformats.org/wordprocessingml/2006/main" xmlns:w14="http://schemas.microsoft.com/office/word/2010/wordml" xmlns:w15="http://schemas.microsoft.com/office/word/2012/wordml" xmlns:w16cex="http://schemas.microsoft.com/office/word/2018/wordml/cex" xmlns:w16cid="http://schemas.microsoft.com/office/word/2016/wordml/cid" xmlns:w16="http://schemas.microsoft.com/office/word/2018/wordml" xmlns:w16du="http://schemas.microsoft.com/office/word/2023/wordml/word16du" xmlns:w16sdtdh="http://schemas.microsoft.com/office/word/2020/wordml/sdtdatahash" xmlns:w16se="http://schemas.microsoft.com/office/word/2015/wordml/symex" xmlns:wpg="http://schemas.microsoft.com/office/word/2010/wordprocessingGroup" xmlns:wpi="http://schemas.microsoft.com/office/word/2010/wordprocessingInk" xmlns:wne="http://schemas.microsoft.com/office/word/2006/wordml" xmlns:wps="http://schemas.microsoft.com/office/word/2010/wordprocessingShape" mc:Ignorable="w14 w15 w16se w16cid w16 w16cex w16sdtdh wp14">
   <w:p>
     <w:pPr>
       <w:pStyle w:val="af"/>
@@ -31868,16 +31195,49 @@
 </file>
 
 <file path=word/footer2.xml><?xml version="1.0" encoding="utf-8"?>
-<w:ftr xmlns:wpc="http://schemas.microsoft.com/office/word/2010/wordprocessingCanvas" xmlns:cx="http://schemas.microsoft.com/office/drawing/2014/chartex" xmlns:cx1="http://schemas.microsoft.com/office/drawing/2015/9/8/chartex" xmlns:cx2="http://schemas.microsoft.com/office/drawing/2015/10/21/chartex" xmlns:cx3="http://schemas.microsoft.com/office/drawing/2016/5/9/chartex" xmlns:cx4="http://schemas.microsoft.com/office/drawing/2016/5/10/chartex" xmlns:cx5="http://schemas.microsoft.com/office/drawing/2016/5/11/chartex" xmlns:cx6="http://schemas.microsoft.com/office/drawing/2016/5/12/chartex" xmlns:cx7="http://schemas.microsoft.com/office/drawing/2016/5/13/chartex" xmlns:cx8="http://schemas.microsoft.com/office/drawing/2016/5/14/chartex" xmlns:mc="http://schemas.openxmlformats.org/markup-compatibility/2006" xmlns:aink="http://schemas.microsoft.com/office/drawing/2016/ink" xmlns:am3d="http://schemas.microsoft.com/office/drawing/2017/model3d" xmlns:o="urn:schemas-microsoft-com:office:office" xmlns:r="http://schemas.openxmlformats.org/officeDocument/2006/relationships" xmlns:m="http://schemas.openxmlformats.org/officeDocument/2006/math" xmlns:v="urn:schemas-microsoft-com:vml" xmlns:wp14="http://schemas.microsoft.com/office/word/2010/wordprocessingDrawing" xmlns:wp="http://schemas.openxmlformats.org/drawingml/2006/wordprocessingDrawing" xmlns:w10="urn:schemas-microsoft-com:office:word" xmlns:w="http://schemas.openxmlformats.org/wordprocessingml/2006/main" xmlns:w14="http://schemas.microsoft.com/office/word/2010/wordml" xmlns:w15="http://schemas.microsoft.com/office/word/2012/wordml" xmlns:w16cex="http://schemas.microsoft.com/office/word/2018/wordml/cex" xmlns:w16cid="http://schemas.microsoft.com/office/word/2016/wordml/cid" xmlns:w16="http://schemas.microsoft.com/office/word/2018/wordml" xmlns:w16sdtdh="http://schemas.microsoft.com/office/word/2020/wordml/sdtdatahash" xmlns:w16se="http://schemas.microsoft.com/office/word/2015/wordml/symex" xmlns:wpg="http://schemas.microsoft.com/office/word/2010/wordprocessingGroup" xmlns:wpi="http://schemas.microsoft.com/office/word/2010/wordprocessingInk" xmlns:wne="http://schemas.microsoft.com/office/word/2006/wordml" xmlns:wps="http://schemas.microsoft.com/office/word/2010/wordprocessingShape" mc:Ignorable="w14 w15 w16se w16cid w16 w16cex w16sdtdh wp14">
+<w:ftr xmlns:wpc="http://schemas.microsoft.com/office/word/2010/wordprocessingCanvas" xmlns:cx="http://schemas.microsoft.com/office/drawing/2014/chartex" xmlns:cx1="http://schemas.microsoft.com/office/drawing/2015/9/8/chartex" xmlns:cx2="http://schemas.microsoft.com/office/drawing/2015/10/21/chartex" xmlns:cx3="http://schemas.microsoft.com/office/drawing/2016/5/9/chartex" xmlns:cx4="http://schemas.microsoft.com/office/drawing/2016/5/10/chartex" xmlns:cx5="http://schemas.microsoft.com/office/drawing/2016/5/11/chartex" xmlns:cx6="http://schemas.microsoft.com/office/drawing/2016/5/12/chartex" xmlns:cx7="http://schemas.microsoft.com/office/drawing/2016/5/13/chartex" xmlns:cx8="http://schemas.microsoft.com/office/drawing/2016/5/14/chartex" xmlns:mc="http://schemas.openxmlformats.org/markup-compatibility/2006" xmlns:aink="http://schemas.microsoft.com/office/drawing/2016/ink" xmlns:am3d="http://schemas.microsoft.com/office/drawing/2017/model3d" xmlns:o="urn:schemas-microsoft-com:office:office" xmlns:oel="http://schemas.microsoft.com/office/2019/extlst" xmlns:r="http://schemas.openxmlformats.org/officeDocument/2006/relationships" xmlns:m="http://schemas.openxmlformats.org/officeDocument/2006/math" xmlns:v="urn:schemas-microsoft-com:vml" xmlns:wp14="http://schemas.microsoft.com/office/word/2010/wordprocessingDrawing" xmlns:wp="http://schemas.openxmlformats.org/drawingml/2006/wordprocessingDrawing" xmlns:w10="urn:schemas-microsoft-com:office:word" xmlns:w="http://schemas.openxmlformats.org/wordprocessingml/2006/main" xmlns:w14="http://schemas.microsoft.com/office/word/2010/wordml" xmlns:w15="http://schemas.microsoft.com/office/word/2012/wordml" xmlns:w16cex="http://schemas.microsoft.com/office/word/2018/wordml/cex" xmlns:w16cid="http://schemas.microsoft.com/office/word/2016/wordml/cid" xmlns:w16="http://schemas.microsoft.com/office/word/2018/wordml" xmlns:w16du="http://schemas.microsoft.com/office/word/2023/wordml/word16du" xmlns:w16sdtdh="http://schemas.microsoft.com/office/word/2020/wordml/sdtdatahash" xmlns:w16se="http://schemas.microsoft.com/office/word/2015/wordml/symex" xmlns:wpg="http://schemas.microsoft.com/office/word/2010/wordprocessingGroup" xmlns:wpi="http://schemas.microsoft.com/office/word/2010/wordprocessingInk" xmlns:wne="http://schemas.microsoft.com/office/word/2006/wordml" xmlns:wps="http://schemas.microsoft.com/office/word/2010/wordprocessingShape" mc:Ignorable="w14 w15 w16se w16cid w16 w16cex w16sdtdh wp14">
+  <w:p>
+    <w:pPr>
+      <w:pStyle w:val="af"/>
+      <w:ind w:firstLine="400"/>
+      <w:jc w:val="center"/>
+    </w:pPr>
+  </w:p>
+</w:ftr>
+</file>
+
+<file path=word/footer3.xml><?xml version="1.0" encoding="utf-8"?>
+<w:ftr xmlns:wpc="http://schemas.microsoft.com/office/word/2010/wordprocessingCanvas" xmlns:cx="http://schemas.microsoft.com/office/drawing/2014/chartex" xmlns:cx1="http://schemas.microsoft.com/office/drawing/2015/9/8/chartex" xmlns:cx2="http://schemas.microsoft.com/office/drawing/2015/10/21/chartex" xmlns:cx3="http://schemas.microsoft.com/office/drawing/2016/5/9/chartex" xmlns:cx4="http://schemas.microsoft.com/office/drawing/2016/5/10/chartex" xmlns:cx5="http://schemas.microsoft.com/office/drawing/2016/5/11/chartex" xmlns:cx6="http://schemas.microsoft.com/office/drawing/2016/5/12/chartex" xmlns:cx7="http://schemas.microsoft.com/office/drawing/2016/5/13/chartex" xmlns:cx8="http://schemas.microsoft.com/office/drawing/2016/5/14/chartex" xmlns:mc="http://schemas.openxmlformats.org/markup-compatibility/2006" xmlns:aink="http://schemas.microsoft.com/office/drawing/2016/ink" xmlns:am3d="http://schemas.microsoft.com/office/drawing/2017/model3d" xmlns:o="urn:schemas-microsoft-com:office:office" xmlns:oel="http://schemas.microsoft.com/office/2019/extlst" xmlns:r="http://schemas.openxmlformats.org/officeDocument/2006/relationships" xmlns:m="http://schemas.openxmlformats.org/officeDocument/2006/math" xmlns:v="urn:schemas-microsoft-com:vml" xmlns:wp14="http://schemas.microsoft.com/office/word/2010/wordprocessingDrawing" xmlns:wp="http://schemas.openxmlformats.org/drawingml/2006/wordprocessingDrawing" xmlns:w10="urn:schemas-microsoft-com:office:word" xmlns:w="http://schemas.openxmlformats.org/wordprocessingml/2006/main" xmlns:w14="http://schemas.microsoft.com/office/word/2010/wordml" xmlns:w15="http://schemas.microsoft.com/office/word/2012/wordml" xmlns:w16cex="http://schemas.microsoft.com/office/word/2018/wordml/cex" xmlns:w16cid="http://schemas.microsoft.com/office/word/2016/wordml/cid" xmlns:w16="http://schemas.microsoft.com/office/word/2018/wordml" xmlns:w16du="http://schemas.microsoft.com/office/word/2023/wordml/word16du" xmlns:w16sdtdh="http://schemas.microsoft.com/office/word/2020/wordml/sdtdatahash" xmlns:w16se="http://schemas.microsoft.com/office/word/2015/wordml/symex" xmlns:wpg="http://schemas.microsoft.com/office/word/2010/wordprocessingGroup" xmlns:wpi="http://schemas.microsoft.com/office/word/2010/wordprocessingInk" xmlns:wne="http://schemas.microsoft.com/office/word/2006/wordml" xmlns:wps="http://schemas.microsoft.com/office/word/2010/wordprocessingShape" mc:Ignorable="w14 w15 w16se w16cid w16 w16cex w16sdtdh wp14">
+  <w:p>
+    <w:pPr>
+      <w:pStyle w:val="af"/>
+      <w:ind w:firstLine="400"/>
+    </w:pPr>
+  </w:p>
+</w:ftr>
+</file>
+
+<file path=word/footer4.xml><?xml version="1.0" encoding="utf-8"?>
+<w:ftr xmlns:wpc="http://schemas.microsoft.com/office/word/2010/wordprocessingCanvas" xmlns:cx="http://schemas.microsoft.com/office/drawing/2014/chartex" xmlns:cx1="http://schemas.microsoft.com/office/drawing/2015/9/8/chartex" xmlns:cx2="http://schemas.microsoft.com/office/drawing/2015/10/21/chartex" xmlns:cx3="http://schemas.microsoft.com/office/drawing/2016/5/9/chartex" xmlns:cx4="http://schemas.microsoft.com/office/drawing/2016/5/10/chartex" xmlns:cx5="http://schemas.microsoft.com/office/drawing/2016/5/11/chartex" xmlns:cx6="http://schemas.microsoft.com/office/drawing/2016/5/12/chartex" xmlns:cx7="http://schemas.microsoft.com/office/drawing/2016/5/13/chartex" xmlns:cx8="http://schemas.microsoft.com/office/drawing/2016/5/14/chartex" xmlns:mc="http://schemas.openxmlformats.org/markup-compatibility/2006" xmlns:aink="http://schemas.microsoft.com/office/drawing/2016/ink" xmlns:am3d="http://schemas.microsoft.com/office/drawing/2017/model3d" xmlns:o="urn:schemas-microsoft-com:office:office" xmlns:oel="http://schemas.microsoft.com/office/2019/extlst" xmlns:r="http://schemas.openxmlformats.org/officeDocument/2006/relationships" xmlns:m="http://schemas.openxmlformats.org/officeDocument/2006/math" xmlns:v="urn:schemas-microsoft-com:vml" xmlns:wp14="http://schemas.microsoft.com/office/word/2010/wordprocessingDrawing" xmlns:wp="http://schemas.openxmlformats.org/drawingml/2006/wordprocessingDrawing" xmlns:w10="urn:schemas-microsoft-com:office:word" xmlns:w="http://schemas.openxmlformats.org/wordprocessingml/2006/main" xmlns:w14="http://schemas.microsoft.com/office/word/2010/wordml" xmlns:w15="http://schemas.microsoft.com/office/word/2012/wordml" xmlns:w16cex="http://schemas.microsoft.com/office/word/2018/wordml/cex" xmlns:w16cid="http://schemas.microsoft.com/office/word/2016/wordml/cid" xmlns:w16="http://schemas.microsoft.com/office/word/2018/wordml" xmlns:w16du="http://schemas.microsoft.com/office/word/2023/wordml/word16du" xmlns:w16sdtdh="http://schemas.microsoft.com/office/word/2020/wordml/sdtdatahash" xmlns:w16se="http://schemas.microsoft.com/office/word/2015/wordml/symex" xmlns:wpg="http://schemas.microsoft.com/office/word/2010/wordprocessingGroup" xmlns:wpi="http://schemas.microsoft.com/office/word/2010/wordprocessingInk" xmlns:wne="http://schemas.microsoft.com/office/word/2006/wordml" xmlns:wps="http://schemas.microsoft.com/office/word/2010/wordprocessingShape" mc:Ignorable="w14 w15 w16se w16cid w16 w16cex w16sdtdh wp14">
+  <w:p>
+    <w:pPr>
+      <w:pStyle w:val="af"/>
+      <w:ind w:firstLineChars="0" w:firstLine="0"/>
+    </w:pPr>
+  </w:p>
+</w:ftr>
+</file>
+
+<file path=word/footer5.xml><?xml version="1.0" encoding="utf-8"?>
+<w:ftr xmlns:wpc="http://schemas.microsoft.com/office/word/2010/wordprocessingCanvas" xmlns:cx="http://schemas.microsoft.com/office/drawing/2014/chartex" xmlns:cx1="http://schemas.microsoft.com/office/drawing/2015/9/8/chartex" xmlns:cx2="http://schemas.microsoft.com/office/drawing/2015/10/21/chartex" xmlns:cx3="http://schemas.microsoft.com/office/drawing/2016/5/9/chartex" xmlns:cx4="http://schemas.microsoft.com/office/drawing/2016/5/10/chartex" xmlns:cx5="http://schemas.microsoft.com/office/drawing/2016/5/11/chartex" xmlns:cx6="http://schemas.microsoft.com/office/drawing/2016/5/12/chartex" xmlns:cx7="http://schemas.microsoft.com/office/drawing/2016/5/13/chartex" xmlns:cx8="http://schemas.microsoft.com/office/drawing/2016/5/14/chartex" xmlns:mc="http://schemas.openxmlformats.org/markup-compatibility/2006" xmlns:aink="http://schemas.microsoft.com/office/drawing/2016/ink" xmlns:am3d="http://schemas.microsoft.com/office/drawing/2017/model3d" xmlns:o="urn:schemas-microsoft-com:office:office" xmlns:oel="http://schemas.microsoft.com/office/2019/extlst" xmlns:r="http://schemas.openxmlformats.org/officeDocument/2006/relationships" xmlns:m="http://schemas.openxmlformats.org/officeDocument/2006/math" xmlns:v="urn:schemas-microsoft-com:vml" xmlns:wp14="http://schemas.microsoft.com/office/word/2010/wordprocessingDrawing" xmlns:wp="http://schemas.openxmlformats.org/drawingml/2006/wordprocessingDrawing" xmlns:w10="urn:schemas-microsoft-com:office:word" xmlns:w="http://schemas.openxmlformats.org/wordprocessingml/2006/main" xmlns:w14="http://schemas.microsoft.com/office/word/2010/wordml" xmlns:w15="http://schemas.microsoft.com/office/word/2012/wordml" xmlns:w16cex="http://schemas.microsoft.com/office/word/2018/wordml/cex" xmlns:w16cid="http://schemas.microsoft.com/office/word/2016/wordml/cid" xmlns:w16="http://schemas.microsoft.com/office/word/2018/wordml" xmlns:w16du="http://schemas.microsoft.com/office/word/2023/wordml/word16du" xmlns:w16sdtdh="http://schemas.microsoft.com/office/word/2020/wordml/sdtdatahash" xmlns:w16se="http://schemas.microsoft.com/office/word/2015/wordml/symex" xmlns:wpg="http://schemas.microsoft.com/office/word/2010/wordprocessingGroup" xmlns:wpi="http://schemas.microsoft.com/office/word/2010/wordprocessingInk" xmlns:wne="http://schemas.microsoft.com/office/word/2006/wordml" xmlns:wps="http://schemas.microsoft.com/office/word/2010/wordprocessingShape" mc:Ignorable="w14 w15 w16se w16cid w16 w16cex w16sdtdh wp14">
   <w:sdt>
     <w:sdtPr>
-      <w:id w:val="147707937"/>
+      <w:id w:val="1209614390"/>
       <w:docPartObj>
         <w:docPartGallery w:val="Page Numbers (Bottom of Page)"/>
         <w:docPartUnique/>
       </w:docPartObj>
     </w:sdtPr>
-    <w:sdtEndPr/>
     <w:sdtContent>
       <w:p>
         <w:pPr>
@@ -31885,6 +31245,12 @@
           <w:ind w:firstLine="400"/>
           <w:jc w:val="center"/>
         </w:pPr>
+        <w:r>
+          <w:rPr>
+            <w:rFonts w:hint="eastAsia"/>
+          </w:rPr>
+          <w:t>第</w:t>
+        </w:r>
         <w:r>
           <w:fldChar w:fldCharType="begin"/>
         </w:r>
@@ -31903,25 +31269,20 @@
         <w:r>
           <w:fldChar w:fldCharType="end"/>
         </w:r>
+        <w:r>
+          <w:rPr>
+            <w:rFonts w:hint="eastAsia"/>
+          </w:rPr>
+          <w:t>頁</w:t>
+        </w:r>
       </w:p>
     </w:sdtContent>
   </w:sdt>
 </w:ftr>
 </file>
 
-<file path=word/footer3.xml><?xml version="1.0" encoding="utf-8"?>
-<w:ftr xmlns:wpc="http://schemas.microsoft.com/office/word/2010/wordprocessingCanvas" xmlns:cx="http://schemas.microsoft.com/office/drawing/2014/chartex" xmlns:cx1="http://schemas.microsoft.com/office/drawing/2015/9/8/chartex" xmlns:cx2="http://schemas.microsoft.com/office/drawing/2015/10/21/chartex" xmlns:cx3="http://schemas.microsoft.com/office/drawing/2016/5/9/chartex" xmlns:cx4="http://schemas.microsoft.com/office/drawing/2016/5/10/chartex" xmlns:cx5="http://schemas.microsoft.com/office/drawing/2016/5/11/chartex" xmlns:cx6="http://schemas.microsoft.com/office/drawing/2016/5/12/chartex" xmlns:cx7="http://schemas.microsoft.com/office/drawing/2016/5/13/chartex" xmlns:cx8="http://schemas.microsoft.com/office/drawing/2016/5/14/chartex" xmlns:mc="http://schemas.openxmlformats.org/markup-compatibility/2006" xmlns:aink="http://schemas.microsoft.com/office/drawing/2016/ink" xmlns:am3d="http://schemas.microsoft.com/office/drawing/2017/model3d" xmlns:o="urn:schemas-microsoft-com:office:office" xmlns:r="http://schemas.openxmlformats.org/officeDocument/2006/relationships" xmlns:m="http://schemas.openxmlformats.org/officeDocument/2006/math" xmlns:v="urn:schemas-microsoft-com:vml" xmlns:wp14="http://schemas.microsoft.com/office/word/2010/wordprocessingDrawing" xmlns:wp="http://schemas.openxmlformats.org/drawingml/2006/wordprocessingDrawing" xmlns:w10="urn:schemas-microsoft-com:office:word" xmlns:w="http://schemas.openxmlformats.org/wordprocessingml/2006/main" xmlns:w14="http://schemas.microsoft.com/office/word/2010/wordml" xmlns:w15="http://schemas.microsoft.com/office/word/2012/wordml" xmlns:w16cex="http://schemas.microsoft.com/office/word/2018/wordml/cex" xmlns:w16cid="http://schemas.microsoft.com/office/word/2016/wordml/cid" xmlns:w16="http://schemas.microsoft.com/office/word/2018/wordml" xmlns:w16sdtdh="http://schemas.microsoft.com/office/word/2020/wordml/sdtdatahash" xmlns:w16se="http://schemas.microsoft.com/office/word/2015/wordml/symex" xmlns:wpg="http://schemas.microsoft.com/office/word/2010/wordprocessingGroup" xmlns:wpi="http://schemas.microsoft.com/office/word/2010/wordprocessingInk" xmlns:wne="http://schemas.microsoft.com/office/word/2006/wordml" xmlns:wps="http://schemas.microsoft.com/office/word/2010/wordprocessingShape" mc:Ignorable="w14 w15 w16se w16cid w16 w16cex w16sdtdh wp14">
-  <w:p>
-    <w:pPr>
-      <w:pStyle w:val="af"/>
-      <w:ind w:firstLine="400"/>
-    </w:pPr>
-  </w:p>
-</w:ftr>
-</file>
-
 <file path=word/footnotes.xml><?xml version="1.0" encoding="utf-8"?>
-<w:footnotes xmlns:wpc="http://schemas.microsoft.com/office/word/2010/wordprocessingCanvas" xmlns:cx="http://schemas.microsoft.com/office/drawing/2014/chartex" xmlns:cx1="http://schemas.microsoft.com/office/drawing/2015/9/8/chartex" xmlns:cx2="http://schemas.microsoft.com/office/drawing/2015/10/21/chartex" xmlns:cx3="http://schemas.microsoft.com/office/drawing/2016/5/9/chartex" xmlns:cx4="http://schemas.microsoft.com/office/drawing/2016/5/10/chartex" xmlns:cx5="http://schemas.microsoft.com/office/drawing/2016/5/11/chartex" xmlns:cx6="http://schemas.microsoft.com/office/drawing/2016/5/12/chartex" xmlns:cx7="http://schemas.microsoft.com/office/drawing/2016/5/13/chartex" xmlns:cx8="http://schemas.microsoft.com/office/drawing/2016/5/14/chartex" xmlns:mc="http://schemas.openxmlformats.org/markup-compatibility/2006" xmlns:aink="http://schemas.microsoft.com/office/drawing/2016/ink" xmlns:am3d="http://schemas.microsoft.com/office/drawing/2017/model3d" xmlns:o="urn:schemas-microsoft-com:office:office" xmlns:r="http://schemas.openxmlformats.org/officeDocument/2006/relationships" xmlns:m="http://schemas.openxmlformats.org/officeDocument/2006/math" xmlns:v="urn:schemas-microsoft-com:vml" xmlns:wp14="http://schemas.microsoft.com/office/word/2010/wordprocessingDrawing" xmlns:wp="http://schemas.openxmlformats.org/drawingml/2006/wordprocessingDrawing" xmlns:w10="urn:schemas-microsoft-com:office:word" xmlns:w="http://schemas.openxmlformats.org/wordprocessingml/2006/main" xmlns:w14="http://schemas.microsoft.com/office/word/2010/wordml" xmlns:w15="http://schemas.microsoft.com/office/word/2012/wordml" xmlns:w16cex="http://schemas.microsoft.com/office/word/2018/wordml/cex" xmlns:w16cid="http://schemas.microsoft.com/office/word/2016/wordml/cid" xmlns:w16="http://schemas.microsoft.com/office/word/2018/wordml" xmlns:w16sdtdh="http://schemas.microsoft.com/office/word/2020/wordml/sdtdatahash" xmlns:w16se="http://schemas.microsoft.com/office/word/2015/wordml/symex" xmlns:wpg="http://schemas.microsoft.com/office/word/2010/wordprocessingGroup" xmlns:wpi="http://schemas.microsoft.com/office/word/2010/wordprocessingInk" xmlns:wne="http://schemas.microsoft.com/office/word/2006/wordml" xmlns:wps="http://schemas.microsoft.com/office/word/2010/wordprocessingShape" mc:Ignorable="w14 w15 w16se w16cid w16 w16cex w16sdtdh wp14">
+<w:footnotes xmlns:wpc="http://schemas.microsoft.com/office/word/2010/wordprocessingCanvas" xmlns:cx="http://schemas.microsoft.com/office/drawing/2014/chartex" xmlns:cx1="http://schemas.microsoft.com/office/drawing/2015/9/8/chartex" xmlns:cx2="http://schemas.microsoft.com/office/drawing/2015/10/21/chartex" xmlns:cx3="http://schemas.microsoft.com/office/drawing/2016/5/9/chartex" xmlns:cx4="http://schemas.microsoft.com/office/drawing/2016/5/10/chartex" xmlns:cx5="http://schemas.microsoft.com/office/drawing/2016/5/11/chartex" xmlns:cx6="http://schemas.microsoft.com/office/drawing/2016/5/12/chartex" xmlns:cx7="http://schemas.microsoft.com/office/drawing/2016/5/13/chartex" xmlns:cx8="http://schemas.microsoft.com/office/drawing/2016/5/14/chartex" xmlns:mc="http://schemas.openxmlformats.org/markup-compatibility/2006" xmlns:aink="http://schemas.microsoft.com/office/drawing/2016/ink" xmlns:am3d="http://schemas.microsoft.com/office/drawing/2017/model3d" xmlns:o="urn:schemas-microsoft-com:office:office" xmlns:oel="http://schemas.microsoft.com/office/2019/extlst" xmlns:r="http://schemas.openxmlformats.org/officeDocument/2006/relationships" xmlns:m="http://schemas.openxmlformats.org/officeDocument/2006/math" xmlns:v="urn:schemas-microsoft-com:vml" xmlns:wp14="http://schemas.microsoft.com/office/word/2010/wordprocessingDrawing" xmlns:wp="http://schemas.openxmlformats.org/drawingml/2006/wordprocessingDrawing" xmlns:w10="urn:schemas-microsoft-com:office:word" xmlns:w="http://schemas.openxmlformats.org/wordprocessingml/2006/main" xmlns:w14="http://schemas.microsoft.com/office/word/2010/wordml" xmlns:w15="http://schemas.microsoft.com/office/word/2012/wordml" xmlns:w16cex="http://schemas.microsoft.com/office/word/2018/wordml/cex" xmlns:w16cid="http://schemas.microsoft.com/office/word/2016/wordml/cid" xmlns:w16="http://schemas.microsoft.com/office/word/2018/wordml" xmlns:w16du="http://schemas.microsoft.com/office/word/2023/wordml/word16du" xmlns:w16sdtdh="http://schemas.microsoft.com/office/word/2020/wordml/sdtdatahash" xmlns:w16se="http://schemas.microsoft.com/office/word/2015/wordml/symex" xmlns:wpg="http://schemas.microsoft.com/office/word/2010/wordprocessingGroup" xmlns:wpi="http://schemas.microsoft.com/office/word/2010/wordprocessingInk" xmlns:wne="http://schemas.microsoft.com/office/word/2006/wordml" xmlns:wps="http://schemas.microsoft.com/office/word/2010/wordprocessingShape" mc:Ignorable="w14 w15 w16se w16cid w16 w16cex w16sdtdh wp14">
   <w:footnote w:type="separator" w:id="-1">
     <w:p>
       <w:pPr>
@@ -31946,7 +31307,7 @@
 </file>
 
 <file path=word/header1.xml><?xml version="1.0" encoding="utf-8"?>
-<w:hdr xmlns:wpc="http://schemas.microsoft.com/office/word/2010/wordprocessingCanvas" xmlns:cx="http://schemas.microsoft.com/office/drawing/2014/chartex" xmlns:cx1="http://schemas.microsoft.com/office/drawing/2015/9/8/chartex" xmlns:cx2="http://schemas.microsoft.com/office/drawing/2015/10/21/chartex" xmlns:cx3="http://schemas.microsoft.com/office/drawing/2016/5/9/chartex" xmlns:cx4="http://schemas.microsoft.com/office/drawing/2016/5/10/chartex" xmlns:cx5="http://schemas.microsoft.com/office/drawing/2016/5/11/chartex" xmlns:cx6="http://schemas.microsoft.com/office/drawing/2016/5/12/chartex" xmlns:cx7="http://schemas.microsoft.com/office/drawing/2016/5/13/chartex" xmlns:cx8="http://schemas.microsoft.com/office/drawing/2016/5/14/chartex" xmlns:mc="http://schemas.openxmlformats.org/markup-compatibility/2006" xmlns:aink="http://schemas.microsoft.com/office/drawing/2016/ink" xmlns:am3d="http://schemas.microsoft.com/office/drawing/2017/model3d" xmlns:o="urn:schemas-microsoft-com:office:office" xmlns:r="http://schemas.openxmlformats.org/officeDocument/2006/relationships" xmlns:m="http://schemas.openxmlformats.org/officeDocument/2006/math" xmlns:v="urn:schemas-microsoft-com:vml" xmlns:wp14="http://schemas.microsoft.com/office/word/2010/wordprocessingDrawing" xmlns:wp="http://schemas.openxmlformats.org/drawingml/2006/wordprocessingDrawing" xmlns:w10="urn:schemas-microsoft-com:office:word" xmlns:w="http://schemas.openxmlformats.org/wordprocessingml/2006/main" xmlns:w14="http://schemas.microsoft.com/office/word/2010/wordml" xmlns:w15="http://schemas.microsoft.com/office/word/2012/wordml" xmlns:w16cex="http://schemas.microsoft.com/office/word/2018/wordml/cex" xmlns:w16cid="http://schemas.microsoft.com/office/word/2016/wordml/cid" xmlns:w16="http://schemas.microsoft.com/office/word/2018/wordml" xmlns:w16sdtdh="http://schemas.microsoft.com/office/word/2020/wordml/sdtdatahash" xmlns:w16se="http://schemas.microsoft.com/office/word/2015/wordml/symex" xmlns:wpg="http://schemas.microsoft.com/office/word/2010/wordprocessingGroup" xmlns:wpi="http://schemas.microsoft.com/office/word/2010/wordprocessingInk" xmlns:wne="http://schemas.microsoft.com/office/word/2006/wordml" xmlns:wps="http://schemas.microsoft.com/office/word/2010/wordprocessingShape" mc:Ignorable="w14 w15 w16se w16cid w16 w16cex w16sdtdh wp14">
+<w:hdr xmlns:wpc="http://schemas.microsoft.com/office/word/2010/wordprocessingCanvas" xmlns:cx="http://schemas.microsoft.com/office/drawing/2014/chartex" xmlns:cx1="http://schemas.microsoft.com/office/drawing/2015/9/8/chartex" xmlns:cx2="http://schemas.microsoft.com/office/drawing/2015/10/21/chartex" xmlns:cx3="http://schemas.microsoft.com/office/drawing/2016/5/9/chartex" xmlns:cx4="http://schemas.microsoft.com/office/drawing/2016/5/10/chartex" xmlns:cx5="http://schemas.microsoft.com/office/drawing/2016/5/11/chartex" xmlns:cx6="http://schemas.microsoft.com/office/drawing/2016/5/12/chartex" xmlns:cx7="http://schemas.microsoft.com/office/drawing/2016/5/13/chartex" xmlns:cx8="http://schemas.microsoft.com/office/drawing/2016/5/14/chartex" xmlns:mc="http://schemas.openxmlformats.org/markup-compatibility/2006" xmlns:aink="http://schemas.microsoft.com/office/drawing/2016/ink" xmlns:am3d="http://schemas.microsoft.com/office/drawing/2017/model3d" xmlns:o="urn:schemas-microsoft-com:office:office" xmlns:oel="http://schemas.microsoft.com/office/2019/extlst" xmlns:r="http://schemas.openxmlformats.org/officeDocument/2006/relationships" xmlns:m="http://schemas.openxmlformats.org/officeDocument/2006/math" xmlns:v="urn:schemas-microsoft-com:vml" xmlns:wp14="http://schemas.microsoft.com/office/word/2010/wordprocessingDrawing" xmlns:wp="http://schemas.openxmlformats.org/drawingml/2006/wordprocessingDrawing" xmlns:w10="urn:schemas-microsoft-com:office:word" xmlns:w="http://schemas.openxmlformats.org/wordprocessingml/2006/main" xmlns:w14="http://schemas.microsoft.com/office/word/2010/wordml" xmlns:w15="http://schemas.microsoft.com/office/word/2012/wordml" xmlns:w16cex="http://schemas.microsoft.com/office/word/2018/wordml/cex" xmlns:w16cid="http://schemas.microsoft.com/office/word/2016/wordml/cid" xmlns:w16="http://schemas.microsoft.com/office/word/2018/wordml" xmlns:w16du="http://schemas.microsoft.com/office/word/2023/wordml/word16du" xmlns:w16sdtdh="http://schemas.microsoft.com/office/word/2020/wordml/sdtdatahash" xmlns:w16se="http://schemas.microsoft.com/office/word/2015/wordml/symex" xmlns:wpg="http://schemas.microsoft.com/office/word/2010/wordprocessingGroup" xmlns:wpi="http://schemas.microsoft.com/office/word/2010/wordprocessingInk" xmlns:wne="http://schemas.microsoft.com/office/word/2006/wordml" xmlns:wps="http://schemas.microsoft.com/office/word/2010/wordprocessingShape" mc:Ignorable="w14 w15 w16se w16cid w16 w16cex w16sdtdh wp14">
   <w:p>
     <w:pPr>
       <w:pStyle w:val="ad"/>
@@ -31957,7 +31318,7 @@
 </file>
 
 <file path=word/header2.xml><?xml version="1.0" encoding="utf-8"?>
-<w:hdr xmlns:wpc="http://schemas.microsoft.com/office/word/2010/wordprocessingCanvas" xmlns:cx="http://schemas.microsoft.com/office/drawing/2014/chartex" xmlns:cx1="http://schemas.microsoft.com/office/drawing/2015/9/8/chartex" xmlns:cx2="http://schemas.microsoft.com/office/drawing/2015/10/21/chartex" xmlns:cx3="http://schemas.microsoft.com/office/drawing/2016/5/9/chartex" xmlns:cx4="http://schemas.microsoft.com/office/drawing/2016/5/10/chartex" xmlns:cx5="http://schemas.microsoft.com/office/drawing/2016/5/11/chartex" xmlns:cx6="http://schemas.microsoft.com/office/drawing/2016/5/12/chartex" xmlns:cx7="http://schemas.microsoft.com/office/drawing/2016/5/13/chartex" xmlns:cx8="http://schemas.microsoft.com/office/drawing/2016/5/14/chartex" xmlns:mc="http://schemas.openxmlformats.org/markup-compatibility/2006" xmlns:aink="http://schemas.microsoft.com/office/drawing/2016/ink" xmlns:am3d="http://schemas.microsoft.com/office/drawing/2017/model3d" xmlns:o="urn:schemas-microsoft-com:office:office" xmlns:r="http://schemas.openxmlformats.org/officeDocument/2006/relationships" xmlns:m="http://schemas.openxmlformats.org/officeDocument/2006/math" xmlns:v="urn:schemas-microsoft-com:vml" xmlns:wp14="http://schemas.microsoft.com/office/word/2010/wordprocessingDrawing" xmlns:wp="http://schemas.openxmlformats.org/drawingml/2006/wordprocessingDrawing" xmlns:w10="urn:schemas-microsoft-com:office:word" xmlns:w="http://schemas.openxmlformats.org/wordprocessingml/2006/main" xmlns:w14="http://schemas.microsoft.com/office/word/2010/wordml" xmlns:w15="http://schemas.microsoft.com/office/word/2012/wordml" xmlns:w16cex="http://schemas.microsoft.com/office/word/2018/wordml/cex" xmlns:w16cid="http://schemas.microsoft.com/office/word/2016/wordml/cid" xmlns:w16="http://schemas.microsoft.com/office/word/2018/wordml" xmlns:w16sdtdh="http://schemas.microsoft.com/office/word/2020/wordml/sdtdatahash" xmlns:w16se="http://schemas.microsoft.com/office/word/2015/wordml/symex" xmlns:wpg="http://schemas.microsoft.com/office/word/2010/wordprocessingGroup" xmlns:wpi="http://schemas.microsoft.com/office/word/2010/wordprocessingInk" xmlns:wne="http://schemas.microsoft.com/office/word/2006/wordml" xmlns:wps="http://schemas.microsoft.com/office/word/2010/wordprocessingShape" mc:Ignorable="w14 w15 w16se w16cid w16 w16cex w16sdtdh wp14">
+<w:hdr xmlns:wpc="http://schemas.microsoft.com/office/word/2010/wordprocessingCanvas" xmlns:cx="http://schemas.microsoft.com/office/drawing/2014/chartex" xmlns:cx1="http://schemas.microsoft.com/office/drawing/2015/9/8/chartex" xmlns:cx2="http://schemas.microsoft.com/office/drawing/2015/10/21/chartex" xmlns:cx3="http://schemas.microsoft.com/office/drawing/2016/5/9/chartex" xmlns:cx4="http://schemas.microsoft.com/office/drawing/2016/5/10/chartex" xmlns:cx5="http://schemas.microsoft.com/office/drawing/2016/5/11/chartex" xmlns:cx6="http://schemas.microsoft.com/office/drawing/2016/5/12/chartex" xmlns:cx7="http://schemas.microsoft.com/office/drawing/2016/5/13/chartex" xmlns:cx8="http://schemas.microsoft.com/office/drawing/2016/5/14/chartex" xmlns:mc="http://schemas.openxmlformats.org/markup-compatibility/2006" xmlns:aink="http://schemas.microsoft.com/office/drawing/2016/ink" xmlns:am3d="http://schemas.microsoft.com/office/drawing/2017/model3d" xmlns:o="urn:schemas-microsoft-com:office:office" xmlns:oel="http://schemas.microsoft.com/office/2019/extlst" xmlns:r="http://schemas.openxmlformats.org/officeDocument/2006/relationships" xmlns:m="http://schemas.openxmlformats.org/officeDocument/2006/math" xmlns:v="urn:schemas-microsoft-com:vml" xmlns:wp14="http://schemas.microsoft.com/office/word/2010/wordprocessingDrawing" xmlns:wp="http://schemas.openxmlformats.org/drawingml/2006/wordprocessingDrawing" xmlns:w10="urn:schemas-microsoft-com:office:word" xmlns:w="http://schemas.openxmlformats.org/wordprocessingml/2006/main" xmlns:w14="http://schemas.microsoft.com/office/word/2010/wordml" xmlns:w15="http://schemas.microsoft.com/office/word/2012/wordml" xmlns:w16cex="http://schemas.microsoft.com/office/word/2018/wordml/cex" xmlns:w16cid="http://schemas.microsoft.com/office/word/2016/wordml/cid" xmlns:w16="http://schemas.microsoft.com/office/word/2018/wordml" xmlns:w16du="http://schemas.microsoft.com/office/word/2023/wordml/word16du" xmlns:w16sdtdh="http://schemas.microsoft.com/office/word/2020/wordml/sdtdatahash" xmlns:w16se="http://schemas.microsoft.com/office/word/2015/wordml/symex" xmlns:wpg="http://schemas.microsoft.com/office/word/2010/wordprocessingGroup" xmlns:wpi="http://schemas.microsoft.com/office/word/2010/wordprocessingInk" xmlns:wne="http://schemas.microsoft.com/office/word/2006/wordml" xmlns:wps="http://schemas.microsoft.com/office/word/2010/wordprocessingShape" mc:Ignorable="w14 w15 w16se w16cid w16 w16cex w16sdtdh wp14">
   <w:p>
     <w:pPr>
       <w:pStyle w:val="ad"/>
@@ -31968,7 +31329,7 @@
 </file>
 
 <file path=word/header3.xml><?xml version="1.0" encoding="utf-8"?>
-<w:hdr xmlns:wpc="http://schemas.microsoft.com/office/word/2010/wordprocessingCanvas" xmlns:cx="http://schemas.microsoft.com/office/drawing/2014/chartex" xmlns:cx1="http://schemas.microsoft.com/office/drawing/2015/9/8/chartex" xmlns:cx2="http://schemas.microsoft.com/office/drawing/2015/10/21/chartex" xmlns:cx3="http://schemas.microsoft.com/office/drawing/2016/5/9/chartex" xmlns:cx4="http://schemas.microsoft.com/office/drawing/2016/5/10/chartex" xmlns:cx5="http://schemas.microsoft.com/office/drawing/2016/5/11/chartex" xmlns:cx6="http://schemas.microsoft.com/office/drawing/2016/5/12/chartex" xmlns:cx7="http://schemas.microsoft.com/office/drawing/2016/5/13/chartex" xmlns:cx8="http://schemas.microsoft.com/office/drawing/2016/5/14/chartex" xmlns:mc="http://schemas.openxmlformats.org/markup-compatibility/2006" xmlns:aink="http://schemas.microsoft.com/office/drawing/2016/ink" xmlns:am3d="http://schemas.microsoft.com/office/drawing/2017/model3d" xmlns:o="urn:schemas-microsoft-com:office:office" xmlns:r="http://schemas.openxmlformats.org/officeDocument/2006/relationships" xmlns:m="http://schemas.openxmlformats.org/officeDocument/2006/math" xmlns:v="urn:schemas-microsoft-com:vml" xmlns:wp14="http://schemas.microsoft.com/office/word/2010/wordprocessingDrawing" xmlns:wp="http://schemas.openxmlformats.org/drawingml/2006/wordprocessingDrawing" xmlns:w10="urn:schemas-microsoft-com:office:word" xmlns:w="http://schemas.openxmlformats.org/wordprocessingml/2006/main" xmlns:w14="http://schemas.microsoft.com/office/word/2010/wordml" xmlns:w15="http://schemas.microsoft.com/office/word/2012/wordml" xmlns:w16cex="http://schemas.microsoft.com/office/word/2018/wordml/cex" xmlns:w16cid="http://schemas.microsoft.com/office/word/2016/wordml/cid" xmlns:w16="http://schemas.microsoft.com/office/word/2018/wordml" xmlns:w16sdtdh="http://schemas.microsoft.com/office/word/2020/wordml/sdtdatahash" xmlns:w16se="http://schemas.microsoft.com/office/word/2015/wordml/symex" xmlns:wpg="http://schemas.microsoft.com/office/word/2010/wordprocessingGroup" xmlns:wpi="http://schemas.microsoft.com/office/word/2010/wordprocessingInk" xmlns:wne="http://schemas.microsoft.com/office/word/2006/wordml" xmlns:wps="http://schemas.microsoft.com/office/word/2010/wordprocessingShape" mc:Ignorable="w14 w15 w16se w16cid w16 w16cex w16sdtdh wp14">
+<w:hdr xmlns:wpc="http://schemas.microsoft.com/office/word/2010/wordprocessingCanvas" xmlns:cx="http://schemas.microsoft.com/office/drawing/2014/chartex" xmlns:cx1="http://schemas.microsoft.com/office/drawing/2015/9/8/chartex" xmlns:cx2="http://schemas.microsoft.com/office/drawing/2015/10/21/chartex" xmlns:cx3="http://schemas.microsoft.com/office/drawing/2016/5/9/chartex" xmlns:cx4="http://schemas.microsoft.com/office/drawing/2016/5/10/chartex" xmlns:cx5="http://schemas.microsoft.com/office/drawing/2016/5/11/chartex" xmlns:cx6="http://schemas.microsoft.com/office/drawing/2016/5/12/chartex" xmlns:cx7="http://schemas.microsoft.com/office/drawing/2016/5/13/chartex" xmlns:cx8="http://schemas.microsoft.com/office/drawing/2016/5/14/chartex" xmlns:mc="http://schemas.openxmlformats.org/markup-compatibility/2006" xmlns:aink="http://schemas.microsoft.com/office/drawing/2016/ink" xmlns:am3d="http://schemas.microsoft.com/office/drawing/2017/model3d" xmlns:o="urn:schemas-microsoft-com:office:office" xmlns:oel="http://schemas.microsoft.com/office/2019/extlst" xmlns:r="http://schemas.openxmlformats.org/officeDocument/2006/relationships" xmlns:m="http://schemas.openxmlformats.org/officeDocument/2006/math" xmlns:v="urn:schemas-microsoft-com:vml" xmlns:wp14="http://schemas.microsoft.com/office/word/2010/wordprocessingDrawing" xmlns:wp="http://schemas.openxmlformats.org/drawingml/2006/wordprocessingDrawing" xmlns:w10="urn:schemas-microsoft-com:office:word" xmlns:w="http://schemas.openxmlformats.org/wordprocessingml/2006/main" xmlns:w14="http://schemas.microsoft.com/office/word/2010/wordml" xmlns:w15="http://schemas.microsoft.com/office/word/2012/wordml" xmlns:w16cex="http://schemas.microsoft.com/office/word/2018/wordml/cex" xmlns:w16cid="http://schemas.microsoft.com/office/word/2016/wordml/cid" xmlns:w16="http://schemas.microsoft.com/office/word/2018/wordml" xmlns:w16du="http://schemas.microsoft.com/office/word/2023/wordml/word16du" xmlns:w16sdtdh="http://schemas.microsoft.com/office/word/2020/wordml/sdtdatahash" xmlns:w16se="http://schemas.microsoft.com/office/word/2015/wordml/symex" xmlns:wpg="http://schemas.microsoft.com/office/word/2010/wordprocessingGroup" xmlns:wpi="http://schemas.microsoft.com/office/word/2010/wordprocessingInk" xmlns:wne="http://schemas.microsoft.com/office/word/2006/wordml" xmlns:wps="http://schemas.microsoft.com/office/word/2010/wordprocessingShape" mc:Ignorable="w14 w15 w16se w16cid w16 w16cex w16sdtdh wp14">
   <w:p>
     <w:pPr>
       <w:pStyle w:val="ad"/>
@@ -31979,7 +31340,7 @@
 </file>
 
 <file path=word/numbering.xml><?xml version="1.0" encoding="utf-8"?>
-<w:numbering xmlns:wpc="http://schemas.microsoft.com/office/word/2010/wordprocessingCanvas" xmlns:cx="http://schemas.microsoft.com/office/drawing/2014/chartex" xmlns:cx1="http://schemas.microsoft.com/office/drawing/2015/9/8/chartex" xmlns:cx2="http://schemas.microsoft.com/office/drawing/2015/10/21/chartex" xmlns:cx3="http://schemas.microsoft.com/office/drawing/2016/5/9/chartex" xmlns:cx4="http://schemas.microsoft.com/office/drawing/2016/5/10/chartex" xmlns:cx5="http://schemas.microsoft.com/office/drawing/2016/5/11/chartex" xmlns:cx6="http://schemas.microsoft.com/office/drawing/2016/5/12/chartex" xmlns:cx7="http://schemas.microsoft.com/office/drawing/2016/5/13/chartex" xmlns:cx8="http://schemas.microsoft.com/office/drawing/2016/5/14/chartex" xmlns:mc="http://schemas.openxmlformats.org/markup-compatibility/2006" xmlns:aink="http://schemas.microsoft.com/office/drawing/2016/ink" xmlns:am3d="http://schemas.microsoft.com/office/drawing/2017/model3d" xmlns:o="urn:schemas-microsoft-com:office:office" xmlns:r="http://schemas.openxmlformats.org/officeDocument/2006/relationships" xmlns:m="http://schemas.openxmlformats.org/officeDocument/2006/math" xmlns:v="urn:schemas-microsoft-com:vml" xmlns:wp14="http://schemas.microsoft.com/office/word/2010/wordprocessingDrawing" xmlns:wp="http://schemas.openxmlformats.org/drawingml/2006/wordprocessingDrawing" xmlns:w10="urn:schemas-microsoft-com:office:word" xmlns:w="http://schemas.openxmlformats.org/wordprocessingml/2006/main" xmlns:w14="http://schemas.microsoft.com/office/word/2010/wordml" xmlns:w15="http://schemas.microsoft.com/office/word/2012/wordml" xmlns:w16cex="http://schemas.microsoft.com/office/word/2018/wordml/cex" xmlns:w16cid="http://schemas.microsoft.com/office/word/2016/wordml/cid" xmlns:w16="http://schemas.microsoft.com/office/word/2018/wordml" xmlns:w16sdtdh="http://schemas.microsoft.com/office/word/2020/wordml/sdtdatahash" xmlns:w16se="http://schemas.microsoft.com/office/word/2015/wordml/symex" xmlns:wpg="http://schemas.microsoft.com/office/word/2010/wordprocessingGroup" xmlns:wpi="http://schemas.microsoft.com/office/word/2010/wordprocessingInk" xmlns:wne="http://schemas.microsoft.com/office/word/2006/wordml" xmlns:wps="http://schemas.microsoft.com/office/word/2010/wordprocessingShape" mc:Ignorable="w14 w15 w16se w16cid w16 w16cex w16sdtdh wp14">
+<w:numbering xmlns:wpc="http://schemas.microsoft.com/office/word/2010/wordprocessingCanvas" xmlns:cx="http://schemas.microsoft.com/office/drawing/2014/chartex" xmlns:cx1="http://schemas.microsoft.com/office/drawing/2015/9/8/chartex" xmlns:cx2="http://schemas.microsoft.com/office/drawing/2015/10/21/chartex" xmlns:cx3="http://schemas.microsoft.com/office/drawing/2016/5/9/chartex" xmlns:cx4="http://schemas.microsoft.com/office/drawing/2016/5/10/chartex" xmlns:cx5="http://schemas.microsoft.com/office/drawing/2016/5/11/chartex" xmlns:cx6="http://schemas.microsoft.com/office/drawing/2016/5/12/chartex" xmlns:cx7="http://schemas.microsoft.com/office/drawing/2016/5/13/chartex" xmlns:cx8="http://schemas.microsoft.com/office/drawing/2016/5/14/chartex" xmlns:mc="http://schemas.openxmlformats.org/markup-compatibility/2006" xmlns:aink="http://schemas.microsoft.com/office/drawing/2016/ink" xmlns:am3d="http://schemas.microsoft.com/office/drawing/2017/model3d" xmlns:o="urn:schemas-microsoft-com:office:office" xmlns:oel="http://schemas.microsoft.com/office/2019/extlst" xmlns:r="http://schemas.openxmlformats.org/officeDocument/2006/relationships" xmlns:m="http://schemas.openxmlformats.org/officeDocument/2006/math" xmlns:v="urn:schemas-microsoft-com:vml" xmlns:wp14="http://schemas.microsoft.com/office/word/2010/wordprocessingDrawing" xmlns:wp="http://schemas.openxmlformats.org/drawingml/2006/wordprocessingDrawing" xmlns:w10="urn:schemas-microsoft-com:office:word" xmlns:w="http://schemas.openxmlformats.org/wordprocessingml/2006/main" xmlns:w14="http://schemas.microsoft.com/office/word/2010/wordml" xmlns:w15="http://schemas.microsoft.com/office/word/2012/wordml" xmlns:w16cex="http://schemas.microsoft.com/office/word/2018/wordml/cex" xmlns:w16cid="http://schemas.microsoft.com/office/word/2016/wordml/cid" xmlns:w16="http://schemas.microsoft.com/office/word/2018/wordml" xmlns:w16du="http://schemas.microsoft.com/office/word/2023/wordml/word16du" xmlns:w16sdtdh="http://schemas.microsoft.com/office/word/2020/wordml/sdtdatahash" xmlns:w16se="http://schemas.microsoft.com/office/word/2015/wordml/symex" xmlns:wpg="http://schemas.microsoft.com/office/word/2010/wordprocessingGroup" xmlns:wpi="http://schemas.microsoft.com/office/word/2010/wordprocessingInk" xmlns:wne="http://schemas.microsoft.com/office/word/2006/wordml" xmlns:wps="http://schemas.microsoft.com/office/word/2010/wordprocessingShape" mc:Ignorable="w14 w15 w16se w16cid w16 w16cex w16sdtdh wp14">
   <w:abstractNum w:abstractNumId="0" w15:restartNumberingAfterBreak="0">
     <w:nsid w:val="046A13ED"/>
     <w:multiLevelType w:val="multilevel"/>
@@ -32863,10 +32224,10 @@
       </w:pPr>
     </w:lvl>
   </w:abstractNum>
-  <w:num w:numId="1">
+  <w:num w:numId="1" w16cid:durableId="1559168361">
     <w:abstractNumId w:val="3"/>
   </w:num>
-  <w:num w:numId="2">
+  <w:num w:numId="2" w16cid:durableId="230770603">
     <w:abstractNumId w:val="7"/>
     <w:lvlOverride w:ilvl="0">
       <w:startOverride w:val="2"/>
@@ -32896,10 +32257,10 @@
       <w:startOverride w:val="1"/>
     </w:lvlOverride>
   </w:num>
-  <w:num w:numId="3">
+  <w:num w:numId="3" w16cid:durableId="2053535325">
     <w:abstractNumId w:val="2"/>
   </w:num>
-  <w:num w:numId="4">
+  <w:num w:numId="4" w16cid:durableId="439031663">
     <w:abstractNumId w:val="0"/>
     <w:lvlOverride w:ilvl="0">
       <w:startOverride w:val="1"/>
@@ -32929,16 +32290,16 @@
       <w:startOverride w:val="1"/>
     </w:lvlOverride>
   </w:num>
-  <w:num w:numId="5">
+  <w:num w:numId="5" w16cid:durableId="1960451732">
     <w:abstractNumId w:val="4"/>
   </w:num>
-  <w:num w:numId="6">
+  <w:num w:numId="6" w16cid:durableId="1871185157">
     <w:abstractNumId w:val="1"/>
   </w:num>
-  <w:num w:numId="7">
+  <w:num w:numId="7" w16cid:durableId="1114326223">
     <w:abstractNumId w:val="5"/>
   </w:num>
-  <w:num w:numId="8">
+  <w:num w:numId="8" w16cid:durableId="627785517">
     <w:abstractNumId w:val="6"/>
   </w:num>
 </w:numbering>
@@ -33069,6 +32430,7 @@
     <w:lsdException w:name="HTML Sample" w:semiHidden="1" w:unhideWhenUsed="1"/>
     <w:lsdException w:name="HTML Typewriter" w:semiHidden="1" w:unhideWhenUsed="1"/>
     <w:lsdException w:name="HTML Variable" w:semiHidden="1" w:unhideWhenUsed="1"/>
+    <w:lsdException w:name="Normal Table" w:semiHidden="1" w:unhideWhenUsed="1"/>
     <w:lsdException w:name="annotation subject" w:semiHidden="1" w:unhideWhenUsed="1"/>
     <w:lsdException w:name="No List" w:semiHidden="1" w:unhideWhenUsed="1"/>
     <w:lsdException w:name="Outline List 1" w:semiHidden="1" w:unhideWhenUsed="1"/>
@@ -33115,8 +32477,10 @@
     <w:lsdException w:name="Table Subtle 2" w:semiHidden="1" w:unhideWhenUsed="1"/>
     <w:lsdException w:name="Table Web 1" w:semiHidden="1" w:unhideWhenUsed="1"/>
     <w:lsdException w:name="Table Web 2" w:semiHidden="1" w:unhideWhenUsed="1"/>
+    <w:lsdException w:name="Table Web 3" w:semiHidden="1" w:unhideWhenUsed="1"/>
     <w:lsdException w:name="Balloon Text" w:semiHidden="1" w:unhideWhenUsed="1"/>
     <w:lsdException w:name="Table Grid" w:uiPriority="39"/>
+    <w:lsdException w:name="Table Theme" w:semiHidden="1" w:unhideWhenUsed="1"/>
     <w:lsdException w:name="Placeholder Text" w:semiHidden="1"/>
     <w:lsdException w:name="No Spacing" w:uiPriority="1"/>
     <w:lsdException w:name="Light Shading" w:uiPriority="60"/>
@@ -34389,6 +33753,27 @@
       </w:tcPr>
     </w:tblStylePr>
   </w:style>
+  <w:style w:type="paragraph" w:styleId="aff1">
+    <w:name w:val="Date"/>
+    <w:basedOn w:val="a0"/>
+    <w:next w:val="a0"/>
+    <w:link w:val="aff2"/>
+    <w:uiPriority w:val="99"/>
+    <w:semiHidden/>
+    <w:unhideWhenUsed/>
+    <w:rsid w:val="00B72DF1"/>
+    <w:pPr>
+      <w:jc w:val="right"/>
+    </w:pPr>
+  </w:style>
+  <w:style w:type="character" w:customStyle="1" w:styleId="aff2">
+    <w:name w:val="日期 字元"/>
+    <w:basedOn w:val="a1"/>
+    <w:link w:val="aff1"/>
+    <w:uiPriority w:val="99"/>
+    <w:semiHidden/>
+    <w:rsid w:val="00B72DF1"/>
+  </w:style>
 </w:styles>
 </file>
 

--- a/系統手冊.docx
+++ b/系統手冊.docx
@@ -104,7 +104,7 @@
       </w:pPr>
       <w:r>
         <w:drawing>
-          <wp:anchor distT="0" distB="0" distL="114300" distR="114300" simplePos="0" relativeHeight="251661312" behindDoc="1" locked="0" layoutInCell="1" allowOverlap="1" wp14:anchorId="160E5166" wp14:editId="67084583">
+          <wp:anchor distT="0" distB="0" distL="114300" distR="114300" simplePos="0" relativeHeight="251661312" behindDoc="1" locked="0" layoutInCell="1" allowOverlap="1" wp14:anchorId="160E5166" wp14:editId="622907D5">
             <wp:simplePos x="0" y="0"/>
             <wp:positionH relativeFrom="margin">
               <wp:align>center</wp:align>
@@ -116,30 +116,11 @@
             <wp:effectExtent l="0" t="0" r="0" b="0"/>
             <wp:wrapTight wrapText="bothSides">
               <wp:wrapPolygon edited="0">
-                <wp:start x="1523" y="3173"/>
-                <wp:lineTo x="1269" y="4315"/>
-                <wp:lineTo x="5203" y="5457"/>
-                <wp:lineTo x="3427" y="6472"/>
-                <wp:lineTo x="2665" y="7107"/>
-                <wp:lineTo x="1015" y="9391"/>
-                <wp:lineTo x="888" y="11549"/>
-                <wp:lineTo x="1269" y="13579"/>
-                <wp:lineTo x="1777" y="15610"/>
-                <wp:lineTo x="4823" y="19671"/>
-                <wp:lineTo x="4823" y="21448"/>
-                <wp:lineTo x="16371" y="21448"/>
-                <wp:lineTo x="16498" y="19671"/>
-                <wp:lineTo x="19798" y="15610"/>
-                <wp:lineTo x="20306" y="13579"/>
-                <wp:lineTo x="20559" y="11549"/>
-                <wp:lineTo x="20432" y="9518"/>
-                <wp:lineTo x="18783" y="7488"/>
-                <wp:lineTo x="18910" y="6980"/>
-                <wp:lineTo x="16879" y="5711"/>
-                <wp:lineTo x="17640" y="5457"/>
-                <wp:lineTo x="20179" y="4315"/>
-                <wp:lineTo x="20052" y="3173"/>
-                <wp:lineTo x="1523" y="3173"/>
+                <wp:start x="0" y="0"/>
+                <wp:lineTo x="0" y="21448"/>
+                <wp:lineTo x="21448" y="21448"/>
+                <wp:lineTo x="21448" y="0"/>
+                <wp:lineTo x="0" y="0"/>
               </wp:wrapPolygon>
             </wp:wrapTight>
             <wp:docPr id="1874016185" name="圖片 1"/>
@@ -150,7 +131,7 @@
               <a:graphicData uri="http://schemas.openxmlformats.org/drawingml/2006/picture">
                 <pic:pic xmlns:pic="http://schemas.openxmlformats.org/drawingml/2006/picture">
                   <pic:nvPicPr>
-                    <pic:cNvPr id="0" name="Picture 1"/>
+                    <pic:cNvPr id="1874016185" name="圖片 1"/>
                     <pic:cNvPicPr>
                       <a:picLocks noChangeAspect="1" noChangeArrowheads="1"/>
                     </pic:cNvPicPr>
@@ -163,7 +144,6 @@
                         </a:ext>
                       </a:extLst>
                     </a:blip>
-                    <a:srcRect/>
                     <a:stretch>
                       <a:fillRect/>
                     </a:stretch>
@@ -391,6 +371,7 @@
       <w:bookmarkEnd w:id="5"/>
       <w:r>
         <w:rPr>
+          <w:rFonts w:hint="eastAsia"/>
           <w:b/>
           <w:bCs/>
           <w:sz w:val="28"/>
@@ -6136,7 +6117,44 @@
       </w:r>
       <w:proofErr w:type="gramEnd"/>
       <w:r>
-        <w:t>的服務，收取一定的費用。這個商業模式可以通過對不同的數據進行定價，讓用戶根據自己的需求選擇要</w:t>
+        <w:t>的服務，收取一定的費用。這個商業模式可以通過對不同的數據</w:t>
+      </w:r>
+      <w:r>
+        <w:rPr>
+          <w:rFonts w:hint="eastAsia"/>
+        </w:rPr>
+        <w:t>及每</w:t>
+      </w:r>
+      <w:proofErr w:type="gramStart"/>
+      <w:r>
+        <w:rPr>
+          <w:rFonts w:hint="eastAsia"/>
+        </w:rPr>
+        <w:t>個</w:t>
+      </w:r>
+      <w:proofErr w:type="gramEnd"/>
+      <w:r>
+        <w:rPr>
+          <w:rFonts w:hint="eastAsia"/>
+        </w:rPr>
+        <w:t>網站</w:t>
+      </w:r>
+      <w:proofErr w:type="gramStart"/>
+      <w:r>
+        <w:rPr>
+          <w:rFonts w:hint="eastAsia"/>
+        </w:rPr>
+        <w:t>所爬取</w:t>
+      </w:r>
+      <w:proofErr w:type="gramEnd"/>
+      <w:r>
+        <w:rPr>
+          <w:rFonts w:hint="eastAsia"/>
+        </w:rPr>
+        <w:t>資料的難易度</w:t>
+      </w:r>
+      <w:r>
+        <w:t>進行定價，讓用戶根據自己的需求選擇要</w:t>
       </w:r>
       <w:proofErr w:type="gramStart"/>
       <w:r>
@@ -6179,17 +6197,42 @@
     </w:p>
     <w:p>
       <w:pPr>
-        <w:ind w:firstLine="480"/>
+        <w:pStyle w:val="31"/>
+        <w:ind w:firstLineChars="0" w:firstLine="480"/>
+      </w:pPr>
+      <w:r>
+        <w:t>資料庫模式：建立一個完整的數據庫，讓用戶可以進行搜索和查詢，並且提供一些高級搜索和查詢功能。這個商業模式可以通過向用戶收取訪問費用或訂閱費用，或者通過賣出一些特定的數據報告來賺取收益。</w:t>
+      </w:r>
+    </w:p>
+    <w:p>
+      <w:pPr>
+        <w:pStyle w:val="31"/>
+      </w:pPr>
+      <w:r>
+        <w:t>聯營模式：與其他相關公司進行聯營，將自己的數據作為他們的產品之一，以增加收益。例如，與</w:t>
+      </w:r>
+      <w:r>
+        <w:t>SEO</w:t>
+      </w:r>
+      <w:r>
+        <w:t>公司合作，將自己的數據作為他們</w:t>
+      </w:r>
+      <w:r>
+        <w:t>SEO</w:t>
+      </w:r>
+      <w:r>
+        <w:t>服務的一部分銷售。</w:t>
+      </w:r>
+    </w:p>
+    <w:p>
+      <w:pPr>
+        <w:pStyle w:val="31"/>
         <w:rPr>
-          <w:rFonts w:ascii="Times New Roman" w:eastAsia="標楷體" w:hAnsi="Times New Roman" w:cs="Times New Roman"/>
-          <w:b/>
-          <w:bCs/>
-          <w:sz w:val="32"/>
-          <w:szCs w:val="32"/>
+          <w:rFonts w:hint="eastAsia"/>
         </w:rPr>
       </w:pPr>
       <w:r>
-        <w:br w:type="page"/>
+        <w:t>數據分析工具模式：除了提供數據之外，還提供一些工具和分析功能，讓用戶可以更好地理解和分析自己的數據。這個商業模式可以通過向用戶收取訪問費用或訂閱費用，或通過銷售一些高級分析報告來賺取收益。</w:t>
       </w:r>
     </w:p>
     <w:p>
@@ -9180,7 +9223,13 @@
       </w:pPr>
       <w:bookmarkStart w:id="40" w:name="_Toc134191288"/>
       <w:r>
-        <w:t xml:space="preserve">4-1 </w:t>
+        <w:t>4-</w:t>
+      </w:r>
+      <w:r>
+        <w:rPr>
+          <w:rFonts w:hint="eastAsia"/>
+        </w:rPr>
+        <w:t xml:space="preserve">1 </w:t>
       </w:r>
       <w:r>
         <w:rPr>
@@ -28598,7 +28647,7 @@
     <w:p>
       <w:pPr>
         <w:pStyle w:val="a9"/>
-        <w:ind w:firstLine="721"/>
+        <w:ind w:firstLineChars="0" w:firstLine="0"/>
       </w:pPr>
       <w:bookmarkStart w:id="70" w:name="_Toc134191290"/>
       <w:bookmarkStart w:id="71" w:name="_Toc134301109"/>
@@ -28632,7 +28681,13 @@
       </w:pPr>
       <w:bookmarkStart w:id="73" w:name="_Toc134191291"/>
       <w:r>
-        <w:t xml:space="preserve">5-1   </w:t>
+        <w:t>5-1</w:t>
+      </w:r>
+      <w:r>
+        <w:rPr>
+          <w:rFonts w:hint="eastAsia"/>
+        </w:rPr>
+        <w:t xml:space="preserve"> </w:t>
       </w:r>
       <w:r>
         <w:rPr>
@@ -28656,20 +28711,20 @@
         <w:pStyle w:val="afc"/>
         <w:ind w:firstLine="480"/>
       </w:pPr>
-      <w:bookmarkStart w:id="74" w:name="_Toc134191115"/>
-      <w:bookmarkStart w:id="75" w:name="_Toc134301110"/>
+      <w:bookmarkStart w:id="74" w:name="_Toc134301110"/>
+      <w:bookmarkStart w:id="75" w:name="_Toc134191115"/>
       <w:r>
         <w:drawing>
-          <wp:anchor distT="0" distB="0" distL="114300" distR="114300" simplePos="0" relativeHeight="251660288" behindDoc="0" locked="0" layoutInCell="1" allowOverlap="1" wp14:anchorId="6400F329" wp14:editId="5CDB4BA0">
+          <wp:anchor distT="0" distB="0" distL="114300" distR="114300" simplePos="0" relativeHeight="251660288" behindDoc="0" locked="0" layoutInCell="1" allowOverlap="1" wp14:anchorId="6400F329" wp14:editId="7D8C29C3">
             <wp:simplePos x="0" y="0"/>
             <wp:positionH relativeFrom="margin">
-              <wp:align>right</wp:align>
+              <wp:posOffset>2540</wp:posOffset>
             </wp:positionH>
             <wp:positionV relativeFrom="paragraph">
-              <wp:posOffset>328930</wp:posOffset>
+              <wp:posOffset>356870</wp:posOffset>
             </wp:positionV>
-            <wp:extent cx="6479540" cy="4141470"/>
-            <wp:effectExtent l="0" t="0" r="0" b="0"/>
+            <wp:extent cx="6479540" cy="4089400"/>
+            <wp:effectExtent l="0" t="0" r="0" b="6350"/>
             <wp:wrapSquare wrapText="bothSides"/>
             <wp:docPr id="1565758135" name="圖片 1"/>
             <wp:cNvGraphicFramePr>
@@ -28679,11 +28734,11 @@
               <a:graphicData uri="http://schemas.openxmlformats.org/drawingml/2006/picture">
                 <pic:pic xmlns:pic="http://schemas.openxmlformats.org/drawingml/2006/picture">
                   <pic:nvPicPr>
-                    <pic:cNvPr id="1565758135" name="圖片 1565758135"/>
+                    <pic:cNvPr id="1565758135" name="圖片 1"/>
                     <pic:cNvPicPr/>
                   </pic:nvPicPr>
                   <pic:blipFill>
-                    <a:blip r:embed="rId17">
+                    <a:blip r:embed="rId17" cstate="print">
                       <a:extLst>
                         <a:ext uri="{28A0092B-C50C-407E-A947-70E740481C1C}">
                           <a14:useLocalDpi xmlns:a14="http://schemas.microsoft.com/office/drawing/2010/main" val="0"/>
@@ -28697,7 +28752,7 @@
                   <pic:spPr>
                     <a:xfrm>
                       <a:off x="0" y="0"/>
-                      <a:ext cx="6479540" cy="4141470"/>
+                      <a:ext cx="6479540" cy="4089400"/>
                     </a:xfrm>
                     <a:prstGeom prst="rect">
                       <a:avLst/>
@@ -28706,10 +28761,13 @@
                 </pic:pic>
               </a:graphicData>
             </a:graphic>
+            <wp14:sizeRelV relativeFrom="margin">
+              <wp14:pctHeight>0</wp14:pctHeight>
+            </wp14:sizeRelV>
           </wp:anchor>
         </w:drawing>
       </w:r>
-      <w:bookmarkEnd w:id="74"/>
+      <w:bookmarkEnd w:id="75"/>
       <w:r>
         <w:rPr>
           <w:rFonts w:hint="eastAsia"/>
@@ -28740,7 +28798,7 @@
         </w:rPr>
         <w:t>功能分解圖</w:t>
       </w:r>
-      <w:bookmarkEnd w:id="75"/>
+      <w:bookmarkEnd w:id="74"/>
     </w:p>
     <w:p>
       <w:pPr>
@@ -28770,7 +28828,13 @@
       <w:bookmarkStart w:id="76" w:name="_Toc134191292"/>
       <w:r>
         <w:lastRenderedPageBreak/>
-        <w:t xml:space="preserve">5-2   </w:t>
+        <w:t>5-2</w:t>
+      </w:r>
+      <w:r>
+        <w:rPr>
+          <w:rFonts w:hint="eastAsia"/>
+        </w:rPr>
+        <w:t xml:space="preserve"> </w:t>
       </w:r>
       <w:r>
         <w:rPr>
@@ -29142,7 +29206,13 @@
       </w:pPr>
       <w:bookmarkStart w:id="80" w:name="_Toc134191294"/>
       <w:r>
-        <w:t xml:space="preserve">6-1   </w:t>
+        <w:t>6-1</w:t>
+      </w:r>
+      <w:r>
+        <w:rPr>
+          <w:rFonts w:hint="eastAsia"/>
+        </w:rPr>
+        <w:t xml:space="preserve"> </w:t>
       </w:r>
       <w:r>
         <w:rPr>
@@ -29372,7 +29442,13 @@
       <w:bookmarkStart w:id="83" w:name="_Toc134191295"/>
       <w:r>
         <w:lastRenderedPageBreak/>
-        <w:t xml:space="preserve">6-2   </w:t>
+        <w:t>6-</w:t>
+      </w:r>
+      <w:r>
+        <w:rPr>
+          <w:rFonts w:hint="eastAsia"/>
+        </w:rPr>
+        <w:t xml:space="preserve">2 </w:t>
       </w:r>
       <w:r>
         <w:rPr>
@@ -30984,7 +31060,7 @@
     </w:p>
     <w:p>
       <w:pPr>
-        <w:ind w:firstLineChars="71" w:firstLine="199"/>
+        <w:ind w:firstLineChars="0" w:firstLine="0"/>
         <w:jc w:val="center"/>
         <w:rPr>
           <w:rFonts w:ascii="標楷體" w:eastAsia="標楷體" w:hAnsi="標楷體" w:cs="Arial"/>
@@ -31030,8 +31106,8 @@
         <w:tblLook w:val="01E0" w:firstRow="1" w:lastRow="1" w:firstColumn="1" w:lastColumn="1" w:noHBand="0" w:noVBand="0"/>
       </w:tblPr>
       <w:tblGrid>
-        <w:gridCol w:w="5240"/>
-        <w:gridCol w:w="4954"/>
+        <w:gridCol w:w="5097"/>
+        <w:gridCol w:w="5097"/>
       </w:tblGrid>
       <w:tr>
         <w:trPr>
@@ -31039,7 +31115,7 @@
         </w:trPr>
         <w:tc>
           <w:tcPr>
-            <w:tcW w:w="2570" w:type="pct"/>
+            <w:tcW w:w="2500" w:type="pct"/>
             <w:shd w:val="clear" w:color="auto" w:fill="auto"/>
             <w:vAlign w:val="center"/>
           </w:tcPr>
@@ -31063,7 +31139,7 @@
         </w:tc>
         <w:tc>
           <w:tcPr>
-            <w:tcW w:w="2430" w:type="pct"/>
+            <w:tcW w:w="2500" w:type="pct"/>
             <w:shd w:val="clear" w:color="auto" w:fill="auto"/>
             <w:vAlign w:val="center"/>
           </w:tcPr>
@@ -31095,11 +31171,11 @@
       </w:tr>
       <w:tr>
         <w:trPr>
-          <w:trHeight w:val="3672"/>
+          <w:trHeight w:val="2023"/>
         </w:trPr>
         <w:tc>
           <w:tcPr>
-            <w:tcW w:w="2570" w:type="pct"/>
+            <w:tcW w:w="2500" w:type="pct"/>
             <w:shd w:val="clear" w:color="auto" w:fill="auto"/>
             <w:vAlign w:val="center"/>
           </w:tcPr>
@@ -31116,7 +31192,202 @@
         </w:tc>
         <w:tc>
           <w:tcPr>
-            <w:tcW w:w="2430" w:type="pct"/>
+            <w:tcW w:w="2500" w:type="pct"/>
+            <w:shd w:val="clear" w:color="auto" w:fill="auto"/>
+            <w:vAlign w:val="center"/>
+          </w:tcPr>
+          <w:p>
+            <w:pPr>
+              <w:ind w:firstLine="480"/>
+              <w:jc w:val="center"/>
+              <w:rPr>
+                <w:rFonts w:eastAsia="標楷體"/>
+                <w:b/>
+              </w:rPr>
+            </w:pPr>
+          </w:p>
+        </w:tc>
+      </w:tr>
+      <w:tr>
+        <w:trPr>
+          <w:trHeight w:val="2023"/>
+        </w:trPr>
+        <w:tc>
+          <w:tcPr>
+            <w:tcW w:w="2500" w:type="pct"/>
+            <w:shd w:val="clear" w:color="auto" w:fill="auto"/>
+            <w:vAlign w:val="center"/>
+          </w:tcPr>
+          <w:p>
+            <w:pPr>
+              <w:ind w:firstLine="480"/>
+              <w:jc w:val="center"/>
+              <w:rPr>
+                <w:rFonts w:eastAsia="標楷體"/>
+                <w:b/>
+              </w:rPr>
+            </w:pPr>
+          </w:p>
+        </w:tc>
+        <w:tc>
+          <w:tcPr>
+            <w:tcW w:w="2500" w:type="pct"/>
+            <w:shd w:val="clear" w:color="auto" w:fill="auto"/>
+            <w:vAlign w:val="center"/>
+          </w:tcPr>
+          <w:p>
+            <w:pPr>
+              <w:ind w:firstLine="480"/>
+              <w:jc w:val="center"/>
+              <w:rPr>
+                <w:rFonts w:eastAsia="標楷體"/>
+                <w:b/>
+              </w:rPr>
+            </w:pPr>
+          </w:p>
+        </w:tc>
+      </w:tr>
+      <w:tr>
+        <w:trPr>
+          <w:trHeight w:val="2023"/>
+        </w:trPr>
+        <w:tc>
+          <w:tcPr>
+            <w:tcW w:w="2500" w:type="pct"/>
+            <w:shd w:val="clear" w:color="auto" w:fill="auto"/>
+            <w:vAlign w:val="center"/>
+          </w:tcPr>
+          <w:p>
+            <w:pPr>
+              <w:ind w:firstLine="480"/>
+              <w:jc w:val="center"/>
+              <w:rPr>
+                <w:rFonts w:eastAsia="標楷體"/>
+                <w:b/>
+              </w:rPr>
+            </w:pPr>
+          </w:p>
+        </w:tc>
+        <w:tc>
+          <w:tcPr>
+            <w:tcW w:w="2500" w:type="pct"/>
+            <w:shd w:val="clear" w:color="auto" w:fill="auto"/>
+            <w:vAlign w:val="center"/>
+          </w:tcPr>
+          <w:p>
+            <w:pPr>
+              <w:ind w:firstLine="480"/>
+              <w:jc w:val="center"/>
+              <w:rPr>
+                <w:rFonts w:eastAsia="標楷體"/>
+                <w:b/>
+              </w:rPr>
+            </w:pPr>
+          </w:p>
+        </w:tc>
+      </w:tr>
+      <w:tr>
+        <w:trPr>
+          <w:trHeight w:val="2023"/>
+        </w:trPr>
+        <w:tc>
+          <w:tcPr>
+            <w:tcW w:w="2500" w:type="pct"/>
+            <w:shd w:val="clear" w:color="auto" w:fill="auto"/>
+            <w:vAlign w:val="center"/>
+          </w:tcPr>
+          <w:p>
+            <w:pPr>
+              <w:ind w:firstLine="480"/>
+              <w:jc w:val="center"/>
+              <w:rPr>
+                <w:rFonts w:eastAsia="標楷體"/>
+                <w:b/>
+              </w:rPr>
+            </w:pPr>
+          </w:p>
+        </w:tc>
+        <w:tc>
+          <w:tcPr>
+            <w:tcW w:w="2500" w:type="pct"/>
+            <w:shd w:val="clear" w:color="auto" w:fill="auto"/>
+            <w:vAlign w:val="center"/>
+          </w:tcPr>
+          <w:p>
+            <w:pPr>
+              <w:ind w:firstLine="480"/>
+              <w:jc w:val="center"/>
+              <w:rPr>
+                <w:rFonts w:eastAsia="標楷體"/>
+                <w:b/>
+              </w:rPr>
+            </w:pPr>
+          </w:p>
+        </w:tc>
+      </w:tr>
+      <w:tr>
+        <w:trPr>
+          <w:trHeight w:val="2023"/>
+        </w:trPr>
+        <w:tc>
+          <w:tcPr>
+            <w:tcW w:w="2500" w:type="pct"/>
+            <w:shd w:val="clear" w:color="auto" w:fill="auto"/>
+            <w:vAlign w:val="center"/>
+          </w:tcPr>
+          <w:p>
+            <w:pPr>
+              <w:ind w:firstLine="480"/>
+              <w:jc w:val="center"/>
+              <w:rPr>
+                <w:rFonts w:eastAsia="標楷體"/>
+                <w:b/>
+              </w:rPr>
+            </w:pPr>
+          </w:p>
+        </w:tc>
+        <w:tc>
+          <w:tcPr>
+            <w:tcW w:w="2500" w:type="pct"/>
+            <w:shd w:val="clear" w:color="auto" w:fill="auto"/>
+            <w:vAlign w:val="center"/>
+          </w:tcPr>
+          <w:p>
+            <w:pPr>
+              <w:ind w:firstLine="480"/>
+              <w:jc w:val="center"/>
+              <w:rPr>
+                <w:rFonts w:eastAsia="標楷體"/>
+                <w:b/>
+              </w:rPr>
+            </w:pPr>
+          </w:p>
+        </w:tc>
+      </w:tr>
+      <w:tr>
+        <w:trPr>
+          <w:trHeight w:val="2023"/>
+        </w:trPr>
+        <w:tc>
+          <w:tcPr>
+            <w:tcW w:w="2500" w:type="pct"/>
+            <w:shd w:val="clear" w:color="auto" w:fill="auto"/>
+            <w:vAlign w:val="center"/>
+          </w:tcPr>
+          <w:p>
+            <w:pPr>
+              <w:ind w:firstLine="480"/>
+              <w:jc w:val="center"/>
+              <w:rPr>
+                <w:rFonts w:eastAsia="標楷體"/>
+                <w:b/>
+              </w:rPr>
+            </w:pPr>
+          </w:p>
+        </w:tc>
+        <w:tc>
+          <w:tcPr>
+            <w:tcW w:w="2500" w:type="pct"/>
             <w:shd w:val="clear" w:color="auto" w:fill="auto"/>
             <w:vAlign w:val="center"/>
           </w:tcPr>
@@ -32224,6 +32495,119 @@
       </w:pPr>
     </w:lvl>
   </w:abstractNum>
+  <w:abstractNum w:abstractNumId="8" w15:restartNumberingAfterBreak="0">
+    <w:nsid w:val="63FB4FE6"/>
+    <w:multiLevelType w:val="multilevel"/>
+    <w:tmpl w:val="FEE4FC48"/>
+    <w:lvl w:ilvl="0">
+      <w:start w:val="1"/>
+      <w:numFmt w:val="decimal"/>
+      <w:lvlText w:val="%1."/>
+      <w:lvlJc w:val="left"/>
+      <w:pPr>
+        <w:tabs>
+          <w:tab w:val="num" w:pos="720"/>
+        </w:tabs>
+        <w:ind w:left="720" w:hanging="360"/>
+      </w:pPr>
+    </w:lvl>
+    <w:lvl w:ilvl="1" w:tentative="1">
+      <w:start w:val="1"/>
+      <w:numFmt w:val="decimal"/>
+      <w:lvlText w:val="%2."/>
+      <w:lvlJc w:val="left"/>
+      <w:pPr>
+        <w:tabs>
+          <w:tab w:val="num" w:pos="1440"/>
+        </w:tabs>
+        <w:ind w:left="1440" w:hanging="360"/>
+      </w:pPr>
+    </w:lvl>
+    <w:lvl w:ilvl="2" w:tentative="1">
+      <w:start w:val="1"/>
+      <w:numFmt w:val="decimal"/>
+      <w:lvlText w:val="%3."/>
+      <w:lvlJc w:val="left"/>
+      <w:pPr>
+        <w:tabs>
+          <w:tab w:val="num" w:pos="2160"/>
+        </w:tabs>
+        <w:ind w:left="2160" w:hanging="360"/>
+      </w:pPr>
+    </w:lvl>
+    <w:lvl w:ilvl="3" w:tentative="1">
+      <w:start w:val="1"/>
+      <w:numFmt w:val="decimal"/>
+      <w:lvlText w:val="%4."/>
+      <w:lvlJc w:val="left"/>
+      <w:pPr>
+        <w:tabs>
+          <w:tab w:val="num" w:pos="2880"/>
+        </w:tabs>
+        <w:ind w:left="2880" w:hanging="360"/>
+      </w:pPr>
+    </w:lvl>
+    <w:lvl w:ilvl="4" w:tentative="1">
+      <w:start w:val="1"/>
+      <w:numFmt w:val="decimal"/>
+      <w:lvlText w:val="%5."/>
+      <w:lvlJc w:val="left"/>
+      <w:pPr>
+        <w:tabs>
+          <w:tab w:val="num" w:pos="3600"/>
+        </w:tabs>
+        <w:ind w:left="3600" w:hanging="360"/>
+      </w:pPr>
+    </w:lvl>
+    <w:lvl w:ilvl="5" w:tentative="1">
+      <w:start w:val="1"/>
+      <w:numFmt w:val="decimal"/>
+      <w:lvlText w:val="%6."/>
+      <w:lvlJc w:val="left"/>
+      <w:pPr>
+        <w:tabs>
+          <w:tab w:val="num" w:pos="4320"/>
+        </w:tabs>
+        <w:ind w:left="4320" w:hanging="360"/>
+      </w:pPr>
+    </w:lvl>
+    <w:lvl w:ilvl="6" w:tentative="1">
+      <w:start w:val="1"/>
+      <w:numFmt w:val="decimal"/>
+      <w:lvlText w:val="%7."/>
+      <w:lvlJc w:val="left"/>
+      <w:pPr>
+        <w:tabs>
+          <w:tab w:val="num" w:pos="5040"/>
+        </w:tabs>
+        <w:ind w:left="5040" w:hanging="360"/>
+      </w:pPr>
+    </w:lvl>
+    <w:lvl w:ilvl="7" w:tentative="1">
+      <w:start w:val="1"/>
+      <w:numFmt w:val="decimal"/>
+      <w:lvlText w:val="%8."/>
+      <w:lvlJc w:val="left"/>
+      <w:pPr>
+        <w:tabs>
+          <w:tab w:val="num" w:pos="5760"/>
+        </w:tabs>
+        <w:ind w:left="5760" w:hanging="360"/>
+      </w:pPr>
+    </w:lvl>
+    <w:lvl w:ilvl="8" w:tentative="1">
+      <w:start w:val="1"/>
+      <w:numFmt w:val="decimal"/>
+      <w:lvlText w:val="%9."/>
+      <w:lvlJc w:val="left"/>
+      <w:pPr>
+        <w:tabs>
+          <w:tab w:val="num" w:pos="6480"/>
+        </w:tabs>
+        <w:ind w:left="6480" w:hanging="360"/>
+      </w:pPr>
+    </w:lvl>
+  </w:abstractNum>
   <w:num w:numId="1" w16cid:durableId="1559168361">
     <w:abstractNumId w:val="3"/>
   </w:num>
@@ -32301,6 +32685,9 @@
   </w:num>
   <w:num w:numId="8" w16cid:durableId="627785517">
     <w:abstractNumId w:val="6"/>
+  </w:num>
+  <w:num w:numId="9" w16cid:durableId="1282616770">
+    <w:abstractNumId w:val="8"/>
   </w:num>
 </w:numbering>
 </file>
